--- a/src/rapports/output.docx
+++ b/src/rapports/output.docx
@@ -1,6 +1,6 @@
 
 <file path=word/document.xml><?xml version="1.0" encoding="utf-8"?>
-<w:document xmlns:wpc="http://schemas.microsoft.com/office/word/2010/wordprocessingCanvas" xmlns:cx="http://schemas.microsoft.com/office/drawing/2014/chartex" xmlns:cx1="http://schemas.microsoft.com/office/drawing/2015/9/8/chartex" xmlns:cx2="http://schemas.microsoft.com/office/drawing/2015/10/21/chartex" xmlns:cx3="http://schemas.microsoft.com/office/drawing/2016/5/9/chartex" xmlns:cx4="http://schemas.microsoft.com/office/drawing/2016/5/10/chartex" xmlns:cx5="http://schemas.microsoft.com/office/drawing/2016/5/11/chartex" xmlns:cx6="http://schemas.microsoft.com/office/drawing/2016/5/12/chartex" xmlns:cx7="http://schemas.microsoft.com/office/drawing/2016/5/13/chartex" xmlns:cx8="http://schemas.microsoft.com/office/drawing/2016/5/14/chartex" xmlns:mc="http://schemas.openxmlformats.org/markup-compatibility/2006" xmlns:aink="http://schemas.microsoft.com/office/drawing/2016/ink" xmlns:am3d="http://schemas.microsoft.com/office/drawing/2017/model3d" xmlns:o="urn:schemas-microsoft-com:office:office" xmlns:oel="http://schemas.microsoft.com/office/2019/extlst" xmlns:r="http://schemas.openxmlformats.org/officeDocument/2006/relationships" xmlns:m="http://schemas.openxmlformats.org/officeDocument/2006/math" xmlns:v="urn:schemas-microsoft-com:vml" xmlns:wp14="http://schemas.microsoft.com/office/word/2010/wordprocessingDrawing" xmlns:wp="http://schemas.openxmlformats.org/drawingml/2006/wordprocessingDrawing" xmlns:w10="urn:schemas-microsoft-com:office:word" xmlns:w="http://schemas.openxmlformats.org/wordprocessingml/2006/main" xmlns:w14="http://schemas.microsoft.com/office/word/2010/wordml" xmlns:w15="http://schemas.microsoft.com/office/word/2012/wordml" xmlns:w16cex="http://schemas.microsoft.com/office/word/2018/wordml/cex" xmlns:w16cid="http://schemas.microsoft.com/office/word/2016/wordml/cid" xmlns:w16="http://schemas.microsoft.com/office/word/2018/wordml" xmlns:w16sdtdh="http://schemas.microsoft.com/office/word/2020/wordml/sdtdatahash" xmlns:w16se="http://schemas.microsoft.com/office/word/2015/wordml/symex" xmlns:wpg="http://schemas.microsoft.com/office/word/2010/wordprocessingGroup" xmlns:wpi="http://schemas.microsoft.com/office/word/2010/wordprocessingInk" xmlns:wne="http://schemas.microsoft.com/office/word/2006/wordml" xmlns:wps="http://schemas.microsoft.com/office/word/2010/wordprocessingShape" mc:Ignorable="w14 w15 w16se w16cid w16 w16cex w16sdtdh wp14">
+<w:document xmlns:wpc="http://schemas.microsoft.com/office/word/2010/wordprocessingCanvas" xmlns:cx="http://schemas.microsoft.com/office/drawing/2014/chartex" xmlns:cx1="http://schemas.microsoft.com/office/drawing/2015/9/8/chartex" xmlns:cx2="http://schemas.microsoft.com/office/drawing/2015/10/21/chartex" xmlns:cx3="http://schemas.microsoft.com/office/drawing/2016/5/9/chartex" xmlns:cx4="http://schemas.microsoft.com/office/drawing/2016/5/10/chartex" xmlns:cx5="http://schemas.microsoft.com/office/drawing/2016/5/11/chartex" xmlns:cx6="http://schemas.microsoft.com/office/drawing/2016/5/12/chartex" xmlns:cx7="http://schemas.microsoft.com/office/drawing/2016/5/13/chartex" xmlns:cx8="http://schemas.microsoft.com/office/drawing/2016/5/14/chartex" xmlns:mc="http://schemas.openxmlformats.org/markup-compatibility/2006" xmlns:aink="http://schemas.microsoft.com/office/drawing/2016/ink" xmlns:am3d="http://schemas.microsoft.com/office/drawing/2017/model3d" xmlns:o="urn:schemas-microsoft-com:office:office" xmlns:oel="http://schemas.microsoft.com/office/2019/extlst" xmlns:r="http://schemas.openxmlformats.org/officeDocument/2006/relationships" xmlns:m="http://schemas.openxmlformats.org/officeDocument/2006/math" xmlns:v="urn:schemas-microsoft-com:vml" xmlns:wp14="http://schemas.microsoft.com/office/word/2010/wordprocessingDrawing" xmlns:wp="http://schemas.openxmlformats.org/drawingml/2006/wordprocessingDrawing" xmlns:w10="urn:schemas-microsoft-com:office:word" xmlns:w="http://schemas.openxmlformats.org/wordprocessingml/2006/main" xmlns:w14="http://schemas.microsoft.com/office/word/2010/wordml" xmlns:w15="http://schemas.microsoft.com/office/word/2012/wordml" xmlns:w16cex="http://schemas.microsoft.com/office/word/2018/wordml/cex" xmlns:w16cid="http://schemas.microsoft.com/office/word/2016/wordml/cid" xmlns:w16="http://schemas.microsoft.com/office/word/2018/wordml" xmlns:w16du="http://schemas.microsoft.com/office/word/2023/wordml/word16du" xmlns:w16sdtdh="http://schemas.microsoft.com/office/word/2020/wordml/sdtdatahash" xmlns:w16se="http://schemas.microsoft.com/office/word/2015/wordml/symex" xmlns:wpg="http://schemas.microsoft.com/office/word/2010/wordprocessingGroup" xmlns:wpi="http://schemas.microsoft.com/office/word/2010/wordprocessingInk" xmlns:wne="http://schemas.microsoft.com/office/word/2006/wordml" xmlns:wps="http://schemas.microsoft.com/office/word/2010/wordprocessingShape" mc:Ignorable="w14 w15 w16se w16cid w16 w16cex w16sdtdh w16du wp14">
   <w:body>
     <w:p>
       <w:pPr>
@@ -230,7 +230,7 @@
                     </wp:anchor>
                   </w:drawing>
                 </mc:Choice>
-                <mc:Fallback xmlns:w16du="http://schemas.microsoft.com/office/word/2023/wordml/word16du">
+                <mc:Fallback>
                   <w:pict>
                     <v:shapetype w14:anchorId="3E58550A" id="_x0000_t32" coordsize="21600,21600" o:spt="32" o:oned="t" path="m,l21600,21600e" filled="f">
                       <v:path arrowok="t" fillok="f" o:connecttype="none"/>
@@ -731,7 +731,7 @@
                     </wp:anchor>
                   </w:drawing>
                 </mc:Choice>
-                <mc:Fallback xmlns:w16du="http://schemas.microsoft.com/office/word/2023/wordml/word16du">
+                <mc:Fallback>
                   <w:pict>
                     <v:shape w14:anchorId="7451CC98" id="AutoShape 16" o:spid="_x0000_s1026" type="#_x0000_t32" style="position:absolute;margin-left:95pt;margin-top:-3.75pt;width:135.75pt;height:0;z-index:251704832;visibility:visible;mso-wrap-style:square;mso-width-percent:0;mso-height-percent:0;mso-wrap-distance-left:9pt;mso-wrap-distance-top:0;mso-wrap-distance-right:9pt;mso-wrap-distance-bottom:0;mso-position-horizontal:absolute;mso-position-horizontal-relative:text;mso-position-vertical:absolute;mso-position-vertical-relative:text;mso-width-percent:0;mso-height-percent:0;mso-width-relative:page;mso-height-relative:page" o:gfxdata="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" strokecolor="#f80e08" strokeweight="3pt"/>
                   </w:pict>
@@ -815,25 +815,7 @@
                 <w:sz w:val="24"/>
                 <w:szCs w:val="24"/>
               </w:rPr>
-              <w:t xml:space="preserve">Machine SEMANS</w:t>
-            </w:r>
-            <w:proofErr w:type="spellStart"/>
-            <w:r>
-              <w:rPr>
-                <w:color w:val="00B0F0"/>
-                <w:sz w:val="24"/>
-                <w:szCs w:val="24"/>
-              </w:rPr>
-              <w:t/>
-            </w:r>
-            <w:proofErr w:type="spellEnd"/>
-            <w:r>
-              <w:rPr>
-                <w:color w:val="00B0F0"/>
-                <w:sz w:val="24"/>
-                <w:szCs w:val="24"/>
-              </w:rPr>
-              <w:t/>
+              <w:t xml:space="preserve">Machine A</w:t>
             </w:r>
             <w:r>
               <w:rPr>
@@ -862,24 +844,6 @@
                 <w:szCs w:val="24"/>
               </w:rPr>
               <w:t xml:space="preserve">Accessoires de levage - Palonniers (2)</w:t>
-            </w:r>
-            <w:proofErr w:type="spellStart"/>
-            <w:r>
-              <w:rPr>
-                <w:color w:val="00B0F0"/>
-                <w:sz w:val="24"/>
-                <w:szCs w:val="24"/>
-              </w:rPr>
-              <w:t/>
-            </w:r>
-            <w:proofErr w:type="spellEnd"/>
-            <w:r>
-              <w:rPr>
-                <w:color w:val="00B0F0"/>
-                <w:sz w:val="24"/>
-                <w:szCs w:val="24"/>
-              </w:rPr>
-              <w:t/>
             </w:r>
           </w:p>
           <w:p>
@@ -1027,27 +991,7 @@
                 <w:sz w:val="24"/>
                 <w:szCs w:val="24"/>
               </w:rPr>
-              <w:t xml:space="preserve">Nomaitis</w:t>
-            </w:r>
-            <w:proofErr w:type="spellStart"/>
-            <w:r>
-              <w:rPr>
-                <w:b/>
-                <w:bCs/>
-                <w:sz w:val="24"/>
-                <w:szCs w:val="24"/>
-              </w:rPr>
-              <w:t/>
-            </w:r>
-            <w:proofErr w:type="spellEnd"/>
-            <w:r>
-              <w:rPr>
-                <w:b/>
-                <w:bCs/>
-                <w:sz w:val="24"/>
-                <w:szCs w:val="24"/>
-              </w:rPr>
-              <w:t/>
+              <w:t xml:space="preserve">Meta</w:t>
             </w:r>
           </w:p>
           <w:p>
@@ -1074,27 +1018,7 @@
                 <w:sz w:val="24"/>
                 <w:szCs w:val="24"/>
               </w:rPr>
-              <w:t xml:space="preserve">Boulvared Mokawama, 12024</w:t>
-            </w:r>
-            <w:proofErr w:type="spellStart"/>
-            <w:r>
-              <w:rPr>
-                <w:b/>
-                <w:bCs/>
-                <w:sz w:val="24"/>
-                <w:szCs w:val="24"/>
-              </w:rPr>
-              <w:t/>
-            </w:r>
-            <w:proofErr w:type="spellEnd"/>
-            <w:r>
-              <w:rPr>
-                <w:b/>
-                <w:bCs/>
-                <w:sz w:val="24"/>
-                <w:szCs w:val="24"/>
-              </w:rPr>
-              <w:t/>
+              <w:t xml:space="preserve">Street Adward, ZE4 TY6</w:t>
             </w:r>
           </w:p>
           <w:p>
@@ -1122,7 +1046,7 @@
                 <w:sz w:val="24"/>
                 <w:szCs w:val="24"/>
               </w:rPr>
-              <w:t xml:space="preserve">Casa – Maroc</w:t>
+              <w:t xml:space="preserve">New York – USA</w:t>
             </w:r>
           </w:p>
         </w:tc>
@@ -1236,7 +1160,7 @@
                 <w:sz w:val="18"/>
                 <w:szCs w:val="18"/>
               </w:rPr>
-              <w:t xml:space="preserve">SEMANG Morocco</w:t>
+              <w:t xml:space="preserve">META</w:t>
             </w:r>
             <w:r>
               <w:rPr>
@@ -1318,26 +1242,6 @@
                 <w:shd w:val="clear" w:color="auto" w:fill="FFFFFF"/>
               </w:rPr>
               <w:t xml:space="preserve">undefined</w:t>
-            </w:r>
-            <w:proofErr w:type="spellStart"/>
-            <w:r>
-              <w:rPr>
-                <w:color w:val="000000"/>
-                <w:sz w:val="27"/>
-                <w:szCs w:val="27"/>
-                <w:shd w:val="clear" w:color="auto" w:fill="FFFFFF"/>
-              </w:rPr>
-              <w:t/>
-            </w:r>
-            <w:proofErr w:type="spellEnd"/>
-            <w:r>
-              <w:rPr>
-                <w:color w:val="000000"/>
-                <w:sz w:val="27"/>
-                <w:szCs w:val="27"/>
-                <w:shd w:val="clear" w:color="auto" w:fill="FFFFFF"/>
-              </w:rPr>
-              <w:t/>
             </w:r>
           </w:p>
         </w:tc>
@@ -1519,7 +1423,6 @@
               </w:rPr>
               <w:t xml:space="preserve">Mise en service</w:t>
             </w:r>
-            <w:proofErr w:type="spellStart"/>
             <w:r>
               <w:rPr>
                 <w:b/>
@@ -1530,7 +1433,6 @@
               </w:rPr>
               <w:t/>
             </w:r>
-            <w:proofErr w:type="spellEnd"/>
             <w:r>
               <w:rPr>
                 <w:b/>
@@ -1650,9 +1552,8 @@
                 <w:sz w:val="18"/>
                 <w:szCs w:val="18"/>
               </w:rPr>
-              <w:t xml:space="preserve">12SZ6AZ</w:t>
-            </w:r>
-            <w:proofErr w:type="spellStart"/>
+              <w:t xml:space="preserve">RET-4R</w:t>
+            </w:r>
             <w:r>
               <w:rPr>
                 <w:b/>
@@ -1663,7 +1564,6 @@
               </w:rPr>
               <w:t/>
             </w:r>
-            <w:proofErr w:type="spellEnd"/>
             <w:r>
               <w:rPr>
                 <w:b/>
@@ -1783,7 +1683,7 @@
                 <w:sz w:val="18"/>
                 <w:szCs w:val="18"/>
               </w:rPr>
-              <w:t xml:space="preserve">Atelier AGC TANGER</w:t>
+              <w:t xml:space="preserve">Atelier de Recyclage</w:t>
             </w:r>
             <w:r>
               <w:rPr>
@@ -1914,29 +1814,7 @@
                 <w:sz w:val="18"/>
                 <w:szCs w:val="18"/>
               </w:rPr>
-              <w:t xml:space="preserve">13/03/2024</w:t>
-            </w:r>
-            <w:proofErr w:type="spellStart"/>
-            <w:r>
-              <w:rPr>
-                <w:b/>
-                <w:bCs/>
-                <w:color w:val="4D4D4C"/>
-                <w:sz w:val="18"/>
-                <w:szCs w:val="18"/>
-              </w:rPr>
-              <w:t/>
-            </w:r>
-            <w:proofErr w:type="spellEnd"/>
-            <w:r>
-              <w:rPr>
-                <w:b/>
-                <w:bCs/>
-                <w:color w:val="4D4D4C"/>
-                <w:sz w:val="18"/>
-                <w:szCs w:val="18"/>
-              </w:rPr>
-              <w:t/>
+              <w:t xml:space="preserve">12/03/2024</w:t>
             </w:r>
           </w:p>
         </w:tc>
@@ -2394,29 +2272,7 @@
                 <w:sz w:val="18"/>
                 <w:szCs w:val="18"/>
               </w:rPr>
-              <w:t xml:space="preserve">21/03/2024</w:t>
-            </w:r>
-            <w:proofErr w:type="spellStart"/>
-            <w:r>
-              <w:rPr>
-                <w:b/>
-                <w:bCs/>
-                <w:color w:val="4D4D4C"/>
-                <w:sz w:val="18"/>
-                <w:szCs w:val="18"/>
-              </w:rPr>
-              <w:t/>
-            </w:r>
-            <w:proofErr w:type="spellEnd"/>
-            <w:r>
-              <w:rPr>
-                <w:b/>
-                <w:bCs/>
-                <w:color w:val="4D4D4C"/>
-                <w:sz w:val="18"/>
-                <w:szCs w:val="18"/>
-              </w:rPr>
-              <w:t/>
+              <w:t xml:space="preserve">25/03/2024</w:t>
             </w:r>
           </w:p>
         </w:tc>
@@ -2651,7 +2507,7 @@
               </wp:anchor>
             </w:drawing>
           </mc:Choice>
-          <mc:Fallback xmlns:w16du="http://schemas.microsoft.com/office/word/2023/wordml/word16du">
+          <mc:Fallback>
             <w:pict>
               <v:line w14:anchorId="23B3D39A" id="Line 17" o:spid="_x0000_s1026" style="position:absolute;z-index:-251610624;visibility:visible;mso-wrap-style:square;mso-width-percent:0;mso-height-percent:0;mso-wrap-distance-left:9pt;mso-wrap-distance-top:0;mso-wrap-distance-right:9pt;mso-wrap-distance-bottom:0;mso-position-horizontal:absolute;mso-position-horizontal-relative:text;mso-position-vertical:absolute;mso-position-vertical-relative:text;mso-width-percent:0;mso-height-percent:0;mso-width-relative:page;mso-height-relative:page" from="6.5pt,3.35pt" to="515.7pt,3.35pt" o:gfxdata="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" strokecolor="#ff5050" strokeweight="4.16pt"/>
             </w:pict>
@@ -4470,23 +4326,7 @@
           <w:sz w:val="20"/>
           <w:szCs w:val="20"/>
         </w:rPr>
-        <w:t xml:space="preserve">Arrêté </w:t>
-      </w:r>
-      <w:proofErr w:type="spellStart"/>
-      <w:r>
-        <w:rPr>
-          <w:sz w:val="20"/>
-          <w:szCs w:val="20"/>
-        </w:rPr>
-        <w:t>Viziriel</w:t>
-      </w:r>
-      <w:proofErr w:type="spellEnd"/>
-      <w:r>
-        <w:rPr>
-          <w:sz w:val="20"/>
-          <w:szCs w:val="20"/>
-        </w:rPr>
-        <w:t xml:space="preserve"> du 9 septembre 1953 déterminant les règles particulières de sécurité relatives aux </w:t>
+        <w:t xml:space="preserve">Arrêté Viziriel du 9 septembre 1953 déterminant les règles particulières de sécurité relatives aux </w:t>
       </w:r>
       <w:r>
         <w:rPr>
@@ -7292,7 +7132,7 @@
               <w:rPr>
                 <w:rFonts w:cs="Arial"/>
               </w:rPr>
-              <w:t xml:space="preserve">SEMANG Morocco</w:t>
+              <w:t xml:space="preserve">META</w:t>
             </w:r>
           </w:p>
         </w:tc>
@@ -7348,15 +7188,7 @@
               <w:ind w:left="0"/>
             </w:pPr>
             <w:r>
-              <w:t xml:space="preserve">SEMENS</w:t>
-            </w:r>
-            <w:proofErr w:type="spellStart"/>
-            <w:r>
-              <w:t/>
-            </w:r>
-            <w:proofErr w:type="spellEnd"/>
-            <w:r>
-              <w:t/>
+              <w:t xml:space="preserve">META</w:t>
             </w:r>
           </w:p>
         </w:tc>
@@ -7412,13 +7244,11 @@
               <w:ind w:left="0"/>
             </w:pPr>
             <w:r>
-              <w:t xml:space="preserve">SEMENS</w:t>
-            </w:r>
-            <w:proofErr w:type="spellStart"/>
-            <w:r>
-              <w:t/>
-            </w:r>
-            <w:proofErr w:type="spellEnd"/>
+              <w:t xml:space="preserve">aaa</w:t>
+            </w:r>
+            <w:r>
+              <w:t/>
+            </w:r>
             <w:r>
               <w:t/>
             </w:r>
@@ -7475,15 +7305,7 @@
               <w:ind w:left="0"/>
             </w:pPr>
             <w:r>
-              <w:t xml:space="preserve">ZA2</w:t>
-            </w:r>
-            <w:proofErr w:type="spellStart"/>
-            <w:r>
-              <w:t/>
-            </w:r>
-            <w:proofErr w:type="spellEnd"/>
-            <w:r>
-              <w:t/>
+              <w:t xml:space="preserve">zzz</w:t>
             </w:r>
           </w:p>
         </w:tc>
@@ -7540,22 +7362,12 @@
             <w:r>
               <w:t xml:space="preserve">N°</w:t>
             </w:r>
-            <w:proofErr w:type="spellStart"/>
-            <w:r>
-              <w:t/>
-            </w:r>
-            <w:proofErr w:type="spellEnd"/>
-            <w:r>
-              <w:t/>
-            </w:r>
-            <w:r>
-              <w:t xml:space="preserve"> 1212</w:t>
-            </w:r>
-            <w:proofErr w:type="spellStart"/>
-            <w:r>
-              <w:t/>
-            </w:r>
-            <w:proofErr w:type="spellEnd"/>
+            <w:r>
+              <w:t xml:space="preserve"> 255E3</w:t>
+            </w:r>
+            <w:r>
+              <w:t/>
+            </w:r>
             <w:r>
               <w:t/>
             </w:r>
@@ -7612,15 +7424,7 @@
               <w:ind w:left="0"/>
             </w:pPr>
             <w:r>
-              <w:t xml:space="preserve">Atilier de Machine</w:t>
-            </w:r>
-            <w:proofErr w:type="spellStart"/>
-            <w:r>
-              <w:t/>
-            </w:r>
-            <w:proofErr w:type="spellEnd"/>
-            <w:r>
-              <w:t/>
+              <w:t xml:space="preserve">Atelier de Recyclage</w:t>
             </w:r>
           </w:p>
         </w:tc>
@@ -7675,24 +7479,14 @@
               <w:ind w:left="0"/>
             </w:pPr>
             <w:r>
-              <w:t xml:space="preserve">Autre</w:t>
-            </w:r>
-            <w:proofErr w:type="spellStart"/>
-            <w:r>
-              <w:t/>
-            </w:r>
-            <w:proofErr w:type="spellEnd"/>
-            <w:r>
-              <w:t/>
-            </w:r>
-            <w:r>
-              <w:t xml:space="preserve"> ZZZZZ</w:t>
-            </w:r>
-            <w:proofErr w:type="spellStart"/>
-            <w:r>
-              <w:t/>
-            </w:r>
-            <w:proofErr w:type="spellEnd"/>
+              <w:t xml:space="preserve">Pont roulant</w:t>
+            </w:r>
+            <w:r>
+              <w:t xml:space="preserve"> </w:t>
+            </w:r>
+            <w:r>
+              <w:t/>
+            </w:r>
             <w:r>
               <w:t/>
             </w:r>
@@ -7774,9 +7568,8 @@
                 <w:sz w:val="20"/>
                 <w:szCs w:val="20"/>
               </w:rPr>
-              <w:t xml:space="preserve">Présenté</w:t>
-            </w:r>
-            <w:proofErr w:type="spellStart"/>
+              <w:t xml:space="preserve">Non présenté</w:t>
+            </w:r>
             <w:r>
               <w:rPr>
                 <w:rFonts w:ascii="Arial" w:hAnsi="Arial" w:cs="Arial"/>
@@ -7785,7 +7578,6 @@
               </w:rPr>
               <w:t/>
             </w:r>
-            <w:proofErr w:type="spellEnd"/>
             <w:r>
               <w:rPr>
                 <w:rFonts w:ascii="Arial" w:hAnsi="Arial" w:cs="Arial"/>
@@ -7822,24 +7614,20 @@
               <w:ind w:left="0"/>
             </w:pPr>
             <w:r>
-              <w:t xml:space="preserve">Réalisées le:</w:t>
-            </w:r>
-            <w:proofErr w:type="spellStart"/>
-            <w:r>
-              <w:t/>
-            </w:r>
-            <w:proofErr w:type="spellEnd"/>
-            <w:r>
-              <w:t/>
-            </w:r>
-            <w:r>
-              <w:t xml:space="preserve">12/12/2024</w:t>
-            </w:r>
-            <w:proofErr w:type="spellStart"/>
-            <w:r>
-              <w:t/>
-            </w:r>
-            <w:proofErr w:type="spellEnd"/>
+              <w:t xml:space="preserve">Absence de renseignement</w:t>
+            </w:r>
+            <w:r>
+              <w:t/>
+            </w:r>
+            <w:r>
+              <w:t/>
+            </w:r>
+            <w:r>
+              <w:t/>
+            </w:r>
+            <w:r>
+              <w:t/>
+            </w:r>
             <w:r>
               <w:t/>
             </w:r>
@@ -7908,13 +7696,11 @@
               <w:ind w:left="0"/>
             </w:pPr>
             <w:r>
-              <w:t xml:space="preserve">Effectuée le:</w:t>
-            </w:r>
-            <w:proofErr w:type="spellStart"/>
-            <w:r>
-              <w:t/>
-            </w:r>
-            <w:proofErr w:type="spellEnd"/>
+              <w:t xml:space="preserve">Absence de renseignement</w:t>
+            </w:r>
+            <w:r>
+              <w:t/>
+            </w:r>
             <w:r>
               <w:t/>
             </w:r>
@@ -7934,13 +7720,11 @@
               <w:t>Effectuée le :</w:t>
             </w:r>
             <w:r>
-              <w:t xml:space="preserve"> 12/12/2023</w:t>
-            </w:r>
-            <w:proofErr w:type="spellStart"/>
-            <w:r>
-              <w:t/>
-            </w:r>
-            <w:proofErr w:type="spellEnd"/>
+              <w:t xml:space="preserve"> </w:t>
+            </w:r>
+            <w:r>
+              <w:t/>
+            </w:r>
             <w:r>
               <w:t/>
             </w:r>
@@ -7962,11 +7746,9 @@
             <w:r>
               <w:t xml:space="preserve"> Présenté</w:t>
             </w:r>
-            <w:proofErr w:type="spellStart"/>
-            <w:r>
-              <w:t/>
-            </w:r>
-            <w:proofErr w:type="spellEnd"/>
+            <w:r>
+              <w:t/>
+            </w:r>
             <w:r>
               <w:t/>
             </w:r>
@@ -8025,24 +7807,20 @@
               <w:ind w:left="0"/>
             </w:pPr>
             <w:r>
-              <w:t xml:space="preserve">Réalisé sous charge de (kg):</w:t>
-            </w:r>
-            <w:proofErr w:type="spellStart"/>
-            <w:r>
-              <w:t/>
-            </w:r>
-            <w:proofErr w:type="spellEnd"/>
-            <w:r>
-              <w:t/>
-            </w:r>
-            <w:r>
-              <w:t xml:space="preserve"> 123</w:t>
-            </w:r>
-            <w:proofErr w:type="spellStart"/>
-            <w:r>
-              <w:t/>
-            </w:r>
-            <w:proofErr w:type="spellEnd"/>
+              <w:t xml:space="preserve">Réalisé avec la Charge maximale utile</w:t>
+            </w:r>
+            <w:r>
+              <w:t/>
+            </w:r>
+            <w:r>
+              <w:t/>
+            </w:r>
+            <w:r>
+              <w:t xml:space="preserve"> </w:t>
+            </w:r>
+            <w:r>
+              <w:t/>
+            </w:r>
             <w:r>
               <w:t/>
             </w:r>
@@ -8120,22 +7898,20 @@
               <w:ind w:left="0"/>
             </w:pPr>
             <w:r>
-              <w:t xml:space="preserve">Description:</w:t>
-            </w:r>
-            <w:r>
-              <w:t/>
-            </w:r>
-            <w:r>
-              <w:t/>
-            </w:r>
-            <w:r>
-              <w:t xml:space="preserve"> ssssssssssssss</w:t>
-            </w:r>
-            <w:proofErr w:type="spellStart"/>
-            <w:r>
-              <w:t/>
-            </w:r>
-            <w:proofErr w:type="spellEnd"/>
+              <w:t xml:space="preserve">Sans objet</w:t>
+            </w:r>
+            <w:r>
+              <w:t/>
+            </w:r>
+            <w:r>
+              <w:t/>
+            </w:r>
+            <w:r>
+              <w:t xml:space="preserve"> </w:t>
+            </w:r>
+            <w:r>
+              <w:t/>
+            </w:r>
             <w:r>
               <w:t/>
             </w:r>
@@ -8932,15 +8708,13 @@
               </w:rPr>
               <w:t xml:space="preserve">Multiples indépendants</w:t>
             </w:r>
-            <w:proofErr w:type="spellStart"/>
-            <w:r>
-              <w:rPr>
-                <w:sz w:val="20"/>
-                <w:szCs w:val="20"/>
-              </w:rPr>
-              <w:t/>
-            </w:r>
-            <w:proofErr w:type="spellEnd"/>
+            <w:r>
+              <w:rPr>
+                <w:sz w:val="20"/>
+                <w:szCs w:val="20"/>
+              </w:rPr>
+              <w:t/>
+            </w:r>
             <w:r>
               <w:rPr>
                 <w:sz w:val="20"/>
@@ -9058,17 +8832,15 @@
                 <w:sz w:val="20"/>
                 <w:szCs w:val="20"/>
               </w:rPr>
-              <w:t xml:space="preserve"> 12</w:t>
-            </w:r>
-            <w:proofErr w:type="spellStart"/>
-            <w:r>
-              <w:rPr>
-                <w:sz w:val="20"/>
-                <w:szCs w:val="20"/>
-              </w:rPr>
-              <w:t/>
-            </w:r>
-            <w:proofErr w:type="spellEnd"/>
+              <w:t xml:space="preserve"> </w:t>
+            </w:r>
+            <w:r>
+              <w:rPr>
+                <w:sz w:val="20"/>
+                <w:szCs w:val="20"/>
+              </w:rPr>
+              <w:t/>
+            </w:r>
             <w:r>
               <w:rPr>
                 <w:sz w:val="20"/>
@@ -9103,17 +8875,15 @@
                 <w:sz w:val="20"/>
                 <w:szCs w:val="20"/>
               </w:rPr>
-              <w:t xml:space="preserve"> 12</w:t>
-            </w:r>
-            <w:proofErr w:type="spellStart"/>
-            <w:r>
-              <w:rPr>
-                <w:sz w:val="20"/>
-                <w:szCs w:val="20"/>
-              </w:rPr>
-              <w:t/>
-            </w:r>
-            <w:proofErr w:type="spellEnd"/>
+              <w:t xml:space="preserve"> 200</w:t>
+            </w:r>
+            <w:r>
+              <w:rPr>
+                <w:sz w:val="20"/>
+                <w:szCs w:val="20"/>
+              </w:rPr>
+              <w:t/>
+            </w:r>
             <w:r>
               <w:rPr>
                 <w:sz w:val="20"/>
@@ -9147,17 +8917,15 @@
                 <w:sz w:val="20"/>
                 <w:szCs w:val="20"/>
               </w:rPr>
-              <w:t xml:space="preserve"> : 12</w:t>
-            </w:r>
-            <w:proofErr w:type="spellStart"/>
-            <w:r>
-              <w:rPr>
-                <w:sz w:val="20"/>
-                <w:szCs w:val="20"/>
-              </w:rPr>
-              <w:t/>
-            </w:r>
-            <w:proofErr w:type="spellEnd"/>
+              <w:t xml:space="preserve"> : 33</w:t>
+            </w:r>
+            <w:r>
+              <w:rPr>
+                <w:sz w:val="20"/>
+                <w:szCs w:val="20"/>
+              </w:rPr>
+              <w:t/>
+            </w:r>
             <w:r>
               <w:rPr>
                 <w:sz w:val="20"/>
@@ -9205,17 +8973,15 @@
                 <w:sz w:val="20"/>
                 <w:szCs w:val="20"/>
               </w:rPr>
-              <w:t xml:space="preserve">12</w:t>
-            </w:r>
-            <w:proofErr w:type="spellStart"/>
-            <w:r>
-              <w:rPr>
-                <w:sz w:val="20"/>
-                <w:szCs w:val="20"/>
-              </w:rPr>
-              <w:t/>
-            </w:r>
-            <w:proofErr w:type="spellEnd"/>
+              <w:t xml:space="preserve">1000</w:t>
+            </w:r>
+            <w:r>
+              <w:rPr>
+                <w:sz w:val="20"/>
+                <w:szCs w:val="20"/>
+              </w:rPr>
+              <w:t/>
+            </w:r>
             <w:r>
               <w:rPr>
                 <w:sz w:val="20"/>
@@ -9249,17 +9015,15 @@
                 <w:sz w:val="20"/>
                 <w:szCs w:val="20"/>
               </w:rPr>
-              <w:t xml:space="preserve">12</w:t>
-            </w:r>
-            <w:proofErr w:type="spellStart"/>
-            <w:r>
-              <w:rPr>
-                <w:sz w:val="20"/>
-                <w:szCs w:val="20"/>
-              </w:rPr>
-              <w:t/>
-            </w:r>
-            <w:proofErr w:type="spellEnd"/>
+              <w:t xml:space="preserve">23</w:t>
+            </w:r>
+            <w:r>
+              <w:rPr>
+                <w:sz w:val="20"/>
+                <w:szCs w:val="20"/>
+              </w:rPr>
+              <w:t/>
+            </w:r>
             <w:r>
               <w:rPr>
                 <w:sz w:val="20"/>
@@ -9358,7 +9122,7 @@
                 <w:sz w:val="20"/>
                 <w:szCs w:val="20"/>
               </w:rPr>
-              <w:t xml:space="preserve"> 12</w:t>
+              <w:t xml:space="preserve"> ZZZZ</w:t>
             </w:r>
             <w:r>
               <w:rPr>
@@ -9401,17 +9165,15 @@
                 <w:sz w:val="20"/>
                 <w:szCs w:val="20"/>
               </w:rPr>
-              <w:t xml:space="preserve">12</w:t>
-            </w:r>
-            <w:proofErr w:type="spellStart"/>
-            <w:r>
-              <w:rPr>
-                <w:sz w:val="20"/>
-                <w:szCs w:val="20"/>
-              </w:rPr>
-              <w:t/>
-            </w:r>
-            <w:proofErr w:type="spellEnd"/>
+              <w:t xml:space="preserve">EEEEE</w:t>
+            </w:r>
+            <w:r>
+              <w:rPr>
+                <w:sz w:val="20"/>
+                <w:szCs w:val="20"/>
+              </w:rPr>
+              <w:t/>
+            </w:r>
             <w:r>
               <w:rPr>
                 <w:sz w:val="20"/>
@@ -9525,15 +9287,13 @@
               </w:rPr>
               <w:t/>
             </w:r>
-            <w:proofErr w:type="spellStart"/>
-            <w:r>
-              <w:rPr>
-                <w:sz w:val="20"/>
-                <w:szCs w:val="20"/>
-              </w:rPr>
-              <w:t/>
-            </w:r>
-            <w:proofErr w:type="spellEnd"/>
+            <w:r>
+              <w:rPr>
+                <w:sz w:val="20"/>
+                <w:szCs w:val="20"/>
+              </w:rPr>
+              <w:t/>
+            </w:r>
             <w:r>
               <w:rPr>
                 <w:sz w:val="20"/>
@@ -9569,17 +9329,15 @@
                 <w:sz w:val="20"/>
                 <w:szCs w:val="20"/>
               </w:rPr>
-              <w:t xml:space="preserve"> 12</w:t>
-            </w:r>
-            <w:proofErr w:type="spellStart"/>
-            <w:r>
-              <w:rPr>
-                <w:sz w:val="20"/>
-                <w:szCs w:val="20"/>
-              </w:rPr>
-              <w:t/>
-            </w:r>
-            <w:proofErr w:type="spellEnd"/>
+              <w:t xml:space="preserve"> 120</w:t>
+            </w:r>
+            <w:r>
+              <w:rPr>
+                <w:sz w:val="20"/>
+                <w:szCs w:val="20"/>
+              </w:rPr>
+              <w:t/>
+            </w:r>
             <w:r>
               <w:rPr>
                 <w:sz w:val="20"/>
@@ -9678,24 +9436,22 @@
                 <w:sz w:val="20"/>
                 <w:szCs w:val="20"/>
               </w:rPr>
-              <w:t xml:space="preserve">ZZZ</w:t>
-            </w:r>
-            <w:proofErr w:type="spellStart"/>
-            <w:r>
-              <w:rPr>
-                <w:sz w:val="20"/>
-                <w:szCs w:val="20"/>
-              </w:rPr>
-              <w:t/>
-            </w:r>
-            <w:r>
-              <w:rPr>
-                <w:sz w:val="20"/>
-                <w:szCs w:val="20"/>
-              </w:rPr>
-              <w:t/>
-            </w:r>
-            <w:proofErr w:type="spellEnd"/>
+              <w:t xml:space="preserve">CCC</w:t>
+            </w:r>
+            <w:r>
+              <w:rPr>
+                <w:sz w:val="20"/>
+                <w:szCs w:val="20"/>
+              </w:rPr>
+              <w:t/>
+            </w:r>
+            <w:r>
+              <w:rPr>
+                <w:sz w:val="20"/>
+                <w:szCs w:val="20"/>
+              </w:rPr>
+              <w:t/>
+            </w:r>
             <w:r>
               <w:rPr>
                 <w:sz w:val="20"/>
@@ -9733,15 +9489,6 @@
               </w:rPr>
               <w:t xml:space="preserve"> undefined</w:t>
             </w:r>
-            <w:proofErr w:type="spellStart"/>
-            <w:r>
-              <w:rPr>
-                <w:sz w:val="20"/>
-                <w:szCs w:val="20"/>
-              </w:rPr>
-              <w:t/>
-            </w:r>
-            <w:proofErr w:type="spellEnd"/>
             <w:r>
               <w:rPr>
                 <w:sz w:val="20"/>
@@ -9857,15 +9604,13 @@
               </w:rPr>
               <w:t xml:space="preserve">Pont roulant / Poutre roulante</w:t>
             </w:r>
-            <w:proofErr w:type="spellStart"/>
-            <w:r>
-              <w:rPr>
-                <w:sz w:val="20"/>
-                <w:szCs w:val="20"/>
-              </w:rPr>
-              <w:t/>
-            </w:r>
-            <w:proofErr w:type="spellEnd"/>
+            <w:r>
+              <w:rPr>
+                <w:sz w:val="20"/>
+                <w:szCs w:val="20"/>
+              </w:rPr>
+              <w:t/>
+            </w:r>
             <w:r>
               <w:rPr>
                 <w:sz w:val="20"/>
@@ -9895,17 +9640,15 @@
                 <w:sz w:val="20"/>
                 <w:szCs w:val="20"/>
               </w:rPr>
-              <w:t xml:space="preserve">Suspendu</w:t>
-            </w:r>
-            <w:proofErr w:type="spellStart"/>
-            <w:r>
-              <w:rPr>
-                <w:sz w:val="20"/>
-                <w:szCs w:val="20"/>
-              </w:rPr>
-              <w:t/>
-            </w:r>
-            <w:proofErr w:type="spellEnd"/>
+              <w:t xml:space="preserve">Posé</w:t>
+            </w:r>
+            <w:r>
+              <w:rPr>
+                <w:sz w:val="20"/>
+                <w:szCs w:val="20"/>
+              </w:rPr>
+              <w:t/>
+            </w:r>
             <w:r>
               <w:rPr>
                 <w:sz w:val="20"/>
@@ -9913,15 +9656,13 @@
               </w:rPr>
               <w:t xml:space="preserve"> </w:t>
             </w:r>
-            <w:proofErr w:type="spellStart"/>
-            <w:r>
-              <w:rPr>
-                <w:sz w:val="20"/>
-                <w:szCs w:val="20"/>
-              </w:rPr>
-              <w:t/>
-            </w:r>
-            <w:proofErr w:type="spellEnd"/>
+            <w:r>
+              <w:rPr>
+                <w:sz w:val="20"/>
+                <w:szCs w:val="20"/>
+              </w:rPr>
+              <w:t/>
+            </w:r>
             <w:r>
               <w:rPr>
                 <w:sz w:val="20"/>
@@ -10048,69 +9789,7 @@
                 <w:sz w:val="20"/>
                 <w:szCs w:val="20"/>
               </w:rPr>
-              <w:t xml:space="preserve">value : Translation</w:t>
-            </w:r>
-            <w:proofErr w:type="spellStart"/>
-            <w:r>
-              <w:rPr>
-                <w:bCs/>
-                <w:sz w:val="20"/>
-                <w:szCs w:val="20"/>
-              </w:rPr>
-              <w:t/>
-            </w:r>
-            <w:proofErr w:type="spellEnd"/>
-            <w:r>
-              <w:rPr>
-                <w:bCs/>
-                <w:sz w:val="20"/>
-                <w:szCs w:val="20"/>
-              </w:rPr>
-              <w:t/>
-            </w:r>
-          </w:p>
-          <w:p>
-            <w:pPr>
-              <w:keepLines/>
-              <w:tabs>
-                <w:tab w:val="left" w:pos="1348"/>
-                <w:tab w:val="left" w:pos="2907"/>
-                <w:tab w:val="left" w:pos="4466"/>
-                <w:tab w:val="left" w:pos="5175"/>
-              </w:tabs>
-              <w:snapToGrid w:val="0"/>
-              <w:spacing w:line="360" w:lineRule="auto"/>
-              <w:rPr>
-                <w:bCs/>
-                <w:sz w:val="20"/>
-                <w:szCs w:val="20"/>
-              </w:rPr>
-            </w:pPr>
-            <w:r>
-              <w:rPr>
-                <w:bCs/>
-                <w:sz w:val="20"/>
-                <w:szCs w:val="20"/>
-              </w:rPr>
-              <w:t xml:space="preserve">translation : Motorisé</w:t>
-            </w:r>
-            <w:proofErr w:type="spellStart"/>
-            <w:r>
-              <w:rPr>
-                <w:bCs/>
-                <w:sz w:val="20"/>
-                <w:szCs w:val="20"/>
-              </w:rPr>
-              <w:t/>
-            </w:r>
-            <w:proofErr w:type="spellEnd"/>
-            <w:r>
-              <w:rPr>
-                <w:bCs/>
-                <w:sz w:val="20"/>
-                <w:szCs w:val="20"/>
-              </w:rPr>
-              <w:t/>
+              <w:t xml:space="preserve">value : Electrique</w:t>
             </w:r>
           </w:p>
         </w:tc>
@@ -10750,22 +10429,6 @@
               </w:rPr>
               <w:t xml:space="preserve">X</w:t>
             </w:r>
-            <w:proofErr w:type="spellStart"/>
-            <w:r>
-              <w:rPr>
-                <w:sz w:val="20"/>
-                <w:szCs w:val="20"/>
-              </w:rPr>
-              <w:t/>
-            </w:r>
-            <w:proofErr w:type="spellEnd"/>
-            <w:r>
-              <w:rPr>
-                <w:sz w:val="20"/>
-                <w:szCs w:val="20"/>
-              </w:rPr>
-              <w:t/>
-            </w:r>
           </w:p>
         </w:tc>
         <w:tc>
@@ -10793,22 +10456,6 @@
               </w:rPr>
               <w:t/>
             </w:r>
-            <w:proofErr w:type="spellStart"/>
-            <w:r>
-              <w:rPr>
-                <w:sz w:val="20"/>
-                <w:szCs w:val="20"/>
-              </w:rPr>
-              <w:t/>
-            </w:r>
-            <w:proofErr w:type="spellEnd"/>
-            <w:r>
-              <w:rPr>
-                <w:sz w:val="20"/>
-                <w:szCs w:val="20"/>
-              </w:rPr>
-              <w:t/>
-            </w:r>
           </w:p>
         </w:tc>
         <w:tc>
@@ -10890,22 +10537,6 @@
               </w:rPr>
               <w:t/>
             </w:r>
-            <w:proofErr w:type="spellStart"/>
-            <w:r>
-              <w:rPr>
-                <w:sz w:val="20"/>
-                <w:szCs w:val="20"/>
-              </w:rPr>
-              <w:t/>
-            </w:r>
-            <w:proofErr w:type="spellEnd"/>
-            <w:r>
-              <w:rPr>
-                <w:sz w:val="20"/>
-                <w:szCs w:val="20"/>
-              </w:rPr>
-              <w:t/>
-            </w:r>
           </w:p>
         </w:tc>
         <w:tc>
@@ -10926,22 +10557,6 @@
                 <w:szCs w:val="20"/>
               </w:rPr>
             </w:pPr>
-            <w:r>
-              <w:rPr>
-                <w:sz w:val="20"/>
-                <w:szCs w:val="20"/>
-              </w:rPr>
-              <w:t/>
-            </w:r>
-            <w:proofErr w:type="spellStart"/>
-            <w:r>
-              <w:rPr>
-                <w:sz w:val="20"/>
-                <w:szCs w:val="20"/>
-              </w:rPr>
-              <w:t/>
-            </w:r>
-            <w:proofErr w:type="spellEnd"/>
             <w:r>
               <w:rPr>
                 <w:sz w:val="20"/>
@@ -11042,22 +10657,6 @@
               </w:rPr>
               <w:t/>
             </w:r>
-            <w:proofErr w:type="spellStart"/>
-            <w:r>
-              <w:rPr>
-                <w:sz w:val="20"/>
-                <w:szCs w:val="20"/>
-              </w:rPr>
-              <w:t/>
-            </w:r>
-            <w:proofErr w:type="spellEnd"/>
-            <w:r>
-              <w:rPr>
-                <w:sz w:val="20"/>
-                <w:szCs w:val="20"/>
-              </w:rPr>
-              <w:t/>
-            </w:r>
           </w:p>
         </w:tc>
         <w:tc>
@@ -11085,22 +10684,6 @@
               </w:rPr>
               <w:t xml:space="preserve">X</w:t>
             </w:r>
-            <w:proofErr w:type="spellStart"/>
-            <w:r>
-              <w:rPr>
-                <w:sz w:val="20"/>
-                <w:szCs w:val="20"/>
-              </w:rPr>
-              <w:t/>
-            </w:r>
-            <w:proofErr w:type="spellEnd"/>
-            <w:r>
-              <w:rPr>
-                <w:sz w:val="20"/>
-                <w:szCs w:val="20"/>
-              </w:rPr>
-              <w:t/>
-            </w:r>
           </w:p>
         </w:tc>
         <w:tc>
@@ -11182,22 +10765,6 @@
               </w:rPr>
               <w:t/>
             </w:r>
-            <w:proofErr w:type="spellStart"/>
-            <w:r>
-              <w:rPr>
-                <w:sz w:val="20"/>
-                <w:szCs w:val="20"/>
-              </w:rPr>
-              <w:t/>
-            </w:r>
-            <w:proofErr w:type="spellEnd"/>
-            <w:r>
-              <w:rPr>
-                <w:sz w:val="20"/>
-                <w:szCs w:val="20"/>
-              </w:rPr>
-              <w:t/>
-            </w:r>
           </w:p>
         </w:tc>
         <w:tc>
@@ -11218,22 +10785,6 @@
                 <w:szCs w:val="20"/>
               </w:rPr>
             </w:pPr>
-            <w:r>
-              <w:rPr>
-                <w:sz w:val="20"/>
-                <w:szCs w:val="20"/>
-              </w:rPr>
-              <w:t/>
-            </w:r>
-            <w:proofErr w:type="spellStart"/>
-            <w:r>
-              <w:rPr>
-                <w:sz w:val="20"/>
-                <w:szCs w:val="20"/>
-              </w:rPr>
-              <w:t/>
-            </w:r>
-            <w:proofErr w:type="spellEnd"/>
             <w:r>
               <w:rPr>
                 <w:sz w:val="20"/>
@@ -11334,22 +10885,6 @@
               </w:rPr>
               <w:t/>
             </w:r>
-            <w:proofErr w:type="spellStart"/>
-            <w:r>
-              <w:rPr>
-                <w:sz w:val="20"/>
-                <w:szCs w:val="20"/>
-              </w:rPr>
-              <w:t/>
-            </w:r>
-            <w:proofErr w:type="spellEnd"/>
-            <w:r>
-              <w:rPr>
-                <w:sz w:val="20"/>
-                <w:szCs w:val="20"/>
-              </w:rPr>
-              <w:t/>
-            </w:r>
           </w:p>
         </w:tc>
         <w:tc>
@@ -11377,22 +10912,6 @@
               </w:rPr>
               <w:t xml:space="preserve">X</w:t>
             </w:r>
-            <w:proofErr w:type="spellStart"/>
-            <w:r>
-              <w:rPr>
-                <w:sz w:val="20"/>
-                <w:szCs w:val="20"/>
-              </w:rPr>
-              <w:t/>
-            </w:r>
-            <w:proofErr w:type="spellEnd"/>
-            <w:r>
-              <w:rPr>
-                <w:sz w:val="20"/>
-                <w:szCs w:val="20"/>
-              </w:rPr>
-              <w:t/>
-            </w:r>
           </w:p>
         </w:tc>
         <w:tc>
@@ -11474,22 +10993,6 @@
               </w:rPr>
               <w:t/>
             </w:r>
-            <w:proofErr w:type="spellStart"/>
-            <w:r>
-              <w:rPr>
-                <w:sz w:val="20"/>
-                <w:szCs w:val="20"/>
-              </w:rPr>
-              <w:t/>
-            </w:r>
-            <w:proofErr w:type="spellEnd"/>
-            <w:r>
-              <w:rPr>
-                <w:sz w:val="20"/>
-                <w:szCs w:val="20"/>
-              </w:rPr>
-              <w:t/>
-            </w:r>
           </w:p>
         </w:tc>
         <w:tc>
@@ -11510,22 +11013,6 @@
                 <w:szCs w:val="20"/>
               </w:rPr>
             </w:pPr>
-            <w:r>
-              <w:rPr>
-                <w:sz w:val="20"/>
-                <w:szCs w:val="20"/>
-              </w:rPr>
-              <w:t/>
-            </w:r>
-            <w:proofErr w:type="spellStart"/>
-            <w:r>
-              <w:rPr>
-                <w:sz w:val="20"/>
-                <w:szCs w:val="20"/>
-              </w:rPr>
-              <w:t/>
-            </w:r>
-            <w:proofErr w:type="spellEnd"/>
             <w:r>
               <w:rPr>
                 <w:sz w:val="20"/>
@@ -11888,22 +11375,6 @@
               </w:rPr>
               <w:t/>
             </w:r>
-            <w:proofErr w:type="spellStart"/>
-            <w:r>
-              <w:rPr>
-                <w:sz w:val="20"/>
-                <w:szCs w:val="20"/>
-              </w:rPr>
-              <w:t/>
-            </w:r>
-            <w:proofErr w:type="spellEnd"/>
-            <w:r>
-              <w:rPr>
-                <w:sz w:val="20"/>
-                <w:szCs w:val="20"/>
-              </w:rPr>
-              <w:t/>
-            </w:r>
           </w:p>
         </w:tc>
         <w:tc>
@@ -11929,23 +11400,7 @@
                 <w:sz w:val="20"/>
                 <w:szCs w:val="20"/>
               </w:rPr>
-              <w:t/>
-            </w:r>
-            <w:proofErr w:type="spellStart"/>
-            <w:r>
-              <w:rPr>
-                <w:sz w:val="20"/>
-                <w:szCs w:val="20"/>
-              </w:rPr>
-              <w:t/>
-            </w:r>
-            <w:proofErr w:type="spellEnd"/>
-            <w:r>
-              <w:rPr>
-                <w:sz w:val="20"/>
-                <w:szCs w:val="20"/>
-              </w:rPr>
-              <w:t/>
+              <w:t xml:space="preserve">X</w:t>
             </w:r>
           </w:p>
         </w:tc>
@@ -11972,7 +11427,7 @@
                 <w:sz w:val="20"/>
                 <w:szCs w:val="20"/>
               </w:rPr>
-              <w:t xml:space="preserve">X</w:t>
+              <w:t/>
             </w:r>
           </w:p>
         </w:tc>
@@ -12028,22 +11483,6 @@
               </w:rPr>
               <w:t/>
             </w:r>
-            <w:proofErr w:type="spellStart"/>
-            <w:r>
-              <w:rPr>
-                <w:sz w:val="20"/>
-                <w:szCs w:val="20"/>
-              </w:rPr>
-              <w:t/>
-            </w:r>
-            <w:proofErr w:type="spellEnd"/>
-            <w:r>
-              <w:rPr>
-                <w:sz w:val="20"/>
-                <w:szCs w:val="20"/>
-              </w:rPr>
-              <w:t/>
-            </w:r>
           </w:p>
         </w:tc>
         <w:tc>
@@ -12064,22 +11503,6 @@
                 <w:szCs w:val="20"/>
               </w:rPr>
             </w:pPr>
-            <w:r>
-              <w:rPr>
-                <w:sz w:val="20"/>
-                <w:szCs w:val="20"/>
-              </w:rPr>
-              <w:t/>
-            </w:r>
-            <w:proofErr w:type="spellStart"/>
-            <w:r>
-              <w:rPr>
-                <w:sz w:val="20"/>
-                <w:szCs w:val="20"/>
-              </w:rPr>
-              <w:t/>
-            </w:r>
-            <w:proofErr w:type="spellEnd"/>
             <w:r>
               <w:rPr>
                 <w:sz w:val="20"/>
@@ -12174,22 +11597,6 @@
               </w:rPr>
               <w:t/>
             </w:r>
-            <w:proofErr w:type="spellStart"/>
-            <w:r>
-              <w:rPr>
-                <w:sz w:val="20"/>
-                <w:szCs w:val="20"/>
-              </w:rPr>
-              <w:t/>
-            </w:r>
-            <w:proofErr w:type="spellEnd"/>
-            <w:r>
-              <w:rPr>
-                <w:sz w:val="20"/>
-                <w:szCs w:val="20"/>
-              </w:rPr>
-              <w:t/>
-            </w:r>
           </w:p>
         </w:tc>
         <w:tc>
@@ -12217,22 +11624,6 @@
               </w:rPr>
               <w:t/>
             </w:r>
-            <w:proofErr w:type="spellStart"/>
-            <w:r>
-              <w:rPr>
-                <w:sz w:val="20"/>
-                <w:szCs w:val="20"/>
-              </w:rPr>
-              <w:t/>
-            </w:r>
-            <w:proofErr w:type="spellEnd"/>
-            <w:r>
-              <w:rPr>
-                <w:sz w:val="20"/>
-                <w:szCs w:val="20"/>
-              </w:rPr>
-              <w:t/>
-            </w:r>
           </w:p>
         </w:tc>
         <w:tc>
@@ -12314,22 +11705,6 @@
               </w:rPr>
               <w:t/>
             </w:r>
-            <w:proofErr w:type="spellStart"/>
-            <w:r>
-              <w:rPr>
-                <w:sz w:val="20"/>
-                <w:szCs w:val="20"/>
-              </w:rPr>
-              <w:t/>
-            </w:r>
-            <w:proofErr w:type="spellEnd"/>
-            <w:r>
-              <w:rPr>
-                <w:sz w:val="20"/>
-                <w:szCs w:val="20"/>
-              </w:rPr>
-              <w:t/>
-            </w:r>
           </w:p>
         </w:tc>
         <w:tc>
@@ -12350,22 +11725,6 @@
                 <w:szCs w:val="20"/>
               </w:rPr>
             </w:pPr>
-            <w:r>
-              <w:rPr>
-                <w:sz w:val="20"/>
-                <w:szCs w:val="20"/>
-              </w:rPr>
-              <w:t/>
-            </w:r>
-            <w:proofErr w:type="spellStart"/>
-            <w:r>
-              <w:rPr>
-                <w:sz w:val="20"/>
-                <w:szCs w:val="20"/>
-              </w:rPr>
-              <w:t/>
-            </w:r>
-            <w:proofErr w:type="spellEnd"/>
             <w:r>
               <w:rPr>
                 <w:sz w:val="20"/>
@@ -12460,22 +11819,6 @@
               </w:rPr>
               <w:t/>
             </w:r>
-            <w:proofErr w:type="spellStart"/>
-            <w:r>
-              <w:rPr>
-                <w:sz w:val="20"/>
-                <w:szCs w:val="20"/>
-              </w:rPr>
-              <w:t/>
-            </w:r>
-            <w:proofErr w:type="spellEnd"/>
-            <w:r>
-              <w:rPr>
-                <w:sz w:val="20"/>
-                <w:szCs w:val="20"/>
-              </w:rPr>
-              <w:t/>
-            </w:r>
           </w:p>
         </w:tc>
         <w:tc>
@@ -12501,24 +11844,35 @@
                 <w:sz w:val="20"/>
                 <w:szCs w:val="20"/>
               </w:rPr>
+              <w:t/>
+            </w:r>
+          </w:p>
+        </w:tc>
+        <w:tc>
+          <w:tcPr>
+            <w:tcW w:w="567" w:type="dxa"/>
+            <w:tcBorders>
+              <w:top w:val="single" w:sz="2" w:space="0" w:color="000000"/>
+              <w:bottom w:val="single" w:sz="2" w:space="0" w:color="000000"/>
+              <w:right w:val="single" w:sz="2" w:space="0" w:color="000000"/>
+            </w:tcBorders>
+            <w:shd w:val="clear" w:color="auto" w:fill="BFBFBF" w:themeFill="background1" w:themeFillShade="BF"/>
+          </w:tcPr>
+          <w:p>
+            <w:pPr>
+              <w:spacing w:before="40" w:after="40"/>
+              <w:rPr>
+                <w:sz w:val="20"/>
+                <w:szCs w:val="20"/>
+              </w:rPr>
+            </w:pPr>
+            <w:r>
+              <w:rPr>
+                <w:sz w:val="20"/>
+                <w:szCs w:val="20"/>
+              </w:rPr>
               <w:t xml:space="preserve">X</w:t>
             </w:r>
-            <w:proofErr w:type="spellStart"/>
-            <w:r>
-              <w:rPr>
-                <w:sz w:val="20"/>
-                <w:szCs w:val="20"/>
-              </w:rPr>
-              <w:t/>
-            </w:r>
-            <w:proofErr w:type="spellEnd"/>
-            <w:r>
-              <w:rPr>
-                <w:sz w:val="20"/>
-                <w:szCs w:val="20"/>
-              </w:rPr>
-              <w:t/>
-            </w:r>
           </w:p>
         </w:tc>
         <w:tc>
@@ -12556,7 +11910,7 @@
               <w:bottom w:val="single" w:sz="2" w:space="0" w:color="000000"/>
               <w:right w:val="single" w:sz="2" w:space="0" w:color="000000"/>
             </w:tcBorders>
-            <w:shd w:val="clear" w:color="auto" w:fill="BFBFBF" w:themeFill="background1" w:themeFillShade="BF"/>
+            <w:shd w:val="clear" w:color="auto" w:fill="auto"/>
           </w:tcPr>
           <w:p>
             <w:pPr>
@@ -12593,65 +11947,6 @@
                 <w:szCs w:val="20"/>
               </w:rPr>
             </w:pPr>
-            <w:r>
-              <w:rPr>
-                <w:sz w:val="20"/>
-                <w:szCs w:val="20"/>
-              </w:rPr>
-              <w:t/>
-            </w:r>
-            <w:proofErr w:type="spellStart"/>
-            <w:r>
-              <w:rPr>
-                <w:sz w:val="20"/>
-                <w:szCs w:val="20"/>
-              </w:rPr>
-              <w:t/>
-            </w:r>
-            <w:proofErr w:type="spellEnd"/>
-            <w:r>
-              <w:rPr>
-                <w:sz w:val="20"/>
-                <w:szCs w:val="20"/>
-              </w:rPr>
-              <w:t/>
-            </w:r>
-          </w:p>
-        </w:tc>
-        <w:tc>
-          <w:tcPr>
-            <w:tcW w:w="567" w:type="dxa"/>
-            <w:tcBorders>
-              <w:top w:val="single" w:sz="2" w:space="0" w:color="000000"/>
-              <w:bottom w:val="single" w:sz="2" w:space="0" w:color="000000"/>
-              <w:right w:val="single" w:sz="2" w:space="0" w:color="000000"/>
-            </w:tcBorders>
-            <w:shd w:val="clear" w:color="auto" w:fill="auto"/>
-          </w:tcPr>
-          <w:p>
-            <w:pPr>
-              <w:spacing w:before="40" w:after="40"/>
-              <w:rPr>
-                <w:sz w:val="20"/>
-                <w:szCs w:val="20"/>
-              </w:rPr>
-            </w:pPr>
-            <w:r>
-              <w:rPr>
-                <w:sz w:val="20"/>
-                <w:szCs w:val="20"/>
-              </w:rPr>
-              <w:t/>
-            </w:r>
-            <w:proofErr w:type="spellStart"/>
-            <w:r>
-              <w:rPr>
-                <w:sz w:val="20"/>
-                <w:szCs w:val="20"/>
-              </w:rPr>
-              <w:t/>
-            </w:r>
-            <w:proofErr w:type="spellEnd"/>
             <w:r>
               <w:rPr>
                 <w:sz w:val="20"/>
@@ -13055,24 +12350,6 @@
               </w:rPr>
               <w:t/>
             </w:r>
-            <w:proofErr w:type="spellStart"/>
-            <w:r>
-              <w:rPr>
-                <w:b/>
-                <w:sz w:val="20"/>
-                <w:szCs w:val="20"/>
-              </w:rPr>
-              <w:t/>
-            </w:r>
-            <w:proofErr w:type="spellEnd"/>
-            <w:r>
-              <w:rPr>
-                <w:b/>
-                <w:sz w:val="20"/>
-                <w:szCs w:val="20"/>
-              </w:rPr>
-              <w:t/>
-            </w:r>
           </w:p>
         </w:tc>
         <w:tc>
@@ -13105,24 +12382,6 @@
               </w:rPr>
               <w:t xml:space="preserve">X</w:t>
             </w:r>
-            <w:proofErr w:type="spellStart"/>
-            <w:r>
-              <w:rPr>
-                <w:b/>
-                <w:sz w:val="20"/>
-                <w:szCs w:val="20"/>
-              </w:rPr>
-              <w:t/>
-            </w:r>
-            <w:proofErr w:type="spellEnd"/>
-            <w:r>
-              <w:rPr>
-                <w:b/>
-                <w:sz w:val="20"/>
-                <w:szCs w:val="20"/>
-              </w:rPr>
-              <w:t/>
-            </w:r>
           </w:p>
         </w:tc>
         <w:tc>
@@ -13219,24 +12478,6 @@
               </w:rPr>
               <w:t/>
             </w:r>
-            <w:proofErr w:type="spellStart"/>
-            <w:r>
-              <w:rPr>
-                <w:b/>
-                <w:sz w:val="20"/>
-                <w:szCs w:val="20"/>
-              </w:rPr>
-              <w:t/>
-            </w:r>
-            <w:proofErr w:type="spellEnd"/>
-            <w:r>
-              <w:rPr>
-                <w:b/>
-                <w:sz w:val="20"/>
-                <w:szCs w:val="20"/>
-              </w:rPr>
-              <w:t/>
-            </w:r>
           </w:p>
         </w:tc>
         <w:tc>
@@ -13261,22 +12502,6 @@
                 <w:szCs w:val="20"/>
               </w:rPr>
             </w:pPr>
-            <w:r>
-              <w:rPr>
-                <w:sz w:val="20"/>
-                <w:szCs w:val="20"/>
-              </w:rPr>
-              <w:t/>
-            </w:r>
-            <w:proofErr w:type="spellStart"/>
-            <w:r>
-              <w:rPr>
-                <w:sz w:val="20"/>
-                <w:szCs w:val="20"/>
-              </w:rPr>
-              <w:t/>
-            </w:r>
-            <w:proofErr w:type="spellEnd"/>
             <w:r>
               <w:rPr>
                 <w:sz w:val="20"/>
@@ -13380,24 +12605,6 @@
               </w:rPr>
               <w:t/>
             </w:r>
-            <w:proofErr w:type="spellStart"/>
-            <w:r>
-              <w:rPr>
-                <w:b/>
-                <w:sz w:val="20"/>
-                <w:szCs w:val="20"/>
-              </w:rPr>
-              <w:t/>
-            </w:r>
-            <w:proofErr w:type="spellEnd"/>
-            <w:r>
-              <w:rPr>
-                <w:b/>
-                <w:sz w:val="20"/>
-                <w:szCs w:val="20"/>
-              </w:rPr>
-              <w:t/>
-            </w:r>
           </w:p>
         </w:tc>
         <w:tc>
@@ -13428,24 +12635,6 @@
                 <w:sz w:val="20"/>
                 <w:szCs w:val="20"/>
               </w:rPr>
-              <w:t xml:space="preserve">X</w:t>
-            </w:r>
-            <w:proofErr w:type="spellStart"/>
-            <w:r>
-              <w:rPr>
-                <w:b/>
-                <w:sz w:val="20"/>
-                <w:szCs w:val="20"/>
-              </w:rPr>
-              <w:t/>
-            </w:r>
-            <w:proofErr w:type="spellEnd"/>
-            <w:r>
-              <w:rPr>
-                <w:b/>
-                <w:sz w:val="20"/>
-                <w:szCs w:val="20"/>
-              </w:rPr>
               <w:t/>
             </w:r>
           </w:p>
@@ -13478,7 +12667,7 @@
                 <w:sz w:val="20"/>
                 <w:szCs w:val="20"/>
               </w:rPr>
-              <w:t/>
+              <w:t xml:space="preserve">X</w:t>
             </w:r>
           </w:p>
         </w:tc>
@@ -13544,24 +12733,6 @@
               </w:rPr>
               <w:t/>
             </w:r>
-            <w:proofErr w:type="spellStart"/>
-            <w:r>
-              <w:rPr>
-                <w:b/>
-                <w:sz w:val="20"/>
-                <w:szCs w:val="20"/>
-              </w:rPr>
-              <w:t/>
-            </w:r>
-            <w:proofErr w:type="spellEnd"/>
-            <w:r>
-              <w:rPr>
-                <w:b/>
-                <w:sz w:val="20"/>
-                <w:szCs w:val="20"/>
-              </w:rPr>
-              <w:t/>
-            </w:r>
           </w:p>
         </w:tc>
         <w:tc>
@@ -13586,22 +12757,6 @@
                 <w:szCs w:val="20"/>
               </w:rPr>
             </w:pPr>
-            <w:r>
-              <w:rPr>
-                <w:sz w:val="20"/>
-                <w:szCs w:val="20"/>
-              </w:rPr>
-              <w:t/>
-            </w:r>
-            <w:proofErr w:type="spellStart"/>
-            <w:r>
-              <w:rPr>
-                <w:sz w:val="20"/>
-                <w:szCs w:val="20"/>
-              </w:rPr>
-              <w:t/>
-            </w:r>
-            <w:proofErr w:type="spellEnd"/>
             <w:r>
               <w:rPr>
                 <w:sz w:val="20"/>
@@ -13703,24 +12858,6 @@
                 <w:sz w:val="20"/>
                 <w:szCs w:val="20"/>
               </w:rPr>
-              <w:t xml:space="preserve">X</w:t>
-            </w:r>
-            <w:proofErr w:type="spellStart"/>
-            <w:r>
-              <w:rPr>
-                <w:b/>
-                <w:sz w:val="20"/>
-                <w:szCs w:val="20"/>
-              </w:rPr>
-              <w:t/>
-            </w:r>
-            <w:proofErr w:type="spellEnd"/>
-            <w:r>
-              <w:rPr>
-                <w:b/>
-                <w:sz w:val="20"/>
-                <w:szCs w:val="20"/>
-              </w:rPr>
               <w:t/>
             </w:r>
           </w:p>
@@ -13755,24 +12892,6 @@
               </w:rPr>
               <w:t/>
             </w:r>
-            <w:proofErr w:type="spellStart"/>
-            <w:r>
-              <w:rPr>
-                <w:b/>
-                <w:sz w:val="20"/>
-                <w:szCs w:val="20"/>
-              </w:rPr>
-              <w:t/>
-            </w:r>
-            <w:proofErr w:type="spellEnd"/>
-            <w:r>
-              <w:rPr>
-                <w:b/>
-                <w:sz w:val="20"/>
-                <w:szCs w:val="20"/>
-              </w:rPr>
-              <w:t/>
-            </w:r>
           </w:p>
         </w:tc>
         <w:tc>
@@ -13803,7 +12922,7 @@
                 <w:sz w:val="20"/>
                 <w:szCs w:val="20"/>
               </w:rPr>
-              <w:t/>
+              <w:t xml:space="preserve">X</w:t>
             </w:r>
           </w:p>
         </w:tc>
@@ -13869,24 +12988,6 @@
               </w:rPr>
               <w:t/>
             </w:r>
-            <w:proofErr w:type="spellStart"/>
-            <w:r>
-              <w:rPr>
-                <w:b/>
-                <w:sz w:val="20"/>
-                <w:szCs w:val="20"/>
-              </w:rPr>
-              <w:t/>
-            </w:r>
-            <w:proofErr w:type="spellEnd"/>
-            <w:r>
-              <w:rPr>
-                <w:b/>
-                <w:sz w:val="20"/>
-                <w:szCs w:val="20"/>
-              </w:rPr>
-              <w:t/>
-            </w:r>
           </w:p>
         </w:tc>
         <w:tc>
@@ -13911,22 +13012,6 @@
                 <w:szCs w:val="20"/>
               </w:rPr>
             </w:pPr>
-            <w:r>
-              <w:rPr>
-                <w:sz w:val="20"/>
-                <w:szCs w:val="20"/>
-              </w:rPr>
-              <w:t/>
-            </w:r>
-            <w:proofErr w:type="spellStart"/>
-            <w:r>
-              <w:rPr>
-                <w:sz w:val="20"/>
-                <w:szCs w:val="20"/>
-              </w:rPr>
-              <w:t/>
-            </w:r>
-            <w:proofErr w:type="spellEnd"/>
             <w:r>
               <w:rPr>
                 <w:sz w:val="20"/>
@@ -14302,24 +13387,6 @@
               </w:rPr>
               <w:t/>
             </w:r>
-            <w:proofErr w:type="spellStart"/>
-            <w:r>
-              <w:rPr>
-                <w:b/>
-                <w:sz w:val="20"/>
-                <w:szCs w:val="20"/>
-              </w:rPr>
-              <w:t/>
-            </w:r>
-            <w:proofErr w:type="spellEnd"/>
-            <w:r>
-              <w:rPr>
-                <w:b/>
-                <w:sz w:val="20"/>
-                <w:szCs w:val="20"/>
-              </w:rPr>
-              <w:t/>
-            </w:r>
           </w:p>
         </w:tc>
         <w:tc>
@@ -14347,22 +13414,6 @@
               </w:rPr>
               <w:t/>
             </w:r>
-            <w:proofErr w:type="spellStart"/>
-            <w:r>
-              <w:rPr>
-                <w:sz w:val="20"/>
-                <w:szCs w:val="20"/>
-              </w:rPr>
-              <w:t/>
-            </w:r>
-            <w:proofErr w:type="spellEnd"/>
-            <w:r>
-              <w:rPr>
-                <w:sz w:val="20"/>
-                <w:szCs w:val="20"/>
-              </w:rPr>
-              <w:t/>
-            </w:r>
           </w:p>
         </w:tc>
         <w:tc>
@@ -14389,6 +13440,34 @@
                 <w:sz w:val="20"/>
                 <w:szCs w:val="20"/>
               </w:rPr>
+              <w:t/>
+            </w:r>
+          </w:p>
+        </w:tc>
+        <w:tc>
+          <w:tcPr>
+            <w:tcW w:w="566" w:type="dxa"/>
+            <w:tcBorders>
+              <w:top w:val="single" w:sz="2" w:space="0" w:color="000000"/>
+              <w:bottom w:val="single" w:sz="2" w:space="0" w:color="000000"/>
+              <w:right w:val="single" w:sz="2" w:space="0" w:color="000000"/>
+            </w:tcBorders>
+            <w:shd w:val="clear" w:color="auto" w:fill="BFBFBF" w:themeFill="background1" w:themeFillShade="BF"/>
+          </w:tcPr>
+          <w:p>
+            <w:pPr>
+              <w:spacing w:before="40" w:after="40"/>
+              <w:rPr>
+                <w:sz w:val="20"/>
+                <w:szCs w:val="20"/>
+              </w:rPr>
+            </w:pPr>
+            <w:r>
+              <w:rPr>
+                <w:b/>
+                <w:sz w:val="20"/>
+                <w:szCs w:val="20"/>
+              </w:rPr>
               <w:t xml:space="preserve">X</w:t>
             </w:r>
           </w:p>
@@ -14401,7 +13480,7 @@
               <w:bottom w:val="single" w:sz="2" w:space="0" w:color="000000"/>
               <w:right w:val="single" w:sz="2" w:space="0" w:color="000000"/>
             </w:tcBorders>
-            <w:shd w:val="clear" w:color="auto" w:fill="BFBFBF" w:themeFill="background1" w:themeFillShade="BF"/>
+            <w:shd w:val="clear" w:color="auto" w:fill="auto"/>
           </w:tcPr>
           <w:p>
             <w:pPr>
@@ -14439,68 +13518,6 @@
                 <w:szCs w:val="20"/>
               </w:rPr>
             </w:pPr>
-            <w:r>
-              <w:rPr>
-                <w:b/>
-                <w:sz w:val="20"/>
-                <w:szCs w:val="20"/>
-              </w:rPr>
-              <w:t/>
-            </w:r>
-            <w:proofErr w:type="spellStart"/>
-            <w:r>
-              <w:rPr>
-                <w:b/>
-                <w:sz w:val="20"/>
-                <w:szCs w:val="20"/>
-              </w:rPr>
-              <w:t/>
-            </w:r>
-            <w:proofErr w:type="spellEnd"/>
-            <w:r>
-              <w:rPr>
-                <w:b/>
-                <w:sz w:val="20"/>
-                <w:szCs w:val="20"/>
-              </w:rPr>
-              <w:t/>
-            </w:r>
-          </w:p>
-        </w:tc>
-        <w:tc>
-          <w:tcPr>
-            <w:tcW w:w="566" w:type="dxa"/>
-            <w:tcBorders>
-              <w:top w:val="single" w:sz="2" w:space="0" w:color="000000"/>
-              <w:bottom w:val="single" w:sz="2" w:space="0" w:color="000000"/>
-              <w:right w:val="single" w:sz="2" w:space="0" w:color="000000"/>
-            </w:tcBorders>
-            <w:shd w:val="clear" w:color="auto" w:fill="auto"/>
-          </w:tcPr>
-          <w:p>
-            <w:pPr>
-              <w:spacing w:before="40" w:after="40"/>
-              <w:rPr>
-                <w:sz w:val="20"/>
-                <w:szCs w:val="20"/>
-              </w:rPr>
-            </w:pPr>
-            <w:r>
-              <w:rPr>
-                <w:sz w:val="20"/>
-                <w:szCs w:val="20"/>
-              </w:rPr>
-              <w:t/>
-            </w:r>
-            <w:proofErr w:type="spellStart"/>
-            <w:r>
-              <w:rPr>
-                <w:sz w:val="20"/>
-                <w:szCs w:val="20"/>
-              </w:rPr>
-              <w:t/>
-            </w:r>
-            <w:proofErr w:type="spellEnd"/>
             <w:r>
               <w:rPr>
                 <w:sz w:val="20"/>
@@ -14603,24 +13620,6 @@
               </w:rPr>
               <w:t/>
             </w:r>
-            <w:proofErr w:type="spellStart"/>
-            <w:r>
-              <w:rPr>
-                <w:b/>
-                <w:sz w:val="20"/>
-                <w:szCs w:val="20"/>
-              </w:rPr>
-              <w:t/>
-            </w:r>
-            <w:proofErr w:type="spellEnd"/>
-            <w:r>
-              <w:rPr>
-                <w:b/>
-                <w:sz w:val="20"/>
-                <w:szCs w:val="20"/>
-              </w:rPr>
-              <w:t/>
-            </w:r>
           </w:p>
         </w:tc>
         <w:tc>
@@ -14648,22 +13647,6 @@
               </w:rPr>
               <w:t/>
             </w:r>
-            <w:proofErr w:type="spellStart"/>
-            <w:r>
-              <w:rPr>
-                <w:sz w:val="20"/>
-                <w:szCs w:val="20"/>
-              </w:rPr>
-              <w:t/>
-            </w:r>
-            <w:proofErr w:type="spellEnd"/>
-            <w:r>
-              <w:rPr>
-                <w:sz w:val="20"/>
-                <w:szCs w:val="20"/>
-              </w:rPr>
-              <w:t/>
-            </w:r>
           </w:p>
         </w:tc>
         <w:tc>
@@ -14690,7 +13673,7 @@
                 <w:sz w:val="20"/>
                 <w:szCs w:val="20"/>
               </w:rPr>
-              <w:t/>
+              <w:t xml:space="preserve">X</w:t>
             </w:r>
           </w:p>
         </w:tc>
@@ -14718,7 +13701,7 @@
                 <w:sz w:val="20"/>
                 <w:szCs w:val="20"/>
               </w:rPr>
-              <w:t xml:space="preserve">X</w:t>
+              <w:t/>
             </w:r>
           </w:p>
         </w:tc>
@@ -14748,24 +13731,6 @@
               </w:rPr>
               <w:t/>
             </w:r>
-            <w:proofErr w:type="spellStart"/>
-            <w:r>
-              <w:rPr>
-                <w:b/>
-                <w:sz w:val="20"/>
-                <w:szCs w:val="20"/>
-              </w:rPr>
-              <w:t/>
-            </w:r>
-            <w:proofErr w:type="spellEnd"/>
-            <w:r>
-              <w:rPr>
-                <w:b/>
-                <w:sz w:val="20"/>
-                <w:szCs w:val="20"/>
-              </w:rPr>
-              <w:t/>
-            </w:r>
           </w:p>
         </w:tc>
         <w:tc>
@@ -14786,22 +13751,6 @@
                 <w:szCs w:val="20"/>
               </w:rPr>
             </w:pPr>
-            <w:r>
-              <w:rPr>
-                <w:sz w:val="20"/>
-                <w:szCs w:val="20"/>
-              </w:rPr>
-              <w:t/>
-            </w:r>
-            <w:proofErr w:type="spellStart"/>
-            <w:r>
-              <w:rPr>
-                <w:sz w:val="20"/>
-                <w:szCs w:val="20"/>
-              </w:rPr>
-              <w:t/>
-            </w:r>
-            <w:proofErr w:type="spellEnd"/>
             <w:r>
               <w:rPr>
                 <w:sz w:val="20"/>
@@ -14904,24 +13853,6 @@
               </w:rPr>
               <w:t/>
             </w:r>
-            <w:proofErr w:type="spellStart"/>
-            <w:r>
-              <w:rPr>
-                <w:b/>
-                <w:sz w:val="20"/>
-                <w:szCs w:val="20"/>
-              </w:rPr>
-              <w:t/>
-            </w:r>
-            <w:proofErr w:type="spellEnd"/>
-            <w:r>
-              <w:rPr>
-                <w:b/>
-                <w:sz w:val="20"/>
-                <w:szCs w:val="20"/>
-              </w:rPr>
-              <w:t/>
-            </w:r>
           </w:p>
         </w:tc>
         <w:tc>
@@ -14947,23 +13878,7 @@
                 <w:sz w:val="20"/>
                 <w:szCs w:val="20"/>
               </w:rPr>
-              <w:t/>
-            </w:r>
-            <w:proofErr w:type="spellStart"/>
-            <w:r>
-              <w:rPr>
-                <w:sz w:val="20"/>
-                <w:szCs w:val="20"/>
-              </w:rPr>
-              <w:t/>
-            </w:r>
-            <w:proofErr w:type="spellEnd"/>
-            <w:r>
-              <w:rPr>
-                <w:sz w:val="20"/>
-                <w:szCs w:val="20"/>
-              </w:rPr>
-              <w:t/>
+              <w:t xml:space="preserve">X</w:t>
             </w:r>
           </w:p>
         </w:tc>
@@ -15047,24 +13962,6 @@
                 <w:sz w:val="20"/>
                 <w:szCs w:val="20"/>
               </w:rPr>
-              <w:t xml:space="preserve">X</w:t>
-            </w:r>
-            <w:proofErr w:type="spellStart"/>
-            <w:r>
-              <w:rPr>
-                <w:b/>
-                <w:sz w:val="20"/>
-                <w:szCs w:val="20"/>
-              </w:rPr>
-              <w:t/>
-            </w:r>
-            <w:proofErr w:type="spellEnd"/>
-            <w:r>
-              <w:rPr>
-                <w:b/>
-                <w:sz w:val="20"/>
-                <w:szCs w:val="20"/>
-              </w:rPr>
               <w:t/>
             </w:r>
           </w:p>
@@ -15087,22 +13984,6 @@
                 <w:szCs w:val="20"/>
               </w:rPr>
             </w:pPr>
-            <w:r>
-              <w:rPr>
-                <w:sz w:val="20"/>
-                <w:szCs w:val="20"/>
-              </w:rPr>
-              <w:t/>
-            </w:r>
-            <w:proofErr w:type="spellStart"/>
-            <w:r>
-              <w:rPr>
-                <w:sz w:val="20"/>
-                <w:szCs w:val="20"/>
-              </w:rPr>
-              <w:t/>
-            </w:r>
-            <w:proofErr w:type="spellEnd"/>
             <w:r>
               <w:rPr>
                 <w:sz w:val="20"/>
@@ -15205,24 +14086,6 @@
               </w:rPr>
               <w:t/>
             </w:r>
-            <w:proofErr w:type="spellStart"/>
-            <w:r>
-              <w:rPr>
-                <w:b/>
-                <w:sz w:val="20"/>
-                <w:szCs w:val="20"/>
-              </w:rPr>
-              <w:t/>
-            </w:r>
-            <w:proofErr w:type="spellEnd"/>
-            <w:r>
-              <w:rPr>
-                <w:b/>
-                <w:sz w:val="20"/>
-                <w:szCs w:val="20"/>
-              </w:rPr>
-              <w:t/>
-            </w:r>
           </w:p>
         </w:tc>
         <w:tc>
@@ -15248,23 +14111,7 @@
                 <w:sz w:val="20"/>
                 <w:szCs w:val="20"/>
               </w:rPr>
-              <w:t/>
-            </w:r>
-            <w:proofErr w:type="spellStart"/>
-            <w:r>
-              <w:rPr>
-                <w:sz w:val="20"/>
-                <w:szCs w:val="20"/>
-              </w:rPr>
-              <w:t/>
-            </w:r>
-            <w:proofErr w:type="spellEnd"/>
-            <w:r>
-              <w:rPr>
-                <w:sz w:val="20"/>
-                <w:szCs w:val="20"/>
-              </w:rPr>
-              <w:t/>
+              <w:t xml:space="preserve">X</w:t>
             </w:r>
           </w:p>
         </w:tc>
@@ -15350,24 +14197,6 @@
               </w:rPr>
               <w:t/>
             </w:r>
-            <w:proofErr w:type="spellStart"/>
-            <w:r>
-              <w:rPr>
-                <w:b/>
-                <w:sz w:val="20"/>
-                <w:szCs w:val="20"/>
-              </w:rPr>
-              <w:t/>
-            </w:r>
-            <w:proofErr w:type="spellEnd"/>
-            <w:r>
-              <w:rPr>
-                <w:b/>
-                <w:sz w:val="20"/>
-                <w:szCs w:val="20"/>
-              </w:rPr>
-              <w:t/>
-            </w:r>
           </w:p>
         </w:tc>
         <w:tc>
@@ -15388,22 +14217,6 @@
                 <w:szCs w:val="20"/>
               </w:rPr>
             </w:pPr>
-            <w:r>
-              <w:rPr>
-                <w:sz w:val="20"/>
-                <w:szCs w:val="20"/>
-              </w:rPr>
-              <w:t xml:space="preserve">X</w:t>
-            </w:r>
-            <w:proofErr w:type="spellStart"/>
-            <w:r>
-              <w:rPr>
-                <w:sz w:val="20"/>
-                <w:szCs w:val="20"/>
-              </w:rPr>
-              <w:t/>
-            </w:r>
-            <w:proofErr w:type="spellEnd"/>
             <w:r>
               <w:rPr>
                 <w:sz w:val="20"/>
@@ -15506,24 +14319,6 @@
               </w:rPr>
               <w:t/>
             </w:r>
-            <w:proofErr w:type="spellStart"/>
-            <w:r>
-              <w:rPr>
-                <w:b/>
-                <w:sz w:val="20"/>
-                <w:szCs w:val="20"/>
-              </w:rPr>
-              <w:t/>
-            </w:r>
-            <w:proofErr w:type="spellEnd"/>
-            <w:r>
-              <w:rPr>
-                <w:b/>
-                <w:sz w:val="20"/>
-                <w:szCs w:val="20"/>
-              </w:rPr>
-              <w:t/>
-            </w:r>
           </w:p>
         </w:tc>
         <w:tc>
@@ -15549,23 +14344,7 @@
                 <w:sz w:val="20"/>
                 <w:szCs w:val="20"/>
               </w:rPr>
-              <w:t/>
-            </w:r>
-            <w:proofErr w:type="spellStart"/>
-            <w:r>
-              <w:rPr>
-                <w:sz w:val="20"/>
-                <w:szCs w:val="20"/>
-              </w:rPr>
-              <w:t/>
-            </w:r>
-            <w:proofErr w:type="spellEnd"/>
-            <w:r>
-              <w:rPr>
-                <w:sz w:val="20"/>
-                <w:szCs w:val="20"/>
-              </w:rPr>
-              <w:t/>
+              <w:t xml:space="preserve">X</w:t>
             </w:r>
           </w:p>
         </w:tc>
@@ -15649,24 +14428,6 @@
                 <w:sz w:val="20"/>
                 <w:szCs w:val="20"/>
               </w:rPr>
-              <w:t xml:space="preserve">X</w:t>
-            </w:r>
-            <w:proofErr w:type="spellStart"/>
-            <w:r>
-              <w:rPr>
-                <w:b/>
-                <w:sz w:val="20"/>
-                <w:szCs w:val="20"/>
-              </w:rPr>
-              <w:t/>
-            </w:r>
-            <w:proofErr w:type="spellEnd"/>
-            <w:r>
-              <w:rPr>
-                <w:b/>
-                <w:sz w:val="20"/>
-                <w:szCs w:val="20"/>
-              </w:rPr>
               <w:t/>
             </w:r>
           </w:p>
@@ -15689,22 +14450,6 @@
                 <w:szCs w:val="20"/>
               </w:rPr>
             </w:pPr>
-            <w:r>
-              <w:rPr>
-                <w:sz w:val="20"/>
-                <w:szCs w:val="20"/>
-              </w:rPr>
-              <w:t/>
-            </w:r>
-            <w:proofErr w:type="spellStart"/>
-            <w:r>
-              <w:rPr>
-                <w:sz w:val="20"/>
-                <w:szCs w:val="20"/>
-              </w:rPr>
-              <w:t/>
-            </w:r>
-            <w:proofErr w:type="spellEnd"/>
             <w:r>
               <w:rPr>
                 <w:sz w:val="20"/>
@@ -16077,24 +14822,6 @@
               </w:rPr>
               <w:t/>
             </w:r>
-            <w:proofErr w:type="spellStart"/>
-            <w:r>
-              <w:rPr>
-                <w:b/>
-                <w:sz w:val="20"/>
-                <w:szCs w:val="20"/>
-              </w:rPr>
-              <w:t/>
-            </w:r>
-            <w:proofErr w:type="spellEnd"/>
-            <w:r>
-              <w:rPr>
-                <w:b/>
-                <w:sz w:val="20"/>
-                <w:szCs w:val="20"/>
-              </w:rPr>
-              <w:t/>
-            </w:r>
           </w:p>
         </w:tc>
         <w:tc>
@@ -16122,22 +14849,6 @@
               </w:rPr>
               <w:t/>
             </w:r>
-            <w:proofErr w:type="spellStart"/>
-            <w:r>
-              <w:rPr>
-                <w:sz w:val="20"/>
-                <w:szCs w:val="20"/>
-              </w:rPr>
-              <w:t/>
-            </w:r>
-            <w:proofErr w:type="spellEnd"/>
-            <w:r>
-              <w:rPr>
-                <w:sz w:val="20"/>
-                <w:szCs w:val="20"/>
-              </w:rPr>
-              <w:t/>
-            </w:r>
           </w:p>
         </w:tc>
         <w:tc>
@@ -16164,7 +14875,7 @@
                 <w:sz w:val="20"/>
                 <w:szCs w:val="20"/>
               </w:rPr>
-              <w:t/>
+              <w:t xml:space="preserve">X</w:t>
             </w:r>
           </w:p>
         </w:tc>
@@ -16234,22 +14945,6 @@
                 <w:szCs w:val="20"/>
               </w:rPr>
             </w:pPr>
-            <w:r>
-              <w:rPr>
-                <w:sz w:val="20"/>
-                <w:szCs w:val="20"/>
-              </w:rPr>
-              <w:t/>
-            </w:r>
-            <w:proofErr w:type="spellStart"/>
-            <w:r>
-              <w:rPr>
-                <w:sz w:val="20"/>
-                <w:szCs w:val="20"/>
-              </w:rPr>
-              <w:t/>
-            </w:r>
-            <w:proofErr w:type="spellEnd"/>
             <w:r>
               <w:rPr>
                 <w:sz w:val="20"/>
@@ -16352,24 +15047,6 @@
               </w:rPr>
               <w:t/>
             </w:r>
-            <w:proofErr w:type="spellStart"/>
-            <w:r>
-              <w:rPr>
-                <w:b/>
-                <w:sz w:val="20"/>
-                <w:szCs w:val="20"/>
-              </w:rPr>
-              <w:t/>
-            </w:r>
-            <w:proofErr w:type="spellEnd"/>
-            <w:r>
-              <w:rPr>
-                <w:b/>
-                <w:sz w:val="20"/>
-                <w:szCs w:val="20"/>
-              </w:rPr>
-              <w:t/>
-            </w:r>
           </w:p>
         </w:tc>
         <w:tc>
@@ -16397,22 +15074,6 @@
               </w:rPr>
               <w:t/>
             </w:r>
-            <w:proofErr w:type="spellStart"/>
-            <w:r>
-              <w:rPr>
-                <w:sz w:val="20"/>
-                <w:szCs w:val="20"/>
-              </w:rPr>
-              <w:t/>
-            </w:r>
-            <w:proofErr w:type="spellEnd"/>
-            <w:r>
-              <w:rPr>
-                <w:sz w:val="20"/>
-                <w:szCs w:val="20"/>
-              </w:rPr>
-              <w:t/>
-            </w:r>
           </w:p>
         </w:tc>
         <w:tc>
@@ -16439,7 +15100,7 @@
                 <w:sz w:val="20"/>
                 <w:szCs w:val="20"/>
               </w:rPr>
-              <w:t/>
+              <w:t xml:space="preserve">X</w:t>
             </w:r>
           </w:p>
         </w:tc>
@@ -16467,7 +15128,7 @@
                 <w:sz w:val="20"/>
                 <w:szCs w:val="20"/>
               </w:rPr>
-              <w:t xml:space="preserve">X</w:t>
+              <w:t/>
             </w:r>
           </w:p>
         </w:tc>
@@ -16509,22 +15170,6 @@
                 <w:szCs w:val="20"/>
               </w:rPr>
             </w:pPr>
-            <w:r>
-              <w:rPr>
-                <w:sz w:val="20"/>
-                <w:szCs w:val="20"/>
-              </w:rPr>
-              <w:t/>
-            </w:r>
-            <w:proofErr w:type="spellStart"/>
-            <w:r>
-              <w:rPr>
-                <w:sz w:val="20"/>
-                <w:szCs w:val="20"/>
-              </w:rPr>
-              <w:t/>
-            </w:r>
-            <w:proofErr w:type="spellEnd"/>
             <w:r>
               <w:rPr>
                 <w:sz w:val="20"/>
@@ -16627,24 +15272,6 @@
               </w:rPr>
               <w:t/>
             </w:r>
-            <w:proofErr w:type="spellStart"/>
-            <w:r>
-              <w:rPr>
-                <w:b/>
-                <w:sz w:val="20"/>
-                <w:szCs w:val="20"/>
-              </w:rPr>
-              <w:t/>
-            </w:r>
-            <w:proofErr w:type="spellEnd"/>
-            <w:r>
-              <w:rPr>
-                <w:b/>
-                <w:sz w:val="20"/>
-                <w:szCs w:val="20"/>
-              </w:rPr>
-              <w:t/>
-            </w:r>
           </w:p>
         </w:tc>
         <w:tc>
@@ -16672,22 +15299,6 @@
               </w:rPr>
               <w:t/>
             </w:r>
-            <w:proofErr w:type="spellStart"/>
-            <w:r>
-              <w:rPr>
-                <w:sz w:val="20"/>
-                <w:szCs w:val="20"/>
-              </w:rPr>
-              <w:t/>
-            </w:r>
-            <w:proofErr w:type="spellEnd"/>
-            <w:r>
-              <w:rPr>
-                <w:sz w:val="20"/>
-                <w:szCs w:val="20"/>
-              </w:rPr>
-              <w:t/>
-            </w:r>
           </w:p>
         </w:tc>
         <w:tc>
@@ -16714,7 +15325,7 @@
                 <w:sz w:val="20"/>
                 <w:szCs w:val="20"/>
               </w:rPr>
-              <w:t/>
+              <w:t xml:space="preserve">X</w:t>
             </w:r>
           </w:p>
         </w:tc>
@@ -16742,7 +15353,7 @@
                 <w:sz w:val="20"/>
                 <w:szCs w:val="20"/>
               </w:rPr>
-              <w:t xml:space="preserve">X</w:t>
+              <w:t/>
             </w:r>
           </w:p>
         </w:tc>
@@ -16784,22 +15395,6 @@
                 <w:szCs w:val="20"/>
               </w:rPr>
             </w:pPr>
-            <w:r>
-              <w:rPr>
-                <w:sz w:val="20"/>
-                <w:szCs w:val="20"/>
-              </w:rPr>
-              <w:t/>
-            </w:r>
-            <w:proofErr w:type="spellStart"/>
-            <w:r>
-              <w:rPr>
-                <w:sz w:val="20"/>
-                <w:szCs w:val="20"/>
-              </w:rPr>
-              <w:t/>
-            </w:r>
-            <w:proofErr w:type="spellEnd"/>
             <w:r>
               <w:rPr>
                 <w:sz w:val="20"/>
@@ -16902,24 +15497,6 @@
               </w:rPr>
               <w:t/>
             </w:r>
-            <w:proofErr w:type="spellStart"/>
-            <w:r>
-              <w:rPr>
-                <w:b/>
-                <w:sz w:val="20"/>
-                <w:szCs w:val="20"/>
-              </w:rPr>
-              <w:t/>
-            </w:r>
-            <w:proofErr w:type="spellEnd"/>
-            <w:r>
-              <w:rPr>
-                <w:b/>
-                <w:sz w:val="20"/>
-                <w:szCs w:val="20"/>
-              </w:rPr>
-              <w:t/>
-            </w:r>
           </w:p>
         </w:tc>
         <w:tc>
@@ -16947,22 +15524,6 @@
               </w:rPr>
               <w:t/>
             </w:r>
-            <w:proofErr w:type="spellStart"/>
-            <w:r>
-              <w:rPr>
-                <w:sz w:val="20"/>
-                <w:szCs w:val="20"/>
-              </w:rPr>
-              <w:t/>
-            </w:r>
-            <w:proofErr w:type="spellEnd"/>
-            <w:r>
-              <w:rPr>
-                <w:sz w:val="20"/>
-                <w:szCs w:val="20"/>
-              </w:rPr>
-              <w:t/>
-            </w:r>
           </w:p>
         </w:tc>
         <w:tc>
@@ -17059,22 +15620,6 @@
                 <w:szCs w:val="20"/>
               </w:rPr>
             </w:pPr>
-            <w:r>
-              <w:rPr>
-                <w:sz w:val="20"/>
-                <w:szCs w:val="20"/>
-              </w:rPr>
-              <w:t/>
-            </w:r>
-            <w:proofErr w:type="spellStart"/>
-            <w:r>
-              <w:rPr>
-                <w:sz w:val="20"/>
-                <w:szCs w:val="20"/>
-              </w:rPr>
-              <w:t/>
-            </w:r>
-            <w:proofErr w:type="spellEnd"/>
             <w:r>
               <w:rPr>
                 <w:sz w:val="20"/>
@@ -17177,24 +15722,6 @@
               </w:rPr>
               <w:t/>
             </w:r>
-            <w:proofErr w:type="spellStart"/>
-            <w:r>
-              <w:rPr>
-                <w:b/>
-                <w:sz w:val="20"/>
-                <w:szCs w:val="20"/>
-              </w:rPr>
-              <w:t/>
-            </w:r>
-            <w:proofErr w:type="spellEnd"/>
-            <w:r>
-              <w:rPr>
-                <w:b/>
-                <w:sz w:val="20"/>
-                <w:szCs w:val="20"/>
-              </w:rPr>
-              <w:t/>
-            </w:r>
           </w:p>
         </w:tc>
         <w:tc>
@@ -17220,24 +15747,64 @@
                 <w:sz w:val="20"/>
                 <w:szCs w:val="20"/>
               </w:rPr>
+              <w:t/>
+            </w:r>
+          </w:p>
+        </w:tc>
+        <w:tc>
+          <w:tcPr>
+            <w:tcW w:w="566" w:type="dxa"/>
+            <w:tcBorders>
+              <w:top w:val="single" w:sz="2" w:space="0" w:color="000000"/>
+              <w:bottom w:val="single" w:sz="2" w:space="0" w:color="000000"/>
+              <w:right w:val="single" w:sz="2" w:space="0" w:color="000000"/>
+            </w:tcBorders>
+            <w:shd w:val="clear" w:color="auto" w:fill="BFBFBF" w:themeFill="background1" w:themeFillShade="BF"/>
+          </w:tcPr>
+          <w:p>
+            <w:pPr>
+              <w:spacing w:before="40" w:after="40"/>
+              <w:rPr>
+                <w:sz w:val="20"/>
+                <w:szCs w:val="20"/>
+              </w:rPr>
+            </w:pPr>
+            <w:r>
+              <w:rPr>
+                <w:b/>
+                <w:sz w:val="20"/>
+                <w:szCs w:val="20"/>
+              </w:rPr>
+              <w:t/>
+            </w:r>
+          </w:p>
+        </w:tc>
+        <w:tc>
+          <w:tcPr>
+            <w:tcW w:w="566" w:type="dxa"/>
+            <w:tcBorders>
+              <w:top w:val="single" w:sz="2" w:space="0" w:color="000000"/>
+              <w:bottom w:val="single" w:sz="2" w:space="0" w:color="000000"/>
+              <w:right w:val="single" w:sz="2" w:space="0" w:color="000000"/>
+            </w:tcBorders>
+            <w:shd w:val="clear" w:color="auto" w:fill="BFBFBF" w:themeFill="background1" w:themeFillShade="BF"/>
+          </w:tcPr>
+          <w:p>
+            <w:pPr>
+              <w:spacing w:before="40" w:after="40"/>
+              <w:rPr>
+                <w:sz w:val="20"/>
+                <w:szCs w:val="20"/>
+              </w:rPr>
+            </w:pPr>
+            <w:r>
+              <w:rPr>
+                <w:b/>
+                <w:sz w:val="20"/>
+                <w:szCs w:val="20"/>
+              </w:rPr>
               <w:t xml:space="preserve">X</w:t>
             </w:r>
-            <w:proofErr w:type="spellStart"/>
-            <w:r>
-              <w:rPr>
-                <w:sz w:val="20"/>
-                <w:szCs w:val="20"/>
-              </w:rPr>
-              <w:t/>
-            </w:r>
-            <w:proofErr w:type="spellEnd"/>
-            <w:r>
-              <w:rPr>
-                <w:sz w:val="20"/>
-                <w:szCs w:val="20"/>
-              </w:rPr>
-              <w:t/>
-            </w:r>
           </w:p>
         </w:tc>
         <w:tc>
@@ -17248,24 +15815,16 @@
               <w:bottom w:val="single" w:sz="2" w:space="0" w:color="000000"/>
               <w:right w:val="single" w:sz="2" w:space="0" w:color="000000"/>
             </w:tcBorders>
-            <w:shd w:val="clear" w:color="auto" w:fill="BFBFBF" w:themeFill="background1" w:themeFillShade="BF"/>
-          </w:tcPr>
-          <w:p>
-            <w:pPr>
-              <w:spacing w:before="40" w:after="40"/>
-              <w:rPr>
-                <w:sz w:val="20"/>
-                <w:szCs w:val="20"/>
-              </w:rPr>
-            </w:pPr>
-            <w:r>
-              <w:rPr>
-                <w:b/>
-                <w:sz w:val="20"/>
-                <w:szCs w:val="20"/>
-              </w:rPr>
-              <w:t/>
-            </w:r>
+            <w:shd w:val="clear" w:color="auto" w:fill="auto"/>
+          </w:tcPr>
+          <w:p>
+            <w:pPr>
+              <w:spacing w:before="40" w:after="40"/>
+              <w:rPr>
+                <w:sz w:val="20"/>
+                <w:szCs w:val="20"/>
+              </w:rPr>
+            </w:pPr>
           </w:p>
         </w:tc>
         <w:tc>
@@ -17276,80 +15835,16 @@
               <w:bottom w:val="single" w:sz="2" w:space="0" w:color="000000"/>
               <w:right w:val="single" w:sz="2" w:space="0" w:color="000000"/>
             </w:tcBorders>
-            <w:shd w:val="clear" w:color="auto" w:fill="BFBFBF" w:themeFill="background1" w:themeFillShade="BF"/>
-          </w:tcPr>
-          <w:p>
-            <w:pPr>
-              <w:spacing w:before="40" w:after="40"/>
-              <w:rPr>
-                <w:sz w:val="20"/>
-                <w:szCs w:val="20"/>
-              </w:rPr>
-            </w:pPr>
-            <w:r>
-              <w:rPr>
-                <w:b/>
-                <w:sz w:val="20"/>
-                <w:szCs w:val="20"/>
-              </w:rPr>
-              <w:t/>
-            </w:r>
-          </w:p>
-        </w:tc>
-        <w:tc>
-          <w:tcPr>
-            <w:tcW w:w="566" w:type="dxa"/>
-            <w:tcBorders>
-              <w:top w:val="single" w:sz="2" w:space="0" w:color="000000"/>
-              <w:bottom w:val="single" w:sz="2" w:space="0" w:color="000000"/>
-              <w:right w:val="single" w:sz="2" w:space="0" w:color="000000"/>
-            </w:tcBorders>
-            <w:shd w:val="clear" w:color="auto" w:fill="auto"/>
-          </w:tcPr>
-          <w:p>
-            <w:pPr>
-              <w:spacing w:before="40" w:after="40"/>
-              <w:rPr>
-                <w:sz w:val="20"/>
-                <w:szCs w:val="20"/>
-              </w:rPr>
-            </w:pPr>
-          </w:p>
-        </w:tc>
-        <w:tc>
-          <w:tcPr>
-            <w:tcW w:w="566" w:type="dxa"/>
-            <w:tcBorders>
-              <w:top w:val="single" w:sz="2" w:space="0" w:color="000000"/>
-              <w:bottom w:val="single" w:sz="2" w:space="0" w:color="000000"/>
-              <w:right w:val="single" w:sz="2" w:space="0" w:color="000000"/>
-            </w:tcBorders>
-            <w:shd w:val="clear" w:color="auto" w:fill="auto"/>
-          </w:tcPr>
-          <w:p>
-            <w:pPr>
-              <w:spacing w:before="40" w:after="40"/>
-              <w:rPr>
-                <w:sz w:val="20"/>
-                <w:szCs w:val="20"/>
-              </w:rPr>
-            </w:pPr>
-            <w:r>
-              <w:rPr>
-                <w:sz w:val="20"/>
-                <w:szCs w:val="20"/>
-              </w:rPr>
-              <w:t/>
-            </w:r>
-            <w:proofErr w:type="spellStart"/>
-            <w:r>
-              <w:rPr>
-                <w:sz w:val="20"/>
-                <w:szCs w:val="20"/>
-              </w:rPr>
-              <w:t/>
-            </w:r>
-            <w:proofErr w:type="spellEnd"/>
+            <w:shd w:val="clear" w:color="auto" w:fill="auto"/>
+          </w:tcPr>
+          <w:p>
+            <w:pPr>
+              <w:spacing w:before="40" w:after="40"/>
+              <w:rPr>
+                <w:sz w:val="20"/>
+                <w:szCs w:val="20"/>
+              </w:rPr>
+            </w:pPr>
             <w:r>
               <w:rPr>
                 <w:sz w:val="20"/>
@@ -17720,24 +16215,6 @@
               </w:rPr>
               <w:t xml:space="preserve">X</w:t>
             </w:r>
-            <w:proofErr w:type="spellStart"/>
-            <w:r>
-              <w:rPr>
-                <w:b/>
-                <w:sz w:val="20"/>
-                <w:szCs w:val="20"/>
-              </w:rPr>
-              <w:t/>
-            </w:r>
-            <w:proofErr w:type="spellEnd"/>
-            <w:r>
-              <w:rPr>
-                <w:b/>
-                <w:sz w:val="20"/>
-                <w:szCs w:val="20"/>
-              </w:rPr>
-              <w:t/>
-            </w:r>
           </w:p>
         </w:tc>
         <w:tc>
@@ -17765,22 +16242,6 @@
               </w:rPr>
               <w:t/>
             </w:r>
-            <w:proofErr w:type="spellStart"/>
-            <w:r>
-              <w:rPr>
-                <w:sz w:val="20"/>
-                <w:szCs w:val="20"/>
-              </w:rPr>
-              <w:t/>
-            </w:r>
-            <w:proofErr w:type="spellEnd"/>
-            <w:r>
-              <w:rPr>
-                <w:sz w:val="20"/>
-                <w:szCs w:val="20"/>
-              </w:rPr>
-              <w:t/>
-            </w:r>
           </w:p>
         </w:tc>
         <w:tc>
@@ -17865,24 +16326,6 @@
               </w:rPr>
               <w:t/>
             </w:r>
-            <w:proofErr w:type="spellStart"/>
-            <w:r>
-              <w:rPr>
-                <w:b/>
-                <w:sz w:val="20"/>
-                <w:szCs w:val="20"/>
-              </w:rPr>
-              <w:t/>
-            </w:r>
-            <w:proofErr w:type="spellEnd"/>
-            <w:r>
-              <w:rPr>
-                <w:b/>
-                <w:sz w:val="20"/>
-                <w:szCs w:val="20"/>
-              </w:rPr>
-              <w:t/>
-            </w:r>
           </w:p>
         </w:tc>
         <w:tc>
@@ -17903,22 +16346,6 @@
                 <w:szCs w:val="20"/>
               </w:rPr>
             </w:pPr>
-            <w:r>
-              <w:rPr>
-                <w:sz w:val="20"/>
-                <w:szCs w:val="20"/>
-              </w:rPr>
-              <w:t/>
-            </w:r>
-            <w:proofErr w:type="spellStart"/>
-            <w:r>
-              <w:rPr>
-                <w:sz w:val="20"/>
-                <w:szCs w:val="20"/>
-              </w:rPr>
-              <w:t/>
-            </w:r>
-            <w:proofErr w:type="spellEnd"/>
             <w:r>
               <w:rPr>
                 <w:sz w:val="20"/>
@@ -18021,24 +16448,6 @@
               </w:rPr>
               <w:t/>
             </w:r>
-            <w:proofErr w:type="spellStart"/>
-            <w:r>
-              <w:rPr>
-                <w:b/>
-                <w:sz w:val="20"/>
-                <w:szCs w:val="20"/>
-              </w:rPr>
-              <w:t/>
-            </w:r>
-            <w:proofErr w:type="spellEnd"/>
-            <w:r>
-              <w:rPr>
-                <w:b/>
-                <w:sz w:val="20"/>
-                <w:szCs w:val="20"/>
-              </w:rPr>
-              <w:t/>
-            </w:r>
           </w:p>
         </w:tc>
         <w:tc>
@@ -18066,22 +16475,6 @@
               </w:rPr>
               <w:t xml:space="preserve">X</w:t>
             </w:r>
-            <w:proofErr w:type="spellStart"/>
-            <w:r>
-              <w:rPr>
-                <w:sz w:val="20"/>
-                <w:szCs w:val="20"/>
-              </w:rPr>
-              <w:t/>
-            </w:r>
-            <w:proofErr w:type="spellEnd"/>
-            <w:r>
-              <w:rPr>
-                <w:sz w:val="20"/>
-                <w:szCs w:val="20"/>
-              </w:rPr>
-              <w:t/>
-            </w:r>
           </w:p>
         </w:tc>
         <w:tc>
@@ -18166,24 +16559,6 @@
               </w:rPr>
               <w:t/>
             </w:r>
-            <w:proofErr w:type="spellStart"/>
-            <w:r>
-              <w:rPr>
-                <w:b/>
-                <w:sz w:val="20"/>
-                <w:szCs w:val="20"/>
-              </w:rPr>
-              <w:t/>
-            </w:r>
-            <w:proofErr w:type="spellEnd"/>
-            <w:r>
-              <w:rPr>
-                <w:b/>
-                <w:sz w:val="20"/>
-                <w:szCs w:val="20"/>
-              </w:rPr>
-              <w:t/>
-            </w:r>
           </w:p>
         </w:tc>
         <w:tc>
@@ -18204,22 +16579,6 @@
                 <w:szCs w:val="20"/>
               </w:rPr>
             </w:pPr>
-            <w:r>
-              <w:rPr>
-                <w:sz w:val="20"/>
-                <w:szCs w:val="20"/>
-              </w:rPr>
-              <w:t/>
-            </w:r>
-            <w:proofErr w:type="spellStart"/>
-            <w:r>
-              <w:rPr>
-                <w:sz w:val="20"/>
-                <w:szCs w:val="20"/>
-              </w:rPr>
-              <w:t/>
-            </w:r>
-            <w:proofErr w:type="spellEnd"/>
             <w:r>
               <w:rPr>
                 <w:sz w:val="20"/>
@@ -18322,24 +16681,6 @@
               </w:rPr>
               <w:t/>
             </w:r>
-            <w:proofErr w:type="spellStart"/>
-            <w:r>
-              <w:rPr>
-                <w:b/>
-                <w:sz w:val="20"/>
-                <w:szCs w:val="20"/>
-              </w:rPr>
-              <w:t/>
-            </w:r>
-            <w:proofErr w:type="spellEnd"/>
-            <w:r>
-              <w:rPr>
-                <w:b/>
-                <w:sz w:val="20"/>
-                <w:szCs w:val="20"/>
-              </w:rPr>
-              <w:t/>
-            </w:r>
           </w:p>
         </w:tc>
         <w:tc>
@@ -18367,22 +16708,6 @@
               </w:rPr>
               <w:t/>
             </w:r>
-            <w:proofErr w:type="spellStart"/>
-            <w:r>
-              <w:rPr>
-                <w:sz w:val="20"/>
-                <w:szCs w:val="20"/>
-              </w:rPr>
-              <w:t/>
-            </w:r>
-            <w:proofErr w:type="spellEnd"/>
-            <w:r>
-              <w:rPr>
-                <w:sz w:val="20"/>
-                <w:szCs w:val="20"/>
-              </w:rPr>
-              <w:t/>
-            </w:r>
           </w:p>
         </w:tc>
         <w:tc>
@@ -18467,24 +16792,6 @@
               </w:rPr>
               <w:t/>
             </w:r>
-            <w:proofErr w:type="spellStart"/>
-            <w:r>
-              <w:rPr>
-                <w:b/>
-                <w:sz w:val="20"/>
-                <w:szCs w:val="20"/>
-              </w:rPr>
-              <w:t/>
-            </w:r>
-            <w:proofErr w:type="spellEnd"/>
-            <w:r>
-              <w:rPr>
-                <w:b/>
-                <w:sz w:val="20"/>
-                <w:szCs w:val="20"/>
-              </w:rPr>
-              <w:t/>
-            </w:r>
           </w:p>
         </w:tc>
         <w:tc>
@@ -18505,22 +16812,6 @@
                 <w:szCs w:val="20"/>
               </w:rPr>
             </w:pPr>
-            <w:r>
-              <w:rPr>
-                <w:sz w:val="20"/>
-                <w:szCs w:val="20"/>
-              </w:rPr>
-              <w:t/>
-            </w:r>
-            <w:proofErr w:type="spellStart"/>
-            <w:r>
-              <w:rPr>
-                <w:sz w:val="20"/>
-                <w:szCs w:val="20"/>
-              </w:rPr>
-              <w:t/>
-            </w:r>
-            <w:proofErr w:type="spellEnd"/>
             <w:r>
               <w:rPr>
                 <w:sz w:val="20"/>
@@ -18623,24 +16914,6 @@
               </w:rPr>
               <w:t/>
             </w:r>
-            <w:proofErr w:type="spellStart"/>
-            <w:r>
-              <w:rPr>
-                <w:b/>
-                <w:sz w:val="20"/>
-                <w:szCs w:val="20"/>
-              </w:rPr>
-              <w:t/>
-            </w:r>
-            <w:proofErr w:type="spellEnd"/>
-            <w:r>
-              <w:rPr>
-                <w:b/>
-                <w:sz w:val="20"/>
-                <w:szCs w:val="20"/>
-              </w:rPr>
-              <w:t/>
-            </w:r>
           </w:p>
         </w:tc>
         <w:tc>
@@ -18668,22 +16941,6 @@
               </w:rPr>
               <w:t/>
             </w:r>
-            <w:proofErr w:type="spellStart"/>
-            <w:r>
-              <w:rPr>
-                <w:sz w:val="20"/>
-                <w:szCs w:val="20"/>
-              </w:rPr>
-              <w:t/>
-            </w:r>
-            <w:proofErr w:type="spellEnd"/>
-            <w:r>
-              <w:rPr>
-                <w:sz w:val="20"/>
-                <w:szCs w:val="20"/>
-              </w:rPr>
-              <w:t/>
-            </w:r>
           </w:p>
         </w:tc>
         <w:tc>
@@ -18768,24 +17025,6 @@
               </w:rPr>
               <w:t/>
             </w:r>
-            <w:proofErr w:type="spellStart"/>
-            <w:r>
-              <w:rPr>
-                <w:b/>
-                <w:sz w:val="20"/>
-                <w:szCs w:val="20"/>
-              </w:rPr>
-              <w:t/>
-            </w:r>
-            <w:proofErr w:type="spellEnd"/>
-            <w:r>
-              <w:rPr>
-                <w:b/>
-                <w:sz w:val="20"/>
-                <w:szCs w:val="20"/>
-              </w:rPr>
-              <w:t/>
-            </w:r>
           </w:p>
         </w:tc>
         <w:tc>
@@ -18806,22 +17045,6 @@
                 <w:szCs w:val="20"/>
               </w:rPr>
             </w:pPr>
-            <w:r>
-              <w:rPr>
-                <w:sz w:val="20"/>
-                <w:szCs w:val="20"/>
-              </w:rPr>
-              <w:t/>
-            </w:r>
-            <w:proofErr w:type="spellStart"/>
-            <w:r>
-              <w:rPr>
-                <w:sz w:val="20"/>
-                <w:szCs w:val="20"/>
-              </w:rPr>
-              <w:t/>
-            </w:r>
-            <w:proofErr w:type="spellEnd"/>
             <w:r>
               <w:rPr>
                 <w:sz w:val="20"/>
@@ -18924,24 +17147,6 @@
               </w:rPr>
               <w:t/>
             </w:r>
-            <w:proofErr w:type="spellStart"/>
-            <w:r>
-              <w:rPr>
-                <w:b/>
-                <w:sz w:val="20"/>
-                <w:szCs w:val="20"/>
-              </w:rPr>
-              <w:t/>
-            </w:r>
-            <w:proofErr w:type="spellEnd"/>
-            <w:r>
-              <w:rPr>
-                <w:b/>
-                <w:sz w:val="20"/>
-                <w:szCs w:val="20"/>
-              </w:rPr>
-              <w:t/>
-            </w:r>
           </w:p>
         </w:tc>
         <w:tc>
@@ -18969,22 +17174,6 @@
               </w:rPr>
               <w:t/>
             </w:r>
-            <w:proofErr w:type="spellStart"/>
-            <w:r>
-              <w:rPr>
-                <w:sz w:val="20"/>
-                <w:szCs w:val="20"/>
-              </w:rPr>
-              <w:t/>
-            </w:r>
-            <w:proofErr w:type="spellEnd"/>
-            <w:r>
-              <w:rPr>
-                <w:sz w:val="20"/>
-                <w:szCs w:val="20"/>
-              </w:rPr>
-              <w:t/>
-            </w:r>
           </w:p>
         </w:tc>
         <w:tc>
@@ -19069,24 +17258,6 @@
               </w:rPr>
               <w:t/>
             </w:r>
-            <w:proofErr w:type="spellStart"/>
-            <w:r>
-              <w:rPr>
-                <w:b/>
-                <w:sz w:val="20"/>
-                <w:szCs w:val="20"/>
-              </w:rPr>
-              <w:t/>
-            </w:r>
-            <w:proofErr w:type="spellEnd"/>
-            <w:r>
-              <w:rPr>
-                <w:b/>
-                <w:sz w:val="20"/>
-                <w:szCs w:val="20"/>
-              </w:rPr>
-              <w:t/>
-            </w:r>
           </w:p>
         </w:tc>
         <w:tc>
@@ -19107,22 +17278,6 @@
                 <w:szCs w:val="20"/>
               </w:rPr>
             </w:pPr>
-            <w:r>
-              <w:rPr>
-                <w:sz w:val="20"/>
-                <w:szCs w:val="20"/>
-              </w:rPr>
-              <w:t/>
-            </w:r>
-            <w:proofErr w:type="spellStart"/>
-            <w:r>
-              <w:rPr>
-                <w:sz w:val="20"/>
-                <w:szCs w:val="20"/>
-              </w:rPr>
-              <w:t/>
-            </w:r>
-            <w:proofErr w:type="spellEnd"/>
             <w:r>
               <w:rPr>
                 <w:sz w:val="20"/>
@@ -19225,24 +17380,6 @@
               </w:rPr>
               <w:t/>
             </w:r>
-            <w:proofErr w:type="spellStart"/>
-            <w:r>
-              <w:rPr>
-                <w:b/>
-                <w:sz w:val="20"/>
-                <w:szCs w:val="20"/>
-              </w:rPr>
-              <w:t/>
-            </w:r>
-            <w:proofErr w:type="spellEnd"/>
-            <w:r>
-              <w:rPr>
-                <w:b/>
-                <w:sz w:val="20"/>
-                <w:szCs w:val="20"/>
-              </w:rPr>
-              <w:t/>
-            </w:r>
           </w:p>
         </w:tc>
         <w:tc>
@@ -19270,22 +17407,6 @@
               </w:rPr>
               <w:t/>
             </w:r>
-            <w:proofErr w:type="spellStart"/>
-            <w:r>
-              <w:rPr>
-                <w:sz w:val="20"/>
-                <w:szCs w:val="20"/>
-              </w:rPr>
-              <w:t/>
-            </w:r>
-            <w:proofErr w:type="spellEnd"/>
-            <w:r>
-              <w:rPr>
-                <w:sz w:val="20"/>
-                <w:szCs w:val="20"/>
-              </w:rPr>
-              <w:t/>
-            </w:r>
           </w:p>
         </w:tc>
         <w:tc>
@@ -19370,24 +17491,6 @@
               </w:rPr>
               <w:t/>
             </w:r>
-            <w:proofErr w:type="spellStart"/>
-            <w:r>
-              <w:rPr>
-                <w:b/>
-                <w:sz w:val="20"/>
-                <w:szCs w:val="20"/>
-              </w:rPr>
-              <w:t/>
-            </w:r>
-            <w:proofErr w:type="spellEnd"/>
-            <w:r>
-              <w:rPr>
-                <w:b/>
-                <w:sz w:val="20"/>
-                <w:szCs w:val="20"/>
-              </w:rPr>
-              <w:t/>
-            </w:r>
           </w:p>
         </w:tc>
         <w:tc>
@@ -19408,22 +17511,6 @@
                 <w:szCs w:val="20"/>
               </w:rPr>
             </w:pPr>
-            <w:r>
-              <w:rPr>
-                <w:sz w:val="20"/>
-                <w:szCs w:val="20"/>
-              </w:rPr>
-              <w:t/>
-            </w:r>
-            <w:proofErr w:type="spellStart"/>
-            <w:r>
-              <w:rPr>
-                <w:sz w:val="20"/>
-                <w:szCs w:val="20"/>
-              </w:rPr>
-              <w:t/>
-            </w:r>
-            <w:proofErr w:type="spellEnd"/>
             <w:r>
               <w:rPr>
                 <w:sz w:val="20"/>
@@ -19526,24 +17613,6 @@
               </w:rPr>
               <w:t/>
             </w:r>
-            <w:proofErr w:type="spellStart"/>
-            <w:r>
-              <w:rPr>
-                <w:b/>
-                <w:sz w:val="20"/>
-                <w:szCs w:val="20"/>
-              </w:rPr>
-              <w:t/>
-            </w:r>
-            <w:proofErr w:type="spellEnd"/>
-            <w:r>
-              <w:rPr>
-                <w:b/>
-                <w:sz w:val="20"/>
-                <w:szCs w:val="20"/>
-              </w:rPr>
-              <w:t/>
-            </w:r>
           </w:p>
         </w:tc>
         <w:tc>
@@ -19569,24 +17638,36 @@
                 <w:sz w:val="20"/>
                 <w:szCs w:val="20"/>
               </w:rPr>
+              <w:t/>
+            </w:r>
+          </w:p>
+        </w:tc>
+        <w:tc>
+          <w:tcPr>
+            <w:tcW w:w="566" w:type="dxa"/>
+            <w:tcBorders>
+              <w:top w:val="single" w:sz="2" w:space="0" w:color="000000"/>
+              <w:bottom w:val="single" w:sz="2" w:space="0" w:color="000000"/>
+              <w:right w:val="single" w:sz="2" w:space="0" w:color="000000"/>
+            </w:tcBorders>
+            <w:shd w:val="clear" w:color="auto" w:fill="BFBFBF" w:themeFill="background1" w:themeFillShade="BF"/>
+          </w:tcPr>
+          <w:p>
+            <w:pPr>
+              <w:spacing w:before="40" w:after="40"/>
+              <w:rPr>
+                <w:sz w:val="20"/>
+                <w:szCs w:val="20"/>
+              </w:rPr>
+            </w:pPr>
+            <w:r>
+              <w:rPr>
+                <w:b/>
+                <w:sz w:val="20"/>
+                <w:szCs w:val="20"/>
+              </w:rPr>
               <w:t xml:space="preserve">X</w:t>
             </w:r>
-            <w:proofErr w:type="spellStart"/>
-            <w:r>
-              <w:rPr>
-                <w:sz w:val="20"/>
-                <w:szCs w:val="20"/>
-              </w:rPr>
-              <w:t/>
-            </w:r>
-            <w:proofErr w:type="spellEnd"/>
-            <w:r>
-              <w:rPr>
-                <w:sz w:val="20"/>
-                <w:szCs w:val="20"/>
-              </w:rPr>
-              <w:t/>
-            </w:r>
           </w:p>
         </w:tc>
         <w:tc>
@@ -19625,7 +17706,7 @@
               <w:bottom w:val="single" w:sz="2" w:space="0" w:color="000000"/>
               <w:right w:val="single" w:sz="2" w:space="0" w:color="000000"/>
             </w:tcBorders>
-            <w:shd w:val="clear" w:color="auto" w:fill="BFBFBF" w:themeFill="background1" w:themeFillShade="BF"/>
+            <w:shd w:val="clear" w:color="auto" w:fill="auto"/>
           </w:tcPr>
           <w:p>
             <w:pPr>
@@ -19663,68 +17744,6 @@
                 <w:szCs w:val="20"/>
               </w:rPr>
             </w:pPr>
-            <w:r>
-              <w:rPr>
-                <w:b/>
-                <w:sz w:val="20"/>
-                <w:szCs w:val="20"/>
-              </w:rPr>
-              <w:t/>
-            </w:r>
-            <w:proofErr w:type="spellStart"/>
-            <w:r>
-              <w:rPr>
-                <w:b/>
-                <w:sz w:val="20"/>
-                <w:szCs w:val="20"/>
-              </w:rPr>
-              <w:t/>
-            </w:r>
-            <w:proofErr w:type="spellEnd"/>
-            <w:r>
-              <w:rPr>
-                <w:b/>
-                <w:sz w:val="20"/>
-                <w:szCs w:val="20"/>
-              </w:rPr>
-              <w:t/>
-            </w:r>
-          </w:p>
-        </w:tc>
-        <w:tc>
-          <w:tcPr>
-            <w:tcW w:w="566" w:type="dxa"/>
-            <w:tcBorders>
-              <w:top w:val="single" w:sz="2" w:space="0" w:color="000000"/>
-              <w:bottom w:val="single" w:sz="2" w:space="0" w:color="000000"/>
-              <w:right w:val="single" w:sz="2" w:space="0" w:color="000000"/>
-            </w:tcBorders>
-            <w:shd w:val="clear" w:color="auto" w:fill="auto"/>
-          </w:tcPr>
-          <w:p>
-            <w:pPr>
-              <w:spacing w:before="40" w:after="40"/>
-              <w:rPr>
-                <w:sz w:val="20"/>
-                <w:szCs w:val="20"/>
-              </w:rPr>
-            </w:pPr>
-            <w:r>
-              <w:rPr>
-                <w:sz w:val="20"/>
-                <w:szCs w:val="20"/>
-              </w:rPr>
-              <w:t/>
-            </w:r>
-            <w:proofErr w:type="spellStart"/>
-            <w:r>
-              <w:rPr>
-                <w:sz w:val="20"/>
-                <w:szCs w:val="20"/>
-              </w:rPr>
-              <w:t/>
-            </w:r>
-            <w:proofErr w:type="spellEnd"/>
             <w:r>
               <w:rPr>
                 <w:sz w:val="20"/>
@@ -19827,24 +17846,6 @@
               </w:rPr>
               <w:t/>
             </w:r>
-            <w:proofErr w:type="spellStart"/>
-            <w:r>
-              <w:rPr>
-                <w:b/>
-                <w:sz w:val="20"/>
-                <w:szCs w:val="20"/>
-              </w:rPr>
-              <w:t/>
-            </w:r>
-            <w:proofErr w:type="spellEnd"/>
-            <w:r>
-              <w:rPr>
-                <w:b/>
-                <w:sz w:val="20"/>
-                <w:szCs w:val="20"/>
-              </w:rPr>
-              <w:t/>
-            </w:r>
           </w:p>
         </w:tc>
         <w:tc>
@@ -19872,22 +17873,6 @@
               </w:rPr>
               <w:t/>
             </w:r>
-            <w:proofErr w:type="spellStart"/>
-            <w:r>
-              <w:rPr>
-                <w:sz w:val="20"/>
-                <w:szCs w:val="20"/>
-              </w:rPr>
-              <w:t/>
-            </w:r>
-            <w:proofErr w:type="spellEnd"/>
-            <w:r>
-              <w:rPr>
-                <w:sz w:val="20"/>
-                <w:szCs w:val="20"/>
-              </w:rPr>
-              <w:t/>
-            </w:r>
           </w:p>
         </w:tc>
         <w:tc>
@@ -19914,7 +17899,7 @@
                 <w:sz w:val="20"/>
                 <w:szCs w:val="20"/>
               </w:rPr>
-              <w:t/>
+              <w:t xml:space="preserve">X</w:t>
             </w:r>
           </w:p>
         </w:tc>
@@ -19942,7 +17927,7 @@
                 <w:sz w:val="20"/>
                 <w:szCs w:val="20"/>
               </w:rPr>
-              <w:t xml:space="preserve">X</w:t>
+              <w:t/>
             </w:r>
           </w:p>
         </w:tc>
@@ -19972,24 +17957,6 @@
               </w:rPr>
               <w:t/>
             </w:r>
-            <w:proofErr w:type="spellStart"/>
-            <w:r>
-              <w:rPr>
-                <w:b/>
-                <w:sz w:val="20"/>
-                <w:szCs w:val="20"/>
-              </w:rPr>
-              <w:t/>
-            </w:r>
-            <w:proofErr w:type="spellEnd"/>
-            <w:r>
-              <w:rPr>
-                <w:b/>
-                <w:sz w:val="20"/>
-                <w:szCs w:val="20"/>
-              </w:rPr>
-              <w:t/>
-            </w:r>
           </w:p>
         </w:tc>
         <w:tc>
@@ -20010,22 +17977,6 @@
                 <w:szCs w:val="20"/>
               </w:rPr>
             </w:pPr>
-            <w:r>
-              <w:rPr>
-                <w:sz w:val="20"/>
-                <w:szCs w:val="20"/>
-              </w:rPr>
-              <w:t/>
-            </w:r>
-            <w:proofErr w:type="spellStart"/>
-            <w:r>
-              <w:rPr>
-                <w:sz w:val="20"/>
-                <w:szCs w:val="20"/>
-              </w:rPr>
-              <w:t/>
-            </w:r>
-            <w:proofErr w:type="spellEnd"/>
             <w:r>
               <w:rPr>
                 <w:sz w:val="20"/>
@@ -20128,24 +18079,6 @@
               </w:rPr>
               <w:t/>
             </w:r>
-            <w:proofErr w:type="spellStart"/>
-            <w:r>
-              <w:rPr>
-                <w:b/>
-                <w:sz w:val="20"/>
-                <w:szCs w:val="20"/>
-              </w:rPr>
-              <w:t/>
-            </w:r>
-            <w:proofErr w:type="spellEnd"/>
-            <w:r>
-              <w:rPr>
-                <w:b/>
-                <w:sz w:val="20"/>
-                <w:szCs w:val="20"/>
-              </w:rPr>
-              <w:t/>
-            </w:r>
           </w:p>
         </w:tc>
         <w:tc>
@@ -20173,22 +18106,6 @@
               </w:rPr>
               <w:t/>
             </w:r>
-            <w:proofErr w:type="spellStart"/>
-            <w:r>
-              <w:rPr>
-                <w:sz w:val="20"/>
-                <w:szCs w:val="20"/>
-              </w:rPr>
-              <w:t/>
-            </w:r>
-            <w:proofErr w:type="spellEnd"/>
-            <w:r>
-              <w:rPr>
-                <w:sz w:val="20"/>
-                <w:szCs w:val="20"/>
-              </w:rPr>
-              <w:t/>
-            </w:r>
           </w:p>
         </w:tc>
         <w:tc>
@@ -20215,7 +18132,7 @@
                 <w:sz w:val="20"/>
                 <w:szCs w:val="20"/>
               </w:rPr>
-              <w:t/>
+              <w:t xml:space="preserve">X</w:t>
             </w:r>
           </w:p>
         </w:tc>
@@ -20273,24 +18190,6 @@
               </w:rPr>
               <w:t/>
             </w:r>
-            <w:proofErr w:type="spellStart"/>
-            <w:r>
-              <w:rPr>
-                <w:b/>
-                <w:sz w:val="20"/>
-                <w:szCs w:val="20"/>
-              </w:rPr>
-              <w:t/>
-            </w:r>
-            <w:proofErr w:type="spellEnd"/>
-            <w:r>
-              <w:rPr>
-                <w:b/>
-                <w:sz w:val="20"/>
-                <w:szCs w:val="20"/>
-              </w:rPr>
-              <w:t/>
-            </w:r>
           </w:p>
         </w:tc>
         <w:tc>
@@ -20311,22 +18210,6 @@
                 <w:szCs w:val="20"/>
               </w:rPr>
             </w:pPr>
-            <w:r>
-              <w:rPr>
-                <w:sz w:val="20"/>
-                <w:szCs w:val="20"/>
-              </w:rPr>
-              <w:t xml:space="preserve">X</w:t>
-            </w:r>
-            <w:proofErr w:type="spellStart"/>
-            <w:r>
-              <w:rPr>
-                <w:sz w:val="20"/>
-                <w:szCs w:val="20"/>
-              </w:rPr>
-              <w:t/>
-            </w:r>
-            <w:proofErr w:type="spellEnd"/>
             <w:r>
               <w:rPr>
                 <w:sz w:val="20"/>
@@ -20850,24 +18733,6 @@
               </w:rPr>
               <w:t/>
             </w:r>
-            <w:proofErr w:type="spellStart"/>
-            <w:r>
-              <w:rPr>
-                <w:b/>
-                <w:sz w:val="20"/>
-                <w:szCs w:val="20"/>
-              </w:rPr>
-              <w:t/>
-            </w:r>
-            <w:proofErr w:type="spellEnd"/>
-            <w:r>
-              <w:rPr>
-                <w:b/>
-                <w:sz w:val="20"/>
-                <w:szCs w:val="20"/>
-              </w:rPr>
-              <w:t/>
-            </w:r>
           </w:p>
         </w:tc>
         <w:tc>
@@ -20895,22 +18760,6 @@
               </w:rPr>
               <w:t/>
             </w:r>
-            <w:proofErr w:type="spellStart"/>
-            <w:r>
-              <w:rPr>
-                <w:sz w:val="20"/>
-                <w:szCs w:val="20"/>
-              </w:rPr>
-              <w:t/>
-            </w:r>
-            <w:proofErr w:type="spellEnd"/>
-            <w:r>
-              <w:rPr>
-                <w:sz w:val="20"/>
-                <w:szCs w:val="20"/>
-              </w:rPr>
-              <w:t/>
-            </w:r>
           </w:p>
         </w:tc>
         <w:tc>
@@ -20937,7 +18786,7 @@
                 <w:sz w:val="20"/>
                 <w:szCs w:val="20"/>
               </w:rPr>
-              <w:t/>
+              <w:t xml:space="preserve">X</w:t>
             </w:r>
           </w:p>
         </w:tc>
@@ -20995,24 +18844,6 @@
               </w:rPr>
               <w:t/>
             </w:r>
-            <w:proofErr w:type="spellStart"/>
-            <w:r>
-              <w:rPr>
-                <w:b/>
-                <w:sz w:val="20"/>
-                <w:szCs w:val="20"/>
-              </w:rPr>
-              <w:t/>
-            </w:r>
-            <w:proofErr w:type="spellEnd"/>
-            <w:r>
-              <w:rPr>
-                <w:b/>
-                <w:sz w:val="20"/>
-                <w:szCs w:val="20"/>
-              </w:rPr>
-              <w:t/>
-            </w:r>
           </w:p>
         </w:tc>
         <w:tc>
@@ -21033,22 +18864,6 @@
                 <w:szCs w:val="20"/>
               </w:rPr>
             </w:pPr>
-            <w:r>
-              <w:rPr>
-                <w:sz w:val="20"/>
-                <w:szCs w:val="20"/>
-              </w:rPr>
-              <w:t xml:space="preserve">X</w:t>
-            </w:r>
-            <w:proofErr w:type="spellStart"/>
-            <w:r>
-              <w:rPr>
-                <w:sz w:val="20"/>
-                <w:szCs w:val="20"/>
-              </w:rPr>
-              <w:t/>
-            </w:r>
-            <w:proofErr w:type="spellEnd"/>
             <w:r>
               <w:rPr>
                 <w:sz w:val="20"/>
@@ -21151,24 +18966,6 @@
               </w:rPr>
               <w:t/>
             </w:r>
-            <w:proofErr w:type="spellStart"/>
-            <w:r>
-              <w:rPr>
-                <w:b/>
-                <w:sz w:val="20"/>
-                <w:szCs w:val="20"/>
-              </w:rPr>
-              <w:t/>
-            </w:r>
-            <w:proofErr w:type="spellEnd"/>
-            <w:r>
-              <w:rPr>
-                <w:b/>
-                <w:sz w:val="20"/>
-                <w:szCs w:val="20"/>
-              </w:rPr>
-              <w:t/>
-            </w:r>
           </w:p>
         </w:tc>
         <w:tc>
@@ -21196,22 +18993,6 @@
               </w:rPr>
               <w:t/>
             </w:r>
-            <w:proofErr w:type="spellStart"/>
-            <w:r>
-              <w:rPr>
-                <w:sz w:val="20"/>
-                <w:szCs w:val="20"/>
-              </w:rPr>
-              <w:t/>
-            </w:r>
-            <w:proofErr w:type="spellEnd"/>
-            <w:r>
-              <w:rPr>
-                <w:sz w:val="20"/>
-                <w:szCs w:val="20"/>
-              </w:rPr>
-              <w:t/>
-            </w:r>
           </w:p>
         </w:tc>
         <w:tc>
@@ -21238,7 +19019,7 @@
                 <w:sz w:val="20"/>
                 <w:szCs w:val="20"/>
               </w:rPr>
-              <w:t/>
+              <w:t xml:space="preserve">X</w:t>
             </w:r>
           </w:p>
         </w:tc>
@@ -21296,24 +19077,6 @@
               </w:rPr>
               <w:t/>
             </w:r>
-            <w:proofErr w:type="spellStart"/>
-            <w:r>
-              <w:rPr>
-                <w:b/>
-                <w:sz w:val="20"/>
-                <w:szCs w:val="20"/>
-              </w:rPr>
-              <w:t/>
-            </w:r>
-            <w:proofErr w:type="spellEnd"/>
-            <w:r>
-              <w:rPr>
-                <w:b/>
-                <w:sz w:val="20"/>
-                <w:szCs w:val="20"/>
-              </w:rPr>
-              <w:t/>
-            </w:r>
           </w:p>
         </w:tc>
         <w:tc>
@@ -21334,22 +19097,6 @@
                 <w:szCs w:val="20"/>
               </w:rPr>
             </w:pPr>
-            <w:r>
-              <w:rPr>
-                <w:sz w:val="20"/>
-                <w:szCs w:val="20"/>
-              </w:rPr>
-              <w:t xml:space="preserve">X</w:t>
-            </w:r>
-            <w:proofErr w:type="spellStart"/>
-            <w:r>
-              <w:rPr>
-                <w:sz w:val="20"/>
-                <w:szCs w:val="20"/>
-              </w:rPr>
-              <w:t/>
-            </w:r>
-            <w:proofErr w:type="spellEnd"/>
             <w:r>
               <w:rPr>
                 <w:sz w:val="20"/>
@@ -21452,24 +19199,6 @@
               </w:rPr>
               <w:t/>
             </w:r>
-            <w:proofErr w:type="spellStart"/>
-            <w:r>
-              <w:rPr>
-                <w:b/>
-                <w:sz w:val="20"/>
-                <w:szCs w:val="20"/>
-              </w:rPr>
-              <w:t/>
-            </w:r>
-            <w:proofErr w:type="spellEnd"/>
-            <w:r>
-              <w:rPr>
-                <w:b/>
-                <w:sz w:val="20"/>
-                <w:szCs w:val="20"/>
-              </w:rPr>
-              <w:t/>
-            </w:r>
           </w:p>
         </w:tc>
         <w:tc>
@@ -21497,22 +19226,6 @@
               </w:rPr>
               <w:t/>
             </w:r>
-            <w:proofErr w:type="spellStart"/>
-            <w:r>
-              <w:rPr>
-                <w:sz w:val="20"/>
-                <w:szCs w:val="20"/>
-              </w:rPr>
-              <w:t/>
-            </w:r>
-            <w:proofErr w:type="spellEnd"/>
-            <w:r>
-              <w:rPr>
-                <w:sz w:val="20"/>
-                <w:szCs w:val="20"/>
-              </w:rPr>
-              <w:t/>
-            </w:r>
           </w:p>
         </w:tc>
         <w:tc>
@@ -21539,7 +19252,7 @@
                 <w:sz w:val="20"/>
                 <w:szCs w:val="20"/>
               </w:rPr>
-              <w:t/>
+              <w:t xml:space="preserve">X</w:t>
             </w:r>
           </w:p>
         </w:tc>
@@ -21595,24 +19308,6 @@
                 <w:sz w:val="20"/>
                 <w:szCs w:val="20"/>
               </w:rPr>
-              <w:t xml:space="preserve">X</w:t>
-            </w:r>
-            <w:proofErr w:type="spellStart"/>
-            <w:r>
-              <w:rPr>
-                <w:b/>
-                <w:sz w:val="20"/>
-                <w:szCs w:val="20"/>
-              </w:rPr>
-              <w:t/>
-            </w:r>
-            <w:proofErr w:type="spellEnd"/>
-            <w:r>
-              <w:rPr>
-                <w:b/>
-                <w:sz w:val="20"/>
-                <w:szCs w:val="20"/>
-              </w:rPr>
               <w:t/>
             </w:r>
           </w:p>
@@ -21635,22 +19330,6 @@
                 <w:szCs w:val="20"/>
               </w:rPr>
             </w:pPr>
-            <w:r>
-              <w:rPr>
-                <w:sz w:val="20"/>
-                <w:szCs w:val="20"/>
-              </w:rPr>
-              <w:t/>
-            </w:r>
-            <w:proofErr w:type="spellStart"/>
-            <w:r>
-              <w:rPr>
-                <w:sz w:val="20"/>
-                <w:szCs w:val="20"/>
-              </w:rPr>
-              <w:t/>
-            </w:r>
-            <w:proofErr w:type="spellEnd"/>
             <w:r>
               <w:rPr>
                 <w:sz w:val="20"/>
@@ -21753,24 +19432,6 @@
               </w:rPr>
               <w:t/>
             </w:r>
-            <w:proofErr w:type="spellStart"/>
-            <w:r>
-              <w:rPr>
-                <w:b/>
-                <w:sz w:val="20"/>
-                <w:szCs w:val="20"/>
-              </w:rPr>
-              <w:t/>
-            </w:r>
-            <w:proofErr w:type="spellEnd"/>
-            <w:r>
-              <w:rPr>
-                <w:b/>
-                <w:sz w:val="20"/>
-                <w:szCs w:val="20"/>
-              </w:rPr>
-              <w:t/>
-            </w:r>
           </w:p>
         </w:tc>
         <w:tc>
@@ -21798,22 +19459,6 @@
               </w:rPr>
               <w:t/>
             </w:r>
-            <w:proofErr w:type="spellStart"/>
-            <w:r>
-              <w:rPr>
-                <w:sz w:val="20"/>
-                <w:szCs w:val="20"/>
-              </w:rPr>
-              <w:t/>
-            </w:r>
-            <w:proofErr w:type="spellEnd"/>
-            <w:r>
-              <w:rPr>
-                <w:sz w:val="20"/>
-                <w:szCs w:val="20"/>
-              </w:rPr>
-              <w:t/>
-            </w:r>
           </w:p>
         </w:tc>
         <w:tc>
@@ -21840,7 +19485,7 @@
                 <w:sz w:val="20"/>
                 <w:szCs w:val="20"/>
               </w:rPr>
-              <w:t/>
+              <w:t xml:space="preserve">X</w:t>
             </w:r>
           </w:p>
         </w:tc>
@@ -21868,7 +19513,7 @@
                 <w:sz w:val="20"/>
                 <w:szCs w:val="20"/>
               </w:rPr>
-              <w:t xml:space="preserve">X</w:t>
+              <w:t/>
             </w:r>
           </w:p>
         </w:tc>
@@ -21898,24 +19543,6 @@
               </w:rPr>
               <w:t/>
             </w:r>
-            <w:proofErr w:type="spellStart"/>
-            <w:r>
-              <w:rPr>
-                <w:b/>
-                <w:sz w:val="20"/>
-                <w:szCs w:val="20"/>
-              </w:rPr>
-              <w:t/>
-            </w:r>
-            <w:proofErr w:type="spellEnd"/>
-            <w:r>
-              <w:rPr>
-                <w:b/>
-                <w:sz w:val="20"/>
-                <w:szCs w:val="20"/>
-              </w:rPr>
-              <w:t/>
-            </w:r>
           </w:p>
         </w:tc>
         <w:tc>
@@ -21936,22 +19563,6 @@
                 <w:szCs w:val="20"/>
               </w:rPr>
             </w:pPr>
-            <w:r>
-              <w:rPr>
-                <w:sz w:val="20"/>
-                <w:szCs w:val="20"/>
-              </w:rPr>
-              <w:t/>
-            </w:r>
-            <w:proofErr w:type="spellStart"/>
-            <w:r>
-              <w:rPr>
-                <w:sz w:val="20"/>
-                <w:szCs w:val="20"/>
-              </w:rPr>
-              <w:t/>
-            </w:r>
-            <w:proofErr w:type="spellEnd"/>
             <w:r>
               <w:rPr>
                 <w:sz w:val="20"/>
@@ -22054,24 +19665,6 @@
               </w:rPr>
               <w:t/>
             </w:r>
-            <w:proofErr w:type="spellStart"/>
-            <w:r>
-              <w:rPr>
-                <w:b/>
-                <w:sz w:val="20"/>
-                <w:szCs w:val="20"/>
-              </w:rPr>
-              <w:t/>
-            </w:r>
-            <w:proofErr w:type="spellEnd"/>
-            <w:r>
-              <w:rPr>
-                <w:b/>
-                <w:sz w:val="20"/>
-                <w:szCs w:val="20"/>
-              </w:rPr>
-              <w:t/>
-            </w:r>
           </w:p>
         </w:tc>
         <w:tc>
@@ -22099,22 +19692,6 @@
               </w:rPr>
               <w:t/>
             </w:r>
-            <w:proofErr w:type="spellStart"/>
-            <w:r>
-              <w:rPr>
-                <w:sz w:val="20"/>
-                <w:szCs w:val="20"/>
-              </w:rPr>
-              <w:t/>
-            </w:r>
-            <w:proofErr w:type="spellEnd"/>
-            <w:r>
-              <w:rPr>
-                <w:sz w:val="20"/>
-                <w:szCs w:val="20"/>
-              </w:rPr>
-              <w:t/>
-            </w:r>
           </w:p>
         </w:tc>
         <w:tc>
@@ -22141,7 +19718,7 @@
                 <w:sz w:val="20"/>
                 <w:szCs w:val="20"/>
               </w:rPr>
-              <w:t/>
+              <w:t xml:space="preserve">X</w:t>
             </w:r>
           </w:p>
         </w:tc>
@@ -22197,24 +19774,6 @@
                 <w:sz w:val="20"/>
                 <w:szCs w:val="20"/>
               </w:rPr>
-              <w:t xml:space="preserve">X</w:t>
-            </w:r>
-            <w:proofErr w:type="spellStart"/>
-            <w:r>
-              <w:rPr>
-                <w:b/>
-                <w:sz w:val="20"/>
-                <w:szCs w:val="20"/>
-              </w:rPr>
-              <w:t/>
-            </w:r>
-            <w:proofErr w:type="spellEnd"/>
-            <w:r>
-              <w:rPr>
-                <w:b/>
-                <w:sz w:val="20"/>
-                <w:szCs w:val="20"/>
-              </w:rPr>
               <w:t/>
             </w:r>
           </w:p>
@@ -22237,22 +19796,6 @@
                 <w:szCs w:val="20"/>
               </w:rPr>
             </w:pPr>
-            <w:r>
-              <w:rPr>
-                <w:sz w:val="20"/>
-                <w:szCs w:val="20"/>
-              </w:rPr>
-              <w:t/>
-            </w:r>
-            <w:proofErr w:type="spellStart"/>
-            <w:r>
-              <w:rPr>
-                <w:sz w:val="20"/>
-                <w:szCs w:val="20"/>
-              </w:rPr>
-              <w:t/>
-            </w:r>
-            <w:proofErr w:type="spellEnd"/>
             <w:r>
               <w:rPr>
                 <w:sz w:val="20"/>
@@ -22355,24 +19898,6 @@
               </w:rPr>
               <w:t/>
             </w:r>
-            <w:proofErr w:type="spellStart"/>
-            <w:r>
-              <w:rPr>
-                <w:b/>
-                <w:sz w:val="20"/>
-                <w:szCs w:val="20"/>
-              </w:rPr>
-              <w:t/>
-            </w:r>
-            <w:proofErr w:type="spellEnd"/>
-            <w:r>
-              <w:rPr>
-                <w:b/>
-                <w:sz w:val="20"/>
-                <w:szCs w:val="20"/>
-              </w:rPr>
-              <w:t/>
-            </w:r>
           </w:p>
         </w:tc>
         <w:tc>
@@ -22400,22 +19925,6 @@
               </w:rPr>
               <w:t/>
             </w:r>
-            <w:proofErr w:type="spellStart"/>
-            <w:r>
-              <w:rPr>
-                <w:sz w:val="20"/>
-                <w:szCs w:val="20"/>
-              </w:rPr>
-              <w:t/>
-            </w:r>
-            <w:proofErr w:type="spellEnd"/>
-            <w:r>
-              <w:rPr>
-                <w:sz w:val="20"/>
-                <w:szCs w:val="20"/>
-              </w:rPr>
-              <w:t/>
-            </w:r>
           </w:p>
         </w:tc>
         <w:tc>
@@ -22442,7 +19951,7 @@
                 <w:sz w:val="20"/>
                 <w:szCs w:val="20"/>
               </w:rPr>
-              <w:t/>
+              <w:t xml:space="preserve">X</w:t>
             </w:r>
           </w:p>
         </w:tc>
@@ -22500,24 +20009,6 @@
               </w:rPr>
               <w:t/>
             </w:r>
-            <w:proofErr w:type="spellStart"/>
-            <w:r>
-              <w:rPr>
-                <w:b/>
-                <w:sz w:val="20"/>
-                <w:szCs w:val="20"/>
-              </w:rPr>
-              <w:t/>
-            </w:r>
-            <w:proofErr w:type="spellEnd"/>
-            <w:r>
-              <w:rPr>
-                <w:b/>
-                <w:sz w:val="20"/>
-                <w:szCs w:val="20"/>
-              </w:rPr>
-              <w:t/>
-            </w:r>
           </w:p>
         </w:tc>
         <w:tc>
@@ -22538,22 +20029,6 @@
                 <w:szCs w:val="20"/>
               </w:rPr>
             </w:pPr>
-            <w:r>
-              <w:rPr>
-                <w:sz w:val="20"/>
-                <w:szCs w:val="20"/>
-              </w:rPr>
-              <w:t xml:space="preserve">X</w:t>
-            </w:r>
-            <w:proofErr w:type="spellStart"/>
-            <w:r>
-              <w:rPr>
-                <w:sz w:val="20"/>
-                <w:szCs w:val="20"/>
-              </w:rPr>
-              <w:t/>
-            </w:r>
-            <w:proofErr w:type="spellEnd"/>
             <w:r>
               <w:rPr>
                 <w:sz w:val="20"/>
@@ -22933,24 +20408,6 @@
               </w:rPr>
               <w:t/>
             </w:r>
-            <w:proofErr w:type="spellStart"/>
-            <w:r>
-              <w:rPr>
-                <w:b/>
-                <w:sz w:val="20"/>
-                <w:szCs w:val="20"/>
-              </w:rPr>
-              <w:t/>
-            </w:r>
-            <w:proofErr w:type="spellEnd"/>
-            <w:r>
-              <w:rPr>
-                <w:b/>
-                <w:sz w:val="20"/>
-                <w:szCs w:val="20"/>
-              </w:rPr>
-              <w:t/>
-            </w:r>
           </w:p>
         </w:tc>
         <w:tc>
@@ -22976,23 +20433,7 @@
                 <w:sz w:val="20"/>
                 <w:szCs w:val="20"/>
               </w:rPr>
-              <w:t/>
-            </w:r>
-            <w:proofErr w:type="spellStart"/>
-            <w:r>
-              <w:rPr>
-                <w:sz w:val="20"/>
-                <w:szCs w:val="20"/>
-              </w:rPr>
-              <w:t/>
-            </w:r>
-            <w:proofErr w:type="spellEnd"/>
-            <w:r>
-              <w:rPr>
-                <w:sz w:val="20"/>
-                <w:szCs w:val="20"/>
-              </w:rPr>
-              <w:t/>
+              <w:t xml:space="preserve">X</w:t>
             </w:r>
           </w:p>
         </w:tc>
@@ -23078,24 +20519,6 @@
               </w:rPr>
               <w:t/>
             </w:r>
-            <w:proofErr w:type="spellStart"/>
-            <w:r>
-              <w:rPr>
-                <w:b/>
-                <w:sz w:val="20"/>
-                <w:szCs w:val="20"/>
-              </w:rPr>
-              <w:t/>
-            </w:r>
-            <w:proofErr w:type="spellEnd"/>
-            <w:r>
-              <w:rPr>
-                <w:b/>
-                <w:sz w:val="20"/>
-                <w:szCs w:val="20"/>
-              </w:rPr>
-              <w:t/>
-            </w:r>
           </w:p>
         </w:tc>
         <w:tc>
@@ -23116,22 +20539,6 @@
                 <w:szCs w:val="20"/>
               </w:rPr>
             </w:pPr>
-            <w:r>
-              <w:rPr>
-                <w:sz w:val="20"/>
-                <w:szCs w:val="20"/>
-              </w:rPr>
-              <w:t xml:space="preserve">X</w:t>
-            </w:r>
-            <w:proofErr w:type="spellStart"/>
-            <w:r>
-              <w:rPr>
-                <w:sz w:val="20"/>
-                <w:szCs w:val="20"/>
-              </w:rPr>
-              <w:t/>
-            </w:r>
-            <w:proofErr w:type="spellEnd"/>
             <w:r>
               <w:rPr>
                 <w:sz w:val="20"/>
@@ -23244,24 +20651,6 @@
               </w:rPr>
               <w:t/>
             </w:r>
-            <w:proofErr w:type="spellStart"/>
-            <w:r>
-              <w:rPr>
-                <w:b/>
-                <w:sz w:val="20"/>
-                <w:szCs w:val="20"/>
-              </w:rPr>
-              <w:t/>
-            </w:r>
-            <w:proofErr w:type="spellEnd"/>
-            <w:r>
-              <w:rPr>
-                <w:b/>
-                <w:sz w:val="20"/>
-                <w:szCs w:val="20"/>
-              </w:rPr>
-              <w:t/>
-            </w:r>
           </w:p>
         </w:tc>
         <w:tc>
@@ -23287,23 +20676,7 @@
                 <w:sz w:val="20"/>
                 <w:szCs w:val="20"/>
               </w:rPr>
-              <w:t/>
-            </w:r>
-            <w:proofErr w:type="spellStart"/>
-            <w:r>
-              <w:rPr>
-                <w:sz w:val="20"/>
-                <w:szCs w:val="20"/>
-              </w:rPr>
-              <w:t/>
-            </w:r>
-            <w:proofErr w:type="spellEnd"/>
-            <w:r>
-              <w:rPr>
-                <w:sz w:val="20"/>
-                <w:szCs w:val="20"/>
-              </w:rPr>
-              <w:t/>
+              <w:t xml:space="preserve">X</w:t>
             </w:r>
           </w:p>
         </w:tc>
@@ -23387,24 +20760,6 @@
                 <w:sz w:val="20"/>
                 <w:szCs w:val="20"/>
               </w:rPr>
-              <w:t xml:space="preserve">X</w:t>
-            </w:r>
-            <w:proofErr w:type="spellStart"/>
-            <w:r>
-              <w:rPr>
-                <w:b/>
-                <w:sz w:val="20"/>
-                <w:szCs w:val="20"/>
-              </w:rPr>
-              <w:t/>
-            </w:r>
-            <w:proofErr w:type="spellEnd"/>
-            <w:r>
-              <w:rPr>
-                <w:b/>
-                <w:sz w:val="20"/>
-                <w:szCs w:val="20"/>
-              </w:rPr>
               <w:t/>
             </w:r>
           </w:p>
@@ -23427,22 +20782,6 @@
                 <w:szCs w:val="20"/>
               </w:rPr>
             </w:pPr>
-            <w:r>
-              <w:rPr>
-                <w:sz w:val="20"/>
-                <w:szCs w:val="20"/>
-              </w:rPr>
-              <w:t/>
-            </w:r>
-            <w:proofErr w:type="spellStart"/>
-            <w:r>
-              <w:rPr>
-                <w:sz w:val="20"/>
-                <w:szCs w:val="20"/>
-              </w:rPr>
-              <w:t/>
-            </w:r>
-            <w:proofErr w:type="spellEnd"/>
             <w:r>
               <w:rPr>
                 <w:sz w:val="20"/>
@@ -23555,24 +20894,6 @@
               </w:rPr>
               <w:t/>
             </w:r>
-            <w:proofErr w:type="spellStart"/>
-            <w:r>
-              <w:rPr>
-                <w:b/>
-                <w:sz w:val="20"/>
-                <w:szCs w:val="20"/>
-              </w:rPr>
-              <w:t/>
-            </w:r>
-            <w:proofErr w:type="spellEnd"/>
-            <w:r>
-              <w:rPr>
-                <w:b/>
-                <w:sz w:val="20"/>
-                <w:szCs w:val="20"/>
-              </w:rPr>
-              <w:t/>
-            </w:r>
           </w:p>
         </w:tc>
         <w:tc>
@@ -23598,23 +20919,7 @@
                 <w:sz w:val="20"/>
                 <w:szCs w:val="20"/>
               </w:rPr>
-              <w:t/>
-            </w:r>
-            <w:proofErr w:type="spellStart"/>
-            <w:r>
-              <w:rPr>
-                <w:sz w:val="20"/>
-                <w:szCs w:val="20"/>
-              </w:rPr>
-              <w:t/>
-            </w:r>
-            <w:proofErr w:type="spellEnd"/>
-            <w:r>
-              <w:rPr>
-                <w:sz w:val="20"/>
-                <w:szCs w:val="20"/>
-              </w:rPr>
-              <w:t/>
+              <w:t xml:space="preserve">X</w:t>
             </w:r>
           </w:p>
         </w:tc>
@@ -23670,7 +20975,7 @@
                 <w:sz w:val="20"/>
                 <w:szCs w:val="20"/>
               </w:rPr>
-              <w:t xml:space="preserve">X</w:t>
+              <w:t/>
             </w:r>
           </w:p>
         </w:tc>
@@ -23700,24 +21005,6 @@
               </w:rPr>
               <w:t/>
             </w:r>
-            <w:proofErr w:type="spellStart"/>
-            <w:r>
-              <w:rPr>
-                <w:b/>
-                <w:sz w:val="20"/>
-                <w:szCs w:val="20"/>
-              </w:rPr>
-              <w:t/>
-            </w:r>
-            <w:proofErr w:type="spellEnd"/>
-            <w:r>
-              <w:rPr>
-                <w:b/>
-                <w:sz w:val="20"/>
-                <w:szCs w:val="20"/>
-              </w:rPr>
-              <w:t/>
-            </w:r>
           </w:p>
         </w:tc>
         <w:tc>
@@ -23738,22 +21025,6 @@
                 <w:szCs w:val="20"/>
               </w:rPr>
             </w:pPr>
-            <w:r>
-              <w:rPr>
-                <w:sz w:val="20"/>
-                <w:szCs w:val="20"/>
-              </w:rPr>
-              <w:t/>
-            </w:r>
-            <w:proofErr w:type="spellStart"/>
-            <w:r>
-              <w:rPr>
-                <w:sz w:val="20"/>
-                <w:szCs w:val="20"/>
-              </w:rPr>
-              <w:t/>
-            </w:r>
-            <w:proofErr w:type="spellEnd"/>
             <w:r>
               <w:rPr>
                 <w:sz w:val="20"/>
@@ -23866,24 +21137,6 @@
               </w:rPr>
               <w:t/>
             </w:r>
-            <w:proofErr w:type="spellStart"/>
-            <w:r>
-              <w:rPr>
-                <w:b/>
-                <w:sz w:val="20"/>
-                <w:szCs w:val="20"/>
-              </w:rPr>
-              <w:t/>
-            </w:r>
-            <w:proofErr w:type="spellEnd"/>
-            <w:r>
-              <w:rPr>
-                <w:b/>
-                <w:sz w:val="20"/>
-                <w:szCs w:val="20"/>
-              </w:rPr>
-              <w:t/>
-            </w:r>
           </w:p>
         </w:tc>
         <w:tc>
@@ -23909,23 +21162,7 @@
                 <w:sz w:val="20"/>
                 <w:szCs w:val="20"/>
               </w:rPr>
-              <w:t/>
-            </w:r>
-            <w:proofErr w:type="spellStart"/>
-            <w:r>
-              <w:rPr>
-                <w:sz w:val="20"/>
-                <w:szCs w:val="20"/>
-              </w:rPr>
-              <w:t/>
-            </w:r>
-            <w:proofErr w:type="spellEnd"/>
-            <w:r>
-              <w:rPr>
-                <w:sz w:val="20"/>
-                <w:szCs w:val="20"/>
-              </w:rPr>
-              <w:t/>
+              <w:t xml:space="preserve">X</w:t>
             </w:r>
           </w:p>
         </w:tc>
@@ -23981,7 +21218,7 @@
                 <w:sz w:val="20"/>
                 <w:szCs w:val="20"/>
               </w:rPr>
-              <w:t xml:space="preserve">X</w:t>
+              <w:t/>
             </w:r>
           </w:p>
         </w:tc>
@@ -24011,24 +21248,6 @@
               </w:rPr>
               <w:t/>
             </w:r>
-            <w:proofErr w:type="spellStart"/>
-            <w:r>
-              <w:rPr>
-                <w:b/>
-                <w:sz w:val="20"/>
-                <w:szCs w:val="20"/>
-              </w:rPr>
-              <w:t/>
-            </w:r>
-            <w:proofErr w:type="spellEnd"/>
-            <w:r>
-              <w:rPr>
-                <w:b/>
-                <w:sz w:val="20"/>
-                <w:szCs w:val="20"/>
-              </w:rPr>
-              <w:t/>
-            </w:r>
           </w:p>
         </w:tc>
         <w:tc>
@@ -24049,22 +21268,6 @@
                 <w:szCs w:val="20"/>
               </w:rPr>
             </w:pPr>
-            <w:r>
-              <w:rPr>
-                <w:sz w:val="20"/>
-                <w:szCs w:val="20"/>
-              </w:rPr>
-              <w:t/>
-            </w:r>
-            <w:proofErr w:type="spellStart"/>
-            <w:r>
-              <w:rPr>
-                <w:sz w:val="20"/>
-                <w:szCs w:val="20"/>
-              </w:rPr>
-              <w:t/>
-            </w:r>
-            <w:proofErr w:type="spellEnd"/>
             <w:r>
               <w:rPr>
                 <w:sz w:val="20"/>
@@ -24177,24 +21380,6 @@
               </w:rPr>
               <w:t/>
             </w:r>
-            <w:proofErr w:type="spellStart"/>
-            <w:r>
-              <w:rPr>
-                <w:b/>
-                <w:sz w:val="20"/>
-                <w:szCs w:val="20"/>
-              </w:rPr>
-              <w:t/>
-            </w:r>
-            <w:proofErr w:type="spellEnd"/>
-            <w:r>
-              <w:rPr>
-                <w:b/>
-                <w:sz w:val="20"/>
-                <w:szCs w:val="20"/>
-              </w:rPr>
-              <w:t/>
-            </w:r>
           </w:p>
         </w:tc>
         <w:tc>
@@ -24220,23 +21405,7 @@
                 <w:sz w:val="20"/>
                 <w:szCs w:val="20"/>
               </w:rPr>
-              <w:t/>
-            </w:r>
-            <w:proofErr w:type="spellStart"/>
-            <w:r>
-              <w:rPr>
-                <w:sz w:val="20"/>
-                <w:szCs w:val="20"/>
-              </w:rPr>
-              <w:t/>
-            </w:r>
-            <w:proofErr w:type="spellEnd"/>
-            <w:r>
-              <w:rPr>
-                <w:sz w:val="20"/>
-                <w:szCs w:val="20"/>
-              </w:rPr>
-              <w:t/>
+              <w:t xml:space="preserve">X</w:t>
             </w:r>
           </w:p>
         </w:tc>
@@ -24292,7 +21461,7 @@
                 <w:sz w:val="20"/>
                 <w:szCs w:val="20"/>
               </w:rPr>
-              <w:t xml:space="preserve">X</w:t>
+              <w:t/>
             </w:r>
           </w:p>
         </w:tc>
@@ -24322,24 +21491,6 @@
               </w:rPr>
               <w:t/>
             </w:r>
-            <w:proofErr w:type="spellStart"/>
-            <w:r>
-              <w:rPr>
-                <w:b/>
-                <w:sz w:val="20"/>
-                <w:szCs w:val="20"/>
-              </w:rPr>
-              <w:t/>
-            </w:r>
-            <w:proofErr w:type="spellEnd"/>
-            <w:r>
-              <w:rPr>
-                <w:b/>
-                <w:sz w:val="20"/>
-                <w:szCs w:val="20"/>
-              </w:rPr>
-              <w:t/>
-            </w:r>
           </w:p>
         </w:tc>
         <w:tc>
@@ -24360,22 +21511,6 @@
                 <w:szCs w:val="20"/>
               </w:rPr>
             </w:pPr>
-            <w:r>
-              <w:rPr>
-                <w:sz w:val="20"/>
-                <w:szCs w:val="20"/>
-              </w:rPr>
-              <w:t/>
-            </w:r>
-            <w:proofErr w:type="spellStart"/>
-            <w:r>
-              <w:rPr>
-                <w:sz w:val="20"/>
-                <w:szCs w:val="20"/>
-              </w:rPr>
-              <w:t/>
-            </w:r>
-            <w:proofErr w:type="spellEnd"/>
             <w:r>
               <w:rPr>
                 <w:sz w:val="20"/>
@@ -24744,24 +21879,6 @@
               </w:rPr>
               <w:t/>
             </w:r>
-            <w:proofErr w:type="spellStart"/>
-            <w:r>
-              <w:rPr>
-                <w:b/>
-                <w:sz w:val="20"/>
-                <w:szCs w:val="20"/>
-              </w:rPr>
-              <w:t/>
-            </w:r>
-            <w:proofErr w:type="spellEnd"/>
-            <w:r>
-              <w:rPr>
-                <w:b/>
-                <w:sz w:val="20"/>
-                <w:szCs w:val="20"/>
-              </w:rPr>
-              <w:t/>
-            </w:r>
           </w:p>
         </w:tc>
         <w:tc>
@@ -24789,22 +21906,6 @@
               </w:rPr>
               <w:t/>
             </w:r>
-            <w:proofErr w:type="spellStart"/>
-            <w:r>
-              <w:rPr>
-                <w:sz w:val="20"/>
-                <w:szCs w:val="20"/>
-              </w:rPr>
-              <w:t/>
-            </w:r>
-            <w:proofErr w:type="spellEnd"/>
-            <w:r>
-              <w:rPr>
-                <w:sz w:val="20"/>
-                <w:szCs w:val="20"/>
-              </w:rPr>
-              <w:t/>
-            </w:r>
           </w:p>
         </w:tc>
         <w:tc>
@@ -24859,7 +21960,7 @@
                 <w:sz w:val="20"/>
                 <w:szCs w:val="20"/>
               </w:rPr>
-              <w:t/>
+              <w:t xml:space="preserve">X</w:t>
             </w:r>
           </w:p>
         </w:tc>
@@ -24889,24 +21990,6 @@
               </w:rPr>
               <w:t/>
             </w:r>
-            <w:proofErr w:type="spellStart"/>
-            <w:r>
-              <w:rPr>
-                <w:b/>
-                <w:sz w:val="20"/>
-                <w:szCs w:val="20"/>
-              </w:rPr>
-              <w:t/>
-            </w:r>
-            <w:proofErr w:type="spellEnd"/>
-            <w:r>
-              <w:rPr>
-                <w:b/>
-                <w:sz w:val="20"/>
-                <w:szCs w:val="20"/>
-              </w:rPr>
-              <w:t/>
-            </w:r>
           </w:p>
         </w:tc>
         <w:tc>
@@ -24927,22 +22010,6 @@
                 <w:szCs w:val="20"/>
               </w:rPr>
             </w:pPr>
-            <w:r>
-              <w:rPr>
-                <w:sz w:val="20"/>
-                <w:szCs w:val="20"/>
-              </w:rPr>
-              <w:t xml:space="preserve">X</w:t>
-            </w:r>
-            <w:proofErr w:type="spellStart"/>
-            <w:r>
-              <w:rPr>
-                <w:sz w:val="20"/>
-                <w:szCs w:val="20"/>
-              </w:rPr>
-              <w:t/>
-            </w:r>
-            <w:proofErr w:type="spellEnd"/>
             <w:r>
               <w:rPr>
                 <w:sz w:val="20"/>
@@ -25044,24 +22111,6 @@
               </w:rPr>
               <w:t/>
             </w:r>
-            <w:proofErr w:type="spellStart"/>
-            <w:r>
-              <w:rPr>
-                <w:b/>
-                <w:sz w:val="20"/>
-                <w:szCs w:val="20"/>
-              </w:rPr>
-              <w:t/>
-            </w:r>
-            <w:proofErr w:type="spellEnd"/>
-            <w:r>
-              <w:rPr>
-                <w:b/>
-                <w:sz w:val="20"/>
-                <w:szCs w:val="20"/>
-              </w:rPr>
-              <w:t/>
-            </w:r>
           </w:p>
         </w:tc>
         <w:tc>
@@ -25089,22 +22138,6 @@
               </w:rPr>
               <w:t/>
             </w:r>
-            <w:proofErr w:type="spellStart"/>
-            <w:r>
-              <w:rPr>
-                <w:sz w:val="20"/>
-                <w:szCs w:val="20"/>
-              </w:rPr>
-              <w:t/>
-            </w:r>
-            <w:proofErr w:type="spellEnd"/>
-            <w:r>
-              <w:rPr>
-                <w:sz w:val="20"/>
-                <w:szCs w:val="20"/>
-              </w:rPr>
-              <w:t/>
-            </w:r>
           </w:p>
         </w:tc>
         <w:tc>
@@ -25159,7 +22192,7 @@
                 <w:sz w:val="20"/>
                 <w:szCs w:val="20"/>
               </w:rPr>
-              <w:t/>
+              <w:t xml:space="preserve">X</w:t>
             </w:r>
           </w:p>
         </w:tc>
@@ -25189,24 +22222,6 @@
               </w:rPr>
               <w:t/>
             </w:r>
-            <w:proofErr w:type="spellStart"/>
-            <w:r>
-              <w:rPr>
-                <w:b/>
-                <w:sz w:val="20"/>
-                <w:szCs w:val="20"/>
-              </w:rPr>
-              <w:t/>
-            </w:r>
-            <w:proofErr w:type="spellEnd"/>
-            <w:r>
-              <w:rPr>
-                <w:b/>
-                <w:sz w:val="20"/>
-                <w:szCs w:val="20"/>
-              </w:rPr>
-              <w:t/>
-            </w:r>
           </w:p>
         </w:tc>
         <w:tc>
@@ -25227,22 +22242,6 @@
                 <w:szCs w:val="20"/>
               </w:rPr>
             </w:pPr>
-            <w:r>
-              <w:rPr>
-                <w:sz w:val="20"/>
-                <w:szCs w:val="20"/>
-              </w:rPr>
-              <w:t xml:space="preserve">X</w:t>
-            </w:r>
-            <w:proofErr w:type="spellStart"/>
-            <w:r>
-              <w:rPr>
-                <w:sz w:val="20"/>
-                <w:szCs w:val="20"/>
-              </w:rPr>
-              <w:t/>
-            </w:r>
-            <w:proofErr w:type="spellEnd"/>
             <w:r>
               <w:rPr>
                 <w:sz w:val="20"/>
@@ -25344,24 +22343,6 @@
               </w:rPr>
               <w:t/>
             </w:r>
-            <w:proofErr w:type="spellStart"/>
-            <w:r>
-              <w:rPr>
-                <w:b/>
-                <w:sz w:val="20"/>
-                <w:szCs w:val="20"/>
-              </w:rPr>
-              <w:t/>
-            </w:r>
-            <w:proofErr w:type="spellEnd"/>
-            <w:r>
-              <w:rPr>
-                <w:b/>
-                <w:sz w:val="20"/>
-                <w:szCs w:val="20"/>
-              </w:rPr>
-              <w:t/>
-            </w:r>
           </w:p>
         </w:tc>
         <w:tc>
@@ -25389,22 +22370,6 @@
               </w:rPr>
               <w:t/>
             </w:r>
-            <w:proofErr w:type="spellStart"/>
-            <w:r>
-              <w:rPr>
-                <w:sz w:val="20"/>
-                <w:szCs w:val="20"/>
-              </w:rPr>
-              <w:t/>
-            </w:r>
-            <w:proofErr w:type="spellEnd"/>
-            <w:r>
-              <w:rPr>
-                <w:sz w:val="20"/>
-                <w:szCs w:val="20"/>
-              </w:rPr>
-              <w:t/>
-            </w:r>
           </w:p>
         </w:tc>
         <w:tc>
@@ -25459,7 +22424,7 @@
                 <w:sz w:val="20"/>
                 <w:szCs w:val="20"/>
               </w:rPr>
-              <w:t/>
+              <w:t xml:space="preserve">X</w:t>
             </w:r>
           </w:p>
         </w:tc>
@@ -25489,24 +22454,6 @@
               </w:rPr>
               <w:t/>
             </w:r>
-            <w:proofErr w:type="spellStart"/>
-            <w:r>
-              <w:rPr>
-                <w:b/>
-                <w:sz w:val="20"/>
-                <w:szCs w:val="20"/>
-              </w:rPr>
-              <w:t/>
-            </w:r>
-            <w:proofErr w:type="spellEnd"/>
-            <w:r>
-              <w:rPr>
-                <w:b/>
-                <w:sz w:val="20"/>
-                <w:szCs w:val="20"/>
-              </w:rPr>
-              <w:t/>
-            </w:r>
           </w:p>
         </w:tc>
         <w:tc>
@@ -25527,22 +22474,6 @@
                 <w:szCs w:val="20"/>
               </w:rPr>
             </w:pPr>
-            <w:r>
-              <w:rPr>
-                <w:sz w:val="20"/>
-                <w:szCs w:val="20"/>
-              </w:rPr>
-              <w:t xml:space="preserve">X</w:t>
-            </w:r>
-            <w:proofErr w:type="spellStart"/>
-            <w:r>
-              <w:rPr>
-                <w:sz w:val="20"/>
-                <w:szCs w:val="20"/>
-              </w:rPr>
-              <w:t/>
-            </w:r>
-            <w:proofErr w:type="spellEnd"/>
             <w:r>
               <w:rPr>
                 <w:sz w:val="20"/>
@@ -25644,24 +22575,6 @@
               </w:rPr>
               <w:t/>
             </w:r>
-            <w:proofErr w:type="spellStart"/>
-            <w:r>
-              <w:rPr>
-                <w:b/>
-                <w:sz w:val="20"/>
-                <w:szCs w:val="20"/>
-              </w:rPr>
-              <w:t/>
-            </w:r>
-            <w:proofErr w:type="spellEnd"/>
-            <w:r>
-              <w:rPr>
-                <w:b/>
-                <w:sz w:val="20"/>
-                <w:szCs w:val="20"/>
-              </w:rPr>
-              <w:t/>
-            </w:r>
           </w:p>
         </w:tc>
         <w:tc>
@@ -25689,22 +22602,6 @@
               </w:rPr>
               <w:t/>
             </w:r>
-            <w:proofErr w:type="spellStart"/>
-            <w:r>
-              <w:rPr>
-                <w:sz w:val="20"/>
-                <w:szCs w:val="20"/>
-              </w:rPr>
-              <w:t/>
-            </w:r>
-            <w:proofErr w:type="spellEnd"/>
-            <w:r>
-              <w:rPr>
-                <w:sz w:val="20"/>
-                <w:szCs w:val="20"/>
-              </w:rPr>
-              <w:t/>
-            </w:r>
           </w:p>
         </w:tc>
         <w:tc>
@@ -25759,7 +22656,7 @@
                 <w:sz w:val="20"/>
                 <w:szCs w:val="20"/>
               </w:rPr>
-              <w:t/>
+              <w:t xml:space="preserve">X</w:t>
             </w:r>
           </w:p>
         </w:tc>
@@ -25787,24 +22684,6 @@
                 <w:sz w:val="20"/>
                 <w:szCs w:val="20"/>
               </w:rPr>
-              <w:t xml:space="preserve">X</w:t>
-            </w:r>
-            <w:proofErr w:type="spellStart"/>
-            <w:r>
-              <w:rPr>
-                <w:b/>
-                <w:sz w:val="20"/>
-                <w:szCs w:val="20"/>
-              </w:rPr>
-              <w:t/>
-            </w:r>
-            <w:proofErr w:type="spellEnd"/>
-            <w:r>
-              <w:rPr>
-                <w:b/>
-                <w:sz w:val="20"/>
-                <w:szCs w:val="20"/>
-              </w:rPr>
               <w:t/>
             </w:r>
           </w:p>
@@ -25827,22 +22706,6 @@
                 <w:szCs w:val="20"/>
               </w:rPr>
             </w:pPr>
-            <w:r>
-              <w:rPr>
-                <w:sz w:val="20"/>
-                <w:szCs w:val="20"/>
-              </w:rPr>
-              <w:t/>
-            </w:r>
-            <w:proofErr w:type="spellStart"/>
-            <w:r>
-              <w:rPr>
-                <w:sz w:val="20"/>
-                <w:szCs w:val="20"/>
-              </w:rPr>
-              <w:t/>
-            </w:r>
-            <w:proofErr w:type="spellEnd"/>
             <w:r>
               <w:rPr>
                 <w:sz w:val="20"/>
@@ -25944,24 +22807,6 @@
               </w:rPr>
               <w:t/>
             </w:r>
-            <w:proofErr w:type="spellStart"/>
-            <w:r>
-              <w:rPr>
-                <w:b/>
-                <w:sz w:val="20"/>
-                <w:szCs w:val="20"/>
-              </w:rPr>
-              <w:t/>
-            </w:r>
-            <w:proofErr w:type="spellEnd"/>
-            <w:r>
-              <w:rPr>
-                <w:b/>
-                <w:sz w:val="20"/>
-                <w:szCs w:val="20"/>
-              </w:rPr>
-              <w:t/>
-            </w:r>
           </w:p>
         </w:tc>
         <w:tc>
@@ -25989,22 +22834,6 @@
               </w:rPr>
               <w:t/>
             </w:r>
-            <w:proofErr w:type="spellStart"/>
-            <w:r>
-              <w:rPr>
-                <w:sz w:val="20"/>
-                <w:szCs w:val="20"/>
-              </w:rPr>
-              <w:t/>
-            </w:r>
-            <w:proofErr w:type="spellEnd"/>
-            <w:r>
-              <w:rPr>
-                <w:sz w:val="20"/>
-                <w:szCs w:val="20"/>
-              </w:rPr>
-              <w:t/>
-            </w:r>
           </w:p>
         </w:tc>
         <w:tc>
@@ -26089,24 +22918,6 @@
               </w:rPr>
               <w:t/>
             </w:r>
-            <w:proofErr w:type="spellStart"/>
-            <w:r>
-              <w:rPr>
-                <w:b/>
-                <w:sz w:val="20"/>
-                <w:szCs w:val="20"/>
-              </w:rPr>
-              <w:t/>
-            </w:r>
-            <w:proofErr w:type="spellEnd"/>
-            <w:r>
-              <w:rPr>
-                <w:b/>
-                <w:sz w:val="20"/>
-                <w:szCs w:val="20"/>
-              </w:rPr>
-              <w:t/>
-            </w:r>
           </w:p>
         </w:tc>
         <w:tc>
@@ -26127,22 +22938,6 @@
                 <w:szCs w:val="20"/>
               </w:rPr>
             </w:pPr>
-            <w:r>
-              <w:rPr>
-                <w:sz w:val="20"/>
-                <w:szCs w:val="20"/>
-              </w:rPr>
-              <w:t/>
-            </w:r>
-            <w:proofErr w:type="spellStart"/>
-            <w:r>
-              <w:rPr>
-                <w:sz w:val="20"/>
-                <w:szCs w:val="20"/>
-              </w:rPr>
-              <w:t/>
-            </w:r>
-            <w:proofErr w:type="spellEnd"/>
             <w:r>
               <w:rPr>
                 <w:sz w:val="20"/>
@@ -26244,24 +23039,6 @@
               </w:rPr>
               <w:t/>
             </w:r>
-            <w:proofErr w:type="spellStart"/>
-            <w:r>
-              <w:rPr>
-                <w:b/>
-                <w:sz w:val="20"/>
-                <w:szCs w:val="20"/>
-              </w:rPr>
-              <w:t/>
-            </w:r>
-            <w:proofErr w:type="spellEnd"/>
-            <w:r>
-              <w:rPr>
-                <w:b/>
-                <w:sz w:val="20"/>
-                <w:szCs w:val="20"/>
-              </w:rPr>
-              <w:t/>
-            </w:r>
           </w:p>
         </w:tc>
         <w:tc>
@@ -26289,22 +23066,6 @@
               </w:rPr>
               <w:t/>
             </w:r>
-            <w:proofErr w:type="spellStart"/>
-            <w:r>
-              <w:rPr>
-                <w:sz w:val="20"/>
-                <w:szCs w:val="20"/>
-              </w:rPr>
-              <w:t/>
-            </w:r>
-            <w:proofErr w:type="spellEnd"/>
-            <w:r>
-              <w:rPr>
-                <w:sz w:val="20"/>
-                <w:szCs w:val="20"/>
-              </w:rPr>
-              <w:t/>
-            </w:r>
           </w:p>
         </w:tc>
         <w:tc>
@@ -26331,6 +23092,34 @@
                 <w:sz w:val="20"/>
                 <w:szCs w:val="20"/>
               </w:rPr>
+              <w:t/>
+            </w:r>
+          </w:p>
+        </w:tc>
+        <w:tc>
+          <w:tcPr>
+            <w:tcW w:w="566" w:type="dxa"/>
+            <w:tcBorders>
+              <w:top w:val="single" w:sz="2" w:space="0" w:color="000000"/>
+              <w:bottom w:val="single" w:sz="2" w:space="0" w:color="000000"/>
+              <w:right w:val="single" w:sz="2" w:space="0" w:color="000000"/>
+            </w:tcBorders>
+            <w:shd w:val="clear" w:color="auto" w:fill="BFBFBF" w:themeFill="background1" w:themeFillShade="BF"/>
+          </w:tcPr>
+          <w:p>
+            <w:pPr>
+              <w:spacing w:before="40" w:after="40"/>
+              <w:rPr>
+                <w:sz w:val="20"/>
+                <w:szCs w:val="20"/>
+              </w:rPr>
+            </w:pPr>
+            <w:r>
+              <w:rPr>
+                <w:b/>
+                <w:sz w:val="20"/>
+                <w:szCs w:val="20"/>
+              </w:rPr>
               <w:t xml:space="preserve">X</w:t>
             </w:r>
           </w:p>
@@ -26343,7 +23132,7 @@
               <w:bottom w:val="single" w:sz="2" w:space="0" w:color="000000"/>
               <w:right w:val="single" w:sz="2" w:space="0" w:color="000000"/>
             </w:tcBorders>
-            <w:shd w:val="clear" w:color="auto" w:fill="BFBFBF" w:themeFill="background1" w:themeFillShade="BF"/>
+            <w:shd w:val="clear" w:color="auto" w:fill="auto"/>
           </w:tcPr>
           <w:p>
             <w:pPr>
@@ -26381,68 +23170,6 @@
                 <w:szCs w:val="20"/>
               </w:rPr>
             </w:pPr>
-            <w:r>
-              <w:rPr>
-                <w:b/>
-                <w:sz w:val="20"/>
-                <w:szCs w:val="20"/>
-              </w:rPr>
-              <w:t/>
-            </w:r>
-            <w:proofErr w:type="spellStart"/>
-            <w:r>
-              <w:rPr>
-                <w:b/>
-                <w:sz w:val="20"/>
-                <w:szCs w:val="20"/>
-              </w:rPr>
-              <w:t/>
-            </w:r>
-            <w:proofErr w:type="spellEnd"/>
-            <w:r>
-              <w:rPr>
-                <w:b/>
-                <w:sz w:val="20"/>
-                <w:szCs w:val="20"/>
-              </w:rPr>
-              <w:t/>
-            </w:r>
-          </w:p>
-        </w:tc>
-        <w:tc>
-          <w:tcPr>
-            <w:tcW w:w="566" w:type="dxa"/>
-            <w:tcBorders>
-              <w:top w:val="single" w:sz="2" w:space="0" w:color="000000"/>
-              <w:bottom w:val="single" w:sz="2" w:space="0" w:color="000000"/>
-              <w:right w:val="single" w:sz="2" w:space="0" w:color="000000"/>
-            </w:tcBorders>
-            <w:shd w:val="clear" w:color="auto" w:fill="auto"/>
-          </w:tcPr>
-          <w:p>
-            <w:pPr>
-              <w:spacing w:before="40" w:after="40"/>
-              <w:rPr>
-                <w:sz w:val="20"/>
-                <w:szCs w:val="20"/>
-              </w:rPr>
-            </w:pPr>
-            <w:r>
-              <w:rPr>
-                <w:sz w:val="20"/>
-                <w:szCs w:val="20"/>
-              </w:rPr>
-              <w:t/>
-            </w:r>
-            <w:proofErr w:type="spellStart"/>
-            <w:r>
-              <w:rPr>
-                <w:sz w:val="20"/>
-                <w:szCs w:val="20"/>
-              </w:rPr>
-              <w:t/>
-            </w:r>
-            <w:proofErr w:type="spellEnd"/>
             <w:r>
               <w:rPr>
                 <w:sz w:val="20"/>
@@ -26544,24 +23271,6 @@
               </w:rPr>
               <w:t/>
             </w:r>
-            <w:proofErr w:type="spellStart"/>
-            <w:r>
-              <w:rPr>
-                <w:b/>
-                <w:sz w:val="20"/>
-                <w:szCs w:val="20"/>
-              </w:rPr>
-              <w:t/>
-            </w:r>
-            <w:proofErr w:type="spellEnd"/>
-            <w:r>
-              <w:rPr>
-                <w:b/>
-                <w:sz w:val="20"/>
-                <w:szCs w:val="20"/>
-              </w:rPr>
-              <w:t/>
-            </w:r>
           </w:p>
         </w:tc>
         <w:tc>
@@ -26587,24 +23296,64 @@
                 <w:sz w:val="20"/>
                 <w:szCs w:val="20"/>
               </w:rPr>
+              <w:t/>
+            </w:r>
+          </w:p>
+        </w:tc>
+        <w:tc>
+          <w:tcPr>
+            <w:tcW w:w="566" w:type="dxa"/>
+            <w:tcBorders>
+              <w:top w:val="single" w:sz="2" w:space="0" w:color="000000"/>
+              <w:bottom w:val="single" w:sz="2" w:space="0" w:color="000000"/>
+              <w:right w:val="single" w:sz="2" w:space="0" w:color="000000"/>
+            </w:tcBorders>
+            <w:shd w:val="clear" w:color="auto" w:fill="BFBFBF" w:themeFill="background1" w:themeFillShade="BF"/>
+          </w:tcPr>
+          <w:p>
+            <w:pPr>
+              <w:spacing w:before="40" w:after="40"/>
+              <w:rPr>
+                <w:sz w:val="20"/>
+                <w:szCs w:val="20"/>
+              </w:rPr>
+            </w:pPr>
+            <w:r>
+              <w:rPr>
+                <w:b/>
+                <w:sz w:val="20"/>
+                <w:szCs w:val="20"/>
+              </w:rPr>
+              <w:t/>
+            </w:r>
+          </w:p>
+        </w:tc>
+        <w:tc>
+          <w:tcPr>
+            <w:tcW w:w="566" w:type="dxa"/>
+            <w:tcBorders>
+              <w:top w:val="single" w:sz="2" w:space="0" w:color="000000"/>
+              <w:bottom w:val="single" w:sz="2" w:space="0" w:color="000000"/>
+              <w:right w:val="single" w:sz="2" w:space="0" w:color="000000"/>
+            </w:tcBorders>
+            <w:shd w:val="clear" w:color="auto" w:fill="BFBFBF" w:themeFill="background1" w:themeFillShade="BF"/>
+          </w:tcPr>
+          <w:p>
+            <w:pPr>
+              <w:spacing w:before="40" w:after="40"/>
+              <w:rPr>
+                <w:sz w:val="20"/>
+                <w:szCs w:val="20"/>
+              </w:rPr>
+            </w:pPr>
+            <w:r>
+              <w:rPr>
+                <w:b/>
+                <w:sz w:val="20"/>
+                <w:szCs w:val="20"/>
+              </w:rPr>
               <w:t xml:space="preserve">X</w:t>
             </w:r>
-            <w:proofErr w:type="spellStart"/>
-            <w:r>
-              <w:rPr>
-                <w:sz w:val="20"/>
-                <w:szCs w:val="20"/>
-              </w:rPr>
-              <w:t/>
-            </w:r>
-            <w:proofErr w:type="spellEnd"/>
-            <w:r>
-              <w:rPr>
-                <w:sz w:val="20"/>
-                <w:szCs w:val="20"/>
-              </w:rPr>
-              <w:t/>
-            </w:r>
           </w:p>
         </w:tc>
         <w:tc>
@@ -26615,7 +23364,7 @@
               <w:bottom w:val="single" w:sz="2" w:space="0" w:color="000000"/>
               <w:right w:val="single" w:sz="2" w:space="0" w:color="000000"/>
             </w:tcBorders>
-            <w:shd w:val="clear" w:color="auto" w:fill="BFBFBF" w:themeFill="background1" w:themeFillShade="BF"/>
+            <w:shd w:val="clear" w:color="auto" w:fill="auto"/>
           </w:tcPr>
           <w:p>
             <w:pPr>
@@ -26643,106 +23392,16 @@
               <w:bottom w:val="single" w:sz="2" w:space="0" w:color="000000"/>
               <w:right w:val="single" w:sz="2" w:space="0" w:color="000000"/>
             </w:tcBorders>
-            <w:shd w:val="clear" w:color="auto" w:fill="BFBFBF" w:themeFill="background1" w:themeFillShade="BF"/>
-          </w:tcPr>
-          <w:p>
-            <w:pPr>
-              <w:spacing w:before="40" w:after="40"/>
-              <w:rPr>
-                <w:sz w:val="20"/>
-                <w:szCs w:val="20"/>
-              </w:rPr>
-            </w:pPr>
-            <w:r>
-              <w:rPr>
-                <w:b/>
-                <w:sz w:val="20"/>
-                <w:szCs w:val="20"/>
-              </w:rPr>
-              <w:t/>
-            </w:r>
-          </w:p>
-        </w:tc>
-        <w:tc>
-          <w:tcPr>
-            <w:tcW w:w="566" w:type="dxa"/>
-            <w:tcBorders>
-              <w:top w:val="single" w:sz="2" w:space="0" w:color="000000"/>
-              <w:bottom w:val="single" w:sz="2" w:space="0" w:color="000000"/>
-              <w:right w:val="single" w:sz="2" w:space="0" w:color="000000"/>
-            </w:tcBorders>
-            <w:shd w:val="clear" w:color="auto" w:fill="auto"/>
-          </w:tcPr>
-          <w:p>
-            <w:pPr>
-              <w:spacing w:before="40" w:after="40"/>
-              <w:rPr>
-                <w:sz w:val="20"/>
-                <w:szCs w:val="20"/>
-              </w:rPr>
-            </w:pPr>
-            <w:r>
-              <w:rPr>
-                <w:b/>
-                <w:sz w:val="20"/>
-                <w:szCs w:val="20"/>
-              </w:rPr>
-              <w:t/>
-            </w:r>
-            <w:proofErr w:type="spellStart"/>
-            <w:r>
-              <w:rPr>
-                <w:b/>
-                <w:sz w:val="20"/>
-                <w:szCs w:val="20"/>
-              </w:rPr>
-              <w:t/>
-            </w:r>
-            <w:proofErr w:type="spellEnd"/>
-            <w:r>
-              <w:rPr>
-                <w:b/>
-                <w:sz w:val="20"/>
-                <w:szCs w:val="20"/>
-              </w:rPr>
-              <w:t/>
-            </w:r>
-          </w:p>
-        </w:tc>
-        <w:tc>
-          <w:tcPr>
-            <w:tcW w:w="566" w:type="dxa"/>
-            <w:tcBorders>
-              <w:top w:val="single" w:sz="2" w:space="0" w:color="000000"/>
-              <w:bottom w:val="single" w:sz="2" w:space="0" w:color="000000"/>
-              <w:right w:val="single" w:sz="2" w:space="0" w:color="000000"/>
-            </w:tcBorders>
-            <w:shd w:val="clear" w:color="auto" w:fill="auto"/>
-          </w:tcPr>
-          <w:p>
-            <w:pPr>
-              <w:spacing w:before="40" w:after="40"/>
-              <w:rPr>
-                <w:sz w:val="20"/>
-                <w:szCs w:val="20"/>
-              </w:rPr>
-            </w:pPr>
-            <w:r>
-              <w:rPr>
-                <w:sz w:val="20"/>
-                <w:szCs w:val="20"/>
-              </w:rPr>
-              <w:t/>
-            </w:r>
-            <w:proofErr w:type="spellStart"/>
-            <w:r>
-              <w:rPr>
-                <w:sz w:val="20"/>
-                <w:szCs w:val="20"/>
-              </w:rPr>
-              <w:t/>
-            </w:r>
-            <w:proofErr w:type="spellEnd"/>
+            <w:shd w:val="clear" w:color="auto" w:fill="auto"/>
+          </w:tcPr>
+          <w:p>
+            <w:pPr>
+              <w:spacing w:before="40" w:after="40"/>
+              <w:rPr>
+                <w:sz w:val="20"/>
+                <w:szCs w:val="20"/>
+              </w:rPr>
+            </w:pPr>
             <w:r>
               <w:rPr>
                 <w:sz w:val="20"/>
@@ -26842,26 +23501,91 @@
                 <w:sz w:val="20"/>
                 <w:szCs w:val="20"/>
               </w:rPr>
+              <w:t/>
+            </w:r>
+          </w:p>
+        </w:tc>
+        <w:tc>
+          <w:tcPr>
+            <w:tcW w:w="566" w:type="dxa"/>
+            <w:tcBorders>
+              <w:top w:val="single" w:sz="2" w:space="0" w:color="000000"/>
+              <w:bottom w:val="single" w:sz="2" w:space="0" w:color="000000"/>
+              <w:right w:val="single" w:sz="2" w:space="0" w:color="000000"/>
+            </w:tcBorders>
+            <w:shd w:val="clear" w:color="auto" w:fill="auto"/>
+          </w:tcPr>
+          <w:p>
+            <w:pPr>
+              <w:spacing w:before="40" w:after="40"/>
+              <w:rPr>
+                <w:sz w:val="20"/>
+                <w:szCs w:val="20"/>
+              </w:rPr>
+            </w:pPr>
+            <w:r>
+              <w:rPr>
+                <w:sz w:val="20"/>
+                <w:szCs w:val="20"/>
+              </w:rPr>
+              <w:t/>
+            </w:r>
+          </w:p>
+        </w:tc>
+        <w:tc>
+          <w:tcPr>
+            <w:tcW w:w="566" w:type="dxa"/>
+            <w:tcBorders>
+              <w:top w:val="single" w:sz="2" w:space="0" w:color="000000"/>
+              <w:bottom w:val="single" w:sz="2" w:space="0" w:color="000000"/>
+              <w:right w:val="single" w:sz="2" w:space="0" w:color="000000"/>
+            </w:tcBorders>
+            <w:shd w:val="clear" w:color="auto" w:fill="BFBFBF" w:themeFill="background1" w:themeFillShade="BF"/>
+          </w:tcPr>
+          <w:p>
+            <w:pPr>
+              <w:spacing w:before="40" w:after="40"/>
+              <w:rPr>
+                <w:sz w:val="20"/>
+                <w:szCs w:val="20"/>
+              </w:rPr>
+            </w:pPr>
+            <w:r>
+              <w:rPr>
+                <w:b/>
+                <w:sz w:val="20"/>
+                <w:szCs w:val="20"/>
+              </w:rPr>
+              <w:t/>
+            </w:r>
+          </w:p>
+        </w:tc>
+        <w:tc>
+          <w:tcPr>
+            <w:tcW w:w="566" w:type="dxa"/>
+            <w:tcBorders>
+              <w:top w:val="single" w:sz="2" w:space="0" w:color="000000"/>
+              <w:bottom w:val="single" w:sz="2" w:space="0" w:color="000000"/>
+              <w:right w:val="single" w:sz="2" w:space="0" w:color="000000"/>
+            </w:tcBorders>
+            <w:shd w:val="clear" w:color="auto" w:fill="BFBFBF" w:themeFill="background1" w:themeFillShade="BF"/>
+          </w:tcPr>
+          <w:p>
+            <w:pPr>
+              <w:spacing w:before="40" w:after="40"/>
+              <w:rPr>
+                <w:sz w:val="20"/>
+                <w:szCs w:val="20"/>
+              </w:rPr>
+            </w:pPr>
+            <w:r>
+              <w:rPr>
+                <w:b/>
+                <w:sz w:val="20"/>
+                <w:szCs w:val="20"/>
+              </w:rPr>
               <w:t xml:space="preserve">X</w:t>
             </w:r>
-            <w:proofErr w:type="spellStart"/>
-            <w:r>
-              <w:rPr>
-                <w:b/>
-                <w:sz w:val="20"/>
-                <w:szCs w:val="20"/>
-              </w:rPr>
-              <w:t/>
-            </w:r>
-            <w:proofErr w:type="spellEnd"/>
-            <w:r>
-              <w:rPr>
-                <w:b/>
-                <w:sz w:val="20"/>
-                <w:szCs w:val="20"/>
-              </w:rPr>
-              <w:t/>
-            </w:r>
           </w:p>
         </w:tc>
         <w:tc>
@@ -26884,22 +23608,7 @@
             </w:pPr>
             <w:r>
               <w:rPr>
-                <w:sz w:val="20"/>
-                <w:szCs w:val="20"/>
-              </w:rPr>
-              <w:t/>
-            </w:r>
-            <w:proofErr w:type="spellStart"/>
-            <w:r>
-              <w:rPr>
-                <w:sz w:val="20"/>
-                <w:szCs w:val="20"/>
-              </w:rPr>
-              <w:t/>
-            </w:r>
-            <w:proofErr w:type="spellEnd"/>
-            <w:r>
-              <w:rPr>
+                <w:b/>
                 <w:sz w:val="20"/>
                 <w:szCs w:val="20"/>
               </w:rPr>
@@ -26915,134 +23624,16 @@
               <w:bottom w:val="single" w:sz="2" w:space="0" w:color="000000"/>
               <w:right w:val="single" w:sz="2" w:space="0" w:color="000000"/>
             </w:tcBorders>
-            <w:shd w:val="clear" w:color="auto" w:fill="BFBFBF" w:themeFill="background1" w:themeFillShade="BF"/>
-          </w:tcPr>
-          <w:p>
-            <w:pPr>
-              <w:spacing w:before="40" w:after="40"/>
-              <w:rPr>
-                <w:sz w:val="20"/>
-                <w:szCs w:val="20"/>
-              </w:rPr>
-            </w:pPr>
-            <w:r>
-              <w:rPr>
-                <w:b/>
-                <w:sz w:val="20"/>
-                <w:szCs w:val="20"/>
-              </w:rPr>
-              <w:t/>
-            </w:r>
-          </w:p>
-        </w:tc>
-        <w:tc>
-          <w:tcPr>
-            <w:tcW w:w="566" w:type="dxa"/>
-            <w:tcBorders>
-              <w:top w:val="single" w:sz="2" w:space="0" w:color="000000"/>
-              <w:bottom w:val="single" w:sz="2" w:space="0" w:color="000000"/>
-              <w:right w:val="single" w:sz="2" w:space="0" w:color="000000"/>
-            </w:tcBorders>
-            <w:shd w:val="clear" w:color="auto" w:fill="BFBFBF" w:themeFill="background1" w:themeFillShade="BF"/>
-          </w:tcPr>
-          <w:p>
-            <w:pPr>
-              <w:spacing w:before="40" w:after="40"/>
-              <w:rPr>
-                <w:sz w:val="20"/>
-                <w:szCs w:val="20"/>
-              </w:rPr>
-            </w:pPr>
-            <w:r>
-              <w:rPr>
-                <w:b/>
-                <w:sz w:val="20"/>
-                <w:szCs w:val="20"/>
-              </w:rPr>
-              <w:t/>
-            </w:r>
-          </w:p>
-        </w:tc>
-        <w:tc>
-          <w:tcPr>
-            <w:tcW w:w="566" w:type="dxa"/>
-            <w:tcBorders>
-              <w:top w:val="single" w:sz="2" w:space="0" w:color="000000"/>
-              <w:bottom w:val="single" w:sz="2" w:space="0" w:color="000000"/>
-              <w:right w:val="single" w:sz="2" w:space="0" w:color="000000"/>
-            </w:tcBorders>
-            <w:shd w:val="clear" w:color="auto" w:fill="auto"/>
-          </w:tcPr>
-          <w:p>
-            <w:pPr>
-              <w:spacing w:before="40" w:after="40"/>
-              <w:rPr>
-                <w:sz w:val="20"/>
-                <w:szCs w:val="20"/>
-              </w:rPr>
-            </w:pPr>
-            <w:r>
-              <w:rPr>
-                <w:b/>
-                <w:sz w:val="20"/>
-                <w:szCs w:val="20"/>
-              </w:rPr>
-              <w:t/>
-            </w:r>
-            <w:proofErr w:type="spellStart"/>
-            <w:r>
-              <w:rPr>
-                <w:b/>
-                <w:sz w:val="20"/>
-                <w:szCs w:val="20"/>
-              </w:rPr>
-              <w:t/>
-            </w:r>
-            <w:proofErr w:type="spellEnd"/>
-            <w:r>
-              <w:rPr>
-                <w:b/>
-                <w:sz w:val="20"/>
-                <w:szCs w:val="20"/>
-              </w:rPr>
-              <w:t/>
-            </w:r>
-          </w:p>
-        </w:tc>
-        <w:tc>
-          <w:tcPr>
-            <w:tcW w:w="566" w:type="dxa"/>
-            <w:tcBorders>
-              <w:top w:val="single" w:sz="2" w:space="0" w:color="000000"/>
-              <w:bottom w:val="single" w:sz="2" w:space="0" w:color="000000"/>
-              <w:right w:val="single" w:sz="2" w:space="0" w:color="000000"/>
-            </w:tcBorders>
-            <w:shd w:val="clear" w:color="auto" w:fill="auto"/>
-          </w:tcPr>
-          <w:p>
-            <w:pPr>
-              <w:spacing w:before="40" w:after="40"/>
-              <w:rPr>
-                <w:sz w:val="20"/>
-                <w:szCs w:val="20"/>
-              </w:rPr>
-            </w:pPr>
-            <w:r>
-              <w:rPr>
-                <w:sz w:val="20"/>
-                <w:szCs w:val="20"/>
-              </w:rPr>
-              <w:t/>
-            </w:r>
-            <w:proofErr w:type="spellStart"/>
-            <w:r>
-              <w:rPr>
-                <w:sz w:val="20"/>
-                <w:szCs w:val="20"/>
-              </w:rPr>
-              <w:t/>
-            </w:r>
-            <w:proofErr w:type="spellEnd"/>
+            <w:shd w:val="clear" w:color="auto" w:fill="auto"/>
+          </w:tcPr>
+          <w:p>
+            <w:pPr>
+              <w:spacing w:before="40" w:after="40"/>
+              <w:rPr>
+                <w:sz w:val="20"/>
+                <w:szCs w:val="20"/>
+              </w:rPr>
+            </w:pPr>
             <w:r>
               <w:rPr>
                 <w:sz w:val="20"/>
@@ -27411,24 +24002,6 @@
               </w:rPr>
               <w:t/>
             </w:r>
-            <w:proofErr w:type="spellStart"/>
-            <w:r>
-              <w:rPr>
-                <w:b/>
-                <w:sz w:val="20"/>
-                <w:szCs w:val="20"/>
-              </w:rPr>
-              <w:t/>
-            </w:r>
-            <w:proofErr w:type="spellEnd"/>
-            <w:r>
-              <w:rPr>
-                <w:b/>
-                <w:sz w:val="20"/>
-                <w:szCs w:val="20"/>
-              </w:rPr>
-              <w:t/>
-            </w:r>
           </w:p>
         </w:tc>
         <w:tc>
@@ -27454,23 +24027,7 @@
                 <w:sz w:val="20"/>
                 <w:szCs w:val="20"/>
               </w:rPr>
-              <w:t/>
-            </w:r>
-            <w:proofErr w:type="spellStart"/>
-            <w:r>
-              <w:rPr>
-                <w:sz w:val="20"/>
-                <w:szCs w:val="20"/>
-              </w:rPr>
-              <w:t/>
-            </w:r>
-            <w:proofErr w:type="spellEnd"/>
-            <w:r>
-              <w:rPr>
-                <w:sz w:val="20"/>
-                <w:szCs w:val="20"/>
-              </w:rPr>
-              <w:t/>
+              <w:t xml:space="preserve">X</w:t>
             </w:r>
           </w:p>
         </w:tc>
@@ -27556,24 +24113,6 @@
               </w:rPr>
               <w:t/>
             </w:r>
-            <w:proofErr w:type="spellStart"/>
-            <w:r>
-              <w:rPr>
-                <w:b/>
-                <w:sz w:val="20"/>
-                <w:szCs w:val="20"/>
-              </w:rPr>
-              <w:t/>
-            </w:r>
-            <w:proofErr w:type="spellEnd"/>
-            <w:r>
-              <w:rPr>
-                <w:b/>
-                <w:sz w:val="20"/>
-                <w:szCs w:val="20"/>
-              </w:rPr>
-              <w:t/>
-            </w:r>
           </w:p>
         </w:tc>
         <w:tc>
@@ -27599,23 +24138,7 @@
                 <w:sz w:val="20"/>
                 <w:szCs w:val="20"/>
               </w:rPr>
-              <w:t xml:space="preserve">  X</w:t>
-            </w:r>
-            <w:proofErr w:type="spellStart"/>
-            <w:r>
-              <w:rPr>
-                <w:sz w:val="20"/>
-                <w:szCs w:val="20"/>
-              </w:rPr>
-              <w:t/>
-            </w:r>
-            <w:proofErr w:type="spellEnd"/>
-            <w:r>
-              <w:rPr>
-                <w:sz w:val="20"/>
-                <w:szCs w:val="20"/>
-              </w:rPr>
-              <w:t xml:space="preserve"> </w:t>
+              <w:t xml:space="preserve">   </w:t>
             </w:r>
           </w:p>
         </w:tc>
@@ -27710,24 +24233,6 @@
               </w:rPr>
               <w:t/>
             </w:r>
-            <w:proofErr w:type="spellStart"/>
-            <w:r>
-              <w:rPr>
-                <w:b/>
-                <w:sz w:val="20"/>
-                <w:szCs w:val="20"/>
-              </w:rPr>
-              <w:t/>
-            </w:r>
-            <w:proofErr w:type="spellEnd"/>
-            <w:r>
-              <w:rPr>
-                <w:b/>
-                <w:sz w:val="20"/>
-                <w:szCs w:val="20"/>
-              </w:rPr>
-              <w:t/>
-            </w:r>
           </w:p>
         </w:tc>
         <w:tc>
@@ -27753,23 +24258,7 @@
                 <w:sz w:val="20"/>
                 <w:szCs w:val="20"/>
               </w:rPr>
-              <w:t/>
-            </w:r>
-            <w:proofErr w:type="spellStart"/>
-            <w:r>
-              <w:rPr>
-                <w:sz w:val="20"/>
-                <w:szCs w:val="20"/>
-              </w:rPr>
-              <w:t/>
-            </w:r>
-            <w:proofErr w:type="spellEnd"/>
-            <w:r>
-              <w:rPr>
-                <w:sz w:val="20"/>
-                <w:szCs w:val="20"/>
-              </w:rPr>
-              <w:t/>
+              <w:t xml:space="preserve">X</w:t>
             </w:r>
           </w:p>
         </w:tc>
@@ -27853,24 +24342,6 @@
                 <w:sz w:val="20"/>
                 <w:szCs w:val="20"/>
               </w:rPr>
-              <w:t xml:space="preserve">X</w:t>
-            </w:r>
-            <w:proofErr w:type="spellStart"/>
-            <w:r>
-              <w:rPr>
-                <w:b/>
-                <w:sz w:val="20"/>
-                <w:szCs w:val="20"/>
-              </w:rPr>
-              <w:t/>
-            </w:r>
-            <w:proofErr w:type="spellEnd"/>
-            <w:r>
-              <w:rPr>
-                <w:b/>
-                <w:sz w:val="20"/>
-                <w:szCs w:val="20"/>
-              </w:rPr>
               <w:t/>
             </w:r>
           </w:p>
@@ -27898,23 +24369,7 @@
                 <w:sz w:val="20"/>
                 <w:szCs w:val="20"/>
               </w:rPr>
-              <w:t xml:space="preserve">  </w:t>
-            </w:r>
-            <w:proofErr w:type="spellStart"/>
-            <w:r>
-              <w:rPr>
-                <w:sz w:val="20"/>
-                <w:szCs w:val="20"/>
-              </w:rPr>
-              <w:t/>
-            </w:r>
-            <w:proofErr w:type="spellEnd"/>
-            <w:r>
-              <w:rPr>
-                <w:sz w:val="20"/>
-                <w:szCs w:val="20"/>
-              </w:rPr>
-              <w:t xml:space="preserve"> </w:t>
+              <w:t xml:space="preserve">   </w:t>
             </w:r>
           </w:p>
         </w:tc>
@@ -28009,24 +24464,6 @@
               </w:rPr>
               <w:t/>
             </w:r>
-            <w:proofErr w:type="spellStart"/>
-            <w:r>
-              <w:rPr>
-                <w:b/>
-                <w:sz w:val="20"/>
-                <w:szCs w:val="20"/>
-              </w:rPr>
-              <w:t/>
-            </w:r>
-            <w:proofErr w:type="spellEnd"/>
-            <w:r>
-              <w:rPr>
-                <w:b/>
-                <w:sz w:val="20"/>
-                <w:szCs w:val="20"/>
-              </w:rPr>
-              <w:t/>
-            </w:r>
           </w:p>
         </w:tc>
         <w:tc>
@@ -28052,23 +24489,7 @@
                 <w:sz w:val="20"/>
                 <w:szCs w:val="20"/>
               </w:rPr>
-              <w:t/>
-            </w:r>
-            <w:proofErr w:type="spellStart"/>
-            <w:r>
-              <w:rPr>
-                <w:sz w:val="20"/>
-                <w:szCs w:val="20"/>
-              </w:rPr>
-              <w:t/>
-            </w:r>
-            <w:proofErr w:type="spellEnd"/>
-            <w:r>
-              <w:rPr>
-                <w:sz w:val="20"/>
-                <w:szCs w:val="20"/>
-              </w:rPr>
-              <w:t/>
+              <w:t xml:space="preserve">X</w:t>
             </w:r>
           </w:p>
         </w:tc>
@@ -28152,24 +24573,6 @@
                 <w:sz w:val="20"/>
                 <w:szCs w:val="20"/>
               </w:rPr>
-              <w:t xml:space="preserve">X</w:t>
-            </w:r>
-            <w:proofErr w:type="spellStart"/>
-            <w:r>
-              <w:rPr>
-                <w:b/>
-                <w:sz w:val="20"/>
-                <w:szCs w:val="20"/>
-              </w:rPr>
-              <w:t/>
-            </w:r>
-            <w:proofErr w:type="spellEnd"/>
-            <w:r>
-              <w:rPr>
-                <w:b/>
-                <w:sz w:val="20"/>
-                <w:szCs w:val="20"/>
-              </w:rPr>
               <w:t/>
             </w:r>
           </w:p>
@@ -28197,23 +24600,7 @@
                 <w:sz w:val="20"/>
                 <w:szCs w:val="20"/>
               </w:rPr>
-              <w:t xml:space="preserve">  </w:t>
-            </w:r>
-            <w:proofErr w:type="spellStart"/>
-            <w:r>
-              <w:rPr>
-                <w:sz w:val="20"/>
-                <w:szCs w:val="20"/>
-              </w:rPr>
-              <w:t/>
-            </w:r>
-            <w:proofErr w:type="spellEnd"/>
-            <w:r>
-              <w:rPr>
-                <w:sz w:val="20"/>
-                <w:szCs w:val="20"/>
-              </w:rPr>
-              <w:t xml:space="preserve"> </w:t>
+              <w:t xml:space="preserve">   </w:t>
             </w:r>
           </w:p>
         </w:tc>
@@ -28308,24 +24695,6 @@
               </w:rPr>
               <w:t/>
             </w:r>
-            <w:proofErr w:type="spellStart"/>
-            <w:r>
-              <w:rPr>
-                <w:b/>
-                <w:sz w:val="20"/>
-                <w:szCs w:val="20"/>
-              </w:rPr>
-              <w:t/>
-            </w:r>
-            <w:proofErr w:type="spellEnd"/>
-            <w:r>
-              <w:rPr>
-                <w:b/>
-                <w:sz w:val="20"/>
-                <w:szCs w:val="20"/>
-              </w:rPr>
-              <w:t/>
-            </w:r>
           </w:p>
         </w:tc>
         <w:tc>
@@ -28351,23 +24720,7 @@
                 <w:sz w:val="20"/>
                 <w:szCs w:val="20"/>
               </w:rPr>
-              <w:t/>
-            </w:r>
-            <w:proofErr w:type="spellStart"/>
-            <w:r>
-              <w:rPr>
-                <w:sz w:val="20"/>
-                <w:szCs w:val="20"/>
-              </w:rPr>
-              <w:t/>
-            </w:r>
-            <w:proofErr w:type="spellEnd"/>
-            <w:r>
-              <w:rPr>
-                <w:sz w:val="20"/>
-                <w:szCs w:val="20"/>
-              </w:rPr>
-              <w:t/>
+              <w:t xml:space="preserve">X</w:t>
             </w:r>
           </w:p>
         </w:tc>
@@ -28453,24 +24806,6 @@
               </w:rPr>
               <w:t/>
             </w:r>
-            <w:proofErr w:type="spellStart"/>
-            <w:r>
-              <w:rPr>
-                <w:b/>
-                <w:sz w:val="20"/>
-                <w:szCs w:val="20"/>
-              </w:rPr>
-              <w:t/>
-            </w:r>
-            <w:proofErr w:type="spellEnd"/>
-            <w:r>
-              <w:rPr>
-                <w:b/>
-                <w:sz w:val="20"/>
-                <w:szCs w:val="20"/>
-              </w:rPr>
-              <w:t/>
-            </w:r>
           </w:p>
         </w:tc>
         <w:tc>
@@ -28496,23 +24831,7 @@
                 <w:sz w:val="20"/>
                 <w:szCs w:val="20"/>
               </w:rPr>
-              <w:t xml:space="preserve">  X</w:t>
-            </w:r>
-            <w:proofErr w:type="spellStart"/>
-            <w:r>
-              <w:rPr>
-                <w:sz w:val="20"/>
-                <w:szCs w:val="20"/>
-              </w:rPr>
-              <w:t/>
-            </w:r>
-            <w:proofErr w:type="spellEnd"/>
-            <w:r>
-              <w:rPr>
-                <w:sz w:val="20"/>
-                <w:szCs w:val="20"/>
-              </w:rPr>
-              <w:t xml:space="preserve"> </w:t>
+              <w:t xml:space="preserve">   </w:t>
             </w:r>
           </w:p>
         </w:tc>
@@ -28877,24 +25196,6 @@
               </w:rPr>
               <w:t/>
             </w:r>
-            <w:proofErr w:type="spellStart"/>
-            <w:r>
-              <w:rPr>
-                <w:b/>
-                <w:sz w:val="20"/>
-                <w:szCs w:val="20"/>
-              </w:rPr>
-              <w:t/>
-            </w:r>
-            <w:proofErr w:type="spellEnd"/>
-            <w:r>
-              <w:rPr>
-                <w:b/>
-                <w:sz w:val="20"/>
-                <w:szCs w:val="20"/>
-              </w:rPr>
-              <w:t/>
-            </w:r>
           </w:p>
         </w:tc>
         <w:tc>
@@ -28922,22 +25223,6 @@
               </w:rPr>
               <w:t/>
             </w:r>
-            <w:proofErr w:type="spellStart"/>
-            <w:r>
-              <w:rPr>
-                <w:sz w:val="20"/>
-                <w:szCs w:val="20"/>
-              </w:rPr>
-              <w:t/>
-            </w:r>
-            <w:proofErr w:type="spellEnd"/>
-            <w:r>
-              <w:rPr>
-                <w:sz w:val="20"/>
-                <w:szCs w:val="20"/>
-              </w:rPr>
-              <w:t/>
-            </w:r>
           </w:p>
         </w:tc>
         <w:tc>
@@ -28964,7 +25249,7 @@
                 <w:sz w:val="20"/>
                 <w:szCs w:val="20"/>
               </w:rPr>
-              <w:t/>
+              <w:t xml:space="preserve">X</w:t>
             </w:r>
           </w:p>
         </w:tc>
@@ -29022,24 +25307,6 @@
               </w:rPr>
               <w:t/>
             </w:r>
-            <w:proofErr w:type="spellStart"/>
-            <w:r>
-              <w:rPr>
-                <w:b/>
-                <w:sz w:val="20"/>
-                <w:szCs w:val="20"/>
-              </w:rPr>
-              <w:t/>
-            </w:r>
-            <w:proofErr w:type="spellEnd"/>
-            <w:r>
-              <w:rPr>
-                <w:b/>
-                <w:sz w:val="20"/>
-                <w:szCs w:val="20"/>
-              </w:rPr>
-              <w:t/>
-            </w:r>
           </w:p>
         </w:tc>
         <w:tc>
@@ -29060,22 +25327,6 @@
                 <w:szCs w:val="20"/>
               </w:rPr>
             </w:pPr>
-            <w:r>
-              <w:rPr>
-                <w:sz w:val="20"/>
-                <w:szCs w:val="20"/>
-              </w:rPr>
-              <w:t xml:space="preserve">X</w:t>
-            </w:r>
-            <w:proofErr w:type="spellStart"/>
-            <w:r>
-              <w:rPr>
-                <w:sz w:val="20"/>
-                <w:szCs w:val="20"/>
-              </w:rPr>
-              <w:t/>
-            </w:r>
-            <w:proofErr w:type="spellEnd"/>
             <w:r>
               <w:rPr>
                 <w:sz w:val="20"/>
@@ -29178,24 +25429,6 @@
               </w:rPr>
               <w:t/>
             </w:r>
-            <w:proofErr w:type="spellStart"/>
-            <w:r>
-              <w:rPr>
-                <w:b/>
-                <w:sz w:val="20"/>
-                <w:szCs w:val="20"/>
-              </w:rPr>
-              <w:t/>
-            </w:r>
-            <w:proofErr w:type="spellEnd"/>
-            <w:r>
-              <w:rPr>
-                <w:b/>
-                <w:sz w:val="20"/>
-                <w:szCs w:val="20"/>
-              </w:rPr>
-              <w:t/>
-            </w:r>
           </w:p>
         </w:tc>
         <w:tc>
@@ -29221,23 +25454,7 @@
                 <w:sz w:val="20"/>
                 <w:szCs w:val="20"/>
               </w:rPr>
-              <w:t/>
-            </w:r>
-            <w:proofErr w:type="spellStart"/>
-            <w:r>
-              <w:rPr>
-                <w:sz w:val="20"/>
-                <w:szCs w:val="20"/>
-              </w:rPr>
-              <w:t/>
-            </w:r>
-            <w:proofErr w:type="spellEnd"/>
-            <w:r>
-              <w:rPr>
-                <w:sz w:val="20"/>
-                <w:szCs w:val="20"/>
-              </w:rPr>
-              <w:t/>
+              <w:t xml:space="preserve">X</w:t>
             </w:r>
           </w:p>
         </w:tc>
@@ -29323,24 +25540,6 @@
               </w:rPr>
               <w:t/>
             </w:r>
-            <w:proofErr w:type="spellStart"/>
-            <w:r>
-              <w:rPr>
-                <w:b/>
-                <w:sz w:val="20"/>
-                <w:szCs w:val="20"/>
-              </w:rPr>
-              <w:t/>
-            </w:r>
-            <w:proofErr w:type="spellEnd"/>
-            <w:r>
-              <w:rPr>
-                <w:b/>
-                <w:sz w:val="20"/>
-                <w:szCs w:val="20"/>
-              </w:rPr>
-              <w:t/>
-            </w:r>
           </w:p>
         </w:tc>
         <w:tc>
@@ -29361,22 +25560,6 @@
                 <w:szCs w:val="20"/>
               </w:rPr>
             </w:pPr>
-            <w:r>
-              <w:rPr>
-                <w:sz w:val="20"/>
-                <w:szCs w:val="20"/>
-              </w:rPr>
-              <w:t xml:space="preserve">X</w:t>
-            </w:r>
-            <w:proofErr w:type="spellStart"/>
-            <w:r>
-              <w:rPr>
-                <w:sz w:val="20"/>
-                <w:szCs w:val="20"/>
-              </w:rPr>
-              <w:t/>
-            </w:r>
-            <w:proofErr w:type="spellEnd"/>
             <w:r>
               <w:rPr>
                 <w:sz w:val="20"/>
@@ -29479,24 +25662,6 @@
               </w:rPr>
               <w:t/>
             </w:r>
-            <w:proofErr w:type="spellStart"/>
-            <w:r>
-              <w:rPr>
-                <w:b/>
-                <w:sz w:val="20"/>
-                <w:szCs w:val="20"/>
-              </w:rPr>
-              <w:t/>
-            </w:r>
-            <w:proofErr w:type="spellEnd"/>
-            <w:r>
-              <w:rPr>
-                <w:b/>
-                <w:sz w:val="20"/>
-                <w:szCs w:val="20"/>
-              </w:rPr>
-              <w:t/>
-            </w:r>
           </w:p>
         </w:tc>
         <w:tc>
@@ -29522,23 +25687,7 @@
                 <w:sz w:val="20"/>
                 <w:szCs w:val="20"/>
               </w:rPr>
-              <w:t/>
-            </w:r>
-            <w:proofErr w:type="spellStart"/>
-            <w:r>
-              <w:rPr>
-                <w:sz w:val="20"/>
-                <w:szCs w:val="20"/>
-              </w:rPr>
-              <w:t/>
-            </w:r>
-            <w:proofErr w:type="spellEnd"/>
-            <w:r>
-              <w:rPr>
-                <w:sz w:val="20"/>
-                <w:szCs w:val="20"/>
-              </w:rPr>
-              <w:t/>
+              <w:t xml:space="preserve">X</w:t>
             </w:r>
           </w:p>
         </w:tc>
@@ -29622,24 +25771,6 @@
                 <w:sz w:val="20"/>
                 <w:szCs w:val="20"/>
               </w:rPr>
-              <w:t xml:space="preserve">X</w:t>
-            </w:r>
-            <w:proofErr w:type="spellStart"/>
-            <w:r>
-              <w:rPr>
-                <w:b/>
-                <w:sz w:val="20"/>
-                <w:szCs w:val="20"/>
-              </w:rPr>
-              <w:t/>
-            </w:r>
-            <w:proofErr w:type="spellEnd"/>
-            <w:r>
-              <w:rPr>
-                <w:b/>
-                <w:sz w:val="20"/>
-                <w:szCs w:val="20"/>
-              </w:rPr>
               <w:t/>
             </w:r>
           </w:p>
@@ -29662,22 +25793,6 @@
                 <w:szCs w:val="20"/>
               </w:rPr>
             </w:pPr>
-            <w:r>
-              <w:rPr>
-                <w:sz w:val="20"/>
-                <w:szCs w:val="20"/>
-              </w:rPr>
-              <w:t/>
-            </w:r>
-            <w:proofErr w:type="spellStart"/>
-            <w:r>
-              <w:rPr>
-                <w:sz w:val="20"/>
-                <w:szCs w:val="20"/>
-              </w:rPr>
-              <w:t/>
-            </w:r>
-            <w:proofErr w:type="spellEnd"/>
             <w:r>
               <w:rPr>
                 <w:sz w:val="20"/>
@@ -29902,6 +26017,12 @@
               <w:spacing w:before="120"/>
               <w:jc w:val="center"/>
             </w:pPr>
+            <w:r>
+              <w:t/>
+            </w:r>
+            <w:r>
+              <w:t xml:space="preserve">A0</w:t>
+            </w:r>
           </w:p>
         </w:tc>
         <w:tc>
@@ -29921,6 +26042,9 @@
               <w:snapToGrid w:val="0"/>
               <w:spacing w:before="120"/>
             </w:pPr>
+            <w:r>
+              <w:t xml:space="preserve">Lorem ipsum dolor sit amet consectetur adipisicing elit. Alias repellendus amet dolorem natus, illum nihil quis consequatur inventore accusamus dolor beatae laborum tempore veniam voluptatibus ut, at dolorum atque eveniet,Lorem ipsum dolor sit amet consectetur adipisicing elit. Alias repellendus amet dolorem natus, illum nihil quis consequatur inventore accusamus dolor beatae laborum tempore veniam voluptatibus ut, at dolorum,sssssssssssssssss</w:t>
+            </w:r>
           </w:p>
         </w:tc>
         <w:tc>
@@ -29940,6 +26064,317 @@
               <w:snapToGrid w:val="0"/>
               <w:spacing w:before="120"/>
             </w:pPr>
+            <w:r>
+              <w:t/>
+            </w:r>
+          </w:p>
+        </w:tc>
+      </w:tr>
+      <w:tr>
+        <w:trPr>
+          <w:cantSplit/>
+          <w:trHeight w:val="360"/>
+          <w:jc w:val="center"/>
+        </w:trPr>
+        <w:tc>
+          <w:tcPr>
+            <w:tcW w:w="722" w:type="dxa"/>
+            <w:tcBorders>
+              <w:top w:val="single" w:sz="12" w:space="0" w:color="000000"/>
+              <w:left w:val="single" w:sz="12" w:space="0" w:color="000000"/>
+              <w:right w:val="single" w:sz="4" w:space="0" w:color="000000"/>
+            </w:tcBorders>
+            <w:shd w:val="clear" w:color="auto" w:fill="FFFFFF"/>
+            <w:vAlign w:val="center"/>
+          </w:tcPr>
+          <w:p>
+            <w:pPr>
+              <w:keepLines/>
+              <w:snapToGrid w:val="0"/>
+              <w:spacing w:before="120"/>
+              <w:jc w:val="center"/>
+            </w:pPr>
+            <w:r>
+              <w:t/>
+            </w:r>
+            <w:r>
+              <w:t xml:space="preserve">A0</w:t>
+            </w:r>
+          </w:p>
+        </w:tc>
+        <w:tc>
+          <w:tcPr>
+            <w:tcW w:w="7944" w:type="dxa"/>
+            <w:tcBorders>
+              <w:top w:val="single" w:sz="12" w:space="0" w:color="000000"/>
+              <w:left w:val="single" w:sz="4" w:space="0" w:color="000000"/>
+              <w:right w:val="single" w:sz="4" w:space="0" w:color="000000"/>
+            </w:tcBorders>
+            <w:shd w:val="clear" w:color="auto" w:fill="FFFFFF"/>
+            <w:vAlign w:val="center"/>
+          </w:tcPr>
+          <w:p>
+            <w:pPr>
+              <w:keepLines/>
+              <w:snapToGrid w:val="0"/>
+              <w:spacing w:before="120"/>
+            </w:pPr>
+            <w:r>
+              <w:t xml:space="preserve">Lorem ipsum dolor sit amet consectetur adipisicing elit. Alias repellendus amet dolorem natus, illum nihil quis consequatur inventore accusamus dolor beatae laborum tempore veniam voluptatibus ut, at dolorum atque eveniet,Lorem ipsum dolor sit amet consectetur adipisicing elit. Alias repellendus amet dolorem natus, illum nihil quis consequatur inventore accusamus dolor beatae laborum tempore veniam voluptatibus ut, at dolorum atque,Absence d'extincteur sur le poste de conduire</w:t>
+            </w:r>
+          </w:p>
+        </w:tc>
+        <w:tc>
+          <w:tcPr>
+            <w:tcW w:w="1729" w:type="dxa"/>
+            <w:tcBorders>
+              <w:top w:val="single" w:sz="12" w:space="0" w:color="000000"/>
+              <w:left w:val="single" w:sz="4" w:space="0" w:color="000000"/>
+              <w:right w:val="single" w:sz="12" w:space="0" w:color="000000"/>
+            </w:tcBorders>
+            <w:shd w:val="clear" w:color="auto" w:fill="FFFFFF"/>
+            <w:vAlign w:val="center"/>
+          </w:tcPr>
+          <w:p>
+            <w:pPr>
+              <w:keepLines/>
+              <w:snapToGrid w:val="0"/>
+              <w:spacing w:before="120"/>
+            </w:pPr>
+            <w:r>
+              <w:t/>
+            </w:r>
+          </w:p>
+        </w:tc>
+      </w:tr>
+      <w:tr>
+        <w:trPr>
+          <w:cantSplit/>
+          <w:trHeight w:val="360"/>
+          <w:jc w:val="center"/>
+        </w:trPr>
+        <w:tc>
+          <w:tcPr>
+            <w:tcW w:w="722" w:type="dxa"/>
+            <w:tcBorders>
+              <w:top w:val="single" w:sz="12" w:space="0" w:color="000000"/>
+              <w:left w:val="single" w:sz="12" w:space="0" w:color="000000"/>
+              <w:right w:val="single" w:sz="4" w:space="0" w:color="000000"/>
+            </w:tcBorders>
+            <w:shd w:val="clear" w:color="auto" w:fill="FFFFFF"/>
+            <w:vAlign w:val="center"/>
+          </w:tcPr>
+          <w:p>
+            <w:pPr>
+              <w:keepLines/>
+              <w:snapToGrid w:val="0"/>
+              <w:spacing w:before="120"/>
+              <w:jc w:val="center"/>
+            </w:pPr>
+            <w:r>
+              <w:t/>
+            </w:r>
+            <w:r>
+              <w:t xml:space="preserve">A1</w:t>
+            </w:r>
+          </w:p>
+        </w:tc>
+        <w:tc>
+          <w:tcPr>
+            <w:tcW w:w="7944" w:type="dxa"/>
+            <w:tcBorders>
+              <w:top w:val="single" w:sz="12" w:space="0" w:color="000000"/>
+              <w:left w:val="single" w:sz="4" w:space="0" w:color="000000"/>
+              <w:right w:val="single" w:sz="4" w:space="0" w:color="000000"/>
+            </w:tcBorders>
+            <w:shd w:val="clear" w:color="auto" w:fill="FFFFFF"/>
+            <w:vAlign w:val="center"/>
+          </w:tcPr>
+          <w:p>
+            <w:pPr>
+              <w:keepLines/>
+              <w:snapToGrid w:val="0"/>
+              <w:spacing w:before="120"/>
+            </w:pPr>
+            <w:r>
+              <w:t xml:space="preserve">Lorem ipsum dolor sit amet consectetur adipisicing elit. Alias repellendus amet dolorem natus, illum nihil quis consequatur inventore accusamus dolor beatae laborum tempore veniam voluptatibus ut, at dolorum atque,yyyyyyyyyyyyyyyyyyyyyyyyyyyyyyy</w:t>
+            </w:r>
+          </w:p>
+        </w:tc>
+        <w:tc>
+          <w:tcPr>
+            <w:tcW w:w="1729" w:type="dxa"/>
+            <w:tcBorders>
+              <w:top w:val="single" w:sz="12" w:space="0" w:color="000000"/>
+              <w:left w:val="single" w:sz="4" w:space="0" w:color="000000"/>
+              <w:right w:val="single" w:sz="12" w:space="0" w:color="000000"/>
+            </w:tcBorders>
+            <w:shd w:val="clear" w:color="auto" w:fill="FFFFFF"/>
+            <w:vAlign w:val="center"/>
+          </w:tcPr>
+          <w:p>
+            <w:pPr>
+              <w:keepLines/>
+              <w:snapToGrid w:val="0"/>
+              <w:spacing w:before="120"/>
+            </w:pPr>
+            <w:r>
+              <w:t/>
+            </w:r>
+          </w:p>
+        </w:tc>
+      </w:tr>
+      <w:tr>
+        <w:trPr>
+          <w:cantSplit/>
+          <w:trHeight w:val="360"/>
+          <w:jc w:val="center"/>
+        </w:trPr>
+        <w:tc>
+          <w:tcPr>
+            <w:tcW w:w="722" w:type="dxa"/>
+            <w:tcBorders>
+              <w:top w:val="single" w:sz="12" w:space="0" w:color="000000"/>
+              <w:left w:val="single" w:sz="12" w:space="0" w:color="000000"/>
+              <w:right w:val="single" w:sz="4" w:space="0" w:color="000000"/>
+            </w:tcBorders>
+            <w:shd w:val="clear" w:color="auto" w:fill="FFFFFF"/>
+            <w:vAlign w:val="center"/>
+          </w:tcPr>
+          <w:p>
+            <w:pPr>
+              <w:keepLines/>
+              <w:snapToGrid w:val="0"/>
+              <w:spacing w:before="120"/>
+              <w:jc w:val="center"/>
+            </w:pPr>
+            <w:r>
+              <w:t/>
+            </w:r>
+            <w:r>
+              <w:t xml:space="preserve">A2</w:t>
+            </w:r>
+          </w:p>
+        </w:tc>
+        <w:tc>
+          <w:tcPr>
+            <w:tcW w:w="7944" w:type="dxa"/>
+            <w:tcBorders>
+              <w:top w:val="single" w:sz="12" w:space="0" w:color="000000"/>
+              <w:left w:val="single" w:sz="4" w:space="0" w:color="000000"/>
+              <w:right w:val="single" w:sz="4" w:space="0" w:color="000000"/>
+            </w:tcBorders>
+            <w:shd w:val="clear" w:color="auto" w:fill="FFFFFF"/>
+            <w:vAlign w:val="center"/>
+          </w:tcPr>
+          <w:p>
+            <w:pPr>
+              <w:keepLines/>
+              <w:snapToGrid w:val="0"/>
+              <w:spacing w:before="120"/>
+            </w:pPr>
+            <w:r>
+              <w:t xml:space="preserve">Lorem ipsum dolor sit amet consectetur adipisicing elit. Alias repellendus amet dolorem natus, illum nihil quis consequatur inventore accusamus dolor beatae laborum tempore veniam voluptatibus ut, at dolorum atque,yyyyyyyyyyyyyyyyyyyyyyyyyyyyyyy</w:t>
+            </w:r>
+          </w:p>
+        </w:tc>
+        <w:tc>
+          <w:tcPr>
+            <w:tcW w:w="1729" w:type="dxa"/>
+            <w:tcBorders>
+              <w:top w:val="single" w:sz="12" w:space="0" w:color="000000"/>
+              <w:left w:val="single" w:sz="4" w:space="0" w:color="000000"/>
+              <w:right w:val="single" w:sz="12" w:space="0" w:color="000000"/>
+            </w:tcBorders>
+            <w:shd w:val="clear" w:color="auto" w:fill="FFFFFF"/>
+            <w:vAlign w:val="center"/>
+          </w:tcPr>
+          <w:p>
+            <w:pPr>
+              <w:keepLines/>
+              <w:snapToGrid w:val="0"/>
+              <w:spacing w:before="120"/>
+            </w:pPr>
+            <w:r>
+              <w:t/>
+            </w:r>
+          </w:p>
+        </w:tc>
+      </w:tr>
+      <w:tr>
+        <w:trPr>
+          <w:cantSplit/>
+          <w:trHeight w:val="360"/>
+          <w:jc w:val="center"/>
+        </w:trPr>
+        <w:tc>
+          <w:tcPr>
+            <w:tcW w:w="722" w:type="dxa"/>
+            <w:tcBorders>
+              <w:top w:val="single" w:sz="12" w:space="0" w:color="000000"/>
+              <w:left w:val="single" w:sz="12" w:space="0" w:color="000000"/>
+              <w:right w:val="single" w:sz="4" w:space="0" w:color="000000"/>
+            </w:tcBorders>
+            <w:shd w:val="clear" w:color="auto" w:fill="FFFFFF"/>
+            <w:vAlign w:val="center"/>
+          </w:tcPr>
+          <w:p>
+            <w:pPr>
+              <w:keepLines/>
+              <w:snapToGrid w:val="0"/>
+              <w:spacing w:before="120"/>
+              <w:jc w:val="center"/>
+            </w:pPr>
+            <w:r>
+              <w:t/>
+            </w:r>
+            <w:r>
+              <w:t xml:space="preserve">A2</w:t>
+            </w:r>
+          </w:p>
+        </w:tc>
+        <w:tc>
+          <w:tcPr>
+            <w:tcW w:w="7944" w:type="dxa"/>
+            <w:tcBorders>
+              <w:top w:val="single" w:sz="12" w:space="0" w:color="000000"/>
+              <w:left w:val="single" w:sz="4" w:space="0" w:color="000000"/>
+              <w:right w:val="single" w:sz="4" w:space="0" w:color="000000"/>
+            </w:tcBorders>
+            <w:shd w:val="clear" w:color="auto" w:fill="FFFFFF"/>
+            <w:vAlign w:val="center"/>
+          </w:tcPr>
+          <w:p>
+            <w:pPr>
+              <w:keepLines/>
+              <w:snapToGrid w:val="0"/>
+              <w:spacing w:before="120"/>
+            </w:pPr>
+            <w:r>
+              <w:t xml:space="preserve">Lorem ipsum dolor sit amet consectetur adipisicing elit. Alias repellendus amet dolorem natus, illum nihil quis consequatur inventore accusamus dolor beatae laborum tempore veniam voluptatibus ut, at dolorum atque,yyyyyyyyyyyyyyyyyyyyyyyyyyyyyyy</w:t>
+            </w:r>
+          </w:p>
+        </w:tc>
+        <w:tc>
+          <w:tcPr>
+            <w:tcW w:w="1729" w:type="dxa"/>
+            <w:tcBorders>
+              <w:top w:val="single" w:sz="12" w:space="0" w:color="000000"/>
+              <w:left w:val="single" w:sz="4" w:space="0" w:color="000000"/>
+              <w:right w:val="single" w:sz="12" w:space="0" w:color="000000"/>
+            </w:tcBorders>
+            <w:shd w:val="clear" w:color="auto" w:fill="FFFFFF"/>
+            <w:vAlign w:val="center"/>
+          </w:tcPr>
+          <w:p>
+            <w:pPr>
+              <w:keepLines/>
+              <w:snapToGrid w:val="0"/>
+              <w:spacing w:before="120"/>
+            </w:pPr>
+            <w:r>
+              <w:t/>
+            </w:r>
           </w:p>
         </w:tc>
       </w:tr>
@@ -30308,6 +26743,12 @@
               <w:snapToGrid w:val="0"/>
               <w:jc w:val="center"/>
             </w:pPr>
+            <w:r>
+              <w:t/>
+            </w:r>
+            <w:r>
+              <w:t xml:space="preserve">A0</w:t>
+            </w:r>
           </w:p>
         </w:tc>
         <w:tc>
@@ -30326,6 +26767,9 @@
               <w:keepLines/>
               <w:snapToGrid w:val="0"/>
             </w:pPr>
+            <w:r>
+              <w:t xml:space="preserve">Lorem ipsum dolor sit amet consectetur adipisicing elit. Alias repellendus amet dolorem natus, illum nihil quis consequatur inventore accusamus dolor beatae laborum tempore veniam voluptatibus ut, at dolorum atque eveniet,Lorem ipsum dolor sit amet consectetur adipisicing elit. Alias repellendus amet dolorem natus, illum nihil quis consequatur inventore accusamus dolor beatae laborum tempore veniam voluptatibus ut, at dolorum,sssssssssssssssss</w:t>
+            </w:r>
           </w:p>
         </w:tc>
         <w:tc>
@@ -30344,6 +26788,305 @@
               <w:keepLines/>
               <w:snapToGrid w:val="0"/>
             </w:pPr>
+            <w:r>
+              <w:t/>
+            </w:r>
+          </w:p>
+        </w:tc>
+      </w:tr>
+      <w:tr>
+        <w:trPr>
+          <w:cantSplit/>
+          <w:trHeight w:val="360"/>
+          <w:jc w:val="center"/>
+        </w:trPr>
+        <w:tc>
+          <w:tcPr>
+            <w:tcW w:w="722" w:type="dxa"/>
+            <w:tcBorders>
+              <w:top w:val="single" w:sz="12" w:space="0" w:color="000000"/>
+              <w:left w:val="single" w:sz="12" w:space="0" w:color="000000"/>
+              <w:right w:val="single" w:sz="4" w:space="0" w:color="000000"/>
+            </w:tcBorders>
+            <w:shd w:val="clear" w:color="auto" w:fill="FFFFFF"/>
+            <w:vAlign w:val="center"/>
+          </w:tcPr>
+          <w:p>
+            <w:pPr>
+              <w:keepLines/>
+              <w:snapToGrid w:val="0"/>
+              <w:jc w:val="center"/>
+            </w:pPr>
+            <w:r>
+              <w:t/>
+            </w:r>
+            <w:r>
+              <w:t xml:space="preserve">A0</w:t>
+            </w:r>
+          </w:p>
+        </w:tc>
+        <w:tc>
+          <w:tcPr>
+            <w:tcW w:w="7944" w:type="dxa"/>
+            <w:tcBorders>
+              <w:top w:val="single" w:sz="12" w:space="0" w:color="000000"/>
+              <w:left w:val="single" w:sz="4" w:space="0" w:color="000000"/>
+              <w:right w:val="single" w:sz="4" w:space="0" w:color="000000"/>
+            </w:tcBorders>
+            <w:shd w:val="clear" w:color="auto" w:fill="FFFFFF"/>
+            <w:vAlign w:val="center"/>
+          </w:tcPr>
+          <w:p>
+            <w:pPr>
+              <w:keepLines/>
+              <w:snapToGrid w:val="0"/>
+            </w:pPr>
+            <w:r>
+              <w:t xml:space="preserve">Lorem ipsum dolor sit amet consectetur adipisicing elit. Alias repellendus amet dolorem natus, illum nihil quis consequatur inventore accusamus dolor beatae laborum tempore veniam voluptatibus ut, at dolorum atque eveniet,Lorem ipsum dolor sit amet consectetur adipisicing elit. Alias repellendus amet dolorem natus, illum nihil quis consequatur inventore accusamus dolor beatae laborum tempore veniam voluptatibus ut, at dolorum,sssssssssssssssss</w:t>
+            </w:r>
+          </w:p>
+        </w:tc>
+        <w:tc>
+          <w:tcPr>
+            <w:tcW w:w="1729" w:type="dxa"/>
+            <w:tcBorders>
+              <w:top w:val="single" w:sz="12" w:space="0" w:color="000000"/>
+              <w:left w:val="single" w:sz="4" w:space="0" w:color="000000"/>
+              <w:right w:val="single" w:sz="12" w:space="0" w:color="000000"/>
+            </w:tcBorders>
+            <w:shd w:val="clear" w:color="auto" w:fill="FFFFFF"/>
+            <w:vAlign w:val="center"/>
+          </w:tcPr>
+          <w:p>
+            <w:pPr>
+              <w:keepLines/>
+              <w:snapToGrid w:val="0"/>
+            </w:pPr>
+            <w:r>
+              <w:t/>
+            </w:r>
+          </w:p>
+        </w:tc>
+      </w:tr>
+      <w:tr>
+        <w:trPr>
+          <w:cantSplit/>
+          <w:trHeight w:val="360"/>
+          <w:jc w:val="center"/>
+        </w:trPr>
+        <w:tc>
+          <w:tcPr>
+            <w:tcW w:w="722" w:type="dxa"/>
+            <w:tcBorders>
+              <w:top w:val="single" w:sz="12" w:space="0" w:color="000000"/>
+              <w:left w:val="single" w:sz="12" w:space="0" w:color="000000"/>
+              <w:right w:val="single" w:sz="4" w:space="0" w:color="000000"/>
+            </w:tcBorders>
+            <w:shd w:val="clear" w:color="auto" w:fill="FFFFFF"/>
+            <w:vAlign w:val="center"/>
+          </w:tcPr>
+          <w:p>
+            <w:pPr>
+              <w:keepLines/>
+              <w:snapToGrid w:val="0"/>
+              <w:jc w:val="center"/>
+            </w:pPr>
+            <w:r>
+              <w:t/>
+            </w:r>
+            <w:r>
+              <w:t xml:space="preserve">A0</w:t>
+            </w:r>
+          </w:p>
+        </w:tc>
+        <w:tc>
+          <w:tcPr>
+            <w:tcW w:w="7944" w:type="dxa"/>
+            <w:tcBorders>
+              <w:top w:val="single" w:sz="12" w:space="0" w:color="000000"/>
+              <w:left w:val="single" w:sz="4" w:space="0" w:color="000000"/>
+              <w:right w:val="single" w:sz="4" w:space="0" w:color="000000"/>
+            </w:tcBorders>
+            <w:shd w:val="clear" w:color="auto" w:fill="FFFFFF"/>
+            <w:vAlign w:val="center"/>
+          </w:tcPr>
+          <w:p>
+            <w:pPr>
+              <w:keepLines/>
+              <w:snapToGrid w:val="0"/>
+            </w:pPr>
+            <w:r>
+              <w:t xml:space="preserve">Lorem ipsum dolor sit amet consectetur adipisicing elit. Alias repellendus amet dolorem natus, illum nihil quis consequatur inventore accusamus dolor beatae laborum tempore veniam voluptatibus ut, at dolorum atque eveniet,Lorem ipsum dolor sit amet consectetur adipisicing elit. Alias repellendus amet dolorem natus, illum nihil quis consequatur inventore accusamus dolor beatae laborum tempore veniam voluptatibus ut, at dolorum atque,Absence d'extincteur sur le poste de conduire</w:t>
+            </w:r>
+          </w:p>
+        </w:tc>
+        <w:tc>
+          <w:tcPr>
+            <w:tcW w:w="1729" w:type="dxa"/>
+            <w:tcBorders>
+              <w:top w:val="single" w:sz="12" w:space="0" w:color="000000"/>
+              <w:left w:val="single" w:sz="4" w:space="0" w:color="000000"/>
+              <w:right w:val="single" w:sz="12" w:space="0" w:color="000000"/>
+            </w:tcBorders>
+            <w:shd w:val="clear" w:color="auto" w:fill="FFFFFF"/>
+            <w:vAlign w:val="center"/>
+          </w:tcPr>
+          <w:p>
+            <w:pPr>
+              <w:keepLines/>
+              <w:snapToGrid w:val="0"/>
+            </w:pPr>
+            <w:r>
+              <w:t/>
+            </w:r>
+          </w:p>
+        </w:tc>
+      </w:tr>
+      <w:tr>
+        <w:trPr>
+          <w:cantSplit/>
+          <w:trHeight w:val="360"/>
+          <w:jc w:val="center"/>
+        </w:trPr>
+        <w:tc>
+          <w:tcPr>
+            <w:tcW w:w="722" w:type="dxa"/>
+            <w:tcBorders>
+              <w:top w:val="single" w:sz="12" w:space="0" w:color="000000"/>
+              <w:left w:val="single" w:sz="12" w:space="0" w:color="000000"/>
+              <w:right w:val="single" w:sz="4" w:space="0" w:color="000000"/>
+            </w:tcBorders>
+            <w:shd w:val="clear" w:color="auto" w:fill="FFFFFF"/>
+            <w:vAlign w:val="center"/>
+          </w:tcPr>
+          <w:p>
+            <w:pPr>
+              <w:keepLines/>
+              <w:snapToGrid w:val="0"/>
+              <w:jc w:val="center"/>
+            </w:pPr>
+            <w:r>
+              <w:t/>
+            </w:r>
+            <w:r>
+              <w:t xml:space="preserve">A0</w:t>
+            </w:r>
+          </w:p>
+        </w:tc>
+        <w:tc>
+          <w:tcPr>
+            <w:tcW w:w="7944" w:type="dxa"/>
+            <w:tcBorders>
+              <w:top w:val="single" w:sz="12" w:space="0" w:color="000000"/>
+              <w:left w:val="single" w:sz="4" w:space="0" w:color="000000"/>
+              <w:right w:val="single" w:sz="4" w:space="0" w:color="000000"/>
+            </w:tcBorders>
+            <w:shd w:val="clear" w:color="auto" w:fill="FFFFFF"/>
+            <w:vAlign w:val="center"/>
+          </w:tcPr>
+          <w:p>
+            <w:pPr>
+              <w:keepLines/>
+              <w:snapToGrid w:val="0"/>
+            </w:pPr>
+            <w:r>
+              <w:t xml:space="preserve">Lorem ipsum dolor sit amet consectetur adipisicing elit. Alias repellendus amet dolorem natus, illum nihil quis consequatur inventore accusamus dolor beatae laborum tempore veniam voluptatibus ut, at dolorum atque eveniet,Lorem ipsum dolor sit amet consectetur adipisicing elit. Alias repellendus amet dolorem natus, illum nihil quis consequatur inventore accusamus dolor beatae laborum tempore veniam voluptatibus ut, at dolorum atque,Absence d'extincteur sur le poste de conduire</w:t>
+            </w:r>
+          </w:p>
+        </w:tc>
+        <w:tc>
+          <w:tcPr>
+            <w:tcW w:w="1729" w:type="dxa"/>
+            <w:tcBorders>
+              <w:top w:val="single" w:sz="12" w:space="0" w:color="000000"/>
+              <w:left w:val="single" w:sz="4" w:space="0" w:color="000000"/>
+              <w:right w:val="single" w:sz="12" w:space="0" w:color="000000"/>
+            </w:tcBorders>
+            <w:shd w:val="clear" w:color="auto" w:fill="FFFFFF"/>
+            <w:vAlign w:val="center"/>
+          </w:tcPr>
+          <w:p>
+            <w:pPr>
+              <w:keepLines/>
+              <w:snapToGrid w:val="0"/>
+            </w:pPr>
+            <w:r>
+              <w:t/>
+            </w:r>
+          </w:p>
+        </w:tc>
+      </w:tr>
+      <w:tr>
+        <w:trPr>
+          <w:cantSplit/>
+          <w:trHeight w:val="360"/>
+          <w:jc w:val="center"/>
+        </w:trPr>
+        <w:tc>
+          <w:tcPr>
+            <w:tcW w:w="722" w:type="dxa"/>
+            <w:tcBorders>
+              <w:top w:val="single" w:sz="12" w:space="0" w:color="000000"/>
+              <w:left w:val="single" w:sz="12" w:space="0" w:color="000000"/>
+              <w:right w:val="single" w:sz="4" w:space="0" w:color="000000"/>
+            </w:tcBorders>
+            <w:shd w:val="clear" w:color="auto" w:fill="FFFFFF"/>
+            <w:vAlign w:val="center"/>
+          </w:tcPr>
+          <w:p>
+            <w:pPr>
+              <w:keepLines/>
+              <w:snapToGrid w:val="0"/>
+              <w:jc w:val="center"/>
+            </w:pPr>
+            <w:r>
+              <w:t/>
+            </w:r>
+            <w:r>
+              <w:t xml:space="preserve">A1</w:t>
+            </w:r>
+          </w:p>
+        </w:tc>
+        <w:tc>
+          <w:tcPr>
+            <w:tcW w:w="7944" w:type="dxa"/>
+            <w:tcBorders>
+              <w:top w:val="single" w:sz="12" w:space="0" w:color="000000"/>
+              <w:left w:val="single" w:sz="4" w:space="0" w:color="000000"/>
+              <w:right w:val="single" w:sz="4" w:space="0" w:color="000000"/>
+            </w:tcBorders>
+            <w:shd w:val="clear" w:color="auto" w:fill="FFFFFF"/>
+            <w:vAlign w:val="center"/>
+          </w:tcPr>
+          <w:p>
+            <w:pPr>
+              <w:keepLines/>
+              <w:snapToGrid w:val="0"/>
+            </w:pPr>
+            <w:r>
+              <w:t xml:space="preserve">Lorem ipsum dolor sit amet consectetur adipisicing elit. Alias repellendus amet dolorem natus, illum nihil quis consequatur inventore accusamus dolor beatae laborum tempore veniam voluptatibus ut, at dolorum atque,yyyyyyyyyyyyyyyyyyyyyyyyyyyyyyy</w:t>
+            </w:r>
+          </w:p>
+        </w:tc>
+        <w:tc>
+          <w:tcPr>
+            <w:tcW w:w="1729" w:type="dxa"/>
+            <w:tcBorders>
+              <w:top w:val="single" w:sz="12" w:space="0" w:color="000000"/>
+              <w:left w:val="single" w:sz="4" w:space="0" w:color="000000"/>
+              <w:right w:val="single" w:sz="12" w:space="0" w:color="000000"/>
+            </w:tcBorders>
+            <w:shd w:val="clear" w:color="auto" w:fill="FFFFFF"/>
+            <w:vAlign w:val="center"/>
+          </w:tcPr>
+          <w:p>
+            <w:pPr>
+              <w:keepLines/>
+              <w:snapToGrid w:val="0"/>
+            </w:pPr>
+            <w:r>
+              <w:t/>
+            </w:r>
           </w:p>
         </w:tc>
       </w:tr>
@@ -31046,7 +27789,6 @@
           <w:sz w:val="20"/>
           <w:szCs w:val="20"/>
         </w:rPr>
-        <w:lastRenderedPageBreak/>
         <w:t>D</w:t>
       </w:r>
       <w:r>
@@ -31101,7 +27843,7 @@
           <w:sz w:val="20"/>
           <w:szCs w:val="20"/>
         </w:rPr>
-        <w:t xml:space="preserve">12</w:t>
+        <w:t xml:space="preserve">120</w:t>
       </w:r>
       <w:r>
         <w:rPr>
@@ -31217,7 +27959,7 @@
           <w:sz w:val="20"/>
           <w:szCs w:val="20"/>
         </w:rPr>
-        <w:t xml:space="preserve">L'absence de charges n'ayant pas permis la réalisation des essais de fonctionnement, il y aura lieu de réaliser les essais correspondants avant utilisation de l'appareil.</w:t>
+        <w:t/>
       </w:r>
     </w:p>
     <w:p>
@@ -31329,7 +28071,7 @@
           <w:sz w:val="20"/>
           <w:szCs w:val="20"/>
         </w:rPr>
-        <w:t xml:space="preserve">La vérification de l'état de conservation et les essais de fonctionnement réalisés dans les limites de la présente mission n'ont pas fait apparaître d'observation ni d'anomalie.</w:t>
+        <w:t/>
       </w:r>
     </w:p>
     <w:p>
@@ -31360,7 +28102,7 @@
           <w:sz w:val="20"/>
           <w:szCs w:val="20"/>
         </w:rPr>
-        <w:t xml:space="preserve">La vérification de l'état de conservation et les essais de fonctionnement réalisés dans les limites de la présente mission font apparaitre des observations ne s'opposant pas a l'utilisation de l'appareil auxquelles il convient de remédier.</w:t>
+        <w:t/>
       </w:r>
     </w:p>
     <w:p>
@@ -31391,7 +28133,7 @@
           <w:sz w:val="20"/>
           <w:szCs w:val="20"/>
         </w:rPr>
-        <w:t/>
+        <w:t xml:space="preserve">La vérification de l'état de conservation et les essais de fonctionnement réalisés dans les limites de la présente mission font apparaitre des observations s'opposant à l'utilisation de l'appareil auxquelles il convient de remédiers.</w:t>
       </w:r>
     </w:p>
     <w:p>
@@ -31635,7 +28377,7 @@
 </file>
 
 <file path=word/endnotes.xml><?xml version="1.0" encoding="utf-8"?>
-<w:endnotes xmlns:wpc="http://schemas.microsoft.com/office/word/2010/wordprocessingCanvas" xmlns:cx="http://schemas.microsoft.com/office/drawing/2014/chartex" xmlns:cx1="http://schemas.microsoft.com/office/drawing/2015/9/8/chartex" xmlns:cx2="http://schemas.microsoft.com/office/drawing/2015/10/21/chartex" xmlns:cx3="http://schemas.microsoft.com/office/drawing/2016/5/9/chartex" xmlns:cx4="http://schemas.microsoft.com/office/drawing/2016/5/10/chartex" xmlns:cx5="http://schemas.microsoft.com/office/drawing/2016/5/11/chartex" xmlns:cx6="http://schemas.microsoft.com/office/drawing/2016/5/12/chartex" xmlns:cx7="http://schemas.microsoft.com/office/drawing/2016/5/13/chartex" xmlns:cx8="http://schemas.microsoft.com/office/drawing/2016/5/14/chartex" xmlns:mc="http://schemas.openxmlformats.org/markup-compatibility/2006" xmlns:aink="http://schemas.microsoft.com/office/drawing/2016/ink" xmlns:am3d="http://schemas.microsoft.com/office/drawing/2017/model3d" xmlns:o="urn:schemas-microsoft-com:office:office" xmlns:oel="http://schemas.microsoft.com/office/2019/extlst" xmlns:r="http://schemas.openxmlformats.org/officeDocument/2006/relationships" xmlns:m="http://schemas.openxmlformats.org/officeDocument/2006/math" xmlns:v="urn:schemas-microsoft-com:vml" xmlns:wp14="http://schemas.microsoft.com/office/word/2010/wordprocessingDrawing" xmlns:wp="http://schemas.openxmlformats.org/drawingml/2006/wordprocessingDrawing" xmlns:w10="urn:schemas-microsoft-com:office:word" xmlns:w="http://schemas.openxmlformats.org/wordprocessingml/2006/main" xmlns:w14="http://schemas.microsoft.com/office/word/2010/wordml" xmlns:w15="http://schemas.microsoft.com/office/word/2012/wordml" xmlns:w16cex="http://schemas.microsoft.com/office/word/2018/wordml/cex" xmlns:w16cid="http://schemas.microsoft.com/office/word/2016/wordml/cid" xmlns:w16="http://schemas.microsoft.com/office/word/2018/wordml" xmlns:w16sdtdh="http://schemas.microsoft.com/office/word/2020/wordml/sdtdatahash" xmlns:w16se="http://schemas.microsoft.com/office/word/2015/wordml/symex" xmlns:wpg="http://schemas.microsoft.com/office/word/2010/wordprocessingGroup" xmlns:wpi="http://schemas.microsoft.com/office/word/2010/wordprocessingInk" xmlns:wne="http://schemas.microsoft.com/office/word/2006/wordml" xmlns:wps="http://schemas.microsoft.com/office/word/2010/wordprocessingShape" mc:Ignorable="w14 w15 w16se w16cid w16 w16cex w16sdtdh wp14">
+<w:endnotes xmlns:wpc="http://schemas.microsoft.com/office/word/2010/wordprocessingCanvas" xmlns:cx="http://schemas.microsoft.com/office/drawing/2014/chartex" xmlns:cx1="http://schemas.microsoft.com/office/drawing/2015/9/8/chartex" xmlns:cx2="http://schemas.microsoft.com/office/drawing/2015/10/21/chartex" xmlns:cx3="http://schemas.microsoft.com/office/drawing/2016/5/9/chartex" xmlns:cx4="http://schemas.microsoft.com/office/drawing/2016/5/10/chartex" xmlns:cx5="http://schemas.microsoft.com/office/drawing/2016/5/11/chartex" xmlns:cx6="http://schemas.microsoft.com/office/drawing/2016/5/12/chartex" xmlns:cx7="http://schemas.microsoft.com/office/drawing/2016/5/13/chartex" xmlns:cx8="http://schemas.microsoft.com/office/drawing/2016/5/14/chartex" xmlns:mc="http://schemas.openxmlformats.org/markup-compatibility/2006" xmlns:aink="http://schemas.microsoft.com/office/drawing/2016/ink" xmlns:am3d="http://schemas.microsoft.com/office/drawing/2017/model3d" xmlns:o="urn:schemas-microsoft-com:office:office" xmlns:oel="http://schemas.microsoft.com/office/2019/extlst" xmlns:r="http://schemas.openxmlformats.org/officeDocument/2006/relationships" xmlns:m="http://schemas.openxmlformats.org/officeDocument/2006/math" xmlns:v="urn:schemas-microsoft-com:vml" xmlns:wp14="http://schemas.microsoft.com/office/word/2010/wordprocessingDrawing" xmlns:wp="http://schemas.openxmlformats.org/drawingml/2006/wordprocessingDrawing" xmlns:w10="urn:schemas-microsoft-com:office:word" xmlns:w="http://schemas.openxmlformats.org/wordprocessingml/2006/main" xmlns:w14="http://schemas.microsoft.com/office/word/2010/wordml" xmlns:w15="http://schemas.microsoft.com/office/word/2012/wordml" xmlns:w16cex="http://schemas.microsoft.com/office/word/2018/wordml/cex" xmlns:w16cid="http://schemas.microsoft.com/office/word/2016/wordml/cid" xmlns:w16="http://schemas.microsoft.com/office/word/2018/wordml" xmlns:w16du="http://schemas.microsoft.com/office/word/2023/wordml/word16du" xmlns:w16sdtdh="http://schemas.microsoft.com/office/word/2020/wordml/sdtdatahash" xmlns:w16se="http://schemas.microsoft.com/office/word/2015/wordml/symex" xmlns:wpg="http://schemas.microsoft.com/office/word/2010/wordprocessingGroup" xmlns:wpi="http://schemas.microsoft.com/office/word/2010/wordprocessingInk" xmlns:wne="http://schemas.microsoft.com/office/word/2006/wordml" xmlns:wps="http://schemas.microsoft.com/office/word/2010/wordprocessingShape" mc:Ignorable="w14 w15 w16se w16cid w16 w16cex w16sdtdh w16du wp14">
   <w:endnote w:type="separator" w:id="-1">
     <w:p>
       <w:r>
@@ -31654,7 +28396,7 @@
 </file>
 
 <file path=word/footer1.xml><?xml version="1.0" encoding="utf-8"?>
-<w:ftr xmlns:wpc="http://schemas.microsoft.com/office/word/2010/wordprocessingCanvas" xmlns:cx="http://schemas.microsoft.com/office/drawing/2014/chartex" xmlns:cx1="http://schemas.microsoft.com/office/drawing/2015/9/8/chartex" xmlns:cx2="http://schemas.microsoft.com/office/drawing/2015/10/21/chartex" xmlns:cx3="http://schemas.microsoft.com/office/drawing/2016/5/9/chartex" xmlns:cx4="http://schemas.microsoft.com/office/drawing/2016/5/10/chartex" xmlns:cx5="http://schemas.microsoft.com/office/drawing/2016/5/11/chartex" xmlns:cx6="http://schemas.microsoft.com/office/drawing/2016/5/12/chartex" xmlns:cx7="http://schemas.microsoft.com/office/drawing/2016/5/13/chartex" xmlns:cx8="http://schemas.microsoft.com/office/drawing/2016/5/14/chartex" xmlns:mc="http://schemas.openxmlformats.org/markup-compatibility/2006" xmlns:aink="http://schemas.microsoft.com/office/drawing/2016/ink" xmlns:am3d="http://schemas.microsoft.com/office/drawing/2017/model3d" xmlns:o="urn:schemas-microsoft-com:office:office" xmlns:oel="http://schemas.microsoft.com/office/2019/extlst" xmlns:r="http://schemas.openxmlformats.org/officeDocument/2006/relationships" xmlns:m="http://schemas.openxmlformats.org/officeDocument/2006/math" xmlns:v="urn:schemas-microsoft-com:vml" xmlns:wp14="http://schemas.microsoft.com/office/word/2010/wordprocessingDrawing" xmlns:wp="http://schemas.openxmlformats.org/drawingml/2006/wordprocessingDrawing" xmlns:w10="urn:schemas-microsoft-com:office:word" xmlns:w="http://schemas.openxmlformats.org/wordprocessingml/2006/main" xmlns:w14="http://schemas.microsoft.com/office/word/2010/wordml" xmlns:w15="http://schemas.microsoft.com/office/word/2012/wordml" xmlns:w16cex="http://schemas.microsoft.com/office/word/2018/wordml/cex" xmlns:w16cid="http://schemas.microsoft.com/office/word/2016/wordml/cid" xmlns:w16="http://schemas.microsoft.com/office/word/2018/wordml" xmlns:w16sdtdh="http://schemas.microsoft.com/office/word/2020/wordml/sdtdatahash" xmlns:w16se="http://schemas.microsoft.com/office/word/2015/wordml/symex" xmlns:wpg="http://schemas.microsoft.com/office/word/2010/wordprocessingGroup" xmlns:wpi="http://schemas.microsoft.com/office/word/2010/wordprocessingInk" xmlns:wne="http://schemas.microsoft.com/office/word/2006/wordml" xmlns:wps="http://schemas.microsoft.com/office/word/2010/wordprocessingShape" mc:Ignorable="w14 w15 w16se w16cid w16 w16cex w16sdtdh wp14">
+<w:ftr xmlns:wpc="http://schemas.microsoft.com/office/word/2010/wordprocessingCanvas" xmlns:cx="http://schemas.microsoft.com/office/drawing/2014/chartex" xmlns:cx1="http://schemas.microsoft.com/office/drawing/2015/9/8/chartex" xmlns:cx2="http://schemas.microsoft.com/office/drawing/2015/10/21/chartex" xmlns:cx3="http://schemas.microsoft.com/office/drawing/2016/5/9/chartex" xmlns:cx4="http://schemas.microsoft.com/office/drawing/2016/5/10/chartex" xmlns:cx5="http://schemas.microsoft.com/office/drawing/2016/5/11/chartex" xmlns:cx6="http://schemas.microsoft.com/office/drawing/2016/5/12/chartex" xmlns:cx7="http://schemas.microsoft.com/office/drawing/2016/5/13/chartex" xmlns:cx8="http://schemas.microsoft.com/office/drawing/2016/5/14/chartex" xmlns:mc="http://schemas.openxmlformats.org/markup-compatibility/2006" xmlns:aink="http://schemas.microsoft.com/office/drawing/2016/ink" xmlns:am3d="http://schemas.microsoft.com/office/drawing/2017/model3d" xmlns:o="urn:schemas-microsoft-com:office:office" xmlns:oel="http://schemas.microsoft.com/office/2019/extlst" xmlns:r="http://schemas.openxmlformats.org/officeDocument/2006/relationships" xmlns:m="http://schemas.openxmlformats.org/officeDocument/2006/math" xmlns:v="urn:schemas-microsoft-com:vml" xmlns:wp14="http://schemas.microsoft.com/office/word/2010/wordprocessingDrawing" xmlns:wp="http://schemas.openxmlformats.org/drawingml/2006/wordprocessingDrawing" xmlns:w10="urn:schemas-microsoft-com:office:word" xmlns:w="http://schemas.openxmlformats.org/wordprocessingml/2006/main" xmlns:w14="http://schemas.microsoft.com/office/word/2010/wordml" xmlns:w15="http://schemas.microsoft.com/office/word/2012/wordml" xmlns:w16cex="http://schemas.microsoft.com/office/word/2018/wordml/cex" xmlns:w16cid="http://schemas.microsoft.com/office/word/2016/wordml/cid" xmlns:w16="http://schemas.microsoft.com/office/word/2018/wordml" xmlns:w16du="http://schemas.microsoft.com/office/word/2023/wordml/word16du" xmlns:w16sdtdh="http://schemas.microsoft.com/office/word/2020/wordml/sdtdatahash" xmlns:w16se="http://schemas.microsoft.com/office/word/2015/wordml/symex" xmlns:wpg="http://schemas.microsoft.com/office/word/2010/wordprocessingGroup" xmlns:wpi="http://schemas.microsoft.com/office/word/2010/wordprocessingInk" xmlns:wne="http://schemas.microsoft.com/office/word/2006/wordml" xmlns:wps="http://schemas.microsoft.com/office/word/2010/wordprocessingShape" mc:Ignorable="w14 w15 w16se w16cid w16 w16cex w16sdtdh w16du wp14">
   <w:p>
     <w:pPr>
       <w:pBdr>
@@ -31887,7 +28629,7 @@
 </file>
 
 <file path=word/footer2.xml><?xml version="1.0" encoding="utf-8"?>
-<w:ftr xmlns:wpc="http://schemas.microsoft.com/office/word/2010/wordprocessingCanvas" xmlns:cx="http://schemas.microsoft.com/office/drawing/2014/chartex" xmlns:cx1="http://schemas.microsoft.com/office/drawing/2015/9/8/chartex" xmlns:cx2="http://schemas.microsoft.com/office/drawing/2015/10/21/chartex" xmlns:cx3="http://schemas.microsoft.com/office/drawing/2016/5/9/chartex" xmlns:cx4="http://schemas.microsoft.com/office/drawing/2016/5/10/chartex" xmlns:cx5="http://schemas.microsoft.com/office/drawing/2016/5/11/chartex" xmlns:cx6="http://schemas.microsoft.com/office/drawing/2016/5/12/chartex" xmlns:cx7="http://schemas.microsoft.com/office/drawing/2016/5/13/chartex" xmlns:cx8="http://schemas.microsoft.com/office/drawing/2016/5/14/chartex" xmlns:mc="http://schemas.openxmlformats.org/markup-compatibility/2006" xmlns:aink="http://schemas.microsoft.com/office/drawing/2016/ink" xmlns:am3d="http://schemas.microsoft.com/office/drawing/2017/model3d" xmlns:o="urn:schemas-microsoft-com:office:office" xmlns:oel="http://schemas.microsoft.com/office/2019/extlst" xmlns:r="http://schemas.openxmlformats.org/officeDocument/2006/relationships" xmlns:m="http://schemas.openxmlformats.org/officeDocument/2006/math" xmlns:v="urn:schemas-microsoft-com:vml" xmlns:wp14="http://schemas.microsoft.com/office/word/2010/wordprocessingDrawing" xmlns:wp="http://schemas.openxmlformats.org/drawingml/2006/wordprocessingDrawing" xmlns:w10="urn:schemas-microsoft-com:office:word" xmlns:w="http://schemas.openxmlformats.org/wordprocessingml/2006/main" xmlns:w14="http://schemas.microsoft.com/office/word/2010/wordml" xmlns:w15="http://schemas.microsoft.com/office/word/2012/wordml" xmlns:w16cex="http://schemas.microsoft.com/office/word/2018/wordml/cex" xmlns:w16cid="http://schemas.microsoft.com/office/word/2016/wordml/cid" xmlns:w16="http://schemas.microsoft.com/office/word/2018/wordml" xmlns:w16sdtdh="http://schemas.microsoft.com/office/word/2020/wordml/sdtdatahash" xmlns:w16se="http://schemas.microsoft.com/office/word/2015/wordml/symex" xmlns:wpg="http://schemas.microsoft.com/office/word/2010/wordprocessingGroup" xmlns:wpi="http://schemas.microsoft.com/office/word/2010/wordprocessingInk" xmlns:wne="http://schemas.microsoft.com/office/word/2006/wordml" xmlns:wps="http://schemas.microsoft.com/office/word/2010/wordprocessingShape" mc:Ignorable="w14 w15 w16se w16cid w16 w16cex w16sdtdh wp14">
+<w:ftr xmlns:wpc="http://schemas.microsoft.com/office/word/2010/wordprocessingCanvas" xmlns:cx="http://schemas.microsoft.com/office/drawing/2014/chartex" xmlns:cx1="http://schemas.microsoft.com/office/drawing/2015/9/8/chartex" xmlns:cx2="http://schemas.microsoft.com/office/drawing/2015/10/21/chartex" xmlns:cx3="http://schemas.microsoft.com/office/drawing/2016/5/9/chartex" xmlns:cx4="http://schemas.microsoft.com/office/drawing/2016/5/10/chartex" xmlns:cx5="http://schemas.microsoft.com/office/drawing/2016/5/11/chartex" xmlns:cx6="http://schemas.microsoft.com/office/drawing/2016/5/12/chartex" xmlns:cx7="http://schemas.microsoft.com/office/drawing/2016/5/13/chartex" xmlns:cx8="http://schemas.microsoft.com/office/drawing/2016/5/14/chartex" xmlns:mc="http://schemas.openxmlformats.org/markup-compatibility/2006" xmlns:aink="http://schemas.microsoft.com/office/drawing/2016/ink" xmlns:am3d="http://schemas.microsoft.com/office/drawing/2017/model3d" xmlns:o="urn:schemas-microsoft-com:office:office" xmlns:oel="http://schemas.microsoft.com/office/2019/extlst" xmlns:r="http://schemas.openxmlformats.org/officeDocument/2006/relationships" xmlns:m="http://schemas.openxmlformats.org/officeDocument/2006/math" xmlns:v="urn:schemas-microsoft-com:vml" xmlns:wp14="http://schemas.microsoft.com/office/word/2010/wordprocessingDrawing" xmlns:wp="http://schemas.openxmlformats.org/drawingml/2006/wordprocessingDrawing" xmlns:w10="urn:schemas-microsoft-com:office:word" xmlns:w="http://schemas.openxmlformats.org/wordprocessingml/2006/main" xmlns:w14="http://schemas.microsoft.com/office/word/2010/wordml" xmlns:w15="http://schemas.microsoft.com/office/word/2012/wordml" xmlns:w16cex="http://schemas.microsoft.com/office/word/2018/wordml/cex" xmlns:w16cid="http://schemas.microsoft.com/office/word/2016/wordml/cid" xmlns:w16="http://schemas.microsoft.com/office/word/2018/wordml" xmlns:w16du="http://schemas.microsoft.com/office/word/2023/wordml/word16du" xmlns:w16sdtdh="http://schemas.microsoft.com/office/word/2020/wordml/sdtdatahash" xmlns:w16se="http://schemas.microsoft.com/office/word/2015/wordml/symex" xmlns:wpg="http://schemas.microsoft.com/office/word/2010/wordprocessingGroup" xmlns:wpi="http://schemas.microsoft.com/office/word/2010/wordprocessingInk" xmlns:wne="http://schemas.microsoft.com/office/word/2006/wordml" xmlns:wps="http://schemas.microsoft.com/office/word/2010/wordprocessingShape" mc:Ignorable="w14 w15 w16se w16cid w16 w16cex w16sdtdh w16du wp14">
   <w:p>
     <w:pPr>
       <w:pStyle w:val="Pieddepage"/>
@@ -31993,41 +28735,13 @@
         <w:lang w:val="en-US"/>
       </w:rPr>
     </w:pPr>
-    <w:proofErr w:type="spellStart"/>
     <w:r>
       <w:rPr>
         <w:sz w:val="16"/>
         <w:szCs w:val="16"/>
         <w:lang w:val="en-US"/>
       </w:rPr>
-      <w:t>Patente</w:t>
-    </w:r>
-    <w:proofErr w:type="spellEnd"/>
-    <w:r>
-      <w:rPr>
-        <w:sz w:val="16"/>
-        <w:szCs w:val="16"/>
-        <w:lang w:val="en-US"/>
-      </w:rPr>
-      <w:t xml:space="preserve">: 39576929 – R.C: </w:t>
-    </w:r>
-    <w:proofErr w:type="spellStart"/>
-    <w:r>
-      <w:rPr>
-        <w:sz w:val="16"/>
-        <w:szCs w:val="16"/>
-        <w:lang w:val="en-US"/>
-      </w:rPr>
-      <w:t>Mohammedia</w:t>
-    </w:r>
-    <w:proofErr w:type="spellEnd"/>
-    <w:r>
-      <w:rPr>
-        <w:sz w:val="16"/>
-        <w:szCs w:val="16"/>
-        <w:lang w:val="en-US"/>
-      </w:rPr>
-      <w:t xml:space="preserve"> 23119 – IF: 33642011 – CNSS: 1380662 – ICE: 002219166000097</w:t>
+      <w:t>Patente: 39576929 – R.C: Mohammedia 23119 – IF: 33642011 – CNSS: 1380662 – ICE: 002219166000097</w:t>
     </w:r>
   </w:p>
   <w:p>
@@ -32099,7 +28813,7 @@
 </file>
 
 <file path=word/footnotes.xml><?xml version="1.0" encoding="utf-8"?>
-<w:footnotes xmlns:wpc="http://schemas.microsoft.com/office/word/2010/wordprocessingCanvas" xmlns:cx="http://schemas.microsoft.com/office/drawing/2014/chartex" xmlns:cx1="http://schemas.microsoft.com/office/drawing/2015/9/8/chartex" xmlns:cx2="http://schemas.microsoft.com/office/drawing/2015/10/21/chartex" xmlns:cx3="http://schemas.microsoft.com/office/drawing/2016/5/9/chartex" xmlns:cx4="http://schemas.microsoft.com/office/drawing/2016/5/10/chartex" xmlns:cx5="http://schemas.microsoft.com/office/drawing/2016/5/11/chartex" xmlns:cx6="http://schemas.microsoft.com/office/drawing/2016/5/12/chartex" xmlns:cx7="http://schemas.microsoft.com/office/drawing/2016/5/13/chartex" xmlns:cx8="http://schemas.microsoft.com/office/drawing/2016/5/14/chartex" xmlns:mc="http://schemas.openxmlformats.org/markup-compatibility/2006" xmlns:aink="http://schemas.microsoft.com/office/drawing/2016/ink" xmlns:am3d="http://schemas.microsoft.com/office/drawing/2017/model3d" xmlns:o="urn:schemas-microsoft-com:office:office" xmlns:oel="http://schemas.microsoft.com/office/2019/extlst" xmlns:r="http://schemas.openxmlformats.org/officeDocument/2006/relationships" xmlns:m="http://schemas.openxmlformats.org/officeDocument/2006/math" xmlns:v="urn:schemas-microsoft-com:vml" xmlns:wp14="http://schemas.microsoft.com/office/word/2010/wordprocessingDrawing" xmlns:wp="http://schemas.openxmlformats.org/drawingml/2006/wordprocessingDrawing" xmlns:w10="urn:schemas-microsoft-com:office:word" xmlns:w="http://schemas.openxmlformats.org/wordprocessingml/2006/main" xmlns:w14="http://schemas.microsoft.com/office/word/2010/wordml" xmlns:w15="http://schemas.microsoft.com/office/word/2012/wordml" xmlns:w16cex="http://schemas.microsoft.com/office/word/2018/wordml/cex" xmlns:w16cid="http://schemas.microsoft.com/office/word/2016/wordml/cid" xmlns:w16="http://schemas.microsoft.com/office/word/2018/wordml" xmlns:w16sdtdh="http://schemas.microsoft.com/office/word/2020/wordml/sdtdatahash" xmlns:w16se="http://schemas.microsoft.com/office/word/2015/wordml/symex" xmlns:wpg="http://schemas.microsoft.com/office/word/2010/wordprocessingGroup" xmlns:wpi="http://schemas.microsoft.com/office/word/2010/wordprocessingInk" xmlns:wne="http://schemas.microsoft.com/office/word/2006/wordml" xmlns:wps="http://schemas.microsoft.com/office/word/2010/wordprocessingShape" mc:Ignorable="w14 w15 w16se w16cid w16 w16cex w16sdtdh wp14">
+<w:footnotes xmlns:wpc="http://schemas.microsoft.com/office/word/2010/wordprocessingCanvas" xmlns:cx="http://schemas.microsoft.com/office/drawing/2014/chartex" xmlns:cx1="http://schemas.microsoft.com/office/drawing/2015/9/8/chartex" xmlns:cx2="http://schemas.microsoft.com/office/drawing/2015/10/21/chartex" xmlns:cx3="http://schemas.microsoft.com/office/drawing/2016/5/9/chartex" xmlns:cx4="http://schemas.microsoft.com/office/drawing/2016/5/10/chartex" xmlns:cx5="http://schemas.microsoft.com/office/drawing/2016/5/11/chartex" xmlns:cx6="http://schemas.microsoft.com/office/drawing/2016/5/12/chartex" xmlns:cx7="http://schemas.microsoft.com/office/drawing/2016/5/13/chartex" xmlns:cx8="http://schemas.microsoft.com/office/drawing/2016/5/14/chartex" xmlns:mc="http://schemas.openxmlformats.org/markup-compatibility/2006" xmlns:aink="http://schemas.microsoft.com/office/drawing/2016/ink" xmlns:am3d="http://schemas.microsoft.com/office/drawing/2017/model3d" xmlns:o="urn:schemas-microsoft-com:office:office" xmlns:oel="http://schemas.microsoft.com/office/2019/extlst" xmlns:r="http://schemas.openxmlformats.org/officeDocument/2006/relationships" xmlns:m="http://schemas.openxmlformats.org/officeDocument/2006/math" xmlns:v="urn:schemas-microsoft-com:vml" xmlns:wp14="http://schemas.microsoft.com/office/word/2010/wordprocessingDrawing" xmlns:wp="http://schemas.openxmlformats.org/drawingml/2006/wordprocessingDrawing" xmlns:w10="urn:schemas-microsoft-com:office:word" xmlns:w="http://schemas.openxmlformats.org/wordprocessingml/2006/main" xmlns:w14="http://schemas.microsoft.com/office/word/2010/wordml" xmlns:w15="http://schemas.microsoft.com/office/word/2012/wordml" xmlns:w16cex="http://schemas.microsoft.com/office/word/2018/wordml/cex" xmlns:w16cid="http://schemas.microsoft.com/office/word/2016/wordml/cid" xmlns:w16="http://schemas.microsoft.com/office/word/2018/wordml" xmlns:w16du="http://schemas.microsoft.com/office/word/2023/wordml/word16du" xmlns:w16sdtdh="http://schemas.microsoft.com/office/word/2020/wordml/sdtdatahash" xmlns:w16se="http://schemas.microsoft.com/office/word/2015/wordml/symex" xmlns:wpg="http://schemas.microsoft.com/office/word/2010/wordprocessingGroup" xmlns:wpi="http://schemas.microsoft.com/office/word/2010/wordprocessingInk" xmlns:wne="http://schemas.microsoft.com/office/word/2006/wordml" xmlns:wps="http://schemas.microsoft.com/office/word/2010/wordprocessingShape" mc:Ignorable="w14 w15 w16se w16cid w16 w16cex w16sdtdh w16du wp14">
   <w:footnote w:type="separator" w:id="-1">
     <w:p>
       <w:r>
@@ -32118,7 +28832,7 @@
 </file>
 
 <file path=word/header1.xml><?xml version="1.0" encoding="utf-8"?>
-<w:hdr xmlns:wpc="http://schemas.microsoft.com/office/word/2010/wordprocessingCanvas" xmlns:cx="http://schemas.microsoft.com/office/drawing/2014/chartex" xmlns:cx1="http://schemas.microsoft.com/office/drawing/2015/9/8/chartex" xmlns:cx2="http://schemas.microsoft.com/office/drawing/2015/10/21/chartex" xmlns:cx3="http://schemas.microsoft.com/office/drawing/2016/5/9/chartex" xmlns:cx4="http://schemas.microsoft.com/office/drawing/2016/5/10/chartex" xmlns:cx5="http://schemas.microsoft.com/office/drawing/2016/5/11/chartex" xmlns:cx6="http://schemas.microsoft.com/office/drawing/2016/5/12/chartex" xmlns:cx7="http://schemas.microsoft.com/office/drawing/2016/5/13/chartex" xmlns:cx8="http://schemas.microsoft.com/office/drawing/2016/5/14/chartex" xmlns:mc="http://schemas.openxmlformats.org/markup-compatibility/2006" xmlns:aink="http://schemas.microsoft.com/office/drawing/2016/ink" xmlns:am3d="http://schemas.microsoft.com/office/drawing/2017/model3d" xmlns:o="urn:schemas-microsoft-com:office:office" xmlns:oel="http://schemas.microsoft.com/office/2019/extlst" xmlns:r="http://schemas.openxmlformats.org/officeDocument/2006/relationships" xmlns:m="http://schemas.openxmlformats.org/officeDocument/2006/math" xmlns:v="urn:schemas-microsoft-com:vml" xmlns:wp14="http://schemas.microsoft.com/office/word/2010/wordprocessingDrawing" xmlns:wp="http://schemas.openxmlformats.org/drawingml/2006/wordprocessingDrawing" xmlns:w10="urn:schemas-microsoft-com:office:word" xmlns:w="http://schemas.openxmlformats.org/wordprocessingml/2006/main" xmlns:w14="http://schemas.microsoft.com/office/word/2010/wordml" xmlns:w15="http://schemas.microsoft.com/office/word/2012/wordml" xmlns:w16cex="http://schemas.microsoft.com/office/word/2018/wordml/cex" xmlns:w16cid="http://schemas.microsoft.com/office/word/2016/wordml/cid" xmlns:w16="http://schemas.microsoft.com/office/word/2018/wordml" xmlns:w16sdtdh="http://schemas.microsoft.com/office/word/2020/wordml/sdtdatahash" xmlns:w16se="http://schemas.microsoft.com/office/word/2015/wordml/symex" xmlns:wpg="http://schemas.microsoft.com/office/word/2010/wordprocessingGroup" xmlns:wpi="http://schemas.microsoft.com/office/word/2010/wordprocessingInk" xmlns:wne="http://schemas.microsoft.com/office/word/2006/wordml" xmlns:wps="http://schemas.microsoft.com/office/word/2010/wordprocessingShape" mc:Ignorable="w14 w15 w16se w16cid w16 w16cex w16sdtdh wp14">
+<w:hdr xmlns:wpc="http://schemas.microsoft.com/office/word/2010/wordprocessingCanvas" xmlns:cx="http://schemas.microsoft.com/office/drawing/2014/chartex" xmlns:cx1="http://schemas.microsoft.com/office/drawing/2015/9/8/chartex" xmlns:cx2="http://schemas.microsoft.com/office/drawing/2015/10/21/chartex" xmlns:cx3="http://schemas.microsoft.com/office/drawing/2016/5/9/chartex" xmlns:cx4="http://schemas.microsoft.com/office/drawing/2016/5/10/chartex" xmlns:cx5="http://schemas.microsoft.com/office/drawing/2016/5/11/chartex" xmlns:cx6="http://schemas.microsoft.com/office/drawing/2016/5/12/chartex" xmlns:cx7="http://schemas.microsoft.com/office/drawing/2016/5/13/chartex" xmlns:cx8="http://schemas.microsoft.com/office/drawing/2016/5/14/chartex" xmlns:mc="http://schemas.openxmlformats.org/markup-compatibility/2006" xmlns:aink="http://schemas.microsoft.com/office/drawing/2016/ink" xmlns:am3d="http://schemas.microsoft.com/office/drawing/2017/model3d" xmlns:o="urn:schemas-microsoft-com:office:office" xmlns:oel="http://schemas.microsoft.com/office/2019/extlst" xmlns:r="http://schemas.openxmlformats.org/officeDocument/2006/relationships" xmlns:m="http://schemas.openxmlformats.org/officeDocument/2006/math" xmlns:v="urn:schemas-microsoft-com:vml" xmlns:wp14="http://schemas.microsoft.com/office/word/2010/wordprocessingDrawing" xmlns:wp="http://schemas.openxmlformats.org/drawingml/2006/wordprocessingDrawing" xmlns:w10="urn:schemas-microsoft-com:office:word" xmlns:w="http://schemas.openxmlformats.org/wordprocessingml/2006/main" xmlns:w14="http://schemas.microsoft.com/office/word/2010/wordml" xmlns:w15="http://schemas.microsoft.com/office/word/2012/wordml" xmlns:w16cex="http://schemas.microsoft.com/office/word/2018/wordml/cex" xmlns:w16cid="http://schemas.microsoft.com/office/word/2016/wordml/cid" xmlns:w16="http://schemas.microsoft.com/office/word/2018/wordml" xmlns:w16du="http://schemas.microsoft.com/office/word/2023/wordml/word16du" xmlns:w16sdtdh="http://schemas.microsoft.com/office/word/2020/wordml/sdtdatahash" xmlns:w16se="http://schemas.microsoft.com/office/word/2015/wordml/symex" xmlns:wpg="http://schemas.microsoft.com/office/word/2010/wordprocessingGroup" xmlns:wpi="http://schemas.microsoft.com/office/word/2010/wordprocessingInk" xmlns:wne="http://schemas.microsoft.com/office/word/2006/wordml" xmlns:wps="http://schemas.microsoft.com/office/word/2010/wordprocessingShape" mc:Ignorable="w14 w15 w16se w16cid w16 w16cex w16sdtdh w16du wp14">
   <w:tbl>
     <w:tblPr>
       <w:tblW w:w="9771" w:type="dxa"/>
@@ -32207,28 +28921,6 @@
             </w:rPr>
             <w:t xml:space="preserve">&lt;&lt;G-T-H-X-P-R&gt;&gt;</w:t>
           </w:r>
-          <w:proofErr w:type="spellStart"/>
-          <w:r>
-            <w:rPr>
-              <w:b/>
-              <w:bCs/>
-              <w:color w:val="949493"/>
-              <w:sz w:val="18"/>
-              <w:szCs w:val="18"/>
-            </w:rPr>
-            <w:t/>
-          </w:r>
-          <w:proofErr w:type="spellEnd"/>
-          <w:r>
-            <w:rPr>
-              <w:b/>
-              <w:bCs/>
-              <w:color w:val="949493"/>
-              <w:sz w:val="18"/>
-              <w:szCs w:val="18"/>
-            </w:rPr>
-            <w:t/>
-          </w:r>
         </w:p>
       </w:tc>
       <w:tc>
@@ -32304,28 +28996,6 @@
               <w:szCs w:val="18"/>
             </w:rPr>
             <w:t xml:space="preserve">&lt;&lt;G-T-H-X-P-R&gt;&gt;</w:t>
-          </w:r>
-          <w:proofErr w:type="spellStart"/>
-          <w:r>
-            <w:rPr>
-              <w:b/>
-              <w:bCs/>
-              <w:color w:val="949493"/>
-              <w:sz w:val="18"/>
-              <w:szCs w:val="18"/>
-            </w:rPr>
-            <w:t/>
-          </w:r>
-          <w:proofErr w:type="spellEnd"/>
-          <w:r>
-            <w:rPr>
-              <w:b/>
-              <w:bCs/>
-              <w:color w:val="949493"/>
-              <w:sz w:val="18"/>
-              <w:szCs w:val="18"/>
-            </w:rPr>
-            <w:t/>
           </w:r>
         </w:p>
       </w:tc>
@@ -32522,28 +29192,6 @@
             </w:rPr>
             <w:t xml:space="preserve">2024</w:t>
           </w:r>
-          <w:proofErr w:type="spellStart"/>
-          <w:r>
-            <w:rPr>
-              <w:b/>
-              <w:bCs/>
-              <w:color w:val="949493"/>
-              <w:sz w:val="18"/>
-              <w:szCs w:val="18"/>
-            </w:rPr>
-            <w:t/>
-          </w:r>
-          <w:proofErr w:type="spellEnd"/>
-          <w:r>
-            <w:rPr>
-              <w:b/>
-              <w:bCs/>
-              <w:color w:val="949493"/>
-              <w:sz w:val="18"/>
-              <w:szCs w:val="18"/>
-            </w:rPr>
-            <w:t/>
-          </w:r>
         </w:p>
       </w:tc>
       <w:tc>
@@ -32654,7 +29302,7 @@
 </file>
 
 <file path=word/header2.xml><?xml version="1.0" encoding="utf-8"?>
-<w:hdr xmlns:wpc="http://schemas.microsoft.com/office/word/2010/wordprocessingCanvas" xmlns:cx="http://schemas.microsoft.com/office/drawing/2014/chartex" xmlns:cx1="http://schemas.microsoft.com/office/drawing/2015/9/8/chartex" xmlns:cx2="http://schemas.microsoft.com/office/drawing/2015/10/21/chartex" xmlns:cx3="http://schemas.microsoft.com/office/drawing/2016/5/9/chartex" xmlns:cx4="http://schemas.microsoft.com/office/drawing/2016/5/10/chartex" xmlns:cx5="http://schemas.microsoft.com/office/drawing/2016/5/11/chartex" xmlns:cx6="http://schemas.microsoft.com/office/drawing/2016/5/12/chartex" xmlns:cx7="http://schemas.microsoft.com/office/drawing/2016/5/13/chartex" xmlns:cx8="http://schemas.microsoft.com/office/drawing/2016/5/14/chartex" xmlns:mc="http://schemas.openxmlformats.org/markup-compatibility/2006" xmlns:aink="http://schemas.microsoft.com/office/drawing/2016/ink" xmlns:am3d="http://schemas.microsoft.com/office/drawing/2017/model3d" xmlns:o="urn:schemas-microsoft-com:office:office" xmlns:oel="http://schemas.microsoft.com/office/2019/extlst" xmlns:r="http://schemas.openxmlformats.org/officeDocument/2006/relationships" xmlns:m="http://schemas.openxmlformats.org/officeDocument/2006/math" xmlns:v="urn:schemas-microsoft-com:vml" xmlns:wp14="http://schemas.microsoft.com/office/word/2010/wordprocessingDrawing" xmlns:wp="http://schemas.openxmlformats.org/drawingml/2006/wordprocessingDrawing" xmlns:w10="urn:schemas-microsoft-com:office:word" xmlns:w="http://schemas.openxmlformats.org/wordprocessingml/2006/main" xmlns:w14="http://schemas.microsoft.com/office/word/2010/wordml" xmlns:w15="http://schemas.microsoft.com/office/word/2012/wordml" xmlns:w16cex="http://schemas.microsoft.com/office/word/2018/wordml/cex" xmlns:w16cid="http://schemas.microsoft.com/office/word/2016/wordml/cid" xmlns:w16="http://schemas.microsoft.com/office/word/2018/wordml" xmlns:w16sdtdh="http://schemas.microsoft.com/office/word/2020/wordml/sdtdatahash" xmlns:w16se="http://schemas.microsoft.com/office/word/2015/wordml/symex" xmlns:wpg="http://schemas.microsoft.com/office/word/2010/wordprocessingGroup" xmlns:wpi="http://schemas.microsoft.com/office/word/2010/wordprocessingInk" xmlns:wne="http://schemas.microsoft.com/office/word/2006/wordml" xmlns:wps="http://schemas.microsoft.com/office/word/2010/wordprocessingShape" mc:Ignorable="w14 w15 w16se w16cid w16 w16cex w16sdtdh wp14">
+<w:hdr xmlns:wpc="http://schemas.microsoft.com/office/word/2010/wordprocessingCanvas" xmlns:cx="http://schemas.microsoft.com/office/drawing/2014/chartex" xmlns:cx1="http://schemas.microsoft.com/office/drawing/2015/9/8/chartex" xmlns:cx2="http://schemas.microsoft.com/office/drawing/2015/10/21/chartex" xmlns:cx3="http://schemas.microsoft.com/office/drawing/2016/5/9/chartex" xmlns:cx4="http://schemas.microsoft.com/office/drawing/2016/5/10/chartex" xmlns:cx5="http://schemas.microsoft.com/office/drawing/2016/5/11/chartex" xmlns:cx6="http://schemas.microsoft.com/office/drawing/2016/5/12/chartex" xmlns:cx7="http://schemas.microsoft.com/office/drawing/2016/5/13/chartex" xmlns:cx8="http://schemas.microsoft.com/office/drawing/2016/5/14/chartex" xmlns:mc="http://schemas.openxmlformats.org/markup-compatibility/2006" xmlns:aink="http://schemas.microsoft.com/office/drawing/2016/ink" xmlns:am3d="http://schemas.microsoft.com/office/drawing/2017/model3d" xmlns:o="urn:schemas-microsoft-com:office:office" xmlns:oel="http://schemas.microsoft.com/office/2019/extlst" xmlns:r="http://schemas.openxmlformats.org/officeDocument/2006/relationships" xmlns:m="http://schemas.openxmlformats.org/officeDocument/2006/math" xmlns:v="urn:schemas-microsoft-com:vml" xmlns:wp14="http://schemas.microsoft.com/office/word/2010/wordprocessingDrawing" xmlns:wp="http://schemas.openxmlformats.org/drawingml/2006/wordprocessingDrawing" xmlns:w10="urn:schemas-microsoft-com:office:word" xmlns:w="http://schemas.openxmlformats.org/wordprocessingml/2006/main" xmlns:w14="http://schemas.microsoft.com/office/word/2010/wordml" xmlns:w15="http://schemas.microsoft.com/office/word/2012/wordml" xmlns:w16cex="http://schemas.microsoft.com/office/word/2018/wordml/cex" xmlns:w16cid="http://schemas.microsoft.com/office/word/2016/wordml/cid" xmlns:w16="http://schemas.microsoft.com/office/word/2018/wordml" xmlns:w16du="http://schemas.microsoft.com/office/word/2023/wordml/word16du" xmlns:w16sdtdh="http://schemas.microsoft.com/office/word/2020/wordml/sdtdatahash" xmlns:w16se="http://schemas.microsoft.com/office/word/2015/wordml/symex" xmlns:wpg="http://schemas.microsoft.com/office/word/2010/wordprocessingGroup" xmlns:wpi="http://schemas.microsoft.com/office/word/2010/wordprocessingInk" xmlns:wne="http://schemas.microsoft.com/office/word/2006/wordml" xmlns:wps="http://schemas.microsoft.com/office/word/2010/wordprocessingShape" mc:Ignorable="w14 w15 w16se w16cid w16 w16cex w16sdtdh w16du wp14">
   <w:p>
     <w:pPr>
       <w:pStyle w:val="En-tte"/>
@@ -32745,7 +29393,6 @@
             </w:rPr>
             <w:t xml:space="preserve"> &lt;&lt;G-T-H-X-P-R&gt;&gt;</w:t>
           </w:r>
-          <w:proofErr w:type="spellStart"/>
           <w:r>
             <w:rPr>
               <w:b/>
@@ -32756,17 +29403,6 @@
             </w:rPr>
             <w:t/>
           </w:r>
-          <w:r>
-            <w:rPr>
-              <w:b/>
-              <w:bCs/>
-              <w:color w:val="949493"/>
-              <w:sz w:val="18"/>
-              <w:szCs w:val="18"/>
-            </w:rPr>
-            <w:t/>
-          </w:r>
-          <w:proofErr w:type="spellEnd"/>
           <w:r>
             <w:rPr>
               <w:b/>
@@ -32844,28 +29480,6 @@
             </w:rPr>
             <w:t xml:space="preserve">&lt;&lt;G-T-H-X-P-R&gt;&gt;</w:t>
           </w:r>
-          <w:proofErr w:type="spellStart"/>
-          <w:r>
-            <w:rPr>
-              <w:b/>
-              <w:bCs/>
-              <w:color w:val="949493"/>
-              <w:sz w:val="18"/>
-              <w:szCs w:val="18"/>
-            </w:rPr>
-            <w:t/>
-          </w:r>
-          <w:proofErr w:type="spellEnd"/>
-          <w:r>
-            <w:rPr>
-              <w:b/>
-              <w:bCs/>
-              <w:color w:val="949493"/>
-              <w:sz w:val="18"/>
-              <w:szCs w:val="18"/>
-            </w:rPr>
-            <w:t/>
-          </w:r>
         </w:p>
       </w:tc>
       <w:tc>
@@ -32938,28 +29552,6 @@
               <w:szCs w:val="18"/>
             </w:rPr>
             <w:t xml:space="preserve">&lt;&lt;G-T-H-X-P-R&gt;&gt;</w:t>
-          </w:r>
-          <w:proofErr w:type="spellStart"/>
-          <w:r>
-            <w:rPr>
-              <w:b/>
-              <w:bCs/>
-              <w:color w:val="949493"/>
-              <w:sz w:val="18"/>
-              <w:szCs w:val="18"/>
-            </w:rPr>
-            <w:t/>
-          </w:r>
-          <w:proofErr w:type="spellEnd"/>
-          <w:r>
-            <w:rPr>
-              <w:b/>
-              <w:bCs/>
-              <w:color w:val="949493"/>
-              <w:sz w:val="18"/>
-              <w:szCs w:val="18"/>
-            </w:rPr>
-            <w:t/>
           </w:r>
         </w:p>
       </w:tc>
@@ -33134,7 +29726,6 @@
             </w:rPr>
             <w:t xml:space="preserve">2024</w:t>
           </w:r>
-          <w:proofErr w:type="spellStart"/>
           <w:r>
             <w:rPr>
               <w:b/>
@@ -33145,7 +29736,6 @@
             </w:rPr>
             <w:t/>
           </w:r>
-          <w:proofErr w:type="spellEnd"/>
           <w:r>
             <w:rPr>
               <w:b/>
@@ -33173,7 +29763,7 @@
 </file>
 
 <file path=word/numbering.xml><?xml version="1.0" encoding="utf-8"?>
-<w:numbering xmlns:wpc="http://schemas.microsoft.com/office/word/2010/wordprocessingCanvas" xmlns:cx="http://schemas.microsoft.com/office/drawing/2014/chartex" xmlns:cx1="http://schemas.microsoft.com/office/drawing/2015/9/8/chartex" xmlns:cx2="http://schemas.microsoft.com/office/drawing/2015/10/21/chartex" xmlns:cx3="http://schemas.microsoft.com/office/drawing/2016/5/9/chartex" xmlns:cx4="http://schemas.microsoft.com/office/drawing/2016/5/10/chartex" xmlns:cx5="http://schemas.microsoft.com/office/drawing/2016/5/11/chartex" xmlns:cx6="http://schemas.microsoft.com/office/drawing/2016/5/12/chartex" xmlns:cx7="http://schemas.microsoft.com/office/drawing/2016/5/13/chartex" xmlns:cx8="http://schemas.microsoft.com/office/drawing/2016/5/14/chartex" xmlns:mc="http://schemas.openxmlformats.org/markup-compatibility/2006" xmlns:aink="http://schemas.microsoft.com/office/drawing/2016/ink" xmlns:am3d="http://schemas.microsoft.com/office/drawing/2017/model3d" xmlns:o="urn:schemas-microsoft-com:office:office" xmlns:oel="http://schemas.microsoft.com/office/2019/extlst" xmlns:r="http://schemas.openxmlformats.org/officeDocument/2006/relationships" xmlns:m="http://schemas.openxmlformats.org/officeDocument/2006/math" xmlns:v="urn:schemas-microsoft-com:vml" xmlns:wp14="http://schemas.microsoft.com/office/word/2010/wordprocessingDrawing" xmlns:wp="http://schemas.openxmlformats.org/drawingml/2006/wordprocessingDrawing" xmlns:w10="urn:schemas-microsoft-com:office:word" xmlns:w="http://schemas.openxmlformats.org/wordprocessingml/2006/main" xmlns:w14="http://schemas.microsoft.com/office/word/2010/wordml" xmlns:w15="http://schemas.microsoft.com/office/word/2012/wordml" xmlns:w16cex="http://schemas.microsoft.com/office/word/2018/wordml/cex" xmlns:w16cid="http://schemas.microsoft.com/office/word/2016/wordml/cid" xmlns:w16="http://schemas.microsoft.com/office/word/2018/wordml" xmlns:w16sdtdh="http://schemas.microsoft.com/office/word/2020/wordml/sdtdatahash" xmlns:w16se="http://schemas.microsoft.com/office/word/2015/wordml/symex" xmlns:wpg="http://schemas.microsoft.com/office/word/2010/wordprocessingGroup" xmlns:wpi="http://schemas.microsoft.com/office/word/2010/wordprocessingInk" xmlns:wne="http://schemas.microsoft.com/office/word/2006/wordml" xmlns:wps="http://schemas.microsoft.com/office/word/2010/wordprocessingShape" mc:Ignorable="w14 w15 w16se w16cid w16 w16cex w16sdtdh wp14">
+<w:numbering xmlns:wpc="http://schemas.microsoft.com/office/word/2010/wordprocessingCanvas" xmlns:cx="http://schemas.microsoft.com/office/drawing/2014/chartex" xmlns:cx1="http://schemas.microsoft.com/office/drawing/2015/9/8/chartex" xmlns:cx2="http://schemas.microsoft.com/office/drawing/2015/10/21/chartex" xmlns:cx3="http://schemas.microsoft.com/office/drawing/2016/5/9/chartex" xmlns:cx4="http://schemas.microsoft.com/office/drawing/2016/5/10/chartex" xmlns:cx5="http://schemas.microsoft.com/office/drawing/2016/5/11/chartex" xmlns:cx6="http://schemas.microsoft.com/office/drawing/2016/5/12/chartex" xmlns:cx7="http://schemas.microsoft.com/office/drawing/2016/5/13/chartex" xmlns:cx8="http://schemas.microsoft.com/office/drawing/2016/5/14/chartex" xmlns:mc="http://schemas.openxmlformats.org/markup-compatibility/2006" xmlns:aink="http://schemas.microsoft.com/office/drawing/2016/ink" xmlns:am3d="http://schemas.microsoft.com/office/drawing/2017/model3d" xmlns:o="urn:schemas-microsoft-com:office:office" xmlns:oel="http://schemas.microsoft.com/office/2019/extlst" xmlns:r="http://schemas.openxmlformats.org/officeDocument/2006/relationships" xmlns:m="http://schemas.openxmlformats.org/officeDocument/2006/math" xmlns:v="urn:schemas-microsoft-com:vml" xmlns:wp14="http://schemas.microsoft.com/office/word/2010/wordprocessingDrawing" xmlns:wp="http://schemas.openxmlformats.org/drawingml/2006/wordprocessingDrawing" xmlns:w10="urn:schemas-microsoft-com:office:word" xmlns:w="http://schemas.openxmlformats.org/wordprocessingml/2006/main" xmlns:w14="http://schemas.microsoft.com/office/word/2010/wordml" xmlns:w15="http://schemas.microsoft.com/office/word/2012/wordml" xmlns:w16cex="http://schemas.microsoft.com/office/word/2018/wordml/cex" xmlns:w16cid="http://schemas.microsoft.com/office/word/2016/wordml/cid" xmlns:w16="http://schemas.microsoft.com/office/word/2018/wordml" xmlns:w16du="http://schemas.microsoft.com/office/word/2023/wordml/word16du" xmlns:w16sdtdh="http://schemas.microsoft.com/office/word/2020/wordml/sdtdatahash" xmlns:w16se="http://schemas.microsoft.com/office/word/2015/wordml/symex" xmlns:wpg="http://schemas.microsoft.com/office/word/2010/wordprocessingGroup" xmlns:wpi="http://schemas.microsoft.com/office/word/2010/wordprocessingInk" xmlns:wne="http://schemas.microsoft.com/office/word/2006/wordml" xmlns:wps="http://schemas.microsoft.com/office/word/2010/wordprocessingShape" mc:Ignorable="w14 w15 w16se w16cid w16 w16cex w16sdtdh w16du wp14">
   <w:abstractNum w:abstractNumId="0" w15:restartNumberingAfterBreak="0">
     <w:nsid w:val="055D72F9"/>
     <w:multiLevelType w:val="hybridMultilevel"/>
@@ -35434,7 +32024,7 @@
 </file>
 
 <file path=word/styles.xml><?xml version="1.0" encoding="utf-8"?>
-<w:styles xmlns:mc="http://schemas.openxmlformats.org/markup-compatibility/2006" xmlns:r="http://schemas.openxmlformats.org/officeDocument/2006/relationships" xmlns:w="http://schemas.openxmlformats.org/wordprocessingml/2006/main" xmlns:w14="http://schemas.microsoft.com/office/word/2010/wordml" xmlns:w15="http://schemas.microsoft.com/office/word/2012/wordml" xmlns:w16cex="http://schemas.microsoft.com/office/word/2018/wordml/cex" xmlns:w16cid="http://schemas.microsoft.com/office/word/2016/wordml/cid" xmlns:w16="http://schemas.microsoft.com/office/word/2018/wordml" xmlns:w16sdtdh="http://schemas.microsoft.com/office/word/2020/wordml/sdtdatahash" xmlns:w16se="http://schemas.microsoft.com/office/word/2015/wordml/symex" mc:Ignorable="w14 w15 w16se w16cid w16 w16cex w16sdtdh">
+<w:styles xmlns:mc="http://schemas.openxmlformats.org/markup-compatibility/2006" xmlns:r="http://schemas.openxmlformats.org/officeDocument/2006/relationships" xmlns:w="http://schemas.openxmlformats.org/wordprocessingml/2006/main" xmlns:w14="http://schemas.microsoft.com/office/word/2010/wordml" xmlns:w15="http://schemas.microsoft.com/office/word/2012/wordml" xmlns:w16cex="http://schemas.microsoft.com/office/word/2018/wordml/cex" xmlns:w16cid="http://schemas.microsoft.com/office/word/2016/wordml/cid" xmlns:w16="http://schemas.microsoft.com/office/word/2018/wordml" xmlns:w16du="http://schemas.microsoft.com/office/word/2023/wordml/word16du" xmlns:w16sdtdh="http://schemas.microsoft.com/office/word/2020/wordml/sdtdatahash" xmlns:w16se="http://schemas.microsoft.com/office/word/2015/wordml/symex" mc:Ignorable="w14 w15 w16se w16cid w16 w16cex w16sdtdh w16du">
   <w:docDefaults>
     <w:rPrDefault>
       <w:rPr>

--- a/src/rapports/output.docx
+++ b/src/rapports/output.docx
@@ -815,25 +815,7 @@
                 <w:sz w:val="24"/>
                 <w:szCs w:val="24"/>
               </w:rPr>
-              <w:t xml:space="preserve">zzz</w:t>
-            </w:r>
-            <w:proofErr w:type="spellStart"/>
-            <w:r>
-              <w:rPr>
-                <w:color w:val="00B0F0"/>
-                <w:sz w:val="24"/>
-                <w:szCs w:val="24"/>
-              </w:rPr>
-              <w:t/>
-            </w:r>
-            <w:proofErr w:type="spellEnd"/>
-            <w:r>
-              <w:rPr>
-                <w:color w:val="00B0F0"/>
-                <w:sz w:val="24"/>
-                <w:szCs w:val="24"/>
-              </w:rPr>
-              <w:t/>
+              <w:t xml:space="preserve">Machine Recyclage ARP</w:t>
             </w:r>
             <w:r>
               <w:rPr>
@@ -862,24 +844,6 @@
                 <w:szCs w:val="24"/>
               </w:rPr>
               <w:t xml:space="preserve">Accessoires de levage - Palonniers (2)</w:t>
-            </w:r>
-            <w:proofErr w:type="spellStart"/>
-            <w:r>
-              <w:rPr>
-                <w:color w:val="00B0F0"/>
-                <w:sz w:val="24"/>
-                <w:szCs w:val="24"/>
-              </w:rPr>
-              <w:t/>
-            </w:r>
-            <w:proofErr w:type="spellEnd"/>
-            <w:r>
-              <w:rPr>
-                <w:color w:val="00B0F0"/>
-                <w:sz w:val="24"/>
-                <w:szCs w:val="24"/>
-              </w:rPr>
-              <w:t/>
             </w:r>
           </w:p>
           <w:p>
@@ -1027,27 +991,7 @@
                 <w:sz w:val="24"/>
                 <w:szCs w:val="24"/>
               </w:rPr>
-              <w:t xml:space="preserve">aaa</w:t>
-            </w:r>
-            <w:proofErr w:type="spellStart"/>
-            <w:r>
-              <w:rPr>
-                <w:b/>
-                <w:bCs/>
-                <w:sz w:val="24"/>
-                <w:szCs w:val="24"/>
-              </w:rPr>
-              <w:t/>
-            </w:r>
-            <w:proofErr w:type="spellEnd"/>
-            <w:r>
-              <w:rPr>
-                <w:b/>
-                <w:bCs/>
-                <w:sz w:val="24"/>
-                <w:szCs w:val="24"/>
-              </w:rPr>
-              <w:t/>
+              <w:t xml:space="preserve">Apave</w:t>
             </w:r>
           </w:p>
           <w:p>
@@ -1074,27 +1018,7 @@
                 <w:sz w:val="24"/>
                 <w:szCs w:val="24"/>
               </w:rPr>
-              <w:t xml:space="preserve">aaa, aa</w:t>
-            </w:r>
-            <w:proofErr w:type="spellStart"/>
-            <w:r>
-              <w:rPr>
-                <w:b/>
-                <w:bCs/>
-                <w:sz w:val="24"/>
-                <w:szCs w:val="24"/>
-              </w:rPr>
-              <w:t/>
-            </w:r>
-            <w:proofErr w:type="spellEnd"/>
-            <w:r>
-              <w:rPr>
-                <w:b/>
-                <w:bCs/>
-                <w:sz w:val="24"/>
-                <w:szCs w:val="24"/>
-              </w:rPr>
-              <w:t/>
+              <w:t xml:space="preserve">N14 CITE RHAMA, N34-3, 23000</w:t>
             </w:r>
           </w:p>
           <w:p>
@@ -1122,7 +1046,7 @@
                 <w:sz w:val="24"/>
                 <w:szCs w:val="24"/>
               </w:rPr>
-              <w:t xml:space="preserve">aaa – aaa</w:t>
+              <w:t xml:space="preserve">Tanger – Maroc</w:t>
             </w:r>
           </w:p>
         </w:tc>
@@ -1236,7 +1160,7 @@
                 <w:sz w:val="18"/>
                 <w:szCs w:val="18"/>
               </w:rPr>
-              <w:t xml:space="preserve">zz</w:t>
+              <w:t xml:space="preserve">ARP Solution</w:t>
             </w:r>
             <w:r>
               <w:rPr>
@@ -1300,8 +1224,7 @@
           </w:tcPr>
           <w:p>
             <w:pPr>
-              <w:ind w:left="284" w:right="2114"/>
-              <w:jc w:val="center"/>
+              <w:ind w:right="2114"/>
               <w:rPr>
                 <w:b/>
                 <w:bCs/>
@@ -1310,43 +1233,6 @@
                 <w:szCs w:val="18"/>
               </w:rPr>
             </w:pPr>
-            <w:r>
-              <w:rPr>
-                <w:color w:val="000000"/>
-                <w:sz w:val="27"/>
-                <w:szCs w:val="27"/>
-                <w:shd w:val="clear" w:color="auto" w:fill="FFFFFF"/>
-              </w:rPr>
-            </w:r>
-            <w:r>
-              <w:rPr>
-                <w:color w:val="000000"/>
-                <w:sz w:val="27"/>
-                <w:szCs w:val="27"/>
-                <w:shd w:val="clear" w:color="auto" w:fill="FFFFFF"/>
-              </w:rPr>
-              <w:t/>
-            </w:r>
-            <w:proofErr w:type="spellStart"/>
-            <w:r>
-              <w:rPr>
-                <w:color w:val="000000"/>
-                <w:sz w:val="27"/>
-                <w:szCs w:val="27"/>
-                <w:shd w:val="clear" w:color="auto" w:fill="FFFFFF"/>
-              </w:rPr>
-              <w:t/>
-            </w:r>
-            <w:proofErr w:type="spellEnd"/>
-            <w:r>
-              <w:rPr>
-                <w:color w:val="000000"/>
-                <w:sz w:val="27"/>
-                <w:szCs w:val="27"/>
-                <w:shd w:val="clear" w:color="auto" w:fill="FFFFFF"/>
-              </w:rPr>
-              <w:t/>
-            </w:r>
           </w:p>
         </w:tc>
       </w:tr>
@@ -1523,9 +1409,8 @@
                 <w:sz w:val="18"/>
                 <w:szCs w:val="18"/>
               </w:rPr>
-              <w:t xml:space="preserve">Préalable à la mise en service à la suite d'un démontage et remontage</w:t>
-            </w:r>
-            <w:proofErr w:type="spellStart"/>
+              <w:t xml:space="preserve">Mise en service</w:t>
+            </w:r>
             <w:r>
               <w:rPr>
                 <w:b/>
@@ -1535,7 +1420,6 @@
               </w:rPr>
               <w:t/>
             </w:r>
-            <w:proofErr w:type="spellEnd"/>
             <w:r>
               <w:rPr>
                 <w:b/>
@@ -1653,9 +1537,8 @@
                 <w:sz w:val="18"/>
                 <w:szCs w:val="18"/>
               </w:rPr>
-              <w:t xml:space="preserve">zz</w:t>
-            </w:r>
-            <w:proofErr w:type="spellStart"/>
+              <w:t xml:space="preserve">APAVE12-5</w:t>
+            </w:r>
             <w:r>
               <w:rPr>
                 <w:b/>
@@ -1665,7 +1548,6 @@
               </w:rPr>
               <w:t/>
             </w:r>
-            <w:proofErr w:type="spellEnd"/>
             <w:r>
               <w:rPr>
                 <w:b/>
@@ -1783,7 +1665,7 @@
                 <w:sz w:val="18"/>
                 <w:szCs w:val="18"/>
               </w:rPr>
-              <w:t xml:space="preserve">zz</w:t>
+              <w:t xml:space="preserve">Atelier Recyclage TAN</w:t>
             </w:r>
             <w:r>
               <w:rPr>
@@ -1911,27 +1793,7 @@
                 <w:sz w:val="18"/>
                 <w:szCs w:val="18"/>
               </w:rPr>
-              <w:t xml:space="preserve">18/04/2024</w:t>
-            </w:r>
-            <w:proofErr w:type="spellStart"/>
-            <w:r>
-              <w:rPr>
-                <w:b/>
-                <w:bCs/>
-                <w:sz w:val="18"/>
-                <w:szCs w:val="18"/>
-              </w:rPr>
-              <w:t/>
-            </w:r>
-            <w:proofErr w:type="spellEnd"/>
-            <w:r>
-              <w:rPr>
-                <w:b/>
-                <w:bCs/>
-                <w:sz w:val="18"/>
-                <w:szCs w:val="18"/>
-              </w:rPr>
-              <w:t/>
+              <w:t xml:space="preserve">20/04/2024</w:t>
             </w:r>
           </w:p>
         </w:tc>
@@ -2255,7 +2117,7 @@
                 <w:sz w:val="18"/>
                 <w:szCs w:val="18"/>
               </w:rPr>
-              <w:t xml:space="preserve">zzz</w:t>
+              <w:t xml:space="preserve">Mouad CHAAIRA</w:t>
             </w:r>
           </w:p>
         </w:tc>
@@ -2365,27 +2227,7 @@
                 <w:sz w:val="18"/>
                 <w:szCs w:val="18"/>
               </w:rPr>
-              <w:t xml:space="preserve">03/04/2024</w:t>
-            </w:r>
-            <w:proofErr w:type="spellStart"/>
-            <w:r>
-              <w:rPr>
-                <w:b/>
-                <w:bCs/>
-                <w:sz w:val="18"/>
-                <w:szCs w:val="18"/>
-              </w:rPr>
-              <w:t/>
-            </w:r>
-            <w:proofErr w:type="spellEnd"/>
-            <w:r>
-              <w:rPr>
-                <w:b/>
-                <w:bCs/>
-                <w:sz w:val="18"/>
-                <w:szCs w:val="18"/>
-              </w:rPr>
-              <w:t/>
+              <w:t xml:space="preserve">05/04/2024</w:t>
             </w:r>
           </w:p>
         </w:tc>
@@ -4439,23 +4281,7 @@
           <w:sz w:val="20"/>
           <w:szCs w:val="20"/>
         </w:rPr>
-        <w:t xml:space="preserve">Arrêté </w:t>
-      </w:r>
-      <w:proofErr w:type="spellStart"/>
-      <w:r>
-        <w:rPr>
-          <w:sz w:val="20"/>
-          <w:szCs w:val="20"/>
-        </w:rPr>
-        <w:t>Viziriel</w:t>
-      </w:r>
-      <w:proofErr w:type="spellEnd"/>
-      <w:r>
-        <w:rPr>
-          <w:sz w:val="20"/>
-          <w:szCs w:val="20"/>
-        </w:rPr>
-        <w:t xml:space="preserve"> du 9 septembre 1953 déterminant les règles particulières de sécurité relatives aux </w:t>
+        <w:t xml:space="preserve">Arrêté Viziriel du 9 septembre 1953 déterminant les règles particulières de sécurité relatives aux </w:t>
       </w:r>
       <w:r>
         <w:rPr>
@@ -7265,7 +7091,7 @@
                 <w:b/>
                 <w:bCs/>
               </w:rPr>
-              <w:t xml:space="preserve">zz</w:t>
+              <w:t xml:space="preserve">ARP Solution</w:t>
             </w:r>
           </w:p>
         </w:tc>
@@ -7329,23 +7155,7 @@
                 <w:b/>
                 <w:bCs/>
               </w:rPr>
-              <w:t xml:space="preserve">zz</w:t>
-            </w:r>
-            <w:proofErr w:type="spellStart"/>
-            <w:r>
-              <w:rPr>
-                <w:b/>
-                <w:bCs/>
-              </w:rPr>
-              <w:t/>
-            </w:r>
-            <w:proofErr w:type="spellEnd"/>
-            <w:r>
-              <w:rPr>
-                <w:b/>
-                <w:bCs/>
-              </w:rPr>
-              <w:t/>
+              <w:t xml:space="preserve">ARP Solution</w:t>
             </w:r>
           </w:p>
         </w:tc>
@@ -7409,9 +7219,8 @@
                 <w:b/>
                 <w:bCs/>
               </w:rPr>
-              <w:t xml:space="preserve">zzz</w:t>
-            </w:r>
-            <w:proofErr w:type="spellStart"/>
+              <w:t xml:space="preserve">2024</w:t>
+            </w:r>
             <w:r>
               <w:rPr>
                 <w:b/>
@@ -7419,7 +7228,6 @@
               </w:rPr>
               <w:t/>
             </w:r>
-            <w:proofErr w:type="spellEnd"/>
             <w:r>
               <w:rPr>
                 <w:b/>
@@ -7488,23 +7296,7 @@
                 <w:b/>
                 <w:bCs/>
               </w:rPr>
-              <w:t xml:space="preserve">zzz</w:t>
-            </w:r>
-            <w:proofErr w:type="spellStart"/>
-            <w:r>
-              <w:rPr>
-                <w:b/>
-                <w:bCs/>
-              </w:rPr>
-              <w:t/>
-            </w:r>
-            <w:proofErr w:type="spellEnd"/>
-            <w:r>
-              <w:rPr>
-                <w:b/>
-                <w:bCs/>
-              </w:rPr>
-              <w:t/>
+              <w:t xml:space="preserve">APAVE12-5</w:t>
             </w:r>
           </w:p>
         </w:tc>
@@ -7569,38 +7361,20 @@
               </w:rPr>
               <w:t xml:space="preserve">N°</w:t>
             </w:r>
-            <w:proofErr w:type="spellStart"/>
             <w:r>
               <w:rPr>
                 <w:b/>
                 <w:bCs/>
               </w:rPr>
+              <w:t xml:space="preserve"> RAP5</w:t>
+            </w:r>
+            <w:r>
+              <w:rPr>
+                <w:b/>
+                <w:bCs/>
+              </w:rPr>
               <w:t/>
             </w:r>
-            <w:proofErr w:type="spellEnd"/>
-            <w:r>
-              <w:rPr>
-                <w:b/>
-                <w:bCs/>
-              </w:rPr>
-              <w:t/>
-            </w:r>
-            <w:r>
-              <w:rPr>
-                <w:b/>
-                <w:bCs/>
-              </w:rPr>
-              <w:t xml:space="preserve"> zzz</w:t>
-            </w:r>
-            <w:proofErr w:type="spellStart"/>
-            <w:r>
-              <w:rPr>
-                <w:b/>
-                <w:bCs/>
-              </w:rPr>
-              <w:t/>
-            </w:r>
-            <w:proofErr w:type="spellEnd"/>
             <w:r>
               <w:rPr>
                 <w:b/>
@@ -7669,23 +7443,7 @@
                 <w:b/>
                 <w:bCs/>
               </w:rPr>
-              <w:t xml:space="preserve">zz</w:t>
-            </w:r>
-            <w:proofErr w:type="spellStart"/>
-            <w:r>
-              <w:rPr>
-                <w:b/>
-                <w:bCs/>
-              </w:rPr>
-              <w:t/>
-            </w:r>
-            <w:proofErr w:type="spellEnd"/>
-            <w:r>
-              <w:rPr>
-                <w:b/>
-                <w:bCs/>
-              </w:rPr>
-              <w:t/>
+              <w:t xml:space="preserve">Atelier Recyclage TAN</w:t>
             </w:r>
           </w:p>
         </w:tc>
@@ -7748,46 +7506,14 @@
                 <w:b/>
                 <w:bCs/>
               </w:rPr>
-              <w:t xml:space="preserve">Pont roulant</w:t>
-            </w:r>
-            <w:proofErr w:type="spellStart"/>
+              <w:t xml:space="preserve">Poutre roulante</w:t>
+            </w:r>
             <w:r>
               <w:rPr>
                 <w:b/>
                 <w:bCs/>
               </w:rPr>
-              <w:t/>
-            </w:r>
-            <w:proofErr w:type="spellEnd"/>
-            <w:r>
-              <w:rPr>
-                <w:b/>
-                <w:bCs/>
-              </w:rPr>
-              <w:t/>
-            </w:r>
-            <w:r>
-              <w:rPr>
-                <w:b/>
-                <w:bCs/>
-              </w:rPr>
               <w:t xml:space="preserve"> </w:t>
-            </w:r>
-            <w:proofErr w:type="spellStart"/>
-            <w:r>
-              <w:rPr>
-                <w:b/>
-                <w:bCs/>
-              </w:rPr>
-              <w:t/>
-            </w:r>
-            <w:proofErr w:type="spellEnd"/>
-            <w:r>
-              <w:rPr>
-                <w:b/>
-                <w:bCs/>
-              </w:rPr>
-              <w:t/>
             </w:r>
           </w:p>
         </w:tc>
@@ -7873,7 +7599,6 @@
               </w:rPr>
               <w:t xml:space="preserve">Non présenté</w:t>
             </w:r>
-            <w:proofErr w:type="spellStart"/>
             <w:r>
               <w:rPr>
                 <w:rFonts w:ascii="Arial" w:hAnsi="Arial" w:cs="Arial"/>
@@ -7884,7 +7609,6 @@
               </w:rPr>
               <w:t/>
             </w:r>
-            <w:proofErr w:type="spellEnd"/>
             <w:r>
               <w:rPr>
                 <w:rFonts w:ascii="Arial" w:hAnsi="Arial" w:cs="Arial"/>
@@ -7933,7 +7657,6 @@
               </w:rPr>
               <w:t xml:space="preserve">Absence de renseignement</w:t>
             </w:r>
-            <w:proofErr w:type="spellStart"/>
             <w:r>
               <w:rPr>
                 <w:b/>
@@ -7941,7 +7664,6 @@
               </w:rPr>
               <w:t/>
             </w:r>
-            <w:proofErr w:type="spellEnd"/>
             <w:r>
               <w:rPr>
                 <w:b/>
@@ -7949,22 +7671,6 @@
               </w:rPr>
               <w:t/>
             </w:r>
-            <w:r>
-              <w:rPr>
-                <w:b/>
-                <w:bCs/>
-              </w:rPr>
-              <w:t/>
-            </w:r>
-            <w:proofErr w:type="spellStart"/>
-            <w:r>
-              <w:rPr>
-                <w:b/>
-                <w:bCs/>
-              </w:rPr>
-              <w:t/>
-            </w:r>
-            <w:proofErr w:type="spellEnd"/>
             <w:r>
               <w:rPr>
                 <w:b/>
@@ -8045,23 +7751,7 @@
                 <w:b/>
                 <w:bCs/>
               </w:rPr>
-              <w:t xml:space="preserve">Absence de renseignement</w:t>
-            </w:r>
-            <w:proofErr w:type="spellStart"/>
-            <w:r>
-              <w:rPr>
-                <w:b/>
-                <w:bCs/>
-              </w:rPr>
-              <w:t/>
-            </w:r>
-            <w:proofErr w:type="spellEnd"/>
-            <w:r>
-              <w:rPr>
-                <w:b/>
-                <w:bCs/>
-              </w:rPr>
-              <w:t/>
+              <w:t xml:space="preserve">Effectuée le:</w:t>
             </w:r>
           </w:p>
           <w:p>
@@ -8086,17 +7776,15 @@
                 <w:b/>
                 <w:bCs/>
               </w:rPr>
+              <w:t xml:space="preserve">12/12/2024</w:t>
+            </w:r>
+            <w:r>
+              <w:rPr>
+                <w:b/>
+                <w:bCs/>
+              </w:rPr>
               <w:t/>
             </w:r>
-            <w:proofErr w:type="spellStart"/>
-            <w:r>
-              <w:rPr>
-                <w:b/>
-                <w:bCs/>
-              </w:rPr>
-              <w:t/>
-            </w:r>
-            <w:proofErr w:type="spellEnd"/>
             <w:r>
               <w:rPr>
                 <w:b/>
@@ -8129,7 +7817,6 @@
               </w:rPr>
               <w:t xml:space="preserve">Non présenté</w:t>
             </w:r>
-            <w:proofErr w:type="spellStart"/>
             <w:r>
               <w:rPr>
                 <w:b/>
@@ -8137,7 +7824,6 @@
               </w:rPr>
               <w:t/>
             </w:r>
-            <w:proofErr w:type="spellEnd"/>
             <w:r>
               <w:rPr>
                 <w:b/>
@@ -8210,7 +7896,6 @@
               </w:rPr>
               <w:t xml:space="preserve">Absence de tableau des charges pour réaliser les essais</w:t>
             </w:r>
-            <w:proofErr w:type="spellStart"/>
             <w:r>
               <w:rPr>
                 <w:b/>
@@ -8218,7 +7903,6 @@
               </w:rPr>
               <w:t/>
             </w:r>
-            <w:proofErr w:type="spellEnd"/>
             <w:r>
               <w:rPr>
                 <w:b/>
@@ -8232,22 +7916,6 @@
                 <w:bCs/>
               </w:rPr>
               <w:t xml:space="preserve"> </w:t>
-            </w:r>
-            <w:proofErr w:type="spellStart"/>
-            <w:r>
-              <w:rPr>
-                <w:b/>
-                <w:bCs/>
-              </w:rPr>
-              <w:t/>
-            </w:r>
-            <w:proofErr w:type="spellEnd"/>
-            <w:r>
-              <w:rPr>
-                <w:b/>
-                <w:bCs/>
-              </w:rPr>
-              <w:t/>
             </w:r>
           </w:p>
           <w:p>
@@ -8339,22 +8007,6 @@
                 <w:bCs/>
               </w:rPr>
               <w:t xml:space="preserve"> </w:t>
-            </w:r>
-            <w:proofErr w:type="spellStart"/>
-            <w:r>
-              <w:rPr>
-                <w:b/>
-                <w:bCs/>
-              </w:rPr>
-              <w:t/>
-            </w:r>
-            <w:proofErr w:type="spellEnd"/>
-            <w:r>
-              <w:rPr>
-                <w:b/>
-                <w:bCs/>
-              </w:rPr>
-              <w:t/>
             </w:r>
           </w:p>
         </w:tc>
@@ -9143,26 +8795,6 @@
               </w:rPr>
               <w:t xml:space="preserve">Multiples indépendants</w:t>
             </w:r>
-            <w:proofErr w:type="spellStart"/>
-            <w:r>
-              <w:rPr>
-                <w:b/>
-                <w:bCs/>
-                <w:sz w:val="20"/>
-                <w:szCs w:val="20"/>
-              </w:rPr>
-              <w:t/>
-            </w:r>
-            <w:proofErr w:type="spellEnd"/>
-            <w:r>
-              <w:rPr>
-                <w:b/>
-                <w:bCs/>
-                <w:sz w:val="20"/>
-                <w:szCs w:val="20"/>
-              </w:rPr>
-              <w:t/>
-            </w:r>
           </w:p>
         </w:tc>
       </w:tr>
@@ -9284,26 +8916,6 @@
               </w:rPr>
               <w:t/>
             </w:r>
-            <w:proofErr w:type="spellStart"/>
-            <w:r>
-              <w:rPr>
-                <w:b/>
-                <w:bCs/>
-                <w:sz w:val="20"/>
-                <w:szCs w:val="20"/>
-              </w:rPr>
-              <w:t/>
-            </w:r>
-            <w:proofErr w:type="spellEnd"/>
-            <w:r>
-              <w:rPr>
-                <w:b/>
-                <w:bCs/>
-                <w:sz w:val="20"/>
-                <w:szCs w:val="20"/>
-              </w:rPr>
-              <w:t/>
-            </w:r>
           </w:p>
           <w:p>
             <w:pPr>
@@ -9340,27 +8952,7 @@
                 <w:sz w:val="20"/>
                 <w:szCs w:val="20"/>
               </w:rPr>
-              <w:t xml:space="preserve">12</w:t>
-            </w:r>
-            <w:proofErr w:type="spellStart"/>
-            <w:r>
-              <w:rPr>
-                <w:b/>
-                <w:bCs/>
-                <w:sz w:val="20"/>
-                <w:szCs w:val="20"/>
-              </w:rPr>
-              <w:t/>
-            </w:r>
-            <w:proofErr w:type="spellEnd"/>
-            <w:r>
-              <w:rPr>
-                <w:b/>
-                <w:bCs/>
-                <w:sz w:val="20"/>
-                <w:szCs w:val="20"/>
-              </w:rPr>
-              <w:t/>
+              <w:t xml:space="preserve">122</w:t>
             </w:r>
           </w:p>
           <w:p>
@@ -9397,9 +8989,50 @@
                 <w:sz w:val="20"/>
                 <w:szCs w:val="20"/>
               </w:rPr>
-              <w:t xml:space="preserve">12</w:t>
-            </w:r>
-            <w:proofErr w:type="spellStart"/>
+              <w:t xml:space="preserve">1222</w:t>
+            </w:r>
+            <w:r>
+              <w:rPr>
+                <w:sz w:val="20"/>
+                <w:szCs w:val="20"/>
+              </w:rPr>
+              <w:t xml:space="preserve"> </w:t>
+            </w:r>
+            <w:r>
+              <w:rPr>
+                <w:sz w:val="20"/>
+                <w:szCs w:val="20"/>
+              </w:rPr>
+              <w:t xml:space="preserve">Porte </w:t>
+            </w:r>
+            <w:r>
+              <w:rPr>
+                <w:sz w:val="20"/>
+                <w:szCs w:val="20"/>
+              </w:rPr>
+              <w:t>à</w:t>
+            </w:r>
+            <w:r>
+              <w:rPr>
+                <w:sz w:val="20"/>
+                <w:szCs w:val="20"/>
+              </w:rPr>
+              <w:t xml:space="preserve"> </w:t>
+            </w:r>
+            <w:r>
+              <w:rPr>
+                <w:sz w:val="20"/>
+                <w:szCs w:val="20"/>
+              </w:rPr>
+              <w:t>faux (</w:t>
+            </w:r>
+            <w:r>
+              <w:rPr>
+                <w:sz w:val="20"/>
+                <w:szCs w:val="20"/>
+              </w:rPr>
+              <w:t xml:space="preserve">m) : </w:t>
+            </w:r>
             <w:r>
               <w:rPr>
                 <w:b/>
@@ -9407,88 +9040,7 @@
                 <w:sz w:val="20"/>
                 <w:szCs w:val="20"/>
               </w:rPr>
-              <w:t/>
-            </w:r>
-            <w:proofErr w:type="spellEnd"/>
-            <w:r>
-              <w:rPr>
-                <w:b/>
-                <w:bCs/>
-                <w:sz w:val="20"/>
-                <w:szCs w:val="20"/>
-              </w:rPr>
-              <w:t/>
-            </w:r>
-            <w:r>
-              <w:rPr>
-                <w:sz w:val="20"/>
-                <w:szCs w:val="20"/>
-              </w:rPr>
-              <w:t xml:space="preserve"> </w:t>
-            </w:r>
-            <w:r>
-              <w:rPr>
-                <w:sz w:val="20"/>
-                <w:szCs w:val="20"/>
-              </w:rPr>
-              <w:t xml:space="preserve">Porte </w:t>
-            </w:r>
-            <w:r>
-              <w:rPr>
-                <w:sz w:val="20"/>
-                <w:szCs w:val="20"/>
-              </w:rPr>
-              <w:t>à</w:t>
-            </w:r>
-            <w:r>
-              <w:rPr>
-                <w:sz w:val="20"/>
-                <w:szCs w:val="20"/>
-              </w:rPr>
-              <w:t xml:space="preserve"> </w:t>
-            </w:r>
-            <w:r>
-              <w:rPr>
-                <w:sz w:val="20"/>
-                <w:szCs w:val="20"/>
-              </w:rPr>
-              <w:t>faux (</w:t>
-            </w:r>
-            <w:r>
-              <w:rPr>
-                <w:sz w:val="20"/>
-                <w:szCs w:val="20"/>
-              </w:rPr>
-              <w:t xml:space="preserve">m) : </w:t>
-            </w:r>
-            <w:r>
-              <w:rPr>
-                <w:b/>
-                <w:bCs/>
-                <w:sz w:val="20"/>
-                <w:szCs w:val="20"/>
-              </w:rPr>
-              <w:t xml:space="preserve">12</w:t>
-            </w:r>
-            <w:proofErr w:type="spellStart"/>
-            <w:r>
-              <w:rPr>
-                <w:b/>
-                <w:bCs/>
-                <w:sz w:val="20"/>
-                <w:szCs w:val="20"/>
-              </w:rPr>
-              <w:t/>
-            </w:r>
-            <w:proofErr w:type="spellEnd"/>
-            <w:r>
-              <w:rPr>
-                <w:b/>
-                <w:bCs/>
-                <w:sz w:val="20"/>
-                <w:szCs w:val="20"/>
-              </w:rPr>
-              <w:t/>
+              <w:t xml:space="preserve">23</w:t>
             </w:r>
           </w:p>
           <w:p>
@@ -9518,27 +9070,7 @@
                 <w:sz w:val="20"/>
                 <w:szCs w:val="20"/>
               </w:rPr>
-              <w:t xml:space="preserve">12</w:t>
-            </w:r>
-            <w:proofErr w:type="spellStart"/>
-            <w:r>
-              <w:rPr>
-                <w:b/>
-                <w:bCs/>
-                <w:sz w:val="20"/>
-                <w:szCs w:val="20"/>
-              </w:rPr>
-              <w:t/>
-            </w:r>
-            <w:proofErr w:type="spellEnd"/>
-            <w:r>
-              <w:rPr>
-                <w:b/>
-                <w:bCs/>
-                <w:sz w:val="20"/>
-                <w:szCs w:val="20"/>
-              </w:rPr>
-              <w:t/>
+              <w:t xml:space="preserve">40</w:t>
             </w:r>
           </w:p>
           <w:p>
@@ -9583,7 +9115,7 @@
                 <w:sz w:val="20"/>
                 <w:szCs w:val="20"/>
               </w:rPr>
-              <w:t xml:space="preserve">Chaînes(s) de levage / Caractéristiques</w:t>
+              <w:t xml:space="preserve">Câble(s) de levage / Composition</w:t>
             </w:r>
             <w:r>
               <w:rPr>
@@ -9599,27 +9131,7 @@
                 <w:sz w:val="20"/>
                 <w:szCs w:val="20"/>
               </w:rPr>
-              <w:t xml:space="preserve">AA</w:t>
-            </w:r>
-            <w:proofErr w:type="spellStart"/>
-            <w:r>
-              <w:rPr>
-                <w:b/>
-                <w:bCs/>
-                <w:sz w:val="20"/>
-                <w:szCs w:val="20"/>
-              </w:rPr>
-              <w:t/>
-            </w:r>
-            <w:proofErr w:type="spellEnd"/>
-            <w:r>
-              <w:rPr>
-                <w:b/>
-                <w:bCs/>
-                <w:sz w:val="20"/>
-                <w:szCs w:val="20"/>
-              </w:rPr>
-              <w:t/>
+              <w:t xml:space="preserve">are</w:t>
             </w:r>
           </w:p>
           <w:p>
@@ -9659,7 +9171,7 @@
                 <w:sz w:val="20"/>
                 <w:szCs w:val="20"/>
               </w:rPr>
-              <w:t xml:space="preserve">ZZZ</w:t>
+              <w:t xml:space="preserve">vif</w:t>
             </w:r>
           </w:p>
           <w:p>
@@ -9690,27 +9202,7 @@
                 <w:sz w:val="20"/>
                 <w:szCs w:val="20"/>
               </w:rPr>
-              <w:t xml:space="preserve">23</w:t>
-            </w:r>
-            <w:proofErr w:type="spellStart"/>
-            <w:r>
-              <w:rPr>
-                <w:b/>
-                <w:bCs/>
-                <w:sz w:val="20"/>
-                <w:szCs w:val="20"/>
-              </w:rPr>
-              <w:t/>
-            </w:r>
-            <w:proofErr w:type="spellEnd"/>
-            <w:r>
-              <w:rPr>
-                <w:b/>
-                <w:bCs/>
-                <w:sz w:val="20"/>
-                <w:szCs w:val="20"/>
-              </w:rPr>
-              <w:t/>
+              <w:t xml:space="preserve">100</w:t>
             </w:r>
           </w:p>
         </w:tc>
@@ -9822,26 +9314,6 @@
               </w:rPr>
               <w:t xml:space="preserve">Sans objet</w:t>
             </w:r>
-            <w:proofErr w:type="spellStart"/>
-            <w:r>
-              <w:rPr>
-                <w:b/>
-                <w:bCs/>
-                <w:sz w:val="20"/>
-                <w:szCs w:val="20"/>
-              </w:rPr>
-              <w:t/>
-            </w:r>
-            <w:proofErr w:type="spellEnd"/>
-            <w:r>
-              <w:rPr>
-                <w:b/>
-                <w:bCs/>
-                <w:sz w:val="20"/>
-                <w:szCs w:val="20"/>
-              </w:rPr>
-              <w:t/>
-            </w:r>
           </w:p>
           <w:p>
             <w:pPr>
@@ -9881,7 +9353,6 @@
               </w:rPr>
               <w:t/>
             </w:r>
-            <w:proofErr w:type="spellStart"/>
             <w:r>
               <w:rPr>
                 <w:b/>
@@ -9891,7 +9362,6 @@
               </w:rPr>
               <w:t/>
             </w:r>
-            <w:proofErr w:type="spellEnd"/>
             <w:r>
               <w:rPr>
                 <w:b/>
@@ -9944,9 +9414,8 @@
                 <w:sz w:val="20"/>
                 <w:szCs w:val="20"/>
               </w:rPr>
-              <w:t xml:space="preserve">Chaînes(s) de levage / Caractéristiques</w:t>
-            </w:r>
-            <w:proofErr w:type="spellStart"/>
+              <w:t xml:space="preserve">Câble(s) de levage / Composition</w:t>
+            </w:r>
             <w:r>
               <w:rPr>
                 <w:b/>
@@ -9965,7 +9434,13 @@
               </w:rPr>
               <w:t/>
             </w:r>
-            <w:proofErr w:type="spellEnd"/>
+            <w:r>
+              <w:rPr>
+                <w:sz w:val="20"/>
+                <w:szCs w:val="20"/>
+              </w:rPr>
+              <w:t xml:space="preserve"> : </w:t>
+            </w:r>
             <w:r>
               <w:rPr>
                 <w:b/>
@@ -9973,44 +9448,17 @@
                 <w:sz w:val="20"/>
                 <w:szCs w:val="20"/>
               </w:rPr>
+              <w:t xml:space="preserve">are</w:t>
+            </w:r>
+            <w:r>
+              <w:rPr>
+                <w:b/>
+                <w:bCs/>
+                <w:sz w:val="20"/>
+                <w:szCs w:val="20"/>
+              </w:rPr>
               <w:t/>
             </w:r>
-            <w:r>
-              <w:rPr>
-                <w:sz w:val="20"/>
-                <w:szCs w:val="20"/>
-              </w:rPr>
-              <w:t xml:space="preserve"> : </w:t>
-            </w:r>
-            <w:r>
-              <w:rPr>
-                <w:b/>
-                <w:bCs/>
-                <w:sz w:val="20"/>
-                <w:szCs w:val="20"/>
-              </w:rPr>
-              <w:t xml:space="preserve">AA</w:t>
-            </w:r>
-            <w:proofErr w:type="spellStart"/>
-            <w:r>
-              <w:rPr>
-                <w:b/>
-                <w:bCs/>
-                <w:sz w:val="20"/>
-                <w:szCs w:val="20"/>
-              </w:rPr>
-              <w:t/>
-            </w:r>
-            <w:r>
-              <w:rPr>
-                <w:b/>
-                <w:bCs/>
-                <w:sz w:val="20"/>
-                <w:szCs w:val="20"/>
-              </w:rPr>
-              <w:t/>
-            </w:r>
-            <w:proofErr w:type="spellEnd"/>
             <w:r>
               <w:rPr>
                 <w:b/>
@@ -10051,7 +9499,6 @@
               </w:rPr>
               <w:t/>
             </w:r>
-            <w:proofErr w:type="spellStart"/>
             <w:r>
               <w:rPr>
                 <w:b/>
@@ -10070,7 +9517,6 @@
               </w:rPr>
               <w:t/>
             </w:r>
-            <w:proofErr w:type="spellEnd"/>
             <w:r>
               <w:rPr>
                 <w:b/>
@@ -10119,26 +9565,6 @@
               </w:rPr>
               <w:t xml:space="preserve">undefined</w:t>
             </w:r>
-            <w:proofErr w:type="spellStart"/>
-            <w:r>
-              <w:rPr>
-                <w:b/>
-                <w:bCs/>
-                <w:sz w:val="20"/>
-                <w:szCs w:val="20"/>
-              </w:rPr>
-              <w:t/>
-            </w:r>
-            <w:proofErr w:type="spellEnd"/>
-            <w:r>
-              <w:rPr>
-                <w:b/>
-                <w:bCs/>
-                <w:sz w:val="20"/>
-                <w:szCs w:val="20"/>
-              </w:rPr>
-              <w:t/>
-            </w:r>
           </w:p>
         </w:tc>
       </w:tr>
@@ -10243,26 +9669,6 @@
                 <w:szCs w:val="20"/>
               </w:rPr>
               <w:t xml:space="preserve">Pont roulant / Poutre roulante</w:t>
-            </w:r>
-            <w:proofErr w:type="spellStart"/>
-            <w:r>
-              <w:rPr>
-                <w:b/>
-                <w:bCs/>
-                <w:sz w:val="20"/>
-                <w:szCs w:val="20"/>
-              </w:rPr>
-              <w:t/>
-            </w:r>
-            <w:proofErr w:type="spellEnd"/>
-            <w:r>
-              <w:rPr>
-                <w:b/>
-                <w:bCs/>
-                <w:sz w:val="20"/>
-                <w:szCs w:val="20"/>
-              </w:rPr>
-              <w:t/>
             </w:r>
           </w:p>
           <w:p>
@@ -10290,47 +9696,7 @@
                 <w:sz w:val="20"/>
                 <w:szCs w:val="20"/>
               </w:rPr>
-              <w:t xml:space="preserve">Posé</w:t>
-            </w:r>
-            <w:proofErr w:type="spellStart"/>
-            <w:r>
-              <w:rPr>
-                <w:b/>
-                <w:bCs/>
-                <w:sz w:val="20"/>
-                <w:szCs w:val="20"/>
-              </w:rPr>
-              <w:t/>
-            </w:r>
-            <w:proofErr w:type="spellEnd"/>
-            <w:r>
-              <w:rPr>
-                <w:b/>
-                <w:bCs/>
-                <w:sz w:val="20"/>
-                <w:szCs w:val="20"/>
-              </w:rPr>
-              <w:t xml:space="preserve"> </w:t>
-            </w:r>
-            <w:proofErr w:type="spellStart"/>
-            <w:r>
-              <w:rPr>
-                <w:b/>
-                <w:bCs/>
-                <w:sz w:val="20"/>
-                <w:szCs w:val="20"/>
-              </w:rPr>
-              <w:t/>
-            </w:r>
-            <w:proofErr w:type="spellEnd"/>
-            <w:r>
-              <w:rPr>
-                <w:b/>
-                <w:bCs/>
-                <w:sz w:val="20"/>
-                <w:szCs w:val="20"/>
-              </w:rPr>
-              <w:t/>
+              <w:t xml:space="preserve">Posé </w:t>
             </w:r>
           </w:p>
           <w:p>
@@ -10452,24 +9818,6 @@
                 <w:szCs w:val="20"/>
               </w:rPr>
               <w:t xml:space="preserve">value : Electrique</w:t>
-            </w:r>
-            <w:proofErr w:type="spellStart"/>
-            <w:r>
-              <w:rPr>
-                <w:b/>
-                <w:sz w:val="20"/>
-                <w:szCs w:val="20"/>
-              </w:rPr>
-              <w:t/>
-            </w:r>
-            <w:proofErr w:type="spellEnd"/>
-            <w:r>
-              <w:rPr>
-                <w:b/>
-                <w:sz w:val="20"/>
-                <w:szCs w:val="20"/>
-              </w:rPr>
-              <w:t/>
             </w:r>
           </w:p>
         </w:tc>
@@ -10959,23 +10307,7 @@
                 <w:sz w:val="20"/>
                 <w:szCs w:val="20"/>
               </w:rPr>
-              <w:t xml:space="preserve">SO</w:t>
-            </w:r>
-            <w:proofErr w:type="spellStart"/>
-            <w:r>
-              <w:rPr>
-                <w:sz w:val="20"/>
-                <w:szCs w:val="20"/>
-              </w:rPr>
-              <w:t/>
-            </w:r>
-            <w:proofErr w:type="spellEnd"/>
-            <w:r>
-              <w:rPr>
-                <w:sz w:val="20"/>
-                <w:szCs w:val="20"/>
-              </w:rPr>
-              <w:t/>
+              <w:t xml:space="preserve">BE</w:t>
             </w:r>
           </w:p>
         </w:tc>
@@ -11069,23 +10401,7 @@
                 <w:sz w:val="20"/>
                 <w:szCs w:val="20"/>
               </w:rPr>
-              <w:t xml:space="preserve">SO</w:t>
-            </w:r>
-            <w:proofErr w:type="spellStart"/>
-            <w:r>
-              <w:rPr>
-                <w:sz w:val="20"/>
-                <w:szCs w:val="20"/>
-              </w:rPr>
-              <w:t/>
-            </w:r>
-            <w:proofErr w:type="spellEnd"/>
-            <w:r>
-              <w:rPr>
-                <w:sz w:val="20"/>
-                <w:szCs w:val="20"/>
-              </w:rPr>
-              <w:t/>
+              <w:t xml:space="preserve">FC</w:t>
             </w:r>
           </w:p>
         </w:tc>
@@ -11179,23 +10495,7 @@
                 <w:sz w:val="20"/>
                 <w:szCs w:val="20"/>
               </w:rPr>
-              <w:t xml:space="preserve">SO</w:t>
-            </w:r>
-            <w:proofErr w:type="spellStart"/>
-            <w:r>
-              <w:rPr>
-                <w:sz w:val="20"/>
-                <w:szCs w:val="20"/>
-              </w:rPr>
-              <w:t/>
-            </w:r>
-            <w:proofErr w:type="spellEnd"/>
-            <w:r>
-              <w:rPr>
-                <w:sz w:val="20"/>
-                <w:szCs w:val="20"/>
-              </w:rPr>
-              <w:t/>
+              <w:t xml:space="preserve">SA</w:t>
             </w:r>
           </w:p>
         </w:tc>
@@ -11406,9 +10706,8 @@
                 <w:sz w:val="20"/>
                 <w:szCs w:val="20"/>
               </w:rPr>
-              <w:t xml:space="preserve">NV</w:t>
-            </w:r>
-            <w:proofErr w:type="spellStart"/>
+              <w:t xml:space="preserve">SA</w:t>
+            </w:r>
             <w:r>
               <w:rPr>
                 <w:sz w:val="20"/>
@@ -11416,14 +10715,6 @@
               </w:rPr>
               <w:t/>
             </w:r>
-            <w:r>
-              <w:rPr>
-                <w:sz w:val="20"/>
-                <w:szCs w:val="20"/>
-              </w:rPr>
-              <w:t/>
-            </w:r>
-            <w:proofErr w:type="spellEnd"/>
             <w:r>
               <w:rPr>
                 <w:sz w:val="20"/>
@@ -11516,9 +10807,8 @@
                 <w:sz w:val="20"/>
                 <w:szCs w:val="20"/>
               </w:rPr>
-              <w:t xml:space="preserve">NV</w:t>
-            </w:r>
-            <w:proofErr w:type="spellStart"/>
+              <w:t xml:space="preserve">FC</w:t>
+            </w:r>
             <w:r>
               <w:rPr>
                 <w:sz w:val="20"/>
@@ -11526,14 +10816,6 @@
               </w:rPr>
               <w:t/>
             </w:r>
-            <w:r>
-              <w:rPr>
-                <w:sz w:val="20"/>
-                <w:szCs w:val="20"/>
-              </w:rPr>
-              <w:t/>
-            </w:r>
-            <w:proofErr w:type="spellEnd"/>
             <w:r>
               <w:rPr>
                 <w:sz w:val="20"/>
@@ -11626,9 +10908,8 @@
                 <w:sz w:val="20"/>
                 <w:szCs w:val="20"/>
               </w:rPr>
-              <w:t xml:space="preserve">NV</w:t>
-            </w:r>
-            <w:proofErr w:type="spellStart"/>
+              <w:t xml:space="preserve">BE</w:t>
+            </w:r>
             <w:r>
               <w:rPr>
                 <w:sz w:val="20"/>
@@ -11636,14 +10917,6 @@
               </w:rPr>
               <w:t/>
             </w:r>
-            <w:r>
-              <w:rPr>
-                <w:sz w:val="20"/>
-                <w:szCs w:val="20"/>
-              </w:rPr>
-              <w:t/>
-            </w:r>
-            <w:proofErr w:type="spellEnd"/>
             <w:r>
               <w:rPr>
                 <w:sz w:val="20"/>
@@ -11866,7 +11139,7 @@
                 <w:sz w:val="20"/>
                 <w:szCs w:val="20"/>
               </w:rPr>
-              <w:t xml:space="preserve">NV</w:t>
+              <w:t xml:space="preserve">BE</w:t>
             </w:r>
             <w:r>
               <w:rPr>
@@ -11875,7 +11148,6 @@
               </w:rPr>
               <w:t/>
             </w:r>
-            <w:proofErr w:type="spellStart"/>
             <w:r>
               <w:rPr>
                 <w:sz w:val="20"/>
@@ -11883,14 +11155,6 @@
               </w:rPr>
               <w:t/>
             </w:r>
-            <w:r>
-              <w:rPr>
-                <w:sz w:val="20"/>
-                <w:szCs w:val="20"/>
-              </w:rPr>
-              <w:t/>
-            </w:r>
-            <w:proofErr w:type="spellEnd"/>
             <w:r>
               <w:rPr>
                 <w:sz w:val="20"/>
@@ -12000,7 +11264,6 @@
               </w:rPr>
               <w:t/>
             </w:r>
-            <w:proofErr w:type="spellStart"/>
             <w:r>
               <w:rPr>
                 <w:sz w:val="20"/>
@@ -12008,14 +11271,6 @@
               </w:rPr>
               <w:t/>
             </w:r>
-            <w:r>
-              <w:rPr>
-                <w:sz w:val="20"/>
-                <w:szCs w:val="20"/>
-              </w:rPr>
-              <w:t/>
-            </w:r>
-            <w:proofErr w:type="spellEnd"/>
             <w:r>
               <w:rPr>
                 <w:sz w:val="20"/>
@@ -12125,7 +11380,6 @@
               </w:rPr>
               <w:t/>
             </w:r>
-            <w:proofErr w:type="spellStart"/>
             <w:r>
               <w:rPr>
                 <w:sz w:val="20"/>
@@ -12133,14 +11387,6 @@
               </w:rPr>
               <w:t/>
             </w:r>
-            <w:r>
-              <w:rPr>
-                <w:sz w:val="20"/>
-                <w:szCs w:val="20"/>
-              </w:rPr>
-              <w:t/>
-            </w:r>
-            <w:proofErr w:type="spellEnd"/>
             <w:r>
               <w:rPr>
                 <w:sz w:val="20"/>
@@ -12361,9 +11607,8 @@
                 <w:sz w:val="20"/>
                 <w:szCs w:val="20"/>
               </w:rPr>
-              <w:t xml:space="preserve">NV</w:t>
-            </w:r>
-            <w:proofErr w:type="spellStart"/>
+              <w:t xml:space="preserve">O</w:t>
+            </w:r>
             <w:r>
               <w:rPr>
                 <w:sz w:val="20"/>
@@ -12371,14 +11616,6 @@
               </w:rPr>
               <w:t/>
             </w:r>
-            <w:r>
-              <w:rPr>
-                <w:sz w:val="20"/>
-                <w:szCs w:val="20"/>
-              </w:rPr>
-              <w:t/>
-            </w:r>
-            <w:proofErr w:type="spellEnd"/>
             <w:r>
               <w:rPr>
                 <w:sz w:val="20"/>
@@ -12478,9 +11715,8 @@
                 <w:sz w:val="20"/>
                 <w:szCs w:val="20"/>
               </w:rPr>
-              <w:t xml:space="preserve">SA</w:t>
-            </w:r>
-            <w:proofErr w:type="spellStart"/>
+              <w:t xml:space="preserve">SO</w:t>
+            </w:r>
             <w:r>
               <w:rPr>
                 <w:sz w:val="20"/>
@@ -12488,14 +11724,6 @@
               </w:rPr>
               <w:t/>
             </w:r>
-            <w:r>
-              <w:rPr>
-                <w:sz w:val="20"/>
-                <w:szCs w:val="20"/>
-              </w:rPr>
-              <w:t/>
-            </w:r>
-            <w:proofErr w:type="spellEnd"/>
             <w:r>
               <w:rPr>
                 <w:sz w:val="20"/>
@@ -12595,9 +11823,8 @@
                 <w:sz w:val="20"/>
                 <w:szCs w:val="20"/>
               </w:rPr>
-              <w:t xml:space="preserve">FC</w:t>
-            </w:r>
-            <w:proofErr w:type="spellStart"/>
+              <w:t xml:space="preserve">NV</w:t>
+            </w:r>
             <w:r>
               <w:rPr>
                 <w:sz w:val="20"/>
@@ -12605,14 +11832,6 @@
               </w:rPr>
               <w:t/>
             </w:r>
-            <w:r>
-              <w:rPr>
-                <w:sz w:val="20"/>
-                <w:szCs w:val="20"/>
-              </w:rPr>
-              <w:t/>
-            </w:r>
-            <w:proofErr w:type="spellEnd"/>
             <w:r>
               <w:rPr>
                 <w:sz w:val="20"/>
@@ -12714,7 +11933,6 @@
               </w:rPr>
               <w:t xml:space="preserve">SA</w:t>
             </w:r>
-            <w:proofErr w:type="spellStart"/>
             <w:r>
               <w:rPr>
                 <w:sz w:val="20"/>
@@ -12722,14 +11940,6 @@
               </w:rPr>
               <w:t/>
             </w:r>
-            <w:r>
-              <w:rPr>
-                <w:sz w:val="20"/>
-                <w:szCs w:val="20"/>
-              </w:rPr>
-              <w:t/>
-            </w:r>
-            <w:proofErr w:type="spellEnd"/>
             <w:r>
               <w:rPr>
                 <w:sz w:val="20"/>
@@ -12829,9 +12039,8 @@
                 <w:sz w:val="20"/>
                 <w:szCs w:val="20"/>
               </w:rPr>
-              <w:t xml:space="preserve">NV</w:t>
-            </w:r>
-            <w:proofErr w:type="spellStart"/>
+              <w:t xml:space="preserve">FC</w:t>
+            </w:r>
             <w:r>
               <w:rPr>
                 <w:sz w:val="20"/>
@@ -12839,14 +12048,6 @@
               </w:rPr>
               <w:t/>
             </w:r>
-            <w:r>
-              <w:rPr>
-                <w:sz w:val="20"/>
-                <w:szCs w:val="20"/>
-              </w:rPr>
-              <w:t/>
-            </w:r>
-            <w:proofErr w:type="spellEnd"/>
             <w:r>
               <w:rPr>
                 <w:sz w:val="20"/>
@@ -13064,9 +12265,8 @@
                 <w:sz w:val="20"/>
                 <w:szCs w:val="20"/>
               </w:rPr>
-              <w:t xml:space="preserve">BE</w:t>
-            </w:r>
-            <w:proofErr w:type="spellStart"/>
+              <w:t xml:space="preserve">O</w:t>
+            </w:r>
             <w:r>
               <w:rPr>
                 <w:sz w:val="20"/>
@@ -13074,14 +12274,6 @@
               </w:rPr>
               <w:t/>
             </w:r>
-            <w:r>
-              <w:rPr>
-                <w:sz w:val="20"/>
-                <w:szCs w:val="20"/>
-              </w:rPr>
-              <w:t/>
-            </w:r>
-            <w:proofErr w:type="spellEnd"/>
             <w:r>
               <w:rPr>
                 <w:sz w:val="20"/>
@@ -13181,9 +12373,8 @@
                 <w:sz w:val="20"/>
                 <w:szCs w:val="20"/>
               </w:rPr>
-              <w:t xml:space="preserve">FC</w:t>
-            </w:r>
-            <w:proofErr w:type="spellStart"/>
+              <w:t xml:space="preserve">SO</w:t>
+            </w:r>
             <w:r>
               <w:rPr>
                 <w:sz w:val="20"/>
@@ -13191,14 +12382,6 @@
               </w:rPr>
               <w:t/>
             </w:r>
-            <w:r>
-              <w:rPr>
-                <w:sz w:val="20"/>
-                <w:szCs w:val="20"/>
-              </w:rPr>
-              <w:t/>
-            </w:r>
-            <w:proofErr w:type="spellEnd"/>
             <w:r>
               <w:rPr>
                 <w:sz w:val="20"/>
@@ -13298,9 +12481,8 @@
                 <w:sz w:val="20"/>
                 <w:szCs w:val="20"/>
               </w:rPr>
-              <w:t xml:space="preserve">SA</w:t>
-            </w:r>
-            <w:proofErr w:type="spellStart"/>
+              <w:t xml:space="preserve">SO</w:t>
+            </w:r>
             <w:r>
               <w:rPr>
                 <w:sz w:val="20"/>
@@ -13308,14 +12490,6 @@
               </w:rPr>
               <w:t/>
             </w:r>
-            <w:r>
-              <w:rPr>
-                <w:sz w:val="20"/>
-                <w:szCs w:val="20"/>
-              </w:rPr>
-              <w:t/>
-            </w:r>
-            <w:proofErr w:type="spellEnd"/>
             <w:r>
               <w:rPr>
                 <w:sz w:val="20"/>
@@ -13417,7 +12591,6 @@
               </w:rPr>
               <w:t xml:space="preserve">NV</w:t>
             </w:r>
-            <w:proofErr w:type="spellStart"/>
             <w:r>
               <w:rPr>
                 <w:sz w:val="20"/>
@@ -13425,14 +12598,6 @@
               </w:rPr>
               <w:t/>
             </w:r>
-            <w:r>
-              <w:rPr>
-                <w:sz w:val="20"/>
-                <w:szCs w:val="20"/>
-              </w:rPr>
-              <w:t/>
-            </w:r>
-            <w:proofErr w:type="spellEnd"/>
             <w:r>
               <w:rPr>
                 <w:sz w:val="20"/>
@@ -13532,9 +12697,8 @@
                 <w:sz w:val="20"/>
                 <w:szCs w:val="20"/>
               </w:rPr>
-              <w:t xml:space="preserve">SO</w:t>
-            </w:r>
-            <w:proofErr w:type="spellStart"/>
+              <w:t xml:space="preserve">NV</w:t>
+            </w:r>
             <w:r>
               <w:rPr>
                 <w:sz w:val="20"/>
@@ -13542,14 +12706,6 @@
               </w:rPr>
               <w:t/>
             </w:r>
-            <w:r>
-              <w:rPr>
-                <w:sz w:val="20"/>
-                <w:szCs w:val="20"/>
-              </w:rPr>
-              <w:t/>
-            </w:r>
-            <w:proofErr w:type="spellEnd"/>
             <w:r>
               <w:rPr>
                 <w:sz w:val="20"/>
@@ -13767,7 +12923,6 @@
               </w:rPr>
               <w:t xml:space="preserve">BE</w:t>
             </w:r>
-            <w:proofErr w:type="spellStart"/>
             <w:r>
               <w:rPr>
                 <w:sz w:val="20"/>
@@ -13775,14 +12930,6 @@
               </w:rPr>
               <w:t/>
             </w:r>
-            <w:r>
-              <w:rPr>
-                <w:sz w:val="20"/>
-                <w:szCs w:val="20"/>
-              </w:rPr>
-              <w:t/>
-            </w:r>
-            <w:proofErr w:type="spellEnd"/>
             <w:r>
               <w:rPr>
                 <w:sz w:val="20"/>
@@ -13884,7 +13031,6 @@
               </w:rPr>
               <w:t xml:space="preserve">FC</w:t>
             </w:r>
-            <w:proofErr w:type="spellStart"/>
             <w:r>
               <w:rPr>
                 <w:sz w:val="20"/>
@@ -13892,14 +13038,6 @@
               </w:rPr>
               <w:t/>
             </w:r>
-            <w:r>
-              <w:rPr>
-                <w:sz w:val="20"/>
-                <w:szCs w:val="20"/>
-              </w:rPr>
-              <w:t/>
-            </w:r>
-            <w:proofErr w:type="spellEnd"/>
             <w:r>
               <w:rPr>
                 <w:sz w:val="20"/>
@@ -14001,7 +13139,6 @@
               </w:rPr>
               <w:t xml:space="preserve">SA</w:t>
             </w:r>
-            <w:proofErr w:type="spellStart"/>
             <w:r>
               <w:rPr>
                 <w:sz w:val="20"/>
@@ -14009,14 +13146,6 @@
               </w:rPr>
               <w:t/>
             </w:r>
-            <w:r>
-              <w:rPr>
-                <w:sz w:val="20"/>
-                <w:szCs w:val="20"/>
-              </w:rPr>
-              <w:t/>
-            </w:r>
-            <w:proofErr w:type="spellEnd"/>
             <w:r>
               <w:rPr>
                 <w:sz w:val="20"/>
@@ -14118,7 +13247,6 @@
               </w:rPr>
               <w:t xml:space="preserve">NV</w:t>
             </w:r>
-            <w:proofErr w:type="spellStart"/>
             <w:r>
               <w:rPr>
                 <w:sz w:val="20"/>
@@ -14126,14 +13254,6 @@
               </w:rPr>
               <w:t/>
             </w:r>
-            <w:r>
-              <w:rPr>
-                <w:sz w:val="20"/>
-                <w:szCs w:val="20"/>
-              </w:rPr>
-              <w:t/>
-            </w:r>
-            <w:proofErr w:type="spellEnd"/>
             <w:r>
               <w:rPr>
                 <w:sz w:val="20"/>
@@ -14235,7 +13355,6 @@
               </w:rPr>
               <w:t xml:space="preserve">SO</w:t>
             </w:r>
-            <w:proofErr w:type="spellStart"/>
             <w:r>
               <w:rPr>
                 <w:sz w:val="20"/>
@@ -14243,14 +13362,6 @@
               </w:rPr>
               <w:t/>
             </w:r>
-            <w:r>
-              <w:rPr>
-                <w:sz w:val="20"/>
-                <w:szCs w:val="20"/>
-              </w:rPr>
-              <w:t/>
-            </w:r>
-            <w:proofErr w:type="spellEnd"/>
             <w:r>
               <w:rPr>
                 <w:sz w:val="20"/>
@@ -14350,9 +13461,8 @@
                 <w:sz w:val="20"/>
                 <w:szCs w:val="20"/>
               </w:rPr>
-              <w:t xml:space="preserve">NV</w:t>
-            </w:r>
-            <w:proofErr w:type="spellStart"/>
+              <w:t xml:space="preserve">SO</w:t>
+            </w:r>
             <w:r>
               <w:rPr>
                 <w:sz w:val="20"/>
@@ -14360,14 +13470,6 @@
               </w:rPr>
               <w:t/>
             </w:r>
-            <w:r>
-              <w:rPr>
-                <w:sz w:val="20"/>
-                <w:szCs w:val="20"/>
-              </w:rPr>
-              <w:t/>
-            </w:r>
-            <w:proofErr w:type="spellEnd"/>
             <w:r>
               <w:rPr>
                 <w:sz w:val="20"/>
@@ -14467,9 +13569,8 @@
                 <w:sz w:val="20"/>
                 <w:szCs w:val="20"/>
               </w:rPr>
-              <w:t xml:space="preserve">SA</w:t>
-            </w:r>
-            <w:proofErr w:type="spellStart"/>
+              <w:t xml:space="preserve">NV</w:t>
+            </w:r>
             <w:r>
               <w:rPr>
                 <w:sz w:val="20"/>
@@ -14477,14 +13578,6 @@
               </w:rPr>
               <w:t/>
             </w:r>
-            <w:r>
-              <w:rPr>
-                <w:sz w:val="20"/>
-                <w:szCs w:val="20"/>
-              </w:rPr>
-              <w:t/>
-            </w:r>
-            <w:proofErr w:type="spellEnd"/>
             <w:r>
               <w:rPr>
                 <w:sz w:val="20"/>
@@ -14584,9 +13677,8 @@
                 <w:sz w:val="20"/>
                 <w:szCs w:val="20"/>
               </w:rPr>
-              <w:t xml:space="preserve">FC</w:t>
-            </w:r>
-            <w:proofErr w:type="spellStart"/>
+              <w:t xml:space="preserve">SA</w:t>
+            </w:r>
             <w:r>
               <w:rPr>
                 <w:sz w:val="20"/>
@@ -14594,14 +13686,6 @@
               </w:rPr>
               <w:t/>
             </w:r>
-            <w:r>
-              <w:rPr>
-                <w:sz w:val="20"/>
-                <w:szCs w:val="20"/>
-              </w:rPr>
-              <w:t/>
-            </w:r>
-            <w:proofErr w:type="spellEnd"/>
             <w:r>
               <w:rPr>
                 <w:sz w:val="20"/>
@@ -14701,9 +13785,8 @@
                 <w:sz w:val="20"/>
                 <w:szCs w:val="20"/>
               </w:rPr>
-              <w:t xml:space="preserve">BE</w:t>
-            </w:r>
-            <w:proofErr w:type="spellStart"/>
+              <w:t xml:space="preserve">SA</w:t>
+            </w:r>
             <w:r>
               <w:rPr>
                 <w:sz w:val="20"/>
@@ -14711,14 +13794,6 @@
               </w:rPr>
               <w:t/>
             </w:r>
-            <w:r>
-              <w:rPr>
-                <w:sz w:val="20"/>
-                <w:szCs w:val="20"/>
-              </w:rPr>
-              <w:t/>
-            </w:r>
-            <w:proofErr w:type="spellEnd"/>
             <w:r>
               <w:rPr>
                 <w:sz w:val="20"/>
@@ -15090,22 +14165,6 @@
               </w:rPr>
               <w:t xml:space="preserve">BE</w:t>
             </w:r>
-            <w:proofErr w:type="spellStart"/>
-            <w:r>
-              <w:rPr>
-                <w:sz w:val="20"/>
-                <w:szCs w:val="20"/>
-              </w:rPr>
-              <w:t/>
-            </w:r>
-            <w:proofErr w:type="spellEnd"/>
-            <w:r>
-              <w:rPr>
-                <w:sz w:val="20"/>
-                <w:szCs w:val="20"/>
-              </w:rPr>
-              <w:t/>
-            </w:r>
           </w:p>
         </w:tc>
       </w:tr>
@@ -15201,22 +14260,6 @@
               </w:rPr>
               <w:t xml:space="preserve">FC</w:t>
             </w:r>
-            <w:proofErr w:type="spellStart"/>
-            <w:r>
-              <w:rPr>
-                <w:sz w:val="20"/>
-                <w:szCs w:val="20"/>
-              </w:rPr>
-              <w:t/>
-            </w:r>
-            <w:proofErr w:type="spellEnd"/>
-            <w:r>
-              <w:rPr>
-                <w:sz w:val="20"/>
-                <w:szCs w:val="20"/>
-              </w:rPr>
-              <w:t/>
-            </w:r>
           </w:p>
         </w:tc>
       </w:tr>
@@ -15312,22 +14355,6 @@
               </w:rPr>
               <w:t xml:space="preserve">SA</w:t>
             </w:r>
-            <w:proofErr w:type="spellStart"/>
-            <w:r>
-              <w:rPr>
-                <w:sz w:val="20"/>
-                <w:szCs w:val="20"/>
-              </w:rPr>
-              <w:t/>
-            </w:r>
-            <w:proofErr w:type="spellEnd"/>
-            <w:r>
-              <w:rPr>
-                <w:sz w:val="20"/>
-                <w:szCs w:val="20"/>
-              </w:rPr>
-              <w:t/>
-            </w:r>
           </w:p>
         </w:tc>
       </w:tr>
@@ -15423,22 +14450,6 @@
               </w:rPr>
               <w:t xml:space="preserve">NV</w:t>
             </w:r>
-            <w:proofErr w:type="spellStart"/>
-            <w:r>
-              <w:rPr>
-                <w:sz w:val="20"/>
-                <w:szCs w:val="20"/>
-              </w:rPr>
-              <w:t/>
-            </w:r>
-            <w:proofErr w:type="spellEnd"/>
-            <w:r>
-              <w:rPr>
-                <w:sz w:val="20"/>
-                <w:szCs w:val="20"/>
-              </w:rPr>
-              <w:t/>
-            </w:r>
           </w:p>
         </w:tc>
       </w:tr>
@@ -15534,22 +14545,6 @@
               </w:rPr>
               <w:t xml:space="preserve">SO</w:t>
             </w:r>
-            <w:proofErr w:type="spellStart"/>
-            <w:r>
-              <w:rPr>
-                <w:sz w:val="20"/>
-                <w:szCs w:val="20"/>
-              </w:rPr>
-              <w:t/>
-            </w:r>
-            <w:proofErr w:type="spellEnd"/>
-            <w:r>
-              <w:rPr>
-                <w:sz w:val="20"/>
-                <w:szCs w:val="20"/>
-              </w:rPr>
-              <w:t/>
-            </w:r>
           </w:p>
         </w:tc>
       </w:tr>
@@ -15644,22 +14639,6 @@
                 <w:szCs w:val="20"/>
               </w:rPr>
               <w:t xml:space="preserve">SO</w:t>
-            </w:r>
-            <w:proofErr w:type="spellStart"/>
-            <w:r>
-              <w:rPr>
-                <w:sz w:val="20"/>
-                <w:szCs w:val="20"/>
-              </w:rPr>
-              <w:t/>
-            </w:r>
-            <w:proofErr w:type="spellEnd"/>
-            <w:r>
-              <w:rPr>
-                <w:sz w:val="20"/>
-                <w:szCs w:val="20"/>
-              </w:rPr>
-              <w:t/>
             </w:r>
           </w:p>
         </w:tc>
@@ -15865,9 +14844,8 @@
                 <w:sz w:val="20"/>
                 <w:szCs w:val="20"/>
               </w:rPr>
-              <w:t xml:space="preserve">BE</w:t>
-            </w:r>
-            <w:proofErr w:type="spellStart"/>
+              <w:t xml:space="preserve">SO</w:t>
+            </w:r>
             <w:r>
               <w:rPr>
                 <w:sz w:val="20"/>
@@ -15875,14 +14853,6 @@
               </w:rPr>
               <w:t/>
             </w:r>
-            <w:r>
-              <w:rPr>
-                <w:sz w:val="20"/>
-                <w:szCs w:val="20"/>
-              </w:rPr>
-              <w:t/>
-            </w:r>
-            <w:proofErr w:type="spellEnd"/>
             <w:r>
               <w:rPr>
                 <w:sz w:val="20"/>
@@ -15979,9 +14949,8 @@
                 <w:sz w:val="20"/>
                 <w:szCs w:val="20"/>
               </w:rPr>
-              <w:t xml:space="preserve">FC</w:t>
-            </w:r>
-            <w:proofErr w:type="spellStart"/>
+              <w:t xml:space="preserve">NV</w:t>
+            </w:r>
             <w:r>
               <w:rPr>
                 <w:sz w:val="20"/>
@@ -15989,14 +14958,6 @@
               </w:rPr>
               <w:t/>
             </w:r>
-            <w:r>
-              <w:rPr>
-                <w:sz w:val="20"/>
-                <w:szCs w:val="20"/>
-              </w:rPr>
-              <w:t/>
-            </w:r>
-            <w:proofErr w:type="spellEnd"/>
             <w:r>
               <w:rPr>
                 <w:sz w:val="20"/>
@@ -16095,7 +15056,6 @@
               </w:rPr>
               <w:t xml:space="preserve">SA</w:t>
             </w:r>
-            <w:proofErr w:type="spellStart"/>
             <w:r>
               <w:rPr>
                 <w:sz w:val="20"/>
@@ -16103,14 +15063,6 @@
               </w:rPr>
               <w:t/>
             </w:r>
-            <w:r>
-              <w:rPr>
-                <w:sz w:val="20"/>
-                <w:szCs w:val="20"/>
-              </w:rPr>
-              <w:t/>
-            </w:r>
-            <w:proofErr w:type="spellEnd"/>
             <w:r>
               <w:rPr>
                 <w:sz w:val="20"/>
@@ -16207,9 +15159,8 @@
                 <w:sz w:val="20"/>
                 <w:szCs w:val="20"/>
               </w:rPr>
-              <w:t xml:space="preserve">NV</w:t>
-            </w:r>
-            <w:proofErr w:type="spellStart"/>
+              <w:t xml:space="preserve">FC</w:t>
+            </w:r>
             <w:r>
               <w:rPr>
                 <w:sz w:val="20"/>
@@ -16217,14 +15168,6 @@
               </w:rPr>
               <w:t/>
             </w:r>
-            <w:r>
-              <w:rPr>
-                <w:sz w:val="20"/>
-                <w:szCs w:val="20"/>
-              </w:rPr>
-              <w:t/>
-            </w:r>
-            <w:proofErr w:type="spellEnd"/>
             <w:r>
               <w:rPr>
                 <w:sz w:val="20"/>
@@ -16321,9 +15264,8 @@
                 <w:sz w:val="20"/>
                 <w:szCs w:val="20"/>
               </w:rPr>
-              <w:t xml:space="preserve">SO</w:t>
-            </w:r>
-            <w:proofErr w:type="spellStart"/>
+              <w:t xml:space="preserve">BE</w:t>
+            </w:r>
             <w:r>
               <w:rPr>
                 <w:sz w:val="20"/>
@@ -16331,14 +15273,6 @@
               </w:rPr>
               <w:t/>
             </w:r>
-            <w:r>
-              <w:rPr>
-                <w:sz w:val="20"/>
-                <w:szCs w:val="20"/>
-              </w:rPr>
-              <w:t/>
-            </w:r>
-            <w:proofErr w:type="spellEnd"/>
             <w:r>
               <w:rPr>
                 <w:sz w:val="20"/>
@@ -16555,22 +15489,6 @@
               </w:rPr>
               <w:t xml:space="preserve">SO</w:t>
             </w:r>
-            <w:proofErr w:type="spellStart"/>
-            <w:r>
-              <w:rPr>
-                <w:sz w:val="20"/>
-                <w:szCs w:val="20"/>
-              </w:rPr>
-              <w:t/>
-            </w:r>
-            <w:proofErr w:type="spellEnd"/>
-            <w:r>
-              <w:rPr>
-                <w:sz w:val="20"/>
-                <w:szCs w:val="20"/>
-              </w:rPr>
-              <w:t/>
-            </w:r>
           </w:p>
         </w:tc>
       </w:tr>
@@ -16663,23 +15581,7 @@
                 <w:sz w:val="20"/>
                 <w:szCs w:val="20"/>
               </w:rPr>
-              <w:t xml:space="preserve">NV</w:t>
-            </w:r>
-            <w:proofErr w:type="spellStart"/>
-            <w:r>
-              <w:rPr>
-                <w:sz w:val="20"/>
-                <w:szCs w:val="20"/>
-              </w:rPr>
-              <w:t/>
-            </w:r>
-            <w:proofErr w:type="spellEnd"/>
-            <w:r>
-              <w:rPr>
-                <w:sz w:val="20"/>
-                <w:szCs w:val="20"/>
-              </w:rPr>
-              <w:t/>
+              <w:t xml:space="preserve">SO</w:t>
             </w:r>
           </w:p>
         </w:tc>
@@ -16773,23 +15675,7 @@
                 <w:sz w:val="20"/>
                 <w:szCs w:val="20"/>
               </w:rPr>
-              <w:t xml:space="preserve">SA</w:t>
-            </w:r>
-            <w:proofErr w:type="spellStart"/>
-            <w:r>
-              <w:rPr>
-                <w:sz w:val="20"/>
-                <w:szCs w:val="20"/>
-              </w:rPr>
-              <w:t/>
-            </w:r>
-            <w:proofErr w:type="spellEnd"/>
-            <w:r>
-              <w:rPr>
-                <w:sz w:val="20"/>
-                <w:szCs w:val="20"/>
-              </w:rPr>
-              <w:t/>
+              <w:t xml:space="preserve">SO</w:t>
             </w:r>
           </w:p>
         </w:tc>
@@ -16883,23 +15769,7 @@
                 <w:sz w:val="20"/>
                 <w:szCs w:val="20"/>
               </w:rPr>
-              <w:t xml:space="preserve">SO</w:t>
-            </w:r>
-            <w:proofErr w:type="spellStart"/>
-            <w:r>
-              <w:rPr>
-                <w:sz w:val="20"/>
-                <w:szCs w:val="20"/>
-              </w:rPr>
-              <w:t/>
-            </w:r>
-            <w:proofErr w:type="spellEnd"/>
-            <w:r>
-              <w:rPr>
-                <w:sz w:val="20"/>
-                <w:szCs w:val="20"/>
-              </w:rPr>
-              <w:t/>
+              <w:t xml:space="preserve">NV</w:t>
             </w:r>
           </w:p>
         </w:tc>
@@ -16993,23 +15863,7 @@
                 <w:sz w:val="20"/>
                 <w:szCs w:val="20"/>
               </w:rPr>
-              <w:t xml:space="preserve">FC</w:t>
-            </w:r>
-            <w:proofErr w:type="spellStart"/>
-            <w:r>
-              <w:rPr>
-                <w:sz w:val="20"/>
-                <w:szCs w:val="20"/>
-              </w:rPr>
-              <w:t/>
-            </w:r>
-            <w:proofErr w:type="spellEnd"/>
-            <w:r>
-              <w:rPr>
-                <w:sz w:val="20"/>
-                <w:szCs w:val="20"/>
-              </w:rPr>
-              <w:t/>
+              <w:t xml:space="preserve">NV</w:t>
             </w:r>
           </w:p>
         </w:tc>
@@ -17103,23 +15957,7 @@
                 <w:sz w:val="20"/>
                 <w:szCs w:val="20"/>
               </w:rPr>
-              <w:t xml:space="preserve">FC</w:t>
-            </w:r>
-            <w:proofErr w:type="spellStart"/>
-            <w:r>
-              <w:rPr>
-                <w:sz w:val="20"/>
-                <w:szCs w:val="20"/>
-              </w:rPr>
-              <w:t/>
-            </w:r>
-            <w:proofErr w:type="spellEnd"/>
-            <w:r>
-              <w:rPr>
-                <w:sz w:val="20"/>
-                <w:szCs w:val="20"/>
-              </w:rPr>
-              <w:t/>
+              <w:t xml:space="preserve">NV</w:t>
             </w:r>
           </w:p>
         </w:tc>
@@ -17213,23 +16051,7 @@
                 <w:sz w:val="20"/>
                 <w:szCs w:val="20"/>
               </w:rPr>
-              <w:t xml:space="preserve">BE</w:t>
-            </w:r>
-            <w:proofErr w:type="spellStart"/>
-            <w:r>
-              <w:rPr>
-                <w:sz w:val="20"/>
-                <w:szCs w:val="20"/>
-              </w:rPr>
-              <w:t/>
-            </w:r>
-            <w:proofErr w:type="spellEnd"/>
-            <w:r>
-              <w:rPr>
-                <w:sz w:val="20"/>
-                <w:szCs w:val="20"/>
-              </w:rPr>
-              <w:t/>
+              <w:t xml:space="preserve">SA</w:t>
             </w:r>
           </w:p>
         </w:tc>
@@ -17323,23 +16145,7 @@
                 <w:sz w:val="20"/>
                 <w:szCs w:val="20"/>
               </w:rPr>
-              <w:t xml:space="preserve">BE</w:t>
-            </w:r>
-            <w:proofErr w:type="spellStart"/>
-            <w:r>
-              <w:rPr>
-                <w:sz w:val="20"/>
-                <w:szCs w:val="20"/>
-              </w:rPr>
-              <w:t/>
-            </w:r>
-            <w:proofErr w:type="spellEnd"/>
-            <w:r>
-              <w:rPr>
-                <w:sz w:val="20"/>
-                <w:szCs w:val="20"/>
-              </w:rPr>
-              <w:t/>
+              <w:t xml:space="preserve">FC</w:t>
             </w:r>
           </w:p>
         </w:tc>
@@ -17550,22 +16356,6 @@
               </w:rPr>
               <w:t xml:space="preserve">BE</w:t>
             </w:r>
-            <w:proofErr w:type="spellStart"/>
-            <w:r>
-              <w:rPr>
-                <w:sz w:val="20"/>
-                <w:szCs w:val="20"/>
-              </w:rPr>
-              <w:t/>
-            </w:r>
-            <w:proofErr w:type="spellEnd"/>
-            <w:r>
-              <w:rPr>
-                <w:sz w:val="20"/>
-                <w:szCs w:val="20"/>
-              </w:rPr>
-              <w:t/>
-            </w:r>
           </w:p>
         </w:tc>
       </w:tr>
@@ -17659,22 +16449,6 @@
               </w:rPr>
               <w:t xml:space="preserve">FC</w:t>
             </w:r>
-            <w:proofErr w:type="spellStart"/>
-            <w:r>
-              <w:rPr>
-                <w:sz w:val="20"/>
-                <w:szCs w:val="20"/>
-              </w:rPr>
-              <w:t/>
-            </w:r>
-            <w:proofErr w:type="spellEnd"/>
-            <w:r>
-              <w:rPr>
-                <w:sz w:val="20"/>
-                <w:szCs w:val="20"/>
-              </w:rPr>
-              <w:t/>
-            </w:r>
           </w:p>
         </w:tc>
       </w:tr>
@@ -17768,22 +16542,6 @@
               </w:rPr>
               <w:t xml:space="preserve">SA</w:t>
             </w:r>
-            <w:proofErr w:type="spellStart"/>
-            <w:r>
-              <w:rPr>
-                <w:sz w:val="20"/>
-                <w:szCs w:val="20"/>
-              </w:rPr>
-              <w:t/>
-            </w:r>
-            <w:proofErr w:type="spellEnd"/>
-            <w:r>
-              <w:rPr>
-                <w:sz w:val="20"/>
-                <w:szCs w:val="20"/>
-              </w:rPr>
-              <w:t/>
-            </w:r>
           </w:p>
         </w:tc>
       </w:tr>
@@ -17876,22 +16634,6 @@
                 <w:szCs w:val="20"/>
               </w:rPr>
               <w:t xml:space="preserve">NV</w:t>
-            </w:r>
-            <w:proofErr w:type="spellStart"/>
-            <w:r>
-              <w:rPr>
-                <w:sz w:val="20"/>
-                <w:szCs w:val="20"/>
-              </w:rPr>
-              <w:t/>
-            </w:r>
-            <w:proofErr w:type="spellEnd"/>
-            <w:r>
-              <w:rPr>
-                <w:sz w:val="20"/>
-                <w:szCs w:val="20"/>
-              </w:rPr>
-              <w:t/>
             </w:r>
           </w:p>
         </w:tc>
@@ -18102,23 +16844,7 @@
                 <w:sz w:val="20"/>
                 <w:szCs w:val="20"/>
               </w:rPr>
-              <w:t xml:space="preserve">SO</w:t>
-            </w:r>
-            <w:proofErr w:type="spellStart"/>
-            <w:r>
-              <w:rPr>
-                <w:sz w:val="20"/>
-                <w:szCs w:val="20"/>
-              </w:rPr>
-              <w:t/>
-            </w:r>
-            <w:proofErr w:type="spellEnd"/>
-            <w:r>
-              <w:rPr>
-                <w:sz w:val="20"/>
-                <w:szCs w:val="20"/>
-              </w:rPr>
-              <w:t/>
+              <w:t xml:space="preserve">O</w:t>
             </w:r>
           </w:p>
         </w:tc>
@@ -18213,23 +16939,7 @@
                 <w:sz w:val="20"/>
                 <w:szCs w:val="20"/>
               </w:rPr>
-              <w:t xml:space="preserve">NV</w:t>
-            </w:r>
-            <w:proofErr w:type="spellStart"/>
-            <w:r>
-              <w:rPr>
-                <w:sz w:val="20"/>
-                <w:szCs w:val="20"/>
-              </w:rPr>
-              <w:t/>
-            </w:r>
-            <w:proofErr w:type="spellEnd"/>
-            <w:r>
-              <w:rPr>
-                <w:sz w:val="20"/>
-                <w:szCs w:val="20"/>
-              </w:rPr>
-              <w:t/>
+              <w:t xml:space="preserve">SO</w:t>
             </w:r>
           </w:p>
         </w:tc>
@@ -18324,23 +17034,7 @@
                 <w:sz w:val="20"/>
                 <w:szCs w:val="20"/>
               </w:rPr>
-              <w:t xml:space="preserve">SA</w:t>
-            </w:r>
-            <w:proofErr w:type="spellStart"/>
-            <w:r>
-              <w:rPr>
-                <w:sz w:val="20"/>
-                <w:szCs w:val="20"/>
-              </w:rPr>
-              <w:t/>
-            </w:r>
-            <w:proofErr w:type="spellEnd"/>
-            <w:r>
-              <w:rPr>
-                <w:sz w:val="20"/>
-                <w:szCs w:val="20"/>
-              </w:rPr>
-              <w:t/>
+              <w:t xml:space="preserve">NV</w:t>
             </w:r>
           </w:p>
         </w:tc>
@@ -18699,6 +17393,237 @@
           <w:tcPr>
             <w:tcW w:w="722" w:type="dxa"/>
             <w:tcBorders>
+              <w:top w:val="single" w:sz="12" w:space="0" w:color="000000"/>
+              <w:left w:val="single" w:sz="12" w:space="0" w:color="000000"/>
+              <w:right w:val="single" w:sz="4" w:space="0" w:color="000000"/>
+            </w:tcBorders>
+            <w:shd w:val="clear" w:color="auto" w:fill="FFFFFF"/>
+            <w:vAlign w:val="center"/>
+          </w:tcPr>
+          <w:p>
+            <w:pPr>
+              <w:keepLines/>
+              <w:snapToGrid w:val="0"/>
+              <w:spacing w:before="120"/>
+              <w:jc w:val="center"/>
+            </w:pPr>
+            <w:r>
+              <w:t/>
+            </w:r>
+            <w:r>
+              <w:t xml:space="preserve">D0</w:t>
+            </w:r>
+          </w:p>
+        </w:tc>
+        <w:tc>
+          <w:tcPr>
+            <w:tcW w:w="7944" w:type="dxa"/>
+            <w:tcBorders>
+              <w:top w:val="single" w:sz="12" w:space="0" w:color="000000"/>
+              <w:left w:val="single" w:sz="4" w:space="0" w:color="000000"/>
+              <w:right w:val="single" w:sz="4" w:space="0" w:color="000000"/>
+            </w:tcBorders>
+            <w:shd w:val="clear" w:color="auto" w:fill="FFFFFF"/>
+            <w:vAlign w:val="center"/>
+          </w:tcPr>
+          <w:p>
+            <w:pPr>
+              <w:keepLines/>
+              <w:snapToGrid w:val="0"/>
+              <w:spacing w:before="120"/>
+            </w:pPr>
+            <w:r>
+              <w:t xml:space="preserve">aaaaaaaa,bbbbbbbb</w:t>
+            </w:r>
+          </w:p>
+        </w:tc>
+        <w:tc>
+          <w:tcPr>
+            <w:tcW w:w="1729" w:type="dxa"/>
+            <w:tcBorders>
+              <w:top w:val="single" w:sz="12" w:space="0" w:color="000000"/>
+              <w:left w:val="single" w:sz="4" w:space="0" w:color="000000"/>
+              <w:right w:val="single" w:sz="12" w:space="0" w:color="000000"/>
+            </w:tcBorders>
+            <w:shd w:val="clear" w:color="auto" w:fill="FFFFFF"/>
+            <w:vAlign w:val="center"/>
+          </w:tcPr>
+          <w:p>
+            <w:pPr>
+              <w:keepLines/>
+              <w:snapToGrid w:val="0"/>
+              <w:spacing w:before="120"/>
+            </w:pPr>
+            <w:r>
+              <w:t/>
+            </w:r>
+          </w:p>
+        </w:tc>
+      </w:tr>
+      <w:tr>
+        <w:trPr>
+          <w:cantSplit/>
+          <w:trHeight w:val="360"/>
+          <w:jc w:val="center"/>
+        </w:trPr>
+        <w:tc>
+          <w:tcPr>
+            <w:tcW w:w="722" w:type="dxa"/>
+            <w:tcBorders>
+              <w:top w:val="single" w:sz="12" w:space="0" w:color="000000"/>
+              <w:left w:val="single" w:sz="12" w:space="0" w:color="000000"/>
+              <w:right w:val="single" w:sz="4" w:space="0" w:color="000000"/>
+            </w:tcBorders>
+            <w:shd w:val="clear" w:color="auto" w:fill="FFFFFF"/>
+            <w:vAlign w:val="center"/>
+          </w:tcPr>
+          <w:p>
+            <w:pPr>
+              <w:keepLines/>
+              <w:snapToGrid w:val="0"/>
+              <w:spacing w:before="120"/>
+              <w:jc w:val="center"/>
+            </w:pPr>
+            <w:r>
+              <w:t/>
+            </w:r>
+            <w:r>
+              <w:t xml:space="preserve">K0</w:t>
+            </w:r>
+          </w:p>
+        </w:tc>
+        <w:tc>
+          <w:tcPr>
+            <w:tcW w:w="7944" w:type="dxa"/>
+            <w:tcBorders>
+              <w:top w:val="single" w:sz="12" w:space="0" w:color="000000"/>
+              <w:left w:val="single" w:sz="4" w:space="0" w:color="000000"/>
+              <w:right w:val="single" w:sz="4" w:space="0" w:color="000000"/>
+            </w:tcBorders>
+            <w:shd w:val="clear" w:color="auto" w:fill="FFFFFF"/>
+            <w:vAlign w:val="center"/>
+          </w:tcPr>
+          <w:p>
+            <w:pPr>
+              <w:keepLines/>
+              <w:snapToGrid w:val="0"/>
+              <w:spacing w:before="120"/>
+            </w:pPr>
+            <w:r>
+              <w:t xml:space="preserve">rrrrr,ttttttt,uuuuuu</w:t>
+            </w:r>
+          </w:p>
+        </w:tc>
+        <w:tc>
+          <w:tcPr>
+            <w:tcW w:w="1729" w:type="dxa"/>
+            <w:tcBorders>
+              <w:top w:val="single" w:sz="12" w:space="0" w:color="000000"/>
+              <w:left w:val="single" w:sz="4" w:space="0" w:color="000000"/>
+              <w:right w:val="single" w:sz="12" w:space="0" w:color="000000"/>
+            </w:tcBorders>
+            <w:shd w:val="clear" w:color="auto" w:fill="FFFFFF"/>
+            <w:vAlign w:val="center"/>
+          </w:tcPr>
+          <w:p>
+            <w:pPr>
+              <w:keepLines/>
+              <w:snapToGrid w:val="0"/>
+              <w:spacing w:before="120"/>
+            </w:pPr>
+            <w:r>
+              <w:t/>
+            </w:r>
+          </w:p>
+        </w:tc>
+      </w:tr>
+      <w:tr>
+        <w:trPr>
+          <w:cantSplit/>
+          <w:trHeight w:val="360"/>
+          <w:jc w:val="center"/>
+        </w:trPr>
+        <w:tc>
+          <w:tcPr>
+            <w:tcW w:w="722" w:type="dxa"/>
+            <w:tcBorders>
+              <w:top w:val="single" w:sz="12" w:space="0" w:color="000000"/>
+              <w:left w:val="single" w:sz="12" w:space="0" w:color="000000"/>
+              <w:right w:val="single" w:sz="4" w:space="0" w:color="000000"/>
+            </w:tcBorders>
+            <w:shd w:val="clear" w:color="auto" w:fill="FFFFFF"/>
+            <w:vAlign w:val="center"/>
+          </w:tcPr>
+          <w:p>
+            <w:pPr>
+              <w:keepLines/>
+              <w:snapToGrid w:val="0"/>
+              <w:spacing w:before="120"/>
+              <w:jc w:val="center"/>
+            </w:pPr>
+            <w:r>
+              <w:t/>
+            </w:r>
+            <w:r>
+              <w:t xml:space="preserve">K0</w:t>
+            </w:r>
+          </w:p>
+        </w:tc>
+        <w:tc>
+          <w:tcPr>
+            <w:tcW w:w="7944" w:type="dxa"/>
+            <w:tcBorders>
+              <w:top w:val="single" w:sz="12" w:space="0" w:color="000000"/>
+              <w:left w:val="single" w:sz="4" w:space="0" w:color="000000"/>
+              <w:right w:val="single" w:sz="4" w:space="0" w:color="000000"/>
+            </w:tcBorders>
+            <w:shd w:val="clear" w:color="auto" w:fill="FFFFFF"/>
+            <w:vAlign w:val="center"/>
+          </w:tcPr>
+          <w:p>
+            <w:pPr>
+              <w:keepLines/>
+              <w:snapToGrid w:val="0"/>
+              <w:spacing w:before="120"/>
+            </w:pPr>
+            <w:r>
+              <w:t xml:space="preserve">rrrrr,ttttttt,uuuuuu</w:t>
+            </w:r>
+          </w:p>
+        </w:tc>
+        <w:tc>
+          <w:tcPr>
+            <w:tcW w:w="1729" w:type="dxa"/>
+            <w:tcBorders>
+              <w:top w:val="single" w:sz="12" w:space="0" w:color="000000"/>
+              <w:left w:val="single" w:sz="4" w:space="0" w:color="000000"/>
+              <w:right w:val="single" w:sz="12" w:space="0" w:color="000000"/>
+            </w:tcBorders>
+            <w:shd w:val="clear" w:color="auto" w:fill="FFFFFF"/>
+            <w:vAlign w:val="center"/>
+          </w:tcPr>
+          <w:p>
+            <w:pPr>
+              <w:keepLines/>
+              <w:snapToGrid w:val="0"/>
+              <w:spacing w:before="120"/>
+            </w:pPr>
+            <w:r>
+              <w:t/>
+            </w:r>
+          </w:p>
+        </w:tc>
+      </w:tr>
+      <w:tr>
+        <w:trPr>
+          <w:cantSplit/>
+          <w:trHeight w:val="360"/>
+          <w:jc w:val="center"/>
+        </w:trPr>
+        <w:tc>
+          <w:tcPr>
+            <w:tcW w:w="722" w:type="dxa"/>
+            <w:tcBorders>
               <w:left w:val="single" w:sz="12" w:space="0" w:color="000000"/>
               <w:right w:val="single" w:sz="4" w:space="0" w:color="000000"/>
             </w:tcBorders>
@@ -19040,6 +17965,228 @@
           <w:tcPr>
             <w:tcW w:w="722" w:type="dxa"/>
             <w:tcBorders>
+              <w:top w:val="single" w:sz="12" w:space="0" w:color="000000"/>
+              <w:left w:val="single" w:sz="12" w:space="0" w:color="000000"/>
+              <w:right w:val="single" w:sz="4" w:space="0" w:color="000000"/>
+            </w:tcBorders>
+            <w:shd w:val="clear" w:color="auto" w:fill="FFFFFF"/>
+            <w:vAlign w:val="center"/>
+          </w:tcPr>
+          <w:p>
+            <w:pPr>
+              <w:keepLines/>
+              <w:snapToGrid w:val="0"/>
+              <w:jc w:val="center"/>
+            </w:pPr>
+            <w:r>
+              <w:t/>
+            </w:r>
+            <w:r>
+              <w:t xml:space="preserve">B0</w:t>
+            </w:r>
+          </w:p>
+        </w:tc>
+        <w:tc>
+          <w:tcPr>
+            <w:tcW w:w="7944" w:type="dxa"/>
+            <w:tcBorders>
+              <w:top w:val="single" w:sz="12" w:space="0" w:color="000000"/>
+              <w:left w:val="single" w:sz="4" w:space="0" w:color="000000"/>
+              <w:right w:val="single" w:sz="4" w:space="0" w:color="000000"/>
+            </w:tcBorders>
+            <w:shd w:val="clear" w:color="auto" w:fill="FFFFFF"/>
+            <w:vAlign w:val="center"/>
+          </w:tcPr>
+          <w:p>
+            <w:pPr>
+              <w:keepLines/>
+              <w:snapToGrid w:val="0"/>
+            </w:pPr>
+            <w:r>
+              <w:t xml:space="preserve">Lore dol atque evenie</w:t>
+            </w:r>
+          </w:p>
+        </w:tc>
+        <w:tc>
+          <w:tcPr>
+            <w:tcW w:w="1729" w:type="dxa"/>
+            <w:tcBorders>
+              <w:top w:val="single" w:sz="12" w:space="0" w:color="000000"/>
+              <w:left w:val="single" w:sz="4" w:space="0" w:color="000000"/>
+              <w:right w:val="single" w:sz="12" w:space="0" w:color="000000"/>
+            </w:tcBorders>
+            <w:shd w:val="clear" w:color="auto" w:fill="FFFFFF"/>
+            <w:vAlign w:val="center"/>
+          </w:tcPr>
+          <w:p>
+            <w:pPr>
+              <w:keepLines/>
+              <w:snapToGrid w:val="0"/>
+            </w:pPr>
+            <w:r>
+              <w:t/>
+            </w:r>
+          </w:p>
+        </w:tc>
+      </w:tr>
+      <w:tr>
+        <w:trPr>
+          <w:cantSplit/>
+          <w:trHeight w:val="360"/>
+          <w:jc w:val="center"/>
+        </w:trPr>
+        <w:tc>
+          <w:tcPr>
+            <w:tcW w:w="722" w:type="dxa"/>
+            <w:tcBorders>
+              <w:top w:val="single" w:sz="12" w:space="0" w:color="000000"/>
+              <w:left w:val="single" w:sz="12" w:space="0" w:color="000000"/>
+              <w:right w:val="single" w:sz="4" w:space="0" w:color="000000"/>
+            </w:tcBorders>
+            <w:shd w:val="clear" w:color="auto" w:fill="FFFFFF"/>
+            <w:vAlign w:val="center"/>
+          </w:tcPr>
+          <w:p>
+            <w:pPr>
+              <w:keepLines/>
+              <w:snapToGrid w:val="0"/>
+              <w:jc w:val="center"/>
+            </w:pPr>
+            <w:r>
+              <w:t/>
+            </w:r>
+            <w:r>
+              <w:t xml:space="preserve">D0</w:t>
+            </w:r>
+          </w:p>
+        </w:tc>
+        <w:tc>
+          <w:tcPr>
+            <w:tcW w:w="7944" w:type="dxa"/>
+            <w:tcBorders>
+              <w:top w:val="single" w:sz="12" w:space="0" w:color="000000"/>
+              <w:left w:val="single" w:sz="4" w:space="0" w:color="000000"/>
+              <w:right w:val="single" w:sz="4" w:space="0" w:color="000000"/>
+            </w:tcBorders>
+            <w:shd w:val="clear" w:color="auto" w:fill="FFFFFF"/>
+            <w:vAlign w:val="center"/>
+          </w:tcPr>
+          <w:p>
+            <w:pPr>
+              <w:keepLines/>
+              <w:snapToGrid w:val="0"/>
+            </w:pPr>
+            <w:r>
+              <w:t xml:space="preserve">aaaaaaaa,bbbbbbbb</w:t>
+            </w:r>
+          </w:p>
+        </w:tc>
+        <w:tc>
+          <w:tcPr>
+            <w:tcW w:w="1729" w:type="dxa"/>
+            <w:tcBorders>
+              <w:top w:val="single" w:sz="12" w:space="0" w:color="000000"/>
+              <w:left w:val="single" w:sz="4" w:space="0" w:color="000000"/>
+              <w:right w:val="single" w:sz="12" w:space="0" w:color="000000"/>
+            </w:tcBorders>
+            <w:shd w:val="clear" w:color="auto" w:fill="FFFFFF"/>
+            <w:vAlign w:val="center"/>
+          </w:tcPr>
+          <w:p>
+            <w:pPr>
+              <w:keepLines/>
+              <w:snapToGrid w:val="0"/>
+            </w:pPr>
+            <w:r>
+              <w:t/>
+            </w:r>
+          </w:p>
+        </w:tc>
+      </w:tr>
+      <w:tr>
+        <w:trPr>
+          <w:cantSplit/>
+          <w:trHeight w:val="360"/>
+          <w:jc w:val="center"/>
+        </w:trPr>
+        <w:tc>
+          <w:tcPr>
+            <w:tcW w:w="722" w:type="dxa"/>
+            <w:tcBorders>
+              <w:top w:val="single" w:sz="12" w:space="0" w:color="000000"/>
+              <w:left w:val="single" w:sz="12" w:space="0" w:color="000000"/>
+              <w:right w:val="single" w:sz="4" w:space="0" w:color="000000"/>
+            </w:tcBorders>
+            <w:shd w:val="clear" w:color="auto" w:fill="FFFFFF"/>
+            <w:vAlign w:val="center"/>
+          </w:tcPr>
+          <w:p>
+            <w:pPr>
+              <w:keepLines/>
+              <w:snapToGrid w:val="0"/>
+              <w:jc w:val="center"/>
+            </w:pPr>
+            <w:r>
+              <w:t/>
+            </w:r>
+            <w:r>
+              <w:t xml:space="preserve">K0</w:t>
+            </w:r>
+          </w:p>
+        </w:tc>
+        <w:tc>
+          <w:tcPr>
+            <w:tcW w:w="7944" w:type="dxa"/>
+            <w:tcBorders>
+              <w:top w:val="single" w:sz="12" w:space="0" w:color="000000"/>
+              <w:left w:val="single" w:sz="4" w:space="0" w:color="000000"/>
+              <w:right w:val="single" w:sz="4" w:space="0" w:color="000000"/>
+            </w:tcBorders>
+            <w:shd w:val="clear" w:color="auto" w:fill="FFFFFF"/>
+            <w:vAlign w:val="center"/>
+          </w:tcPr>
+          <w:p>
+            <w:pPr>
+              <w:keepLines/>
+              <w:snapToGrid w:val="0"/>
+            </w:pPr>
+            <w:r>
+              <w:t xml:space="preserve">rrrrr,ttttttt,uuuuuu</w:t>
+            </w:r>
+          </w:p>
+        </w:tc>
+        <w:tc>
+          <w:tcPr>
+            <w:tcW w:w="1729" w:type="dxa"/>
+            <w:tcBorders>
+              <w:top w:val="single" w:sz="12" w:space="0" w:color="000000"/>
+              <w:left w:val="single" w:sz="4" w:space="0" w:color="000000"/>
+              <w:right w:val="single" w:sz="12" w:space="0" w:color="000000"/>
+            </w:tcBorders>
+            <w:shd w:val="clear" w:color="auto" w:fill="FFFFFF"/>
+            <w:vAlign w:val="center"/>
+          </w:tcPr>
+          <w:p>
+            <w:pPr>
+              <w:keepLines/>
+              <w:snapToGrid w:val="0"/>
+            </w:pPr>
+            <w:r>
+              <w:t/>
+            </w:r>
+          </w:p>
+        </w:tc>
+      </w:tr>
+      <w:tr>
+        <w:trPr>
+          <w:cantSplit/>
+          <w:trHeight w:val="360"/>
+          <w:jc w:val="center"/>
+        </w:trPr>
+        <w:tc>
+          <w:tcPr>
+            <w:tcW w:w="722" w:type="dxa"/>
+            <w:tcBorders>
               <w:left w:val="single" w:sz="12" w:space="0" w:color="000000"/>
               <w:right w:val="single" w:sz="2" w:space="0" w:color="000000"/>
             </w:tcBorders>
@@ -19776,14 +18923,14 @@
           <w:sz w:val="20"/>
           <w:szCs w:val="20"/>
         </w:rPr>
-        <w:t xml:space="preserve">Les essais ont été réalisés avec les charges mises à disposition.</w:t>
-      </w:r>
-      <w:r>
-        <w:rPr>
-          <w:sz w:val="20"/>
-          <w:szCs w:val="20"/>
-        </w:rPr>
-        <w:t xml:space="preserve">120</w:t>
+        <w:t/>
+      </w:r>
+      <w:r>
+        <w:rPr>
+          <w:sz w:val="20"/>
+          <w:szCs w:val="20"/>
+        </w:rPr>
+        <w:t/>
       </w:r>
       <w:r>
         <w:rPr>
@@ -19903,7 +19050,7 @@
           <w:sz w:val="20"/>
           <w:szCs w:val="20"/>
         </w:rPr>
-        <w:t/>
+        <w:t xml:space="preserve">L'absence de charges n'ayant pas permis la réalisation des essais de fonctionnement, il y aura lieu de réaliser les essais correspondants avant utilisation de l'appareil.</w:t>
       </w:r>
     </w:p>
     <w:p>
@@ -20025,7 +19172,7 @@
           <w:sz w:val="20"/>
           <w:szCs w:val="20"/>
         </w:rPr>
-        <w:t xml:space="preserve">La vérification de l'état de conservation et les essais de fonctionnement réalisés dans les limites de la présente mission n'ont pas fait apparaître d'observation ni d'anomalie.</w:t>
+        <w:t/>
       </w:r>
     </w:p>
     <w:p>
@@ -20062,7 +19209,7 @@
           <w:sz w:val="20"/>
           <w:szCs w:val="20"/>
         </w:rPr>
-        <w:t/>
+        <w:t xml:space="preserve">La vérification de l'état de conservation et les essais de fonctionnement réalisés dans les limites de la présente mission font apparaitre des observations ne s'opposant pas a l'utilisation de l'appareil auxquelles il convient de remédier.</w:t>
       </w:r>
     </w:p>
     <w:p>
@@ -20697,41 +19844,13 @@
         <w:lang w:val="en-US"/>
       </w:rPr>
     </w:pPr>
-    <w:proofErr w:type="spellStart"/>
     <w:r>
       <w:rPr>
         <w:sz w:val="16"/>
         <w:szCs w:val="16"/>
         <w:lang w:val="en-US"/>
       </w:rPr>
-      <w:t>Patente</w:t>
-    </w:r>
-    <w:proofErr w:type="spellEnd"/>
-    <w:r>
-      <w:rPr>
-        <w:sz w:val="16"/>
-        <w:szCs w:val="16"/>
-        <w:lang w:val="en-US"/>
-      </w:rPr>
-      <w:t xml:space="preserve">: 39576929 – R.C: </w:t>
-    </w:r>
-    <w:proofErr w:type="spellStart"/>
-    <w:r>
-      <w:rPr>
-        <w:sz w:val="16"/>
-        <w:szCs w:val="16"/>
-        <w:lang w:val="en-US"/>
-      </w:rPr>
-      <w:t>Mohammedia</w:t>
-    </w:r>
-    <w:proofErr w:type="spellEnd"/>
-    <w:r>
-      <w:rPr>
-        <w:sz w:val="16"/>
-        <w:szCs w:val="16"/>
-        <w:lang w:val="en-US"/>
-      </w:rPr>
-      <w:t xml:space="preserve"> 23119 – IF: 33642011 – CNSS: 1380662 – ICE: 002219166000097</w:t>
+      <w:t>Patente: 39576929 – R.C: Mohammedia 23119 – IF: 33642011 – CNSS: 1380662 – ICE: 002219166000097</w:t>
     </w:r>
   </w:p>
   <w:p>
@@ -20911,28 +20030,6 @@
             </w:rPr>
             <w:t xml:space="preserve">&lt;&lt;G-T-H-X-P-R&gt;&gt;</w:t>
           </w:r>
-          <w:proofErr w:type="spellStart"/>
-          <w:r>
-            <w:rPr>
-              <w:b/>
-              <w:bCs/>
-              <w:color w:val="949493"/>
-              <w:sz w:val="18"/>
-              <w:szCs w:val="18"/>
-            </w:rPr>
-            <w:t/>
-          </w:r>
-          <w:proofErr w:type="spellEnd"/>
-          <w:r>
-            <w:rPr>
-              <w:b/>
-              <w:bCs/>
-              <w:color w:val="949493"/>
-              <w:sz w:val="18"/>
-              <w:szCs w:val="18"/>
-            </w:rPr>
-            <w:t/>
-          </w:r>
         </w:p>
       </w:tc>
       <w:tc>
@@ -21008,28 +20105,6 @@
               <w:szCs w:val="18"/>
             </w:rPr>
             <w:t xml:space="preserve">&lt;&lt;G-T-H-X-P-R&gt;&gt;</w:t>
-          </w:r>
-          <w:proofErr w:type="spellStart"/>
-          <w:r>
-            <w:rPr>
-              <w:b/>
-              <w:bCs/>
-              <w:color w:val="949493"/>
-              <w:sz w:val="18"/>
-              <w:szCs w:val="18"/>
-            </w:rPr>
-            <w:t/>
-          </w:r>
-          <w:proofErr w:type="spellEnd"/>
-          <w:r>
-            <w:rPr>
-              <w:b/>
-              <w:bCs/>
-              <w:color w:val="949493"/>
-              <w:sz w:val="18"/>
-              <w:szCs w:val="18"/>
-            </w:rPr>
-            <w:t/>
           </w:r>
         </w:p>
       </w:tc>
@@ -21225,28 +20300,6 @@
               <w:szCs w:val="18"/>
             </w:rPr>
             <w:t xml:space="preserve">2024</w:t>
-          </w:r>
-          <w:proofErr w:type="spellStart"/>
-          <w:r>
-            <w:rPr>
-              <w:b/>
-              <w:bCs/>
-              <w:color w:val="949493"/>
-              <w:sz w:val="18"/>
-              <w:szCs w:val="18"/>
-            </w:rPr>
-            <w:t/>
-          </w:r>
-          <w:proofErr w:type="spellEnd"/>
-          <w:r>
-            <w:rPr>
-              <w:b/>
-              <w:bCs/>
-              <w:color w:val="949493"/>
-              <w:sz w:val="18"/>
-              <w:szCs w:val="18"/>
-            </w:rPr>
-            <w:t/>
           </w:r>
         </w:p>
       </w:tc>
@@ -21449,7 +20502,6 @@
             </w:rPr>
             <w:t xml:space="preserve"> &lt;&lt;G-T-H-X-P-R&gt;&gt;</w:t>
           </w:r>
-          <w:proofErr w:type="spellStart"/>
           <w:r>
             <w:rPr>
               <w:b/>
@@ -21460,17 +20512,6 @@
             </w:rPr>
             <w:t/>
           </w:r>
-          <w:r>
-            <w:rPr>
-              <w:b/>
-              <w:bCs/>
-              <w:color w:val="949493"/>
-              <w:sz w:val="18"/>
-              <w:szCs w:val="18"/>
-            </w:rPr>
-            <w:t/>
-          </w:r>
-          <w:proofErr w:type="spellEnd"/>
           <w:r>
             <w:rPr>
               <w:b/>
@@ -21548,28 +20589,6 @@
             </w:rPr>
             <w:t xml:space="preserve">&lt;&lt;G-T-H-X-P-R&gt;&gt;</w:t>
           </w:r>
-          <w:proofErr w:type="spellStart"/>
-          <w:r>
-            <w:rPr>
-              <w:b/>
-              <w:bCs/>
-              <w:color w:val="949493"/>
-              <w:sz w:val="18"/>
-              <w:szCs w:val="18"/>
-            </w:rPr>
-            <w:t/>
-          </w:r>
-          <w:proofErr w:type="spellEnd"/>
-          <w:r>
-            <w:rPr>
-              <w:b/>
-              <w:bCs/>
-              <w:color w:val="949493"/>
-              <w:sz w:val="18"/>
-              <w:szCs w:val="18"/>
-            </w:rPr>
-            <w:t/>
-          </w:r>
         </w:p>
       </w:tc>
       <w:tc>
@@ -21642,28 +20661,6 @@
               <w:szCs w:val="18"/>
             </w:rPr>
             <w:t xml:space="preserve">&lt;&lt;G-T-H-X-P-R&gt;&gt;</w:t>
-          </w:r>
-          <w:proofErr w:type="spellStart"/>
-          <w:r>
-            <w:rPr>
-              <w:b/>
-              <w:bCs/>
-              <w:color w:val="949493"/>
-              <w:sz w:val="18"/>
-              <w:szCs w:val="18"/>
-            </w:rPr>
-            <w:t/>
-          </w:r>
-          <w:proofErr w:type="spellEnd"/>
-          <w:r>
-            <w:rPr>
-              <w:b/>
-              <w:bCs/>
-              <w:color w:val="949493"/>
-              <w:sz w:val="18"/>
-              <w:szCs w:val="18"/>
-            </w:rPr>
-            <w:t/>
           </w:r>
         </w:p>
       </w:tc>
@@ -21838,7 +20835,6 @@
             </w:rPr>
             <w:t xml:space="preserve">2024</w:t>
           </w:r>
-          <w:proofErr w:type="spellStart"/>
           <w:r>
             <w:rPr>
               <w:b/>
@@ -21849,7 +20845,6 @@
             </w:rPr>
             <w:t/>
           </w:r>
-          <w:proofErr w:type="spellEnd"/>
           <w:r>
             <w:rPr>
               <w:b/>

--- a/src/rapports/output.docx
+++ b/src/rapports/output.docx
@@ -815,7 +815,7 @@
                 <w:sz w:val="24"/>
                 <w:szCs w:val="24"/>
               </w:rPr>
-              <w:t xml:space="preserve">Machine Recyclage ARP</w:t>
+              <w:t xml:space="preserve">Chariot élévateur </w:t>
             </w:r>
             <w:r>
               <w:rPr>
@@ -991,7 +991,7 @@
                 <w:sz w:val="24"/>
                 <w:szCs w:val="24"/>
               </w:rPr>
-              <w:t xml:space="preserve">Apave</w:t>
+              <w:t xml:space="preserve">zer</w:t>
             </w:r>
           </w:p>
           <w:p>
@@ -1018,7 +1018,7 @@
                 <w:sz w:val="24"/>
                 <w:szCs w:val="24"/>
               </w:rPr>
-              <w:t xml:space="preserve">N14 CITE RHAMA, N34-3, 23000</w:t>
+              <w:t xml:space="preserve">N45 ABDEL MOMEN, 20000</w:t>
             </w:r>
           </w:p>
           <w:p>
@@ -1046,7 +1046,7 @@
                 <w:sz w:val="24"/>
                 <w:szCs w:val="24"/>
               </w:rPr>
-              <w:t xml:space="preserve">Tanger – Maroc</w:t>
+              <w:t xml:space="preserve">CASABLANCA – Maroc</w:t>
             </w:r>
           </w:p>
         </w:tc>
@@ -1160,7 +1160,7 @@
                 <w:sz w:val="18"/>
                 <w:szCs w:val="18"/>
               </w:rPr>
-              <w:t xml:space="preserve">ARP Solution</w:t>
+              <w:t xml:space="preserve">LGV</w:t>
             </w:r>
             <w:r>
               <w:rPr>
@@ -1409,7 +1409,7 @@
                 <w:sz w:val="18"/>
                 <w:szCs w:val="18"/>
               </w:rPr>
-              <w:t xml:space="preserve">Mise en service</w:t>
+              <w:t xml:space="preserve">Préalable à la remise en service pour autre motif</w:t>
             </w:r>
             <w:r>
               <w:rPr>
@@ -1537,7 +1537,7 @@
                 <w:sz w:val="18"/>
                 <w:szCs w:val="18"/>
               </w:rPr>
-              <w:t xml:space="preserve">APAVE12-5</w:t>
+              <w:t xml:space="preserve">12345-RD</w:t>
             </w:r>
             <w:r>
               <w:rPr>
@@ -1665,7 +1665,7 @@
                 <w:sz w:val="18"/>
                 <w:szCs w:val="18"/>
               </w:rPr>
-              <w:t xml:space="preserve">Atelier Recyclage TAN</w:t>
+              <w:t xml:space="preserve">Atelier Maintenance</w:t>
             </w:r>
             <w:r>
               <w:rPr>
@@ -1793,7 +1793,7 @@
                 <w:sz w:val="18"/>
                 <w:szCs w:val="18"/>
               </w:rPr>
-              <w:t xml:space="preserve">20/04/2024</w:t>
+              <w:t xml:space="preserve">11/04/2024</w:t>
             </w:r>
           </w:p>
         </w:tc>
@@ -2117,7 +2117,7 @@
                 <w:sz w:val="18"/>
                 <w:szCs w:val="18"/>
               </w:rPr>
-              <w:t xml:space="preserve">Mouad CHAAIRA</w:t>
+              <w:t xml:space="preserve">Mouad CHAARIA</w:t>
             </w:r>
           </w:p>
         </w:tc>
@@ -2227,7 +2227,7 @@
                 <w:sz w:val="18"/>
                 <w:szCs w:val="18"/>
               </w:rPr>
-              <w:t xml:space="preserve">05/04/2024</w:t>
+              <w:t xml:space="preserve">09/04/2024</w:t>
             </w:r>
           </w:p>
         </w:tc>
@@ -7091,7 +7091,7 @@
                 <w:b/>
                 <w:bCs/>
               </w:rPr>
-              <w:t xml:space="preserve">ARP Solution</w:t>
+              <w:t xml:space="preserve">LGV</w:t>
             </w:r>
           </w:p>
         </w:tc>
@@ -7155,7 +7155,7 @@
                 <w:b/>
                 <w:bCs/>
               </w:rPr>
-              <w:t xml:space="preserve">ARP Solution</w:t>
+              <w:t xml:space="preserve">ttttttttttttttttttttt</w:t>
             </w:r>
           </w:p>
         </w:tc>
@@ -7219,7 +7219,7 @@
                 <w:b/>
                 <w:bCs/>
               </w:rPr>
-              <w:t xml:space="preserve">2024</w:t>
+              <w:t xml:space="preserve">2020</w:t>
             </w:r>
             <w:r>
               <w:rPr>
@@ -7296,7 +7296,7 @@
                 <w:b/>
                 <w:bCs/>
               </w:rPr>
-              <w:t xml:space="preserve">APAVE12-5</w:t>
+              <w:t xml:space="preserve">12345-RD</w:t>
             </w:r>
           </w:p>
         </w:tc>
@@ -7366,7 +7366,7 @@
                 <w:b/>
                 <w:bCs/>
               </w:rPr>
-              <w:t xml:space="preserve"> RAP5</w:t>
+              <w:t xml:space="preserve"> C2</w:t>
             </w:r>
             <w:r>
               <w:rPr>
@@ -7443,7 +7443,7 @@
                 <w:b/>
                 <w:bCs/>
               </w:rPr>
-              <w:t xml:space="preserve">Atelier Recyclage TAN</w:t>
+              <w:t xml:space="preserve">Atelier Maintenance</w:t>
             </w:r>
           </w:p>
         </w:tc>
@@ -7506,7 +7506,7 @@
                 <w:b/>
                 <w:bCs/>
               </w:rPr>
-              <w:t xml:space="preserve">Poutre roulante</w:t>
+              <w:t xml:space="preserve">Pont roulant</w:t>
             </w:r>
             <w:r>
               <w:rPr>
@@ -7655,7 +7655,7 @@
                 <w:b/>
                 <w:bCs/>
               </w:rPr>
-              <w:t xml:space="preserve">Absence de renseignement</w:t>
+              <w:t xml:space="preserve">Réalisées le:</w:t>
             </w:r>
             <w:r>
               <w:rPr>
@@ -7676,7 +7676,7 @@
                 <w:b/>
                 <w:bCs/>
               </w:rPr>
-              <w:t/>
+              <w:t xml:space="preserve">12/12/2022</w:t>
             </w:r>
           </w:p>
           <w:p>
@@ -7776,7 +7776,7 @@
                 <w:b/>
                 <w:bCs/>
               </w:rPr>
-              <w:t xml:space="preserve">12/12/2024</w:t>
+              <w:t xml:space="preserve">12/01/2023</w:t>
             </w:r>
             <w:r>
               <w:rPr>
@@ -7894,7 +7894,7 @@
                 <w:b/>
                 <w:bCs/>
               </w:rPr>
-              <w:t xml:space="preserve">Absence de tableau des charges pour réaliser les essais</w:t>
+              <w:t xml:space="preserve">Réalisé sous charge de (kg):</w:t>
             </w:r>
             <w:r>
               <w:rPr>
@@ -7915,7 +7915,7 @@
                 <w:b/>
                 <w:bCs/>
               </w:rPr>
-              <w:t xml:space="preserve"> </w:t>
+              <w:t xml:space="preserve"> 200</w:t>
             </w:r>
           </w:p>
           <w:p>
@@ -7999,14 +7999,14 @@
                 <w:b/>
                 <w:bCs/>
               </w:rPr>
-              <w:t xml:space="preserve">Sans objet</w:t>
+              <w:t xml:space="preserve">Description:</w:t>
             </w:r>
             <w:r>
               <w:rPr>
                 <w:b/>
                 <w:bCs/>
               </w:rPr>
-              <w:t xml:space="preserve"> </w:t>
+              <w:t xml:space="preserve"> rrrrrrrrrrrrrrrrrrrr</w:t>
             </w:r>
           </w:p>
         </w:tc>
@@ -8914,7 +8914,7 @@
                 <w:sz w:val="20"/>
                 <w:szCs w:val="20"/>
               </w:rPr>
-              <w:t/>
+              <w:t xml:space="preserve">12</w:t>
             </w:r>
           </w:p>
           <w:p>
@@ -8952,7 +8952,7 @@
                 <w:sz w:val="20"/>
                 <w:szCs w:val="20"/>
               </w:rPr>
-              <w:t xml:space="preserve">122</w:t>
+              <w:t xml:space="preserve">12</w:t>
             </w:r>
           </w:p>
           <w:p>
@@ -8989,7 +8989,7 @@
                 <w:sz w:val="20"/>
                 <w:szCs w:val="20"/>
               </w:rPr>
-              <w:t xml:space="preserve">1222</w:t>
+              <w:t xml:space="preserve">12</w:t>
             </w:r>
             <w:r>
               <w:rPr>
@@ -9040,7 +9040,7 @@
                 <w:sz w:val="20"/>
                 <w:szCs w:val="20"/>
               </w:rPr>
-              <w:t xml:space="preserve">23</w:t>
+              <w:t xml:space="preserve">12</w:t>
             </w:r>
           </w:p>
           <w:p>
@@ -9070,7 +9070,7 @@
                 <w:sz w:val="20"/>
                 <w:szCs w:val="20"/>
               </w:rPr>
-              <w:t xml:space="preserve">40</w:t>
+              <w:t/>
             </w:r>
           </w:p>
           <w:p>
@@ -9115,7 +9115,7 @@
                 <w:sz w:val="20"/>
                 <w:szCs w:val="20"/>
               </w:rPr>
-              <w:t xml:space="preserve">Câble(s) de levage / Composition</w:t>
+              <w:t xml:space="preserve">aaaa</w:t>
             </w:r>
             <w:r>
               <w:rPr>
@@ -9131,7 +9131,7 @@
                 <w:sz w:val="20"/>
                 <w:szCs w:val="20"/>
               </w:rPr>
-              <w:t xml:space="preserve">are</w:t>
+              <w:t/>
             </w:r>
           </w:p>
           <w:p>
@@ -9171,7 +9171,7 @@
                 <w:sz w:val="20"/>
                 <w:szCs w:val="20"/>
               </w:rPr>
-              <w:t xml:space="preserve">vif</w:t>
+              <w:t xml:space="preserve">aaa</w:t>
             </w:r>
           </w:p>
           <w:p>
@@ -9202,7 +9202,7 @@
                 <w:sz w:val="20"/>
                 <w:szCs w:val="20"/>
               </w:rPr>
-              <w:t xml:space="preserve">100</w:t>
+              <w:t xml:space="preserve">aaa</w:t>
             </w:r>
           </w:p>
         </w:tc>
@@ -9312,7 +9312,7 @@
                 <w:sz w:val="20"/>
                 <w:szCs w:val="20"/>
               </w:rPr>
-              <w:t xml:space="preserve">Sans objet</w:t>
+              <w:t xml:space="preserve">undefined</w:t>
             </w:r>
           </w:p>
           <w:p>
@@ -9351,7 +9351,7 @@
                 <w:sz w:val="20"/>
                 <w:szCs w:val="20"/>
               </w:rPr>
-              <w:t/>
+              <w:t xml:space="preserve">undefined</w:t>
             </w:r>
             <w:r>
               <w:rPr>
@@ -9414,7 +9414,7 @@
                 <w:sz w:val="20"/>
                 <w:szCs w:val="20"/>
               </w:rPr>
-              <w:t xml:space="preserve">Câble(s) de levage / Composition</w:t>
+              <w:t xml:space="preserve">aaaa</w:t>
             </w:r>
             <w:r>
               <w:rPr>
@@ -9448,7 +9448,7 @@
                 <w:sz w:val="20"/>
                 <w:szCs w:val="20"/>
               </w:rPr>
-              <w:t xml:space="preserve">are</w:t>
+              <w:t/>
             </w:r>
             <w:r>
               <w:rPr>
@@ -9497,7 +9497,7 @@
                 <w:sz w:val="20"/>
                 <w:szCs w:val="20"/>
               </w:rPr>
-              <w:t/>
+              <w:t xml:space="preserve">undefined</w:t>
             </w:r>
             <w:r>
               <w:rPr>
@@ -9696,7 +9696,7 @@
                 <w:sz w:val="20"/>
                 <w:szCs w:val="20"/>
               </w:rPr>
-              <w:t xml:space="preserve">Posé </w:t>
+              <w:t xml:space="preserve">undefined undefined</w:t>
             </w:r>
           </w:p>
           <w:p>
@@ -9817,7 +9817,267 @@
                 <w:sz w:val="20"/>
                 <w:szCs w:val="20"/>
               </w:rPr>
-              <w:t xml:space="preserve">value : Electrique</w:t>
+              <w:t xml:space="preserve">0 : P</w:t>
+            </w:r>
+          </w:p>
+          <w:p>
+            <w:pPr>
+              <w:keepLines/>
+              <w:tabs>
+                <w:tab w:val="left" w:pos="1348"/>
+                <w:tab w:val="left" w:pos="2907"/>
+                <w:tab w:val="left" w:pos="4466"/>
+                <w:tab w:val="left" w:pos="5175"/>
+              </w:tabs>
+              <w:snapToGrid w:val="0"/>
+              <w:spacing w:line="360" w:lineRule="auto"/>
+              <w:rPr>
+                <w:b/>
+                <w:sz w:val="20"/>
+                <w:szCs w:val="20"/>
+              </w:rPr>
+            </w:pPr>
+            <w:r>
+              <w:rPr>
+                <w:b/>
+                <w:sz w:val="20"/>
+                <w:szCs w:val="20"/>
+              </w:rPr>
+              <w:t xml:space="preserve">1 : n</w:t>
+            </w:r>
+          </w:p>
+          <w:p>
+            <w:pPr>
+              <w:keepLines/>
+              <w:tabs>
+                <w:tab w:val="left" w:pos="1348"/>
+                <w:tab w:val="left" w:pos="2907"/>
+                <w:tab w:val="left" w:pos="4466"/>
+                <w:tab w:val="left" w:pos="5175"/>
+              </w:tabs>
+              <w:snapToGrid w:val="0"/>
+              <w:spacing w:line="360" w:lineRule="auto"/>
+              <w:rPr>
+                <w:b/>
+                <w:sz w:val="20"/>
+                <w:szCs w:val="20"/>
+              </w:rPr>
+            </w:pPr>
+            <w:r>
+              <w:rPr>
+                <w:b/>
+                <w:sz w:val="20"/>
+                <w:szCs w:val="20"/>
+              </w:rPr>
+              <w:t xml:space="preserve">2 : e</w:t>
+            </w:r>
+          </w:p>
+          <w:p>
+            <w:pPr>
+              <w:keepLines/>
+              <w:tabs>
+                <w:tab w:val="left" w:pos="1348"/>
+                <w:tab w:val="left" w:pos="2907"/>
+                <w:tab w:val="left" w:pos="4466"/>
+                <w:tab w:val="left" w:pos="5175"/>
+              </w:tabs>
+              <w:snapToGrid w:val="0"/>
+              <w:spacing w:line="360" w:lineRule="auto"/>
+              <w:rPr>
+                <w:b/>
+                <w:sz w:val="20"/>
+                <w:szCs w:val="20"/>
+              </w:rPr>
+            </w:pPr>
+            <w:r>
+              <w:rPr>
+                <w:b/>
+                <w:sz w:val="20"/>
+                <w:szCs w:val="20"/>
+              </w:rPr>
+              <w:t xml:space="preserve">3 : u</w:t>
+            </w:r>
+          </w:p>
+          <w:p>
+            <w:pPr>
+              <w:keepLines/>
+              <w:tabs>
+                <w:tab w:val="left" w:pos="1348"/>
+                <w:tab w:val="left" w:pos="2907"/>
+                <w:tab w:val="left" w:pos="4466"/>
+                <w:tab w:val="left" w:pos="5175"/>
+              </w:tabs>
+              <w:snapToGrid w:val="0"/>
+              <w:spacing w:line="360" w:lineRule="auto"/>
+              <w:rPr>
+                <w:b/>
+                <w:sz w:val="20"/>
+                <w:szCs w:val="20"/>
+              </w:rPr>
+            </w:pPr>
+            <w:r>
+              <w:rPr>
+                <w:b/>
+                <w:sz w:val="20"/>
+                <w:szCs w:val="20"/>
+              </w:rPr>
+              <w:t xml:space="preserve">4 : m</w:t>
+            </w:r>
+          </w:p>
+          <w:p>
+            <w:pPr>
+              <w:keepLines/>
+              <w:tabs>
+                <w:tab w:val="left" w:pos="1348"/>
+                <w:tab w:val="left" w:pos="2907"/>
+                <w:tab w:val="left" w:pos="4466"/>
+                <w:tab w:val="left" w:pos="5175"/>
+              </w:tabs>
+              <w:snapToGrid w:val="0"/>
+              <w:spacing w:line="360" w:lineRule="auto"/>
+              <w:rPr>
+                <w:b/>
+                <w:sz w:val="20"/>
+                <w:szCs w:val="20"/>
+              </w:rPr>
+            </w:pPr>
+            <w:r>
+              <w:rPr>
+                <w:b/>
+                <w:sz w:val="20"/>
+                <w:szCs w:val="20"/>
+              </w:rPr>
+              <w:t xml:space="preserve">5 : a</w:t>
+            </w:r>
+          </w:p>
+          <w:p>
+            <w:pPr>
+              <w:keepLines/>
+              <w:tabs>
+                <w:tab w:val="left" w:pos="1348"/>
+                <w:tab w:val="left" w:pos="2907"/>
+                <w:tab w:val="left" w:pos="4466"/>
+                <w:tab w:val="left" w:pos="5175"/>
+              </w:tabs>
+              <w:snapToGrid w:val="0"/>
+              <w:spacing w:line="360" w:lineRule="auto"/>
+              <w:rPr>
+                <w:b/>
+                <w:sz w:val="20"/>
+                <w:szCs w:val="20"/>
+              </w:rPr>
+            </w:pPr>
+            <w:r>
+              <w:rPr>
+                <w:b/>
+                <w:sz w:val="20"/>
+                <w:szCs w:val="20"/>
+              </w:rPr>
+              <w:t xml:space="preserve">6 : t</w:t>
+            </w:r>
+          </w:p>
+          <w:p>
+            <w:pPr>
+              <w:keepLines/>
+              <w:tabs>
+                <w:tab w:val="left" w:pos="1348"/>
+                <w:tab w:val="left" w:pos="2907"/>
+                <w:tab w:val="left" w:pos="4466"/>
+                <w:tab w:val="left" w:pos="5175"/>
+              </w:tabs>
+              <w:snapToGrid w:val="0"/>
+              <w:spacing w:line="360" w:lineRule="auto"/>
+              <w:rPr>
+                <w:b/>
+                <w:sz w:val="20"/>
+                <w:szCs w:val="20"/>
+              </w:rPr>
+            </w:pPr>
+            <w:r>
+              <w:rPr>
+                <w:b/>
+                <w:sz w:val="20"/>
+                <w:szCs w:val="20"/>
+              </w:rPr>
+              <w:t xml:space="preserve">7 : i</w:t>
+            </w:r>
+          </w:p>
+          <w:p>
+            <w:pPr>
+              <w:keepLines/>
+              <w:tabs>
+                <w:tab w:val="left" w:pos="1348"/>
+                <w:tab w:val="left" w:pos="2907"/>
+                <w:tab w:val="left" w:pos="4466"/>
+                <w:tab w:val="left" w:pos="5175"/>
+              </w:tabs>
+              <w:snapToGrid w:val="0"/>
+              <w:spacing w:line="360" w:lineRule="auto"/>
+              <w:rPr>
+                <w:b/>
+                <w:sz w:val="20"/>
+                <w:szCs w:val="20"/>
+              </w:rPr>
+            </w:pPr>
+            <w:r>
+              <w:rPr>
+                <w:b/>
+                <w:sz w:val="20"/>
+                <w:szCs w:val="20"/>
+              </w:rPr>
+              <w:t xml:space="preserve">8 : q</w:t>
+            </w:r>
+          </w:p>
+          <w:p>
+            <w:pPr>
+              <w:keepLines/>
+              <w:tabs>
+                <w:tab w:val="left" w:pos="1348"/>
+                <w:tab w:val="left" w:pos="2907"/>
+                <w:tab w:val="left" w:pos="4466"/>
+                <w:tab w:val="left" w:pos="5175"/>
+              </w:tabs>
+              <w:snapToGrid w:val="0"/>
+              <w:spacing w:line="360" w:lineRule="auto"/>
+              <w:rPr>
+                <w:b/>
+                <w:sz w:val="20"/>
+                <w:szCs w:val="20"/>
+              </w:rPr>
+            </w:pPr>
+            <w:r>
+              <w:rPr>
+                <w:b/>
+                <w:sz w:val="20"/>
+                <w:szCs w:val="20"/>
+              </w:rPr>
+              <w:t xml:space="preserve">9 : u</w:t>
+            </w:r>
+          </w:p>
+          <w:p>
+            <w:pPr>
+              <w:keepLines/>
+              <w:tabs>
+                <w:tab w:val="left" w:pos="1348"/>
+                <w:tab w:val="left" w:pos="2907"/>
+                <w:tab w:val="left" w:pos="4466"/>
+                <w:tab w:val="left" w:pos="5175"/>
+              </w:tabs>
+              <w:snapToGrid w:val="0"/>
+              <w:spacing w:line="360" w:lineRule="auto"/>
+              <w:rPr>
+                <w:b/>
+                <w:sz w:val="20"/>
+                <w:szCs w:val="20"/>
+              </w:rPr>
+            </w:pPr>
+            <w:r>
+              <w:rPr>
+                <w:b/>
+                <w:sz w:val="20"/>
+                <w:szCs w:val="20"/>
+              </w:rPr>
+              <w:t xml:space="preserve">10 : e</w:t>
             </w:r>
           </w:p>
         </w:tc>
@@ -10706,7 +10966,7 @@
                 <w:sz w:val="20"/>
                 <w:szCs w:val="20"/>
               </w:rPr>
-              <w:t xml:space="preserve">SA</w:t>
+              <w:t xml:space="preserve">BE</w:t>
             </w:r>
             <w:r>
               <w:rPr>
@@ -10908,7 +11168,7 @@
                 <w:sz w:val="20"/>
                 <w:szCs w:val="20"/>
               </w:rPr>
-              <w:t xml:space="preserve">BE</w:t>
+              <w:t xml:space="preserve">SA</w:t>
             </w:r>
             <w:r>
               <w:rPr>
@@ -11139,7 +11399,7 @@
                 <w:sz w:val="20"/>
                 <w:szCs w:val="20"/>
               </w:rPr>
-              <w:t xml:space="preserve">BE</w:t>
+              <w:t xml:space="preserve">SA</w:t>
             </w:r>
             <w:r>
               <w:rPr>
@@ -11255,7 +11515,7 @@
                 <w:sz w:val="20"/>
                 <w:szCs w:val="20"/>
               </w:rPr>
-              <w:t xml:space="preserve">FC</w:t>
+              <w:t xml:space="preserve">NV</w:t>
             </w:r>
             <w:r>
               <w:rPr>
@@ -11371,7 +11631,7 @@
                 <w:sz w:val="20"/>
                 <w:szCs w:val="20"/>
               </w:rPr>
-              <w:t xml:space="preserve">SA</w:t>
+              <w:t xml:space="preserve">NV</w:t>
             </w:r>
             <w:r>
               <w:rPr>
@@ -11715,7 +11975,7 @@
                 <w:sz w:val="20"/>
                 <w:szCs w:val="20"/>
               </w:rPr>
-              <w:t xml:space="preserve">SO</w:t>
+              <w:t xml:space="preserve">O</w:t>
             </w:r>
             <w:r>
               <w:rPr>
@@ -11823,7 +12083,7 @@
                 <w:sz w:val="20"/>
                 <w:szCs w:val="20"/>
               </w:rPr>
-              <w:t xml:space="preserve">NV</w:t>
+              <w:t xml:space="preserve">BE</w:t>
             </w:r>
             <w:r>
               <w:rPr>
@@ -11931,7 +12191,7 @@
                 <w:sz w:val="20"/>
                 <w:szCs w:val="20"/>
               </w:rPr>
-              <w:t xml:space="preserve">SA</w:t>
+              <w:t xml:space="preserve">FC</w:t>
             </w:r>
             <w:r>
               <w:rPr>
@@ -12039,7 +12299,7 @@
                 <w:sz w:val="20"/>
                 <w:szCs w:val="20"/>
               </w:rPr>
-              <w:t xml:space="preserve">FC</w:t>
+              <w:t xml:space="preserve">BE</w:t>
             </w:r>
             <w:r>
               <w:rPr>
@@ -12373,7 +12633,7 @@
                 <w:sz w:val="20"/>
                 <w:szCs w:val="20"/>
               </w:rPr>
-              <w:t xml:space="preserve">SO</w:t>
+              <w:t xml:space="preserve">BE</w:t>
             </w:r>
             <w:r>
               <w:rPr>
@@ -12454,7 +12714,7 @@
                 <w:sz w:val="20"/>
                 <w:szCs w:val="20"/>
               </w:rPr>
-              <w:t xml:space="preserve">- Assemblages, liaisons</w:t>
+              <w:t xml:space="preserve">- Equipements, canalisations</w:t>
             </w:r>
           </w:p>
         </w:tc>
@@ -12481,7 +12741,7 @@
                 <w:sz w:val="20"/>
                 <w:szCs w:val="20"/>
               </w:rPr>
-              <w:t xml:space="preserve">SO</w:t>
+              <w:t xml:space="preserve">O</w:t>
             </w:r>
             <w:r>
               <w:rPr>
@@ -12562,7 +12822,7 @@
                 <w:sz w:val="20"/>
                 <w:szCs w:val="20"/>
               </w:rPr>
-              <w:t xml:space="preserve">- Protection des pièces nues sous tension</w:t>
+              <w:t xml:space="preserve">- Assemblages, liaisons</w:t>
             </w:r>
           </w:p>
         </w:tc>
@@ -12589,7 +12849,7 @@
                 <w:sz w:val="20"/>
                 <w:szCs w:val="20"/>
               </w:rPr>
-              <w:t xml:space="preserve">NV</w:t>
+              <w:t xml:space="preserve">FC</w:t>
             </w:r>
             <w:r>
               <w:rPr>
@@ -12670,7 +12930,7 @@
                 <w:sz w:val="20"/>
                 <w:szCs w:val="20"/>
               </w:rPr>
-              <w:t xml:space="preserve">- Trolleys, enrouleurs</w:t>
+              <w:t xml:space="preserve">- Protection des pièces nues sous tension</w:t>
             </w:r>
           </w:p>
         </w:tc>
@@ -12697,7 +12957,115 @@
                 <w:sz w:val="20"/>
                 <w:szCs w:val="20"/>
               </w:rPr>
-              <w:t xml:space="preserve">NV</w:t>
+              <w:t xml:space="preserve">SA</w:t>
+            </w:r>
+            <w:r>
+              <w:rPr>
+                <w:sz w:val="20"/>
+                <w:szCs w:val="20"/>
+              </w:rPr>
+              <w:t/>
+            </w:r>
+            <w:r>
+              <w:rPr>
+                <w:sz w:val="20"/>
+                <w:szCs w:val="20"/>
+              </w:rPr>
+              <w:t/>
+            </w:r>
+          </w:p>
+        </w:tc>
+      </w:tr>
+      <w:tr>
+        <w:trPr>
+          <w:cantSplit/>
+          <w:trHeight w:val="281"/>
+          <w:tblHeader/>
+        </w:trPr>
+        <w:tc>
+          <w:tcPr>
+            <w:tcW w:w="706" w:type="dxa"/>
+            <w:vMerge/>
+            <w:tcBorders>
+              <w:left w:val="single" w:sz="2" w:space="0" w:color="000000"/>
+              <w:bottom w:val="single" w:sz="2" w:space="0" w:color="000000"/>
+              <w:right w:val="single" w:sz="2" w:space="0" w:color="000000"/>
+            </w:tcBorders>
+            <w:shd w:val="clear" w:color="auto" w:fill="auto"/>
+          </w:tcPr>
+          <w:p>
+            <w:pPr>
+              <w:keepNext/>
+              <w:keepLines/>
+              <w:snapToGrid w:val="0"/>
+              <w:spacing w:before="40" w:after="40"/>
+              <w:rPr>
+                <w:b/>
+                <w:sz w:val="20"/>
+                <w:szCs w:val="20"/>
+              </w:rPr>
+            </w:pPr>
+          </w:p>
+        </w:tc>
+        <w:tc>
+          <w:tcPr>
+            <w:tcW w:w="6237" w:type="dxa"/>
+            <w:tcBorders>
+              <w:top w:val="single" w:sz="2" w:space="0" w:color="000000"/>
+              <w:left w:val="single" w:sz="2" w:space="0" w:color="000000"/>
+              <w:bottom w:val="single" w:sz="2" w:space="0" w:color="000000"/>
+              <w:right w:val="single" w:sz="2" w:space="0" w:color="000000"/>
+            </w:tcBorders>
+            <w:shd w:val="clear" w:color="auto" w:fill="auto"/>
+          </w:tcPr>
+          <w:p>
+            <w:pPr>
+              <w:keepNext/>
+              <w:tabs>
+                <w:tab w:val="left" w:pos="1489"/>
+                <w:tab w:val="left" w:pos="7652"/>
+                <w:tab w:val="left" w:pos="7935"/>
+              </w:tabs>
+              <w:spacing w:before="40" w:after="40"/>
+              <w:rPr>
+                <w:color w:val="000000"/>
+                <w:sz w:val="20"/>
+                <w:szCs w:val="20"/>
+              </w:rPr>
+            </w:pPr>
+            <w:r>
+              <w:rPr>
+                <w:sz w:val="20"/>
+                <w:szCs w:val="20"/>
+              </w:rPr>
+              <w:t xml:space="preserve">- Trolleys, enrouleurs</w:t>
+            </w:r>
+          </w:p>
+        </w:tc>
+        <w:tc>
+          <w:tcPr>
+            <w:tcW w:w="3395" w:type="dxa"/>
+            <w:tcBorders>
+              <w:top w:val="single" w:sz="2" w:space="0" w:color="000000"/>
+              <w:bottom w:val="single" w:sz="2" w:space="0" w:color="000000"/>
+              <w:right w:val="single" w:sz="2" w:space="0" w:color="000000"/>
+            </w:tcBorders>
+            <w:shd w:val="clear" w:color="auto" w:fill="auto"/>
+          </w:tcPr>
+          <w:p>
+            <w:pPr>
+              <w:spacing w:before="40" w:after="40"/>
+              <w:rPr>
+                <w:sz w:val="20"/>
+                <w:szCs w:val="20"/>
+              </w:rPr>
+            </w:pPr>
+            <w:r>
+              <w:rPr>
+                <w:sz w:val="20"/>
+                <w:szCs w:val="20"/>
+              </w:rPr>
+              <w:t xml:space="preserve">SA</w:t>
             </w:r>
             <w:r>
               <w:rPr>
@@ -13137,7 +13505,7 @@
                 <w:sz w:val="20"/>
                 <w:szCs w:val="20"/>
               </w:rPr>
-              <w:t xml:space="preserve">SA</w:t>
+              <w:t xml:space="preserve">FC</w:t>
             </w:r>
             <w:r>
               <w:rPr>
@@ -13245,7 +13613,7 @@
                 <w:sz w:val="20"/>
                 <w:szCs w:val="20"/>
               </w:rPr>
-              <w:t xml:space="preserve">NV</w:t>
+              <w:t xml:space="preserve">BE</w:t>
             </w:r>
             <w:r>
               <w:rPr>
@@ -13353,7 +13721,7 @@
                 <w:sz w:val="20"/>
                 <w:szCs w:val="20"/>
               </w:rPr>
-              <w:t xml:space="preserve">SO</w:t>
+              <w:t xml:space="preserve">BE</w:t>
             </w:r>
             <w:r>
               <w:rPr>
@@ -13461,7 +13829,7 @@
                 <w:sz w:val="20"/>
                 <w:szCs w:val="20"/>
               </w:rPr>
-              <w:t xml:space="preserve">SO</w:t>
+              <w:t xml:space="preserve">FC</w:t>
             </w:r>
             <w:r>
               <w:rPr>
@@ -13569,7 +13937,7 @@
                 <w:sz w:val="20"/>
                 <w:szCs w:val="20"/>
               </w:rPr>
-              <w:t xml:space="preserve">NV</w:t>
+              <w:t xml:space="preserve">FC</w:t>
             </w:r>
             <w:r>
               <w:rPr>
@@ -13677,7 +14045,7 @@
                 <w:sz w:val="20"/>
                 <w:szCs w:val="20"/>
               </w:rPr>
-              <w:t xml:space="preserve">SA</w:t>
+              <w:t xml:space="preserve">BE</w:t>
             </w:r>
             <w:r>
               <w:rPr>
@@ -13785,7 +14153,7 @@
                 <w:sz w:val="20"/>
                 <w:szCs w:val="20"/>
               </w:rPr>
-              <w:t xml:space="preserve">SA</w:t>
+              <w:t xml:space="preserve">FC</w:t>
             </w:r>
             <w:r>
               <w:rPr>
@@ -14163,7 +14531,7 @@
                 <w:sz w:val="20"/>
                 <w:szCs w:val="20"/>
               </w:rPr>
-              <w:t xml:space="preserve">BE</w:t>
+              <w:t xml:space="preserve">FC</w:t>
             </w:r>
           </w:p>
         </w:tc>
@@ -14258,7 +14626,7 @@
                 <w:sz w:val="20"/>
                 <w:szCs w:val="20"/>
               </w:rPr>
-              <w:t xml:space="preserve">FC</w:t>
+              <w:t xml:space="preserve">BE</w:t>
             </w:r>
           </w:p>
         </w:tc>
@@ -14353,7 +14721,7 @@
                 <w:sz w:val="20"/>
                 <w:szCs w:val="20"/>
               </w:rPr>
-              <w:t xml:space="preserve">SA</w:t>
+              <w:t xml:space="preserve">FC</w:t>
             </w:r>
           </w:p>
         </w:tc>
@@ -14448,7 +14816,7 @@
                 <w:sz w:val="20"/>
                 <w:szCs w:val="20"/>
               </w:rPr>
-              <w:t xml:space="preserve">NV</w:t>
+              <w:t xml:space="preserve">FC</w:t>
             </w:r>
           </w:p>
         </w:tc>
@@ -14543,7 +14911,7 @@
                 <w:sz w:val="20"/>
                 <w:szCs w:val="20"/>
               </w:rPr>
-              <w:t xml:space="preserve">SO</w:t>
+              <w:t xml:space="preserve">BE</w:t>
             </w:r>
           </w:p>
         </w:tc>
@@ -14638,7 +15006,7 @@
                 <w:sz w:val="20"/>
                 <w:szCs w:val="20"/>
               </w:rPr>
-              <w:t xml:space="preserve">SO</w:t>
+              <w:t xml:space="preserve">BE</w:t>
             </w:r>
           </w:p>
         </w:tc>
@@ -14844,7 +15212,7 @@
                 <w:sz w:val="20"/>
                 <w:szCs w:val="20"/>
               </w:rPr>
-              <w:t xml:space="preserve">SO</w:t>
+              <w:t xml:space="preserve">BE</w:t>
             </w:r>
             <w:r>
               <w:rPr>
@@ -14949,7 +15317,7 @@
                 <w:sz w:val="20"/>
                 <w:szCs w:val="20"/>
               </w:rPr>
-              <w:t xml:space="preserve">NV</w:t>
+              <w:t xml:space="preserve">FC</w:t>
             </w:r>
             <w:r>
               <w:rPr>
@@ -15054,7 +15422,7 @@
                 <w:sz w:val="20"/>
                 <w:szCs w:val="20"/>
               </w:rPr>
-              <w:t xml:space="preserve">SA</w:t>
+              <w:t xml:space="preserve">FC</w:t>
             </w:r>
             <w:r>
               <w:rPr>
@@ -15159,7 +15527,7 @@
                 <w:sz w:val="20"/>
                 <w:szCs w:val="20"/>
               </w:rPr>
-              <w:t xml:space="preserve">FC</w:t>
+              <w:t xml:space="preserve">BE</w:t>
             </w:r>
             <w:r>
               <w:rPr>
@@ -15264,7 +15632,7 @@
                 <w:sz w:val="20"/>
                 <w:szCs w:val="20"/>
               </w:rPr>
-              <w:t xml:space="preserve">BE</w:t>
+              <w:t xml:space="preserve">FC</w:t>
             </w:r>
             <w:r>
               <w:rPr>
@@ -15581,7 +15949,7 @@
                 <w:sz w:val="20"/>
                 <w:szCs w:val="20"/>
               </w:rPr>
-              <w:t xml:space="preserve">SO</w:t>
+              <w:t xml:space="preserve">BE</w:t>
             </w:r>
           </w:p>
         </w:tc>
@@ -15675,7 +16043,7 @@
                 <w:sz w:val="20"/>
                 <w:szCs w:val="20"/>
               </w:rPr>
-              <w:t xml:space="preserve">SO</w:t>
+              <w:t xml:space="preserve">BE</w:t>
             </w:r>
           </w:p>
         </w:tc>
@@ -15769,7 +16137,7 @@
                 <w:sz w:val="20"/>
                 <w:szCs w:val="20"/>
               </w:rPr>
-              <w:t xml:space="preserve">NV</w:t>
+              <w:t xml:space="preserve">BE</w:t>
             </w:r>
           </w:p>
         </w:tc>
@@ -15863,7 +16231,7 @@
                 <w:sz w:val="20"/>
                 <w:szCs w:val="20"/>
               </w:rPr>
-              <w:t xml:space="preserve">NV</w:t>
+              <w:t xml:space="preserve">BE</w:t>
             </w:r>
           </w:p>
         </w:tc>
@@ -15957,7 +16325,7 @@
                 <w:sz w:val="20"/>
                 <w:szCs w:val="20"/>
               </w:rPr>
-              <w:t xml:space="preserve">NV</w:t>
+              <w:t xml:space="preserve">FC</w:t>
             </w:r>
           </w:p>
         </w:tc>
@@ -16051,7 +16419,7 @@
                 <w:sz w:val="20"/>
                 <w:szCs w:val="20"/>
               </w:rPr>
-              <w:t xml:space="preserve">SA</w:t>
+              <w:t xml:space="preserve">FC</w:t>
             </w:r>
           </w:p>
         </w:tc>
@@ -16145,7 +16513,7 @@
                 <w:sz w:val="20"/>
                 <w:szCs w:val="20"/>
               </w:rPr>
-              <w:t xml:space="preserve">FC</w:t>
+              <w:t xml:space="preserve">BE</w:t>
             </w:r>
           </w:p>
         </w:tc>
@@ -16540,7 +16908,7 @@
                 <w:sz w:val="20"/>
                 <w:szCs w:val="20"/>
               </w:rPr>
-              <w:t xml:space="preserve">SA</w:t>
+              <w:t xml:space="preserve">BE</w:t>
             </w:r>
           </w:p>
         </w:tc>
@@ -16633,7 +17001,7 @@
                 <w:sz w:val="20"/>
                 <w:szCs w:val="20"/>
               </w:rPr>
-              <w:t xml:space="preserve">NV</w:t>
+              <w:t xml:space="preserve">BE</w:t>
             </w:r>
           </w:p>
         </w:tc>
@@ -16844,7 +17212,7 @@
                 <w:sz w:val="20"/>
                 <w:szCs w:val="20"/>
               </w:rPr>
-              <w:t xml:space="preserve">O</w:t>
+              <w:t xml:space="preserve">BE</w:t>
             </w:r>
           </w:p>
         </w:tc>
@@ -16939,7 +17307,7 @@
                 <w:sz w:val="20"/>
                 <w:szCs w:val="20"/>
               </w:rPr>
-              <w:t xml:space="preserve">SO</w:t>
+              <w:t xml:space="preserve">FC</w:t>
             </w:r>
           </w:p>
         </w:tc>
@@ -17034,7 +17402,7 @@
                 <w:sz w:val="20"/>
                 <w:szCs w:val="20"/>
               </w:rPr>
-              <w:t xml:space="preserve">NV</w:t>
+              <w:t xml:space="preserve">BE</w:t>
             </w:r>
           </w:p>
         </w:tc>
@@ -17624,6 +17992,160 @@
           <w:tcPr>
             <w:tcW w:w="722" w:type="dxa"/>
             <w:tcBorders>
+              <w:top w:val="single" w:sz="12" w:space="0" w:color="000000"/>
+              <w:left w:val="single" w:sz="12" w:space="0" w:color="000000"/>
+              <w:right w:val="single" w:sz="4" w:space="0" w:color="000000"/>
+            </w:tcBorders>
+            <w:shd w:val="clear" w:color="auto" w:fill="FFFFFF"/>
+            <w:vAlign w:val="center"/>
+          </w:tcPr>
+          <w:p>
+            <w:pPr>
+              <w:keepLines/>
+              <w:snapToGrid w:val="0"/>
+              <w:spacing w:before="120"/>
+              <w:jc w:val="center"/>
+            </w:pPr>
+            <w:r>
+              <w:t/>
+            </w:r>
+            <w:r>
+              <w:t xml:space="preserve">D0</w:t>
+            </w:r>
+          </w:p>
+        </w:tc>
+        <w:tc>
+          <w:tcPr>
+            <w:tcW w:w="7944" w:type="dxa"/>
+            <w:tcBorders>
+              <w:top w:val="single" w:sz="12" w:space="0" w:color="000000"/>
+              <w:left w:val="single" w:sz="4" w:space="0" w:color="000000"/>
+              <w:right w:val="single" w:sz="4" w:space="0" w:color="000000"/>
+            </w:tcBorders>
+            <w:shd w:val="clear" w:color="auto" w:fill="FFFFFF"/>
+            <w:vAlign w:val="center"/>
+          </w:tcPr>
+          <w:p>
+            <w:pPr>
+              <w:keepLines/>
+              <w:snapToGrid w:val="0"/>
+              <w:spacing w:before="120"/>
+            </w:pPr>
+            <w:r>
+              <w:t xml:space="preserve">Lore dol atque eveniet,zzzzzzzzzzzzzzzzzzzzzzzzzzzzzzzzzzzzzzzzzzzzzzzzzzzz,Lore dol atque even</w:t>
+            </w:r>
+          </w:p>
+        </w:tc>
+        <w:tc>
+          <w:tcPr>
+            <w:tcW w:w="1729" w:type="dxa"/>
+            <w:tcBorders>
+              <w:top w:val="single" w:sz="12" w:space="0" w:color="000000"/>
+              <w:left w:val="single" w:sz="4" w:space="0" w:color="000000"/>
+              <w:right w:val="single" w:sz="12" w:space="0" w:color="000000"/>
+            </w:tcBorders>
+            <w:shd w:val="clear" w:color="auto" w:fill="FFFFFF"/>
+            <w:vAlign w:val="center"/>
+          </w:tcPr>
+          <w:p>
+            <w:pPr>
+              <w:keepLines/>
+              <w:snapToGrid w:val="0"/>
+              <w:spacing w:before="120"/>
+            </w:pPr>
+            <w:r>
+              <w:t/>
+            </w:r>
+          </w:p>
+        </w:tc>
+      </w:tr>
+      <w:tr>
+        <w:trPr>
+          <w:cantSplit/>
+          <w:trHeight w:val="360"/>
+          <w:jc w:val="center"/>
+        </w:trPr>
+        <w:tc>
+          <w:tcPr>
+            <w:tcW w:w="722" w:type="dxa"/>
+            <w:tcBorders>
+              <w:top w:val="single" w:sz="12" w:space="0" w:color="000000"/>
+              <w:left w:val="single" w:sz="12" w:space="0" w:color="000000"/>
+              <w:right w:val="single" w:sz="4" w:space="0" w:color="000000"/>
+            </w:tcBorders>
+            <w:shd w:val="clear" w:color="auto" w:fill="FFFFFF"/>
+            <w:vAlign w:val="center"/>
+          </w:tcPr>
+          <w:p>
+            <w:pPr>
+              <w:keepLines/>
+              <w:snapToGrid w:val="0"/>
+              <w:spacing w:before="120"/>
+              <w:jc w:val="center"/>
+            </w:pPr>
+            <w:r>
+              <w:t/>
+            </w:r>
+            <w:r>
+              <w:t xml:space="preserve">D0</w:t>
+            </w:r>
+          </w:p>
+        </w:tc>
+        <w:tc>
+          <w:tcPr>
+            <w:tcW w:w="7944" w:type="dxa"/>
+            <w:tcBorders>
+              <w:top w:val="single" w:sz="12" w:space="0" w:color="000000"/>
+              <w:left w:val="single" w:sz="4" w:space="0" w:color="000000"/>
+              <w:right w:val="single" w:sz="4" w:space="0" w:color="000000"/>
+            </w:tcBorders>
+            <w:shd w:val="clear" w:color="auto" w:fill="FFFFFF"/>
+            <w:vAlign w:val="center"/>
+          </w:tcPr>
+          <w:p>
+            <w:pPr>
+              <w:keepLines/>
+              <w:snapToGrid w:val="0"/>
+              <w:spacing w:before="120"/>
+            </w:pPr>
+            <w:r>
+              <w:t xml:space="preserve">Lore dol atque eveniet,zzzzzzzzzzzzzzzzzzzzzzzzzzzzzzzzzzzzzzzzzzzzzzzzzzzz,Lore dol atque even</w:t>
+            </w:r>
+          </w:p>
+        </w:tc>
+        <w:tc>
+          <w:tcPr>
+            <w:tcW w:w="1729" w:type="dxa"/>
+            <w:tcBorders>
+              <w:top w:val="single" w:sz="12" w:space="0" w:color="000000"/>
+              <w:left w:val="single" w:sz="4" w:space="0" w:color="000000"/>
+              <w:right w:val="single" w:sz="12" w:space="0" w:color="000000"/>
+            </w:tcBorders>
+            <w:shd w:val="clear" w:color="auto" w:fill="FFFFFF"/>
+            <w:vAlign w:val="center"/>
+          </w:tcPr>
+          <w:p>
+            <w:pPr>
+              <w:keepLines/>
+              <w:snapToGrid w:val="0"/>
+              <w:spacing w:before="120"/>
+            </w:pPr>
+            <w:r>
+              <w:t/>
+            </w:r>
+          </w:p>
+        </w:tc>
+      </w:tr>
+      <w:tr>
+        <w:trPr>
+          <w:cantSplit/>
+          <w:trHeight w:val="360"/>
+          <w:jc w:val="center"/>
+        </w:trPr>
+        <w:tc>
+          <w:tcPr>
+            <w:tcW w:w="722" w:type="dxa"/>
+            <w:tcBorders>
               <w:left w:val="single" w:sz="12" w:space="0" w:color="000000"/>
               <w:right w:val="single" w:sz="4" w:space="0" w:color="000000"/>
             </w:tcBorders>
@@ -18187,6 +18709,154 @@
           <w:tcPr>
             <w:tcW w:w="722" w:type="dxa"/>
             <w:tcBorders>
+              <w:top w:val="single" w:sz="12" w:space="0" w:color="000000"/>
+              <w:left w:val="single" w:sz="12" w:space="0" w:color="000000"/>
+              <w:right w:val="single" w:sz="4" w:space="0" w:color="000000"/>
+            </w:tcBorders>
+            <w:shd w:val="clear" w:color="auto" w:fill="FFFFFF"/>
+            <w:vAlign w:val="center"/>
+          </w:tcPr>
+          <w:p>
+            <w:pPr>
+              <w:keepLines/>
+              <w:snapToGrid w:val="0"/>
+              <w:jc w:val="center"/>
+            </w:pPr>
+            <w:r>
+              <w:t/>
+            </w:r>
+            <w:r>
+              <w:t xml:space="preserve">D0</w:t>
+            </w:r>
+          </w:p>
+        </w:tc>
+        <w:tc>
+          <w:tcPr>
+            <w:tcW w:w="7944" w:type="dxa"/>
+            <w:tcBorders>
+              <w:top w:val="single" w:sz="12" w:space="0" w:color="000000"/>
+              <w:left w:val="single" w:sz="4" w:space="0" w:color="000000"/>
+              <w:right w:val="single" w:sz="4" w:space="0" w:color="000000"/>
+            </w:tcBorders>
+            <w:shd w:val="clear" w:color="auto" w:fill="FFFFFF"/>
+            <w:vAlign w:val="center"/>
+          </w:tcPr>
+          <w:p>
+            <w:pPr>
+              <w:keepLines/>
+              <w:snapToGrid w:val="0"/>
+            </w:pPr>
+            <w:r>
+              <w:t xml:space="preserve">Lore dol atque eveniet,zzzzzzzzzzzzzzzzzzzzzzzzzzzzzzzzzzzzzzzzzzzzzzzzzzzz,Lore dol atque even</w:t>
+            </w:r>
+          </w:p>
+        </w:tc>
+        <w:tc>
+          <w:tcPr>
+            <w:tcW w:w="1729" w:type="dxa"/>
+            <w:tcBorders>
+              <w:top w:val="single" w:sz="12" w:space="0" w:color="000000"/>
+              <w:left w:val="single" w:sz="4" w:space="0" w:color="000000"/>
+              <w:right w:val="single" w:sz="12" w:space="0" w:color="000000"/>
+            </w:tcBorders>
+            <w:shd w:val="clear" w:color="auto" w:fill="FFFFFF"/>
+            <w:vAlign w:val="center"/>
+          </w:tcPr>
+          <w:p>
+            <w:pPr>
+              <w:keepLines/>
+              <w:snapToGrid w:val="0"/>
+            </w:pPr>
+            <w:r>
+              <w:t/>
+            </w:r>
+          </w:p>
+        </w:tc>
+      </w:tr>
+      <w:tr>
+        <w:trPr>
+          <w:cantSplit/>
+          <w:trHeight w:val="360"/>
+          <w:jc w:val="center"/>
+        </w:trPr>
+        <w:tc>
+          <w:tcPr>
+            <w:tcW w:w="722" w:type="dxa"/>
+            <w:tcBorders>
+              <w:top w:val="single" w:sz="12" w:space="0" w:color="000000"/>
+              <w:left w:val="single" w:sz="12" w:space="0" w:color="000000"/>
+              <w:right w:val="single" w:sz="4" w:space="0" w:color="000000"/>
+            </w:tcBorders>
+            <w:shd w:val="clear" w:color="auto" w:fill="FFFFFF"/>
+            <w:vAlign w:val="center"/>
+          </w:tcPr>
+          <w:p>
+            <w:pPr>
+              <w:keepLines/>
+              <w:snapToGrid w:val="0"/>
+              <w:jc w:val="center"/>
+            </w:pPr>
+            <w:r>
+              <w:t/>
+            </w:r>
+            <w:r>
+              <w:t xml:space="preserve">D1</w:t>
+            </w:r>
+          </w:p>
+        </w:tc>
+        <w:tc>
+          <w:tcPr>
+            <w:tcW w:w="7944" w:type="dxa"/>
+            <w:tcBorders>
+              <w:top w:val="single" w:sz="12" w:space="0" w:color="000000"/>
+              <w:left w:val="single" w:sz="4" w:space="0" w:color="000000"/>
+              <w:right w:val="single" w:sz="4" w:space="0" w:color="000000"/>
+            </w:tcBorders>
+            <w:shd w:val="clear" w:color="auto" w:fill="FFFFFF"/>
+            <w:vAlign w:val="center"/>
+          </w:tcPr>
+          <w:p>
+            <w:pPr>
+              <w:keepLines/>
+              <w:snapToGrid w:val="0"/>
+            </w:pPr>
+            <w:r>
+              <w:t xml:space="preserve">Lore dol atque evenie</w:t>
+            </w:r>
+          </w:p>
+        </w:tc>
+        <w:tc>
+          <w:tcPr>
+            <w:tcW w:w="1729" w:type="dxa"/>
+            <w:tcBorders>
+              <w:top w:val="single" w:sz="12" w:space="0" w:color="000000"/>
+              <w:left w:val="single" w:sz="4" w:space="0" w:color="000000"/>
+              <w:right w:val="single" w:sz="12" w:space="0" w:color="000000"/>
+            </w:tcBorders>
+            <w:shd w:val="clear" w:color="auto" w:fill="FFFFFF"/>
+            <w:vAlign w:val="center"/>
+          </w:tcPr>
+          <w:p>
+            <w:pPr>
+              <w:keepLines/>
+              <w:snapToGrid w:val="0"/>
+            </w:pPr>
+            <w:r>
+              <w:t/>
+            </w:r>
+          </w:p>
+        </w:tc>
+      </w:tr>
+      <w:tr>
+        <w:trPr>
+          <w:cantSplit/>
+          <w:trHeight w:val="360"/>
+          <w:jc w:val="center"/>
+        </w:trPr>
+        <w:tc>
+          <w:tcPr>
+            <w:tcW w:w="722" w:type="dxa"/>
+            <w:tcBorders>
               <w:left w:val="single" w:sz="12" w:space="0" w:color="000000"/>
               <w:right w:val="single" w:sz="2" w:space="0" w:color="000000"/>
             </w:tcBorders>
@@ -19172,7 +19842,7 @@
           <w:sz w:val="20"/>
           <w:szCs w:val="20"/>
         </w:rPr>
-        <w:t/>
+        <w:t xml:space="preserve">La vérification de l'état de conservation et les essais de fonctionnement réalisés dans les limites de la présente mission n'ont pas fait apparaître d'observation ni d'anomalie.</w:t>
       </w:r>
     </w:p>
     <w:p>
@@ -19209,7 +19879,7 @@
           <w:sz w:val="20"/>
           <w:szCs w:val="20"/>
         </w:rPr>
-        <w:t xml:space="preserve">La vérification de l'état de conservation et les essais de fonctionnement réalisés dans les limites de la présente mission font apparaitre des observations ne s'opposant pas a l'utilisation de l'appareil auxquelles il convient de remédier.</w:t>
+        <w:t/>
       </w:r>
     </w:p>
     <w:p>

--- a/src/rapports/output.docx
+++ b/src/rapports/output.docx
@@ -815,7 +815,7 @@
                 <w:sz w:val="24"/>
                 <w:szCs w:val="24"/>
               </w:rPr>
-              <w:t xml:space="preserve">Chariot élévateur </w:t>
+              <w:t xml:space="preserve">SEm Rize</w:t>
             </w:r>
             <w:r>
               <w:rPr>
@@ -991,7 +991,7 @@
                 <w:sz w:val="24"/>
                 <w:szCs w:val="24"/>
               </w:rPr>
-              <w:t xml:space="preserve">zer</w:t>
+              <w:t xml:space="preserve">BMB Consulting</w:t>
             </w:r>
           </w:p>
           <w:p>
@@ -1018,7 +1018,7 @@
                 <w:sz w:val="24"/>
                 <w:szCs w:val="24"/>
               </w:rPr>
-              <w:t xml:space="preserve">N45 ABDEL MOMEN, 20000</w:t>
+              <w:t xml:space="preserve">Street Adward, LO 2, RT5 GB7</w:t>
             </w:r>
           </w:p>
           <w:p>
@@ -1046,7 +1046,7 @@
                 <w:sz w:val="24"/>
                 <w:szCs w:val="24"/>
               </w:rPr>
-              <w:t xml:space="preserve">CASABLANCA – Maroc</w:t>
+              <w:t xml:space="preserve">New York – USA</w:t>
             </w:r>
           </w:p>
         </w:tc>
@@ -1160,7 +1160,7 @@
                 <w:sz w:val="18"/>
                 <w:szCs w:val="18"/>
               </w:rPr>
-              <w:t xml:space="preserve">LGV</w:t>
+              <w:t xml:space="preserve">SEM contructeur</w:t>
             </w:r>
             <w:r>
               <w:rPr>
@@ -1409,7 +1409,7 @@
                 <w:sz w:val="18"/>
                 <w:szCs w:val="18"/>
               </w:rPr>
-              <w:t xml:space="preserve">Préalable à la remise en service pour autre motif</w:t>
+              <w:t xml:space="preserve">Préalable à la mise en service à la suite d'un démontage et remontage</w:t>
             </w:r>
             <w:r>
               <w:rPr>
@@ -1537,7 +1537,7 @@
                 <w:sz w:val="18"/>
                 <w:szCs w:val="18"/>
               </w:rPr>
-              <w:t xml:space="preserve">12345-RD</w:t>
+              <w:t xml:space="preserve">SeM-2T5</w:t>
             </w:r>
             <w:r>
               <w:rPr>
@@ -1665,7 +1665,7 @@
                 <w:sz w:val="18"/>
                 <w:szCs w:val="18"/>
               </w:rPr>
-              <w:t xml:space="preserve">Atelier Maintenance</w:t>
+              <w:t xml:space="preserve">Atelier de Recyclage</w:t>
             </w:r>
             <w:r>
               <w:rPr>
@@ -1793,7 +1793,7 @@
                 <w:sz w:val="18"/>
                 <w:szCs w:val="18"/>
               </w:rPr>
-              <w:t xml:space="preserve">11/04/2024</w:t>
+              <w:t xml:space="preserve">13/04/2024</w:t>
             </w:r>
           </w:p>
         </w:tc>
@@ -2117,7 +2117,7 @@
                 <w:sz w:val="18"/>
                 <w:szCs w:val="18"/>
               </w:rPr>
-              <w:t xml:space="preserve">Mouad CHAARIA</w:t>
+              <w:t xml:space="preserve">Mouad ChAAIRA</w:t>
             </w:r>
           </w:p>
         </w:tc>
@@ -2227,7 +2227,7 @@
                 <w:sz w:val="18"/>
                 <w:szCs w:val="18"/>
               </w:rPr>
-              <w:t xml:space="preserve">09/04/2024</w:t>
+              <w:t xml:space="preserve">18/04/2024</w:t>
             </w:r>
           </w:p>
         </w:tc>
@@ -7091,7 +7091,7 @@
                 <w:b/>
                 <w:bCs/>
               </w:rPr>
-              <w:t xml:space="preserve">LGV</w:t>
+              <w:t xml:space="preserve">SEM contructeur</w:t>
             </w:r>
           </w:p>
         </w:tc>
@@ -7155,7 +7155,7 @@
                 <w:b/>
                 <w:bCs/>
               </w:rPr>
-              <w:t xml:space="preserve">ttttttttttttttttttttt</w:t>
+              <w:t xml:space="preserve">SEM contructeu </w:t>
             </w:r>
           </w:p>
         </w:tc>
@@ -7219,7 +7219,7 @@
                 <w:b/>
                 <w:bCs/>
               </w:rPr>
-              <w:t xml:space="preserve">2020</w:t>
+              <w:t xml:space="preserve">2024</w:t>
             </w:r>
             <w:r>
               <w:rPr>
@@ -7296,7 +7296,7 @@
                 <w:b/>
                 <w:bCs/>
               </w:rPr>
-              <w:t xml:space="preserve">12345-RD</w:t>
+              <w:t xml:space="preserve">SeM-2T5</w:t>
             </w:r>
           </w:p>
         </w:tc>
@@ -7366,7 +7366,7 @@
                 <w:b/>
                 <w:bCs/>
               </w:rPr>
-              <w:t xml:space="preserve"> C2</w:t>
+              <w:t xml:space="preserve"> Sem78</w:t>
             </w:r>
             <w:r>
               <w:rPr>
@@ -7443,7 +7443,7 @@
                 <w:b/>
                 <w:bCs/>
               </w:rPr>
-              <w:t xml:space="preserve">Atelier Maintenance</w:t>
+              <w:t xml:space="preserve">Atelier de Recyclage</w:t>
             </w:r>
           </w:p>
         </w:tc>
@@ -7676,7 +7676,7 @@
                 <w:b/>
                 <w:bCs/>
               </w:rPr>
-              <w:t xml:space="preserve">12/12/2022</w:t>
+              <w:t xml:space="preserve">12/12/2024</w:t>
             </w:r>
           </w:p>
           <w:p>
@@ -7751,7 +7751,7 @@
                 <w:b/>
                 <w:bCs/>
               </w:rPr>
-              <w:t xml:space="preserve">Effectuée le:</w:t>
+              <w:t xml:space="preserve">Absence de renseignement</w:t>
             </w:r>
           </w:p>
           <w:p>
@@ -7776,7 +7776,7 @@
                 <w:b/>
                 <w:bCs/>
               </w:rPr>
-              <w:t xml:space="preserve">12/01/2023</w:t>
+              <w:t/>
             </w:r>
             <w:r>
               <w:rPr>
@@ -7894,7 +7894,7 @@
                 <w:b/>
                 <w:bCs/>
               </w:rPr>
-              <w:t xml:space="preserve">Réalisé sous charge de (kg):</w:t>
+              <w:t xml:space="preserve">(Les 4 dernières options conduisent à faire une observation)</w:t>
             </w:r>
             <w:r>
               <w:rPr>
@@ -7915,7 +7915,7 @@
                 <w:b/>
                 <w:bCs/>
               </w:rPr>
-              <w:t xml:space="preserve"> 200</w:t>
+              <w:t xml:space="preserve"> </w:t>
             </w:r>
           </w:p>
           <w:p>
@@ -7999,14 +7999,14 @@
                 <w:b/>
                 <w:bCs/>
               </w:rPr>
-              <w:t xml:space="preserve">Description:</w:t>
+              <w:t xml:space="preserve">Sans objet</w:t>
             </w:r>
             <w:r>
               <w:rPr>
                 <w:b/>
                 <w:bCs/>
               </w:rPr>
-              <w:t xml:space="preserve"> rrrrrrrrrrrrrrrrrrrr</w:t>
+              <w:t xml:space="preserve"> </w:t>
             </w:r>
           </w:p>
         </w:tc>
@@ -8952,7 +8952,7 @@
                 <w:sz w:val="20"/>
                 <w:szCs w:val="20"/>
               </w:rPr>
-              <w:t xml:space="preserve">12</w:t>
+              <w:t xml:space="preserve">200</w:t>
             </w:r>
           </w:p>
           <w:p>
@@ -9040,7 +9040,7 @@
                 <w:sz w:val="20"/>
                 <w:szCs w:val="20"/>
               </w:rPr>
-              <w:t xml:space="preserve">12</w:t>
+              <w:t xml:space="preserve">4</w:t>
             </w:r>
           </w:p>
           <w:p>
@@ -9070,7 +9070,7 @@
                 <w:sz w:val="20"/>
                 <w:szCs w:val="20"/>
               </w:rPr>
-              <w:t/>
+              <w:t xml:space="preserve">49</w:t>
             </w:r>
           </w:p>
           <w:p>
@@ -9115,7 +9115,7 @@
                 <w:sz w:val="20"/>
                 <w:szCs w:val="20"/>
               </w:rPr>
-              <w:t xml:space="preserve">aaaa</w:t>
+              <w:t xml:space="preserve">Chaînes(s) de levage / Caractéristiques</w:t>
             </w:r>
             <w:r>
               <w:rPr>
@@ -9131,7 +9131,7 @@
                 <w:sz w:val="20"/>
                 <w:szCs w:val="20"/>
               </w:rPr>
-              <w:t/>
+              <w:t xml:space="preserve">a</w:t>
             </w:r>
           </w:p>
           <w:p>
@@ -9171,7 +9171,7 @@
                 <w:sz w:val="20"/>
                 <w:szCs w:val="20"/>
               </w:rPr>
-              <w:t xml:space="preserve">aaa</w:t>
+              <w:t xml:space="preserve">b</w:t>
             </w:r>
           </w:p>
           <w:p>
@@ -9202,7 +9202,7 @@
                 <w:sz w:val="20"/>
                 <w:szCs w:val="20"/>
               </w:rPr>
-              <w:t xml:space="preserve">aaa</w:t>
+              <w:t xml:space="preserve">c</w:t>
             </w:r>
           </w:p>
         </w:tc>
@@ -9414,7 +9414,7 @@
                 <w:sz w:val="20"/>
                 <w:szCs w:val="20"/>
               </w:rPr>
-              <w:t xml:space="preserve">aaaa</w:t>
+              <w:t xml:space="preserve">Chaînes(s) de levage / Caractéristiques</w:t>
             </w:r>
             <w:r>
               <w:rPr>
@@ -9448,7 +9448,7 @@
                 <w:sz w:val="20"/>
                 <w:szCs w:val="20"/>
               </w:rPr>
-              <w:t/>
+              <w:t xml:space="preserve">a</w:t>
             </w:r>
             <w:r>
               <w:rPr>
@@ -9817,7 +9817,7 @@
                 <w:sz w:val="20"/>
                 <w:szCs w:val="20"/>
               </w:rPr>
-              <w:t xml:space="preserve">0 : P</w:t>
+              <w:t xml:space="preserve">0 : E</w:t>
             </w:r>
           </w:p>
           <w:p>
@@ -9843,7 +9843,7 @@
                 <w:sz w:val="20"/>
                 <w:szCs w:val="20"/>
               </w:rPr>
-              <w:t xml:space="preserve">1 : n</w:t>
+              <w:t xml:space="preserve">0 : l</w:t>
             </w:r>
           </w:p>
           <w:p>
@@ -9869,7 +9869,7 @@
                 <w:sz w:val="20"/>
                 <w:szCs w:val="20"/>
               </w:rPr>
-              <w:t xml:space="preserve">2 : e</w:t>
+              <w:t xml:space="preserve">0 : e</w:t>
             </w:r>
           </w:p>
           <w:p>
@@ -9895,7 +9895,7 @@
                 <w:sz w:val="20"/>
                 <w:szCs w:val="20"/>
               </w:rPr>
-              <w:t xml:space="preserve">3 : u</w:t>
+              <w:t xml:space="preserve">0 : c</w:t>
             </w:r>
           </w:p>
           <w:p>
@@ -9921,7 +9921,7 @@
                 <w:sz w:val="20"/>
                 <w:szCs w:val="20"/>
               </w:rPr>
-              <w:t xml:space="preserve">4 : m</w:t>
+              <w:t xml:space="preserve">0 : t</w:t>
             </w:r>
           </w:p>
           <w:p>
@@ -9947,7 +9947,7 @@
                 <w:sz w:val="20"/>
                 <w:szCs w:val="20"/>
               </w:rPr>
-              <w:t xml:space="preserve">5 : a</w:t>
+              <w:t xml:space="preserve">0 : r</w:t>
             </w:r>
           </w:p>
           <w:p>
@@ -9973,7 +9973,7 @@
                 <w:sz w:val="20"/>
                 <w:szCs w:val="20"/>
               </w:rPr>
-              <w:t xml:space="preserve">6 : t</w:t>
+              <w:t xml:space="preserve">0 : i</w:t>
             </w:r>
           </w:p>
           <w:p>
@@ -9999,7 +9999,7 @@
                 <w:sz w:val="20"/>
                 <w:szCs w:val="20"/>
               </w:rPr>
-              <w:t xml:space="preserve">7 : i</w:t>
+              <w:t xml:space="preserve">0 : q</w:t>
             </w:r>
           </w:p>
           <w:p>
@@ -10025,7 +10025,7 @@
                 <w:sz w:val="20"/>
                 <w:szCs w:val="20"/>
               </w:rPr>
-              <w:t xml:space="preserve">8 : q</w:t>
+              <w:t xml:space="preserve">0 : u</w:t>
             </w:r>
           </w:p>
           <w:p>
@@ -10051,33 +10051,7 @@
                 <w:sz w:val="20"/>
                 <w:szCs w:val="20"/>
               </w:rPr>
-              <w:t xml:space="preserve">9 : u</w:t>
-            </w:r>
-          </w:p>
-          <w:p>
-            <w:pPr>
-              <w:keepLines/>
-              <w:tabs>
-                <w:tab w:val="left" w:pos="1348"/>
-                <w:tab w:val="left" w:pos="2907"/>
-                <w:tab w:val="left" w:pos="4466"/>
-                <w:tab w:val="left" w:pos="5175"/>
-              </w:tabs>
-              <w:snapToGrid w:val="0"/>
-              <w:spacing w:line="360" w:lineRule="auto"/>
-              <w:rPr>
-                <w:b/>
-                <w:sz w:val="20"/>
-                <w:szCs w:val="20"/>
-              </w:rPr>
-            </w:pPr>
-            <w:r>
-              <w:rPr>
-                <w:b/>
-                <w:sz w:val="20"/>
-                <w:szCs w:val="20"/>
-              </w:rPr>
-              <w:t xml:space="preserve">10 : e</w:t>
+              <w:t xml:space="preserve">0 : e</w:t>
             </w:r>
           </w:p>
         </w:tc>
@@ -10634,7 +10608,7 @@
                 <w:sz w:val="20"/>
                 <w:szCs w:val="20"/>
               </w:rPr>
-              <w:t xml:space="preserve">- Accès aux chemins de roulement</w:t>
+              <w:t xml:space="preserve">- Accès a la cabine et au poste de conduite</w:t>
             </w:r>
           </w:p>
         </w:tc>
@@ -10728,7 +10702,7 @@
                 <w:sz w:val="20"/>
                 <w:szCs w:val="20"/>
               </w:rPr>
-              <w:t xml:space="preserve">- Autres accès pour entretien et vérification</w:t>
+              <w:t xml:space="preserve">- Accès aux chemins de roulement</w:t>
             </w:r>
           </w:p>
         </w:tc>
@@ -10755,7 +10729,101 @@
                 <w:sz w:val="20"/>
                 <w:szCs w:val="20"/>
               </w:rPr>
-              <w:t xml:space="preserve">SA</w:t>
+              <w:t xml:space="preserve">SO</w:t>
+            </w:r>
+          </w:p>
+        </w:tc>
+      </w:tr>
+      <w:tr>
+        <w:trPr>
+          <w:cantSplit/>
+          <w:trHeight w:val="281"/>
+          <w:tblHeader/>
+        </w:trPr>
+        <w:tc>
+          <w:tcPr>
+            <w:tcW w:w="706" w:type="dxa"/>
+            <w:vMerge/>
+            <w:tcBorders>
+              <w:left w:val="single" w:sz="2" w:space="0" w:color="000000"/>
+              <w:bottom w:val="single" w:sz="2" w:space="0" w:color="000000"/>
+              <w:right w:val="single" w:sz="2" w:space="0" w:color="000000"/>
+            </w:tcBorders>
+            <w:shd w:val="clear" w:color="auto" w:fill="auto"/>
+          </w:tcPr>
+          <w:p>
+            <w:pPr>
+              <w:keepNext/>
+              <w:keepLines/>
+              <w:snapToGrid w:val="0"/>
+              <w:spacing w:before="40" w:after="40"/>
+              <w:rPr>
+                <w:b/>
+                <w:sz w:val="20"/>
+                <w:szCs w:val="20"/>
+                <w:lang w:val="en-US"/>
+              </w:rPr>
+            </w:pPr>
+          </w:p>
+        </w:tc>
+        <w:tc>
+          <w:tcPr>
+            <w:tcW w:w="6237" w:type="dxa"/>
+            <w:tcBorders>
+              <w:top w:val="single" w:sz="2" w:space="0" w:color="000000"/>
+              <w:left w:val="single" w:sz="2" w:space="0" w:color="000000"/>
+              <w:bottom w:val="single" w:sz="2" w:space="0" w:color="000000"/>
+              <w:right w:val="single" w:sz="2" w:space="0" w:color="000000"/>
+            </w:tcBorders>
+            <w:shd w:val="clear" w:color="auto" w:fill="auto"/>
+          </w:tcPr>
+          <w:p>
+            <w:pPr>
+              <w:keepNext/>
+              <w:keepLines/>
+              <w:tabs>
+                <w:tab w:val="left" w:pos="639"/>
+              </w:tabs>
+              <w:snapToGrid w:val="0"/>
+              <w:spacing w:before="40" w:after="40"/>
+              <w:rPr>
+                <w:sz w:val="20"/>
+                <w:szCs w:val="20"/>
+              </w:rPr>
+            </w:pPr>
+            <w:r>
+              <w:rPr>
+                <w:sz w:val="20"/>
+                <w:szCs w:val="20"/>
+              </w:rPr>
+              <w:t xml:space="preserve">- Autres accès pour entretien et vérification</w:t>
+            </w:r>
+          </w:p>
+        </w:tc>
+        <w:tc>
+          <w:tcPr>
+            <w:tcW w:w="3374" w:type="dxa"/>
+            <w:tcBorders>
+              <w:top w:val="single" w:sz="2" w:space="0" w:color="000000"/>
+              <w:bottom w:val="single" w:sz="2" w:space="0" w:color="000000"/>
+              <w:right w:val="single" w:sz="2" w:space="0" w:color="000000"/>
+            </w:tcBorders>
+            <w:shd w:val="clear" w:color="auto" w:fill="auto"/>
+          </w:tcPr>
+          <w:p>
+            <w:pPr>
+              <w:spacing w:before="40" w:after="40"/>
+              <w:rPr>
+                <w:sz w:val="20"/>
+                <w:szCs w:val="20"/>
+              </w:rPr>
+            </w:pPr>
+            <w:r>
+              <w:rPr>
+                <w:sz w:val="20"/>
+                <w:szCs w:val="20"/>
+              </w:rPr>
+              <w:t xml:space="preserve">SO</w:t>
             </w:r>
           </w:p>
         </w:tc>
@@ -10966,7 +11034,7 @@
                 <w:sz w:val="20"/>
                 <w:szCs w:val="20"/>
               </w:rPr>
-              <w:t xml:space="preserve">BE</w:t>
+              <w:t xml:space="preserve">NV</w:t>
             </w:r>
             <w:r>
               <w:rPr>
@@ -11067,7 +11135,7 @@
                 <w:sz w:val="20"/>
                 <w:szCs w:val="20"/>
               </w:rPr>
-              <w:t xml:space="preserve">FC</w:t>
+              <w:t xml:space="preserve">SA</w:t>
             </w:r>
             <w:r>
               <w:rPr>
@@ -11168,7 +11236,7 @@
                 <w:sz w:val="20"/>
                 <w:szCs w:val="20"/>
               </w:rPr>
-              <w:t xml:space="preserve">SA</w:t>
+              <w:t xml:space="preserve">FC</w:t>
             </w:r>
             <w:r>
               <w:rPr>
@@ -11399,7 +11467,7 @@
                 <w:sz w:val="20"/>
                 <w:szCs w:val="20"/>
               </w:rPr>
-              <w:t xml:space="preserve">SA</w:t>
+              <w:t xml:space="preserve">FC</w:t>
             </w:r>
             <w:r>
               <w:rPr>
@@ -11515,7 +11583,7 @@
                 <w:sz w:val="20"/>
                 <w:szCs w:val="20"/>
               </w:rPr>
-              <w:t xml:space="preserve">NV</w:t>
+              <w:t xml:space="preserve">SA</w:t>
             </w:r>
             <w:r>
               <w:rPr>
@@ -11867,7 +11935,7 @@
                 <w:sz w:val="20"/>
                 <w:szCs w:val="20"/>
               </w:rPr>
-              <w:t xml:space="preserve">O</w:t>
+              <w:t xml:space="preserve">SO</w:t>
             </w:r>
             <w:r>
               <w:rPr>
@@ -11975,7 +12043,7 @@
                 <w:sz w:val="20"/>
                 <w:szCs w:val="20"/>
               </w:rPr>
-              <w:t xml:space="preserve">O</w:t>
+              <w:t xml:space="preserve">NV</w:t>
             </w:r>
             <w:r>
               <w:rPr>
@@ -12083,7 +12151,7 @@
                 <w:sz w:val="20"/>
                 <w:szCs w:val="20"/>
               </w:rPr>
-              <w:t xml:space="preserve">BE</w:t>
+              <w:t xml:space="preserve">SA</w:t>
             </w:r>
             <w:r>
               <w:rPr>
@@ -12191,7 +12259,7 @@
                 <w:sz w:val="20"/>
                 <w:szCs w:val="20"/>
               </w:rPr>
-              <w:t xml:space="preserve">FC</w:t>
+              <w:t xml:space="preserve">SA</w:t>
             </w:r>
             <w:r>
               <w:rPr>
@@ -12299,7 +12367,7 @@
                 <w:sz w:val="20"/>
                 <w:szCs w:val="20"/>
               </w:rPr>
-              <w:t xml:space="preserve">BE</w:t>
+              <w:t xml:space="preserve">NV</w:t>
             </w:r>
             <w:r>
               <w:rPr>
@@ -12525,7 +12593,7 @@
                 <w:sz w:val="20"/>
                 <w:szCs w:val="20"/>
               </w:rPr>
-              <w:t xml:space="preserve">O</w:t>
+              <w:t xml:space="preserve">BE</w:t>
             </w:r>
             <w:r>
               <w:rPr>
@@ -12606,7 +12674,7 @@
                 <w:sz w:val="20"/>
                 <w:szCs w:val="20"/>
               </w:rPr>
-              <w:t xml:space="preserve">- Equipements, canalisations</w:t>
+              <w:t xml:space="preserve">- Dispositif de séparation générale</w:t>
             </w:r>
           </w:p>
         </w:tc>
@@ -12633,7 +12701,7 @@
                 <w:sz w:val="20"/>
                 <w:szCs w:val="20"/>
               </w:rPr>
-              <w:t xml:space="preserve">BE</w:t>
+              <w:t xml:space="preserve">FC</w:t>
             </w:r>
             <w:r>
               <w:rPr>
@@ -12741,7 +12809,7 @@
                 <w:sz w:val="20"/>
                 <w:szCs w:val="20"/>
               </w:rPr>
-              <w:t xml:space="preserve">O</w:t>
+              <w:t xml:space="preserve">NV</w:t>
             </w:r>
             <w:r>
               <w:rPr>
@@ -12849,7 +12917,7 @@
                 <w:sz w:val="20"/>
                 <w:szCs w:val="20"/>
               </w:rPr>
-              <w:t xml:space="preserve">FC</w:t>
+              <w:t xml:space="preserve">SO</w:t>
             </w:r>
             <w:r>
               <w:rPr>
@@ -12957,7 +13025,7 @@
                 <w:sz w:val="20"/>
                 <w:szCs w:val="20"/>
               </w:rPr>
-              <w:t xml:space="preserve">SA</w:t>
+              <w:t xml:space="preserve">SO</w:t>
             </w:r>
             <w:r>
               <w:rPr>
@@ -13065,7 +13133,7 @@
                 <w:sz w:val="20"/>
                 <w:szCs w:val="20"/>
               </w:rPr>
-              <w:t xml:space="preserve">SA</w:t>
+              <w:t xml:space="preserve">SO</w:t>
             </w:r>
             <w:r>
               <w:rPr>
@@ -13505,7 +13573,7 @@
                 <w:sz w:val="20"/>
                 <w:szCs w:val="20"/>
               </w:rPr>
-              <w:t xml:space="preserve">FC</w:t>
+              <w:t xml:space="preserve">SA</w:t>
             </w:r>
             <w:r>
               <w:rPr>
@@ -13613,7 +13681,7 @@
                 <w:sz w:val="20"/>
                 <w:szCs w:val="20"/>
               </w:rPr>
-              <w:t xml:space="preserve">BE</w:t>
+              <w:t xml:space="preserve">SA</w:t>
             </w:r>
             <w:r>
               <w:rPr>
@@ -13802,7 +13870,7 @@
                 <w:sz w:val="20"/>
                 <w:szCs w:val="20"/>
               </w:rPr>
-              <w:t xml:space="preserve">- Extincteur en cabine</w:t>
+              <w:t xml:space="preserve">- Absence de stockage de chiffons, déchets, huile ou toute autre matière inflammable en cabine</w:t>
             </w:r>
           </w:p>
         </w:tc>
@@ -13910,7 +13978,7 @@
                 <w:sz w:val="20"/>
                 <w:szCs w:val="20"/>
               </w:rPr>
-              <w:t xml:space="preserve">- Evacuation de secours</w:t>
+              <w:t xml:space="preserve">- Extincteur en cabine</w:t>
             </w:r>
           </w:p>
         </w:tc>
@@ -13937,7 +14005,7 @@
                 <w:sz w:val="20"/>
                 <w:szCs w:val="20"/>
               </w:rPr>
-              <w:t xml:space="preserve">FC</w:t>
+              <w:t xml:space="preserve">BE</w:t>
             </w:r>
             <w:r>
               <w:rPr>
@@ -14018,7 +14086,7 @@
                 <w:sz w:val="20"/>
                 <w:szCs w:val="20"/>
               </w:rPr>
-              <w:t xml:space="preserve">- Siège</w:t>
+              <w:t xml:space="preserve">- Evacuation de secours</w:t>
             </w:r>
           </w:p>
         </w:tc>
@@ -14045,7 +14113,7 @@
                 <w:sz w:val="20"/>
                 <w:szCs w:val="20"/>
               </w:rPr>
-              <w:t xml:space="preserve">BE</w:t>
+              <w:t xml:space="preserve">FC</w:t>
             </w:r>
             <w:r>
               <w:rPr>
@@ -14126,7 +14194,7 @@
                 <w:sz w:val="20"/>
                 <w:szCs w:val="20"/>
               </w:rPr>
-              <w:t xml:space="preserve">- Eclairage</w:t>
+              <w:t xml:space="preserve">- Siège</w:t>
             </w:r>
           </w:p>
         </w:tc>
@@ -14154,6 +14222,114 @@
                 <w:szCs w:val="20"/>
               </w:rPr>
               <w:t xml:space="preserve">FC</w:t>
+            </w:r>
+            <w:r>
+              <w:rPr>
+                <w:sz w:val="20"/>
+                <w:szCs w:val="20"/>
+              </w:rPr>
+              <w:t/>
+            </w:r>
+            <w:r>
+              <w:rPr>
+                <w:sz w:val="20"/>
+                <w:szCs w:val="20"/>
+              </w:rPr>
+              <w:t/>
+            </w:r>
+          </w:p>
+        </w:tc>
+      </w:tr>
+      <w:tr>
+        <w:trPr>
+          <w:cantSplit/>
+          <w:trHeight w:val="281"/>
+          <w:tblHeader/>
+        </w:trPr>
+        <w:tc>
+          <w:tcPr>
+            <w:tcW w:w="706" w:type="dxa"/>
+            <w:vMerge/>
+            <w:tcBorders>
+              <w:left w:val="single" w:sz="2" w:space="0" w:color="000000"/>
+              <w:bottom w:val="single" w:sz="2" w:space="0" w:color="000000"/>
+              <w:right w:val="single" w:sz="2" w:space="0" w:color="000000"/>
+            </w:tcBorders>
+            <w:shd w:val="clear" w:color="auto" w:fill="auto"/>
+          </w:tcPr>
+          <w:p>
+            <w:pPr>
+              <w:keepNext/>
+              <w:keepLines/>
+              <w:snapToGrid w:val="0"/>
+              <w:spacing w:before="40" w:after="40"/>
+              <w:rPr>
+                <w:b/>
+                <w:sz w:val="20"/>
+                <w:szCs w:val="20"/>
+              </w:rPr>
+            </w:pPr>
+          </w:p>
+        </w:tc>
+        <w:tc>
+          <w:tcPr>
+            <w:tcW w:w="6237" w:type="dxa"/>
+            <w:tcBorders>
+              <w:top w:val="single" w:sz="2" w:space="0" w:color="000000"/>
+              <w:left w:val="single" w:sz="2" w:space="0" w:color="000000"/>
+              <w:bottom w:val="single" w:sz="2" w:space="0" w:color="000000"/>
+              <w:right w:val="single" w:sz="2" w:space="0" w:color="000000"/>
+            </w:tcBorders>
+            <w:shd w:val="clear" w:color="auto" w:fill="auto"/>
+          </w:tcPr>
+          <w:p>
+            <w:pPr>
+              <w:keepNext/>
+              <w:tabs>
+                <w:tab w:val="left" w:pos="1489"/>
+                <w:tab w:val="left" w:pos="7652"/>
+                <w:tab w:val="left" w:pos="7935"/>
+              </w:tabs>
+              <w:spacing w:before="40" w:after="40"/>
+              <w:rPr>
+                <w:color w:val="000000"/>
+                <w:sz w:val="20"/>
+                <w:szCs w:val="20"/>
+              </w:rPr>
+            </w:pPr>
+            <w:r>
+              <w:rPr>
+                <w:sz w:val="20"/>
+                <w:szCs w:val="20"/>
+              </w:rPr>
+              <w:t xml:space="preserve">- Eclairage</w:t>
+            </w:r>
+          </w:p>
+        </w:tc>
+        <w:tc>
+          <w:tcPr>
+            <w:tcW w:w="3395" w:type="dxa"/>
+            <w:tcBorders>
+              <w:top w:val="single" w:sz="2" w:space="0" w:color="000000"/>
+              <w:bottom w:val="single" w:sz="2" w:space="0" w:color="000000"/>
+              <w:right w:val="single" w:sz="2" w:space="0" w:color="000000"/>
+            </w:tcBorders>
+            <w:shd w:val="clear" w:color="auto" w:fill="auto"/>
+          </w:tcPr>
+          <w:p>
+            <w:pPr>
+              <w:spacing w:before="40" w:after="40"/>
+              <w:rPr>
+                <w:sz w:val="20"/>
+                <w:szCs w:val="20"/>
+              </w:rPr>
+            </w:pPr>
+            <w:r>
+              <w:rPr>
+                <w:sz w:val="20"/>
+                <w:szCs w:val="20"/>
+              </w:rPr>
+              <w:t xml:space="preserve">BE</w:t>
             </w:r>
             <w:r>
               <w:rPr>
@@ -14531,7 +14707,7 @@
                 <w:sz w:val="20"/>
                 <w:szCs w:val="20"/>
               </w:rPr>
-              <w:t xml:space="preserve">FC</w:t>
+              <w:t xml:space="preserve">BE</w:t>
             </w:r>
           </w:p>
         </w:tc>
@@ -14626,7 +14802,7 @@
                 <w:sz w:val="20"/>
                 <w:szCs w:val="20"/>
               </w:rPr>
-              <w:t xml:space="preserve">BE</w:t>
+              <w:t xml:space="preserve">FC</w:t>
             </w:r>
           </w:p>
         </w:tc>
@@ -14816,7 +14992,7 @@
                 <w:sz w:val="20"/>
                 <w:szCs w:val="20"/>
               </w:rPr>
-              <w:t xml:space="preserve">FC</w:t>
+              <w:t xml:space="preserve">SA</w:t>
             </w:r>
           </w:p>
         </w:tc>
@@ -14911,7 +15087,7 @@
                 <w:sz w:val="20"/>
                 <w:szCs w:val="20"/>
               </w:rPr>
-              <w:t xml:space="preserve">BE</w:t>
+              <w:t xml:space="preserve">NV</w:t>
             </w:r>
           </w:p>
         </w:tc>
@@ -15006,7 +15182,7 @@
                 <w:sz w:val="20"/>
                 <w:szCs w:val="20"/>
               </w:rPr>
-              <w:t xml:space="preserve">BE</w:t>
+              <w:t xml:space="preserve">NV</w:t>
             </w:r>
           </w:p>
         </w:tc>
@@ -15289,7 +15465,7 @@
                 <w:sz w:val="20"/>
                 <w:szCs w:val="20"/>
               </w:rPr>
-              <w:t xml:space="preserve">- Attaches</w:t>
+              <w:t xml:space="preserve">- Suspentes</w:t>
             </w:r>
           </w:p>
         </w:tc>
@@ -15394,7 +15570,7 @@
                 <w:sz w:val="20"/>
                 <w:szCs w:val="20"/>
               </w:rPr>
-              <w:t xml:space="preserve">- Tambour, poulies, noix, pignons</w:t>
+              <w:t xml:space="preserve">- Attaches</w:t>
             </w:r>
           </w:p>
         </w:tc>
@@ -15422,7 +15598,7 @@
                 <w:sz w:val="20"/>
                 <w:szCs w:val="20"/>
               </w:rPr>
-              <w:t xml:space="preserve">FC</w:t>
+              <w:t xml:space="preserve">SA</w:t>
             </w:r>
             <w:r>
               <w:rPr>
@@ -15499,7 +15675,7 @@
                 <w:sz w:val="20"/>
                 <w:szCs w:val="20"/>
               </w:rPr>
-              <w:t xml:space="preserve">- Moufles, crochets, linguet de sécurité ou dispositifs équivalents</w:t>
+              <w:t xml:space="preserve">- Tambour, poulies, noix, pignons</w:t>
             </w:r>
           </w:p>
         </w:tc>
@@ -15527,7 +15703,7 @@
                 <w:sz w:val="20"/>
                 <w:szCs w:val="20"/>
               </w:rPr>
-              <w:t xml:space="preserve">BE</w:t>
+              <w:t xml:space="preserve">NV</w:t>
             </w:r>
             <w:r>
               <w:rPr>
@@ -15604,7 +15780,7 @@
                 <w:sz w:val="20"/>
                 <w:szCs w:val="20"/>
               </w:rPr>
-              <w:t xml:space="preserve">- Autres dispositifs de préhension (bennes, grappins, électro-aimants…)</w:t>
+              <w:t xml:space="preserve">- Moufles, crochets, linguet de sécurité ou dispositifs équivalents</w:t>
             </w:r>
           </w:p>
         </w:tc>
@@ -15632,7 +15808,112 @@
                 <w:sz w:val="20"/>
                 <w:szCs w:val="20"/>
               </w:rPr>
-              <w:t xml:space="preserve">FC</w:t>
+              <w:t xml:space="preserve">SO</w:t>
+            </w:r>
+            <w:r>
+              <w:rPr>
+                <w:sz w:val="20"/>
+                <w:szCs w:val="20"/>
+              </w:rPr>
+              <w:t/>
+            </w:r>
+            <w:r>
+              <w:rPr>
+                <w:sz w:val="20"/>
+                <w:szCs w:val="20"/>
+              </w:rPr>
+              <w:t/>
+            </w:r>
+          </w:p>
+        </w:tc>
+      </w:tr>
+      <w:tr>
+        <w:trPr>
+          <w:cantSplit/>
+          <w:trHeight w:val="281"/>
+          <w:tblHeader/>
+        </w:trPr>
+        <w:tc>
+          <w:tcPr>
+            <w:tcW w:w="706" w:type="dxa"/>
+            <w:vMerge/>
+            <w:tcBorders>
+              <w:left w:val="single" w:sz="2" w:space="0" w:color="000000"/>
+              <w:bottom w:val="single" w:sz="2" w:space="0" w:color="000000"/>
+              <w:right w:val="single" w:sz="2" w:space="0" w:color="000000"/>
+            </w:tcBorders>
+            <w:shd w:val="clear" w:color="auto" w:fill="auto"/>
+          </w:tcPr>
+          <w:p>
+            <w:pPr>
+              <w:keepNext/>
+              <w:keepLines/>
+              <w:snapToGrid w:val="0"/>
+              <w:spacing w:before="40" w:after="40"/>
+              <w:rPr>
+                <w:b/>
+                <w:sz w:val="20"/>
+                <w:szCs w:val="20"/>
+              </w:rPr>
+            </w:pPr>
+          </w:p>
+        </w:tc>
+        <w:tc>
+          <w:tcPr>
+            <w:tcW w:w="6237" w:type="dxa"/>
+            <w:tcBorders>
+              <w:top w:val="single" w:sz="2" w:space="0" w:color="000000"/>
+              <w:left w:val="single" w:sz="2" w:space="0" w:color="000000"/>
+              <w:bottom w:val="single" w:sz="2" w:space="0" w:color="000000"/>
+              <w:right w:val="single" w:sz="2" w:space="0" w:color="000000"/>
+            </w:tcBorders>
+            <w:shd w:val="clear" w:color="auto" w:fill="auto"/>
+          </w:tcPr>
+          <w:p>
+            <w:pPr>
+              <w:pStyle w:val="NormalWeb"/>
+              <w:spacing w:before="62" w:beforeAutospacing="0" w:after="62"/>
+              <w:ind w:left="782" w:hanging="782"/>
+              <w:rPr>
+                <w:rFonts w:ascii="Arial" w:hAnsi="Arial" w:cs="Arial"/>
+                <w:sz w:val="20"/>
+                <w:szCs w:val="20"/>
+              </w:rPr>
+            </w:pPr>
+            <w:r>
+              <w:rPr>
+                <w:sz w:val="20"/>
+                <w:szCs w:val="20"/>
+              </w:rPr>
+              <w:t xml:space="preserve">- Autres dispositifs de préhension (bennes, grappins, électro-aimants…)</w:t>
+            </w:r>
+          </w:p>
+        </w:tc>
+        <w:tc>
+          <w:tcPr>
+            <w:tcW w:w="3395" w:type="dxa"/>
+            <w:tcBorders>
+              <w:top w:val="single" w:sz="2" w:space="0" w:color="000000"/>
+              <w:bottom w:val="single" w:sz="2" w:space="0" w:color="000000"/>
+              <w:right w:val="single" w:sz="2" w:space="0" w:color="000000"/>
+            </w:tcBorders>
+            <w:shd w:val="clear" w:color="auto" w:fill="auto"/>
+          </w:tcPr>
+          <w:p>
+            <w:pPr>
+              <w:spacing w:before="40" w:after="40"/>
+              <w:rPr>
+                <w:b/>
+                <w:sz w:val="20"/>
+                <w:szCs w:val="20"/>
+              </w:rPr>
+            </w:pPr>
+            <w:r>
+              <w:rPr>
+                <w:sz w:val="20"/>
+                <w:szCs w:val="20"/>
+              </w:rPr>
+              <w:t xml:space="preserve">SO</w:t>
             </w:r>
             <w:r>
               <w:rPr>
@@ -15949,7 +16230,7 @@
                 <w:sz w:val="20"/>
                 <w:szCs w:val="20"/>
               </w:rPr>
-              <w:t xml:space="preserve">BE</w:t>
+              <w:t xml:space="preserve">NV</w:t>
             </w:r>
           </w:p>
         </w:tc>
@@ -16043,7 +16324,7 @@
                 <w:sz w:val="20"/>
                 <w:szCs w:val="20"/>
               </w:rPr>
-              <w:t xml:space="preserve">BE</w:t>
+              <w:t xml:space="preserve">NV</w:t>
             </w:r>
           </w:p>
         </w:tc>
@@ -16137,7 +16418,7 @@
                 <w:sz w:val="20"/>
                 <w:szCs w:val="20"/>
               </w:rPr>
-              <w:t xml:space="preserve">BE</w:t>
+              <w:t xml:space="preserve">SO</w:t>
             </w:r>
           </w:p>
         </w:tc>
@@ -16231,7 +16512,7 @@
                 <w:sz w:val="20"/>
                 <w:szCs w:val="20"/>
               </w:rPr>
-              <w:t xml:space="preserve">BE</w:t>
+              <w:t xml:space="preserve">SO</w:t>
             </w:r>
           </w:p>
         </w:tc>
@@ -16325,7 +16606,7 @@
                 <w:sz w:val="20"/>
                 <w:szCs w:val="20"/>
               </w:rPr>
-              <w:t xml:space="preserve">FC</w:t>
+              <w:t xml:space="preserve">SO</w:t>
             </w:r>
           </w:p>
         </w:tc>
@@ -16419,7 +16700,7 @@
                 <w:sz w:val="20"/>
                 <w:szCs w:val="20"/>
               </w:rPr>
-              <w:t xml:space="preserve">FC</w:t>
+              <w:t xml:space="preserve">NV</w:t>
             </w:r>
           </w:p>
         </w:tc>
@@ -16513,7 +16794,7 @@
                 <w:sz w:val="20"/>
                 <w:szCs w:val="20"/>
               </w:rPr>
-              <w:t xml:space="preserve">BE</w:t>
+              <w:t xml:space="preserve">NV</w:t>
             </w:r>
           </w:p>
         </w:tc>
@@ -16722,7 +17003,7 @@
                 <w:sz w:val="20"/>
                 <w:szCs w:val="20"/>
               </w:rPr>
-              <w:t xml:space="preserve">BE</w:t>
+              <w:t xml:space="preserve">SO</w:t>
             </w:r>
           </w:p>
         </w:tc>
@@ -16815,7 +17096,7 @@
                 <w:sz w:val="20"/>
                 <w:szCs w:val="20"/>
               </w:rPr>
-              <w:t xml:space="preserve">FC</w:t>
+              <w:t xml:space="preserve">SO</w:t>
             </w:r>
           </w:p>
         </w:tc>
@@ -16908,7 +17189,7 @@
                 <w:sz w:val="20"/>
                 <w:szCs w:val="20"/>
               </w:rPr>
-              <w:t xml:space="preserve">BE</w:t>
+              <w:t xml:space="preserve">O</w:t>
             </w:r>
           </w:p>
         </w:tc>
@@ -17001,7 +17282,7 @@
                 <w:sz w:val="20"/>
                 <w:szCs w:val="20"/>
               </w:rPr>
-              <w:t xml:space="preserve">BE</w:t>
+              <w:t xml:space="preserve">SO</w:t>
             </w:r>
           </w:p>
         </w:tc>
@@ -17279,7 +17560,7 @@
                 <w:sz w:val="20"/>
                 <w:szCs w:val="20"/>
               </w:rPr>
-              <w:t xml:space="preserve">- Affichage capacité, tableau des charges</w:t>
+              <w:t xml:space="preserve">- Plaque constructeur </w:t>
             </w:r>
           </w:p>
         </w:tc>
@@ -17374,7 +17655,7 @@
                 <w:sz w:val="20"/>
                 <w:szCs w:val="20"/>
               </w:rPr>
-              <w:t xml:space="preserve">- Consignes de sécurité et d'utilisation (lisibilité)</w:t>
+              <w:t xml:space="preserve">- Affichage capacité, tableau des charges</w:t>
             </w:r>
           </w:p>
         </w:tc>
@@ -17402,7 +17683,102 @@
                 <w:sz w:val="20"/>
                 <w:szCs w:val="20"/>
               </w:rPr>
-              <w:t xml:space="preserve">BE</w:t>
+              <w:t xml:space="preserve">NV</w:t>
+            </w:r>
+          </w:p>
+        </w:tc>
+      </w:tr>
+      <w:tr>
+        <w:trPr>
+          <w:cantSplit/>
+          <w:trHeight w:val="281"/>
+          <w:tblHeader/>
+        </w:trPr>
+        <w:tc>
+          <w:tcPr>
+            <w:tcW w:w="706" w:type="dxa"/>
+            <w:vMerge/>
+            <w:tcBorders>
+              <w:left w:val="single" w:sz="2" w:space="0" w:color="000000"/>
+              <w:bottom w:val="single" w:sz="2" w:space="0" w:color="000000"/>
+              <w:right w:val="single" w:sz="2" w:space="0" w:color="000000"/>
+            </w:tcBorders>
+            <w:shd w:val="clear" w:color="auto" w:fill="auto"/>
+          </w:tcPr>
+          <w:p>
+            <w:pPr>
+              <w:keepNext/>
+              <w:keepLines/>
+              <w:snapToGrid w:val="0"/>
+              <w:spacing w:before="40" w:after="40"/>
+              <w:rPr>
+                <w:b/>
+                <w:sz w:val="20"/>
+                <w:szCs w:val="20"/>
+              </w:rPr>
+            </w:pPr>
+          </w:p>
+        </w:tc>
+        <w:tc>
+          <w:tcPr>
+            <w:tcW w:w="6237" w:type="dxa"/>
+            <w:tcBorders>
+              <w:top w:val="single" w:sz="2" w:space="0" w:color="000000"/>
+              <w:left w:val="single" w:sz="2" w:space="0" w:color="000000"/>
+              <w:bottom w:val="single" w:sz="2" w:space="0" w:color="000000"/>
+              <w:right w:val="single" w:sz="2" w:space="0" w:color="000000"/>
+            </w:tcBorders>
+            <w:shd w:val="clear" w:color="auto" w:fill="auto"/>
+          </w:tcPr>
+          <w:p>
+            <w:pPr>
+              <w:tabs>
+                <w:tab w:val="left" w:pos="639"/>
+                <w:tab w:val="left" w:pos="922"/>
+                <w:tab w:val="left" w:pos="7652"/>
+                <w:tab w:val="left" w:pos="7935"/>
+              </w:tabs>
+              <w:spacing w:before="40" w:after="40"/>
+              <w:rPr>
+                <w:color w:val="000000"/>
+                <w:sz w:val="20"/>
+                <w:szCs w:val="20"/>
+              </w:rPr>
+            </w:pPr>
+            <w:r>
+              <w:rPr>
+                <w:sz w:val="20"/>
+                <w:szCs w:val="20"/>
+              </w:rPr>
+              <w:t xml:space="preserve">- Consignes de sécurité et d'utilisation (lisibilité)</w:t>
+            </w:r>
+          </w:p>
+        </w:tc>
+        <w:tc>
+          <w:tcPr>
+            <w:tcW w:w="3395" w:type="dxa"/>
+            <w:tcBorders>
+              <w:top w:val="single" w:sz="2" w:space="0" w:color="000000"/>
+              <w:bottom w:val="single" w:sz="2" w:space="0" w:color="000000"/>
+              <w:right w:val="single" w:sz="2" w:space="0" w:color="000000"/>
+            </w:tcBorders>
+            <w:shd w:val="clear" w:color="auto" w:fill="auto"/>
+          </w:tcPr>
+          <w:p>
+            <w:pPr>
+              <w:spacing w:before="40" w:after="40"/>
+              <w:rPr>
+                <w:b/>
+                <w:sz w:val="20"/>
+                <w:szCs w:val="20"/>
+              </w:rPr>
+            </w:pPr>
+            <w:r>
+              <w:rPr>
+                <w:sz w:val="20"/>
+                <w:szCs w:val="20"/>
+              </w:rPr>
+              <w:t xml:space="preserve">O</w:t>
             </w:r>
           </w:p>
         </w:tc>
@@ -17625,7 +18001,7 @@
               <w:t/>
             </w:r>
             <w:r>
-              <w:t xml:space="preserve">A1</w:t>
+              <w:t xml:space="preserve">J2</w:t>
             </w:r>
           </w:p>
         </w:tc>
@@ -17647,7 +18023,7 @@
               <w:spacing w:before="120"/>
             </w:pPr>
             <w:r>
-              <w:t xml:space="preserve">Lore dol atque even</w:t>
+              <w:t xml:space="preserve">Lore dol atque eveniet,AAAAAAAAAAAAAAAAAAAAAAA</w:t>
             </w:r>
           </w:p>
         </w:tc>
@@ -17702,7 +18078,7 @@
               <w:t/>
             </w:r>
             <w:r>
-              <w:t xml:space="preserve">K0</w:t>
+              <w:t xml:space="preserve">K2</w:t>
             </w:r>
           </w:p>
         </w:tc>
@@ -17724,392 +18100,7 @@
               <w:spacing w:before="120"/>
             </w:pPr>
             <w:r>
-              <w:t xml:space="preserve">Lore dol atque eveniet</w:t>
-            </w:r>
-          </w:p>
-        </w:tc>
-        <w:tc>
-          <w:tcPr>
-            <w:tcW w:w="1729" w:type="dxa"/>
-            <w:tcBorders>
-              <w:top w:val="single" w:sz="12" w:space="0" w:color="000000"/>
-              <w:left w:val="single" w:sz="4" w:space="0" w:color="000000"/>
-              <w:right w:val="single" w:sz="12" w:space="0" w:color="000000"/>
-            </w:tcBorders>
-            <w:shd w:val="clear" w:color="auto" w:fill="FFFFFF"/>
-            <w:vAlign w:val="center"/>
-          </w:tcPr>
-          <w:p>
-            <w:pPr>
-              <w:keepLines/>
-              <w:snapToGrid w:val="0"/>
-              <w:spacing w:before="120"/>
-            </w:pPr>
-            <w:r>
-              <w:t/>
-            </w:r>
-          </w:p>
-        </w:tc>
-      </w:tr>
-      <w:tr>
-        <w:trPr>
-          <w:cantSplit/>
-          <w:trHeight w:val="360"/>
-          <w:jc w:val="center"/>
-        </w:trPr>
-        <w:tc>
-          <w:tcPr>
-            <w:tcW w:w="722" w:type="dxa"/>
-            <w:tcBorders>
-              <w:top w:val="single" w:sz="12" w:space="0" w:color="000000"/>
-              <w:left w:val="single" w:sz="12" w:space="0" w:color="000000"/>
-              <w:right w:val="single" w:sz="4" w:space="0" w:color="000000"/>
-            </w:tcBorders>
-            <w:shd w:val="clear" w:color="auto" w:fill="FFFFFF"/>
-            <w:vAlign w:val="center"/>
-          </w:tcPr>
-          <w:p>
-            <w:pPr>
-              <w:keepLines/>
-              <w:snapToGrid w:val="0"/>
-              <w:spacing w:before="120"/>
-              <w:jc w:val="center"/>
-            </w:pPr>
-            <w:r>
-              <w:t/>
-            </w:r>
-            <w:r>
-              <w:t xml:space="preserve">D0</w:t>
-            </w:r>
-          </w:p>
-        </w:tc>
-        <w:tc>
-          <w:tcPr>
-            <w:tcW w:w="7944" w:type="dxa"/>
-            <w:tcBorders>
-              <w:top w:val="single" w:sz="12" w:space="0" w:color="000000"/>
-              <w:left w:val="single" w:sz="4" w:space="0" w:color="000000"/>
-              <w:right w:val="single" w:sz="4" w:space="0" w:color="000000"/>
-            </w:tcBorders>
-            <w:shd w:val="clear" w:color="auto" w:fill="FFFFFF"/>
-            <w:vAlign w:val="center"/>
-          </w:tcPr>
-          <w:p>
-            <w:pPr>
-              <w:keepLines/>
-              <w:snapToGrid w:val="0"/>
-              <w:spacing w:before="120"/>
-            </w:pPr>
-            <w:r>
-              <w:t xml:space="preserve">aaaaaaaa,bbbbbbbb</w:t>
-            </w:r>
-          </w:p>
-        </w:tc>
-        <w:tc>
-          <w:tcPr>
-            <w:tcW w:w="1729" w:type="dxa"/>
-            <w:tcBorders>
-              <w:top w:val="single" w:sz="12" w:space="0" w:color="000000"/>
-              <w:left w:val="single" w:sz="4" w:space="0" w:color="000000"/>
-              <w:right w:val="single" w:sz="12" w:space="0" w:color="000000"/>
-            </w:tcBorders>
-            <w:shd w:val="clear" w:color="auto" w:fill="FFFFFF"/>
-            <w:vAlign w:val="center"/>
-          </w:tcPr>
-          <w:p>
-            <w:pPr>
-              <w:keepLines/>
-              <w:snapToGrid w:val="0"/>
-              <w:spacing w:before="120"/>
-            </w:pPr>
-            <w:r>
-              <w:t/>
-            </w:r>
-          </w:p>
-        </w:tc>
-      </w:tr>
-      <w:tr>
-        <w:trPr>
-          <w:cantSplit/>
-          <w:trHeight w:val="360"/>
-          <w:jc w:val="center"/>
-        </w:trPr>
-        <w:tc>
-          <w:tcPr>
-            <w:tcW w:w="722" w:type="dxa"/>
-            <w:tcBorders>
-              <w:top w:val="single" w:sz="12" w:space="0" w:color="000000"/>
-              <w:left w:val="single" w:sz="12" w:space="0" w:color="000000"/>
-              <w:right w:val="single" w:sz="4" w:space="0" w:color="000000"/>
-            </w:tcBorders>
-            <w:shd w:val="clear" w:color="auto" w:fill="FFFFFF"/>
-            <w:vAlign w:val="center"/>
-          </w:tcPr>
-          <w:p>
-            <w:pPr>
-              <w:keepLines/>
-              <w:snapToGrid w:val="0"/>
-              <w:spacing w:before="120"/>
-              <w:jc w:val="center"/>
-            </w:pPr>
-            <w:r>
-              <w:t/>
-            </w:r>
-            <w:r>
-              <w:t xml:space="preserve">K0</w:t>
-            </w:r>
-          </w:p>
-        </w:tc>
-        <w:tc>
-          <w:tcPr>
-            <w:tcW w:w="7944" w:type="dxa"/>
-            <w:tcBorders>
-              <w:top w:val="single" w:sz="12" w:space="0" w:color="000000"/>
-              <w:left w:val="single" w:sz="4" w:space="0" w:color="000000"/>
-              <w:right w:val="single" w:sz="4" w:space="0" w:color="000000"/>
-            </w:tcBorders>
-            <w:shd w:val="clear" w:color="auto" w:fill="FFFFFF"/>
-            <w:vAlign w:val="center"/>
-          </w:tcPr>
-          <w:p>
-            <w:pPr>
-              <w:keepLines/>
-              <w:snapToGrid w:val="0"/>
-              <w:spacing w:before="120"/>
-            </w:pPr>
-            <w:r>
-              <w:t xml:space="preserve">rrrrr,ttttttt,uuuuuu</w:t>
-            </w:r>
-          </w:p>
-        </w:tc>
-        <w:tc>
-          <w:tcPr>
-            <w:tcW w:w="1729" w:type="dxa"/>
-            <w:tcBorders>
-              <w:top w:val="single" w:sz="12" w:space="0" w:color="000000"/>
-              <w:left w:val="single" w:sz="4" w:space="0" w:color="000000"/>
-              <w:right w:val="single" w:sz="12" w:space="0" w:color="000000"/>
-            </w:tcBorders>
-            <w:shd w:val="clear" w:color="auto" w:fill="FFFFFF"/>
-            <w:vAlign w:val="center"/>
-          </w:tcPr>
-          <w:p>
-            <w:pPr>
-              <w:keepLines/>
-              <w:snapToGrid w:val="0"/>
-              <w:spacing w:before="120"/>
-            </w:pPr>
-            <w:r>
-              <w:t/>
-            </w:r>
-          </w:p>
-        </w:tc>
-      </w:tr>
-      <w:tr>
-        <w:trPr>
-          <w:cantSplit/>
-          <w:trHeight w:val="360"/>
-          <w:jc w:val="center"/>
-        </w:trPr>
-        <w:tc>
-          <w:tcPr>
-            <w:tcW w:w="722" w:type="dxa"/>
-            <w:tcBorders>
-              <w:top w:val="single" w:sz="12" w:space="0" w:color="000000"/>
-              <w:left w:val="single" w:sz="12" w:space="0" w:color="000000"/>
-              <w:right w:val="single" w:sz="4" w:space="0" w:color="000000"/>
-            </w:tcBorders>
-            <w:shd w:val="clear" w:color="auto" w:fill="FFFFFF"/>
-            <w:vAlign w:val="center"/>
-          </w:tcPr>
-          <w:p>
-            <w:pPr>
-              <w:keepLines/>
-              <w:snapToGrid w:val="0"/>
-              <w:spacing w:before="120"/>
-              <w:jc w:val="center"/>
-            </w:pPr>
-            <w:r>
-              <w:t/>
-            </w:r>
-            <w:r>
-              <w:t xml:space="preserve">K0</w:t>
-            </w:r>
-          </w:p>
-        </w:tc>
-        <w:tc>
-          <w:tcPr>
-            <w:tcW w:w="7944" w:type="dxa"/>
-            <w:tcBorders>
-              <w:top w:val="single" w:sz="12" w:space="0" w:color="000000"/>
-              <w:left w:val="single" w:sz="4" w:space="0" w:color="000000"/>
-              <w:right w:val="single" w:sz="4" w:space="0" w:color="000000"/>
-            </w:tcBorders>
-            <w:shd w:val="clear" w:color="auto" w:fill="FFFFFF"/>
-            <w:vAlign w:val="center"/>
-          </w:tcPr>
-          <w:p>
-            <w:pPr>
-              <w:keepLines/>
-              <w:snapToGrid w:val="0"/>
-              <w:spacing w:before="120"/>
-            </w:pPr>
-            <w:r>
-              <w:t xml:space="preserve">rrrrr,ttttttt,uuuuuu</w:t>
-            </w:r>
-          </w:p>
-        </w:tc>
-        <w:tc>
-          <w:tcPr>
-            <w:tcW w:w="1729" w:type="dxa"/>
-            <w:tcBorders>
-              <w:top w:val="single" w:sz="12" w:space="0" w:color="000000"/>
-              <w:left w:val="single" w:sz="4" w:space="0" w:color="000000"/>
-              <w:right w:val="single" w:sz="12" w:space="0" w:color="000000"/>
-            </w:tcBorders>
-            <w:shd w:val="clear" w:color="auto" w:fill="FFFFFF"/>
-            <w:vAlign w:val="center"/>
-          </w:tcPr>
-          <w:p>
-            <w:pPr>
-              <w:keepLines/>
-              <w:snapToGrid w:val="0"/>
-              <w:spacing w:before="120"/>
-            </w:pPr>
-            <w:r>
-              <w:t/>
-            </w:r>
-          </w:p>
-        </w:tc>
-      </w:tr>
-      <w:tr>
-        <w:trPr>
-          <w:cantSplit/>
-          <w:trHeight w:val="360"/>
-          <w:jc w:val="center"/>
-        </w:trPr>
-        <w:tc>
-          <w:tcPr>
-            <w:tcW w:w="722" w:type="dxa"/>
-            <w:tcBorders>
-              <w:top w:val="single" w:sz="12" w:space="0" w:color="000000"/>
-              <w:left w:val="single" w:sz="12" w:space="0" w:color="000000"/>
-              <w:right w:val="single" w:sz="4" w:space="0" w:color="000000"/>
-            </w:tcBorders>
-            <w:shd w:val="clear" w:color="auto" w:fill="FFFFFF"/>
-            <w:vAlign w:val="center"/>
-          </w:tcPr>
-          <w:p>
-            <w:pPr>
-              <w:keepLines/>
-              <w:snapToGrid w:val="0"/>
-              <w:spacing w:before="120"/>
-              <w:jc w:val="center"/>
-            </w:pPr>
-            <w:r>
-              <w:t/>
-            </w:r>
-            <w:r>
-              <w:t xml:space="preserve">D0</w:t>
-            </w:r>
-          </w:p>
-        </w:tc>
-        <w:tc>
-          <w:tcPr>
-            <w:tcW w:w="7944" w:type="dxa"/>
-            <w:tcBorders>
-              <w:top w:val="single" w:sz="12" w:space="0" w:color="000000"/>
-              <w:left w:val="single" w:sz="4" w:space="0" w:color="000000"/>
-              <w:right w:val="single" w:sz="4" w:space="0" w:color="000000"/>
-            </w:tcBorders>
-            <w:shd w:val="clear" w:color="auto" w:fill="FFFFFF"/>
-            <w:vAlign w:val="center"/>
-          </w:tcPr>
-          <w:p>
-            <w:pPr>
-              <w:keepLines/>
-              <w:snapToGrid w:val="0"/>
-              <w:spacing w:before="120"/>
-            </w:pPr>
-            <w:r>
-              <w:t xml:space="preserve">Lore dol atque eveniet,zzzzzzzzzzzzzzzzzzzzzzzzzzzzzzzzzzzzzzzzzzzzzzzzzzzz,Lore dol atque even</w:t>
-            </w:r>
-          </w:p>
-        </w:tc>
-        <w:tc>
-          <w:tcPr>
-            <w:tcW w:w="1729" w:type="dxa"/>
-            <w:tcBorders>
-              <w:top w:val="single" w:sz="12" w:space="0" w:color="000000"/>
-              <w:left w:val="single" w:sz="4" w:space="0" w:color="000000"/>
-              <w:right w:val="single" w:sz="12" w:space="0" w:color="000000"/>
-            </w:tcBorders>
-            <w:shd w:val="clear" w:color="auto" w:fill="FFFFFF"/>
-            <w:vAlign w:val="center"/>
-          </w:tcPr>
-          <w:p>
-            <w:pPr>
-              <w:keepLines/>
-              <w:snapToGrid w:val="0"/>
-              <w:spacing w:before="120"/>
-            </w:pPr>
-            <w:r>
-              <w:t/>
-            </w:r>
-          </w:p>
-        </w:tc>
-      </w:tr>
-      <w:tr>
-        <w:trPr>
-          <w:cantSplit/>
-          <w:trHeight w:val="360"/>
-          <w:jc w:val="center"/>
-        </w:trPr>
-        <w:tc>
-          <w:tcPr>
-            <w:tcW w:w="722" w:type="dxa"/>
-            <w:tcBorders>
-              <w:top w:val="single" w:sz="12" w:space="0" w:color="000000"/>
-              <w:left w:val="single" w:sz="12" w:space="0" w:color="000000"/>
-              <w:right w:val="single" w:sz="4" w:space="0" w:color="000000"/>
-            </w:tcBorders>
-            <w:shd w:val="clear" w:color="auto" w:fill="FFFFFF"/>
-            <w:vAlign w:val="center"/>
-          </w:tcPr>
-          <w:p>
-            <w:pPr>
-              <w:keepLines/>
-              <w:snapToGrid w:val="0"/>
-              <w:spacing w:before="120"/>
-              <w:jc w:val="center"/>
-            </w:pPr>
-            <w:r>
-              <w:t/>
-            </w:r>
-            <w:r>
-              <w:t xml:space="preserve">D0</w:t>
-            </w:r>
-          </w:p>
-        </w:tc>
-        <w:tc>
-          <w:tcPr>
-            <w:tcW w:w="7944" w:type="dxa"/>
-            <w:tcBorders>
-              <w:top w:val="single" w:sz="12" w:space="0" w:color="000000"/>
-              <w:left w:val="single" w:sz="4" w:space="0" w:color="000000"/>
-              <w:right w:val="single" w:sz="4" w:space="0" w:color="000000"/>
-            </w:tcBorders>
-            <w:shd w:val="clear" w:color="auto" w:fill="FFFFFF"/>
-            <w:vAlign w:val="center"/>
-          </w:tcPr>
-          <w:p>
-            <w:pPr>
-              <w:keepLines/>
-              <w:snapToGrid w:val="0"/>
-              <w:spacing w:before="120"/>
-            </w:pPr>
-            <w:r>
-              <w:t xml:space="preserve">Lore dol atque eveniet,zzzzzzzzzzzzzzzzzzzzzzzzzzzzzzzzzzzzzzzzzzzzzzzzzzzz,Lore dol atque even</w:t>
+              <w:t xml:space="preserve">ZZZZZZZZZZZZZZZZZZZZ,Lore dol atque evenie</w:t>
             </w:r>
           </w:p>
         </w:tc>
@@ -18504,7 +18495,7 @@
               <w:t/>
             </w:r>
             <w:r>
-              <w:t xml:space="preserve">B0</w:t>
+              <w:t xml:space="preserve">J2</w:t>
             </w:r>
           </w:p>
         </w:tc>
@@ -18525,7 +18516,7 @@
               <w:snapToGrid w:val="0"/>
             </w:pPr>
             <w:r>
-              <w:t xml:space="preserve">Lore dol atque evenie</w:t>
+              <w:t xml:space="preserve">Lore dol atque eveniet,AAAAAAAAAAAAAAAAAAAAAAA</w:t>
             </w:r>
           </w:p>
         </w:tc>
@@ -18578,7 +18569,7 @@
               <w:t/>
             </w:r>
             <w:r>
-              <w:t xml:space="preserve">D0</w:t>
+              <w:t xml:space="preserve">K2</w:t>
             </w:r>
           </w:p>
         </w:tc>
@@ -18599,229 +18590,7 @@
               <w:snapToGrid w:val="0"/>
             </w:pPr>
             <w:r>
-              <w:t xml:space="preserve">aaaaaaaa,bbbbbbbb</w:t>
-            </w:r>
-          </w:p>
-        </w:tc>
-        <w:tc>
-          <w:tcPr>
-            <w:tcW w:w="1729" w:type="dxa"/>
-            <w:tcBorders>
-              <w:top w:val="single" w:sz="12" w:space="0" w:color="000000"/>
-              <w:left w:val="single" w:sz="4" w:space="0" w:color="000000"/>
-              <w:right w:val="single" w:sz="12" w:space="0" w:color="000000"/>
-            </w:tcBorders>
-            <w:shd w:val="clear" w:color="auto" w:fill="FFFFFF"/>
-            <w:vAlign w:val="center"/>
-          </w:tcPr>
-          <w:p>
-            <w:pPr>
-              <w:keepLines/>
-              <w:snapToGrid w:val="0"/>
-            </w:pPr>
-            <w:r>
-              <w:t/>
-            </w:r>
-          </w:p>
-        </w:tc>
-      </w:tr>
-      <w:tr>
-        <w:trPr>
-          <w:cantSplit/>
-          <w:trHeight w:val="360"/>
-          <w:jc w:val="center"/>
-        </w:trPr>
-        <w:tc>
-          <w:tcPr>
-            <w:tcW w:w="722" w:type="dxa"/>
-            <w:tcBorders>
-              <w:top w:val="single" w:sz="12" w:space="0" w:color="000000"/>
-              <w:left w:val="single" w:sz="12" w:space="0" w:color="000000"/>
-              <w:right w:val="single" w:sz="4" w:space="0" w:color="000000"/>
-            </w:tcBorders>
-            <w:shd w:val="clear" w:color="auto" w:fill="FFFFFF"/>
-            <w:vAlign w:val="center"/>
-          </w:tcPr>
-          <w:p>
-            <w:pPr>
-              <w:keepLines/>
-              <w:snapToGrid w:val="0"/>
-              <w:jc w:val="center"/>
-            </w:pPr>
-            <w:r>
-              <w:t/>
-            </w:r>
-            <w:r>
-              <w:t xml:space="preserve">K0</w:t>
-            </w:r>
-          </w:p>
-        </w:tc>
-        <w:tc>
-          <w:tcPr>
-            <w:tcW w:w="7944" w:type="dxa"/>
-            <w:tcBorders>
-              <w:top w:val="single" w:sz="12" w:space="0" w:color="000000"/>
-              <w:left w:val="single" w:sz="4" w:space="0" w:color="000000"/>
-              <w:right w:val="single" w:sz="4" w:space="0" w:color="000000"/>
-            </w:tcBorders>
-            <w:shd w:val="clear" w:color="auto" w:fill="FFFFFF"/>
-            <w:vAlign w:val="center"/>
-          </w:tcPr>
-          <w:p>
-            <w:pPr>
-              <w:keepLines/>
-              <w:snapToGrid w:val="0"/>
-            </w:pPr>
-            <w:r>
-              <w:t xml:space="preserve">rrrrr,ttttttt,uuuuuu</w:t>
-            </w:r>
-          </w:p>
-        </w:tc>
-        <w:tc>
-          <w:tcPr>
-            <w:tcW w:w="1729" w:type="dxa"/>
-            <w:tcBorders>
-              <w:top w:val="single" w:sz="12" w:space="0" w:color="000000"/>
-              <w:left w:val="single" w:sz="4" w:space="0" w:color="000000"/>
-              <w:right w:val="single" w:sz="12" w:space="0" w:color="000000"/>
-            </w:tcBorders>
-            <w:shd w:val="clear" w:color="auto" w:fill="FFFFFF"/>
-            <w:vAlign w:val="center"/>
-          </w:tcPr>
-          <w:p>
-            <w:pPr>
-              <w:keepLines/>
-              <w:snapToGrid w:val="0"/>
-            </w:pPr>
-            <w:r>
-              <w:t/>
-            </w:r>
-          </w:p>
-        </w:tc>
-      </w:tr>
-      <w:tr>
-        <w:trPr>
-          <w:cantSplit/>
-          <w:trHeight w:val="360"/>
-          <w:jc w:val="center"/>
-        </w:trPr>
-        <w:tc>
-          <w:tcPr>
-            <w:tcW w:w="722" w:type="dxa"/>
-            <w:tcBorders>
-              <w:top w:val="single" w:sz="12" w:space="0" w:color="000000"/>
-              <w:left w:val="single" w:sz="12" w:space="0" w:color="000000"/>
-              <w:right w:val="single" w:sz="4" w:space="0" w:color="000000"/>
-            </w:tcBorders>
-            <w:shd w:val="clear" w:color="auto" w:fill="FFFFFF"/>
-            <w:vAlign w:val="center"/>
-          </w:tcPr>
-          <w:p>
-            <w:pPr>
-              <w:keepLines/>
-              <w:snapToGrid w:val="0"/>
-              <w:jc w:val="center"/>
-            </w:pPr>
-            <w:r>
-              <w:t/>
-            </w:r>
-            <w:r>
-              <w:t xml:space="preserve">D0</w:t>
-            </w:r>
-          </w:p>
-        </w:tc>
-        <w:tc>
-          <w:tcPr>
-            <w:tcW w:w="7944" w:type="dxa"/>
-            <w:tcBorders>
-              <w:top w:val="single" w:sz="12" w:space="0" w:color="000000"/>
-              <w:left w:val="single" w:sz="4" w:space="0" w:color="000000"/>
-              <w:right w:val="single" w:sz="4" w:space="0" w:color="000000"/>
-            </w:tcBorders>
-            <w:shd w:val="clear" w:color="auto" w:fill="FFFFFF"/>
-            <w:vAlign w:val="center"/>
-          </w:tcPr>
-          <w:p>
-            <w:pPr>
-              <w:keepLines/>
-              <w:snapToGrid w:val="0"/>
-            </w:pPr>
-            <w:r>
-              <w:t xml:space="preserve">Lore dol atque eveniet,zzzzzzzzzzzzzzzzzzzzzzzzzzzzzzzzzzzzzzzzzzzzzzzzzzzz,Lore dol atque even</w:t>
-            </w:r>
-          </w:p>
-        </w:tc>
-        <w:tc>
-          <w:tcPr>
-            <w:tcW w:w="1729" w:type="dxa"/>
-            <w:tcBorders>
-              <w:top w:val="single" w:sz="12" w:space="0" w:color="000000"/>
-              <w:left w:val="single" w:sz="4" w:space="0" w:color="000000"/>
-              <w:right w:val="single" w:sz="12" w:space="0" w:color="000000"/>
-            </w:tcBorders>
-            <w:shd w:val="clear" w:color="auto" w:fill="FFFFFF"/>
-            <w:vAlign w:val="center"/>
-          </w:tcPr>
-          <w:p>
-            <w:pPr>
-              <w:keepLines/>
-              <w:snapToGrid w:val="0"/>
-            </w:pPr>
-            <w:r>
-              <w:t/>
-            </w:r>
-          </w:p>
-        </w:tc>
-      </w:tr>
-      <w:tr>
-        <w:trPr>
-          <w:cantSplit/>
-          <w:trHeight w:val="360"/>
-          <w:jc w:val="center"/>
-        </w:trPr>
-        <w:tc>
-          <w:tcPr>
-            <w:tcW w:w="722" w:type="dxa"/>
-            <w:tcBorders>
-              <w:top w:val="single" w:sz="12" w:space="0" w:color="000000"/>
-              <w:left w:val="single" w:sz="12" w:space="0" w:color="000000"/>
-              <w:right w:val="single" w:sz="4" w:space="0" w:color="000000"/>
-            </w:tcBorders>
-            <w:shd w:val="clear" w:color="auto" w:fill="FFFFFF"/>
-            <w:vAlign w:val="center"/>
-          </w:tcPr>
-          <w:p>
-            <w:pPr>
-              <w:keepLines/>
-              <w:snapToGrid w:val="0"/>
-              <w:jc w:val="center"/>
-            </w:pPr>
-            <w:r>
-              <w:t/>
-            </w:r>
-            <w:r>
-              <w:t xml:space="preserve">D1</w:t>
-            </w:r>
-          </w:p>
-        </w:tc>
-        <w:tc>
-          <w:tcPr>
-            <w:tcW w:w="7944" w:type="dxa"/>
-            <w:tcBorders>
-              <w:top w:val="single" w:sz="12" w:space="0" w:color="000000"/>
-              <w:left w:val="single" w:sz="4" w:space="0" w:color="000000"/>
-              <w:right w:val="single" w:sz="4" w:space="0" w:color="000000"/>
-            </w:tcBorders>
-            <w:shd w:val="clear" w:color="auto" w:fill="FFFFFF"/>
-            <w:vAlign w:val="center"/>
-          </w:tcPr>
-          <w:p>
-            <w:pPr>
-              <w:keepLines/>
-              <w:snapToGrid w:val="0"/>
-            </w:pPr>
-            <w:r>
-              <w:t xml:space="preserve">Lore dol atque evenie</w:t>
+              <w:t xml:space="preserve">ZZZZZZZZZZZZZZZZZZZZ,Lore dol atque evenie</w:t>
             </w:r>
           </w:p>
         </w:tc>
@@ -19593,14 +19362,14 @@
           <w:sz w:val="20"/>
           <w:szCs w:val="20"/>
         </w:rPr>
-        <w:t/>
-      </w:r>
-      <w:r>
-        <w:rPr>
-          <w:sz w:val="20"/>
-          <w:szCs w:val="20"/>
-        </w:rPr>
-        <w:t/>
+        <w:t xml:space="preserve">Les essais ont été réalisés avec les charges mises à disposition.</w:t>
+      </w:r>
+      <w:r>
+        <w:rPr>
+          <w:sz w:val="20"/>
+          <w:szCs w:val="20"/>
+        </w:rPr>
+        <w:t xml:space="preserve">120</w:t>
       </w:r>
       <w:r>
         <w:rPr>
@@ -19720,7 +19489,7 @@
           <w:sz w:val="20"/>
           <w:szCs w:val="20"/>
         </w:rPr>
-        <w:t xml:space="preserve">L'absence de charges n'ayant pas permis la réalisation des essais de fonctionnement, il y aura lieu de réaliser les essais correspondants avant utilisation de l'appareil.</w:t>
+        <w:t/>
       </w:r>
     </w:p>
     <w:p>

--- a/src/rapports/output.docx
+++ b/src/rapports/output.docx
@@ -2443,7 +2443,7 @@
                 <w:sz w:val="18"/>
                 <w:szCs w:val="18"/>
               </w:rPr>
-              <w:t xml:space="preserve">24/04/2024</w:t>
+              <w:t xml:space="preserve">29/04/2024</w:t>
             </w:r>
             <w:proofErr w:type="spellStart"/>
             <w:proofErr w:type="gramStart"/>
@@ -2967,12 +2967,35 @@
           <w:u w:val="single"/>
         </w:rPr>
       </w:pPr>
-      <w:r>
+    </w:p>
+    <w:p>
+      <w:pPr>
+        <w:spacing w:line="276" w:lineRule="auto"/>
+        <w:jc w:val="center"/>
         <w:rPr>
           <w:b/>
           <w:bCs/>
           <w:u w:val="single"/>
         </w:rPr>
+      </w:pPr>
+    </w:p>
+    <w:p>
+      <w:pPr>
+        <w:spacing w:line="276" w:lineRule="auto"/>
+        <w:jc w:val="center"/>
+        <w:rPr>
+          <w:b/>
+          <w:bCs/>
+          <w:u w:val="single"/>
+        </w:rPr>
+      </w:pPr>
+      <w:r>
+        <w:rPr>
+          <w:b/>
+          <w:bCs/>
+          <w:u w:val="single"/>
+        </w:rPr>
+        <w:lastRenderedPageBreak/>
         <w:t>SOMMAIRE GENERAL</w:t>
       </w:r>
     </w:p>
@@ -2997,7 +3020,6 @@
         <w:rPr>
           <w:rFonts w:ascii="Arial" w:hAnsi="Arial" w:cs="Arial"/>
         </w:rPr>
-        <w:lastRenderedPageBreak/>
         <w:fldChar w:fldCharType="begin"/>
       </w:r>
       <w:r>
@@ -4465,6 +4487,7 @@
           <w:sz w:val="20"/>
           <w:szCs w:val="20"/>
         </w:rPr>
+        <w:lastRenderedPageBreak/>
         <w:t>TEXTES DE REFERENCE</w:t>
       </w:r>
       <w:bookmarkEnd w:id="2"/>
@@ -4535,15 +4558,7 @@
           <w:sz w:val="20"/>
           <w:szCs w:val="20"/>
         </w:rPr>
-        <w:t xml:space="preserve"> du 9 septembre 1953 déterminant les règles particulières de sécurité relatives aux </w:t>
-      </w:r>
-      <w:r>
-        <w:rPr>
-          <w:sz w:val="20"/>
-          <w:szCs w:val="20"/>
-        </w:rPr>
-        <w:lastRenderedPageBreak/>
-        <w:t>appareils de levage autres que les ascenseurs et monte-charge modifié par l’Arrêté du 28 septembre 1955– Article 32</w:t>
+        <w:t xml:space="preserve"> du 9 septembre 1953 déterminant les règles particulières de sécurité relatives aux appareils de levage autres que les ascenseurs et monte-charge modifié par l’Arrêté du 28 septembre 1955– Article 32</w:t>
       </w:r>
       <w:r>
         <w:rPr>
@@ -5450,6 +5465,7 @@
           <w:sz w:val="20"/>
           <w:szCs w:val="20"/>
         </w:rPr>
+        <w:lastRenderedPageBreak/>
         <w:t>Épreuves</w:t>
       </w:r>
       <w:r>
@@ -5555,7 +5571,6 @@
           <w:sz w:val="20"/>
           <w:szCs w:val="20"/>
         </w:rPr>
-        <w:lastRenderedPageBreak/>
         <w:t>Examen</w:t>
       </w:r>
       <w:r>
@@ -8979,20 +8994,6 @@
     </w:p>
     <w:p>
       <w:pPr>
-        <w:pStyle w:val="CORPSDETEXTEMAQUETTE"/>
-        <w:tabs>
-          <w:tab w:val="left" w:pos="1134"/>
-          <w:tab w:val="left" w:pos="3118"/>
-          <w:tab w:val="left" w:pos="3402"/>
-          <w:tab w:val="left" w:leader="dot" w:pos="9355"/>
-        </w:tabs>
-        <w:spacing w:before="0" w:after="0"/>
-        <w:ind w:left="426" w:hanging="142"/>
-        <w:jc w:val="left"/>
-      </w:pPr>
-    </w:p>
-    <w:p>
-      <w:pPr>
         <w:rPr>
           <w:b/>
           <w:bCs/>
@@ -9001,9 +9002,7 @@
           <w:u w:val="single"/>
         </w:rPr>
       </w:pPr>
-    </w:p>
-    <w:p>
-      <w:pPr>
+      <w:r>
         <w:rPr>
           <w:b/>
           <w:bCs/>
@@ -9011,26 +9010,7 @@
           <w:szCs w:val="20"/>
           <w:u w:val="single"/>
         </w:rPr>
-      </w:pPr>
-    </w:p>
-    <w:p>
-      <w:pPr>
-        <w:rPr>
-          <w:b/>
-          <w:bCs/>
-          <w:sz w:val="20"/>
-          <w:szCs w:val="20"/>
-          <w:u w:val="single"/>
-        </w:rPr>
-      </w:pPr>
-      <w:r>
-        <w:rPr>
-          <w:b/>
-          <w:bCs/>
-          <w:sz w:val="20"/>
-          <w:szCs w:val="20"/>
-          <w:u w:val="single"/>
-        </w:rPr>
+        <w:lastRenderedPageBreak/>
         <w:t>B. DESCRIPTION DE L’APPAREIL VERIFIE</w:t>
       </w:r>
     </w:p>
@@ -10856,14 +10836,6 @@
         <w:t>Les vérifications ont été conduites sans démontages ni nettoyage.</w:t>
       </w:r>
     </w:p>
-    <w:p>
-      <w:pPr>
-        <w:rPr>
-          <w:sz w:val="20"/>
-          <w:szCs w:val="20"/>
-        </w:rPr>
-      </w:pPr>
-    </w:p>
     <w:tbl>
       <w:tblPr>
         <w:tblW w:w="10203" w:type="dxa"/>
@@ -10884,13 +10856,13 @@
       </w:tblPr>
       <w:tblGrid>
         <w:gridCol w:w="706"/>
-        <w:gridCol w:w="6237"/>
-        <w:gridCol w:w="3260"/>
+        <w:gridCol w:w="8363"/>
+        <w:gridCol w:w="1134"/>
       </w:tblGrid>
       <w:tr>
         <w:trPr>
           <w:cantSplit/>
-          <w:trHeight w:val="917"/>
+          <w:trHeight w:val="527"/>
           <w:tblHeader/>
         </w:trPr>
         <w:tc>
@@ -10913,7 +10885,7 @@
         </w:tc>
         <w:tc>
           <w:tcPr>
-            <w:tcW w:w="6237" w:type="dxa"/>
+            <w:tcW w:w="8363" w:type="dxa"/>
             <w:shd w:val="clear" w:color="auto" w:fill="E6E6E6"/>
             <w:vAlign w:val="center"/>
           </w:tcPr>
@@ -10974,7 +10946,7 @@
         </w:tc>
         <w:tc>
           <w:tcPr>
-            <w:tcW w:w="3260" w:type="dxa"/>
+            <w:tcW w:w="1134" w:type="dxa"/>
             <w:shd w:val="clear" w:color="auto" w:fill="E6E6E6"/>
             <w:vAlign w:val="center"/>
           </w:tcPr>
@@ -11010,7 +10982,7 @@
     </w:p>
     <w:tbl>
       <w:tblPr>
-        <w:tblW w:w="10317" w:type="dxa"/>
+        <w:tblW w:w="10203" w:type="dxa"/>
         <w:tblLayout w:type="fixed"/>
         <w:tblCellMar>
           <w:left w:w="70" w:type="dxa"/>
@@ -11020,8 +10992,8 @@
       </w:tblPr>
       <w:tblGrid>
         <w:gridCol w:w="706"/>
-        <w:gridCol w:w="6237"/>
-        <w:gridCol w:w="3374"/>
+        <w:gridCol w:w="8363"/>
+        <w:gridCol w:w="1134"/>
       </w:tblGrid>
       <w:tr>
         <w:trPr>
@@ -11064,7 +11036,7 @@
         </w:tc>
         <w:tc>
           <w:tcPr>
-            <w:tcW w:w="6237" w:type="dxa"/>
+            <w:tcW w:w="8363" w:type="dxa"/>
             <w:tcBorders>
               <w:top w:val="single" w:sz="2" w:space="0" w:color="000000"/>
               <w:left w:val="single" w:sz="2" w:space="0" w:color="000000"/>
@@ -11094,7 +11066,7 @@
         </w:tc>
         <w:tc>
           <w:tcPr>
-            <w:tcW w:w="3374" w:type="dxa"/>
+            <w:tcW w:w="1134" w:type="dxa"/>
             <w:tcBorders>
               <w:top w:val="single" w:sz="2" w:space="0" w:color="000000"/>
               <w:left w:val="single" w:sz="2" w:space="0" w:color="000000"/>
@@ -11151,7 +11123,7 @@
         </w:tc>
         <w:tc>
           <w:tcPr>
-            <w:tcW w:w="6237" w:type="dxa"/>
+            <w:tcW w:w="8363" w:type="dxa"/>
             <w:tcBorders>
               <w:top w:val="single" w:sz="2" w:space="0" w:color="000000"/>
               <w:left w:val="single" w:sz="2" w:space="0" w:color="000000"/>
@@ -11201,7 +11173,7 @@
         </w:tc>
         <w:tc>
           <w:tcPr>
-            <w:tcW w:w="3374" w:type="dxa"/>
+            <w:tcW w:w="1134" w:type="dxa"/>
             <w:tcBorders>
               <w:top w:val="single" w:sz="2" w:space="0" w:color="000000"/>
               <w:bottom w:val="single" w:sz="2" w:space="0" w:color="000000"/>
@@ -11293,7 +11265,7 @@
         </w:tc>
         <w:tc>
           <w:tcPr>
-            <w:tcW w:w="6237" w:type="dxa"/>
+            <w:tcW w:w="8363" w:type="dxa"/>
             <w:tcBorders>
               <w:top w:val="single" w:sz="2" w:space="0" w:color="000000"/>
               <w:left w:val="single" w:sz="2" w:space="0" w:color="000000"/>
@@ -11343,7 +11315,7 @@
         </w:tc>
         <w:tc>
           <w:tcPr>
-            <w:tcW w:w="3374" w:type="dxa"/>
+            <w:tcW w:w="1134" w:type="dxa"/>
             <w:tcBorders>
               <w:top w:val="single" w:sz="2" w:space="0" w:color="000000"/>
               <w:bottom w:val="single" w:sz="2" w:space="0" w:color="000000"/>
@@ -11435,7 +11407,7 @@
         </w:tc>
         <w:tc>
           <w:tcPr>
-            <w:tcW w:w="6237" w:type="dxa"/>
+            <w:tcW w:w="8363" w:type="dxa"/>
             <w:tcBorders>
               <w:top w:val="single" w:sz="2" w:space="0" w:color="000000"/>
               <w:left w:val="single" w:sz="2" w:space="0" w:color="000000"/>
@@ -11485,7 +11457,7 @@
         </w:tc>
         <w:tc>
           <w:tcPr>
-            <w:tcW w:w="3374" w:type="dxa"/>
+            <w:tcW w:w="1134" w:type="dxa"/>
             <w:tcBorders>
               <w:top w:val="single" w:sz="2" w:space="0" w:color="000000"/>
               <w:bottom w:val="single" w:sz="2" w:space="0" w:color="000000"/>
@@ -11564,8 +11536,8 @@
       </w:tblPr>
       <w:tblGrid>
         <w:gridCol w:w="706"/>
-        <w:gridCol w:w="6237"/>
-        <w:gridCol w:w="3402"/>
+        <w:gridCol w:w="8363"/>
+        <w:gridCol w:w="1276"/>
       </w:tblGrid>
       <w:tr>
         <w:trPr>
@@ -11608,7 +11580,7 @@
         </w:tc>
         <w:tc>
           <w:tcPr>
-            <w:tcW w:w="6237" w:type="dxa"/>
+            <w:tcW w:w="8363" w:type="dxa"/>
             <w:tcBorders>
               <w:top w:val="single" w:sz="2" w:space="0" w:color="000000"/>
               <w:left w:val="single" w:sz="2" w:space="0" w:color="000000"/>
@@ -11639,7 +11611,7 @@
         </w:tc>
         <w:tc>
           <w:tcPr>
-            <w:tcW w:w="3402" w:type="dxa"/>
+            <w:tcW w:w="1276" w:type="dxa"/>
             <w:tcBorders>
               <w:top w:val="single" w:sz="2" w:space="0" w:color="000000"/>
               <w:left w:val="single" w:sz="2" w:space="0" w:color="000000"/>
@@ -11700,7 +11672,7 @@
         </w:tc>
         <w:tc>
           <w:tcPr>
-            <w:tcW w:w="6237" w:type="dxa"/>
+            <w:tcW w:w="8363" w:type="dxa"/>
             <w:tcBorders>
               <w:top w:val="single" w:sz="2" w:space="0" w:color="000000"/>
               <w:left w:val="single" w:sz="2" w:space="0" w:color="000000"/>
@@ -11744,7 +11716,7 @@
         </w:tc>
         <w:tc>
           <w:tcPr>
-            <w:tcW w:w="3402" w:type="dxa"/>
+            <w:tcW w:w="1276" w:type="dxa"/>
             <w:tcBorders>
               <w:top w:val="single" w:sz="2" w:space="0" w:color="000000"/>
               <w:bottom w:val="single" w:sz="2" w:space="0" w:color="000000"/>
@@ -11842,7 +11814,7 @@
         </w:tc>
         <w:tc>
           <w:tcPr>
-            <w:tcW w:w="6237" w:type="dxa"/>
+            <w:tcW w:w="8363" w:type="dxa"/>
             <w:tcBorders>
               <w:top w:val="single" w:sz="2" w:space="0" w:color="000000"/>
               <w:left w:val="single" w:sz="2" w:space="0" w:color="000000"/>
@@ -11886,7 +11858,7 @@
         </w:tc>
         <w:tc>
           <w:tcPr>
-            <w:tcW w:w="3402" w:type="dxa"/>
+            <w:tcW w:w="1276" w:type="dxa"/>
             <w:tcBorders>
               <w:top w:val="single" w:sz="2" w:space="0" w:color="000000"/>
               <w:bottom w:val="single" w:sz="2" w:space="0" w:color="000000"/>
@@ -11984,7 +11956,7 @@
         </w:tc>
         <w:tc>
           <w:tcPr>
-            <w:tcW w:w="6237" w:type="dxa"/>
+            <w:tcW w:w="8363" w:type="dxa"/>
             <w:tcBorders>
               <w:top w:val="single" w:sz="2" w:space="0" w:color="000000"/>
               <w:left w:val="single" w:sz="2" w:space="0" w:color="000000"/>
@@ -12028,7 +12000,7 @@
         </w:tc>
         <w:tc>
           <w:tcPr>
-            <w:tcW w:w="3402" w:type="dxa"/>
+            <w:tcW w:w="1276" w:type="dxa"/>
             <w:tcBorders>
               <w:top w:val="single" w:sz="2" w:space="0" w:color="000000"/>
               <w:bottom w:val="single" w:sz="2" w:space="0" w:color="000000"/>
@@ -12114,8 +12086,8 @@
       </w:tblPr>
       <w:tblGrid>
         <w:gridCol w:w="706"/>
-        <w:gridCol w:w="6237"/>
-        <w:gridCol w:w="3402"/>
+        <w:gridCol w:w="8363"/>
+        <w:gridCol w:w="1276"/>
       </w:tblGrid>
       <w:tr>
         <w:trPr>
@@ -12158,7 +12130,7 @@
         </w:tc>
         <w:tc>
           <w:tcPr>
-            <w:tcW w:w="6237" w:type="dxa"/>
+            <w:tcW w:w="8363" w:type="dxa"/>
             <w:tcBorders>
               <w:top w:val="single" w:sz="2" w:space="0" w:color="000000"/>
               <w:left w:val="single" w:sz="2" w:space="0" w:color="000000"/>
@@ -12191,7 +12163,7 @@
         </w:tc>
         <w:tc>
           <w:tcPr>
-            <w:tcW w:w="3402" w:type="dxa"/>
+            <w:tcW w:w="1276" w:type="dxa"/>
             <w:tcBorders>
               <w:top w:val="single" w:sz="2" w:space="0" w:color="000000"/>
               <w:left w:val="single" w:sz="2" w:space="0" w:color="000000"/>
@@ -12248,7 +12220,7 @@
         </w:tc>
         <w:tc>
           <w:tcPr>
-            <w:tcW w:w="6237" w:type="dxa"/>
+            <w:tcW w:w="8363" w:type="dxa"/>
             <w:tcBorders>
               <w:top w:val="single" w:sz="2" w:space="0" w:color="000000"/>
               <w:left w:val="single" w:sz="2" w:space="0" w:color="000000"/>
@@ -12296,7 +12268,7 @@
         </w:tc>
         <w:tc>
           <w:tcPr>
-            <w:tcW w:w="3402" w:type="dxa"/>
+            <w:tcW w:w="1276" w:type="dxa"/>
             <w:tcBorders>
               <w:top w:val="single" w:sz="2" w:space="0" w:color="000000"/>
               <w:bottom w:val="single" w:sz="2" w:space="0" w:color="000000"/>
@@ -12405,7 +12377,7 @@
         </w:tc>
         <w:tc>
           <w:tcPr>
-            <w:tcW w:w="6237" w:type="dxa"/>
+            <w:tcW w:w="8363" w:type="dxa"/>
             <w:tcBorders>
               <w:top w:val="single" w:sz="2" w:space="0" w:color="000000"/>
               <w:left w:val="single" w:sz="2" w:space="0" w:color="000000"/>
@@ -12453,7 +12425,7 @@
         </w:tc>
         <w:tc>
           <w:tcPr>
-            <w:tcW w:w="3402" w:type="dxa"/>
+            <w:tcW w:w="1276" w:type="dxa"/>
             <w:tcBorders>
               <w:top w:val="single" w:sz="2" w:space="0" w:color="000000"/>
               <w:bottom w:val="single" w:sz="2" w:space="0" w:color="000000"/>
@@ -12562,7 +12534,7 @@
         </w:tc>
         <w:tc>
           <w:tcPr>
-            <w:tcW w:w="6237" w:type="dxa"/>
+            <w:tcW w:w="8363" w:type="dxa"/>
             <w:tcBorders>
               <w:top w:val="single" w:sz="2" w:space="0" w:color="000000"/>
               <w:left w:val="single" w:sz="2" w:space="0" w:color="000000"/>
@@ -12610,7 +12582,7 @@
         </w:tc>
         <w:tc>
           <w:tcPr>
-            <w:tcW w:w="3402" w:type="dxa"/>
+            <w:tcW w:w="1276" w:type="dxa"/>
             <w:tcBorders>
               <w:top w:val="single" w:sz="2" w:space="0" w:color="000000"/>
               <w:bottom w:val="single" w:sz="2" w:space="0" w:color="000000"/>
@@ -12712,8 +12684,8 @@
       </w:tblPr>
       <w:tblGrid>
         <w:gridCol w:w="706"/>
-        <w:gridCol w:w="6237"/>
-        <w:gridCol w:w="3395"/>
+        <w:gridCol w:w="8363"/>
+        <w:gridCol w:w="1269"/>
       </w:tblGrid>
       <w:tr>
         <w:trPr>
@@ -12756,7 +12728,7 @@
         </w:tc>
         <w:tc>
           <w:tcPr>
-            <w:tcW w:w="6237" w:type="dxa"/>
+            <w:tcW w:w="8363" w:type="dxa"/>
             <w:tcBorders>
               <w:top w:val="single" w:sz="2" w:space="0" w:color="000000"/>
               <w:left w:val="single" w:sz="2" w:space="0" w:color="000000"/>
@@ -12787,7 +12759,7 @@
         </w:tc>
         <w:tc>
           <w:tcPr>
-            <w:tcW w:w="3395" w:type="dxa"/>
+            <w:tcW w:w="1269" w:type="dxa"/>
             <w:tcBorders>
               <w:top w:val="single" w:sz="2" w:space="0" w:color="000000"/>
               <w:left w:val="single" w:sz="2" w:space="0" w:color="000000"/>
@@ -12840,7 +12812,7 @@
         </w:tc>
         <w:tc>
           <w:tcPr>
-            <w:tcW w:w="6237" w:type="dxa"/>
+            <w:tcW w:w="8363" w:type="dxa"/>
             <w:tcBorders>
               <w:top w:val="single" w:sz="2" w:space="0" w:color="000000"/>
               <w:left w:val="single" w:sz="2" w:space="0" w:color="000000"/>
@@ -12891,7 +12863,7 @@
         </w:tc>
         <w:tc>
           <w:tcPr>
-            <w:tcW w:w="3395" w:type="dxa"/>
+            <w:tcW w:w="1269" w:type="dxa"/>
             <w:tcBorders>
               <w:top w:val="single" w:sz="2" w:space="0" w:color="000000"/>
               <w:bottom w:val="single" w:sz="2" w:space="0" w:color="000000"/>
@@ -12989,7 +12961,7 @@
         </w:tc>
         <w:tc>
           <w:tcPr>
-            <w:tcW w:w="6237" w:type="dxa"/>
+            <w:tcW w:w="8363" w:type="dxa"/>
             <w:tcBorders>
               <w:top w:val="single" w:sz="2" w:space="0" w:color="000000"/>
               <w:left w:val="single" w:sz="2" w:space="0" w:color="000000"/>
@@ -13040,7 +13012,7 @@
         </w:tc>
         <w:tc>
           <w:tcPr>
-            <w:tcW w:w="3395" w:type="dxa"/>
+            <w:tcW w:w="1269" w:type="dxa"/>
             <w:tcBorders>
               <w:top w:val="single" w:sz="2" w:space="0" w:color="000000"/>
               <w:bottom w:val="single" w:sz="2" w:space="0" w:color="000000"/>
@@ -13138,7 +13110,7 @@
         </w:tc>
         <w:tc>
           <w:tcPr>
-            <w:tcW w:w="6237" w:type="dxa"/>
+            <w:tcW w:w="8363" w:type="dxa"/>
             <w:tcBorders>
               <w:top w:val="single" w:sz="2" w:space="0" w:color="000000"/>
               <w:left w:val="single" w:sz="2" w:space="0" w:color="000000"/>
@@ -13189,7 +13161,7 @@
         </w:tc>
         <w:tc>
           <w:tcPr>
-            <w:tcW w:w="3395" w:type="dxa"/>
+            <w:tcW w:w="1269" w:type="dxa"/>
             <w:tcBorders>
               <w:top w:val="single" w:sz="2" w:space="0" w:color="000000"/>
               <w:bottom w:val="single" w:sz="2" w:space="0" w:color="000000"/>
@@ -13287,7 +13259,7 @@
         </w:tc>
         <w:tc>
           <w:tcPr>
-            <w:tcW w:w="6237" w:type="dxa"/>
+            <w:tcW w:w="8363" w:type="dxa"/>
             <w:tcBorders>
               <w:top w:val="single" w:sz="2" w:space="0" w:color="000000"/>
               <w:left w:val="single" w:sz="2" w:space="0" w:color="000000"/>
@@ -13338,7 +13310,7 @@
         </w:tc>
         <w:tc>
           <w:tcPr>
-            <w:tcW w:w="3395" w:type="dxa"/>
+            <w:tcW w:w="1269" w:type="dxa"/>
             <w:tcBorders>
               <w:top w:val="single" w:sz="2" w:space="0" w:color="000000"/>
               <w:bottom w:val="single" w:sz="2" w:space="0" w:color="000000"/>
@@ -13436,7 +13408,7 @@
         </w:tc>
         <w:tc>
           <w:tcPr>
-            <w:tcW w:w="6237" w:type="dxa"/>
+            <w:tcW w:w="8363" w:type="dxa"/>
             <w:tcBorders>
               <w:top w:val="single" w:sz="2" w:space="0" w:color="000000"/>
               <w:left w:val="single" w:sz="2" w:space="0" w:color="000000"/>
@@ -13487,7 +13459,7 @@
         </w:tc>
         <w:tc>
           <w:tcPr>
-            <w:tcW w:w="3395" w:type="dxa"/>
+            <w:tcW w:w="1269" w:type="dxa"/>
             <w:tcBorders>
               <w:top w:val="single" w:sz="2" w:space="0" w:color="000000"/>
               <w:bottom w:val="single" w:sz="2" w:space="0" w:color="000000"/>
@@ -13573,8 +13545,8 @@
       </w:tblPr>
       <w:tblGrid>
         <w:gridCol w:w="706"/>
-        <w:gridCol w:w="6237"/>
-        <w:gridCol w:w="3395"/>
+        <w:gridCol w:w="8363"/>
+        <w:gridCol w:w="1269"/>
       </w:tblGrid>
       <w:tr>
         <w:trPr>
@@ -13617,7 +13589,7 @@
         </w:tc>
         <w:tc>
           <w:tcPr>
-            <w:tcW w:w="6237" w:type="dxa"/>
+            <w:tcW w:w="8363" w:type="dxa"/>
             <w:tcBorders>
               <w:top w:val="single" w:sz="2" w:space="0" w:color="000000"/>
               <w:left w:val="single" w:sz="2" w:space="0" w:color="000000"/>
@@ -13650,7 +13622,7 @@
         </w:tc>
         <w:tc>
           <w:tcPr>
-            <w:tcW w:w="3395" w:type="dxa"/>
+            <w:tcW w:w="1269" w:type="dxa"/>
             <w:tcBorders>
               <w:top w:val="single" w:sz="2" w:space="0" w:color="000000"/>
               <w:left w:val="single" w:sz="2" w:space="0" w:color="000000"/>
@@ -13703,7 +13675,7 @@
         </w:tc>
         <w:tc>
           <w:tcPr>
-            <w:tcW w:w="6237" w:type="dxa"/>
+            <w:tcW w:w="8363" w:type="dxa"/>
             <w:tcBorders>
               <w:top w:val="single" w:sz="2" w:space="0" w:color="000000"/>
               <w:left w:val="single" w:sz="2" w:space="0" w:color="000000"/>
@@ -13754,10 +13726,10 @@
         </w:tc>
         <w:tc>
           <w:tcPr>
-            <w:tcW w:w="3395" w:type="dxa"/>
+            <w:tcW w:w="1269" w:type="dxa"/>
             <w:tcBorders>
               <w:top w:val="single" w:sz="2" w:space="0" w:color="000000"/>
-              <w:bottom w:val="single" w:sz="2" w:space="0" w:color="000000"/>
+              <w:bottom w:val="single" w:sz="4" w:space="0" w:color="auto"/>
               <w:right w:val="single" w:sz="2" w:space="0" w:color="000000"/>
             </w:tcBorders>
             <w:shd w:val="clear" w:color="auto" w:fill="auto"/>
@@ -13852,7 +13824,7 @@
         </w:tc>
         <w:tc>
           <w:tcPr>
-            <w:tcW w:w="6237" w:type="dxa"/>
+            <w:tcW w:w="8363" w:type="dxa"/>
             <w:tcBorders>
               <w:top w:val="single" w:sz="2" w:space="0" w:color="000000"/>
               <w:left w:val="single" w:sz="2" w:space="0" w:color="000000"/>
@@ -13903,10 +13875,10 @@
         </w:tc>
         <w:tc>
           <w:tcPr>
-            <w:tcW w:w="3395" w:type="dxa"/>
+            <w:tcW w:w="1269" w:type="dxa"/>
             <w:tcBorders>
               <w:top w:val="single" w:sz="2" w:space="0" w:color="000000"/>
-              <w:bottom w:val="single" w:sz="2" w:space="0" w:color="000000"/>
+              <w:bottom w:val="single" w:sz="4" w:space="0" w:color="auto"/>
               <w:right w:val="single" w:sz="2" w:space="0" w:color="000000"/>
             </w:tcBorders>
             <w:shd w:val="clear" w:color="auto" w:fill="auto"/>
@@ -14001,7 +13973,7 @@
         </w:tc>
         <w:tc>
           <w:tcPr>
-            <w:tcW w:w="6237" w:type="dxa"/>
+            <w:tcW w:w="8363" w:type="dxa"/>
             <w:tcBorders>
               <w:top w:val="single" w:sz="2" w:space="0" w:color="000000"/>
               <w:left w:val="single" w:sz="2" w:space="0" w:color="000000"/>
@@ -14052,10 +14024,10 @@
         </w:tc>
         <w:tc>
           <w:tcPr>
-            <w:tcW w:w="3395" w:type="dxa"/>
+            <w:tcW w:w="1269" w:type="dxa"/>
             <w:tcBorders>
               <w:top w:val="single" w:sz="2" w:space="0" w:color="000000"/>
-              <w:bottom w:val="single" w:sz="2" w:space="0" w:color="000000"/>
+              <w:bottom w:val="single" w:sz="4" w:space="0" w:color="auto"/>
               <w:right w:val="single" w:sz="2" w:space="0" w:color="000000"/>
             </w:tcBorders>
             <w:shd w:val="clear" w:color="auto" w:fill="auto"/>
@@ -14150,7 +14122,7 @@
         </w:tc>
         <w:tc>
           <w:tcPr>
-            <w:tcW w:w="6237" w:type="dxa"/>
+            <w:tcW w:w="8363" w:type="dxa"/>
             <w:tcBorders>
               <w:top w:val="single" w:sz="2" w:space="0" w:color="000000"/>
               <w:left w:val="single" w:sz="2" w:space="0" w:color="000000"/>
@@ -14201,10 +14173,10 @@
         </w:tc>
         <w:tc>
           <w:tcPr>
-            <w:tcW w:w="3395" w:type="dxa"/>
+            <w:tcW w:w="1269" w:type="dxa"/>
             <w:tcBorders>
               <w:top w:val="single" w:sz="2" w:space="0" w:color="000000"/>
-              <w:bottom w:val="single" w:sz="2" w:space="0" w:color="000000"/>
+              <w:bottom w:val="single" w:sz="4" w:space="0" w:color="auto"/>
               <w:right w:val="single" w:sz="2" w:space="0" w:color="000000"/>
             </w:tcBorders>
             <w:shd w:val="clear" w:color="auto" w:fill="auto"/>
@@ -14299,7 +14271,7 @@
         </w:tc>
         <w:tc>
           <w:tcPr>
-            <w:tcW w:w="6237" w:type="dxa"/>
+            <w:tcW w:w="8363" w:type="dxa"/>
             <w:tcBorders>
               <w:top w:val="single" w:sz="2" w:space="0" w:color="000000"/>
               <w:left w:val="single" w:sz="2" w:space="0" w:color="000000"/>
@@ -14350,10 +14322,10 @@
         </w:tc>
         <w:tc>
           <w:tcPr>
-            <w:tcW w:w="3395" w:type="dxa"/>
+            <w:tcW w:w="1269" w:type="dxa"/>
             <w:tcBorders>
               <w:top w:val="single" w:sz="2" w:space="0" w:color="000000"/>
-              <w:bottom w:val="single" w:sz="2" w:space="0" w:color="000000"/>
+              <w:bottom w:val="single" w:sz="4" w:space="0" w:color="auto"/>
               <w:right w:val="single" w:sz="2" w:space="0" w:color="000000"/>
             </w:tcBorders>
             <w:shd w:val="clear" w:color="auto" w:fill="auto"/>
@@ -14436,8 +14408,8 @@
       </w:tblPr>
       <w:tblGrid>
         <w:gridCol w:w="706"/>
-        <w:gridCol w:w="6237"/>
-        <w:gridCol w:w="3395"/>
+        <w:gridCol w:w="8363"/>
+        <w:gridCol w:w="1269"/>
       </w:tblGrid>
       <w:tr>
         <w:trPr>
@@ -14480,7 +14452,7 @@
         </w:tc>
         <w:tc>
           <w:tcPr>
-            <w:tcW w:w="6237" w:type="dxa"/>
+            <w:tcW w:w="8363" w:type="dxa"/>
             <w:tcBorders>
               <w:top w:val="single" w:sz="2" w:space="0" w:color="000000"/>
               <w:left w:val="single" w:sz="2" w:space="0" w:color="000000"/>
@@ -14511,7 +14483,7 @@
         </w:tc>
         <w:tc>
           <w:tcPr>
-            <w:tcW w:w="3395" w:type="dxa"/>
+            <w:tcW w:w="1269" w:type="dxa"/>
             <w:tcBorders>
               <w:top w:val="single" w:sz="2" w:space="0" w:color="000000"/>
               <w:left w:val="single" w:sz="2" w:space="0" w:color="000000"/>
@@ -14564,7 +14536,7 @@
         </w:tc>
         <w:tc>
           <w:tcPr>
-            <w:tcW w:w="6237" w:type="dxa"/>
+            <w:tcW w:w="8363" w:type="dxa"/>
             <w:tcBorders>
               <w:top w:val="single" w:sz="2" w:space="0" w:color="000000"/>
               <w:left w:val="single" w:sz="2" w:space="0" w:color="000000"/>
@@ -14615,7 +14587,7 @@
         </w:tc>
         <w:tc>
           <w:tcPr>
-            <w:tcW w:w="3395" w:type="dxa"/>
+            <w:tcW w:w="1269" w:type="dxa"/>
             <w:tcBorders>
               <w:top w:val="single" w:sz="2" w:space="0" w:color="000000"/>
               <w:bottom w:val="single" w:sz="2" w:space="0" w:color="000000"/>
@@ -14713,7 +14685,7 @@
         </w:tc>
         <w:tc>
           <w:tcPr>
-            <w:tcW w:w="6237" w:type="dxa"/>
+            <w:tcW w:w="8363" w:type="dxa"/>
             <w:tcBorders>
               <w:top w:val="single" w:sz="2" w:space="0" w:color="000000"/>
               <w:left w:val="single" w:sz="2" w:space="0" w:color="000000"/>
@@ -14764,7 +14736,7 @@
         </w:tc>
         <w:tc>
           <w:tcPr>
-            <w:tcW w:w="3395" w:type="dxa"/>
+            <w:tcW w:w="1269" w:type="dxa"/>
             <w:tcBorders>
               <w:top w:val="single" w:sz="2" w:space="0" w:color="000000"/>
               <w:bottom w:val="single" w:sz="2" w:space="0" w:color="000000"/>
@@ -14862,7 +14834,7 @@
         </w:tc>
         <w:tc>
           <w:tcPr>
-            <w:tcW w:w="6237" w:type="dxa"/>
+            <w:tcW w:w="8363" w:type="dxa"/>
             <w:tcBorders>
               <w:top w:val="single" w:sz="2" w:space="0" w:color="000000"/>
               <w:left w:val="single" w:sz="2" w:space="0" w:color="000000"/>
@@ -14913,7 +14885,7 @@
         </w:tc>
         <w:tc>
           <w:tcPr>
-            <w:tcW w:w="3395" w:type="dxa"/>
+            <w:tcW w:w="1269" w:type="dxa"/>
             <w:tcBorders>
               <w:top w:val="single" w:sz="2" w:space="0" w:color="000000"/>
               <w:bottom w:val="single" w:sz="2" w:space="0" w:color="000000"/>
@@ -15011,7 +14983,7 @@
         </w:tc>
         <w:tc>
           <w:tcPr>
-            <w:tcW w:w="6237" w:type="dxa"/>
+            <w:tcW w:w="8363" w:type="dxa"/>
             <w:tcBorders>
               <w:top w:val="single" w:sz="2" w:space="0" w:color="000000"/>
               <w:left w:val="single" w:sz="2" w:space="0" w:color="000000"/>
@@ -15062,7 +15034,7 @@
         </w:tc>
         <w:tc>
           <w:tcPr>
-            <w:tcW w:w="3395" w:type="dxa"/>
+            <w:tcW w:w="1269" w:type="dxa"/>
             <w:tcBorders>
               <w:top w:val="single" w:sz="2" w:space="0" w:color="000000"/>
               <w:bottom w:val="single" w:sz="2" w:space="0" w:color="000000"/>
@@ -15160,7 +15132,7 @@
         </w:tc>
         <w:tc>
           <w:tcPr>
-            <w:tcW w:w="6237" w:type="dxa"/>
+            <w:tcW w:w="8363" w:type="dxa"/>
             <w:tcBorders>
               <w:top w:val="single" w:sz="2" w:space="0" w:color="000000"/>
               <w:left w:val="single" w:sz="2" w:space="0" w:color="000000"/>
@@ -15211,7 +15183,7 @@
         </w:tc>
         <w:tc>
           <w:tcPr>
-            <w:tcW w:w="3395" w:type="dxa"/>
+            <w:tcW w:w="1269" w:type="dxa"/>
             <w:tcBorders>
               <w:top w:val="single" w:sz="2" w:space="0" w:color="000000"/>
               <w:bottom w:val="single" w:sz="2" w:space="0" w:color="000000"/>
@@ -15309,7 +15281,7 @@
         </w:tc>
         <w:tc>
           <w:tcPr>
-            <w:tcW w:w="6237" w:type="dxa"/>
+            <w:tcW w:w="8363" w:type="dxa"/>
             <w:tcBorders>
               <w:top w:val="single" w:sz="2" w:space="0" w:color="000000"/>
               <w:left w:val="single" w:sz="2" w:space="0" w:color="000000"/>
@@ -15360,7 +15332,7 @@
         </w:tc>
         <w:tc>
           <w:tcPr>
-            <w:tcW w:w="3395" w:type="dxa"/>
+            <w:tcW w:w="1269" w:type="dxa"/>
             <w:tcBorders>
               <w:top w:val="single" w:sz="2" w:space="0" w:color="000000"/>
               <w:bottom w:val="single" w:sz="2" w:space="0" w:color="000000"/>
@@ -15458,7 +15430,7 @@
         </w:tc>
         <w:tc>
           <w:tcPr>
-            <w:tcW w:w="6237" w:type="dxa"/>
+            <w:tcW w:w="8363" w:type="dxa"/>
             <w:tcBorders>
               <w:top w:val="single" w:sz="2" w:space="0" w:color="000000"/>
               <w:left w:val="single" w:sz="2" w:space="0" w:color="000000"/>
@@ -15509,7 +15481,7 @@
         </w:tc>
         <w:tc>
           <w:tcPr>
-            <w:tcW w:w="3395" w:type="dxa"/>
+            <w:tcW w:w="1269" w:type="dxa"/>
             <w:tcBorders>
               <w:top w:val="single" w:sz="2" w:space="0" w:color="000000"/>
               <w:bottom w:val="single" w:sz="2" w:space="0" w:color="000000"/>
@@ -15607,7 +15579,7 @@
         </w:tc>
         <w:tc>
           <w:tcPr>
-            <w:tcW w:w="6237" w:type="dxa"/>
+            <w:tcW w:w="8363" w:type="dxa"/>
             <w:tcBorders>
               <w:top w:val="single" w:sz="2" w:space="0" w:color="000000"/>
               <w:left w:val="single" w:sz="2" w:space="0" w:color="000000"/>
@@ -15658,7 +15630,7 @@
         </w:tc>
         <w:tc>
           <w:tcPr>
-            <w:tcW w:w="3395" w:type="dxa"/>
+            <w:tcW w:w="1269" w:type="dxa"/>
             <w:tcBorders>
               <w:top w:val="single" w:sz="2" w:space="0" w:color="000000"/>
               <w:bottom w:val="single" w:sz="2" w:space="0" w:color="000000"/>
@@ -15756,7 +15728,7 @@
         </w:tc>
         <w:tc>
           <w:tcPr>
-            <w:tcW w:w="6237" w:type="dxa"/>
+            <w:tcW w:w="8363" w:type="dxa"/>
             <w:tcBorders>
               <w:top w:val="single" w:sz="2" w:space="0" w:color="000000"/>
               <w:left w:val="single" w:sz="2" w:space="0" w:color="000000"/>
@@ -15807,7 +15779,7 @@
         </w:tc>
         <w:tc>
           <w:tcPr>
-            <w:tcW w:w="3395" w:type="dxa"/>
+            <w:tcW w:w="1269" w:type="dxa"/>
             <w:tcBorders>
               <w:top w:val="single" w:sz="2" w:space="0" w:color="000000"/>
               <w:bottom w:val="single" w:sz="2" w:space="0" w:color="000000"/>
@@ -15909,8 +15881,8 @@
       </w:tblPr>
       <w:tblGrid>
         <w:gridCol w:w="706"/>
-        <w:gridCol w:w="6237"/>
-        <w:gridCol w:w="3402"/>
+        <w:gridCol w:w="7938"/>
+        <w:gridCol w:w="1701"/>
       </w:tblGrid>
       <w:tr>
         <w:trPr>
@@ -15937,7 +15909,7 @@
         </w:tc>
         <w:tc>
           <w:tcPr>
-            <w:tcW w:w="6237" w:type="dxa"/>
+            <w:tcW w:w="7938" w:type="dxa"/>
             <w:shd w:val="clear" w:color="auto" w:fill="E6E6E6"/>
             <w:vAlign w:val="center"/>
           </w:tcPr>
@@ -15998,7 +15970,7 @@
         </w:tc>
         <w:tc>
           <w:tcPr>
-            <w:tcW w:w="3402" w:type="dxa"/>
+            <w:tcW w:w="1701" w:type="dxa"/>
             <w:shd w:val="clear" w:color="auto" w:fill="E6E6E6"/>
             <w:vAlign w:val="center"/>
           </w:tcPr>
@@ -16044,8 +16016,8 @@
       </w:tblPr>
       <w:tblGrid>
         <w:gridCol w:w="706"/>
-        <w:gridCol w:w="6237"/>
-        <w:gridCol w:w="3395"/>
+        <w:gridCol w:w="7938"/>
+        <w:gridCol w:w="1694"/>
       </w:tblGrid>
       <w:tr>
         <w:trPr>
@@ -16088,7 +16060,7 @@
         </w:tc>
         <w:tc>
           <w:tcPr>
-            <w:tcW w:w="6237" w:type="dxa"/>
+            <w:tcW w:w="7938" w:type="dxa"/>
             <w:tcBorders>
               <w:top w:val="single" w:sz="2" w:space="0" w:color="000000"/>
               <w:left w:val="single" w:sz="2" w:space="0" w:color="000000"/>
@@ -16121,7 +16093,7 @@
         </w:tc>
         <w:tc>
           <w:tcPr>
-            <w:tcW w:w="3395" w:type="dxa"/>
+            <w:tcW w:w="1694" w:type="dxa"/>
             <w:tcBorders>
               <w:top w:val="single" w:sz="2" w:space="0" w:color="000000"/>
               <w:left w:val="single" w:sz="2" w:space="0" w:color="000000"/>
@@ -16174,7 +16146,7 @@
         </w:tc>
         <w:tc>
           <w:tcPr>
-            <w:tcW w:w="6237" w:type="dxa"/>
+            <w:tcW w:w="7938" w:type="dxa"/>
             <w:tcBorders>
               <w:top w:val="single" w:sz="2" w:space="0" w:color="000000"/>
               <w:left w:val="single" w:sz="2" w:space="0" w:color="000000"/>
@@ -16225,7 +16197,7 @@
         </w:tc>
         <w:tc>
           <w:tcPr>
-            <w:tcW w:w="3395" w:type="dxa"/>
+            <w:tcW w:w="1694" w:type="dxa"/>
             <w:tcBorders>
               <w:top w:val="single" w:sz="2" w:space="0" w:color="000000"/>
               <w:bottom w:val="single" w:sz="2" w:space="0" w:color="000000"/>
@@ -16317,7 +16289,7 @@
         </w:tc>
         <w:tc>
           <w:tcPr>
-            <w:tcW w:w="6237" w:type="dxa"/>
+            <w:tcW w:w="7938" w:type="dxa"/>
             <w:tcBorders>
               <w:top w:val="single" w:sz="2" w:space="0" w:color="000000"/>
               <w:left w:val="single" w:sz="2" w:space="0" w:color="000000"/>
@@ -16368,7 +16340,7 @@
         </w:tc>
         <w:tc>
           <w:tcPr>
-            <w:tcW w:w="3395" w:type="dxa"/>
+            <w:tcW w:w="1694" w:type="dxa"/>
             <w:tcBorders>
               <w:top w:val="single" w:sz="2" w:space="0" w:color="000000"/>
               <w:bottom w:val="single" w:sz="2" w:space="0" w:color="000000"/>
@@ -16460,7 +16432,7 @@
         </w:tc>
         <w:tc>
           <w:tcPr>
-            <w:tcW w:w="6237" w:type="dxa"/>
+            <w:tcW w:w="7938" w:type="dxa"/>
             <w:tcBorders>
               <w:top w:val="single" w:sz="2" w:space="0" w:color="000000"/>
               <w:left w:val="single" w:sz="2" w:space="0" w:color="000000"/>
@@ -16511,7 +16483,7 @@
         </w:tc>
         <w:tc>
           <w:tcPr>
-            <w:tcW w:w="3395" w:type="dxa"/>
+            <w:tcW w:w="1694" w:type="dxa"/>
             <w:tcBorders>
               <w:top w:val="single" w:sz="2" w:space="0" w:color="000000"/>
               <w:bottom w:val="single" w:sz="2" w:space="0" w:color="000000"/>
@@ -16603,7 +16575,7 @@
         </w:tc>
         <w:tc>
           <w:tcPr>
-            <w:tcW w:w="6237" w:type="dxa"/>
+            <w:tcW w:w="7938" w:type="dxa"/>
             <w:tcBorders>
               <w:top w:val="single" w:sz="2" w:space="0" w:color="000000"/>
               <w:left w:val="single" w:sz="2" w:space="0" w:color="000000"/>
@@ -16654,7 +16626,7 @@
         </w:tc>
         <w:tc>
           <w:tcPr>
-            <w:tcW w:w="3395" w:type="dxa"/>
+            <w:tcW w:w="1694" w:type="dxa"/>
             <w:tcBorders>
               <w:top w:val="single" w:sz="2" w:space="0" w:color="000000"/>
               <w:bottom w:val="single" w:sz="2" w:space="0" w:color="000000"/>
@@ -16746,7 +16718,7 @@
         </w:tc>
         <w:tc>
           <w:tcPr>
-            <w:tcW w:w="6237" w:type="dxa"/>
+            <w:tcW w:w="7938" w:type="dxa"/>
             <w:tcBorders>
               <w:top w:val="single" w:sz="2" w:space="0" w:color="000000"/>
               <w:left w:val="single" w:sz="2" w:space="0" w:color="000000"/>
@@ -16797,7 +16769,7 @@
         </w:tc>
         <w:tc>
           <w:tcPr>
-            <w:tcW w:w="3395" w:type="dxa"/>
+            <w:tcW w:w="1694" w:type="dxa"/>
             <w:tcBorders>
               <w:top w:val="single" w:sz="2" w:space="0" w:color="000000"/>
               <w:bottom w:val="single" w:sz="2" w:space="0" w:color="000000"/>
@@ -16889,7 +16861,7 @@
         </w:tc>
         <w:tc>
           <w:tcPr>
-            <w:tcW w:w="6237" w:type="dxa"/>
+            <w:tcW w:w="7938" w:type="dxa"/>
             <w:tcBorders>
               <w:top w:val="single" w:sz="2" w:space="0" w:color="000000"/>
               <w:left w:val="single" w:sz="2" w:space="0" w:color="000000"/>
@@ -16940,7 +16912,7 @@
         </w:tc>
         <w:tc>
           <w:tcPr>
-            <w:tcW w:w="3395" w:type="dxa"/>
+            <w:tcW w:w="1694" w:type="dxa"/>
             <w:tcBorders>
               <w:top w:val="single" w:sz="2" w:space="0" w:color="000000"/>
               <w:bottom w:val="single" w:sz="2" w:space="0" w:color="000000"/>
@@ -17020,8 +16992,8 @@
       </w:tblPr>
       <w:tblGrid>
         <w:gridCol w:w="706"/>
-        <w:gridCol w:w="6237"/>
-        <w:gridCol w:w="3395"/>
+        <w:gridCol w:w="7938"/>
+        <w:gridCol w:w="1694"/>
       </w:tblGrid>
       <w:tr>
         <w:trPr>
@@ -17064,7 +17036,7 @@
         </w:tc>
         <w:tc>
           <w:tcPr>
-            <w:tcW w:w="6237" w:type="dxa"/>
+            <w:tcW w:w="7938" w:type="dxa"/>
             <w:tcBorders>
               <w:top w:val="single" w:sz="2" w:space="0" w:color="000000"/>
               <w:left w:val="single" w:sz="2" w:space="0" w:color="000000"/>
@@ -17114,7 +17086,7 @@
         </w:tc>
         <w:tc>
           <w:tcPr>
-            <w:tcW w:w="3395" w:type="dxa"/>
+            <w:tcW w:w="1694" w:type="dxa"/>
             <w:tcBorders>
               <w:top w:val="single" w:sz="2" w:space="0" w:color="000000"/>
               <w:left w:val="single" w:sz="2" w:space="0" w:color="000000"/>
@@ -17167,7 +17139,7 @@
         </w:tc>
         <w:tc>
           <w:tcPr>
-            <w:tcW w:w="6237" w:type="dxa"/>
+            <w:tcW w:w="7938" w:type="dxa"/>
             <w:tcBorders>
               <w:top w:val="single" w:sz="2" w:space="0" w:color="000000"/>
               <w:left w:val="single" w:sz="2" w:space="0" w:color="000000"/>
@@ -17214,7 +17186,7 @@
         </w:tc>
         <w:tc>
           <w:tcPr>
-            <w:tcW w:w="3395" w:type="dxa"/>
+            <w:tcW w:w="1694" w:type="dxa"/>
             <w:tcBorders>
               <w:top w:val="single" w:sz="2" w:space="0" w:color="000000"/>
               <w:bottom w:val="single" w:sz="2" w:space="0" w:color="000000"/>
@@ -17313,7 +17285,7 @@
         </w:tc>
         <w:tc>
           <w:tcPr>
-            <w:tcW w:w="6237" w:type="dxa"/>
+            <w:tcW w:w="7938" w:type="dxa"/>
             <w:tcBorders>
               <w:top w:val="single" w:sz="2" w:space="0" w:color="000000"/>
               <w:left w:val="single" w:sz="2" w:space="0" w:color="000000"/>
@@ -17360,7 +17332,7 @@
         </w:tc>
         <w:tc>
           <w:tcPr>
-            <w:tcW w:w="3395" w:type="dxa"/>
+            <w:tcW w:w="1694" w:type="dxa"/>
             <w:tcBorders>
               <w:top w:val="single" w:sz="2" w:space="0" w:color="000000"/>
               <w:bottom w:val="single" w:sz="2" w:space="0" w:color="000000"/>
@@ -17459,7 +17431,7 @@
         </w:tc>
         <w:tc>
           <w:tcPr>
-            <w:tcW w:w="6237" w:type="dxa"/>
+            <w:tcW w:w="7938" w:type="dxa"/>
             <w:tcBorders>
               <w:top w:val="single" w:sz="2" w:space="0" w:color="000000"/>
               <w:left w:val="single" w:sz="2" w:space="0" w:color="000000"/>
@@ -17506,7 +17478,7 @@
         </w:tc>
         <w:tc>
           <w:tcPr>
-            <w:tcW w:w="3395" w:type="dxa"/>
+            <w:tcW w:w="1694" w:type="dxa"/>
             <w:tcBorders>
               <w:top w:val="single" w:sz="2" w:space="0" w:color="000000"/>
               <w:bottom w:val="single" w:sz="2" w:space="0" w:color="000000"/>
@@ -17605,7 +17577,7 @@
         </w:tc>
         <w:tc>
           <w:tcPr>
-            <w:tcW w:w="6237" w:type="dxa"/>
+            <w:tcW w:w="7938" w:type="dxa"/>
             <w:tcBorders>
               <w:top w:val="single" w:sz="2" w:space="0" w:color="000000"/>
               <w:left w:val="single" w:sz="2" w:space="0" w:color="000000"/>
@@ -17652,7 +17624,7 @@
         </w:tc>
         <w:tc>
           <w:tcPr>
-            <w:tcW w:w="3395" w:type="dxa"/>
+            <w:tcW w:w="1694" w:type="dxa"/>
             <w:tcBorders>
               <w:top w:val="single" w:sz="2" w:space="0" w:color="000000"/>
               <w:bottom w:val="single" w:sz="2" w:space="0" w:color="000000"/>
@@ -17751,7 +17723,7 @@
         </w:tc>
         <w:tc>
           <w:tcPr>
-            <w:tcW w:w="6237" w:type="dxa"/>
+            <w:tcW w:w="7938" w:type="dxa"/>
             <w:tcBorders>
               <w:top w:val="single" w:sz="2" w:space="0" w:color="000000"/>
               <w:left w:val="single" w:sz="2" w:space="0" w:color="000000"/>
@@ -17798,7 +17770,7 @@
         </w:tc>
         <w:tc>
           <w:tcPr>
-            <w:tcW w:w="3395" w:type="dxa"/>
+            <w:tcW w:w="1694" w:type="dxa"/>
             <w:tcBorders>
               <w:top w:val="single" w:sz="2" w:space="0" w:color="000000"/>
               <w:bottom w:val="single" w:sz="2" w:space="0" w:color="000000"/>
@@ -17885,8 +17857,8 @@
       </w:tblPr>
       <w:tblGrid>
         <w:gridCol w:w="706"/>
-        <w:gridCol w:w="6237"/>
-        <w:gridCol w:w="3395"/>
+        <w:gridCol w:w="7938"/>
+        <w:gridCol w:w="1694"/>
       </w:tblGrid>
       <w:tr>
         <w:trPr>
@@ -17929,7 +17901,7 @@
         </w:tc>
         <w:tc>
           <w:tcPr>
-            <w:tcW w:w="6237" w:type="dxa"/>
+            <w:tcW w:w="7938" w:type="dxa"/>
             <w:tcBorders>
               <w:top w:val="single" w:sz="2" w:space="0" w:color="000000"/>
               <w:left w:val="single" w:sz="2" w:space="0" w:color="000000"/>
@@ -17959,7 +17931,7 @@
         </w:tc>
         <w:tc>
           <w:tcPr>
-            <w:tcW w:w="3395" w:type="dxa"/>
+            <w:tcW w:w="1694" w:type="dxa"/>
             <w:tcBorders>
               <w:top w:val="single" w:sz="2" w:space="0" w:color="000000"/>
               <w:left w:val="single" w:sz="2" w:space="0" w:color="000000"/>
@@ -18012,7 +17984,7 @@
         </w:tc>
         <w:tc>
           <w:tcPr>
-            <w:tcW w:w="6237" w:type="dxa"/>
+            <w:tcW w:w="7938" w:type="dxa"/>
             <w:tcBorders>
               <w:top w:val="single" w:sz="2" w:space="0" w:color="000000"/>
               <w:left w:val="single" w:sz="2" w:space="0" w:color="000000"/>
@@ -18062,7 +18034,7 @@
         </w:tc>
         <w:tc>
           <w:tcPr>
-            <w:tcW w:w="3395" w:type="dxa"/>
+            <w:tcW w:w="1694" w:type="dxa"/>
             <w:tcBorders>
               <w:top w:val="single" w:sz="2" w:space="0" w:color="000000"/>
               <w:bottom w:val="single" w:sz="2" w:space="0" w:color="000000"/>
@@ -18154,7 +18126,7 @@
         </w:tc>
         <w:tc>
           <w:tcPr>
-            <w:tcW w:w="6237" w:type="dxa"/>
+            <w:tcW w:w="7938" w:type="dxa"/>
             <w:tcBorders>
               <w:top w:val="single" w:sz="2" w:space="0" w:color="000000"/>
               <w:left w:val="single" w:sz="2" w:space="0" w:color="000000"/>
@@ -18204,7 +18176,7 @@
         </w:tc>
         <w:tc>
           <w:tcPr>
-            <w:tcW w:w="3395" w:type="dxa"/>
+            <w:tcW w:w="1694" w:type="dxa"/>
             <w:tcBorders>
               <w:top w:val="single" w:sz="2" w:space="0" w:color="000000"/>
               <w:bottom w:val="single" w:sz="2" w:space="0" w:color="000000"/>
@@ -18296,7 +18268,7 @@
         </w:tc>
         <w:tc>
           <w:tcPr>
-            <w:tcW w:w="6237" w:type="dxa"/>
+            <w:tcW w:w="7938" w:type="dxa"/>
             <w:tcBorders>
               <w:top w:val="single" w:sz="2" w:space="0" w:color="000000"/>
               <w:left w:val="single" w:sz="2" w:space="0" w:color="000000"/>
@@ -18346,7 +18318,7 @@
         </w:tc>
         <w:tc>
           <w:tcPr>
-            <w:tcW w:w="3395" w:type="dxa"/>
+            <w:tcW w:w="1694" w:type="dxa"/>
             <w:tcBorders>
               <w:top w:val="single" w:sz="2" w:space="0" w:color="000000"/>
               <w:bottom w:val="single" w:sz="2" w:space="0" w:color="000000"/>
@@ -18438,7 +18410,7 @@
         </w:tc>
         <w:tc>
           <w:tcPr>
-            <w:tcW w:w="6237" w:type="dxa"/>
+            <w:tcW w:w="7938" w:type="dxa"/>
             <w:tcBorders>
               <w:top w:val="single" w:sz="2" w:space="0" w:color="000000"/>
               <w:left w:val="single" w:sz="2" w:space="0" w:color="000000"/>
@@ -18488,7 +18460,7 @@
         </w:tc>
         <w:tc>
           <w:tcPr>
-            <w:tcW w:w="3395" w:type="dxa"/>
+            <w:tcW w:w="1694" w:type="dxa"/>
             <w:tcBorders>
               <w:top w:val="single" w:sz="2" w:space="0" w:color="000000"/>
               <w:bottom w:val="single" w:sz="2" w:space="0" w:color="000000"/>
@@ -18580,7 +18552,7 @@
         </w:tc>
         <w:tc>
           <w:tcPr>
-            <w:tcW w:w="6237" w:type="dxa"/>
+            <w:tcW w:w="7938" w:type="dxa"/>
             <w:tcBorders>
               <w:top w:val="single" w:sz="2" w:space="0" w:color="000000"/>
               <w:left w:val="single" w:sz="2" w:space="0" w:color="000000"/>
@@ -18630,7 +18602,7 @@
         </w:tc>
         <w:tc>
           <w:tcPr>
-            <w:tcW w:w="3395" w:type="dxa"/>
+            <w:tcW w:w="1694" w:type="dxa"/>
             <w:tcBorders>
               <w:top w:val="single" w:sz="2" w:space="0" w:color="000000"/>
               <w:bottom w:val="single" w:sz="2" w:space="0" w:color="000000"/>
@@ -18722,7 +18694,7 @@
         </w:tc>
         <w:tc>
           <w:tcPr>
-            <w:tcW w:w="6237" w:type="dxa"/>
+            <w:tcW w:w="7938" w:type="dxa"/>
             <w:tcBorders>
               <w:top w:val="single" w:sz="2" w:space="0" w:color="000000"/>
               <w:left w:val="single" w:sz="2" w:space="0" w:color="000000"/>
@@ -18772,7 +18744,7 @@
         </w:tc>
         <w:tc>
           <w:tcPr>
-            <w:tcW w:w="3395" w:type="dxa"/>
+            <w:tcW w:w="1694" w:type="dxa"/>
             <w:tcBorders>
               <w:top w:val="single" w:sz="2" w:space="0" w:color="000000"/>
               <w:bottom w:val="single" w:sz="2" w:space="0" w:color="000000"/>
@@ -18864,7 +18836,7 @@
         </w:tc>
         <w:tc>
           <w:tcPr>
-            <w:tcW w:w="6237" w:type="dxa"/>
+            <w:tcW w:w="7938" w:type="dxa"/>
             <w:tcBorders>
               <w:top w:val="single" w:sz="2" w:space="0" w:color="000000"/>
               <w:left w:val="single" w:sz="2" w:space="0" w:color="000000"/>
@@ -18914,7 +18886,7 @@
         </w:tc>
         <w:tc>
           <w:tcPr>
-            <w:tcW w:w="3395" w:type="dxa"/>
+            <w:tcW w:w="1694" w:type="dxa"/>
             <w:tcBorders>
               <w:top w:val="single" w:sz="2" w:space="0" w:color="000000"/>
               <w:bottom w:val="single" w:sz="2" w:space="0" w:color="000000"/>
@@ -19006,7 +18978,7 @@
         </w:tc>
         <w:tc>
           <w:tcPr>
-            <w:tcW w:w="6237" w:type="dxa"/>
+            <w:tcW w:w="7938" w:type="dxa"/>
             <w:tcBorders>
               <w:top w:val="single" w:sz="2" w:space="0" w:color="000000"/>
               <w:left w:val="single" w:sz="2" w:space="0" w:color="000000"/>
@@ -19056,7 +19028,7 @@
         </w:tc>
         <w:tc>
           <w:tcPr>
-            <w:tcW w:w="3395" w:type="dxa"/>
+            <w:tcW w:w="1694" w:type="dxa"/>
             <w:tcBorders>
               <w:top w:val="single" w:sz="2" w:space="0" w:color="000000"/>
               <w:bottom w:val="single" w:sz="2" w:space="0" w:color="000000"/>
@@ -19136,8 +19108,8 @@
       </w:tblPr>
       <w:tblGrid>
         <w:gridCol w:w="706"/>
-        <w:gridCol w:w="6237"/>
-        <w:gridCol w:w="3395"/>
+        <w:gridCol w:w="7938"/>
+        <w:gridCol w:w="1694"/>
       </w:tblGrid>
       <w:tr>
         <w:trPr>
@@ -19180,7 +19152,7 @@
         </w:tc>
         <w:tc>
           <w:tcPr>
-            <w:tcW w:w="6237" w:type="dxa"/>
+            <w:tcW w:w="7938" w:type="dxa"/>
             <w:tcBorders>
               <w:top w:val="single" w:sz="2" w:space="0" w:color="000000"/>
               <w:left w:val="single" w:sz="2" w:space="0" w:color="000000"/>
@@ -19211,7 +19183,7 @@
         </w:tc>
         <w:tc>
           <w:tcPr>
-            <w:tcW w:w="3395" w:type="dxa"/>
+            <w:tcW w:w="1694" w:type="dxa"/>
             <w:tcBorders>
               <w:top w:val="single" w:sz="2" w:space="0" w:color="000000"/>
               <w:left w:val="single" w:sz="2" w:space="0" w:color="000000"/>
@@ -19264,7 +19236,7 @@
         </w:tc>
         <w:tc>
           <w:tcPr>
-            <w:tcW w:w="6237" w:type="dxa"/>
+            <w:tcW w:w="7938" w:type="dxa"/>
             <w:tcBorders>
               <w:top w:val="single" w:sz="2" w:space="0" w:color="000000"/>
               <w:left w:val="single" w:sz="2" w:space="0" w:color="000000"/>
@@ -19313,7 +19285,7 @@
         </w:tc>
         <w:tc>
           <w:tcPr>
-            <w:tcW w:w="3395" w:type="dxa"/>
+            <w:tcW w:w="1694" w:type="dxa"/>
             <w:tcBorders>
               <w:top w:val="single" w:sz="2" w:space="0" w:color="000000"/>
               <w:bottom w:val="single" w:sz="2" w:space="0" w:color="000000"/>
@@ -19405,7 +19377,7 @@
         </w:tc>
         <w:tc>
           <w:tcPr>
-            <w:tcW w:w="6237" w:type="dxa"/>
+            <w:tcW w:w="7938" w:type="dxa"/>
             <w:tcBorders>
               <w:top w:val="single" w:sz="2" w:space="0" w:color="000000"/>
               <w:left w:val="single" w:sz="2" w:space="0" w:color="000000"/>
@@ -19454,7 +19426,7 @@
         </w:tc>
         <w:tc>
           <w:tcPr>
-            <w:tcW w:w="3395" w:type="dxa"/>
+            <w:tcW w:w="1694" w:type="dxa"/>
             <w:tcBorders>
               <w:top w:val="single" w:sz="2" w:space="0" w:color="000000"/>
               <w:bottom w:val="single" w:sz="2" w:space="0" w:color="000000"/>
@@ -19546,7 +19518,7 @@
         </w:tc>
         <w:tc>
           <w:tcPr>
-            <w:tcW w:w="6237" w:type="dxa"/>
+            <w:tcW w:w="7938" w:type="dxa"/>
             <w:tcBorders>
               <w:top w:val="single" w:sz="2" w:space="0" w:color="000000"/>
               <w:left w:val="single" w:sz="2" w:space="0" w:color="000000"/>
@@ -19595,7 +19567,7 @@
         </w:tc>
         <w:tc>
           <w:tcPr>
-            <w:tcW w:w="3395" w:type="dxa"/>
+            <w:tcW w:w="1694" w:type="dxa"/>
             <w:tcBorders>
               <w:top w:val="single" w:sz="2" w:space="0" w:color="000000"/>
               <w:bottom w:val="single" w:sz="2" w:space="0" w:color="000000"/>
@@ -19687,7 +19659,7 @@
         </w:tc>
         <w:tc>
           <w:tcPr>
-            <w:tcW w:w="6237" w:type="dxa"/>
+            <w:tcW w:w="7938" w:type="dxa"/>
             <w:tcBorders>
               <w:top w:val="single" w:sz="2" w:space="0" w:color="000000"/>
               <w:left w:val="single" w:sz="2" w:space="0" w:color="000000"/>
@@ -19736,7 +19708,7 @@
         </w:tc>
         <w:tc>
           <w:tcPr>
-            <w:tcW w:w="3395" w:type="dxa"/>
+            <w:tcW w:w="1694" w:type="dxa"/>
             <w:tcBorders>
               <w:top w:val="single" w:sz="2" w:space="0" w:color="000000"/>
               <w:bottom w:val="single" w:sz="2" w:space="0" w:color="000000"/>
@@ -19816,8 +19788,8 @@
       </w:tblPr>
       <w:tblGrid>
         <w:gridCol w:w="706"/>
-        <w:gridCol w:w="6237"/>
-        <w:gridCol w:w="3395"/>
+        <w:gridCol w:w="7938"/>
+        <w:gridCol w:w="1694"/>
       </w:tblGrid>
       <w:tr>
         <w:trPr>
@@ -19860,7 +19832,7 @@
         </w:tc>
         <w:tc>
           <w:tcPr>
-            <w:tcW w:w="6237" w:type="dxa"/>
+            <w:tcW w:w="7938" w:type="dxa"/>
             <w:tcBorders>
               <w:top w:val="single" w:sz="2" w:space="0" w:color="000000"/>
               <w:left w:val="single" w:sz="2" w:space="0" w:color="000000"/>
@@ -19891,7 +19863,7 @@
         </w:tc>
         <w:tc>
           <w:tcPr>
-            <w:tcW w:w="3395" w:type="dxa"/>
+            <w:tcW w:w="1694" w:type="dxa"/>
             <w:tcBorders>
               <w:top w:val="single" w:sz="2" w:space="0" w:color="000000"/>
               <w:left w:val="single" w:sz="2" w:space="0" w:color="000000"/>
@@ -19944,7 +19916,7 @@
         </w:tc>
         <w:tc>
           <w:tcPr>
-            <w:tcW w:w="6237" w:type="dxa"/>
+            <w:tcW w:w="7938" w:type="dxa"/>
             <w:tcBorders>
               <w:top w:val="single" w:sz="2" w:space="0" w:color="000000"/>
               <w:left w:val="single" w:sz="2" w:space="0" w:color="000000"/>
@@ -19995,7 +19967,7 @@
         </w:tc>
         <w:tc>
           <w:tcPr>
-            <w:tcW w:w="3395" w:type="dxa"/>
+            <w:tcW w:w="1694" w:type="dxa"/>
             <w:tcBorders>
               <w:top w:val="single" w:sz="2" w:space="0" w:color="000000"/>
               <w:bottom w:val="single" w:sz="2" w:space="0" w:color="000000"/>
@@ -20087,7 +20059,7 @@
         </w:tc>
         <w:tc>
           <w:tcPr>
-            <w:tcW w:w="6237" w:type="dxa"/>
+            <w:tcW w:w="7938" w:type="dxa"/>
             <w:tcBorders>
               <w:top w:val="single" w:sz="2" w:space="0" w:color="000000"/>
               <w:left w:val="single" w:sz="2" w:space="0" w:color="000000"/>
@@ -20138,7 +20110,7 @@
         </w:tc>
         <w:tc>
           <w:tcPr>
-            <w:tcW w:w="3395" w:type="dxa"/>
+            <w:tcW w:w="1694" w:type="dxa"/>
             <w:tcBorders>
               <w:top w:val="single" w:sz="2" w:space="0" w:color="000000"/>
               <w:bottom w:val="single" w:sz="2" w:space="0" w:color="000000"/>
@@ -20230,7 +20202,7 @@
         </w:tc>
         <w:tc>
           <w:tcPr>
-            <w:tcW w:w="6237" w:type="dxa"/>
+            <w:tcW w:w="7938" w:type="dxa"/>
             <w:tcBorders>
               <w:top w:val="single" w:sz="2" w:space="0" w:color="000000"/>
               <w:left w:val="single" w:sz="2" w:space="0" w:color="000000"/>
@@ -20281,7 +20253,7 @@
         </w:tc>
         <w:tc>
           <w:tcPr>
-            <w:tcW w:w="3395" w:type="dxa"/>
+            <w:tcW w:w="1694" w:type="dxa"/>
             <w:tcBorders>
               <w:top w:val="single" w:sz="2" w:space="0" w:color="000000"/>
               <w:bottom w:val="single" w:sz="2" w:space="0" w:color="000000"/>
@@ -20643,6 +20615,192 @@
           <w:tcPr>
             <w:tcW w:w="722" w:type="dxa"/>
             <w:tcBorders>
+              <w:top w:val="single" w:sz="12" w:space="0" w:color="000000"/>
+              <w:left w:val="single" w:sz="12" w:space="0" w:color="000000"/>
+              <w:right w:val="single" w:sz="4" w:space="0" w:color="000000"/>
+            </w:tcBorders>
+            <w:shd w:val="clear" w:color="auto" w:fill="FFFFFF"/>
+            <w:vAlign w:val="center"/>
+          </w:tcPr>
+          <w:p>
+            <w:pPr>
+              <w:keepLines/>
+              <w:snapToGrid w:val="0"/>
+              <w:spacing w:before="120"/>
+              <w:jc w:val="center"/>
+            </w:pPr>
+            <w:r>
+              <w:t/>
+            </w:r>
+            <w:proofErr w:type="gramStart"/>
+            <w:r>
+              <w:t/>
+            </w:r>
+            <w:r>
+              <w:t xml:space="preserve">I6</w:t>
+            </w:r>
+            <w:proofErr w:type="gramEnd"/>
+            <w:r>
+              <w:t/>
+            </w:r>
+          </w:p>
+        </w:tc>
+        <w:tc>
+          <w:tcPr>
+            <w:tcW w:w="7944" w:type="dxa"/>
+            <w:tcBorders>
+              <w:top w:val="single" w:sz="12" w:space="0" w:color="000000"/>
+              <w:left w:val="single" w:sz="4" w:space="0" w:color="000000"/>
+              <w:right w:val="single" w:sz="4" w:space="0" w:color="000000"/>
+            </w:tcBorders>
+            <w:shd w:val="clear" w:color="auto" w:fill="FFFFFF"/>
+            <w:vAlign w:val="center"/>
+          </w:tcPr>
+          <w:p>
+            <w:pPr>
+              <w:keepLines/>
+              <w:snapToGrid w:val="0"/>
+              <w:spacing w:before="120"/>
+            </w:pPr>
+            <w:r>
+              <w:t xml:space="preserve">Lore dol atque eveniet</w:t>
+            </w:r>
+            <w:proofErr w:type="gramStart"/>
+            <w:r>
+              <w:t/>
+            </w:r>
+            <w:proofErr w:type="gramEnd"/>
+            <w:r>
+              <w:t/>
+            </w:r>
+          </w:p>
+        </w:tc>
+        <w:tc>
+          <w:tcPr>
+            <w:tcW w:w="1729" w:type="dxa"/>
+            <w:tcBorders>
+              <w:top w:val="single" w:sz="12" w:space="0" w:color="000000"/>
+              <w:left w:val="single" w:sz="4" w:space="0" w:color="000000"/>
+              <w:right w:val="single" w:sz="12" w:space="0" w:color="000000"/>
+            </w:tcBorders>
+            <w:shd w:val="clear" w:color="auto" w:fill="FFFFFF"/>
+            <w:vAlign w:val="center"/>
+          </w:tcPr>
+          <w:p>
+            <w:pPr>
+              <w:keepLines/>
+              <w:snapToGrid w:val="0"/>
+              <w:spacing w:before="120"/>
+            </w:pPr>
+            <w:r>
+              <w:t/>
+            </w:r>
+          </w:p>
+        </w:tc>
+      </w:tr>
+      <w:tr>
+        <w:trPr>
+          <w:cantSplit/>
+          <w:trHeight w:val="360"/>
+          <w:jc w:val="center"/>
+        </w:trPr>
+        <w:tc>
+          <w:tcPr>
+            <w:tcW w:w="722" w:type="dxa"/>
+            <w:tcBorders>
+              <w:top w:val="single" w:sz="12" w:space="0" w:color="000000"/>
+              <w:left w:val="single" w:sz="12" w:space="0" w:color="000000"/>
+              <w:right w:val="single" w:sz="4" w:space="0" w:color="000000"/>
+            </w:tcBorders>
+            <w:shd w:val="clear" w:color="auto" w:fill="FFFFFF"/>
+            <w:vAlign w:val="center"/>
+          </w:tcPr>
+          <w:p>
+            <w:pPr>
+              <w:keepLines/>
+              <w:snapToGrid w:val="0"/>
+              <w:spacing w:before="120"/>
+              <w:jc w:val="center"/>
+            </w:pPr>
+            <w:r>
+              <w:t/>
+            </w:r>
+            <w:proofErr w:type="gramStart"/>
+            <w:r>
+              <w:t/>
+            </w:r>
+            <w:r>
+              <w:t xml:space="preserve">G0</w:t>
+            </w:r>
+            <w:proofErr w:type="gramEnd"/>
+            <w:r>
+              <w:t/>
+            </w:r>
+          </w:p>
+        </w:tc>
+        <w:tc>
+          <w:tcPr>
+            <w:tcW w:w="7944" w:type="dxa"/>
+            <w:tcBorders>
+              <w:top w:val="single" w:sz="12" w:space="0" w:color="000000"/>
+              <w:left w:val="single" w:sz="4" w:space="0" w:color="000000"/>
+              <w:right w:val="single" w:sz="4" w:space="0" w:color="000000"/>
+            </w:tcBorders>
+            <w:shd w:val="clear" w:color="auto" w:fill="FFFFFF"/>
+            <w:vAlign w:val="center"/>
+          </w:tcPr>
+          <w:p>
+            <w:pPr>
+              <w:keepLines/>
+              <w:snapToGrid w:val="0"/>
+              <w:spacing w:before="120"/>
+            </w:pPr>
+            <w:r>
+              <w:t xml:space="preserve">Lore dol atque evenie</w:t>
+            </w:r>
+            <w:proofErr w:type="gramStart"/>
+            <w:r>
+              <w:t/>
+            </w:r>
+            <w:proofErr w:type="gramEnd"/>
+            <w:r>
+              <w:t/>
+            </w:r>
+          </w:p>
+        </w:tc>
+        <w:tc>
+          <w:tcPr>
+            <w:tcW w:w="1729" w:type="dxa"/>
+            <w:tcBorders>
+              <w:top w:val="single" w:sz="12" w:space="0" w:color="000000"/>
+              <w:left w:val="single" w:sz="4" w:space="0" w:color="000000"/>
+              <w:right w:val="single" w:sz="12" w:space="0" w:color="000000"/>
+            </w:tcBorders>
+            <w:shd w:val="clear" w:color="auto" w:fill="FFFFFF"/>
+            <w:vAlign w:val="center"/>
+          </w:tcPr>
+          <w:p>
+            <w:pPr>
+              <w:keepLines/>
+              <w:snapToGrid w:val="0"/>
+              <w:spacing w:before="120"/>
+            </w:pPr>
+            <w:r>
+              <w:t/>
+            </w:r>
+          </w:p>
+        </w:tc>
+      </w:tr>
+      <w:tr>
+        <w:trPr>
+          <w:cantSplit/>
+          <w:trHeight w:val="360"/>
+          <w:jc w:val="center"/>
+        </w:trPr>
+        <w:tc>
+          <w:tcPr>
+            <w:tcW w:w="722" w:type="dxa"/>
+            <w:tcBorders>
               <w:left w:val="single" w:sz="12" w:space="0" w:color="000000"/>
               <w:right w:val="single" w:sz="4" w:space="0" w:color="000000"/>
             </w:tcBorders>
@@ -21180,6 +21338,594 @@
           <w:tcPr>
             <w:tcW w:w="722" w:type="dxa"/>
             <w:tcBorders>
+              <w:top w:val="single" w:sz="12" w:space="0" w:color="000000"/>
+              <w:left w:val="single" w:sz="12" w:space="0" w:color="000000"/>
+              <w:right w:val="single" w:sz="4" w:space="0" w:color="000000"/>
+            </w:tcBorders>
+            <w:shd w:val="clear" w:color="auto" w:fill="FFFFFF"/>
+            <w:vAlign w:val="center"/>
+          </w:tcPr>
+          <w:p>
+            <w:pPr>
+              <w:keepLines/>
+              <w:snapToGrid w:val="0"/>
+              <w:jc w:val="center"/>
+            </w:pPr>
+            <w:r>
+              <w:t/>
+            </w:r>
+            <w:proofErr w:type="gramStart"/>
+            <w:r>
+              <w:t/>
+            </w:r>
+            <w:r>
+              <w:t xml:space="preserve">I0</w:t>
+            </w:r>
+            <w:proofErr w:type="gramEnd"/>
+            <w:r>
+              <w:t/>
+            </w:r>
+          </w:p>
+        </w:tc>
+        <w:tc>
+          <w:tcPr>
+            <w:tcW w:w="7944" w:type="dxa"/>
+            <w:tcBorders>
+              <w:top w:val="single" w:sz="12" w:space="0" w:color="000000"/>
+              <w:left w:val="single" w:sz="4" w:space="0" w:color="000000"/>
+              <w:right w:val="single" w:sz="4" w:space="0" w:color="000000"/>
+            </w:tcBorders>
+            <w:shd w:val="clear" w:color="auto" w:fill="FFFFFF"/>
+            <w:vAlign w:val="center"/>
+          </w:tcPr>
+          <w:p>
+            <w:pPr>
+              <w:keepLines/>
+              <w:snapToGrid w:val="0"/>
+            </w:pPr>
+            <w:r>
+              <w:t xml:space="preserve">Lore dol atque evenie</w:t>
+            </w:r>
+            <w:proofErr w:type="gramStart"/>
+            <w:r>
+              <w:t/>
+            </w:r>
+            <w:proofErr w:type="gramEnd"/>
+            <w:r>
+              <w:t/>
+            </w:r>
+          </w:p>
+        </w:tc>
+        <w:tc>
+          <w:tcPr>
+            <w:tcW w:w="1729" w:type="dxa"/>
+            <w:tcBorders>
+              <w:top w:val="single" w:sz="12" w:space="0" w:color="000000"/>
+              <w:left w:val="single" w:sz="4" w:space="0" w:color="000000"/>
+              <w:right w:val="single" w:sz="12" w:space="0" w:color="000000"/>
+            </w:tcBorders>
+            <w:shd w:val="clear" w:color="auto" w:fill="FFFFFF"/>
+            <w:vAlign w:val="center"/>
+          </w:tcPr>
+          <w:p>
+            <w:pPr>
+              <w:keepLines/>
+              <w:snapToGrid w:val="0"/>
+            </w:pPr>
+            <w:r>
+              <w:t/>
+            </w:r>
+            <w:proofErr w:type="spellStart"/>
+            <w:r>
+              <w:t/>
+            </w:r>
+            <w:proofErr w:type="spellEnd"/>
+            <w:r>
+              <w:t/>
+            </w:r>
+          </w:p>
+        </w:tc>
+      </w:tr>
+      <w:tr>
+        <w:trPr>
+          <w:cantSplit/>
+          <w:trHeight w:val="360"/>
+          <w:jc w:val="center"/>
+        </w:trPr>
+        <w:tc>
+          <w:tcPr>
+            <w:tcW w:w="722" w:type="dxa"/>
+            <w:tcBorders>
+              <w:top w:val="single" w:sz="12" w:space="0" w:color="000000"/>
+              <w:left w:val="single" w:sz="12" w:space="0" w:color="000000"/>
+              <w:right w:val="single" w:sz="4" w:space="0" w:color="000000"/>
+            </w:tcBorders>
+            <w:shd w:val="clear" w:color="auto" w:fill="FFFFFF"/>
+            <w:vAlign w:val="center"/>
+          </w:tcPr>
+          <w:p>
+            <w:pPr>
+              <w:keepLines/>
+              <w:snapToGrid w:val="0"/>
+              <w:jc w:val="center"/>
+            </w:pPr>
+            <w:r>
+              <w:t/>
+            </w:r>
+            <w:proofErr w:type="gramStart"/>
+            <w:r>
+              <w:t/>
+            </w:r>
+            <w:r>
+              <w:t xml:space="preserve">I0</w:t>
+            </w:r>
+            <w:proofErr w:type="gramEnd"/>
+            <w:r>
+              <w:t/>
+            </w:r>
+          </w:p>
+        </w:tc>
+        <w:tc>
+          <w:tcPr>
+            <w:tcW w:w="7944" w:type="dxa"/>
+            <w:tcBorders>
+              <w:top w:val="single" w:sz="12" w:space="0" w:color="000000"/>
+              <w:left w:val="single" w:sz="4" w:space="0" w:color="000000"/>
+              <w:right w:val="single" w:sz="4" w:space="0" w:color="000000"/>
+            </w:tcBorders>
+            <w:shd w:val="clear" w:color="auto" w:fill="FFFFFF"/>
+            <w:vAlign w:val="center"/>
+          </w:tcPr>
+          <w:p>
+            <w:pPr>
+              <w:keepLines/>
+              <w:snapToGrid w:val="0"/>
+            </w:pPr>
+            <w:r>
+              <w:t xml:space="preserve">Lore dol atque evenie</w:t>
+            </w:r>
+            <w:proofErr w:type="gramStart"/>
+            <w:r>
+              <w:t/>
+            </w:r>
+            <w:proofErr w:type="gramEnd"/>
+            <w:r>
+              <w:t/>
+            </w:r>
+          </w:p>
+        </w:tc>
+        <w:tc>
+          <w:tcPr>
+            <w:tcW w:w="1729" w:type="dxa"/>
+            <w:tcBorders>
+              <w:top w:val="single" w:sz="12" w:space="0" w:color="000000"/>
+              <w:left w:val="single" w:sz="4" w:space="0" w:color="000000"/>
+              <w:right w:val="single" w:sz="12" w:space="0" w:color="000000"/>
+            </w:tcBorders>
+            <w:shd w:val="clear" w:color="auto" w:fill="FFFFFF"/>
+            <w:vAlign w:val="center"/>
+          </w:tcPr>
+          <w:p>
+            <w:pPr>
+              <w:keepLines/>
+              <w:snapToGrid w:val="0"/>
+            </w:pPr>
+            <w:r>
+              <w:t/>
+            </w:r>
+            <w:proofErr w:type="spellStart"/>
+            <w:r>
+              <w:t/>
+            </w:r>
+            <w:proofErr w:type="spellEnd"/>
+            <w:r>
+              <w:t/>
+            </w:r>
+          </w:p>
+        </w:tc>
+      </w:tr>
+      <w:tr>
+        <w:trPr>
+          <w:cantSplit/>
+          <w:trHeight w:val="360"/>
+          <w:jc w:val="center"/>
+        </w:trPr>
+        <w:tc>
+          <w:tcPr>
+            <w:tcW w:w="722" w:type="dxa"/>
+            <w:tcBorders>
+              <w:top w:val="single" w:sz="12" w:space="0" w:color="000000"/>
+              <w:left w:val="single" w:sz="12" w:space="0" w:color="000000"/>
+              <w:right w:val="single" w:sz="4" w:space="0" w:color="000000"/>
+            </w:tcBorders>
+            <w:shd w:val="clear" w:color="auto" w:fill="FFFFFF"/>
+            <w:vAlign w:val="center"/>
+          </w:tcPr>
+          <w:p>
+            <w:pPr>
+              <w:keepLines/>
+              <w:snapToGrid w:val="0"/>
+              <w:jc w:val="center"/>
+            </w:pPr>
+            <w:r>
+              <w:t/>
+            </w:r>
+            <w:proofErr w:type="gramStart"/>
+            <w:r>
+              <w:t/>
+            </w:r>
+            <w:r>
+              <w:t xml:space="preserve">K0</w:t>
+            </w:r>
+            <w:proofErr w:type="gramEnd"/>
+            <w:r>
+              <w:t/>
+            </w:r>
+          </w:p>
+        </w:tc>
+        <w:tc>
+          <w:tcPr>
+            <w:tcW w:w="7944" w:type="dxa"/>
+            <w:tcBorders>
+              <w:top w:val="single" w:sz="12" w:space="0" w:color="000000"/>
+              <w:left w:val="single" w:sz="4" w:space="0" w:color="000000"/>
+              <w:right w:val="single" w:sz="4" w:space="0" w:color="000000"/>
+            </w:tcBorders>
+            <w:shd w:val="clear" w:color="auto" w:fill="FFFFFF"/>
+            <w:vAlign w:val="center"/>
+          </w:tcPr>
+          <w:p>
+            <w:pPr>
+              <w:keepLines/>
+              <w:snapToGrid w:val="0"/>
+            </w:pPr>
+            <w:r>
+              <w:t xml:space="preserve">Lore dol atque evenie</w:t>
+            </w:r>
+            <w:proofErr w:type="gramStart"/>
+            <w:r>
+              <w:t/>
+            </w:r>
+            <w:proofErr w:type="gramEnd"/>
+            <w:r>
+              <w:t/>
+            </w:r>
+          </w:p>
+        </w:tc>
+        <w:tc>
+          <w:tcPr>
+            <w:tcW w:w="1729" w:type="dxa"/>
+            <w:tcBorders>
+              <w:top w:val="single" w:sz="12" w:space="0" w:color="000000"/>
+              <w:left w:val="single" w:sz="4" w:space="0" w:color="000000"/>
+              <w:right w:val="single" w:sz="12" w:space="0" w:color="000000"/>
+            </w:tcBorders>
+            <w:shd w:val="clear" w:color="auto" w:fill="FFFFFF"/>
+            <w:vAlign w:val="center"/>
+          </w:tcPr>
+          <w:p>
+            <w:pPr>
+              <w:keepLines/>
+              <w:snapToGrid w:val="0"/>
+            </w:pPr>
+            <w:r>
+              <w:t/>
+            </w:r>
+            <w:proofErr w:type="spellStart"/>
+            <w:r>
+              <w:t/>
+            </w:r>
+            <w:proofErr w:type="spellEnd"/>
+            <w:r>
+              <w:t/>
+            </w:r>
+          </w:p>
+        </w:tc>
+      </w:tr>
+      <w:tr>
+        <w:trPr>
+          <w:cantSplit/>
+          <w:trHeight w:val="360"/>
+          <w:jc w:val="center"/>
+        </w:trPr>
+        <w:tc>
+          <w:tcPr>
+            <w:tcW w:w="722" w:type="dxa"/>
+            <w:tcBorders>
+              <w:top w:val="single" w:sz="12" w:space="0" w:color="000000"/>
+              <w:left w:val="single" w:sz="12" w:space="0" w:color="000000"/>
+              <w:right w:val="single" w:sz="4" w:space="0" w:color="000000"/>
+            </w:tcBorders>
+            <w:shd w:val="clear" w:color="auto" w:fill="FFFFFF"/>
+            <w:vAlign w:val="center"/>
+          </w:tcPr>
+          <w:p>
+            <w:pPr>
+              <w:keepLines/>
+              <w:snapToGrid w:val="0"/>
+              <w:jc w:val="center"/>
+            </w:pPr>
+            <w:r>
+              <w:t/>
+            </w:r>
+            <w:proofErr w:type="gramStart"/>
+            <w:r>
+              <w:t/>
+            </w:r>
+            <w:r>
+              <w:t xml:space="preserve">K2</w:t>
+            </w:r>
+            <w:proofErr w:type="gramEnd"/>
+            <w:r>
+              <w:t/>
+            </w:r>
+          </w:p>
+        </w:tc>
+        <w:tc>
+          <w:tcPr>
+            <w:tcW w:w="7944" w:type="dxa"/>
+            <w:tcBorders>
+              <w:top w:val="single" w:sz="12" w:space="0" w:color="000000"/>
+              <w:left w:val="single" w:sz="4" w:space="0" w:color="000000"/>
+              <w:right w:val="single" w:sz="4" w:space="0" w:color="000000"/>
+            </w:tcBorders>
+            <w:shd w:val="clear" w:color="auto" w:fill="FFFFFF"/>
+            <w:vAlign w:val="center"/>
+          </w:tcPr>
+          <w:p>
+            <w:pPr>
+              <w:keepLines/>
+              <w:snapToGrid w:val="0"/>
+            </w:pPr>
+            <w:r>
+              <w:t xml:space="preserve">Lore dol atque evenie</w:t>
+            </w:r>
+            <w:proofErr w:type="gramStart"/>
+            <w:r>
+              <w:t/>
+            </w:r>
+            <w:proofErr w:type="gramEnd"/>
+            <w:r>
+              <w:t/>
+            </w:r>
+          </w:p>
+        </w:tc>
+        <w:tc>
+          <w:tcPr>
+            <w:tcW w:w="1729" w:type="dxa"/>
+            <w:tcBorders>
+              <w:top w:val="single" w:sz="12" w:space="0" w:color="000000"/>
+              <w:left w:val="single" w:sz="4" w:space="0" w:color="000000"/>
+              <w:right w:val="single" w:sz="12" w:space="0" w:color="000000"/>
+            </w:tcBorders>
+            <w:shd w:val="clear" w:color="auto" w:fill="FFFFFF"/>
+            <w:vAlign w:val="center"/>
+          </w:tcPr>
+          <w:p>
+            <w:pPr>
+              <w:keepLines/>
+              <w:snapToGrid w:val="0"/>
+            </w:pPr>
+            <w:r>
+              <w:t/>
+            </w:r>
+            <w:proofErr w:type="spellStart"/>
+            <w:r>
+              <w:t/>
+            </w:r>
+            <w:proofErr w:type="spellEnd"/>
+            <w:r>
+              <w:t/>
+            </w:r>
+          </w:p>
+        </w:tc>
+      </w:tr>
+      <w:tr>
+        <w:trPr>
+          <w:cantSplit/>
+          <w:trHeight w:val="360"/>
+          <w:jc w:val="center"/>
+        </w:trPr>
+        <w:tc>
+          <w:tcPr>
+            <w:tcW w:w="722" w:type="dxa"/>
+            <w:tcBorders>
+              <w:top w:val="single" w:sz="12" w:space="0" w:color="000000"/>
+              <w:left w:val="single" w:sz="12" w:space="0" w:color="000000"/>
+              <w:right w:val="single" w:sz="4" w:space="0" w:color="000000"/>
+            </w:tcBorders>
+            <w:shd w:val="clear" w:color="auto" w:fill="FFFFFF"/>
+            <w:vAlign w:val="center"/>
+          </w:tcPr>
+          <w:p>
+            <w:pPr>
+              <w:keepLines/>
+              <w:snapToGrid w:val="0"/>
+              <w:jc w:val="center"/>
+            </w:pPr>
+            <w:r>
+              <w:t/>
+            </w:r>
+            <w:proofErr w:type="gramStart"/>
+            <w:r>
+              <w:t/>
+            </w:r>
+            <w:r>
+              <w:t xml:space="preserve">I3</w:t>
+            </w:r>
+            <w:proofErr w:type="gramEnd"/>
+            <w:r>
+              <w:t/>
+            </w:r>
+          </w:p>
+        </w:tc>
+        <w:tc>
+          <w:tcPr>
+            <w:tcW w:w="7944" w:type="dxa"/>
+            <w:tcBorders>
+              <w:top w:val="single" w:sz="12" w:space="0" w:color="000000"/>
+              <w:left w:val="single" w:sz="4" w:space="0" w:color="000000"/>
+              <w:right w:val="single" w:sz="4" w:space="0" w:color="000000"/>
+            </w:tcBorders>
+            <w:shd w:val="clear" w:color="auto" w:fill="FFFFFF"/>
+            <w:vAlign w:val="center"/>
+          </w:tcPr>
+          <w:p>
+            <w:pPr>
+              <w:keepLines/>
+              <w:snapToGrid w:val="0"/>
+            </w:pPr>
+            <w:r>
+              <w:t xml:space="preserve">aaaaaaaaaaaaaaaa</w:t>
+            </w:r>
+            <w:proofErr w:type="gramStart"/>
+            <w:r>
+              <w:t/>
+            </w:r>
+            <w:proofErr w:type="gramEnd"/>
+            <w:r>
+              <w:t/>
+            </w:r>
+          </w:p>
+        </w:tc>
+        <w:tc>
+          <w:tcPr>
+            <w:tcW w:w="1729" w:type="dxa"/>
+            <w:tcBorders>
+              <w:top w:val="single" w:sz="12" w:space="0" w:color="000000"/>
+              <w:left w:val="single" w:sz="4" w:space="0" w:color="000000"/>
+              <w:right w:val="single" w:sz="12" w:space="0" w:color="000000"/>
+            </w:tcBorders>
+            <w:shd w:val="clear" w:color="auto" w:fill="FFFFFF"/>
+            <w:vAlign w:val="center"/>
+          </w:tcPr>
+          <w:p>
+            <w:pPr>
+              <w:keepLines/>
+              <w:snapToGrid w:val="0"/>
+            </w:pPr>
+            <w:r>
+              <w:t/>
+            </w:r>
+            <w:proofErr w:type="spellStart"/>
+            <w:r>
+              <w:t/>
+            </w:r>
+            <w:proofErr w:type="spellEnd"/>
+            <w:r>
+              <w:t/>
+            </w:r>
+          </w:p>
+        </w:tc>
+      </w:tr>
+      <w:tr>
+        <w:trPr>
+          <w:cantSplit/>
+          <w:trHeight w:val="360"/>
+          <w:jc w:val="center"/>
+        </w:trPr>
+        <w:tc>
+          <w:tcPr>
+            <w:tcW w:w="722" w:type="dxa"/>
+            <w:tcBorders>
+              <w:top w:val="single" w:sz="12" w:space="0" w:color="000000"/>
+              <w:left w:val="single" w:sz="12" w:space="0" w:color="000000"/>
+              <w:right w:val="single" w:sz="4" w:space="0" w:color="000000"/>
+            </w:tcBorders>
+            <w:shd w:val="clear" w:color="auto" w:fill="FFFFFF"/>
+            <w:vAlign w:val="center"/>
+          </w:tcPr>
+          <w:p>
+            <w:pPr>
+              <w:keepLines/>
+              <w:snapToGrid w:val="0"/>
+              <w:jc w:val="center"/>
+            </w:pPr>
+            <w:r>
+              <w:t/>
+            </w:r>
+            <w:proofErr w:type="gramStart"/>
+            <w:r>
+              <w:t/>
+            </w:r>
+            <w:r>
+              <w:t xml:space="preserve">I3</w:t>
+            </w:r>
+            <w:proofErr w:type="gramEnd"/>
+            <w:r>
+              <w:t/>
+            </w:r>
+          </w:p>
+        </w:tc>
+        <w:tc>
+          <w:tcPr>
+            <w:tcW w:w="7944" w:type="dxa"/>
+            <w:tcBorders>
+              <w:top w:val="single" w:sz="12" w:space="0" w:color="000000"/>
+              <w:left w:val="single" w:sz="4" w:space="0" w:color="000000"/>
+              <w:right w:val="single" w:sz="4" w:space="0" w:color="000000"/>
+            </w:tcBorders>
+            <w:shd w:val="clear" w:color="auto" w:fill="FFFFFF"/>
+            <w:vAlign w:val="center"/>
+          </w:tcPr>
+          <w:p>
+            <w:pPr>
+              <w:keepLines/>
+              <w:snapToGrid w:val="0"/>
+            </w:pPr>
+            <w:r>
+              <w:t xml:space="preserve">aaaaaaaaaaaaaaaa</w:t>
+            </w:r>
+            <w:proofErr w:type="gramStart"/>
+            <w:r>
+              <w:t/>
+            </w:r>
+            <w:proofErr w:type="gramEnd"/>
+            <w:r>
+              <w:t/>
+            </w:r>
+          </w:p>
+        </w:tc>
+        <w:tc>
+          <w:tcPr>
+            <w:tcW w:w="1729" w:type="dxa"/>
+            <w:tcBorders>
+              <w:top w:val="single" w:sz="12" w:space="0" w:color="000000"/>
+              <w:left w:val="single" w:sz="4" w:space="0" w:color="000000"/>
+              <w:right w:val="single" w:sz="12" w:space="0" w:color="000000"/>
+            </w:tcBorders>
+            <w:shd w:val="clear" w:color="auto" w:fill="FFFFFF"/>
+            <w:vAlign w:val="center"/>
+          </w:tcPr>
+          <w:p>
+            <w:pPr>
+              <w:keepLines/>
+              <w:snapToGrid w:val="0"/>
+            </w:pPr>
+            <w:r>
+              <w:t/>
+            </w:r>
+            <w:proofErr w:type="spellStart"/>
+            <w:r>
+              <w:t/>
+            </w:r>
+            <w:proofErr w:type="spellEnd"/>
+            <w:r>
+              <w:t/>
+            </w:r>
+          </w:p>
+        </w:tc>
+      </w:tr>
+      <w:tr>
+        <w:trPr>
+          <w:cantSplit/>
+          <w:trHeight w:val="360"/>
+          <w:jc w:val="center"/>
+        </w:trPr>
+        <w:tc>
+          <w:tcPr>
+            <w:tcW w:w="722" w:type="dxa"/>
+            <w:tcBorders>
               <w:left w:val="single" w:sz="12" w:space="0" w:color="000000"/>
               <w:right w:val="single" w:sz="2" w:space="0" w:color="000000"/>
             </w:tcBorders>
@@ -21828,30 +22574,6 @@
     <w:p>
       <w:pPr>
         <w:pStyle w:val="Paragraphedeliste"/>
-        <w:spacing w:before="60" w:line="219" w:lineRule="exact"/>
-        <w:ind w:left="567" w:firstLine="0"/>
-        <w:jc w:val="both"/>
-        <w:rPr>
-          <w:sz w:val="20"/>
-          <w:szCs w:val="20"/>
-        </w:rPr>
-      </w:pPr>
-    </w:p>
-    <w:p>
-      <w:pPr>
-        <w:pStyle w:val="Paragraphedeliste"/>
-        <w:spacing w:before="60" w:line="219" w:lineRule="exact"/>
-        <w:ind w:left="567" w:firstLine="0"/>
-        <w:jc w:val="both"/>
-        <w:rPr>
-          <w:sz w:val="20"/>
-          <w:szCs w:val="20"/>
-        </w:rPr>
-      </w:pPr>
-    </w:p>
-    <w:p>
-      <w:pPr>
-        <w:pStyle w:val="Paragraphedeliste"/>
         <w:spacing w:line="219" w:lineRule="exact"/>
         <w:ind w:left="567"/>
         <w:jc w:val="both"/>
@@ -21869,6 +22591,7 @@
           <w:sz w:val="20"/>
           <w:szCs w:val="20"/>
         </w:rPr>
+        <w:lastRenderedPageBreak/>
         <w:t>D</w:t>
       </w:r>
       <w:r>

--- a/src/rapports/output.docx
+++ b/src/rapports/output.docx
@@ -815,7 +815,7 @@
                 <w:sz w:val="24"/>
                 <w:szCs w:val="24"/>
               </w:rPr>
-              <w:t xml:space="preserve">PC Laptop Hp Vix</w:t>
+              <w:t xml:space="preserve">hp vevo</w:t>
             </w:r>
             <w:proofErr w:type="spellStart"/>
             <w:proofErr w:type="gramStart"/>
@@ -1031,7 +1031,7 @@
                 <w:sz w:val="24"/>
                 <w:szCs w:val="24"/>
               </w:rPr>
-              <w:t xml:space="preserve">IBM COMPANY</w:t>
+              <w:t xml:space="preserve">IBM company</w:t>
             </w:r>
             <w:proofErr w:type="spellStart"/>
             <w:proofErr w:type="gramStart"/>
@@ -1080,7 +1080,7 @@
                 <w:sz w:val="24"/>
                 <w:szCs w:val="24"/>
               </w:rPr>
-              <w:t xml:space="preserve">SIÈGE SOCIAL: BOULEVARD MOHAMMED VI, LOT AL MASSIRA, LOT N°187, APPT 5-6 3EME ETAGE</w:t>
+              <w:t xml:space="preserve">23 Saint-George </w:t>
             </w:r>
             <w:proofErr w:type="gramStart"/>
             <w:r>
@@ -1100,7 +1100,7 @@
                 <w:sz w:val="24"/>
                 <w:szCs w:val="24"/>
               </w:rPr>
-              <w:t xml:space="preserve">, 28810</w:t>
+              <w:t xml:space="preserve">, YU6 YU1</w:t>
             </w:r>
             <w:proofErr w:type="spellStart"/>
             <w:r>
@@ -1148,7 +1148,7 @@
                 <w:sz w:val="24"/>
                 <w:szCs w:val="24"/>
               </w:rPr>
-              <w:t xml:space="preserve">MOHAMMEDIA</w:t>
+              <w:t xml:space="preserve">California</w:t>
             </w:r>
             <w:proofErr w:type="gramStart"/>
             <w:r>
@@ -1168,7 +1168,7 @@
                 <w:sz w:val="24"/>
                 <w:szCs w:val="24"/>
               </w:rPr>
-              <w:t xml:space="preserve"> – Maroc</w:t>
+              <w:t xml:space="preserve"> – USA</w:t>
             </w:r>
           </w:p>
         </w:tc>
@@ -1282,7 +1282,7 @@
                 <w:sz w:val="18"/>
                 <w:szCs w:val="18"/>
               </w:rPr>
-              <w:t xml:space="preserve">HP compaq</w:t>
+              <w:t xml:space="preserve">IBM &amp; HP</w:t>
             </w:r>
             <w:proofErr w:type="gramStart"/>
             <w:r>
@@ -1414,7 +1414,7 @@
                 <w:sz w:val="18"/>
                 <w:szCs w:val="18"/>
               </w:rPr>
-              <w:t xml:space="preserve">Absence de marquage</w:t>
+              <w:t xml:space="preserve">CE</w:t>
             </w:r>
             <w:proofErr w:type="gramStart"/>
             <w:r>
@@ -1553,7 +1553,7 @@
                 <w:sz w:val="18"/>
                 <w:szCs w:val="18"/>
               </w:rPr>
-              <w:t xml:space="preserve">Préalable à la mise en service à la suite d'un démontage et remontage</w:t>
+              <w:t xml:space="preserve">Préalable à la remise en service pour autre motif</w:t>
             </w:r>
             <w:proofErr w:type="spellStart"/>
             <w:proofErr w:type="gramStart"/>
@@ -1685,7 +1685,7 @@
                 <w:sz w:val="18"/>
                 <w:szCs w:val="18"/>
               </w:rPr>
-              <w:t xml:space="preserve">E12</w:t>
+              <w:t xml:space="preserve">YU987456456v</w:t>
             </w:r>
             <w:proofErr w:type="spellStart"/>
             <w:proofErr w:type="gramStart"/>
@@ -1817,7 +1817,7 @@
                 <w:sz w:val="18"/>
                 <w:szCs w:val="18"/>
               </w:rPr>
-              <w:t xml:space="preserve">Departement Informatique</w:t>
+              <w:t xml:space="preserve">Departement  IT</w:t>
             </w:r>
             <w:proofErr w:type="gramStart"/>
             <w:r>
@@ -1947,7 +1947,7 @@
                 <w:sz w:val="18"/>
                 <w:szCs w:val="18"/>
               </w:rPr>
-              <w:t xml:space="preserve">25/07/2024</w:t>
+              <w:t xml:space="preserve">19/07/2024</w:t>
             </w:r>
             <w:proofErr w:type="spellStart"/>
             <w:proofErr w:type="gramStart"/>
@@ -2313,7 +2313,7 @@
                 <w:sz w:val="18"/>
                 <w:szCs w:val="18"/>
               </w:rPr>
-              <w:t xml:space="preserve">El hassane EL BAKKALI</w:t>
+              <w:t xml:space="preserve">EL hassane EL BAKKALI</w:t>
             </w:r>
             <w:proofErr w:type="gramStart"/>
             <w:r>
@@ -2443,7 +2443,7 @@
                 <w:sz w:val="18"/>
                 <w:szCs w:val="18"/>
               </w:rPr>
-              <w:t xml:space="preserve">01/07/2024</w:t>
+              <w:t xml:space="preserve">02/07/2024</w:t>
             </w:r>
             <w:proofErr w:type="spellStart"/>
             <w:proofErr w:type="gramStart"/>
@@ -7360,7 +7360,7 @@
                 <w:b/>
                 <w:bCs/>
               </w:rPr>
-              <w:t xml:space="preserve">HP compaq</w:t>
+              <w:t xml:space="preserve">IBM &amp; HP</w:t>
             </w:r>
             <w:proofErr w:type="gramStart"/>
             <w:r>
@@ -7442,7 +7442,7 @@
                 <w:b/>
                 <w:bCs/>
               </w:rPr>
-              <w:t xml:space="preserve">Machine Recyclage</w:t>
+              <w:t xml:space="preserve">IT</w:t>
             </w:r>
             <w:proofErr w:type="spellStart"/>
             <w:proofErr w:type="gramStart"/>
@@ -7605,7 +7605,7 @@
                 <w:b/>
                 <w:bCs/>
               </w:rPr>
-              <w:t xml:space="preserve">E12</w:t>
+              <w:t xml:space="preserve">YU987456456v</w:t>
             </w:r>
             <w:proofErr w:type="spellStart"/>
             <w:proofErr w:type="gramStart"/>
@@ -7711,7 +7711,7 @@
                 <w:b/>
                 <w:bCs/>
               </w:rPr>
-              <w:t xml:space="preserve"> 12e</w:t>
+              <w:t xml:space="preserve"> 109i</w:t>
             </w:r>
             <w:proofErr w:type="spellStart"/>
             <w:r>
@@ -7790,7 +7790,7 @@
                 <w:b/>
                 <w:bCs/>
               </w:rPr>
-              <w:t xml:space="preserve">Departement Informatique</w:t>
+              <w:t xml:space="preserve">Departement  IT</w:t>
             </w:r>
             <w:proofErr w:type="spellStart"/>
             <w:proofErr w:type="gramStart"/>
@@ -7871,7 +7871,7 @@
                 <w:b/>
                 <w:bCs/>
               </w:rPr>
-              <w:t xml:space="preserve">Pont roulant</w:t>
+              <w:t xml:space="preserve">Poutre roulante</w:t>
             </w:r>
             <w:proofErr w:type="spellStart"/>
             <w:proofErr w:type="gramStart"/>
@@ -7996,7 +7996,7 @@
                 <w:sz w:val="20"/>
                 <w:szCs w:val="20"/>
               </w:rPr>
-              <w:t xml:space="preserve">Non présenté</w:t>
+              <w:t xml:space="preserve">Présenté</w:t>
             </w:r>
             <w:proofErr w:type="spellStart"/>
             <w:proofErr w:type="gramStart"/>
@@ -8058,7 +8058,7 @@
                 <w:b/>
                 <w:bCs/>
               </w:rPr>
-              <w:t xml:space="preserve">Absence de renseignement</w:t>
+              <w:t xml:space="preserve">Réalisées le:</w:t>
             </w:r>
             <w:proofErr w:type="spellStart"/>
             <w:proofErr w:type="gramStart"/>
@@ -8083,7 +8083,7 @@
                 <w:b/>
                 <w:bCs/>
               </w:rPr>
-              <w:t/>
+              <w:t xml:space="preserve">12/2008/2020</w:t>
             </w:r>
             <w:proofErr w:type="spellStart"/>
             <w:r>
@@ -8174,7 +8174,7 @@
                 <w:b/>
                 <w:bCs/>
               </w:rPr>
-              <w:t xml:space="preserve">Absence de renseignement</w:t>
+              <w:t xml:space="preserve">Effectuée le:</w:t>
             </w:r>
             <w:proofErr w:type="spellStart"/>
             <w:proofErr w:type="gramStart"/>
@@ -8217,7 +8217,7 @@
                 <w:b/>
                 <w:bCs/>
               </w:rPr>
-              <w:t/>
+              <w:t xml:space="preserve">12/03/2002</w:t>
             </w:r>
             <w:proofErr w:type="spellStart"/>
             <w:r>
@@ -8258,7 +8258,7 @@
                 <w:b/>
                 <w:bCs/>
               </w:rPr>
-              <w:t xml:space="preserve">Non présenté</w:t>
+              <w:t xml:space="preserve">Présenté</w:t>
             </w:r>
             <w:proofErr w:type="spellStart"/>
             <w:r>
@@ -8339,7 +8339,7 @@
                 <w:b/>
                 <w:bCs/>
               </w:rPr>
-              <w:t xml:space="preserve">Réalisé avec la Charge maximale utile</w:t>
+              <w:t xml:space="preserve">Absence de charge pour réaliser les essais</w:t>
             </w:r>
             <w:proofErr w:type="spellStart"/>
             <w:proofErr w:type="gramStart"/>
@@ -9146,7 +9146,7 @@
                 <w:sz w:val="20"/>
                 <w:szCs w:val="20"/>
               </w:rPr>
-              <w:t xml:space="preserve">Absence de marquage</w:t>
+              <w:t xml:space="preserve">CE</w:t>
             </w:r>
             <w:proofErr w:type="gramStart"/>
             <w:r>
@@ -9418,7 +9418,7 @@
                 <w:sz w:val="20"/>
                 <w:szCs w:val="20"/>
               </w:rPr>
-              <w:t xml:space="preserve">200</w:t>
+              <w:t xml:space="preserve">100</w:t>
             </w:r>
             <w:proofErr w:type="spellStart"/>
             <w:r>
@@ -9476,7 +9476,7 @@
                 <w:sz w:val="20"/>
                 <w:szCs w:val="20"/>
               </w:rPr>
-              <w:t xml:space="preserve">150</w:t>
+              <w:t xml:space="preserve">200</w:t>
             </w:r>
             <w:proofErr w:type="spellStart"/>
             <w:r>
@@ -9533,7 +9533,7 @@
                 <w:sz w:val="20"/>
                 <w:szCs w:val="20"/>
               </w:rPr>
-              <w:t xml:space="preserve">165</w:t>
+              <w:t xml:space="preserve">10</w:t>
             </w:r>
             <w:proofErr w:type="spellStart"/>
             <w:r>
@@ -9604,7 +9604,7 @@
                 <w:sz w:val="20"/>
                 <w:szCs w:val="20"/>
               </w:rPr>
-              <w:t xml:space="preserve">2</w:t>
+              <w:t xml:space="preserve">20</w:t>
             </w:r>
             <w:proofErr w:type="spellStart"/>
             <w:r>
@@ -9654,7 +9654,7 @@
                 <w:sz w:val="20"/>
                 <w:szCs w:val="20"/>
               </w:rPr>
-              <w:t xml:space="preserve">3</w:t>
+              <w:t xml:space="preserve">A</w:t>
             </w:r>
             <w:proofErr w:type="spellStart"/>
             <w:r>
@@ -9753,7 +9753,7 @@
                 <w:sz w:val="20"/>
                 <w:szCs w:val="20"/>
               </w:rPr>
-              <w:t xml:space="preserve">A</w:t>
+              <w:t xml:space="preserve">AA</w:t>
             </w:r>
             <w:proofErr w:type="spellStart"/>
             <w:r>
@@ -9813,7 +9813,7 @@
                 <w:sz w:val="20"/>
                 <w:szCs w:val="20"/>
               </w:rPr>
-              <w:t xml:space="preserve">AAA</w:t>
+              <w:t xml:space="preserve">CC</w:t>
             </w:r>
           </w:p>
           <w:p>
@@ -9844,7 +9844,7 @@
                 <w:sz w:val="20"/>
                 <w:szCs w:val="20"/>
               </w:rPr>
-              <w:t xml:space="preserve">A</w:t>
+              <w:t xml:space="preserve">VV</w:t>
             </w:r>
             <w:proofErr w:type="spellStart"/>
             <w:r>
@@ -10156,7 +10156,7 @@
                 <w:sz w:val="20"/>
                 <w:szCs w:val="20"/>
               </w:rPr>
-              <w:t xml:space="preserve">A</w:t>
+              <w:t xml:space="preserve">AA</w:t>
             </w:r>
             <w:proofErr w:type="spellStart"/>
             <w:r>
@@ -10612,7 +10612,7 @@
                 <w:sz w:val="20"/>
                 <w:szCs w:val="20"/>
               </w:rPr>
-              <w:t xml:space="preserve">Electrique</w:t>
+              <w:t xml:space="preserve">Hydraulique</w:t>
             </w:r>
             <w:proofErr w:type="spellStart"/>
             <w:proofErr w:type="gramStart"/>
@@ -11336,7 +11336,7 @@
                 <w:sz w:val="20"/>
                 <w:szCs w:val="20"/>
               </w:rPr>
-              <w:t xml:space="preserve">FC</w:t>
+              <w:t xml:space="preserve">SA</w:t>
             </w:r>
             <w:proofErr w:type="gramStart"/>
             <w:r>
@@ -11478,7 +11478,7 @@
                 <w:sz w:val="20"/>
                 <w:szCs w:val="20"/>
               </w:rPr>
-              <w:t xml:space="preserve">SA</w:t>
+              <w:t xml:space="preserve">NV</w:t>
             </w:r>
             <w:proofErr w:type="gramStart"/>
             <w:r>
@@ -11737,7 +11737,7 @@
                 <w:sz w:val="20"/>
                 <w:szCs w:val="20"/>
               </w:rPr>
-              <w:t xml:space="preserve">SA</w:t>
+              <w:t xml:space="preserve">BE,FC</w:t>
             </w:r>
             <w:proofErr w:type="gramStart"/>
             <w:r>
@@ -11879,7 +11879,7 @@
                 <w:sz w:val="20"/>
                 <w:szCs w:val="20"/>
               </w:rPr>
-              <w:t xml:space="preserve">BE,FC</w:t>
+              <w:t xml:space="preserve">SA</w:t>
             </w:r>
             <w:proofErr w:type="gramStart"/>
             <w:r>
@@ -12607,7 +12607,7 @@
                 <w:sz w:val="20"/>
                 <w:szCs w:val="20"/>
               </w:rPr>
-              <w:t xml:space="preserve">BE,FC,Observation numéro : C2</w:t>
+              <w:t xml:space="preserve">SA</w:t>
             </w:r>
             <w:proofErr w:type="gramStart"/>
             <w:r>
@@ -12884,7 +12884,7 @@
                 <w:sz w:val="20"/>
                 <w:szCs w:val="20"/>
               </w:rPr>
-              <w:t xml:space="preserve">SA</w:t>
+              <w:t xml:space="preserve">BE,FC</w:t>
             </w:r>
             <w:proofErr w:type="gramStart"/>
             <w:r>
@@ -13182,7 +13182,7 @@
                 <w:sz w:val="20"/>
                 <w:szCs w:val="20"/>
               </w:rPr>
-              <w:t xml:space="preserve">Observation numéro : D2</w:t>
+              <w:t xml:space="preserve">NV</w:t>
             </w:r>
             <w:proofErr w:type="gramStart"/>
             <w:r>
@@ -13480,7 +13480,7 @@
                 <w:sz w:val="20"/>
                 <w:szCs w:val="20"/>
               </w:rPr>
-              <w:t xml:space="preserve">BE,FC</w:t>
+              <w:t xml:space="preserve">SO</w:t>
             </w:r>
             <w:proofErr w:type="gramStart"/>
             <w:r>
@@ -13747,7 +13747,7 @@
                 <w:sz w:val="20"/>
                 <w:szCs w:val="20"/>
               </w:rPr>
-              <w:t xml:space="preserve">FC</w:t>
+              <w:t xml:space="preserve">BE,FC</w:t>
             </w:r>
             <w:proofErr w:type="gramStart"/>
             <w:r>
@@ -14045,7 +14045,7 @@
                 <w:sz w:val="20"/>
                 <w:szCs w:val="20"/>
               </w:rPr>
-              <w:t xml:space="preserve">Observation numéro : E2</w:t>
+              <w:t xml:space="preserve">SA</w:t>
             </w:r>
             <w:proofErr w:type="gramStart"/>
             <w:r>
@@ -14343,7 +14343,7 @@
                 <w:sz w:val="20"/>
                 <w:szCs w:val="20"/>
               </w:rPr>
-              <w:t xml:space="preserve">SO</w:t>
+              <w:t xml:space="preserve">NV</w:t>
             </w:r>
             <w:proofErr w:type="gramStart"/>
             <w:r>
@@ -14608,7 +14608,7 @@
                 <w:sz w:val="20"/>
                 <w:szCs w:val="20"/>
               </w:rPr>
-              <w:t xml:space="preserve">BE,FC</w:t>
+              <w:t xml:space="preserve">Observation numéro : F0</w:t>
             </w:r>
             <w:proofErr w:type="gramStart"/>
             <w:r>
@@ -15055,7 +15055,7 @@
                 <w:sz w:val="20"/>
                 <w:szCs w:val="20"/>
               </w:rPr>
-              <w:t xml:space="preserve">NV</w:t>
+              <w:t xml:space="preserve">SA</w:t>
             </w:r>
             <w:proofErr w:type="gramStart"/>
             <w:r>
@@ -15204,7 +15204,7 @@
                 <w:sz w:val="20"/>
                 <w:szCs w:val="20"/>
               </w:rPr>
-              <w:t xml:space="preserve">FC</w:t>
+              <w:t xml:space="preserve">NV</w:t>
             </w:r>
             <w:proofErr w:type="gramStart"/>
             <w:r>
@@ -15353,7 +15353,7 @@
                 <w:sz w:val="20"/>
                 <w:szCs w:val="20"/>
               </w:rPr>
-              <w:t xml:space="preserve">BE,FC</w:t>
+              <w:t xml:space="preserve">NV</w:t>
             </w:r>
             <w:proofErr w:type="gramStart"/>
             <w:r>
@@ -15502,7 +15502,7 @@
                 <w:sz w:val="20"/>
                 <w:szCs w:val="20"/>
               </w:rPr>
-              <w:t xml:space="preserve">BE</w:t>
+              <w:t xml:space="preserve">NV</w:t>
             </w:r>
             <w:proofErr w:type="gramStart"/>
             <w:r>
@@ -15651,7 +15651,7 @@
                 <w:sz w:val="20"/>
                 <w:szCs w:val="20"/>
               </w:rPr>
-              <w:t xml:space="preserve">NV</w:t>
+              <w:t xml:space="preserve">SA</w:t>
             </w:r>
             <w:proofErr w:type="gramStart"/>
             <w:r>
@@ -15800,7 +15800,7 @@
                 <w:sz w:val="20"/>
                 <w:szCs w:val="20"/>
               </w:rPr>
-              <w:t xml:space="preserve">NV</w:t>
+              <w:t xml:space="preserve">BE,FC</w:t>
             </w:r>
             <w:proofErr w:type="gramStart"/>
             <w:r>
@@ -17208,7 +17208,7 @@
                 <w:sz w:val="20"/>
                 <w:szCs w:val="20"/>
               </w:rPr>
-              <w:t xml:space="preserve">BE,FC</w:t>
+              <w:t xml:space="preserve">Observation numéro : H0</w:t>
             </w:r>
             <w:proofErr w:type="gramStart"/>
             <w:r>
@@ -17500,7 +17500,7 @@
                 <w:sz w:val="20"/>
                 <w:szCs w:val="20"/>
               </w:rPr>
-              <w:t xml:space="preserve">SA</w:t>
+              <w:t xml:space="preserve">FC</w:t>
             </w:r>
             <w:proofErr w:type="gramStart"/>
             <w:r>
@@ -17646,7 +17646,7 @@
                 <w:sz w:val="20"/>
                 <w:szCs w:val="20"/>
               </w:rPr>
-              <w:t xml:space="preserve">NV</w:t>
+              <w:t xml:space="preserve">SA</w:t>
             </w:r>
             <w:proofErr w:type="gramStart"/>
             <w:r>
@@ -17792,7 +17792,7 @@
                 <w:sz w:val="20"/>
                 <w:szCs w:val="20"/>
               </w:rPr>
-              <w:t xml:space="preserve">SO</w:t>
+              <w:t xml:space="preserve">NV</w:t>
             </w:r>
             <w:proofErr w:type="gramStart"/>
             <w:r>
@@ -18198,7 +18198,7 @@
                 <w:sz w:val="20"/>
                 <w:szCs w:val="20"/>
               </w:rPr>
-              <w:t xml:space="preserve">BE,FC</w:t>
+              <w:t xml:space="preserve">SA</w:t>
             </w:r>
             <w:proofErr w:type="gramStart"/>
             <w:r>
@@ -18340,7 +18340,7 @@
                 <w:sz w:val="20"/>
                 <w:szCs w:val="20"/>
               </w:rPr>
-              <w:t xml:space="preserve">SA</w:t>
+              <w:t xml:space="preserve">NV</w:t>
             </w:r>
             <w:proofErr w:type="gramStart"/>
             <w:r>
@@ -18624,7 +18624,7 @@
                 <w:sz w:val="20"/>
                 <w:szCs w:val="20"/>
               </w:rPr>
-              <w:t xml:space="preserve">SO</w:t>
+              <w:t xml:space="preserve">NV</w:t>
             </w:r>
             <w:proofErr w:type="gramStart"/>
             <w:r>
@@ -18766,7 +18766,7 @@
                 <w:sz w:val="20"/>
                 <w:szCs w:val="20"/>
               </w:rPr>
-              <w:t xml:space="preserve">NV</w:t>
+              <w:t xml:space="preserve">SO</w:t>
             </w:r>
             <w:proofErr w:type="gramStart"/>
             <w:r>
@@ -18908,7 +18908,7 @@
                 <w:sz w:val="20"/>
                 <w:szCs w:val="20"/>
               </w:rPr>
-              <w:t xml:space="preserve">NV</w:t>
+              <w:t xml:space="preserve">BE,FC</w:t>
             </w:r>
             <w:proofErr w:type="gramStart"/>
             <w:r>
@@ -19050,7 +19050,7 @@
                 <w:sz w:val="20"/>
                 <w:szCs w:val="20"/>
               </w:rPr>
-              <w:t xml:space="preserve">NV</w:t>
+              <w:t xml:space="preserve">BE,FC</w:t>
             </w:r>
             <w:proofErr w:type="gramStart"/>
             <w:r>
@@ -19307,7 +19307,7 @@
                 <w:sz w:val="20"/>
                 <w:szCs w:val="20"/>
               </w:rPr>
-              <w:t xml:space="preserve">Observation numéro : J0</w:t>
+              <w:t xml:space="preserve">BE,FC</w:t>
             </w:r>
             <w:proofErr w:type="gramStart"/>
             <w:r>
@@ -19589,7 +19589,7 @@
                 <w:sz w:val="20"/>
                 <w:szCs w:val="20"/>
               </w:rPr>
-              <w:t xml:space="preserve">FC</w:t>
+              <w:t xml:space="preserve">SA</w:t>
             </w:r>
             <w:proofErr w:type="gramStart"/>
             <w:r>
@@ -19730,7 +19730,7 @@
                 <w:sz w:val="20"/>
                 <w:szCs w:val="20"/>
               </w:rPr>
-              <w:t xml:space="preserve">SO</w:t>
+              <w:t xml:space="preserve">NV</w:t>
             </w:r>
             <w:proofErr w:type="gramStart"/>
             <w:r>
@@ -19989,7 +19989,7 @@
                 <w:sz w:val="20"/>
                 <w:szCs w:val="20"/>
               </w:rPr>
-              <w:t xml:space="preserve">BE</w:t>
+              <w:t xml:space="preserve">Observation numéro : K0</w:t>
             </w:r>
             <w:proofErr w:type="gramStart"/>
             <w:r>
@@ -20132,7 +20132,7 @@
                 <w:sz w:val="20"/>
                 <w:szCs w:val="20"/>
               </w:rPr>
-              <w:t xml:space="preserve">NV</w:t>
+              <w:t xml:space="preserve">BE,FC</w:t>
             </w:r>
             <w:proofErr w:type="gramStart"/>
             <w:r>
@@ -20275,7 +20275,7 @@
                 <w:sz w:val="20"/>
                 <w:szCs w:val="20"/>
               </w:rPr>
-              <w:t xml:space="preserve">SO</w:t>
+              <w:t xml:space="preserve">SA</w:t>
             </w:r>
             <w:proofErr w:type="gramStart"/>
             <w:r>
@@ -20544,7 +20544,7 @@
               <w:t/>
             </w:r>
             <w:r>
-              <w:t xml:space="preserve">D2</w:t>
+              <w:t xml:space="preserve">F0</w:t>
             </w:r>
             <w:proofErr w:type="gramEnd"/>
             <w:r>
@@ -20570,7 +20570,193 @@
               <w:spacing w:before="120"/>
             </w:pPr>
             <w:r>
+              <w:t xml:space="preserve">Lore dol atque evenie</w:t>
+            </w:r>
+            <w:proofErr w:type="gramStart"/>
+            <w:r>
+              <w:t/>
+            </w:r>
+            <w:proofErr w:type="gramEnd"/>
+            <w:r>
+              <w:t/>
+            </w:r>
+          </w:p>
+        </w:tc>
+        <w:tc>
+          <w:tcPr>
+            <w:tcW w:w="1729" w:type="dxa"/>
+            <w:tcBorders>
+              <w:top w:val="single" w:sz="12" w:space="0" w:color="000000"/>
+              <w:left w:val="single" w:sz="4" w:space="0" w:color="000000"/>
+              <w:right w:val="single" w:sz="12" w:space="0" w:color="000000"/>
+            </w:tcBorders>
+            <w:shd w:val="clear" w:color="auto" w:fill="FFFFFF"/>
+            <w:vAlign w:val="center"/>
+          </w:tcPr>
+          <w:p>
+            <w:pPr>
+              <w:keepLines/>
+              <w:snapToGrid w:val="0"/>
+              <w:spacing w:before="120"/>
+            </w:pPr>
+            <w:r>
+              <w:t/>
+            </w:r>
+          </w:p>
+        </w:tc>
+      </w:tr>
+      <w:tr>
+        <w:trPr>
+          <w:cantSplit/>
+          <w:trHeight w:val="360"/>
+          <w:jc w:val="center"/>
+        </w:trPr>
+        <w:tc>
+          <w:tcPr>
+            <w:tcW w:w="722" w:type="dxa"/>
+            <w:tcBorders>
+              <w:top w:val="single" w:sz="12" w:space="0" w:color="000000"/>
+              <w:left w:val="single" w:sz="12" w:space="0" w:color="000000"/>
+              <w:right w:val="single" w:sz="4" w:space="0" w:color="000000"/>
+            </w:tcBorders>
+            <w:shd w:val="clear" w:color="auto" w:fill="FFFFFF"/>
+            <w:vAlign w:val="center"/>
+          </w:tcPr>
+          <w:p>
+            <w:pPr>
+              <w:keepLines/>
+              <w:snapToGrid w:val="0"/>
+              <w:spacing w:before="120"/>
+              <w:jc w:val="center"/>
+            </w:pPr>
+            <w:r>
+              <w:t/>
+            </w:r>
+            <w:proofErr w:type="gramStart"/>
+            <w:r>
+              <w:t/>
+            </w:r>
+            <w:r>
+              <w:t xml:space="preserve">H0</w:t>
+            </w:r>
+            <w:proofErr w:type="gramEnd"/>
+            <w:r>
+              <w:t/>
+            </w:r>
+          </w:p>
+        </w:tc>
+        <w:tc>
+          <w:tcPr>
+            <w:tcW w:w="7944" w:type="dxa"/>
+            <w:tcBorders>
+              <w:top w:val="single" w:sz="12" w:space="0" w:color="000000"/>
+              <w:left w:val="single" w:sz="4" w:space="0" w:color="000000"/>
+              <w:right w:val="single" w:sz="4" w:space="0" w:color="000000"/>
+            </w:tcBorders>
+            <w:shd w:val="clear" w:color="auto" w:fill="FFFFFF"/>
+            <w:vAlign w:val="center"/>
+          </w:tcPr>
+          <w:p>
+            <w:pPr>
+              <w:keepLines/>
+              <w:snapToGrid w:val="0"/>
+              <w:spacing w:before="120"/>
+            </w:pPr>
+            <w:r>
               <w:t xml:space="preserve">A</w:t>
+            </w:r>
+            <w:proofErr w:type="gramStart"/>
+            <w:r>
+              <w:t/>
+            </w:r>
+            <w:proofErr w:type="gramEnd"/>
+            <w:r>
+              <w:t/>
+            </w:r>
+          </w:p>
+        </w:tc>
+        <w:tc>
+          <w:tcPr>
+            <w:tcW w:w="1729" w:type="dxa"/>
+            <w:tcBorders>
+              <w:top w:val="single" w:sz="12" w:space="0" w:color="000000"/>
+              <w:left w:val="single" w:sz="4" w:space="0" w:color="000000"/>
+              <w:right w:val="single" w:sz="12" w:space="0" w:color="000000"/>
+            </w:tcBorders>
+            <w:shd w:val="clear" w:color="auto" w:fill="FFFFFF"/>
+            <w:vAlign w:val="center"/>
+          </w:tcPr>
+          <w:p>
+            <w:pPr>
+              <w:keepLines/>
+              <w:snapToGrid w:val="0"/>
+              <w:spacing w:before="120"/>
+            </w:pPr>
+            <w:r>
+              <w:t/>
+            </w:r>
+          </w:p>
+        </w:tc>
+      </w:tr>
+      <w:tr>
+        <w:trPr>
+          <w:cantSplit/>
+          <w:trHeight w:val="360"/>
+          <w:jc w:val="center"/>
+        </w:trPr>
+        <w:tc>
+          <w:tcPr>
+            <w:tcW w:w="722" w:type="dxa"/>
+            <w:tcBorders>
+              <w:top w:val="single" w:sz="12" w:space="0" w:color="000000"/>
+              <w:left w:val="single" w:sz="12" w:space="0" w:color="000000"/>
+              <w:right w:val="single" w:sz="4" w:space="0" w:color="000000"/>
+            </w:tcBorders>
+            <w:shd w:val="clear" w:color="auto" w:fill="FFFFFF"/>
+            <w:vAlign w:val="center"/>
+          </w:tcPr>
+          <w:p>
+            <w:pPr>
+              <w:keepLines/>
+              <w:snapToGrid w:val="0"/>
+              <w:spacing w:before="120"/>
+              <w:jc w:val="center"/>
+            </w:pPr>
+            <w:r>
+              <w:t/>
+            </w:r>
+            <w:proofErr w:type="gramStart"/>
+            <w:r>
+              <w:t/>
+            </w:r>
+            <w:r>
+              <w:t xml:space="preserve">K0</w:t>
+            </w:r>
+            <w:proofErr w:type="gramEnd"/>
+            <w:r>
+              <w:t/>
+            </w:r>
+          </w:p>
+        </w:tc>
+        <w:tc>
+          <w:tcPr>
+            <w:tcW w:w="7944" w:type="dxa"/>
+            <w:tcBorders>
+              <w:top w:val="single" w:sz="12" w:space="0" w:color="000000"/>
+              <w:left w:val="single" w:sz="4" w:space="0" w:color="000000"/>
+              <w:right w:val="single" w:sz="4" w:space="0" w:color="000000"/>
+            </w:tcBorders>
+            <w:shd w:val="clear" w:color="auto" w:fill="FFFFFF"/>
+            <w:vAlign w:val="center"/>
+          </w:tcPr>
+          <w:p>
+            <w:pPr>
+              <w:keepLines/>
+              <w:snapToGrid w:val="0"/>
+              <w:spacing w:before="120"/>
+            </w:pPr>
+            <w:r>
+              <w:t xml:space="preserve">C</w:t>
             </w:r>
             <w:proofErr w:type="gramStart"/>
             <w:r>
@@ -20956,202 +21142,6 @@
           <w:tcPr>
             <w:tcW w:w="722" w:type="dxa"/>
             <w:tcBorders>
-              <w:top w:val="single" w:sz="12" w:space="0" w:color="000000"/>
-              <w:left w:val="single" w:sz="12" w:space="0" w:color="000000"/>
-              <w:right w:val="single" w:sz="4" w:space="0" w:color="000000"/>
-            </w:tcBorders>
-            <w:shd w:val="clear" w:color="auto" w:fill="FFFFFF"/>
-            <w:vAlign w:val="center"/>
-          </w:tcPr>
-          <w:p>
-            <w:pPr>
-              <w:keepLines/>
-              <w:snapToGrid w:val="0"/>
-              <w:jc w:val="center"/>
-            </w:pPr>
-            <w:r>
-              <w:t/>
-            </w:r>
-            <w:proofErr w:type="gramStart"/>
-            <w:r>
-              <w:t/>
-            </w:r>
-            <w:r>
-              <w:t xml:space="preserve">D2</w:t>
-            </w:r>
-            <w:proofErr w:type="gramEnd"/>
-            <w:r>
-              <w:t/>
-            </w:r>
-          </w:p>
-        </w:tc>
-        <w:tc>
-          <w:tcPr>
-            <w:tcW w:w="7944" w:type="dxa"/>
-            <w:tcBorders>
-              <w:top w:val="single" w:sz="12" w:space="0" w:color="000000"/>
-              <w:left w:val="single" w:sz="4" w:space="0" w:color="000000"/>
-              <w:right w:val="single" w:sz="4" w:space="0" w:color="000000"/>
-            </w:tcBorders>
-            <w:shd w:val="clear" w:color="auto" w:fill="FFFFFF"/>
-            <w:vAlign w:val="center"/>
-          </w:tcPr>
-          <w:p>
-            <w:pPr>
-              <w:keepLines/>
-              <w:snapToGrid w:val="0"/>
-            </w:pPr>
-            <w:r>
-              <w:t xml:space="preserve">B</w:t>
-            </w:r>
-            <w:proofErr w:type="gramStart"/>
-            <w:r>
-              <w:t/>
-            </w:r>
-            <w:proofErr w:type="gramEnd"/>
-            <w:r>
-              <w:t/>
-            </w:r>
-          </w:p>
-        </w:tc>
-        <w:tc>
-          <w:tcPr>
-            <w:tcW w:w="1729" w:type="dxa"/>
-            <w:tcBorders>
-              <w:top w:val="single" w:sz="12" w:space="0" w:color="000000"/>
-              <w:left w:val="single" w:sz="4" w:space="0" w:color="000000"/>
-              <w:right w:val="single" w:sz="12" w:space="0" w:color="000000"/>
-            </w:tcBorders>
-            <w:shd w:val="clear" w:color="auto" w:fill="FFFFFF"/>
-            <w:vAlign w:val="center"/>
-          </w:tcPr>
-          <w:p>
-            <w:pPr>
-              <w:keepLines/>
-              <w:snapToGrid w:val="0"/>
-            </w:pPr>
-            <w:r>
-              <w:t/>
-            </w:r>
-            <w:proofErr w:type="spellStart"/>
-            <w:r>
-              <w:t/>
-            </w:r>
-            <w:proofErr w:type="spellEnd"/>
-            <w:r>
-              <w:t/>
-            </w:r>
-          </w:p>
-        </w:tc>
-      </w:tr>
-      <w:tr>
-        <w:trPr>
-          <w:cantSplit/>
-          <w:trHeight w:val="360"/>
-          <w:jc w:val="center"/>
-        </w:trPr>
-        <w:tc>
-          <w:tcPr>
-            <w:tcW w:w="722" w:type="dxa"/>
-            <w:tcBorders>
-              <w:top w:val="single" w:sz="12" w:space="0" w:color="000000"/>
-              <w:left w:val="single" w:sz="12" w:space="0" w:color="000000"/>
-              <w:right w:val="single" w:sz="4" w:space="0" w:color="000000"/>
-            </w:tcBorders>
-            <w:shd w:val="clear" w:color="auto" w:fill="FFFFFF"/>
-            <w:vAlign w:val="center"/>
-          </w:tcPr>
-          <w:p>
-            <w:pPr>
-              <w:keepLines/>
-              <w:snapToGrid w:val="0"/>
-              <w:jc w:val="center"/>
-            </w:pPr>
-            <w:r>
-              <w:t/>
-            </w:r>
-            <w:proofErr w:type="gramStart"/>
-            <w:r>
-              <w:t/>
-            </w:r>
-            <w:r>
-              <w:t xml:space="preserve">J0</w:t>
-            </w:r>
-            <w:proofErr w:type="gramEnd"/>
-            <w:r>
-              <w:t/>
-            </w:r>
-          </w:p>
-        </w:tc>
-        <w:tc>
-          <w:tcPr>
-            <w:tcW w:w="7944" w:type="dxa"/>
-            <w:tcBorders>
-              <w:top w:val="single" w:sz="12" w:space="0" w:color="000000"/>
-              <w:left w:val="single" w:sz="4" w:space="0" w:color="000000"/>
-              <w:right w:val="single" w:sz="4" w:space="0" w:color="000000"/>
-            </w:tcBorders>
-            <w:shd w:val="clear" w:color="auto" w:fill="FFFFFF"/>
-            <w:vAlign w:val="center"/>
-          </w:tcPr>
-          <w:p>
-            <w:pPr>
-              <w:keepLines/>
-              <w:snapToGrid w:val="0"/>
-            </w:pPr>
-            <w:r>
-              <w:t xml:space="preserve">V</w:t>
-            </w:r>
-            <w:proofErr w:type="gramStart"/>
-            <w:r>
-              <w:t/>
-            </w:r>
-            <w:proofErr w:type="gramEnd"/>
-            <w:r>
-              <w:t/>
-            </w:r>
-          </w:p>
-        </w:tc>
-        <w:tc>
-          <w:tcPr>
-            <w:tcW w:w="1729" w:type="dxa"/>
-            <w:tcBorders>
-              <w:top w:val="single" w:sz="12" w:space="0" w:color="000000"/>
-              <w:left w:val="single" w:sz="4" w:space="0" w:color="000000"/>
-              <w:right w:val="single" w:sz="12" w:space="0" w:color="000000"/>
-            </w:tcBorders>
-            <w:shd w:val="clear" w:color="auto" w:fill="FFFFFF"/>
-            <w:vAlign w:val="center"/>
-          </w:tcPr>
-          <w:p>
-            <w:pPr>
-              <w:keepLines/>
-              <w:snapToGrid w:val="0"/>
-            </w:pPr>
-            <w:r>
-              <w:t/>
-            </w:r>
-            <w:proofErr w:type="spellStart"/>
-            <w:r>
-              <w:t/>
-            </w:r>
-            <w:proofErr w:type="spellEnd"/>
-            <w:r>
-              <w:t/>
-            </w:r>
-          </w:p>
-        </w:tc>
-      </w:tr>
-      <w:tr>
-        <w:trPr>
-          <w:cantSplit/>
-          <w:trHeight w:val="360"/>
-          <w:jc w:val="center"/>
-        </w:trPr>
-        <w:tc>
-          <w:tcPr>
-            <w:tcW w:w="722" w:type="dxa"/>
-            <w:tcBorders>
               <w:left w:val="single" w:sz="12" w:space="0" w:color="000000"/>
               <w:right w:val="single" w:sz="2" w:space="0" w:color="000000"/>
             </w:tcBorders>
@@ -22008,7 +21998,7 @@
           <w:sz w:val="20"/>
           <w:szCs w:val="20"/>
         </w:rPr>
-        <w:t/>
+        <w:t xml:space="preserve">L'absence de charges n'ayant pas permis la réalisation des essais de fonctionnement, il y aura lieu de réaliser les essais correspondants avant utilisation de l'appareil.</w:t>
       </w:r>
       <w:proofErr w:type="gramStart"/>
       <w:r>
@@ -22065,7 +22055,7 @@
           <w:sz w:val="20"/>
           <w:szCs w:val="20"/>
         </w:rPr>
-        <w:t xml:space="preserve">La vérification de l'état de conservation et les essais de fonctionnement réalisés dans les limites de la présente mission n'ont pas fait apparaître d'observation ni d'anomalie.</w:t>
+        <w:t/>
       </w:r>
       <w:proofErr w:type="gramStart"/>
       <w:r>
@@ -22170,7 +22160,7 @@
           <w:sz w:val="20"/>
           <w:szCs w:val="20"/>
         </w:rPr>
-        <w:t/>
+        <w:t xml:space="preserve">La vérification de l'état de conservation et les essais de fonctionnement réalisés dans les limites de la présente mission n'ont pas fait apparaître d'observation ni d'anomalie.</w:t>
       </w:r>
       <w:proofErr w:type="gramStart"/>
       <w:r>
@@ -22284,7 +22274,7 @@
           <w:sz w:val="20"/>
           <w:szCs w:val="20"/>
         </w:rPr>
-        <w:t xml:space="preserve">La vérification de l'état de conservation et les essais de fonctionnement réalisés dans les limites de la présente mission font apparaitre des observations s'opposant à l'utilisation de l'appareil auxquelles il convient de remédiers.</w:t>
+        <w:t/>
       </w:r>
       <w:proofErr w:type="gramStart"/>
       <w:r>

--- a/src/rapports/output.docx
+++ b/src/rapports/output.docx
@@ -815,7 +815,7 @@
                 <w:sz w:val="24"/>
                 <w:szCs w:val="24"/>
               </w:rPr>
-              <w:t xml:space="preserve">hp vevo</w:t>
+              <w:t xml:space="preserve">Machine A</w:t>
             </w:r>
             <w:proofErr w:type="spellStart"/>
             <w:proofErr w:type="gramStart"/>
@@ -1031,7 +1031,7 @@
                 <w:sz w:val="24"/>
                 <w:szCs w:val="24"/>
               </w:rPr>
-              <w:t xml:space="preserve">IBM company</w:t>
+              <w:t xml:space="preserve">AGC AUTOMOTIVE MOROCCO</w:t>
             </w:r>
             <w:proofErr w:type="spellStart"/>
             <w:proofErr w:type="gramStart"/>
@@ -1080,7 +1080,7 @@
                 <w:sz w:val="24"/>
                 <w:szCs w:val="24"/>
               </w:rPr>
-              <w:t xml:space="preserve">23 Saint-George </w:t>
+              <w:t xml:space="preserve">AFZ Kenitra</w:t>
             </w:r>
             <w:proofErr w:type="gramStart"/>
             <w:r>
@@ -1100,7 +1100,7 @@
                 <w:sz w:val="24"/>
                 <w:szCs w:val="24"/>
               </w:rPr>
-              <w:t xml:space="preserve">, YU6 YU1</w:t>
+              <w:t xml:space="preserve">, 23000</w:t>
             </w:r>
             <w:proofErr w:type="spellStart"/>
             <w:r>
@@ -1148,7 +1148,7 @@
                 <w:sz w:val="24"/>
                 <w:szCs w:val="24"/>
               </w:rPr>
-              <w:t xml:space="preserve">California</w:t>
+              <w:t xml:space="preserve">Kenitra</w:t>
             </w:r>
             <w:proofErr w:type="gramStart"/>
             <w:r>
@@ -1168,7 +1168,7 @@
                 <w:sz w:val="24"/>
                 <w:szCs w:val="24"/>
               </w:rPr>
-              <w:t xml:space="preserve"> – USA</w:t>
+              <w:t xml:space="preserve"> – Maroc</w:t>
             </w:r>
           </w:p>
         </w:tc>
@@ -1282,7 +1282,7 @@
                 <w:sz w:val="18"/>
                 <w:szCs w:val="18"/>
               </w:rPr>
-              <w:t xml:space="preserve">IBM &amp; HP</w:t>
+              <w:t xml:space="preserve">Shnider</w:t>
             </w:r>
             <w:proofErr w:type="gramStart"/>
             <w:r>
@@ -1553,7 +1553,7 @@
                 <w:sz w:val="18"/>
                 <w:szCs w:val="18"/>
               </w:rPr>
-              <w:t xml:space="preserve">Préalable à la remise en service pour autre motif</w:t>
+              <w:t xml:space="preserve">Mise en service</w:t>
             </w:r>
             <w:proofErr w:type="spellStart"/>
             <w:proofErr w:type="gramStart"/>
@@ -1685,7 +1685,7 @@
                 <w:sz w:val="18"/>
                 <w:szCs w:val="18"/>
               </w:rPr>
-              <w:t xml:space="preserve">YU987456456v</w:t>
+              <w:t xml:space="preserve">45TR</w:t>
             </w:r>
             <w:proofErr w:type="spellStart"/>
             <w:proofErr w:type="gramStart"/>
@@ -1817,7 +1817,7 @@
                 <w:sz w:val="18"/>
                 <w:szCs w:val="18"/>
               </w:rPr>
-              <w:t xml:space="preserve">Departement  IT</w:t>
+              <w:t xml:space="preserve">Atelier de Recyclage</w:t>
             </w:r>
             <w:proofErr w:type="gramStart"/>
             <w:r>
@@ -1947,7 +1947,7 @@
                 <w:sz w:val="18"/>
                 <w:szCs w:val="18"/>
               </w:rPr>
-              <w:t xml:space="preserve">19/07/2024</w:t>
+              <w:t xml:space="preserve">04/07/2024</w:t>
             </w:r>
             <w:proofErr w:type="spellStart"/>
             <w:proofErr w:type="gramStart"/>
@@ -2313,7 +2313,7 @@
                 <w:sz w:val="18"/>
                 <w:szCs w:val="18"/>
               </w:rPr>
-              <w:t xml:space="preserve">EL hassane EL BAKKALI</w:t>
+              <w:t xml:space="preserve">Ali Aloaui</w:t>
             </w:r>
             <w:proofErr w:type="gramStart"/>
             <w:r>
@@ -2443,7 +2443,7 @@
                 <w:sz w:val="18"/>
                 <w:szCs w:val="18"/>
               </w:rPr>
-              <w:t xml:space="preserve">02/07/2024</w:t>
+              <w:t xml:space="preserve">05/07/2024</w:t>
             </w:r>
             <w:proofErr w:type="spellStart"/>
             <w:proofErr w:type="gramStart"/>
@@ -7360,7 +7360,7 @@
                 <w:b/>
                 <w:bCs/>
               </w:rPr>
-              <w:t xml:space="preserve">IBM &amp; HP</w:t>
+              <w:t xml:space="preserve">Shnider</w:t>
             </w:r>
             <w:proofErr w:type="gramStart"/>
             <w:r>
@@ -7442,7 +7442,7 @@
                 <w:b/>
                 <w:bCs/>
               </w:rPr>
-              <w:t xml:space="preserve">IT</w:t>
+              <w:t xml:space="preserve">ER65</w:t>
             </w:r>
             <w:proofErr w:type="spellStart"/>
             <w:proofErr w:type="gramStart"/>
@@ -7524,7 +7524,7 @@
                 <w:b/>
                 <w:bCs/>
               </w:rPr>
-              <w:t xml:space="preserve">2008</w:t>
+              <w:t xml:space="preserve">2000</w:t>
             </w:r>
             <w:proofErr w:type="spellStart"/>
             <w:proofErr w:type="gramStart"/>
@@ -7605,7 +7605,7 @@
                 <w:b/>
                 <w:bCs/>
               </w:rPr>
-              <w:t xml:space="preserve">YU987456456v</w:t>
+              <w:t xml:space="preserve">45TR</w:t>
             </w:r>
             <w:proofErr w:type="spellStart"/>
             <w:proofErr w:type="gramStart"/>
@@ -7711,7 +7711,7 @@
                 <w:b/>
                 <w:bCs/>
               </w:rPr>
-              <w:t xml:space="preserve"> 109i</w:t>
+              <w:t xml:space="preserve"> 009</w:t>
             </w:r>
             <w:proofErr w:type="spellStart"/>
             <w:r>
@@ -7790,7 +7790,7 @@
                 <w:b/>
                 <w:bCs/>
               </w:rPr>
-              <w:t xml:space="preserve">Departement  IT</w:t>
+              <w:t xml:space="preserve">Atelier de Recyclage</w:t>
             </w:r>
             <w:proofErr w:type="spellStart"/>
             <w:proofErr w:type="gramStart"/>
@@ -7871,7 +7871,7 @@
                 <w:b/>
                 <w:bCs/>
               </w:rPr>
-              <w:t xml:space="preserve">Poutre roulante</w:t>
+              <w:t xml:space="preserve">Pont roulant</w:t>
             </w:r>
             <w:proofErr w:type="spellStart"/>
             <w:proofErr w:type="gramStart"/>
@@ -8083,7 +8083,7 @@
                 <w:b/>
                 <w:bCs/>
               </w:rPr>
-              <w:t xml:space="preserve">12/2008/2020</w:t>
+              <w:t xml:space="preserve">12/12/2003</w:t>
             </w:r>
             <w:proofErr w:type="spellStart"/>
             <w:r>
@@ -8217,7 +8217,7 @@
                 <w:b/>
                 <w:bCs/>
               </w:rPr>
-              <w:t xml:space="preserve">12/03/2002</w:t>
+              <w:t xml:space="preserve">12/12/2004</w:t>
             </w:r>
             <w:proofErr w:type="spellStart"/>
             <w:r>
@@ -8339,7 +8339,7 @@
                 <w:b/>
                 <w:bCs/>
               </w:rPr>
-              <w:t xml:space="preserve">Absence de charge pour réaliser les essais</w:t>
+              <w:t xml:space="preserve">Réalisé avec la Charge maximale utile</w:t>
             </w:r>
             <w:proofErr w:type="spellStart"/>
             <w:proofErr w:type="gramStart"/>
@@ -9275,7 +9275,7 @@
                 <w:sz w:val="20"/>
                 <w:szCs w:val="20"/>
               </w:rPr>
-              <w:t xml:space="preserve">Multiples indépendants</w:t>
+              <w:t xml:space="preserve">Unique</w:t>
             </w:r>
             <w:proofErr w:type="spellStart"/>
             <w:proofErr w:type="gramStart"/>
@@ -9418,7 +9418,7 @@
                 <w:sz w:val="20"/>
                 <w:szCs w:val="20"/>
               </w:rPr>
-              <w:t xml:space="preserve">100</w:t>
+              <w:t xml:space="preserve">1000</w:t>
             </w:r>
             <w:proofErr w:type="spellStart"/>
             <w:r>
@@ -9476,7 +9476,7 @@
                 <w:sz w:val="20"/>
                 <w:szCs w:val="20"/>
               </w:rPr>
-              <w:t xml:space="preserve">200</w:t>
+              <w:t xml:space="preserve">12</w:t>
             </w:r>
             <w:proofErr w:type="spellStart"/>
             <w:r>
@@ -9533,7 +9533,7 @@
                 <w:sz w:val="20"/>
                 <w:szCs w:val="20"/>
               </w:rPr>
-              <w:t xml:space="preserve">10</w:t>
+              <w:t xml:space="preserve">6</w:t>
             </w:r>
             <w:proofErr w:type="spellStart"/>
             <w:r>
@@ -9604,7 +9604,7 @@
                 <w:sz w:val="20"/>
                 <w:szCs w:val="20"/>
               </w:rPr>
-              <w:t xml:space="preserve">20</w:t>
+              <w:t xml:space="preserve">3</w:t>
             </w:r>
             <w:proofErr w:type="spellStart"/>
             <w:r>
@@ -9654,7 +9654,7 @@
                 <w:sz w:val="20"/>
                 <w:szCs w:val="20"/>
               </w:rPr>
-              <w:t xml:space="preserve">A</w:t>
+              <w:t xml:space="preserve">20</w:t>
             </w:r>
             <w:proofErr w:type="spellStart"/>
             <w:r>
@@ -9719,7 +9719,7 @@
                 <w:sz w:val="20"/>
                 <w:szCs w:val="20"/>
               </w:rPr>
-              <w:t xml:space="preserve">Chaînes(s) de levage / Caractéristiques</w:t>
+              <w:t xml:space="preserve">Câble(s) de levage / Composition</w:t>
             </w:r>
             <w:proofErr w:type="gramStart"/>
             <w:r>
@@ -9753,7 +9753,7 @@
                 <w:sz w:val="20"/>
                 <w:szCs w:val="20"/>
               </w:rPr>
-              <w:t xml:space="preserve">AA</w:t>
+              <w:t xml:space="preserve"> 2</w:t>
             </w:r>
             <w:proofErr w:type="spellStart"/>
             <w:r>
@@ -9813,7 +9813,7 @@
                 <w:sz w:val="20"/>
                 <w:szCs w:val="20"/>
               </w:rPr>
-              <w:t xml:space="preserve">CC</w:t>
+              <w:t xml:space="preserve">14</w:t>
             </w:r>
           </w:p>
           <w:p>
@@ -9844,7 +9844,7 @@
                 <w:sz w:val="20"/>
                 <w:szCs w:val="20"/>
               </w:rPr>
-              <w:t xml:space="preserve">VV</w:t>
+              <w:t xml:space="preserve">15</w:t>
             </w:r>
             <w:proofErr w:type="spellStart"/>
             <w:r>
@@ -10156,7 +10156,7 @@
                 <w:sz w:val="20"/>
                 <w:szCs w:val="20"/>
               </w:rPr>
-              <w:t xml:space="preserve">AA</w:t>
+              <w:t xml:space="preserve"> 2</w:t>
             </w:r>
             <w:proofErr w:type="spellStart"/>
             <w:r>
@@ -10411,7 +10411,7 @@
                 <w:sz w:val="20"/>
                 <w:szCs w:val="20"/>
               </w:rPr>
-              <w:t xml:space="preserve">Pont roulant / Poutre roulante</w:t>
+              <w:t xml:space="preserve">Palan ou treuil</w:t>
             </w:r>
             <w:proofErr w:type="spellStart"/>
             <w:proofErr w:type="gramStart"/>
@@ -10469,7 +10469,7 @@
                 <w:sz w:val="20"/>
                 <w:szCs w:val="20"/>
               </w:rPr>
-              <w:t xml:space="preserve">Posé</w:t>
+              <w:t xml:space="preserve">Sur point fixe</w:t>
             </w:r>
             <w:proofErr w:type="spellStart"/>
             <w:proofErr w:type="gramStart"/>
@@ -10612,7 +10612,7 @@
                 <w:sz w:val="20"/>
                 <w:szCs w:val="20"/>
               </w:rPr>
-              <w:t xml:space="preserve">Hydraulique</w:t>
+              <w:t xml:space="preserve">Levage</w:t>
             </w:r>
             <w:proofErr w:type="spellStart"/>
             <w:proofErr w:type="gramStart"/>
@@ -10666,7 +10666,7 @@
                 <w:sz w:val="20"/>
                 <w:szCs w:val="20"/>
               </w:rPr>
-              <w:t/>
+              <w:t xml:space="preserve">Motorisé</w:t>
             </w:r>
             <w:proofErr w:type="spellStart"/>
             <w:proofErr w:type="gramStart"/>
@@ -11336,7 +11336,7 @@
                 <w:sz w:val="20"/>
                 <w:szCs w:val="20"/>
               </w:rPr>
-              <w:t xml:space="preserve">SA</w:t>
+              <w:t xml:space="preserve">SO</w:t>
             </w:r>
             <w:proofErr w:type="gramStart"/>
             <w:r>
@@ -11478,7 +11478,7 @@
                 <w:sz w:val="20"/>
                 <w:szCs w:val="20"/>
               </w:rPr>
-              <w:t xml:space="preserve">NV</w:t>
+              <w:t xml:space="preserve">SO</w:t>
             </w:r>
             <w:proofErr w:type="gramStart"/>
             <w:r>
@@ -11737,7 +11737,7 @@
                 <w:sz w:val="20"/>
                 <w:szCs w:val="20"/>
               </w:rPr>
-              <w:t xml:space="preserve">BE,FC</w:t>
+              <w:t xml:space="preserve">NV</w:t>
             </w:r>
             <w:proofErr w:type="gramStart"/>
             <w:r>
@@ -12021,7 +12021,7 @@
                 <w:sz w:val="20"/>
                 <w:szCs w:val="20"/>
               </w:rPr>
-              <w:t xml:space="preserve">NV</w:t>
+              <w:t xml:space="preserve">BE,FC</w:t>
             </w:r>
             <w:proofErr w:type="gramStart"/>
             <w:r>
@@ -12293,7 +12293,7 @@
                 <w:sz w:val="20"/>
                 <w:szCs w:val="20"/>
               </w:rPr>
-              <w:t xml:space="preserve">NV</w:t>
+              <w:t xml:space="preserve">Observation numéro : C0</w:t>
             </w:r>
             <w:proofErr w:type="gramStart"/>
             <w:r>
@@ -12607,7 +12607,7 @@
                 <w:sz w:val="20"/>
                 <w:szCs w:val="20"/>
               </w:rPr>
-              <w:t xml:space="preserve">SA</w:t>
+              <w:t xml:space="preserve">FC</w:t>
             </w:r>
             <w:proofErr w:type="gramStart"/>
             <w:r>
@@ -12884,7 +12884,7 @@
                 <w:sz w:val="20"/>
                 <w:szCs w:val="20"/>
               </w:rPr>
-              <w:t xml:space="preserve">BE,FC</w:t>
+              <w:t xml:space="preserve">Observation numéro : D0</w:t>
             </w:r>
             <w:proofErr w:type="gramStart"/>
             <w:r>
@@ -13033,7 +13033,7 @@
                 <w:sz w:val="20"/>
                 <w:szCs w:val="20"/>
               </w:rPr>
-              <w:t xml:space="preserve">SA</w:t>
+              <w:t xml:space="preserve">BE,FC</w:t>
             </w:r>
             <w:proofErr w:type="gramStart"/>
             <w:r>
@@ -13182,7 +13182,7 @@
                 <w:sz w:val="20"/>
                 <w:szCs w:val="20"/>
               </w:rPr>
-              <w:t xml:space="preserve">NV</w:t>
+              <w:t xml:space="preserve">SA</w:t>
             </w:r>
             <w:proofErr w:type="gramStart"/>
             <w:r>
@@ -13331,7 +13331,7 @@
                 <w:sz w:val="20"/>
                 <w:szCs w:val="20"/>
               </w:rPr>
-              <w:t xml:space="preserve">NV</w:t>
+              <w:t xml:space="preserve">SA</w:t>
             </w:r>
             <w:proofErr w:type="gramStart"/>
             <w:r>
@@ -13480,7 +13480,7 @@
                 <w:sz w:val="20"/>
                 <w:szCs w:val="20"/>
               </w:rPr>
-              <w:t xml:space="preserve">SO</w:t>
+              <w:t xml:space="preserve">SA</w:t>
             </w:r>
             <w:proofErr w:type="gramStart"/>
             <w:r>
@@ -13747,7 +13747,7 @@
                 <w:sz w:val="20"/>
                 <w:szCs w:val="20"/>
               </w:rPr>
-              <w:t xml:space="preserve">BE,FC</w:t>
+              <w:t xml:space="preserve">Observation numéro : E0</w:t>
             </w:r>
             <w:proofErr w:type="gramStart"/>
             <w:r>
@@ -13896,7 +13896,7 @@
                 <w:sz w:val="20"/>
                 <w:szCs w:val="20"/>
               </w:rPr>
-              <w:t xml:space="preserve">FC</w:t>
+              <w:t xml:space="preserve">SO</w:t>
             </w:r>
             <w:proofErr w:type="gramStart"/>
             <w:r>
@@ -14045,7 +14045,7 @@
                 <w:sz w:val="20"/>
                 <w:szCs w:val="20"/>
               </w:rPr>
-              <w:t xml:space="preserve">SA</w:t>
+              <w:t xml:space="preserve">NV</w:t>
             </w:r>
             <w:proofErr w:type="gramStart"/>
             <w:r>
@@ -14194,7 +14194,7 @@
                 <w:sz w:val="20"/>
                 <w:szCs w:val="20"/>
               </w:rPr>
-              <w:t xml:space="preserve">NV</w:t>
+              <w:t xml:space="preserve">SA</w:t>
             </w:r>
             <w:proofErr w:type="gramStart"/>
             <w:r>
@@ -14343,7 +14343,7 @@
                 <w:sz w:val="20"/>
                 <w:szCs w:val="20"/>
               </w:rPr>
-              <w:t xml:space="preserve">NV</w:t>
+              <w:t xml:space="preserve">FC</w:t>
             </w:r>
             <w:proofErr w:type="gramStart"/>
             <w:r>
@@ -14608,7 +14608,7 @@
                 <w:sz w:val="20"/>
                 <w:szCs w:val="20"/>
               </w:rPr>
-              <w:t xml:space="preserve">Observation numéro : F0</w:t>
+              <w:t xml:space="preserve">BE,FC</w:t>
             </w:r>
             <w:proofErr w:type="gramStart"/>
             <w:r>
@@ -14757,7 +14757,7 @@
                 <w:sz w:val="20"/>
                 <w:szCs w:val="20"/>
               </w:rPr>
-              <w:t xml:space="preserve">BE,FC</w:t>
+              <w:t xml:space="preserve">SA</w:t>
             </w:r>
             <w:proofErr w:type="gramStart"/>
             <w:r>
@@ -14906,7 +14906,7 @@
                 <w:sz w:val="20"/>
                 <w:szCs w:val="20"/>
               </w:rPr>
-              <w:t xml:space="preserve">SA</w:t>
+              <w:t xml:space="preserve">NV</w:t>
             </w:r>
             <w:proofErr w:type="gramStart"/>
             <w:r>
@@ -15055,7 +15055,7 @@
                 <w:sz w:val="20"/>
                 <w:szCs w:val="20"/>
               </w:rPr>
-              <w:t xml:space="preserve">SA</w:t>
+              <w:t xml:space="preserve">NV</w:t>
             </w:r>
             <w:proofErr w:type="gramStart"/>
             <w:r>
@@ -15353,7 +15353,7 @@
                 <w:sz w:val="20"/>
                 <w:szCs w:val="20"/>
               </w:rPr>
-              <w:t xml:space="preserve">NV</w:t>
+              <w:t xml:space="preserve">SO</w:t>
             </w:r>
             <w:proofErr w:type="gramStart"/>
             <w:r>
@@ -15502,7 +15502,7 @@
                 <w:sz w:val="20"/>
                 <w:szCs w:val="20"/>
               </w:rPr>
-              <w:t xml:space="preserve">NV</w:t>
+              <w:t xml:space="preserve">SO</w:t>
             </w:r>
             <w:proofErr w:type="gramStart"/>
             <w:r>
@@ -15651,7 +15651,7 @@
                 <w:sz w:val="20"/>
                 <w:szCs w:val="20"/>
               </w:rPr>
-              <w:t xml:space="preserve">SA</w:t>
+              <w:t xml:space="preserve">SO</w:t>
             </w:r>
             <w:proofErr w:type="gramStart"/>
             <w:r>
@@ -15800,7 +15800,7 @@
                 <w:sz w:val="20"/>
                 <w:szCs w:val="20"/>
               </w:rPr>
-              <w:t xml:space="preserve">BE,FC</w:t>
+              <w:t xml:space="preserve">Observation numéro : F8</w:t>
             </w:r>
             <w:proofErr w:type="gramStart"/>
             <w:r>
@@ -16505,7 +16505,7 @@
                 <w:sz w:val="20"/>
                 <w:szCs w:val="20"/>
               </w:rPr>
-              <w:t xml:space="preserve">NV</w:t>
+              <w:t xml:space="preserve">SA</w:t>
             </w:r>
             <w:proofErr w:type="gramStart"/>
             <w:r>
@@ -16648,7 +16648,7 @@
                 <w:sz w:val="20"/>
                 <w:szCs w:val="20"/>
               </w:rPr>
-              <w:t xml:space="preserve">NV</w:t>
+              <w:t xml:space="preserve">FC</w:t>
             </w:r>
             <w:proofErr w:type="gramStart"/>
             <w:r>
@@ -16791,7 +16791,7 @@
                 <w:sz w:val="20"/>
                 <w:szCs w:val="20"/>
               </w:rPr>
-              <w:t xml:space="preserve">SO</w:t>
+              <w:t xml:space="preserve">BE,FC</w:t>
             </w:r>
             <w:proofErr w:type="gramStart"/>
             <w:r>
@@ -16934,7 +16934,7 @@
                 <w:sz w:val="20"/>
                 <w:szCs w:val="20"/>
               </w:rPr>
-              <w:t xml:space="preserve">SO</w:t>
+              <w:t xml:space="preserve">BE,FC</w:t>
             </w:r>
             <w:proofErr w:type="gramStart"/>
             <w:r>
@@ -17208,7 +17208,7 @@
                 <w:sz w:val="20"/>
                 <w:szCs w:val="20"/>
               </w:rPr>
-              <w:t xml:space="preserve">Observation numéro : H0</w:t>
+              <w:t xml:space="preserve">BE,FC</w:t>
             </w:r>
             <w:proofErr w:type="gramStart"/>
             <w:r>
@@ -17354,7 +17354,7 @@
                 <w:sz w:val="20"/>
                 <w:szCs w:val="20"/>
               </w:rPr>
-              <w:t xml:space="preserve">BE,FC</w:t>
+              <w:t xml:space="preserve">SA</w:t>
             </w:r>
             <w:proofErr w:type="gramStart"/>
             <w:r>
@@ -17500,7 +17500,7 @@
                 <w:sz w:val="20"/>
                 <w:szCs w:val="20"/>
               </w:rPr>
-              <w:t xml:space="preserve">FC</w:t>
+              <w:t xml:space="preserve">SA</w:t>
             </w:r>
             <w:proofErr w:type="gramStart"/>
             <w:r>
@@ -17646,7 +17646,7 @@
                 <w:sz w:val="20"/>
                 <w:szCs w:val="20"/>
               </w:rPr>
-              <w:t xml:space="preserve">SA</w:t>
+              <w:t xml:space="preserve">NV</w:t>
             </w:r>
             <w:proofErr w:type="gramStart"/>
             <w:r>
@@ -18056,7 +18056,7 @@
                 <w:sz w:val="20"/>
                 <w:szCs w:val="20"/>
               </w:rPr>
-              <w:t xml:space="preserve">BE,FC</w:t>
+              <w:t xml:space="preserve">SA</w:t>
             </w:r>
             <w:proofErr w:type="gramStart"/>
             <w:r>
@@ -18198,7 +18198,7 @@
                 <w:sz w:val="20"/>
                 <w:szCs w:val="20"/>
               </w:rPr>
-              <w:t xml:space="preserve">SA</w:t>
+              <w:t xml:space="preserve">NV</w:t>
             </w:r>
             <w:proofErr w:type="gramStart"/>
             <w:r>
@@ -18340,7 +18340,7 @@
                 <w:sz w:val="20"/>
                 <w:szCs w:val="20"/>
               </w:rPr>
-              <w:t xml:space="preserve">NV</w:t>
+              <w:t xml:space="preserve">SO</w:t>
             </w:r>
             <w:proofErr w:type="gramStart"/>
             <w:r>
@@ -18482,7 +18482,7 @@
                 <w:sz w:val="20"/>
                 <w:szCs w:val="20"/>
               </w:rPr>
-              <w:t xml:space="preserve">NV</w:t>
+              <w:t xml:space="preserve">SA</w:t>
             </w:r>
             <w:proofErr w:type="gramStart"/>
             <w:r>
@@ -18624,7 +18624,7 @@
                 <w:sz w:val="20"/>
                 <w:szCs w:val="20"/>
               </w:rPr>
-              <w:t xml:space="preserve">NV</w:t>
+              <w:t xml:space="preserve">BE,FC</w:t>
             </w:r>
             <w:proofErr w:type="gramStart"/>
             <w:r>
@@ -18766,7 +18766,7 @@
                 <w:sz w:val="20"/>
                 <w:szCs w:val="20"/>
               </w:rPr>
-              <w:t xml:space="preserve">SO</w:t>
+              <w:t xml:space="preserve">BE,FC</w:t>
             </w:r>
             <w:proofErr w:type="gramStart"/>
             <w:r>
@@ -18908,7 +18908,7 @@
                 <w:sz w:val="20"/>
                 <w:szCs w:val="20"/>
               </w:rPr>
-              <w:t xml:space="preserve">BE,FC</w:t>
+              <w:t xml:space="preserve">SA</w:t>
             </w:r>
             <w:proofErr w:type="gramStart"/>
             <w:r>
@@ -19050,7 +19050,7 @@
                 <w:sz w:val="20"/>
                 <w:szCs w:val="20"/>
               </w:rPr>
-              <w:t xml:space="preserve">BE,FC</w:t>
+              <w:t xml:space="preserve">NV</w:t>
             </w:r>
             <w:proofErr w:type="gramStart"/>
             <w:r>
@@ -19448,7 +19448,7 @@
                 <w:sz w:val="20"/>
                 <w:szCs w:val="20"/>
               </w:rPr>
-              <w:t xml:space="preserve">BE,FC</w:t>
+              <w:t xml:space="preserve">SA</w:t>
             </w:r>
             <w:proofErr w:type="gramStart"/>
             <w:r>
@@ -19989,7 +19989,7 @@
                 <w:sz w:val="20"/>
                 <w:szCs w:val="20"/>
               </w:rPr>
-              <w:t xml:space="preserve">Observation numéro : K0</w:t>
+              <w:t xml:space="preserve">BE,FC</w:t>
             </w:r>
             <w:proofErr w:type="gramStart"/>
             <w:r>
@@ -20132,7 +20132,7 @@
                 <w:sz w:val="20"/>
                 <w:szCs w:val="20"/>
               </w:rPr>
-              <w:t xml:space="preserve">BE,FC</w:t>
+              <w:t xml:space="preserve">SA</w:t>
             </w:r>
             <w:proofErr w:type="gramStart"/>
             <w:r>
@@ -20275,7 +20275,7 @@
                 <w:sz w:val="20"/>
                 <w:szCs w:val="20"/>
               </w:rPr>
-              <w:t xml:space="preserve">SA</w:t>
+              <w:t xml:space="preserve">NV</w:t>
             </w:r>
             <w:proofErr w:type="gramStart"/>
             <w:r>
@@ -20544,7 +20544,7 @@
               <w:t/>
             </w:r>
             <w:r>
-              <w:t xml:space="preserve">F0</w:t>
+              <w:t xml:space="preserve">C0</w:t>
             </w:r>
             <w:proofErr w:type="gramEnd"/>
             <w:r>
@@ -20570,7 +20570,7 @@
               <w:spacing w:before="120"/>
             </w:pPr>
             <w:r>
-              <w:t xml:space="preserve">Lore dol atque evenie</w:t>
+              <w:t xml:space="preserve">A</w:t>
             </w:r>
             <w:proofErr w:type="gramStart"/>
             <w:r>
@@ -20637,7 +20637,7 @@
               <w:t/>
             </w:r>
             <w:r>
-              <w:t xml:space="preserve">H0</w:t>
+              <w:t xml:space="preserve">D0</w:t>
             </w:r>
             <w:proofErr w:type="gramEnd"/>
             <w:r>
@@ -20663,7 +20663,7 @@
               <w:spacing w:before="120"/>
             </w:pPr>
             <w:r>
-              <w:t xml:space="preserve">A</w:t>
+              <w:t xml:space="preserve">b</w:t>
             </w:r>
             <w:proofErr w:type="gramStart"/>
             <w:r>
@@ -20730,7 +20730,7 @@
               <w:t/>
             </w:r>
             <w:r>
-              <w:t xml:space="preserve">K0</w:t>
+              <w:t xml:space="preserve">E0</w:t>
             </w:r>
             <w:proofErr w:type="gramEnd"/>
             <w:r>
@@ -20756,7 +20756,100 @@
               <w:spacing w:before="120"/>
             </w:pPr>
             <w:r>
-              <w:t xml:space="preserve">C</w:t>
+              <w:t xml:space="preserve">Lore dol atque evenie</w:t>
+            </w:r>
+            <w:proofErr w:type="gramStart"/>
+            <w:r>
+              <w:t/>
+            </w:r>
+            <w:proofErr w:type="gramEnd"/>
+            <w:r>
+              <w:t/>
+            </w:r>
+          </w:p>
+        </w:tc>
+        <w:tc>
+          <w:tcPr>
+            <w:tcW w:w="1729" w:type="dxa"/>
+            <w:tcBorders>
+              <w:top w:val="single" w:sz="12" w:space="0" w:color="000000"/>
+              <w:left w:val="single" w:sz="4" w:space="0" w:color="000000"/>
+              <w:right w:val="single" w:sz="12" w:space="0" w:color="000000"/>
+            </w:tcBorders>
+            <w:shd w:val="clear" w:color="auto" w:fill="FFFFFF"/>
+            <w:vAlign w:val="center"/>
+          </w:tcPr>
+          <w:p>
+            <w:pPr>
+              <w:keepLines/>
+              <w:snapToGrid w:val="0"/>
+              <w:spacing w:before="120"/>
+            </w:pPr>
+            <w:r>
+              <w:t/>
+            </w:r>
+          </w:p>
+        </w:tc>
+      </w:tr>
+      <w:tr>
+        <w:trPr>
+          <w:cantSplit/>
+          <w:trHeight w:val="360"/>
+          <w:jc w:val="center"/>
+        </w:trPr>
+        <w:tc>
+          <w:tcPr>
+            <w:tcW w:w="722" w:type="dxa"/>
+            <w:tcBorders>
+              <w:top w:val="single" w:sz="12" w:space="0" w:color="000000"/>
+              <w:left w:val="single" w:sz="12" w:space="0" w:color="000000"/>
+              <w:right w:val="single" w:sz="4" w:space="0" w:color="000000"/>
+            </w:tcBorders>
+            <w:shd w:val="clear" w:color="auto" w:fill="FFFFFF"/>
+            <w:vAlign w:val="center"/>
+          </w:tcPr>
+          <w:p>
+            <w:pPr>
+              <w:keepLines/>
+              <w:snapToGrid w:val="0"/>
+              <w:spacing w:before="120"/>
+              <w:jc w:val="center"/>
+            </w:pPr>
+            <w:r>
+              <w:t/>
+            </w:r>
+            <w:proofErr w:type="gramStart"/>
+            <w:r>
+              <w:t/>
+            </w:r>
+            <w:r>
+              <w:t xml:space="preserve">F8</w:t>
+            </w:r>
+            <w:proofErr w:type="gramEnd"/>
+            <w:r>
+              <w:t/>
+            </w:r>
+          </w:p>
+        </w:tc>
+        <w:tc>
+          <w:tcPr>
+            <w:tcW w:w="7944" w:type="dxa"/>
+            <w:tcBorders>
+              <w:top w:val="single" w:sz="12" w:space="0" w:color="000000"/>
+              <w:left w:val="single" w:sz="4" w:space="0" w:color="000000"/>
+              <w:right w:val="single" w:sz="4" w:space="0" w:color="000000"/>
+            </w:tcBorders>
+            <w:shd w:val="clear" w:color="auto" w:fill="FFFFFF"/>
+            <w:vAlign w:val="center"/>
+          </w:tcPr>
+          <w:p>
+            <w:pPr>
+              <w:keepLines/>
+              <w:snapToGrid w:val="0"/>
+              <w:spacing w:before="120"/>
+            </w:pPr>
+            <w:r>
+              <w:t xml:space="preserve">Lore dol atque evenie</w:t>
             </w:r>
             <w:proofErr w:type="gramStart"/>
             <w:r>
@@ -22160,7 +22253,7 @@
           <w:sz w:val="20"/>
           <w:szCs w:val="20"/>
         </w:rPr>
-        <w:t xml:space="preserve">La vérification de l'état de conservation et les essais de fonctionnement réalisés dans les limites de la présente mission n'ont pas fait apparaître d'observation ni d'anomalie.</w:t>
+        <w:t/>
       </w:r>
       <w:proofErr w:type="gramStart"/>
       <w:r>
@@ -22217,7 +22310,7 @@
           <w:sz w:val="20"/>
           <w:szCs w:val="20"/>
         </w:rPr>
-        <w:t/>
+        <w:t xml:space="preserve">La vérification de l'état de conservation et les essais de fonctionnement réalisés dans les limites de la présente mission font apparaitre des observations ne s'opposant pas a l'utilisation de l'appareil auxquelles il convient de remédier.</w:t>
       </w:r>
       <w:proofErr w:type="gramStart"/>
       <w:r>

--- a/src/rapports/output.docx
+++ b/src/rapports/output.docx
@@ -815,7 +815,7 @@
                 <w:sz w:val="24"/>
                 <w:szCs w:val="24"/>
               </w:rPr>
-              <w:t xml:space="preserve">Machine A</w:t>
+              <w:t xml:space="preserve">Machine Recyclage</w:t>
             </w:r>
             <w:proofErr w:type="spellStart"/>
             <w:proofErr w:type="gramStart"/>
@@ -863,7 +863,7 @@
                 <w:sz w:val="24"/>
                 <w:szCs w:val="24"/>
               </w:rPr>
-              <w:t xml:space="preserve">Accessoires de levage - Palonniers (2)</w:t>
+              <w:t xml:space="preserve">undefined</w:t>
             </w:r>
             <w:proofErr w:type="spellStart"/>
             <w:proofErr w:type="gramStart"/>
@@ -1031,7 +1031,7 @@
                 <w:sz w:val="24"/>
                 <w:szCs w:val="24"/>
               </w:rPr>
-              <w:t xml:space="preserve">AGC AUTOMOTIVE MOROCCO</w:t>
+              <w:t xml:space="preserve">TRE company</w:t>
             </w:r>
             <w:proofErr w:type="spellStart"/>
             <w:proofErr w:type="gramStart"/>
@@ -1080,7 +1080,7 @@
                 <w:sz w:val="24"/>
                 <w:szCs w:val="24"/>
               </w:rPr>
-              <w:t xml:space="preserve">AFZ Kenitra</w:t>
+              <w:t xml:space="preserve">BOULEVARD MOHAMMED VI, LOT AL MASSIRA, LOT N°187, APPT 5</w:t>
             </w:r>
             <w:proofErr w:type="gramStart"/>
             <w:r>
@@ -1100,7 +1100,7 @@
                 <w:sz w:val="24"/>
                 <w:szCs w:val="24"/>
               </w:rPr>
-              <w:t xml:space="preserve">, 23000</w:t>
+              <w:t xml:space="preserve">, 20000</w:t>
             </w:r>
             <w:proofErr w:type="spellStart"/>
             <w:r>
@@ -1148,7 +1148,7 @@
                 <w:sz w:val="24"/>
                 <w:szCs w:val="24"/>
               </w:rPr>
-              <w:t xml:space="preserve">Kenitra</w:t>
+              <w:t xml:space="preserve">MOHAMMEDIA</w:t>
             </w:r>
             <w:proofErr w:type="gramStart"/>
             <w:r>
@@ -1282,7 +1282,7 @@
                 <w:sz w:val="18"/>
                 <w:szCs w:val="18"/>
               </w:rPr>
-              <w:t xml:space="preserve">Shnider</w:t>
+              <w:t xml:space="preserve">SEMENS</w:t>
             </w:r>
             <w:proofErr w:type="gramStart"/>
             <w:r>
@@ -1685,7 +1685,7 @@
                 <w:sz w:val="18"/>
                 <w:szCs w:val="18"/>
               </w:rPr>
-              <w:t xml:space="preserve">45TR</w:t>
+              <w:t xml:space="preserve">RT65</w:t>
             </w:r>
             <w:proofErr w:type="spellStart"/>
             <w:proofErr w:type="gramStart"/>
@@ -1817,7 +1817,7 @@
                 <w:sz w:val="18"/>
                 <w:szCs w:val="18"/>
               </w:rPr>
-              <w:t xml:space="preserve">Atelier de Recyclage</w:t>
+              <w:t xml:space="preserve">Atelier Recyclage</w:t>
             </w:r>
             <w:proofErr w:type="gramStart"/>
             <w:r>
@@ -1947,7 +1947,7 @@
                 <w:sz w:val="18"/>
                 <w:szCs w:val="18"/>
               </w:rPr>
-              <w:t xml:space="preserve">04/07/2024</w:t>
+              <w:t xml:space="preserve">07/08/2024</w:t>
             </w:r>
             <w:proofErr w:type="spellStart"/>
             <w:proofErr w:type="gramStart"/>
@@ -2313,7 +2313,7 @@
                 <w:sz w:val="18"/>
                 <w:szCs w:val="18"/>
               </w:rPr>
-              <w:t xml:space="preserve">Ali Aloaui</w:t>
+              <w:t xml:space="preserve">undefined</w:t>
             </w:r>
             <w:proofErr w:type="gramStart"/>
             <w:r>
@@ -2443,7 +2443,7 @@
                 <w:sz w:val="18"/>
                 <w:szCs w:val="18"/>
               </w:rPr>
-              <w:t xml:space="preserve">05/07/2024</w:t>
+              <w:t xml:space="preserve">08/08/2024</w:t>
             </w:r>
             <w:proofErr w:type="spellStart"/>
             <w:proofErr w:type="gramStart"/>
@@ -7360,7 +7360,7 @@
                 <w:b/>
                 <w:bCs/>
               </w:rPr>
-              <w:t xml:space="preserve">Shnider</w:t>
+              <w:t xml:space="preserve">SEMENS</w:t>
             </w:r>
             <w:proofErr w:type="gramStart"/>
             <w:r>
@@ -7442,7 +7442,7 @@
                 <w:b/>
                 <w:bCs/>
               </w:rPr>
-              <w:t xml:space="preserve">ER65</w:t>
+              <w:t xml:space="preserve">ddd</w:t>
             </w:r>
             <w:proofErr w:type="spellStart"/>
             <w:proofErr w:type="gramStart"/>
@@ -7524,7 +7524,7 @@
                 <w:b/>
                 <w:bCs/>
               </w:rPr>
-              <w:t xml:space="preserve">2000</w:t>
+              <w:t xml:space="preserve">dddddd</w:t>
             </w:r>
             <w:proofErr w:type="spellStart"/>
             <w:proofErr w:type="gramStart"/>
@@ -7605,7 +7605,7 @@
                 <w:b/>
                 <w:bCs/>
               </w:rPr>
-              <w:t xml:space="preserve">45TR</w:t>
+              <w:t xml:space="preserve">RT65</w:t>
             </w:r>
             <w:proofErr w:type="spellStart"/>
             <w:proofErr w:type="gramStart"/>
@@ -7711,7 +7711,7 @@
                 <w:b/>
                 <w:bCs/>
               </w:rPr>
-              <w:t xml:space="preserve"> 009</w:t>
+              <w:t xml:space="preserve"> 1r00ER</w:t>
             </w:r>
             <w:proofErr w:type="spellStart"/>
             <w:r>
@@ -7790,7 +7790,7 @@
                 <w:b/>
                 <w:bCs/>
               </w:rPr>
-              <w:t xml:space="preserve">Atelier de Recyclage</w:t>
+              <w:t xml:space="preserve">Atelier Recyclage</w:t>
             </w:r>
             <w:proofErr w:type="spellStart"/>
             <w:proofErr w:type="gramStart"/>
@@ -7871,7 +7871,7 @@
                 <w:b/>
                 <w:bCs/>
               </w:rPr>
-              <w:t xml:space="preserve">Pont roulant</w:t>
+              <w:t xml:space="preserve">Poutre roulante</w:t>
             </w:r>
             <w:proofErr w:type="spellStart"/>
             <w:proofErr w:type="gramStart"/>
@@ -8083,7 +8083,7 @@
                 <w:b/>
                 <w:bCs/>
               </w:rPr>
-              <w:t xml:space="preserve">12/12/2003</w:t>
+              <w:t xml:space="preserve">12/12/2014</w:t>
             </w:r>
             <w:proofErr w:type="spellStart"/>
             <w:r>
@@ -8174,7 +8174,7 @@
                 <w:b/>
                 <w:bCs/>
               </w:rPr>
-              <w:t xml:space="preserve">Effectuée le:</w:t>
+              <w:t xml:space="preserve">Absence de renseignement</w:t>
             </w:r>
             <w:proofErr w:type="spellStart"/>
             <w:proofErr w:type="gramStart"/>
@@ -8217,7 +8217,7 @@
                 <w:b/>
                 <w:bCs/>
               </w:rPr>
-              <w:t xml:space="preserve">12/12/2004</w:t>
+              <w:t/>
             </w:r>
             <w:proofErr w:type="spellStart"/>
             <w:r>
@@ -8339,7 +8339,7 @@
                 <w:b/>
                 <w:bCs/>
               </w:rPr>
-              <w:t xml:space="preserve">Réalisé avec la Charge maximale utile</w:t>
+              <w:t xml:space="preserve">Non réalisé. Voir observation critique</w:t>
             </w:r>
             <w:proofErr w:type="spellStart"/>
             <w:proofErr w:type="gramStart"/>
@@ -9418,7 +9418,7 @@
                 <w:sz w:val="20"/>
                 <w:szCs w:val="20"/>
               </w:rPr>
-              <w:t xml:space="preserve">1000</w:t>
+              <w:t xml:space="preserve">102</w:t>
             </w:r>
             <w:proofErr w:type="spellStart"/>
             <w:r>
@@ -9476,7 +9476,7 @@
                 <w:sz w:val="20"/>
                 <w:szCs w:val="20"/>
               </w:rPr>
-              <w:t xml:space="preserve">12</w:t>
+              <w:t xml:space="preserve">D</w:t>
             </w:r>
             <w:proofErr w:type="spellStart"/>
             <w:r>
@@ -9533,7 +9533,7 @@
                 <w:sz w:val="20"/>
                 <w:szCs w:val="20"/>
               </w:rPr>
-              <w:t xml:space="preserve">6</w:t>
+              <w:t xml:space="preserve">12</w:t>
             </w:r>
             <w:proofErr w:type="spellStart"/>
             <w:r>
@@ -9604,7 +9604,7 @@
                 <w:sz w:val="20"/>
                 <w:szCs w:val="20"/>
               </w:rPr>
-              <w:t xml:space="preserve">3</w:t>
+              <w:t xml:space="preserve">12</w:t>
             </w:r>
             <w:proofErr w:type="spellStart"/>
             <w:r>
@@ -9654,7 +9654,7 @@
                 <w:sz w:val="20"/>
                 <w:szCs w:val="20"/>
               </w:rPr>
-              <w:t xml:space="preserve">20</w:t>
+              <w:t xml:space="preserve">12</w:t>
             </w:r>
             <w:proofErr w:type="spellStart"/>
             <w:r>
@@ -9719,7 +9719,7 @@
                 <w:sz w:val="20"/>
                 <w:szCs w:val="20"/>
               </w:rPr>
-              <w:t xml:space="preserve">Câble(s) de levage / Composition</w:t>
+              <w:t xml:space="preserve">Chaînes(s) de levage / Caractéristiques</w:t>
             </w:r>
             <w:proofErr w:type="gramStart"/>
             <w:r>
@@ -9753,7 +9753,7 @@
                 <w:sz w:val="20"/>
                 <w:szCs w:val="20"/>
               </w:rPr>
-              <w:t xml:space="preserve"> 2</w:t>
+              <w:t xml:space="preserve">12</w:t>
             </w:r>
             <w:proofErr w:type="spellStart"/>
             <w:r>
@@ -9813,7 +9813,7 @@
                 <w:sz w:val="20"/>
                 <w:szCs w:val="20"/>
               </w:rPr>
-              <w:t xml:space="preserve">14</w:t>
+              <w:t xml:space="preserve">12</w:t>
             </w:r>
           </w:p>
           <w:p>
@@ -9844,7 +9844,7 @@
                 <w:sz w:val="20"/>
                 <w:szCs w:val="20"/>
               </w:rPr>
-              <w:t xml:space="preserve">15</w:t>
+              <w:t xml:space="preserve">12</w:t>
             </w:r>
             <w:proofErr w:type="spellStart"/>
             <w:r>
@@ -10156,7 +10156,7 @@
                 <w:sz w:val="20"/>
                 <w:szCs w:val="20"/>
               </w:rPr>
-              <w:t xml:space="preserve"> 2</w:t>
+              <w:t xml:space="preserve">12</w:t>
             </w:r>
             <w:proofErr w:type="spellStart"/>
             <w:r>
@@ -10411,7 +10411,7 @@
                 <w:sz w:val="20"/>
                 <w:szCs w:val="20"/>
               </w:rPr>
-              <w:t xml:space="preserve">Palan ou treuil</w:t>
+              <w:t xml:space="preserve">Pont roulant / Poutre roulante</w:t>
             </w:r>
             <w:proofErr w:type="spellStart"/>
             <w:proofErr w:type="gramStart"/>
@@ -10469,7 +10469,7 @@
                 <w:sz w:val="20"/>
                 <w:szCs w:val="20"/>
               </w:rPr>
-              <w:t xml:space="preserve">Sur point fixe</w:t>
+              <w:t xml:space="preserve">Posé</w:t>
             </w:r>
             <w:proofErr w:type="spellStart"/>
             <w:proofErr w:type="gramStart"/>
@@ -10612,7 +10612,7 @@
                 <w:sz w:val="20"/>
                 <w:szCs w:val="20"/>
               </w:rPr>
-              <w:t xml:space="preserve">Levage</w:t>
+              <w:t xml:space="preserve">Hydraulique</w:t>
             </w:r>
             <w:proofErr w:type="spellStart"/>
             <w:proofErr w:type="gramStart"/>
@@ -10666,7 +10666,7 @@
                 <w:sz w:val="20"/>
                 <w:szCs w:val="20"/>
               </w:rPr>
-              <w:t xml:space="preserve">Motorisé</w:t>
+              <w:t/>
             </w:r>
             <w:proofErr w:type="spellStart"/>
             <w:proofErr w:type="gramStart"/>
@@ -11194,7 +11194,7 @@
                 <w:sz w:val="20"/>
                 <w:szCs w:val="20"/>
               </w:rPr>
-              <w:t xml:space="preserve">BE,FC</w:t>
+              <w:t xml:space="preserve">BE</w:t>
             </w:r>
             <w:proofErr w:type="gramStart"/>
             <w:r>
@@ -11336,7 +11336,7 @@
                 <w:sz w:val="20"/>
                 <w:szCs w:val="20"/>
               </w:rPr>
-              <w:t xml:space="preserve">SO</w:t>
+              <w:t xml:space="preserve">FC</w:t>
             </w:r>
             <w:proofErr w:type="gramStart"/>
             <w:r>
@@ -11478,7 +11478,7 @@
                 <w:sz w:val="20"/>
                 <w:szCs w:val="20"/>
               </w:rPr>
-              <w:t xml:space="preserve">SO</w:t>
+              <w:t xml:space="preserve">FC</w:t>
             </w:r>
             <w:proofErr w:type="gramStart"/>
             <w:r>
@@ -11737,7 +11737,7 @@
                 <w:sz w:val="20"/>
                 <w:szCs w:val="20"/>
               </w:rPr>
-              <w:t xml:space="preserve">NV</w:t>
+              <w:t xml:space="preserve">BE</w:t>
             </w:r>
             <w:proofErr w:type="gramStart"/>
             <w:r>
@@ -11879,7 +11879,7 @@
                 <w:sz w:val="20"/>
                 <w:szCs w:val="20"/>
               </w:rPr>
-              <w:t xml:space="preserve">SA</w:t>
+              <w:t xml:space="preserve">FC</w:t>
             </w:r>
             <w:proofErr w:type="gramStart"/>
             <w:r>
@@ -12021,7 +12021,7 @@
                 <w:sz w:val="20"/>
                 <w:szCs w:val="20"/>
               </w:rPr>
-              <w:t xml:space="preserve">BE,FC</w:t>
+              <w:t xml:space="preserve">FC</w:t>
             </w:r>
             <w:proofErr w:type="gramStart"/>
             <w:r>
@@ -12293,7 +12293,7 @@
                 <w:sz w:val="20"/>
                 <w:szCs w:val="20"/>
               </w:rPr>
-              <w:t xml:space="preserve">Observation numéro : C0</w:t>
+              <w:t xml:space="preserve">FC</w:t>
             </w:r>
             <w:proofErr w:type="gramStart"/>
             <w:r>
@@ -12607,7 +12607,7 @@
                 <w:sz w:val="20"/>
                 <w:szCs w:val="20"/>
               </w:rPr>
-              <w:t xml:space="preserve">FC</w:t>
+              <w:t xml:space="preserve">SA</w:t>
             </w:r>
             <w:proofErr w:type="gramStart"/>
             <w:r>
@@ -12884,7 +12884,7 @@
                 <w:sz w:val="20"/>
                 <w:szCs w:val="20"/>
               </w:rPr>
-              <w:t xml:space="preserve">Observation numéro : D0</w:t>
+              <w:t xml:space="preserve">BE,Observation numéro : D0</w:t>
             </w:r>
             <w:proofErr w:type="gramStart"/>
             <w:r>
@@ -13033,7 +13033,7 @@
                 <w:sz w:val="20"/>
                 <w:szCs w:val="20"/>
               </w:rPr>
-              <w:t xml:space="preserve">BE,FC</w:t>
+              <w:t xml:space="preserve">FC</w:t>
             </w:r>
             <w:proofErr w:type="gramStart"/>
             <w:r>
@@ -13331,7 +13331,7 @@
                 <w:sz w:val="20"/>
                 <w:szCs w:val="20"/>
               </w:rPr>
-              <w:t xml:space="preserve">SA</w:t>
+              <w:t xml:space="preserve">NV</w:t>
             </w:r>
             <w:proofErr w:type="gramStart"/>
             <w:r>
@@ -13480,7 +13480,7 @@
                 <w:sz w:val="20"/>
                 <w:szCs w:val="20"/>
               </w:rPr>
-              <w:t xml:space="preserve">SA</w:t>
+              <w:t xml:space="preserve">NV</w:t>
             </w:r>
             <w:proofErr w:type="gramStart"/>
             <w:r>
@@ -13896,7 +13896,7 @@
                 <w:sz w:val="20"/>
                 <w:szCs w:val="20"/>
               </w:rPr>
-              <w:t xml:space="preserve">SO</w:t>
+              <w:t xml:space="preserve">BE</w:t>
             </w:r>
             <w:proofErr w:type="gramStart"/>
             <w:r>
@@ -14045,7 +14045,7 @@
                 <w:sz w:val="20"/>
                 <w:szCs w:val="20"/>
               </w:rPr>
-              <w:t xml:space="preserve">NV</w:t>
+              <w:t xml:space="preserve">SA</w:t>
             </w:r>
             <w:proofErr w:type="gramStart"/>
             <w:r>
@@ -14194,7 +14194,7 @@
                 <w:sz w:val="20"/>
                 <w:szCs w:val="20"/>
               </w:rPr>
-              <w:t xml:space="preserve">SA</w:t>
+              <w:t xml:space="preserve">NV</w:t>
             </w:r>
             <w:proofErr w:type="gramStart"/>
             <w:r>
@@ -14343,7 +14343,7 @@
                 <w:sz w:val="20"/>
                 <w:szCs w:val="20"/>
               </w:rPr>
-              <w:t xml:space="preserve">FC</w:t>
+              <w:t xml:space="preserve">BE,FC</w:t>
             </w:r>
             <w:proofErr w:type="gramStart"/>
             <w:r>
@@ -14757,7 +14757,7 @@
                 <w:sz w:val="20"/>
                 <w:szCs w:val="20"/>
               </w:rPr>
-              <w:t xml:space="preserve">SA</w:t>
+              <w:t xml:space="preserve">FC</w:t>
             </w:r>
             <w:proofErr w:type="gramStart"/>
             <w:r>
@@ -14906,7 +14906,7 @@
                 <w:sz w:val="20"/>
                 <w:szCs w:val="20"/>
               </w:rPr>
-              <w:t xml:space="preserve">NV</w:t>
+              <w:t xml:space="preserve">SA</w:t>
             </w:r>
             <w:proofErr w:type="gramStart"/>
             <w:r>
@@ -15353,7 +15353,7 @@
                 <w:sz w:val="20"/>
                 <w:szCs w:val="20"/>
               </w:rPr>
-              <w:t xml:space="preserve">SO</w:t>
+              <w:t xml:space="preserve">NV</w:t>
             </w:r>
             <w:proofErr w:type="gramStart"/>
             <w:r>
@@ -15502,7 +15502,7 @@
                 <w:sz w:val="20"/>
                 <w:szCs w:val="20"/>
               </w:rPr>
-              <w:t xml:space="preserve">SO</w:t>
+              <w:t xml:space="preserve">SA</w:t>
             </w:r>
             <w:proofErr w:type="gramStart"/>
             <w:r>
@@ -15651,7 +15651,7 @@
                 <w:sz w:val="20"/>
                 <w:szCs w:val="20"/>
               </w:rPr>
-              <w:t xml:space="preserve">SO</w:t>
+              <w:t xml:space="preserve">BE,FC</w:t>
             </w:r>
             <w:proofErr w:type="gramStart"/>
             <w:r>
@@ -15800,7 +15800,7 @@
                 <w:sz w:val="20"/>
                 <w:szCs w:val="20"/>
               </w:rPr>
-              <w:t xml:space="preserve">Observation numéro : F8</w:t>
+              <w:t xml:space="preserve">BE,FC</w:t>
             </w:r>
             <w:proofErr w:type="gramStart"/>
             <w:r>
@@ -16648,7 +16648,7 @@
                 <w:sz w:val="20"/>
                 <w:szCs w:val="20"/>
               </w:rPr>
-              <w:t xml:space="preserve">FC</w:t>
+              <w:t xml:space="preserve">SA</w:t>
             </w:r>
             <w:proofErr w:type="gramStart"/>
             <w:r>
@@ -16791,7 +16791,7 @@
                 <w:sz w:val="20"/>
                 <w:szCs w:val="20"/>
               </w:rPr>
-              <w:t xml:space="preserve">BE,FC</w:t>
+              <w:t xml:space="preserve">NV</w:t>
             </w:r>
             <w:proofErr w:type="gramStart"/>
             <w:r>
@@ -16934,7 +16934,7 @@
                 <w:sz w:val="20"/>
                 <w:szCs w:val="20"/>
               </w:rPr>
-              <w:t xml:space="preserve">BE,FC</w:t>
+              <w:t xml:space="preserve">NV</w:t>
             </w:r>
             <w:proofErr w:type="gramStart"/>
             <w:r>
@@ -17500,7 +17500,7 @@
                 <w:sz w:val="20"/>
                 <w:szCs w:val="20"/>
               </w:rPr>
-              <w:t xml:space="preserve">SA</w:t>
+              <w:t xml:space="preserve">NV</w:t>
             </w:r>
             <w:proofErr w:type="gramStart"/>
             <w:r>
@@ -17646,7 +17646,7 @@
                 <w:sz w:val="20"/>
                 <w:szCs w:val="20"/>
               </w:rPr>
-              <w:t xml:space="preserve">NV</w:t>
+              <w:t xml:space="preserve">SO</w:t>
             </w:r>
             <w:proofErr w:type="gramStart"/>
             <w:r>
@@ -17792,7 +17792,7 @@
                 <w:sz w:val="20"/>
                 <w:szCs w:val="20"/>
               </w:rPr>
-              <w:t xml:space="preserve">NV</w:t>
+              <w:t xml:space="preserve">Observation numéro : H4</w:t>
             </w:r>
             <w:proofErr w:type="gramStart"/>
             <w:r>
@@ -18056,7 +18056,7 @@
                 <w:sz w:val="20"/>
                 <w:szCs w:val="20"/>
               </w:rPr>
-              <w:t xml:space="preserve">SA</w:t>
+              <w:t xml:space="preserve">BE,FC</w:t>
             </w:r>
             <w:proofErr w:type="gramStart"/>
             <w:r>
@@ -18198,7 +18198,7 @@
                 <w:sz w:val="20"/>
                 <w:szCs w:val="20"/>
               </w:rPr>
-              <w:t xml:space="preserve">NV</w:t>
+              <w:t xml:space="preserve">BE,FC</w:t>
             </w:r>
             <w:proofErr w:type="gramStart"/>
             <w:r>
@@ -18340,7 +18340,7 @@
                 <w:sz w:val="20"/>
                 <w:szCs w:val="20"/>
               </w:rPr>
-              <w:t xml:space="preserve">SO</w:t>
+              <w:t xml:space="preserve">BE</w:t>
             </w:r>
             <w:proofErr w:type="gramStart"/>
             <w:r>
@@ -18482,7 +18482,7 @@
                 <w:sz w:val="20"/>
                 <w:szCs w:val="20"/>
               </w:rPr>
-              <w:t xml:space="preserve">SA</w:t>
+              <w:t xml:space="preserve">NV</w:t>
             </w:r>
             <w:proofErr w:type="gramStart"/>
             <w:r>
@@ -18624,7 +18624,7 @@
                 <w:sz w:val="20"/>
                 <w:szCs w:val="20"/>
               </w:rPr>
-              <w:t xml:space="preserve">BE,FC</w:t>
+              <w:t xml:space="preserve">SA</w:t>
             </w:r>
             <w:proofErr w:type="gramStart"/>
             <w:r>
@@ -18766,7 +18766,7 @@
                 <w:sz w:val="20"/>
                 <w:szCs w:val="20"/>
               </w:rPr>
-              <w:t xml:space="preserve">BE,FC</w:t>
+              <w:t xml:space="preserve">SA</w:t>
             </w:r>
             <w:proofErr w:type="gramStart"/>
             <w:r>
@@ -18908,7 +18908,7 @@
                 <w:sz w:val="20"/>
                 <w:szCs w:val="20"/>
               </w:rPr>
-              <w:t xml:space="preserve">SA</w:t>
+              <w:t xml:space="preserve">NV</w:t>
             </w:r>
             <w:proofErr w:type="gramStart"/>
             <w:r>
@@ -19050,7 +19050,7 @@
                 <w:sz w:val="20"/>
                 <w:szCs w:val="20"/>
               </w:rPr>
-              <w:t xml:space="preserve">NV</w:t>
+              <w:t xml:space="preserve">SO</w:t>
             </w:r>
             <w:proofErr w:type="gramStart"/>
             <w:r>
@@ -19730,7 +19730,7 @@
                 <w:sz w:val="20"/>
                 <w:szCs w:val="20"/>
               </w:rPr>
-              <w:t xml:space="preserve">NV</w:t>
+              <w:t xml:space="preserve">SA</w:t>
             </w:r>
             <w:proofErr w:type="gramStart"/>
             <w:r>
@@ -19989,7 +19989,7 @@
                 <w:sz w:val="20"/>
                 <w:szCs w:val="20"/>
               </w:rPr>
-              <w:t xml:space="preserve">BE,FC</w:t>
+              <w:t xml:space="preserve">BE</w:t>
             </w:r>
             <w:proofErr w:type="gramStart"/>
             <w:r>
@@ -20132,7 +20132,7 @@
                 <w:sz w:val="20"/>
                 <w:szCs w:val="20"/>
               </w:rPr>
-              <w:t xml:space="preserve">SA</w:t>
+              <w:t xml:space="preserve">BE,FC</w:t>
             </w:r>
             <w:proofErr w:type="gramStart"/>
             <w:r>
@@ -20544,7 +20544,7 @@
               <w:t/>
             </w:r>
             <w:r>
-              <w:t xml:space="preserve">C0</w:t>
+              <w:t xml:space="preserve">E0</w:t>
             </w:r>
             <w:proofErr w:type="gramEnd"/>
             <w:r>
@@ -20570,7 +20570,7 @@
               <w:spacing w:before="120"/>
             </w:pPr>
             <w:r>
-              <w:t xml:space="preserve">A</w:t>
+              <w:t xml:space="preserve">Lore dol atque eveniet</w:t>
             </w:r>
             <w:proofErr w:type="gramStart"/>
             <w:r>
@@ -20637,7 +20637,7 @@
               <w:t/>
             </w:r>
             <w:r>
-              <w:t xml:space="preserve">D0</w:t>
+              <w:t xml:space="preserve">H4</w:t>
             </w:r>
             <w:proofErr w:type="gramEnd"/>
             <w:r>
@@ -20663,193 +20663,7 @@
               <w:spacing w:before="120"/>
             </w:pPr>
             <w:r>
-              <w:t xml:space="preserve">b</w:t>
-            </w:r>
-            <w:proofErr w:type="gramStart"/>
-            <w:r>
-              <w:t/>
-            </w:r>
-            <w:proofErr w:type="gramEnd"/>
-            <w:r>
-              <w:t/>
-            </w:r>
-          </w:p>
-        </w:tc>
-        <w:tc>
-          <w:tcPr>
-            <w:tcW w:w="1729" w:type="dxa"/>
-            <w:tcBorders>
-              <w:top w:val="single" w:sz="12" w:space="0" w:color="000000"/>
-              <w:left w:val="single" w:sz="4" w:space="0" w:color="000000"/>
-              <w:right w:val="single" w:sz="12" w:space="0" w:color="000000"/>
-            </w:tcBorders>
-            <w:shd w:val="clear" w:color="auto" w:fill="FFFFFF"/>
-            <w:vAlign w:val="center"/>
-          </w:tcPr>
-          <w:p>
-            <w:pPr>
-              <w:keepLines/>
-              <w:snapToGrid w:val="0"/>
-              <w:spacing w:before="120"/>
-            </w:pPr>
-            <w:r>
-              <w:t/>
-            </w:r>
-          </w:p>
-        </w:tc>
-      </w:tr>
-      <w:tr>
-        <w:trPr>
-          <w:cantSplit/>
-          <w:trHeight w:val="360"/>
-          <w:jc w:val="center"/>
-        </w:trPr>
-        <w:tc>
-          <w:tcPr>
-            <w:tcW w:w="722" w:type="dxa"/>
-            <w:tcBorders>
-              <w:top w:val="single" w:sz="12" w:space="0" w:color="000000"/>
-              <w:left w:val="single" w:sz="12" w:space="0" w:color="000000"/>
-              <w:right w:val="single" w:sz="4" w:space="0" w:color="000000"/>
-            </w:tcBorders>
-            <w:shd w:val="clear" w:color="auto" w:fill="FFFFFF"/>
-            <w:vAlign w:val="center"/>
-          </w:tcPr>
-          <w:p>
-            <w:pPr>
-              <w:keepLines/>
-              <w:snapToGrid w:val="0"/>
-              <w:spacing w:before="120"/>
-              <w:jc w:val="center"/>
-            </w:pPr>
-            <w:r>
-              <w:t/>
-            </w:r>
-            <w:proofErr w:type="gramStart"/>
-            <w:r>
-              <w:t/>
-            </w:r>
-            <w:r>
-              <w:t xml:space="preserve">E0</w:t>
-            </w:r>
-            <w:proofErr w:type="gramEnd"/>
-            <w:r>
-              <w:t/>
-            </w:r>
-          </w:p>
-        </w:tc>
-        <w:tc>
-          <w:tcPr>
-            <w:tcW w:w="7944" w:type="dxa"/>
-            <w:tcBorders>
-              <w:top w:val="single" w:sz="12" w:space="0" w:color="000000"/>
-              <w:left w:val="single" w:sz="4" w:space="0" w:color="000000"/>
-              <w:right w:val="single" w:sz="4" w:space="0" w:color="000000"/>
-            </w:tcBorders>
-            <w:shd w:val="clear" w:color="auto" w:fill="FFFFFF"/>
-            <w:vAlign w:val="center"/>
-          </w:tcPr>
-          <w:p>
-            <w:pPr>
-              <w:keepLines/>
-              <w:snapToGrid w:val="0"/>
-              <w:spacing w:before="120"/>
-            </w:pPr>
-            <w:r>
-              <w:t xml:space="preserve">Lore dol atque evenie</w:t>
-            </w:r>
-            <w:proofErr w:type="gramStart"/>
-            <w:r>
-              <w:t/>
-            </w:r>
-            <w:proofErr w:type="gramEnd"/>
-            <w:r>
-              <w:t/>
-            </w:r>
-          </w:p>
-        </w:tc>
-        <w:tc>
-          <w:tcPr>
-            <w:tcW w:w="1729" w:type="dxa"/>
-            <w:tcBorders>
-              <w:top w:val="single" w:sz="12" w:space="0" w:color="000000"/>
-              <w:left w:val="single" w:sz="4" w:space="0" w:color="000000"/>
-              <w:right w:val="single" w:sz="12" w:space="0" w:color="000000"/>
-            </w:tcBorders>
-            <w:shd w:val="clear" w:color="auto" w:fill="FFFFFF"/>
-            <w:vAlign w:val="center"/>
-          </w:tcPr>
-          <w:p>
-            <w:pPr>
-              <w:keepLines/>
-              <w:snapToGrid w:val="0"/>
-              <w:spacing w:before="120"/>
-            </w:pPr>
-            <w:r>
-              <w:t/>
-            </w:r>
-          </w:p>
-        </w:tc>
-      </w:tr>
-      <w:tr>
-        <w:trPr>
-          <w:cantSplit/>
-          <w:trHeight w:val="360"/>
-          <w:jc w:val="center"/>
-        </w:trPr>
-        <w:tc>
-          <w:tcPr>
-            <w:tcW w:w="722" w:type="dxa"/>
-            <w:tcBorders>
-              <w:top w:val="single" w:sz="12" w:space="0" w:color="000000"/>
-              <w:left w:val="single" w:sz="12" w:space="0" w:color="000000"/>
-              <w:right w:val="single" w:sz="4" w:space="0" w:color="000000"/>
-            </w:tcBorders>
-            <w:shd w:val="clear" w:color="auto" w:fill="FFFFFF"/>
-            <w:vAlign w:val="center"/>
-          </w:tcPr>
-          <w:p>
-            <w:pPr>
-              <w:keepLines/>
-              <w:snapToGrid w:val="0"/>
-              <w:spacing w:before="120"/>
-              <w:jc w:val="center"/>
-            </w:pPr>
-            <w:r>
-              <w:t/>
-            </w:r>
-            <w:proofErr w:type="gramStart"/>
-            <w:r>
-              <w:t/>
-            </w:r>
-            <w:r>
-              <w:t xml:space="preserve">F8</w:t>
-            </w:r>
-            <w:proofErr w:type="gramEnd"/>
-            <w:r>
-              <w:t/>
-            </w:r>
-          </w:p>
-        </w:tc>
-        <w:tc>
-          <w:tcPr>
-            <w:tcW w:w="7944" w:type="dxa"/>
-            <w:tcBorders>
-              <w:top w:val="single" w:sz="12" w:space="0" w:color="000000"/>
-              <w:left w:val="single" w:sz="4" w:space="0" w:color="000000"/>
-              <w:right w:val="single" w:sz="4" w:space="0" w:color="000000"/>
-            </w:tcBorders>
-            <w:shd w:val="clear" w:color="auto" w:fill="FFFFFF"/>
-            <w:vAlign w:val="center"/>
-          </w:tcPr>
-          <w:p>
-            <w:pPr>
-              <w:keepLines/>
-              <w:snapToGrid w:val="0"/>
-              <w:spacing w:before="120"/>
-            </w:pPr>
-            <w:r>
-              <w:t xml:space="preserve">Lore dol atque evenie</w:t>
+              <w:t xml:space="preserve">Lore dol atque eveniet</w:t>
             </w:r>
             <w:proofErr w:type="gramStart"/>
             <w:r>
@@ -21948,9 +21762,17 @@
           <w:sz w:val="20"/>
           <w:szCs w:val="20"/>
         </w:rPr>
+        <w:t xml:space="preserve">Les essais ont été réalisés avec les charges mises à disposition.</w:t>
+      </w:r>
+      <w:proofErr w:type="gramStart"/>
+      <w:r>
+        <w:rPr>
+          <w:sz w:val="20"/>
+          <w:szCs w:val="20"/>
+        </w:rPr>
         <w:t/>
       </w:r>
-      <w:proofErr w:type="gramStart"/>
+      <w:proofErr w:type="gramEnd"/>
       <w:r>
         <w:rPr>
           <w:sz w:val="20"/>
@@ -21958,20 +21780,12 @@
         </w:rPr>
         <w:t/>
       </w:r>
-      <w:proofErr w:type="gramEnd"/>
-      <w:r>
-        <w:rPr>
-          <w:sz w:val="20"/>
-          <w:szCs w:val="20"/>
-        </w:rPr>
-        <w:t/>
-      </w:r>
-      <w:r>
-        <w:rPr>
-          <w:sz w:val="20"/>
-          <w:szCs w:val="20"/>
-        </w:rPr>
-        <w:t/>
+      <w:r>
+        <w:rPr>
+          <w:sz w:val="20"/>
+          <w:szCs w:val="20"/>
+        </w:rPr>
+        <w:t xml:space="preserve">200</w:t>
       </w:r>
       <w:r>
         <w:rPr>
@@ -22091,7 +21905,7 @@
           <w:sz w:val="20"/>
           <w:szCs w:val="20"/>
         </w:rPr>
-        <w:t xml:space="preserve">L'absence de charges n'ayant pas permis la réalisation des essais de fonctionnement, il y aura lieu de réaliser les essais correspondants avant utilisation de l'appareil.</w:t>
+        <w:t/>
       </w:r>
       <w:proofErr w:type="gramStart"/>
       <w:r>

--- a/src/rapports/output.docx
+++ b/src/rapports/output.docx
@@ -2443,7 +2443,7 @@
                 <w:sz w:val="18"/>
                 <w:szCs w:val="18"/>
               </w:rPr>
-              <w:t xml:space="preserve">08/08/2024</w:t>
+              <w:t xml:space="preserve">09/08/2024</w:t>
             </w:r>
             <w:proofErr w:type="spellStart"/>
             <w:proofErr w:type="gramStart"/>

--- a/src/rapports/output.docx
+++ b/src/rapports/output.docx
@@ -829,7 +829,7 @@
               <w:rPr>
                 <w:color w:val="00B0F0"/>
               </w:rPr>
-              <w:t xml:space="preserve">Machine VERT BOL</w:t>
+              <w:t xml:space="preserve">vER - MO7</w:t>
             </w:r>
             <w:proofErr w:type="spellStart"/>
             <w:proofErr w:type="gramStart"/>
@@ -1517,7 +1517,7 @@
                 <w:sz w:val="18"/>
                 <w:szCs w:val="18"/>
               </w:rPr>
-              <w:t xml:space="preserve">Mise en service</w:t>
+              <w:t xml:space="preserve">Périodique</w:t>
             </w:r>
             <w:proofErr w:type="spellStart"/>
             <w:proofErr w:type="gramStart"/>
@@ -1652,7 +1652,7 @@
                 <w:sz w:val="18"/>
                 <w:szCs w:val="18"/>
               </w:rPr>
-              <w:t xml:space="preserve">Z33234894624</w:t>
+              <w:t xml:space="preserve">Z54</w:t>
             </w:r>
             <w:proofErr w:type="spellStart"/>
             <w:proofErr w:type="gramStart"/>
@@ -1920,7 +1920,7 @@
                 <w:sz w:val="18"/>
                 <w:szCs w:val="18"/>
               </w:rPr>
-              <w:t xml:space="preserve">22/08/2024</w:t>
+              <w:t xml:space="preserve">24/08/2024</w:t>
             </w:r>
             <w:proofErr w:type="spellStart"/>
             <w:proofErr w:type="gramStart"/>
@@ -2428,7 +2428,7 @@
                 <w:sz w:val="18"/>
                 <w:szCs w:val="18"/>
               </w:rPr>
-              <w:t xml:space="preserve">25/08/2024</w:t>
+              <w:t xml:space="preserve">27/08/2024</w:t>
             </w:r>
             <w:proofErr w:type="spellStart"/>
             <w:proofErr w:type="gramStart"/>
@@ -8256,7 +8256,7 @@
               <w:rPr>
                 <w:bCs/>
               </w:rPr>
-              <w:t xml:space="preserve">hhhh</w:t>
+              <w:t xml:space="preserve">RT-Y6</w:t>
             </w:r>
             <w:proofErr w:type="spellStart"/>
             <w:proofErr w:type="gramStart"/>
@@ -8331,7 +8331,7 @@
               <w:rPr>
                 <w:bCs/>
               </w:rPr>
-              <w:t xml:space="preserve">aa</w:t>
+              <w:t xml:space="preserve">2000</w:t>
             </w:r>
             <w:proofErr w:type="spellStart"/>
             <w:proofErr w:type="gramStart"/>
@@ -8406,7 +8406,7 @@
               <w:rPr>
                 <w:bCs/>
               </w:rPr>
-              <w:t xml:space="preserve">Z33234894624</w:t>
+              <w:t xml:space="preserve">Z54</w:t>
             </w:r>
             <w:proofErr w:type="spellStart"/>
             <w:proofErr w:type="gramStart"/>
@@ -8481,7 +8481,7 @@
               <w:rPr>
                 <w:bCs/>
               </w:rPr>
-              <w:t xml:space="preserve">A33</w:t>
+              <w:t xml:space="preserve">O-564Y76</w:t>
             </w:r>
             <w:proofErr w:type="spellStart"/>
             <w:proofErr w:type="gramStart"/>
@@ -8632,7 +8632,7 @@
                 <w:color w:val="000000"/>
                 <w:lang w:val="fr-MA" w:eastAsia="fr-MA"/>
               </w:rPr>
-              <w:t xml:space="preserve">Autre : </w:t>
+              <w:t xml:space="preserve">Palans manuels</w:t>
             </w:r>
             <w:proofErr w:type="spellStart"/>
             <w:proofErr w:type="gramStart"/>
@@ -8664,7 +8664,7 @@
                 <w:color w:val="000000"/>
                 <w:lang w:val="fr-MA" w:eastAsia="fr-MA"/>
               </w:rPr>
-              <w:t xml:space="preserve">ty</w:t>
+              <w:t/>
             </w:r>
             <w:proofErr w:type="spellStart"/>
             <w:r>
@@ -8814,7 +8814,7 @@
               <w:ind w:left="0"/>
             </w:pPr>
             <w:r>
-              <w:t xml:space="preserve">Absence de renseignement</w:t>
+              <w:t xml:space="preserve">Réalisées le : </w:t>
             </w:r>
             <w:proofErr w:type="spellStart"/>
             <w:proofErr w:type="gramStart"/>
@@ -8830,7 +8830,7 @@
               <w:t xml:space="preserve"> </w:t>
             </w:r>
             <w:r>
-              <w:t xml:space="preserve">ttt</w:t>
+              <w:t xml:space="preserve">09/08/2022</w:t>
             </w:r>
             <w:proofErr w:type="spellStart"/>
             <w:r>
@@ -8899,7 +8899,7 @@
             </w:r>
             <w:proofErr w:type="gramEnd"/>
             <w:r>
-              <w:t xml:space="preserve">12/13/1221</w:t>
+              <w:t xml:space="preserve">12/12/2023</w:t>
             </w:r>
             <w:r>
               <w:t/>
@@ -8988,7 +8988,7 @@
               <w:ind w:left="0"/>
             </w:pPr>
             <w:r>
-              <w:t xml:space="preserve">Réalisé sous charge de (kg) : </w:t>
+              <w:t xml:space="preserve">Réalisé avec la Charge maximale utile</w:t>
             </w:r>
             <w:proofErr w:type="spellStart"/>
             <w:proofErr w:type="gramStart"/>
@@ -8998,7 +8998,7 @@
             <w:proofErr w:type="spellEnd"/>
             <w:proofErr w:type="gramEnd"/>
             <w:r>
-              <w:t xml:space="preserve"> yyy</w:t>
+              <w:t xml:space="preserve"> </w:t>
             </w:r>
             <w:proofErr w:type="spellStart"/>
             <w:r>
@@ -10013,7 +10013,7 @@
                 <w:sz w:val="20"/>
                 <w:szCs w:val="20"/>
               </w:rPr>
-              <w:t xml:space="preserve"> 11</w:t>
+              <w:t xml:space="preserve"> 12</w:t>
             </w:r>
             <w:proofErr w:type="spellStart"/>
             <w:proofErr w:type="gramStart"/>
@@ -10037,15 +10037,7 @@
                 <w:sz w:val="20"/>
                 <w:szCs w:val="20"/>
               </w:rPr>
-              <w:t xml:space="preserve">  </w:t>
-            </w:r>
-            <w:commentRangeStart w:id="47"/>
-            <w:r>
-              <w:rPr>
-                <w:sz w:val="20"/>
-                <w:szCs w:val="20"/>
-              </w:rPr>
-              <w:t>A</w:t>
+              <w:t xml:space="preserve">  A</w:t>
             </w:r>
             <w:proofErr w:type="gramEnd"/>
             <w:r>
@@ -10053,28 +10045,14 @@
                 <w:sz w:val="20"/>
                 <w:szCs w:val="20"/>
               </w:rPr>
-              <w:t xml:space="preserve"> la </w:t>
-            </w:r>
-            <w:commentRangeEnd w:id="47"/>
-            <w:r>
-              <w:rPr>
-                <w:rStyle w:val="Marquedecommentaire"/>
-              </w:rPr>
-              <w:commentReference w:id="47"/>
-            </w:r>
-            <w:r>
-              <w:rPr>
-                <w:sz w:val="20"/>
-                <w:szCs w:val="20"/>
-              </w:rPr>
-              <w:t xml:space="preserve">portée minimale de (m) : </w:t>
-            </w:r>
-            <w:r>
-              <w:rPr>
-                <w:sz w:val="20"/>
-                <w:szCs w:val="20"/>
-              </w:rPr>
-              <w:t xml:space="preserve">11</w:t>
+              <w:t xml:space="preserve"> la portée minimale de (m) : </w:t>
+            </w:r>
+            <w:r>
+              <w:rPr>
+                <w:sz w:val="20"/>
+                <w:szCs w:val="20"/>
+              </w:rPr>
+              <w:t xml:space="preserve">12</w:t>
             </w:r>
             <w:proofErr w:type="spellStart"/>
             <w:r>
@@ -10112,7 +10090,7 @@
                 <w:sz w:val="20"/>
                 <w:szCs w:val="20"/>
               </w:rPr>
-              <w:t xml:space="preserve"> 11</w:t>
+              <w:t xml:space="preserve"> 12</w:t>
             </w:r>
             <w:proofErr w:type="spellStart"/>
             <w:r>
@@ -10150,7 +10128,7 @@
                 <w:sz w:val="20"/>
                 <w:szCs w:val="20"/>
               </w:rPr>
-              <w:t xml:space="preserve">11</w:t>
+              <w:t xml:space="preserve">12</w:t>
             </w:r>
             <w:r>
               <w:rPr>
@@ -10186,7 +10164,7 @@
                 <w:sz w:val="20"/>
                 <w:szCs w:val="20"/>
               </w:rPr>
-              <w:t xml:space="preserve">11</w:t>
+              <w:t xml:space="preserve">12</w:t>
             </w:r>
             <w:proofErr w:type="spellStart"/>
             <w:r>
@@ -10224,7 +10202,7 @@
                 <w:sz w:val="20"/>
                 <w:szCs w:val="20"/>
               </w:rPr>
-              <w:t xml:space="preserve">11</w:t>
+              <w:t xml:space="preserve">12</w:t>
             </w:r>
             <w:proofErr w:type="spellStart"/>
             <w:r>
@@ -10276,7 +10254,7 @@
                 <w:sz w:val="20"/>
                 <w:szCs w:val="20"/>
               </w:rPr>
-              <w:t xml:space="preserve">11</w:t>
+              <w:t xml:space="preserve">12</w:t>
             </w:r>
             <w:proofErr w:type="spellStart"/>
             <w:r>
@@ -10314,7 +10292,7 @@
                 <w:sz w:val="20"/>
                 <w:szCs w:val="20"/>
               </w:rPr>
-              <w:t xml:space="preserve">11</w:t>
+              <w:t xml:space="preserve">12</w:t>
             </w:r>
             <w:proofErr w:type="spellStart"/>
             <w:r>
@@ -10352,7 +10330,7 @@
                 <w:sz w:val="20"/>
                 <w:szCs w:val="20"/>
               </w:rPr>
-              <w:t xml:space="preserve">11</w:t>
+              <w:t xml:space="preserve">12</w:t>
             </w:r>
             <w:proofErr w:type="spellStart"/>
             <w:r>
@@ -10390,7 +10368,7 @@
                 <w:sz w:val="20"/>
                 <w:szCs w:val="20"/>
               </w:rPr>
-              <w:t xml:space="preserve">Autre :</w:t>
+              <w:t xml:space="preserve">Palan</w:t>
             </w:r>
             <w:proofErr w:type="spellStart"/>
             <w:r>
@@ -10406,7 +10384,7 @@
                 <w:sz w:val="20"/>
                 <w:szCs w:val="20"/>
               </w:rPr>
-              <w:t xml:space="preserve">11</w:t>
+              <w:t/>
             </w:r>
             <w:proofErr w:type="spellStart"/>
             <w:r>
@@ -10515,7 +10493,7 @@
                 <w:sz w:val="20"/>
                 <w:szCs w:val="20"/>
               </w:rPr>
-              <w:t xml:space="preserve">Autre :</w:t>
+              <w:t xml:space="preserve">Hydraulique</w:t>
             </w:r>
             <w:proofErr w:type="spellStart"/>
             <w:proofErr w:type="gramStart"/>
@@ -10533,7 +10511,7 @@
                 <w:sz w:val="20"/>
                 <w:szCs w:val="20"/>
               </w:rPr>
-              <w:t xml:space="preserve"> 11</w:t>
+              <w:t xml:space="preserve"> </w:t>
             </w:r>
             <w:proofErr w:type="spellStart"/>
             <w:r>
@@ -10801,7 +10779,7 @@
                 <w:sz w:val="20"/>
                 <w:szCs w:val="20"/>
               </w:rPr>
-              <w:t xml:space="preserve">11</w:t>
+              <w:t xml:space="preserve">12</w:t>
             </w:r>
             <w:proofErr w:type="spellStart"/>
             <w:r>
@@ -10867,7 +10845,7 @@
                 <w:sz w:val="20"/>
                 <w:szCs w:val="20"/>
               </w:rPr>
-              <w:t xml:space="preserve">11</w:t>
+              <w:t xml:space="preserve">12</w:t>
             </w:r>
             <w:proofErr w:type="spellStart"/>
             <w:r>
@@ -10925,7 +10903,7 @@
                 <w:sz w:val="20"/>
                 <w:szCs w:val="20"/>
               </w:rPr>
-              <w:t xml:space="preserve">11</w:t>
+              <w:t xml:space="preserve">12</w:t>
             </w:r>
             <w:proofErr w:type="spellStart"/>
             <w:r>
@@ -11067,7 +11045,7 @@
                 <w:sz w:val="20"/>
                 <w:szCs w:val="20"/>
               </w:rPr>
-              <w:t xml:space="preserve">11</w:t>
+              <w:t xml:space="preserve">12</w:t>
             </w:r>
             <w:proofErr w:type="spellStart"/>
             <w:r>
@@ -11133,7 +11111,7 @@
                 <w:sz w:val="20"/>
                 <w:szCs w:val="20"/>
               </w:rPr>
-              <w:t xml:space="preserve">11</w:t>
+              <w:t xml:space="preserve">12</w:t>
             </w:r>
             <w:proofErr w:type="spellStart"/>
             <w:r>
@@ -11407,7 +11385,7 @@
                 <w:sz w:val="20"/>
                 <w:szCs w:val="20"/>
               </w:rPr>
-              <w:t xml:space="preserve">11</w:t>
+              <w:t xml:space="preserve">12</w:t>
             </w:r>
             <w:proofErr w:type="spellStart"/>
             <w:r>
@@ -11649,7 +11627,7 @@
                 <w:sz w:val="20"/>
                 <w:szCs w:val="20"/>
               </w:rPr>
-              <w:t xml:space="preserve">11</w:t>
+              <w:t xml:space="preserve">12</w:t>
             </w:r>
             <w:proofErr w:type="spellStart"/>
             <w:r>
@@ -11707,7 +11685,7 @@
                 <w:sz w:val="20"/>
                 <w:szCs w:val="20"/>
               </w:rPr>
-              <w:t xml:space="preserve">11</w:t>
+              <w:t xml:space="preserve">12</w:t>
             </w:r>
             <w:proofErr w:type="spellStart"/>
             <w:r>
@@ -11891,7 +11869,7 @@
                 <w:sz w:val="20"/>
                 <w:szCs w:val="20"/>
               </w:rPr>
-              <w:t xml:space="preserve">11</w:t>
+              <w:t xml:space="preserve">12</w:t>
             </w:r>
             <w:proofErr w:type="spellStart"/>
             <w:r>
@@ -11949,7 +11927,7 @@
                 <w:sz w:val="20"/>
                 <w:szCs w:val="20"/>
               </w:rPr>
-              <w:t xml:space="preserve">11</w:t>
+              <w:t xml:space="preserve">12</w:t>
             </w:r>
             <w:proofErr w:type="spellStart"/>
             <w:r>
@@ -12275,7 +12253,7 @@
                 <w:sz w:val="20"/>
                 <w:szCs w:val="20"/>
               </w:rPr>
-              <w:t xml:space="preserve">11</w:t>
+              <w:t xml:space="preserve">12</w:t>
             </w:r>
             <w:proofErr w:type="spellStart"/>
             <w:r>
@@ -12341,7 +12319,7 @@
                 <w:sz w:val="20"/>
                 <w:szCs w:val="20"/>
               </w:rPr>
-              <w:t xml:space="preserve">A maillons courts</w:t>
+              <w:t xml:space="preserve">A maillons longs</w:t>
             </w:r>
             <w:proofErr w:type="spellStart"/>
             <w:r>
@@ -12541,7 +12519,7 @@
                 <w:sz w:val="20"/>
                 <w:szCs w:val="20"/>
               </w:rPr>
-              <w:t xml:space="preserve">11</w:t>
+              <w:t xml:space="preserve">12</w:t>
             </w:r>
             <w:proofErr w:type="spellStart"/>
             <w:r>
@@ -12607,7 +12585,7 @@
                 <w:sz w:val="20"/>
                 <w:szCs w:val="20"/>
               </w:rPr>
-              <w:t xml:space="preserve">11</w:t>
+              <w:t xml:space="preserve">12</w:t>
             </w:r>
             <w:proofErr w:type="spellStart"/>
             <w:r>
@@ -12807,7 +12785,7 @@
                 <w:sz w:val="20"/>
                 <w:szCs w:val="20"/>
               </w:rPr>
-              <w:t xml:space="preserve">11</w:t>
+              <w:t xml:space="preserve">12</w:t>
             </w:r>
             <w:proofErr w:type="spellStart"/>
             <w:r>
@@ -12873,7 +12851,7 @@
                 <w:sz w:val="20"/>
                 <w:szCs w:val="20"/>
               </w:rPr>
-              <w:t xml:space="preserve">11</w:t>
+              <w:t xml:space="preserve">12</w:t>
             </w:r>
             <w:proofErr w:type="spellStart"/>
             <w:r>
@@ -13208,7 +13186,7 @@
                 <w:sz w:val="20"/>
                 <w:szCs w:val="20"/>
               </w:rPr>
-              <w:t xml:space="preserve">11</w:t>
+              <w:t xml:space="preserve">12</w:t>
             </w:r>
             <w:proofErr w:type="spellStart"/>
             <w:r>
@@ -13274,7 +13252,7 @@
                 <w:sz w:val="20"/>
                 <w:szCs w:val="20"/>
               </w:rPr>
-              <w:t xml:space="preserve">11</w:t>
+              <w:t xml:space="preserve">12</w:t>
             </w:r>
             <w:proofErr w:type="spellStart"/>
             <w:r>
@@ -13474,7 +13452,7 @@
                 <w:sz w:val="20"/>
                 <w:szCs w:val="20"/>
               </w:rPr>
-              <w:t xml:space="preserve">11</w:t>
+              <w:t xml:space="preserve">12</w:t>
             </w:r>
             <w:proofErr w:type="spellStart"/>
             <w:r>
@@ -13740,7 +13718,7 @@
                 <w:sz w:val="20"/>
                 <w:szCs w:val="20"/>
               </w:rPr>
-              <w:t xml:space="preserve">11</w:t>
+              <w:t xml:space="preserve">12</w:t>
             </w:r>
             <w:proofErr w:type="spellStart"/>
             <w:r>
@@ -13806,7 +13784,7 @@
                 <w:sz w:val="20"/>
                 <w:szCs w:val="20"/>
               </w:rPr>
-              <w:t xml:space="preserve">11</w:t>
+              <w:t xml:space="preserve">12</w:t>
             </w:r>
             <w:proofErr w:type="spellStart"/>
             <w:r>
@@ -14239,8 +14217,8 @@
           <w:u w:val="single"/>
         </w:rPr>
       </w:pPr>
-      <w:bookmarkStart w:id="48" w:name="_Toc166953152"/>
-      <w:bookmarkStart w:id="49" w:name="_Toc166955928"/>
+      <w:bookmarkStart w:id="47" w:name="_Toc166953152"/>
+      <w:bookmarkStart w:id="48" w:name="_Toc166955928"/>
       <w:r>
         <w:rPr>
           <w:sz w:val="20"/>
@@ -14250,8 +14228,8 @@
         <w:lastRenderedPageBreak/>
         <w:t>EXAMENS ET ESSAIS DE L’APPAREIL</w:t>
       </w:r>
+      <w:bookmarkEnd w:id="47"/>
       <w:bookmarkEnd w:id="48"/>
-      <w:bookmarkEnd w:id="49"/>
     </w:p>
     <w:p>
       <w:pPr>
@@ -15598,7 +15576,7 @@
                 <w:sz w:val="20"/>
                 <w:szCs w:val="20"/>
               </w:rPr>
-              <w:t xml:space="preserve">FC</w:t>
+              <w:t xml:space="preserve">BE</w:t>
             </w:r>
             <w:proofErr w:type="gramStart"/>
             <w:r>
@@ -15745,7 +15723,7 @@
                 <w:sz w:val="20"/>
                 <w:szCs w:val="20"/>
               </w:rPr>
-              <w:t xml:space="preserve">BE</w:t>
+              <w:t xml:space="preserve">FC</w:t>
             </w:r>
             <w:proofErr w:type="gramStart"/>
             <w:r>
@@ -16153,7 +16131,7 @@
                 <w:sz w:val="20"/>
                 <w:szCs w:val="20"/>
               </w:rPr>
-              <w:t xml:space="preserve">SO</w:t>
+              <w:t xml:space="preserve">BE</w:t>
             </w:r>
             <w:proofErr w:type="gramStart"/>
             <w:r>
@@ -16299,7 +16277,7 @@
                 <w:sz w:val="20"/>
                 <w:szCs w:val="20"/>
               </w:rPr>
-              <w:t xml:space="preserve">SO</w:t>
+              <w:t xml:space="preserve">FC</w:t>
             </w:r>
             <w:proofErr w:type="gramStart"/>
             <w:r>
@@ -16445,7 +16423,7 @@
                 <w:sz w:val="20"/>
                 <w:szCs w:val="20"/>
               </w:rPr>
-              <w:t xml:space="preserve">SO</w:t>
+              <w:t xml:space="preserve">FC</w:t>
             </w:r>
             <w:proofErr w:type="gramStart"/>
             <w:r>
@@ -16591,7 +16569,7 @@
                 <w:sz w:val="20"/>
                 <w:szCs w:val="20"/>
               </w:rPr>
-              <w:t xml:space="preserve">BE,FC</w:t>
+              <w:t xml:space="preserve">BE</w:t>
             </w:r>
             <w:proofErr w:type="gramStart"/>
             <w:r>
@@ -16737,7 +16715,7 @@
                 <w:sz w:val="20"/>
                 <w:szCs w:val="20"/>
               </w:rPr>
-              <w:t xml:space="preserve">BE</w:t>
+              <w:t xml:space="preserve">FC</w:t>
             </w:r>
             <w:proofErr w:type="gramStart"/>
             <w:r>
@@ -17002,7 +16980,7 @@
                 <w:sz w:val="20"/>
                 <w:szCs w:val="20"/>
               </w:rPr>
-              <w:t xml:space="preserve">BE</w:t>
+              <w:t xml:space="preserve">FC</w:t>
             </w:r>
             <w:proofErr w:type="gramStart"/>
             <w:r>
@@ -17273,7 +17251,7 @@
                 <w:sz w:val="20"/>
                 <w:szCs w:val="20"/>
               </w:rPr>
-              <w:t xml:space="preserve">BE</w:t>
+              <w:t xml:space="preserve">FC</w:t>
             </w:r>
             <w:proofErr w:type="gramStart"/>
             <w:r>
@@ -17419,7 +17397,7 @@
                 <w:sz w:val="20"/>
                 <w:szCs w:val="20"/>
               </w:rPr>
-              <w:t xml:space="preserve">FC</w:t>
+              <w:t xml:space="preserve">BE</w:t>
             </w:r>
             <w:proofErr w:type="gramStart"/>
             <w:r>
@@ -17830,7 +17808,7 @@
                 <w:sz w:val="20"/>
                 <w:szCs w:val="20"/>
               </w:rPr>
-              <w:t xml:space="preserve">FC</w:t>
+              <w:t xml:space="preserve">BE</w:t>
             </w:r>
             <w:proofErr w:type="gramStart"/>
             <w:r>
@@ -18120,7 +18098,7 @@
                 <w:sz w:val="20"/>
                 <w:szCs w:val="20"/>
               </w:rPr>
-              <w:t xml:space="preserve">BE,FC</w:t>
+              <w:t xml:space="preserve">BE</w:t>
             </w:r>
             <w:proofErr w:type="gramStart"/>
             <w:r>
@@ -18265,7 +18243,7 @@
                 <w:sz w:val="20"/>
                 <w:szCs w:val="20"/>
               </w:rPr>
-              <w:t xml:space="preserve">FC</w:t>
+              <w:t xml:space="preserve">BE</w:t>
             </w:r>
             <w:proofErr w:type="gramStart"/>
             <w:r>
@@ -18688,7 +18666,7 @@
                 <w:sz w:val="20"/>
                 <w:szCs w:val="20"/>
               </w:rPr>
-              <w:t xml:space="preserve">BE,FC</w:t>
+              <w:t xml:space="preserve">BE</w:t>
             </w:r>
             <w:proofErr w:type="gramStart"/>
             <w:r>
@@ -18978,7 +18956,7 @@
                 <w:sz w:val="20"/>
                 <w:szCs w:val="20"/>
               </w:rPr>
-              <w:t xml:space="preserve">SO</w:t>
+              <w:t xml:space="preserve">FC</w:t>
             </w:r>
             <w:proofErr w:type="gramStart"/>
             <w:r>
@@ -19123,7 +19101,7 @@
                 <w:sz w:val="20"/>
                 <w:szCs w:val="20"/>
               </w:rPr>
-              <w:t xml:space="preserve">FC</w:t>
+              <w:t xml:space="preserve">BE</w:t>
             </w:r>
             <w:proofErr w:type="gramStart"/>
             <w:r>
@@ -19268,7 +19246,7 @@
                 <w:sz w:val="20"/>
                 <w:szCs w:val="20"/>
               </w:rPr>
-              <w:t xml:space="preserve">BE</w:t>
+              <w:t xml:space="preserve">FC</w:t>
             </w:r>
             <w:proofErr w:type="gramStart"/>
             <w:r>
@@ -19835,7 +19813,7 @@
                 <w:sz w:val="20"/>
                 <w:szCs w:val="20"/>
               </w:rPr>
-              <w:t xml:space="preserve">BE,FC</w:t>
+              <w:t xml:space="preserve">FC</w:t>
             </w:r>
             <w:proofErr w:type="gramStart"/>
             <w:r>
@@ -20095,7 +20073,7 @@
                 <w:sz w:val="20"/>
                 <w:szCs w:val="20"/>
               </w:rPr>
-              <w:t xml:space="preserve">SO</w:t>
+              <w:t xml:space="preserve">FC</w:t>
             </w:r>
             <w:proofErr w:type="gramStart"/>
             <w:r>
@@ -20234,7 +20212,7 @@
                 <w:sz w:val="20"/>
                 <w:szCs w:val="20"/>
               </w:rPr>
-              <w:t xml:space="preserve">SO</w:t>
+              <w:t xml:space="preserve">BE</w:t>
             </w:r>
             <w:proofErr w:type="gramStart"/>
             <w:r>
@@ -20450,8 +20428,8 @@
           <w:u w:val="single"/>
         </w:rPr>
       </w:pPr>
-      <w:bookmarkStart w:id="50" w:name="_Toc166953153"/>
-      <w:bookmarkStart w:id="51" w:name="_Toc166955929"/>
+      <w:bookmarkStart w:id="49" w:name="_Toc166953153"/>
+      <w:bookmarkStart w:id="50" w:name="_Toc166955929"/>
       <w:r>
         <w:rPr>
           <w:sz w:val="20"/>
@@ -20461,8 +20439,8 @@
         <w:lastRenderedPageBreak/>
         <w:t>LISTE RECAPITULATIVE DES OBSERVATIONS</w:t>
       </w:r>
+      <w:bookmarkEnd w:id="49"/>
       <w:bookmarkEnd w:id="50"/>
-      <w:bookmarkEnd w:id="51"/>
     </w:p>
     <w:p>
       <w:pPr>
@@ -21731,7 +21709,7 @@
           <w:szCs w:val="20"/>
         </w:rPr>
       </w:pPr>
-      <w:bookmarkStart w:id="52" w:name="_Toc166955930"/>
+      <w:bookmarkStart w:id="51" w:name="_Toc166955930"/>
       <w:r>
         <w:rPr>
           <w:b/>
@@ -21769,7 +21747,7 @@
         <w:tab/>
         <w:t>Observations complémentaires</w:t>
       </w:r>
-      <w:bookmarkEnd w:id="52"/>
+      <w:bookmarkEnd w:id="51"/>
     </w:p>
     <w:p>
       <w:pPr>
@@ -21850,7 +21828,7 @@
           <w:sz w:val="20"/>
           <w:szCs w:val="20"/>
         </w:rPr>
-        <w:t xml:space="preserve">Les essais ont été réalisés avec les charges mises à disposition 12 kg.</w:t>
+        <w:t xml:space="preserve">Les essais ont été réalisés avec les charges mises à disposition 100 kg.</w:t>
       </w:r>
       <w:proofErr w:type="gramEnd"/>
       <w:r>
@@ -22073,8 +22051,8 @@
           <w:u w:val="single"/>
         </w:rPr>
       </w:pPr>
-      <w:bookmarkStart w:id="53" w:name="_Toc166953154"/>
-      <w:bookmarkStart w:id="54" w:name="_Toc166955931"/>
+      <w:bookmarkStart w:id="52" w:name="_Toc166953154"/>
+      <w:bookmarkStart w:id="53" w:name="_Toc166955931"/>
       <w:r>
         <w:rPr>
           <w:sz w:val="20"/>
@@ -22083,8 +22061,8 @@
         </w:rPr>
         <w:t>CONCLUSION</w:t>
       </w:r>
+      <w:bookmarkEnd w:id="52"/>
       <w:bookmarkEnd w:id="53"/>
-      <w:bookmarkEnd w:id="54"/>
     </w:p>
     <w:p>
       <w:pPr>
@@ -22212,7 +22190,27 @@
           <w:sz w:val="20"/>
           <w:szCs w:val="20"/>
         </w:rPr>
-        <w:t xml:space="preserve">Commentaire complémentaire : ddddddddddddddddddddddd</w:t>
+        <w:t xml:space="preserve">La vérification de l'état de conservation et les essais de fonctionnement réalisés dans les limites de la</w:t>
+      </w:r>
+      <w:r>
+        <w:br/>
+      </w:r>
+      <w:r>
+        <w:rPr>
+          <w:sz w:val="20"/>
+          <w:szCs w:val="20"/>
+        </w:rPr>
+        <w:t xml:space="preserve">            présente mission font apparaitre des observations ne s'opposant pas a l'utilisation de l'appareil</w:t>
+      </w:r>
+      <w:r>
+        <w:br/>
+      </w:r>
+      <w:r>
+        <w:rPr>
+          <w:sz w:val="20"/>
+          <w:szCs w:val="20"/>
+        </w:rPr>
+        <w:t xml:space="preserve">            auxquelles il convient de remédier.</w:t>
       </w:r>
       <w:proofErr w:type="gramEnd"/>
       <w:r>
@@ -22397,10 +22395,10 @@
       </w:pPr>
     </w:p>
     <w:sectPr>
-      <w:headerReference w:type="default" r:id="rId13"/>
-      <w:footerReference w:type="default" r:id="rId14"/>
-      <w:headerReference w:type="first" r:id="rId15"/>
-      <w:footerReference w:type="first" r:id="rId16"/>
+      <w:headerReference w:type="default" r:id="rId10"/>
+      <w:footerReference w:type="default" r:id="rId11"/>
+      <w:headerReference w:type="first" r:id="rId12"/>
+      <w:footerReference w:type="first" r:id="rId13"/>
       <w:pgSz w:w="11910" w:h="16840"/>
       <w:pgMar w:top="1440" w:right="1278" w:bottom="1440" w:left="709" w:header="573" w:footer="266" w:gutter="0"/>
       <w:cols w:space="720"/>
@@ -22409,41 +22407,6 @@
     </w:sectPr>
   </w:body>
 </w:document>
-</file>
-
-<file path=word/comments.xml><?xml version="1.0" encoding="utf-8"?>
-<w:comments xmlns:wpc="http://schemas.microsoft.com/office/word/2010/wordprocessingCanvas" xmlns:cx="http://schemas.microsoft.com/office/drawing/2014/chartex" xmlns:cx1="http://schemas.microsoft.com/office/drawing/2015/9/8/chartex" xmlns:cx2="http://schemas.microsoft.com/office/drawing/2015/10/21/chartex" xmlns:cx3="http://schemas.microsoft.com/office/drawing/2016/5/9/chartex" xmlns:cx4="http://schemas.microsoft.com/office/drawing/2016/5/10/chartex" xmlns:cx5="http://schemas.microsoft.com/office/drawing/2016/5/11/chartex" xmlns:cx6="http://schemas.microsoft.com/office/drawing/2016/5/12/chartex" xmlns:cx7="http://schemas.microsoft.com/office/drawing/2016/5/13/chartex" xmlns:cx8="http://schemas.microsoft.com/office/drawing/2016/5/14/chartex" xmlns:mc="http://schemas.openxmlformats.org/markup-compatibility/2006" xmlns:aink="http://schemas.microsoft.com/office/drawing/2016/ink" xmlns:am3d="http://schemas.microsoft.com/office/drawing/2017/model3d" xmlns:o="urn:schemas-microsoft-com:office:office" xmlns:oel="http://schemas.microsoft.com/office/2019/extlst" xmlns:r="http://schemas.openxmlformats.org/officeDocument/2006/relationships" xmlns:m="http://schemas.openxmlformats.org/officeDocument/2006/math" xmlns:v="urn:schemas-microsoft-com:vml" xmlns:wp14="http://schemas.microsoft.com/office/word/2010/wordprocessingDrawing" xmlns:wp="http://schemas.openxmlformats.org/drawingml/2006/wordprocessingDrawing" xmlns:w10="urn:schemas-microsoft-com:office:word" xmlns:w="http://schemas.openxmlformats.org/wordprocessingml/2006/main" xmlns:w14="http://schemas.microsoft.com/office/word/2010/wordml" xmlns:w15="http://schemas.microsoft.com/office/word/2012/wordml" xmlns:w16cex="http://schemas.microsoft.com/office/word/2018/wordml/cex" xmlns:w16cid="http://schemas.microsoft.com/office/word/2016/wordml/cid" xmlns:w16="http://schemas.microsoft.com/office/word/2018/wordml" xmlns:w16du="http://schemas.microsoft.com/office/word/2023/wordml/word16du" xmlns:w16sdtdh="http://schemas.microsoft.com/office/word/2020/wordml/sdtdatahash" xmlns:w16se="http://schemas.microsoft.com/office/word/2015/wordml/symex" xmlns:wpg="http://schemas.microsoft.com/office/word/2010/wordprocessingGroup" xmlns:wpi="http://schemas.microsoft.com/office/word/2010/wordprocessingInk" xmlns:wne="http://schemas.microsoft.com/office/word/2006/wordml" xmlns:wps="http://schemas.microsoft.com/office/word/2010/wordprocessingShape" mc:Ignorable="w14 w15 w16se w16cid w16 w16cex w16sdtdh w16du wp14">
-  <w:comment w:id="47" w:author="DELL" w:date="2024-08-25T13:58:00Z" w:initials="D">
-    <w:p>
-      <w:pPr>
-        <w:pStyle w:val="Commentaire"/>
-      </w:pPr>
-      <w:r>
-        <w:rPr>
-          <w:rStyle w:val="Marquedecommentaire"/>
-        </w:rPr>
-        <w:annotationRef/>
-      </w:r>
-    </w:p>
-    <w:p>
-      <w:pPr>
-        <w:pStyle w:val="Commentaire"/>
-      </w:pPr>
-    </w:p>
-  </w:comment>
-</w:comments>
-</file>
-
-<file path=word/commentsExtended.xml><?xml version="1.0" encoding="utf-8"?>
-<w15:commentsEx xmlns:wpc="http://schemas.microsoft.com/office/word/2010/wordprocessingCanvas" xmlns:cx="http://schemas.microsoft.com/office/drawing/2014/chartex" xmlns:cx1="http://schemas.microsoft.com/office/drawing/2015/9/8/chartex" xmlns:cx2="http://schemas.microsoft.com/office/drawing/2015/10/21/chartex" xmlns:cx3="http://schemas.microsoft.com/office/drawing/2016/5/9/chartex" xmlns:cx4="http://schemas.microsoft.com/office/drawing/2016/5/10/chartex" xmlns:cx5="http://schemas.microsoft.com/office/drawing/2016/5/11/chartex" xmlns:cx6="http://schemas.microsoft.com/office/drawing/2016/5/12/chartex" xmlns:cx7="http://schemas.microsoft.com/office/drawing/2016/5/13/chartex" xmlns:cx8="http://schemas.microsoft.com/office/drawing/2016/5/14/chartex" xmlns:mc="http://schemas.openxmlformats.org/markup-compatibility/2006" xmlns:aink="http://schemas.microsoft.com/office/drawing/2016/ink" xmlns:am3d="http://schemas.microsoft.com/office/drawing/2017/model3d" xmlns:o="urn:schemas-microsoft-com:office:office" xmlns:oel="http://schemas.microsoft.com/office/2019/extlst" xmlns:r="http://schemas.openxmlformats.org/officeDocument/2006/relationships" xmlns:m="http://schemas.openxmlformats.org/officeDocument/2006/math" xmlns:v="urn:schemas-microsoft-com:vml" xmlns:wp14="http://schemas.microsoft.com/office/word/2010/wordprocessingDrawing" xmlns:wp="http://schemas.openxmlformats.org/drawingml/2006/wordprocessingDrawing" xmlns:w10="urn:schemas-microsoft-com:office:word" xmlns:w="http://schemas.openxmlformats.org/wordprocessingml/2006/main" xmlns:w14="http://schemas.microsoft.com/office/word/2010/wordml" xmlns:w15="http://schemas.microsoft.com/office/word/2012/wordml" xmlns:w16cex="http://schemas.microsoft.com/office/word/2018/wordml/cex" xmlns:w16cid="http://schemas.microsoft.com/office/word/2016/wordml/cid" xmlns:w16="http://schemas.microsoft.com/office/word/2018/wordml" xmlns:w16du="http://schemas.microsoft.com/office/word/2023/wordml/word16du" xmlns:w16sdtdh="http://schemas.microsoft.com/office/word/2020/wordml/sdtdatahash" xmlns:w16se="http://schemas.microsoft.com/office/word/2015/wordml/symex" xmlns:wpg="http://schemas.microsoft.com/office/word/2010/wordprocessingGroup" xmlns:wpi="http://schemas.microsoft.com/office/word/2010/wordprocessingInk" xmlns:wne="http://schemas.microsoft.com/office/word/2006/wordml" xmlns:wps="http://schemas.microsoft.com/office/word/2010/wordprocessingShape" mc:Ignorable="w14 w15 w16se w16cid w16 w16cex w16sdtdh w16du wp14">
-  <w15:commentEx w15:paraId="302CABD5" w15:done="0"/>
-</w15:commentsEx>
-</file>
-
-<file path=word/commentsIds.xml><?xml version="1.0" encoding="utf-8"?>
-<w16cid:commentsIds xmlns:wpc="http://schemas.microsoft.com/office/word/2010/wordprocessingCanvas" xmlns:cx="http://schemas.microsoft.com/office/drawing/2014/chartex" xmlns:cx1="http://schemas.microsoft.com/office/drawing/2015/9/8/chartex" xmlns:cx2="http://schemas.microsoft.com/office/drawing/2015/10/21/chartex" xmlns:cx3="http://schemas.microsoft.com/office/drawing/2016/5/9/chartex" xmlns:cx4="http://schemas.microsoft.com/office/drawing/2016/5/10/chartex" xmlns:cx5="http://schemas.microsoft.com/office/drawing/2016/5/11/chartex" xmlns:cx6="http://schemas.microsoft.com/office/drawing/2016/5/12/chartex" xmlns:cx7="http://schemas.microsoft.com/office/drawing/2016/5/13/chartex" xmlns:cx8="http://schemas.microsoft.com/office/drawing/2016/5/14/chartex" xmlns:mc="http://schemas.openxmlformats.org/markup-compatibility/2006" xmlns:aink="http://schemas.microsoft.com/office/drawing/2016/ink" xmlns:am3d="http://schemas.microsoft.com/office/drawing/2017/model3d" xmlns:o="urn:schemas-microsoft-com:office:office" xmlns:oel="http://schemas.microsoft.com/office/2019/extlst" xmlns:r="http://schemas.openxmlformats.org/officeDocument/2006/relationships" xmlns:m="http://schemas.openxmlformats.org/officeDocument/2006/math" xmlns:v="urn:schemas-microsoft-com:vml" xmlns:wp14="http://schemas.microsoft.com/office/word/2010/wordprocessingDrawing" xmlns:wp="http://schemas.openxmlformats.org/drawingml/2006/wordprocessingDrawing" xmlns:w10="urn:schemas-microsoft-com:office:word" xmlns:w="http://schemas.openxmlformats.org/wordprocessingml/2006/main" xmlns:w14="http://schemas.microsoft.com/office/word/2010/wordml" xmlns:w15="http://schemas.microsoft.com/office/word/2012/wordml" xmlns:w16cex="http://schemas.microsoft.com/office/word/2018/wordml/cex" xmlns:w16cid="http://schemas.microsoft.com/office/word/2016/wordml/cid" xmlns:w16="http://schemas.microsoft.com/office/word/2018/wordml" xmlns:w16du="http://schemas.microsoft.com/office/word/2023/wordml/word16du" xmlns:w16sdtdh="http://schemas.microsoft.com/office/word/2020/wordml/sdtdatahash" xmlns:w16se="http://schemas.microsoft.com/office/word/2015/wordml/symex" xmlns:wpg="http://schemas.microsoft.com/office/word/2010/wordprocessingGroup" xmlns:wpi="http://schemas.microsoft.com/office/word/2010/wordprocessingInk" xmlns:wne="http://schemas.microsoft.com/office/word/2006/wordml" xmlns:wps="http://schemas.microsoft.com/office/word/2010/wordprocessingShape" mc:Ignorable="w14 w15 w16se w16cid w16 w16cex w16sdtdh w16du wp14">
-  <w16cid:commentId w16cid:paraId="302CABD5" w16cid:durableId="2877E922"/>
-</w16cid:commentsIds>
 </file>
 
 <file path=word/endnotes.xml><?xml version="1.0" encoding="utf-8"?>
@@ -24672,14 +24635,6 @@
   </w:num>
   <w:numIdMacAtCleanup w:val="7"/>
 </w:numbering>
-</file>
-
-<file path=word/people.xml><?xml version="1.0" encoding="utf-8"?>
-<w15:people xmlns:wpc="http://schemas.microsoft.com/office/word/2010/wordprocessingCanvas" xmlns:cx="http://schemas.microsoft.com/office/drawing/2014/chartex" xmlns:cx1="http://schemas.microsoft.com/office/drawing/2015/9/8/chartex" xmlns:cx2="http://schemas.microsoft.com/office/drawing/2015/10/21/chartex" xmlns:cx3="http://schemas.microsoft.com/office/drawing/2016/5/9/chartex" xmlns:cx4="http://schemas.microsoft.com/office/drawing/2016/5/10/chartex" xmlns:cx5="http://schemas.microsoft.com/office/drawing/2016/5/11/chartex" xmlns:cx6="http://schemas.microsoft.com/office/drawing/2016/5/12/chartex" xmlns:cx7="http://schemas.microsoft.com/office/drawing/2016/5/13/chartex" xmlns:cx8="http://schemas.microsoft.com/office/drawing/2016/5/14/chartex" xmlns:mc="http://schemas.openxmlformats.org/markup-compatibility/2006" xmlns:aink="http://schemas.microsoft.com/office/drawing/2016/ink" xmlns:am3d="http://schemas.microsoft.com/office/drawing/2017/model3d" xmlns:o="urn:schemas-microsoft-com:office:office" xmlns:oel="http://schemas.microsoft.com/office/2019/extlst" xmlns:r="http://schemas.openxmlformats.org/officeDocument/2006/relationships" xmlns:m="http://schemas.openxmlformats.org/officeDocument/2006/math" xmlns:v="urn:schemas-microsoft-com:vml" xmlns:wp14="http://schemas.microsoft.com/office/word/2010/wordprocessingDrawing" xmlns:wp="http://schemas.openxmlformats.org/drawingml/2006/wordprocessingDrawing" xmlns:w10="urn:schemas-microsoft-com:office:word" xmlns:w="http://schemas.openxmlformats.org/wordprocessingml/2006/main" xmlns:w14="http://schemas.microsoft.com/office/word/2010/wordml" xmlns:w15="http://schemas.microsoft.com/office/word/2012/wordml" xmlns:w16cex="http://schemas.microsoft.com/office/word/2018/wordml/cex" xmlns:w16cid="http://schemas.microsoft.com/office/word/2016/wordml/cid" xmlns:w16="http://schemas.microsoft.com/office/word/2018/wordml" xmlns:w16du="http://schemas.microsoft.com/office/word/2023/wordml/word16du" xmlns:w16sdtdh="http://schemas.microsoft.com/office/word/2020/wordml/sdtdatahash" xmlns:w16se="http://schemas.microsoft.com/office/word/2015/wordml/symex" xmlns:wpg="http://schemas.microsoft.com/office/word/2010/wordprocessingGroup" xmlns:wpi="http://schemas.microsoft.com/office/word/2010/wordprocessingInk" xmlns:wne="http://schemas.microsoft.com/office/word/2006/wordml" xmlns:wps="http://schemas.microsoft.com/office/word/2010/wordprocessingShape" mc:Ignorable="w14 w15 w16se w16cid w16 w16cex w16sdtdh w16du wp14">
-  <w15:person w15:author="DELL">
-    <w15:presenceInfo w15:providerId="None" w15:userId="DELL"/>
-  </w15:person>
-</w15:people>
 </file>
 
 <file path=word/styles.xml><?xml version="1.0" encoding="utf-8"?>

--- a/src/rapports/output.docx
+++ b/src/rapports/output.docx
@@ -2428,7 +2428,7 @@
                 <w:sz w:val="18"/>
                 <w:szCs w:val="18"/>
               </w:rPr>
-              <w:t xml:space="preserve">27/08/2024</w:t>
+              <w:t xml:space="preserve">28/08/2024</w:t>
             </w:r>
             <w:proofErr w:type="spellStart"/>
             <w:proofErr w:type="gramStart"/>
@@ -14625,7 +14625,7 @@
                 <w:sz w:val="20"/>
                 <w:szCs w:val="20"/>
               </w:rPr>
-              <w:t xml:space="preserve">BE</w:t>
+              <w:t xml:space="preserve">BE,FC</w:t>
             </w:r>
             <w:proofErr w:type="gramStart"/>
             <w:r>
@@ -14901,7 +14901,7 @@
                 <w:sz w:val="20"/>
                 <w:szCs w:val="20"/>
               </w:rPr>
-              <w:t xml:space="preserve">FC</w:t>
+              <w:t xml:space="preserve">BE,FC</w:t>
             </w:r>
             <w:proofErr w:type="gramStart"/>
             <w:r>
@@ -15161,7 +15161,7 @@
                 <w:sz w:val="20"/>
                 <w:szCs w:val="20"/>
               </w:rPr>
-              <w:t xml:space="preserve">BE</w:t>
+              <w:t/>
             </w:r>
             <w:proofErr w:type="gramStart"/>
             <w:r>
@@ -15429,7 +15429,7 @@
                 <w:sz w:val="20"/>
                 <w:szCs w:val="20"/>
               </w:rPr>
-              <w:t xml:space="preserve">FC</w:t>
+              <w:t xml:space="preserve">BE,FC</w:t>
             </w:r>
             <w:proofErr w:type="gramStart"/>
             <w:r>
@@ -15576,7 +15576,7 @@
                 <w:sz w:val="20"/>
                 <w:szCs w:val="20"/>
               </w:rPr>
-              <w:t xml:space="preserve">BE</w:t>
+              <w:t xml:space="preserve">FC</w:t>
             </w:r>
             <w:proofErr w:type="gramStart"/>
             <w:r>
@@ -15723,7 +15723,7 @@
                 <w:sz w:val="20"/>
                 <w:szCs w:val="20"/>
               </w:rPr>
-              <w:t xml:space="preserve">FC</w:t>
+              <w:t xml:space="preserve">BE</w:t>
             </w:r>
             <w:proofErr w:type="gramStart"/>
             <w:r>
@@ -16131,7 +16131,7 @@
                 <w:sz w:val="20"/>
                 <w:szCs w:val="20"/>
               </w:rPr>
-              <w:t xml:space="preserve">BE</w:t>
+              <w:t xml:space="preserve">SO</w:t>
             </w:r>
             <w:proofErr w:type="gramStart"/>
             <w:r>
@@ -16277,7 +16277,7 @@
                 <w:sz w:val="20"/>
                 <w:szCs w:val="20"/>
               </w:rPr>
-              <w:t xml:space="preserve">FC</w:t>
+              <w:t xml:space="preserve">BE,FC</w:t>
             </w:r>
             <w:proofErr w:type="gramStart"/>
             <w:r>
@@ -16423,7 +16423,7 @@
                 <w:sz w:val="20"/>
                 <w:szCs w:val="20"/>
               </w:rPr>
-              <w:t xml:space="preserve">FC</w:t>
+              <w:t xml:space="preserve">SO</w:t>
             </w:r>
             <w:proofErr w:type="gramStart"/>
             <w:r>
@@ -16569,7 +16569,7 @@
                 <w:sz w:val="20"/>
                 <w:szCs w:val="20"/>
               </w:rPr>
-              <w:t xml:space="preserve">BE</w:t>
+              <w:t xml:space="preserve">SO</w:t>
             </w:r>
             <w:proofErr w:type="gramStart"/>
             <w:r>
@@ -16715,7 +16715,7 @@
                 <w:sz w:val="20"/>
                 <w:szCs w:val="20"/>
               </w:rPr>
-              <w:t xml:space="preserve">FC</w:t>
+              <w:t xml:space="preserve">BE,FC</w:t>
             </w:r>
             <w:proofErr w:type="gramStart"/>
             <w:r>
@@ -16980,7 +16980,7 @@
                 <w:sz w:val="20"/>
                 <w:szCs w:val="20"/>
               </w:rPr>
-              <w:t xml:space="preserve">FC</w:t>
+              <w:t/>
             </w:r>
             <w:proofErr w:type="gramStart"/>
             <w:r>
@@ -17251,7 +17251,7 @@
                 <w:sz w:val="20"/>
                 <w:szCs w:val="20"/>
               </w:rPr>
-              <w:t xml:space="preserve">FC</w:t>
+              <w:t xml:space="preserve">BE</w:t>
             </w:r>
             <w:proofErr w:type="gramStart"/>
             <w:r>
@@ -17397,7 +17397,7 @@
                 <w:sz w:val="20"/>
                 <w:szCs w:val="20"/>
               </w:rPr>
-              <w:t xml:space="preserve">BE</w:t>
+              <w:t xml:space="preserve">FC</w:t>
             </w:r>
             <w:proofErr w:type="gramStart"/>
             <w:r>
@@ -17663,7 +17663,7 @@
                 <w:sz w:val="20"/>
                 <w:szCs w:val="20"/>
               </w:rPr>
-              <w:t xml:space="preserve">BE</w:t>
+              <w:t xml:space="preserve">BE,FC</w:t>
             </w:r>
             <w:proofErr w:type="gramStart"/>
             <w:r>
@@ -17808,7 +17808,7 @@
                 <w:sz w:val="20"/>
                 <w:szCs w:val="20"/>
               </w:rPr>
-              <w:t xml:space="preserve">BE</w:t>
+              <w:t xml:space="preserve">BE,FC</w:t>
             </w:r>
             <w:proofErr w:type="gramStart"/>
             <w:r>
@@ -17953,7 +17953,7 @@
                 <w:sz w:val="20"/>
                 <w:szCs w:val="20"/>
               </w:rPr>
-              <w:t xml:space="preserve">BE</w:t>
+              <w:t xml:space="preserve">SO</w:t>
             </w:r>
             <w:proofErr w:type="gramStart"/>
             <w:r>
@@ -18098,7 +18098,7 @@
                 <w:sz w:val="20"/>
                 <w:szCs w:val="20"/>
               </w:rPr>
-              <w:t xml:space="preserve">BE</w:t>
+              <w:t/>
             </w:r>
             <w:proofErr w:type="gramStart"/>
             <w:r>
@@ -18666,7 +18666,7 @@
                 <w:sz w:val="20"/>
                 <w:szCs w:val="20"/>
               </w:rPr>
-              <w:t xml:space="preserve">BE</w:t>
+              <w:t xml:space="preserve">BE,FC</w:t>
             </w:r>
             <w:proofErr w:type="gramStart"/>
             <w:r>
@@ -18956,7 +18956,7 @@
                 <w:sz w:val="20"/>
                 <w:szCs w:val="20"/>
               </w:rPr>
-              <w:t xml:space="preserve">FC</w:t>
+              <w:t xml:space="preserve">BE,FC</w:t>
             </w:r>
             <w:proofErr w:type="gramStart"/>
             <w:r>
@@ -19101,7 +19101,7 @@
                 <w:sz w:val="20"/>
                 <w:szCs w:val="20"/>
               </w:rPr>
-              <w:t xml:space="preserve">BE</w:t>
+              <w:t xml:space="preserve">FC</w:t>
             </w:r>
             <w:proofErr w:type="gramStart"/>
             <w:r>
@@ -19246,7 +19246,7 @@
                 <w:sz w:val="20"/>
                 <w:szCs w:val="20"/>
               </w:rPr>
-              <w:t xml:space="preserve">FC</w:t>
+              <w:t xml:space="preserve">BE,FC</w:t>
             </w:r>
             <w:proofErr w:type="gramStart"/>
             <w:r>
@@ -19391,7 +19391,7 @@
                 <w:sz w:val="20"/>
                 <w:szCs w:val="20"/>
               </w:rPr>
-              <w:t xml:space="preserve">BE</w:t>
+              <w:t xml:space="preserve">SO</w:t>
             </w:r>
             <w:proofErr w:type="gramStart"/>
             <w:r>
@@ -19536,7 +19536,7 @@
                 <w:sz w:val="20"/>
                 <w:szCs w:val="20"/>
               </w:rPr>
-              <w:t xml:space="preserve">BE</w:t>
+              <w:t xml:space="preserve">FC</w:t>
             </w:r>
             <w:proofErr w:type="gramStart"/>
             <w:r>
@@ -19813,7 +19813,7 @@
                 <w:sz w:val="20"/>
                 <w:szCs w:val="20"/>
               </w:rPr>
-              <w:t xml:space="preserve">FC</w:t>
+              <w:t xml:space="preserve">BE</w:t>
             </w:r>
             <w:proofErr w:type="gramStart"/>
             <w:r>
@@ -20212,7 +20212,7 @@
                 <w:sz w:val="20"/>
                 <w:szCs w:val="20"/>
               </w:rPr>
-              <w:t xml:space="preserve">BE</w:t>
+              <w:t xml:space="preserve">FC</w:t>
             </w:r>
             <w:proofErr w:type="gramStart"/>
             <w:r>
@@ -20351,7 +20351,7 @@
                 <w:sz w:val="20"/>
                 <w:szCs w:val="20"/>
               </w:rPr>
-              <w:t xml:space="preserve">FC</w:t>
+              <w:t xml:space="preserve">BE</w:t>
             </w:r>
             <w:proofErr w:type="gramStart"/>
             <w:r>
@@ -20616,6 +20616,390 @@
           </w:p>
         </w:tc>
       </w:tr>
+      <w:tr>
+        <w:trPr>
+          <w:cantSplit/>
+          <w:trHeight w:val="360"/>
+          <w:jc w:val="center"/>
+        </w:trPr>
+        <w:tc>
+          <w:tcPr>
+            <w:tcW w:w="722" w:type="dxa"/>
+            <w:tcBorders>
+              <w:left w:val="single" w:sz="12" w:space="0" w:color="000000"/>
+              <w:bottom w:val="single" w:sz="12" w:space="0" w:color="000000"/>
+              <w:right w:val="single" w:sz="4" w:space="0" w:color="000000"/>
+            </w:tcBorders>
+            <w:shd w:val="clear" w:color="auto" w:fill="FFFFFF"/>
+            <w:vAlign w:val="center"/>
+          </w:tcPr>
+          <w:p>
+            <w:pPr>
+              <w:keepLines/>
+              <w:snapToGrid w:val="0"/>
+              <w:spacing w:before="120"/>
+              <w:jc w:val="center"/>
+            </w:pPr>
+            <w:r>
+              <w:t/>
+            </w:r>
+            <w:proofErr w:type="gramStart"/>
+            <w:r>
+              <w:t xml:space="preserve">O1</w:t>
+            </w:r>
+            <w:proofErr w:type="gramEnd"/>
+            <w:r>
+              <w:t/>
+            </w:r>
+            <w:r>
+              <w:t/>
+            </w:r>
+          </w:p>
+        </w:tc>
+        <w:tc>
+          <w:tcPr>
+            <w:tcW w:w="7944" w:type="dxa"/>
+            <w:tcBorders>
+              <w:left w:val="single" w:sz="4" w:space="0" w:color="000000"/>
+              <w:bottom w:val="single" w:sz="12" w:space="0" w:color="000000"/>
+              <w:right w:val="single" w:sz="4" w:space="0" w:color="000000"/>
+            </w:tcBorders>
+            <w:shd w:val="clear" w:color="auto" w:fill="FFFFFF"/>
+            <w:vAlign w:val="center"/>
+          </w:tcPr>
+          <w:p>
+            <w:pPr>
+              <w:keepLines/>
+              <w:snapToGrid w:val="0"/>
+              <w:spacing w:before="120"/>
+              <w:jc w:val="both"/>
+            </w:pPr>
+            <w:r>
+              <w:t xml:space="preserve">ddddddddddddddddddddd</w:t>
+            </w:r>
+            <w:proofErr w:type="spellStart"/>
+            <w:proofErr w:type="gramStart"/>
+            <w:r>
+              <w:t/>
+            </w:r>
+            <w:proofErr w:type="spellEnd"/>
+            <w:proofErr w:type="gramEnd"/>
+            <w:r>
+              <w:t/>
+            </w:r>
+          </w:p>
+        </w:tc>
+        <w:tc>
+          <w:tcPr>
+            <w:tcW w:w="1729" w:type="dxa"/>
+            <w:tcBorders>
+              <w:left w:val="single" w:sz="4" w:space="0" w:color="000000"/>
+              <w:bottom w:val="single" w:sz="12" w:space="0" w:color="000000"/>
+              <w:right w:val="single" w:sz="12" w:space="0" w:color="000000"/>
+            </w:tcBorders>
+            <w:shd w:val="clear" w:color="auto" w:fill="FFFFFF"/>
+            <w:vAlign w:val="center"/>
+          </w:tcPr>
+          <w:p>
+            <w:pPr>
+              <w:keepLines/>
+              <w:snapToGrid w:val="0"/>
+              <w:spacing w:before="120"/>
+            </w:pPr>
+            <w:r>
+              <w:t/>
+            </w:r>
+          </w:p>
+        </w:tc>
+      </w:tr>
+      <w:tr>
+        <w:trPr>
+          <w:cantSplit/>
+          <w:trHeight w:val="360"/>
+          <w:jc w:val="center"/>
+        </w:trPr>
+        <w:tc>
+          <w:tcPr>
+            <w:tcW w:w="722" w:type="dxa"/>
+            <w:tcBorders>
+              <w:left w:val="single" w:sz="12" w:space="0" w:color="000000"/>
+              <w:bottom w:val="single" w:sz="12" w:space="0" w:color="000000"/>
+              <w:right w:val="single" w:sz="4" w:space="0" w:color="000000"/>
+            </w:tcBorders>
+            <w:shd w:val="clear" w:color="auto" w:fill="FFFFFF"/>
+            <w:vAlign w:val="center"/>
+          </w:tcPr>
+          <w:p>
+            <w:pPr>
+              <w:keepLines/>
+              <w:snapToGrid w:val="0"/>
+              <w:spacing w:before="120"/>
+              <w:jc w:val="center"/>
+            </w:pPr>
+            <w:r>
+              <w:t/>
+            </w:r>
+            <w:proofErr w:type="gramStart"/>
+            <w:r>
+              <w:t xml:space="preserve">O4</w:t>
+            </w:r>
+            <w:proofErr w:type="gramEnd"/>
+            <w:r>
+              <w:t/>
+            </w:r>
+            <w:r>
+              <w:t/>
+            </w:r>
+          </w:p>
+        </w:tc>
+        <w:tc>
+          <w:tcPr>
+            <w:tcW w:w="7944" w:type="dxa"/>
+            <w:tcBorders>
+              <w:left w:val="single" w:sz="4" w:space="0" w:color="000000"/>
+              <w:bottom w:val="single" w:sz="12" w:space="0" w:color="000000"/>
+              <w:right w:val="single" w:sz="4" w:space="0" w:color="000000"/>
+            </w:tcBorders>
+            <w:shd w:val="clear" w:color="auto" w:fill="FFFFFF"/>
+            <w:vAlign w:val="center"/>
+          </w:tcPr>
+          <w:p>
+            <w:pPr>
+              <w:keepLines/>
+              <w:snapToGrid w:val="0"/>
+              <w:spacing w:before="120"/>
+              <w:jc w:val="both"/>
+            </w:pPr>
+            <w:r>
+              <w:t xml:space="preserve">Lore dol atque eveniet</w:t>
+            </w:r>
+            <w:proofErr w:type="spellStart"/>
+            <w:proofErr w:type="gramStart"/>
+            <w:r>
+              <w:t/>
+            </w:r>
+            <w:proofErr w:type="spellEnd"/>
+            <w:proofErr w:type="gramEnd"/>
+            <w:r>
+              <w:t/>
+            </w:r>
+          </w:p>
+        </w:tc>
+        <w:tc>
+          <w:tcPr>
+            <w:tcW w:w="1729" w:type="dxa"/>
+            <w:tcBorders>
+              <w:left w:val="single" w:sz="4" w:space="0" w:color="000000"/>
+              <w:bottom w:val="single" w:sz="12" w:space="0" w:color="000000"/>
+              <w:right w:val="single" w:sz="12" w:space="0" w:color="000000"/>
+            </w:tcBorders>
+            <w:shd w:val="clear" w:color="auto" w:fill="FFFFFF"/>
+            <w:vAlign w:val="center"/>
+          </w:tcPr>
+          <w:p>
+            <w:pPr>
+              <w:keepLines/>
+              <w:snapToGrid w:val="0"/>
+              <w:spacing w:before="120"/>
+            </w:pPr>
+            <w:r>
+              <w:t/>
+            </w:r>
+          </w:p>
+        </w:tc>
+      </w:tr>
+      <w:tr>
+        <w:trPr>
+          <w:cantSplit/>
+          <w:trHeight w:val="360"/>
+          <w:jc w:val="center"/>
+        </w:trPr>
+        <w:tc>
+          <w:tcPr>
+            <w:tcW w:w="722" w:type="dxa"/>
+            <w:tcBorders>
+              <w:left w:val="single" w:sz="12" w:space="0" w:color="000000"/>
+              <w:bottom w:val="single" w:sz="12" w:space="0" w:color="000000"/>
+              <w:right w:val="single" w:sz="4" w:space="0" w:color="000000"/>
+            </w:tcBorders>
+            <w:shd w:val="clear" w:color="auto" w:fill="FFFFFF"/>
+            <w:vAlign w:val="center"/>
+          </w:tcPr>
+          <w:p>
+            <w:pPr>
+              <w:keepLines/>
+              <w:snapToGrid w:val="0"/>
+              <w:spacing w:before="120"/>
+              <w:jc w:val="center"/>
+            </w:pPr>
+            <w:r>
+              <w:t/>
+            </w:r>
+            <w:proofErr w:type="gramStart"/>
+            <w:r>
+              <w:t xml:space="preserve">O5</w:t>
+            </w:r>
+            <w:proofErr w:type="gramEnd"/>
+            <w:r>
+              <w:t/>
+            </w:r>
+            <w:r>
+              <w:t/>
+            </w:r>
+          </w:p>
+        </w:tc>
+        <w:tc>
+          <w:tcPr>
+            <w:tcW w:w="7944" w:type="dxa"/>
+            <w:tcBorders>
+              <w:left w:val="single" w:sz="4" w:space="0" w:color="000000"/>
+              <w:bottom w:val="single" w:sz="12" w:space="0" w:color="000000"/>
+              <w:right w:val="single" w:sz="4" w:space="0" w:color="000000"/>
+            </w:tcBorders>
+            <w:shd w:val="clear" w:color="auto" w:fill="FFFFFF"/>
+            <w:vAlign w:val="center"/>
+          </w:tcPr>
+          <w:p>
+            <w:pPr>
+              <w:keepLines/>
+              <w:snapToGrid w:val="0"/>
+              <w:spacing w:before="120"/>
+              <w:jc w:val="both"/>
+            </w:pPr>
+            <w:r>
+              <w:t xml:space="preserve">Lore dol atque eveniet</w:t>
+            </w:r>
+            <w:proofErr w:type="spellStart"/>
+            <w:proofErr w:type="gramStart"/>
+            <w:r>
+              <w:t/>
+            </w:r>
+            <w:proofErr w:type="spellEnd"/>
+            <w:proofErr w:type="gramEnd"/>
+            <w:r>
+              <w:t/>
+            </w:r>
+          </w:p>
+        </w:tc>
+        <w:tc>
+          <w:tcPr>
+            <w:tcW w:w="1729" w:type="dxa"/>
+            <w:tcBorders>
+              <w:left w:val="single" w:sz="4" w:space="0" w:color="000000"/>
+              <w:bottom w:val="single" w:sz="12" w:space="0" w:color="000000"/>
+              <w:right w:val="single" w:sz="12" w:space="0" w:color="000000"/>
+            </w:tcBorders>
+            <w:shd w:val="clear" w:color="auto" w:fill="FFFFFF"/>
+            <w:vAlign w:val="center"/>
+          </w:tcPr>
+          <w:p>
+            <w:pPr>
+              <w:keepLines/>
+              <w:snapToGrid w:val="0"/>
+              <w:spacing w:before="120"/>
+            </w:pPr>
+            <w:r>
+              <w:t/>
+            </w:r>
+          </w:p>
+        </w:tc>
+      </w:tr>
+      <w:tr>
+        <w:trPr>
+          <w:cantSplit/>
+          <w:trHeight w:val="360"/>
+          <w:jc w:val="center"/>
+        </w:trPr>
+        <w:tc>
+          <w:tcPr>
+            <w:tcW w:w="722" w:type="dxa"/>
+            <w:tcBorders>
+              <w:left w:val="single" w:sz="12" w:space="0" w:color="000000"/>
+              <w:bottom w:val="single" w:sz="12" w:space="0" w:color="000000"/>
+              <w:right w:val="single" w:sz="4" w:space="0" w:color="000000"/>
+            </w:tcBorders>
+            <w:shd w:val="clear" w:color="auto" w:fill="FFFFFF"/>
+            <w:vAlign w:val="center"/>
+          </w:tcPr>
+          <w:p>
+            <w:pPr>
+              <w:keepLines/>
+              <w:snapToGrid w:val="0"/>
+              <w:spacing w:before="120"/>
+              <w:jc w:val="center"/>
+            </w:pPr>
+            <w:r>
+              <w:t/>
+            </w:r>
+            <w:proofErr w:type="gramStart"/>
+            <w:r>
+              <w:t xml:space="preserve">O7</w:t>
+            </w:r>
+            <w:proofErr w:type="gramEnd"/>
+            <w:r>
+              <w:t/>
+            </w:r>
+            <w:r>
+              <w:t/>
+            </w:r>
+          </w:p>
+        </w:tc>
+        <w:tc>
+          <w:tcPr>
+            <w:tcW w:w="7944" w:type="dxa"/>
+            <w:tcBorders>
+              <w:left w:val="single" w:sz="4" w:space="0" w:color="000000"/>
+              <w:bottom w:val="single" w:sz="12" w:space="0" w:color="000000"/>
+              <w:right w:val="single" w:sz="4" w:space="0" w:color="000000"/>
+            </w:tcBorders>
+            <w:shd w:val="clear" w:color="auto" w:fill="FFFFFF"/>
+            <w:vAlign w:val="center"/>
+          </w:tcPr>
+          <w:p>
+            <w:pPr>
+              <w:keepLines/>
+              <w:snapToGrid w:val="0"/>
+              <w:spacing w:before="120"/>
+              <w:jc w:val="both"/>
+            </w:pPr>
+            <w:r>
+              <w:t xml:space="preserve">Lore dol atque evenie</w:t>
+            </w:r>
+            <w:proofErr w:type="spellStart"/>
+            <w:proofErr w:type="gramStart"/>
+            <w:r>
+              <w:t/>
+            </w:r>
+            <w:proofErr w:type="spellEnd"/>
+            <w:proofErr w:type="gramEnd"/>
+            <w:r>
+              <w:t/>
+            </w:r>
+          </w:p>
+        </w:tc>
+        <w:tc>
+          <w:tcPr>
+            <w:tcW w:w="1729" w:type="dxa"/>
+            <w:tcBorders>
+              <w:left w:val="single" w:sz="4" w:space="0" w:color="000000"/>
+              <w:bottom w:val="single" w:sz="12" w:space="0" w:color="000000"/>
+              <w:right w:val="single" w:sz="12" w:space="0" w:color="000000"/>
+            </w:tcBorders>
+            <w:shd w:val="clear" w:color="auto" w:fill="FFFFFF"/>
+            <w:vAlign w:val="center"/>
+          </w:tcPr>
+          <w:p>
+            <w:pPr>
+              <w:keepLines/>
+              <w:snapToGrid w:val="0"/>
+              <w:spacing w:before="120"/>
+            </w:pPr>
+            <w:r>
+              <w:t/>
+            </w:r>
+          </w:p>
+        </w:tc>
+      </w:tr>
     </w:tbl>
     <w:p>
       <w:pPr>
@@ -20786,8 +21170,9 @@
           <w:tcPr>
             <w:tcW w:w="722" w:type="dxa"/>
             <w:tcBorders>
+              <w:top w:val="single" w:sz="12" w:space="0" w:color="000000"/>
               <w:left w:val="single" w:sz="12" w:space="0" w:color="000000"/>
-              <w:right w:val="single" w:sz="2" w:space="0" w:color="000000"/>
+              <w:right w:val="single" w:sz="4" w:space="0" w:color="000000"/>
             </w:tcBorders>
             <w:shd w:val="clear" w:color="auto" w:fill="FFFFFF"/>
             <w:vAlign w:val="center"/>
@@ -20798,14 +21183,29 @@
               <w:snapToGrid w:val="0"/>
               <w:jc w:val="center"/>
             </w:pPr>
+            <w:r>
+              <w:t/>
+            </w:r>
+            <w:proofErr w:type="gramStart"/>
+            <w:r>
+              <w:t xml:space="preserve">O0</w:t>
+            </w:r>
+            <w:proofErr w:type="gramEnd"/>
+            <w:r>
+              <w:t/>
+            </w:r>
+            <w:r>
+              <w:t/>
+            </w:r>
           </w:p>
         </w:tc>
         <w:tc>
           <w:tcPr>
             <w:tcW w:w="7944" w:type="dxa"/>
             <w:tcBorders>
-              <w:left w:val="single" w:sz="2" w:space="0" w:color="000000"/>
-              <w:right w:val="single" w:sz="2" w:space="0" w:color="000000"/>
+              <w:top w:val="single" w:sz="12" w:space="0" w:color="000000"/>
+              <w:left w:val="single" w:sz="4" w:space="0" w:color="000000"/>
+              <w:right w:val="single" w:sz="4" w:space="0" w:color="000000"/>
             </w:tcBorders>
             <w:shd w:val="clear" w:color="auto" w:fill="FFFFFF"/>
             <w:vAlign w:val="center"/>
@@ -20814,15 +21214,28 @@
             <w:pPr>
               <w:keepLines/>
               <w:snapToGrid w:val="0"/>
-              <w:jc w:val="both"/>
-            </w:pPr>
+            </w:pPr>
+            <w:r>
+              <w:t xml:space="preserve">Lore dol atque eveniet</w:t>
+            </w:r>
+            <w:proofErr w:type="spellStart"/>
+            <w:proofErr w:type="gramStart"/>
+            <w:r>
+              <w:t/>
+            </w:r>
+            <w:proofErr w:type="spellEnd"/>
+            <w:proofErr w:type="gramEnd"/>
+            <w:r>
+              <w:t/>
+            </w:r>
           </w:p>
         </w:tc>
         <w:tc>
           <w:tcPr>
             <w:tcW w:w="1729" w:type="dxa"/>
             <w:tcBorders>
-              <w:left w:val="single" w:sz="2" w:space="0" w:color="000000"/>
+              <w:top w:val="single" w:sz="12" w:space="0" w:color="000000"/>
+              <w:left w:val="single" w:sz="4" w:space="0" w:color="000000"/>
               <w:right w:val="single" w:sz="12" w:space="0" w:color="000000"/>
             </w:tcBorders>
             <w:shd w:val="clear" w:color="auto" w:fill="FFFFFF"/>
@@ -20833,6 +21246,17 @@
               <w:keepLines/>
               <w:snapToGrid w:val="0"/>
             </w:pPr>
+            <w:r>
+              <w:t/>
+            </w:r>
+            <w:proofErr w:type="spellStart"/>
+            <w:r>
+              <w:t/>
+            </w:r>
+            <w:proofErr w:type="spellEnd"/>
+            <w:r>
+              <w:t/>
+            </w:r>
           </w:p>
         </w:tc>
       </w:tr>
@@ -20846,8 +21270,9 @@
           <w:tcPr>
             <w:tcW w:w="722" w:type="dxa"/>
             <w:tcBorders>
+              <w:top w:val="single" w:sz="12" w:space="0" w:color="000000"/>
               <w:left w:val="single" w:sz="12" w:space="0" w:color="000000"/>
-              <w:right w:val="single" w:sz="2" w:space="0" w:color="000000"/>
+              <w:right w:val="single" w:sz="4" w:space="0" w:color="000000"/>
             </w:tcBorders>
             <w:shd w:val="clear" w:color="auto" w:fill="FFFFFF"/>
             <w:vAlign w:val="center"/>
@@ -20858,14 +21283,29 @@
               <w:snapToGrid w:val="0"/>
               <w:jc w:val="center"/>
             </w:pPr>
+            <w:r>
+              <w:t/>
+            </w:r>
+            <w:proofErr w:type="gramStart"/>
+            <w:r>
+              <w:t xml:space="preserve">O2</w:t>
+            </w:r>
+            <w:proofErr w:type="gramEnd"/>
+            <w:r>
+              <w:t/>
+            </w:r>
+            <w:r>
+              <w:t/>
+            </w:r>
           </w:p>
         </w:tc>
         <w:tc>
           <w:tcPr>
             <w:tcW w:w="7944" w:type="dxa"/>
             <w:tcBorders>
-              <w:left w:val="single" w:sz="2" w:space="0" w:color="000000"/>
-              <w:right w:val="single" w:sz="2" w:space="0" w:color="000000"/>
+              <w:top w:val="single" w:sz="12" w:space="0" w:color="000000"/>
+              <w:left w:val="single" w:sz="4" w:space="0" w:color="000000"/>
+              <w:right w:val="single" w:sz="4" w:space="0" w:color="000000"/>
             </w:tcBorders>
             <w:shd w:val="clear" w:color="auto" w:fill="FFFFFF"/>
             <w:vAlign w:val="center"/>
@@ -20875,13 +21315,27 @@
               <w:keepLines/>
               <w:snapToGrid w:val="0"/>
             </w:pPr>
+            <w:r>
+              <w:t xml:space="preserve">Lore dol atque eveniet</w:t>
+            </w:r>
+            <w:proofErr w:type="spellStart"/>
+            <w:proofErr w:type="gramStart"/>
+            <w:r>
+              <w:t/>
+            </w:r>
+            <w:proofErr w:type="spellEnd"/>
+            <w:proofErr w:type="gramEnd"/>
+            <w:r>
+              <w:t/>
+            </w:r>
           </w:p>
         </w:tc>
         <w:tc>
           <w:tcPr>
             <w:tcW w:w="1729" w:type="dxa"/>
             <w:tcBorders>
-              <w:left w:val="single" w:sz="2" w:space="0" w:color="000000"/>
+              <w:top w:val="single" w:sz="12" w:space="0" w:color="000000"/>
+              <w:left w:val="single" w:sz="4" w:space="0" w:color="000000"/>
               <w:right w:val="single" w:sz="12" w:space="0" w:color="000000"/>
             </w:tcBorders>
             <w:shd w:val="clear" w:color="auto" w:fill="FFFFFF"/>
@@ -20892,6 +21346,17 @@
               <w:keepLines/>
               <w:snapToGrid w:val="0"/>
             </w:pPr>
+            <w:r>
+              <w:t/>
+            </w:r>
+            <w:proofErr w:type="spellStart"/>
+            <w:r>
+              <w:t/>
+            </w:r>
+            <w:proofErr w:type="spellEnd"/>
+            <w:r>
+              <w:t/>
+            </w:r>
           </w:p>
         </w:tc>
       </w:tr>
@@ -20905,8 +21370,9 @@
           <w:tcPr>
             <w:tcW w:w="722" w:type="dxa"/>
             <w:tcBorders>
+              <w:top w:val="single" w:sz="12" w:space="0" w:color="000000"/>
               <w:left w:val="single" w:sz="12" w:space="0" w:color="000000"/>
-              <w:right w:val="single" w:sz="2" w:space="0" w:color="000000"/>
+              <w:right w:val="single" w:sz="4" w:space="0" w:color="000000"/>
             </w:tcBorders>
             <w:shd w:val="clear" w:color="auto" w:fill="FFFFFF"/>
             <w:vAlign w:val="center"/>
@@ -20917,14 +21383,29 @@
               <w:snapToGrid w:val="0"/>
               <w:jc w:val="center"/>
             </w:pPr>
+            <w:r>
+              <w:t/>
+            </w:r>
+            <w:proofErr w:type="gramStart"/>
+            <w:r>
+              <w:t xml:space="preserve">O3</w:t>
+            </w:r>
+            <w:proofErr w:type="gramEnd"/>
+            <w:r>
+              <w:t/>
+            </w:r>
+            <w:r>
+              <w:t/>
+            </w:r>
           </w:p>
         </w:tc>
         <w:tc>
           <w:tcPr>
             <w:tcW w:w="7944" w:type="dxa"/>
             <w:tcBorders>
-              <w:left w:val="single" w:sz="2" w:space="0" w:color="000000"/>
-              <w:right w:val="single" w:sz="2" w:space="0" w:color="000000"/>
+              <w:top w:val="single" w:sz="12" w:space="0" w:color="000000"/>
+              <w:left w:val="single" w:sz="4" w:space="0" w:color="000000"/>
+              <w:right w:val="single" w:sz="4" w:space="0" w:color="000000"/>
             </w:tcBorders>
             <w:shd w:val="clear" w:color="auto" w:fill="FFFFFF"/>
             <w:vAlign w:val="center"/>
@@ -20934,13 +21415,27 @@
               <w:keepLines/>
               <w:snapToGrid w:val="0"/>
             </w:pPr>
+            <w:r>
+              <w:t xml:space="preserve">Lore dol atque evenie</w:t>
+            </w:r>
+            <w:proofErr w:type="spellStart"/>
+            <w:proofErr w:type="gramStart"/>
+            <w:r>
+              <w:t/>
+            </w:r>
+            <w:proofErr w:type="spellEnd"/>
+            <w:proofErr w:type="gramEnd"/>
+            <w:r>
+              <w:t/>
+            </w:r>
           </w:p>
         </w:tc>
         <w:tc>
           <w:tcPr>
             <w:tcW w:w="1729" w:type="dxa"/>
             <w:tcBorders>
-              <w:left w:val="single" w:sz="2" w:space="0" w:color="000000"/>
+              <w:top w:val="single" w:sz="12" w:space="0" w:color="000000"/>
+              <w:left w:val="single" w:sz="4" w:space="0" w:color="000000"/>
               <w:right w:val="single" w:sz="12" w:space="0" w:color="000000"/>
             </w:tcBorders>
             <w:shd w:val="clear" w:color="auto" w:fill="FFFFFF"/>
@@ -20951,6 +21446,17 @@
               <w:keepLines/>
               <w:snapToGrid w:val="0"/>
             </w:pPr>
+            <w:r>
+              <w:t/>
+            </w:r>
+            <w:proofErr w:type="spellStart"/>
+            <w:r>
+              <w:t/>
+            </w:r>
+            <w:proofErr w:type="spellEnd"/>
+            <w:r>
+              <w:t/>
+            </w:r>
           </w:p>
         </w:tc>
       </w:tr>
@@ -20964,8 +21470,9 @@
           <w:tcPr>
             <w:tcW w:w="722" w:type="dxa"/>
             <w:tcBorders>
+              <w:top w:val="single" w:sz="12" w:space="0" w:color="000000"/>
               <w:left w:val="single" w:sz="12" w:space="0" w:color="000000"/>
-              <w:right w:val="single" w:sz="2" w:space="0" w:color="000000"/>
+              <w:right w:val="single" w:sz="4" w:space="0" w:color="000000"/>
             </w:tcBorders>
             <w:shd w:val="clear" w:color="auto" w:fill="FFFFFF"/>
             <w:vAlign w:val="center"/>
@@ -20976,14 +21483,29 @@
               <w:snapToGrid w:val="0"/>
               <w:jc w:val="center"/>
             </w:pPr>
+            <w:r>
+              <w:t/>
+            </w:r>
+            <w:proofErr w:type="gramStart"/>
+            <w:r>
+              <w:t xml:space="preserve">O6</w:t>
+            </w:r>
+            <w:proofErr w:type="gramEnd"/>
+            <w:r>
+              <w:t/>
+            </w:r>
+            <w:r>
+              <w:t/>
+            </w:r>
           </w:p>
         </w:tc>
         <w:tc>
           <w:tcPr>
             <w:tcW w:w="7944" w:type="dxa"/>
             <w:tcBorders>
-              <w:left w:val="single" w:sz="2" w:space="0" w:color="000000"/>
-              <w:right w:val="single" w:sz="2" w:space="0" w:color="000000"/>
+              <w:top w:val="single" w:sz="12" w:space="0" w:color="000000"/>
+              <w:left w:val="single" w:sz="4" w:space="0" w:color="000000"/>
+              <w:right w:val="single" w:sz="4" w:space="0" w:color="000000"/>
             </w:tcBorders>
             <w:shd w:val="clear" w:color="auto" w:fill="FFFFFF"/>
             <w:vAlign w:val="center"/>
@@ -20993,13 +21515,27 @@
               <w:keepLines/>
               <w:snapToGrid w:val="0"/>
             </w:pPr>
+            <w:r>
+              <w:t xml:space="preserve">Lore dol atque even</w:t>
+            </w:r>
+            <w:proofErr w:type="spellStart"/>
+            <w:proofErr w:type="gramStart"/>
+            <w:r>
+              <w:t/>
+            </w:r>
+            <w:proofErr w:type="spellEnd"/>
+            <w:proofErr w:type="gramEnd"/>
+            <w:r>
+              <w:t/>
+            </w:r>
           </w:p>
         </w:tc>
         <w:tc>
           <w:tcPr>
             <w:tcW w:w="1729" w:type="dxa"/>
             <w:tcBorders>
-              <w:left w:val="single" w:sz="2" w:space="0" w:color="000000"/>
+              <w:top w:val="single" w:sz="12" w:space="0" w:color="000000"/>
+              <w:left w:val="single" w:sz="4" w:space="0" w:color="000000"/>
               <w:right w:val="single" w:sz="12" w:space="0" w:color="000000"/>
             </w:tcBorders>
             <w:shd w:val="clear" w:color="auto" w:fill="FFFFFF"/>
@@ -21010,6 +21546,17 @@
               <w:keepLines/>
               <w:snapToGrid w:val="0"/>
             </w:pPr>
+            <w:r>
+              <w:t/>
+            </w:r>
+            <w:proofErr w:type="spellStart"/>
+            <w:r>
+              <w:t/>
+            </w:r>
+            <w:proofErr w:type="spellEnd"/>
+            <w:r>
+              <w:t/>
+            </w:r>
           </w:p>
         </w:tc>
       </w:tr>
@@ -21023,8 +21570,9 @@
           <w:tcPr>
             <w:tcW w:w="722" w:type="dxa"/>
             <w:tcBorders>
+              <w:top w:val="single" w:sz="12" w:space="0" w:color="000000"/>
               <w:left w:val="single" w:sz="12" w:space="0" w:color="000000"/>
-              <w:right w:val="single" w:sz="2" w:space="0" w:color="000000"/>
+              <w:right w:val="single" w:sz="4" w:space="0" w:color="000000"/>
             </w:tcBorders>
             <w:shd w:val="clear" w:color="auto" w:fill="FFFFFF"/>
             <w:vAlign w:val="center"/>
@@ -21035,14 +21583,29 @@
               <w:snapToGrid w:val="0"/>
               <w:jc w:val="center"/>
             </w:pPr>
+            <w:r>
+              <w:t/>
+            </w:r>
+            <w:proofErr w:type="gramStart"/>
+            <w:r>
+              <w:t xml:space="preserve">O8</w:t>
+            </w:r>
+            <w:proofErr w:type="gramEnd"/>
+            <w:r>
+              <w:t/>
+            </w:r>
+            <w:r>
+              <w:t/>
+            </w:r>
           </w:p>
         </w:tc>
         <w:tc>
           <w:tcPr>
             <w:tcW w:w="7944" w:type="dxa"/>
             <w:tcBorders>
-              <w:left w:val="single" w:sz="2" w:space="0" w:color="000000"/>
-              <w:right w:val="single" w:sz="2" w:space="0" w:color="000000"/>
+              <w:top w:val="single" w:sz="12" w:space="0" w:color="000000"/>
+              <w:left w:val="single" w:sz="4" w:space="0" w:color="000000"/>
+              <w:right w:val="single" w:sz="4" w:space="0" w:color="000000"/>
             </w:tcBorders>
             <w:shd w:val="clear" w:color="auto" w:fill="FFFFFF"/>
             <w:vAlign w:val="center"/>
@@ -21052,13 +21615,27 @@
               <w:keepLines/>
               <w:snapToGrid w:val="0"/>
             </w:pPr>
+            <w:r>
+              <w:t xml:space="preserve">Lore dol atque eveniet</w:t>
+            </w:r>
+            <w:proofErr w:type="spellStart"/>
+            <w:proofErr w:type="gramStart"/>
+            <w:r>
+              <w:t/>
+            </w:r>
+            <w:proofErr w:type="spellEnd"/>
+            <w:proofErr w:type="gramEnd"/>
+            <w:r>
+              <w:t/>
+            </w:r>
           </w:p>
         </w:tc>
         <w:tc>
           <w:tcPr>
             <w:tcW w:w="1729" w:type="dxa"/>
             <w:tcBorders>
-              <w:left w:val="single" w:sz="2" w:space="0" w:color="000000"/>
+              <w:top w:val="single" w:sz="12" w:space="0" w:color="000000"/>
+              <w:left w:val="single" w:sz="4" w:space="0" w:color="000000"/>
               <w:right w:val="single" w:sz="12" w:space="0" w:color="000000"/>
             </w:tcBorders>
             <w:shd w:val="clear" w:color="auto" w:fill="FFFFFF"/>
@@ -21069,185 +21646,17 @@
               <w:keepLines/>
               <w:snapToGrid w:val="0"/>
             </w:pPr>
-          </w:p>
-        </w:tc>
-      </w:tr>
-      <w:tr>
-        <w:trPr>
-          <w:cantSplit/>
-          <w:trHeight w:val="360"/>
-          <w:jc w:val="center"/>
-        </w:trPr>
-        <w:tc>
-          <w:tcPr>
-            <w:tcW w:w="722" w:type="dxa"/>
-            <w:tcBorders>
-              <w:left w:val="single" w:sz="12" w:space="0" w:color="000000"/>
-              <w:right w:val="single" w:sz="2" w:space="0" w:color="000000"/>
-            </w:tcBorders>
-            <w:shd w:val="clear" w:color="auto" w:fill="FFFFFF"/>
-            <w:vAlign w:val="center"/>
-          </w:tcPr>
-          <w:p>
-            <w:pPr>
-              <w:keepLines/>
-              <w:snapToGrid w:val="0"/>
-              <w:jc w:val="center"/>
-            </w:pPr>
-          </w:p>
-        </w:tc>
-        <w:tc>
-          <w:tcPr>
-            <w:tcW w:w="7944" w:type="dxa"/>
-            <w:tcBorders>
-              <w:left w:val="single" w:sz="2" w:space="0" w:color="000000"/>
-              <w:right w:val="single" w:sz="2" w:space="0" w:color="000000"/>
-            </w:tcBorders>
-            <w:shd w:val="clear" w:color="auto" w:fill="FFFFFF"/>
-            <w:vAlign w:val="center"/>
-          </w:tcPr>
-          <w:p>
-            <w:pPr>
-              <w:keepLines/>
-              <w:snapToGrid w:val="0"/>
-            </w:pPr>
-          </w:p>
-        </w:tc>
-        <w:tc>
-          <w:tcPr>
-            <w:tcW w:w="1729" w:type="dxa"/>
-            <w:tcBorders>
-              <w:left w:val="single" w:sz="2" w:space="0" w:color="000000"/>
-              <w:right w:val="single" w:sz="12" w:space="0" w:color="000000"/>
-            </w:tcBorders>
-            <w:shd w:val="clear" w:color="auto" w:fill="FFFFFF"/>
-            <w:vAlign w:val="center"/>
-          </w:tcPr>
-          <w:p>
-            <w:pPr>
-              <w:keepLines/>
-              <w:snapToGrid w:val="0"/>
-            </w:pPr>
-          </w:p>
-        </w:tc>
-      </w:tr>
-      <w:tr>
-        <w:trPr>
-          <w:cantSplit/>
-          <w:trHeight w:val="360"/>
-          <w:jc w:val="center"/>
-        </w:trPr>
-        <w:tc>
-          <w:tcPr>
-            <w:tcW w:w="722" w:type="dxa"/>
-            <w:tcBorders>
-              <w:left w:val="single" w:sz="12" w:space="0" w:color="000000"/>
-              <w:right w:val="single" w:sz="2" w:space="0" w:color="000000"/>
-            </w:tcBorders>
-            <w:shd w:val="clear" w:color="auto" w:fill="FFFFFF"/>
-            <w:vAlign w:val="center"/>
-          </w:tcPr>
-          <w:p>
-            <w:pPr>
-              <w:keepLines/>
-              <w:snapToGrid w:val="0"/>
-              <w:jc w:val="center"/>
-            </w:pPr>
-          </w:p>
-        </w:tc>
-        <w:tc>
-          <w:tcPr>
-            <w:tcW w:w="7944" w:type="dxa"/>
-            <w:tcBorders>
-              <w:left w:val="single" w:sz="2" w:space="0" w:color="000000"/>
-              <w:right w:val="single" w:sz="2" w:space="0" w:color="000000"/>
-            </w:tcBorders>
-            <w:shd w:val="clear" w:color="auto" w:fill="FFFFFF"/>
-            <w:vAlign w:val="center"/>
-          </w:tcPr>
-          <w:p>
-            <w:pPr>
-              <w:keepLines/>
-              <w:snapToGrid w:val="0"/>
-              <w:jc w:val="both"/>
-            </w:pPr>
-          </w:p>
-        </w:tc>
-        <w:tc>
-          <w:tcPr>
-            <w:tcW w:w="1729" w:type="dxa"/>
-            <w:tcBorders>
-              <w:left w:val="single" w:sz="2" w:space="0" w:color="000000"/>
-              <w:right w:val="single" w:sz="12" w:space="0" w:color="000000"/>
-            </w:tcBorders>
-            <w:shd w:val="clear" w:color="auto" w:fill="FFFFFF"/>
-            <w:vAlign w:val="center"/>
-          </w:tcPr>
-          <w:p>
-            <w:pPr>
-              <w:keepLines/>
-              <w:snapToGrid w:val="0"/>
-            </w:pPr>
-          </w:p>
-        </w:tc>
-      </w:tr>
-      <w:tr>
-        <w:trPr>
-          <w:cantSplit/>
-          <w:trHeight w:val="360"/>
-          <w:jc w:val="center"/>
-        </w:trPr>
-        <w:tc>
-          <w:tcPr>
-            <w:tcW w:w="722" w:type="dxa"/>
-            <w:tcBorders>
-              <w:left w:val="single" w:sz="12" w:space="0" w:color="000000"/>
-              <w:right w:val="single" w:sz="2" w:space="0" w:color="000000"/>
-            </w:tcBorders>
-            <w:shd w:val="clear" w:color="auto" w:fill="FFFFFF"/>
-            <w:vAlign w:val="center"/>
-          </w:tcPr>
-          <w:p>
-            <w:pPr>
-              <w:keepLines/>
-              <w:snapToGrid w:val="0"/>
-              <w:jc w:val="center"/>
-            </w:pPr>
-          </w:p>
-        </w:tc>
-        <w:tc>
-          <w:tcPr>
-            <w:tcW w:w="7944" w:type="dxa"/>
-            <w:tcBorders>
-              <w:left w:val="single" w:sz="2" w:space="0" w:color="000000"/>
-              <w:right w:val="single" w:sz="2" w:space="0" w:color="000000"/>
-            </w:tcBorders>
-            <w:shd w:val="clear" w:color="auto" w:fill="FFFFFF"/>
-            <w:vAlign w:val="center"/>
-          </w:tcPr>
-          <w:p>
-            <w:pPr>
-              <w:keepLines/>
-              <w:snapToGrid w:val="0"/>
-              <w:jc w:val="both"/>
-            </w:pPr>
-          </w:p>
-        </w:tc>
-        <w:tc>
-          <w:tcPr>
-            <w:tcW w:w="1729" w:type="dxa"/>
-            <w:tcBorders>
-              <w:left w:val="single" w:sz="2" w:space="0" w:color="000000"/>
-              <w:right w:val="single" w:sz="12" w:space="0" w:color="000000"/>
-            </w:tcBorders>
-            <w:shd w:val="clear" w:color="auto" w:fill="FFFFFF"/>
-            <w:vAlign w:val="center"/>
-          </w:tcPr>
-          <w:p>
-            <w:pPr>
-              <w:keepLines/>
-              <w:snapToGrid w:val="0"/>
-            </w:pPr>
+            <w:r>
+              <w:t/>
+            </w:r>
+            <w:proofErr w:type="spellStart"/>
+            <w:r>
+              <w:t/>
+            </w:r>
+            <w:proofErr w:type="spellEnd"/>
+            <w:r>
+              <w:t/>
+            </w:r>
           </w:p>
         </w:tc>
       </w:tr>
@@ -21855,6 +22264,7 @@
           <w:sz w:val="20"/>
           <w:szCs w:val="20"/>
         </w:rPr>
+        <w:lastRenderedPageBreak/>
         <w:t/>
       </w:r>
       <w:r>

--- a/src/rapports/output.docx
+++ b/src/rapports/output.docx
@@ -2428,7 +2428,7 @@
                 <w:sz w:val="18"/>
                 <w:szCs w:val="18"/>
               </w:rPr>
-              <w:t xml:space="preserve">28/08/2024</w:t>
+              <w:t xml:space="preserve">29/08/2024</w:t>
             </w:r>
             <w:proofErr w:type="spellStart"/>
             <w:proofErr w:type="gramStart"/>
@@ -14901,7 +14901,7 @@
                 <w:sz w:val="20"/>
                 <w:szCs w:val="20"/>
               </w:rPr>
-              <w:t xml:space="preserve">BE,FC</w:t>
+              <w:t xml:space="preserve">O10,O11,O12</w:t>
             </w:r>
             <w:proofErr w:type="gramStart"/>
             <w:r>
@@ -15161,7 +15161,7 @@
                 <w:sz w:val="20"/>
                 <w:szCs w:val="20"/>
               </w:rPr>
-              <w:t/>
+              <w:t xml:space="preserve">O3</w:t>
             </w:r>
             <w:proofErr w:type="gramStart"/>
             <w:r>
@@ -15429,7 +15429,7 @@
                 <w:sz w:val="20"/>
                 <w:szCs w:val="20"/>
               </w:rPr>
-              <w:t xml:space="preserve">BE,FC</w:t>
+              <w:t xml:space="preserve">O0,O1,O2,O4,O5,O6</w:t>
             </w:r>
             <w:proofErr w:type="gramStart"/>
             <w:r>
@@ -16980,7 +16980,7 @@
                 <w:sz w:val="20"/>
                 <w:szCs w:val="20"/>
               </w:rPr>
-              <w:t/>
+              <w:t xml:space="preserve">BE</w:t>
             </w:r>
             <w:proofErr w:type="gramStart"/>
             <w:r>
@@ -17397,7 +17397,7 @@
                 <w:sz w:val="20"/>
                 <w:szCs w:val="20"/>
               </w:rPr>
-              <w:t xml:space="preserve">FC</w:t>
+              <w:t xml:space="preserve">BE,FC</w:t>
             </w:r>
             <w:proofErr w:type="gramStart"/>
             <w:r>
@@ -18098,7 +18098,7 @@
                 <w:sz w:val="20"/>
                 <w:szCs w:val="20"/>
               </w:rPr>
-              <w:t/>
+              <w:t xml:space="preserve">BE</w:t>
             </w:r>
             <w:proofErr w:type="gramStart"/>
             <w:r>
@@ -19813,7 +19813,7 @@
                 <w:sz w:val="20"/>
                 <w:szCs w:val="20"/>
               </w:rPr>
-              <w:t xml:space="preserve">BE</w:t>
+              <w:t xml:space="preserve">BE,FC</w:t>
             </w:r>
             <w:proofErr w:type="gramStart"/>
             <w:r>
@@ -20645,7 +20645,7 @@
             </w:r>
             <w:proofErr w:type="gramStart"/>
             <w:r>
-              <w:t xml:space="preserve">O1</w:t>
+              <w:t xml:space="preserve">O0</w:t>
             </w:r>
             <w:proofErr w:type="gramEnd"/>
             <w:r>
@@ -20675,7 +20675,7 @@
               <w:jc w:val="both"/>
             </w:pPr>
             <w:r>
-              <w:t xml:space="preserve">ddddddddddddddddddddd</w:t>
+              <w:t xml:space="preserve">Lore dol atque eveniet</w:t>
             </w:r>
             <w:proofErr w:type="spellStart"/>
             <w:proofErr w:type="gramStart"/>
@@ -20741,7 +20741,7 @@
             </w:r>
             <w:proofErr w:type="gramStart"/>
             <w:r>
-              <w:t xml:space="preserve">O4</w:t>
+              <w:t xml:space="preserve">O1</w:t>
             </w:r>
             <w:proofErr w:type="gramEnd"/>
             <w:r>
@@ -20771,7 +20771,7 @@
               <w:jc w:val="both"/>
             </w:pPr>
             <w:r>
-              <w:t xml:space="preserve">Lore dol atque eveniet</w:t>
+              <w:t xml:space="preserve">Lore dol atque evenie</w:t>
             </w:r>
             <w:proofErr w:type="spellStart"/>
             <w:proofErr w:type="gramStart"/>
@@ -20837,7 +20837,7 @@
             </w:r>
             <w:proofErr w:type="gramStart"/>
             <w:r>
-              <w:t xml:space="preserve">O5</w:t>
+              <w:t xml:space="preserve">O3</w:t>
             </w:r>
             <w:proofErr w:type="gramEnd"/>
             <w:r>
@@ -20933,7 +20933,7 @@
             </w:r>
             <w:proofErr w:type="gramStart"/>
             <w:r>
-              <w:t xml:space="preserve">O7</w:t>
+              <w:t xml:space="preserve">O4</w:t>
             </w:r>
             <w:proofErr w:type="gramEnd"/>
             <w:r>
@@ -20963,7 +20963,679 @@
               <w:jc w:val="both"/>
             </w:pPr>
             <w:r>
+              <w:t xml:space="preserve">Lore dol atque eveniet</w:t>
+            </w:r>
+            <w:proofErr w:type="spellStart"/>
+            <w:proofErr w:type="gramStart"/>
+            <w:r>
+              <w:t/>
+            </w:r>
+            <w:proofErr w:type="spellEnd"/>
+            <w:proofErr w:type="gramEnd"/>
+            <w:r>
+              <w:t/>
+            </w:r>
+          </w:p>
+        </w:tc>
+        <w:tc>
+          <w:tcPr>
+            <w:tcW w:w="1729" w:type="dxa"/>
+            <w:tcBorders>
+              <w:left w:val="single" w:sz="4" w:space="0" w:color="000000"/>
+              <w:bottom w:val="single" w:sz="12" w:space="0" w:color="000000"/>
+              <w:right w:val="single" w:sz="12" w:space="0" w:color="000000"/>
+            </w:tcBorders>
+            <w:shd w:val="clear" w:color="auto" w:fill="FFFFFF"/>
+            <w:vAlign w:val="center"/>
+          </w:tcPr>
+          <w:p>
+            <w:pPr>
+              <w:keepLines/>
+              <w:snapToGrid w:val="0"/>
+              <w:spacing w:before="120"/>
+            </w:pPr>
+            <w:r>
+              <w:t/>
+            </w:r>
+          </w:p>
+        </w:tc>
+      </w:tr>
+      <w:tr>
+        <w:trPr>
+          <w:cantSplit/>
+          <w:trHeight w:val="360"/>
+          <w:jc w:val="center"/>
+        </w:trPr>
+        <w:tc>
+          <w:tcPr>
+            <w:tcW w:w="722" w:type="dxa"/>
+            <w:tcBorders>
+              <w:left w:val="single" w:sz="12" w:space="0" w:color="000000"/>
+              <w:bottom w:val="single" w:sz="12" w:space="0" w:color="000000"/>
+              <w:right w:val="single" w:sz="4" w:space="0" w:color="000000"/>
+            </w:tcBorders>
+            <w:shd w:val="clear" w:color="auto" w:fill="FFFFFF"/>
+            <w:vAlign w:val="center"/>
+          </w:tcPr>
+          <w:p>
+            <w:pPr>
+              <w:keepLines/>
+              <w:snapToGrid w:val="0"/>
+              <w:spacing w:before="120"/>
+              <w:jc w:val="center"/>
+            </w:pPr>
+            <w:r>
+              <w:t/>
+            </w:r>
+            <w:proofErr w:type="gramStart"/>
+            <w:r>
+              <w:t xml:space="preserve">O5</w:t>
+            </w:r>
+            <w:proofErr w:type="gramEnd"/>
+            <w:r>
+              <w:t/>
+            </w:r>
+            <w:r>
+              <w:t/>
+            </w:r>
+          </w:p>
+        </w:tc>
+        <w:tc>
+          <w:tcPr>
+            <w:tcW w:w="7944" w:type="dxa"/>
+            <w:tcBorders>
+              <w:left w:val="single" w:sz="4" w:space="0" w:color="000000"/>
+              <w:bottom w:val="single" w:sz="12" w:space="0" w:color="000000"/>
+              <w:right w:val="single" w:sz="4" w:space="0" w:color="000000"/>
+            </w:tcBorders>
+            <w:shd w:val="clear" w:color="auto" w:fill="FFFFFF"/>
+            <w:vAlign w:val="center"/>
+          </w:tcPr>
+          <w:p>
+            <w:pPr>
+              <w:keepLines/>
+              <w:snapToGrid w:val="0"/>
+              <w:spacing w:before="120"/>
+              <w:jc w:val="both"/>
+            </w:pPr>
+            <w:r>
               <w:t xml:space="preserve">Lore dol atque evenie</w:t>
+            </w:r>
+            <w:proofErr w:type="spellStart"/>
+            <w:proofErr w:type="gramStart"/>
+            <w:r>
+              <w:t/>
+            </w:r>
+            <w:proofErr w:type="spellEnd"/>
+            <w:proofErr w:type="gramEnd"/>
+            <w:r>
+              <w:t/>
+            </w:r>
+          </w:p>
+        </w:tc>
+        <w:tc>
+          <w:tcPr>
+            <w:tcW w:w="1729" w:type="dxa"/>
+            <w:tcBorders>
+              <w:left w:val="single" w:sz="4" w:space="0" w:color="000000"/>
+              <w:bottom w:val="single" w:sz="12" w:space="0" w:color="000000"/>
+              <w:right w:val="single" w:sz="12" w:space="0" w:color="000000"/>
+            </w:tcBorders>
+            <w:shd w:val="clear" w:color="auto" w:fill="FFFFFF"/>
+            <w:vAlign w:val="center"/>
+          </w:tcPr>
+          <w:p>
+            <w:pPr>
+              <w:keepLines/>
+              <w:snapToGrid w:val="0"/>
+              <w:spacing w:before="120"/>
+            </w:pPr>
+            <w:r>
+              <w:t/>
+            </w:r>
+          </w:p>
+        </w:tc>
+      </w:tr>
+      <w:tr>
+        <w:trPr>
+          <w:cantSplit/>
+          <w:trHeight w:val="360"/>
+          <w:jc w:val="center"/>
+        </w:trPr>
+        <w:tc>
+          <w:tcPr>
+            <w:tcW w:w="722" w:type="dxa"/>
+            <w:tcBorders>
+              <w:left w:val="single" w:sz="12" w:space="0" w:color="000000"/>
+              <w:bottom w:val="single" w:sz="12" w:space="0" w:color="000000"/>
+              <w:right w:val="single" w:sz="4" w:space="0" w:color="000000"/>
+            </w:tcBorders>
+            <w:shd w:val="clear" w:color="auto" w:fill="FFFFFF"/>
+            <w:vAlign w:val="center"/>
+          </w:tcPr>
+          <w:p>
+            <w:pPr>
+              <w:keepLines/>
+              <w:snapToGrid w:val="0"/>
+              <w:spacing w:before="120"/>
+              <w:jc w:val="center"/>
+            </w:pPr>
+            <w:r>
+              <w:t/>
+            </w:r>
+            <w:proofErr w:type="gramStart"/>
+            <w:r>
+              <w:t xml:space="preserve">O7</w:t>
+            </w:r>
+            <w:proofErr w:type="gramEnd"/>
+            <w:r>
+              <w:t/>
+            </w:r>
+            <w:r>
+              <w:t/>
+            </w:r>
+          </w:p>
+        </w:tc>
+        <w:tc>
+          <w:tcPr>
+            <w:tcW w:w="7944" w:type="dxa"/>
+            <w:tcBorders>
+              <w:left w:val="single" w:sz="4" w:space="0" w:color="000000"/>
+              <w:bottom w:val="single" w:sz="12" w:space="0" w:color="000000"/>
+              <w:right w:val="single" w:sz="4" w:space="0" w:color="000000"/>
+            </w:tcBorders>
+            <w:shd w:val="clear" w:color="auto" w:fill="FFFFFF"/>
+            <w:vAlign w:val="center"/>
+          </w:tcPr>
+          <w:p>
+            <w:pPr>
+              <w:keepLines/>
+              <w:snapToGrid w:val="0"/>
+              <w:spacing w:before="120"/>
+              <w:jc w:val="both"/>
+            </w:pPr>
+            <w:r>
+              <w:t xml:space="preserve">Lore dol atque evenie</w:t>
+            </w:r>
+            <w:proofErr w:type="spellStart"/>
+            <w:proofErr w:type="gramStart"/>
+            <w:r>
+              <w:t/>
+            </w:r>
+            <w:proofErr w:type="spellEnd"/>
+            <w:proofErr w:type="gramEnd"/>
+            <w:r>
+              <w:t/>
+            </w:r>
+          </w:p>
+        </w:tc>
+        <w:tc>
+          <w:tcPr>
+            <w:tcW w:w="1729" w:type="dxa"/>
+            <w:tcBorders>
+              <w:left w:val="single" w:sz="4" w:space="0" w:color="000000"/>
+              <w:bottom w:val="single" w:sz="12" w:space="0" w:color="000000"/>
+              <w:right w:val="single" w:sz="12" w:space="0" w:color="000000"/>
+            </w:tcBorders>
+            <w:shd w:val="clear" w:color="auto" w:fill="FFFFFF"/>
+            <w:vAlign w:val="center"/>
+          </w:tcPr>
+          <w:p>
+            <w:pPr>
+              <w:keepLines/>
+              <w:snapToGrid w:val="0"/>
+              <w:spacing w:before="120"/>
+            </w:pPr>
+            <w:r>
+              <w:t/>
+            </w:r>
+          </w:p>
+        </w:tc>
+      </w:tr>
+      <w:tr>
+        <w:trPr>
+          <w:cantSplit/>
+          <w:trHeight w:val="360"/>
+          <w:jc w:val="center"/>
+        </w:trPr>
+        <w:tc>
+          <w:tcPr>
+            <w:tcW w:w="722" w:type="dxa"/>
+            <w:tcBorders>
+              <w:left w:val="single" w:sz="12" w:space="0" w:color="000000"/>
+              <w:bottom w:val="single" w:sz="12" w:space="0" w:color="000000"/>
+              <w:right w:val="single" w:sz="4" w:space="0" w:color="000000"/>
+            </w:tcBorders>
+            <w:shd w:val="clear" w:color="auto" w:fill="FFFFFF"/>
+            <w:vAlign w:val="center"/>
+          </w:tcPr>
+          <w:p>
+            <w:pPr>
+              <w:keepLines/>
+              <w:snapToGrid w:val="0"/>
+              <w:spacing w:before="120"/>
+              <w:jc w:val="center"/>
+            </w:pPr>
+            <w:r>
+              <w:t/>
+            </w:r>
+            <w:proofErr w:type="gramStart"/>
+            <w:r>
+              <w:t xml:space="preserve">O8</w:t>
+            </w:r>
+            <w:proofErr w:type="gramEnd"/>
+            <w:r>
+              <w:t/>
+            </w:r>
+            <w:r>
+              <w:t/>
+            </w:r>
+          </w:p>
+        </w:tc>
+        <w:tc>
+          <w:tcPr>
+            <w:tcW w:w="7944" w:type="dxa"/>
+            <w:tcBorders>
+              <w:left w:val="single" w:sz="4" w:space="0" w:color="000000"/>
+              <w:bottom w:val="single" w:sz="12" w:space="0" w:color="000000"/>
+              <w:right w:val="single" w:sz="4" w:space="0" w:color="000000"/>
+            </w:tcBorders>
+            <w:shd w:val="clear" w:color="auto" w:fill="FFFFFF"/>
+            <w:vAlign w:val="center"/>
+          </w:tcPr>
+          <w:p>
+            <w:pPr>
+              <w:keepLines/>
+              <w:snapToGrid w:val="0"/>
+              <w:spacing w:before="120"/>
+              <w:jc w:val="both"/>
+            </w:pPr>
+            <w:r>
+              <w:t xml:space="preserve">Lore dol atque even</w:t>
+            </w:r>
+            <w:proofErr w:type="spellStart"/>
+            <w:proofErr w:type="gramStart"/>
+            <w:r>
+              <w:t/>
+            </w:r>
+            <w:proofErr w:type="spellEnd"/>
+            <w:proofErr w:type="gramEnd"/>
+            <w:r>
+              <w:t/>
+            </w:r>
+          </w:p>
+        </w:tc>
+        <w:tc>
+          <w:tcPr>
+            <w:tcW w:w="1729" w:type="dxa"/>
+            <w:tcBorders>
+              <w:left w:val="single" w:sz="4" w:space="0" w:color="000000"/>
+              <w:bottom w:val="single" w:sz="12" w:space="0" w:color="000000"/>
+              <w:right w:val="single" w:sz="12" w:space="0" w:color="000000"/>
+            </w:tcBorders>
+            <w:shd w:val="clear" w:color="auto" w:fill="FFFFFF"/>
+            <w:vAlign w:val="center"/>
+          </w:tcPr>
+          <w:p>
+            <w:pPr>
+              <w:keepLines/>
+              <w:snapToGrid w:val="0"/>
+              <w:spacing w:before="120"/>
+            </w:pPr>
+            <w:r>
+              <w:t/>
+            </w:r>
+          </w:p>
+        </w:tc>
+      </w:tr>
+      <w:tr>
+        <w:trPr>
+          <w:cantSplit/>
+          <w:trHeight w:val="360"/>
+          <w:jc w:val="center"/>
+        </w:trPr>
+        <w:tc>
+          <w:tcPr>
+            <w:tcW w:w="722" w:type="dxa"/>
+            <w:tcBorders>
+              <w:left w:val="single" w:sz="12" w:space="0" w:color="000000"/>
+              <w:bottom w:val="single" w:sz="12" w:space="0" w:color="000000"/>
+              <w:right w:val="single" w:sz="4" w:space="0" w:color="000000"/>
+            </w:tcBorders>
+            <w:shd w:val="clear" w:color="auto" w:fill="FFFFFF"/>
+            <w:vAlign w:val="center"/>
+          </w:tcPr>
+          <w:p>
+            <w:pPr>
+              <w:keepLines/>
+              <w:snapToGrid w:val="0"/>
+              <w:spacing w:before="120"/>
+              <w:jc w:val="center"/>
+            </w:pPr>
+            <w:r>
+              <w:t/>
+            </w:r>
+            <w:proofErr w:type="gramStart"/>
+            <w:r>
+              <w:t xml:space="preserve">O9</w:t>
+            </w:r>
+            <w:proofErr w:type="gramEnd"/>
+            <w:r>
+              <w:t/>
+            </w:r>
+            <w:r>
+              <w:t/>
+            </w:r>
+          </w:p>
+        </w:tc>
+        <w:tc>
+          <w:tcPr>
+            <w:tcW w:w="7944" w:type="dxa"/>
+            <w:tcBorders>
+              <w:left w:val="single" w:sz="4" w:space="0" w:color="000000"/>
+              <w:bottom w:val="single" w:sz="12" w:space="0" w:color="000000"/>
+              <w:right w:val="single" w:sz="4" w:space="0" w:color="000000"/>
+            </w:tcBorders>
+            <w:shd w:val="clear" w:color="auto" w:fill="FFFFFF"/>
+            <w:vAlign w:val="center"/>
+          </w:tcPr>
+          <w:p>
+            <w:pPr>
+              <w:keepLines/>
+              <w:snapToGrid w:val="0"/>
+              <w:spacing w:before="120"/>
+              <w:jc w:val="both"/>
+            </w:pPr>
+            <w:r>
+              <w:t xml:space="preserve">Lore dol atque eveniet</w:t>
+            </w:r>
+            <w:proofErr w:type="spellStart"/>
+            <w:proofErr w:type="gramStart"/>
+            <w:r>
+              <w:t/>
+            </w:r>
+            <w:proofErr w:type="spellEnd"/>
+            <w:proofErr w:type="gramEnd"/>
+            <w:r>
+              <w:t/>
+            </w:r>
+          </w:p>
+        </w:tc>
+        <w:tc>
+          <w:tcPr>
+            <w:tcW w:w="1729" w:type="dxa"/>
+            <w:tcBorders>
+              <w:left w:val="single" w:sz="4" w:space="0" w:color="000000"/>
+              <w:bottom w:val="single" w:sz="12" w:space="0" w:color="000000"/>
+              <w:right w:val="single" w:sz="12" w:space="0" w:color="000000"/>
+            </w:tcBorders>
+            <w:shd w:val="clear" w:color="auto" w:fill="FFFFFF"/>
+            <w:vAlign w:val="center"/>
+          </w:tcPr>
+          <w:p>
+            <w:pPr>
+              <w:keepLines/>
+              <w:snapToGrid w:val="0"/>
+              <w:spacing w:before="120"/>
+            </w:pPr>
+            <w:r>
+              <w:t/>
+            </w:r>
+          </w:p>
+        </w:tc>
+      </w:tr>
+      <w:tr>
+        <w:trPr>
+          <w:cantSplit/>
+          <w:trHeight w:val="360"/>
+          <w:jc w:val="center"/>
+        </w:trPr>
+        <w:tc>
+          <w:tcPr>
+            <w:tcW w:w="722" w:type="dxa"/>
+            <w:tcBorders>
+              <w:left w:val="single" w:sz="12" w:space="0" w:color="000000"/>
+              <w:bottom w:val="single" w:sz="12" w:space="0" w:color="000000"/>
+              <w:right w:val="single" w:sz="4" w:space="0" w:color="000000"/>
+            </w:tcBorders>
+            <w:shd w:val="clear" w:color="auto" w:fill="FFFFFF"/>
+            <w:vAlign w:val="center"/>
+          </w:tcPr>
+          <w:p>
+            <w:pPr>
+              <w:keepLines/>
+              <w:snapToGrid w:val="0"/>
+              <w:spacing w:before="120"/>
+              <w:jc w:val="center"/>
+            </w:pPr>
+            <w:r>
+              <w:t/>
+            </w:r>
+            <w:proofErr w:type="gramStart"/>
+            <w:r>
+              <w:t xml:space="preserve">O10</w:t>
+            </w:r>
+            <w:proofErr w:type="gramEnd"/>
+            <w:r>
+              <w:t/>
+            </w:r>
+            <w:r>
+              <w:t/>
+            </w:r>
+          </w:p>
+        </w:tc>
+        <w:tc>
+          <w:tcPr>
+            <w:tcW w:w="7944" w:type="dxa"/>
+            <w:tcBorders>
+              <w:left w:val="single" w:sz="4" w:space="0" w:color="000000"/>
+              <w:bottom w:val="single" w:sz="12" w:space="0" w:color="000000"/>
+              <w:right w:val="single" w:sz="4" w:space="0" w:color="000000"/>
+            </w:tcBorders>
+            <w:shd w:val="clear" w:color="auto" w:fill="FFFFFF"/>
+            <w:vAlign w:val="center"/>
+          </w:tcPr>
+          <w:p>
+            <w:pPr>
+              <w:keepLines/>
+              <w:snapToGrid w:val="0"/>
+              <w:spacing w:before="120"/>
+              <w:jc w:val="both"/>
+            </w:pPr>
+            <w:r>
+              <w:t xml:space="preserve">Lore dol atque eveniet</w:t>
+            </w:r>
+            <w:proofErr w:type="spellStart"/>
+            <w:proofErr w:type="gramStart"/>
+            <w:r>
+              <w:t/>
+            </w:r>
+            <w:proofErr w:type="spellEnd"/>
+            <w:proofErr w:type="gramEnd"/>
+            <w:r>
+              <w:t/>
+            </w:r>
+          </w:p>
+        </w:tc>
+        <w:tc>
+          <w:tcPr>
+            <w:tcW w:w="1729" w:type="dxa"/>
+            <w:tcBorders>
+              <w:left w:val="single" w:sz="4" w:space="0" w:color="000000"/>
+              <w:bottom w:val="single" w:sz="12" w:space="0" w:color="000000"/>
+              <w:right w:val="single" w:sz="12" w:space="0" w:color="000000"/>
+            </w:tcBorders>
+            <w:shd w:val="clear" w:color="auto" w:fill="FFFFFF"/>
+            <w:vAlign w:val="center"/>
+          </w:tcPr>
+          <w:p>
+            <w:pPr>
+              <w:keepLines/>
+              <w:snapToGrid w:val="0"/>
+              <w:spacing w:before="120"/>
+            </w:pPr>
+            <w:r>
+              <w:t/>
+            </w:r>
+          </w:p>
+        </w:tc>
+      </w:tr>
+      <w:tr>
+        <w:trPr>
+          <w:cantSplit/>
+          <w:trHeight w:val="360"/>
+          <w:jc w:val="center"/>
+        </w:trPr>
+        <w:tc>
+          <w:tcPr>
+            <w:tcW w:w="722" w:type="dxa"/>
+            <w:tcBorders>
+              <w:left w:val="single" w:sz="12" w:space="0" w:color="000000"/>
+              <w:bottom w:val="single" w:sz="12" w:space="0" w:color="000000"/>
+              <w:right w:val="single" w:sz="4" w:space="0" w:color="000000"/>
+            </w:tcBorders>
+            <w:shd w:val="clear" w:color="auto" w:fill="FFFFFF"/>
+            <w:vAlign w:val="center"/>
+          </w:tcPr>
+          <w:p>
+            <w:pPr>
+              <w:keepLines/>
+              <w:snapToGrid w:val="0"/>
+              <w:spacing w:before="120"/>
+              <w:jc w:val="center"/>
+            </w:pPr>
+            <w:r>
+              <w:t/>
+            </w:r>
+            <w:proofErr w:type="gramStart"/>
+            <w:r>
+              <w:t xml:space="preserve">O11</w:t>
+            </w:r>
+            <w:proofErr w:type="gramEnd"/>
+            <w:r>
+              <w:t/>
+            </w:r>
+            <w:r>
+              <w:t/>
+            </w:r>
+          </w:p>
+        </w:tc>
+        <w:tc>
+          <w:tcPr>
+            <w:tcW w:w="7944" w:type="dxa"/>
+            <w:tcBorders>
+              <w:left w:val="single" w:sz="4" w:space="0" w:color="000000"/>
+              <w:bottom w:val="single" w:sz="12" w:space="0" w:color="000000"/>
+              <w:right w:val="single" w:sz="4" w:space="0" w:color="000000"/>
+            </w:tcBorders>
+            <w:shd w:val="clear" w:color="auto" w:fill="FFFFFF"/>
+            <w:vAlign w:val="center"/>
+          </w:tcPr>
+          <w:p>
+            <w:pPr>
+              <w:keepLines/>
+              <w:snapToGrid w:val="0"/>
+              <w:spacing w:before="120"/>
+              <w:jc w:val="both"/>
+            </w:pPr>
+            <w:r>
+              <w:t xml:space="preserve">Lore dol atque even</w:t>
+            </w:r>
+            <w:proofErr w:type="spellStart"/>
+            <w:proofErr w:type="gramStart"/>
+            <w:r>
+              <w:t/>
+            </w:r>
+            <w:proofErr w:type="spellEnd"/>
+            <w:proofErr w:type="gramEnd"/>
+            <w:r>
+              <w:t/>
+            </w:r>
+          </w:p>
+        </w:tc>
+        <w:tc>
+          <w:tcPr>
+            <w:tcW w:w="1729" w:type="dxa"/>
+            <w:tcBorders>
+              <w:left w:val="single" w:sz="4" w:space="0" w:color="000000"/>
+              <w:bottom w:val="single" w:sz="12" w:space="0" w:color="000000"/>
+              <w:right w:val="single" w:sz="12" w:space="0" w:color="000000"/>
+            </w:tcBorders>
+            <w:shd w:val="clear" w:color="auto" w:fill="FFFFFF"/>
+            <w:vAlign w:val="center"/>
+          </w:tcPr>
+          <w:p>
+            <w:pPr>
+              <w:keepLines/>
+              <w:snapToGrid w:val="0"/>
+              <w:spacing w:before="120"/>
+            </w:pPr>
+            <w:r>
+              <w:t/>
+            </w:r>
+          </w:p>
+        </w:tc>
+      </w:tr>
+      <w:tr>
+        <w:trPr>
+          <w:cantSplit/>
+          <w:trHeight w:val="360"/>
+          <w:jc w:val="center"/>
+        </w:trPr>
+        <w:tc>
+          <w:tcPr>
+            <w:tcW w:w="722" w:type="dxa"/>
+            <w:tcBorders>
+              <w:left w:val="single" w:sz="12" w:space="0" w:color="000000"/>
+              <w:bottom w:val="single" w:sz="12" w:space="0" w:color="000000"/>
+              <w:right w:val="single" w:sz="4" w:space="0" w:color="000000"/>
+            </w:tcBorders>
+            <w:shd w:val="clear" w:color="auto" w:fill="FFFFFF"/>
+            <w:vAlign w:val="center"/>
+          </w:tcPr>
+          <w:p>
+            <w:pPr>
+              <w:keepLines/>
+              <w:snapToGrid w:val="0"/>
+              <w:spacing w:before="120"/>
+              <w:jc w:val="center"/>
+            </w:pPr>
+            <w:r>
+              <w:t/>
+            </w:r>
+            <w:proofErr w:type="gramStart"/>
+            <w:r>
+              <w:t xml:space="preserve">O12</w:t>
+            </w:r>
+            <w:proofErr w:type="gramEnd"/>
+            <w:r>
+              <w:t/>
+            </w:r>
+            <w:r>
+              <w:t/>
+            </w:r>
+          </w:p>
+        </w:tc>
+        <w:tc>
+          <w:tcPr>
+            <w:tcW w:w="7944" w:type="dxa"/>
+            <w:tcBorders>
+              <w:left w:val="single" w:sz="4" w:space="0" w:color="000000"/>
+              <w:bottom w:val="single" w:sz="12" w:space="0" w:color="000000"/>
+              <w:right w:val="single" w:sz="4" w:space="0" w:color="000000"/>
+            </w:tcBorders>
+            <w:shd w:val="clear" w:color="auto" w:fill="FFFFFF"/>
+            <w:vAlign w:val="center"/>
+          </w:tcPr>
+          <w:p>
+            <w:pPr>
+              <w:keepLines/>
+              <w:snapToGrid w:val="0"/>
+              <w:spacing w:before="120"/>
+              <w:jc w:val="both"/>
+            </w:pPr>
+            <w:r>
+              <w:t xml:space="preserve">Lore dol atque ev</w:t>
             </w:r>
             <w:proofErr w:type="spellStart"/>
             <w:proofErr w:type="gramStart"/>
@@ -21170,9 +21842,9 @@
           <w:tcPr>
             <w:tcW w:w="722" w:type="dxa"/>
             <w:tcBorders>
-              <w:top w:val="single" w:sz="12" w:space="0" w:color="000000"/>
               <w:left w:val="single" w:sz="12" w:space="0" w:color="000000"/>
-              <w:right w:val="single" w:sz="4" w:space="0" w:color="000000"/>
+              <w:bottom w:val="single" w:sz="12" w:space="0" w:color="000000"/>
+              <w:right w:val="single" w:sz="2" w:space="0" w:color="000000"/>
             </w:tcBorders>
             <w:shd w:val="clear" w:color="auto" w:fill="FFFFFF"/>
             <w:vAlign w:val="center"/>
@@ -21188,7 +21860,7 @@
             </w:r>
             <w:proofErr w:type="gramStart"/>
             <w:r>
-              <w:t xml:space="preserve">O0</w:t>
+              <w:t xml:space="preserve">O2</w:t>
             </w:r>
             <w:proofErr w:type="gramEnd"/>
             <w:r>
@@ -21203,9 +21875,9 @@
           <w:tcPr>
             <w:tcW w:w="7944" w:type="dxa"/>
             <w:tcBorders>
-              <w:top w:val="single" w:sz="12" w:space="0" w:color="000000"/>
-              <w:left w:val="single" w:sz="4" w:space="0" w:color="000000"/>
-              <w:right w:val="single" w:sz="4" w:space="0" w:color="000000"/>
+              <w:left w:val="single" w:sz="2" w:space="0" w:color="000000"/>
+              <w:bottom w:val="single" w:sz="12" w:space="0" w:color="000000"/>
+              <w:right w:val="single" w:sz="2" w:space="0" w:color="000000"/>
             </w:tcBorders>
             <w:shd w:val="clear" w:color="auto" w:fill="FFFFFF"/>
             <w:vAlign w:val="center"/>
@@ -21214,9 +21886,10 @@
             <w:pPr>
               <w:keepLines/>
               <w:snapToGrid w:val="0"/>
-            </w:pPr>
-            <w:r>
-              <w:t xml:space="preserve">Lore dol atque eveniet</w:t>
+              <w:jc w:val="both"/>
+            </w:pPr>
+            <w:r>
+              <w:t xml:space="preserve">Lore dol atque even</w:t>
             </w:r>
             <w:proofErr w:type="spellStart"/>
             <w:proofErr w:type="gramStart"/>
@@ -21234,408 +21907,8 @@
           <w:tcPr>
             <w:tcW w:w="1729" w:type="dxa"/>
             <w:tcBorders>
-              <w:top w:val="single" w:sz="12" w:space="0" w:color="000000"/>
-              <w:left w:val="single" w:sz="4" w:space="0" w:color="000000"/>
-              <w:right w:val="single" w:sz="12" w:space="0" w:color="000000"/>
-            </w:tcBorders>
-            <w:shd w:val="clear" w:color="auto" w:fill="FFFFFF"/>
-            <w:vAlign w:val="center"/>
-          </w:tcPr>
-          <w:p>
-            <w:pPr>
-              <w:keepLines/>
-              <w:snapToGrid w:val="0"/>
-            </w:pPr>
-            <w:r>
-              <w:t/>
-            </w:r>
-            <w:proofErr w:type="spellStart"/>
-            <w:r>
-              <w:t/>
-            </w:r>
-            <w:proofErr w:type="spellEnd"/>
-            <w:r>
-              <w:t/>
-            </w:r>
-          </w:p>
-        </w:tc>
-      </w:tr>
-      <w:tr>
-        <w:trPr>
-          <w:cantSplit/>
-          <w:trHeight w:val="360"/>
-          <w:jc w:val="center"/>
-        </w:trPr>
-        <w:tc>
-          <w:tcPr>
-            <w:tcW w:w="722" w:type="dxa"/>
-            <w:tcBorders>
-              <w:top w:val="single" w:sz="12" w:space="0" w:color="000000"/>
-              <w:left w:val="single" w:sz="12" w:space="0" w:color="000000"/>
-              <w:right w:val="single" w:sz="4" w:space="0" w:color="000000"/>
-            </w:tcBorders>
-            <w:shd w:val="clear" w:color="auto" w:fill="FFFFFF"/>
-            <w:vAlign w:val="center"/>
-          </w:tcPr>
-          <w:p>
-            <w:pPr>
-              <w:keepLines/>
-              <w:snapToGrid w:val="0"/>
-              <w:jc w:val="center"/>
-            </w:pPr>
-            <w:r>
-              <w:t/>
-            </w:r>
-            <w:proofErr w:type="gramStart"/>
-            <w:r>
-              <w:t xml:space="preserve">O2</w:t>
-            </w:r>
-            <w:proofErr w:type="gramEnd"/>
-            <w:r>
-              <w:t/>
-            </w:r>
-            <w:r>
-              <w:t/>
-            </w:r>
-          </w:p>
-        </w:tc>
-        <w:tc>
-          <w:tcPr>
-            <w:tcW w:w="7944" w:type="dxa"/>
-            <w:tcBorders>
-              <w:top w:val="single" w:sz="12" w:space="0" w:color="000000"/>
-              <w:left w:val="single" w:sz="4" w:space="0" w:color="000000"/>
-              <w:right w:val="single" w:sz="4" w:space="0" w:color="000000"/>
-            </w:tcBorders>
-            <w:shd w:val="clear" w:color="auto" w:fill="FFFFFF"/>
-            <w:vAlign w:val="center"/>
-          </w:tcPr>
-          <w:p>
-            <w:pPr>
-              <w:keepLines/>
-              <w:snapToGrid w:val="0"/>
-            </w:pPr>
-            <w:r>
-              <w:t xml:space="preserve">Lore dol atque eveniet</w:t>
-            </w:r>
-            <w:proofErr w:type="spellStart"/>
-            <w:proofErr w:type="gramStart"/>
-            <w:r>
-              <w:t/>
-            </w:r>
-            <w:proofErr w:type="spellEnd"/>
-            <w:proofErr w:type="gramEnd"/>
-            <w:r>
-              <w:t/>
-            </w:r>
-          </w:p>
-        </w:tc>
-        <w:tc>
-          <w:tcPr>
-            <w:tcW w:w="1729" w:type="dxa"/>
-            <w:tcBorders>
-              <w:top w:val="single" w:sz="12" w:space="0" w:color="000000"/>
-              <w:left w:val="single" w:sz="4" w:space="0" w:color="000000"/>
-              <w:right w:val="single" w:sz="12" w:space="0" w:color="000000"/>
-            </w:tcBorders>
-            <w:shd w:val="clear" w:color="auto" w:fill="FFFFFF"/>
-            <w:vAlign w:val="center"/>
-          </w:tcPr>
-          <w:p>
-            <w:pPr>
-              <w:keepLines/>
-              <w:snapToGrid w:val="0"/>
-            </w:pPr>
-            <w:r>
-              <w:t/>
-            </w:r>
-            <w:proofErr w:type="spellStart"/>
-            <w:r>
-              <w:t/>
-            </w:r>
-            <w:proofErr w:type="spellEnd"/>
-            <w:r>
-              <w:t/>
-            </w:r>
-          </w:p>
-        </w:tc>
-      </w:tr>
-      <w:tr>
-        <w:trPr>
-          <w:cantSplit/>
-          <w:trHeight w:val="360"/>
-          <w:jc w:val="center"/>
-        </w:trPr>
-        <w:tc>
-          <w:tcPr>
-            <w:tcW w:w="722" w:type="dxa"/>
-            <w:tcBorders>
-              <w:top w:val="single" w:sz="12" w:space="0" w:color="000000"/>
-              <w:left w:val="single" w:sz="12" w:space="0" w:color="000000"/>
-              <w:right w:val="single" w:sz="4" w:space="0" w:color="000000"/>
-            </w:tcBorders>
-            <w:shd w:val="clear" w:color="auto" w:fill="FFFFFF"/>
-            <w:vAlign w:val="center"/>
-          </w:tcPr>
-          <w:p>
-            <w:pPr>
-              <w:keepLines/>
-              <w:snapToGrid w:val="0"/>
-              <w:jc w:val="center"/>
-            </w:pPr>
-            <w:r>
-              <w:t/>
-            </w:r>
-            <w:proofErr w:type="gramStart"/>
-            <w:r>
-              <w:t xml:space="preserve">O3</w:t>
-            </w:r>
-            <w:proofErr w:type="gramEnd"/>
-            <w:r>
-              <w:t/>
-            </w:r>
-            <w:r>
-              <w:t/>
-            </w:r>
-          </w:p>
-        </w:tc>
-        <w:tc>
-          <w:tcPr>
-            <w:tcW w:w="7944" w:type="dxa"/>
-            <w:tcBorders>
-              <w:top w:val="single" w:sz="12" w:space="0" w:color="000000"/>
-              <w:left w:val="single" w:sz="4" w:space="0" w:color="000000"/>
-              <w:right w:val="single" w:sz="4" w:space="0" w:color="000000"/>
-            </w:tcBorders>
-            <w:shd w:val="clear" w:color="auto" w:fill="FFFFFF"/>
-            <w:vAlign w:val="center"/>
-          </w:tcPr>
-          <w:p>
-            <w:pPr>
-              <w:keepLines/>
-              <w:snapToGrid w:val="0"/>
-            </w:pPr>
-            <w:r>
-              <w:t xml:space="preserve">Lore dol atque evenie</w:t>
-            </w:r>
-            <w:proofErr w:type="spellStart"/>
-            <w:proofErr w:type="gramStart"/>
-            <w:r>
-              <w:t/>
-            </w:r>
-            <w:proofErr w:type="spellEnd"/>
-            <w:proofErr w:type="gramEnd"/>
-            <w:r>
-              <w:t/>
-            </w:r>
-          </w:p>
-        </w:tc>
-        <w:tc>
-          <w:tcPr>
-            <w:tcW w:w="1729" w:type="dxa"/>
-            <w:tcBorders>
-              <w:top w:val="single" w:sz="12" w:space="0" w:color="000000"/>
-              <w:left w:val="single" w:sz="4" w:space="0" w:color="000000"/>
-              <w:right w:val="single" w:sz="12" w:space="0" w:color="000000"/>
-            </w:tcBorders>
-            <w:shd w:val="clear" w:color="auto" w:fill="FFFFFF"/>
-            <w:vAlign w:val="center"/>
-          </w:tcPr>
-          <w:p>
-            <w:pPr>
-              <w:keepLines/>
-              <w:snapToGrid w:val="0"/>
-            </w:pPr>
-            <w:r>
-              <w:t/>
-            </w:r>
-            <w:proofErr w:type="spellStart"/>
-            <w:r>
-              <w:t/>
-            </w:r>
-            <w:proofErr w:type="spellEnd"/>
-            <w:r>
-              <w:t/>
-            </w:r>
-          </w:p>
-        </w:tc>
-      </w:tr>
-      <w:tr>
-        <w:trPr>
-          <w:cantSplit/>
-          <w:trHeight w:val="360"/>
-          <w:jc w:val="center"/>
-        </w:trPr>
-        <w:tc>
-          <w:tcPr>
-            <w:tcW w:w="722" w:type="dxa"/>
-            <w:tcBorders>
-              <w:top w:val="single" w:sz="12" w:space="0" w:color="000000"/>
-              <w:left w:val="single" w:sz="12" w:space="0" w:color="000000"/>
-              <w:right w:val="single" w:sz="4" w:space="0" w:color="000000"/>
-            </w:tcBorders>
-            <w:shd w:val="clear" w:color="auto" w:fill="FFFFFF"/>
-            <w:vAlign w:val="center"/>
-          </w:tcPr>
-          <w:p>
-            <w:pPr>
-              <w:keepLines/>
-              <w:snapToGrid w:val="0"/>
-              <w:jc w:val="center"/>
-            </w:pPr>
-            <w:r>
-              <w:t/>
-            </w:r>
-            <w:proofErr w:type="gramStart"/>
-            <w:r>
-              <w:t xml:space="preserve">O6</w:t>
-            </w:r>
-            <w:proofErr w:type="gramEnd"/>
-            <w:r>
-              <w:t/>
-            </w:r>
-            <w:r>
-              <w:t/>
-            </w:r>
-          </w:p>
-        </w:tc>
-        <w:tc>
-          <w:tcPr>
-            <w:tcW w:w="7944" w:type="dxa"/>
-            <w:tcBorders>
-              <w:top w:val="single" w:sz="12" w:space="0" w:color="000000"/>
-              <w:left w:val="single" w:sz="4" w:space="0" w:color="000000"/>
-              <w:right w:val="single" w:sz="4" w:space="0" w:color="000000"/>
-            </w:tcBorders>
-            <w:shd w:val="clear" w:color="auto" w:fill="FFFFFF"/>
-            <w:vAlign w:val="center"/>
-          </w:tcPr>
-          <w:p>
-            <w:pPr>
-              <w:keepLines/>
-              <w:snapToGrid w:val="0"/>
-            </w:pPr>
-            <w:r>
-              <w:t xml:space="preserve">Lore dol atque even</w:t>
-            </w:r>
-            <w:proofErr w:type="spellStart"/>
-            <w:proofErr w:type="gramStart"/>
-            <w:r>
-              <w:t/>
-            </w:r>
-            <w:proofErr w:type="spellEnd"/>
-            <w:proofErr w:type="gramEnd"/>
-            <w:r>
-              <w:t/>
-            </w:r>
-          </w:p>
-        </w:tc>
-        <w:tc>
-          <w:tcPr>
-            <w:tcW w:w="1729" w:type="dxa"/>
-            <w:tcBorders>
-              <w:top w:val="single" w:sz="12" w:space="0" w:color="000000"/>
-              <w:left w:val="single" w:sz="4" w:space="0" w:color="000000"/>
-              <w:right w:val="single" w:sz="12" w:space="0" w:color="000000"/>
-            </w:tcBorders>
-            <w:shd w:val="clear" w:color="auto" w:fill="FFFFFF"/>
-            <w:vAlign w:val="center"/>
-          </w:tcPr>
-          <w:p>
-            <w:pPr>
-              <w:keepLines/>
-              <w:snapToGrid w:val="0"/>
-            </w:pPr>
-            <w:r>
-              <w:t/>
-            </w:r>
-            <w:proofErr w:type="spellStart"/>
-            <w:r>
-              <w:t/>
-            </w:r>
-            <w:proofErr w:type="spellEnd"/>
-            <w:r>
-              <w:t/>
-            </w:r>
-          </w:p>
-        </w:tc>
-      </w:tr>
-      <w:tr>
-        <w:trPr>
-          <w:cantSplit/>
-          <w:trHeight w:val="360"/>
-          <w:jc w:val="center"/>
-        </w:trPr>
-        <w:tc>
-          <w:tcPr>
-            <w:tcW w:w="722" w:type="dxa"/>
-            <w:tcBorders>
-              <w:top w:val="single" w:sz="12" w:space="0" w:color="000000"/>
-              <w:left w:val="single" w:sz="12" w:space="0" w:color="000000"/>
-              <w:right w:val="single" w:sz="4" w:space="0" w:color="000000"/>
-            </w:tcBorders>
-            <w:shd w:val="clear" w:color="auto" w:fill="FFFFFF"/>
-            <w:vAlign w:val="center"/>
-          </w:tcPr>
-          <w:p>
-            <w:pPr>
-              <w:keepLines/>
-              <w:snapToGrid w:val="0"/>
-              <w:jc w:val="center"/>
-            </w:pPr>
-            <w:r>
-              <w:t/>
-            </w:r>
-            <w:proofErr w:type="gramStart"/>
-            <w:r>
-              <w:t xml:space="preserve">O8</w:t>
-            </w:r>
-            <w:proofErr w:type="gramEnd"/>
-            <w:r>
-              <w:t/>
-            </w:r>
-            <w:r>
-              <w:t/>
-            </w:r>
-          </w:p>
-        </w:tc>
-        <w:tc>
-          <w:tcPr>
-            <w:tcW w:w="7944" w:type="dxa"/>
-            <w:tcBorders>
-              <w:top w:val="single" w:sz="12" w:space="0" w:color="000000"/>
-              <w:left w:val="single" w:sz="4" w:space="0" w:color="000000"/>
-              <w:right w:val="single" w:sz="4" w:space="0" w:color="000000"/>
-            </w:tcBorders>
-            <w:shd w:val="clear" w:color="auto" w:fill="FFFFFF"/>
-            <w:vAlign w:val="center"/>
-          </w:tcPr>
-          <w:p>
-            <w:pPr>
-              <w:keepLines/>
-              <w:snapToGrid w:val="0"/>
-            </w:pPr>
-            <w:r>
-              <w:t xml:space="preserve">Lore dol atque eveniet</w:t>
-            </w:r>
-            <w:proofErr w:type="spellStart"/>
-            <w:proofErr w:type="gramStart"/>
-            <w:r>
-              <w:t/>
-            </w:r>
-            <w:proofErr w:type="spellEnd"/>
-            <w:proofErr w:type="gramEnd"/>
-            <w:r>
-              <w:t/>
-            </w:r>
-          </w:p>
-        </w:tc>
-        <w:tc>
-          <w:tcPr>
-            <w:tcW w:w="1729" w:type="dxa"/>
-            <w:tcBorders>
-              <w:top w:val="single" w:sz="12" w:space="0" w:color="000000"/>
-              <w:left w:val="single" w:sz="4" w:space="0" w:color="000000"/>
+              <w:left w:val="single" w:sz="2" w:space="0" w:color="000000"/>
+              <w:bottom w:val="single" w:sz="12" w:space="0" w:color="000000"/>
               <w:right w:val="single" w:sz="12" w:space="0" w:color="000000"/>
             </w:tcBorders>
             <w:shd w:val="clear" w:color="auto" w:fill="FFFFFF"/>
@@ -21683,6 +21956,20 @@
               <w:snapToGrid w:val="0"/>
               <w:jc w:val="center"/>
             </w:pPr>
+            <w:r>
+              <w:t/>
+            </w:r>
+            <w:proofErr w:type="gramStart"/>
+            <w:r>
+              <w:t xml:space="preserve">O6</w:t>
+            </w:r>
+            <w:proofErr w:type="gramEnd"/>
+            <w:r>
+              <w:t/>
+            </w:r>
+            <w:r>
+              <w:t/>
+            </w:r>
           </w:p>
         </w:tc>
         <w:tc>
@@ -21702,6 +21989,19 @@
               <w:snapToGrid w:val="0"/>
               <w:jc w:val="both"/>
             </w:pPr>
+            <w:r>
+              <w:t xml:space="preserve">Lore dol atque even</w:t>
+            </w:r>
+            <w:proofErr w:type="spellStart"/>
+            <w:proofErr w:type="gramStart"/>
+            <w:r>
+              <w:t/>
+            </w:r>
+            <w:proofErr w:type="spellEnd"/>
+            <w:proofErr w:type="gramEnd"/>
+            <w:r>
+              <w:t/>
+            </w:r>
           </w:p>
         </w:tc>
         <w:tc>
@@ -21720,12 +22020,83 @@
               <w:keepLines/>
               <w:snapToGrid w:val="0"/>
             </w:pPr>
+            <w:r>
+              <w:t/>
+            </w:r>
+            <w:proofErr w:type="spellStart"/>
+            <w:r>
+              <w:t/>
+            </w:r>
+            <w:proofErr w:type="spellEnd"/>
+            <w:r>
+              <w:t/>
+            </w:r>
           </w:p>
         </w:tc>
       </w:tr>
     </w:tbl>
     <w:p>
       <w:pPr>
+        <w:rPr>
+          <w:sz w:val="20"/>
+          <w:szCs w:val="20"/>
+        </w:rPr>
+      </w:pPr>
+    </w:p>
+    <w:p>
+      <w:pPr>
+        <w:pStyle w:val="Paragraphedeliste"/>
+        <w:spacing w:before="60" w:line="219" w:lineRule="exact"/>
+        <w:ind w:left="567" w:firstLine="0"/>
+        <w:jc w:val="both"/>
+        <w:rPr>
+          <w:sz w:val="20"/>
+          <w:szCs w:val="20"/>
+        </w:rPr>
+      </w:pPr>
+    </w:p>
+    <w:p>
+      <w:pPr>
+        <w:pStyle w:val="Paragraphedeliste"/>
+        <w:spacing w:before="60" w:line="219" w:lineRule="exact"/>
+        <w:ind w:left="567" w:firstLine="0"/>
+        <w:jc w:val="both"/>
+        <w:rPr>
+          <w:sz w:val="20"/>
+          <w:szCs w:val="20"/>
+        </w:rPr>
+      </w:pPr>
+    </w:p>
+    <w:p>
+      <w:pPr>
+        <w:pStyle w:val="Paragraphedeliste"/>
+        <w:spacing w:before="60" w:line="219" w:lineRule="exact"/>
+        <w:ind w:left="567" w:firstLine="0"/>
+        <w:jc w:val="both"/>
+        <w:rPr>
+          <w:sz w:val="20"/>
+          <w:szCs w:val="20"/>
+        </w:rPr>
+      </w:pPr>
+    </w:p>
+    <w:p>
+      <w:pPr>
+        <w:pStyle w:val="Paragraphedeliste"/>
+        <w:spacing w:before="60" w:line="219" w:lineRule="exact"/>
+        <w:ind w:left="567" w:firstLine="0"/>
+        <w:jc w:val="both"/>
+        <w:rPr>
+          <w:sz w:val="20"/>
+          <w:szCs w:val="20"/>
+        </w:rPr>
+      </w:pPr>
+    </w:p>
+    <w:p>
+      <w:pPr>
+        <w:pStyle w:val="Paragraphedeliste"/>
+        <w:spacing w:before="60" w:line="219" w:lineRule="exact"/>
+        <w:ind w:left="567" w:firstLine="0"/>
+        <w:jc w:val="both"/>
         <w:rPr>
           <w:sz w:val="20"/>
           <w:szCs w:val="20"/>
@@ -22264,7 +22635,6 @@
           <w:sz w:val="20"/>
           <w:szCs w:val="20"/>
         </w:rPr>
-        <w:lastRenderedPageBreak/>
         <w:t/>
       </w:r>
       <w:r>

--- a/src/rapports/output.docx
+++ b/src/rapports/output.docx
@@ -829,7 +829,7 @@
               <w:rPr>
                 <w:color w:val="00B0F0"/>
               </w:rPr>
-              <w:t xml:space="preserve">vER - MO7</w:t>
+              <w:t xml:space="preserve">M-BOL</w:t>
             </w:r>
             <w:proofErr w:type="spellStart"/>
             <w:proofErr w:type="gramStart"/>
@@ -961,7 +961,7 @@
                 <w:sz w:val="24"/>
                 <w:szCs w:val="24"/>
               </w:rPr>
-              <w:t xml:space="preserve">Ikea Company</w:t>
+              <w:t xml:space="preserve">IKEAM</w:t>
             </w:r>
             <w:proofErr w:type="spellStart"/>
             <w:proofErr w:type="gramStart"/>
@@ -1010,7 +1010,7 @@
                 <w:sz w:val="24"/>
                 <w:szCs w:val="24"/>
               </w:rPr>
-              <w:t xml:space="preserve">BOULEVARD MOHAMMED VI, LOT AL MASSIRA, LOT N°187, APPT 5-6 3EME ETAGE</w:t>
+              <w:t xml:space="preserve">BOULEVARD MOHAMMED VI, LOT AL MASSIRA, LOT N°187, APPT 5</w:t>
             </w:r>
             <w:proofErr w:type="gramStart"/>
             <w:r>
@@ -1057,7 +1057,7 @@
                 <w:sz w:val="24"/>
                 <w:szCs w:val="24"/>
               </w:rPr>
-              <w:t xml:space="preserve">29000</w:t>
+              <w:t xml:space="preserve">28000</w:t>
             </w:r>
             <w:proofErr w:type="spellStart"/>
             <w:proofErr w:type="gramStart"/>
@@ -1079,7 +1079,7 @@
                 <w:sz w:val="24"/>
                 <w:szCs w:val="24"/>
               </w:rPr>
-              <w:t xml:space="preserve"> – MOHAMMEDIA</w:t>
+              <w:t xml:space="preserve"> – TANGER</w:t>
             </w:r>
           </w:p>
           <w:p>
@@ -1107,7 +1107,7 @@
                 <w:sz w:val="24"/>
                 <w:szCs w:val="24"/>
               </w:rPr>
-              <w:t xml:space="preserve">Maroc</w:t>
+              <w:t xml:space="preserve">MAROC</w:t>
             </w:r>
             <w:proofErr w:type="gramStart"/>
             <w:r>
@@ -1241,7 +1241,7 @@
                 <w:sz w:val="18"/>
                 <w:szCs w:val="18"/>
               </w:rPr>
-              <w:t xml:space="preserve">SEMENS</w:t>
+              <w:t xml:space="preserve">SEMENSE</w:t>
             </w:r>
             <w:proofErr w:type="gramStart"/>
             <w:r>
@@ -1375,7 +1375,7 @@
                 <w:sz w:val="18"/>
                 <w:szCs w:val="18"/>
               </w:rPr>
-              <w:t xml:space="preserve">Appareil CE</w:t>
+              <w:t xml:space="preserve">Appareil Non CE</w:t>
             </w:r>
             <w:proofErr w:type="gramStart"/>
             <w:r>
@@ -1652,7 +1652,7 @@
                 <w:sz w:val="18"/>
                 <w:szCs w:val="18"/>
               </w:rPr>
-              <w:t xml:space="preserve">Z54</w:t>
+              <w:t xml:space="preserve">RT76</w:t>
             </w:r>
             <w:proofErr w:type="spellStart"/>
             <w:proofErr w:type="gramStart"/>
@@ -1920,7 +1920,7 @@
                 <w:sz w:val="18"/>
                 <w:szCs w:val="18"/>
               </w:rPr>
-              <w:t xml:space="preserve">24/08/2024</w:t>
+              <w:t xml:space="preserve">01/09/2024</w:t>
             </w:r>
             <w:proofErr w:type="spellStart"/>
             <w:proofErr w:type="gramStart"/>
@@ -2293,7 +2293,7 @@
                 <w:sz w:val="18"/>
                 <w:szCs w:val="18"/>
               </w:rPr>
-              <w:t xml:space="preserve">Amine ALOUI</w:t>
+              <w:t xml:space="preserve">Amine KHALED</w:t>
             </w:r>
             <w:proofErr w:type="spellStart"/>
             <w:proofErr w:type="gramStart"/>
@@ -2428,7 +2428,7 @@
                 <w:sz w:val="18"/>
                 <w:szCs w:val="18"/>
               </w:rPr>
-              <w:t xml:space="preserve">29/08/2024</w:t>
+              <w:t xml:space="preserve">01/09/2024</w:t>
             </w:r>
             <w:proofErr w:type="spellStart"/>
             <w:proofErr w:type="gramStart"/>
@@ -7712,6 +7712,19 @@
     </w:p>
     <w:p>
       <w:pPr>
+        <w:tabs>
+          <w:tab w:val="left" w:pos="567"/>
+        </w:tabs>
+        <w:spacing w:before="60" w:line="219" w:lineRule="exact"/>
+        <w:jc w:val="both"/>
+        <w:rPr>
+          <w:sz w:val="20"/>
+          <w:szCs w:val="20"/>
+        </w:rPr>
+      </w:pPr>
+    </w:p>
+    <w:p>
+      <w:pPr>
         <w:pStyle w:val="Paragraphedeliste"/>
         <w:tabs>
           <w:tab w:val="left" w:pos="567"/>
@@ -7725,354 +7738,351 @@
         </w:rPr>
       </w:pPr>
     </w:p>
-    <w:p>
-      <w:pPr>
+    <w:sdt>
+      <w:sdtPr>
         <w:rPr>
           <w:sz w:val="20"/>
           <w:szCs w:val="20"/>
           <w:u w:val="single"/>
         </w:rPr>
-      </w:pPr>
-      <w:r>
-        <w:rPr>
-          <w:noProof/>
-          <w:lang w:bidi="ar-SA"/>
-        </w:rPr>
-        <w:lastRenderedPageBreak/>
-        <mc:AlternateContent>
-          <mc:Choice Requires="wps">
-            <w:drawing>
-              <wp:anchor distT="45720" distB="45720" distL="114300" distR="114300" simplePos="0" relativeHeight="251691008" behindDoc="0" locked="0" layoutInCell="1" allowOverlap="1" wp14:anchorId="3D71BC46" wp14:editId="4512D146">
-                <wp:simplePos x="0" y="0"/>
-                <wp:positionH relativeFrom="column">
-                  <wp:posOffset>1096010</wp:posOffset>
-                </wp:positionH>
-                <wp:positionV relativeFrom="paragraph">
-                  <wp:posOffset>21590</wp:posOffset>
-                </wp:positionV>
-                <wp:extent cx="4314825" cy="574040"/>
-                <wp:effectExtent l="19050" t="19050" r="47625" b="35560"/>
-                <wp:wrapTopAndBottom/>
-                <wp:docPr id="1" name="Text Box 11"/>
-                <wp:cNvGraphicFramePr>
-                  <a:graphicFrameLocks xmlns:a="http://schemas.openxmlformats.org/drawingml/2006/main"/>
-                </wp:cNvGraphicFramePr>
-                <a:graphic xmlns:a="http://schemas.openxmlformats.org/drawingml/2006/main">
-                  <a:graphicData uri="http://schemas.microsoft.com/office/word/2010/wordprocessingShape">
-                    <wps:wsp>
-                      <wps:cNvSpPr txBox="1">
-                        <a:spLocks noChangeArrowheads="1"/>
-                      </wps:cNvSpPr>
-                      <wps:spPr bwMode="auto">
-                        <a:xfrm>
-                          <a:off x="0" y="0"/>
-                          <a:ext cx="4314825" cy="574040"/>
-                        </a:xfrm>
-                        <a:prstGeom prst="rect">
-                          <a:avLst/>
-                        </a:prstGeom>
-                        <a:solidFill>
-                          <a:srgbClr val="FFFFFF"/>
-                        </a:solidFill>
-                        <a:ln w="57150" cmpd="thickThin">
-                          <a:solidFill>
-                            <a:srgbClr val="0070C0"/>
-                          </a:solidFill>
-                          <a:miter lim="800000"/>
-                          <a:headEnd/>
-                          <a:tailEnd/>
-                        </a:ln>
-                      </wps:spPr>
-                      <wps:txbx>
-                        <w:txbxContent>
-                          <w:p>
-                            <w:pPr>
-                              <w:pStyle w:val="CORPSDETEXTEMAQUETTE"/>
-                              <w:tabs>
-                                <w:tab w:val="left" w:pos="851"/>
-                                <w:tab w:val="left" w:pos="4395"/>
-                                <w:tab w:val="left" w:pos="7513"/>
-                              </w:tabs>
-                              <w:ind w:left="-132" w:firstLine="284"/>
-                              <w:jc w:val="center"/>
-                              <w:rPr>
-                                <w:b/>
-                                <w:bCs/>
-                                <w:sz w:val="24"/>
-                                <w:szCs w:val="24"/>
-                              </w:rPr>
-                            </w:pPr>
-                            <w:bookmarkStart w:id="42" w:name="_Toc31109914"/>
-                            <w:r>
-                              <w:rPr>
-                                <w:b/>
-                                <w:bCs/>
-                                <w:sz w:val="24"/>
-                                <w:szCs w:val="24"/>
-                              </w:rPr>
-                              <w:t>RAPPORT DE V</w:t>
-                            </w:r>
-                            <w:r>
-                              <w:rPr>
-                                <w:b/>
-                                <w:bCs/>
-                                <w:sz w:val="24"/>
-                                <w:szCs w:val="24"/>
-                              </w:rPr>
-                              <w:t>É</w:t>
-                            </w:r>
-                            <w:r>
-                              <w:rPr>
-                                <w:b/>
-                                <w:bCs/>
-                                <w:sz w:val="24"/>
-                                <w:szCs w:val="24"/>
-                              </w:rPr>
-                              <w:t>RIFICATION</w:t>
-                            </w:r>
-                            <w:bookmarkEnd w:id="42"/>
-                            <w:r>
-                              <w:rPr>
-                                <w:b/>
-                                <w:bCs/>
-                                <w:sz w:val="24"/>
-                                <w:szCs w:val="24"/>
-                              </w:rPr>
-                              <w:t xml:space="preserve"> </w:t>
-                            </w:r>
-                            <w:r>
-                              <w:rPr>
-                                <w:b/>
-                                <w:bCs/>
-                                <w:sz w:val="24"/>
-                                <w:szCs w:val="24"/>
-                              </w:rPr>
-                              <w:t>G</w:t>
-                            </w:r>
-                            <w:r>
-                              <w:rPr>
-                                <w:b/>
-                                <w:bCs/>
-                                <w:sz w:val="24"/>
-                                <w:szCs w:val="24"/>
-                              </w:rPr>
-                              <w:t>É</w:t>
-                            </w:r>
-                            <w:r>
-                              <w:rPr>
-                                <w:b/>
-                                <w:bCs/>
-                                <w:sz w:val="24"/>
-                                <w:szCs w:val="24"/>
-                              </w:rPr>
-                              <w:t>N</w:t>
-                            </w:r>
-                            <w:r>
-                              <w:rPr>
-                                <w:b/>
-                                <w:bCs/>
-                                <w:sz w:val="24"/>
-                                <w:szCs w:val="24"/>
-                              </w:rPr>
-                              <w:t>É</w:t>
-                            </w:r>
-                            <w:r>
-                              <w:rPr>
-                                <w:b/>
-                                <w:bCs/>
-                                <w:sz w:val="24"/>
-                                <w:szCs w:val="24"/>
-                              </w:rPr>
-                              <w:t>RALE P</w:t>
-                            </w:r>
-                            <w:r>
-                              <w:rPr>
-                                <w:b/>
-                                <w:bCs/>
-                                <w:sz w:val="24"/>
-                                <w:szCs w:val="24"/>
-                              </w:rPr>
-                              <w:t>É</w:t>
-                            </w:r>
-                            <w:r>
-                              <w:rPr>
-                                <w:b/>
-                                <w:bCs/>
-                                <w:sz w:val="24"/>
-                                <w:szCs w:val="24"/>
-                              </w:rPr>
-                              <w:t>RIODIQUE</w:t>
-                            </w:r>
-                          </w:p>
-                          <w:p>
-                            <w:pPr>
-                              <w:rPr>
-                                <w:szCs w:val="20"/>
-                              </w:rPr>
-                            </w:pPr>
-                          </w:p>
-                        </w:txbxContent>
-                      </wps:txbx>
-                      <wps:bodyPr rot="0" vert="horz" wrap="square" lIns="91440" tIns="45720" rIns="91440" bIns="45720" anchor="t" anchorCtr="0" upright="1">
-                        <a:noAutofit/>
-                      </wps:bodyPr>
-                    </wps:wsp>
-                  </a:graphicData>
-                </a:graphic>
-                <wp14:sizeRelH relativeFrom="margin">
-                  <wp14:pctWidth>0</wp14:pctWidth>
-                </wp14:sizeRelH>
-                <wp14:sizeRelV relativeFrom="margin">
-                  <wp14:pctHeight>0</wp14:pctHeight>
-                </wp14:sizeRelV>
-              </wp:anchor>
-            </w:drawing>
-          </mc:Choice>
-          <mc:Fallback>
-            <w:pict>
-              <v:shapetype w14:anchorId="3D71BC46" id="_x0000_t202" coordsize="21600,21600" o:spt="202" path="m,l,21600r21600,l21600,xe">
-                <v:stroke joinstyle="miter"/>
-                <v:path gradientshapeok="t" o:connecttype="rect"/>
-              </v:shapetype>
-              <v:shape id="Text Box 11" o:spid="_x0000_s1026" type="#_x0000_t202" style="position:absolute;margin-left:86.3pt;margin-top:1.7pt;width:339.75pt;height:45.2pt;z-index:251691008;visibility:visible;mso-wrap-style:square;mso-width-percent:0;mso-height-percent:0;mso-wrap-distance-left:9pt;mso-wrap-distance-top:3.6pt;mso-wrap-distance-right:9pt;mso-wrap-distance-bottom:3.6pt;mso-position-horizontal:absolute;mso-position-horizontal-relative:text;mso-position-vertical:absolute;mso-position-vertical-relative:text;mso-width-percent:0;mso-height-percent:0;mso-width-relative:margin;mso-height-relative:margin;v-text-anchor:top" o:gfxdata="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" strokecolor="#0070c0" strokeweight="4.5pt">
-                <v:stroke linestyle="thickThin"/>
-                <v:textbox>
-                  <w:txbxContent>
-                    <w:p>
-                      <w:pPr>
-                        <w:pStyle w:val="CORPSDETEXTEMAQUETTE"/>
-                        <w:tabs>
-                          <w:tab w:val="left" w:pos="851"/>
-                          <w:tab w:val="left" w:pos="4395"/>
-                          <w:tab w:val="left" w:pos="7513"/>
-                        </w:tabs>
-                        <w:ind w:left="-132" w:firstLine="284"/>
-                        <w:jc w:val="center"/>
-                        <w:rPr>
-                          <w:b/>
-                          <w:bCs/>
-                          <w:sz w:val="24"/>
-                          <w:szCs w:val="24"/>
-                        </w:rPr>
-                      </w:pPr>
-                      <w:bookmarkStart w:id="43" w:name="_Toc31109914"/>
-                      <w:r>
-                        <w:rPr>
-                          <w:b/>
-                          <w:bCs/>
-                          <w:sz w:val="24"/>
-                          <w:szCs w:val="24"/>
-                        </w:rPr>
-                        <w:t>RAPPORT DE V</w:t>
-                      </w:r>
-                      <w:r>
-                        <w:rPr>
-                          <w:b/>
-                          <w:bCs/>
-                          <w:sz w:val="24"/>
-                          <w:szCs w:val="24"/>
-                        </w:rPr>
-                        <w:t>É</w:t>
-                      </w:r>
-                      <w:r>
-                        <w:rPr>
-                          <w:b/>
-                          <w:bCs/>
-                          <w:sz w:val="24"/>
-                          <w:szCs w:val="24"/>
-                        </w:rPr>
-                        <w:t>RIFICATION</w:t>
-                      </w:r>
-                      <w:bookmarkEnd w:id="43"/>
-                      <w:r>
-                        <w:rPr>
-                          <w:b/>
-                          <w:bCs/>
-                          <w:sz w:val="24"/>
-                          <w:szCs w:val="24"/>
-                        </w:rPr>
-                        <w:t xml:space="preserve"> </w:t>
-                      </w:r>
-                      <w:r>
-                        <w:rPr>
-                          <w:b/>
-                          <w:bCs/>
-                          <w:sz w:val="24"/>
-                          <w:szCs w:val="24"/>
-                        </w:rPr>
-                        <w:t>G</w:t>
-                      </w:r>
-                      <w:r>
-                        <w:rPr>
-                          <w:b/>
-                          <w:bCs/>
-                          <w:sz w:val="24"/>
-                          <w:szCs w:val="24"/>
-                        </w:rPr>
-                        <w:t>É</w:t>
-                      </w:r>
-                      <w:r>
-                        <w:rPr>
-                          <w:b/>
-                          <w:bCs/>
-                          <w:sz w:val="24"/>
-                          <w:szCs w:val="24"/>
-                        </w:rPr>
-                        <w:t>N</w:t>
-                      </w:r>
-                      <w:r>
-                        <w:rPr>
-                          <w:b/>
-                          <w:bCs/>
-                          <w:sz w:val="24"/>
-                          <w:szCs w:val="24"/>
-                        </w:rPr>
-                        <w:t>É</w:t>
-                      </w:r>
-                      <w:r>
-                        <w:rPr>
-                          <w:b/>
-                          <w:bCs/>
-                          <w:sz w:val="24"/>
-                          <w:szCs w:val="24"/>
-                        </w:rPr>
-                        <w:t>RALE P</w:t>
-                      </w:r>
-                      <w:r>
-                        <w:rPr>
-                          <w:b/>
-                          <w:bCs/>
-                          <w:sz w:val="24"/>
-                          <w:szCs w:val="24"/>
-                        </w:rPr>
-                        <w:t>É</w:t>
-                      </w:r>
-                      <w:r>
-                        <w:rPr>
-                          <w:b/>
-                          <w:bCs/>
-                          <w:sz w:val="24"/>
-                          <w:szCs w:val="24"/>
-                        </w:rPr>
-                        <w:t>RIODIQUE</w:t>
-                      </w:r>
-                    </w:p>
-                    <w:p>
-                      <w:pPr>
-                        <w:rPr>
-                          <w:szCs w:val="20"/>
-                        </w:rPr>
-                      </w:pPr>
-                    </w:p>
-                  </w:txbxContent>
-                </v:textbox>
-                <w10:wrap type="topAndBottom"/>
-              </v:shape>
-            </w:pict>
-          </mc:Fallback>
-        </mc:AlternateContent>
-      </w:r>
-    </w:p>
+        <w:id w:val="-188380848"/>
+        <w:lock w:val="sdtContentLocked"/>
+        <w:placeholder>
+          <w:docPart w:val="DefaultPlaceholder_-1854013440"/>
+        </w:placeholder>
+      </w:sdtPr>
+      <w:sdtContent>
+        <w:p>
+          <w:pPr>
+            <w:rPr>
+              <w:sz w:val="20"/>
+              <w:szCs w:val="20"/>
+              <w:u w:val="single"/>
+            </w:rPr>
+          </w:pPr>
+          <w:r>
+            <w:rPr>
+              <w:noProof/>
+              <w:lang w:bidi="ar-SA"/>
+            </w:rPr>
+            <mc:AlternateContent>
+              <mc:Choice Requires="wps">
+                <w:drawing>
+                  <wp:anchor distT="45720" distB="45720" distL="114300" distR="114300" simplePos="0" relativeHeight="251721216" behindDoc="0" locked="0" layoutInCell="1" allowOverlap="1" wp14:anchorId="3BD0A5C1" wp14:editId="4E73B6E0">
+                    <wp:simplePos x="0" y="0"/>
+                    <wp:positionH relativeFrom="column">
+                      <wp:posOffset>905510</wp:posOffset>
+                    </wp:positionH>
+                    <wp:positionV relativeFrom="paragraph">
+                      <wp:posOffset>19050</wp:posOffset>
+                    </wp:positionV>
+                    <wp:extent cx="4314825" cy="574040"/>
+                    <wp:effectExtent l="19050" t="19050" r="47625" b="35560"/>
+                    <wp:wrapTopAndBottom/>
+                    <wp:docPr id="1" name="Text Box 11"/>
+                    <wp:cNvGraphicFramePr>
+                      <a:graphicFrameLocks xmlns:a="http://schemas.openxmlformats.org/drawingml/2006/main"/>
+                    </wp:cNvGraphicFramePr>
+                    <a:graphic xmlns:a="http://schemas.openxmlformats.org/drawingml/2006/main">
+                      <a:graphicData uri="http://schemas.microsoft.com/office/word/2010/wordprocessingShape">
+                        <wps:wsp>
+                          <wps:cNvSpPr txBox="1">
+                            <a:spLocks noChangeArrowheads="1"/>
+                          </wps:cNvSpPr>
+                          <wps:spPr bwMode="auto">
+                            <a:xfrm>
+                              <a:off x="0" y="0"/>
+                              <a:ext cx="4314825" cy="574040"/>
+                            </a:xfrm>
+                            <a:prstGeom prst="rect">
+                              <a:avLst/>
+                            </a:prstGeom>
+                            <a:solidFill>
+                              <a:srgbClr val="FFFFFF"/>
+                            </a:solidFill>
+                            <a:ln w="57150" cmpd="thickThin">
+                              <a:solidFill>
+                                <a:srgbClr val="0070C0"/>
+                              </a:solidFill>
+                              <a:miter lim="800000"/>
+                              <a:headEnd/>
+                              <a:tailEnd/>
+                            </a:ln>
+                          </wps:spPr>
+                          <wps:txbx>
+                            <w:txbxContent>
+                              <w:p>
+                                <w:pPr>
+                                  <w:pStyle w:val="CORPSDETEXTEMAQUETTE"/>
+                                  <w:tabs>
+                                    <w:tab w:val="left" w:pos="851"/>
+                                    <w:tab w:val="left" w:pos="4395"/>
+                                    <w:tab w:val="left" w:pos="7513"/>
+                                  </w:tabs>
+                                  <w:ind w:left="-132" w:firstLine="284"/>
+                                  <w:jc w:val="center"/>
+                                  <w:rPr>
+                                    <w:b/>
+                                    <w:bCs/>
+                                    <w:sz w:val="24"/>
+                                    <w:szCs w:val="24"/>
+                                  </w:rPr>
+                                </w:pPr>
+                                <w:bookmarkStart w:id="42" w:name="_Toc31109914"/>
+                                <w:r>
+                                  <w:rPr>
+                                    <w:b/>
+                                    <w:bCs/>
+                                    <w:sz w:val="24"/>
+                                    <w:szCs w:val="24"/>
+                                  </w:rPr>
+                                  <w:t>RAPPORT DE V</w:t>
+                                </w:r>
+                                <w:r>
+                                  <w:rPr>
+                                    <w:b/>
+                                    <w:bCs/>
+                                    <w:sz w:val="24"/>
+                                    <w:szCs w:val="24"/>
+                                  </w:rPr>
+                                  <w:t>É</w:t>
+                                </w:r>
+                                <w:r>
+                                  <w:rPr>
+                                    <w:b/>
+                                    <w:bCs/>
+                                    <w:sz w:val="24"/>
+                                    <w:szCs w:val="24"/>
+                                  </w:rPr>
+                                  <w:t>RIFICATION</w:t>
+                                </w:r>
+                                <w:bookmarkEnd w:id="42"/>
+                                <w:r>
+                                  <w:rPr>
+                                    <w:b/>
+                                    <w:bCs/>
+                                    <w:sz w:val="24"/>
+                                    <w:szCs w:val="24"/>
+                                  </w:rPr>
+                                  <w:t xml:space="preserve"> G</w:t>
+                                </w:r>
+                                <w:r>
+                                  <w:rPr>
+                                    <w:b/>
+                                    <w:bCs/>
+                                    <w:sz w:val="24"/>
+                                    <w:szCs w:val="24"/>
+                                  </w:rPr>
+                                  <w:t>É</w:t>
+                                </w:r>
+                                <w:r>
+                                  <w:rPr>
+                                    <w:b/>
+                                    <w:bCs/>
+                                    <w:sz w:val="24"/>
+                                    <w:szCs w:val="24"/>
+                                  </w:rPr>
+                                  <w:t>N</w:t>
+                                </w:r>
+                                <w:r>
+                                  <w:rPr>
+                                    <w:b/>
+                                    <w:bCs/>
+                                    <w:sz w:val="24"/>
+                                    <w:szCs w:val="24"/>
+                                  </w:rPr>
+                                  <w:t>É</w:t>
+                                </w:r>
+                                <w:r>
+                                  <w:rPr>
+                                    <w:b/>
+                                    <w:bCs/>
+                                    <w:sz w:val="24"/>
+                                    <w:szCs w:val="24"/>
+                                  </w:rPr>
+                                  <w:t>RALE P</w:t>
+                                </w:r>
+                                <w:r>
+                                  <w:rPr>
+                                    <w:b/>
+                                    <w:bCs/>
+                                    <w:sz w:val="24"/>
+                                    <w:szCs w:val="24"/>
+                                  </w:rPr>
+                                  <w:t>É</w:t>
+                                </w:r>
+                                <w:r>
+                                  <w:rPr>
+                                    <w:b/>
+                                    <w:bCs/>
+                                    <w:sz w:val="24"/>
+                                    <w:szCs w:val="24"/>
+                                  </w:rPr>
+                                  <w:t>RIODIQUE</w:t>
+                                </w:r>
+                              </w:p>
+                              <w:p>
+                                <w:pPr>
+                                  <w:rPr>
+                                    <w:szCs w:val="20"/>
+                                  </w:rPr>
+                                </w:pPr>
+                              </w:p>
+                            </w:txbxContent>
+                          </wps:txbx>
+                          <wps:bodyPr rot="0" vert="horz" wrap="square" lIns="91440" tIns="45720" rIns="91440" bIns="45720" anchor="t" anchorCtr="0" upright="1">
+                            <a:noAutofit/>
+                          </wps:bodyPr>
+                        </wps:wsp>
+                      </a:graphicData>
+                    </a:graphic>
+                    <wp14:sizeRelH relativeFrom="margin">
+                      <wp14:pctWidth>0</wp14:pctWidth>
+                    </wp14:sizeRelH>
+                    <wp14:sizeRelV relativeFrom="margin">
+                      <wp14:pctHeight>0</wp14:pctHeight>
+                    </wp14:sizeRelV>
+                  </wp:anchor>
+                </w:drawing>
+              </mc:Choice>
+              <mc:Fallback>
+                <w:pict>
+                  <v:shapetype w14:anchorId="3BD0A5C1" id="_x0000_t202" coordsize="21600,21600" o:spt="202" path="m,l,21600r21600,l21600,xe">
+                    <v:stroke joinstyle="miter"/>
+                    <v:path gradientshapeok="t" o:connecttype="rect"/>
+                  </v:shapetype>
+                  <v:shape id="Text Box 11" o:spid="_x0000_s1026" type="#_x0000_t202" style="position:absolute;margin-left:71.3pt;margin-top:1.5pt;width:339.75pt;height:45.2pt;z-index:251721216;visibility:visible;mso-wrap-style:square;mso-width-percent:0;mso-height-percent:0;mso-wrap-distance-left:9pt;mso-wrap-distance-top:3.6pt;mso-wrap-distance-right:9pt;mso-wrap-distance-bottom:3.6pt;mso-position-horizontal:absolute;mso-position-horizontal-relative:text;mso-position-vertical:absolute;mso-position-vertical-relative:text;mso-width-percent:0;mso-height-percent:0;mso-width-relative:margin;mso-height-relative:margin;v-text-anchor:top" o:gfxdata="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" strokecolor="#0070c0" strokeweight="4.5pt">
+                    <v:stroke linestyle="thickThin"/>
+                    <v:textbox>
+                      <w:txbxContent>
+                        <w:p>
+                          <w:pPr>
+                            <w:pStyle w:val="CORPSDETEXTEMAQUETTE"/>
+                            <w:tabs>
+                              <w:tab w:val="left" w:pos="851"/>
+                              <w:tab w:val="left" w:pos="4395"/>
+                              <w:tab w:val="left" w:pos="7513"/>
+                            </w:tabs>
+                            <w:ind w:left="-132" w:firstLine="284"/>
+                            <w:jc w:val="center"/>
+                            <w:rPr>
+                              <w:b/>
+                              <w:bCs/>
+                              <w:sz w:val="24"/>
+                              <w:szCs w:val="24"/>
+                            </w:rPr>
+                          </w:pPr>
+                          <w:bookmarkStart w:id="43" w:name="_Toc31109914"/>
+                          <w:r>
+                            <w:rPr>
+                              <w:b/>
+                              <w:bCs/>
+                              <w:sz w:val="24"/>
+                              <w:szCs w:val="24"/>
+                            </w:rPr>
+                            <w:t>RAPPORT DE V</w:t>
+                          </w:r>
+                          <w:r>
+                            <w:rPr>
+                              <w:b/>
+                              <w:bCs/>
+                              <w:sz w:val="24"/>
+                              <w:szCs w:val="24"/>
+                            </w:rPr>
+                            <w:t>É</w:t>
+                          </w:r>
+                          <w:r>
+                            <w:rPr>
+                              <w:b/>
+                              <w:bCs/>
+                              <w:sz w:val="24"/>
+                              <w:szCs w:val="24"/>
+                            </w:rPr>
+                            <w:t>RIFICATION</w:t>
+                          </w:r>
+                          <w:bookmarkEnd w:id="43"/>
+                          <w:r>
+                            <w:rPr>
+                              <w:b/>
+                              <w:bCs/>
+                              <w:sz w:val="24"/>
+                              <w:szCs w:val="24"/>
+                            </w:rPr>
+                            <w:t xml:space="preserve"> G</w:t>
+                          </w:r>
+                          <w:r>
+                            <w:rPr>
+                              <w:b/>
+                              <w:bCs/>
+                              <w:sz w:val="24"/>
+                              <w:szCs w:val="24"/>
+                            </w:rPr>
+                            <w:t>É</w:t>
+                          </w:r>
+                          <w:r>
+                            <w:rPr>
+                              <w:b/>
+                              <w:bCs/>
+                              <w:sz w:val="24"/>
+                              <w:szCs w:val="24"/>
+                            </w:rPr>
+                            <w:t>N</w:t>
+                          </w:r>
+                          <w:r>
+                            <w:rPr>
+                              <w:b/>
+                              <w:bCs/>
+                              <w:sz w:val="24"/>
+                              <w:szCs w:val="24"/>
+                            </w:rPr>
+                            <w:t>É</w:t>
+                          </w:r>
+                          <w:r>
+                            <w:rPr>
+                              <w:b/>
+                              <w:bCs/>
+                              <w:sz w:val="24"/>
+                              <w:szCs w:val="24"/>
+                            </w:rPr>
+                            <w:t>RALE P</w:t>
+                          </w:r>
+                          <w:r>
+                            <w:rPr>
+                              <w:b/>
+                              <w:bCs/>
+                              <w:sz w:val="24"/>
+                              <w:szCs w:val="24"/>
+                            </w:rPr>
+                            <w:t>É</w:t>
+                          </w:r>
+                          <w:r>
+                            <w:rPr>
+                              <w:b/>
+                              <w:bCs/>
+                              <w:sz w:val="24"/>
+                              <w:szCs w:val="24"/>
+                            </w:rPr>
+                            <w:t>RIODIQUE</w:t>
+                          </w:r>
+                        </w:p>
+                        <w:p>
+                          <w:pPr>
+                            <w:rPr>
+                              <w:szCs w:val="20"/>
+                            </w:rPr>
+                          </w:pPr>
+                        </w:p>
+                      </w:txbxContent>
+                    </v:textbox>
+                    <w10:wrap type="topAndBottom"/>
+                  </v:shape>
+                </w:pict>
+              </mc:Fallback>
+            </mc:AlternateContent>
+          </w:r>
+        </w:p>
+      </w:sdtContent>
+    </w:sdt>
     <w:p>
       <w:pPr>
         <w:pStyle w:val="Titre2"/>
@@ -8096,8 +8106,8 @@
         </w:rPr>
         <w:t xml:space="preserve"> </w:t>
       </w:r>
-      <w:bookmarkStart w:id="43" w:name="_Toc166953150"/>
-      <w:bookmarkStart w:id="44" w:name="_Toc166955926"/>
+      <w:bookmarkStart w:id="44" w:name="_Toc166953150"/>
+      <w:bookmarkStart w:id="45" w:name="_Toc166955926"/>
       <w:r>
         <w:rPr>
           <w:sz w:val="20"/>
@@ -8106,8 +8116,8 @@
         </w:rPr>
         <w:t>RENSEIGNEMENTS GENERAUX</w:t>
       </w:r>
-      <w:bookmarkEnd w:id="43"/>
       <w:bookmarkEnd w:id="44"/>
+      <w:bookmarkEnd w:id="45"/>
     </w:p>
     <w:p>
       <w:pPr>
@@ -8183,7 +8193,7 @@
               <w:rPr>
                 <w:bCs/>
               </w:rPr>
-              <w:t xml:space="preserve">SEMENS</w:t>
+              <w:t xml:space="preserve">SEMENSE</w:t>
             </w:r>
             <w:proofErr w:type="gramStart"/>
             <w:r>
@@ -8256,7 +8266,7 @@
               <w:rPr>
                 <w:bCs/>
               </w:rPr>
-              <w:t xml:space="preserve">RT-Y6</w:t>
+              <w:t xml:space="preserve">ttttuykk</w:t>
             </w:r>
             <w:proofErr w:type="spellStart"/>
             <w:proofErr w:type="gramStart"/>
@@ -8331,7 +8341,7 @@
               <w:rPr>
                 <w:bCs/>
               </w:rPr>
-              <w:t xml:space="preserve">2000</w:t>
+              <w:t xml:space="preserve">ttttttt</w:t>
             </w:r>
             <w:proofErr w:type="spellStart"/>
             <w:proofErr w:type="gramStart"/>
@@ -8406,7 +8416,7 @@
               <w:rPr>
                 <w:bCs/>
               </w:rPr>
-              <w:t xml:space="preserve">Z54</w:t>
+              <w:t xml:space="preserve">RT76</w:t>
             </w:r>
             <w:proofErr w:type="spellStart"/>
             <w:proofErr w:type="gramStart"/>
@@ -8481,7 +8491,7 @@
               <w:rPr>
                 <w:bCs/>
               </w:rPr>
-              <w:t xml:space="preserve">O-564Y76</w:t>
+              <w:t xml:space="preserve">Y65</w:t>
             </w:r>
             <w:proofErr w:type="spellStart"/>
             <w:proofErr w:type="gramStart"/>
@@ -8632,7 +8642,7 @@
                 <w:color w:val="000000"/>
                 <w:lang w:val="fr-MA" w:eastAsia="fr-MA"/>
               </w:rPr>
-              <w:t xml:space="preserve">Palans manuels</w:t>
+              <w:t xml:space="preserve">Autre : </w:t>
             </w:r>
             <w:proofErr w:type="spellStart"/>
             <w:proofErr w:type="gramStart"/>
@@ -8664,7 +8674,7 @@
                 <w:color w:val="000000"/>
                 <w:lang w:val="fr-MA" w:eastAsia="fr-MA"/>
               </w:rPr>
-              <w:t/>
+              <w:t xml:space="preserve">rtetrt</w:t>
             </w:r>
             <w:proofErr w:type="spellStart"/>
             <w:r>
@@ -8830,7 +8840,7 @@
               <w:t xml:space="preserve"> </w:t>
             </w:r>
             <w:r>
-              <w:t xml:space="preserve">09/08/2022</w:t>
+              <w:t xml:space="preserve">dsfsdf</w:t>
             </w:r>
             <w:proofErr w:type="spellStart"/>
             <w:r>
@@ -8899,7 +8909,7 @@
             </w:r>
             <w:proofErr w:type="gramEnd"/>
             <w:r>
-              <w:t xml:space="preserve">12/12/2023</w:t>
+              <w:t xml:space="preserve">qdsqdqsd</w:t>
             </w:r>
             <w:r>
               <w:t/>
@@ -8988,7 +8998,7 @@
               <w:ind w:left="0"/>
             </w:pPr>
             <w:r>
-              <w:t xml:space="preserve">Réalisé avec la Charge maximale utile</w:t>
+              <w:t xml:space="preserve">Réalisé sous charge de (kg) : </w:t>
             </w:r>
             <w:proofErr w:type="spellStart"/>
             <w:proofErr w:type="gramStart"/>
@@ -8998,7 +9008,7 @@
             <w:proofErr w:type="spellEnd"/>
             <w:proofErr w:type="gramEnd"/>
             <w:r>
-              <w:t xml:space="preserve"> </w:t>
+              <w:t xml:space="preserve"> sdfdsfdsf</w:t>
             </w:r>
             <w:proofErr w:type="spellStart"/>
             <w:r>
@@ -9059,7 +9069,7 @@
               <w:ind w:left="0"/>
             </w:pPr>
             <w:r>
-              <w:t xml:space="preserve">Sans objet</w:t>
+              <w:t xml:space="preserve">Description : </w:t>
             </w:r>
             <w:proofErr w:type="gramStart"/>
             <w:r>
@@ -9067,7 +9077,7 @@
             </w:r>
             <w:proofErr w:type="gramEnd"/>
             <w:r>
-              <w:t xml:space="preserve"> </w:t>
+              <w:t xml:space="preserve"> sfsdsdf</w:t>
             </w:r>
             <w:proofErr w:type="spellStart"/>
             <w:r>
@@ -9679,7 +9689,7 @@
           <w:tab w:val="left" w:leader="dot" w:pos="9355"/>
         </w:tabs>
         <w:spacing w:before="0" w:after="0"/>
-        <w:ind w:left="426" w:hanging="142"/>
+        <w:ind w:left="0"/>
         <w:jc w:val="left"/>
         <w:rPr>
           <w:rFonts w:cs="Portugal"/>
@@ -9721,7 +9731,7 @@
           <w:tab w:val="left" w:leader="dot" w:pos="9355"/>
         </w:tabs>
         <w:spacing w:before="0" w:after="0"/>
-        <w:ind w:left="426" w:hanging="142"/>
+        <w:ind w:left="0"/>
         <w:jc w:val="left"/>
         <w:rPr>
           <w:rFonts w:cs="Portugal"/>
@@ -9732,46 +9742,67 @@
         </w:rPr>
       </w:pPr>
     </w:p>
-    <w:p>
-      <w:pPr>
-        <w:pStyle w:val="Titre2"/>
-        <w:numPr>
-          <w:ilvl w:val="0"/>
-          <w:numId w:val="5"/>
-        </w:numPr>
-        <w:ind w:left="426" w:hanging="283"/>
-        <w:jc w:val="both"/>
+    <w:sdt>
+      <w:sdtPr>
         <w:rPr>
           <w:sz w:val="20"/>
           <w:szCs w:val="20"/>
           <w:u w:val="single"/>
         </w:rPr>
-      </w:pPr>
-      <w:bookmarkStart w:id="45" w:name="_Toc166953151"/>
-      <w:bookmarkStart w:id="46" w:name="_Toc166955927"/>
-      <w:r>
-        <w:rPr>
-          <w:sz w:val="20"/>
-          <w:szCs w:val="20"/>
-          <w:u w:val="single"/>
-        </w:rPr>
-        <w:lastRenderedPageBreak/>
-        <w:t>DESCRIPTION DE L’APPAREIL VERIFIE</w:t>
-      </w:r>
-      <w:bookmarkEnd w:id="45"/>
-      <w:bookmarkEnd w:id="46"/>
-    </w:p>
-    <w:p>
-      <w:pPr>
-        <w:spacing w:after="40"/>
-        <w:ind w:left="1105" w:hanging="1080"/>
-        <w:rPr>
-          <w:sz w:val="20"/>
-          <w:szCs w:val="20"/>
-          <w:u w:val="single"/>
-        </w:rPr>
-      </w:pPr>
-    </w:p>
+        <w:id w:val="-1949845911"/>
+        <w:lock w:val="sdtContentLocked"/>
+        <w:placeholder>
+          <w:docPart w:val="DefaultPlaceholder_-1854013440"/>
+        </w:placeholder>
+      </w:sdtPr>
+      <w:sdtEndPr>
+        <w:rPr>
+          <w:b w:val="0"/>
+          <w:bCs w:val="0"/>
+        </w:rPr>
+      </w:sdtEndPr>
+      <w:sdtContent>
+        <w:bookmarkStart w:id="46" w:name="_Toc166955927" w:displacedByCustomXml="prev"/>
+        <w:bookmarkStart w:id="47" w:name="_Toc166953151" w:displacedByCustomXml="prev"/>
+        <w:p>
+          <w:pPr>
+            <w:pStyle w:val="Titre2"/>
+            <w:numPr>
+              <w:ilvl w:val="0"/>
+              <w:numId w:val="5"/>
+            </w:numPr>
+            <w:ind w:left="426" w:hanging="283"/>
+            <w:jc w:val="both"/>
+            <w:rPr>
+              <w:sz w:val="20"/>
+              <w:szCs w:val="20"/>
+              <w:u w:val="single"/>
+            </w:rPr>
+          </w:pPr>
+          <w:r>
+            <w:rPr>
+              <w:sz w:val="20"/>
+              <w:szCs w:val="20"/>
+              <w:u w:val="single"/>
+            </w:rPr>
+            <w:t>DESCRIPTION DE L’APPAREIL VERIFIE</w:t>
+          </w:r>
+          <w:bookmarkEnd w:id="47"/>
+          <w:bookmarkEnd w:id="46"/>
+        </w:p>
+        <w:p>
+          <w:pPr>
+            <w:spacing w:after="40"/>
+            <w:ind w:left="1105" w:hanging="1080"/>
+            <w:rPr>
+              <w:sz w:val="20"/>
+              <w:szCs w:val="20"/>
+              <w:u w:val="single"/>
+            </w:rPr>
+          </w:pPr>
+        </w:p>
+      </w:sdtContent>
+    </w:sdt>
     <w:tbl>
       <w:tblPr>
         <w:tblW w:w="0" w:type="auto"/>
@@ -9886,7 +9917,7 @@
                 <w:sz w:val="20"/>
                 <w:szCs w:val="20"/>
               </w:rPr>
-              <w:t xml:space="preserve">Appareil CE</w:t>
+              <w:t xml:space="preserve">Appareil Non CE</w:t>
             </w:r>
             <w:proofErr w:type="gramStart"/>
             <w:r>
@@ -10013,7 +10044,7 @@
                 <w:sz w:val="20"/>
                 <w:szCs w:val="20"/>
               </w:rPr>
-              <w:t xml:space="preserve"> 12</w:t>
+              <w:t xml:space="preserve"> 13</w:t>
             </w:r>
             <w:proofErr w:type="spellStart"/>
             <w:proofErr w:type="gramStart"/>
@@ -10052,7 +10083,7 @@
                 <w:sz w:val="20"/>
                 <w:szCs w:val="20"/>
               </w:rPr>
-              <w:t xml:space="preserve">12</w:t>
+              <w:t xml:space="preserve">13</w:t>
             </w:r>
             <w:proofErr w:type="spellStart"/>
             <w:r>
@@ -10090,7 +10121,7 @@
                 <w:sz w:val="20"/>
                 <w:szCs w:val="20"/>
               </w:rPr>
-              <w:t xml:space="preserve"> 12</w:t>
+              <w:t xml:space="preserve"> 113</w:t>
             </w:r>
             <w:proofErr w:type="spellStart"/>
             <w:r>
@@ -10128,7 +10159,7 @@
                 <w:sz w:val="20"/>
                 <w:szCs w:val="20"/>
               </w:rPr>
-              <w:t xml:space="preserve">12</w:t>
+              <w:t xml:space="preserve">13</w:t>
             </w:r>
             <w:r>
               <w:rPr>
@@ -10164,7 +10195,7 @@
                 <w:sz w:val="20"/>
                 <w:szCs w:val="20"/>
               </w:rPr>
-              <w:t xml:space="preserve">12</w:t>
+              <w:t xml:space="preserve">13</w:t>
             </w:r>
             <w:proofErr w:type="spellStart"/>
             <w:r>
@@ -10202,7 +10233,7 @@
                 <w:sz w:val="20"/>
                 <w:szCs w:val="20"/>
               </w:rPr>
-              <w:t xml:space="preserve">12</w:t>
+              <w:t xml:space="preserve">13</w:t>
             </w:r>
             <w:proofErr w:type="spellStart"/>
             <w:r>
@@ -10254,7 +10285,7 @@
                 <w:sz w:val="20"/>
                 <w:szCs w:val="20"/>
               </w:rPr>
-              <w:t xml:space="preserve">12</w:t>
+              <w:t xml:space="preserve">31</w:t>
             </w:r>
             <w:proofErr w:type="spellStart"/>
             <w:r>
@@ -10292,7 +10323,7 @@
                 <w:sz w:val="20"/>
                 <w:szCs w:val="20"/>
               </w:rPr>
-              <w:t xml:space="preserve">12</w:t>
+              <w:t xml:space="preserve">31</w:t>
             </w:r>
             <w:proofErr w:type="spellStart"/>
             <w:r>
@@ -10330,7 +10361,7 @@
                 <w:sz w:val="20"/>
                 <w:szCs w:val="20"/>
               </w:rPr>
-              <w:t xml:space="preserve">12</w:t>
+              <w:t xml:space="preserve">31</w:t>
             </w:r>
             <w:proofErr w:type="spellStart"/>
             <w:r>
@@ -10368,7 +10399,7 @@
                 <w:sz w:val="20"/>
                 <w:szCs w:val="20"/>
               </w:rPr>
-              <w:t xml:space="preserve">Palan</w:t>
+              <w:t xml:space="preserve">Pont roulant</w:t>
             </w:r>
             <w:proofErr w:type="spellStart"/>
             <w:r>
@@ -10779,7 +10810,7 @@
                 <w:sz w:val="20"/>
                 <w:szCs w:val="20"/>
               </w:rPr>
-              <w:t xml:space="preserve">12</w:t>
+              <w:t xml:space="preserve">13</w:t>
             </w:r>
             <w:proofErr w:type="spellStart"/>
             <w:r>
@@ -10845,7 +10876,7 @@
                 <w:sz w:val="20"/>
                 <w:szCs w:val="20"/>
               </w:rPr>
-              <w:t xml:space="preserve">12</w:t>
+              <w:t xml:space="preserve">13</w:t>
             </w:r>
             <w:proofErr w:type="spellStart"/>
             <w:r>
@@ -10903,7 +10934,7 @@
                 <w:sz w:val="20"/>
                 <w:szCs w:val="20"/>
               </w:rPr>
-              <w:t xml:space="preserve">12</w:t>
+              <w:t xml:space="preserve">13</w:t>
             </w:r>
             <w:proofErr w:type="spellStart"/>
             <w:r>
@@ -11045,7 +11076,7 @@
                 <w:sz w:val="20"/>
                 <w:szCs w:val="20"/>
               </w:rPr>
-              <w:t xml:space="preserve">12</w:t>
+              <w:t xml:space="preserve">13</w:t>
             </w:r>
             <w:proofErr w:type="spellStart"/>
             <w:r>
@@ -11111,7 +11142,7 @@
                 <w:sz w:val="20"/>
                 <w:szCs w:val="20"/>
               </w:rPr>
-              <w:t xml:space="preserve">12</w:t>
+              <w:t xml:space="preserve">13</w:t>
             </w:r>
             <w:proofErr w:type="spellStart"/>
             <w:r>
@@ -11385,7 +11416,7 @@
                 <w:sz w:val="20"/>
                 <w:szCs w:val="20"/>
               </w:rPr>
-              <w:t xml:space="preserve">12</w:t>
+              <w:t xml:space="preserve">14</w:t>
             </w:r>
             <w:proofErr w:type="spellStart"/>
             <w:r>
@@ -11627,7 +11658,7 @@
                 <w:sz w:val="20"/>
                 <w:szCs w:val="20"/>
               </w:rPr>
-              <w:t xml:space="preserve">12</w:t>
+              <w:t xml:space="preserve">14</w:t>
             </w:r>
             <w:proofErr w:type="spellStart"/>
             <w:r>
@@ -11685,7 +11716,7 @@
                 <w:sz w:val="20"/>
                 <w:szCs w:val="20"/>
               </w:rPr>
-              <w:t xml:space="preserve">12</w:t>
+              <w:t xml:space="preserve">14</w:t>
             </w:r>
             <w:proofErr w:type="spellStart"/>
             <w:r>
@@ -11869,7 +11900,7 @@
                 <w:sz w:val="20"/>
                 <w:szCs w:val="20"/>
               </w:rPr>
-              <w:t xml:space="preserve">12</w:t>
+              <w:t xml:space="preserve">14</w:t>
             </w:r>
             <w:proofErr w:type="spellStart"/>
             <w:r>
@@ -11927,7 +11958,7 @@
                 <w:sz w:val="20"/>
                 <w:szCs w:val="20"/>
               </w:rPr>
-              <w:t xml:space="preserve">12</w:t>
+              <w:t xml:space="preserve">14</w:t>
             </w:r>
             <w:proofErr w:type="spellStart"/>
             <w:r>
@@ -12253,7 +12284,7 @@
                 <w:sz w:val="20"/>
                 <w:szCs w:val="20"/>
               </w:rPr>
-              <w:t xml:space="preserve">12</w:t>
+              <w:t xml:space="preserve">151</w:t>
             </w:r>
             <w:proofErr w:type="spellStart"/>
             <w:r>
@@ -12319,7 +12350,7 @@
                 <w:sz w:val="20"/>
                 <w:szCs w:val="20"/>
               </w:rPr>
-              <w:t xml:space="preserve">A maillons longs</w:t>
+              <w:t xml:space="preserve">A maillons courts</w:t>
             </w:r>
             <w:proofErr w:type="spellStart"/>
             <w:r>
@@ -12519,7 +12550,7 @@
                 <w:sz w:val="20"/>
                 <w:szCs w:val="20"/>
               </w:rPr>
-              <w:t xml:space="preserve">12</w:t>
+              <w:t xml:space="preserve">15</w:t>
             </w:r>
             <w:proofErr w:type="spellStart"/>
             <w:r>
@@ -12585,7 +12616,7 @@
                 <w:sz w:val="20"/>
                 <w:szCs w:val="20"/>
               </w:rPr>
-              <w:t xml:space="preserve">12</w:t>
+              <w:t xml:space="preserve">15</w:t>
             </w:r>
             <w:proofErr w:type="spellStart"/>
             <w:r>
@@ -12785,7 +12816,7 @@
                 <w:sz w:val="20"/>
                 <w:szCs w:val="20"/>
               </w:rPr>
-              <w:t xml:space="preserve">12</w:t>
+              <w:t xml:space="preserve">15</w:t>
             </w:r>
             <w:proofErr w:type="spellStart"/>
             <w:r>
@@ -12851,7 +12882,7 @@
                 <w:sz w:val="20"/>
                 <w:szCs w:val="20"/>
               </w:rPr>
-              <w:t xml:space="preserve">12</w:t>
+              <w:t xml:space="preserve">15</w:t>
             </w:r>
             <w:proofErr w:type="spellStart"/>
             <w:r>
@@ -13186,7 +13217,7 @@
                 <w:sz w:val="20"/>
                 <w:szCs w:val="20"/>
               </w:rPr>
-              <w:t xml:space="preserve">12</w:t>
+              <w:t xml:space="preserve">24</w:t>
             </w:r>
             <w:proofErr w:type="spellStart"/>
             <w:r>
@@ -13252,7 +13283,7 @@
                 <w:sz w:val="20"/>
                 <w:szCs w:val="20"/>
               </w:rPr>
-              <w:t xml:space="preserve">12</w:t>
+              <w:t xml:space="preserve">24</w:t>
             </w:r>
             <w:proofErr w:type="spellStart"/>
             <w:r>
@@ -13452,7 +13483,7 @@
                 <w:sz w:val="20"/>
                 <w:szCs w:val="20"/>
               </w:rPr>
-              <w:t xml:space="preserve">12</w:t>
+              <w:t xml:space="preserve">24</w:t>
             </w:r>
             <w:proofErr w:type="spellStart"/>
             <w:r>
@@ -13718,7 +13749,7 @@
                 <w:sz w:val="20"/>
                 <w:szCs w:val="20"/>
               </w:rPr>
-              <w:t xml:space="preserve">12</w:t>
+              <w:t xml:space="preserve">24</w:t>
             </w:r>
             <w:proofErr w:type="spellStart"/>
             <w:r>
@@ -13784,7 +13815,7 @@
                 <w:sz w:val="20"/>
                 <w:szCs w:val="20"/>
               </w:rPr>
-              <w:t xml:space="preserve">12</w:t>
+              <w:t xml:space="preserve">24</w:t>
             </w:r>
             <w:proofErr w:type="spellStart"/>
             <w:r>
@@ -14217,19 +14248,18 @@
           <w:u w:val="single"/>
         </w:rPr>
       </w:pPr>
-      <w:bookmarkStart w:id="47" w:name="_Toc166953152"/>
-      <w:bookmarkStart w:id="48" w:name="_Toc166955928"/>
+      <w:bookmarkStart w:id="48" w:name="_Toc166953152"/>
+      <w:bookmarkStart w:id="49" w:name="_Toc166955928"/>
       <w:r>
         <w:rPr>
           <w:sz w:val="20"/>
           <w:szCs w:val="20"/>
           <w:u w:val="single"/>
         </w:rPr>
-        <w:lastRenderedPageBreak/>
         <w:t>EXAMENS ET ESSAIS DE L’APPAREIL</w:t>
       </w:r>
-      <w:bookmarkEnd w:id="47"/>
       <w:bookmarkEnd w:id="48"/>
+      <w:bookmarkEnd w:id="49"/>
     </w:p>
     <w:p>
       <w:pPr>
@@ -14901,7 +14931,7 @@
                 <w:sz w:val="20"/>
                 <w:szCs w:val="20"/>
               </w:rPr>
-              <w:t xml:space="preserve">O10,O11,O12</w:t>
+              <w:t xml:space="preserve">SO</w:t>
             </w:r>
             <w:proofErr w:type="gramStart"/>
             <w:r>
@@ -15161,7 +15191,7 @@
                 <w:sz w:val="20"/>
                 <w:szCs w:val="20"/>
               </w:rPr>
-              <w:t xml:space="preserve">O3</w:t>
+              <w:t xml:space="preserve">BE</w:t>
             </w:r>
             <w:proofErr w:type="gramStart"/>
             <w:r>
@@ -15429,7 +15459,7 @@
                 <w:sz w:val="20"/>
                 <w:szCs w:val="20"/>
               </w:rPr>
-              <w:t xml:space="preserve">O0,O1,O2,O4,O5,O6</w:t>
+              <w:t xml:space="preserve">BE,FC</w:t>
             </w:r>
             <w:proofErr w:type="gramStart"/>
             <w:r>
@@ -15723,7 +15753,7 @@
                 <w:sz w:val="20"/>
                 <w:szCs w:val="20"/>
               </w:rPr>
-              <w:t xml:space="preserve">BE</w:t>
+              <w:t xml:space="preserve">O0,O1,O2</w:t>
             </w:r>
             <w:proofErr w:type="gramStart"/>
             <w:r>
@@ -15985,7 +16015,7 @@
                 <w:sz w:val="20"/>
                 <w:szCs w:val="20"/>
               </w:rPr>
-              <w:t xml:space="preserve">FC</w:t>
+              <w:t xml:space="preserve">BE</w:t>
             </w:r>
             <w:proofErr w:type="gramStart"/>
             <w:r>
@@ -16131,7 +16161,7 @@
                 <w:sz w:val="20"/>
                 <w:szCs w:val="20"/>
               </w:rPr>
-              <w:t xml:space="preserve">SO</w:t>
+              <w:t xml:space="preserve">BE</w:t>
             </w:r>
             <w:proofErr w:type="gramStart"/>
             <w:r>
@@ -16277,7 +16307,7 @@
                 <w:sz w:val="20"/>
                 <w:szCs w:val="20"/>
               </w:rPr>
-              <w:t xml:space="preserve">BE,FC</w:t>
+              <w:t xml:space="preserve">FC</w:t>
             </w:r>
             <w:proofErr w:type="gramStart"/>
             <w:r>
@@ -16715,7 +16745,7 @@
                 <w:sz w:val="20"/>
                 <w:szCs w:val="20"/>
               </w:rPr>
-              <w:t xml:space="preserve">BE,FC</w:t>
+              <w:t xml:space="preserve">SO</w:t>
             </w:r>
             <w:proofErr w:type="gramStart"/>
             <w:r>
@@ -16980,7 +17010,7 @@
                 <w:sz w:val="20"/>
                 <w:szCs w:val="20"/>
               </w:rPr>
-              <w:t xml:space="preserve">BE</w:t>
+              <w:t xml:space="preserve">BE,FC</w:t>
             </w:r>
             <w:proofErr w:type="gramStart"/>
             <w:r>
@@ -17251,7 +17281,7 @@
                 <w:sz w:val="20"/>
                 <w:szCs w:val="20"/>
               </w:rPr>
-              <w:t xml:space="preserve">BE</w:t>
+              <w:t xml:space="preserve">FC</w:t>
             </w:r>
             <w:proofErr w:type="gramStart"/>
             <w:r>
@@ -17397,7 +17427,7 @@
                 <w:sz w:val="20"/>
                 <w:szCs w:val="20"/>
               </w:rPr>
-              <w:t xml:space="preserve">BE,FC</w:t>
+              <w:t xml:space="preserve">FC</w:t>
             </w:r>
             <w:proofErr w:type="gramStart"/>
             <w:r>
@@ -17663,7 +17693,7 @@
                 <w:sz w:val="20"/>
                 <w:szCs w:val="20"/>
               </w:rPr>
-              <w:t xml:space="preserve">BE,FC</w:t>
+              <w:t xml:space="preserve">BE</w:t>
             </w:r>
             <w:proofErr w:type="gramStart"/>
             <w:r>
@@ -17808,7 +17838,7 @@
                 <w:sz w:val="20"/>
                 <w:szCs w:val="20"/>
               </w:rPr>
-              <w:t xml:space="preserve">BE,FC</w:t>
+              <w:t xml:space="preserve">FC</w:t>
             </w:r>
             <w:proofErr w:type="gramStart"/>
             <w:r>
@@ -17953,7 +17983,7 @@
                 <w:sz w:val="20"/>
                 <w:szCs w:val="20"/>
               </w:rPr>
-              <w:t xml:space="preserve">SO</w:t>
+              <w:t xml:space="preserve">BE,FC</w:t>
             </w:r>
             <w:proofErr w:type="gramStart"/>
             <w:r>
@@ -18098,7 +18128,7 @@
                 <w:sz w:val="20"/>
                 <w:szCs w:val="20"/>
               </w:rPr>
-              <w:t xml:space="preserve">BE</w:t>
+              <w:t xml:space="preserve">FC</w:t>
             </w:r>
             <w:proofErr w:type="gramStart"/>
             <w:r>
@@ -18243,7 +18273,7 @@
                 <w:sz w:val="20"/>
                 <w:szCs w:val="20"/>
               </w:rPr>
-              <w:t xml:space="preserve">BE</w:t>
+              <w:t xml:space="preserve">FC</w:t>
             </w:r>
             <w:proofErr w:type="gramStart"/>
             <w:r>
@@ -18811,7 +18841,7 @@
                 <w:sz w:val="20"/>
                 <w:szCs w:val="20"/>
               </w:rPr>
-              <w:t xml:space="preserve">FC</w:t>
+              <w:t xml:space="preserve">BE</w:t>
             </w:r>
             <w:proofErr w:type="gramStart"/>
             <w:r>
@@ -18956,7 +18986,7 @@
                 <w:sz w:val="20"/>
                 <w:szCs w:val="20"/>
               </w:rPr>
-              <w:t xml:space="preserve">BE,FC</w:t>
+              <w:t xml:space="preserve">SO</w:t>
             </w:r>
             <w:proofErr w:type="gramStart"/>
             <w:r>
@@ -19101,7 +19131,7 @@
                 <w:sz w:val="20"/>
                 <w:szCs w:val="20"/>
               </w:rPr>
-              <w:t xml:space="preserve">FC</w:t>
+              <w:t xml:space="preserve">SO</w:t>
             </w:r>
             <w:proofErr w:type="gramStart"/>
             <w:r>
@@ -19391,7 +19421,7 @@
                 <w:sz w:val="20"/>
                 <w:szCs w:val="20"/>
               </w:rPr>
-              <w:t xml:space="preserve">SO</w:t>
+              <w:t xml:space="preserve">BE,FC</w:t>
             </w:r>
             <w:proofErr w:type="gramStart"/>
             <w:r>
@@ -19536,7 +19566,7 @@
                 <w:sz w:val="20"/>
                 <w:szCs w:val="20"/>
               </w:rPr>
-              <w:t xml:space="preserve">FC</w:t>
+              <w:t xml:space="preserve">SO</w:t>
             </w:r>
             <w:proofErr w:type="gramStart"/>
             <w:r>
@@ -19813,7 +19843,7 @@
                 <w:sz w:val="20"/>
                 <w:szCs w:val="20"/>
               </w:rPr>
-              <w:t xml:space="preserve">BE,FC</w:t>
+              <w:t xml:space="preserve">BE</w:t>
             </w:r>
             <w:proofErr w:type="gramStart"/>
             <w:r>
@@ -20073,7 +20103,7 @@
                 <w:sz w:val="20"/>
                 <w:szCs w:val="20"/>
               </w:rPr>
-              <w:t xml:space="preserve">FC</w:t>
+              <w:t xml:space="preserve">O3</w:t>
             </w:r>
             <w:proofErr w:type="gramStart"/>
             <w:r>
@@ -20212,7 +20242,7 @@
                 <w:sz w:val="20"/>
                 <w:szCs w:val="20"/>
               </w:rPr>
-              <w:t xml:space="preserve">FC</w:t>
+              <w:t xml:space="preserve">BE,FC</w:t>
             </w:r>
             <w:proofErr w:type="gramStart"/>
             <w:r>
@@ -20351,7 +20381,7 @@
                 <w:sz w:val="20"/>
                 <w:szCs w:val="20"/>
               </w:rPr>
-              <w:t xml:space="preserve">BE</w:t>
+              <w:t xml:space="preserve">FC</w:t>
             </w:r>
             <w:proofErr w:type="gramStart"/>
             <w:r>
@@ -20428,8 +20458,8 @@
           <w:u w:val="single"/>
         </w:rPr>
       </w:pPr>
-      <w:bookmarkStart w:id="49" w:name="_Toc166953153"/>
-      <w:bookmarkStart w:id="50" w:name="_Toc166955929"/>
+      <w:bookmarkStart w:id="50" w:name="_Toc166953153"/>
+      <w:bookmarkStart w:id="51" w:name="_Toc166955929"/>
       <w:r>
         <w:rPr>
           <w:sz w:val="20"/>
@@ -20439,8 +20469,8 @@
         <w:lastRenderedPageBreak/>
         <w:t>LISTE RECAPITULATIVE DES OBSERVATIONS</w:t>
       </w:r>
-      <w:bookmarkEnd w:id="49"/>
       <w:bookmarkEnd w:id="50"/>
+      <w:bookmarkEnd w:id="51"/>
     </w:p>
     <w:p>
       <w:pPr>
@@ -20741,7 +20771,7 @@
             </w:r>
             <w:proofErr w:type="gramStart"/>
             <w:r>
-              <w:t xml:space="preserve">O1</w:t>
+              <w:t xml:space="preserve">O3</w:t>
             </w:r>
             <w:proofErr w:type="gramEnd"/>
             <w:r>
@@ -20771,871 +20801,7 @@
               <w:jc w:val="both"/>
             </w:pPr>
             <w:r>
-              <w:t xml:space="preserve">Lore dol atque evenie</w:t>
-            </w:r>
-            <w:proofErr w:type="spellStart"/>
-            <w:proofErr w:type="gramStart"/>
-            <w:r>
-              <w:t/>
-            </w:r>
-            <w:proofErr w:type="spellEnd"/>
-            <w:proofErr w:type="gramEnd"/>
-            <w:r>
-              <w:t/>
-            </w:r>
-          </w:p>
-        </w:tc>
-        <w:tc>
-          <w:tcPr>
-            <w:tcW w:w="1729" w:type="dxa"/>
-            <w:tcBorders>
-              <w:left w:val="single" w:sz="4" w:space="0" w:color="000000"/>
-              <w:bottom w:val="single" w:sz="12" w:space="0" w:color="000000"/>
-              <w:right w:val="single" w:sz="12" w:space="0" w:color="000000"/>
-            </w:tcBorders>
-            <w:shd w:val="clear" w:color="auto" w:fill="FFFFFF"/>
-            <w:vAlign w:val="center"/>
-          </w:tcPr>
-          <w:p>
-            <w:pPr>
-              <w:keepLines/>
-              <w:snapToGrid w:val="0"/>
-              <w:spacing w:before="120"/>
-            </w:pPr>
-            <w:r>
-              <w:t/>
-            </w:r>
-          </w:p>
-        </w:tc>
-      </w:tr>
-      <w:tr>
-        <w:trPr>
-          <w:cantSplit/>
-          <w:trHeight w:val="360"/>
-          <w:jc w:val="center"/>
-        </w:trPr>
-        <w:tc>
-          <w:tcPr>
-            <w:tcW w:w="722" w:type="dxa"/>
-            <w:tcBorders>
-              <w:left w:val="single" w:sz="12" w:space="0" w:color="000000"/>
-              <w:bottom w:val="single" w:sz="12" w:space="0" w:color="000000"/>
-              <w:right w:val="single" w:sz="4" w:space="0" w:color="000000"/>
-            </w:tcBorders>
-            <w:shd w:val="clear" w:color="auto" w:fill="FFFFFF"/>
-            <w:vAlign w:val="center"/>
-          </w:tcPr>
-          <w:p>
-            <w:pPr>
-              <w:keepLines/>
-              <w:snapToGrid w:val="0"/>
-              <w:spacing w:before="120"/>
-              <w:jc w:val="center"/>
-            </w:pPr>
-            <w:r>
-              <w:t/>
-            </w:r>
-            <w:proofErr w:type="gramStart"/>
-            <w:r>
-              <w:t xml:space="preserve">O3</w:t>
-            </w:r>
-            <w:proofErr w:type="gramEnd"/>
-            <w:r>
-              <w:t/>
-            </w:r>
-            <w:r>
-              <w:t/>
-            </w:r>
-          </w:p>
-        </w:tc>
-        <w:tc>
-          <w:tcPr>
-            <w:tcW w:w="7944" w:type="dxa"/>
-            <w:tcBorders>
-              <w:left w:val="single" w:sz="4" w:space="0" w:color="000000"/>
-              <w:bottom w:val="single" w:sz="12" w:space="0" w:color="000000"/>
-              <w:right w:val="single" w:sz="4" w:space="0" w:color="000000"/>
-            </w:tcBorders>
-            <w:shd w:val="clear" w:color="auto" w:fill="FFFFFF"/>
-            <w:vAlign w:val="center"/>
-          </w:tcPr>
-          <w:p>
-            <w:pPr>
-              <w:keepLines/>
-              <w:snapToGrid w:val="0"/>
-              <w:spacing w:before="120"/>
-              <w:jc w:val="both"/>
-            </w:pPr>
-            <w:r>
               <w:t xml:space="preserve">Lore dol atque eveniet</w:t>
-            </w:r>
-            <w:proofErr w:type="spellStart"/>
-            <w:proofErr w:type="gramStart"/>
-            <w:r>
-              <w:t/>
-            </w:r>
-            <w:proofErr w:type="spellEnd"/>
-            <w:proofErr w:type="gramEnd"/>
-            <w:r>
-              <w:t/>
-            </w:r>
-          </w:p>
-        </w:tc>
-        <w:tc>
-          <w:tcPr>
-            <w:tcW w:w="1729" w:type="dxa"/>
-            <w:tcBorders>
-              <w:left w:val="single" w:sz="4" w:space="0" w:color="000000"/>
-              <w:bottom w:val="single" w:sz="12" w:space="0" w:color="000000"/>
-              <w:right w:val="single" w:sz="12" w:space="0" w:color="000000"/>
-            </w:tcBorders>
-            <w:shd w:val="clear" w:color="auto" w:fill="FFFFFF"/>
-            <w:vAlign w:val="center"/>
-          </w:tcPr>
-          <w:p>
-            <w:pPr>
-              <w:keepLines/>
-              <w:snapToGrid w:val="0"/>
-              <w:spacing w:before="120"/>
-            </w:pPr>
-            <w:r>
-              <w:t/>
-            </w:r>
-          </w:p>
-        </w:tc>
-      </w:tr>
-      <w:tr>
-        <w:trPr>
-          <w:cantSplit/>
-          <w:trHeight w:val="360"/>
-          <w:jc w:val="center"/>
-        </w:trPr>
-        <w:tc>
-          <w:tcPr>
-            <w:tcW w:w="722" w:type="dxa"/>
-            <w:tcBorders>
-              <w:left w:val="single" w:sz="12" w:space="0" w:color="000000"/>
-              <w:bottom w:val="single" w:sz="12" w:space="0" w:color="000000"/>
-              <w:right w:val="single" w:sz="4" w:space="0" w:color="000000"/>
-            </w:tcBorders>
-            <w:shd w:val="clear" w:color="auto" w:fill="FFFFFF"/>
-            <w:vAlign w:val="center"/>
-          </w:tcPr>
-          <w:p>
-            <w:pPr>
-              <w:keepLines/>
-              <w:snapToGrid w:val="0"/>
-              <w:spacing w:before="120"/>
-              <w:jc w:val="center"/>
-            </w:pPr>
-            <w:r>
-              <w:t/>
-            </w:r>
-            <w:proofErr w:type="gramStart"/>
-            <w:r>
-              <w:t xml:space="preserve">O4</w:t>
-            </w:r>
-            <w:proofErr w:type="gramEnd"/>
-            <w:r>
-              <w:t/>
-            </w:r>
-            <w:r>
-              <w:t/>
-            </w:r>
-          </w:p>
-        </w:tc>
-        <w:tc>
-          <w:tcPr>
-            <w:tcW w:w="7944" w:type="dxa"/>
-            <w:tcBorders>
-              <w:left w:val="single" w:sz="4" w:space="0" w:color="000000"/>
-              <w:bottom w:val="single" w:sz="12" w:space="0" w:color="000000"/>
-              <w:right w:val="single" w:sz="4" w:space="0" w:color="000000"/>
-            </w:tcBorders>
-            <w:shd w:val="clear" w:color="auto" w:fill="FFFFFF"/>
-            <w:vAlign w:val="center"/>
-          </w:tcPr>
-          <w:p>
-            <w:pPr>
-              <w:keepLines/>
-              <w:snapToGrid w:val="0"/>
-              <w:spacing w:before="120"/>
-              <w:jc w:val="both"/>
-            </w:pPr>
-            <w:r>
-              <w:t xml:space="preserve">Lore dol atque eveniet</w:t>
-            </w:r>
-            <w:proofErr w:type="spellStart"/>
-            <w:proofErr w:type="gramStart"/>
-            <w:r>
-              <w:t/>
-            </w:r>
-            <w:proofErr w:type="spellEnd"/>
-            <w:proofErr w:type="gramEnd"/>
-            <w:r>
-              <w:t/>
-            </w:r>
-          </w:p>
-        </w:tc>
-        <w:tc>
-          <w:tcPr>
-            <w:tcW w:w="1729" w:type="dxa"/>
-            <w:tcBorders>
-              <w:left w:val="single" w:sz="4" w:space="0" w:color="000000"/>
-              <w:bottom w:val="single" w:sz="12" w:space="0" w:color="000000"/>
-              <w:right w:val="single" w:sz="12" w:space="0" w:color="000000"/>
-            </w:tcBorders>
-            <w:shd w:val="clear" w:color="auto" w:fill="FFFFFF"/>
-            <w:vAlign w:val="center"/>
-          </w:tcPr>
-          <w:p>
-            <w:pPr>
-              <w:keepLines/>
-              <w:snapToGrid w:val="0"/>
-              <w:spacing w:before="120"/>
-            </w:pPr>
-            <w:r>
-              <w:t/>
-            </w:r>
-          </w:p>
-        </w:tc>
-      </w:tr>
-      <w:tr>
-        <w:trPr>
-          <w:cantSplit/>
-          <w:trHeight w:val="360"/>
-          <w:jc w:val="center"/>
-        </w:trPr>
-        <w:tc>
-          <w:tcPr>
-            <w:tcW w:w="722" w:type="dxa"/>
-            <w:tcBorders>
-              <w:left w:val="single" w:sz="12" w:space="0" w:color="000000"/>
-              <w:bottom w:val="single" w:sz="12" w:space="0" w:color="000000"/>
-              <w:right w:val="single" w:sz="4" w:space="0" w:color="000000"/>
-            </w:tcBorders>
-            <w:shd w:val="clear" w:color="auto" w:fill="FFFFFF"/>
-            <w:vAlign w:val="center"/>
-          </w:tcPr>
-          <w:p>
-            <w:pPr>
-              <w:keepLines/>
-              <w:snapToGrid w:val="0"/>
-              <w:spacing w:before="120"/>
-              <w:jc w:val="center"/>
-            </w:pPr>
-            <w:r>
-              <w:t/>
-            </w:r>
-            <w:proofErr w:type="gramStart"/>
-            <w:r>
-              <w:t xml:space="preserve">O5</w:t>
-            </w:r>
-            <w:proofErr w:type="gramEnd"/>
-            <w:r>
-              <w:t/>
-            </w:r>
-            <w:r>
-              <w:t/>
-            </w:r>
-          </w:p>
-        </w:tc>
-        <w:tc>
-          <w:tcPr>
-            <w:tcW w:w="7944" w:type="dxa"/>
-            <w:tcBorders>
-              <w:left w:val="single" w:sz="4" w:space="0" w:color="000000"/>
-              <w:bottom w:val="single" w:sz="12" w:space="0" w:color="000000"/>
-              <w:right w:val="single" w:sz="4" w:space="0" w:color="000000"/>
-            </w:tcBorders>
-            <w:shd w:val="clear" w:color="auto" w:fill="FFFFFF"/>
-            <w:vAlign w:val="center"/>
-          </w:tcPr>
-          <w:p>
-            <w:pPr>
-              <w:keepLines/>
-              <w:snapToGrid w:val="0"/>
-              <w:spacing w:before="120"/>
-              <w:jc w:val="both"/>
-            </w:pPr>
-            <w:r>
-              <w:t xml:space="preserve">Lore dol atque evenie</w:t>
-            </w:r>
-            <w:proofErr w:type="spellStart"/>
-            <w:proofErr w:type="gramStart"/>
-            <w:r>
-              <w:t/>
-            </w:r>
-            <w:proofErr w:type="spellEnd"/>
-            <w:proofErr w:type="gramEnd"/>
-            <w:r>
-              <w:t/>
-            </w:r>
-          </w:p>
-        </w:tc>
-        <w:tc>
-          <w:tcPr>
-            <w:tcW w:w="1729" w:type="dxa"/>
-            <w:tcBorders>
-              <w:left w:val="single" w:sz="4" w:space="0" w:color="000000"/>
-              <w:bottom w:val="single" w:sz="12" w:space="0" w:color="000000"/>
-              <w:right w:val="single" w:sz="12" w:space="0" w:color="000000"/>
-            </w:tcBorders>
-            <w:shd w:val="clear" w:color="auto" w:fill="FFFFFF"/>
-            <w:vAlign w:val="center"/>
-          </w:tcPr>
-          <w:p>
-            <w:pPr>
-              <w:keepLines/>
-              <w:snapToGrid w:val="0"/>
-              <w:spacing w:before="120"/>
-            </w:pPr>
-            <w:r>
-              <w:t/>
-            </w:r>
-          </w:p>
-        </w:tc>
-      </w:tr>
-      <w:tr>
-        <w:trPr>
-          <w:cantSplit/>
-          <w:trHeight w:val="360"/>
-          <w:jc w:val="center"/>
-        </w:trPr>
-        <w:tc>
-          <w:tcPr>
-            <w:tcW w:w="722" w:type="dxa"/>
-            <w:tcBorders>
-              <w:left w:val="single" w:sz="12" w:space="0" w:color="000000"/>
-              <w:bottom w:val="single" w:sz="12" w:space="0" w:color="000000"/>
-              <w:right w:val="single" w:sz="4" w:space="0" w:color="000000"/>
-            </w:tcBorders>
-            <w:shd w:val="clear" w:color="auto" w:fill="FFFFFF"/>
-            <w:vAlign w:val="center"/>
-          </w:tcPr>
-          <w:p>
-            <w:pPr>
-              <w:keepLines/>
-              <w:snapToGrid w:val="0"/>
-              <w:spacing w:before="120"/>
-              <w:jc w:val="center"/>
-            </w:pPr>
-            <w:r>
-              <w:t/>
-            </w:r>
-            <w:proofErr w:type="gramStart"/>
-            <w:r>
-              <w:t xml:space="preserve">O7</w:t>
-            </w:r>
-            <w:proofErr w:type="gramEnd"/>
-            <w:r>
-              <w:t/>
-            </w:r>
-            <w:r>
-              <w:t/>
-            </w:r>
-          </w:p>
-        </w:tc>
-        <w:tc>
-          <w:tcPr>
-            <w:tcW w:w="7944" w:type="dxa"/>
-            <w:tcBorders>
-              <w:left w:val="single" w:sz="4" w:space="0" w:color="000000"/>
-              <w:bottom w:val="single" w:sz="12" w:space="0" w:color="000000"/>
-              <w:right w:val="single" w:sz="4" w:space="0" w:color="000000"/>
-            </w:tcBorders>
-            <w:shd w:val="clear" w:color="auto" w:fill="FFFFFF"/>
-            <w:vAlign w:val="center"/>
-          </w:tcPr>
-          <w:p>
-            <w:pPr>
-              <w:keepLines/>
-              <w:snapToGrid w:val="0"/>
-              <w:spacing w:before="120"/>
-              <w:jc w:val="both"/>
-            </w:pPr>
-            <w:r>
-              <w:t xml:space="preserve">Lore dol atque evenie</w:t>
-            </w:r>
-            <w:proofErr w:type="spellStart"/>
-            <w:proofErr w:type="gramStart"/>
-            <w:r>
-              <w:t/>
-            </w:r>
-            <w:proofErr w:type="spellEnd"/>
-            <w:proofErr w:type="gramEnd"/>
-            <w:r>
-              <w:t/>
-            </w:r>
-          </w:p>
-        </w:tc>
-        <w:tc>
-          <w:tcPr>
-            <w:tcW w:w="1729" w:type="dxa"/>
-            <w:tcBorders>
-              <w:left w:val="single" w:sz="4" w:space="0" w:color="000000"/>
-              <w:bottom w:val="single" w:sz="12" w:space="0" w:color="000000"/>
-              <w:right w:val="single" w:sz="12" w:space="0" w:color="000000"/>
-            </w:tcBorders>
-            <w:shd w:val="clear" w:color="auto" w:fill="FFFFFF"/>
-            <w:vAlign w:val="center"/>
-          </w:tcPr>
-          <w:p>
-            <w:pPr>
-              <w:keepLines/>
-              <w:snapToGrid w:val="0"/>
-              <w:spacing w:before="120"/>
-            </w:pPr>
-            <w:r>
-              <w:t/>
-            </w:r>
-          </w:p>
-        </w:tc>
-      </w:tr>
-      <w:tr>
-        <w:trPr>
-          <w:cantSplit/>
-          <w:trHeight w:val="360"/>
-          <w:jc w:val="center"/>
-        </w:trPr>
-        <w:tc>
-          <w:tcPr>
-            <w:tcW w:w="722" w:type="dxa"/>
-            <w:tcBorders>
-              <w:left w:val="single" w:sz="12" w:space="0" w:color="000000"/>
-              <w:bottom w:val="single" w:sz="12" w:space="0" w:color="000000"/>
-              <w:right w:val="single" w:sz="4" w:space="0" w:color="000000"/>
-            </w:tcBorders>
-            <w:shd w:val="clear" w:color="auto" w:fill="FFFFFF"/>
-            <w:vAlign w:val="center"/>
-          </w:tcPr>
-          <w:p>
-            <w:pPr>
-              <w:keepLines/>
-              <w:snapToGrid w:val="0"/>
-              <w:spacing w:before="120"/>
-              <w:jc w:val="center"/>
-            </w:pPr>
-            <w:r>
-              <w:t/>
-            </w:r>
-            <w:proofErr w:type="gramStart"/>
-            <w:r>
-              <w:t xml:space="preserve">O8</w:t>
-            </w:r>
-            <w:proofErr w:type="gramEnd"/>
-            <w:r>
-              <w:t/>
-            </w:r>
-            <w:r>
-              <w:t/>
-            </w:r>
-          </w:p>
-        </w:tc>
-        <w:tc>
-          <w:tcPr>
-            <w:tcW w:w="7944" w:type="dxa"/>
-            <w:tcBorders>
-              <w:left w:val="single" w:sz="4" w:space="0" w:color="000000"/>
-              <w:bottom w:val="single" w:sz="12" w:space="0" w:color="000000"/>
-              <w:right w:val="single" w:sz="4" w:space="0" w:color="000000"/>
-            </w:tcBorders>
-            <w:shd w:val="clear" w:color="auto" w:fill="FFFFFF"/>
-            <w:vAlign w:val="center"/>
-          </w:tcPr>
-          <w:p>
-            <w:pPr>
-              <w:keepLines/>
-              <w:snapToGrid w:val="0"/>
-              <w:spacing w:before="120"/>
-              <w:jc w:val="both"/>
-            </w:pPr>
-            <w:r>
-              <w:t xml:space="preserve">Lore dol atque even</w:t>
-            </w:r>
-            <w:proofErr w:type="spellStart"/>
-            <w:proofErr w:type="gramStart"/>
-            <w:r>
-              <w:t/>
-            </w:r>
-            <w:proofErr w:type="spellEnd"/>
-            <w:proofErr w:type="gramEnd"/>
-            <w:r>
-              <w:t/>
-            </w:r>
-          </w:p>
-        </w:tc>
-        <w:tc>
-          <w:tcPr>
-            <w:tcW w:w="1729" w:type="dxa"/>
-            <w:tcBorders>
-              <w:left w:val="single" w:sz="4" w:space="0" w:color="000000"/>
-              <w:bottom w:val="single" w:sz="12" w:space="0" w:color="000000"/>
-              <w:right w:val="single" w:sz="12" w:space="0" w:color="000000"/>
-            </w:tcBorders>
-            <w:shd w:val="clear" w:color="auto" w:fill="FFFFFF"/>
-            <w:vAlign w:val="center"/>
-          </w:tcPr>
-          <w:p>
-            <w:pPr>
-              <w:keepLines/>
-              <w:snapToGrid w:val="0"/>
-              <w:spacing w:before="120"/>
-            </w:pPr>
-            <w:r>
-              <w:t/>
-            </w:r>
-          </w:p>
-        </w:tc>
-      </w:tr>
-      <w:tr>
-        <w:trPr>
-          <w:cantSplit/>
-          <w:trHeight w:val="360"/>
-          <w:jc w:val="center"/>
-        </w:trPr>
-        <w:tc>
-          <w:tcPr>
-            <w:tcW w:w="722" w:type="dxa"/>
-            <w:tcBorders>
-              <w:left w:val="single" w:sz="12" w:space="0" w:color="000000"/>
-              <w:bottom w:val="single" w:sz="12" w:space="0" w:color="000000"/>
-              <w:right w:val="single" w:sz="4" w:space="0" w:color="000000"/>
-            </w:tcBorders>
-            <w:shd w:val="clear" w:color="auto" w:fill="FFFFFF"/>
-            <w:vAlign w:val="center"/>
-          </w:tcPr>
-          <w:p>
-            <w:pPr>
-              <w:keepLines/>
-              <w:snapToGrid w:val="0"/>
-              <w:spacing w:before="120"/>
-              <w:jc w:val="center"/>
-            </w:pPr>
-            <w:r>
-              <w:t/>
-            </w:r>
-            <w:proofErr w:type="gramStart"/>
-            <w:r>
-              <w:t xml:space="preserve">O9</w:t>
-            </w:r>
-            <w:proofErr w:type="gramEnd"/>
-            <w:r>
-              <w:t/>
-            </w:r>
-            <w:r>
-              <w:t/>
-            </w:r>
-          </w:p>
-        </w:tc>
-        <w:tc>
-          <w:tcPr>
-            <w:tcW w:w="7944" w:type="dxa"/>
-            <w:tcBorders>
-              <w:left w:val="single" w:sz="4" w:space="0" w:color="000000"/>
-              <w:bottom w:val="single" w:sz="12" w:space="0" w:color="000000"/>
-              <w:right w:val="single" w:sz="4" w:space="0" w:color="000000"/>
-            </w:tcBorders>
-            <w:shd w:val="clear" w:color="auto" w:fill="FFFFFF"/>
-            <w:vAlign w:val="center"/>
-          </w:tcPr>
-          <w:p>
-            <w:pPr>
-              <w:keepLines/>
-              <w:snapToGrid w:val="0"/>
-              <w:spacing w:before="120"/>
-              <w:jc w:val="both"/>
-            </w:pPr>
-            <w:r>
-              <w:t xml:space="preserve">Lore dol atque eveniet</w:t>
-            </w:r>
-            <w:proofErr w:type="spellStart"/>
-            <w:proofErr w:type="gramStart"/>
-            <w:r>
-              <w:t/>
-            </w:r>
-            <w:proofErr w:type="spellEnd"/>
-            <w:proofErr w:type="gramEnd"/>
-            <w:r>
-              <w:t/>
-            </w:r>
-          </w:p>
-        </w:tc>
-        <w:tc>
-          <w:tcPr>
-            <w:tcW w:w="1729" w:type="dxa"/>
-            <w:tcBorders>
-              <w:left w:val="single" w:sz="4" w:space="0" w:color="000000"/>
-              <w:bottom w:val="single" w:sz="12" w:space="0" w:color="000000"/>
-              <w:right w:val="single" w:sz="12" w:space="0" w:color="000000"/>
-            </w:tcBorders>
-            <w:shd w:val="clear" w:color="auto" w:fill="FFFFFF"/>
-            <w:vAlign w:val="center"/>
-          </w:tcPr>
-          <w:p>
-            <w:pPr>
-              <w:keepLines/>
-              <w:snapToGrid w:val="0"/>
-              <w:spacing w:before="120"/>
-            </w:pPr>
-            <w:r>
-              <w:t/>
-            </w:r>
-          </w:p>
-        </w:tc>
-      </w:tr>
-      <w:tr>
-        <w:trPr>
-          <w:cantSplit/>
-          <w:trHeight w:val="360"/>
-          <w:jc w:val="center"/>
-        </w:trPr>
-        <w:tc>
-          <w:tcPr>
-            <w:tcW w:w="722" w:type="dxa"/>
-            <w:tcBorders>
-              <w:left w:val="single" w:sz="12" w:space="0" w:color="000000"/>
-              <w:bottom w:val="single" w:sz="12" w:space="0" w:color="000000"/>
-              <w:right w:val="single" w:sz="4" w:space="0" w:color="000000"/>
-            </w:tcBorders>
-            <w:shd w:val="clear" w:color="auto" w:fill="FFFFFF"/>
-            <w:vAlign w:val="center"/>
-          </w:tcPr>
-          <w:p>
-            <w:pPr>
-              <w:keepLines/>
-              <w:snapToGrid w:val="0"/>
-              <w:spacing w:before="120"/>
-              <w:jc w:val="center"/>
-            </w:pPr>
-            <w:r>
-              <w:t/>
-            </w:r>
-            <w:proofErr w:type="gramStart"/>
-            <w:r>
-              <w:t xml:space="preserve">O10</w:t>
-            </w:r>
-            <w:proofErr w:type="gramEnd"/>
-            <w:r>
-              <w:t/>
-            </w:r>
-            <w:r>
-              <w:t/>
-            </w:r>
-          </w:p>
-        </w:tc>
-        <w:tc>
-          <w:tcPr>
-            <w:tcW w:w="7944" w:type="dxa"/>
-            <w:tcBorders>
-              <w:left w:val="single" w:sz="4" w:space="0" w:color="000000"/>
-              <w:bottom w:val="single" w:sz="12" w:space="0" w:color="000000"/>
-              <w:right w:val="single" w:sz="4" w:space="0" w:color="000000"/>
-            </w:tcBorders>
-            <w:shd w:val="clear" w:color="auto" w:fill="FFFFFF"/>
-            <w:vAlign w:val="center"/>
-          </w:tcPr>
-          <w:p>
-            <w:pPr>
-              <w:keepLines/>
-              <w:snapToGrid w:val="0"/>
-              <w:spacing w:before="120"/>
-              <w:jc w:val="both"/>
-            </w:pPr>
-            <w:r>
-              <w:t xml:space="preserve">Lore dol atque eveniet</w:t>
-            </w:r>
-            <w:proofErr w:type="spellStart"/>
-            <w:proofErr w:type="gramStart"/>
-            <w:r>
-              <w:t/>
-            </w:r>
-            <w:proofErr w:type="spellEnd"/>
-            <w:proofErr w:type="gramEnd"/>
-            <w:r>
-              <w:t/>
-            </w:r>
-          </w:p>
-        </w:tc>
-        <w:tc>
-          <w:tcPr>
-            <w:tcW w:w="1729" w:type="dxa"/>
-            <w:tcBorders>
-              <w:left w:val="single" w:sz="4" w:space="0" w:color="000000"/>
-              <w:bottom w:val="single" w:sz="12" w:space="0" w:color="000000"/>
-              <w:right w:val="single" w:sz="12" w:space="0" w:color="000000"/>
-            </w:tcBorders>
-            <w:shd w:val="clear" w:color="auto" w:fill="FFFFFF"/>
-            <w:vAlign w:val="center"/>
-          </w:tcPr>
-          <w:p>
-            <w:pPr>
-              <w:keepLines/>
-              <w:snapToGrid w:val="0"/>
-              <w:spacing w:before="120"/>
-            </w:pPr>
-            <w:r>
-              <w:t/>
-            </w:r>
-          </w:p>
-        </w:tc>
-      </w:tr>
-      <w:tr>
-        <w:trPr>
-          <w:cantSplit/>
-          <w:trHeight w:val="360"/>
-          <w:jc w:val="center"/>
-        </w:trPr>
-        <w:tc>
-          <w:tcPr>
-            <w:tcW w:w="722" w:type="dxa"/>
-            <w:tcBorders>
-              <w:left w:val="single" w:sz="12" w:space="0" w:color="000000"/>
-              <w:bottom w:val="single" w:sz="12" w:space="0" w:color="000000"/>
-              <w:right w:val="single" w:sz="4" w:space="0" w:color="000000"/>
-            </w:tcBorders>
-            <w:shd w:val="clear" w:color="auto" w:fill="FFFFFF"/>
-            <w:vAlign w:val="center"/>
-          </w:tcPr>
-          <w:p>
-            <w:pPr>
-              <w:keepLines/>
-              <w:snapToGrid w:val="0"/>
-              <w:spacing w:before="120"/>
-              <w:jc w:val="center"/>
-            </w:pPr>
-            <w:r>
-              <w:t/>
-            </w:r>
-            <w:proofErr w:type="gramStart"/>
-            <w:r>
-              <w:t xml:space="preserve">O11</w:t>
-            </w:r>
-            <w:proofErr w:type="gramEnd"/>
-            <w:r>
-              <w:t/>
-            </w:r>
-            <w:r>
-              <w:t/>
-            </w:r>
-          </w:p>
-        </w:tc>
-        <w:tc>
-          <w:tcPr>
-            <w:tcW w:w="7944" w:type="dxa"/>
-            <w:tcBorders>
-              <w:left w:val="single" w:sz="4" w:space="0" w:color="000000"/>
-              <w:bottom w:val="single" w:sz="12" w:space="0" w:color="000000"/>
-              <w:right w:val="single" w:sz="4" w:space="0" w:color="000000"/>
-            </w:tcBorders>
-            <w:shd w:val="clear" w:color="auto" w:fill="FFFFFF"/>
-            <w:vAlign w:val="center"/>
-          </w:tcPr>
-          <w:p>
-            <w:pPr>
-              <w:keepLines/>
-              <w:snapToGrid w:val="0"/>
-              <w:spacing w:before="120"/>
-              <w:jc w:val="both"/>
-            </w:pPr>
-            <w:r>
-              <w:t xml:space="preserve">Lore dol atque even</w:t>
-            </w:r>
-            <w:proofErr w:type="spellStart"/>
-            <w:proofErr w:type="gramStart"/>
-            <w:r>
-              <w:t/>
-            </w:r>
-            <w:proofErr w:type="spellEnd"/>
-            <w:proofErr w:type="gramEnd"/>
-            <w:r>
-              <w:t/>
-            </w:r>
-          </w:p>
-        </w:tc>
-        <w:tc>
-          <w:tcPr>
-            <w:tcW w:w="1729" w:type="dxa"/>
-            <w:tcBorders>
-              <w:left w:val="single" w:sz="4" w:space="0" w:color="000000"/>
-              <w:bottom w:val="single" w:sz="12" w:space="0" w:color="000000"/>
-              <w:right w:val="single" w:sz="12" w:space="0" w:color="000000"/>
-            </w:tcBorders>
-            <w:shd w:val="clear" w:color="auto" w:fill="FFFFFF"/>
-            <w:vAlign w:val="center"/>
-          </w:tcPr>
-          <w:p>
-            <w:pPr>
-              <w:keepLines/>
-              <w:snapToGrid w:val="0"/>
-              <w:spacing w:before="120"/>
-            </w:pPr>
-            <w:r>
-              <w:t/>
-            </w:r>
-          </w:p>
-        </w:tc>
-      </w:tr>
-      <w:tr>
-        <w:trPr>
-          <w:cantSplit/>
-          <w:trHeight w:val="360"/>
-          <w:jc w:val="center"/>
-        </w:trPr>
-        <w:tc>
-          <w:tcPr>
-            <w:tcW w:w="722" w:type="dxa"/>
-            <w:tcBorders>
-              <w:left w:val="single" w:sz="12" w:space="0" w:color="000000"/>
-              <w:bottom w:val="single" w:sz="12" w:space="0" w:color="000000"/>
-              <w:right w:val="single" w:sz="4" w:space="0" w:color="000000"/>
-            </w:tcBorders>
-            <w:shd w:val="clear" w:color="auto" w:fill="FFFFFF"/>
-            <w:vAlign w:val="center"/>
-          </w:tcPr>
-          <w:p>
-            <w:pPr>
-              <w:keepLines/>
-              <w:snapToGrid w:val="0"/>
-              <w:spacing w:before="120"/>
-              <w:jc w:val="center"/>
-            </w:pPr>
-            <w:r>
-              <w:t/>
-            </w:r>
-            <w:proofErr w:type="gramStart"/>
-            <w:r>
-              <w:t xml:space="preserve">O12</w:t>
-            </w:r>
-            <w:proofErr w:type="gramEnd"/>
-            <w:r>
-              <w:t/>
-            </w:r>
-            <w:r>
-              <w:t/>
-            </w:r>
-          </w:p>
-        </w:tc>
-        <w:tc>
-          <w:tcPr>
-            <w:tcW w:w="7944" w:type="dxa"/>
-            <w:tcBorders>
-              <w:left w:val="single" w:sz="4" w:space="0" w:color="000000"/>
-              <w:bottom w:val="single" w:sz="12" w:space="0" w:color="000000"/>
-              <w:right w:val="single" w:sz="4" w:space="0" w:color="000000"/>
-            </w:tcBorders>
-            <w:shd w:val="clear" w:color="auto" w:fill="FFFFFF"/>
-            <w:vAlign w:val="center"/>
-          </w:tcPr>
-          <w:p>
-            <w:pPr>
-              <w:keepLines/>
-              <w:snapToGrid w:val="0"/>
-              <w:spacing w:before="120"/>
-              <w:jc w:val="both"/>
-            </w:pPr>
-            <w:r>
-              <w:t xml:space="preserve">Lore dol atque ev</w:t>
             </w:r>
             <w:proofErr w:type="spellStart"/>
             <w:proofErr w:type="gramStart"/>
@@ -21860,7 +21026,7 @@
             </w:r>
             <w:proofErr w:type="gramStart"/>
             <w:r>
-              <w:t xml:space="preserve">O2</w:t>
+              <w:t xml:space="preserve">O1</w:t>
             </w:r>
             <w:proofErr w:type="gramEnd"/>
             <w:r>
@@ -21889,7 +21055,7 @@
               <w:jc w:val="both"/>
             </w:pPr>
             <w:r>
-              <w:t xml:space="preserve">Lore dol atque even</w:t>
+              <w:t xml:space="preserve">Lore dol atque evenie</w:t>
             </w:r>
             <w:proofErr w:type="spellStart"/>
             <w:proofErr w:type="gramStart"/>
@@ -21961,7 +21127,7 @@
             </w:r>
             <w:proofErr w:type="gramStart"/>
             <w:r>
-              <w:t xml:space="preserve">O6</w:t>
+              <w:t xml:space="preserve">O2</w:t>
             </w:r>
             <w:proofErr w:type="gramEnd"/>
             <w:r>
@@ -22489,7 +21655,7 @@
           <w:szCs w:val="20"/>
         </w:rPr>
       </w:pPr>
-      <w:bookmarkStart w:id="51" w:name="_Toc166955930"/>
+      <w:bookmarkStart w:id="52" w:name="_Toc166955930"/>
       <w:r>
         <w:rPr>
           <w:b/>
@@ -22527,7 +21693,7 @@
         <w:tab/>
         <w:t>Observations complémentaires</w:t>
       </w:r>
-      <w:bookmarkEnd w:id="51"/>
+      <w:bookmarkEnd w:id="52"/>
     </w:p>
     <w:p>
       <w:pPr>
@@ -22608,7 +21774,7 @@
           <w:sz w:val="20"/>
           <w:szCs w:val="20"/>
         </w:rPr>
-        <w:t xml:space="preserve">Les essais ont été réalisés avec les charges mises à disposition 100 kg.</w:t>
+        <w:t xml:space="preserve">Les essais ont été réalisés avec les charges mises à disposition 124 kg.</w:t>
       </w:r>
       <w:proofErr w:type="gramEnd"/>
       <w:r>
@@ -22749,6 +21915,116 @@
           <w:szCs w:val="20"/>
         </w:rPr>
         <w:br/>
+        <w:t/>
+      </w:r>
+      <w:proofErr w:type="spellStart"/>
+      <w:r>
+        <w:rPr>
+          <w:sz w:val="20"/>
+          <w:szCs w:val="20"/>
+        </w:rPr>
+        <w:t/>
+      </w:r>
+      <w:proofErr w:type="spellEnd"/>
+      <w:r>
+        <w:rPr>
+          <w:sz w:val="20"/>
+          <w:szCs w:val="20"/>
+        </w:rPr>
+        <w:t/>
+      </w:r>
+    </w:p>
+    <w:p>
+      <w:pPr>
+        <w:spacing w:line="219" w:lineRule="exact"/>
+        <w:jc w:val="both"/>
+        <w:rPr>
+          <w:sz w:val="20"/>
+          <w:szCs w:val="20"/>
+        </w:rPr>
+      </w:pPr>
+      <w:r>
+        <w:rPr>
+          <w:sz w:val="20"/>
+          <w:szCs w:val="20"/>
+        </w:rPr>
+        <w:t xml:space="preserve">       </w:t>
+      </w:r>
+      <w:r>
+        <w:rPr>
+          <w:sz w:val="20"/>
+          <w:szCs w:val="20"/>
+        </w:rPr>
+        <w:t/>
+      </w:r>
+      <w:r>
+        <w:rPr>
+          <w:sz w:val="20"/>
+          <w:szCs w:val="20"/>
+        </w:rPr>
+        <w:t/>
+      </w:r>
+      <w:r>
+        <w:rPr>
+          <w:sz w:val="20"/>
+          <w:szCs w:val="20"/>
+        </w:rPr>
+        <w:t/>
+      </w:r>
+      <w:r>
+        <w:rPr>
+          <w:sz w:val="20"/>
+          <w:szCs w:val="20"/>
+        </w:rPr>
+        <w:br/>
+      </w:r>
+      <w:r>
+        <w:rPr>
+          <w:sz w:val="20"/>
+          <w:szCs w:val="20"/>
+        </w:rPr>
+        <w:t xml:space="preserve">          </w:t>
+      </w:r>
+      <w:proofErr w:type="gramStart"/>
+      <w:r>
+        <w:rPr>
+          <w:sz w:val="20"/>
+          <w:szCs w:val="20"/>
+        </w:rPr>
+        <w:t xml:space="preserve">   </w:t>
+      </w:r>
+      <w:r>
+        <w:rPr>
+          <w:sz w:val="20"/>
+          <w:szCs w:val="20"/>
+        </w:rPr>
+        <w:t xml:space="preserve">L'absence de charges n'ayant pas permis la réalisation des essais de fonctionnement, il y aura lieu de réaliser les essais correspondants avant utilisation de l'appareil.</w:t>
+      </w:r>
+      <w:proofErr w:type="gramEnd"/>
+      <w:r>
+        <w:rPr>
+          <w:sz w:val="20"/>
+          <w:szCs w:val="20"/>
+        </w:rPr>
+        <w:t/>
+      </w:r>
+    </w:p>
+    <w:p>
+      <w:pPr>
+        <w:pStyle w:val="Paragraphedeliste"/>
+        <w:spacing w:line="219" w:lineRule="exact"/>
+        <w:ind w:left="709" w:firstLine="0"/>
+        <w:jc w:val="both"/>
+        <w:rPr>
+          <w:sz w:val="20"/>
+          <w:szCs w:val="20"/>
+        </w:rPr>
+      </w:pPr>
+      <w:r>
+        <w:rPr>
+          <w:sz w:val="20"/>
+          <w:szCs w:val="20"/>
+        </w:rPr>
         <w:t/>
       </w:r>
       <w:proofErr w:type="spellStart"/>
@@ -22831,8 +22107,8 @@
           <w:u w:val="single"/>
         </w:rPr>
       </w:pPr>
-      <w:bookmarkStart w:id="52" w:name="_Toc166953154"/>
-      <w:bookmarkStart w:id="53" w:name="_Toc166955931"/>
+      <w:bookmarkStart w:id="53" w:name="_Toc166953154"/>
+      <w:bookmarkStart w:id="54" w:name="_Toc166955931"/>
       <w:r>
         <w:rPr>
           <w:sz w:val="20"/>
@@ -22841,8 +22117,8 @@
         </w:rPr>
         <w:t>CONCLUSION</w:t>
       </w:r>
-      <w:bookmarkEnd w:id="52"/>
       <w:bookmarkEnd w:id="53"/>
+      <w:bookmarkEnd w:id="54"/>
     </w:p>
     <w:p>
       <w:pPr>
@@ -22873,68 +22149,6 @@
           <w:szCs w:val="20"/>
         </w:rPr>
         <w:t xml:space="preserve">  </w:t>
-      </w:r>
-      <w:r>
-        <w:rPr>
-          <w:sz w:val="20"/>
-          <w:szCs w:val="20"/>
-        </w:rPr>
-        <w:t/>
-      </w:r>
-      <w:r>
-        <w:rPr>
-          <w:sz w:val="20"/>
-          <w:szCs w:val="20"/>
-        </w:rPr>
-        <w:br/>
-      </w:r>
-      <w:r>
-        <w:rPr>
-          <w:sz w:val="20"/>
-          <w:szCs w:val="20"/>
-        </w:rPr>
-        <w:t xml:space="preserve"> </w:t>
-      </w:r>
-      <w:proofErr w:type="gramStart"/>
-      <w:r>
-        <w:rPr>
-          <w:sz w:val="20"/>
-          <w:szCs w:val="20"/>
-        </w:rPr>
-        <w:t xml:space="preserve">   </w:t>
-      </w:r>
-      <w:r>
-        <w:rPr>
-          <w:sz w:val="20"/>
-          <w:szCs w:val="20"/>
-        </w:rPr>
-        <w:t xml:space="preserve">La vérification de l'état de conservation et les essais de fonctionnement réalisés dans les limites de la présente mission n'ont pas fait apparaître d'observation ni d'anomalie.</w:t>
-      </w:r>
-      <w:proofErr w:type="gramEnd"/>
-      <w:r>
-        <w:rPr>
-          <w:sz w:val="20"/>
-          <w:szCs w:val="20"/>
-        </w:rPr>
-        <w:t/>
-      </w:r>
-    </w:p>
-    <w:p>
-      <w:pPr>
-        <w:spacing w:line="219" w:lineRule="exact"/>
-        <w:ind w:left="426" w:hanging="426"/>
-        <w:jc w:val="both"/>
-        <w:rPr>
-          <w:sz w:val="20"/>
-          <w:szCs w:val="20"/>
-        </w:rPr>
-      </w:pPr>
-      <w:r>
-        <w:rPr>
-          <w:sz w:val="20"/>
-          <w:szCs w:val="20"/>
-        </w:rPr>
-        <w:t xml:space="preserve">       </w:t>
       </w:r>
       <w:r>
         <w:rPr>
@@ -23605,41 +22819,13 @@
         <w:lang w:val="en-US"/>
       </w:rPr>
     </w:pPr>
-    <w:proofErr w:type="spellStart"/>
     <w:r>
       <w:rPr>
         <w:sz w:val="16"/>
         <w:szCs w:val="16"/>
         <w:lang w:val="en-US"/>
       </w:rPr>
-      <w:t>Patente</w:t>
-    </w:r>
-    <w:proofErr w:type="spellEnd"/>
-    <w:r>
-      <w:rPr>
-        <w:sz w:val="16"/>
-        <w:szCs w:val="16"/>
-        <w:lang w:val="en-US"/>
-      </w:rPr>
-      <w:t xml:space="preserve">: 39576929 – R.C: </w:t>
-    </w:r>
-    <w:proofErr w:type="spellStart"/>
-    <w:r>
-      <w:rPr>
-        <w:sz w:val="16"/>
-        <w:szCs w:val="16"/>
-        <w:lang w:val="en-US"/>
-      </w:rPr>
-      <w:t>Mohammedia</w:t>
-    </w:r>
-    <w:proofErr w:type="spellEnd"/>
-    <w:r>
-      <w:rPr>
-        <w:sz w:val="16"/>
-        <w:szCs w:val="16"/>
-        <w:lang w:val="en-US"/>
-      </w:rPr>
-      <w:t xml:space="preserve"> 23119 – IF: 33642011 – CNSS: 1380662 – ICE: 002219166000097</w:t>
+      <w:t>Patente: 39576929 – R.C: Mohammedia 23119 – IF: 33642011 – CNSS: 1380662 – ICE: 002219166000097</w:t>
     </w:r>
   </w:p>
   <w:p>
@@ -23818,7 +23004,6 @@
               <w:szCs w:val="18"/>
             </w:rPr>
           </w:pPr>
-          <w:proofErr w:type="spellStart"/>
           <w:proofErr w:type="gramStart"/>
           <w:r>
             <w:rPr>
@@ -23830,7 +23015,6 @@
             </w:rPr>
             <w:t>xxxxxxxxxxxxxx</w:t>
           </w:r>
-          <w:proofErr w:type="spellEnd"/>
           <w:proofErr w:type="gramEnd"/>
         </w:p>
       </w:tc>
@@ -23898,7 +23082,6 @@
               <w:szCs w:val="18"/>
             </w:rPr>
           </w:pPr>
-          <w:proofErr w:type="spellStart"/>
           <w:proofErr w:type="gramStart"/>
           <w:r>
             <w:rPr>
@@ -23910,7 +23093,6 @@
             </w:rPr>
             <w:t>xxxxxxxxxxxxxx</w:t>
           </w:r>
-          <w:proofErr w:type="spellEnd"/>
           <w:proofErr w:type="gramEnd"/>
         </w:p>
       </w:tc>
@@ -24168,7 +23350,7 @@
           <wp:extent cx="1280160" cy="550545"/>
           <wp:effectExtent l="0" t="0" r="0" b="1905"/>
           <wp:wrapNone/>
-          <wp:docPr id="11" name="Image 11" descr="GTH CONSULT"/>
+          <wp:docPr id="786931806" name="Image 786931806" descr="GTH CONSULT"/>
           <wp:cNvGraphicFramePr>
             <a:graphicFrameLocks xmlns:a="http://schemas.openxmlformats.org/drawingml/2006/main" noChangeAspect="1"/>
           </wp:cNvGraphicFramePr>
@@ -24328,7 +23510,6 @@
             </w:rPr>
             <w:t>/</w:t>
           </w:r>
-          <w:proofErr w:type="spellStart"/>
           <w:r>
             <w:rPr>
               <w:b/>
@@ -24339,7 +23520,6 @@
             </w:rPr>
             <w:t>xxxxxxxx</w:t>
           </w:r>
-          <w:proofErr w:type="spellEnd"/>
         </w:p>
       </w:tc>
       <w:tc>
@@ -24397,7 +23577,6 @@
               <w:szCs w:val="18"/>
             </w:rPr>
           </w:pPr>
-          <w:proofErr w:type="spellStart"/>
           <w:proofErr w:type="gramStart"/>
           <w:r>
             <w:rPr>
@@ -24409,7 +23588,6 @@
             </w:rPr>
             <w:t>xxxxxxxxxxxx</w:t>
           </w:r>
-          <w:proofErr w:type="spellEnd"/>
           <w:proofErr w:type="gramEnd"/>
         </w:p>
       </w:tc>
@@ -24474,7 +23652,6 @@
               <w:szCs w:val="18"/>
             </w:rPr>
           </w:pPr>
-          <w:proofErr w:type="spellStart"/>
           <w:proofErr w:type="gramStart"/>
           <w:r>
             <w:rPr>
@@ -24486,7 +23663,6 @@
             </w:rPr>
             <w:t>xxxxxxxxxxxxx</w:t>
           </w:r>
-          <w:proofErr w:type="spellEnd"/>
           <w:proofErr w:type="gramEnd"/>
         </w:p>
       </w:tc>
@@ -25844,6 +25020,7 @@
   <w:style w:type="paragraph" w:styleId="Titre2">
     <w:name w:val="heading 2"/>
     <w:basedOn w:val="Normal"/>
+    <w:link w:val="Titre2Car"/>
     <w:uiPriority w:val="1"/>
     <w:qFormat/>
     <w:rsid w:val="00A23879"/>
@@ -26915,7 +26092,677 @@
       <w:lang w:val="fr-FR" w:eastAsia="fr-FR" w:bidi="fr-FR"/>
     </w:rPr>
   </w:style>
+  <w:style w:type="character" w:styleId="Textedelespacerserv">
+    <w:name w:val="Placeholder Text"/>
+    <w:basedOn w:val="Policepardfaut"/>
+    <w:uiPriority w:val="99"/>
+    <w:semiHidden/>
+    <w:rsid w:val="00754A57"/>
+    <w:rPr>
+      <w:color w:val="666666"/>
+    </w:rPr>
+  </w:style>
+  <w:style w:type="character" w:customStyle="1" w:styleId="Titre2Car">
+    <w:name w:val="Titre 2 Car"/>
+    <w:basedOn w:val="Policepardfaut"/>
+    <w:link w:val="Titre2"/>
+    <w:uiPriority w:val="1"/>
+    <w:rsid w:val="00754A57"/>
+    <w:rPr>
+      <w:rFonts w:ascii="Arial" w:eastAsia="Arial" w:hAnsi="Arial" w:cs="Arial"/>
+      <w:b/>
+      <w:bCs/>
+      <w:sz w:val="24"/>
+      <w:szCs w:val="24"/>
+      <w:lang w:val="fr-FR" w:eastAsia="fr-FR" w:bidi="fr-FR"/>
+    </w:rPr>
+  </w:style>
 </w:styles>
+</file>
+
+<file path=word/glossary/document.xml><?xml version="1.0" encoding="utf-8"?>
+<w:glossaryDocument xmlns:wpc="http://schemas.microsoft.com/office/word/2010/wordprocessingCanvas" xmlns:cx="http://schemas.microsoft.com/office/drawing/2014/chartex" xmlns:cx1="http://schemas.microsoft.com/office/drawing/2015/9/8/chartex" xmlns:cx2="http://schemas.microsoft.com/office/drawing/2015/10/21/chartex" xmlns:cx3="http://schemas.microsoft.com/office/drawing/2016/5/9/chartex" xmlns:cx4="http://schemas.microsoft.com/office/drawing/2016/5/10/chartex" xmlns:cx5="http://schemas.microsoft.com/office/drawing/2016/5/11/chartex" xmlns:cx6="http://schemas.microsoft.com/office/drawing/2016/5/12/chartex" xmlns:cx7="http://schemas.microsoft.com/office/drawing/2016/5/13/chartex" xmlns:cx8="http://schemas.microsoft.com/office/drawing/2016/5/14/chartex" xmlns:mc="http://schemas.openxmlformats.org/markup-compatibility/2006" xmlns:aink="http://schemas.microsoft.com/office/drawing/2016/ink" xmlns:am3d="http://schemas.microsoft.com/office/drawing/2017/model3d" xmlns:o="urn:schemas-microsoft-com:office:office" xmlns:oel="http://schemas.microsoft.com/office/2019/extlst" xmlns:r="http://schemas.openxmlformats.org/officeDocument/2006/relationships" xmlns:m="http://schemas.openxmlformats.org/officeDocument/2006/math" xmlns:v="urn:schemas-microsoft-com:vml" xmlns:wp14="http://schemas.microsoft.com/office/word/2010/wordprocessingDrawing" xmlns:wp="http://schemas.openxmlformats.org/drawingml/2006/wordprocessingDrawing" xmlns:w10="urn:schemas-microsoft-com:office:word" xmlns:w="http://schemas.openxmlformats.org/wordprocessingml/2006/main" xmlns:w14="http://schemas.microsoft.com/office/word/2010/wordml" xmlns:w15="http://schemas.microsoft.com/office/word/2012/wordml" xmlns:w16cex="http://schemas.microsoft.com/office/word/2018/wordml/cex" xmlns:w16cid="http://schemas.microsoft.com/office/word/2016/wordml/cid" xmlns:w16="http://schemas.microsoft.com/office/word/2018/wordml" xmlns:w16du="http://schemas.microsoft.com/office/word/2023/wordml/word16du" xmlns:w16sdtdh="http://schemas.microsoft.com/office/word/2020/wordml/sdtdatahash" xmlns:w16se="http://schemas.microsoft.com/office/word/2015/wordml/symex" xmlns:wpg="http://schemas.microsoft.com/office/word/2010/wordprocessingGroup" xmlns:wpi="http://schemas.microsoft.com/office/word/2010/wordprocessingInk" xmlns:wne="http://schemas.microsoft.com/office/word/2006/wordml" xmlns:wps="http://schemas.microsoft.com/office/word/2010/wordprocessingShape" mc:Ignorable="w14 w15 w16se w16cid w16 w16cex w16sdtdh w16du wp14">
+  <w:docParts>
+    <w:docPart>
+      <w:docPartPr>
+        <w:name w:val="DefaultPlaceholder_-1854013440"/>
+        <w:category>
+          <w:name w:val="Général"/>
+          <w:gallery w:val="placeholder"/>
+        </w:category>
+        <w:types>
+          <w:type w:val="bbPlcHdr"/>
+        </w:types>
+        <w:behaviors>
+          <w:behavior w:val="content"/>
+        </w:behaviors>
+        <w:guid w:val="{899D59C9-A362-46FC-96D2-3CFF155CBDC9}"/>
+      </w:docPartPr>
+      <w:docPartBody>
+        <w:p>
+          <w:r>
+            <w:rPr>
+              <w:rStyle w:val="Textedelespacerserv"/>
+            </w:rPr>
+            <w:t>Cliquez ou appuyez ici pour entrer du texte.</w:t>
+          </w:r>
+        </w:p>
+      </w:docPartBody>
+    </w:docPart>
+  </w:docParts>
+</w:glossaryDocument>
+</file>
+
+<file path=word/glossary/fontTable.xml><?xml version="1.0" encoding="utf-8"?>
+<w:fonts xmlns:mc="http://schemas.openxmlformats.org/markup-compatibility/2006" xmlns:r="http://schemas.openxmlformats.org/officeDocument/2006/relationships" xmlns:w="http://schemas.openxmlformats.org/wordprocessingml/2006/main" xmlns:w14="http://schemas.microsoft.com/office/word/2010/wordml" xmlns:w15="http://schemas.microsoft.com/office/word/2012/wordml" xmlns:w16cex="http://schemas.microsoft.com/office/word/2018/wordml/cex" xmlns:w16cid="http://schemas.microsoft.com/office/word/2016/wordml/cid" xmlns:w16="http://schemas.microsoft.com/office/word/2018/wordml" xmlns:w16du="http://schemas.microsoft.com/office/word/2023/wordml/word16du" xmlns:w16sdtdh="http://schemas.microsoft.com/office/word/2020/wordml/sdtdatahash" xmlns:w16se="http://schemas.microsoft.com/office/word/2015/wordml/symex" mc:Ignorable="w14 w15 w16se w16cid w16 w16cex w16sdtdh w16du">
+  <w:font w:name="Times New Roman">
+    <w:panose1 w:val="02020603050405020304"/>
+    <w:charset w:val="00"/>
+    <w:family w:val="roman"/>
+    <w:pitch w:val="variable"/>
+    <w:sig w:usb0="E0002EFF" w:usb1="C000785B" w:usb2="00000009" w:usb3="00000000" w:csb0="000001FF" w:csb1="00000000"/>
+  </w:font>
+  <w:font w:name="Arial">
+    <w:panose1 w:val="020B0604020202020204"/>
+    <w:charset w:val="00"/>
+    <w:family w:val="swiss"/>
+    <w:pitch w:val="variable"/>
+    <w:sig w:usb0="E0002EFF" w:usb1="C000785B" w:usb2="00000009" w:usb3="00000000" w:csb0="000001FF" w:csb1="00000000"/>
+  </w:font>
+  <w:font w:name="Symbol">
+    <w:panose1 w:val="05050102010706020507"/>
+    <w:charset w:val="02"/>
+    <w:family w:val="roman"/>
+    <w:pitch w:val="variable"/>
+    <w:sig w:usb0="00000000" w:usb1="10000000" w:usb2="00000000" w:usb3="00000000" w:csb0="80000000" w:csb1="00000000"/>
+  </w:font>
+  <w:font w:name="Courier New">
+    <w:panose1 w:val="02070309020205020404"/>
+    <w:charset w:val="00"/>
+    <w:family w:val="modern"/>
+    <w:pitch w:val="fixed"/>
+    <w:sig w:usb0="E0002EFF" w:usb1="C0007843" w:usb2="00000009" w:usb3="00000000" w:csb0="000001FF" w:csb1="00000000"/>
+  </w:font>
+  <w:font w:name="Wingdings">
+    <w:panose1 w:val="05000000000000000000"/>
+    <w:charset w:val="02"/>
+    <w:family w:val="auto"/>
+    <w:pitch w:val="variable"/>
+    <w:sig w:usb0="00000000" w:usb1="10000000" w:usb2="00000000" w:usb3="00000000" w:csb0="80000000" w:csb1="00000000"/>
+  </w:font>
+  <w:font w:name="Calibri">
+    <w:panose1 w:val="020F0502020204030204"/>
+    <w:charset w:val="00"/>
+    <w:family w:val="swiss"/>
+    <w:pitch w:val="variable"/>
+    <w:sig w:usb0="E4002EFF" w:usb1="C000247B" w:usb2="00000009" w:usb3="00000000" w:csb0="000001FF" w:csb1="00000000"/>
+  </w:font>
+  <w:font w:name="Calibri Light">
+    <w:panose1 w:val="020F0302020204030204"/>
+    <w:charset w:val="00"/>
+    <w:family w:val="swiss"/>
+    <w:pitch w:val="variable"/>
+    <w:sig w:usb0="E4002EFF" w:usb1="C000247B" w:usb2="00000009" w:usb3="00000000" w:csb0="000001FF" w:csb1="00000000"/>
+  </w:font>
+  <w:font w:name="Cambria">
+    <w:panose1 w:val="02040503050406030204"/>
+    <w:charset w:val="00"/>
+    <w:family w:val="roman"/>
+    <w:pitch w:val="variable"/>
+    <w:sig w:usb0="E00006FF" w:usb1="420024FF" w:usb2="02000000" w:usb3="00000000" w:csb0="0000019F" w:csb1="00000000"/>
+  </w:font>
+  <w:font w:name="Tahoma">
+    <w:panose1 w:val="020B0604030504040204"/>
+    <w:charset w:val="00"/>
+    <w:family w:val="swiss"/>
+    <w:pitch w:val="variable"/>
+    <w:sig w:usb0="E1002EFF" w:usb1="C000605B" w:usb2="00000029" w:usb3="00000000" w:csb0="000101FF" w:csb1="00000000"/>
+  </w:font>
+  <w:font w:name="CG Times">
+    <w:altName w:val="Times New Roman"/>
+    <w:panose1 w:val="00000000000000000000"/>
+    <w:charset w:val="00"/>
+    <w:family w:val="roman"/>
+    <w:notTrueType/>
+    <w:pitch w:val="variable"/>
+    <w:sig w:usb0="00000003" w:usb1="00000000" w:usb2="00000000" w:usb3="00000000" w:csb0="00000001" w:csb1="00000000"/>
+  </w:font>
+  <w:font w:name="CenturyGothic">
+    <w:altName w:val="Times New Roman"/>
+    <w:panose1 w:val="00000000000000000000"/>
+    <w:charset w:val="00"/>
+    <w:family w:val="roman"/>
+    <w:notTrueType/>
+    <w:pitch w:val="default"/>
+  </w:font>
+  <w:font w:name="SymbolMT">
+    <w:altName w:val="Times New Roman"/>
+    <w:panose1 w:val="00000000000000000000"/>
+    <w:charset w:val="00"/>
+    <w:family w:val="roman"/>
+    <w:notTrueType/>
+    <w:pitch w:val="default"/>
+  </w:font>
+  <w:font w:name="Segoe UI">
+    <w:altName w:val="Segoe UI"/>
+    <w:panose1 w:val="020B0502040204020203"/>
+    <w:charset w:val="00"/>
+    <w:family w:val="swiss"/>
+    <w:pitch w:val="variable"/>
+    <w:sig w:usb0="E4002EFF" w:usb1="C000E47F" w:usb2="00000009" w:usb3="00000000" w:csb0="000001FF" w:csb1="00000000"/>
+  </w:font>
+  <w:font w:name="SimSun">
+    <w:altName w:val="宋体"/>
+    <w:panose1 w:val="02010600030101010101"/>
+    <w:charset w:val="86"/>
+    <w:family w:val="auto"/>
+    <w:pitch w:val="variable"/>
+    <w:sig w:usb0="00000203" w:usb1="288F0000" w:usb2="00000016" w:usb3="00000000" w:csb0="00040001" w:csb1="00000000"/>
+  </w:font>
+  <w:font w:name="Portugal">
+    <w:altName w:val="Times New Roman"/>
+    <w:charset w:val="00"/>
+    <w:family w:val="roman"/>
+    <w:pitch w:val="variable"/>
+  </w:font>
+  <w:font w:name="Mangal">
+    <w:panose1 w:val="00000400000000000000"/>
+    <w:charset w:val="00"/>
+    <w:family w:val="roman"/>
+    <w:pitch w:val="variable"/>
+    <w:sig w:usb0="00008003" w:usb1="00000000" w:usb2="00000000" w:usb3="00000000" w:csb0="00000001" w:csb1="00000000"/>
+  </w:font>
+</w:fonts>
+</file>
+
+<file path=word/glossary/settings.xml><?xml version="1.0" encoding="utf-8"?>
+<w:settings xmlns:mc="http://schemas.openxmlformats.org/markup-compatibility/2006" xmlns:o="urn:schemas-microsoft-com:office:office" xmlns:r="http://schemas.openxmlformats.org/officeDocument/2006/relationships" xmlns:m="http://schemas.openxmlformats.org/officeDocument/2006/math" xmlns:v="urn:schemas-microsoft-com:vml" xmlns:w10="urn:schemas-microsoft-com:office:word" xmlns:w="http://schemas.openxmlformats.org/wordprocessingml/2006/main" xmlns:w14="http://schemas.microsoft.com/office/word/2010/wordml" xmlns:w15="http://schemas.microsoft.com/office/word/2012/wordml" xmlns:w16cex="http://schemas.microsoft.com/office/word/2018/wordml/cex" xmlns:w16cid="http://schemas.microsoft.com/office/word/2016/wordml/cid" xmlns:w16="http://schemas.microsoft.com/office/word/2018/wordml" xmlns:w16du="http://schemas.microsoft.com/office/word/2023/wordml/word16du" xmlns:w16sdtdh="http://schemas.microsoft.com/office/word/2020/wordml/sdtdatahash" xmlns:w16se="http://schemas.microsoft.com/office/word/2015/wordml/symex" xmlns:sl="http://schemas.openxmlformats.org/schemaLibrary/2006/main" mc:Ignorable="w14 w15 w16se w16cid w16 w16cex w16sdtdh w16du">
+  <w:view w:val="normal"/>
+  <w:defaultTabStop w:val="708"/>
+  <w:hyphenationZone w:val="425"/>
+  <w:characterSpacingControl w:val="doNotCompress"/>
+  <w:compat>
+    <w:useFELayout/>
+    <w:compatSetting w:name="compatibilityMode" w:uri="http://schemas.microsoft.com/office/word" w:val="15"/>
+    <w:compatSetting w:name="overrideTableStyleFontSizeAndJustification" w:uri="http://schemas.microsoft.com/office/word" w:val="1"/>
+    <w:compatSetting w:name="enableOpenTypeFeatures" w:uri="http://schemas.microsoft.com/office/word" w:val="1"/>
+    <w:compatSetting w:name="doNotFlipMirrorIndents" w:uri="http://schemas.microsoft.com/office/word" w:val="1"/>
+    <w:compatSetting w:name="differentiateMultirowTableHeaders" w:uri="http://schemas.microsoft.com/office/word" w:val="1"/>
+    <w:compatSetting w:name="useWord2013TrackBottomHyphenation" w:uri="http://schemas.microsoft.com/office/word" w:val="0"/>
+  </w:compat>
+  <w:rsids>
+    <w:rsidRoot w:val="00A275C2"/>
+    <w:rsid w:val="00A275C2"/>
+    <w:rsid w:val="00AA7C93"/>
+    <w:rsid w:val="00E7290F"/>
+  </w:rsids>
+  <m:mathPr>
+    <m:mathFont m:val="Cambria Math"/>
+    <m:brkBin m:val="before"/>
+    <m:brkBinSub m:val="--"/>
+    <m:smallFrac m:val="0"/>
+    <m:dispDef/>
+    <m:lMargin m:val="0"/>
+    <m:rMargin m:val="0"/>
+    <m:defJc m:val="centerGroup"/>
+    <m:wrapIndent m:val="1440"/>
+    <m:intLim m:val="subSup"/>
+    <m:naryLim m:val="undOvr"/>
+  </m:mathPr>
+  <w:themeFontLang w:val="fr-FR"/>
+  <w:clrSchemeMapping w:bg1="light1" w:t1="dark1" w:bg2="light2" w:t2="dark2" w:accent1="accent1" w:accent2="accent2" w:accent3="accent3" w:accent4="accent4" w:accent5="accent5" w:accent6="accent6" w:hyperlink="hyperlink" w:followedHyperlink="followedHyperlink"/>
+  <w:decimalSymbol w:val=","/>
+  <w:listSeparator w:val=";"/>
+  <w15:chartTrackingRefBased/>
+</w:settings>
+</file>
+
+<file path=word/glossary/styles.xml><?xml version="1.0" encoding="utf-8"?>
+<w:styles xmlns:mc="http://schemas.openxmlformats.org/markup-compatibility/2006" xmlns:r="http://schemas.openxmlformats.org/officeDocument/2006/relationships" xmlns:w="http://schemas.openxmlformats.org/wordprocessingml/2006/main" xmlns:w14="http://schemas.microsoft.com/office/word/2010/wordml" xmlns:w15="http://schemas.microsoft.com/office/word/2012/wordml" xmlns:w16cex="http://schemas.microsoft.com/office/word/2018/wordml/cex" xmlns:w16cid="http://schemas.microsoft.com/office/word/2016/wordml/cid" xmlns:w16="http://schemas.microsoft.com/office/word/2018/wordml" xmlns:w16du="http://schemas.microsoft.com/office/word/2023/wordml/word16du" xmlns:w16sdtdh="http://schemas.microsoft.com/office/word/2020/wordml/sdtdatahash" xmlns:w16se="http://schemas.microsoft.com/office/word/2015/wordml/symex" mc:Ignorable="w14 w15 w16se w16cid w16 w16cex w16sdtdh w16du">
+  <w:docDefaults>
+    <w:rPrDefault>
+      <w:rPr>
+        <w:rFonts w:asciiTheme="minorHAnsi" w:eastAsiaTheme="minorEastAsia" w:hAnsiTheme="minorHAnsi" w:cstheme="minorBidi"/>
+        <w:kern w:val="2"/>
+        <w:sz w:val="22"/>
+        <w:szCs w:val="22"/>
+        <w:lang w:val="fr-FR" w:eastAsia="fr-FR" w:bidi="ar-SA"/>
+        <w14:ligatures w14:val="standardContextual"/>
+      </w:rPr>
+    </w:rPrDefault>
+    <w:pPrDefault>
+      <w:pPr>
+        <w:spacing w:after="160" w:line="259" w:lineRule="auto"/>
+      </w:pPr>
+    </w:pPrDefault>
+  </w:docDefaults>
+  <w:latentStyles w:defLockedState="0" w:defUIPriority="99" w:defSemiHidden="0" w:defUnhideWhenUsed="0" w:defQFormat="0" w:count="376">
+    <w:lsdException w:name="Normal" w:uiPriority="0" w:qFormat="1"/>
+    <w:lsdException w:name="heading 1" w:uiPriority="9" w:qFormat="1"/>
+    <w:lsdException w:name="heading 2" w:semiHidden="1" w:uiPriority="9" w:unhideWhenUsed="1" w:qFormat="1"/>
+    <w:lsdException w:name="heading 3" w:semiHidden="1" w:uiPriority="9" w:unhideWhenUsed="1" w:qFormat="1"/>
+    <w:lsdException w:name="heading 4" w:semiHidden="1" w:uiPriority="9" w:unhideWhenUsed="1" w:qFormat="1"/>
+    <w:lsdException w:name="heading 5" w:semiHidden="1" w:uiPriority="9" w:unhideWhenUsed="1" w:qFormat="1"/>
+    <w:lsdException w:name="heading 6" w:semiHidden="1" w:uiPriority="9" w:unhideWhenUsed="1" w:qFormat="1"/>
+    <w:lsdException w:name="heading 7" w:semiHidden="1" w:uiPriority="9" w:unhideWhenUsed="1" w:qFormat="1"/>
+    <w:lsdException w:name="heading 8" w:semiHidden="1" w:uiPriority="9" w:unhideWhenUsed="1" w:qFormat="1"/>
+    <w:lsdException w:name="heading 9" w:semiHidden="1" w:uiPriority="9" w:unhideWhenUsed="1" w:qFormat="1"/>
+    <w:lsdException w:name="index 1" w:semiHidden="1" w:unhideWhenUsed="1"/>
+    <w:lsdException w:name="index 2" w:semiHidden="1" w:unhideWhenUsed="1"/>
+    <w:lsdException w:name="index 3" w:semiHidden="1" w:unhideWhenUsed="1"/>
+    <w:lsdException w:name="index 4" w:semiHidden="1" w:unhideWhenUsed="1"/>
+    <w:lsdException w:name="index 5" w:semiHidden="1" w:unhideWhenUsed="1"/>
+    <w:lsdException w:name="index 6" w:semiHidden="1" w:unhideWhenUsed="1"/>
+    <w:lsdException w:name="index 7" w:semiHidden="1" w:unhideWhenUsed="1"/>
+    <w:lsdException w:name="index 8" w:semiHidden="1" w:unhideWhenUsed="1"/>
+    <w:lsdException w:name="index 9" w:semiHidden="1" w:unhideWhenUsed="1"/>
+    <w:lsdException w:name="toc 1" w:semiHidden="1" w:uiPriority="39" w:unhideWhenUsed="1"/>
+    <w:lsdException w:name="toc 2" w:semiHidden="1" w:uiPriority="39" w:unhideWhenUsed="1"/>
+    <w:lsdException w:name="toc 3" w:semiHidden="1" w:uiPriority="39" w:unhideWhenUsed="1"/>
+    <w:lsdException w:name="toc 4" w:semiHidden="1" w:uiPriority="39" w:unhideWhenUsed="1"/>
+    <w:lsdException w:name="toc 5" w:semiHidden="1" w:uiPriority="39" w:unhideWhenUsed="1"/>
+    <w:lsdException w:name="toc 6" w:semiHidden="1" w:uiPriority="39" w:unhideWhenUsed="1"/>
+    <w:lsdException w:name="toc 7" w:semiHidden="1" w:uiPriority="39" w:unhideWhenUsed="1"/>
+    <w:lsdException w:name="toc 8" w:semiHidden="1" w:uiPriority="39" w:unhideWhenUsed="1"/>
+    <w:lsdException w:name="toc 9" w:semiHidden="1" w:uiPriority="39" w:unhideWhenUsed="1"/>
+    <w:lsdException w:name="Normal Indent" w:semiHidden="1" w:unhideWhenUsed="1"/>
+    <w:lsdException w:name="footnote text" w:semiHidden="1" w:unhideWhenUsed="1"/>
+    <w:lsdException w:name="annotation text" w:semiHidden="1" w:unhideWhenUsed="1"/>
+    <w:lsdException w:name="header" w:semiHidden="1" w:unhideWhenUsed="1"/>
+    <w:lsdException w:name="footer" w:semiHidden="1" w:unhideWhenUsed="1"/>
+    <w:lsdException w:name="index heading" w:semiHidden="1" w:unhideWhenUsed="1"/>
+    <w:lsdException w:name="caption" w:semiHidden="1" w:uiPriority="35" w:unhideWhenUsed="1" w:qFormat="1"/>
+    <w:lsdException w:name="table of figures" w:semiHidden="1" w:unhideWhenUsed="1"/>
+    <w:lsdException w:name="envelope address" w:semiHidden="1" w:unhideWhenUsed="1"/>
+    <w:lsdException w:name="envelope return" w:semiHidden="1" w:unhideWhenUsed="1"/>
+    <w:lsdException w:name="footnote reference" w:semiHidden="1" w:unhideWhenUsed="1"/>
+    <w:lsdException w:name="annotation reference" w:semiHidden="1" w:unhideWhenUsed="1"/>
+    <w:lsdException w:name="line number" w:semiHidden="1" w:unhideWhenUsed="1"/>
+    <w:lsdException w:name="page number" w:semiHidden="1" w:unhideWhenUsed="1"/>
+    <w:lsdException w:name="endnote reference" w:semiHidden="1" w:unhideWhenUsed="1"/>
+    <w:lsdException w:name="endnote text" w:semiHidden="1" w:unhideWhenUsed="1"/>
+    <w:lsdException w:name="table of authorities" w:semiHidden="1" w:unhideWhenUsed="1"/>
+    <w:lsdException w:name="macro" w:semiHidden="1" w:unhideWhenUsed="1"/>
+    <w:lsdException w:name="toa heading" w:semiHidden="1" w:unhideWhenUsed="1"/>
+    <w:lsdException w:name="List" w:semiHidden="1" w:unhideWhenUsed="1"/>
+    <w:lsdException w:name="List Bullet" w:semiHidden="1" w:unhideWhenUsed="1"/>
+    <w:lsdException w:name="List Number" w:semiHidden="1" w:unhideWhenUsed="1"/>
+    <w:lsdException w:name="List 2" w:semiHidden="1" w:unhideWhenUsed="1"/>
+    <w:lsdException w:name="List 3" w:semiHidden="1" w:unhideWhenUsed="1"/>
+    <w:lsdException w:name="List 4" w:semiHidden="1" w:unhideWhenUsed="1"/>
+    <w:lsdException w:name="List 5" w:semiHidden="1" w:unhideWhenUsed="1"/>
+    <w:lsdException w:name="List Bullet 2" w:semiHidden="1" w:unhideWhenUsed="1"/>
+    <w:lsdException w:name="List Bullet 3" w:semiHidden="1" w:unhideWhenUsed="1"/>
+    <w:lsdException w:name="List Bullet 4" w:semiHidden="1" w:unhideWhenUsed="1"/>
+    <w:lsdException w:name="List Bullet 5" w:semiHidden="1" w:unhideWhenUsed="1"/>
+    <w:lsdException w:name="List Number 2" w:semiHidden="1" w:unhideWhenUsed="1"/>
+    <w:lsdException w:name="List Number 3" w:semiHidden="1" w:unhideWhenUsed="1"/>
+    <w:lsdException w:name="List Number 4" w:semiHidden="1" w:unhideWhenUsed="1"/>
+    <w:lsdException w:name="List Number 5" w:semiHidden="1" w:unhideWhenUsed="1"/>
+    <w:lsdException w:name="Title" w:uiPriority="10" w:qFormat="1"/>
+    <w:lsdException w:name="Closing" w:semiHidden="1" w:unhideWhenUsed="1"/>
+    <w:lsdException w:name="Signature" w:semiHidden="1" w:unhideWhenUsed="1"/>
+    <w:lsdException w:name="Default Paragraph Font" w:semiHidden="1" w:uiPriority="1" w:unhideWhenUsed="1"/>
+    <w:lsdException w:name="Body Text" w:semiHidden="1" w:unhideWhenUsed="1"/>
+    <w:lsdException w:name="Body Text Indent" w:semiHidden="1" w:unhideWhenUsed="1"/>
+    <w:lsdException w:name="List Continue" w:semiHidden="1" w:unhideWhenUsed="1"/>
+    <w:lsdException w:name="List Continue 2" w:semiHidden="1" w:unhideWhenUsed="1"/>
+    <w:lsdException w:name="List Continue 3" w:semiHidden="1" w:unhideWhenUsed="1"/>
+    <w:lsdException w:name="List Continue 4" w:semiHidden="1" w:unhideWhenUsed="1"/>
+    <w:lsdException w:name="List Continue 5" w:semiHidden="1" w:unhideWhenUsed="1"/>
+    <w:lsdException w:name="Message Header" w:semiHidden="1" w:unhideWhenUsed="1"/>
+    <w:lsdException w:name="Subtitle" w:uiPriority="11" w:qFormat="1"/>
+    <w:lsdException w:name="Salutation" w:semiHidden="1" w:unhideWhenUsed="1"/>
+    <w:lsdException w:name="Date" w:semiHidden="1" w:unhideWhenUsed="1"/>
+    <w:lsdException w:name="Body Text First Indent" w:semiHidden="1" w:unhideWhenUsed="1"/>
+    <w:lsdException w:name="Body Text First Indent 2" w:semiHidden="1" w:unhideWhenUsed="1"/>
+    <w:lsdException w:name="Note Heading" w:semiHidden="1" w:unhideWhenUsed="1"/>
+    <w:lsdException w:name="Body Text 2" w:semiHidden="1" w:unhideWhenUsed="1"/>
+    <w:lsdException w:name="Body Text 3" w:semiHidden="1" w:unhideWhenUsed="1"/>
+    <w:lsdException w:name="Body Text Indent 2" w:semiHidden="1" w:unhideWhenUsed="1"/>
+    <w:lsdException w:name="Body Text Indent 3" w:semiHidden="1" w:unhideWhenUsed="1"/>
+    <w:lsdException w:name="Block Text" w:semiHidden="1" w:unhideWhenUsed="1"/>
+    <w:lsdException w:name="Hyperlink" w:semiHidden="1" w:unhideWhenUsed="1"/>
+    <w:lsdException w:name="FollowedHyperlink" w:semiHidden="1" w:unhideWhenUsed="1"/>
+    <w:lsdException w:name="Strong" w:uiPriority="22" w:qFormat="1"/>
+    <w:lsdException w:name="Emphasis" w:uiPriority="20" w:qFormat="1"/>
+    <w:lsdException w:name="Document Map" w:semiHidden="1" w:unhideWhenUsed="1"/>
+    <w:lsdException w:name="Plain Text" w:semiHidden="1" w:unhideWhenUsed="1"/>
+    <w:lsdException w:name="E-mail Signature" w:semiHidden="1" w:unhideWhenUsed="1"/>
+    <w:lsdException w:name="HTML Top of Form" w:semiHidden="1" w:unhideWhenUsed="1"/>
+    <w:lsdException w:name="HTML Bottom of Form" w:semiHidden="1" w:unhideWhenUsed="1"/>
+    <w:lsdException w:name="Normal (Web)" w:semiHidden="1" w:unhideWhenUsed="1"/>
+    <w:lsdException w:name="HTML Acronym" w:semiHidden="1" w:unhideWhenUsed="1"/>
+    <w:lsdException w:name="HTML Address" w:semiHidden="1" w:unhideWhenUsed="1"/>
+    <w:lsdException w:name="HTML Cite" w:semiHidden="1" w:unhideWhenUsed="1"/>
+    <w:lsdException w:name="HTML Code" w:semiHidden="1" w:unhideWhenUsed="1"/>
+    <w:lsdException w:name="HTML Definition" w:semiHidden="1" w:unhideWhenUsed="1"/>
+    <w:lsdException w:name="HTML Keyboard" w:semiHidden="1" w:unhideWhenUsed="1"/>
+    <w:lsdException w:name="HTML Preformatted" w:semiHidden="1" w:unhideWhenUsed="1"/>
+    <w:lsdException w:name="HTML Sample" w:semiHidden="1" w:unhideWhenUsed="1"/>
+    <w:lsdException w:name="HTML Typewriter" w:semiHidden="1" w:unhideWhenUsed="1"/>
+    <w:lsdException w:name="HTML Variable" w:semiHidden="1" w:unhideWhenUsed="1"/>
+    <w:lsdException w:name="Normal Table" w:semiHidden="1" w:unhideWhenUsed="1"/>
+    <w:lsdException w:name="annotation subject" w:semiHidden="1" w:unhideWhenUsed="1"/>
+    <w:lsdException w:name="No List" w:semiHidden="1" w:unhideWhenUsed="1"/>
+    <w:lsdException w:name="Outline List 1" w:semiHidden="1" w:unhideWhenUsed="1"/>
+    <w:lsdException w:name="Outline List 2" w:semiHidden="1" w:unhideWhenUsed="1"/>
+    <w:lsdException w:name="Outline List 3" w:semiHidden="1" w:unhideWhenUsed="1"/>
+    <w:lsdException w:name="Table Simple 1" w:semiHidden="1" w:unhideWhenUsed="1"/>
+    <w:lsdException w:name="Table Simple 2" w:semiHidden="1" w:unhideWhenUsed="1"/>
+    <w:lsdException w:name="Table Simple 3" w:semiHidden="1" w:unhideWhenUsed="1"/>
+    <w:lsdException w:name="Table Classic 1" w:semiHidden="1" w:unhideWhenUsed="1"/>
+    <w:lsdException w:name="Table Classic 2" w:semiHidden="1" w:unhideWhenUsed="1"/>
+    <w:lsdException w:name="Table Classic 3" w:semiHidden="1" w:unhideWhenUsed="1"/>
+    <w:lsdException w:name="Table Classic 4" w:semiHidden="1" w:unhideWhenUsed="1"/>
+    <w:lsdException w:name="Table Colorful 1" w:semiHidden="1" w:unhideWhenUsed="1"/>
+    <w:lsdException w:name="Table Colorful 2" w:semiHidden="1" w:unhideWhenUsed="1"/>
+    <w:lsdException w:name="Table Colorful 3" w:semiHidden="1" w:unhideWhenUsed="1"/>
+    <w:lsdException w:name="Table Columns 1" w:semiHidden="1" w:unhideWhenUsed="1"/>
+    <w:lsdException w:name="Table Columns 2" w:semiHidden="1" w:unhideWhenUsed="1"/>
+    <w:lsdException w:name="Table Columns 3" w:semiHidden="1" w:unhideWhenUsed="1"/>
+    <w:lsdException w:name="Table Columns 4" w:semiHidden="1" w:unhideWhenUsed="1"/>
+    <w:lsdException w:name="Table Columns 5" w:semiHidden="1" w:unhideWhenUsed="1"/>
+    <w:lsdException w:name="Table Grid 1" w:semiHidden="1" w:unhideWhenUsed="1"/>
+    <w:lsdException w:name="Table Grid 2" w:semiHidden="1" w:unhideWhenUsed="1"/>
+    <w:lsdException w:name="Table Grid 3" w:semiHidden="1" w:unhideWhenUsed="1"/>
+    <w:lsdException w:name="Table Grid 4" w:semiHidden="1" w:unhideWhenUsed="1"/>
+    <w:lsdException w:name="Table Grid 5" w:semiHidden="1" w:unhideWhenUsed="1"/>
+    <w:lsdException w:name="Table Grid 6" w:semiHidden="1" w:unhideWhenUsed="1"/>
+    <w:lsdException w:name="Table Grid 7" w:semiHidden="1" w:unhideWhenUsed="1"/>
+    <w:lsdException w:name="Table Grid 8" w:semiHidden="1" w:unhideWhenUsed="1"/>
+    <w:lsdException w:name="Table List 1" w:semiHidden="1" w:unhideWhenUsed="1"/>
+    <w:lsdException w:name="Table List 2" w:semiHidden="1" w:unhideWhenUsed="1"/>
+    <w:lsdException w:name="Table List 3" w:semiHidden="1" w:unhideWhenUsed="1"/>
+    <w:lsdException w:name="Table List 4" w:semiHidden="1" w:unhideWhenUsed="1"/>
+    <w:lsdException w:name="Table List 5" w:semiHidden="1" w:unhideWhenUsed="1"/>
+    <w:lsdException w:name="Table List 6" w:semiHidden="1" w:unhideWhenUsed="1"/>
+    <w:lsdException w:name="Table List 7" w:semiHidden="1" w:unhideWhenUsed="1"/>
+    <w:lsdException w:name="Table List 8" w:semiHidden="1" w:unhideWhenUsed="1"/>
+    <w:lsdException w:name="Table 3D effects 1" w:semiHidden="1" w:unhideWhenUsed="1"/>
+    <w:lsdException w:name="Table 3D effects 2" w:semiHidden="1" w:unhideWhenUsed="1"/>
+    <w:lsdException w:name="Table 3D effects 3" w:semiHidden="1" w:unhideWhenUsed="1"/>
+    <w:lsdException w:name="Table Contemporary" w:semiHidden="1" w:unhideWhenUsed="1"/>
+    <w:lsdException w:name="Table Elegant" w:semiHidden="1" w:unhideWhenUsed="1"/>
+    <w:lsdException w:name="Table Professional" w:semiHidden="1" w:unhideWhenUsed="1"/>
+    <w:lsdException w:name="Table Subtle 1" w:semiHidden="1" w:unhideWhenUsed="1"/>
+    <w:lsdException w:name="Table Subtle 2" w:semiHidden="1" w:unhideWhenUsed="1"/>
+    <w:lsdException w:name="Table Web 1" w:semiHidden="1" w:unhideWhenUsed="1"/>
+    <w:lsdException w:name="Table Web 2" w:semiHidden="1" w:unhideWhenUsed="1"/>
+    <w:lsdException w:name="Table Web 3" w:semiHidden="1" w:unhideWhenUsed="1"/>
+    <w:lsdException w:name="Balloon Text" w:semiHidden="1" w:unhideWhenUsed="1"/>
+    <w:lsdException w:name="Table Grid" w:uiPriority="39"/>
+    <w:lsdException w:name="Table Theme" w:semiHidden="1" w:unhideWhenUsed="1"/>
+    <w:lsdException w:name="Placeholder Text" w:semiHidden="1"/>
+    <w:lsdException w:name="No Spacing" w:uiPriority="1" w:qFormat="1"/>
+    <w:lsdException w:name="Light Shading" w:uiPriority="60"/>
+    <w:lsdException w:name="Light List" w:uiPriority="61"/>
+    <w:lsdException w:name="Light Grid" w:uiPriority="62"/>
+    <w:lsdException w:name="Medium Shading 1" w:uiPriority="63"/>
+    <w:lsdException w:name="Medium Shading 2" w:uiPriority="64"/>
+    <w:lsdException w:name="Medium List 1" w:uiPriority="65"/>
+    <w:lsdException w:name="Medium List 2" w:uiPriority="66"/>
+    <w:lsdException w:name="Medium Grid 1" w:uiPriority="67"/>
+    <w:lsdException w:name="Medium Grid 2" w:uiPriority="68"/>
+    <w:lsdException w:name="Medium Grid 3" w:uiPriority="69"/>
+    <w:lsdException w:name="Dark List" w:uiPriority="70"/>
+    <w:lsdException w:name="Colorful Shading" w:uiPriority="71"/>
+    <w:lsdException w:name="Colorful List" w:uiPriority="72"/>
+    <w:lsdException w:name="Colorful Grid" w:uiPriority="73"/>
+    <w:lsdException w:name="Light Shading Accent 1" w:uiPriority="60"/>
+    <w:lsdException w:name="Light List Accent 1" w:uiPriority="61"/>
+    <w:lsdException w:name="Light Grid Accent 1" w:uiPriority="62"/>
+    <w:lsdException w:name="Medium Shading 1 Accent 1" w:uiPriority="63"/>
+    <w:lsdException w:name="Medium Shading 2 Accent 1" w:uiPriority="64"/>
+    <w:lsdException w:name="Medium List 1 Accent 1" w:uiPriority="65"/>
+    <w:lsdException w:name="Revision" w:semiHidden="1"/>
+    <w:lsdException w:name="List Paragraph" w:uiPriority="34" w:qFormat="1"/>
+    <w:lsdException w:name="Quote" w:uiPriority="29" w:qFormat="1"/>
+    <w:lsdException w:name="Intense Quote" w:uiPriority="30" w:qFormat="1"/>
+    <w:lsdException w:name="Medium List 2 Accent 1" w:uiPriority="66"/>
+    <w:lsdException w:name="Medium Grid 1 Accent 1" w:uiPriority="67"/>
+    <w:lsdException w:name="Medium Grid 2 Accent 1" w:uiPriority="68"/>
+    <w:lsdException w:name="Medium Grid 3 Accent 1" w:uiPriority="69"/>
+    <w:lsdException w:name="Dark List Accent 1" w:uiPriority="70"/>
+    <w:lsdException w:name="Colorful Shading Accent 1" w:uiPriority="71"/>
+    <w:lsdException w:name="Colorful List Accent 1" w:uiPriority="72"/>
+    <w:lsdException w:name="Colorful Grid Accent 1" w:uiPriority="73"/>
+    <w:lsdException w:name="Light Shading Accent 2" w:uiPriority="60"/>
+    <w:lsdException w:name="Light List Accent 2" w:uiPriority="61"/>
+    <w:lsdException w:name="Light Grid Accent 2" w:uiPriority="62"/>
+    <w:lsdException w:name="Medium Shading 1 Accent 2" w:uiPriority="63"/>
+    <w:lsdException w:name="Medium Shading 2 Accent 2" w:uiPriority="64"/>
+    <w:lsdException w:name="Medium List 1 Accent 2" w:uiPriority="65"/>
+    <w:lsdException w:name="Medium List 2 Accent 2" w:uiPriority="66"/>
+    <w:lsdException w:name="Medium Grid 1 Accent 2" w:uiPriority="67"/>
+    <w:lsdException w:name="Medium Grid 2 Accent 2" w:uiPriority="68"/>
+    <w:lsdException w:name="Medium Grid 3 Accent 2" w:uiPriority="69"/>
+    <w:lsdException w:name="Dark List Accent 2" w:uiPriority="70"/>
+    <w:lsdException w:name="Colorful Shading Accent 2" w:uiPriority="71"/>
+    <w:lsdException w:name="Colorful List Accent 2" w:uiPriority="72"/>
+    <w:lsdException w:name="Colorful Grid Accent 2" w:uiPriority="73"/>
+    <w:lsdException w:name="Light Shading Accent 3" w:uiPriority="60"/>
+    <w:lsdException w:name="Light List Accent 3" w:uiPriority="61"/>
+    <w:lsdException w:name="Light Grid Accent 3" w:uiPriority="62"/>
+    <w:lsdException w:name="Medium Shading 1 Accent 3" w:uiPriority="63"/>
+    <w:lsdException w:name="Medium Shading 2 Accent 3" w:uiPriority="64"/>
+    <w:lsdException w:name="Medium List 1 Accent 3" w:uiPriority="65"/>
+    <w:lsdException w:name="Medium List 2 Accent 3" w:uiPriority="66"/>
+    <w:lsdException w:name="Medium Grid 1 Accent 3" w:uiPriority="67"/>
+    <w:lsdException w:name="Medium Grid 2 Accent 3" w:uiPriority="68"/>
+    <w:lsdException w:name="Medium Grid 3 Accent 3" w:uiPriority="69"/>
+    <w:lsdException w:name="Dark List Accent 3" w:uiPriority="70"/>
+    <w:lsdException w:name="Colorful Shading Accent 3" w:uiPriority="71"/>
+    <w:lsdException w:name="Colorful List Accent 3" w:uiPriority="72"/>
+    <w:lsdException w:name="Colorful Grid Accent 3" w:uiPriority="73"/>
+    <w:lsdException w:name="Light Shading Accent 4" w:uiPriority="60"/>
+    <w:lsdException w:name="Light List Accent 4" w:uiPriority="61"/>
+    <w:lsdException w:name="Light Grid Accent 4" w:uiPriority="62"/>
+    <w:lsdException w:name="Medium Shading 1 Accent 4" w:uiPriority="63"/>
+    <w:lsdException w:name="Medium Shading 2 Accent 4" w:uiPriority="64"/>
+    <w:lsdException w:name="Medium List 1 Accent 4" w:uiPriority="65"/>
+    <w:lsdException w:name="Medium List 2 Accent 4" w:uiPriority="66"/>
+    <w:lsdException w:name="Medium Grid 1 Accent 4" w:uiPriority="67"/>
+    <w:lsdException w:name="Medium Grid 2 Accent 4" w:uiPriority="68"/>
+    <w:lsdException w:name="Medium Grid 3 Accent 4" w:uiPriority="69"/>
+    <w:lsdException w:name="Dark List Accent 4" w:uiPriority="70"/>
+    <w:lsdException w:name="Colorful Shading Accent 4" w:uiPriority="71"/>
+    <w:lsdException w:name="Colorful List Accent 4" w:uiPriority="72"/>
+    <w:lsdException w:name="Colorful Grid Accent 4" w:uiPriority="73"/>
+    <w:lsdException w:name="Light Shading Accent 5" w:uiPriority="60"/>
+    <w:lsdException w:name="Light List Accent 5" w:uiPriority="61"/>
+    <w:lsdException w:name="Light Grid Accent 5" w:uiPriority="62"/>
+    <w:lsdException w:name="Medium Shading 1 Accent 5" w:uiPriority="63"/>
+    <w:lsdException w:name="Medium Shading 2 Accent 5" w:uiPriority="64"/>
+    <w:lsdException w:name="Medium List 1 Accent 5" w:uiPriority="65"/>
+    <w:lsdException w:name="Medium List 2 Accent 5" w:uiPriority="66"/>
+    <w:lsdException w:name="Medium Grid 1 Accent 5" w:uiPriority="67"/>
+    <w:lsdException w:name="Medium Grid 2 Accent 5" w:uiPriority="68"/>
+    <w:lsdException w:name="Medium Grid 3 Accent 5" w:uiPriority="69"/>
+    <w:lsdException w:name="Dark List Accent 5" w:uiPriority="70"/>
+    <w:lsdException w:name="Colorful Shading Accent 5" w:uiPriority="71"/>
+    <w:lsdException w:name="Colorful List Accent 5" w:uiPriority="72"/>
+    <w:lsdException w:name="Colorful Grid Accent 5" w:uiPriority="73"/>
+    <w:lsdException w:name="Light Shading Accent 6" w:uiPriority="60"/>
+    <w:lsdException w:name="Light List Accent 6" w:uiPriority="61"/>
+    <w:lsdException w:name="Light Grid Accent 6" w:uiPriority="62"/>
+    <w:lsdException w:name="Medium Shading 1 Accent 6" w:uiPriority="63"/>
+    <w:lsdException w:name="Medium Shading 2 Accent 6" w:uiPriority="64"/>
+    <w:lsdException w:name="Medium List 1 Accent 6" w:uiPriority="65"/>
+    <w:lsdException w:name="Medium List 2 Accent 6" w:uiPriority="66"/>
+    <w:lsdException w:name="Medium Grid 1 Accent 6" w:uiPriority="67"/>
+    <w:lsdException w:name="Medium Grid 2 Accent 6" w:uiPriority="68"/>
+    <w:lsdException w:name="Medium Grid 3 Accent 6" w:uiPriority="69"/>
+    <w:lsdException w:name="Dark List Accent 6" w:uiPriority="70"/>
+    <w:lsdException w:name="Colorful Shading Accent 6" w:uiPriority="71"/>
+    <w:lsdException w:name="Colorful List Accent 6" w:uiPriority="72"/>
+    <w:lsdException w:name="Colorful Grid Accent 6" w:uiPriority="73"/>
+    <w:lsdException w:name="Subtle Emphasis" w:uiPriority="19" w:qFormat="1"/>
+    <w:lsdException w:name="Intense Emphasis" w:uiPriority="21" w:qFormat="1"/>
+    <w:lsdException w:name="Subtle Reference" w:uiPriority="31" w:qFormat="1"/>
+    <w:lsdException w:name="Intense Reference" w:uiPriority="32" w:qFormat="1"/>
+    <w:lsdException w:name="Book Title" w:uiPriority="33" w:qFormat="1"/>
+    <w:lsdException w:name="Bibliography" w:semiHidden="1" w:uiPriority="37" w:unhideWhenUsed="1"/>
+    <w:lsdException w:name="TOC Heading" w:semiHidden="1" w:uiPriority="39" w:unhideWhenUsed="1" w:qFormat="1"/>
+    <w:lsdException w:name="Plain Table 1" w:uiPriority="41"/>
+    <w:lsdException w:name="Plain Table 2" w:uiPriority="42"/>
+    <w:lsdException w:name="Plain Table 3" w:uiPriority="43"/>
+    <w:lsdException w:name="Plain Table 4" w:uiPriority="44"/>
+    <w:lsdException w:name="Plain Table 5" w:uiPriority="45"/>
+    <w:lsdException w:name="Grid Table Light" w:uiPriority="40"/>
+    <w:lsdException w:name="Grid Table 1 Light" w:uiPriority="46"/>
+    <w:lsdException w:name="Grid Table 2" w:uiPriority="47"/>
+    <w:lsdException w:name="Grid Table 3" w:uiPriority="48"/>
+    <w:lsdException w:name="Grid Table 4" w:uiPriority="49"/>
+    <w:lsdException w:name="Grid Table 5 Dark" w:uiPriority="50"/>
+    <w:lsdException w:name="Grid Table 6 Colorful" w:uiPriority="51"/>
+    <w:lsdException w:name="Grid Table 7 Colorful" w:uiPriority="52"/>
+    <w:lsdException w:name="Grid Table 1 Light Accent 1" w:uiPriority="46"/>
+    <w:lsdException w:name="Grid Table 2 Accent 1" w:uiPriority="47"/>
+    <w:lsdException w:name="Grid Table 3 Accent 1" w:uiPriority="48"/>
+    <w:lsdException w:name="Grid Table 4 Accent 1" w:uiPriority="49"/>
+    <w:lsdException w:name="Grid Table 5 Dark Accent 1" w:uiPriority="50"/>
+    <w:lsdException w:name="Grid Table 6 Colorful Accent 1" w:uiPriority="51"/>
+    <w:lsdException w:name="Grid Table 7 Colorful Accent 1" w:uiPriority="52"/>
+    <w:lsdException w:name="Grid Table 1 Light Accent 2" w:uiPriority="46"/>
+    <w:lsdException w:name="Grid Table 2 Accent 2" w:uiPriority="47"/>
+    <w:lsdException w:name="Grid Table 3 Accent 2" w:uiPriority="48"/>
+    <w:lsdException w:name="Grid Table 4 Accent 2" w:uiPriority="49"/>
+    <w:lsdException w:name="Grid Table 5 Dark Accent 2" w:uiPriority="50"/>
+    <w:lsdException w:name="Grid Table 6 Colorful Accent 2" w:uiPriority="51"/>
+    <w:lsdException w:name="Grid Table 7 Colorful Accent 2" w:uiPriority="52"/>
+    <w:lsdException w:name="Grid Table 1 Light Accent 3" w:uiPriority="46"/>
+    <w:lsdException w:name="Grid Table 2 Accent 3" w:uiPriority="47"/>
+    <w:lsdException w:name="Grid Table 3 Accent 3" w:uiPriority="48"/>
+    <w:lsdException w:name="Grid Table 4 Accent 3" w:uiPriority="49"/>
+    <w:lsdException w:name="Grid Table 5 Dark Accent 3" w:uiPriority="50"/>
+    <w:lsdException w:name="Grid Table 6 Colorful Accent 3" w:uiPriority="51"/>
+    <w:lsdException w:name="Grid Table 7 Colorful Accent 3" w:uiPriority="52"/>
+    <w:lsdException w:name="Grid Table 1 Light Accent 4" w:uiPriority="46"/>
+    <w:lsdException w:name="Grid Table 2 Accent 4" w:uiPriority="47"/>
+    <w:lsdException w:name="Grid Table 3 Accent 4" w:uiPriority="48"/>
+    <w:lsdException w:name="Grid Table 4 Accent 4" w:uiPriority="49"/>
+    <w:lsdException w:name="Grid Table 5 Dark Accent 4" w:uiPriority="50"/>
+    <w:lsdException w:name="Grid Table 6 Colorful Accent 4" w:uiPriority="51"/>
+    <w:lsdException w:name="Grid Table 7 Colorful Accent 4" w:uiPriority="52"/>
+    <w:lsdException w:name="Grid Table 1 Light Accent 5" w:uiPriority="46"/>
+    <w:lsdException w:name="Grid Table 2 Accent 5" w:uiPriority="47"/>
+    <w:lsdException w:name="Grid Table 3 Accent 5" w:uiPriority="48"/>
+    <w:lsdException w:name="Grid Table 4 Accent 5" w:uiPriority="49"/>
+    <w:lsdException w:name="Grid Table 5 Dark Accent 5" w:uiPriority="50"/>
+    <w:lsdException w:name="Grid Table 6 Colorful Accent 5" w:uiPriority="51"/>
+    <w:lsdException w:name="Grid Table 7 Colorful Accent 5" w:uiPriority="52"/>
+    <w:lsdException w:name="Grid Table 1 Light Accent 6" w:uiPriority="46"/>
+    <w:lsdException w:name="Grid Table 2 Accent 6" w:uiPriority="47"/>
+    <w:lsdException w:name="Grid Table 3 Accent 6" w:uiPriority="48"/>
+    <w:lsdException w:name="Grid Table 4 Accent 6" w:uiPriority="49"/>
+    <w:lsdException w:name="Grid Table 5 Dark Accent 6" w:uiPriority="50"/>
+    <w:lsdException w:name="Grid Table 6 Colorful Accent 6" w:uiPriority="51"/>
+    <w:lsdException w:name="Grid Table 7 Colorful Accent 6" w:uiPriority="52"/>
+    <w:lsdException w:name="List Table 1 Light" w:uiPriority="46"/>
+    <w:lsdException w:name="List Table 2" w:uiPriority="47"/>
+    <w:lsdException w:name="List Table 3" w:uiPriority="48"/>
+    <w:lsdException w:name="List Table 4" w:uiPriority="49"/>
+    <w:lsdException w:name="List Table 5 Dark" w:uiPriority="50"/>
+    <w:lsdException w:name="List Table 6 Colorful" w:uiPriority="51"/>
+    <w:lsdException w:name="List Table 7 Colorful" w:uiPriority="52"/>
+    <w:lsdException w:name="List Table 1 Light Accent 1" w:uiPriority="46"/>
+    <w:lsdException w:name="List Table 2 Accent 1" w:uiPriority="47"/>
+    <w:lsdException w:name="List Table 3 Accent 1" w:uiPriority="48"/>
+    <w:lsdException w:name="List Table 4 Accent 1" w:uiPriority="49"/>
+    <w:lsdException w:name="List Table 5 Dark Accent 1" w:uiPriority="50"/>
+    <w:lsdException w:name="List Table 6 Colorful Accent 1" w:uiPriority="51"/>
+    <w:lsdException w:name="List Table 7 Colorful Accent 1" w:uiPriority="52"/>
+    <w:lsdException w:name="List Table 1 Light Accent 2" w:uiPriority="46"/>
+    <w:lsdException w:name="List Table 2 Accent 2" w:uiPriority="47"/>
+    <w:lsdException w:name="List Table 3 Accent 2" w:uiPriority="48"/>
+    <w:lsdException w:name="List Table 4 Accent 2" w:uiPriority="49"/>
+    <w:lsdException w:name="List Table 5 Dark Accent 2" w:uiPriority="50"/>
+    <w:lsdException w:name="List Table 6 Colorful Accent 2" w:uiPriority="51"/>
+    <w:lsdException w:name="List Table 7 Colorful Accent 2" w:uiPriority="52"/>
+    <w:lsdException w:name="List Table 1 Light Accent 3" w:uiPriority="46"/>
+    <w:lsdException w:name="List Table 2 Accent 3" w:uiPriority="47"/>
+    <w:lsdException w:name="List Table 3 Accent 3" w:uiPriority="48"/>
+    <w:lsdException w:name="List Table 4 Accent 3" w:uiPriority="49"/>
+    <w:lsdException w:name="List Table 5 Dark Accent 3" w:uiPriority="50"/>
+    <w:lsdException w:name="List Table 6 Colorful Accent 3" w:uiPriority="51"/>
+    <w:lsdException w:name="List Table 7 Colorful Accent 3" w:uiPriority="52"/>
+    <w:lsdException w:name="List Table 1 Light Accent 4" w:uiPriority="46"/>
+    <w:lsdException w:name="List Table 2 Accent 4" w:uiPriority="47"/>
+    <w:lsdException w:name="List Table 3 Accent 4" w:uiPriority="48"/>
+    <w:lsdException w:name="List Table 4 Accent 4" w:uiPriority="49"/>
+    <w:lsdException w:name="List Table 5 Dark Accent 4" w:uiPriority="50"/>
+    <w:lsdException w:name="List Table 6 Colorful Accent 4" w:uiPriority="51"/>
+    <w:lsdException w:name="List Table 7 Colorful Accent 4" w:uiPriority="52"/>
+    <w:lsdException w:name="List Table 1 Light Accent 5" w:uiPriority="46"/>
+    <w:lsdException w:name="List Table 2 Accent 5" w:uiPriority="47"/>
+    <w:lsdException w:name="List Table 3 Accent 5" w:uiPriority="48"/>
+    <w:lsdException w:name="List Table 4 Accent 5" w:uiPriority="49"/>
+    <w:lsdException w:name="List Table 5 Dark Accent 5" w:uiPriority="50"/>
+    <w:lsdException w:name="List Table 6 Colorful Accent 5" w:uiPriority="51"/>
+    <w:lsdException w:name="List Table 7 Colorful Accent 5" w:uiPriority="52"/>
+    <w:lsdException w:name="List Table 1 Light Accent 6" w:uiPriority="46"/>
+    <w:lsdException w:name="List Table 2 Accent 6" w:uiPriority="47"/>
+    <w:lsdException w:name="List Table 3 Accent 6" w:uiPriority="48"/>
+    <w:lsdException w:name="List Table 4 Accent 6" w:uiPriority="49"/>
+    <w:lsdException w:name="List Table 5 Dark Accent 6" w:uiPriority="50"/>
+    <w:lsdException w:name="List Table 6 Colorful Accent 6" w:uiPriority="51"/>
+    <w:lsdException w:name="List Table 7 Colorful Accent 6" w:uiPriority="52"/>
+    <w:lsdException w:name="Mention" w:semiHidden="1" w:unhideWhenUsed="1"/>
+    <w:lsdException w:name="Smart Hyperlink" w:semiHidden="1" w:unhideWhenUsed="1"/>
+    <w:lsdException w:name="Hashtag" w:semiHidden="1" w:unhideWhenUsed="1"/>
+    <w:lsdException w:name="Unresolved Mention" w:semiHidden="1" w:unhideWhenUsed="1"/>
+    <w:lsdException w:name="Smart Link" w:semiHidden="1" w:unhideWhenUsed="1"/>
+  </w:latentStyles>
+  <w:style w:type="paragraph" w:default="1" w:styleId="Normal">
+    <w:name w:val="Normal"/>
+    <w:qFormat/>
+  </w:style>
+  <w:style w:type="character" w:default="1" w:styleId="Policepardfaut">
+    <w:name w:val="Default Paragraph Font"/>
+    <w:uiPriority w:val="1"/>
+    <w:semiHidden/>
+    <w:unhideWhenUsed/>
+  </w:style>
+  <w:style w:type="table" w:default="1" w:styleId="TableauNormal">
+    <w:name w:val="Normal Table"/>
+    <w:uiPriority w:val="99"/>
+    <w:semiHidden/>
+    <w:unhideWhenUsed/>
+    <w:tblPr>
+      <w:tblInd w:w="0" w:type="dxa"/>
+      <w:tblCellMar>
+        <w:top w:w="0" w:type="dxa"/>
+        <w:left w:w="108" w:type="dxa"/>
+        <w:bottom w:w="0" w:type="dxa"/>
+        <w:right w:w="108" w:type="dxa"/>
+      </w:tblCellMar>
+    </w:tblPr>
+  </w:style>
+  <w:style w:type="numbering" w:default="1" w:styleId="Aucuneliste">
+    <w:name w:val="No List"/>
+    <w:uiPriority w:val="99"/>
+    <w:semiHidden/>
+    <w:unhideWhenUsed/>
+  </w:style>
+  <w:style w:type="character" w:styleId="Textedelespacerserv">
+    <w:name w:val="Placeholder Text"/>
+    <w:basedOn w:val="Policepardfaut"/>
+    <w:uiPriority w:val="99"/>
+    <w:semiHidden/>
+    <w:rsid w:val="00A275C2"/>
+    <w:rPr>
+      <w:color w:val="666666"/>
+    </w:rPr>
+  </w:style>
+</w:styles>
+</file>
+
+<file path=word/glossary/webSettings.xml><?xml version="1.0" encoding="utf-8"?>
+<w:webSettings xmlns:mc="http://schemas.openxmlformats.org/markup-compatibility/2006" xmlns:r="http://schemas.openxmlformats.org/officeDocument/2006/relationships" xmlns:w="http://schemas.openxmlformats.org/wordprocessingml/2006/main" xmlns:w14="http://schemas.microsoft.com/office/word/2010/wordml" xmlns:w15="http://schemas.microsoft.com/office/word/2012/wordml" xmlns:w16cex="http://schemas.microsoft.com/office/word/2018/wordml/cex" xmlns:w16cid="http://schemas.microsoft.com/office/word/2016/wordml/cid" xmlns:w16="http://schemas.microsoft.com/office/word/2018/wordml" xmlns:w16du="http://schemas.microsoft.com/office/word/2023/wordml/word16du" xmlns:w16sdtdh="http://schemas.microsoft.com/office/word/2020/wordml/sdtdatahash" xmlns:w16se="http://schemas.microsoft.com/office/word/2015/wordml/symex" mc:Ignorable="w14 w15 w16se w16cid w16 w16cex w16sdtdh w16du">
+  <w:optimizeForBrowser/>
+  <w:allowPNG/>
+</w:webSettings>
 </file>
 
 <file path=word/theme/theme1.xml><?xml version="1.0" encoding="utf-8"?>

--- a/src/rapports/output.docx
+++ b/src/rapports/output.docx
@@ -829,7 +829,7 @@
               <w:rPr>
                 <w:color w:val="00B0F0"/>
               </w:rPr>
-              <w:t xml:space="preserve">M-BOL</w:t>
+              <w:t xml:space="preserve">dddd</w:t>
             </w:r>
             <w:proofErr w:type="spellStart"/>
             <w:proofErr w:type="gramStart"/>
@@ -1241,7 +1241,7 @@
                 <w:sz w:val="18"/>
                 <w:szCs w:val="18"/>
               </w:rPr>
-              <w:t xml:space="preserve">SEMENSE</w:t>
+              <w:t xml:space="preserve">ddd</w:t>
             </w:r>
             <w:proofErr w:type="gramStart"/>
             <w:r>
@@ -1375,7 +1375,7 @@
                 <w:sz w:val="18"/>
                 <w:szCs w:val="18"/>
               </w:rPr>
-              <w:t xml:space="preserve">Appareil Non CE</w:t>
+              <w:t xml:space="preserve">Appareil Epsilon</w:t>
             </w:r>
             <w:proofErr w:type="gramStart"/>
             <w:r>
@@ -1652,7 +1652,7 @@
                 <w:sz w:val="18"/>
                 <w:szCs w:val="18"/>
               </w:rPr>
-              <w:t xml:space="preserve">RT76</w:t>
+              <w:t xml:space="preserve">dd</w:t>
             </w:r>
             <w:proofErr w:type="spellStart"/>
             <w:proofErr w:type="gramStart"/>
@@ -1787,7 +1787,7 @@
                 <w:sz w:val="18"/>
                 <w:szCs w:val="18"/>
               </w:rPr>
-              <w:t xml:space="preserve">Atelier de Recyclage</w:t>
+              <w:t xml:space="preserve">ddd</w:t>
             </w:r>
             <w:proofErr w:type="gramStart"/>
             <w:r>
@@ -1920,7 +1920,7 @@
                 <w:sz w:val="18"/>
                 <w:szCs w:val="18"/>
               </w:rPr>
-              <w:t xml:space="preserve">01/09/2024</w:t>
+              <w:t xml:space="preserve">17/09/2024</w:t>
             </w:r>
             <w:proofErr w:type="spellStart"/>
             <w:proofErr w:type="gramStart"/>
@@ -2293,7 +2293,7 @@
                 <w:sz w:val="18"/>
                 <w:szCs w:val="18"/>
               </w:rPr>
-              <w:t xml:space="preserve">Amine KHALED</w:t>
+              <w:t xml:space="preserve">dd</w:t>
             </w:r>
             <w:proofErr w:type="spellStart"/>
             <w:proofErr w:type="gramStart"/>
@@ -8193,7 +8193,7 @@
               <w:rPr>
                 <w:bCs/>
               </w:rPr>
-              <w:t xml:space="preserve">SEMENSE</w:t>
+              <w:t xml:space="preserve">ddd</w:t>
             </w:r>
             <w:proofErr w:type="gramStart"/>
             <w:r>
@@ -8266,7 +8266,7 @@
               <w:rPr>
                 <w:bCs/>
               </w:rPr>
-              <w:t xml:space="preserve">ttttuykk</w:t>
+              <w:t xml:space="preserve">aaa</w:t>
             </w:r>
             <w:proofErr w:type="spellStart"/>
             <w:proofErr w:type="gramStart"/>
@@ -8341,7 +8341,7 @@
               <w:rPr>
                 <w:bCs/>
               </w:rPr>
-              <w:t xml:space="preserve">ttttttt</w:t>
+              <w:t xml:space="preserve">aaa</w:t>
             </w:r>
             <w:proofErr w:type="spellStart"/>
             <w:proofErr w:type="gramStart"/>
@@ -8416,7 +8416,7 @@
               <w:rPr>
                 <w:bCs/>
               </w:rPr>
-              <w:t xml:space="preserve">RT76</w:t>
+              <w:t xml:space="preserve">dd</w:t>
             </w:r>
             <w:proofErr w:type="spellStart"/>
             <w:proofErr w:type="gramStart"/>
@@ -8491,7 +8491,7 @@
               <w:rPr>
                 <w:bCs/>
               </w:rPr>
-              <w:t xml:space="preserve">Y65</w:t>
+              <w:t xml:space="preserve">dd</w:t>
             </w:r>
             <w:proofErr w:type="spellStart"/>
             <w:proofErr w:type="gramStart"/>
@@ -8566,7 +8566,7 @@
               <w:rPr>
                 <w:bCs/>
               </w:rPr>
-              <w:t xml:space="preserve">Atelier de Recyclage</w:t>
+              <w:t xml:space="preserve">ddd</w:t>
             </w:r>
             <w:proofErr w:type="gramStart"/>
             <w:r>
@@ -8642,7 +8642,7 @@
                 <w:color w:val="000000"/>
                 <w:lang w:val="fr-MA" w:eastAsia="fr-MA"/>
               </w:rPr>
-              <w:t xml:space="preserve">Autre : </w:t>
+              <w:t xml:space="preserve">Poutres roulantes (non motorisée)</w:t>
             </w:r>
             <w:proofErr w:type="spellStart"/>
             <w:proofErr w:type="gramStart"/>
@@ -8674,7 +8674,7 @@
                 <w:color w:val="000000"/>
                 <w:lang w:val="fr-MA" w:eastAsia="fr-MA"/>
               </w:rPr>
-              <w:t xml:space="preserve">rtetrt</w:t>
+              <w:t/>
             </w:r>
             <w:proofErr w:type="spellStart"/>
             <w:r>
@@ -8840,7 +8840,7 @@
               <w:t xml:space="preserve"> </w:t>
             </w:r>
             <w:r>
-              <w:t xml:space="preserve">dsfsdf</w:t>
+              <w:t xml:space="preserve">12/12/2024</w:t>
             </w:r>
             <w:proofErr w:type="spellStart"/>
             <w:r>
@@ -8901,7 +8901,7 @@
               <w:ind w:left="0"/>
             </w:pPr>
             <w:r>
-              <w:t xml:space="preserve">Effectuée le : </w:t>
+              <w:t xml:space="preserve">Absence de renseignement</w:t>
             </w:r>
             <w:proofErr w:type="gramStart"/>
             <w:r>
@@ -8909,7 +8909,7 @@
             </w:r>
             <w:proofErr w:type="gramEnd"/>
             <w:r>
-              <w:t xml:space="preserve">qdsqdqsd</w:t>
+              <w:t/>
             </w:r>
             <w:r>
               <w:t/>
@@ -8935,7 +8935,7 @@
               <w:t xml:space="preserve">Rapport : </w:t>
             </w:r>
             <w:r>
-              <w:t xml:space="preserve">Rapport : Présenté</w:t>
+              <w:t/>
             </w:r>
             <w:r>
               <w:t/>
@@ -8998,7 +8998,7 @@
               <w:ind w:left="0"/>
             </w:pPr>
             <w:r>
-              <w:t xml:space="preserve">Réalisé sous charge de (kg) : </w:t>
+              <w:t xml:space="preserve">Réalisé avec la Charge maximale utile</w:t>
             </w:r>
             <w:proofErr w:type="spellStart"/>
             <w:proofErr w:type="gramStart"/>
@@ -9008,7 +9008,7 @@
             <w:proofErr w:type="spellEnd"/>
             <w:proofErr w:type="gramEnd"/>
             <w:r>
-              <w:t xml:space="preserve"> sdfdsfdsf</w:t>
+              <w:t xml:space="preserve"> </w:t>
             </w:r>
             <w:proofErr w:type="spellStart"/>
             <w:r>
@@ -9069,7 +9069,7 @@
               <w:ind w:left="0"/>
             </w:pPr>
             <w:r>
-              <w:t xml:space="preserve">Description : </w:t>
+              <w:t xml:space="preserve">Sans objet</w:t>
             </w:r>
             <w:proofErr w:type="gramStart"/>
             <w:r>
@@ -9077,7 +9077,7 @@
             </w:r>
             <w:proofErr w:type="gramEnd"/>
             <w:r>
-              <w:t xml:space="preserve"> sfsdsdf</w:t>
+              <w:t xml:space="preserve"> </w:t>
             </w:r>
             <w:proofErr w:type="spellStart"/>
             <w:r>
@@ -9917,7 +9917,7 @@
                 <w:sz w:val="20"/>
                 <w:szCs w:val="20"/>
               </w:rPr>
-              <w:t xml:space="preserve">Appareil Non CE</w:t>
+              <w:t xml:space="preserve">Appareil Epsilon</w:t>
             </w:r>
             <w:proofErr w:type="gramStart"/>
             <w:r>
@@ -10044,7 +10044,7 @@
                 <w:sz w:val="20"/>
                 <w:szCs w:val="20"/>
               </w:rPr>
-              <w:t xml:space="preserve"> 13</w:t>
+              <w:t xml:space="preserve"> 4</w:t>
             </w:r>
             <w:proofErr w:type="spellStart"/>
             <w:proofErr w:type="gramStart"/>
@@ -10083,7 +10083,7 @@
                 <w:sz w:val="20"/>
                 <w:szCs w:val="20"/>
               </w:rPr>
-              <w:t xml:space="preserve">13</w:t>
+              <w:t xml:space="preserve">4</w:t>
             </w:r>
             <w:proofErr w:type="spellStart"/>
             <w:r>
@@ -10121,7 +10121,7 @@
                 <w:sz w:val="20"/>
                 <w:szCs w:val="20"/>
               </w:rPr>
-              <w:t xml:space="preserve"> 113</w:t>
+              <w:t xml:space="preserve"> 4</w:t>
             </w:r>
             <w:proofErr w:type="spellStart"/>
             <w:r>
@@ -10159,7 +10159,7 @@
                 <w:sz w:val="20"/>
                 <w:szCs w:val="20"/>
               </w:rPr>
-              <w:t xml:space="preserve">13</w:t>
+              <w:t xml:space="preserve">4</w:t>
             </w:r>
             <w:r>
               <w:rPr>
@@ -10195,7 +10195,7 @@
                 <w:sz w:val="20"/>
                 <w:szCs w:val="20"/>
               </w:rPr>
-              <w:t xml:space="preserve">13</w:t>
+              <w:t xml:space="preserve">4</w:t>
             </w:r>
             <w:proofErr w:type="spellStart"/>
             <w:r>
@@ -10233,7 +10233,7 @@
                 <w:sz w:val="20"/>
                 <w:szCs w:val="20"/>
               </w:rPr>
-              <w:t xml:space="preserve">13</w:t>
+              <w:t xml:space="preserve">Sans objet</w:t>
             </w:r>
             <w:proofErr w:type="spellStart"/>
             <w:r>
@@ -10285,7 +10285,7 @@
                 <w:sz w:val="20"/>
                 <w:szCs w:val="20"/>
               </w:rPr>
-              <w:t xml:space="preserve">31</w:t>
+              <w:t xml:space="preserve">4</w:t>
             </w:r>
             <w:proofErr w:type="spellStart"/>
             <w:r>
@@ -10323,7 +10323,7 @@
                 <w:sz w:val="20"/>
                 <w:szCs w:val="20"/>
               </w:rPr>
-              <w:t xml:space="preserve">31</w:t>
+              <w:t xml:space="preserve">4</w:t>
             </w:r>
             <w:proofErr w:type="spellStart"/>
             <w:r>
@@ -10361,7 +10361,7 @@
                 <w:sz w:val="20"/>
                 <w:szCs w:val="20"/>
               </w:rPr>
-              <w:t xml:space="preserve">31</w:t>
+              <w:t xml:space="preserve">4</w:t>
             </w:r>
             <w:proofErr w:type="spellStart"/>
             <w:r>
@@ -10810,7 +10810,7 @@
                 <w:sz w:val="20"/>
                 <w:szCs w:val="20"/>
               </w:rPr>
-              <w:t xml:space="preserve">13</w:t>
+              <w:t xml:space="preserve">4</w:t>
             </w:r>
             <w:proofErr w:type="spellStart"/>
             <w:r>
@@ -10876,7 +10876,7 @@
                 <w:sz w:val="20"/>
                 <w:szCs w:val="20"/>
               </w:rPr>
-              <w:t xml:space="preserve">13</w:t>
+              <w:t xml:space="preserve">4</w:t>
             </w:r>
             <w:proofErr w:type="spellStart"/>
             <w:r>
@@ -10934,7 +10934,7 @@
                 <w:sz w:val="20"/>
                 <w:szCs w:val="20"/>
               </w:rPr>
-              <w:t xml:space="preserve">13</w:t>
+              <w:t xml:space="preserve">4</w:t>
             </w:r>
             <w:proofErr w:type="spellStart"/>
             <w:r>
@@ -11076,7 +11076,7 @@
                 <w:sz w:val="20"/>
                 <w:szCs w:val="20"/>
               </w:rPr>
-              <w:t xml:space="preserve">13</w:t>
+              <w:t xml:space="preserve">4</w:t>
             </w:r>
             <w:proofErr w:type="spellStart"/>
             <w:r>
@@ -11142,7 +11142,7 @@
                 <w:sz w:val="20"/>
                 <w:szCs w:val="20"/>
               </w:rPr>
-              <w:t xml:space="preserve">13</w:t>
+              <w:t xml:space="preserve">4</w:t>
             </w:r>
             <w:proofErr w:type="spellStart"/>
             <w:r>
@@ -11298,26 +11298,6 @@
               </w:rPr>
               <w:t/>
             </w:r>
-            <w:proofErr w:type="gramStart"/>
-            <w:r>
-              <w:rPr>
-                <w:b/>
-                <w:sz w:val="20"/>
-                <w:szCs w:val="20"/>
-                <w:u w:val="single"/>
-              </w:rPr>
-              <w:t xml:space="preserve">Chaîne(s) a rouleau ou mailles jointives :</w:t>
-            </w:r>
-            <w:proofErr w:type="gramEnd"/>
-            <w:r>
-              <w:rPr>
-                <w:b/>
-                <w:sz w:val="20"/>
-                <w:szCs w:val="20"/>
-                <w:u w:val="single"/>
-              </w:rPr>
-              <w:t/>
-            </w:r>
           </w:p>
           <w:p>
             <w:pPr>
@@ -11416,7 +11396,7 @@
                 <w:sz w:val="20"/>
                 <w:szCs w:val="20"/>
               </w:rPr>
-              <w:t xml:space="preserve">14</w:t>
+              <w:t/>
             </w:r>
             <w:proofErr w:type="spellStart"/>
             <w:r>
@@ -11474,7 +11454,7 @@
                 <w:sz w:val="20"/>
                 <w:szCs w:val="20"/>
               </w:rPr>
-              <w:t xml:space="preserve">A rouleau</w:t>
+              <w:t/>
             </w:r>
             <w:proofErr w:type="spellStart"/>
             <w:r>
@@ -11658,7 +11638,7 @@
                 <w:sz w:val="20"/>
                 <w:szCs w:val="20"/>
               </w:rPr>
-              <w:t xml:space="preserve">14</w:t>
+              <w:t/>
             </w:r>
             <w:proofErr w:type="spellStart"/>
             <w:r>
@@ -11716,7 +11696,7 @@
                 <w:sz w:val="20"/>
                 <w:szCs w:val="20"/>
               </w:rPr>
-              <w:t xml:space="preserve">14</w:t>
+              <w:t/>
             </w:r>
             <w:proofErr w:type="spellStart"/>
             <w:r>
@@ -11900,7 +11880,7 @@
                 <w:sz w:val="20"/>
                 <w:szCs w:val="20"/>
               </w:rPr>
-              <w:t xml:space="preserve">14</w:t>
+              <w:t xml:space="preserve">Sans objet</w:t>
             </w:r>
             <w:proofErr w:type="spellStart"/>
             <w:r>
@@ -11958,7 +11938,7 @@
                 <w:sz w:val="20"/>
                 <w:szCs w:val="20"/>
               </w:rPr>
-              <w:t xml:space="preserve">14</w:t>
+              <w:t/>
             </w:r>
             <w:proofErr w:type="spellStart"/>
             <w:r>
@@ -12114,44 +12094,6 @@
               </w:rPr>
               <w:t/>
             </w:r>
-            <w:proofErr w:type="gramStart"/>
-            <w:r>
-              <w:rPr>
-                <w:b/>
-                <w:sz w:val="20"/>
-                <w:szCs w:val="20"/>
-                <w:u w:val="single"/>
-              </w:rPr>
-              <w:t/>
-            </w:r>
-            <w:r>
-              <w:rPr>
-                <w:b/>
-                <w:sz w:val="20"/>
-                <w:szCs w:val="20"/>
-                <w:u w:val="single"/>
-              </w:rPr>
-              <w:t xml:space="preserve">Chaîne(s) à maillons calibrés :</w:t>
-            </w:r>
-            <w:proofErr w:type="gramEnd"/>
-            <w:r>
-              <w:rPr>
-                <w:b/>
-                <w:sz w:val="20"/>
-                <w:szCs w:val="20"/>
-                <w:u w:val="single"/>
-              </w:rPr>
-              <w:t/>
-            </w:r>
-            <w:r>
-              <w:rPr>
-                <w:b/>
-                <w:sz w:val="20"/>
-                <w:szCs w:val="20"/>
-                <w:u w:val="single"/>
-              </w:rPr>
-              <w:t/>
-            </w:r>
             <w:r>
               <w:rPr>
                 <w:b/>
@@ -12284,7 +12226,7 @@
                 <w:sz w:val="20"/>
                 <w:szCs w:val="20"/>
               </w:rPr>
-              <w:t xml:space="preserve">151</w:t>
+              <w:t/>
             </w:r>
             <w:proofErr w:type="spellStart"/>
             <w:r>
@@ -12350,7 +12292,7 @@
                 <w:sz w:val="20"/>
                 <w:szCs w:val="20"/>
               </w:rPr>
-              <w:t xml:space="preserve">A maillons courts</w:t>
+              <w:t/>
             </w:r>
             <w:proofErr w:type="spellStart"/>
             <w:r>
@@ -12550,7 +12492,7 @@
                 <w:sz w:val="20"/>
                 <w:szCs w:val="20"/>
               </w:rPr>
-              <w:t xml:space="preserve">15</w:t>
+              <w:t/>
             </w:r>
             <w:proofErr w:type="spellStart"/>
             <w:r>
@@ -12616,7 +12558,7 @@
                 <w:sz w:val="20"/>
                 <w:szCs w:val="20"/>
               </w:rPr>
-              <w:t xml:space="preserve">15</w:t>
+              <w:t/>
             </w:r>
             <w:proofErr w:type="spellStart"/>
             <w:r>
@@ -12816,7 +12758,7 @@
                 <w:sz w:val="20"/>
                 <w:szCs w:val="20"/>
               </w:rPr>
-              <w:t xml:space="preserve">15</w:t>
+              <w:t xml:space="preserve">Sans Objet</w:t>
             </w:r>
             <w:proofErr w:type="spellStart"/>
             <w:r>
@@ -12882,7 +12824,7 @@
                 <w:sz w:val="20"/>
                 <w:szCs w:val="20"/>
               </w:rPr>
-              <w:t xml:space="preserve">15</w:t>
+              <w:t/>
             </w:r>
             <w:proofErr w:type="spellStart"/>
             <w:r>
@@ -13038,53 +12980,6 @@
               </w:rPr>
               <w:t/>
             </w:r>
-            <w:proofErr w:type="gramStart"/>
-            <w:r>
-              <w:rPr>
-                <w:b/>
-                <w:sz w:val="20"/>
-                <w:szCs w:val="20"/>
-                <w:u w:val="single"/>
-              </w:rPr>
-              <w:t/>
-            </w:r>
-            <w:r>
-              <w:rPr>
-                <w:b/>
-                <w:sz w:val="20"/>
-                <w:szCs w:val="20"/>
-                <w:u w:val="single"/>
-              </w:rPr>
-              <w:t xml:space="preserve">Sangle de levage :</w:t>
-            </w:r>
-            <w:proofErr w:type="gramEnd"/>
-            <w:r>
-              <w:rPr>
-                <w:b/>
-                <w:sz w:val="20"/>
-                <w:szCs w:val="20"/>
-                <w:u w:val="single"/>
-              </w:rPr>
-              <w:t/>
-            </w:r>
-            <w:r>
-              <w:rPr>
-                <w:b/>
-                <w:sz w:val="20"/>
-                <w:szCs w:val="20"/>
-                <w:u w:val="single"/>
-              </w:rPr>
-              <w:t/>
-            </w:r>
-            <w:r>
-              <w:rPr>
-                <w:b/>
-                <w:sz w:val="20"/>
-                <w:szCs w:val="20"/>
-                <w:u w:val="single"/>
-              </w:rPr>
-              <w:t/>
-            </w:r>
             <w:r>
               <w:rPr>
                 <w:b/>
@@ -13217,7 +13112,7 @@
                 <w:sz w:val="20"/>
                 <w:szCs w:val="20"/>
               </w:rPr>
-              <w:t xml:space="preserve">24</w:t>
+              <w:t/>
             </w:r>
             <w:proofErr w:type="spellStart"/>
             <w:r>
@@ -13283,7 +13178,7 @@
                 <w:sz w:val="20"/>
                 <w:szCs w:val="20"/>
               </w:rPr>
-              <w:t xml:space="preserve">24</w:t>
+              <w:t/>
             </w:r>
             <w:proofErr w:type="spellStart"/>
             <w:r>
@@ -13483,7 +13378,7 @@
                 <w:sz w:val="20"/>
                 <w:szCs w:val="20"/>
               </w:rPr>
-              <w:t xml:space="preserve">24</w:t>
+              <w:t/>
             </w:r>
             <w:proofErr w:type="spellStart"/>
             <w:r>
@@ -13749,7 +13644,7 @@
                 <w:sz w:val="20"/>
                 <w:szCs w:val="20"/>
               </w:rPr>
-              <w:t xml:space="preserve">24</w:t>
+              <w:t xml:space="preserve">Sans Objet</w:t>
             </w:r>
             <w:proofErr w:type="spellStart"/>
             <w:r>
@@ -13815,7 +13710,7 @@
                 <w:sz w:val="20"/>
                 <w:szCs w:val="20"/>
               </w:rPr>
-              <w:t xml:space="preserve">24</w:t>
+              <w:t/>
             </w:r>
             <w:proofErr w:type="spellStart"/>
             <w:r>
@@ -14655,7 +14550,7 @@
                 <w:sz w:val="20"/>
                 <w:szCs w:val="20"/>
               </w:rPr>
-              <w:t xml:space="preserve">BE,FC</w:t>
+              <w:t xml:space="preserve">O0</w:t>
             </w:r>
             <w:proofErr w:type="gramStart"/>
             <w:r>
@@ -14793,7 +14688,7 @@
                 <w:sz w:val="20"/>
                 <w:szCs w:val="20"/>
               </w:rPr>
-              <w:t xml:space="preserve">FC</w:t>
+              <w:t xml:space="preserve">BE,FC</w:t>
             </w:r>
             <w:proofErr w:type="gramStart"/>
             <w:r>
@@ -14931,7 +14826,7 @@
                 <w:sz w:val="20"/>
                 <w:szCs w:val="20"/>
               </w:rPr>
-              <w:t xml:space="preserve">SO</w:t>
+              <w:t xml:space="preserve">BE,FC</w:t>
             </w:r>
             <w:proofErr w:type="gramStart"/>
             <w:r>
@@ -15459,7 +15354,7 @@
                 <w:sz w:val="20"/>
                 <w:szCs w:val="20"/>
               </w:rPr>
-              <w:t xml:space="preserve">BE,FC</w:t>
+              <w:t xml:space="preserve">SO</w:t>
             </w:r>
             <w:proofErr w:type="gramStart"/>
             <w:r>
@@ -15606,7 +15501,7 @@
                 <w:sz w:val="20"/>
                 <w:szCs w:val="20"/>
               </w:rPr>
-              <w:t xml:space="preserve">FC</w:t>
+              <w:t xml:space="preserve">SO</w:t>
             </w:r>
             <w:proofErr w:type="gramStart"/>
             <w:r>
@@ -15753,7 +15648,7 @@
                 <w:sz w:val="20"/>
                 <w:szCs w:val="20"/>
               </w:rPr>
-              <w:t xml:space="preserve">O0,O1,O2</w:t>
+              <w:t xml:space="preserve">BE,FC</w:t>
             </w:r>
             <w:proofErr w:type="gramStart"/>
             <w:r>
@@ -16307,7 +16202,7 @@
                 <w:sz w:val="20"/>
                 <w:szCs w:val="20"/>
               </w:rPr>
-              <w:t xml:space="preserve">FC</w:t>
+              <w:t xml:space="preserve">SO</w:t>
             </w:r>
             <w:proofErr w:type="gramStart"/>
             <w:r>
@@ -16599,7 +16494,7 @@
                 <w:sz w:val="20"/>
                 <w:szCs w:val="20"/>
               </w:rPr>
-              <w:t xml:space="preserve">SO</w:t>
+              <w:t xml:space="preserve">FC</w:t>
             </w:r>
             <w:proofErr w:type="gramStart"/>
             <w:r>
@@ -16745,7 +16640,7 @@
                 <w:sz w:val="20"/>
                 <w:szCs w:val="20"/>
               </w:rPr>
-              <w:t xml:space="preserve">SO</w:t>
+              <w:t xml:space="preserve">BE,FC</w:t>
             </w:r>
             <w:proofErr w:type="gramStart"/>
             <w:r>
@@ -17010,7 +16905,7 @@
                 <w:sz w:val="20"/>
                 <w:szCs w:val="20"/>
               </w:rPr>
-              <w:t xml:space="preserve">BE,FC</w:t>
+              <w:t xml:space="preserve">BE</w:t>
             </w:r>
             <w:proofErr w:type="gramStart"/>
             <w:r>
@@ -17281,7 +17176,7 @@
                 <w:sz w:val="20"/>
                 <w:szCs w:val="20"/>
               </w:rPr>
-              <w:t xml:space="preserve">FC</w:t>
+              <w:t xml:space="preserve">BE</w:t>
             </w:r>
             <w:proofErr w:type="gramStart"/>
             <w:r>
@@ -17427,7 +17322,7 @@
                 <w:sz w:val="20"/>
                 <w:szCs w:val="20"/>
               </w:rPr>
-              <w:t xml:space="preserve">FC</w:t>
+              <w:t xml:space="preserve">BE,FC</w:t>
             </w:r>
             <w:proofErr w:type="gramStart"/>
             <w:r>
@@ -17693,7 +17588,7 @@
                 <w:sz w:val="20"/>
                 <w:szCs w:val="20"/>
               </w:rPr>
-              <w:t xml:space="preserve">BE</w:t>
+              <w:t xml:space="preserve">BE,FC</w:t>
             </w:r>
             <w:proofErr w:type="gramStart"/>
             <w:r>
@@ -17983,7 +17878,7 @@
                 <w:sz w:val="20"/>
                 <w:szCs w:val="20"/>
               </w:rPr>
-              <w:t xml:space="preserve">BE,FC</w:t>
+              <w:t xml:space="preserve">FC</w:t>
             </w:r>
             <w:proofErr w:type="gramStart"/>
             <w:r>
@@ -18128,7 +18023,7 @@
                 <w:sz w:val="20"/>
                 <w:szCs w:val="20"/>
               </w:rPr>
-              <w:t xml:space="preserve">FC</w:t>
+              <w:t xml:space="preserve">BE</w:t>
             </w:r>
             <w:proofErr w:type="gramStart"/>
             <w:r>
@@ -18273,7 +18168,7 @@
                 <w:sz w:val="20"/>
                 <w:szCs w:val="20"/>
               </w:rPr>
-              <w:t xml:space="preserve">FC</w:t>
+              <w:t xml:space="preserve">BE</w:t>
             </w:r>
             <w:proofErr w:type="gramStart"/>
             <w:r>
@@ -18986,7 +18881,7 @@
                 <w:sz w:val="20"/>
                 <w:szCs w:val="20"/>
               </w:rPr>
-              <w:t xml:space="preserve">SO</w:t>
+              <w:t xml:space="preserve">FC</w:t>
             </w:r>
             <w:proofErr w:type="gramStart"/>
             <w:r>
@@ -19131,7 +19026,7 @@
                 <w:sz w:val="20"/>
                 <w:szCs w:val="20"/>
               </w:rPr>
-              <w:t xml:space="preserve">SO</w:t>
+              <w:t xml:space="preserve">FC</w:t>
             </w:r>
             <w:proofErr w:type="gramStart"/>
             <w:r>
@@ -19276,7 +19171,7 @@
                 <w:sz w:val="20"/>
                 <w:szCs w:val="20"/>
               </w:rPr>
-              <w:t xml:space="preserve">BE,FC</w:t>
+              <w:t xml:space="preserve">FC</w:t>
             </w:r>
             <w:proofErr w:type="gramStart"/>
             <w:r>
@@ -19421,7 +19316,7 @@
                 <w:sz w:val="20"/>
                 <w:szCs w:val="20"/>
               </w:rPr>
-              <w:t xml:space="preserve">BE,FC</w:t>
+              <w:t xml:space="preserve">FC</w:t>
             </w:r>
             <w:proofErr w:type="gramStart"/>
             <w:r>
@@ -19566,7 +19461,7 @@
                 <w:sz w:val="20"/>
                 <w:szCs w:val="20"/>
               </w:rPr>
-              <w:t xml:space="preserve">SO</w:t>
+              <w:t xml:space="preserve">BE,FC</w:t>
             </w:r>
             <w:proofErr w:type="gramStart"/>
             <w:r>
@@ -19843,7 +19738,7 @@
                 <w:sz w:val="20"/>
                 <w:szCs w:val="20"/>
               </w:rPr>
-              <w:t xml:space="preserve">BE</w:t>
+              <w:t xml:space="preserve">FC</w:t>
             </w:r>
             <w:proofErr w:type="gramStart"/>
             <w:r>
@@ -20103,7 +19998,7 @@
                 <w:sz w:val="20"/>
                 <w:szCs w:val="20"/>
               </w:rPr>
-              <w:t xml:space="preserve">O3</w:t>
+              <w:t xml:space="preserve">SO</w:t>
             </w:r>
             <w:proofErr w:type="gramStart"/>
             <w:r>
@@ -20242,7 +20137,7 @@
                 <w:sz w:val="20"/>
                 <w:szCs w:val="20"/>
               </w:rPr>
-              <w:t xml:space="preserve">BE,FC</w:t>
+              <w:t xml:space="preserve">BE</w:t>
             </w:r>
             <w:proofErr w:type="gramStart"/>
             <w:r>
@@ -20381,7 +20276,7 @@
                 <w:sz w:val="20"/>
                 <w:szCs w:val="20"/>
               </w:rPr>
-              <w:t xml:space="preserve">FC</w:t>
+              <w:t xml:space="preserve">O1,O2,O3,O4</w:t>
             </w:r>
             <w:proofErr w:type="gramStart"/>
             <w:r>
@@ -20705,7 +20600,7 @@
               <w:jc w:val="both"/>
             </w:pPr>
             <w:r>
-              <w:t xml:space="preserve">Lore dol atque eveniet</w:t>
+              <w:t xml:space="preserve">Avec un investissement colossal de 4,41 milliards de dirhams (MMDH), ce projet est divisé entre 2,35 milliards de dirhams pour</w:t>
             </w:r>
             <w:proofErr w:type="spellStart"/>
             <w:proofErr w:type="gramStart"/>
@@ -20771,7 +20666,7 @@
             </w:r>
             <w:proofErr w:type="gramStart"/>
             <w:r>
-              <w:t xml:space="preserve">O3</w:t>
+              <w:t xml:space="preserve">O1</w:t>
             </w:r>
             <w:proofErr w:type="gramEnd"/>
             <w:r>
@@ -20801,7 +20696,7 @@
               <w:jc w:val="both"/>
             </w:pPr>
             <w:r>
-              <w:t xml:space="preserve">Lore dol atque eveniet</w:t>
+              <w:t xml:space="preserve">Avec un investissement colossal de 4,41 milliards de dirhams (MMDH), ce projet est divisé entre 2,35 milliards de dirhams pour</w:t>
             </w:r>
             <w:proofErr w:type="spellStart"/>
             <w:proofErr w:type="gramStart"/>
@@ -21026,7 +20921,7 @@
             </w:r>
             <w:proofErr w:type="gramStart"/>
             <w:r>
-              <w:t xml:space="preserve">O1</w:t>
+              <w:t xml:space="preserve">O2</w:t>
             </w:r>
             <w:proofErr w:type="gramEnd"/>
             <w:r>
@@ -21055,7 +20950,7 @@
               <w:jc w:val="both"/>
             </w:pPr>
             <w:r>
-              <w:t xml:space="preserve">Lore dol atque evenie</w:t>
+              <w:t xml:space="preserve">hectares dans la plaine de Chtouka, en substituant l'eau de mer à l'eau souterraine, et profite ainsi à environ 1.500 exploitations agricoles locales.</w:t>
             </w:r>
             <w:proofErr w:type="spellStart"/>
             <w:proofErr w:type="gramStart"/>
@@ -21127,7 +21022,7 @@
             </w:r>
             <w:proofErr w:type="gramStart"/>
             <w:r>
-              <w:t xml:space="preserve">O2</w:t>
+              <w:t xml:space="preserve">O3</w:t>
             </w:r>
             <w:proofErr w:type="gramEnd"/>
             <w:r>
@@ -21156,7 +21051,7 @@
               <w:jc w:val="both"/>
             </w:pPr>
             <w:r>
-              <w:t xml:space="preserve">Lore dol atque even</w:t>
+              <w:t xml:space="preserve">La station est conçue pour produire de l'eau dessalée, qui est ensuite équitablement répartie entre l'eau potable et l'eau destiné</w:t>
             </w:r>
             <w:proofErr w:type="spellStart"/>
             <w:proofErr w:type="gramStart"/>
@@ -21200,6 +21095,107 @@
           </w:p>
         </w:tc>
       </w:tr>
+      <w:tr>
+        <w:trPr>
+          <w:cantSplit/>
+          <w:trHeight w:val="360"/>
+          <w:jc w:val="center"/>
+        </w:trPr>
+        <w:tc>
+          <w:tcPr>
+            <w:tcW w:w="722" w:type="dxa"/>
+            <w:tcBorders>
+              <w:left w:val="single" w:sz="12" w:space="0" w:color="000000"/>
+              <w:bottom w:val="single" w:sz="12" w:space="0" w:color="000000"/>
+              <w:right w:val="single" w:sz="2" w:space="0" w:color="000000"/>
+            </w:tcBorders>
+            <w:shd w:val="clear" w:color="auto" w:fill="FFFFFF"/>
+            <w:vAlign w:val="center"/>
+          </w:tcPr>
+          <w:p>
+            <w:pPr>
+              <w:keepLines/>
+              <w:snapToGrid w:val="0"/>
+              <w:jc w:val="center"/>
+            </w:pPr>
+            <w:r>
+              <w:t/>
+            </w:r>
+            <w:proofErr w:type="gramStart"/>
+            <w:r>
+              <w:t xml:space="preserve">O4</w:t>
+            </w:r>
+            <w:proofErr w:type="gramEnd"/>
+            <w:r>
+              <w:t/>
+            </w:r>
+            <w:r>
+              <w:t/>
+            </w:r>
+          </w:p>
+        </w:tc>
+        <w:tc>
+          <w:tcPr>
+            <w:tcW w:w="7944" w:type="dxa"/>
+            <w:tcBorders>
+              <w:left w:val="single" w:sz="2" w:space="0" w:color="000000"/>
+              <w:bottom w:val="single" w:sz="12" w:space="0" w:color="000000"/>
+              <w:right w:val="single" w:sz="2" w:space="0" w:color="000000"/>
+            </w:tcBorders>
+            <w:shd w:val="clear" w:color="auto" w:fill="FFFFFF"/>
+            <w:vAlign w:val="center"/>
+          </w:tcPr>
+          <w:p>
+            <w:pPr>
+              <w:keepLines/>
+              <w:snapToGrid w:val="0"/>
+              <w:jc w:val="both"/>
+            </w:pPr>
+            <w:r>
+              <w:t xml:space="preserve">aaaaaaaaaaaaaaaaaa</w:t>
+            </w:r>
+            <w:proofErr w:type="spellStart"/>
+            <w:proofErr w:type="gramStart"/>
+            <w:r>
+              <w:t/>
+            </w:r>
+            <w:proofErr w:type="spellEnd"/>
+            <w:proofErr w:type="gramEnd"/>
+            <w:r>
+              <w:t/>
+            </w:r>
+          </w:p>
+        </w:tc>
+        <w:tc>
+          <w:tcPr>
+            <w:tcW w:w="1729" w:type="dxa"/>
+            <w:tcBorders>
+              <w:left w:val="single" w:sz="2" w:space="0" w:color="000000"/>
+              <w:bottom w:val="single" w:sz="12" w:space="0" w:color="000000"/>
+              <w:right w:val="single" w:sz="12" w:space="0" w:color="000000"/>
+            </w:tcBorders>
+            <w:shd w:val="clear" w:color="auto" w:fill="FFFFFF"/>
+            <w:vAlign w:val="center"/>
+          </w:tcPr>
+          <w:p>
+            <w:pPr>
+              <w:keepLines/>
+              <w:snapToGrid w:val="0"/>
+            </w:pPr>
+            <w:r>
+              <w:t/>
+            </w:r>
+            <w:proofErr w:type="spellStart"/>
+            <w:r>
+              <w:t/>
+            </w:r>
+            <w:proofErr w:type="spellEnd"/>
+            <w:r>
+              <w:t/>
+            </w:r>
+          </w:p>
+        </w:tc>
+      </w:tr>
     </w:tbl>
     <w:p>
       <w:pPr>
@@ -21774,7 +21770,7 @@
           <w:sz w:val="20"/>
           <w:szCs w:val="20"/>
         </w:rPr>
-        <w:t xml:space="preserve">Les essais ont été réalisés avec les charges mises à disposition 124 kg.</w:t>
+        <w:t xml:space="preserve">Les essais ont été réalisés avec les charges mises à disposition 120 kg.</w:t>
       </w:r>
       <w:proofErr w:type="gramEnd"/>
       <w:r>
@@ -21915,116 +21911,6 @@
           <w:szCs w:val="20"/>
         </w:rPr>
         <w:br/>
-        <w:t/>
-      </w:r>
-      <w:proofErr w:type="spellStart"/>
-      <w:r>
-        <w:rPr>
-          <w:sz w:val="20"/>
-          <w:szCs w:val="20"/>
-        </w:rPr>
-        <w:t/>
-      </w:r>
-      <w:proofErr w:type="spellEnd"/>
-      <w:r>
-        <w:rPr>
-          <w:sz w:val="20"/>
-          <w:szCs w:val="20"/>
-        </w:rPr>
-        <w:t/>
-      </w:r>
-    </w:p>
-    <w:p>
-      <w:pPr>
-        <w:spacing w:line="219" w:lineRule="exact"/>
-        <w:jc w:val="both"/>
-        <w:rPr>
-          <w:sz w:val="20"/>
-          <w:szCs w:val="20"/>
-        </w:rPr>
-      </w:pPr>
-      <w:r>
-        <w:rPr>
-          <w:sz w:val="20"/>
-          <w:szCs w:val="20"/>
-        </w:rPr>
-        <w:t xml:space="preserve">       </w:t>
-      </w:r>
-      <w:r>
-        <w:rPr>
-          <w:sz w:val="20"/>
-          <w:szCs w:val="20"/>
-        </w:rPr>
-        <w:t/>
-      </w:r>
-      <w:r>
-        <w:rPr>
-          <w:sz w:val="20"/>
-          <w:szCs w:val="20"/>
-        </w:rPr>
-        <w:t/>
-      </w:r>
-      <w:r>
-        <w:rPr>
-          <w:sz w:val="20"/>
-          <w:szCs w:val="20"/>
-        </w:rPr>
-        <w:t/>
-      </w:r>
-      <w:r>
-        <w:rPr>
-          <w:sz w:val="20"/>
-          <w:szCs w:val="20"/>
-        </w:rPr>
-        <w:br/>
-      </w:r>
-      <w:r>
-        <w:rPr>
-          <w:sz w:val="20"/>
-          <w:szCs w:val="20"/>
-        </w:rPr>
-        <w:t xml:space="preserve">          </w:t>
-      </w:r>
-      <w:proofErr w:type="gramStart"/>
-      <w:r>
-        <w:rPr>
-          <w:sz w:val="20"/>
-          <w:szCs w:val="20"/>
-        </w:rPr>
-        <w:t xml:space="preserve">   </w:t>
-      </w:r>
-      <w:r>
-        <w:rPr>
-          <w:sz w:val="20"/>
-          <w:szCs w:val="20"/>
-        </w:rPr>
-        <w:t xml:space="preserve">L'absence de charges n'ayant pas permis la réalisation des essais de fonctionnement, il y aura lieu de réaliser les essais correspondants avant utilisation de l'appareil.</w:t>
-      </w:r>
-      <w:proofErr w:type="gramEnd"/>
-      <w:r>
-        <w:rPr>
-          <w:sz w:val="20"/>
-          <w:szCs w:val="20"/>
-        </w:rPr>
-        <w:t/>
-      </w:r>
-    </w:p>
-    <w:p>
-      <w:pPr>
-        <w:pStyle w:val="Paragraphedeliste"/>
-        <w:spacing w:line="219" w:lineRule="exact"/>
-        <w:ind w:left="709" w:firstLine="0"/>
-        <w:jc w:val="both"/>
-        <w:rPr>
-          <w:sz w:val="20"/>
-          <w:szCs w:val="20"/>
-        </w:rPr>
-      </w:pPr>
-      <w:r>
-        <w:rPr>
-          <w:sz w:val="20"/>
-          <w:szCs w:val="20"/>
-        </w:rPr>
         <w:t/>
       </w:r>
       <w:proofErr w:type="spellStart"/>
@@ -22184,27 +22070,7 @@
           <w:sz w:val="20"/>
           <w:szCs w:val="20"/>
         </w:rPr>
-        <w:t xml:space="preserve">La vérification de l'état de conservation et les essais de fonctionnement réalisés dans les limites de la</w:t>
-      </w:r>
-      <w:r>
-        <w:br/>
-      </w:r>
-      <w:r>
-        <w:rPr>
-          <w:sz w:val="20"/>
-          <w:szCs w:val="20"/>
-        </w:rPr>
-        <w:t xml:space="preserve">            présente mission font apparaitre des observations ne s'opposant pas a l'utilisation de l'appareil</w:t>
-      </w:r>
-      <w:r>
-        <w:br/>
-      </w:r>
-      <w:r>
-        <w:rPr>
-          <w:sz w:val="20"/>
-          <w:szCs w:val="20"/>
-        </w:rPr>
-        <w:t xml:space="preserve">            auxquelles il convient de remédier.</w:t>
+        <w:t xml:space="preserve">La vérification de l'état de conservation et les essais de fonctionnement réalisés dans les limites de la présente mission n'ont pas fait apparaître d'observation ni d'anomalie.</w:t>
       </w:r>
       <w:proofErr w:type="gramEnd"/>
       <w:r>

--- a/src/rapports/output.docx
+++ b/src/rapports/output.docx
@@ -829,7 +829,7 @@
               <w:rPr>
                 <w:color w:val="00B0F0"/>
               </w:rPr>
-              <w:t xml:space="preserve">dddd</w:t>
+              <w:t xml:space="preserve">Palan électrique à chaine </w:t>
             </w:r>
             <w:proofErr w:type="spellStart"/>
             <w:proofErr w:type="gramStart"/>
@@ -961,7 +961,7 @@
                 <w:sz w:val="24"/>
                 <w:szCs w:val="24"/>
               </w:rPr>
-              <w:t xml:space="preserve">IKEAM</w:t>
+              <w:t xml:space="preserve">AMAZON</w:t>
             </w:r>
             <w:proofErr w:type="spellStart"/>
             <w:proofErr w:type="gramStart"/>
@@ -1010,7 +1010,7 @@
                 <w:sz w:val="24"/>
                 <w:szCs w:val="24"/>
               </w:rPr>
-              <w:t xml:space="preserve">BOULEVARD MOHAMMED VI, LOT AL MASSIRA, LOT N°187, APPT 5</w:t>
+              <w:t xml:space="preserve">BOULEVARD MOHAMED VI, N°1234</w:t>
             </w:r>
             <w:proofErr w:type="gramStart"/>
             <w:r>
@@ -1057,7 +1057,7 @@
                 <w:sz w:val="24"/>
                 <w:szCs w:val="24"/>
               </w:rPr>
-              <w:t xml:space="preserve">28000</w:t>
+              <w:t xml:space="preserve">2080</w:t>
             </w:r>
             <w:proofErr w:type="spellStart"/>
             <w:proofErr w:type="gramStart"/>
@@ -1079,7 +1079,7 @@
                 <w:sz w:val="24"/>
                 <w:szCs w:val="24"/>
               </w:rPr>
-              <w:t xml:space="preserve"> – TANGER</w:t>
+              <w:t xml:space="preserve"> – RABAT</w:t>
             </w:r>
           </w:p>
           <w:p>
@@ -1241,7 +1241,7 @@
                 <w:sz w:val="18"/>
                 <w:szCs w:val="18"/>
               </w:rPr>
-              <w:t xml:space="preserve">ddd</w:t>
+              <w:t xml:space="preserve">VERLINDE</w:t>
             </w:r>
             <w:proofErr w:type="gramStart"/>
             <w:r>
@@ -1375,7 +1375,7 @@
                 <w:sz w:val="18"/>
                 <w:szCs w:val="18"/>
               </w:rPr>
-              <w:t xml:space="preserve">Appareil Epsilon</w:t>
+              <w:t xml:space="preserve">Appareil CE</w:t>
             </w:r>
             <w:proofErr w:type="gramStart"/>
             <w:r>
@@ -1652,7 +1652,7 @@
                 <w:sz w:val="18"/>
                 <w:szCs w:val="18"/>
               </w:rPr>
-              <w:t xml:space="preserve">dd</w:t>
+              <w:t xml:space="preserve">1234</w:t>
             </w:r>
             <w:proofErr w:type="spellStart"/>
             <w:proofErr w:type="gramStart"/>
@@ -1787,7 +1787,7 @@
                 <w:sz w:val="18"/>
                 <w:szCs w:val="18"/>
               </w:rPr>
-              <w:t xml:space="preserve">ddd</w:t>
+              <w:t xml:space="preserve">Atelier maintenance</w:t>
             </w:r>
             <w:proofErr w:type="gramStart"/>
             <w:r>
@@ -1920,7 +1920,7 @@
                 <w:sz w:val="18"/>
                 <w:szCs w:val="18"/>
               </w:rPr>
-              <w:t xml:space="preserve">17/09/2024</w:t>
+              <w:t xml:space="preserve">02/09/2024</w:t>
             </w:r>
             <w:proofErr w:type="spellStart"/>
             <w:proofErr w:type="gramStart"/>
@@ -2293,7 +2293,7 @@
                 <w:sz w:val="18"/>
                 <w:szCs w:val="18"/>
               </w:rPr>
-              <w:t xml:space="preserve">dd</w:t>
+              <w:t xml:space="preserve">M. Hassan </w:t>
             </w:r>
             <w:proofErr w:type="spellStart"/>
             <w:proofErr w:type="gramStart"/>
@@ -2428,7 +2428,7 @@
                 <w:sz w:val="18"/>
                 <w:szCs w:val="18"/>
               </w:rPr>
-              <w:t xml:space="preserve">01/09/2024</w:t>
+              <w:t xml:space="preserve">02/09/2024</w:t>
             </w:r>
             <w:proofErr w:type="spellStart"/>
             <w:proofErr w:type="gramStart"/>
@@ -3044,11 +3044,15 @@
           <w:docPartUnique/>
         </w:docPartObj>
       </w:sdtPr>
+      <w:sdtEndPr/>
       <w:sdtContent>
         <w:p>
           <w:pPr>
             <w:pStyle w:val="En-ttedetabledesmatires"/>
             <w:spacing w:before="0"/>
+            <w:rPr>
+              <w:rFonts w:ascii="Arial" w:hAnsi="Arial" w:cs="Arial"/>
+            </w:rPr>
           </w:pPr>
         </w:p>
         <w:p>
@@ -3066,20 +3070,29 @@
               <w:kern w:val="2"/>
               <w:sz w:val="22"/>
               <w:szCs w:val="22"/>
-              <w:lang w:val="fr-MA" w:eastAsia="fr-MA" w:bidi="ar-SA"/>
+              <w:lang w:bidi="ar-SA"/>
               <w14:ligatures w14:val="standardContextual"/>
             </w:rPr>
           </w:pPr>
           <w:r>
+            <w:rPr>
+              <w:rFonts w:ascii="Arial" w:hAnsi="Arial" w:cs="Arial"/>
+            </w:rPr>
             <w:fldChar w:fldCharType="begin"/>
           </w:r>
           <w:r>
+            <w:rPr>
+              <w:rFonts w:ascii="Arial" w:hAnsi="Arial" w:cs="Arial"/>
+            </w:rPr>
             <w:instrText xml:space="preserve"> TOC \o "1-3" \h \z \u </w:instrText>
           </w:r>
           <w:r>
+            <w:rPr>
+              <w:rFonts w:ascii="Arial" w:hAnsi="Arial" w:cs="Arial"/>
+            </w:rPr>
             <w:fldChar w:fldCharType="separate"/>
           </w:r>
-          <w:hyperlink w:anchor="_Toc166955915" w:history="1">
+          <w:hyperlink w:anchor="_Toc176167502" w:history="1">
             <w:r>
               <w:rPr>
                 <w:rStyle w:val="Lienhypertexte"/>
@@ -3097,7 +3110,7 @@
                 <w:kern w:val="2"/>
                 <w:sz w:val="22"/>
                 <w:szCs w:val="22"/>
-                <w:lang w:val="fr-MA" w:eastAsia="fr-MA" w:bidi="ar-SA"/>
+                <w:lang w:bidi="ar-SA"/>
                 <w14:ligatures w14:val="standardContextual"/>
               </w:rPr>
               <w:tab/>
@@ -3132,7 +3145,7 @@
                 <w:noProof/>
                 <w:webHidden/>
               </w:rPr>
-              <w:instrText xml:space="preserve"> PAGEREF _Toc166955915 \h </w:instrText>
+              <w:instrText xml:space="preserve"> PAGEREF _Toc176167502 \h </w:instrText>
             </w:r>
             <w:r>
               <w:rPr>
@@ -3182,11 +3195,11 @@
               <w:kern w:val="2"/>
               <w:sz w:val="22"/>
               <w:szCs w:val="22"/>
-              <w:lang w:val="fr-MA" w:eastAsia="fr-MA" w:bidi="ar-SA"/>
+              <w:lang w:bidi="ar-SA"/>
               <w14:ligatures w14:val="standardContextual"/>
             </w:rPr>
           </w:pPr>
-          <w:hyperlink w:anchor="_Toc166955916" w:history="1">
+          <w:hyperlink w:anchor="_Toc176167503" w:history="1">
             <w:r>
               <w:rPr>
                 <w:rStyle w:val="Lienhypertexte"/>
@@ -3204,7 +3217,7 @@
                 <w:kern w:val="2"/>
                 <w:sz w:val="22"/>
                 <w:szCs w:val="22"/>
-                <w:lang w:val="fr-MA" w:eastAsia="fr-MA" w:bidi="ar-SA"/>
+                <w:lang w:bidi="ar-SA"/>
                 <w14:ligatures w14:val="standardContextual"/>
               </w:rPr>
               <w:tab/>
@@ -3239,7 +3252,7 @@
                 <w:noProof/>
                 <w:webHidden/>
               </w:rPr>
-              <w:instrText xml:space="preserve"> PAGEREF _Toc166955916 \h </w:instrText>
+              <w:instrText xml:space="preserve"> PAGEREF _Toc176167503 \h </w:instrText>
             </w:r>
             <w:r>
               <w:rPr>
@@ -3287,11 +3300,11 @@
               <w:kern w:val="2"/>
               <w:sz w:val="22"/>
               <w:szCs w:val="22"/>
-              <w:lang w:val="fr-MA" w:eastAsia="fr-MA" w:bidi="ar-SA"/>
+              <w:lang w:bidi="ar-SA"/>
               <w14:ligatures w14:val="standardContextual"/>
             </w:rPr>
           </w:pPr>
-          <w:hyperlink w:anchor="_Toc166955917" w:history="1">
+          <w:hyperlink w:anchor="_Toc176167504" w:history="1">
             <w:r>
               <w:rPr>
                 <w:rStyle w:val="Lienhypertexte"/>
@@ -3307,7 +3320,7 @@
                 <w:kern w:val="2"/>
                 <w:sz w:val="22"/>
                 <w:szCs w:val="22"/>
-                <w:lang w:val="fr-MA" w:eastAsia="fr-MA" w:bidi="ar-SA"/>
+                <w:lang w:bidi="ar-SA"/>
                 <w14:ligatures w14:val="standardContextual"/>
               </w:rPr>
               <w:tab/>
@@ -3342,7 +3355,7 @@
                 <w:noProof/>
                 <w:webHidden/>
               </w:rPr>
-              <w:instrText xml:space="preserve"> PAGEREF _Toc166955917 \h </w:instrText>
+              <w:instrText xml:space="preserve"> PAGEREF _Toc176167504 \h </w:instrText>
             </w:r>
             <w:r>
               <w:rPr>
@@ -3390,11 +3403,11 @@
               <w:kern w:val="2"/>
               <w:sz w:val="22"/>
               <w:szCs w:val="22"/>
-              <w:lang w:val="fr-MA" w:eastAsia="fr-MA" w:bidi="ar-SA"/>
+              <w:lang w:bidi="ar-SA"/>
               <w14:ligatures w14:val="standardContextual"/>
             </w:rPr>
           </w:pPr>
-          <w:hyperlink w:anchor="_Toc166955918" w:history="1">
+          <w:hyperlink w:anchor="_Toc176167505" w:history="1">
             <w:r>
               <w:rPr>
                 <w:rStyle w:val="Lienhypertexte"/>
@@ -3410,7 +3423,7 @@
                 <w:kern w:val="2"/>
                 <w:sz w:val="22"/>
                 <w:szCs w:val="22"/>
-                <w:lang w:val="fr-MA" w:eastAsia="fr-MA" w:bidi="ar-SA"/>
+                <w:lang w:bidi="ar-SA"/>
                 <w14:ligatures w14:val="standardContextual"/>
               </w:rPr>
               <w:tab/>
@@ -3445,7 +3458,7 @@
                 <w:noProof/>
                 <w:webHidden/>
               </w:rPr>
-              <w:instrText xml:space="preserve"> PAGEREF _Toc166955918 \h </w:instrText>
+              <w:instrText xml:space="preserve"> PAGEREF _Toc176167505 \h </w:instrText>
             </w:r>
             <w:r>
               <w:rPr>
@@ -3495,11 +3508,11 @@
               <w:kern w:val="2"/>
               <w:sz w:val="22"/>
               <w:szCs w:val="22"/>
-              <w:lang w:val="fr-MA" w:eastAsia="fr-MA" w:bidi="ar-SA"/>
+              <w:lang w:bidi="ar-SA"/>
               <w14:ligatures w14:val="standardContextual"/>
             </w:rPr>
           </w:pPr>
-          <w:hyperlink w:anchor="_Toc166955919" w:history="1">
+          <w:hyperlink w:anchor="_Toc176167506" w:history="1">
             <w:r>
               <w:rPr>
                 <w:rStyle w:val="Lienhypertexte"/>
@@ -3517,7 +3530,7 @@
                 <w:kern w:val="2"/>
                 <w:sz w:val="22"/>
                 <w:szCs w:val="22"/>
-                <w:lang w:val="fr-MA" w:eastAsia="fr-MA" w:bidi="ar-SA"/>
+                <w:lang w:bidi="ar-SA"/>
                 <w14:ligatures w14:val="standardContextual"/>
               </w:rPr>
               <w:tab/>
@@ -3552,7 +3565,7 @@
                 <w:noProof/>
                 <w:webHidden/>
               </w:rPr>
-              <w:instrText xml:space="preserve"> PAGEREF _Toc166955919 \h </w:instrText>
+              <w:instrText xml:space="preserve"> PAGEREF _Toc176167506 \h </w:instrText>
             </w:r>
             <w:r>
               <w:rPr>
@@ -3602,11 +3615,11 @@
               <w:kern w:val="2"/>
               <w:sz w:val="22"/>
               <w:szCs w:val="22"/>
-              <w:lang w:val="fr-MA" w:eastAsia="fr-MA" w:bidi="ar-SA"/>
+              <w:lang w:bidi="ar-SA"/>
               <w14:ligatures w14:val="standardContextual"/>
             </w:rPr>
           </w:pPr>
-          <w:hyperlink w:anchor="_Toc166955920" w:history="1">
+          <w:hyperlink w:anchor="_Toc176167507" w:history="1">
             <w:r>
               <w:rPr>
                 <w:rStyle w:val="Lienhypertexte"/>
@@ -3624,7 +3637,7 @@
                 <w:kern w:val="2"/>
                 <w:sz w:val="22"/>
                 <w:szCs w:val="22"/>
-                <w:lang w:val="fr-MA" w:eastAsia="fr-MA" w:bidi="ar-SA"/>
+                <w:lang w:bidi="ar-SA"/>
                 <w14:ligatures w14:val="standardContextual"/>
               </w:rPr>
               <w:tab/>
@@ -3659,7 +3672,7 @@
                 <w:noProof/>
                 <w:webHidden/>
               </w:rPr>
-              <w:instrText xml:space="preserve"> PAGEREF _Toc166955920 \h </w:instrText>
+              <w:instrText xml:space="preserve"> PAGEREF _Toc176167507 \h </w:instrText>
             </w:r>
             <w:r>
               <w:rPr>
@@ -3709,11 +3722,11 @@
               <w:kern w:val="2"/>
               <w:sz w:val="22"/>
               <w:szCs w:val="22"/>
-              <w:lang w:val="fr-MA" w:eastAsia="fr-MA" w:bidi="ar-SA"/>
+              <w:lang w:bidi="ar-SA"/>
               <w14:ligatures w14:val="standardContextual"/>
             </w:rPr>
           </w:pPr>
-          <w:hyperlink w:anchor="_Toc166955921" w:history="1">
+          <w:hyperlink w:anchor="_Toc176167508" w:history="1">
             <w:r>
               <w:rPr>
                 <w:rStyle w:val="Lienhypertexte"/>
@@ -3731,7 +3744,7 @@
                 <w:kern w:val="2"/>
                 <w:sz w:val="22"/>
                 <w:szCs w:val="22"/>
-                <w:lang w:val="fr-MA" w:eastAsia="fr-MA" w:bidi="ar-SA"/>
+                <w:lang w:bidi="ar-SA"/>
                 <w14:ligatures w14:val="standardContextual"/>
               </w:rPr>
               <w:tab/>
@@ -3766,7 +3779,7 @@
                 <w:noProof/>
                 <w:webHidden/>
               </w:rPr>
-              <w:instrText xml:space="preserve"> PAGEREF _Toc166955921 \h </w:instrText>
+              <w:instrText xml:space="preserve"> PAGEREF _Toc176167508 \h </w:instrText>
             </w:r>
             <w:r>
               <w:rPr>
@@ -3816,11 +3829,11 @@
               <w:kern w:val="2"/>
               <w:sz w:val="22"/>
               <w:szCs w:val="22"/>
-              <w:lang w:val="fr-MA" w:eastAsia="fr-MA" w:bidi="ar-SA"/>
+              <w:lang w:bidi="ar-SA"/>
               <w14:ligatures w14:val="standardContextual"/>
             </w:rPr>
           </w:pPr>
-          <w:hyperlink w:anchor="_Toc166955922" w:history="1">
+          <w:hyperlink w:anchor="_Toc176167509" w:history="1">
             <w:r>
               <w:rPr>
                 <w:rStyle w:val="Lienhypertexte"/>
@@ -3838,7 +3851,7 @@
                 <w:kern w:val="2"/>
                 <w:sz w:val="22"/>
                 <w:szCs w:val="22"/>
-                <w:lang w:val="fr-MA" w:eastAsia="fr-MA" w:bidi="ar-SA"/>
+                <w:lang w:bidi="ar-SA"/>
                 <w14:ligatures w14:val="standardContextual"/>
               </w:rPr>
               <w:tab/>
@@ -3873,7 +3886,7 @@
                 <w:noProof/>
                 <w:webHidden/>
               </w:rPr>
-              <w:instrText xml:space="preserve"> PAGEREF _Toc166955922 \h </w:instrText>
+              <w:instrText xml:space="preserve"> PAGEREF _Toc176167509 \h </w:instrText>
             </w:r>
             <w:r>
               <w:rPr>
@@ -3923,11 +3936,11 @@
               <w:kern w:val="2"/>
               <w:sz w:val="22"/>
               <w:szCs w:val="22"/>
-              <w:lang w:val="fr-MA" w:eastAsia="fr-MA" w:bidi="ar-SA"/>
+              <w:lang w:bidi="ar-SA"/>
               <w14:ligatures w14:val="standardContextual"/>
             </w:rPr>
           </w:pPr>
-          <w:hyperlink w:anchor="_Toc166955923" w:history="1">
+          <w:hyperlink w:anchor="_Toc176167510" w:history="1">
             <w:r>
               <w:rPr>
                 <w:rStyle w:val="Lienhypertexte"/>
@@ -3945,7 +3958,7 @@
                 <w:kern w:val="2"/>
                 <w:sz w:val="22"/>
                 <w:szCs w:val="22"/>
-                <w:lang w:val="fr-MA" w:eastAsia="fr-MA" w:bidi="ar-SA"/>
+                <w:lang w:bidi="ar-SA"/>
                 <w14:ligatures w14:val="standardContextual"/>
               </w:rPr>
               <w:tab/>
@@ -3980,7 +3993,7 @@
                 <w:noProof/>
                 <w:webHidden/>
               </w:rPr>
-              <w:instrText xml:space="preserve"> PAGEREF _Toc166955923 \h </w:instrText>
+              <w:instrText xml:space="preserve"> PAGEREF _Toc176167510 \h </w:instrText>
             </w:r>
             <w:r>
               <w:rPr>
@@ -4028,11 +4041,11 @@
               <w:kern w:val="2"/>
               <w:sz w:val="22"/>
               <w:szCs w:val="22"/>
-              <w:lang w:val="fr-MA" w:eastAsia="fr-MA" w:bidi="ar-SA"/>
+              <w:lang w:bidi="ar-SA"/>
               <w14:ligatures w14:val="standardContextual"/>
             </w:rPr>
           </w:pPr>
-          <w:hyperlink w:anchor="_Toc166955924" w:history="1">
+          <w:hyperlink w:anchor="_Toc176167511" w:history="1">
             <w:r>
               <w:rPr>
                 <w:rStyle w:val="Lienhypertexte"/>
@@ -4048,7 +4061,7 @@
                 <w:kern w:val="2"/>
                 <w:sz w:val="22"/>
                 <w:szCs w:val="22"/>
-                <w:lang w:val="fr-MA" w:eastAsia="fr-MA" w:bidi="ar-SA"/>
+                <w:lang w:bidi="ar-SA"/>
                 <w14:ligatures w14:val="standardContextual"/>
               </w:rPr>
               <w:tab/>
@@ -4083,7 +4096,7 @@
                 <w:noProof/>
                 <w:webHidden/>
               </w:rPr>
-              <w:instrText xml:space="preserve"> PAGEREF _Toc166955924 \h </w:instrText>
+              <w:instrText xml:space="preserve"> PAGEREF _Toc176167511 \h </w:instrText>
             </w:r>
             <w:r>
               <w:rPr>
@@ -4133,11 +4146,11 @@
               <w:kern w:val="2"/>
               <w:sz w:val="22"/>
               <w:szCs w:val="22"/>
-              <w:lang w:val="fr-MA" w:eastAsia="fr-MA" w:bidi="ar-SA"/>
+              <w:lang w:bidi="ar-SA"/>
               <w14:ligatures w14:val="standardContextual"/>
             </w:rPr>
           </w:pPr>
-          <w:hyperlink w:anchor="_Toc166955925" w:history="1">
+          <w:hyperlink w:anchor="_Toc176167512" w:history="1">
             <w:r>
               <w:rPr>
                 <w:rStyle w:val="Lienhypertexte"/>
@@ -4155,7 +4168,7 @@
                 <w:kern w:val="2"/>
                 <w:sz w:val="22"/>
                 <w:szCs w:val="22"/>
-                <w:lang w:val="fr-MA" w:eastAsia="fr-MA" w:bidi="ar-SA"/>
+                <w:lang w:bidi="ar-SA"/>
                 <w14:ligatures w14:val="standardContextual"/>
               </w:rPr>
               <w:tab/>
@@ -4190,7 +4203,7 @@
                 <w:noProof/>
                 <w:webHidden/>
               </w:rPr>
-              <w:instrText xml:space="preserve"> PAGEREF _Toc166955925 \h </w:instrText>
+              <w:instrText xml:space="preserve"> PAGEREF _Toc176167512 \h </w:instrText>
             </w:r>
             <w:r>
               <w:rPr>
@@ -4240,11 +4253,11 @@
               <w:kern w:val="2"/>
               <w:sz w:val="22"/>
               <w:szCs w:val="22"/>
-              <w:lang w:val="fr-MA" w:eastAsia="fr-MA" w:bidi="ar-SA"/>
+              <w:lang w:bidi="ar-SA"/>
               <w14:ligatures w14:val="standardContextual"/>
             </w:rPr>
           </w:pPr>
-          <w:hyperlink w:anchor="_Toc166955926" w:history="1">
+          <w:hyperlink w:anchor="_Toc176167513" w:history="1">
             <w:r>
               <w:rPr>
                 <w:rStyle w:val="Lienhypertexte"/>
@@ -4262,7 +4275,7 @@
                 <w:kern w:val="2"/>
                 <w:sz w:val="22"/>
                 <w:szCs w:val="22"/>
-                <w:lang w:val="fr-MA" w:eastAsia="fr-MA" w:bidi="ar-SA"/>
+                <w:lang w:bidi="ar-SA"/>
                 <w14:ligatures w14:val="standardContextual"/>
               </w:rPr>
               <w:tab/>
@@ -4297,7 +4310,7 @@
                 <w:noProof/>
                 <w:webHidden/>
               </w:rPr>
-              <w:instrText xml:space="preserve"> PAGEREF _Toc166955926 \h </w:instrText>
+              <w:instrText xml:space="preserve"> PAGEREF _Toc176167513 \h </w:instrText>
             </w:r>
             <w:r>
               <w:rPr>
@@ -4347,11 +4360,11 @@
               <w:kern w:val="2"/>
               <w:sz w:val="22"/>
               <w:szCs w:val="22"/>
-              <w:lang w:val="fr-MA" w:eastAsia="fr-MA" w:bidi="ar-SA"/>
+              <w:lang w:bidi="ar-SA"/>
               <w14:ligatures w14:val="standardContextual"/>
             </w:rPr>
           </w:pPr>
-          <w:hyperlink w:anchor="_Toc166955927" w:history="1">
+          <w:hyperlink w:anchor="_Toc176167514" w:history="1">
             <w:r>
               <w:rPr>
                 <w:rStyle w:val="Lienhypertexte"/>
@@ -4369,7 +4382,7 @@
                 <w:kern w:val="2"/>
                 <w:sz w:val="22"/>
                 <w:szCs w:val="22"/>
-                <w:lang w:val="fr-MA" w:eastAsia="fr-MA" w:bidi="ar-SA"/>
+                <w:lang w:bidi="ar-SA"/>
                 <w14:ligatures w14:val="standardContextual"/>
               </w:rPr>
               <w:tab/>
@@ -4404,7 +4417,7 @@
                 <w:noProof/>
                 <w:webHidden/>
               </w:rPr>
-              <w:instrText xml:space="preserve"> PAGEREF _Toc166955927 \h </w:instrText>
+              <w:instrText xml:space="preserve"> PAGEREF _Toc176167514 \h </w:instrText>
             </w:r>
             <w:r>
               <w:rPr>
@@ -4454,11 +4467,11 @@
               <w:kern w:val="2"/>
               <w:sz w:val="22"/>
               <w:szCs w:val="22"/>
-              <w:lang w:val="fr-MA" w:eastAsia="fr-MA" w:bidi="ar-SA"/>
+              <w:lang w:bidi="ar-SA"/>
               <w14:ligatures w14:val="standardContextual"/>
             </w:rPr>
           </w:pPr>
-          <w:hyperlink w:anchor="_Toc166955928" w:history="1">
+          <w:hyperlink w:anchor="_Toc176167515" w:history="1">
             <w:r>
               <w:rPr>
                 <w:rStyle w:val="Lienhypertexte"/>
@@ -4476,7 +4489,7 @@
                 <w:kern w:val="2"/>
                 <w:sz w:val="22"/>
                 <w:szCs w:val="22"/>
-                <w:lang w:val="fr-MA" w:eastAsia="fr-MA" w:bidi="ar-SA"/>
+                <w:lang w:bidi="ar-SA"/>
                 <w14:ligatures w14:val="standardContextual"/>
               </w:rPr>
               <w:tab/>
@@ -4511,7 +4524,7 @@
                 <w:noProof/>
                 <w:webHidden/>
               </w:rPr>
-              <w:instrText xml:space="preserve"> PAGEREF _Toc166955928 \h </w:instrText>
+              <w:instrText xml:space="preserve"> PAGEREF _Toc176167515 \h </w:instrText>
             </w:r>
             <w:r>
               <w:rPr>
@@ -4561,11 +4574,11 @@
               <w:kern w:val="2"/>
               <w:sz w:val="22"/>
               <w:szCs w:val="22"/>
-              <w:lang w:val="fr-MA" w:eastAsia="fr-MA" w:bidi="ar-SA"/>
+              <w:lang w:bidi="ar-SA"/>
               <w14:ligatures w14:val="standardContextual"/>
             </w:rPr>
           </w:pPr>
-          <w:hyperlink w:anchor="_Toc166955929" w:history="1">
+          <w:hyperlink w:anchor="_Toc176167516" w:history="1">
             <w:r>
               <w:rPr>
                 <w:rStyle w:val="Lienhypertexte"/>
@@ -4583,7 +4596,7 @@
                 <w:kern w:val="2"/>
                 <w:sz w:val="22"/>
                 <w:szCs w:val="22"/>
-                <w:lang w:val="fr-MA" w:eastAsia="fr-MA" w:bidi="ar-SA"/>
+                <w:lang w:bidi="ar-SA"/>
                 <w14:ligatures w14:val="standardContextual"/>
               </w:rPr>
               <w:tab/>
@@ -4618,7 +4631,7 @@
                 <w:noProof/>
                 <w:webHidden/>
               </w:rPr>
-              <w:instrText xml:space="preserve"> PAGEREF _Toc166955929 \h </w:instrText>
+              <w:instrText xml:space="preserve"> PAGEREF _Toc176167516 \h </w:instrText>
             </w:r>
             <w:r>
               <w:rPr>
@@ -4641,7 +4654,7 @@
                 <w:noProof/>
                 <w:webHidden/>
               </w:rPr>
-              <w:t>10</w:t>
+              <w:t>9</w:t>
             </w:r>
             <w:r>
               <w:rPr>
@@ -4668,11 +4681,11 @@
               <w:kern w:val="2"/>
               <w:sz w:val="22"/>
               <w:szCs w:val="22"/>
-              <w:lang w:val="fr-MA" w:eastAsia="fr-MA" w:bidi="ar-SA"/>
+              <w:lang w:bidi="ar-SA"/>
               <w14:ligatures w14:val="standardContextual"/>
             </w:rPr>
           </w:pPr>
-          <w:hyperlink w:anchor="_Toc166955930" w:history="1">
+          <w:hyperlink w:anchor="_Toc176167517" w:history="1">
             <w:r>
               <w:rPr>
                 <w:rStyle w:val="Lienhypertexte"/>
@@ -4690,7 +4703,7 @@
                 <w:kern w:val="2"/>
                 <w:sz w:val="22"/>
                 <w:szCs w:val="22"/>
-                <w:lang w:val="fr-MA" w:eastAsia="fr-MA" w:bidi="ar-SA"/>
+                <w:lang w:bidi="ar-SA"/>
                 <w14:ligatures w14:val="standardContextual"/>
               </w:rPr>
               <w:tab/>
@@ -4725,7 +4738,7 @@
                 <w:noProof/>
                 <w:webHidden/>
               </w:rPr>
-              <w:instrText xml:space="preserve"> PAGEREF _Toc166955930 \h </w:instrText>
+              <w:instrText xml:space="preserve"> PAGEREF _Toc176167517 \h </w:instrText>
             </w:r>
             <w:r>
               <w:rPr>
@@ -4748,7 +4761,7 @@
                 <w:noProof/>
                 <w:webHidden/>
               </w:rPr>
-              <w:t>11</w:t>
+              <w:t>9</w:t>
             </w:r>
             <w:r>
               <w:rPr>
@@ -4775,11 +4788,11 @@
               <w:kern w:val="2"/>
               <w:sz w:val="22"/>
               <w:szCs w:val="22"/>
-              <w:lang w:val="fr-MA" w:eastAsia="fr-MA" w:bidi="ar-SA"/>
+              <w:lang w:bidi="ar-SA"/>
               <w14:ligatures w14:val="standardContextual"/>
             </w:rPr>
           </w:pPr>
-          <w:hyperlink w:anchor="_Toc166955931" w:history="1">
+          <w:hyperlink w:anchor="_Toc176167518" w:history="1">
             <w:r>
               <w:rPr>
                 <w:rStyle w:val="Lienhypertexte"/>
@@ -4797,7 +4810,7 @@
                 <w:kern w:val="2"/>
                 <w:sz w:val="22"/>
                 <w:szCs w:val="22"/>
-                <w:lang w:val="fr-MA" w:eastAsia="fr-MA" w:bidi="ar-SA"/>
+                <w:lang w:bidi="ar-SA"/>
                 <w14:ligatures w14:val="standardContextual"/>
               </w:rPr>
               <w:tab/>
@@ -4832,7 +4845,7 @@
                 <w:noProof/>
                 <w:webHidden/>
               </w:rPr>
-              <w:instrText xml:space="preserve"> PAGEREF _Toc166955931 \h </w:instrText>
+              <w:instrText xml:space="preserve"> PAGEREF _Toc176167518 \h </w:instrText>
             </w:r>
             <w:r>
               <w:rPr>
@@ -4855,7 +4868,7 @@
                 <w:noProof/>
                 <w:webHidden/>
               </w:rPr>
-              <w:t>11</w:t>
+              <w:t>9</w:t>
             </w:r>
             <w:r>
               <w:rPr>
@@ -4870,7 +4883,6 @@
         <w:p>
           <w:r>
             <w:rPr>
-              <w:rFonts w:asciiTheme="minorHAnsi" w:hAnsiTheme="minorHAnsi" w:cstheme="minorHAnsi"/>
               <w:sz w:val="20"/>
               <w:szCs w:val="20"/>
             </w:rPr>
@@ -5135,7 +5147,7 @@
         </w:rPr>
       </w:pPr>
       <w:bookmarkStart w:id="4" w:name="_Toc166953140"/>
-      <w:bookmarkStart w:id="5" w:name="_Toc166955915"/>
+      <w:bookmarkStart w:id="5" w:name="_Toc176167502"/>
       <w:r>
         <w:rPr>
           <w:sz w:val="20"/>
@@ -5366,9 +5378,9 @@
       <w:bookmarkStart w:id="6" w:name="_Toc31109907"/>
       <w:bookmarkStart w:id="7" w:name="_Toc55994757"/>
       <w:bookmarkStart w:id="8" w:name="_Toc166953141"/>
-      <w:bookmarkStart w:id="9" w:name="_Toc166955916"/>
-      <w:bookmarkStart w:id="10" w:name="_Toc14783210"/>
-      <w:bookmarkStart w:id="11" w:name="_Toc14783941"/>
+      <w:bookmarkStart w:id="9" w:name="_Toc14783210"/>
+      <w:bookmarkStart w:id="10" w:name="_Toc14783941"/>
+      <w:bookmarkStart w:id="11" w:name="_Toc176167503"/>
       <w:r>
         <w:rPr>
           <w:sz w:val="20"/>
@@ -5379,7 +5391,7 @@
       <w:bookmarkEnd w:id="6"/>
       <w:bookmarkEnd w:id="7"/>
       <w:bookmarkEnd w:id="8"/>
-      <w:bookmarkEnd w:id="9"/>
+      <w:bookmarkEnd w:id="11"/>
     </w:p>
     <w:p>
       <w:pPr>
@@ -5396,7 +5408,7 @@
       </w:pPr>
       <w:bookmarkStart w:id="12" w:name="_Toc55994758"/>
       <w:bookmarkStart w:id="13" w:name="_Toc166953142"/>
-      <w:bookmarkStart w:id="14" w:name="_Toc166955917"/>
+      <w:bookmarkStart w:id="14" w:name="_Toc176167504"/>
       <w:r>
         <w:rPr>
           <w:rFonts w:ascii="Arial" w:hAnsi="Arial"/>
@@ -5721,7 +5733,7 @@
       </w:pPr>
       <w:bookmarkStart w:id="15" w:name="_Toc55994759"/>
       <w:bookmarkStart w:id="16" w:name="_Toc166953143"/>
-      <w:bookmarkStart w:id="17" w:name="_Toc166955918"/>
+      <w:bookmarkStart w:id="17" w:name="_Toc176167505"/>
       <w:r>
         <w:rPr>
           <w:rFonts w:ascii="Arial" w:hAnsi="Arial"/>
@@ -5882,7 +5894,7 @@
       <w:bookmarkStart w:id="18" w:name="_Toc31109908"/>
       <w:bookmarkStart w:id="19" w:name="_Toc55994760"/>
       <w:bookmarkStart w:id="20" w:name="_Toc166953144"/>
-      <w:bookmarkStart w:id="21" w:name="_Toc166955919"/>
+      <w:bookmarkStart w:id="21" w:name="_Toc176167506"/>
       <w:r>
         <w:rPr>
           <w:sz w:val="20"/>
@@ -6020,7 +6032,7 @@
       <w:bookmarkStart w:id="22" w:name="_Toc31109909"/>
       <w:bookmarkStart w:id="23" w:name="_Toc55994761"/>
       <w:bookmarkStart w:id="24" w:name="_Toc166953145"/>
-      <w:bookmarkStart w:id="25" w:name="_Toc166955920"/>
+      <w:bookmarkStart w:id="25" w:name="_Toc176167507"/>
       <w:r>
         <w:rPr>
           <w:sz w:val="20"/>
@@ -6381,7 +6393,7 @@
         </w:rPr>
       </w:pPr>
       <w:bookmarkStart w:id="28" w:name="_Toc166953146"/>
-      <w:bookmarkStart w:id="29" w:name="_Toc166955921"/>
+      <w:bookmarkStart w:id="29" w:name="_Toc176167508"/>
       <w:r>
         <w:rPr>
           <w:sz w:val="20"/>
@@ -6605,7 +6617,7 @@
       <w:bookmarkStart w:id="31" w:name="_Toc31109911"/>
       <w:bookmarkStart w:id="32" w:name="_Toc55994763"/>
       <w:bookmarkStart w:id="33" w:name="_Toc166953147"/>
-      <w:bookmarkStart w:id="34" w:name="_Toc166955922"/>
+      <w:bookmarkStart w:id="34" w:name="_Toc176167509"/>
       <w:r>
         <w:rPr>
           <w:sz w:val="20"/>
@@ -6668,7 +6680,7 @@
       <w:bookmarkStart w:id="35" w:name="_Toc31109912"/>
       <w:bookmarkStart w:id="36" w:name="_Toc55994764"/>
       <w:bookmarkStart w:id="37" w:name="_Toc166953148"/>
-      <w:bookmarkStart w:id="38" w:name="_Toc166955923"/>
+      <w:bookmarkStart w:id="38" w:name="_Toc176167510"/>
       <w:r>
         <w:rPr>
           <w:sz w:val="20"/>
@@ -6676,8 +6688,8 @@
         </w:rPr>
         <w:t>AVIS FORMULES PAR L'INSPECTEUR</w:t>
       </w:r>
+      <w:bookmarkEnd w:id="9"/>
       <w:bookmarkEnd w:id="10"/>
-      <w:bookmarkEnd w:id="11"/>
       <w:bookmarkEnd w:id="35"/>
       <w:bookmarkEnd w:id="36"/>
       <w:bookmarkEnd w:id="37"/>
@@ -7470,7 +7482,7 @@
         </w:rPr>
       </w:pPr>
       <w:bookmarkStart w:id="39" w:name="_Toc166953149"/>
-      <w:bookmarkStart w:id="40" w:name="_Toc166955924"/>
+      <w:bookmarkStart w:id="40" w:name="_Toc176167511"/>
       <w:r>
         <w:rPr>
           <w:rFonts w:ascii="Arial" w:hAnsi="Arial"/>
@@ -7553,7 +7565,7 @@
           <w:szCs w:val="20"/>
         </w:rPr>
       </w:pPr>
-      <w:bookmarkStart w:id="41" w:name="_Toc166955925"/>
+      <w:bookmarkStart w:id="41" w:name="_Toc176167512"/>
       <w:r>
         <w:rPr>
           <w:sz w:val="20"/>
@@ -8107,7 +8119,7 @@
         <w:t xml:space="preserve"> </w:t>
       </w:r>
       <w:bookmarkStart w:id="44" w:name="_Toc166953150"/>
-      <w:bookmarkStart w:id="45" w:name="_Toc166955926"/>
+      <w:bookmarkStart w:id="45" w:name="_Toc176167513"/>
       <w:r>
         <w:rPr>
           <w:sz w:val="20"/>
@@ -8193,7 +8205,7 @@
               <w:rPr>
                 <w:bCs/>
               </w:rPr>
-              <w:t xml:space="preserve">ddd</w:t>
+              <w:t xml:space="preserve">VERLINDE</w:t>
             </w:r>
             <w:proofErr w:type="gramStart"/>
             <w:r>
@@ -8266,7 +8278,7 @@
               <w:rPr>
                 <w:bCs/>
               </w:rPr>
-              <w:t xml:space="preserve">aaa</w:t>
+              <w:t xml:space="preserve">SETP12</w:t>
             </w:r>
             <w:proofErr w:type="spellStart"/>
             <w:proofErr w:type="gramStart"/>
@@ -8341,7 +8353,7 @@
               <w:rPr>
                 <w:bCs/>
               </w:rPr>
-              <w:t xml:space="preserve">aaa</w:t>
+              <w:t xml:space="preserve">Non précisé</w:t>
             </w:r>
             <w:proofErr w:type="spellStart"/>
             <w:proofErr w:type="gramStart"/>
@@ -8416,7 +8428,7 @@
               <w:rPr>
                 <w:bCs/>
               </w:rPr>
-              <w:t xml:space="preserve">dd</w:t>
+              <w:t xml:space="preserve">1234</w:t>
             </w:r>
             <w:proofErr w:type="spellStart"/>
             <w:proofErr w:type="gramStart"/>
@@ -8491,7 +8503,7 @@
               <w:rPr>
                 <w:bCs/>
               </w:rPr>
-              <w:t xml:space="preserve">dd</w:t>
+              <w:t xml:space="preserve">Sans objet</w:t>
             </w:r>
             <w:proofErr w:type="spellStart"/>
             <w:proofErr w:type="gramStart"/>
@@ -8566,7 +8578,7 @@
               <w:rPr>
                 <w:bCs/>
               </w:rPr>
-              <w:t xml:space="preserve">ddd</w:t>
+              <w:t xml:space="preserve">Atelier maintenance</w:t>
             </w:r>
             <w:proofErr w:type="gramStart"/>
             <w:r>
@@ -8642,7 +8654,7 @@
                 <w:color w:val="000000"/>
                 <w:lang w:val="fr-MA" w:eastAsia="fr-MA"/>
               </w:rPr>
-              <w:t xml:space="preserve">Poutres roulantes (non motorisée)</w:t>
+              <w:t xml:space="preserve">Autre : </w:t>
             </w:r>
             <w:proofErr w:type="spellStart"/>
             <w:proofErr w:type="gramStart"/>
@@ -8674,7 +8686,7 @@
                 <w:color w:val="000000"/>
                 <w:lang w:val="fr-MA" w:eastAsia="fr-MA"/>
               </w:rPr>
-              <w:t/>
+              <w:t xml:space="preserve">Palan électrique à chaîne</w:t>
             </w:r>
             <w:proofErr w:type="spellStart"/>
             <w:r>
@@ -8765,7 +8777,7 @@
                 <w:sz w:val="20"/>
                 <w:szCs w:val="20"/>
               </w:rPr>
-              <w:t xml:space="preserve">: Présenté</w:t>
+              <w:t xml:space="preserve">: Non présenté</w:t>
             </w:r>
             <w:proofErr w:type="spellStart"/>
             <w:r>
@@ -8824,7 +8836,7 @@
               <w:ind w:left="0"/>
             </w:pPr>
             <w:r>
-              <w:t xml:space="preserve">Réalisées le : </w:t>
+              <w:t xml:space="preserve">Absence de renseignement</w:t>
             </w:r>
             <w:proofErr w:type="spellStart"/>
             <w:proofErr w:type="gramStart"/>
@@ -8840,7 +8852,7 @@
               <w:t xml:space="preserve"> </w:t>
             </w:r>
             <w:r>
-              <w:t xml:space="preserve">12/12/2024</w:t>
+              <w:t/>
             </w:r>
             <w:proofErr w:type="spellStart"/>
             <w:r>
@@ -8998,7 +9010,7 @@
               <w:ind w:left="0"/>
             </w:pPr>
             <w:r>
-              <w:t xml:space="preserve">Réalisé avec la Charge maximale utile</w:t>
+              <w:t xml:space="preserve">Réalisé sous charge de (kg) : </w:t>
             </w:r>
             <w:proofErr w:type="spellStart"/>
             <w:proofErr w:type="gramStart"/>
@@ -9008,7 +9020,7 @@
             <w:proofErr w:type="spellEnd"/>
             <w:proofErr w:type="gramEnd"/>
             <w:r>
-              <w:t xml:space="preserve"> </w:t>
+              <w:t xml:space="preserve"> 500</w:t>
             </w:r>
             <w:proofErr w:type="spellStart"/>
             <w:r>
@@ -9700,51 +9712,12 @@
         </w:rPr>
       </w:pPr>
     </w:p>
-    <w:p>
-      <w:pPr>
-        <w:pStyle w:val="CORPSDETEXTEMAQUETTE"/>
-        <w:tabs>
-          <w:tab w:val="left" w:pos="1134"/>
-          <w:tab w:val="left" w:pos="3118"/>
-          <w:tab w:val="left" w:pos="3402"/>
-          <w:tab w:val="left" w:leader="dot" w:pos="9355"/>
-        </w:tabs>
-        <w:spacing w:before="0" w:after="0"/>
-        <w:ind w:left="426" w:hanging="142"/>
-        <w:jc w:val="left"/>
-        <w:rPr>
-          <w:rFonts w:cs="Portugal"/>
-          <w:i/>
-          <w:iCs/>
-          <w:sz w:val="16"/>
-          <w:szCs w:val="16"/>
-        </w:rPr>
-      </w:pPr>
-    </w:p>
-    <w:p>
-      <w:pPr>
-        <w:pStyle w:val="CORPSDETEXTEMAQUETTE"/>
-        <w:tabs>
-          <w:tab w:val="left" w:pos="1134"/>
-          <w:tab w:val="left" w:pos="3118"/>
-          <w:tab w:val="left" w:pos="3402"/>
-          <w:tab w:val="left" w:leader="dot" w:pos="9355"/>
-        </w:tabs>
-        <w:spacing w:before="0" w:after="0"/>
-        <w:ind w:left="0"/>
-        <w:jc w:val="left"/>
-        <w:rPr>
-          <w:rFonts w:cs="Portugal"/>
-          <w:i/>
-          <w:iCs/>
-          <w:sz w:val="16"/>
-          <w:szCs w:val="16"/>
-        </w:rPr>
-      </w:pPr>
-    </w:p>
+    <w:bookmarkStart w:id="46" w:name="_Toc176167514" w:displacedByCustomXml="next"/>
     <w:sdt>
       <w:sdtPr>
         <w:rPr>
+          <w:b w:val="0"/>
+          <w:bCs w:val="0"/>
           <w:sz w:val="20"/>
           <w:szCs w:val="20"/>
           <w:u w:val="single"/>
@@ -9755,14 +9728,7 @@
           <w:docPart w:val="DefaultPlaceholder_-1854013440"/>
         </w:placeholder>
       </w:sdtPr>
-      <w:sdtEndPr>
-        <w:rPr>
-          <w:b w:val="0"/>
-          <w:bCs w:val="0"/>
-        </w:rPr>
-      </w:sdtEndPr>
       <w:sdtContent>
-        <w:bookmarkStart w:id="46" w:name="_Toc166955927" w:displacedByCustomXml="prev"/>
         <w:bookmarkStart w:id="47" w:name="_Toc166953151" w:displacedByCustomXml="prev"/>
         <w:p>
           <w:pPr>
@@ -9787,8 +9753,8 @@
             </w:rPr>
             <w:t>DESCRIPTION DE L’APPAREIL VERIFIE</w:t>
           </w:r>
+          <w:bookmarkEnd w:id="46"/>
           <w:bookmarkEnd w:id="47"/>
-          <w:bookmarkEnd w:id="46"/>
         </w:p>
         <w:p>
           <w:pPr>
@@ -9917,7 +9883,7 @@
                 <w:sz w:val="20"/>
                 <w:szCs w:val="20"/>
               </w:rPr>
-              <w:t xml:space="preserve">Appareil Epsilon</w:t>
+              <w:t xml:space="preserve">Appareil CE</w:t>
             </w:r>
             <w:proofErr w:type="gramStart"/>
             <w:r>
@@ -10044,7 +10010,7 @@
                 <w:sz w:val="20"/>
                 <w:szCs w:val="20"/>
               </w:rPr>
-              <w:t xml:space="preserve"> 4</w:t>
+              <w:t xml:space="preserve"> 500</w:t>
             </w:r>
             <w:proofErr w:type="spellStart"/>
             <w:proofErr w:type="gramStart"/>
@@ -10083,7 +10049,7 @@
                 <w:sz w:val="20"/>
                 <w:szCs w:val="20"/>
               </w:rPr>
-              <w:t xml:space="preserve">4</w:t>
+              <w:t xml:space="preserve">5</w:t>
             </w:r>
             <w:proofErr w:type="spellStart"/>
             <w:r>
@@ -10121,7 +10087,7 @@
                 <w:sz w:val="20"/>
                 <w:szCs w:val="20"/>
               </w:rPr>
-              <w:t xml:space="preserve"> 4</w:t>
+              <w:t xml:space="preserve"> 500</w:t>
             </w:r>
             <w:proofErr w:type="spellStart"/>
             <w:r>
@@ -10159,7 +10125,7 @@
                 <w:sz w:val="20"/>
                 <w:szCs w:val="20"/>
               </w:rPr>
-              <w:t xml:space="preserve">4</w:t>
+              <w:t xml:space="preserve">Sans objet</w:t>
             </w:r>
             <w:r>
               <w:rPr>
@@ -10195,7 +10161,7 @@
                 <w:sz w:val="20"/>
                 <w:szCs w:val="20"/>
               </w:rPr>
-              <w:t xml:space="preserve">4</w:t>
+              <w:t xml:space="preserve">Sans objet</w:t>
             </w:r>
             <w:proofErr w:type="spellStart"/>
             <w:r>
@@ -10285,7 +10251,7 @@
                 <w:sz w:val="20"/>
                 <w:szCs w:val="20"/>
               </w:rPr>
-              <w:t xml:space="preserve">4</w:t>
+              <w:t xml:space="preserve">Sans objet</w:t>
             </w:r>
             <w:proofErr w:type="spellStart"/>
             <w:r>
@@ -10323,7 +10289,7 @@
                 <w:sz w:val="20"/>
                 <w:szCs w:val="20"/>
               </w:rPr>
-              <w:t xml:space="preserve">4</w:t>
+              <w:t xml:space="preserve">Sans objet</w:t>
             </w:r>
             <w:proofErr w:type="spellStart"/>
             <w:r>
@@ -10361,7 +10327,7 @@
                 <w:sz w:val="20"/>
                 <w:szCs w:val="20"/>
               </w:rPr>
-              <w:t xml:space="preserve">4</w:t>
+              <w:t xml:space="preserve">Sans objet</w:t>
             </w:r>
             <w:proofErr w:type="spellStart"/>
             <w:r>
@@ -10399,7 +10365,7 @@
                 <w:sz w:val="20"/>
                 <w:szCs w:val="20"/>
               </w:rPr>
-              <w:t xml:space="preserve">Pont roulant</w:t>
+              <w:t xml:space="preserve">Palan</w:t>
             </w:r>
             <w:proofErr w:type="spellStart"/>
             <w:r>
@@ -10524,7 +10490,7 @@
                 <w:sz w:val="20"/>
                 <w:szCs w:val="20"/>
               </w:rPr>
-              <w:t xml:space="preserve">Hydraulique</w:t>
+              <w:t xml:space="preserve">Treuil</w:t>
             </w:r>
             <w:proofErr w:type="spellStart"/>
             <w:proofErr w:type="gramStart"/>
@@ -10658,26 +10624,6 @@
               </w:rPr>
               <w:t/>
             </w:r>
-            <w:proofErr w:type="gramStart"/>
-            <w:r>
-              <w:rPr>
-                <w:b/>
-                <w:sz w:val="20"/>
-                <w:szCs w:val="20"/>
-                <w:u w:val="single"/>
-              </w:rPr>
-              <w:t xml:space="preserve">Câble :</w:t>
-            </w:r>
-            <w:proofErr w:type="gramEnd"/>
-            <w:r>
-              <w:rPr>
-                <w:b/>
-                <w:sz w:val="20"/>
-                <w:szCs w:val="20"/>
-                <w:u w:val="single"/>
-              </w:rPr>
-              <w:t/>
-            </w:r>
             <w:r>
               <w:rPr>
                 <w:b/>
@@ -10810,7 +10756,7 @@
                 <w:sz w:val="20"/>
                 <w:szCs w:val="20"/>
               </w:rPr>
-              <w:t xml:space="preserve">4</w:t>
+              <w:t/>
             </w:r>
             <w:proofErr w:type="spellStart"/>
             <w:r>
@@ -10876,7 +10822,7 @@
                 <w:sz w:val="20"/>
                 <w:szCs w:val="20"/>
               </w:rPr>
-              <w:t xml:space="preserve">4</w:t>
+              <w:t/>
             </w:r>
             <w:proofErr w:type="spellStart"/>
             <w:r>
@@ -10934,7 +10880,7 @@
                 <w:sz w:val="20"/>
                 <w:szCs w:val="20"/>
               </w:rPr>
-              <w:t xml:space="preserve">4</w:t>
+              <w:t/>
             </w:r>
             <w:proofErr w:type="spellStart"/>
             <w:r>
@@ -11076,7 +11022,7 @@
                 <w:sz w:val="20"/>
                 <w:szCs w:val="20"/>
               </w:rPr>
-              <w:t xml:space="preserve">4</w:t>
+              <w:t xml:space="preserve">Sans objet</w:t>
             </w:r>
             <w:proofErr w:type="spellStart"/>
             <w:r>
@@ -11142,7 +11088,7 @@
                 <w:sz w:val="20"/>
                 <w:szCs w:val="20"/>
               </w:rPr>
-              <w:t xml:space="preserve">4</w:t>
+              <w:t/>
             </w:r>
             <w:proofErr w:type="spellStart"/>
             <w:r>
@@ -12094,6 +12040,44 @@
               </w:rPr>
               <w:t/>
             </w:r>
+            <w:proofErr w:type="gramStart"/>
+            <w:r>
+              <w:rPr>
+                <w:b/>
+                <w:sz w:val="20"/>
+                <w:szCs w:val="20"/>
+                <w:u w:val="single"/>
+              </w:rPr>
+              <w:t/>
+            </w:r>
+            <w:r>
+              <w:rPr>
+                <w:b/>
+                <w:sz w:val="20"/>
+                <w:szCs w:val="20"/>
+                <w:u w:val="single"/>
+              </w:rPr>
+              <w:t xml:space="preserve">Chaîne(s) à maillons calibrés :</w:t>
+            </w:r>
+            <w:proofErr w:type="gramEnd"/>
+            <w:r>
+              <w:rPr>
+                <w:b/>
+                <w:sz w:val="20"/>
+                <w:szCs w:val="20"/>
+                <w:u w:val="single"/>
+              </w:rPr>
+              <w:t/>
+            </w:r>
+            <w:r>
+              <w:rPr>
+                <w:b/>
+                <w:sz w:val="20"/>
+                <w:szCs w:val="20"/>
+                <w:u w:val="single"/>
+              </w:rPr>
+              <w:t/>
+            </w:r>
             <w:r>
               <w:rPr>
                 <w:b/>
@@ -12226,7 +12210,7 @@
                 <w:sz w:val="20"/>
                 <w:szCs w:val="20"/>
               </w:rPr>
-              <w:t/>
+              <w:t xml:space="preserve">1</w:t>
             </w:r>
             <w:proofErr w:type="spellStart"/>
             <w:r>
@@ -12292,7 +12276,7 @@
                 <w:sz w:val="20"/>
                 <w:szCs w:val="20"/>
               </w:rPr>
-              <w:t/>
+              <w:t xml:space="preserve">A maillons longs</w:t>
             </w:r>
             <w:proofErr w:type="spellStart"/>
             <w:r>
@@ -12492,7 +12476,7 @@
                 <w:sz w:val="20"/>
                 <w:szCs w:val="20"/>
               </w:rPr>
-              <w:t/>
+              <w:t xml:space="preserve">12mm</w:t>
             </w:r>
             <w:proofErr w:type="spellStart"/>
             <w:r>
@@ -12558,7 +12542,7 @@
                 <w:sz w:val="20"/>
                 <w:szCs w:val="20"/>
               </w:rPr>
-              <w:t/>
+              <w:t xml:space="preserve">10mm</w:t>
             </w:r>
             <w:proofErr w:type="spellStart"/>
             <w:r>
@@ -12824,7 +12808,7 @@
                 <w:sz w:val="20"/>
                 <w:szCs w:val="20"/>
               </w:rPr>
-              <w:t/>
+              <w:t xml:space="preserve">1</w:t>
             </w:r>
             <w:proofErr w:type="spellStart"/>
             <w:r>
@@ -14047,6 +14031,18 @@
     </w:p>
     <w:p>
       <w:pPr>
+        <w:pStyle w:val="Paragraphedeliste"/>
+        <w:spacing w:before="60" w:line="219" w:lineRule="exact"/>
+        <w:ind w:left="567" w:firstLine="0"/>
+        <w:jc w:val="both"/>
+        <w:rPr>
+          <w:sz w:val="20"/>
+          <w:szCs w:val="20"/>
+        </w:rPr>
+      </w:pPr>
+    </w:p>
+    <w:p>
+      <w:pPr>
         <w:spacing w:before="60" w:line="219" w:lineRule="exact"/>
         <w:jc w:val="both"/>
         <w:rPr>
@@ -14094,39 +14090,6 @@
           <w:szCs w:val="20"/>
         </w:rPr>
       </w:pPr>
-    </w:p>
-    <w:p>
-      <w:pPr>
-        <w:tabs>
-          <w:tab w:val="left" w:pos="980"/>
-        </w:tabs>
-        <w:spacing w:line="219" w:lineRule="exact"/>
-        <w:jc w:val="both"/>
-        <w:rPr>
-          <w:sz w:val="20"/>
-          <w:szCs w:val="20"/>
-        </w:rPr>
-      </w:pPr>
-    </w:p>
-    <w:p>
-      <w:pPr>
-        <w:tabs>
-          <w:tab w:val="left" w:pos="980"/>
-        </w:tabs>
-        <w:spacing w:line="219" w:lineRule="exact"/>
-        <w:jc w:val="both"/>
-        <w:rPr>
-          <w:sz w:val="20"/>
-          <w:szCs w:val="20"/>
-        </w:rPr>
-      </w:pPr>
-      <w:r>
-        <w:rPr>
-          <w:sz w:val="20"/>
-          <w:szCs w:val="20"/>
-        </w:rPr>
-        <w:tab/>
-      </w:r>
     </w:p>
     <w:p>
       <w:pPr>
@@ -14144,13 +14107,14 @@
         </w:rPr>
       </w:pPr>
       <w:bookmarkStart w:id="48" w:name="_Toc166953152"/>
-      <w:bookmarkStart w:id="49" w:name="_Toc166955928"/>
+      <w:bookmarkStart w:id="49" w:name="_Toc176167515"/>
       <w:r>
         <w:rPr>
           <w:sz w:val="20"/>
           <w:szCs w:val="20"/>
           <w:u w:val="single"/>
         </w:rPr>
+        <w:lastRenderedPageBreak/>
         <w:t>EXAMENS ET ESSAIS DE L’APPAREIL</w:t>
       </w:r>
       <w:bookmarkEnd w:id="48"/>
@@ -14550,7 +14514,7 @@
                 <w:sz w:val="20"/>
                 <w:szCs w:val="20"/>
               </w:rPr>
-              <w:t xml:space="preserve">O0</w:t>
+              <w:t xml:space="preserve">SO</w:t>
             </w:r>
             <w:proofErr w:type="gramStart"/>
             <w:r>
@@ -14688,7 +14652,7 @@
                 <w:sz w:val="20"/>
                 <w:szCs w:val="20"/>
               </w:rPr>
-              <w:t xml:space="preserve">BE,FC</w:t>
+              <w:t xml:space="preserve">SO</w:t>
             </w:r>
             <w:proofErr w:type="gramStart"/>
             <w:r>
@@ -14826,7 +14790,7 @@
                 <w:sz w:val="20"/>
                 <w:szCs w:val="20"/>
               </w:rPr>
-              <w:t xml:space="preserve">BE,FC</w:t>
+              <w:t xml:space="preserve">SO</w:t>
             </w:r>
             <w:proofErr w:type="gramStart"/>
             <w:r>
@@ -15354,7 +15318,7 @@
                 <w:sz w:val="20"/>
                 <w:szCs w:val="20"/>
               </w:rPr>
-              <w:t xml:space="preserve">SO</w:t>
+              <w:t xml:space="preserve">O0</w:t>
             </w:r>
             <w:proofErr w:type="gramStart"/>
             <w:r>
@@ -15648,7 +15612,7 @@
                 <w:sz w:val="20"/>
                 <w:szCs w:val="20"/>
               </w:rPr>
-              <w:t xml:space="preserve">BE,FC</w:t>
+              <w:t xml:space="preserve">SO</w:t>
             </w:r>
             <w:proofErr w:type="gramStart"/>
             <w:r>
@@ -15910,7 +15874,7 @@
                 <w:sz w:val="20"/>
                 <w:szCs w:val="20"/>
               </w:rPr>
-              <w:t xml:space="preserve">BE</w:t>
+              <w:t xml:space="preserve">O1</w:t>
             </w:r>
             <w:proofErr w:type="gramStart"/>
             <w:r>
@@ -16056,7 +16020,7 @@
                 <w:sz w:val="20"/>
                 <w:szCs w:val="20"/>
               </w:rPr>
-              <w:t xml:space="preserve">BE</w:t>
+              <w:t xml:space="preserve">FC</w:t>
             </w:r>
             <w:proofErr w:type="gramStart"/>
             <w:r>
@@ -16202,7 +16166,7 @@
                 <w:sz w:val="20"/>
                 <w:szCs w:val="20"/>
               </w:rPr>
-              <w:t xml:space="preserve">SO</w:t>
+              <w:t xml:space="preserve">FC</w:t>
             </w:r>
             <w:proofErr w:type="gramStart"/>
             <w:r>
@@ -16348,7 +16312,7 @@
                 <w:sz w:val="20"/>
                 <w:szCs w:val="20"/>
               </w:rPr>
-              <w:t xml:space="preserve">SO</w:t>
+              <w:t xml:space="preserve">BE</w:t>
             </w:r>
             <w:proofErr w:type="gramStart"/>
             <w:r>
@@ -16640,7 +16604,7 @@
                 <w:sz w:val="20"/>
                 <w:szCs w:val="20"/>
               </w:rPr>
-              <w:t xml:space="preserve">BE,FC</w:t>
+              <w:t xml:space="preserve">SO</w:t>
             </w:r>
             <w:proofErr w:type="gramStart"/>
             <w:r>
@@ -16905,7 +16869,7 @@
                 <w:sz w:val="20"/>
                 <w:szCs w:val="20"/>
               </w:rPr>
-              <w:t xml:space="preserve">BE</w:t>
+              <w:t xml:space="preserve">SO</w:t>
             </w:r>
             <w:proofErr w:type="gramStart"/>
             <w:r>
@@ -17176,7 +17140,7 @@
                 <w:sz w:val="20"/>
                 <w:szCs w:val="20"/>
               </w:rPr>
-              <w:t xml:space="preserve">BE</w:t>
+              <w:t xml:space="preserve">BE,FC</w:t>
             </w:r>
             <w:proofErr w:type="gramStart"/>
             <w:r>
@@ -17322,7 +17286,7 @@
                 <w:sz w:val="20"/>
                 <w:szCs w:val="20"/>
               </w:rPr>
-              <w:t xml:space="preserve">BE,FC</w:t>
+              <w:t xml:space="preserve">FC</w:t>
             </w:r>
             <w:proofErr w:type="gramStart"/>
             <w:r>
@@ -17588,7 +17552,7 @@
                 <w:sz w:val="20"/>
                 <w:szCs w:val="20"/>
               </w:rPr>
-              <w:t xml:space="preserve">BE,FC</w:t>
+              <w:t xml:space="preserve">FC</w:t>
             </w:r>
             <w:proofErr w:type="gramStart"/>
             <w:r>
@@ -17878,7 +17842,7 @@
                 <w:sz w:val="20"/>
                 <w:szCs w:val="20"/>
               </w:rPr>
-              <w:t xml:space="preserve">FC</w:t>
+              <w:t xml:space="preserve">BE</w:t>
             </w:r>
             <w:proofErr w:type="gramStart"/>
             <w:r>
@@ -18168,7 +18132,7 @@
                 <w:sz w:val="20"/>
                 <w:szCs w:val="20"/>
               </w:rPr>
-              <w:t xml:space="preserve">BE</w:t>
+              <w:t xml:space="preserve">FC</w:t>
             </w:r>
             <w:proofErr w:type="gramStart"/>
             <w:r>
@@ -18591,7 +18555,7 @@
                 <w:sz w:val="20"/>
                 <w:szCs w:val="20"/>
               </w:rPr>
-              <w:t xml:space="preserve">BE,FC</w:t>
+              <w:t xml:space="preserve">FC</w:t>
             </w:r>
             <w:proofErr w:type="gramStart"/>
             <w:r>
@@ -18881,7 +18845,7 @@
                 <w:sz w:val="20"/>
                 <w:szCs w:val="20"/>
               </w:rPr>
-              <w:t xml:space="preserve">FC</w:t>
+              <w:t xml:space="preserve">SO</w:t>
             </w:r>
             <w:proofErr w:type="gramStart"/>
             <w:r>
@@ -19461,7 +19425,7 @@
                 <w:sz w:val="20"/>
                 <w:szCs w:val="20"/>
               </w:rPr>
-              <w:t xml:space="preserve">BE,FC</w:t>
+              <w:t xml:space="preserve">SO</w:t>
             </w:r>
             <w:proofErr w:type="gramStart"/>
             <w:r>
@@ -19738,7 +19702,7 @@
                 <w:sz w:val="20"/>
                 <w:szCs w:val="20"/>
               </w:rPr>
-              <w:t xml:space="preserve">FC</w:t>
+              <w:t xml:space="preserve">SO</w:t>
             </w:r>
             <w:proofErr w:type="gramStart"/>
             <w:r>
@@ -20137,7 +20101,7 @@
                 <w:sz w:val="20"/>
                 <w:szCs w:val="20"/>
               </w:rPr>
-              <w:t xml:space="preserve">BE</w:t>
+              <w:t xml:space="preserve">FC</w:t>
             </w:r>
             <w:proofErr w:type="gramStart"/>
             <w:r>
@@ -20276,7 +20240,7 @@
                 <w:sz w:val="20"/>
                 <w:szCs w:val="20"/>
               </w:rPr>
-              <w:t xml:space="preserve">O1,O2,O3,O4</w:t>
+              <w:t xml:space="preserve">BE</w:t>
             </w:r>
             <w:proofErr w:type="gramStart"/>
             <w:r>
@@ -20354,7 +20318,7 @@
         </w:rPr>
       </w:pPr>
       <w:bookmarkStart w:id="50" w:name="_Toc166953153"/>
-      <w:bookmarkStart w:id="51" w:name="_Toc166955929"/>
+      <w:bookmarkStart w:id="51" w:name="_Toc176167516"/>
       <w:r>
         <w:rPr>
           <w:sz w:val="20"/>
@@ -20541,198 +20505,6 @@
           </w:p>
         </w:tc>
       </w:tr>
-      <w:tr>
-        <w:trPr>
-          <w:cantSplit/>
-          <w:trHeight w:val="360"/>
-          <w:jc w:val="center"/>
-        </w:trPr>
-        <w:tc>
-          <w:tcPr>
-            <w:tcW w:w="722" w:type="dxa"/>
-            <w:tcBorders>
-              <w:left w:val="single" w:sz="12" w:space="0" w:color="000000"/>
-              <w:bottom w:val="single" w:sz="12" w:space="0" w:color="000000"/>
-              <w:right w:val="single" w:sz="4" w:space="0" w:color="000000"/>
-            </w:tcBorders>
-            <w:shd w:val="clear" w:color="auto" w:fill="FFFFFF"/>
-            <w:vAlign w:val="center"/>
-          </w:tcPr>
-          <w:p>
-            <w:pPr>
-              <w:keepLines/>
-              <w:snapToGrid w:val="0"/>
-              <w:spacing w:before="120"/>
-              <w:jc w:val="center"/>
-            </w:pPr>
-            <w:r>
-              <w:t/>
-            </w:r>
-            <w:proofErr w:type="gramStart"/>
-            <w:r>
-              <w:t xml:space="preserve">O0</w:t>
-            </w:r>
-            <w:proofErr w:type="gramEnd"/>
-            <w:r>
-              <w:t/>
-            </w:r>
-            <w:r>
-              <w:t/>
-            </w:r>
-          </w:p>
-        </w:tc>
-        <w:tc>
-          <w:tcPr>
-            <w:tcW w:w="7944" w:type="dxa"/>
-            <w:tcBorders>
-              <w:left w:val="single" w:sz="4" w:space="0" w:color="000000"/>
-              <w:bottom w:val="single" w:sz="12" w:space="0" w:color="000000"/>
-              <w:right w:val="single" w:sz="4" w:space="0" w:color="000000"/>
-            </w:tcBorders>
-            <w:shd w:val="clear" w:color="auto" w:fill="FFFFFF"/>
-            <w:vAlign w:val="center"/>
-          </w:tcPr>
-          <w:p>
-            <w:pPr>
-              <w:keepLines/>
-              <w:snapToGrid w:val="0"/>
-              <w:spacing w:before="120"/>
-              <w:jc w:val="both"/>
-            </w:pPr>
-            <w:r>
-              <w:t xml:space="preserve">Avec un investissement colossal de 4,41 milliards de dirhams (MMDH), ce projet est divisé entre 2,35 milliards de dirhams pour</w:t>
-            </w:r>
-            <w:proofErr w:type="spellStart"/>
-            <w:proofErr w:type="gramStart"/>
-            <w:r>
-              <w:t/>
-            </w:r>
-            <w:proofErr w:type="spellEnd"/>
-            <w:proofErr w:type="gramEnd"/>
-            <w:r>
-              <w:t/>
-            </w:r>
-          </w:p>
-        </w:tc>
-        <w:tc>
-          <w:tcPr>
-            <w:tcW w:w="1729" w:type="dxa"/>
-            <w:tcBorders>
-              <w:left w:val="single" w:sz="4" w:space="0" w:color="000000"/>
-              <w:bottom w:val="single" w:sz="12" w:space="0" w:color="000000"/>
-              <w:right w:val="single" w:sz="12" w:space="0" w:color="000000"/>
-            </w:tcBorders>
-            <w:shd w:val="clear" w:color="auto" w:fill="FFFFFF"/>
-            <w:vAlign w:val="center"/>
-          </w:tcPr>
-          <w:p>
-            <w:pPr>
-              <w:keepLines/>
-              <w:snapToGrid w:val="0"/>
-              <w:spacing w:before="120"/>
-            </w:pPr>
-            <w:r>
-              <w:t/>
-            </w:r>
-          </w:p>
-        </w:tc>
-      </w:tr>
-      <w:tr>
-        <w:trPr>
-          <w:cantSplit/>
-          <w:trHeight w:val="360"/>
-          <w:jc w:val="center"/>
-        </w:trPr>
-        <w:tc>
-          <w:tcPr>
-            <w:tcW w:w="722" w:type="dxa"/>
-            <w:tcBorders>
-              <w:left w:val="single" w:sz="12" w:space="0" w:color="000000"/>
-              <w:bottom w:val="single" w:sz="12" w:space="0" w:color="000000"/>
-              <w:right w:val="single" w:sz="4" w:space="0" w:color="000000"/>
-            </w:tcBorders>
-            <w:shd w:val="clear" w:color="auto" w:fill="FFFFFF"/>
-            <w:vAlign w:val="center"/>
-          </w:tcPr>
-          <w:p>
-            <w:pPr>
-              <w:keepLines/>
-              <w:snapToGrid w:val="0"/>
-              <w:spacing w:before="120"/>
-              <w:jc w:val="center"/>
-            </w:pPr>
-            <w:r>
-              <w:t/>
-            </w:r>
-            <w:proofErr w:type="gramStart"/>
-            <w:r>
-              <w:t xml:space="preserve">O1</w:t>
-            </w:r>
-            <w:proofErr w:type="gramEnd"/>
-            <w:r>
-              <w:t/>
-            </w:r>
-            <w:r>
-              <w:t/>
-            </w:r>
-          </w:p>
-        </w:tc>
-        <w:tc>
-          <w:tcPr>
-            <w:tcW w:w="7944" w:type="dxa"/>
-            <w:tcBorders>
-              <w:left w:val="single" w:sz="4" w:space="0" w:color="000000"/>
-              <w:bottom w:val="single" w:sz="12" w:space="0" w:color="000000"/>
-              <w:right w:val="single" w:sz="4" w:space="0" w:color="000000"/>
-            </w:tcBorders>
-            <w:shd w:val="clear" w:color="auto" w:fill="FFFFFF"/>
-            <w:vAlign w:val="center"/>
-          </w:tcPr>
-          <w:p>
-            <w:pPr>
-              <w:keepLines/>
-              <w:snapToGrid w:val="0"/>
-              <w:spacing w:before="120"/>
-              <w:jc w:val="both"/>
-            </w:pPr>
-            <w:r>
-              <w:t xml:space="preserve">Avec un investissement colossal de 4,41 milliards de dirhams (MMDH), ce projet est divisé entre 2,35 milliards de dirhams pour</w:t>
-            </w:r>
-            <w:proofErr w:type="spellStart"/>
-            <w:proofErr w:type="gramStart"/>
-            <w:r>
-              <w:t/>
-            </w:r>
-            <w:proofErr w:type="spellEnd"/>
-            <w:proofErr w:type="gramEnd"/>
-            <w:r>
-              <w:t/>
-            </w:r>
-          </w:p>
-        </w:tc>
-        <w:tc>
-          <w:tcPr>
-            <w:tcW w:w="1729" w:type="dxa"/>
-            <w:tcBorders>
-              <w:left w:val="single" w:sz="4" w:space="0" w:color="000000"/>
-              <w:bottom w:val="single" w:sz="12" w:space="0" w:color="000000"/>
-              <w:right w:val="single" w:sz="12" w:space="0" w:color="000000"/>
-            </w:tcBorders>
-            <w:shd w:val="clear" w:color="auto" w:fill="FFFFFF"/>
-            <w:vAlign w:val="center"/>
-          </w:tcPr>
-          <w:p>
-            <w:pPr>
-              <w:keepLines/>
-              <w:snapToGrid w:val="0"/>
-              <w:spacing w:before="120"/>
-            </w:pPr>
-            <w:r>
-              <w:t/>
-            </w:r>
-          </w:p>
-        </w:tc>
-      </w:tr>
     </w:tbl>
     <w:p>
       <w:pPr>
@@ -20921,7 +20693,7 @@
             </w:r>
             <w:proofErr w:type="gramStart"/>
             <w:r>
-              <w:t xml:space="preserve">O2</w:t>
+              <w:t xml:space="preserve">O0</w:t>
             </w:r>
             <w:proofErr w:type="gramEnd"/>
             <w:r>
@@ -20950,7 +20722,7 @@
               <w:jc w:val="both"/>
             </w:pPr>
             <w:r>
-              <w:t xml:space="preserve">hectares dans la plaine de Chtouka, en substituant l'eau de mer à l'eau souterraine, et profite ainsi à environ 1.500 exploitations agricoles locales.</w:t>
+              <w:t xml:space="preserve">La station est conçue pour produire de l'eau dessalée, qui est ensuite équitablement répartie entre l'eau potable et l'eau destiné</w:t>
             </w:r>
             <w:proofErr w:type="spellStart"/>
             <w:proofErr w:type="gramStart"/>
@@ -21022,7 +20794,7 @@
             </w:r>
             <w:proofErr w:type="gramStart"/>
             <w:r>
-              <w:t xml:space="preserve">O3</w:t>
+              <w:t xml:space="preserve">O1</w:t>
             </w:r>
             <w:proofErr w:type="gramEnd"/>
             <w:r>
@@ -21051,7 +20823,7 @@
               <w:jc w:val="both"/>
             </w:pPr>
             <w:r>
-              <w:t xml:space="preserve">La station est conçue pour produire de l'eau dessalée, qui est ensuite équitablement répartie entre l'eau potable et l'eau destiné</w:t>
+              <w:t xml:space="preserve">Présence des fissures importantes au niveau de la structure</w:t>
             </w:r>
             <w:proofErr w:type="spellStart"/>
             <w:proofErr w:type="gramStart"/>
@@ -21095,518 +20867,9 @@
           </w:p>
         </w:tc>
       </w:tr>
-      <w:tr>
-        <w:trPr>
-          <w:cantSplit/>
-          <w:trHeight w:val="360"/>
-          <w:jc w:val="center"/>
-        </w:trPr>
-        <w:tc>
-          <w:tcPr>
-            <w:tcW w:w="722" w:type="dxa"/>
-            <w:tcBorders>
-              <w:left w:val="single" w:sz="12" w:space="0" w:color="000000"/>
-              <w:bottom w:val="single" w:sz="12" w:space="0" w:color="000000"/>
-              <w:right w:val="single" w:sz="2" w:space="0" w:color="000000"/>
-            </w:tcBorders>
-            <w:shd w:val="clear" w:color="auto" w:fill="FFFFFF"/>
-            <w:vAlign w:val="center"/>
-          </w:tcPr>
-          <w:p>
-            <w:pPr>
-              <w:keepLines/>
-              <w:snapToGrid w:val="0"/>
-              <w:jc w:val="center"/>
-            </w:pPr>
-            <w:r>
-              <w:t/>
-            </w:r>
-            <w:proofErr w:type="gramStart"/>
-            <w:r>
-              <w:t xml:space="preserve">O4</w:t>
-            </w:r>
-            <w:proofErr w:type="gramEnd"/>
-            <w:r>
-              <w:t/>
-            </w:r>
-            <w:r>
-              <w:t/>
-            </w:r>
-          </w:p>
-        </w:tc>
-        <w:tc>
-          <w:tcPr>
-            <w:tcW w:w="7944" w:type="dxa"/>
-            <w:tcBorders>
-              <w:left w:val="single" w:sz="2" w:space="0" w:color="000000"/>
-              <w:bottom w:val="single" w:sz="12" w:space="0" w:color="000000"/>
-              <w:right w:val="single" w:sz="2" w:space="0" w:color="000000"/>
-            </w:tcBorders>
-            <w:shd w:val="clear" w:color="auto" w:fill="FFFFFF"/>
-            <w:vAlign w:val="center"/>
-          </w:tcPr>
-          <w:p>
-            <w:pPr>
-              <w:keepLines/>
-              <w:snapToGrid w:val="0"/>
-              <w:jc w:val="both"/>
-            </w:pPr>
-            <w:r>
-              <w:t xml:space="preserve">aaaaaaaaaaaaaaaaaa</w:t>
-            </w:r>
-            <w:proofErr w:type="spellStart"/>
-            <w:proofErr w:type="gramStart"/>
-            <w:r>
-              <w:t/>
-            </w:r>
-            <w:proofErr w:type="spellEnd"/>
-            <w:proofErr w:type="gramEnd"/>
-            <w:r>
-              <w:t/>
-            </w:r>
-          </w:p>
-        </w:tc>
-        <w:tc>
-          <w:tcPr>
-            <w:tcW w:w="1729" w:type="dxa"/>
-            <w:tcBorders>
-              <w:left w:val="single" w:sz="2" w:space="0" w:color="000000"/>
-              <w:bottom w:val="single" w:sz="12" w:space="0" w:color="000000"/>
-              <w:right w:val="single" w:sz="12" w:space="0" w:color="000000"/>
-            </w:tcBorders>
-            <w:shd w:val="clear" w:color="auto" w:fill="FFFFFF"/>
-            <w:vAlign w:val="center"/>
-          </w:tcPr>
-          <w:p>
-            <w:pPr>
-              <w:keepLines/>
-              <w:snapToGrid w:val="0"/>
-            </w:pPr>
-            <w:r>
-              <w:t/>
-            </w:r>
-            <w:proofErr w:type="spellStart"/>
-            <w:r>
-              <w:t/>
-            </w:r>
-            <w:proofErr w:type="spellEnd"/>
-            <w:r>
-              <w:t/>
-            </w:r>
-          </w:p>
-        </w:tc>
-      </w:tr>
     </w:tbl>
     <w:p>
       <w:pPr>
-        <w:rPr>
-          <w:sz w:val="20"/>
-          <w:szCs w:val="20"/>
-        </w:rPr>
-      </w:pPr>
-    </w:p>
-    <w:p>
-      <w:pPr>
-        <w:pStyle w:val="Paragraphedeliste"/>
-        <w:spacing w:before="60" w:line="219" w:lineRule="exact"/>
-        <w:ind w:left="567" w:firstLine="0"/>
-        <w:jc w:val="both"/>
-        <w:rPr>
-          <w:sz w:val="20"/>
-          <w:szCs w:val="20"/>
-        </w:rPr>
-      </w:pPr>
-    </w:p>
-    <w:p>
-      <w:pPr>
-        <w:pStyle w:val="Paragraphedeliste"/>
-        <w:spacing w:before="60" w:line="219" w:lineRule="exact"/>
-        <w:ind w:left="567" w:firstLine="0"/>
-        <w:jc w:val="both"/>
-        <w:rPr>
-          <w:sz w:val="20"/>
-          <w:szCs w:val="20"/>
-        </w:rPr>
-      </w:pPr>
-    </w:p>
-    <w:p>
-      <w:pPr>
-        <w:pStyle w:val="Paragraphedeliste"/>
-        <w:spacing w:before="60" w:line="219" w:lineRule="exact"/>
-        <w:ind w:left="567" w:firstLine="0"/>
-        <w:jc w:val="both"/>
-        <w:rPr>
-          <w:sz w:val="20"/>
-          <w:szCs w:val="20"/>
-        </w:rPr>
-      </w:pPr>
-    </w:p>
-    <w:p>
-      <w:pPr>
-        <w:pStyle w:val="Paragraphedeliste"/>
-        <w:spacing w:before="60" w:line="219" w:lineRule="exact"/>
-        <w:ind w:left="567" w:firstLine="0"/>
-        <w:jc w:val="both"/>
-        <w:rPr>
-          <w:sz w:val="20"/>
-          <w:szCs w:val="20"/>
-        </w:rPr>
-      </w:pPr>
-    </w:p>
-    <w:p>
-      <w:pPr>
-        <w:pStyle w:val="Paragraphedeliste"/>
-        <w:spacing w:before="60" w:line="219" w:lineRule="exact"/>
-        <w:ind w:left="567" w:firstLine="0"/>
-        <w:jc w:val="both"/>
-        <w:rPr>
-          <w:sz w:val="20"/>
-          <w:szCs w:val="20"/>
-        </w:rPr>
-      </w:pPr>
-    </w:p>
-    <w:p>
-      <w:pPr>
-        <w:pStyle w:val="Paragraphedeliste"/>
-        <w:spacing w:before="60" w:line="219" w:lineRule="exact"/>
-        <w:ind w:left="567" w:firstLine="0"/>
-        <w:jc w:val="both"/>
-        <w:rPr>
-          <w:sz w:val="20"/>
-          <w:szCs w:val="20"/>
-        </w:rPr>
-      </w:pPr>
-    </w:p>
-    <w:p>
-      <w:pPr>
-        <w:pStyle w:val="Paragraphedeliste"/>
-        <w:spacing w:before="60" w:line="219" w:lineRule="exact"/>
-        <w:ind w:left="567" w:firstLine="0"/>
-        <w:jc w:val="both"/>
-        <w:rPr>
-          <w:sz w:val="20"/>
-          <w:szCs w:val="20"/>
-        </w:rPr>
-      </w:pPr>
-    </w:p>
-    <w:p>
-      <w:pPr>
-        <w:pStyle w:val="Paragraphedeliste"/>
-        <w:spacing w:before="60" w:line="219" w:lineRule="exact"/>
-        <w:ind w:left="567" w:firstLine="0"/>
-        <w:jc w:val="both"/>
-        <w:rPr>
-          <w:sz w:val="20"/>
-          <w:szCs w:val="20"/>
-        </w:rPr>
-      </w:pPr>
-    </w:p>
-    <w:p>
-      <w:pPr>
-        <w:pStyle w:val="Paragraphedeliste"/>
-        <w:spacing w:before="60" w:line="219" w:lineRule="exact"/>
-        <w:ind w:left="567" w:firstLine="0"/>
-        <w:jc w:val="both"/>
-        <w:rPr>
-          <w:sz w:val="20"/>
-          <w:szCs w:val="20"/>
-        </w:rPr>
-      </w:pPr>
-    </w:p>
-    <w:p>
-      <w:pPr>
-        <w:pStyle w:val="Paragraphedeliste"/>
-        <w:spacing w:before="60" w:line="219" w:lineRule="exact"/>
-        <w:ind w:left="567" w:firstLine="0"/>
-        <w:jc w:val="both"/>
-        <w:rPr>
-          <w:sz w:val="20"/>
-          <w:szCs w:val="20"/>
-        </w:rPr>
-      </w:pPr>
-    </w:p>
-    <w:p>
-      <w:pPr>
-        <w:pStyle w:val="Paragraphedeliste"/>
-        <w:spacing w:before="60" w:line="219" w:lineRule="exact"/>
-        <w:ind w:left="567" w:firstLine="0"/>
-        <w:jc w:val="both"/>
-        <w:rPr>
-          <w:sz w:val="20"/>
-          <w:szCs w:val="20"/>
-        </w:rPr>
-      </w:pPr>
-    </w:p>
-    <w:p>
-      <w:pPr>
-        <w:pStyle w:val="Paragraphedeliste"/>
-        <w:spacing w:before="60" w:line="219" w:lineRule="exact"/>
-        <w:ind w:left="567" w:firstLine="0"/>
-        <w:jc w:val="both"/>
-        <w:rPr>
-          <w:sz w:val="20"/>
-          <w:szCs w:val="20"/>
-        </w:rPr>
-      </w:pPr>
-    </w:p>
-    <w:p>
-      <w:pPr>
-        <w:pStyle w:val="Paragraphedeliste"/>
-        <w:spacing w:before="60" w:line="219" w:lineRule="exact"/>
-        <w:ind w:left="567" w:firstLine="0"/>
-        <w:jc w:val="both"/>
-        <w:rPr>
-          <w:sz w:val="20"/>
-          <w:szCs w:val="20"/>
-        </w:rPr>
-      </w:pPr>
-    </w:p>
-    <w:p>
-      <w:pPr>
-        <w:pStyle w:val="Paragraphedeliste"/>
-        <w:spacing w:before="60" w:line="219" w:lineRule="exact"/>
-        <w:ind w:left="567" w:firstLine="0"/>
-        <w:jc w:val="both"/>
-        <w:rPr>
-          <w:sz w:val="20"/>
-          <w:szCs w:val="20"/>
-        </w:rPr>
-      </w:pPr>
-    </w:p>
-    <w:p>
-      <w:pPr>
-        <w:pStyle w:val="Paragraphedeliste"/>
-        <w:spacing w:before="60" w:line="219" w:lineRule="exact"/>
-        <w:ind w:left="567" w:firstLine="0"/>
-        <w:jc w:val="both"/>
-        <w:rPr>
-          <w:sz w:val="20"/>
-          <w:szCs w:val="20"/>
-        </w:rPr>
-      </w:pPr>
-    </w:p>
-    <w:p>
-      <w:pPr>
-        <w:pStyle w:val="Paragraphedeliste"/>
-        <w:spacing w:before="60" w:line="219" w:lineRule="exact"/>
-        <w:ind w:left="567" w:firstLine="0"/>
-        <w:jc w:val="both"/>
-        <w:rPr>
-          <w:sz w:val="20"/>
-          <w:szCs w:val="20"/>
-        </w:rPr>
-      </w:pPr>
-    </w:p>
-    <w:p>
-      <w:pPr>
-        <w:pStyle w:val="Paragraphedeliste"/>
-        <w:spacing w:before="60" w:line="219" w:lineRule="exact"/>
-        <w:ind w:left="567" w:firstLine="0"/>
-        <w:jc w:val="both"/>
-        <w:rPr>
-          <w:sz w:val="20"/>
-          <w:szCs w:val="20"/>
-        </w:rPr>
-      </w:pPr>
-    </w:p>
-    <w:p>
-      <w:pPr>
-        <w:pStyle w:val="Paragraphedeliste"/>
-        <w:spacing w:before="60" w:line="219" w:lineRule="exact"/>
-        <w:ind w:left="567" w:firstLine="0"/>
-        <w:jc w:val="both"/>
-        <w:rPr>
-          <w:sz w:val="20"/>
-          <w:szCs w:val="20"/>
-        </w:rPr>
-      </w:pPr>
-    </w:p>
-    <w:p>
-      <w:pPr>
-        <w:pStyle w:val="Paragraphedeliste"/>
-        <w:spacing w:before="60" w:line="219" w:lineRule="exact"/>
-        <w:ind w:left="567" w:firstLine="0"/>
-        <w:jc w:val="both"/>
-        <w:rPr>
-          <w:sz w:val="20"/>
-          <w:szCs w:val="20"/>
-        </w:rPr>
-      </w:pPr>
-    </w:p>
-    <w:p>
-      <w:pPr>
-        <w:pStyle w:val="Paragraphedeliste"/>
-        <w:spacing w:before="60" w:line="219" w:lineRule="exact"/>
-        <w:ind w:left="567" w:firstLine="0"/>
-        <w:jc w:val="both"/>
-        <w:rPr>
-          <w:sz w:val="20"/>
-          <w:szCs w:val="20"/>
-        </w:rPr>
-      </w:pPr>
-    </w:p>
-    <w:p>
-      <w:pPr>
-        <w:pStyle w:val="Paragraphedeliste"/>
-        <w:spacing w:before="60" w:line="219" w:lineRule="exact"/>
-        <w:ind w:left="567" w:firstLine="0"/>
-        <w:jc w:val="both"/>
-        <w:rPr>
-          <w:sz w:val="20"/>
-          <w:szCs w:val="20"/>
-        </w:rPr>
-      </w:pPr>
-    </w:p>
-    <w:p>
-      <w:pPr>
-        <w:pStyle w:val="Paragraphedeliste"/>
-        <w:spacing w:before="60" w:line="219" w:lineRule="exact"/>
-        <w:ind w:left="567" w:firstLine="0"/>
-        <w:jc w:val="both"/>
-        <w:rPr>
-          <w:sz w:val="20"/>
-          <w:szCs w:val="20"/>
-        </w:rPr>
-      </w:pPr>
-    </w:p>
-    <w:p>
-      <w:pPr>
-        <w:pStyle w:val="Paragraphedeliste"/>
-        <w:spacing w:before="60" w:line="219" w:lineRule="exact"/>
-        <w:ind w:left="567" w:firstLine="0"/>
-        <w:jc w:val="both"/>
-        <w:rPr>
-          <w:sz w:val="20"/>
-          <w:szCs w:val="20"/>
-        </w:rPr>
-      </w:pPr>
-    </w:p>
-    <w:p>
-      <w:pPr>
-        <w:pStyle w:val="Paragraphedeliste"/>
-        <w:spacing w:before="60" w:line="219" w:lineRule="exact"/>
-        <w:ind w:left="567" w:firstLine="0"/>
-        <w:jc w:val="both"/>
-        <w:rPr>
-          <w:sz w:val="20"/>
-          <w:szCs w:val="20"/>
-        </w:rPr>
-      </w:pPr>
-    </w:p>
-    <w:p>
-      <w:pPr>
-        <w:pStyle w:val="Paragraphedeliste"/>
-        <w:spacing w:before="60" w:line="219" w:lineRule="exact"/>
-        <w:ind w:left="567" w:firstLine="0"/>
-        <w:jc w:val="both"/>
-        <w:rPr>
-          <w:sz w:val="20"/>
-          <w:szCs w:val="20"/>
-        </w:rPr>
-      </w:pPr>
-    </w:p>
-    <w:p>
-      <w:pPr>
-        <w:pStyle w:val="Paragraphedeliste"/>
-        <w:spacing w:before="60" w:line="219" w:lineRule="exact"/>
-        <w:ind w:left="567" w:firstLine="0"/>
-        <w:jc w:val="both"/>
-        <w:rPr>
-          <w:sz w:val="20"/>
-          <w:szCs w:val="20"/>
-        </w:rPr>
-      </w:pPr>
-    </w:p>
-    <w:p>
-      <w:pPr>
-        <w:pStyle w:val="Paragraphedeliste"/>
-        <w:spacing w:before="60" w:line="219" w:lineRule="exact"/>
-        <w:ind w:left="567" w:firstLine="0"/>
-        <w:jc w:val="both"/>
-        <w:rPr>
-          <w:sz w:val="20"/>
-          <w:szCs w:val="20"/>
-        </w:rPr>
-      </w:pPr>
-    </w:p>
-    <w:p>
-      <w:pPr>
-        <w:pStyle w:val="Paragraphedeliste"/>
-        <w:spacing w:before="60" w:line="219" w:lineRule="exact"/>
-        <w:ind w:left="567" w:firstLine="0"/>
-        <w:jc w:val="both"/>
-        <w:rPr>
-          <w:sz w:val="20"/>
-          <w:szCs w:val="20"/>
-        </w:rPr>
-      </w:pPr>
-    </w:p>
-    <w:p>
-      <w:pPr>
-        <w:pStyle w:val="Paragraphedeliste"/>
-        <w:spacing w:before="60" w:line="219" w:lineRule="exact"/>
-        <w:ind w:left="567" w:firstLine="0"/>
-        <w:jc w:val="both"/>
-        <w:rPr>
-          <w:sz w:val="20"/>
-          <w:szCs w:val="20"/>
-        </w:rPr>
-      </w:pPr>
-    </w:p>
-    <w:p>
-      <w:pPr>
-        <w:pStyle w:val="Paragraphedeliste"/>
-        <w:spacing w:before="60" w:line="219" w:lineRule="exact"/>
-        <w:ind w:left="567" w:firstLine="0"/>
-        <w:jc w:val="both"/>
-        <w:rPr>
-          <w:sz w:val="20"/>
-          <w:szCs w:val="20"/>
-        </w:rPr>
-      </w:pPr>
-    </w:p>
-    <w:p>
-      <w:pPr>
-        <w:pStyle w:val="Paragraphedeliste"/>
-        <w:spacing w:before="60" w:line="219" w:lineRule="exact"/>
-        <w:ind w:left="567" w:firstLine="0"/>
-        <w:jc w:val="both"/>
-        <w:rPr>
-          <w:sz w:val="20"/>
-          <w:szCs w:val="20"/>
-        </w:rPr>
-      </w:pPr>
-    </w:p>
-    <w:p>
-      <w:pPr>
-        <w:pStyle w:val="Paragraphedeliste"/>
-        <w:spacing w:before="60" w:line="219" w:lineRule="exact"/>
-        <w:ind w:left="567" w:firstLine="0"/>
-        <w:jc w:val="both"/>
-        <w:rPr>
-          <w:sz w:val="20"/>
-          <w:szCs w:val="20"/>
-        </w:rPr>
-      </w:pPr>
-    </w:p>
-    <w:p>
-      <w:pPr>
-        <w:pStyle w:val="Paragraphedeliste"/>
-        <w:spacing w:before="60" w:line="219" w:lineRule="exact"/>
-        <w:ind w:left="567" w:firstLine="0"/>
-        <w:jc w:val="both"/>
-        <w:rPr>
-          <w:sz w:val="20"/>
-          <w:szCs w:val="20"/>
-        </w:rPr>
-      </w:pPr>
-    </w:p>
-    <w:p>
-      <w:pPr>
-        <w:pStyle w:val="Paragraphedeliste"/>
-        <w:spacing w:before="60" w:line="219" w:lineRule="exact"/>
-        <w:ind w:left="567" w:firstLine="0"/>
-        <w:jc w:val="both"/>
         <w:rPr>
           <w:sz w:val="20"/>
           <w:szCs w:val="20"/>
@@ -21651,7 +20914,7 @@
           <w:szCs w:val="20"/>
         </w:rPr>
       </w:pPr>
-      <w:bookmarkStart w:id="52" w:name="_Toc166955930"/>
+      <w:bookmarkStart w:id="52" w:name="_Toc176167517"/>
       <w:r>
         <w:rPr>
           <w:b/>
@@ -21770,7 +21033,7 @@
           <w:sz w:val="20"/>
           <w:szCs w:val="20"/>
         </w:rPr>
-        <w:t xml:space="preserve">Les essais ont été réalisés avec les charges mises à disposition 120 kg.</w:t>
+        <w:t xml:space="preserve">Les essais ont été réalisés avec les charges mises à disposition 500 kg.</w:t>
       </w:r>
       <w:proofErr w:type="gramEnd"/>
       <w:r>
@@ -21994,7 +21257,7 @@
         </w:rPr>
       </w:pPr>
       <w:bookmarkStart w:id="53" w:name="_Toc166953154"/>
-      <w:bookmarkStart w:id="54" w:name="_Toc166955931"/>
+      <w:bookmarkStart w:id="54" w:name="_Toc176167518"/>
       <w:r>
         <w:rPr>
           <w:sz w:val="20"/>
@@ -22070,7 +21333,27 @@
           <w:sz w:val="20"/>
           <w:szCs w:val="20"/>
         </w:rPr>
-        <w:t xml:space="preserve">La vérification de l'état de conservation et les essais de fonctionnement réalisés dans les limites de la présente mission n'ont pas fait apparaître d'observation ni d'anomalie.</w:t>
+        <w:t xml:space="preserve">La vérification de l'état de conservation et les essais de fonctionnement réalisés dans les limites de la</w:t>
+      </w:r>
+      <w:r>
+        <w:br/>
+      </w:r>
+      <w:r>
+        <w:rPr>
+          <w:sz w:val="20"/>
+          <w:szCs w:val="20"/>
+        </w:rPr>
+        <w:t xml:space="preserve">            présente mission font apparaitre des observations ne s'opposant pas a l'utilisation de l'appareil</w:t>
+      </w:r>
+      <w:r>
+        <w:br/>
+      </w:r>
+      <w:r>
+        <w:rPr>
+          <w:sz w:val="20"/>
+          <w:szCs w:val="20"/>
+        </w:rPr>
+        <w:t xml:space="preserve">            auxquelles il convient de remédier.</w:t>
       </w:r>
       <w:proofErr w:type="gramEnd"/>
       <w:r>
@@ -26158,9 +25441,12 @@
   </w:compat>
   <w:rsids>
     <w:rsidRoot w:val="00A275C2"/>
+    <w:rsid w:val="00794903"/>
     <w:rsid w:val="00A275C2"/>
     <w:rsid w:val="00AA7C93"/>
+    <w:rsid w:val="00D45558"/>
     <w:rsid w:val="00E7290F"/>
+    <w:rsid w:val="00EF003F"/>
   </w:rsids>
   <m:mathPr>
     <m:mathFont m:val="Cambria Math"/>

--- a/src/rapports/output.docx
+++ b/src/rapports/output.docx
@@ -959,7 +959,7 @@
                 <w:sz w:val="24"/>
                 <w:szCs w:val="24"/>
               </w:rPr>
-              <w:t xml:space="preserve">XMR Company</w:t>
+              <w:t xml:space="preserve">XR Virtual Company</w:t>
             </w:r>
             <w:proofErr w:type="spellStart"/>
             <w:proofErr w:type="gramStart"/>
@@ -1008,7 +1008,7 @@
                 <w:sz w:val="24"/>
                 <w:szCs w:val="24"/>
               </w:rPr>
-              <w:t xml:space="preserve">BOULEVARD MOHAMMED VI, LOT AL MASSIRA, LOT N°187, APPT 5-6 3EME ETAGE</w:t>
+              <w:t xml:space="preserve"> BOULEVARD MOHAMMED VI, LOT AL MASSIRA, LOT N°187, APPT 5-6 3EME ETAGE</w:t>
             </w:r>
             <w:proofErr w:type="gramStart"/>
             <w:r>
@@ -1239,7 +1239,7 @@
                 <w:sz w:val="18"/>
                 <w:szCs w:val="18"/>
               </w:rPr>
-              <w:t xml:space="preserve">BANK AMERICA</w:t>
+              <w:t xml:space="preserve">Sony ATM</w:t>
             </w:r>
             <w:proofErr w:type="gramStart"/>
             <w:r>
@@ -1719,7 +1719,7 @@
                 <w:sz w:val="18"/>
                 <w:szCs w:val="18"/>
               </w:rPr>
-              <w:t xml:space="preserve">TTY43534DSF344334</w:t>
+              <w:t xml:space="preserve">E334T</w:t>
             </w:r>
             <w:proofErr w:type="spellStart"/>
             <w:proofErr w:type="gramStart"/>
@@ -1854,7 +1854,7 @@
                 <w:sz w:val="18"/>
                 <w:szCs w:val="18"/>
               </w:rPr>
-              <w:t xml:space="preserve">Center ville bank XRM</w:t>
+              <w:t xml:space="preserve">Dept Informatique</w:t>
             </w:r>
             <w:proofErr w:type="gramStart"/>
             <w:r>
@@ -2360,7 +2360,7 @@
                 <w:sz w:val="18"/>
                 <w:szCs w:val="18"/>
               </w:rPr>
-              <w:t xml:space="preserve">Jean Phlips</w:t>
+              <w:t xml:space="preserve">Wael JOUHARI</w:t>
             </w:r>
             <w:proofErr w:type="spellStart"/>
             <w:proofErr w:type="gramStart"/>
@@ -8321,7 +8321,7 @@
               <w:rPr>
                 <w:bCs/>
               </w:rPr>
-              <w:t xml:space="preserve">BANK AMERICA</w:t>
+              <w:t xml:space="preserve">Sony ATM</w:t>
             </w:r>
             <w:proofErr w:type="gramStart"/>
             <w:r>
@@ -8396,7 +8396,7 @@
               <w:rPr>
                 <w:bCs/>
               </w:rPr>
-              <w:t xml:space="preserve">ZITA</w:t>
+              <w:t xml:space="preserve">ZFON</w:t>
             </w:r>
             <w:proofErr w:type="spellStart"/>
             <w:proofErr w:type="gramStart"/>
@@ -8473,7 +8473,7 @@
               <w:rPr>
                 <w:bCs/>
               </w:rPr>
-              <w:t xml:space="preserve">2005</w:t>
+              <w:t xml:space="preserve">2000</w:t>
             </w:r>
             <w:proofErr w:type="spellStart"/>
             <w:proofErr w:type="gramStart"/>
@@ -8550,7 +8550,7 @@
               <w:rPr>
                 <w:bCs/>
               </w:rPr>
-              <w:t xml:space="preserve">TTY43534DSF344334</w:t>
+              <w:t xml:space="preserve">E334T</w:t>
             </w:r>
             <w:proofErr w:type="spellStart"/>
             <w:proofErr w:type="gramStart"/>
@@ -8627,7 +8627,7 @@
               <w:rPr>
                 <w:bCs/>
               </w:rPr>
-              <w:t xml:space="preserve">3D3</w:t>
+              <w:t xml:space="preserve">RT45</w:t>
             </w:r>
             <w:proofErr w:type="spellStart"/>
             <w:proofErr w:type="gramStart"/>
@@ -8707,7 +8707,7 @@
               <w:rPr>
                 <w:bCs/>
               </w:rPr>
-              <w:t xml:space="preserve">Center ville bank XRM</w:t>
+              <w:t xml:space="preserve">Dept Informatique</w:t>
             </w:r>
             <w:proofErr w:type="gramStart"/>
             <w:r>
@@ -8975,7 +8975,7 @@
             <w:proofErr w:type="spellEnd"/>
             <w:proofErr w:type="gramEnd"/>
             <w:r>
-              <w:t xml:space="preserve">2008</w:t>
+              <w:t xml:space="preserve">20/09/2022</w:t>
             </w:r>
             <w:proofErr w:type="spellStart"/>
             <w:r>
@@ -9038,7 +9038,7 @@
               <w:ind w:left="0"/>
             </w:pPr>
             <w:r>
-              <w:t xml:space="preserve">Effectuée le : </w:t>
+              <w:t xml:space="preserve">Absence de renseignement</w:t>
             </w:r>
             <w:proofErr w:type="gramStart"/>
             <w:r>
@@ -9046,7 +9046,7 @@
             </w:r>
             <w:proofErr w:type="gramEnd"/>
             <w:r>
-              <w:t xml:space="preserve">20/09/2010</w:t>
+              <w:t/>
             </w:r>
             <w:r>
               <w:t/>
@@ -9135,7 +9135,7 @@
               <w:ind w:left="0"/>
             </w:pPr>
             <w:r>
-              <w:t xml:space="preserve">Réalisé avec la Charge maximale utile</w:t>
+              <w:t xml:space="preserve">Réalisé sous charge de (kg) : </w:t>
             </w:r>
             <w:proofErr w:type="spellStart"/>
             <w:proofErr w:type="gramStart"/>
@@ -9145,7 +9145,7 @@
             <w:proofErr w:type="spellEnd"/>
             <w:proofErr w:type="gramEnd"/>
             <w:r>
-              <w:t xml:space="preserve"> </w:t>
+              <w:t xml:space="preserve"> 200</w:t>
             </w:r>
             <w:proofErr w:type="spellStart"/>
             <w:r>
@@ -10541,22 +10541,6 @@
               </w:rPr>
               <w:t/>
             </w:r>
-            <w:proofErr w:type="gramStart"/>
-            <w:r>
-              <w:rPr>
-                <w:sz w:val="20"/>
-                <w:szCs w:val="20"/>
-              </w:rPr>
-              <w:t xml:space="preserve">Câble(s) de levage / Composition</w:t>
-            </w:r>
-            <w:proofErr w:type="gramEnd"/>
-            <w:r>
-              <w:rPr>
-                <w:sz w:val="20"/>
-                <w:szCs w:val="20"/>
-              </w:rPr>
-              <w:t xml:space="preserve"> : 12</w:t>
-            </w:r>
             <w:proofErr w:type="spellStart"/>
             <w:r>
               <w:rPr>
@@ -10633,22 +10617,6 @@
               </w:rPr>
               <w:t/>
             </w:r>
-            <w:proofErr w:type="gramStart"/>
-            <w:r>
-              <w:rPr>
-                <w:sz w:val="20"/>
-                <w:szCs w:val="20"/>
-              </w:rPr>
-              <w:t xml:space="preserve">Chaînes(s) de levage / Caractéristiques</w:t>
-            </w:r>
-            <w:proofErr w:type="gramEnd"/>
-            <w:r>
-              <w:rPr>
-                <w:sz w:val="20"/>
-                <w:szCs w:val="20"/>
-              </w:rPr>
-              <w:t xml:space="preserve"> : 12</w:t>
-            </w:r>
             <w:proofErr w:type="spellStart"/>
             <w:r>
               <w:rPr>
@@ -10725,22 +10693,6 @@
               </w:rPr>
               <w:t/>
             </w:r>
-            <w:proofErr w:type="gramStart"/>
-            <w:r>
-              <w:rPr>
-                <w:sz w:val="20"/>
-                <w:szCs w:val="20"/>
-              </w:rPr>
-              <w:t xml:space="preserve">Sangle(s) de levage / Caractéristiques</w:t>
-            </w:r>
-            <w:proofErr w:type="gramEnd"/>
-            <w:r>
-              <w:rPr>
-                <w:sz w:val="20"/>
-                <w:szCs w:val="20"/>
-              </w:rPr>
-              <w:t xml:space="preserve"> : 12</w:t>
-            </w:r>
             <w:proofErr w:type="spellStart"/>
             <w:r>
               <w:rPr>
@@ -11056,42 +11008,42 @@
                 <w:sz w:val="20"/>
                 <w:szCs w:val="20"/>
               </w:rPr>
-              <w:t xml:space="preserve"> :Autre</w:t>
-            </w:r>
-            <w:r>
-              <w:rPr>
-                <w:sz w:val="20"/>
-                <w:szCs w:val="20"/>
-              </w:rPr>
-              <w:t/>
-            </w:r>
-            <w:r>
-              <w:rPr>
-                <w:sz w:val="20"/>
-                <w:szCs w:val="20"/>
-              </w:rPr>
-              <w:t/>
-            </w:r>
-            <w:r>
-              <w:rPr>
-                <w:sz w:val="20"/>
-                <w:szCs w:val="20"/>
-              </w:rPr>
-              <w:t/>
-            </w:r>
-            <w:r>
-              <w:rPr>
-                <w:sz w:val="20"/>
-                <w:szCs w:val="20"/>
-              </w:rPr>
-              <w:t/>
-            </w:r>
-            <w:r>
-              <w:rPr>
-                <w:sz w:val="20"/>
-                <w:szCs w:val="20"/>
-              </w:rPr>
-              <w:t xml:space="preserve"> 12</w:t>
+              <w:t xml:space="preserve"> :Sur monorail</w:t>
+            </w:r>
+            <w:r>
+              <w:rPr>
+                <w:sz w:val="20"/>
+                <w:szCs w:val="20"/>
+              </w:rPr>
+              <w:t/>
+            </w:r>
+            <w:r>
+              <w:rPr>
+                <w:sz w:val="20"/>
+                <w:szCs w:val="20"/>
+              </w:rPr>
+              <w:t/>
+            </w:r>
+            <w:r>
+              <w:rPr>
+                <w:sz w:val="20"/>
+                <w:szCs w:val="20"/>
+              </w:rPr>
+              <w:t/>
+            </w:r>
+            <w:r>
+              <w:rPr>
+                <w:sz w:val="20"/>
+                <w:szCs w:val="20"/>
+              </w:rPr>
+              <w:t/>
+            </w:r>
+            <w:r>
+              <w:rPr>
+                <w:sz w:val="20"/>
+                <w:szCs w:val="20"/>
+              </w:rPr>
+              <w:t xml:space="preserve"> </w:t>
             </w:r>
             <w:proofErr w:type="spellStart"/>
             <w:r>
@@ -11269,6 +11221,35 @@
               </w:rPr>
               <w:t/>
             </w:r>
+            <w:proofErr w:type="gramEnd"/>
+            <w:r>
+              <w:rPr>
+                <w:sz w:val="20"/>
+                <w:szCs w:val="20"/>
+              </w:rPr>
+              <w:t/>
+            </w:r>
+            <w:r>
+              <w:rPr>
+                <w:sz w:val="20"/>
+                <w:szCs w:val="20"/>
+              </w:rPr>
+              <w:t xml:space="preserve">Hydraulique</w:t>
+            </w:r>
+            <w:r>
+              <w:rPr>
+                <w:sz w:val="20"/>
+                <w:szCs w:val="20"/>
+              </w:rPr>
+              <w:t xml:space="preserve">:</w:t>
+            </w:r>
+            <w:r>
+              <w:rPr>
+                <w:sz w:val="20"/>
+                <w:szCs w:val="20"/>
+              </w:rPr>
+              <w:t/>
+            </w:r>
             <w:r>
               <w:rPr>
                 <w:sz w:val="20"/>
@@ -11392,63 +11373,6 @@
               <w:t/>
             </w:r>
             <w:proofErr w:type="gramStart"/>
-            <w:r>
-              <w:rPr>
-                <w:sz w:val="20"/>
-                <w:szCs w:val="20"/>
-              </w:rPr>
-              <w:t/>
-            </w:r>
-            <w:r>
-              <w:rPr>
-                <w:sz w:val="20"/>
-                <w:szCs w:val="20"/>
-              </w:rPr>
-              <w:t/>
-            </w:r>
-            <w:r>
-              <w:rPr>
-                <w:sz w:val="20"/>
-                <w:szCs w:val="20"/>
-              </w:rPr>
-              <w:t/>
-            </w:r>
-            <w:proofErr w:type="gramEnd"/>
-            <w:r>
-              <w:rPr>
-                <w:sz w:val="20"/>
-                <w:szCs w:val="20"/>
-              </w:rPr>
-              <w:t/>
-            </w:r>
-            <w:r>
-              <w:rPr>
-                <w:sz w:val="20"/>
-                <w:szCs w:val="20"/>
-              </w:rPr>
-              <w:t xml:space="preserve">Direction</w:t>
-            </w:r>
-            <w:r>
-              <w:rPr>
-                <w:sz w:val="20"/>
-                <w:szCs w:val="20"/>
-              </w:rPr>
-              <w:t xml:space="preserve">:</w:t>
-            </w:r>
-            <w:r>
-              <w:rPr>
-                <w:sz w:val="20"/>
-                <w:szCs w:val="20"/>
-              </w:rPr>
-              <w:t xml:space="preserve">Motorisé</w:t>
-            </w:r>
-            <w:r>
-              <w:rPr>
-                <w:sz w:val="20"/>
-                <w:szCs w:val="20"/>
-              </w:rPr>
-              <w:t/>
-            </w:r>
             <w:r>
               <w:rPr>
                 <w:sz w:val="20"/>
@@ -11961,7 +11885,7 @@
                 <w:sz w:val="20"/>
                 <w:szCs w:val="20"/>
               </w:rPr>
-              <w:t xml:space="preserve">BE,FC</w:t>
+              <w:t xml:space="preserve">BE</w:t>
             </w:r>
             <w:proofErr w:type="gramStart"/>
             <w:r>
@@ -12237,7 +12161,7 @@
                 <w:sz w:val="20"/>
                 <w:szCs w:val="20"/>
               </w:rPr>
-              <w:t xml:space="preserve">FC</w:t>
+              <w:t xml:space="preserve">O0</w:t>
             </w:r>
             <w:proofErr w:type="gramStart"/>
             <w:r>
@@ -12490,7 +12414,7 @@
                 <w:sz w:val="20"/>
                 <w:szCs w:val="20"/>
               </w:rPr>
-              <w:t xml:space="preserve">BE</w:t>
+              <w:t xml:space="preserve">O1,O2</w:t>
             </w:r>
             <w:proofErr w:type="gramStart"/>
             <w:r>
@@ -12630,7 +12554,7 @@
                 <w:sz w:val="20"/>
                 <w:szCs w:val="20"/>
               </w:rPr>
-              <w:t xml:space="preserve">SO</w:t>
+              <w:t xml:space="preserve">BE</w:t>
             </w:r>
             <w:proofErr w:type="gramStart"/>
             <w:r>
@@ -13311,7 +13235,7 @@
                 <w:sz w:val="20"/>
                 <w:szCs w:val="20"/>
               </w:rPr>
-              <w:t xml:space="preserve">BE</w:t>
+              <w:t xml:space="preserve">BE,FC</w:t>
             </w:r>
             <w:proofErr w:type="gramStart"/>
             <w:r>
@@ -13709,7 +13633,7 @@
                 <w:sz w:val="20"/>
                 <w:szCs w:val="20"/>
               </w:rPr>
-              <w:t xml:space="preserve">FC</w:t>
+              <w:t xml:space="preserve">BE,FC</w:t>
             </w:r>
             <w:proofErr w:type="gramStart"/>
             <w:r>
@@ -13987,7 +13911,7 @@
                 <w:sz w:val="20"/>
                 <w:szCs w:val="20"/>
               </w:rPr>
-              <w:t xml:space="preserve">BE,FC</w:t>
+              <w:t xml:space="preserve">SO</w:t>
             </w:r>
             <w:proofErr w:type="gramStart"/>
             <w:r>
@@ -14527,7 +14451,7 @@
                 <w:sz w:val="20"/>
                 <w:szCs w:val="20"/>
               </w:rPr>
-              <w:t xml:space="preserve">SO</w:t>
+              <w:t xml:space="preserve">BE</w:t>
             </w:r>
             <w:proofErr w:type="gramStart"/>
             <w:r>
@@ -14791,7 +14715,7 @@
                 <w:sz w:val="20"/>
                 <w:szCs w:val="20"/>
               </w:rPr>
-              <w:t xml:space="preserve">BE</w:t>
+              <w:t xml:space="preserve">BE,FC</w:t>
             </w:r>
             <w:proofErr w:type="gramStart"/>
             <w:r>
@@ -14930,7 +14854,7 @@
                 <w:sz w:val="20"/>
                 <w:szCs w:val="20"/>
               </w:rPr>
-              <w:t xml:space="preserve">FC</w:t>
+              <w:t xml:space="preserve">BE,FC</w:t>
             </w:r>
             <w:proofErr w:type="gramStart"/>
             <w:r>
@@ -15208,7 +15132,7 @@
                 <w:sz w:val="20"/>
                 <w:szCs w:val="20"/>
               </w:rPr>
-              <w:t xml:space="preserve">BE</w:t>
+              <w:t xml:space="preserve">SO</w:t>
             </w:r>
             <w:proofErr w:type="gramStart"/>
             <w:r>
@@ -15347,7 +15271,7 @@
                 <w:sz w:val="20"/>
                 <w:szCs w:val="20"/>
               </w:rPr>
-              <w:t xml:space="preserve">BE</w:t>
+              <w:t xml:space="preserve">BE,FC</w:t>
             </w:r>
             <w:proofErr w:type="gramStart"/>
             <w:r>
@@ -15486,7 +15410,7 @@
                 <w:sz w:val="20"/>
                 <w:szCs w:val="20"/>
               </w:rPr>
-              <w:t xml:space="preserve">BE</w:t>
+              <w:t xml:space="preserve">BE,FC</w:t>
             </w:r>
             <w:proofErr w:type="gramStart"/>
             <w:r>
@@ -15764,7 +15688,7 @@
                 <w:sz w:val="20"/>
                 <w:szCs w:val="20"/>
               </w:rPr>
-              <w:t xml:space="preserve">BE,FC</w:t>
+              <w:t xml:space="preserve">FC</w:t>
             </w:r>
             <w:proofErr w:type="gramStart"/>
             <w:r>
@@ -15903,7 +15827,7 @@
                 <w:sz w:val="20"/>
                 <w:szCs w:val="20"/>
               </w:rPr>
-              <w:t xml:space="preserve">SO</w:t>
+              <w:t xml:space="preserve">SA</w:t>
             </w:r>
             <w:proofErr w:type="gramStart"/>
             <w:r>
@@ -16159,7 +16083,7 @@
                 <w:sz w:val="20"/>
                 <w:szCs w:val="20"/>
               </w:rPr>
-              <w:t xml:space="preserve">BE,FC</w:t>
+              <w:t xml:space="preserve">FC</w:t>
             </w:r>
             <w:proofErr w:type="gramStart"/>
             <w:r>
@@ -16703,7 +16627,7 @@
                 <w:sz w:val="20"/>
                 <w:szCs w:val="20"/>
               </w:rPr>
-              <w:t xml:space="preserve">FC</w:t>
+              <w:t xml:space="preserve">SO</w:t>
             </w:r>
             <w:proofErr w:type="gramStart"/>
             <w:r>
@@ -16839,7 +16763,7 @@
                 <w:sz w:val="20"/>
                 <w:szCs w:val="20"/>
               </w:rPr>
-              <w:t xml:space="preserve">FC</w:t>
+              <w:t xml:space="preserve">BE,FC</w:t>
             </w:r>
             <w:proofErr w:type="gramStart"/>
             <w:r>
@@ -17411,7 +17335,7 @@
                 <w:sz w:val="20"/>
                 <w:szCs w:val="20"/>
               </w:rPr>
-              <w:t xml:space="preserve">FC</w:t>
+              <w:t xml:space="preserve">BE,FC</w:t>
             </w:r>
             <w:proofErr w:type="gramStart"/>
             <w:r>
@@ -17687,7 +17611,7 @@
                 <w:sz w:val="20"/>
                 <w:szCs w:val="20"/>
               </w:rPr>
-              <w:t xml:space="preserve">FC</w:t>
+              <w:t xml:space="preserve">BE,FC</w:t>
             </w:r>
             <w:proofErr w:type="gramStart"/>
             <w:r>
@@ -17825,7 +17749,7 @@
                 <w:sz w:val="20"/>
                 <w:szCs w:val="20"/>
               </w:rPr>
-              <w:t xml:space="preserve">FC</w:t>
+              <w:t xml:space="preserve">BE,FC</w:t>
             </w:r>
             <w:proofErr w:type="gramStart"/>
             <w:r>
@@ -18088,7 +18012,7 @@
                 <w:sz w:val="20"/>
                 <w:szCs w:val="20"/>
               </w:rPr>
-              <w:t xml:space="preserve">BE</w:t>
+              <w:t xml:space="preserve">BE,FC</w:t>
             </w:r>
             <w:proofErr w:type="gramStart"/>
             <w:r>
@@ -18228,7 +18152,7 @@
                 <w:sz w:val="20"/>
                 <w:szCs w:val="20"/>
               </w:rPr>
-              <w:t xml:space="preserve">SO</w:t>
+              <w:t xml:space="preserve">FC</w:t>
             </w:r>
             <w:proofErr w:type="gramStart"/>
             <w:r>
@@ -18368,7 +18292,7 @@
                 <w:sz w:val="20"/>
                 <w:szCs w:val="20"/>
               </w:rPr>
-              <w:t xml:space="preserve">SO</w:t>
+              <w:t xml:space="preserve">BE,FC</w:t>
             </w:r>
             <w:proofErr w:type="gramStart"/>
             <w:r>
@@ -18508,7 +18432,7 @@
                 <w:sz w:val="20"/>
                 <w:szCs w:val="20"/>
               </w:rPr>
-              <w:t xml:space="preserve">BE,FC</w:t>
+              <w:t xml:space="preserve">FC</w:t>
             </w:r>
             <w:proofErr w:type="gramStart"/>
             <w:r>
@@ -18648,7 +18572,7 @@
                 <w:sz w:val="20"/>
                 <w:szCs w:val="20"/>
               </w:rPr>
-              <w:t xml:space="preserve">BE,FC</w:t>
+              <w:t xml:space="preserve">FC</w:t>
             </w:r>
             <w:proofErr w:type="gramStart"/>
             <w:r>
@@ -18788,7 +18712,7 @@
                 <w:sz w:val="20"/>
                 <w:szCs w:val="20"/>
               </w:rPr>
-              <w:t xml:space="preserve">SO</w:t>
+              <w:t xml:space="preserve">BE,FC</w:t>
             </w:r>
             <w:proofErr w:type="gramStart"/>
             <w:r>
@@ -19068,7 +18992,7 @@
                 <w:sz w:val="20"/>
                 <w:szCs w:val="20"/>
               </w:rPr>
-              <w:t xml:space="preserve">BE</w:t>
+              <w:t xml:space="preserve">SO</w:t>
             </w:r>
             <w:proofErr w:type="gramStart"/>
             <w:r>
@@ -19467,7 +19391,7 @@
                 <w:sz w:val="20"/>
                 <w:szCs w:val="20"/>
               </w:rPr>
-              <w:t xml:space="preserve">FC</w:t>
+              <w:t xml:space="preserve">BE</w:t>
             </w:r>
             <w:proofErr w:type="gramStart"/>
             <w:r>
@@ -19606,7 +19530,7 @@
                 <w:sz w:val="20"/>
                 <w:szCs w:val="20"/>
               </w:rPr>
-              <w:t xml:space="preserve">BE</w:t>
+              <w:t xml:space="preserve">FC</w:t>
             </w:r>
             <w:proofErr w:type="gramStart"/>
             <w:r>
@@ -19745,7 +19669,7 @@
                 <w:sz w:val="20"/>
                 <w:szCs w:val="20"/>
               </w:rPr>
-              <w:t xml:space="preserve">BE</w:t>
+              <w:t xml:space="preserve">FC</w:t>
             </w:r>
             <w:proofErr w:type="gramStart"/>
             <w:r>
@@ -20165,7 +20089,7 @@
                 <w:sz w:val="20"/>
                 <w:szCs w:val="20"/>
               </w:rPr>
-              <w:t xml:space="preserve">FC</w:t>
+              <w:t xml:space="preserve">SO</w:t>
             </w:r>
             <w:proofErr w:type="gramStart"/>
             <w:r>
@@ -20585,6 +20509,198 @@
           </w:p>
         </w:tc>
       </w:tr>
+      <w:tr>
+        <w:trPr>
+          <w:cantSplit/>
+          <w:trHeight w:val="360"/>
+          <w:jc w:val="center"/>
+        </w:trPr>
+        <w:tc>
+          <w:tcPr>
+            <w:tcW w:w="722" w:type="dxa"/>
+            <w:tcBorders>
+              <w:left w:val="single" w:sz="12" w:space="0" w:color="000000"/>
+              <w:bottom w:val="single" w:sz="12" w:space="0" w:color="000000"/>
+              <w:right w:val="single" w:sz="4" w:space="0" w:color="000000"/>
+            </w:tcBorders>
+            <w:shd w:val="clear" w:color="auto" w:fill="FFFFFF"/>
+            <w:vAlign w:val="center"/>
+          </w:tcPr>
+          <w:p>
+            <w:pPr>
+              <w:keepLines/>
+              <w:snapToGrid w:val="0"/>
+              <w:spacing w:before="120"/>
+              <w:jc w:val="center"/>
+            </w:pPr>
+            <w:r>
+              <w:t/>
+            </w:r>
+            <w:proofErr w:type="gramStart"/>
+            <w:r>
+              <w:t xml:space="preserve">O0</w:t>
+            </w:r>
+            <w:proofErr w:type="gramEnd"/>
+            <w:r>
+              <w:t/>
+            </w:r>
+            <w:r>
+              <w:t/>
+            </w:r>
+          </w:p>
+        </w:tc>
+        <w:tc>
+          <w:tcPr>
+            <w:tcW w:w="7944" w:type="dxa"/>
+            <w:tcBorders>
+              <w:left w:val="single" w:sz="4" w:space="0" w:color="000000"/>
+              <w:bottom w:val="single" w:sz="12" w:space="0" w:color="000000"/>
+              <w:right w:val="single" w:sz="4" w:space="0" w:color="000000"/>
+            </w:tcBorders>
+            <w:shd w:val="clear" w:color="auto" w:fill="FFFFFF"/>
+            <w:vAlign w:val="center"/>
+          </w:tcPr>
+          <w:p>
+            <w:pPr>
+              <w:keepLines/>
+              <w:snapToGrid w:val="0"/>
+              <w:spacing w:before="120"/>
+              <w:jc w:val="both"/>
+            </w:pPr>
+            <w:r>
+              <w:t xml:space="preserve">AAAAAA</w:t>
+            </w:r>
+            <w:proofErr w:type="spellStart"/>
+            <w:proofErr w:type="gramStart"/>
+            <w:r>
+              <w:t/>
+            </w:r>
+            <w:proofErr w:type="spellEnd"/>
+            <w:proofErr w:type="gramEnd"/>
+            <w:r>
+              <w:t/>
+            </w:r>
+          </w:p>
+        </w:tc>
+        <w:tc>
+          <w:tcPr>
+            <w:tcW w:w="1729" w:type="dxa"/>
+            <w:tcBorders>
+              <w:left w:val="single" w:sz="4" w:space="0" w:color="000000"/>
+              <w:bottom w:val="single" w:sz="12" w:space="0" w:color="000000"/>
+              <w:right w:val="single" w:sz="12" w:space="0" w:color="000000"/>
+            </w:tcBorders>
+            <w:shd w:val="clear" w:color="auto" w:fill="FFFFFF"/>
+            <w:vAlign w:val="center"/>
+          </w:tcPr>
+          <w:p>
+            <w:pPr>
+              <w:keepLines/>
+              <w:snapToGrid w:val="0"/>
+              <w:spacing w:before="120"/>
+            </w:pPr>
+            <w:r>
+              <w:t/>
+            </w:r>
+          </w:p>
+        </w:tc>
+      </w:tr>
+      <w:tr>
+        <w:trPr>
+          <w:cantSplit/>
+          <w:trHeight w:val="360"/>
+          <w:jc w:val="center"/>
+        </w:trPr>
+        <w:tc>
+          <w:tcPr>
+            <w:tcW w:w="722" w:type="dxa"/>
+            <w:tcBorders>
+              <w:left w:val="single" w:sz="12" w:space="0" w:color="000000"/>
+              <w:bottom w:val="single" w:sz="12" w:space="0" w:color="000000"/>
+              <w:right w:val="single" w:sz="4" w:space="0" w:color="000000"/>
+            </w:tcBorders>
+            <w:shd w:val="clear" w:color="auto" w:fill="FFFFFF"/>
+            <w:vAlign w:val="center"/>
+          </w:tcPr>
+          <w:p>
+            <w:pPr>
+              <w:keepLines/>
+              <w:snapToGrid w:val="0"/>
+              <w:spacing w:before="120"/>
+              <w:jc w:val="center"/>
+            </w:pPr>
+            <w:r>
+              <w:t/>
+            </w:r>
+            <w:proofErr w:type="gramStart"/>
+            <w:r>
+              <w:t xml:space="preserve">O1</w:t>
+            </w:r>
+            <w:proofErr w:type="gramEnd"/>
+            <w:r>
+              <w:t/>
+            </w:r>
+            <w:r>
+              <w:t/>
+            </w:r>
+          </w:p>
+        </w:tc>
+        <w:tc>
+          <w:tcPr>
+            <w:tcW w:w="7944" w:type="dxa"/>
+            <w:tcBorders>
+              <w:left w:val="single" w:sz="4" w:space="0" w:color="000000"/>
+              <w:bottom w:val="single" w:sz="12" w:space="0" w:color="000000"/>
+              <w:right w:val="single" w:sz="4" w:space="0" w:color="000000"/>
+            </w:tcBorders>
+            <w:shd w:val="clear" w:color="auto" w:fill="FFFFFF"/>
+            <w:vAlign w:val="center"/>
+          </w:tcPr>
+          <w:p>
+            <w:pPr>
+              <w:keepLines/>
+              <w:snapToGrid w:val="0"/>
+              <w:spacing w:before="120"/>
+              <w:jc w:val="both"/>
+            </w:pPr>
+            <w:r>
+              <w:t xml:space="preserve">Avec un investissement colossal de 4,41 milliards de dirhams (MMDH), ce projet est divisé entre 2,35 milliards de dirhams pour</w:t>
+            </w:r>
+            <w:proofErr w:type="spellStart"/>
+            <w:proofErr w:type="gramStart"/>
+            <w:r>
+              <w:t/>
+            </w:r>
+            <w:proofErr w:type="spellEnd"/>
+            <w:proofErr w:type="gramEnd"/>
+            <w:r>
+              <w:t/>
+            </w:r>
+          </w:p>
+        </w:tc>
+        <w:tc>
+          <w:tcPr>
+            <w:tcW w:w="1729" w:type="dxa"/>
+            <w:tcBorders>
+              <w:left w:val="single" w:sz="4" w:space="0" w:color="000000"/>
+              <w:bottom w:val="single" w:sz="12" w:space="0" w:color="000000"/>
+              <w:right w:val="single" w:sz="12" w:space="0" w:color="000000"/>
+            </w:tcBorders>
+            <w:shd w:val="clear" w:color="auto" w:fill="FFFFFF"/>
+            <w:vAlign w:val="center"/>
+          </w:tcPr>
+          <w:p>
+            <w:pPr>
+              <w:keepLines/>
+              <w:snapToGrid w:val="0"/>
+              <w:spacing w:before="120"/>
+            </w:pPr>
+            <w:r>
+              <w:t/>
+            </w:r>
+          </w:p>
+        </w:tc>
+      </w:tr>
     </w:tbl>
     <w:p>
       <w:pPr>
@@ -20745,6 +20861,107 @@
           </w:p>
         </w:tc>
       </w:tr>
+      <w:tr>
+        <w:trPr>
+          <w:cantSplit/>
+          <w:trHeight w:val="360"/>
+          <w:jc w:val="center"/>
+        </w:trPr>
+        <w:tc>
+          <w:tcPr>
+            <w:tcW w:w="722" w:type="dxa"/>
+            <w:tcBorders>
+              <w:left w:val="single" w:sz="12" w:space="0" w:color="000000"/>
+              <w:bottom w:val="single" w:sz="12" w:space="0" w:color="000000"/>
+              <w:right w:val="single" w:sz="2" w:space="0" w:color="000000"/>
+            </w:tcBorders>
+            <w:shd w:val="clear" w:color="auto" w:fill="FFFFFF"/>
+            <w:vAlign w:val="center"/>
+          </w:tcPr>
+          <w:p>
+            <w:pPr>
+              <w:keepLines/>
+              <w:snapToGrid w:val="0"/>
+              <w:jc w:val="center"/>
+            </w:pPr>
+            <w:r>
+              <w:t/>
+            </w:r>
+            <w:proofErr w:type="gramStart"/>
+            <w:r>
+              <w:t xml:space="preserve">O2</w:t>
+            </w:r>
+            <w:proofErr w:type="gramEnd"/>
+            <w:r>
+              <w:t/>
+            </w:r>
+            <w:r>
+              <w:t/>
+            </w:r>
+          </w:p>
+        </w:tc>
+        <w:tc>
+          <w:tcPr>
+            <w:tcW w:w="7944" w:type="dxa"/>
+            <w:tcBorders>
+              <w:left w:val="single" w:sz="2" w:space="0" w:color="000000"/>
+              <w:bottom w:val="single" w:sz="12" w:space="0" w:color="000000"/>
+              <w:right w:val="single" w:sz="2" w:space="0" w:color="000000"/>
+            </w:tcBorders>
+            <w:shd w:val="clear" w:color="auto" w:fill="FFFFFF"/>
+            <w:vAlign w:val="center"/>
+          </w:tcPr>
+          <w:p>
+            <w:pPr>
+              <w:keepLines/>
+              <w:snapToGrid w:val="0"/>
+              <w:jc w:val="both"/>
+            </w:pPr>
+            <w:r>
+              <w:t xml:space="preserve">hectares dans la plaine de Chtouka, en substituant l'eau de mer à l'eau souterraine, et profite ainsi à environ 1.500 exploitations agricoles locales.</w:t>
+            </w:r>
+            <w:proofErr w:type="spellStart"/>
+            <w:proofErr w:type="gramStart"/>
+            <w:r>
+              <w:t/>
+            </w:r>
+            <w:proofErr w:type="spellEnd"/>
+            <w:proofErr w:type="gramEnd"/>
+            <w:r>
+              <w:t/>
+            </w:r>
+          </w:p>
+        </w:tc>
+        <w:tc>
+          <w:tcPr>
+            <w:tcW w:w="1729" w:type="dxa"/>
+            <w:tcBorders>
+              <w:left w:val="single" w:sz="2" w:space="0" w:color="000000"/>
+              <w:bottom w:val="single" w:sz="12" w:space="0" w:color="000000"/>
+              <w:right w:val="single" w:sz="12" w:space="0" w:color="000000"/>
+            </w:tcBorders>
+            <w:shd w:val="clear" w:color="auto" w:fill="FFFFFF"/>
+            <w:vAlign w:val="center"/>
+          </w:tcPr>
+          <w:p>
+            <w:pPr>
+              <w:keepLines/>
+              <w:snapToGrid w:val="0"/>
+            </w:pPr>
+            <w:r>
+              <w:t/>
+            </w:r>
+            <w:proofErr w:type="spellStart"/>
+            <w:r>
+              <w:t/>
+            </w:r>
+            <w:proofErr w:type="spellEnd"/>
+            <w:r>
+              <w:t/>
+            </w:r>
+          </w:p>
+        </w:tc>
+      </w:tr>
     </w:tbl>
     <w:p>
       <w:pPr>
@@ -20891,7 +21108,7 @@
           <w:sz w:val="20"/>
           <w:szCs w:val="20"/>
         </w:rPr>
-        <w:t xml:space="preserve">Les essais ont été réalisés avec les charges mises à disposition 878 kg.</w:t>
+        <w:t xml:space="preserve">Les essais ont été réalisés avec les charges mises à disposition 3000 kg.</w:t>
       </w:r>
       <w:proofErr w:type="gramEnd"/>
       <w:r>
@@ -21032,116 +21249,6 @@
           <w:szCs w:val="20"/>
         </w:rPr>
         <w:br/>
-        <w:t/>
-      </w:r>
-      <w:proofErr w:type="spellStart"/>
-      <w:r>
-        <w:rPr>
-          <w:sz w:val="20"/>
-          <w:szCs w:val="20"/>
-        </w:rPr>
-        <w:t/>
-      </w:r>
-      <w:proofErr w:type="spellEnd"/>
-      <w:r>
-        <w:rPr>
-          <w:sz w:val="20"/>
-          <w:szCs w:val="20"/>
-        </w:rPr>
-        <w:t/>
-      </w:r>
-    </w:p>
-    <w:p>
-      <w:pPr>
-        <w:spacing w:line="219" w:lineRule="exact"/>
-        <w:jc w:val="both"/>
-        <w:rPr>
-          <w:sz w:val="20"/>
-          <w:szCs w:val="20"/>
-        </w:rPr>
-      </w:pPr>
-      <w:r>
-        <w:rPr>
-          <w:sz w:val="20"/>
-          <w:szCs w:val="20"/>
-        </w:rPr>
-        <w:t xml:space="preserve">       </w:t>
-      </w:r>
-      <w:r>
-        <w:rPr>
-          <w:sz w:val="20"/>
-          <w:szCs w:val="20"/>
-        </w:rPr>
-        <w:t/>
-      </w:r>
-      <w:r>
-        <w:rPr>
-          <w:sz w:val="20"/>
-          <w:szCs w:val="20"/>
-        </w:rPr>
-        <w:t/>
-      </w:r>
-      <w:r>
-        <w:rPr>
-          <w:sz w:val="20"/>
-          <w:szCs w:val="20"/>
-        </w:rPr>
-        <w:t/>
-      </w:r>
-      <w:r>
-        <w:rPr>
-          <w:sz w:val="20"/>
-          <w:szCs w:val="20"/>
-        </w:rPr>
-        <w:br/>
-      </w:r>
-      <w:r>
-        <w:rPr>
-          <w:sz w:val="20"/>
-          <w:szCs w:val="20"/>
-        </w:rPr>
-        <w:t xml:space="preserve">          </w:t>
-      </w:r>
-      <w:proofErr w:type="gramStart"/>
-      <w:r>
-        <w:rPr>
-          <w:sz w:val="20"/>
-          <w:szCs w:val="20"/>
-        </w:rPr>
-        <w:t xml:space="preserve">   </w:t>
-      </w:r>
-      <w:r>
-        <w:rPr>
-          <w:sz w:val="20"/>
-          <w:szCs w:val="20"/>
-        </w:rPr>
-        <w:t xml:space="preserve">L'absence de charges n'ayant pas permis la réalisation des essais de fonctionnement, il y aura lieu de réaliser les essais correspondants avant utilisation de l'appareil.</w:t>
-      </w:r>
-      <w:proofErr w:type="gramEnd"/>
-      <w:r>
-        <w:rPr>
-          <w:sz w:val="20"/>
-          <w:szCs w:val="20"/>
-        </w:rPr>
-        <w:t/>
-      </w:r>
-    </w:p>
-    <w:p>
-      <w:pPr>
-        <w:pStyle w:val="Paragraphedeliste"/>
-        <w:spacing w:line="219" w:lineRule="exact"/>
-        <w:ind w:left="709" w:firstLine="0"/>
-        <w:jc w:val="both"/>
-        <w:rPr>
-          <w:sz w:val="20"/>
-          <w:szCs w:val="20"/>
-        </w:rPr>
-      </w:pPr>
-      <w:r>
-        <w:rPr>
-          <w:sz w:val="20"/>
-          <w:szCs w:val="20"/>
-        </w:rPr>
         <w:t/>
       </w:r>
       <w:proofErr w:type="spellStart"/>

--- a/src/rapports/output.docx
+++ b/src/rapports/output.docx
@@ -232,7 +232,7 @@
                 </mc:Choice>
                 <mc:Fallback>
                   <w:pict>
-                    <v:shapetype w14:anchorId="54541671" id="_x0000_t32" coordsize="21600,21600" o:spt="32" o:oned="t" path="m,l21600,21600e" filled="f">
+                    <v:shapetype w14:anchorId="3E58550A" id="_x0000_t32" coordsize="21600,21600" o:spt="32" o:oned="t" path="m,l21600,21600e" filled="f">
                       <v:path arrowok="t" fillok="f" o:connecttype="none"/>
                       <o:lock v:ext="edit" shapetype="t"/>
                     </v:shapetype>
@@ -740,7 +740,7 @@
                 </mc:Choice>
                 <mc:Fallback>
                   <w:pict>
-                    <v:shape w14:anchorId="773FF4CB" id="AutoShape 16" o:spid="_x0000_s1026" type="#_x0000_t32" style="position:absolute;margin-left:95pt;margin-top:-3.75pt;width:135.75pt;height:0;z-index:251704832;visibility:visible;mso-wrap-style:square;mso-width-percent:0;mso-height-percent:0;mso-wrap-distance-left:9pt;mso-wrap-distance-top:0;mso-wrap-distance-right:9pt;mso-wrap-distance-bottom:0;mso-position-horizontal:absolute;mso-position-horizontal-relative:text;mso-position-vertical:absolute;mso-position-vertical-relative:text;mso-width-percent:0;mso-height-percent:0;mso-width-relative:page;mso-height-relative:page" o:gfxdata="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" strokecolor="#f80e08" strokeweight="3pt"/>
+                    <v:shape w14:anchorId="7451CC98" id="AutoShape 16" o:spid="_x0000_s1026" type="#_x0000_t32" style="position:absolute;margin-left:95pt;margin-top:-3.75pt;width:135.75pt;height:0;z-index:251704832;visibility:visible;mso-wrap-style:square;mso-width-percent:0;mso-height-percent:0;mso-wrap-distance-left:9pt;mso-wrap-distance-top:0;mso-wrap-distance-right:9pt;mso-wrap-distance-bottom:0;mso-position-horizontal:absolute;mso-position-horizontal-relative:text;mso-position-vertical:absolute;mso-position-vertical-relative:text;mso-width-percent:0;mso-height-percent:0;mso-width-relative:page;mso-height-relative:page" o:gfxdata="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" strokecolor="#f80e08" strokeweight="3pt"/>
                   </w:pict>
                 </mc:Fallback>
               </mc:AlternateContent>
@@ -830,7 +830,7 @@
               <w:rPr>
                 <w:color w:val="00B0F0"/>
               </w:rPr>
-              <w:t xml:space="preserve">ATM</w:t>
+              <w:t xml:space="preserve">TRE M0</w:t>
             </w:r>
             <w:proofErr w:type="spellStart"/>
             <w:proofErr w:type="gramStart"/>
@@ -904,6 +904,9 @@
           <w:bookmarkEnd w:id="1"/>
           <w:p>
             <w:pPr>
+              <w:widowControl/>
+              <w:autoSpaceDE/>
+              <w:autoSpaceDN/>
               <w:spacing w:before="62" w:after="62"/>
               <w:ind w:left="306" w:right="-527"/>
               <w:jc w:val="center"/>
@@ -959,7 +962,7 @@
                 <w:sz w:val="24"/>
                 <w:szCs w:val="24"/>
               </w:rPr>
-              <w:t xml:space="preserve">XR Virtual Company</w:t>
+              <w:t xml:space="preserve">XMR Inc.</w:t>
             </w:r>
             <w:proofErr w:type="spellStart"/>
             <w:proofErr w:type="gramStart"/>
@@ -1008,7 +1011,7 @@
                 <w:sz w:val="24"/>
                 <w:szCs w:val="24"/>
               </w:rPr>
-              <w:t xml:space="preserve"> BOULEVARD MOHAMMED VI, LOT AL MASSIRA, LOT N°187, APPT 5-6 3EME ETAGE</w:t>
+              <w:t xml:space="preserve">BOULEVARD MOHAMMED VI, LOT AL MASSIRA, LOT N°187, APPT 5-6 3EME ETAGE</w:t>
             </w:r>
             <w:proofErr w:type="gramStart"/>
             <w:r>
@@ -1239,7 +1242,7 @@
                 <w:sz w:val="18"/>
                 <w:szCs w:val="18"/>
               </w:rPr>
-              <w:t xml:space="preserve">Sony ATM</w:t>
+              <w:t xml:space="preserve">TRIVAY Inc</w:t>
             </w:r>
             <w:proofErr w:type="gramStart"/>
             <w:r>
@@ -1719,7 +1722,7 @@
                 <w:sz w:val="18"/>
                 <w:szCs w:val="18"/>
               </w:rPr>
-              <w:t xml:space="preserve">E334T</w:t>
+              <w:t xml:space="preserve">TY45</w:t>
             </w:r>
             <w:proofErr w:type="spellStart"/>
             <w:proofErr w:type="gramStart"/>
@@ -1854,7 +1857,7 @@
                 <w:sz w:val="18"/>
                 <w:szCs w:val="18"/>
               </w:rPr>
-              <w:t xml:space="preserve">Dept Informatique</w:t>
+              <w:t xml:space="preserve">Atelier de Recyclage</w:t>
             </w:r>
             <w:proofErr w:type="gramStart"/>
             <w:r>
@@ -1987,7 +1990,7 @@
                 <w:sz w:val="18"/>
                 <w:szCs w:val="18"/>
               </w:rPr>
-              <w:t xml:space="preserve">10/10/2024</w:t>
+              <w:t xml:space="preserve">16/10/2024</w:t>
             </w:r>
             <w:proofErr w:type="spellStart"/>
             <w:proofErr w:type="gramStart"/>
@@ -2227,7 +2230,7 @@
                 <w:sz w:val="18"/>
                 <w:szCs w:val="18"/>
               </w:rPr>
-              <w:t xml:space="preserve">Achraf LAHCEN</w:t>
+              <w:t xml:space="preserve">ETTARIQUI Jamal</w:t>
             </w:r>
             <w:proofErr w:type="gramStart"/>
             <w:r>
@@ -2360,7 +2363,7 @@
                 <w:sz w:val="18"/>
                 <w:szCs w:val="18"/>
               </w:rPr>
-              <w:t xml:space="preserve">Wael JOUHARI</w:t>
+              <w:t xml:space="preserve">Amine TOUHIER</w:t>
             </w:r>
             <w:proofErr w:type="spellStart"/>
             <w:proofErr w:type="gramStart"/>
@@ -2495,7 +2498,7 @@
                 <w:sz w:val="18"/>
                 <w:szCs w:val="18"/>
               </w:rPr>
-              <w:t xml:space="preserve">10/10/2024</w:t>
+              <w:t xml:space="preserve">17/10/2024</w:t>
             </w:r>
             <w:proofErr w:type="spellStart"/>
             <w:proofErr w:type="gramStart"/>
@@ -2798,7 +2801,7 @@
           </mc:Choice>
           <mc:Fallback>
             <w:pict>
-              <v:line w14:anchorId="13AE50AE" id="Line 17" o:spid="_x0000_s1026" style="position:absolute;z-index:-251610624;visibility:visible;mso-wrap-style:square;mso-width-percent:0;mso-height-percent:0;mso-wrap-distance-left:9pt;mso-wrap-distance-top:0;mso-wrap-distance-right:9pt;mso-wrap-distance-bottom:0;mso-position-horizontal:absolute;mso-position-horizontal-relative:text;mso-position-vertical:absolute;mso-position-vertical-relative:text;mso-width-percent:0;mso-height-percent:0;mso-width-relative:page;mso-height-relative:page" from="6.5pt,3.35pt" to="515.7pt,3.35pt" o:gfxdata="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" strokecolor="#ff5050" strokeweight="4.16pt"/>
+              <v:line w14:anchorId="23B3D39A" id="Line 17" o:spid="_x0000_s1026" style="position:absolute;z-index:-251610624;visibility:visible;mso-wrap-style:square;mso-width-percent:0;mso-height-percent:0;mso-wrap-distance-left:9pt;mso-wrap-distance-top:0;mso-wrap-distance-right:9pt;mso-wrap-distance-bottom:0;mso-position-horizontal:absolute;mso-position-horizontal-relative:text;mso-position-vertical:absolute;mso-position-vertical-relative:text;mso-width-percent:0;mso-height-percent:0;mso-width-relative:page;mso-height-relative:page" from="6.5pt,3.35pt" to="515.7pt,3.35pt" o:gfxdata="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" strokecolor="#ff5050" strokeweight="4.16pt"/>
             </w:pict>
           </mc:Fallback>
         </mc:AlternateContent>
@@ -4985,9 +4988,12 @@
     <w:p>
       <w:pPr>
         <w:pStyle w:val="TM2"/>
+        <w:widowControl/>
         <w:tabs>
           <w:tab w:val="right" w:leader="dot" w:pos="10762"/>
         </w:tabs>
+        <w:autoSpaceDE/>
+        <w:autoSpaceDN/>
         <w:spacing w:before="0" w:after="100"/>
         <w:ind w:left="220"/>
         <w:rPr>
@@ -7975,7 +7981,7 @@
                                 <w:color w:val="4F81BD" w:themeColor="accent1"/>
                                 <w:szCs w:val="20"/>
                               </w:rPr>
-                              <w:t xml:space="preserve">ATM</w:t>
+                              <w:t xml:space="preserve">TRE M0</w:t>
                             </w:r>
                             <w:proofErr w:type="spellStart"/>
                             <w:proofErr w:type="gramStart"/>
@@ -8170,27 +8176,7 @@
                           <w:color w:val="4F81BD" w:themeColor="accent1"/>
                           <w:szCs w:val="20"/>
                         </w:rPr>
-                        <w:t xml:space="preserve">ATM</w:t>
-                      </w:r>
-                      <w:proofErr w:type="spellStart"/>
-                      <w:r>
-                        <w:rPr>
-                          <w:b/>
-                          <w:bCs/>
-                          <w:color w:val="4F81BD" w:themeColor="accent1"/>
-                          <w:szCs w:val="20"/>
-                        </w:rPr>
-                        <w:t/>
-                      </w:r>
-                      <w:proofErr w:type="spellEnd"/>
-                      <w:r>
-                        <w:rPr>
-                          <w:b/>
-                          <w:bCs/>
-                          <w:color w:val="4F81BD" w:themeColor="accent1"/>
-                          <w:szCs w:val="20"/>
-                        </w:rPr>
-                        <w:t/>
+                        <w:t xml:space="preserve">TRE M0</w:t>
                       </w:r>
                     </w:p>
                     <w:p>
@@ -8285,7 +8271,6 @@
                 <w:tab w:val="left" w:pos="4395"/>
                 <w:tab w:val="left" w:pos="7513"/>
               </w:tabs>
-              <w:spacing w:before="0"/>
               <w:ind w:left="0"/>
             </w:pPr>
             <w:r>
@@ -8311,7 +8296,6 @@
                 <w:tab w:val="left" w:pos="4395"/>
                 <w:tab w:val="left" w:pos="7513"/>
               </w:tabs>
-              <w:spacing w:before="0"/>
               <w:ind w:left="0"/>
               <w:rPr>
                 <w:bCs/>
@@ -8321,7 +8305,7 @@
               <w:rPr>
                 <w:bCs/>
               </w:rPr>
-              <w:t xml:space="preserve">Sony ATM</w:t>
+              <w:t xml:space="preserve">TRIVAY Inc</w:t>
             </w:r>
             <w:proofErr w:type="gramStart"/>
             <w:r>
@@ -8360,7 +8344,6 @@
                 <w:tab w:val="left" w:pos="4395"/>
                 <w:tab w:val="left" w:pos="7513"/>
               </w:tabs>
-              <w:spacing w:before="0"/>
               <w:ind w:left="0"/>
             </w:pPr>
             <w:r>
@@ -8386,7 +8369,6 @@
                 <w:tab w:val="left" w:pos="4395"/>
                 <w:tab w:val="left" w:pos="7513"/>
               </w:tabs>
-              <w:spacing w:before="0"/>
               <w:ind w:left="0"/>
               <w:rPr>
                 <w:bCs/>
@@ -8396,7 +8378,7 @@
               <w:rPr>
                 <w:bCs/>
               </w:rPr>
-              <w:t xml:space="preserve">ZFON</w:t>
+              <w:t xml:space="preserve">am</w:t>
             </w:r>
             <w:proofErr w:type="spellStart"/>
             <w:proofErr w:type="gramStart"/>
@@ -8437,7 +8419,6 @@
                 <w:tab w:val="left" w:pos="4395"/>
                 <w:tab w:val="left" w:pos="7513"/>
               </w:tabs>
-              <w:spacing w:before="0"/>
               <w:ind w:left="0"/>
             </w:pPr>
             <w:r>
@@ -8463,7 +8444,6 @@
                 <w:tab w:val="left" w:pos="4395"/>
                 <w:tab w:val="left" w:pos="7513"/>
               </w:tabs>
-              <w:spacing w:before="0"/>
               <w:ind w:left="0"/>
               <w:rPr>
                 <w:bCs/>
@@ -8473,7 +8453,7 @@
               <w:rPr>
                 <w:bCs/>
               </w:rPr>
-              <w:t xml:space="preserve">2000</w:t>
+              <w:t xml:space="preserve">2005</w:t>
             </w:r>
             <w:proofErr w:type="spellStart"/>
             <w:proofErr w:type="gramStart"/>
@@ -8514,7 +8494,6 @@
                 <w:tab w:val="left" w:pos="4395"/>
                 <w:tab w:val="left" w:pos="7513"/>
               </w:tabs>
-              <w:spacing w:before="0"/>
               <w:ind w:left="0"/>
             </w:pPr>
             <w:r>
@@ -8540,7 +8519,6 @@
                 <w:tab w:val="left" w:pos="4395"/>
                 <w:tab w:val="left" w:pos="7513"/>
               </w:tabs>
-              <w:spacing w:before="0"/>
               <w:ind w:left="0"/>
               <w:rPr>
                 <w:bCs/>
@@ -8550,7 +8528,7 @@
               <w:rPr>
                 <w:bCs/>
               </w:rPr>
-              <w:t xml:space="preserve">E334T</w:t>
+              <w:t xml:space="preserve">TY45</w:t>
             </w:r>
             <w:proofErr w:type="spellStart"/>
             <w:proofErr w:type="gramStart"/>
@@ -8591,7 +8569,6 @@
                 <w:tab w:val="left" w:pos="4395"/>
                 <w:tab w:val="left" w:pos="7513"/>
               </w:tabs>
-              <w:spacing w:before="0"/>
               <w:ind w:left="0"/>
             </w:pPr>
             <w:r>
@@ -8617,7 +8594,6 @@
                 <w:tab w:val="left" w:pos="4395"/>
                 <w:tab w:val="left" w:pos="7513"/>
               </w:tabs>
-              <w:spacing w:before="0"/>
               <w:ind w:left="0"/>
               <w:rPr>
                 <w:bCs/>
@@ -8627,7 +8603,7 @@
               <w:rPr>
                 <w:bCs/>
               </w:rPr>
-              <w:t xml:space="preserve">RT45</w:t>
+              <w:t xml:space="preserve">Y1</w:t>
             </w:r>
             <w:proofErr w:type="spellStart"/>
             <w:proofErr w:type="gramStart"/>
@@ -8649,9 +8625,6 @@
         </w:tc>
       </w:tr>
       <w:tr>
-        <w:trPr>
-          <w:trHeight w:val="115"/>
-        </w:trPr>
         <w:tc>
           <w:tcPr>
             <w:tcW w:w="4253" w:type="dxa"/>
@@ -8671,7 +8644,6 @@
                 <w:tab w:val="left" w:pos="4395"/>
                 <w:tab w:val="left" w:pos="7513"/>
               </w:tabs>
-              <w:spacing w:before="0"/>
               <w:ind w:left="0"/>
             </w:pPr>
             <w:r>
@@ -8697,7 +8669,6 @@
                 <w:tab w:val="left" w:pos="4395"/>
                 <w:tab w:val="left" w:pos="7513"/>
               </w:tabs>
-              <w:spacing w:before="0"/>
               <w:ind w:left="0"/>
               <w:rPr>
                 <w:bCs/>
@@ -8707,7 +8678,7 @@
               <w:rPr>
                 <w:bCs/>
               </w:rPr>
-              <w:t xml:space="preserve">Dept Informatique</w:t>
+              <w:t xml:space="preserve">Atelier de Recyclage</w:t>
             </w:r>
             <w:proofErr w:type="gramStart"/>
             <w:r>
@@ -8746,7 +8717,6 @@
                 <w:tab w:val="left" w:pos="4395"/>
                 <w:tab w:val="left" w:pos="7513"/>
               </w:tabs>
-              <w:spacing w:before="0"/>
               <w:ind w:left="0"/>
             </w:pPr>
             <w:r>
@@ -8772,7 +8742,6 @@
                 <w:tab w:val="left" w:pos="4395"/>
                 <w:tab w:val="left" w:pos="7513"/>
               </w:tabs>
-              <w:spacing w:before="0"/>
               <w:ind w:left="0"/>
               <w:jc w:val="left"/>
               <w:rPr>
@@ -8783,7 +8752,7 @@
               <w:rPr>
                 <w:bCs/>
               </w:rPr>
-              <w:t xml:space="preserve">Ponts roulants</w:t>
+              <w:t xml:space="preserve">Poutres roulantes (non motorisée)</w:t>
             </w:r>
             <w:proofErr w:type="spellStart"/>
             <w:proofErr w:type="gramStart"/>
@@ -8838,7 +8807,6 @@
                 <w:tab w:val="left" w:pos="4395"/>
                 <w:tab w:val="left" w:pos="7513"/>
               </w:tabs>
-              <w:spacing w:before="0"/>
               <w:ind w:left="0"/>
             </w:pPr>
             <w:r>
@@ -8859,7 +8827,7 @@
           <w:p>
             <w:pPr>
               <w:pStyle w:val="NormalWeb"/>
-              <w:spacing w:before="0" w:beforeAutospacing="0" w:after="0"/>
+              <w:spacing w:before="120" w:beforeAutospacing="0" w:after="0"/>
               <w:ind w:left="0"/>
               <w:rPr>
                 <w:rFonts w:ascii="Arial" w:hAnsi="Arial" w:cs="Arial"/>
@@ -8883,26 +8851,6 @@
               </w:rPr>
               <w:t xml:space="preserve"> : </w:t>
             </w:r>
-          </w:p>
-          <w:p>
-            <w:pPr>
-              <w:pStyle w:val="NormalWeb"/>
-              <w:spacing w:before="0" w:beforeAutospacing="0" w:after="0"/>
-              <w:ind w:left="0"/>
-              <w:rPr>
-                <w:rFonts w:ascii="Arial" w:hAnsi="Arial" w:cs="Arial"/>
-                <w:sz w:val="20"/>
-                <w:szCs w:val="20"/>
-              </w:rPr>
-            </w:pPr>
-            <w:r>
-              <w:rPr>
-                <w:rFonts w:ascii="Arial" w:hAnsi="Arial" w:cs="Arial"/>
-                <w:sz w:val="20"/>
-                <w:szCs w:val="20"/>
-              </w:rPr>
-              <w:t xml:space="preserve">   </w:t>
-            </w:r>
             <w:r>
               <w:rPr>
                 <w:rFonts w:ascii="Arial" w:hAnsi="Arial"/>
@@ -8912,7 +8860,6 @@
               <w:t xml:space="preserve">Présenté</w:t>
             </w:r>
             <w:proofErr w:type="spellStart"/>
-            <w:proofErr w:type="gramStart"/>
             <w:r>
               <w:rPr>
                 <w:rFonts w:ascii="Arial" w:hAnsi="Arial"/>
@@ -8922,7 +8869,6 @@
               <w:t/>
             </w:r>
             <w:proofErr w:type="spellEnd"/>
-            <w:proofErr w:type="gramEnd"/>
             <w:r>
               <w:rPr>
                 <w:rFonts w:ascii="Arial" w:hAnsi="Arial"/>
@@ -8940,7 +8886,7 @@
                 <w:tab w:val="left" w:pos="4395"/>
                 <w:tab w:val="left" w:pos="7513"/>
               </w:tabs>
-              <w:spacing w:before="0"/>
+              <w:spacing w:before="120"/>
               <w:ind w:left="0"/>
             </w:pPr>
             <w:r>
@@ -8958,12 +8904,9 @@
                 <w:tab w:val="left" w:pos="4395"/>
                 <w:tab w:val="left" w:pos="7513"/>
               </w:tabs>
-              <w:spacing w:before="0"/>
+              <w:spacing w:before="120"/>
               <w:ind w:left="0"/>
             </w:pPr>
-            <w:r>
-              <w:t xml:space="preserve">  </w:t>
-            </w:r>
             <w:r>
               <w:t xml:space="preserve">Réalisées le : </w:t>
             </w:r>
@@ -8975,7 +8918,7 @@
             <w:proofErr w:type="spellEnd"/>
             <w:proofErr w:type="gramEnd"/>
             <w:r>
-              <w:t xml:space="preserve">20/09/2022</w:t>
+              <w:t xml:space="preserve">12/12/2007</w:t>
             </w:r>
             <w:proofErr w:type="spellStart"/>
             <w:r>
@@ -9008,7 +8951,6 @@
                 <w:tab w:val="left" w:pos="4395"/>
                 <w:tab w:val="left" w:pos="7513"/>
               </w:tabs>
-              <w:spacing w:before="0"/>
               <w:ind w:left="0"/>
             </w:pPr>
             <w:r>
@@ -9034,7 +8976,6 @@
                 <w:tab w:val="left" w:pos="4395"/>
                 <w:tab w:val="left" w:pos="7513"/>
               </w:tabs>
-              <w:spacing w:before="0"/>
               <w:ind w:left="0"/>
             </w:pPr>
             <w:r>
@@ -9063,7 +9004,6 @@
                 <w:tab w:val="left" w:pos="4395"/>
                 <w:tab w:val="left" w:pos="7513"/>
               </w:tabs>
-              <w:spacing w:before="0"/>
               <w:ind w:left="0"/>
               <w:rPr>
                 <w:b/>
@@ -9105,7 +9045,7 @@
                 <w:tab w:val="left" w:pos="3540"/>
                 <w:tab w:val="left" w:leader="dot" w:pos="9072"/>
               </w:tabs>
-              <w:spacing w:before="0" w:after="0"/>
+              <w:spacing w:before="113" w:after="0"/>
               <w:ind w:left="0"/>
             </w:pPr>
             <w:r>
@@ -9131,7 +9071,7 @@
                 <w:tab w:val="left" w:pos="4395"/>
                 <w:tab w:val="left" w:pos="7513"/>
               </w:tabs>
-              <w:spacing w:before="0"/>
+              <w:spacing w:before="120"/>
               <w:ind w:left="0"/>
             </w:pPr>
             <w:r>
@@ -9159,9 +9099,6 @@
         </w:tc>
       </w:tr>
       <w:tr>
-        <w:trPr>
-          <w:trHeight w:val="751"/>
-        </w:trPr>
         <w:tc>
           <w:tcPr>
             <w:tcW w:w="4253" w:type="dxa"/>
@@ -9181,7 +9118,6 @@
                 <w:tab w:val="left" w:pos="4395"/>
                 <w:tab w:val="left" w:pos="7513"/>
               </w:tabs>
-              <w:spacing w:before="0"/>
               <w:ind w:left="0"/>
             </w:pPr>
             <w:r>
@@ -9207,11 +9143,11 @@
                 <w:tab w:val="left" w:pos="4395"/>
                 <w:tab w:val="left" w:pos="7513"/>
               </w:tabs>
-              <w:spacing w:before="0"/>
+              <w:spacing w:before="120"/>
               <w:ind w:left="0"/>
             </w:pPr>
             <w:r>
-              <w:t xml:space="preserve">Sans objet</w:t>
+              <w:t xml:space="preserve">Description : </w:t>
             </w:r>
             <w:proofErr w:type="gramStart"/>
             <w:r>
@@ -9219,7 +9155,7 @@
             </w:r>
             <w:proofErr w:type="gramEnd"/>
             <w:r>
-              <w:t xml:space="preserve"> </w:t>
+              <w:t xml:space="preserve"> aaaaaaaaaaaaaaa</w:t>
             </w:r>
             <w:proofErr w:type="spellStart"/>
             <w:r>
@@ -9238,7 +9174,6 @@
                 <w:tab w:val="left" w:pos="4395"/>
                 <w:tab w:val="left" w:pos="7513"/>
               </w:tabs>
-              <w:spacing w:before="0"/>
               <w:ind w:left="0"/>
             </w:pPr>
           </w:p>
@@ -9510,7 +9445,7 @@
       <w:tr>
         <w:trPr>
           <w:cantSplit/>
-          <w:trHeight w:val="377"/>
+          <w:trHeight w:val="951"/>
         </w:trPr>
         <w:tc>
           <w:tcPr>
@@ -9571,7 +9506,7 @@
                 <w:sz w:val="20"/>
                 <w:szCs w:val="20"/>
               </w:rPr>
-              <w:t>MODE DE LEVAGE</w:t>
+              <w:t>CARACTERISTIQUES DIMENSIONNELLES ET DE CHARGE</w:t>
             </w:r>
           </w:p>
         </w:tc>
@@ -9588,20 +9523,33 @@
           </w:tcPr>
           <w:p>
             <w:pPr>
-              <w:rPr>
-                <w:sz w:val="20"/>
-                <w:szCs w:val="20"/>
-              </w:rPr>
-            </w:pPr>
-            <w:r>
-              <w:rPr>
-                <w:sz w:val="20"/>
-                <w:szCs w:val="20"/>
-              </w:rPr>
-              <w:t xml:space="preserve">Unique</w:t>
+              <w:keepLines/>
+              <w:tabs>
+                <w:tab w:val="left" w:pos="3758"/>
+              </w:tabs>
+              <w:snapToGrid w:val="0"/>
+              <w:spacing w:line="360" w:lineRule="auto"/>
+              <w:jc w:val="both"/>
+              <w:rPr>
+                <w:sz w:val="20"/>
+                <w:szCs w:val="20"/>
+              </w:rPr>
+            </w:pPr>
+            <w:r>
+              <w:rPr>
+                <w:sz w:val="20"/>
+                <w:szCs w:val="20"/>
+              </w:rPr>
+              <w:t>Charge maximale utile (kg) :</w:t>
+            </w:r>
+            <w:r>
+              <w:rPr>
+                <w:sz w:val="20"/>
+                <w:szCs w:val="20"/>
+              </w:rPr>
+              <w:t xml:space="preserve"> dd</w:t>
             </w:r>
             <w:proofErr w:type="spellStart"/>
-            <w:proofErr w:type="gramStart"/>
             <w:r>
               <w:rPr>
                 <w:sz w:val="20"/>
@@ -9610,7 +9558,236 @@
               <w:t/>
             </w:r>
             <w:proofErr w:type="spellEnd"/>
-            <w:proofErr w:type="gramEnd"/>
+            <w:r>
+              <w:rPr>
+                <w:sz w:val="20"/>
+                <w:szCs w:val="20"/>
+              </w:rPr>
+              <w:t/>
+            </w:r>
+          </w:p>
+          <w:p>
+            <w:pPr>
+              <w:keepLines/>
+              <w:tabs>
+                <w:tab w:val="left" w:pos="3616"/>
+              </w:tabs>
+              <w:spacing w:line="360" w:lineRule="auto"/>
+              <w:jc w:val="both"/>
+              <w:rPr>
+                <w:sz w:val="20"/>
+                <w:szCs w:val="20"/>
+              </w:rPr>
+            </w:pPr>
+            <w:r>
+              <w:rPr>
+                <w:sz w:val="20"/>
+                <w:szCs w:val="20"/>
+              </w:rPr>
+              <w:t>Distance du centre de gravité en mm </w:t>
+            </w:r>
+            <w:r>
+              <w:rPr>
+                <w:sz w:val="20"/>
+                <w:szCs w:val="20"/>
+              </w:rPr>
+              <w:t xml:space="preserve">dd</w:t>
+            </w:r>
+            <w:proofErr w:type="spellStart"/>
+            <w:r>
+              <w:rPr>
+                <w:sz w:val="20"/>
+                <w:szCs w:val="20"/>
+              </w:rPr>
+              <w:t/>
+            </w:r>
+            <w:proofErr w:type="spellEnd"/>
+            <w:r>
+              <w:rPr>
+                <w:sz w:val="20"/>
+                <w:szCs w:val="20"/>
+              </w:rPr>
+              <w:t/>
+            </w:r>
+          </w:p>
+          <w:p>
+            <w:pPr>
+              <w:keepLines/>
+              <w:tabs>
+                <w:tab w:val="left" w:pos="3758"/>
+              </w:tabs>
+              <w:snapToGrid w:val="0"/>
+              <w:spacing w:line="360" w:lineRule="auto"/>
+              <w:jc w:val="both"/>
+              <w:rPr>
+                <w:sz w:val="20"/>
+                <w:szCs w:val="20"/>
+              </w:rPr>
+            </w:pPr>
+            <w:r>
+              <w:rPr>
+                <w:sz w:val="20"/>
+                <w:szCs w:val="20"/>
+              </w:rPr>
+              <w:t xml:space="preserve">Charge maximale utile (kg) </w:t>
+            </w:r>
+            <w:r>
+              <w:rPr>
+                <w:sz w:val="20"/>
+                <w:szCs w:val="20"/>
+              </w:rPr>
+              <w:t>à</w:t>
+            </w:r>
+            <w:r>
+              <w:rPr>
+                <w:sz w:val="20"/>
+                <w:szCs w:val="20"/>
+              </w:rPr>
+              <w:t xml:space="preserve"> hauteur de levée maximale :</w:t>
+            </w:r>
+            <w:r>
+              <w:rPr>
+                <w:sz w:val="20"/>
+                <w:szCs w:val="20"/>
+              </w:rPr>
+              <w:t xml:space="preserve"> dd</w:t>
+            </w:r>
+            <w:proofErr w:type="spellStart"/>
+            <w:r>
+              <w:rPr>
+                <w:sz w:val="20"/>
+                <w:szCs w:val="20"/>
+              </w:rPr>
+              <w:t/>
+            </w:r>
+            <w:proofErr w:type="spellEnd"/>
+            <w:r>
+              <w:rPr>
+                <w:sz w:val="20"/>
+                <w:szCs w:val="20"/>
+              </w:rPr>
+              <w:t/>
+            </w:r>
+          </w:p>
+          <w:p>
+            <w:pPr>
+              <w:keepLines/>
+              <w:tabs>
+                <w:tab w:val="left" w:pos="3332"/>
+                <w:tab w:val="left" w:pos="4183"/>
+              </w:tabs>
+              <w:spacing w:line="360" w:lineRule="auto"/>
+              <w:jc w:val="both"/>
+              <w:rPr>
+                <w:sz w:val="20"/>
+                <w:szCs w:val="20"/>
+              </w:rPr>
+            </w:pPr>
+            <w:r>
+              <w:rPr>
+                <w:sz w:val="20"/>
+                <w:szCs w:val="20"/>
+              </w:rPr>
+              <w:t xml:space="preserve">Hauteur de levée maximale (m) : </w:t>
+            </w:r>
+            <w:r>
+              <w:rPr>
+                <w:sz w:val="20"/>
+                <w:szCs w:val="20"/>
+              </w:rPr>
+              <w:t xml:space="preserve">dd</w:t>
+            </w:r>
+            <w:proofErr w:type="spellStart"/>
+            <w:r>
+              <w:rPr>
+                <w:sz w:val="20"/>
+                <w:szCs w:val="20"/>
+              </w:rPr>
+              <w:t/>
+            </w:r>
+            <w:proofErr w:type="spellEnd"/>
+            <w:r>
+              <w:rPr>
+                <w:sz w:val="20"/>
+                <w:szCs w:val="20"/>
+              </w:rPr>
+              <w:t/>
+            </w:r>
+            <w:r>
+              <w:rPr>
+                <w:sz w:val="20"/>
+                <w:szCs w:val="20"/>
+              </w:rPr>
+              <w:t xml:space="preserve"> </w:t>
+            </w:r>
+          </w:p>
+          <w:p>
+            <w:pPr>
+              <w:keepLines/>
+              <w:tabs>
+                <w:tab w:val="left" w:pos="3332"/>
+              </w:tabs>
+              <w:spacing w:line="360" w:lineRule="auto"/>
+              <w:jc w:val="both"/>
+              <w:rPr>
+                <w:sz w:val="20"/>
+                <w:szCs w:val="20"/>
+              </w:rPr>
+            </w:pPr>
+            <w:r>
+              <w:rPr>
+                <w:sz w:val="20"/>
+                <w:szCs w:val="20"/>
+              </w:rPr>
+              <w:t>Pour chariots sans marquage (ni CE ni Epsilon)</w:t>
+            </w:r>
+          </w:p>
+          <w:p>
+            <w:pPr>
+              <w:rPr>
+                <w:sz w:val="20"/>
+                <w:szCs w:val="20"/>
+              </w:rPr>
+            </w:pPr>
+            <w:r>
+              <w:rPr>
+                <w:sz w:val="20"/>
+                <w:szCs w:val="20"/>
+              </w:rPr>
+              <w:t xml:space="preserve">Charge maximale mat incliné et </w:t>
+            </w:r>
+            <w:proofErr w:type="spellStart"/>
+            <w:r>
+              <w:rPr>
+                <w:sz w:val="20"/>
+                <w:szCs w:val="20"/>
+              </w:rPr>
+              <w:t>a</w:t>
+            </w:r>
+            <w:proofErr w:type="spellEnd"/>
+            <w:r>
+              <w:rPr>
+                <w:sz w:val="20"/>
+                <w:szCs w:val="20"/>
+              </w:rPr>
+              <w:t xml:space="preserve"> la hauteur maximale (m) :</w:t>
+            </w:r>
+            <w:r>
+              <w:rPr>
+                <w:sz w:val="20"/>
+                <w:szCs w:val="20"/>
+              </w:rPr>
+              <w:t xml:space="preserve"> dd</w:t>
+            </w:r>
+            <w:proofErr w:type="spellStart"/>
+            <w:r>
+              <w:rPr>
+                <w:sz w:val="20"/>
+                <w:szCs w:val="20"/>
+              </w:rPr>
+              <w:t/>
+            </w:r>
+            <w:proofErr w:type="spellEnd"/>
             <w:r>
               <w:rPr>
                 <w:sz w:val="20"/>
@@ -9641,7 +9818,7 @@
               <w:pStyle w:val="Titresencadrs"/>
               <w:keepLines/>
               <w:snapToGrid w:val="0"/>
-              <w:spacing w:after="60"/>
+              <w:spacing w:before="60" w:after="60"/>
             </w:pPr>
             <w:r>
               <w:t>B-3</w:t>
@@ -9675,45 +9852,7 @@
                 <w:sz w:val="20"/>
                 <w:szCs w:val="20"/>
               </w:rPr>
-              <w:t>CARACTERISTIQUES</w:t>
-            </w:r>
-          </w:p>
-          <w:p>
-            <w:pPr>
-              <w:rPr>
-                <w:b/>
-                <w:bCs/>
-                <w:sz w:val="20"/>
-                <w:szCs w:val="20"/>
-              </w:rPr>
-            </w:pPr>
-            <w:r>
-              <w:rPr>
-                <w:b/>
-                <w:bCs/>
-                <w:sz w:val="20"/>
-                <w:szCs w:val="20"/>
-              </w:rPr>
-              <w:t>DIMENSIONNELLES ET</w:t>
-            </w:r>
-          </w:p>
-          <w:p>
-            <w:pPr>
-              <w:rPr>
-                <w:b/>
-                <w:bCs/>
-                <w:sz w:val="20"/>
-                <w:szCs w:val="20"/>
-              </w:rPr>
-            </w:pPr>
-            <w:r>
-              <w:rPr>
-                <w:b/>
-                <w:bCs/>
-                <w:sz w:val="20"/>
-                <w:szCs w:val="20"/>
-              </w:rPr>
-              <w:t>DE CHARGE</w:t>
+              <w:t>MECANISMES</w:t>
             </w:r>
           </w:p>
         </w:tc>
@@ -9747,29 +9886,6 @@
                 <w:sz w:val="20"/>
                 <w:szCs w:val="20"/>
               </w:rPr>
-              <w:t>Charge maximale utile (kg) :</w:t>
-            </w:r>
-            <w:r>
-              <w:rPr>
-                <w:sz w:val="20"/>
-                <w:szCs w:val="20"/>
-              </w:rPr>
-              <w:t xml:space="preserve"> 12</w:t>
-            </w:r>
-            <w:proofErr w:type="spellStart"/>
-            <w:r>
-              <w:rPr>
-                <w:sz w:val="20"/>
-                <w:szCs w:val="20"/>
-              </w:rPr>
-              <w:t/>
-            </w:r>
-            <w:proofErr w:type="spellEnd"/>
-            <w:r>
-              <w:rPr>
-                <w:sz w:val="20"/>
-                <w:szCs w:val="20"/>
-              </w:rPr>
               <w:t/>
             </w:r>
           </w:p>
@@ -9787,6 +9903,13 @@
                 <w:szCs w:val="20"/>
               </w:rPr>
             </w:pPr>
+            <w:r>
+              <w:rPr>
+                <w:sz w:val="20"/>
+                <w:szCs w:val="20"/>
+              </w:rPr>
+              <w:t/>
+            </w:r>
           </w:p>
           <w:p>
             <w:pPr>
@@ -9807,24 +9930,17 @@
                 <w:sz w:val="20"/>
                 <w:szCs w:val="20"/>
               </w:rPr>
-              <w:t xml:space="preserve">Hauteur de levage (m) : </w:t>
-            </w:r>
-            <w:r>
-              <w:rPr>
-                <w:sz w:val="20"/>
-                <w:szCs w:val="20"/>
-              </w:rPr>
-              <w:t xml:space="preserve">12</w:t>
-            </w:r>
-            <w:proofErr w:type="spellStart"/>
-            <w:r>
-              <w:rPr>
-                <w:sz w:val="20"/>
-                <w:szCs w:val="20"/>
-              </w:rPr>
-              <w:t/>
-            </w:r>
-            <w:proofErr w:type="spellEnd"/>
+              <w:t xml:space="preserve">levage :</w:t>
+            </w:r>
+            <w:proofErr w:type="gramStart"/>
+            <w:r>
+              <w:rPr>
+                <w:sz w:val="20"/>
+                <w:szCs w:val="20"/>
+              </w:rPr>
+              <w:t/>
+            </w:r>
+            <w:proofErr w:type="gramEnd"/>
             <w:r>
               <w:rPr>
                 <w:sz w:val="20"/>
@@ -9847,6 +9963,13 @@
                 <w:szCs w:val="20"/>
               </w:rPr>
             </w:pPr>
+            <w:r>
+              <w:rPr>
+                <w:sz w:val="20"/>
+                <w:szCs w:val="20"/>
+              </w:rPr>
+              <w:t/>
+            </w:r>
           </w:p>
           <w:p>
             <w:pPr>
@@ -9867,76 +9990,7 @@
                 <w:sz w:val="20"/>
                 <w:szCs w:val="20"/>
               </w:rPr>
-              <w:t>Portée (m)</w:t>
-            </w:r>
-            <w:r>
-              <w:rPr>
-                <w:sz w:val="20"/>
-                <w:szCs w:val="20"/>
-              </w:rPr>
-              <w:t xml:space="preserve"> : 12</w:t>
-            </w:r>
-            <w:proofErr w:type="spellStart"/>
-            <w:r>
-              <w:rPr>
-                <w:sz w:val="20"/>
-                <w:szCs w:val="20"/>
-              </w:rPr>
-              <w:t/>
-            </w:r>
-            <w:proofErr w:type="spellEnd"/>
-            <w:r>
-              <w:rPr>
-                <w:sz w:val="20"/>
-                <w:szCs w:val="20"/>
-              </w:rPr>
-              <w:t/>
-            </w:r>
-            <w:r>
-              <w:rPr>
-                <w:sz w:val="20"/>
-                <w:szCs w:val="20"/>
-              </w:rPr>
-              <w:t xml:space="preserve"> Porte </w:t>
-            </w:r>
-            <w:proofErr w:type="spellStart"/>
-            <w:r>
-              <w:rPr>
-                <w:sz w:val="20"/>
-                <w:szCs w:val="20"/>
-              </w:rPr>
-              <w:t>a</w:t>
-            </w:r>
-            <w:proofErr w:type="spellEnd"/>
-            <w:r>
-              <w:rPr>
-                <w:sz w:val="20"/>
-                <w:szCs w:val="20"/>
-              </w:rPr>
-              <w:t xml:space="preserve"> </w:t>
-            </w:r>
-            <w:proofErr w:type="gramStart"/>
-            <w:r>
-              <w:rPr>
-                <w:sz w:val="20"/>
-                <w:szCs w:val="20"/>
-              </w:rPr>
-              <w:t>faux  (</w:t>
-            </w:r>
-            <w:proofErr w:type="gramEnd"/>
-            <w:r>
-              <w:rPr>
-                <w:sz w:val="20"/>
-                <w:szCs w:val="20"/>
-              </w:rPr>
-              <w:t xml:space="preserve">m) : </w:t>
-            </w:r>
-            <w:r>
-              <w:rPr>
-                <w:sz w:val="20"/>
-                <w:szCs w:val="20"/>
-              </w:rPr>
-              <w:t xml:space="preserve">12</w:t>
+              <w:t/>
             </w:r>
             <w:proofErr w:type="spellStart"/>
             <w:r>
@@ -9969,6 +10023,13 @@
                 <w:szCs w:val="20"/>
               </w:rPr>
             </w:pPr>
+            <w:r>
+              <w:rPr>
+                <w:sz w:val="20"/>
+                <w:szCs w:val="20"/>
+              </w:rPr>
+              <w:t/>
+            </w:r>
           </w:p>
           <w:p>
             <w:pPr>
@@ -9989,29 +10050,6 @@
                 <w:sz w:val="20"/>
                 <w:szCs w:val="20"/>
               </w:rPr>
-              <w:t xml:space="preserve">Longueur du chemin de roulement (m) : </w:t>
-            </w:r>
-            <w:r>
-              <w:rPr>
-                <w:sz w:val="20"/>
-                <w:szCs w:val="20"/>
-              </w:rPr>
-              <w:t xml:space="preserve">12</w:t>
-            </w:r>
-            <w:proofErr w:type="spellStart"/>
-            <w:r>
-              <w:rPr>
-                <w:sz w:val="20"/>
-                <w:szCs w:val="20"/>
-              </w:rPr>
-              <w:t/>
-            </w:r>
-            <w:proofErr w:type="spellEnd"/>
-            <w:r>
-              <w:rPr>
-                <w:sz w:val="20"/>
-                <w:szCs w:val="20"/>
-              </w:rPr>
               <w:t/>
             </w:r>
           </w:p>
@@ -10029,6 +10067,29 @@
                 <w:szCs w:val="20"/>
               </w:rPr>
             </w:pPr>
+            <w:r>
+              <w:rPr>
+                <w:sz w:val="20"/>
+                <w:szCs w:val="20"/>
+              </w:rPr>
+              <w:t xml:space="preserve">Sans Chaines</w:t>
+            </w:r>
+            <w:proofErr w:type="gramStart"/>
+            <w:r>
+              <w:rPr>
+                <w:sz w:val="20"/>
+                <w:szCs w:val="20"/>
+              </w:rPr>
+              <w:t/>
+            </w:r>
+            <w:proofErr w:type="gramEnd"/>
+            <w:r>
+              <w:rPr>
+                <w:sz w:val="20"/>
+                <w:szCs w:val="20"/>
+              </w:rPr>
+              <w:t xml:space="preserve"> undefined</w:t>
+            </w:r>
           </w:p>
           <w:p>
             <w:pPr>
@@ -10049,21 +10110,7 @@
                 <w:sz w:val="20"/>
                 <w:szCs w:val="20"/>
               </w:rPr>
-              <w:t>Suspentes de levage :</w:t>
-            </w:r>
-            <w:r>
-              <w:rPr>
-                <w:sz w:val="20"/>
-                <w:szCs w:val="20"/>
-              </w:rPr>
-              <w:t xml:space="preserve"> </w:t>
-            </w:r>
-            <w:r>
-              <w:rPr>
-                <w:sz w:val="20"/>
-                <w:szCs w:val="20"/>
-              </w:rPr>
-              <w:t xml:space="preserve">Câble(s) de levage / Composition</w:t>
+              <w:t/>
             </w:r>
             <w:proofErr w:type="spellStart"/>
             <w:r>
@@ -10096,6 +10143,13 @@
                 <w:szCs w:val="20"/>
               </w:rPr>
             </w:pPr>
+            <w:r>
+              <w:rPr>
+                <w:sz w:val="20"/>
+                <w:szCs w:val="20"/>
+              </w:rPr>
+              <w:t/>
+            </w:r>
           </w:p>
           <w:p>
             <w:pPr>
@@ -10116,22 +10170,17 @@
                 <w:sz w:val="20"/>
                 <w:szCs w:val="20"/>
               </w:rPr>
-              <w:t xml:space="preserve">Mouflage (nombre de brins) : </w:t>
-            </w:r>
-            <w:r>
-              <w:rPr>
-                <w:sz w:val="20"/>
-                <w:szCs w:val="20"/>
-              </w:rPr>
-              <w:t xml:space="preserve">12</w:t>
-            </w:r>
-            <w:r>
-              <w:rPr>
-                <w:sz w:val="20"/>
-                <w:szCs w:val="20"/>
-              </w:rPr>
-              <w:t/>
-            </w:r>
+              <w:t/>
+            </w:r>
+            <w:proofErr w:type="spellStart"/>
+            <w:r>
+              <w:rPr>
+                <w:sz w:val="20"/>
+                <w:szCs w:val="20"/>
+              </w:rPr>
+              <w:t/>
+            </w:r>
+            <w:proofErr w:type="spellEnd"/>
             <w:r>
               <w:rPr>
                 <w:sz w:val="20"/>
@@ -10154,6 +10203,13 @@
                 <w:szCs w:val="20"/>
               </w:rPr>
             </w:pPr>
+            <w:r>
+              <w:rPr>
+                <w:sz w:val="20"/>
+                <w:szCs w:val="20"/>
+              </w:rPr>
+              <w:t/>
+            </w:r>
           </w:p>
           <w:p>
             <w:pPr>
@@ -10174,14 +10230,7 @@
                 <w:sz w:val="20"/>
                 <w:szCs w:val="20"/>
               </w:rPr>
-              <w:t xml:space="preserve">Diamètre ou pas théorique de câble(s) ou de chaîne(s) (mm) : </w:t>
-            </w:r>
-            <w:r>
-              <w:rPr>
-                <w:sz w:val="20"/>
-                <w:szCs w:val="20"/>
-              </w:rPr>
-              <w:t xml:space="preserve">12</w:t>
+              <w:t/>
             </w:r>
             <w:proofErr w:type="spellStart"/>
             <w:r>
@@ -10209,11 +10258,673 @@
                 <w:tab w:val="left" w:pos="4466"/>
               </w:tabs>
               <w:snapToGrid w:val="0"/>
-              <w:rPr>
-                <w:sz w:val="20"/>
-                <w:szCs w:val="20"/>
-              </w:rPr>
-            </w:pPr>
+            </w:pPr>
+            <w:r>
+              <w:rPr>
+                <w:sz w:val="20"/>
+                <w:szCs w:val="20"/>
+              </w:rPr>
+              <w:t/>
+            </w:r>
+          </w:p>
+          <w:p>
+            <w:pPr>
+              <w:keepLines/>
+              <w:tabs>
+                <w:tab w:val="left" w:pos="1348"/>
+                <w:tab w:val="left" w:pos="2907"/>
+                <w:tab w:val="left" w:pos="4466"/>
+              </w:tabs>
+              <w:snapToGrid w:val="0"/>
+              <w:rPr>
+                <w:sz w:val="20"/>
+                <w:szCs w:val="20"/>
+              </w:rPr>
+            </w:pPr>
+            <w:r>
+              <w:rPr>
+                <w:sz w:val="20"/>
+                <w:szCs w:val="20"/>
+              </w:rPr>
+              <w:t/>
+            </w:r>
+          </w:p>
+          <w:p>
+            <w:pPr>
+              <w:keepLines/>
+              <w:tabs>
+                <w:tab w:val="left" w:pos="1348"/>
+                <w:tab w:val="left" w:pos="2907"/>
+                <w:tab w:val="left" w:pos="4466"/>
+              </w:tabs>
+              <w:snapToGrid w:val="0"/>
+              <w:rPr>
+                <w:sz w:val="20"/>
+                <w:szCs w:val="20"/>
+              </w:rPr>
+            </w:pPr>
+            <w:r>
+              <w:rPr>
+                <w:sz w:val="20"/>
+                <w:szCs w:val="20"/>
+              </w:rPr>
+              <w:t xml:space="preserve">Inclinaison - Relevage :</w:t>
+            </w:r>
+            <w:proofErr w:type="gramStart"/>
+            <w:r>
+              <w:rPr>
+                <w:sz w:val="20"/>
+                <w:szCs w:val="20"/>
+              </w:rPr>
+              <w:t/>
+            </w:r>
+            <w:proofErr w:type="gramEnd"/>
+            <w:r>
+              <w:rPr>
+                <w:sz w:val="20"/>
+                <w:szCs w:val="20"/>
+              </w:rPr>
+              <w:t/>
+            </w:r>
+          </w:p>
+          <w:p>
+            <w:pPr>
+              <w:keepLines/>
+              <w:tabs>
+                <w:tab w:val="left" w:pos="1348"/>
+                <w:tab w:val="left" w:pos="2907"/>
+                <w:tab w:val="left" w:pos="4466"/>
+              </w:tabs>
+              <w:snapToGrid w:val="0"/>
+              <w:rPr>
+                <w:sz w:val="20"/>
+                <w:szCs w:val="20"/>
+              </w:rPr>
+            </w:pPr>
+            <w:r>
+              <w:rPr>
+                <w:sz w:val="20"/>
+                <w:szCs w:val="20"/>
+              </w:rPr>
+              <w:t/>
+            </w:r>
+          </w:p>
+          <w:p>
+            <w:pPr>
+              <w:keepLines/>
+              <w:tabs>
+                <w:tab w:val="left" w:pos="1348"/>
+                <w:tab w:val="left" w:pos="2907"/>
+                <w:tab w:val="left" w:pos="4466"/>
+              </w:tabs>
+              <w:snapToGrid w:val="0"/>
+              <w:rPr>
+                <w:sz w:val="20"/>
+                <w:szCs w:val="20"/>
+              </w:rPr>
+            </w:pPr>
+            <w:r>
+              <w:rPr>
+                <w:sz w:val="20"/>
+                <w:szCs w:val="20"/>
+              </w:rPr>
+              <w:t/>
+            </w:r>
+            <w:proofErr w:type="spellStart"/>
+            <w:r>
+              <w:rPr>
+                <w:sz w:val="20"/>
+                <w:szCs w:val="20"/>
+              </w:rPr>
+              <w:t/>
+            </w:r>
+            <w:proofErr w:type="spellEnd"/>
+            <w:r>
+              <w:rPr>
+                <w:sz w:val="20"/>
+                <w:szCs w:val="20"/>
+              </w:rPr>
+              <w:t/>
+            </w:r>
+          </w:p>
+          <w:p>
+            <w:pPr>
+              <w:keepLines/>
+              <w:tabs>
+                <w:tab w:val="left" w:pos="1348"/>
+                <w:tab w:val="left" w:pos="2907"/>
+                <w:tab w:val="left" w:pos="4466"/>
+              </w:tabs>
+              <w:snapToGrid w:val="0"/>
+              <w:rPr>
+                <w:sz w:val="20"/>
+                <w:szCs w:val="20"/>
+              </w:rPr>
+            </w:pPr>
+            <w:r>
+              <w:rPr>
+                <w:sz w:val="20"/>
+                <w:szCs w:val="20"/>
+              </w:rPr>
+              <w:t/>
+            </w:r>
+          </w:p>
+          <w:p>
+            <w:pPr>
+              <w:keepLines/>
+              <w:tabs>
+                <w:tab w:val="left" w:pos="1348"/>
+                <w:tab w:val="left" w:pos="2907"/>
+                <w:tab w:val="left" w:pos="4466"/>
+              </w:tabs>
+              <w:snapToGrid w:val="0"/>
+              <w:rPr>
+                <w:sz w:val="20"/>
+                <w:szCs w:val="20"/>
+              </w:rPr>
+            </w:pPr>
+            <w:r>
+              <w:rPr>
+                <w:sz w:val="20"/>
+                <w:szCs w:val="20"/>
+              </w:rPr>
+              <w:t/>
+            </w:r>
+          </w:p>
+          <w:p>
+            <w:pPr>
+              <w:keepLines/>
+              <w:tabs>
+                <w:tab w:val="left" w:pos="1348"/>
+                <w:tab w:val="left" w:pos="2907"/>
+                <w:tab w:val="left" w:pos="4466"/>
+              </w:tabs>
+              <w:snapToGrid w:val="0"/>
+              <w:rPr>
+                <w:sz w:val="20"/>
+                <w:szCs w:val="20"/>
+              </w:rPr>
+            </w:pPr>
+            <w:r>
+              <w:rPr>
+                <w:sz w:val="20"/>
+                <w:szCs w:val="20"/>
+              </w:rPr>
+              <w:t xml:space="preserve">Sans</w:t>
+            </w:r>
+            <w:proofErr w:type="gramStart"/>
+            <w:r>
+              <w:rPr>
+                <w:sz w:val="20"/>
+                <w:szCs w:val="20"/>
+              </w:rPr>
+              <w:t/>
+            </w:r>
+            <w:proofErr w:type="gramEnd"/>
+            <w:r>
+              <w:rPr>
+                <w:sz w:val="20"/>
+                <w:szCs w:val="20"/>
+              </w:rPr>
+              <w:t xml:space="preserve"> undefined</w:t>
+            </w:r>
+          </w:p>
+          <w:p>
+            <w:pPr>
+              <w:keepLines/>
+              <w:tabs>
+                <w:tab w:val="left" w:pos="1348"/>
+                <w:tab w:val="left" w:pos="2907"/>
+                <w:tab w:val="left" w:pos="4466"/>
+              </w:tabs>
+              <w:snapToGrid w:val="0"/>
+              <w:rPr>
+                <w:sz w:val="20"/>
+                <w:szCs w:val="20"/>
+              </w:rPr>
+            </w:pPr>
+            <w:r>
+              <w:rPr>
+                <w:sz w:val="20"/>
+                <w:szCs w:val="20"/>
+              </w:rPr>
+              <w:t/>
+            </w:r>
+            <w:proofErr w:type="spellStart"/>
+            <w:r>
+              <w:rPr>
+                <w:sz w:val="20"/>
+                <w:szCs w:val="20"/>
+              </w:rPr>
+              <w:t/>
+            </w:r>
+            <w:proofErr w:type="spellEnd"/>
+            <w:r>
+              <w:rPr>
+                <w:sz w:val="20"/>
+                <w:szCs w:val="20"/>
+              </w:rPr>
+              <w:t/>
+            </w:r>
+          </w:p>
+          <w:p>
+            <w:pPr>
+              <w:keepLines/>
+              <w:tabs>
+                <w:tab w:val="left" w:pos="1348"/>
+                <w:tab w:val="left" w:pos="2907"/>
+                <w:tab w:val="left" w:pos="4466"/>
+              </w:tabs>
+              <w:snapToGrid w:val="0"/>
+              <w:rPr>
+                <w:sz w:val="20"/>
+                <w:szCs w:val="20"/>
+              </w:rPr>
+            </w:pPr>
+            <w:r>
+              <w:rPr>
+                <w:sz w:val="20"/>
+                <w:szCs w:val="20"/>
+              </w:rPr>
+              <w:t/>
+            </w:r>
+          </w:p>
+          <w:p>
+            <w:pPr>
+              <w:keepLines/>
+              <w:tabs>
+                <w:tab w:val="left" w:pos="1348"/>
+                <w:tab w:val="left" w:pos="2907"/>
+                <w:tab w:val="left" w:pos="4466"/>
+              </w:tabs>
+              <w:snapToGrid w:val="0"/>
+              <w:rPr>
+                <w:sz w:val="20"/>
+                <w:szCs w:val="20"/>
+              </w:rPr>
+            </w:pPr>
+            <w:r>
+              <w:rPr>
+                <w:sz w:val="20"/>
+                <w:szCs w:val="20"/>
+              </w:rPr>
+              <w:t/>
+            </w:r>
+            <w:proofErr w:type="spellStart"/>
+            <w:r>
+              <w:rPr>
+                <w:sz w:val="20"/>
+                <w:szCs w:val="20"/>
+              </w:rPr>
+              <w:t/>
+            </w:r>
+            <w:proofErr w:type="spellEnd"/>
+            <w:r>
+              <w:rPr>
+                <w:sz w:val="20"/>
+                <w:szCs w:val="20"/>
+              </w:rPr>
+              <w:t/>
+            </w:r>
+          </w:p>
+          <w:p>
+            <w:pPr>
+              <w:keepLines/>
+              <w:tabs>
+                <w:tab w:val="left" w:pos="1348"/>
+                <w:tab w:val="left" w:pos="2907"/>
+                <w:tab w:val="left" w:pos="4466"/>
+              </w:tabs>
+              <w:snapToGrid w:val="0"/>
+            </w:pPr>
+            <w:r>
+              <w:rPr>
+                <w:sz w:val="20"/>
+                <w:szCs w:val="20"/>
+              </w:rPr>
+              <w:t/>
+            </w:r>
+          </w:p>
+          <w:p>
+            <w:pPr>
+              <w:keepLines/>
+              <w:tabs>
+                <w:tab w:val="left" w:pos="1348"/>
+                <w:tab w:val="left" w:pos="2907"/>
+                <w:tab w:val="left" w:pos="4466"/>
+              </w:tabs>
+              <w:snapToGrid w:val="0"/>
+              <w:rPr>
+                <w:sz w:val="20"/>
+                <w:szCs w:val="20"/>
+              </w:rPr>
+            </w:pPr>
+            <w:r>
+              <w:rPr>
+                <w:sz w:val="20"/>
+                <w:szCs w:val="20"/>
+              </w:rPr>
+              <w:t/>
+            </w:r>
+          </w:p>
+          <w:p>
+            <w:pPr>
+              <w:keepLines/>
+              <w:tabs>
+                <w:tab w:val="left" w:pos="1348"/>
+                <w:tab w:val="left" w:pos="2907"/>
+                <w:tab w:val="left" w:pos="4466"/>
+              </w:tabs>
+              <w:snapToGrid w:val="0"/>
+              <w:rPr>
+                <w:sz w:val="20"/>
+                <w:szCs w:val="20"/>
+              </w:rPr>
+            </w:pPr>
+            <w:r>
+              <w:rPr>
+                <w:sz w:val="20"/>
+                <w:szCs w:val="20"/>
+              </w:rPr>
+              <w:t xml:space="preserve">Rétractation :</w:t>
+            </w:r>
+            <w:proofErr w:type="gramStart"/>
+            <w:r>
+              <w:rPr>
+                <w:sz w:val="20"/>
+                <w:szCs w:val="20"/>
+              </w:rPr>
+              <w:t/>
+            </w:r>
+            <w:proofErr w:type="gramEnd"/>
+            <w:r>
+              <w:rPr>
+                <w:sz w:val="20"/>
+                <w:szCs w:val="20"/>
+              </w:rPr>
+              <w:t/>
+            </w:r>
+          </w:p>
+          <w:p>
+            <w:pPr>
+              <w:keepLines/>
+              <w:tabs>
+                <w:tab w:val="left" w:pos="1348"/>
+                <w:tab w:val="left" w:pos="2907"/>
+                <w:tab w:val="left" w:pos="4466"/>
+              </w:tabs>
+              <w:snapToGrid w:val="0"/>
+              <w:rPr>
+                <w:sz w:val="20"/>
+                <w:szCs w:val="20"/>
+              </w:rPr>
+            </w:pPr>
+            <w:r>
+              <w:rPr>
+                <w:sz w:val="20"/>
+                <w:szCs w:val="20"/>
+              </w:rPr>
+              <w:t/>
+            </w:r>
+          </w:p>
+          <w:p>
+            <w:pPr>
+              <w:keepLines/>
+              <w:tabs>
+                <w:tab w:val="left" w:pos="1348"/>
+                <w:tab w:val="left" w:pos="2907"/>
+                <w:tab w:val="left" w:pos="4466"/>
+              </w:tabs>
+              <w:snapToGrid w:val="0"/>
+              <w:rPr>
+                <w:sz w:val="20"/>
+                <w:szCs w:val="20"/>
+              </w:rPr>
+            </w:pPr>
+            <w:r>
+              <w:rPr>
+                <w:sz w:val="20"/>
+                <w:szCs w:val="20"/>
+              </w:rPr>
+              <w:t/>
+            </w:r>
+          </w:p>
+          <w:p>
+            <w:pPr>
+              <w:keepLines/>
+              <w:tabs>
+                <w:tab w:val="left" w:pos="1348"/>
+                <w:tab w:val="left" w:pos="2907"/>
+                <w:tab w:val="left" w:pos="4466"/>
+              </w:tabs>
+              <w:snapToGrid w:val="0"/>
+              <w:rPr>
+                <w:sz w:val="20"/>
+                <w:szCs w:val="20"/>
+              </w:rPr>
+            </w:pPr>
+            <w:r>
+              <w:rPr>
+                <w:sz w:val="20"/>
+                <w:szCs w:val="20"/>
+              </w:rPr>
+              <w:t xml:space="preserve">Nombre de vérins :</w:t>
+            </w:r>
+            <w:proofErr w:type="gramStart"/>
+            <w:r>
+              <w:rPr>
+                <w:sz w:val="20"/>
+                <w:szCs w:val="20"/>
+              </w:rPr>
+              <w:t/>
+            </w:r>
+            <w:proofErr w:type="gramEnd"/>
+            <w:r>
+              <w:rPr>
+                <w:sz w:val="20"/>
+                <w:szCs w:val="20"/>
+              </w:rPr>
+              <w:t xml:space="preserve"> 12</w:t>
+            </w:r>
+          </w:p>
+          <w:p>
+            <w:pPr>
+              <w:keepLines/>
+              <w:tabs>
+                <w:tab w:val="left" w:pos="1348"/>
+                <w:tab w:val="left" w:pos="2907"/>
+                <w:tab w:val="left" w:pos="4466"/>
+              </w:tabs>
+              <w:snapToGrid w:val="0"/>
+              <w:rPr>
+                <w:sz w:val="20"/>
+                <w:szCs w:val="20"/>
+              </w:rPr>
+            </w:pPr>
+            <w:r>
+              <w:rPr>
+                <w:sz w:val="20"/>
+                <w:szCs w:val="20"/>
+              </w:rPr>
+              <w:t/>
+            </w:r>
+            <w:proofErr w:type="spellStart"/>
+            <w:r>
+              <w:rPr>
+                <w:sz w:val="20"/>
+                <w:szCs w:val="20"/>
+              </w:rPr>
+              <w:t/>
+            </w:r>
+            <w:proofErr w:type="spellEnd"/>
+            <w:r>
+              <w:rPr>
+                <w:sz w:val="20"/>
+                <w:szCs w:val="20"/>
+              </w:rPr>
+              <w:t/>
+            </w:r>
+          </w:p>
+          <w:p>
+            <w:pPr>
+              <w:keepLines/>
+              <w:tabs>
+                <w:tab w:val="left" w:pos="1348"/>
+                <w:tab w:val="left" w:pos="2907"/>
+                <w:tab w:val="left" w:pos="4466"/>
+              </w:tabs>
+              <w:snapToGrid w:val="0"/>
+              <w:rPr>
+                <w:sz w:val="20"/>
+                <w:szCs w:val="20"/>
+              </w:rPr>
+            </w:pPr>
+            <w:r>
+              <w:rPr>
+                <w:sz w:val="20"/>
+                <w:szCs w:val="20"/>
+              </w:rPr>
+              <w:t/>
+            </w:r>
+          </w:p>
+          <w:p>
+            <w:pPr>
+              <w:keepLines/>
+              <w:tabs>
+                <w:tab w:val="left" w:pos="1348"/>
+                <w:tab w:val="left" w:pos="2907"/>
+                <w:tab w:val="left" w:pos="4466"/>
+              </w:tabs>
+              <w:snapToGrid w:val="0"/>
+              <w:rPr>
+                <w:sz w:val="20"/>
+                <w:szCs w:val="20"/>
+              </w:rPr>
+            </w:pPr>
+            <w:r>
+              <w:rPr>
+                <w:sz w:val="20"/>
+                <w:szCs w:val="20"/>
+              </w:rPr>
+              <w:t/>
+            </w:r>
+            <w:proofErr w:type="spellStart"/>
+            <w:r>
+              <w:rPr>
+                <w:sz w:val="20"/>
+                <w:szCs w:val="20"/>
+              </w:rPr>
+              <w:t/>
+            </w:r>
+            <w:proofErr w:type="spellEnd"/>
+            <w:r>
+              <w:rPr>
+                <w:sz w:val="20"/>
+                <w:szCs w:val="20"/>
+              </w:rPr>
+              <w:t/>
+            </w:r>
+          </w:p>
+          <w:p>
+            <w:pPr>
+              <w:keepLines/>
+              <w:tabs>
+                <w:tab w:val="left" w:pos="1348"/>
+                <w:tab w:val="left" w:pos="2907"/>
+                <w:tab w:val="left" w:pos="4466"/>
+              </w:tabs>
+              <w:snapToGrid w:val="0"/>
+              <w:rPr>
+                <w:sz w:val="20"/>
+                <w:szCs w:val="20"/>
+              </w:rPr>
+            </w:pPr>
+            <w:r>
+              <w:rPr>
+                <w:sz w:val="20"/>
+                <w:szCs w:val="20"/>
+              </w:rPr>
+              <w:t/>
+            </w:r>
+          </w:p>
+          <w:p>
+            <w:pPr>
+              <w:keepLines/>
+              <w:tabs>
+                <w:tab w:val="left" w:pos="1348"/>
+                <w:tab w:val="left" w:pos="2907"/>
+                <w:tab w:val="left" w:pos="4466"/>
+              </w:tabs>
+              <w:snapToGrid w:val="0"/>
+              <w:rPr>
+                <w:sz w:val="20"/>
+                <w:szCs w:val="20"/>
+              </w:rPr>
+            </w:pPr>
+            <w:r>
+              <w:rPr>
+                <w:sz w:val="20"/>
+                <w:szCs w:val="20"/>
+              </w:rPr>
+              <w:t/>
+            </w:r>
+            <w:proofErr w:type="spellStart"/>
+            <w:r>
+              <w:rPr>
+                <w:sz w:val="20"/>
+                <w:szCs w:val="20"/>
+              </w:rPr>
+              <w:t/>
+            </w:r>
+            <w:proofErr w:type="spellEnd"/>
+            <w:r>
+              <w:rPr>
+                <w:sz w:val="20"/>
+                <w:szCs w:val="20"/>
+              </w:rPr>
+              <w:t/>
+            </w:r>
+          </w:p>
+          <w:p>
+            <w:pPr>
+              <w:keepLines/>
+              <w:tabs>
+                <w:tab w:val="left" w:pos="1348"/>
+                <w:tab w:val="left" w:pos="2907"/>
+                <w:tab w:val="left" w:pos="4466"/>
+              </w:tabs>
+              <w:snapToGrid w:val="0"/>
+            </w:pPr>
+            <w:r>
+              <w:rPr>
+                <w:sz w:val="20"/>
+                <w:szCs w:val="20"/>
+              </w:rPr>
+              <w:t/>
+            </w:r>
+            <w:r>
+              <w:rPr>
+                <w:sz w:val="20"/>
+                <w:szCs w:val="20"/>
+              </w:rPr>
+              <w:t/>
+            </w:r>
+            <w:proofErr w:type="spellStart"/>
+            <w:r>
+              <w:rPr>
+                <w:sz w:val="20"/>
+                <w:szCs w:val="20"/>
+              </w:rPr>
+              <w:t/>
+            </w:r>
+            <w:proofErr w:type="spellEnd"/>
+            <w:r>
+              <w:rPr>
+                <w:sz w:val="20"/>
+                <w:szCs w:val="20"/>
+              </w:rPr>
+              <w:t/>
+            </w:r>
           </w:p>
         </w:tc>
       </w:tr>
@@ -10271,7 +10982,7 @@
                 <w:sz w:val="20"/>
                 <w:szCs w:val="20"/>
               </w:rPr>
-              <w:t>LEVAGE AUXILIAIRE</w:t>
+              <w:t>SOURCE D’ENERGIE</w:t>
             </w:r>
           </w:p>
         </w:tc>
@@ -10308,21 +11019,207 @@
               </w:rPr>
               <w:t/>
             </w:r>
-            <w:r>
-              <w:rPr>
-                <w:sz w:val="20"/>
-                <w:szCs w:val="20"/>
-              </w:rPr>
-              <w:t/>
-            </w:r>
-            <w:r>
-              <w:rPr>
-                <w:sz w:val="20"/>
-                <w:szCs w:val="20"/>
-              </w:rPr>
-              <w:t/>
-            </w:r>
-          </w:p>
+            <w:proofErr w:type="gramStart"/>
+            <w:r>
+              <w:rPr>
+                <w:sz w:val="20"/>
+                <w:szCs w:val="20"/>
+              </w:rPr>
+              <w:t/>
+            </w:r>
+            <w:r>
+              <w:rPr>
+                <w:sz w:val="20"/>
+                <w:szCs w:val="20"/>
+              </w:rPr>
+              <w:t/>
+            </w:r>
+            <w:proofErr w:type="gramEnd"/>
+            <w:r>
+              <w:rPr>
+                <w:sz w:val="20"/>
+                <w:szCs w:val="20"/>
+              </w:rPr>
+              <w:t/>
+            </w:r>
+            <w:r>
+              <w:rPr>
+                <w:sz w:val="20"/>
+                <w:szCs w:val="20"/>
+              </w:rPr>
+              <w:t xml:space="preserve">Electrique</w:t>
+            </w:r>
+            <w:r>
+              <w:rPr>
+                <w:sz w:val="20"/>
+                <w:szCs w:val="20"/>
+              </w:rPr>
+              <w:t/>
+            </w:r>
+            <w:proofErr w:type="gramStart"/>
+            <w:r>
+              <w:rPr>
+                <w:sz w:val="20"/>
+                <w:szCs w:val="20"/>
+              </w:rPr>
+              <w:t/>
+            </w:r>
+            <w:r>
+              <w:rPr>
+                <w:sz w:val="20"/>
+                <w:szCs w:val="20"/>
+              </w:rPr>
+              <w:t/>
+            </w:r>
+            <w:proofErr w:type="gramStart"/>
+            <w:r>
+              <w:rPr>
+                <w:sz w:val="20"/>
+                <w:szCs w:val="20"/>
+              </w:rPr>
+              <w:t/>
+            </w:r>
+            <w:r>
+              <w:rPr>
+                <w:sz w:val="20"/>
+                <w:szCs w:val="20"/>
+              </w:rPr>
+              <w:t/>
+            </w:r>
+            <w:proofErr w:type="gramStart"/>
+            <w:r>
+              <w:rPr>
+                <w:sz w:val="20"/>
+                <w:szCs w:val="20"/>
+              </w:rPr>
+              <w:t/>
+            </w:r>
+            <w:r>
+              <w:rPr>
+                <w:sz w:val="20"/>
+                <w:szCs w:val="20"/>
+              </w:rPr>
+              <w:t/>
+            </w:r>
+            <w:proofErr w:type="gramStart"/>
+            <w:r>
+              <w:rPr>
+                <w:sz w:val="20"/>
+                <w:szCs w:val="20"/>
+              </w:rPr>
+              <w:t/>
+            </w:r>
+            <w:r>
+              <w:rPr>
+                <w:sz w:val="20"/>
+                <w:szCs w:val="20"/>
+              </w:rPr>
+              <w:t/>
+            </w:r>
+            <w:proofErr w:type="gramStart"/>
+            <w:r>
+              <w:rPr>
+                <w:sz w:val="20"/>
+                <w:szCs w:val="20"/>
+              </w:rPr>
+              <w:t/>
+            </w:r>
+            <w:r>
+              <w:rPr>
+                <w:sz w:val="20"/>
+                <w:szCs w:val="20"/>
+              </w:rPr>
+              <w:t/>
+            </w:r>
+            <w:r>
+              <w:rPr>
+                <w:sz w:val="20"/>
+                <w:szCs w:val="20"/>
+              </w:rPr>
+              <w:t/>
+            </w:r>
+            <w:r>
+              <w:rPr>
+                <w:sz w:val="20"/>
+                <w:szCs w:val="20"/>
+              </w:rPr>
+              <w:t/>
+            </w:r>
+          </w:p>
+        </w:tc>
+      </w:tr>
+      <w:tr>
+        <w:trPr>
+          <w:cantSplit/>
+        </w:trPr>
+        <w:tc>
+          <w:tcPr>
+            <w:tcW w:w="567" w:type="dxa"/>
+            <w:tcBorders>
+              <w:top w:val="single" w:sz="2" w:space="0" w:color="000000"/>
+              <w:left w:val="single" w:sz="2" w:space="0" w:color="000000"/>
+              <w:bottom w:val="single" w:sz="2" w:space="0" w:color="000000"/>
+              <w:right w:val="single" w:sz="2" w:space="0" w:color="000000"/>
+            </w:tcBorders>
+            <w:shd w:val="clear" w:color="auto" w:fill="auto"/>
+          </w:tcPr>
+          <w:p>
+            <w:pPr>
+              <w:pStyle w:val="Titresencadrs"/>
+              <w:keepLines/>
+              <w:snapToGrid w:val="0"/>
+              <w:spacing w:before="60" w:after="60"/>
+            </w:pPr>
+            <w:r>
+              <w:t>B-</w:t>
+            </w:r>
+            <w:r>
+              <w:t>5</w:t>
+            </w:r>
+          </w:p>
+        </w:tc>
+        <w:tc>
+          <w:tcPr>
+            <w:tcW w:w="2552" w:type="dxa"/>
+            <w:tcBorders>
+              <w:top w:val="single" w:sz="2" w:space="0" w:color="000000"/>
+              <w:left w:val="single" w:sz="2" w:space="0" w:color="000000"/>
+              <w:bottom w:val="single" w:sz="2" w:space="0" w:color="000000"/>
+              <w:right w:val="single" w:sz="2" w:space="0" w:color="000000"/>
+            </w:tcBorders>
+            <w:shd w:val="clear" w:color="auto" w:fill="auto"/>
+          </w:tcPr>
+          <w:p>
+            <w:pPr>
+              <w:rPr>
+                <w:b/>
+                <w:bCs/>
+                <w:sz w:val="20"/>
+                <w:szCs w:val="20"/>
+              </w:rPr>
+            </w:pPr>
+            <w:r>
+              <w:rPr>
+                <w:b/>
+                <w:bCs/>
+                <w:sz w:val="20"/>
+                <w:szCs w:val="20"/>
+              </w:rPr>
+              <w:t>TRANSLATION</w:t>
+            </w:r>
+          </w:p>
+        </w:tc>
+        <w:tc>
+          <w:tcPr>
+            <w:tcW w:w="7247" w:type="dxa"/>
+            <w:tcBorders>
+              <w:top w:val="single" w:sz="2" w:space="0" w:color="000000"/>
+              <w:left w:val="single" w:sz="2" w:space="0" w:color="000000"/>
+              <w:bottom w:val="single" w:sz="2" w:space="0" w:color="000000"/>
+              <w:right w:val="single" w:sz="2" w:space="0" w:color="000000"/>
+            </w:tcBorders>
+            <w:shd w:val="clear" w:color="auto" w:fill="auto"/>
+          </w:tcPr>
           <w:p>
             <w:pPr>
               <w:keepLines/>
@@ -10343,32 +11240,135 @@
                 <w:sz w:val="20"/>
                 <w:szCs w:val="20"/>
               </w:rPr>
-              <w:t xml:space="preserve">  </w:t>
-            </w:r>
-            <w:r>
-              <w:rPr>
-                <w:sz w:val="20"/>
-                <w:szCs w:val="20"/>
-              </w:rPr>
-              <w:t/>
-            </w:r>
-            <w:proofErr w:type="spellStart"/>
-            <w:r>
-              <w:rPr>
-                <w:sz w:val="20"/>
-                <w:szCs w:val="20"/>
-              </w:rPr>
-              <w:t/>
-            </w:r>
-            <w:proofErr w:type="spellEnd"/>
-            <w:r>
-              <w:rPr>
-                <w:sz w:val="20"/>
-                <w:szCs w:val="20"/>
-              </w:rPr>
-              <w:t/>
-            </w:r>
-          </w:p>
+              <w:t/>
+            </w:r>
+            <w:proofErr w:type="gramStart"/>
+            <w:r>
+              <w:rPr>
+                <w:sz w:val="20"/>
+                <w:szCs w:val="20"/>
+              </w:rPr>
+              <w:t/>
+            </w:r>
+            <w:r>
+              <w:rPr>
+                <w:sz w:val="20"/>
+                <w:szCs w:val="20"/>
+              </w:rPr>
+              <w:t/>
+            </w:r>
+            <w:proofErr w:type="gramEnd"/>
+            <w:r>
+              <w:rPr>
+                <w:sz w:val="20"/>
+                <w:szCs w:val="20"/>
+              </w:rPr>
+              <w:t xml:space="preserve">Motorisée</w:t>
+            </w:r>
+            <w:proofErr w:type="gramStart"/>
+            <w:r>
+              <w:rPr>
+                <w:sz w:val="20"/>
+                <w:szCs w:val="20"/>
+              </w:rPr>
+              <w:t/>
+            </w:r>
+            <w:r>
+              <w:rPr>
+                <w:sz w:val="20"/>
+                <w:szCs w:val="20"/>
+              </w:rPr>
+              <w:t/>
+            </w:r>
+            <w:r>
+              <w:rPr>
+                <w:sz w:val="20"/>
+                <w:szCs w:val="20"/>
+              </w:rPr>
+              <w:t/>
+            </w:r>
+            <w:r>
+              <w:rPr>
+                <w:sz w:val="20"/>
+                <w:szCs w:val="20"/>
+              </w:rPr>
+              <w:t/>
+            </w:r>
+          </w:p>
+        </w:tc>
+      </w:tr>
+      <w:tr>
+        <w:trPr>
+          <w:cantSplit/>
+        </w:trPr>
+        <w:tc>
+          <w:tcPr>
+            <w:tcW w:w="567" w:type="dxa"/>
+            <w:tcBorders>
+              <w:top w:val="single" w:sz="2" w:space="0" w:color="000000"/>
+              <w:left w:val="single" w:sz="2" w:space="0" w:color="000000"/>
+              <w:bottom w:val="single" w:sz="2" w:space="0" w:color="000000"/>
+              <w:right w:val="single" w:sz="2" w:space="0" w:color="000000"/>
+            </w:tcBorders>
+            <w:shd w:val="clear" w:color="auto" w:fill="auto"/>
+          </w:tcPr>
+          <w:p>
+            <w:pPr>
+              <w:pStyle w:val="Titresencadrs"/>
+              <w:keepLines/>
+              <w:snapToGrid w:val="0"/>
+              <w:spacing w:before="60" w:after="60"/>
+            </w:pPr>
+            <w:r>
+              <w:t>B-</w:t>
+            </w:r>
+            <w:r>
+              <w:t>6</w:t>
+            </w:r>
+          </w:p>
+        </w:tc>
+        <w:tc>
+          <w:tcPr>
+            <w:tcW w:w="2552" w:type="dxa"/>
+            <w:tcBorders>
+              <w:top w:val="single" w:sz="2" w:space="0" w:color="000000"/>
+              <w:left w:val="single" w:sz="2" w:space="0" w:color="000000"/>
+              <w:bottom w:val="single" w:sz="2" w:space="0" w:color="000000"/>
+              <w:right w:val="single" w:sz="2" w:space="0" w:color="000000"/>
+            </w:tcBorders>
+            <w:shd w:val="clear" w:color="auto" w:fill="auto"/>
+          </w:tcPr>
+          <w:p>
+            <w:pPr>
+              <w:rPr>
+                <w:b/>
+                <w:bCs/>
+                <w:sz w:val="20"/>
+                <w:szCs w:val="20"/>
+              </w:rPr>
+            </w:pPr>
+            <w:r>
+              <w:rPr>
+                <w:b/>
+                <w:bCs/>
+                <w:sz w:val="20"/>
+                <w:szCs w:val="20"/>
+              </w:rPr>
+              <w:t>DISPOSITIFS D’ELEVATION</w:t>
+            </w:r>
+          </w:p>
+        </w:tc>
+        <w:tc>
+          <w:tcPr>
+            <w:tcW w:w="7247" w:type="dxa"/>
+            <w:tcBorders>
+              <w:top w:val="single" w:sz="2" w:space="0" w:color="000000"/>
+              <w:left w:val="single" w:sz="2" w:space="0" w:color="000000"/>
+              <w:bottom w:val="single" w:sz="2" w:space="0" w:color="000000"/>
+              <w:right w:val="single" w:sz="2" w:space="0" w:color="000000"/>
+            </w:tcBorders>
+            <w:shd w:val="clear" w:color="auto" w:fill="auto"/>
+          </w:tcPr>
           <w:p>
             <w:pPr>
               <w:keepLines/>
@@ -10391,20 +11391,6 @@
               </w:rPr>
               <w:t/>
             </w:r>
-            <w:r>
-              <w:rPr>
-                <w:sz w:val="20"/>
-                <w:szCs w:val="20"/>
-              </w:rPr>
-              <w:t/>
-            </w:r>
-            <w:r>
-              <w:rPr>
-                <w:sz w:val="20"/>
-                <w:szCs w:val="20"/>
-              </w:rPr>
-              <w:t/>
-            </w:r>
           </w:p>
           <w:p>
             <w:pPr>
@@ -10426,13 +11412,6 @@
                 <w:sz w:val="20"/>
                 <w:szCs w:val="20"/>
               </w:rPr>
-              <w:t xml:space="preserve">  </w:t>
-            </w:r>
-            <w:r>
-              <w:rPr>
-                <w:sz w:val="20"/>
-                <w:szCs w:val="20"/>
-              </w:rPr>
               <w:t/>
             </w:r>
           </w:p>
@@ -10456,14 +11435,7 @@
                 <w:sz w:val="20"/>
                 <w:szCs w:val="20"/>
               </w:rPr>
-              <w:t xml:space="preserve">  </w:t>
-            </w:r>
-            <w:r>
-              <w:rPr>
-                <w:sz w:val="20"/>
-                <w:szCs w:val="20"/>
-              </w:rPr>
-              <w:t xml:space="preserve">Charge maximale utile de chaque palan (kg)</w:t>
+              <w:t xml:space="preserve">Mat :</w:t>
             </w:r>
             <w:proofErr w:type="gramStart"/>
             <w:r>
@@ -10502,14 +11474,7 @@
                 <w:sz w:val="20"/>
                 <w:szCs w:val="20"/>
               </w:rPr>
-              <w:t xml:space="preserve">       </w:t>
-            </w:r>
-            <w:r>
-              <w:rPr>
-                <w:sz w:val="20"/>
-                <w:szCs w:val="20"/>
-              </w:rPr>
-              <w:t/>
+              <w:t xml:space="preserve"> </w:t>
             </w:r>
           </w:p>
           <w:p>
@@ -10532,14 +11497,7 @@
                 <w:sz w:val="20"/>
                 <w:szCs w:val="20"/>
               </w:rPr>
-              <w:t xml:space="preserve">          </w:t>
-            </w:r>
-            <w:r>
-              <w:rPr>
-                <w:sz w:val="20"/>
-                <w:szCs w:val="20"/>
-              </w:rPr>
-              <w:t/>
+              <w:t xml:space="preserve"> </w:t>
             </w:r>
             <w:proofErr w:type="spellStart"/>
             <w:r>
@@ -10578,14 +11536,7 @@
                 <w:sz w:val="20"/>
                 <w:szCs w:val="20"/>
               </w:rPr>
-              <w:t xml:space="preserve">       </w:t>
-            </w:r>
-            <w:r>
-              <w:rPr>
-                <w:sz w:val="20"/>
-                <w:szCs w:val="20"/>
-              </w:rPr>
-              <w:t/>
+              <w:t xml:space="preserve"> </w:t>
             </w:r>
           </w:p>
           <w:p>
@@ -10608,30 +11559,7 @@
                 <w:sz w:val="20"/>
                 <w:szCs w:val="20"/>
               </w:rPr>
-              <w:t xml:space="preserve">          </w:t>
-            </w:r>
-            <w:r>
-              <w:rPr>
-                <w:sz w:val="20"/>
-                <w:szCs w:val="20"/>
-              </w:rPr>
-              <w:t/>
-            </w:r>
-            <w:proofErr w:type="spellStart"/>
-            <w:r>
-              <w:rPr>
-                <w:sz w:val="20"/>
-                <w:szCs w:val="20"/>
-              </w:rPr>
-              <w:t/>
-            </w:r>
-            <w:proofErr w:type="spellEnd"/>
-            <w:r>
-              <w:rPr>
-                <w:sz w:val="20"/>
-                <w:szCs w:val="20"/>
-              </w:rPr>
-              <w:t/>
+              <w:t xml:space="preserve"> </w:t>
             </w:r>
           </w:p>
           <w:p>
@@ -10654,8 +11582,17 @@
                 <w:sz w:val="20"/>
                 <w:szCs w:val="20"/>
               </w:rPr>
-              <w:t xml:space="preserve">       </w:t>
-            </w:r>
+              <w:t xml:space="preserve">  Duplex</w:t>
+            </w:r>
+            <w:proofErr w:type="gramStart"/>
+            <w:r>
+              <w:rPr>
+                <w:sz w:val="20"/>
+                <w:szCs w:val="20"/>
+              </w:rPr>
+              <w:t/>
+            </w:r>
+            <w:proofErr w:type="gramEnd"/>
             <w:r>
               <w:rPr>
                 <w:sz w:val="20"/>
@@ -10684,14 +11621,7 @@
                 <w:sz w:val="20"/>
                 <w:szCs w:val="20"/>
               </w:rPr>
-              <w:t xml:space="preserve">          </w:t>
-            </w:r>
-            <w:r>
-              <w:rPr>
-                <w:sz w:val="20"/>
-                <w:szCs w:val="20"/>
-              </w:rPr>
-              <w:t/>
+              <w:t xml:space="preserve">  </w:t>
             </w:r>
             <w:proofErr w:type="spellStart"/>
             <w:r>
@@ -10730,8 +11660,17 @@
                 <w:sz w:val="20"/>
                 <w:szCs w:val="20"/>
               </w:rPr>
-              <w:t xml:space="preserve">       </w:t>
-            </w:r>
+              <w:t xml:space="preserve"> </w:t>
+            </w:r>
+            <w:proofErr w:type="spellStart"/>
+            <w:r>
+              <w:rPr>
+                <w:sz w:val="20"/>
+                <w:szCs w:val="20"/>
+              </w:rPr>
+              <w:t/>
+            </w:r>
+            <w:proofErr w:type="spellEnd"/>
             <w:r>
               <w:rPr>
                 <w:sz w:val="20"/>
@@ -10760,30 +11699,7 @@
                 <w:sz w:val="20"/>
                 <w:szCs w:val="20"/>
               </w:rPr>
-              <w:t xml:space="preserve">  </w:t>
-            </w:r>
-            <w:r>
-              <w:rPr>
-                <w:sz w:val="20"/>
-                <w:szCs w:val="20"/>
-              </w:rPr>
-              <w:t/>
-            </w:r>
-            <w:proofErr w:type="spellStart"/>
-            <w:r>
-              <w:rPr>
-                <w:sz w:val="20"/>
-                <w:szCs w:val="20"/>
-              </w:rPr>
-              <w:t/>
-            </w:r>
-            <w:proofErr w:type="spellEnd"/>
-            <w:r>
-              <w:rPr>
-                <w:sz w:val="20"/>
-                <w:szCs w:val="20"/>
-              </w:rPr>
-              <w:t/>
+              <w:t xml:space="preserve"> </w:t>
             </w:r>
           </w:p>
           <w:p>
@@ -10806,14 +11722,7 @@
                 <w:sz w:val="20"/>
                 <w:szCs w:val="20"/>
               </w:rPr>
-              <w:t/>
-            </w:r>
-            <w:r>
-              <w:rPr>
-                <w:sz w:val="20"/>
-                <w:szCs w:val="20"/>
-              </w:rPr>
-              <w:t/>
+              <w:t xml:space="preserve"> </w:t>
             </w:r>
             <w:proofErr w:type="spellStart"/>
             <w:r>
@@ -10832,96 +11741,6 @@
               <w:t/>
             </w:r>
           </w:p>
-        </w:tc>
-      </w:tr>
-      <w:tr>
-        <w:trPr>
-          <w:cantSplit/>
-        </w:trPr>
-        <w:tc>
-          <w:tcPr>
-            <w:tcW w:w="567" w:type="dxa"/>
-            <w:tcBorders>
-              <w:top w:val="single" w:sz="2" w:space="0" w:color="000000"/>
-              <w:left w:val="single" w:sz="2" w:space="0" w:color="000000"/>
-              <w:bottom w:val="single" w:sz="2" w:space="0" w:color="000000"/>
-              <w:right w:val="single" w:sz="2" w:space="0" w:color="000000"/>
-            </w:tcBorders>
-            <w:shd w:val="clear" w:color="auto" w:fill="auto"/>
-          </w:tcPr>
-          <w:p>
-            <w:pPr>
-              <w:pStyle w:val="Titresencadrs"/>
-              <w:keepLines/>
-              <w:snapToGrid w:val="0"/>
-              <w:spacing w:before="60" w:after="60"/>
-            </w:pPr>
-            <w:r>
-              <w:t>B-5</w:t>
-            </w:r>
-          </w:p>
-        </w:tc>
-        <w:tc>
-          <w:tcPr>
-            <w:tcW w:w="2552" w:type="dxa"/>
-            <w:tcBorders>
-              <w:top w:val="single" w:sz="2" w:space="0" w:color="000000"/>
-              <w:left w:val="single" w:sz="2" w:space="0" w:color="000000"/>
-              <w:bottom w:val="single" w:sz="2" w:space="0" w:color="000000"/>
-              <w:right w:val="single" w:sz="2" w:space="0" w:color="000000"/>
-            </w:tcBorders>
-            <w:shd w:val="clear" w:color="auto" w:fill="auto"/>
-          </w:tcPr>
-          <w:p>
-            <w:pPr>
-              <w:rPr>
-                <w:b/>
-                <w:bCs/>
-                <w:sz w:val="20"/>
-                <w:szCs w:val="20"/>
-              </w:rPr>
-            </w:pPr>
-            <w:r>
-              <w:rPr>
-                <w:b/>
-                <w:bCs/>
-                <w:sz w:val="20"/>
-                <w:szCs w:val="20"/>
-              </w:rPr>
-              <w:t>MODE</w:t>
-            </w:r>
-          </w:p>
-          <w:p>
-            <w:pPr>
-              <w:rPr>
-                <w:b/>
-                <w:bCs/>
-                <w:sz w:val="20"/>
-                <w:szCs w:val="20"/>
-              </w:rPr>
-            </w:pPr>
-            <w:r>
-              <w:rPr>
-                <w:b/>
-                <w:bCs/>
-                <w:sz w:val="20"/>
-                <w:szCs w:val="20"/>
-              </w:rPr>
-              <w:t>D’INSTALLATION</w:t>
-            </w:r>
-          </w:p>
-        </w:tc>
-        <w:tc>
-          <w:tcPr>
-            <w:tcW w:w="7247" w:type="dxa"/>
-            <w:tcBorders>
-              <w:top w:val="single" w:sz="2" w:space="0" w:color="000000"/>
-              <w:left w:val="single" w:sz="2" w:space="0" w:color="000000"/>
-              <w:bottom w:val="single" w:sz="2" w:space="0" w:color="000000"/>
-              <w:right w:val="single" w:sz="2" w:space="0" w:color="000000"/>
-            </w:tcBorders>
-            <w:shd w:val="clear" w:color="auto" w:fill="auto"/>
-          </w:tcPr>
           <w:p>
             <w:pPr>
               <w:keepLines/>
@@ -10942,198 +11761,9 @@
                 <w:sz w:val="20"/>
                 <w:szCs w:val="20"/>
               </w:rPr>
-              <w:t/>
-            </w:r>
-            <w:proofErr w:type="gramStart"/>
-            <w:r>
-              <w:rPr>
-                <w:sz w:val="20"/>
-                <w:szCs w:val="20"/>
-              </w:rPr>
-              <w:t/>
-            </w:r>
-            <w:r>
-              <w:rPr>
-                <w:sz w:val="20"/>
-                <w:szCs w:val="20"/>
-              </w:rPr>
-              <w:t/>
-            </w:r>
-            <w:r>
-              <w:rPr>
-                <w:sz w:val="20"/>
-                <w:szCs w:val="20"/>
-              </w:rPr>
-              <w:t/>
-            </w:r>
-            <w:r>
-              <w:rPr>
-                <w:sz w:val="20"/>
-                <w:szCs w:val="20"/>
-              </w:rPr>
-              <w:t/>
-            </w:r>
-            <w:proofErr w:type="gramStart"/>
-            <w:r>
-              <w:rPr>
-                <w:sz w:val="20"/>
-                <w:szCs w:val="20"/>
-              </w:rPr>
-              <w:t/>
-            </w:r>
-            <w:r>
-              <w:rPr>
-                <w:sz w:val="20"/>
-                <w:szCs w:val="20"/>
-              </w:rPr>
-              <w:t/>
-            </w:r>
-            <w:r>
-              <w:rPr>
-                <w:sz w:val="20"/>
-                <w:szCs w:val="20"/>
-              </w:rPr>
-              <w:t/>
-            </w:r>
-            <w:proofErr w:type="gramEnd"/>
-            <w:r>
-              <w:rPr>
-                <w:sz w:val="20"/>
-                <w:szCs w:val="20"/>
-              </w:rPr>
-              <w:t xml:space="preserve">Palan ou treuil</w:t>
-            </w:r>
-            <w:r>
-              <w:rPr>
-                <w:sz w:val="20"/>
-                <w:szCs w:val="20"/>
-              </w:rPr>
-              <w:t xml:space="preserve"> :Sur monorail</w:t>
-            </w:r>
-            <w:r>
-              <w:rPr>
-                <w:sz w:val="20"/>
-                <w:szCs w:val="20"/>
-              </w:rPr>
-              <w:t/>
-            </w:r>
-            <w:r>
-              <w:rPr>
-                <w:sz w:val="20"/>
-                <w:szCs w:val="20"/>
-              </w:rPr>
-              <w:t/>
-            </w:r>
-            <w:r>
-              <w:rPr>
-                <w:sz w:val="20"/>
-                <w:szCs w:val="20"/>
-              </w:rPr>
-              <w:t/>
-            </w:r>
-            <w:r>
-              <w:rPr>
-                <w:sz w:val="20"/>
-                <w:szCs w:val="20"/>
-              </w:rPr>
-              <w:t/>
-            </w:r>
-            <w:r>
-              <w:rPr>
-                <w:sz w:val="20"/>
-                <w:szCs w:val="20"/>
-              </w:rPr>
               <w:t xml:space="preserve"> </w:t>
             </w:r>
-            <w:proofErr w:type="spellStart"/>
-            <w:r>
-              <w:rPr>
-                <w:sz w:val="20"/>
-                <w:szCs w:val="20"/>
-              </w:rPr>
-              <w:t/>
-            </w:r>
-            <w:proofErr w:type="spellEnd"/>
-            <w:r>
-              <w:rPr>
-                <w:sz w:val="20"/>
-                <w:szCs w:val="20"/>
-              </w:rPr>
-              <w:t/>
-            </w:r>
-          </w:p>
-        </w:tc>
-      </w:tr>
-      <w:tr>
-        <w:trPr>
-          <w:cantSplit/>
-          <w:trHeight w:val="202"/>
-        </w:trPr>
-        <w:tc>
-          <w:tcPr>
-            <w:tcW w:w="567" w:type="dxa"/>
-            <w:tcBorders>
-              <w:top w:val="single" w:sz="2" w:space="0" w:color="000000"/>
-              <w:left w:val="single" w:sz="2" w:space="0" w:color="000000"/>
-              <w:bottom w:val="single" w:sz="2" w:space="0" w:color="000000"/>
-              <w:right w:val="single" w:sz="2" w:space="0" w:color="000000"/>
-            </w:tcBorders>
-            <w:shd w:val="clear" w:color="auto" w:fill="auto"/>
-          </w:tcPr>
-          <w:p>
-            <w:pPr>
-              <w:pStyle w:val="Titresencadrs"/>
-              <w:keepLines/>
-              <w:snapToGrid w:val="0"/>
-              <w:spacing w:before="60" w:after="60"/>
-            </w:pPr>
-            <w:r>
-              <w:t>B-6</w:t>
-            </w:r>
-          </w:p>
-        </w:tc>
-        <w:tc>
-          <w:tcPr>
-            <w:tcW w:w="2552" w:type="dxa"/>
-            <w:tcBorders>
-              <w:top w:val="single" w:sz="2" w:space="0" w:color="000000"/>
-              <w:left w:val="single" w:sz="2" w:space="0" w:color="000000"/>
-              <w:bottom w:val="single" w:sz="2" w:space="0" w:color="000000"/>
-              <w:right w:val="single" w:sz="2" w:space="0" w:color="000000"/>
-            </w:tcBorders>
-            <w:shd w:val="clear" w:color="auto" w:fill="auto"/>
-          </w:tcPr>
-          <w:p>
-            <w:pPr>
-              <w:rPr>
-                <w:b/>
-                <w:bCs/>
-                <w:sz w:val="20"/>
-                <w:szCs w:val="20"/>
-              </w:rPr>
-            </w:pPr>
-            <w:r>
-              <w:rPr>
-                <w:b/>
-                <w:bCs/>
-                <w:sz w:val="20"/>
-                <w:szCs w:val="20"/>
-              </w:rPr>
-              <w:t>SOURCE D’ENERGIE</w:t>
-            </w:r>
-          </w:p>
-        </w:tc>
-        <w:tc>
-          <w:tcPr>
-            <w:tcW w:w="7247" w:type="dxa"/>
-            <w:tcBorders>
-              <w:top w:val="single" w:sz="2" w:space="0" w:color="000000"/>
-              <w:left w:val="single" w:sz="2" w:space="0" w:color="000000"/>
-              <w:bottom w:val="single" w:sz="2" w:space="0" w:color="000000"/>
-              <w:right w:val="single" w:sz="2" w:space="0" w:color="000000"/>
-            </w:tcBorders>
-            <w:shd w:val="clear" w:color="auto" w:fill="auto"/>
-          </w:tcPr>
+          </w:p>
           <w:p>
             <w:pPr>
               <w:keepLines/>
@@ -11154,14 +11784,92 @@
                 <w:sz w:val="20"/>
                 <w:szCs w:val="20"/>
               </w:rPr>
-              <w:t/>
-            </w:r>
-            <w:r>
-              <w:rPr>
-                <w:sz w:val="20"/>
-                <w:szCs w:val="20"/>
-              </w:rPr>
-              <w:t/>
+              <w:t xml:space="preserve"> </w:t>
+            </w:r>
+            <w:proofErr w:type="spellStart"/>
+            <w:r>
+              <w:rPr>
+                <w:sz w:val="20"/>
+                <w:szCs w:val="20"/>
+              </w:rPr>
+              <w:t/>
+            </w:r>
+            <w:proofErr w:type="spellEnd"/>
+            <w:r>
+              <w:rPr>
+                <w:sz w:val="20"/>
+                <w:szCs w:val="20"/>
+              </w:rPr>
+              <w:t/>
+            </w:r>
+          </w:p>
+          <w:p>
+            <w:pPr>
+              <w:keepLines/>
+              <w:tabs>
+                <w:tab w:val="left" w:pos="1348"/>
+                <w:tab w:val="left" w:pos="2907"/>
+                <w:tab w:val="left" w:pos="4466"/>
+                <w:tab w:val="left" w:pos="5175"/>
+              </w:tabs>
+              <w:snapToGrid w:val="0"/>
+              <w:rPr>
+                <w:sz w:val="20"/>
+                <w:szCs w:val="20"/>
+              </w:rPr>
+            </w:pPr>
+            <w:r>
+              <w:rPr>
+                <w:sz w:val="20"/>
+                <w:szCs w:val="20"/>
+              </w:rPr>
+              <w:t xml:space="preserve"> </w:t>
+            </w:r>
+          </w:p>
+          <w:p>
+            <w:pPr>
+              <w:keepLines/>
+              <w:tabs>
+                <w:tab w:val="left" w:pos="1348"/>
+                <w:tab w:val="left" w:pos="2907"/>
+                <w:tab w:val="left" w:pos="4466"/>
+                <w:tab w:val="left" w:pos="5175"/>
+              </w:tabs>
+              <w:snapToGrid w:val="0"/>
+              <w:rPr>
+                <w:sz w:val="20"/>
+                <w:szCs w:val="20"/>
+              </w:rPr>
+            </w:pPr>
+            <w:r>
+              <w:rPr>
+                <w:sz w:val="20"/>
+                <w:szCs w:val="20"/>
+              </w:rPr>
+              <w:t xml:space="preserve"> </w:t>
+            </w:r>
+          </w:p>
+          <w:p>
+            <w:pPr>
+              <w:keepLines/>
+              <w:tabs>
+                <w:tab w:val="left" w:pos="1348"/>
+                <w:tab w:val="left" w:pos="2907"/>
+                <w:tab w:val="left" w:pos="4466"/>
+                <w:tab w:val="left" w:pos="5175"/>
+              </w:tabs>
+              <w:snapToGrid w:val="0"/>
+              <w:rPr>
+                <w:sz w:val="20"/>
+                <w:szCs w:val="20"/>
+              </w:rPr>
+            </w:pPr>
+            <w:r>
+              <w:rPr>
+                <w:sz w:val="20"/>
+                <w:szCs w:val="20"/>
+              </w:rPr>
+              <w:t xml:space="preserve">  Autre</w:t>
             </w:r>
             <w:proofErr w:type="gramStart"/>
             <w:r>
@@ -11171,33 +11879,284 @@
               </w:rPr>
               <w:t/>
             </w:r>
-            <w:r>
-              <w:rPr>
-                <w:sz w:val="20"/>
-                <w:szCs w:val="20"/>
-              </w:rPr>
-              <w:t/>
-            </w:r>
-            <w:r>
-              <w:rPr>
-                <w:sz w:val="20"/>
-                <w:szCs w:val="20"/>
-              </w:rPr>
-              <w:t/>
-            </w:r>
-            <w:r>
-              <w:rPr>
-                <w:sz w:val="20"/>
-                <w:szCs w:val="20"/>
-              </w:rPr>
-              <w:t/>
-            </w:r>
-            <w:r>
-              <w:rPr>
-                <w:sz w:val="20"/>
-                <w:szCs w:val="20"/>
-              </w:rPr>
-              <w:t/>
+            <w:proofErr w:type="gramEnd"/>
+            <w:r>
+              <w:rPr>
+                <w:sz w:val="20"/>
+                <w:szCs w:val="20"/>
+              </w:rPr>
+              <w:t/>
+            </w:r>
+          </w:p>
+          <w:p>
+            <w:pPr>
+              <w:keepLines/>
+              <w:tabs>
+                <w:tab w:val="left" w:pos="1348"/>
+                <w:tab w:val="left" w:pos="2907"/>
+                <w:tab w:val="left" w:pos="4466"/>
+                <w:tab w:val="left" w:pos="5175"/>
+              </w:tabs>
+              <w:snapToGrid w:val="0"/>
+              <w:rPr>
+                <w:sz w:val="20"/>
+                <w:szCs w:val="20"/>
+              </w:rPr>
+            </w:pPr>
+            <w:r>
+              <w:rPr>
+                <w:sz w:val="20"/>
+                <w:szCs w:val="20"/>
+              </w:rPr>
+              <w:t xml:space="preserve">  </w:t>
+            </w:r>
+            <w:proofErr w:type="spellStart"/>
+            <w:r>
+              <w:rPr>
+                <w:sz w:val="20"/>
+                <w:szCs w:val="20"/>
+              </w:rPr>
+              <w:t/>
+            </w:r>
+            <w:proofErr w:type="spellEnd"/>
+            <w:r>
+              <w:rPr>
+                <w:sz w:val="20"/>
+                <w:szCs w:val="20"/>
+              </w:rPr>
+              <w:t/>
+            </w:r>
+          </w:p>
+          <w:p>
+            <w:pPr>
+              <w:keepLines/>
+              <w:tabs>
+                <w:tab w:val="left" w:pos="1348"/>
+                <w:tab w:val="left" w:pos="2907"/>
+                <w:tab w:val="left" w:pos="4466"/>
+                <w:tab w:val="left" w:pos="5175"/>
+              </w:tabs>
+              <w:snapToGrid w:val="0"/>
+              <w:rPr>
+                <w:sz w:val="20"/>
+                <w:szCs w:val="20"/>
+              </w:rPr>
+            </w:pPr>
+            <w:r>
+              <w:rPr>
+                <w:sz w:val="20"/>
+                <w:szCs w:val="20"/>
+              </w:rPr>
+              <w:t xml:space="preserve"> </w:t>
+            </w:r>
+            <w:proofErr w:type="spellStart"/>
+            <w:r>
+              <w:rPr>
+                <w:sz w:val="20"/>
+                <w:szCs w:val="20"/>
+              </w:rPr>
+              <w:t/>
+            </w:r>
+            <w:proofErr w:type="spellEnd"/>
+            <w:r>
+              <w:rPr>
+                <w:sz w:val="20"/>
+                <w:szCs w:val="20"/>
+              </w:rPr>
+              <w:t/>
+            </w:r>
+          </w:p>
+          <w:p>
+            <w:pPr>
+              <w:keepLines/>
+              <w:tabs>
+                <w:tab w:val="left" w:pos="1348"/>
+                <w:tab w:val="left" w:pos="2907"/>
+                <w:tab w:val="left" w:pos="4466"/>
+                <w:tab w:val="left" w:pos="5175"/>
+              </w:tabs>
+              <w:snapToGrid w:val="0"/>
+              <w:rPr>
+                <w:sz w:val="20"/>
+                <w:szCs w:val="20"/>
+              </w:rPr>
+            </w:pPr>
+            <w:r>
+              <w:rPr>
+                <w:sz w:val="20"/>
+                <w:szCs w:val="20"/>
+              </w:rPr>
+              <w:t xml:space="preserve"> </w:t>
+            </w:r>
+          </w:p>
+          <w:p>
+            <w:pPr>
+              <w:keepLines/>
+              <w:tabs>
+                <w:tab w:val="left" w:pos="1348"/>
+                <w:tab w:val="left" w:pos="2907"/>
+                <w:tab w:val="left" w:pos="4466"/>
+                <w:tab w:val="left" w:pos="5175"/>
+              </w:tabs>
+              <w:snapToGrid w:val="0"/>
+              <w:rPr>
+                <w:sz w:val="20"/>
+                <w:szCs w:val="20"/>
+              </w:rPr>
+            </w:pPr>
+            <w:r>
+              <w:rPr>
+                <w:sz w:val="20"/>
+                <w:szCs w:val="20"/>
+              </w:rPr>
+              <w:t/>
+            </w:r>
+            <w:proofErr w:type="spellStart"/>
+            <w:r>
+              <w:rPr>
+                <w:sz w:val="20"/>
+                <w:szCs w:val="20"/>
+              </w:rPr>
+              <w:t/>
+            </w:r>
+            <w:proofErr w:type="spellEnd"/>
+            <w:r>
+              <w:rPr>
+                <w:sz w:val="20"/>
+                <w:szCs w:val="20"/>
+              </w:rPr>
+              <w:t/>
+            </w:r>
+          </w:p>
+          <w:p>
+            <w:pPr>
+              <w:keepLines/>
+              <w:tabs>
+                <w:tab w:val="left" w:pos="1348"/>
+                <w:tab w:val="left" w:pos="2907"/>
+                <w:tab w:val="left" w:pos="4466"/>
+                <w:tab w:val="left" w:pos="5175"/>
+              </w:tabs>
+              <w:snapToGrid w:val="0"/>
+              <w:rPr>
+                <w:sz w:val="20"/>
+                <w:szCs w:val="20"/>
+              </w:rPr>
+            </w:pPr>
+            <w:r>
+              <w:rPr>
+                <w:sz w:val="20"/>
+                <w:szCs w:val="20"/>
+              </w:rPr>
+              <w:t/>
+            </w:r>
+          </w:p>
+          <w:p>
+            <w:pPr>
+              <w:keepLines/>
+              <w:tabs>
+                <w:tab w:val="left" w:pos="1348"/>
+                <w:tab w:val="left" w:pos="2907"/>
+                <w:tab w:val="left" w:pos="4466"/>
+                <w:tab w:val="left" w:pos="5175"/>
+              </w:tabs>
+              <w:snapToGrid w:val="0"/>
+              <w:rPr>
+                <w:sz w:val="20"/>
+                <w:szCs w:val="20"/>
+              </w:rPr>
+            </w:pPr>
+            <w:r>
+              <w:rPr>
+                <w:sz w:val="20"/>
+                <w:szCs w:val="20"/>
+              </w:rPr>
+              <w:t/>
+            </w:r>
+            <w:proofErr w:type="spellStart"/>
+            <w:r>
+              <w:rPr>
+                <w:sz w:val="20"/>
+                <w:szCs w:val="20"/>
+              </w:rPr>
+              <w:t/>
+            </w:r>
+            <w:proofErr w:type="spellEnd"/>
+            <w:r>
+              <w:rPr>
+                <w:sz w:val="20"/>
+                <w:szCs w:val="20"/>
+              </w:rPr>
+              <w:t/>
+            </w:r>
+          </w:p>
+          <w:p>
+            <w:pPr>
+              <w:keepLines/>
+              <w:tabs>
+                <w:tab w:val="left" w:pos="1348"/>
+                <w:tab w:val="left" w:pos="2907"/>
+                <w:tab w:val="left" w:pos="4466"/>
+                <w:tab w:val="left" w:pos="5175"/>
+              </w:tabs>
+              <w:snapToGrid w:val="0"/>
+              <w:rPr>
+                <w:sz w:val="20"/>
+                <w:szCs w:val="20"/>
+              </w:rPr>
+            </w:pPr>
+            <w:r>
+              <w:rPr>
+                <w:sz w:val="20"/>
+                <w:szCs w:val="20"/>
+              </w:rPr>
+              <w:t/>
+            </w:r>
+          </w:p>
+          <w:p>
+            <w:pPr>
+              <w:keepLines/>
+              <w:tabs>
+                <w:tab w:val="left" w:pos="1348"/>
+                <w:tab w:val="left" w:pos="2907"/>
+                <w:tab w:val="left" w:pos="4466"/>
+                <w:tab w:val="left" w:pos="5175"/>
+              </w:tabs>
+              <w:snapToGrid w:val="0"/>
+              <w:rPr>
+                <w:sz w:val="20"/>
+                <w:szCs w:val="20"/>
+              </w:rPr>
+            </w:pPr>
+            <w:r>
+              <w:rPr>
+                <w:sz w:val="20"/>
+                <w:szCs w:val="20"/>
+              </w:rPr>
+              <w:t/>
+            </w:r>
+          </w:p>
+          <w:p>
+            <w:pPr>
+              <w:keepLines/>
+              <w:tabs>
+                <w:tab w:val="left" w:pos="1348"/>
+                <w:tab w:val="left" w:pos="2907"/>
+                <w:tab w:val="left" w:pos="4466"/>
+                <w:tab w:val="left" w:pos="5175"/>
+              </w:tabs>
+              <w:snapToGrid w:val="0"/>
+              <w:rPr>
+                <w:sz w:val="20"/>
+                <w:szCs w:val="20"/>
+              </w:rPr>
+            </w:pPr>
+            <w:r>
+              <w:rPr>
+                <w:sz w:val="20"/>
+                <w:szCs w:val="20"/>
+              </w:rPr>
+              <w:t xml:space="preserve">Câbles de levée mat :</w:t>
             </w:r>
             <w:proofErr w:type="gramStart"/>
             <w:r>
@@ -11207,20 +12166,6 @@
               </w:rPr>
               <w:t/>
             </w:r>
-            <w:r>
-              <w:rPr>
-                <w:sz w:val="20"/>
-                <w:szCs w:val="20"/>
-              </w:rPr>
-              <w:t/>
-            </w:r>
-            <w:r>
-              <w:rPr>
-                <w:sz w:val="20"/>
-                <w:szCs w:val="20"/>
-              </w:rPr>
-              <w:t/>
-            </w:r>
             <w:proofErr w:type="gramEnd"/>
             <w:r>
               <w:rPr>
@@ -11229,40 +12174,136 @@
               </w:rPr>
               <w:t/>
             </w:r>
-            <w:r>
-              <w:rPr>
-                <w:sz w:val="20"/>
-                <w:szCs w:val="20"/>
-              </w:rPr>
-              <w:t xml:space="preserve">Hydraulique</w:t>
-            </w:r>
-            <w:r>
-              <w:rPr>
-                <w:sz w:val="20"/>
-                <w:szCs w:val="20"/>
-              </w:rPr>
-              <w:t xml:space="preserve">:</w:t>
-            </w:r>
-            <w:r>
-              <w:rPr>
-                <w:sz w:val="20"/>
-                <w:szCs w:val="20"/>
-              </w:rPr>
-              <w:t/>
-            </w:r>
-            <w:r>
-              <w:rPr>
-                <w:sz w:val="20"/>
-                <w:szCs w:val="20"/>
-              </w:rPr>
-              <w:t/>
-            </w:r>
-            <w:r>
-              <w:rPr>
-                <w:sz w:val="20"/>
-                <w:szCs w:val="20"/>
-              </w:rPr>
-              <w:t/>
+          </w:p>
+          <w:p>
+            <w:pPr>
+              <w:keepLines/>
+              <w:tabs>
+                <w:tab w:val="left" w:pos="1348"/>
+                <w:tab w:val="left" w:pos="2907"/>
+                <w:tab w:val="left" w:pos="4466"/>
+                <w:tab w:val="left" w:pos="5175"/>
+              </w:tabs>
+              <w:snapToGrid w:val="0"/>
+              <w:rPr>
+                <w:sz w:val="20"/>
+                <w:szCs w:val="20"/>
+              </w:rPr>
+            </w:pPr>
+            <w:r>
+              <w:rPr>
+                <w:sz w:val="20"/>
+                <w:szCs w:val="20"/>
+              </w:rPr>
+              <w:t xml:space="preserve"> </w:t>
+            </w:r>
+          </w:p>
+          <w:p>
+            <w:pPr>
+              <w:keepLines/>
+              <w:tabs>
+                <w:tab w:val="left" w:pos="1348"/>
+                <w:tab w:val="left" w:pos="2907"/>
+                <w:tab w:val="left" w:pos="4466"/>
+                <w:tab w:val="left" w:pos="5175"/>
+              </w:tabs>
+              <w:snapToGrid w:val="0"/>
+              <w:rPr>
+                <w:sz w:val="20"/>
+                <w:szCs w:val="20"/>
+              </w:rPr>
+            </w:pPr>
+            <w:r>
+              <w:rPr>
+                <w:sz w:val="20"/>
+                <w:szCs w:val="20"/>
+              </w:rPr>
+              <w:t xml:space="preserve"> </w:t>
+            </w:r>
+            <w:proofErr w:type="spellStart"/>
+            <w:r>
+              <w:rPr>
+                <w:sz w:val="20"/>
+                <w:szCs w:val="20"/>
+              </w:rPr>
+              <w:t/>
+            </w:r>
+            <w:proofErr w:type="spellEnd"/>
+            <w:r>
+              <w:rPr>
+                <w:sz w:val="20"/>
+                <w:szCs w:val="20"/>
+              </w:rPr>
+              <w:t/>
+            </w:r>
+          </w:p>
+          <w:p>
+            <w:pPr>
+              <w:keepLines/>
+              <w:tabs>
+                <w:tab w:val="left" w:pos="1348"/>
+                <w:tab w:val="left" w:pos="2907"/>
+                <w:tab w:val="left" w:pos="4466"/>
+                <w:tab w:val="left" w:pos="5175"/>
+              </w:tabs>
+              <w:snapToGrid w:val="0"/>
+              <w:rPr>
+                <w:sz w:val="20"/>
+                <w:szCs w:val="20"/>
+              </w:rPr>
+            </w:pPr>
+            <w:r>
+              <w:rPr>
+                <w:sz w:val="20"/>
+                <w:szCs w:val="20"/>
+              </w:rPr>
+              <w:t xml:space="preserve"> </w:t>
+            </w:r>
+          </w:p>
+          <w:p>
+            <w:pPr>
+              <w:keepLines/>
+              <w:tabs>
+                <w:tab w:val="left" w:pos="1348"/>
+                <w:tab w:val="left" w:pos="2907"/>
+                <w:tab w:val="left" w:pos="4466"/>
+                <w:tab w:val="left" w:pos="5175"/>
+              </w:tabs>
+              <w:snapToGrid w:val="0"/>
+              <w:rPr>
+                <w:sz w:val="20"/>
+                <w:szCs w:val="20"/>
+              </w:rPr>
+            </w:pPr>
+            <w:r>
+              <w:rPr>
+                <w:sz w:val="20"/>
+                <w:szCs w:val="20"/>
+              </w:rPr>
+              <w:t xml:space="preserve"> </w:t>
+            </w:r>
+          </w:p>
+          <w:p>
+            <w:pPr>
+              <w:keepLines/>
+              <w:tabs>
+                <w:tab w:val="left" w:pos="1348"/>
+                <w:tab w:val="left" w:pos="2907"/>
+                <w:tab w:val="left" w:pos="4466"/>
+                <w:tab w:val="left" w:pos="5175"/>
+              </w:tabs>
+              <w:snapToGrid w:val="0"/>
+              <w:rPr>
+                <w:sz w:val="20"/>
+                <w:szCs w:val="20"/>
+              </w:rPr>
+            </w:pPr>
+            <w:r>
+              <w:rPr>
+                <w:sz w:val="20"/>
+                <w:szCs w:val="20"/>
+              </w:rPr>
+              <w:t xml:space="preserve">  Nombre :</w:t>
             </w:r>
             <w:proofErr w:type="gramStart"/>
             <w:r>
@@ -11272,33 +12313,535 @@
               </w:rPr>
               <w:t/>
             </w:r>
-            <w:r>
-              <w:rPr>
-                <w:sz w:val="20"/>
-                <w:szCs w:val="20"/>
-              </w:rPr>
-              <w:t/>
-            </w:r>
-            <w:r>
-              <w:rPr>
-                <w:sz w:val="20"/>
-                <w:szCs w:val="20"/>
-              </w:rPr>
-              <w:t/>
-            </w:r>
-            <w:r>
-              <w:rPr>
-                <w:sz w:val="20"/>
-                <w:szCs w:val="20"/>
-              </w:rPr>
-              <w:t/>
-            </w:r>
-            <w:r>
-              <w:rPr>
-                <w:sz w:val="20"/>
-                <w:szCs w:val="20"/>
-              </w:rPr>
-              <w:t/>
+            <w:proofErr w:type="gramEnd"/>
+            <w:r>
+              <w:rPr>
+                <w:sz w:val="20"/>
+                <w:szCs w:val="20"/>
+              </w:rPr>
+              <w:t/>
+            </w:r>
+          </w:p>
+          <w:p>
+            <w:pPr>
+              <w:keepLines/>
+              <w:tabs>
+                <w:tab w:val="left" w:pos="1348"/>
+                <w:tab w:val="left" w:pos="2907"/>
+                <w:tab w:val="left" w:pos="4466"/>
+                <w:tab w:val="left" w:pos="5175"/>
+              </w:tabs>
+              <w:snapToGrid w:val="0"/>
+              <w:rPr>
+                <w:sz w:val="20"/>
+                <w:szCs w:val="20"/>
+              </w:rPr>
+            </w:pPr>
+            <w:r>
+              <w:rPr>
+                <w:sz w:val="20"/>
+                <w:szCs w:val="20"/>
+              </w:rPr>
+              <w:t xml:space="preserve">  </w:t>
+            </w:r>
+            <w:proofErr w:type="spellStart"/>
+            <w:r>
+              <w:rPr>
+                <w:sz w:val="20"/>
+                <w:szCs w:val="20"/>
+              </w:rPr>
+              <w:t/>
+            </w:r>
+            <w:proofErr w:type="spellEnd"/>
+            <w:r>
+              <w:rPr>
+                <w:sz w:val="20"/>
+                <w:szCs w:val="20"/>
+              </w:rPr>
+              <w:t/>
+            </w:r>
+          </w:p>
+          <w:p>
+            <w:pPr>
+              <w:keepLines/>
+              <w:tabs>
+                <w:tab w:val="left" w:pos="1348"/>
+                <w:tab w:val="left" w:pos="2907"/>
+                <w:tab w:val="left" w:pos="4466"/>
+                <w:tab w:val="left" w:pos="5175"/>
+              </w:tabs>
+              <w:snapToGrid w:val="0"/>
+              <w:rPr>
+                <w:sz w:val="20"/>
+                <w:szCs w:val="20"/>
+              </w:rPr>
+            </w:pPr>
+            <w:r>
+              <w:rPr>
+                <w:sz w:val="20"/>
+                <w:szCs w:val="20"/>
+              </w:rPr>
+              <w:t xml:space="preserve"> </w:t>
+            </w:r>
+            <w:proofErr w:type="spellStart"/>
+            <w:r>
+              <w:rPr>
+                <w:sz w:val="20"/>
+                <w:szCs w:val="20"/>
+              </w:rPr>
+              <w:t/>
+            </w:r>
+            <w:proofErr w:type="spellEnd"/>
+            <w:r>
+              <w:rPr>
+                <w:sz w:val="20"/>
+                <w:szCs w:val="20"/>
+              </w:rPr>
+              <w:t/>
+            </w:r>
+          </w:p>
+          <w:p>
+            <w:pPr>
+              <w:keepLines/>
+              <w:tabs>
+                <w:tab w:val="left" w:pos="1348"/>
+                <w:tab w:val="left" w:pos="2907"/>
+                <w:tab w:val="left" w:pos="4466"/>
+                <w:tab w:val="left" w:pos="5175"/>
+              </w:tabs>
+              <w:snapToGrid w:val="0"/>
+              <w:rPr>
+                <w:sz w:val="20"/>
+                <w:szCs w:val="20"/>
+              </w:rPr>
+            </w:pPr>
+            <w:r>
+              <w:rPr>
+                <w:sz w:val="20"/>
+                <w:szCs w:val="20"/>
+              </w:rPr>
+              <w:t xml:space="preserve"> </w:t>
+            </w:r>
+          </w:p>
+          <w:p>
+            <w:pPr>
+              <w:keepLines/>
+              <w:tabs>
+                <w:tab w:val="left" w:pos="1348"/>
+                <w:tab w:val="left" w:pos="2907"/>
+                <w:tab w:val="left" w:pos="4466"/>
+                <w:tab w:val="left" w:pos="5175"/>
+              </w:tabs>
+              <w:snapToGrid w:val="0"/>
+              <w:rPr>
+                <w:sz w:val="20"/>
+                <w:szCs w:val="20"/>
+              </w:rPr>
+            </w:pPr>
+            <w:r>
+              <w:rPr>
+                <w:sz w:val="20"/>
+                <w:szCs w:val="20"/>
+              </w:rPr>
+              <w:t xml:space="preserve"> </w:t>
+            </w:r>
+            <w:proofErr w:type="spellStart"/>
+            <w:r>
+              <w:rPr>
+                <w:sz w:val="20"/>
+                <w:szCs w:val="20"/>
+              </w:rPr>
+              <w:t/>
+            </w:r>
+            <w:proofErr w:type="spellEnd"/>
+            <w:r>
+              <w:rPr>
+                <w:sz w:val="20"/>
+                <w:szCs w:val="20"/>
+              </w:rPr>
+              <w:t/>
+            </w:r>
+          </w:p>
+          <w:p>
+            <w:pPr>
+              <w:keepLines/>
+              <w:tabs>
+                <w:tab w:val="left" w:pos="1348"/>
+                <w:tab w:val="left" w:pos="2907"/>
+                <w:tab w:val="left" w:pos="4466"/>
+                <w:tab w:val="left" w:pos="5175"/>
+              </w:tabs>
+              <w:snapToGrid w:val="0"/>
+              <w:rPr>
+                <w:sz w:val="20"/>
+                <w:szCs w:val="20"/>
+              </w:rPr>
+            </w:pPr>
+            <w:r>
+              <w:rPr>
+                <w:sz w:val="20"/>
+                <w:szCs w:val="20"/>
+              </w:rPr>
+              <w:t xml:space="preserve"> </w:t>
+            </w:r>
+          </w:p>
+          <w:p>
+            <w:pPr>
+              <w:keepLines/>
+              <w:tabs>
+                <w:tab w:val="left" w:pos="1348"/>
+                <w:tab w:val="left" w:pos="2907"/>
+                <w:tab w:val="left" w:pos="4466"/>
+                <w:tab w:val="left" w:pos="5175"/>
+              </w:tabs>
+              <w:snapToGrid w:val="0"/>
+              <w:rPr>
+                <w:sz w:val="20"/>
+                <w:szCs w:val="20"/>
+              </w:rPr>
+            </w:pPr>
+            <w:r>
+              <w:rPr>
+                <w:sz w:val="20"/>
+                <w:szCs w:val="20"/>
+              </w:rPr>
+              <w:t xml:space="preserve"> </w:t>
+            </w:r>
+            <w:proofErr w:type="spellStart"/>
+            <w:r>
+              <w:rPr>
+                <w:sz w:val="20"/>
+                <w:szCs w:val="20"/>
+              </w:rPr>
+              <w:t/>
+            </w:r>
+            <w:proofErr w:type="spellEnd"/>
+            <w:r>
+              <w:rPr>
+                <w:sz w:val="20"/>
+                <w:szCs w:val="20"/>
+              </w:rPr>
+              <w:t/>
+            </w:r>
+          </w:p>
+          <w:p>
+            <w:pPr>
+              <w:keepLines/>
+              <w:tabs>
+                <w:tab w:val="left" w:pos="1348"/>
+                <w:tab w:val="left" w:pos="2907"/>
+                <w:tab w:val="left" w:pos="4466"/>
+                <w:tab w:val="left" w:pos="5175"/>
+              </w:tabs>
+              <w:snapToGrid w:val="0"/>
+              <w:rPr>
+                <w:sz w:val="20"/>
+                <w:szCs w:val="20"/>
+              </w:rPr>
+            </w:pPr>
+            <w:r>
+              <w:rPr>
+                <w:sz w:val="20"/>
+                <w:szCs w:val="20"/>
+              </w:rPr>
+              <w:t xml:space="preserve"> </w:t>
+            </w:r>
+          </w:p>
+          <w:p>
+            <w:pPr>
+              <w:keepLines/>
+              <w:tabs>
+                <w:tab w:val="left" w:pos="1348"/>
+                <w:tab w:val="left" w:pos="2907"/>
+                <w:tab w:val="left" w:pos="4466"/>
+                <w:tab w:val="left" w:pos="5175"/>
+              </w:tabs>
+              <w:snapToGrid w:val="0"/>
+              <w:rPr>
+                <w:sz w:val="20"/>
+                <w:szCs w:val="20"/>
+              </w:rPr>
+            </w:pPr>
+            <w:r>
+              <w:rPr>
+                <w:sz w:val="20"/>
+                <w:szCs w:val="20"/>
+              </w:rPr>
+              <w:t/>
+            </w:r>
+            <w:proofErr w:type="spellStart"/>
+            <w:r>
+              <w:rPr>
+                <w:sz w:val="20"/>
+                <w:szCs w:val="20"/>
+              </w:rPr>
+              <w:t/>
+            </w:r>
+            <w:proofErr w:type="spellEnd"/>
+            <w:r>
+              <w:rPr>
+                <w:sz w:val="20"/>
+                <w:szCs w:val="20"/>
+              </w:rPr>
+              <w:t/>
+            </w:r>
+          </w:p>
+          <w:p>
+            <w:pPr>
+              <w:keepLines/>
+              <w:tabs>
+                <w:tab w:val="left" w:pos="1348"/>
+                <w:tab w:val="left" w:pos="2907"/>
+                <w:tab w:val="left" w:pos="4466"/>
+                <w:tab w:val="left" w:pos="5175"/>
+              </w:tabs>
+              <w:snapToGrid w:val="0"/>
+              <w:rPr>
+                <w:sz w:val="20"/>
+                <w:szCs w:val="20"/>
+              </w:rPr>
+            </w:pPr>
+            <w:r>
+              <w:rPr>
+                <w:sz w:val="20"/>
+                <w:szCs w:val="20"/>
+              </w:rPr>
+              <w:t/>
+            </w:r>
+          </w:p>
+          <w:p>
+            <w:pPr>
+              <w:keepLines/>
+              <w:tabs>
+                <w:tab w:val="left" w:pos="1348"/>
+                <w:tab w:val="left" w:pos="2907"/>
+                <w:tab w:val="left" w:pos="4466"/>
+                <w:tab w:val="left" w:pos="5175"/>
+              </w:tabs>
+              <w:snapToGrid w:val="0"/>
+              <w:rPr>
+                <w:sz w:val="20"/>
+                <w:szCs w:val="20"/>
+              </w:rPr>
+            </w:pPr>
+            <w:r>
+              <w:rPr>
+                <w:sz w:val="20"/>
+                <w:szCs w:val="20"/>
+              </w:rPr>
+              <w:t/>
+            </w:r>
+            <w:proofErr w:type="spellStart"/>
+            <w:r>
+              <w:rPr>
+                <w:sz w:val="20"/>
+                <w:szCs w:val="20"/>
+              </w:rPr>
+              <w:t/>
+            </w:r>
+            <w:proofErr w:type="spellEnd"/>
+            <w:r>
+              <w:rPr>
+                <w:sz w:val="20"/>
+                <w:szCs w:val="20"/>
+              </w:rPr>
+              <w:t/>
+            </w:r>
+          </w:p>
+          <w:p>
+            <w:pPr>
+              <w:keepLines/>
+              <w:tabs>
+                <w:tab w:val="left" w:pos="1348"/>
+                <w:tab w:val="left" w:pos="2907"/>
+                <w:tab w:val="left" w:pos="4466"/>
+                <w:tab w:val="left" w:pos="5175"/>
+              </w:tabs>
+              <w:snapToGrid w:val="0"/>
+              <w:rPr>
+                <w:sz w:val="20"/>
+                <w:szCs w:val="20"/>
+              </w:rPr>
+            </w:pPr>
+            <w:r>
+              <w:rPr>
+                <w:sz w:val="20"/>
+                <w:szCs w:val="20"/>
+              </w:rPr>
+              <w:t/>
+            </w:r>
+            <w:proofErr w:type="spellStart"/>
+            <w:r>
+              <w:rPr>
+                <w:sz w:val="20"/>
+                <w:szCs w:val="20"/>
+              </w:rPr>
+              <w:t/>
+            </w:r>
+            <w:proofErr w:type="spellEnd"/>
+            <w:r>
+              <w:rPr>
+                <w:sz w:val="20"/>
+                <w:szCs w:val="20"/>
+              </w:rPr>
+              <w:t/>
+            </w:r>
+          </w:p>
+        </w:tc>
+      </w:tr>
+      <w:tr>
+        <w:trPr>
+          <w:cantSplit/>
+        </w:trPr>
+        <w:tc>
+          <w:tcPr>
+            <w:tcW w:w="567" w:type="dxa"/>
+            <w:tcBorders>
+              <w:top w:val="single" w:sz="2" w:space="0" w:color="000000"/>
+              <w:left w:val="single" w:sz="2" w:space="0" w:color="000000"/>
+              <w:bottom w:val="single" w:sz="2" w:space="0" w:color="000000"/>
+              <w:right w:val="single" w:sz="2" w:space="0" w:color="000000"/>
+            </w:tcBorders>
+            <w:shd w:val="clear" w:color="auto" w:fill="auto"/>
+          </w:tcPr>
+          <w:p>
+            <w:pPr>
+              <w:pStyle w:val="Titresencadrs"/>
+              <w:keepLines/>
+              <w:snapToGrid w:val="0"/>
+              <w:spacing w:before="60" w:after="60"/>
+            </w:pPr>
+            <w:r>
+              <w:rPr>
+                <w:rFonts w:cs="Arial"/>
+              </w:rPr>
+              <w:t>B-7</w:t>
+            </w:r>
+          </w:p>
+        </w:tc>
+        <w:tc>
+          <w:tcPr>
+            <w:tcW w:w="2552" w:type="dxa"/>
+            <w:tcBorders>
+              <w:top w:val="single" w:sz="2" w:space="0" w:color="000000"/>
+              <w:left w:val="single" w:sz="2" w:space="0" w:color="000000"/>
+              <w:bottom w:val="single" w:sz="2" w:space="0" w:color="000000"/>
+              <w:right w:val="single" w:sz="2" w:space="0" w:color="000000"/>
+            </w:tcBorders>
+            <w:shd w:val="clear" w:color="auto" w:fill="auto"/>
+          </w:tcPr>
+          <w:p>
+            <w:pPr>
+              <w:rPr>
+                <w:b/>
+                <w:bCs/>
+                <w:sz w:val="20"/>
+                <w:szCs w:val="20"/>
+              </w:rPr>
+            </w:pPr>
+            <w:r>
+              <w:rPr>
+                <w:b/>
+                <w:bCs/>
+                <w:sz w:val="20"/>
+                <w:szCs w:val="20"/>
+              </w:rPr>
+              <w:t>DISPOSITIF DE PREHENSION</w:t>
+            </w:r>
+          </w:p>
+        </w:tc>
+        <w:tc>
+          <w:tcPr>
+            <w:tcW w:w="7247" w:type="dxa"/>
+            <w:tcBorders>
+              <w:top w:val="single" w:sz="2" w:space="0" w:color="000000"/>
+              <w:left w:val="single" w:sz="2" w:space="0" w:color="000000"/>
+              <w:bottom w:val="single" w:sz="2" w:space="0" w:color="000000"/>
+              <w:right w:val="single" w:sz="2" w:space="0" w:color="000000"/>
+            </w:tcBorders>
+            <w:shd w:val="clear" w:color="auto" w:fill="auto"/>
+          </w:tcPr>
+          <w:p>
+            <w:pPr>
+              <w:keepLines/>
+              <w:tabs>
+                <w:tab w:val="left" w:pos="1348"/>
+                <w:tab w:val="left" w:pos="2907"/>
+                <w:tab w:val="left" w:pos="4466"/>
+                <w:tab w:val="left" w:pos="5175"/>
+              </w:tabs>
+              <w:snapToGrid w:val="0"/>
+              <w:rPr>
+                <w:sz w:val="20"/>
+                <w:szCs w:val="20"/>
+              </w:rPr>
+            </w:pPr>
+            <w:r>
+              <w:rPr>
+                <w:sz w:val="20"/>
+                <w:szCs w:val="20"/>
+              </w:rPr>
+              <w:t/>
+            </w:r>
+            <w:r>
+              <w:rPr>
+                <w:sz w:val="20"/>
+                <w:szCs w:val="20"/>
+              </w:rPr>
+              <w:t/>
+            </w:r>
+            <w:r>
+              <w:rPr>
+                <w:sz w:val="20"/>
+                <w:szCs w:val="20"/>
+              </w:rPr>
+              <w:t/>
+            </w:r>
+          </w:p>
+          <w:p>
+            <w:pPr>
+              <w:keepLines/>
+              <w:tabs>
+                <w:tab w:val="left" w:pos="1348"/>
+                <w:tab w:val="left" w:pos="2907"/>
+                <w:tab w:val="left" w:pos="4466"/>
+                <w:tab w:val="left" w:pos="5175"/>
+              </w:tabs>
+              <w:snapToGrid w:val="0"/>
+              <w:rPr>
+                <w:sz w:val="20"/>
+                <w:szCs w:val="20"/>
+              </w:rPr>
+            </w:pPr>
+            <w:r>
+              <w:rPr>
+                <w:sz w:val="20"/>
+                <w:szCs w:val="20"/>
+              </w:rPr>
+              <w:t/>
+            </w:r>
+          </w:p>
+          <w:p>
+            <w:pPr>
+              <w:keepLines/>
+              <w:tabs>
+                <w:tab w:val="left" w:pos="1348"/>
+                <w:tab w:val="left" w:pos="2907"/>
+                <w:tab w:val="left" w:pos="4466"/>
+                <w:tab w:val="left" w:pos="5175"/>
+              </w:tabs>
+              <w:snapToGrid w:val="0"/>
+              <w:rPr>
+                <w:sz w:val="20"/>
+                <w:szCs w:val="20"/>
+              </w:rPr>
+            </w:pPr>
+            <w:r>
+              <w:rPr>
+                <w:sz w:val="20"/>
+                <w:szCs w:val="20"/>
+              </w:rPr>
+              <w:t xml:space="preserve">   Fourches :</w:t>
             </w:r>
             <w:proofErr w:type="gramStart"/>
             <w:r>
@@ -11308,33 +12851,206 @@
               </w:rPr>
               <w:t/>
             </w:r>
-            <w:r>
-              <w:rPr>
-                <w:sz w:val="20"/>
-                <w:szCs w:val="20"/>
-              </w:rPr>
-              <w:t/>
-            </w:r>
-            <w:r>
-              <w:rPr>
-                <w:sz w:val="20"/>
-                <w:szCs w:val="20"/>
-              </w:rPr>
-              <w:t/>
-            </w:r>
-            <w:r>
-              <w:rPr>
-                <w:sz w:val="20"/>
-                <w:szCs w:val="20"/>
-              </w:rPr>
-              <w:t/>
-            </w:r>
-            <w:r>
-              <w:rPr>
-                <w:sz w:val="20"/>
-                <w:szCs w:val="20"/>
-              </w:rPr>
-              <w:t/>
+            <w:proofErr w:type="gramEnd"/>
+            <w:r>
+              <w:rPr>
+                <w:sz w:val="20"/>
+                <w:szCs w:val="20"/>
+              </w:rPr>
+              <w:t/>
+            </w:r>
+          </w:p>
+          <w:p>
+            <w:pPr>
+              <w:keepLines/>
+              <w:tabs>
+                <w:tab w:val="left" w:pos="1348"/>
+                <w:tab w:val="left" w:pos="2907"/>
+                <w:tab w:val="left" w:pos="4466"/>
+                <w:tab w:val="left" w:pos="5175"/>
+              </w:tabs>
+              <w:snapToGrid w:val="0"/>
+              <w:rPr>
+                <w:sz w:val="20"/>
+                <w:szCs w:val="20"/>
+              </w:rPr>
+            </w:pPr>
+            <w:r>
+              <w:rPr>
+                <w:sz w:val="20"/>
+                <w:szCs w:val="20"/>
+              </w:rPr>
+              <w:t xml:space="preserve">   </w:t>
+            </w:r>
+          </w:p>
+          <w:p>
+            <w:pPr>
+              <w:keepLines/>
+              <w:tabs>
+                <w:tab w:val="left" w:pos="1348"/>
+                <w:tab w:val="left" w:pos="2907"/>
+                <w:tab w:val="left" w:pos="4466"/>
+                <w:tab w:val="left" w:pos="5175"/>
+              </w:tabs>
+              <w:snapToGrid w:val="0"/>
+              <w:rPr>
+                <w:sz w:val="20"/>
+                <w:szCs w:val="20"/>
+              </w:rPr>
+            </w:pPr>
+            <w:r>
+              <w:rPr>
+                <w:sz w:val="20"/>
+                <w:szCs w:val="20"/>
+              </w:rPr>
+              <w:t xml:space="preserve">    </w:t>
+            </w:r>
+            <w:proofErr w:type="spellStart"/>
+            <w:r>
+              <w:rPr>
+                <w:sz w:val="20"/>
+                <w:szCs w:val="20"/>
+              </w:rPr>
+              <w:t/>
+            </w:r>
+            <w:proofErr w:type="spellEnd"/>
+            <w:r>
+              <w:rPr>
+                <w:sz w:val="20"/>
+                <w:szCs w:val="20"/>
+              </w:rPr>
+              <w:t/>
+            </w:r>
+          </w:p>
+          <w:p>
+            <w:pPr>
+              <w:keepLines/>
+              <w:tabs>
+                <w:tab w:val="left" w:pos="1348"/>
+                <w:tab w:val="left" w:pos="2907"/>
+                <w:tab w:val="left" w:pos="4466"/>
+                <w:tab w:val="left" w:pos="5175"/>
+              </w:tabs>
+              <w:snapToGrid w:val="0"/>
+              <w:rPr>
+                <w:sz w:val="20"/>
+                <w:szCs w:val="20"/>
+              </w:rPr>
+            </w:pPr>
+            <w:r>
+              <w:rPr>
+                <w:sz w:val="20"/>
+                <w:szCs w:val="20"/>
+              </w:rPr>
+              <w:t xml:space="preserve">   </w:t>
+            </w:r>
+          </w:p>
+          <w:p>
+            <w:pPr>
+              <w:keepLines/>
+              <w:tabs>
+                <w:tab w:val="left" w:pos="1348"/>
+                <w:tab w:val="left" w:pos="2907"/>
+                <w:tab w:val="left" w:pos="4466"/>
+                <w:tab w:val="left" w:pos="5175"/>
+              </w:tabs>
+              <w:snapToGrid w:val="0"/>
+              <w:rPr>
+                <w:sz w:val="20"/>
+                <w:szCs w:val="20"/>
+              </w:rPr>
+            </w:pPr>
+            <w:r>
+              <w:rPr>
+                <w:sz w:val="20"/>
+                <w:szCs w:val="20"/>
+              </w:rPr>
+              <w:t xml:space="preserve">    </w:t>
+            </w:r>
+            <w:proofErr w:type="spellStart"/>
+            <w:r>
+              <w:rPr>
+                <w:sz w:val="20"/>
+                <w:szCs w:val="20"/>
+              </w:rPr>
+              <w:t/>
+            </w:r>
+            <w:proofErr w:type="spellEnd"/>
+            <w:r>
+              <w:rPr>
+                <w:sz w:val="20"/>
+                <w:szCs w:val="20"/>
+              </w:rPr>
+              <w:t/>
+            </w:r>
+          </w:p>
+          <w:p>
+            <w:pPr>
+              <w:keepLines/>
+              <w:tabs>
+                <w:tab w:val="left" w:pos="1348"/>
+                <w:tab w:val="left" w:pos="2907"/>
+                <w:tab w:val="left" w:pos="4466"/>
+                <w:tab w:val="left" w:pos="5175"/>
+              </w:tabs>
+              <w:snapToGrid w:val="0"/>
+              <w:rPr>
+                <w:sz w:val="20"/>
+                <w:szCs w:val="20"/>
+              </w:rPr>
+            </w:pPr>
+            <w:r>
+              <w:rPr>
+                <w:sz w:val="20"/>
+                <w:szCs w:val="20"/>
+              </w:rPr>
+              <w:t xml:space="preserve">   </w:t>
+            </w:r>
+          </w:p>
+          <w:p>
+            <w:pPr>
+              <w:keepLines/>
+              <w:tabs>
+                <w:tab w:val="left" w:pos="1348"/>
+                <w:tab w:val="left" w:pos="2907"/>
+                <w:tab w:val="left" w:pos="4466"/>
+                <w:tab w:val="left" w:pos="5175"/>
+              </w:tabs>
+              <w:snapToGrid w:val="0"/>
+              <w:rPr>
+                <w:sz w:val="20"/>
+                <w:szCs w:val="20"/>
+              </w:rPr>
+            </w:pPr>
+            <w:r>
+              <w:rPr>
+                <w:sz w:val="20"/>
+                <w:szCs w:val="20"/>
+              </w:rPr>
+              <w:t xml:space="preserve">    </w:t>
+            </w:r>
+          </w:p>
+          <w:p>
+            <w:pPr>
+              <w:keepLines/>
+              <w:tabs>
+                <w:tab w:val="left" w:pos="1348"/>
+                <w:tab w:val="left" w:pos="2907"/>
+                <w:tab w:val="left" w:pos="4466"/>
+                <w:tab w:val="left" w:pos="5175"/>
+              </w:tabs>
+              <w:snapToGrid w:val="0"/>
+              <w:rPr>
+                <w:sz w:val="20"/>
+                <w:szCs w:val="20"/>
+              </w:rPr>
+            </w:pPr>
+            <w:r>
+              <w:rPr>
+                <w:sz w:val="20"/>
+                <w:szCs w:val="20"/>
+              </w:rPr>
+              <w:t xml:space="preserve">      CMU X 2(Kg) :</w:t>
             </w:r>
             <w:proofErr w:type="gramStart"/>
             <w:r>
@@ -11344,33 +13060,198 @@
               </w:rPr>
               <w:t/>
             </w:r>
-            <w:r>
-              <w:rPr>
-                <w:sz w:val="20"/>
-                <w:szCs w:val="20"/>
-              </w:rPr>
-              <w:t/>
-            </w:r>
-            <w:r>
-              <w:rPr>
-                <w:sz w:val="20"/>
-                <w:szCs w:val="20"/>
-              </w:rPr>
-              <w:t/>
-            </w:r>
-            <w:r>
-              <w:rPr>
-                <w:sz w:val="20"/>
-                <w:szCs w:val="20"/>
-              </w:rPr>
-              <w:t/>
-            </w:r>
-            <w:r>
-              <w:rPr>
-                <w:sz w:val="20"/>
-                <w:szCs w:val="20"/>
-              </w:rPr>
-              <w:t/>
+            <w:proofErr w:type="gramEnd"/>
+            <w:r>
+              <w:rPr>
+                <w:sz w:val="20"/>
+                <w:szCs w:val="20"/>
+              </w:rPr>
+              <w:t xml:space="preserve"> 12</w:t>
+            </w:r>
+          </w:p>
+          <w:p>
+            <w:pPr>
+              <w:keepLines/>
+              <w:tabs>
+                <w:tab w:val="left" w:pos="1348"/>
+                <w:tab w:val="left" w:pos="2907"/>
+                <w:tab w:val="left" w:pos="4466"/>
+                <w:tab w:val="left" w:pos="5175"/>
+              </w:tabs>
+              <w:snapToGrid w:val="0"/>
+              <w:rPr>
+                <w:sz w:val="20"/>
+                <w:szCs w:val="20"/>
+              </w:rPr>
+            </w:pPr>
+            <w:r>
+              <w:rPr>
+                <w:sz w:val="20"/>
+                <w:szCs w:val="20"/>
+              </w:rPr>
+              <w:t xml:space="preserve">    </w:t>
+            </w:r>
+            <w:proofErr w:type="spellStart"/>
+            <w:r>
+              <w:rPr>
+                <w:sz w:val="20"/>
+                <w:szCs w:val="20"/>
+              </w:rPr>
+              <w:t/>
+            </w:r>
+            <w:proofErr w:type="spellEnd"/>
+            <w:r>
+              <w:rPr>
+                <w:sz w:val="20"/>
+                <w:szCs w:val="20"/>
+              </w:rPr>
+              <w:t/>
+            </w:r>
+          </w:p>
+          <w:p>
+            <w:pPr>
+              <w:keepLines/>
+              <w:tabs>
+                <w:tab w:val="left" w:pos="1348"/>
+                <w:tab w:val="left" w:pos="2907"/>
+                <w:tab w:val="left" w:pos="4466"/>
+                <w:tab w:val="left" w:pos="5175"/>
+              </w:tabs>
+              <w:snapToGrid w:val="0"/>
+              <w:rPr>
+                <w:sz w:val="20"/>
+                <w:szCs w:val="20"/>
+              </w:rPr>
+            </w:pPr>
+            <w:r>
+              <w:rPr>
+                <w:sz w:val="20"/>
+                <w:szCs w:val="20"/>
+              </w:rPr>
+              <w:t xml:space="preserve">   </w:t>
+            </w:r>
+          </w:p>
+          <w:p>
+            <w:pPr>
+              <w:keepLines/>
+              <w:tabs>
+                <w:tab w:val="left" w:pos="1348"/>
+                <w:tab w:val="left" w:pos="2907"/>
+                <w:tab w:val="left" w:pos="4466"/>
+                <w:tab w:val="left" w:pos="5175"/>
+              </w:tabs>
+              <w:snapToGrid w:val="0"/>
+              <w:rPr>
+                <w:sz w:val="20"/>
+                <w:szCs w:val="20"/>
+              </w:rPr>
+            </w:pPr>
+            <w:r>
+              <w:rPr>
+                <w:sz w:val="20"/>
+                <w:szCs w:val="20"/>
+              </w:rPr>
+              <w:t/>
+            </w:r>
+            <w:proofErr w:type="spellStart"/>
+            <w:r>
+              <w:rPr>
+                <w:sz w:val="20"/>
+                <w:szCs w:val="20"/>
+              </w:rPr>
+              <w:t/>
+            </w:r>
+            <w:proofErr w:type="spellEnd"/>
+            <w:r>
+              <w:rPr>
+                <w:sz w:val="20"/>
+                <w:szCs w:val="20"/>
+              </w:rPr>
+              <w:t/>
+            </w:r>
+          </w:p>
+          <w:p>
+            <w:pPr>
+              <w:keepLines/>
+              <w:tabs>
+                <w:tab w:val="left" w:pos="1348"/>
+                <w:tab w:val="left" w:pos="2907"/>
+                <w:tab w:val="left" w:pos="4466"/>
+                <w:tab w:val="left" w:pos="5175"/>
+              </w:tabs>
+              <w:snapToGrid w:val="0"/>
+              <w:spacing w:line="360" w:lineRule="auto"/>
+              <w:rPr>
+                <w:sz w:val="20"/>
+                <w:szCs w:val="20"/>
+              </w:rPr>
+            </w:pPr>
+            <w:r>
+              <w:rPr>
+                <w:sz w:val="20"/>
+                <w:szCs w:val="20"/>
+              </w:rPr>
+              <w:t/>
+            </w:r>
+            <w:r>
+              <w:rPr>
+                <w:sz w:val="20"/>
+                <w:szCs w:val="20"/>
+              </w:rPr>
+              <w:t/>
+            </w:r>
+            <w:r>
+              <w:rPr>
+                <w:sz w:val="20"/>
+                <w:szCs w:val="20"/>
+              </w:rPr>
+              <w:t/>
+            </w:r>
+          </w:p>
+          <w:p>
+            <w:pPr>
+              <w:keepLines/>
+              <w:tabs>
+                <w:tab w:val="left" w:pos="1348"/>
+                <w:tab w:val="left" w:pos="2907"/>
+                <w:tab w:val="left" w:pos="4466"/>
+                <w:tab w:val="left" w:pos="5175"/>
+              </w:tabs>
+              <w:snapToGrid w:val="0"/>
+              <w:rPr>
+                <w:sz w:val="20"/>
+                <w:szCs w:val="20"/>
+              </w:rPr>
+            </w:pPr>
+            <w:r>
+              <w:rPr>
+                <w:sz w:val="20"/>
+                <w:szCs w:val="20"/>
+              </w:rPr>
+              <w:t/>
+            </w:r>
+          </w:p>
+          <w:p>
+            <w:pPr>
+              <w:keepLines/>
+              <w:tabs>
+                <w:tab w:val="left" w:pos="1348"/>
+                <w:tab w:val="left" w:pos="2907"/>
+                <w:tab w:val="left" w:pos="4466"/>
+                <w:tab w:val="left" w:pos="5175"/>
+              </w:tabs>
+              <w:snapToGrid w:val="0"/>
+              <w:rPr>
+                <w:sz w:val="20"/>
+                <w:szCs w:val="20"/>
+              </w:rPr>
+            </w:pPr>
+            <w:r>
+              <w:rPr>
+                <w:sz w:val="20"/>
+                <w:szCs w:val="20"/>
+              </w:rPr>
+              <w:t xml:space="preserve">   Pinces :</w:t>
             </w:r>
             <w:proofErr w:type="gramStart"/>
             <w:r>
@@ -11380,33 +13261,144 @@
               </w:rPr>
               <w:t/>
             </w:r>
-            <w:r>
-              <w:rPr>
-                <w:sz w:val="20"/>
-                <w:szCs w:val="20"/>
-              </w:rPr>
-              <w:t/>
-            </w:r>
-            <w:r>
-              <w:rPr>
-                <w:sz w:val="20"/>
-                <w:szCs w:val="20"/>
-              </w:rPr>
-              <w:t/>
-            </w:r>
-            <w:r>
-              <w:rPr>
-                <w:sz w:val="20"/>
-                <w:szCs w:val="20"/>
-              </w:rPr>
-              <w:t/>
-            </w:r>
-            <w:r>
-              <w:rPr>
-                <w:sz w:val="20"/>
-                <w:szCs w:val="20"/>
-              </w:rPr>
-              <w:t/>
+            <w:proofErr w:type="gramEnd"/>
+            <w:r>
+              <w:rPr>
+                <w:sz w:val="20"/>
+                <w:szCs w:val="20"/>
+              </w:rPr>
+              <w:t/>
+            </w:r>
+          </w:p>
+          <w:p>
+            <w:pPr>
+              <w:keepLines/>
+              <w:tabs>
+                <w:tab w:val="left" w:pos="1348"/>
+                <w:tab w:val="left" w:pos="2907"/>
+                <w:tab w:val="left" w:pos="4466"/>
+                <w:tab w:val="left" w:pos="5175"/>
+              </w:tabs>
+              <w:snapToGrid w:val="0"/>
+              <w:rPr>
+                <w:sz w:val="20"/>
+                <w:szCs w:val="20"/>
+              </w:rPr>
+            </w:pPr>
+            <w:r>
+              <w:rPr>
+                <w:sz w:val="20"/>
+                <w:szCs w:val="20"/>
+              </w:rPr>
+              <w:t xml:space="preserve">   </w:t>
+            </w:r>
+          </w:p>
+          <w:p>
+            <w:pPr>
+              <w:keepLines/>
+              <w:tabs>
+                <w:tab w:val="left" w:pos="1348"/>
+                <w:tab w:val="left" w:pos="2907"/>
+                <w:tab w:val="left" w:pos="4466"/>
+                <w:tab w:val="left" w:pos="5175"/>
+              </w:tabs>
+              <w:snapToGrid w:val="0"/>
+              <w:rPr>
+                <w:sz w:val="20"/>
+                <w:szCs w:val="20"/>
+              </w:rPr>
+            </w:pPr>
+            <w:r>
+              <w:rPr>
+                <w:sz w:val="20"/>
+                <w:szCs w:val="20"/>
+              </w:rPr>
+              <w:t xml:space="preserve">    </w:t>
+            </w:r>
+            <w:proofErr w:type="spellStart"/>
+            <w:r>
+              <w:rPr>
+                <w:sz w:val="20"/>
+                <w:szCs w:val="20"/>
+              </w:rPr>
+              <w:t/>
+            </w:r>
+            <w:proofErr w:type="spellEnd"/>
+            <w:r>
+              <w:rPr>
+                <w:sz w:val="20"/>
+                <w:szCs w:val="20"/>
+              </w:rPr>
+              <w:t/>
+            </w:r>
+          </w:p>
+          <w:p>
+            <w:pPr>
+              <w:keepLines/>
+              <w:tabs>
+                <w:tab w:val="left" w:pos="1348"/>
+                <w:tab w:val="left" w:pos="2907"/>
+                <w:tab w:val="left" w:pos="4466"/>
+                <w:tab w:val="left" w:pos="5175"/>
+              </w:tabs>
+              <w:snapToGrid w:val="0"/>
+              <w:rPr>
+                <w:sz w:val="20"/>
+                <w:szCs w:val="20"/>
+              </w:rPr>
+            </w:pPr>
+            <w:r>
+              <w:rPr>
+                <w:sz w:val="20"/>
+                <w:szCs w:val="20"/>
+              </w:rPr>
+              <w:t xml:space="preserve">   </w:t>
+            </w:r>
+          </w:p>
+          <w:p>
+            <w:pPr>
+              <w:keepLines/>
+              <w:tabs>
+                <w:tab w:val="left" w:pos="1348"/>
+                <w:tab w:val="left" w:pos="2907"/>
+                <w:tab w:val="left" w:pos="4466"/>
+                <w:tab w:val="left" w:pos="5175"/>
+              </w:tabs>
+              <w:snapToGrid w:val="0"/>
+              <w:rPr>
+                <w:sz w:val="20"/>
+                <w:szCs w:val="20"/>
+              </w:rPr>
+            </w:pPr>
+            <w:r>
+              <w:rPr>
+                <w:sz w:val="20"/>
+                <w:szCs w:val="20"/>
+              </w:rPr>
+              <w:t xml:space="preserve">    </w:t>
+            </w:r>
+          </w:p>
+          <w:p>
+            <w:pPr>
+              <w:keepLines/>
+              <w:tabs>
+                <w:tab w:val="left" w:pos="1348"/>
+                <w:tab w:val="left" w:pos="2907"/>
+                <w:tab w:val="left" w:pos="4466"/>
+                <w:tab w:val="left" w:pos="5175"/>
+              </w:tabs>
+              <w:snapToGrid w:val="0"/>
+              <w:rPr>
+                <w:sz w:val="20"/>
+                <w:szCs w:val="20"/>
+              </w:rPr>
+            </w:pPr>
+            <w:r>
+              <w:rPr>
+                <w:sz w:val="20"/>
+                <w:szCs w:val="20"/>
+              </w:rPr>
+              <w:t xml:space="preserve">      Longueur (m) :</w:t>
             </w:r>
             <w:proofErr w:type="gramStart"/>
             <w:r>
@@ -11416,47 +13408,36 @@
               </w:rPr>
               <w:t/>
             </w:r>
-            <w:r>
-              <w:rPr>
-                <w:sz w:val="20"/>
-                <w:szCs w:val="20"/>
-              </w:rPr>
-              <w:t/>
-            </w:r>
-            <w:r>
-              <w:rPr>
-                <w:sz w:val="20"/>
-                <w:szCs w:val="20"/>
-              </w:rPr>
-              <w:t/>
-            </w:r>
-            <w:r>
-              <w:rPr>
-                <w:sz w:val="20"/>
-                <w:szCs w:val="20"/>
-              </w:rPr>
-              <w:t/>
-            </w:r>
-            <w:r>
-              <w:rPr>
-                <w:sz w:val="20"/>
-                <w:szCs w:val="20"/>
-              </w:rPr>
-              <w:t/>
-            </w:r>
-            <w:r>
-              <w:rPr>
-                <w:sz w:val="20"/>
-                <w:szCs w:val="20"/>
-              </w:rPr>
-              <w:t/>
-            </w:r>
-            <w:r>
-              <w:rPr>
-                <w:sz w:val="20"/>
-                <w:szCs w:val="20"/>
-              </w:rPr>
-              <w:t xml:space="preserve"> </w:t>
+            <w:proofErr w:type="gramEnd"/>
+            <w:r>
+              <w:rPr>
+                <w:sz w:val="20"/>
+                <w:szCs w:val="20"/>
+              </w:rPr>
+              <w:t xml:space="preserve"> 222</w:t>
+            </w:r>
+          </w:p>
+          <w:p>
+            <w:pPr>
+              <w:keepLines/>
+              <w:tabs>
+                <w:tab w:val="left" w:pos="1348"/>
+                <w:tab w:val="left" w:pos="2907"/>
+                <w:tab w:val="left" w:pos="4466"/>
+                <w:tab w:val="left" w:pos="5175"/>
+              </w:tabs>
+              <w:snapToGrid w:val="0"/>
+              <w:rPr>
+                <w:sz w:val="20"/>
+                <w:szCs w:val="20"/>
+              </w:rPr>
+            </w:pPr>
+            <w:r>
+              <w:rPr>
+                <w:sz w:val="20"/>
+                <w:szCs w:val="20"/>
+              </w:rPr>
+              <w:t xml:space="preserve">    </w:t>
             </w:r>
             <w:proofErr w:type="spellStart"/>
             <w:r>
@@ -11469,6 +13450,606 @@
             <w:proofErr w:type="spellEnd"/>
             <w:r>
               <w:rPr>
+                <w:sz w:val="20"/>
+                <w:szCs w:val="20"/>
+              </w:rPr>
+              <w:t/>
+            </w:r>
+          </w:p>
+          <w:p>
+            <w:pPr>
+              <w:keepLines/>
+              <w:tabs>
+                <w:tab w:val="left" w:pos="1348"/>
+                <w:tab w:val="left" w:pos="2907"/>
+                <w:tab w:val="left" w:pos="4466"/>
+                <w:tab w:val="left" w:pos="5175"/>
+              </w:tabs>
+              <w:snapToGrid w:val="0"/>
+              <w:rPr>
+                <w:sz w:val="20"/>
+                <w:szCs w:val="20"/>
+              </w:rPr>
+            </w:pPr>
+            <w:r>
+              <w:rPr>
+                <w:sz w:val="20"/>
+                <w:szCs w:val="20"/>
+              </w:rPr>
+              <w:t xml:space="preserve">   </w:t>
+            </w:r>
+          </w:p>
+          <w:p>
+            <w:pPr>
+              <w:keepLines/>
+              <w:tabs>
+                <w:tab w:val="left" w:pos="1348"/>
+                <w:tab w:val="left" w:pos="2907"/>
+                <w:tab w:val="left" w:pos="4466"/>
+                <w:tab w:val="left" w:pos="5175"/>
+              </w:tabs>
+              <w:snapToGrid w:val="0"/>
+              <w:rPr>
+                <w:sz w:val="20"/>
+                <w:szCs w:val="20"/>
+              </w:rPr>
+            </w:pPr>
+            <w:r>
+              <w:rPr>
+                <w:sz w:val="20"/>
+                <w:szCs w:val="20"/>
+              </w:rPr>
+              <w:t xml:space="preserve">    </w:t>
+            </w:r>
+          </w:p>
+          <w:p>
+            <w:pPr>
+              <w:keepLines/>
+              <w:tabs>
+                <w:tab w:val="left" w:pos="1348"/>
+                <w:tab w:val="left" w:pos="2907"/>
+                <w:tab w:val="left" w:pos="4466"/>
+                <w:tab w:val="left" w:pos="5175"/>
+              </w:tabs>
+              <w:snapToGrid w:val="0"/>
+              <w:rPr>
+                <w:sz w:val="20"/>
+                <w:szCs w:val="20"/>
+              </w:rPr>
+            </w:pPr>
+            <w:r>
+              <w:rPr>
+                <w:sz w:val="20"/>
+                <w:szCs w:val="20"/>
+              </w:rPr>
+              <w:t xml:space="preserve">      CMU X 2(Kg) :</w:t>
+            </w:r>
+            <w:proofErr w:type="gramStart"/>
+            <w:r>
+              <w:rPr>
+                <w:sz w:val="20"/>
+                <w:szCs w:val="20"/>
+              </w:rPr>
+              <w:t/>
+            </w:r>
+            <w:proofErr w:type="gramEnd"/>
+            <w:r>
+              <w:rPr>
+                <w:sz w:val="20"/>
+                <w:szCs w:val="20"/>
+              </w:rPr>
+              <w:t xml:space="preserve"> 222</w:t>
+            </w:r>
+          </w:p>
+          <w:p>
+            <w:pPr>
+              <w:keepLines/>
+              <w:tabs>
+                <w:tab w:val="left" w:pos="1348"/>
+                <w:tab w:val="left" w:pos="2907"/>
+                <w:tab w:val="left" w:pos="4466"/>
+                <w:tab w:val="left" w:pos="5175"/>
+              </w:tabs>
+              <w:snapToGrid w:val="0"/>
+              <w:rPr>
+                <w:sz w:val="20"/>
+                <w:szCs w:val="20"/>
+              </w:rPr>
+            </w:pPr>
+            <w:r>
+              <w:rPr>
+                <w:sz w:val="20"/>
+                <w:szCs w:val="20"/>
+              </w:rPr>
+              <w:t xml:space="preserve">    </w:t>
+            </w:r>
+            <w:proofErr w:type="spellStart"/>
+            <w:r>
+              <w:rPr>
+                <w:sz w:val="20"/>
+                <w:szCs w:val="20"/>
+              </w:rPr>
+              <w:t/>
+            </w:r>
+            <w:proofErr w:type="spellEnd"/>
+            <w:r>
+              <w:rPr>
+                <w:sz w:val="20"/>
+                <w:szCs w:val="20"/>
+              </w:rPr>
+              <w:t/>
+            </w:r>
+          </w:p>
+          <w:p>
+            <w:pPr>
+              <w:keepLines/>
+              <w:tabs>
+                <w:tab w:val="left" w:pos="1348"/>
+                <w:tab w:val="left" w:pos="2907"/>
+                <w:tab w:val="left" w:pos="4466"/>
+                <w:tab w:val="left" w:pos="5175"/>
+              </w:tabs>
+              <w:snapToGrid w:val="0"/>
+              <w:rPr>
+                <w:sz w:val="20"/>
+                <w:szCs w:val="20"/>
+              </w:rPr>
+            </w:pPr>
+            <w:r>
+              <w:rPr>
+                <w:sz w:val="20"/>
+                <w:szCs w:val="20"/>
+              </w:rPr>
+              <w:t xml:space="preserve">   </w:t>
+            </w:r>
+          </w:p>
+          <w:p>
+            <w:pPr>
+              <w:keepLines/>
+              <w:tabs>
+                <w:tab w:val="left" w:pos="1348"/>
+                <w:tab w:val="left" w:pos="2907"/>
+                <w:tab w:val="left" w:pos="4466"/>
+                <w:tab w:val="left" w:pos="5175"/>
+              </w:tabs>
+              <w:snapToGrid w:val="0"/>
+              <w:rPr>
+                <w:sz w:val="20"/>
+                <w:szCs w:val="20"/>
+              </w:rPr>
+            </w:pPr>
+            <w:r>
+              <w:rPr>
+                <w:sz w:val="20"/>
+                <w:szCs w:val="20"/>
+              </w:rPr>
+              <w:t/>
+            </w:r>
+            <w:proofErr w:type="spellStart"/>
+            <w:r>
+              <w:rPr>
+                <w:sz w:val="20"/>
+                <w:szCs w:val="20"/>
+              </w:rPr>
+              <w:t/>
+            </w:r>
+            <w:proofErr w:type="spellEnd"/>
+            <w:r>
+              <w:rPr>
+                <w:sz w:val="20"/>
+                <w:szCs w:val="20"/>
+              </w:rPr>
+              <w:t/>
+            </w:r>
+          </w:p>
+          <w:p>
+            <w:pPr>
+              <w:keepLines/>
+              <w:tabs>
+                <w:tab w:val="left" w:pos="1348"/>
+                <w:tab w:val="left" w:pos="2907"/>
+                <w:tab w:val="left" w:pos="4466"/>
+                <w:tab w:val="left" w:pos="5175"/>
+              </w:tabs>
+              <w:snapToGrid w:val="0"/>
+              <w:spacing w:line="360" w:lineRule="auto"/>
+              <w:rPr>
+                <w:sz w:val="20"/>
+                <w:szCs w:val="20"/>
+              </w:rPr>
+            </w:pPr>
+            <w:r>
+              <w:rPr>
+                <w:sz w:val="20"/>
+                <w:szCs w:val="20"/>
+              </w:rPr>
+              <w:t/>
+            </w:r>
+            <w:r>
+              <w:rPr>
+                <w:sz w:val="20"/>
+                <w:szCs w:val="20"/>
+              </w:rPr>
+              <w:t/>
+            </w:r>
+            <w:r>
+              <w:rPr>
+                <w:sz w:val="20"/>
+                <w:szCs w:val="20"/>
+              </w:rPr>
+              <w:t/>
+            </w:r>
+          </w:p>
+          <w:p>
+            <w:pPr>
+              <w:keepLines/>
+              <w:tabs>
+                <w:tab w:val="left" w:pos="1348"/>
+                <w:tab w:val="left" w:pos="2907"/>
+                <w:tab w:val="left" w:pos="4466"/>
+                <w:tab w:val="left" w:pos="5175"/>
+              </w:tabs>
+              <w:snapToGrid w:val="0"/>
+              <w:rPr>
+                <w:sz w:val="20"/>
+                <w:szCs w:val="20"/>
+              </w:rPr>
+            </w:pPr>
+            <w:r>
+              <w:rPr>
+                <w:sz w:val="20"/>
+                <w:szCs w:val="20"/>
+              </w:rPr>
+              <w:t/>
+            </w:r>
+            <w:proofErr w:type="spellStart"/>
+            <w:r>
+              <w:rPr>
+                <w:sz w:val="20"/>
+                <w:szCs w:val="20"/>
+              </w:rPr>
+              <w:t/>
+            </w:r>
+            <w:proofErr w:type="spellEnd"/>
+            <w:r>
+              <w:rPr>
+                <w:sz w:val="20"/>
+                <w:szCs w:val="20"/>
+              </w:rPr>
+              <w:t/>
+            </w:r>
+          </w:p>
+          <w:p>
+            <w:pPr>
+              <w:keepLines/>
+              <w:tabs>
+                <w:tab w:val="left" w:pos="1348"/>
+                <w:tab w:val="left" w:pos="2907"/>
+                <w:tab w:val="left" w:pos="4466"/>
+                <w:tab w:val="left" w:pos="5175"/>
+              </w:tabs>
+              <w:snapToGrid w:val="0"/>
+              <w:spacing w:line="360" w:lineRule="auto"/>
+              <w:rPr>
+                <w:sz w:val="20"/>
+                <w:szCs w:val="20"/>
+              </w:rPr>
+            </w:pPr>
+            <w:r>
+              <w:rPr>
+                <w:sz w:val="20"/>
+                <w:szCs w:val="20"/>
+              </w:rPr>
+              <w:t/>
+            </w:r>
+            <w:proofErr w:type="spellStart"/>
+            <w:r>
+              <w:rPr>
+                <w:sz w:val="20"/>
+                <w:szCs w:val="20"/>
+              </w:rPr>
+              <w:t/>
+            </w:r>
+            <w:proofErr w:type="spellEnd"/>
+            <w:r>
+              <w:rPr>
+                <w:sz w:val="20"/>
+                <w:szCs w:val="20"/>
+              </w:rPr>
+              <w:t/>
+            </w:r>
+          </w:p>
+        </w:tc>
+      </w:tr>
+      <w:tr>
+        <w:trPr>
+          <w:cantSplit/>
+        </w:trPr>
+        <w:tc>
+          <w:tcPr>
+            <w:tcW w:w="567" w:type="dxa"/>
+            <w:tcBorders>
+              <w:top w:val="single" w:sz="2" w:space="0" w:color="000000"/>
+              <w:left w:val="single" w:sz="2" w:space="0" w:color="000000"/>
+              <w:bottom w:val="single" w:sz="2" w:space="0" w:color="000000"/>
+              <w:right w:val="single" w:sz="2" w:space="0" w:color="000000"/>
+            </w:tcBorders>
+            <w:shd w:val="clear" w:color="auto" w:fill="auto"/>
+          </w:tcPr>
+          <w:p>
+            <w:pPr>
+              <w:pStyle w:val="Titresencadrs"/>
+              <w:keepLines/>
+              <w:snapToGrid w:val="0"/>
+              <w:spacing w:before="60" w:after="60"/>
+              <w:rPr>
+                <w:rFonts w:cs="Arial"/>
+              </w:rPr>
+            </w:pPr>
+            <w:r>
+              <w:rPr>
+                <w:rFonts w:cs="Arial"/>
+              </w:rPr>
+              <w:t>B-</w:t>
+            </w:r>
+            <w:r>
+              <w:rPr>
+                <w:rFonts w:cs="Arial"/>
+              </w:rPr>
+              <w:t>8</w:t>
+            </w:r>
+          </w:p>
+        </w:tc>
+        <w:tc>
+          <w:tcPr>
+            <w:tcW w:w="2552" w:type="dxa"/>
+            <w:tcBorders>
+              <w:top w:val="single" w:sz="2" w:space="0" w:color="000000"/>
+              <w:left w:val="single" w:sz="2" w:space="0" w:color="000000"/>
+              <w:bottom w:val="single" w:sz="2" w:space="0" w:color="000000"/>
+              <w:right w:val="single" w:sz="2" w:space="0" w:color="000000"/>
+            </w:tcBorders>
+            <w:shd w:val="clear" w:color="auto" w:fill="auto"/>
+          </w:tcPr>
+          <w:p>
+            <w:pPr>
+              <w:rPr>
+                <w:b/>
+                <w:bCs/>
+                <w:sz w:val="20"/>
+                <w:szCs w:val="20"/>
+              </w:rPr>
+            </w:pPr>
+            <w:r>
+              <w:rPr>
+                <w:b/>
+                <w:bCs/>
+                <w:sz w:val="20"/>
+                <w:szCs w:val="20"/>
+              </w:rPr>
+              <w:t>EQUIPEMENTS INTERCHANGEABLES</w:t>
+            </w:r>
+          </w:p>
+        </w:tc>
+        <w:tc>
+          <w:tcPr>
+            <w:tcW w:w="7247" w:type="dxa"/>
+            <w:tcBorders>
+              <w:top w:val="single" w:sz="2" w:space="0" w:color="000000"/>
+              <w:left w:val="single" w:sz="2" w:space="0" w:color="000000"/>
+              <w:bottom w:val="single" w:sz="2" w:space="0" w:color="000000"/>
+              <w:right w:val="single" w:sz="2" w:space="0" w:color="000000"/>
+            </w:tcBorders>
+            <w:shd w:val="clear" w:color="auto" w:fill="auto"/>
+          </w:tcPr>
+          <w:p>
+            <w:pPr>
+              <w:keepLines/>
+              <w:tabs>
+                <w:tab w:val="left" w:pos="1348"/>
+                <w:tab w:val="left" w:pos="2907"/>
+                <w:tab w:val="left" w:pos="4466"/>
+                <w:tab w:val="left" w:pos="5175"/>
+              </w:tabs>
+              <w:snapToGrid w:val="0"/>
+              <w:rPr>
+                <w:sz w:val="20"/>
+                <w:szCs w:val="20"/>
+              </w:rPr>
+            </w:pPr>
+            <w:r>
+              <w:rPr>
+                <w:sz w:val="20"/>
+                <w:szCs w:val="20"/>
+              </w:rPr>
+              <w:t/>
+            </w:r>
+            <w:proofErr w:type="gramStart"/>
+            <w:r>
+              <w:rPr>
+                <w:sz w:val="20"/>
+                <w:szCs w:val="20"/>
+              </w:rPr>
+              <w:t/>
+            </w:r>
+            <w:r>
+              <w:rPr>
+                <w:sz w:val="20"/>
+                <w:szCs w:val="20"/>
+              </w:rPr>
+              <w:t/>
+            </w:r>
+            <w:proofErr w:type="gramEnd"/>
+            <w:r>
+              <w:rPr>
+                <w:sz w:val="20"/>
+                <w:szCs w:val="20"/>
+              </w:rPr>
+              <w:t xml:space="preserve">Sans</w:t>
+            </w:r>
+            <w:proofErr w:type="gramStart"/>
+            <w:r>
+              <w:rPr>
+                <w:sz w:val="20"/>
+                <w:szCs w:val="20"/>
+              </w:rPr>
+              <w:t/>
+            </w:r>
+            <w:r>
+              <w:rPr>
+                <w:sz w:val="20"/>
+                <w:szCs w:val="20"/>
+              </w:rPr>
+              <w:t/>
+            </w:r>
+            <w:proofErr w:type="gramStart"/>
+            <w:r>
+              <w:rPr>
+                <w:sz w:val="20"/>
+                <w:szCs w:val="20"/>
+              </w:rPr>
+              <w:t/>
+            </w:r>
+            <w:r>
+              <w:rPr>
+                <w:sz w:val="20"/>
+                <w:szCs w:val="20"/>
+              </w:rPr>
+              <w:t/>
+            </w:r>
+            <w:proofErr w:type="gramStart"/>
+            <w:r>
+              <w:rPr>
+                <w:sz w:val="20"/>
+                <w:szCs w:val="20"/>
+              </w:rPr>
+              <w:t/>
+            </w:r>
+            <w:r>
+              <w:rPr>
+                <w:sz w:val="20"/>
+                <w:szCs w:val="20"/>
+              </w:rPr>
+              <w:t/>
+            </w:r>
+            <w:proofErr w:type="gramStart"/>
+            <w:r>
+              <w:rPr>
+                <w:sz w:val="20"/>
+                <w:szCs w:val="20"/>
+              </w:rPr>
+              <w:t/>
+            </w:r>
+            <w:r>
+              <w:rPr>
+                <w:sz w:val="20"/>
+                <w:szCs w:val="20"/>
+              </w:rPr>
+              <w:t/>
+            </w:r>
+            <w:proofErr w:type="gramStart"/>
+            <w:r>
+              <w:rPr>
+                <w:sz w:val="20"/>
+                <w:szCs w:val="20"/>
+              </w:rPr>
+              <w:t/>
+            </w:r>
+            <w:r>
+              <w:rPr>
+                <w:sz w:val="20"/>
+                <w:szCs w:val="20"/>
+              </w:rPr>
+              <w:t/>
+            </w:r>
+            <w:r>
+              <w:rPr>
+                <w:sz w:val="20"/>
+                <w:szCs w:val="20"/>
+              </w:rPr>
+              <w:t/>
+            </w:r>
+            <w:r>
+              <w:rPr>
+                <w:sz w:val="20"/>
+                <w:szCs w:val="20"/>
+              </w:rPr>
+              <w:t/>
+            </w:r>
+          </w:p>
+          <w:p>
+            <w:pPr>
+              <w:keepLines/>
+              <w:tabs>
+                <w:tab w:val="left" w:pos="1348"/>
+                <w:tab w:val="left" w:pos="2907"/>
+                <w:tab w:val="left" w:pos="4466"/>
+                <w:tab w:val="left" w:pos="5175"/>
+              </w:tabs>
+              <w:snapToGrid w:val="0"/>
+              <w:spacing w:line="360" w:lineRule="auto"/>
+              <w:rPr>
+                <w:bCs/>
+                <w:i/>
+                <w:sz w:val="20"/>
+                <w:szCs w:val="20"/>
+              </w:rPr>
+            </w:pPr>
+            <w:r>
+              <w:rPr>
+                <w:bCs/>
+                <w:i/>
+                <w:sz w:val="20"/>
+                <w:szCs w:val="20"/>
+              </w:rPr>
+              <w:t xml:space="preserve">Si présence : </w:t>
+            </w:r>
+          </w:p>
+          <w:p>
+            <w:pPr>
+              <w:keepLines/>
+              <w:tabs>
+                <w:tab w:val="left" w:pos="1348"/>
+                <w:tab w:val="left" w:pos="2907"/>
+                <w:tab w:val="left" w:pos="4466"/>
+                <w:tab w:val="left" w:pos="5175"/>
+              </w:tabs>
+              <w:snapToGrid w:val="0"/>
+              <w:spacing w:line="360" w:lineRule="auto"/>
+              <w:rPr>
+                <w:sz w:val="20"/>
+                <w:szCs w:val="20"/>
+              </w:rPr>
+            </w:pPr>
+            <w:r>
+              <w:rPr>
+                <w:bCs/>
+                <w:sz w:val="20"/>
+                <w:szCs w:val="20"/>
+              </w:rPr>
+              <w:t xml:space="preserve">Identification de l’équipement concerné : </w:t>
+            </w:r>
+            <w:r>
+              <w:rPr>
+                <w:bCs/>
+                <w:sz w:val="20"/>
+                <w:szCs w:val="20"/>
+              </w:rPr>
+              <w:t/>
+            </w:r>
+            <w:proofErr w:type="spellStart"/>
+            <w:r>
+              <w:rPr>
+                <w:bCs/>
+                <w:sz w:val="20"/>
+                <w:szCs w:val="20"/>
+              </w:rPr>
+              <w:t/>
+            </w:r>
+            <w:proofErr w:type="spellEnd"/>
+            <w:r>
+              <w:rPr>
+                <w:bCs/>
                 <w:sz w:val="20"/>
                 <w:szCs w:val="20"/>
               </w:rPr>
@@ -11752,7 +14333,6 @@
               <w:rPr>
                 <w:b/>
                 <w:bCs/>
-                <w:color w:val="000000"/>
                 <w:sz w:val="20"/>
                 <w:szCs w:val="20"/>
               </w:rPr>
@@ -11885,7 +14465,7 @@
                 <w:sz w:val="20"/>
                 <w:szCs w:val="20"/>
               </w:rPr>
-              <w:t xml:space="preserve">BE</w:t>
+              <w:t xml:space="preserve">BE,FC</w:t>
             </w:r>
             <w:proofErr w:type="gramStart"/>
             <w:r>
@@ -11989,7 +14569,7 @@
                 <w:sz w:val="20"/>
                 <w:szCs w:val="20"/>
               </w:rPr>
-              <w:t xml:space="preserve">- Accès aux chemins de roulement</w:t>
+              <w:t xml:space="preserve">- Autres accès pour entretien et vérification</w:t>
             </w:r>
             <w:proofErr w:type="gramEnd"/>
             <w:r>
@@ -12024,144 +14604,6 @@
                 <w:szCs w:val="20"/>
               </w:rPr>
               <w:t xml:space="preserve">FC</w:t>
-            </w:r>
-            <w:proofErr w:type="gramStart"/>
-            <w:r>
-              <w:rPr>
-                <w:sz w:val="20"/>
-                <w:szCs w:val="20"/>
-              </w:rPr>
-              <w:t/>
-            </w:r>
-            <w:proofErr w:type="gramEnd"/>
-            <w:r>
-              <w:rPr>
-                <w:sz w:val="20"/>
-                <w:szCs w:val="20"/>
-              </w:rPr>
-              <w:t/>
-            </w:r>
-            <w:proofErr w:type="spellStart"/>
-            <w:r>
-              <w:rPr>
-                <w:sz w:val="20"/>
-                <w:szCs w:val="20"/>
-              </w:rPr>
-              <w:t/>
-            </w:r>
-            <w:proofErr w:type="spellEnd"/>
-            <w:r>
-              <w:rPr>
-                <w:sz w:val="20"/>
-                <w:szCs w:val="20"/>
-              </w:rPr>
-              <w:t/>
-            </w:r>
-          </w:p>
-        </w:tc>
-      </w:tr>
-      <w:tr>
-        <w:trPr>
-          <w:cantSplit/>
-          <w:trHeight w:val="340"/>
-          <w:tblHeader/>
-        </w:trPr>
-        <w:tc>
-          <w:tcPr>
-            <w:tcW w:w="706" w:type="dxa"/>
-            <w:vMerge/>
-            <w:tcBorders>
-              <w:left w:val="single" w:sz="2" w:space="0" w:color="000000"/>
-              <w:bottom w:val="single" w:sz="2" w:space="0" w:color="000000"/>
-              <w:right w:val="single" w:sz="2" w:space="0" w:color="000000"/>
-            </w:tcBorders>
-            <w:shd w:val="clear" w:color="auto" w:fill="auto"/>
-          </w:tcPr>
-          <w:p>
-            <w:pPr>
-              <w:keepNext/>
-              <w:keepLines/>
-              <w:snapToGrid w:val="0"/>
-              <w:rPr>
-                <w:b/>
-                <w:sz w:val="20"/>
-                <w:szCs w:val="20"/>
-              </w:rPr>
-            </w:pPr>
-          </w:p>
-        </w:tc>
-        <w:tc>
-          <w:tcPr>
-            <w:tcW w:w="6216" w:type="dxa"/>
-            <w:tcBorders>
-              <w:top w:val="single" w:sz="2" w:space="0" w:color="000000"/>
-              <w:left w:val="single" w:sz="2" w:space="0" w:color="000000"/>
-              <w:bottom w:val="single" w:sz="2" w:space="0" w:color="000000"/>
-              <w:right w:val="single" w:sz="2" w:space="0" w:color="000000"/>
-            </w:tcBorders>
-            <w:shd w:val="clear" w:color="auto" w:fill="auto"/>
-          </w:tcPr>
-          <w:p>
-            <w:pPr>
-              <w:keepNext/>
-              <w:keepLines/>
-              <w:tabs>
-                <w:tab w:val="left" w:pos="639"/>
-              </w:tabs>
-              <w:snapToGrid w:val="0"/>
-              <w:rPr>
-                <w:sz w:val="20"/>
-                <w:szCs w:val="20"/>
-              </w:rPr>
-            </w:pPr>
-            <w:r>
-              <w:rPr>
-                <w:sz w:val="20"/>
-                <w:szCs w:val="20"/>
-              </w:rPr>
-              <w:t/>
-            </w:r>
-            <w:proofErr w:type="gramStart"/>
-            <w:r>
-              <w:rPr>
-                <w:sz w:val="20"/>
-                <w:szCs w:val="20"/>
-              </w:rPr>
-              <w:t xml:space="preserve">- Autres accès pour entretien et vérification</w:t>
-            </w:r>
-            <w:proofErr w:type="gramEnd"/>
-            <w:r>
-              <w:rPr>
-                <w:sz w:val="20"/>
-                <w:szCs w:val="20"/>
-              </w:rPr>
-              <w:t/>
-            </w:r>
-          </w:p>
-        </w:tc>
-        <w:tc>
-          <w:tcPr>
-            <w:tcW w:w="3281" w:type="dxa"/>
-            <w:tcBorders>
-              <w:top w:val="single" w:sz="2" w:space="0" w:color="000000"/>
-              <w:bottom w:val="single" w:sz="2" w:space="0" w:color="000000"/>
-              <w:right w:val="single" w:sz="2" w:space="0" w:color="000000"/>
-            </w:tcBorders>
-            <w:shd w:val="clear" w:color="auto" w:fill="auto"/>
-          </w:tcPr>
-          <w:p>
-            <w:pPr>
-              <w:rPr>
-                <w:sz w:val="20"/>
-                <w:szCs w:val="20"/>
-              </w:rPr>
-            </w:pPr>
-            <w:r>
-              <w:rPr>
-                <w:sz w:val="20"/>
-                <w:szCs w:val="20"/>
-              </w:rPr>
-              <w:t xml:space="preserve">O0</w:t>
             </w:r>
             <w:proofErr w:type="gramStart"/>
             <w:r>
@@ -12283,10 +14725,11 @@
               <w:rPr>
                 <w:b/>
                 <w:bCs/>
-                <w:sz w:val="20"/>
-                <w:szCs w:val="20"/>
-              </w:rPr>
-              <w:t>CHEMINS DE ROULEMENT / SUPPORTS</w:t>
+                <w:color w:val="000000"/>
+                <w:sz w:val="20"/>
+                <w:szCs w:val="20"/>
+              </w:rPr>
+              <w:t>CHASSIS</w:t>
             </w:r>
           </w:p>
         </w:tc>
@@ -12379,7 +14822,7 @@
                 <w:sz w:val="20"/>
                 <w:szCs w:val="20"/>
               </w:rPr>
-              <w:t xml:space="preserve">- Rails et / ou poutres de roulement, fixations</w:t>
+              <w:t xml:space="preserve">- Ossature, contrepoids (fixation)</w:t>
             </w:r>
             <w:proofErr w:type="gramEnd"/>
             <w:r>
@@ -12414,7 +14857,7 @@
                 <w:sz w:val="20"/>
                 <w:szCs w:val="20"/>
               </w:rPr>
-              <w:t xml:space="preserve">O1,O2</w:t>
+              <w:t xml:space="preserve">BE</w:t>
             </w:r>
             <w:proofErr w:type="gramStart"/>
             <w:r>
@@ -12519,7 +14962,7 @@
                 <w:sz w:val="20"/>
                 <w:szCs w:val="20"/>
               </w:rPr>
-              <w:t xml:space="preserve">- Poteaux, corbeaux, potence, ancrages</w:t>
+              <w:t xml:space="preserve">- Organes de roulement (pneumatiques, bandages, galets)</w:t>
             </w:r>
             <w:proofErr w:type="gramEnd"/>
             <w:r>
@@ -12554,7 +14997,7 @@
                 <w:sz w:val="20"/>
                 <w:szCs w:val="20"/>
               </w:rPr>
-              <w:t xml:space="preserve">BE</w:t>
+              <w:t xml:space="preserve">SO</w:t>
             </w:r>
             <w:proofErr w:type="gramStart"/>
             <w:r>
@@ -12659,7 +15102,147 @@
                 <w:sz w:val="20"/>
                 <w:szCs w:val="20"/>
               </w:rPr>
-              <w:t xml:space="preserve">- Butoirs, amortisseurs</w:t>
+              <w:t xml:space="preserve">- Stabilisateurs</w:t>
+            </w:r>
+            <w:proofErr w:type="gramEnd"/>
+            <w:r>
+              <w:rPr>
+                <w:sz w:val="20"/>
+                <w:szCs w:val="20"/>
+              </w:rPr>
+              <w:t/>
+            </w:r>
+          </w:p>
+        </w:tc>
+        <w:tc>
+          <w:tcPr>
+            <w:tcW w:w="3260" w:type="dxa"/>
+            <w:tcBorders>
+              <w:top w:val="single" w:sz="2" w:space="0" w:color="000000"/>
+              <w:left w:val="single" w:sz="2" w:space="0" w:color="000000"/>
+              <w:bottom w:val="single" w:sz="2" w:space="0" w:color="000000"/>
+              <w:right w:val="single" w:sz="2" w:space="0" w:color="000000"/>
+            </w:tcBorders>
+            <w:shd w:val="clear" w:color="auto" w:fill="auto"/>
+          </w:tcPr>
+          <w:p>
+            <w:pPr>
+              <w:rPr>
+                <w:sz w:val="20"/>
+                <w:szCs w:val="20"/>
+              </w:rPr>
+            </w:pPr>
+            <w:r>
+              <w:rPr>
+                <w:sz w:val="20"/>
+                <w:szCs w:val="20"/>
+              </w:rPr>
+              <w:t xml:space="preserve">O1</w:t>
+            </w:r>
+            <w:proofErr w:type="gramStart"/>
+            <w:r>
+              <w:rPr>
+                <w:sz w:val="20"/>
+                <w:szCs w:val="20"/>
+              </w:rPr>
+              <w:t/>
+            </w:r>
+            <w:proofErr w:type="gramEnd"/>
+            <w:r>
+              <w:rPr>
+                <w:sz w:val="20"/>
+                <w:szCs w:val="20"/>
+              </w:rPr>
+              <w:t/>
+            </w:r>
+            <w:proofErr w:type="spellStart"/>
+            <w:r>
+              <w:rPr>
+                <w:sz w:val="20"/>
+                <w:szCs w:val="20"/>
+              </w:rPr>
+              <w:t/>
+            </w:r>
+            <w:proofErr w:type="spellEnd"/>
+            <w:r>
+              <w:rPr>
+                <w:sz w:val="20"/>
+                <w:szCs w:val="20"/>
+              </w:rPr>
+              <w:t/>
+            </w:r>
+          </w:p>
+        </w:tc>
+      </w:tr>
+      <w:tr>
+        <w:trPr>
+          <w:cantSplit/>
+          <w:trHeight w:val="340"/>
+          <w:tblHeader/>
+        </w:trPr>
+        <w:tc>
+          <w:tcPr>
+            <w:tcW w:w="706" w:type="dxa"/>
+            <w:vMerge/>
+            <w:tcBorders>
+              <w:left w:val="single" w:sz="2" w:space="0" w:color="000000"/>
+              <w:bottom w:val="single" w:sz="4" w:space="0" w:color="auto"/>
+              <w:right w:val="single" w:sz="2" w:space="0" w:color="000000"/>
+            </w:tcBorders>
+            <w:shd w:val="clear" w:color="auto" w:fill="auto"/>
+          </w:tcPr>
+          <w:p>
+            <w:pPr>
+              <w:keepNext/>
+              <w:keepLines/>
+              <w:snapToGrid w:val="0"/>
+              <w:rPr>
+                <w:b/>
+                <w:sz w:val="20"/>
+                <w:szCs w:val="20"/>
+              </w:rPr>
+            </w:pPr>
+          </w:p>
+        </w:tc>
+        <w:tc>
+          <w:tcPr>
+            <w:tcW w:w="6237" w:type="dxa"/>
+            <w:tcBorders>
+              <w:top w:val="single" w:sz="2" w:space="0" w:color="000000"/>
+              <w:left w:val="single" w:sz="2" w:space="0" w:color="000000"/>
+              <w:bottom w:val="single" w:sz="2" w:space="0" w:color="000000"/>
+              <w:right w:val="single" w:sz="2" w:space="0" w:color="000000"/>
+            </w:tcBorders>
+            <w:shd w:val="clear" w:color="auto" w:fill="auto"/>
+          </w:tcPr>
+          <w:p>
+            <w:pPr>
+              <w:keepNext/>
+              <w:keepLines/>
+              <w:tabs>
+                <w:tab w:val="left" w:pos="639"/>
+              </w:tabs>
+              <w:snapToGrid w:val="0"/>
+              <w:rPr>
+                <w:color w:val="000000"/>
+                <w:sz w:val="20"/>
+                <w:szCs w:val="20"/>
+              </w:rPr>
+            </w:pPr>
+            <w:r>
+              <w:rPr>
+                <w:sz w:val="20"/>
+                <w:szCs w:val="20"/>
+              </w:rPr>
+              <w:t/>
+            </w:r>
+            <w:proofErr w:type="gramStart"/>
+            <w:r>
+              <w:rPr>
+                <w:sz w:val="20"/>
+                <w:szCs w:val="20"/>
+              </w:rPr>
+              <w:t xml:space="preserve">- Blocage de suspension</w:t>
             </w:r>
             <w:proofErr w:type="gramEnd"/>
             <w:r>
@@ -12819,11 +15402,10 @@
               <w:rPr>
                 <w:b/>
                 <w:bCs/>
-                <w:color w:val="000000"/>
-                <w:sz w:val="20"/>
-                <w:szCs w:val="20"/>
-              </w:rPr>
-              <w:t>CHARPENTE ET OSSATURE DE L’APPAREIL</w:t>
+                <w:sz w:val="20"/>
+                <w:szCs w:val="20"/>
+              </w:rPr>
+              <w:t>CHARPENTE SUPPORT DE CHARGE</w:t>
             </w:r>
           </w:p>
         </w:tc>
@@ -12917,7 +15499,7 @@
                 <w:sz w:val="20"/>
                 <w:szCs w:val="20"/>
               </w:rPr>
-              <w:t xml:space="preserve">- Poutres, sommiers, palées…</w:t>
+              <w:t xml:space="preserve">- Mâts, guidage, galets, butées</w:t>
             </w:r>
             <w:proofErr w:type="gramEnd"/>
             <w:r>
@@ -12955,7 +15537,7 @@
                 <w:sz w:val="20"/>
                 <w:szCs w:val="20"/>
               </w:rPr>
-              <w:t xml:space="preserve">BE</w:t>
+              <w:t xml:space="preserve">BE,FC</w:t>
             </w:r>
             <w:proofErr w:type="gramStart"/>
             <w:r>
@@ -13057,7 +15639,7 @@
                 <w:sz w:val="20"/>
                 <w:szCs w:val="20"/>
               </w:rPr>
-              <w:t xml:space="preserve">- Chariot, galets, guidages</w:t>
+              <w:t xml:space="preserve">- Tablier, butées</w:t>
             </w:r>
             <w:proofErr w:type="gramEnd"/>
             <w:r>
@@ -13197,7 +15779,7 @@
                 <w:sz w:val="20"/>
                 <w:szCs w:val="20"/>
               </w:rPr>
-              <w:t xml:space="preserve">- Assemblages, liaisons</w:t>
+              <w:t xml:space="preserve">- Assemblages, liaisons, articulations</w:t>
             </w:r>
             <w:proofErr w:type="gramEnd"/>
             <w:r>
@@ -13235,7 +15817,7 @@
                 <w:sz w:val="20"/>
                 <w:szCs w:val="20"/>
               </w:rPr>
-              <w:t xml:space="preserve">BE,FC</w:t>
+              <w:t xml:space="preserve">SO</w:t>
             </w:r>
             <w:proofErr w:type="gramStart"/>
             <w:r>
@@ -13351,9 +15933,6 @@
           </w:tcPr>
           <w:p>
             <w:pPr>
-              <w:keepNext/>
-              <w:keepLines/>
-              <w:snapToGrid w:val="0"/>
               <w:rPr>
                 <w:sz w:val="20"/>
                 <w:szCs w:val="20"/>
@@ -13494,7 +16073,7 @@
                 <w:sz w:val="20"/>
                 <w:szCs w:val="20"/>
               </w:rPr>
-              <w:t xml:space="preserve">BE,FC</w:t>
+              <w:t xml:space="preserve">SO</w:t>
             </w:r>
             <w:proofErr w:type="gramStart"/>
             <w:r>
@@ -13633,7 +16212,7 @@
                 <w:sz w:val="20"/>
                 <w:szCs w:val="20"/>
               </w:rPr>
-              <w:t xml:space="preserve">BE,FC</w:t>
+              <w:t xml:space="preserve">SO</w:t>
             </w:r>
             <w:proofErr w:type="gramStart"/>
             <w:r>
@@ -13772,146 +16351,7 @@
                 <w:sz w:val="20"/>
                 <w:szCs w:val="20"/>
               </w:rPr>
-              <w:t xml:space="preserve">SO</w:t>
-            </w:r>
-            <w:proofErr w:type="gramStart"/>
-            <w:r>
-              <w:rPr>
-                <w:sz w:val="20"/>
-                <w:szCs w:val="20"/>
-              </w:rPr>
-              <w:t/>
-            </w:r>
-            <w:proofErr w:type="gramEnd"/>
-            <w:r>
-              <w:rPr>
-                <w:sz w:val="20"/>
-                <w:szCs w:val="20"/>
-              </w:rPr>
-              <w:t/>
-            </w:r>
-            <w:proofErr w:type="spellStart"/>
-            <w:r>
-              <w:rPr>
-                <w:sz w:val="20"/>
-                <w:szCs w:val="20"/>
-              </w:rPr>
-              <w:t/>
-            </w:r>
-            <w:proofErr w:type="spellEnd"/>
-            <w:r>
-              <w:rPr>
-                <w:sz w:val="20"/>
-                <w:szCs w:val="20"/>
-              </w:rPr>
-              <w:t/>
-            </w:r>
-          </w:p>
-        </w:tc>
-      </w:tr>
-      <w:tr>
-        <w:trPr>
-          <w:cantSplit/>
-          <w:trHeight w:val="340"/>
-          <w:tblHeader/>
-        </w:trPr>
-        <w:tc>
-          <w:tcPr>
-            <w:tcW w:w="706" w:type="dxa"/>
-            <w:vMerge/>
-            <w:tcBorders>
-              <w:left w:val="single" w:sz="2" w:space="0" w:color="000000"/>
-              <w:bottom w:val="single" w:sz="2" w:space="0" w:color="000000"/>
-              <w:right w:val="single" w:sz="2" w:space="0" w:color="000000"/>
-            </w:tcBorders>
-            <w:shd w:val="clear" w:color="auto" w:fill="auto"/>
-          </w:tcPr>
-          <w:p>
-            <w:pPr>
-              <w:keepNext/>
-              <w:keepLines/>
-              <w:snapToGrid w:val="0"/>
-              <w:rPr>
-                <w:b/>
-                <w:sz w:val="20"/>
-                <w:szCs w:val="20"/>
-              </w:rPr>
-            </w:pPr>
-          </w:p>
-        </w:tc>
-        <w:tc>
-          <w:tcPr>
-            <w:tcW w:w="6237" w:type="dxa"/>
-            <w:tcBorders>
-              <w:top w:val="single" w:sz="2" w:space="0" w:color="000000"/>
-              <w:left w:val="single" w:sz="2" w:space="0" w:color="000000"/>
-              <w:bottom w:val="single" w:sz="2" w:space="0" w:color="000000"/>
-              <w:right w:val="single" w:sz="2" w:space="0" w:color="000000"/>
-            </w:tcBorders>
-            <w:shd w:val="clear" w:color="auto" w:fill="auto"/>
-          </w:tcPr>
-          <w:p>
-            <w:pPr>
-              <w:keepLines/>
-              <w:tabs>
-                <w:tab w:val="left" w:pos="639"/>
-                <w:tab w:val="left" w:pos="7652"/>
-                <w:tab w:val="left" w:pos="7935"/>
-              </w:tabs>
-              <w:rPr>
-                <w:color w:val="000000"/>
-                <w:sz w:val="20"/>
-                <w:szCs w:val="20"/>
-              </w:rPr>
-            </w:pPr>
-            <w:r>
-              <w:rPr>
-                <w:sz w:val="20"/>
-                <w:szCs w:val="20"/>
-              </w:rPr>
-              <w:t/>
-            </w:r>
-            <w:proofErr w:type="gramStart"/>
-            <w:r>
-              <w:rPr>
-                <w:sz w:val="20"/>
-                <w:szCs w:val="20"/>
-              </w:rPr>
-              <w:t xml:space="preserve">- Trolleys, enrouleurs</w:t>
-            </w:r>
-            <w:proofErr w:type="gramEnd"/>
-            <w:r>
-              <w:rPr>
-                <w:sz w:val="20"/>
-                <w:szCs w:val="20"/>
-              </w:rPr>
-              <w:t/>
-            </w:r>
-          </w:p>
-        </w:tc>
-        <w:tc>
-          <w:tcPr>
-            <w:tcW w:w="3260" w:type="dxa"/>
-            <w:tcBorders>
-              <w:top w:val="single" w:sz="2" w:space="0" w:color="000000"/>
-              <w:bottom w:val="single" w:sz="2" w:space="0" w:color="000000"/>
-              <w:right w:val="single" w:sz="2" w:space="0" w:color="000000"/>
-            </w:tcBorders>
-            <w:shd w:val="clear" w:color="auto" w:fill="auto"/>
-          </w:tcPr>
-          <w:p>
-            <w:pPr>
-              <w:rPr>
-                <w:sz w:val="20"/>
-                <w:szCs w:val="20"/>
-              </w:rPr>
-            </w:pPr>
-            <w:r>
-              <w:rPr>
-                <w:sz w:val="20"/>
-                <w:szCs w:val="20"/>
-              </w:rPr>
-              <w:t xml:space="preserve">SO</w:t>
+              <w:t xml:space="preserve">BE,FC</w:t>
             </w:r>
             <w:proofErr w:type="gramStart"/>
             <w:r>
@@ -14275,7 +16715,7 @@
                 <w:sz w:val="20"/>
                 <w:szCs w:val="20"/>
               </w:rPr>
-              <w:t xml:space="preserve">- Eclairage de l'accès au poste de conduite</w:t>
+              <w:t xml:space="preserve">- Eclairage de signalisation (code de la route), gyrophare</w:t>
             </w:r>
             <w:proofErr w:type="gramEnd"/>
             <w:r>
@@ -14310,148 +16750,7 @@
                 <w:sz w:val="20"/>
                 <w:szCs w:val="20"/>
               </w:rPr>
-              <w:t xml:space="preserve">FC</w:t>
-            </w:r>
-            <w:proofErr w:type="gramStart"/>
-            <w:r>
-              <w:rPr>
-                <w:sz w:val="20"/>
-                <w:szCs w:val="20"/>
-              </w:rPr>
-              <w:t/>
-            </w:r>
-            <w:proofErr w:type="gramEnd"/>
-            <w:r>
-              <w:rPr>
-                <w:sz w:val="20"/>
-                <w:szCs w:val="20"/>
-              </w:rPr>
-              <w:t/>
-            </w:r>
-            <w:proofErr w:type="spellStart"/>
-            <w:r>
-              <w:rPr>
-                <w:sz w:val="20"/>
-                <w:szCs w:val="20"/>
-              </w:rPr>
-              <w:t/>
-            </w:r>
-            <w:proofErr w:type="spellEnd"/>
-            <w:r>
-              <w:rPr>
-                <w:sz w:val="20"/>
-                <w:szCs w:val="20"/>
-              </w:rPr>
-              <w:t/>
-            </w:r>
-          </w:p>
-        </w:tc>
-      </w:tr>
-      <w:tr>
-        <w:trPr>
-          <w:cantSplit/>
-          <w:trHeight w:val="340"/>
-          <w:tblHeader/>
-        </w:trPr>
-        <w:tc>
-          <w:tcPr>
-            <w:tcW w:w="706" w:type="dxa"/>
-            <w:vMerge/>
-            <w:tcBorders>
-              <w:left w:val="single" w:sz="2" w:space="0" w:color="000000"/>
-              <w:bottom w:val="single" w:sz="4" w:space="0" w:color="auto"/>
-              <w:right w:val="single" w:sz="2" w:space="0" w:color="000000"/>
-            </w:tcBorders>
-            <w:shd w:val="clear" w:color="auto" w:fill="auto"/>
-          </w:tcPr>
-          <w:p>
-            <w:pPr>
-              <w:keepNext/>
-              <w:keepLines/>
-              <w:snapToGrid w:val="0"/>
-              <w:rPr>
-                <w:b/>
-                <w:sz w:val="20"/>
-                <w:szCs w:val="20"/>
-              </w:rPr>
-            </w:pPr>
-          </w:p>
-        </w:tc>
-        <w:tc>
-          <w:tcPr>
-            <w:tcW w:w="6237" w:type="dxa"/>
-            <w:tcBorders>
-              <w:top w:val="single" w:sz="2" w:space="0" w:color="000000"/>
-              <w:left w:val="single" w:sz="2" w:space="0" w:color="000000"/>
-              <w:bottom w:val="single" w:sz="2" w:space="0" w:color="000000"/>
-              <w:right w:val="single" w:sz="2" w:space="0" w:color="000000"/>
-            </w:tcBorders>
-            <w:shd w:val="clear" w:color="auto" w:fill="auto"/>
-          </w:tcPr>
-          <w:p>
-            <w:pPr>
-              <w:keepNext/>
-              <w:tabs>
-                <w:tab w:val="left" w:pos="1489"/>
-                <w:tab w:val="left" w:pos="7652"/>
-                <w:tab w:val="left" w:pos="7935"/>
-              </w:tabs>
-              <w:snapToGrid w:val="0"/>
-              <w:rPr>
-                <w:color w:val="000000"/>
-                <w:sz w:val="20"/>
-                <w:szCs w:val="20"/>
-              </w:rPr>
-            </w:pPr>
-            <w:r>
-              <w:rPr>
-                <w:sz w:val="20"/>
-                <w:szCs w:val="20"/>
-              </w:rPr>
-              <w:t/>
-            </w:r>
-            <w:proofErr w:type="gramStart"/>
-            <w:r>
-              <w:rPr>
-                <w:sz w:val="20"/>
-                <w:szCs w:val="20"/>
-              </w:rPr>
-              <w:t xml:space="preserve">- Eclairage des zones de maintenance</w:t>
-            </w:r>
-            <w:proofErr w:type="gramEnd"/>
-            <w:r>
-              <w:rPr>
-                <w:sz w:val="20"/>
-                <w:szCs w:val="20"/>
-              </w:rPr>
-              <w:t/>
-            </w:r>
-          </w:p>
-        </w:tc>
-        <w:tc>
-          <w:tcPr>
-            <w:tcW w:w="3260" w:type="dxa"/>
-            <w:tcBorders>
-              <w:top w:val="single" w:sz="2" w:space="0" w:color="000000"/>
-              <w:left w:val="single" w:sz="2" w:space="0" w:color="000000"/>
-              <w:bottom w:val="single" w:sz="2" w:space="0" w:color="000000"/>
-              <w:right w:val="single" w:sz="2" w:space="0" w:color="000000"/>
-            </w:tcBorders>
-            <w:shd w:val="clear" w:color="auto" w:fill="auto"/>
-          </w:tcPr>
-          <w:p>
-            <w:pPr>
-              <w:rPr>
-                <w:sz w:val="20"/>
-                <w:szCs w:val="20"/>
-              </w:rPr>
-            </w:pPr>
-            <w:r>
-              <w:rPr>
-                <w:sz w:val="20"/>
-                <w:szCs w:val="20"/>
-              </w:rPr>
-              <w:t xml:space="preserve">BE</w:t>
+              <w:t xml:space="preserve">SO</w:t>
             </w:r>
             <w:proofErr w:type="gramStart"/>
             <w:r>
@@ -14588,7 +16887,7 @@
                 <w:sz w:val="20"/>
                 <w:szCs w:val="20"/>
               </w:rPr>
-              <w:t>POSTE DE CONDUITE</w:t>
+              <w:t>POSTE DE CONDUITE - CABINE</w:t>
             </w:r>
           </w:p>
         </w:tc>
@@ -14854,7 +17153,7 @@
                 <w:sz w:val="20"/>
                 <w:szCs w:val="20"/>
               </w:rPr>
-              <w:t xml:space="preserve">BE,FC</w:t>
+              <w:t xml:space="preserve">FC</w:t>
             </w:r>
             <w:proofErr w:type="gramStart"/>
             <w:r>
@@ -14959,7 +17258,7 @@
                 <w:sz w:val="20"/>
                 <w:szCs w:val="20"/>
               </w:rPr>
-              <w:t xml:space="preserve">- Visibilité (vitrage, essuie-glaces)</w:t>
+              <w:t xml:space="preserve">- Protection du conducteur (protège tête, dosseret de charge, bouclier,...)</w:t>
             </w:r>
             <w:proofErr w:type="gramEnd"/>
             <w:r>
@@ -15098,7 +17397,7 @@
                 <w:sz w:val="20"/>
                 <w:szCs w:val="20"/>
               </w:rPr>
-              <w:t xml:space="preserve">- Chauffage</w:t>
+              <w:t xml:space="preserve">- Plateforme rabattable</w:t>
             </w:r>
             <w:proofErr w:type="gramEnd"/>
             <w:r>
@@ -15237,7 +17536,7 @@
                 <w:sz w:val="20"/>
                 <w:szCs w:val="20"/>
               </w:rPr>
-              <w:t xml:space="preserve">- Absence de stockage de chiffons, déchets, huile ou toute autre matière inflammable en cabine</w:t>
+              <w:t xml:space="preserve">- Plateforme rabattable</w:t>
             </w:r>
             <w:proofErr w:type="gramEnd"/>
             <w:r>
@@ -15376,7 +17675,7 @@
                 <w:sz w:val="20"/>
                 <w:szCs w:val="20"/>
               </w:rPr>
-              <w:t xml:space="preserve">- Extincteur en cabine</w:t>
+              <w:t xml:space="preserve">- Visibilité (vitrage, essuie-glaces, rétroviseur)</w:t>
             </w:r>
             <w:proofErr w:type="gramEnd"/>
             <w:r>
@@ -15410,7 +17709,7 @@
                 <w:sz w:val="20"/>
                 <w:szCs w:val="20"/>
               </w:rPr>
-              <w:t xml:space="preserve">BE,FC</w:t>
+              <w:t xml:space="preserve">FC</w:t>
             </w:r>
             <w:proofErr w:type="gramStart"/>
             <w:r>
@@ -15515,7 +17814,7 @@
                 <w:sz w:val="20"/>
                 <w:szCs w:val="20"/>
               </w:rPr>
-              <w:t xml:space="preserve">- Evacuation de secours</w:t>
+              <w:t xml:space="preserve">- Chauffage</w:t>
             </w:r>
             <w:proofErr w:type="gramEnd"/>
             <w:r>
@@ -15654,7 +17953,7 @@
                 <w:sz w:val="20"/>
                 <w:szCs w:val="20"/>
               </w:rPr>
-              <w:t xml:space="preserve">- Sièges</w:t>
+              <w:t xml:space="preserve">- Extincteur sur l'appareil à cabine</w:t>
             </w:r>
             <w:proofErr w:type="gramEnd"/>
             <w:r>
@@ -15688,7 +17987,7 @@
                 <w:sz w:val="20"/>
                 <w:szCs w:val="20"/>
               </w:rPr>
-              <w:t xml:space="preserve">FC</w:t>
+              <w:t xml:space="preserve">BE</w:t>
             </w:r>
             <w:proofErr w:type="gramStart"/>
             <w:r>
@@ -15793,7 +18092,7 @@
                 <w:sz w:val="20"/>
                 <w:szCs w:val="20"/>
               </w:rPr>
-              <w:t xml:space="preserve">- Eclairage</w:t>
+              <w:t xml:space="preserve">- Siège</w:t>
             </w:r>
             <w:proofErr w:type="gramEnd"/>
             <w:r>
@@ -15827,7 +18126,285 @@
                 <w:sz w:val="20"/>
                 <w:szCs w:val="20"/>
               </w:rPr>
-              <w:t xml:space="preserve">SA</w:t>
+              <w:t xml:space="preserve">BE</w:t>
+            </w:r>
+            <w:proofErr w:type="gramStart"/>
+            <w:r>
+              <w:rPr>
+                <w:sz w:val="20"/>
+                <w:szCs w:val="20"/>
+              </w:rPr>
+              <w:t/>
+            </w:r>
+            <w:proofErr w:type="gramEnd"/>
+            <w:r>
+              <w:rPr>
+                <w:sz w:val="20"/>
+                <w:szCs w:val="20"/>
+              </w:rPr>
+              <w:t/>
+            </w:r>
+            <w:proofErr w:type="spellStart"/>
+            <w:r>
+              <w:rPr>
+                <w:sz w:val="20"/>
+                <w:szCs w:val="20"/>
+              </w:rPr>
+              <w:t/>
+            </w:r>
+            <w:proofErr w:type="spellEnd"/>
+            <w:r>
+              <w:rPr>
+                <w:sz w:val="20"/>
+                <w:szCs w:val="20"/>
+              </w:rPr>
+              <w:t/>
+            </w:r>
+          </w:p>
+        </w:tc>
+      </w:tr>
+      <w:tr>
+        <w:trPr>
+          <w:cantSplit/>
+          <w:trHeight w:val="340"/>
+          <w:tblHeader/>
+        </w:trPr>
+        <w:tc>
+          <w:tcPr>
+            <w:tcW w:w="706" w:type="dxa"/>
+            <w:vMerge/>
+            <w:tcBorders>
+              <w:left w:val="single" w:sz="2" w:space="0" w:color="000000"/>
+              <w:bottom w:val="single" w:sz="4" w:space="0" w:color="auto"/>
+              <w:right w:val="single" w:sz="2" w:space="0" w:color="000000"/>
+            </w:tcBorders>
+            <w:shd w:val="clear" w:color="auto" w:fill="auto"/>
+          </w:tcPr>
+          <w:p>
+            <w:pPr>
+              <w:keepNext/>
+              <w:keepLines/>
+              <w:snapToGrid w:val="0"/>
+              <w:rPr>
+                <w:b/>
+                <w:sz w:val="20"/>
+                <w:szCs w:val="20"/>
+              </w:rPr>
+            </w:pPr>
+          </w:p>
+        </w:tc>
+        <w:tc>
+          <w:tcPr>
+            <w:tcW w:w="6237" w:type="dxa"/>
+            <w:tcBorders>
+              <w:top w:val="single" w:sz="2" w:space="0" w:color="000000"/>
+              <w:left w:val="single" w:sz="2" w:space="0" w:color="000000"/>
+              <w:bottom w:val="single" w:sz="2" w:space="0" w:color="000000"/>
+              <w:right w:val="single" w:sz="2" w:space="0" w:color="000000"/>
+            </w:tcBorders>
+            <w:shd w:val="clear" w:color="auto" w:fill="auto"/>
+          </w:tcPr>
+          <w:p>
+            <w:pPr>
+              <w:tabs>
+                <w:tab w:val="left" w:pos="639"/>
+                <w:tab w:val="left" w:pos="883"/>
+                <w:tab w:val="left" w:pos="7652"/>
+                <w:tab w:val="left" w:pos="7935"/>
+              </w:tabs>
+              <w:rPr>
+                <w:color w:val="000000"/>
+                <w:sz w:val="20"/>
+                <w:szCs w:val="20"/>
+              </w:rPr>
+            </w:pPr>
+            <w:r>
+              <w:rPr>
+                <w:sz w:val="20"/>
+                <w:szCs w:val="20"/>
+              </w:rPr>
+              <w:t/>
+            </w:r>
+            <w:proofErr w:type="gramStart"/>
+            <w:r>
+              <w:rPr>
+                <w:sz w:val="20"/>
+                <w:szCs w:val="20"/>
+              </w:rPr>
+              <w:t xml:space="preserve">- Ceinture de sécurité</w:t>
+            </w:r>
+            <w:proofErr w:type="gramEnd"/>
+            <w:r>
+              <w:rPr>
+                <w:sz w:val="20"/>
+                <w:szCs w:val="20"/>
+              </w:rPr>
+              <w:t/>
+            </w:r>
+          </w:p>
+        </w:tc>
+        <w:tc>
+          <w:tcPr>
+            <w:tcW w:w="3260" w:type="dxa"/>
+            <w:tcBorders>
+              <w:top w:val="single" w:sz="2" w:space="0" w:color="000000"/>
+              <w:bottom w:val="single" w:sz="2" w:space="0" w:color="000000"/>
+              <w:right w:val="single" w:sz="2" w:space="0" w:color="000000"/>
+            </w:tcBorders>
+            <w:shd w:val="clear" w:color="auto" w:fill="auto"/>
+          </w:tcPr>
+          <w:p>
+            <w:pPr>
+              <w:rPr>
+                <w:sz w:val="20"/>
+                <w:szCs w:val="20"/>
+              </w:rPr>
+            </w:pPr>
+            <w:r>
+              <w:rPr>
+                <w:sz w:val="20"/>
+                <w:szCs w:val="20"/>
+              </w:rPr>
+              <w:t xml:space="preserve">BE,FC</w:t>
+            </w:r>
+            <w:proofErr w:type="gramStart"/>
+            <w:r>
+              <w:rPr>
+                <w:sz w:val="20"/>
+                <w:szCs w:val="20"/>
+              </w:rPr>
+              <w:t/>
+            </w:r>
+            <w:proofErr w:type="gramEnd"/>
+            <w:r>
+              <w:rPr>
+                <w:sz w:val="20"/>
+                <w:szCs w:val="20"/>
+              </w:rPr>
+              <w:t/>
+            </w:r>
+            <w:proofErr w:type="spellStart"/>
+            <w:r>
+              <w:rPr>
+                <w:sz w:val="20"/>
+                <w:szCs w:val="20"/>
+              </w:rPr>
+              <w:t/>
+            </w:r>
+            <w:proofErr w:type="spellEnd"/>
+            <w:r>
+              <w:rPr>
+                <w:sz w:val="20"/>
+                <w:szCs w:val="20"/>
+              </w:rPr>
+              <w:t/>
+            </w:r>
+          </w:p>
+        </w:tc>
+      </w:tr>
+      <w:tr>
+        <w:trPr>
+          <w:cantSplit/>
+          <w:trHeight w:val="340"/>
+          <w:tblHeader/>
+        </w:trPr>
+        <w:tc>
+          <w:tcPr>
+            <w:tcW w:w="706" w:type="dxa"/>
+            <w:vMerge/>
+            <w:tcBorders>
+              <w:left w:val="single" w:sz="2" w:space="0" w:color="000000"/>
+              <w:bottom w:val="single" w:sz="4" w:space="0" w:color="auto"/>
+              <w:right w:val="single" w:sz="2" w:space="0" w:color="000000"/>
+            </w:tcBorders>
+            <w:shd w:val="clear" w:color="auto" w:fill="auto"/>
+          </w:tcPr>
+          <w:p>
+            <w:pPr>
+              <w:keepNext/>
+              <w:keepLines/>
+              <w:snapToGrid w:val="0"/>
+              <w:rPr>
+                <w:b/>
+                <w:sz w:val="20"/>
+                <w:szCs w:val="20"/>
+              </w:rPr>
+            </w:pPr>
+          </w:p>
+        </w:tc>
+        <w:tc>
+          <w:tcPr>
+            <w:tcW w:w="6237" w:type="dxa"/>
+            <w:tcBorders>
+              <w:top w:val="single" w:sz="2" w:space="0" w:color="000000"/>
+              <w:left w:val="single" w:sz="2" w:space="0" w:color="000000"/>
+              <w:bottom w:val="single" w:sz="2" w:space="0" w:color="000000"/>
+              <w:right w:val="single" w:sz="2" w:space="0" w:color="000000"/>
+            </w:tcBorders>
+            <w:shd w:val="clear" w:color="auto" w:fill="auto"/>
+          </w:tcPr>
+          <w:p>
+            <w:pPr>
+              <w:tabs>
+                <w:tab w:val="left" w:pos="639"/>
+                <w:tab w:val="left" w:pos="883"/>
+                <w:tab w:val="left" w:pos="7652"/>
+                <w:tab w:val="left" w:pos="7935"/>
+              </w:tabs>
+              <w:rPr>
+                <w:color w:val="000000"/>
+                <w:sz w:val="20"/>
+                <w:szCs w:val="20"/>
+              </w:rPr>
+            </w:pPr>
+            <w:r>
+              <w:rPr>
+                <w:sz w:val="20"/>
+                <w:szCs w:val="20"/>
+              </w:rPr>
+              <w:t/>
+            </w:r>
+            <w:proofErr w:type="gramStart"/>
+            <w:r>
+              <w:rPr>
+                <w:sz w:val="20"/>
+                <w:szCs w:val="20"/>
+              </w:rPr>
+              <w:t xml:space="preserve">- Eclairage</w:t>
+            </w:r>
+            <w:proofErr w:type="gramEnd"/>
+            <w:r>
+              <w:rPr>
+                <w:sz w:val="20"/>
+                <w:szCs w:val="20"/>
+              </w:rPr>
+              <w:t/>
+            </w:r>
+          </w:p>
+        </w:tc>
+        <w:tc>
+          <w:tcPr>
+            <w:tcW w:w="3260" w:type="dxa"/>
+            <w:tcBorders>
+              <w:top w:val="single" w:sz="2" w:space="0" w:color="000000"/>
+              <w:bottom w:val="single" w:sz="2" w:space="0" w:color="000000"/>
+              <w:right w:val="single" w:sz="2" w:space="0" w:color="000000"/>
+            </w:tcBorders>
+            <w:shd w:val="clear" w:color="auto" w:fill="auto"/>
+          </w:tcPr>
+          <w:p>
+            <w:pPr>
+              <w:rPr>
+                <w:sz w:val="20"/>
+                <w:szCs w:val="20"/>
+              </w:rPr>
+            </w:pPr>
+            <w:r>
+              <w:rPr>
+                <w:sz w:val="20"/>
+                <w:szCs w:val="20"/>
+              </w:rPr>
+              <w:t xml:space="preserve">FC</w:t>
             </w:r>
             <w:proofErr w:type="gramStart"/>
             <w:r>
@@ -15867,6 +18444,7 @@
     </w:tbl>
     <w:p>
       <w:pPr>
+        <w:widowControl/>
         <w:rPr>
           <w:sz w:val="20"/>
           <w:szCs w:val="20"/>
@@ -15956,6 +18534,7 @@
               <w:rPr>
                 <w:b/>
                 <w:bCs/>
+                <w:color w:val="000000"/>
                 <w:sz w:val="20"/>
                 <w:szCs w:val="20"/>
               </w:rPr>
@@ -16083,7 +18662,7 @@
                 <w:sz w:val="20"/>
                 <w:szCs w:val="20"/>
               </w:rPr>
-              <w:t xml:space="preserve">FC</w:t>
+              <w:t xml:space="preserve">SO</w:t>
             </w:r>
             <w:proofErr w:type="gramStart"/>
             <w:r>
@@ -16219,7 +18798,7 @@
                 <w:sz w:val="20"/>
                 <w:szCs w:val="20"/>
               </w:rPr>
-              <w:t xml:space="preserve">FC</w:t>
+              <w:t xml:space="preserve">SO</w:t>
             </w:r>
             <w:proofErr w:type="gramStart"/>
             <w:r>
@@ -16321,7 +18900,7 @@
                 <w:sz w:val="20"/>
                 <w:szCs w:val="20"/>
               </w:rPr>
-              <w:t xml:space="preserve">- Retour automatique au point neutre des commandes</w:t>
+              <w:t xml:space="preserve">- Retour automatique au point neutre</w:t>
             </w:r>
             <w:proofErr w:type="gramEnd"/>
             <w:r>
@@ -16355,7 +18934,7 @@
                 <w:sz w:val="20"/>
                 <w:szCs w:val="20"/>
               </w:rPr>
-              <w:t xml:space="preserve">BE</w:t>
+              <w:t xml:space="preserve">BE,FC</w:t>
             </w:r>
             <w:proofErr w:type="gramStart"/>
             <w:r>
@@ -16457,7 +19036,7 @@
                 <w:sz w:val="20"/>
                 <w:szCs w:val="20"/>
               </w:rPr>
-              <w:t xml:space="preserve">- Autres arrêts accessibles (urgence….)</w:t>
+              <w:t xml:space="preserve">- Timon</w:t>
             </w:r>
             <w:proofErr w:type="gramEnd"/>
             <w:r>
@@ -16491,7 +19070,7 @@
                 <w:sz w:val="20"/>
                 <w:szCs w:val="20"/>
               </w:rPr>
-              <w:t xml:space="preserve">FC</w:t>
+              <w:t xml:space="preserve">BE,FC</w:t>
             </w:r>
             <w:proofErr w:type="gramStart"/>
             <w:r>
@@ -16593,7 +19172,7 @@
                 <w:sz w:val="20"/>
                 <w:szCs w:val="20"/>
               </w:rPr>
-              <w:t xml:space="preserve">- Avertisseur sonore, lumineux</w:t>
+              <w:t xml:space="preserve">- Autres arrêts accessibles (urgence….)</w:t>
             </w:r>
             <w:proofErr w:type="gramEnd"/>
             <w:r>
@@ -16729,7 +19308,7 @@
                 <w:sz w:val="20"/>
                 <w:szCs w:val="20"/>
               </w:rPr>
-              <w:t xml:space="preserve">- Indicateurs</w:t>
+              <w:t xml:space="preserve">- Avertisseur sonore, lumineux</w:t>
             </w:r>
             <w:proofErr w:type="gramEnd"/>
             <w:r>
@@ -16763,7 +19342,279 @@
                 <w:sz w:val="20"/>
                 <w:szCs w:val="20"/>
               </w:rPr>
+              <w:t xml:space="preserve">SO</w:t>
+            </w:r>
+            <w:proofErr w:type="gramStart"/>
+            <w:r>
+              <w:rPr>
+                <w:sz w:val="20"/>
+                <w:szCs w:val="20"/>
+              </w:rPr>
+              <w:t/>
+            </w:r>
+            <w:proofErr w:type="gramEnd"/>
+            <w:r>
+              <w:rPr>
+                <w:sz w:val="20"/>
+                <w:szCs w:val="20"/>
+              </w:rPr>
+              <w:t/>
+            </w:r>
+            <w:proofErr w:type="spellStart"/>
+            <w:r>
+              <w:rPr>
+                <w:sz w:val="20"/>
+                <w:szCs w:val="20"/>
+              </w:rPr>
+              <w:t/>
+            </w:r>
+            <w:proofErr w:type="spellEnd"/>
+            <w:r>
+              <w:rPr>
+                <w:sz w:val="20"/>
+                <w:szCs w:val="20"/>
+              </w:rPr>
+              <w:t/>
+            </w:r>
+          </w:p>
+        </w:tc>
+      </w:tr>
+      <w:tr>
+        <w:trPr>
+          <w:cantSplit/>
+          <w:trHeight w:val="340"/>
+          <w:tblHeader/>
+        </w:trPr>
+        <w:tc>
+          <w:tcPr>
+            <w:tcW w:w="706" w:type="dxa"/>
+            <w:vMerge/>
+            <w:tcBorders>
+              <w:left w:val="single" w:sz="2" w:space="0" w:color="000000"/>
+              <w:bottom w:val="single" w:sz="2" w:space="0" w:color="000000"/>
+              <w:right w:val="single" w:sz="2" w:space="0" w:color="000000"/>
+            </w:tcBorders>
+            <w:shd w:val="clear" w:color="auto" w:fill="auto"/>
+          </w:tcPr>
+          <w:p>
+            <w:pPr>
+              <w:keepNext/>
+              <w:keepLines/>
+              <w:snapToGrid w:val="0"/>
+              <w:rPr>
+                <w:b/>
+                <w:sz w:val="20"/>
+                <w:szCs w:val="20"/>
+              </w:rPr>
+            </w:pPr>
+          </w:p>
+        </w:tc>
+        <w:tc>
+          <w:tcPr>
+            <w:tcW w:w="6237" w:type="dxa"/>
+            <w:tcBorders>
+              <w:top w:val="single" w:sz="2" w:space="0" w:color="000000"/>
+              <w:left w:val="single" w:sz="2" w:space="0" w:color="000000"/>
+              <w:bottom w:val="single" w:sz="2" w:space="0" w:color="000000"/>
+              <w:right w:val="single" w:sz="2" w:space="0" w:color="000000"/>
+            </w:tcBorders>
+            <w:shd w:val="clear" w:color="auto" w:fill="auto"/>
+          </w:tcPr>
+          <w:p>
+            <w:pPr>
+              <w:pStyle w:val="NormalWeb"/>
+              <w:spacing w:before="0" w:beforeAutospacing="0" w:after="0"/>
+              <w:ind w:left="782" w:hanging="782"/>
+              <w:rPr>
+                <w:rFonts w:ascii="Arial" w:hAnsi="Arial" w:cs="Arial"/>
+                <w:sz w:val="20"/>
+                <w:szCs w:val="20"/>
+              </w:rPr>
+            </w:pPr>
+            <w:r>
+              <w:rPr>
+                <w:sz w:val="20"/>
+                <w:szCs w:val="20"/>
+              </w:rPr>
+              <w:t/>
+            </w:r>
+            <w:proofErr w:type="gramStart"/>
+            <w:r>
+              <w:rPr>
+                <w:sz w:val="20"/>
+                <w:szCs w:val="20"/>
+              </w:rPr>
+              <w:t xml:space="preserve">- Indicateurs</w:t>
+            </w:r>
+            <w:proofErr w:type="gramEnd"/>
+            <w:r>
+              <w:rPr>
+                <w:sz w:val="20"/>
+                <w:szCs w:val="20"/>
+              </w:rPr>
+              <w:t/>
+            </w:r>
+          </w:p>
+        </w:tc>
+        <w:tc>
+          <w:tcPr>
+            <w:tcW w:w="3260" w:type="dxa"/>
+            <w:tcBorders>
+              <w:top w:val="single" w:sz="2" w:space="0" w:color="000000"/>
+              <w:bottom w:val="single" w:sz="2" w:space="0" w:color="000000"/>
+              <w:right w:val="single" w:sz="2" w:space="0" w:color="000000"/>
+            </w:tcBorders>
+            <w:shd w:val="clear" w:color="auto" w:fill="auto"/>
+          </w:tcPr>
+          <w:p>
+            <w:pPr>
+              <w:rPr>
+                <w:sz w:val="20"/>
+                <w:szCs w:val="20"/>
+              </w:rPr>
+            </w:pPr>
+            <w:r>
+              <w:rPr>
+                <w:sz w:val="20"/>
+                <w:szCs w:val="20"/>
+              </w:rPr>
               <w:t xml:space="preserve">BE,FC</w:t>
+            </w:r>
+            <w:proofErr w:type="gramStart"/>
+            <w:r>
+              <w:rPr>
+                <w:sz w:val="20"/>
+                <w:szCs w:val="20"/>
+              </w:rPr>
+              <w:t/>
+            </w:r>
+            <w:proofErr w:type="gramEnd"/>
+            <w:r>
+              <w:rPr>
+                <w:sz w:val="20"/>
+                <w:szCs w:val="20"/>
+              </w:rPr>
+              <w:t/>
+            </w:r>
+            <w:proofErr w:type="spellStart"/>
+            <w:r>
+              <w:rPr>
+                <w:sz w:val="20"/>
+                <w:szCs w:val="20"/>
+              </w:rPr>
+              <w:t/>
+            </w:r>
+            <w:proofErr w:type="spellEnd"/>
+            <w:r>
+              <w:rPr>
+                <w:sz w:val="20"/>
+                <w:szCs w:val="20"/>
+              </w:rPr>
+              <w:t/>
+            </w:r>
+          </w:p>
+        </w:tc>
+      </w:tr>
+      <w:tr>
+        <w:trPr>
+          <w:cantSplit/>
+          <w:trHeight w:val="340"/>
+          <w:tblHeader/>
+        </w:trPr>
+        <w:tc>
+          <w:tcPr>
+            <w:tcW w:w="706" w:type="dxa"/>
+            <w:vMerge/>
+            <w:tcBorders>
+              <w:left w:val="single" w:sz="2" w:space="0" w:color="000000"/>
+              <w:bottom w:val="single" w:sz="2" w:space="0" w:color="000000"/>
+              <w:right w:val="single" w:sz="2" w:space="0" w:color="000000"/>
+            </w:tcBorders>
+            <w:shd w:val="clear" w:color="auto" w:fill="auto"/>
+          </w:tcPr>
+          <w:p>
+            <w:pPr>
+              <w:keepNext/>
+              <w:keepLines/>
+              <w:snapToGrid w:val="0"/>
+              <w:rPr>
+                <w:b/>
+                <w:sz w:val="20"/>
+                <w:szCs w:val="20"/>
+              </w:rPr>
+            </w:pPr>
+          </w:p>
+        </w:tc>
+        <w:tc>
+          <w:tcPr>
+            <w:tcW w:w="6237" w:type="dxa"/>
+            <w:tcBorders>
+              <w:top w:val="single" w:sz="2" w:space="0" w:color="000000"/>
+              <w:left w:val="single" w:sz="2" w:space="0" w:color="000000"/>
+              <w:bottom w:val="single" w:sz="2" w:space="0" w:color="000000"/>
+              <w:right w:val="single" w:sz="2" w:space="0" w:color="000000"/>
+            </w:tcBorders>
+            <w:shd w:val="clear" w:color="auto" w:fill="auto"/>
+          </w:tcPr>
+          <w:p>
+            <w:pPr>
+              <w:pStyle w:val="NormalWeb"/>
+              <w:spacing w:before="0" w:beforeAutospacing="0" w:after="0"/>
+              <w:ind w:left="782" w:hanging="782"/>
+              <w:rPr>
+                <w:rFonts w:ascii="Arial" w:hAnsi="Arial" w:cs="Arial"/>
+                <w:sz w:val="20"/>
+                <w:szCs w:val="20"/>
+              </w:rPr>
+            </w:pPr>
+            <w:r>
+              <w:rPr>
+                <w:sz w:val="20"/>
+                <w:szCs w:val="20"/>
+              </w:rPr>
+              <w:t/>
+            </w:r>
+            <w:proofErr w:type="gramStart"/>
+            <w:r>
+              <w:rPr>
+                <w:sz w:val="20"/>
+                <w:szCs w:val="20"/>
+              </w:rPr>
+              <w:t xml:space="preserve">- Interdiction d'emploi (clé, appareils mobiles)</w:t>
+            </w:r>
+            <w:proofErr w:type="gramEnd"/>
+            <w:r>
+              <w:rPr>
+                <w:sz w:val="20"/>
+                <w:szCs w:val="20"/>
+              </w:rPr>
+              <w:t/>
+            </w:r>
+          </w:p>
+        </w:tc>
+        <w:tc>
+          <w:tcPr>
+            <w:tcW w:w="3260" w:type="dxa"/>
+            <w:tcBorders>
+              <w:top w:val="single" w:sz="2" w:space="0" w:color="000000"/>
+              <w:bottom w:val="single" w:sz="2" w:space="0" w:color="000000"/>
+              <w:right w:val="single" w:sz="2" w:space="0" w:color="000000"/>
+            </w:tcBorders>
+            <w:shd w:val="clear" w:color="auto" w:fill="auto"/>
+          </w:tcPr>
+          <w:p>
+            <w:pPr>
+              <w:rPr>
+                <w:sz w:val="20"/>
+                <w:szCs w:val="20"/>
+              </w:rPr>
+            </w:pPr>
+            <w:r>
+              <w:rPr>
+                <w:sz w:val="20"/>
+                <w:szCs w:val="20"/>
+              </w:rPr>
+              <w:t xml:space="preserve">FC</w:t>
             </w:r>
             <w:proofErr w:type="gramStart"/>
             <w:r>
@@ -16803,6 +19654,7 @@
     </w:tbl>
     <w:p>
       <w:pPr>
+        <w:widowControl/>
         <w:rPr>
           <w:sz w:val="20"/>
           <w:szCs w:val="20"/>
@@ -16815,6 +19667,15 @@
         </w:rPr>
         <w:br w:type="page"/>
       </w:r>
+    </w:p>
+    <w:p>
+      <w:pPr>
+        <w:widowControl/>
+        <w:rPr>
+          <w:sz w:val="20"/>
+          <w:szCs w:val="20"/>
+        </w:rPr>
+      </w:pPr>
     </w:p>
     <w:tbl>
       <w:tblPr>
@@ -17041,37 +19902,19 @@
           <w:p>
             <w:pPr>
               <w:rPr>
+                <w:sz w:val="20"/>
+                <w:szCs w:val="20"/>
+              </w:rPr>
+            </w:pPr>
+            <w:r>
+              <w:rPr>
                 <w:b/>
                 <w:bCs/>
-                <w:sz w:val="20"/>
-                <w:szCs w:val="20"/>
-              </w:rPr>
-            </w:pPr>
-            <w:r>
-              <w:rPr>
-                <w:b/>
-                <w:bCs/>
-                <w:sz w:val="20"/>
-                <w:szCs w:val="20"/>
-              </w:rPr>
-              <w:t>SUSPENTES TAMBOURS POULIES DISPOSITIFS DE</w:t>
-            </w:r>
-          </w:p>
-          <w:p>
-            <w:pPr>
-              <w:rPr>
-                <w:sz w:val="20"/>
-                <w:szCs w:val="20"/>
-              </w:rPr>
-            </w:pPr>
-            <w:r>
-              <w:rPr>
-                <w:b/>
-                <w:bCs/>
-                <w:sz w:val="20"/>
-                <w:szCs w:val="20"/>
-              </w:rPr>
-              <w:t>PREHENSION</w:t>
+                <w:color w:val="000000"/>
+                <w:sz w:val="20"/>
+                <w:szCs w:val="20"/>
+              </w:rPr>
+              <w:t>ORGANES DE SERVICE ET DE MANOEUVRE</w:t>
             </w:r>
           </w:p>
         </w:tc>
@@ -17335,7 +20178,7 @@
                 <w:sz w:val="20"/>
                 <w:szCs w:val="20"/>
               </w:rPr>
-              <w:t xml:space="preserve">BE,FC</w:t>
+              <w:t xml:space="preserve">SO</w:t>
             </w:r>
             <w:proofErr w:type="gramStart"/>
             <w:r>
@@ -17577,7 +20420,7 @@
                 <w:sz w:val="20"/>
                 <w:szCs w:val="20"/>
               </w:rPr>
-              <w:t xml:space="preserve">- Moufles, crochets, linguet de sécurité ou dispositifs équivalents</w:t>
+              <w:t xml:space="preserve">- Support du dispositif de préhension (TDL, écarteur, tablier rotatif ...)</w:t>
             </w:r>
             <w:proofErr w:type="gramEnd"/>
             <w:r>
@@ -17611,7 +20454,7 @@
                 <w:sz w:val="20"/>
                 <w:szCs w:val="20"/>
               </w:rPr>
-              <w:t xml:space="preserve">BE,FC</w:t>
+              <w:t xml:space="preserve">SO</w:t>
             </w:r>
             <w:proofErr w:type="gramStart"/>
             <w:r>
@@ -17715,7 +20558,7 @@
                 <w:sz w:val="20"/>
                 <w:szCs w:val="20"/>
               </w:rPr>
-              <w:t xml:space="preserve">- Autres dispositifs de préhension (bennes, grappins, électro-aimants…)</w:t>
+              <w:t xml:space="preserve">- Dispositifs de préhension (fourches)</w:t>
             </w:r>
             <w:proofErr w:type="gramEnd"/>
             <w:r>
@@ -17749,7 +20592,145 @@
                 <w:sz w:val="20"/>
                 <w:szCs w:val="20"/>
               </w:rPr>
-              <w:t xml:space="preserve">BE,FC</w:t>
+              <w:t xml:space="preserve">FC</w:t>
+            </w:r>
+            <w:proofErr w:type="gramStart"/>
+            <w:r>
+              <w:rPr>
+                <w:sz w:val="20"/>
+                <w:szCs w:val="20"/>
+              </w:rPr>
+              <w:t/>
+            </w:r>
+            <w:proofErr w:type="gramEnd"/>
+            <w:r>
+              <w:rPr>
+                <w:sz w:val="20"/>
+                <w:szCs w:val="20"/>
+              </w:rPr>
+              <w:t/>
+            </w:r>
+            <w:proofErr w:type="spellStart"/>
+            <w:r>
+              <w:rPr>
+                <w:sz w:val="20"/>
+                <w:szCs w:val="20"/>
+              </w:rPr>
+              <w:t/>
+            </w:r>
+            <w:proofErr w:type="spellEnd"/>
+            <w:r>
+              <w:rPr>
+                <w:sz w:val="20"/>
+                <w:szCs w:val="20"/>
+              </w:rPr>
+              <w:t/>
+            </w:r>
+          </w:p>
+        </w:tc>
+      </w:tr>
+      <w:tr>
+        <w:trPr>
+          <w:cantSplit/>
+          <w:trHeight w:val="340"/>
+          <w:tblHeader/>
+        </w:trPr>
+        <w:tc>
+          <w:tcPr>
+            <w:tcW w:w="706" w:type="dxa"/>
+            <w:vMerge/>
+            <w:tcBorders>
+              <w:left w:val="single" w:sz="2" w:space="0" w:color="000000"/>
+              <w:bottom w:val="single" w:sz="4" w:space="0" w:color="auto"/>
+              <w:right w:val="single" w:sz="2" w:space="0" w:color="000000"/>
+            </w:tcBorders>
+            <w:shd w:val="clear" w:color="auto" w:fill="auto"/>
+          </w:tcPr>
+          <w:p>
+            <w:pPr>
+              <w:keepNext/>
+              <w:keepLines/>
+              <w:snapToGrid w:val="0"/>
+              <w:rPr>
+                <w:b/>
+                <w:sz w:val="20"/>
+                <w:szCs w:val="20"/>
+              </w:rPr>
+            </w:pPr>
+          </w:p>
+        </w:tc>
+        <w:tc>
+          <w:tcPr>
+            <w:tcW w:w="6237" w:type="dxa"/>
+            <w:tcBorders>
+              <w:top w:val="single" w:sz="2" w:space="0" w:color="000000"/>
+              <w:left w:val="single" w:sz="2" w:space="0" w:color="000000"/>
+              <w:bottom w:val="single" w:sz="2" w:space="0" w:color="000000"/>
+              <w:right w:val="single" w:sz="2" w:space="0" w:color="000000"/>
+            </w:tcBorders>
+            <w:shd w:val="clear" w:color="auto" w:fill="auto"/>
+          </w:tcPr>
+          <w:p>
+            <w:pPr>
+              <w:tabs>
+                <w:tab w:val="left" w:pos="639"/>
+                <w:tab w:val="left" w:pos="7652"/>
+                <w:tab w:val="left" w:pos="7935"/>
+              </w:tabs>
+              <w:rPr>
+                <w:color w:val="000000"/>
+                <w:sz w:val="20"/>
+                <w:szCs w:val="20"/>
+              </w:rPr>
+            </w:pPr>
+            <w:r>
+              <w:rPr>
+                <w:sz w:val="20"/>
+                <w:szCs w:val="20"/>
+              </w:rPr>
+              <w:t/>
+            </w:r>
+            <w:proofErr w:type="gramStart"/>
+            <w:r>
+              <w:rPr>
+                <w:sz w:val="20"/>
+                <w:szCs w:val="20"/>
+              </w:rPr>
+              <w:t xml:space="preserve">- Dispositifs de préhension (pince ...)</w:t>
+            </w:r>
+            <w:proofErr w:type="gramEnd"/>
+            <w:r>
+              <w:rPr>
+                <w:sz w:val="20"/>
+                <w:szCs w:val="20"/>
+              </w:rPr>
+              <w:t/>
+            </w:r>
+          </w:p>
+        </w:tc>
+        <w:tc>
+          <w:tcPr>
+            <w:tcW w:w="3402" w:type="dxa"/>
+            <w:tcBorders>
+              <w:top w:val="single" w:sz="2" w:space="0" w:color="000000"/>
+              <w:bottom w:val="single" w:sz="2" w:space="0" w:color="000000"/>
+              <w:right w:val="single" w:sz="2" w:space="0" w:color="000000"/>
+            </w:tcBorders>
+            <w:shd w:val="clear" w:color="auto" w:fill="auto"/>
+          </w:tcPr>
+          <w:p>
+            <w:pPr>
+              <w:rPr>
+                <w:sz w:val="20"/>
+                <w:szCs w:val="20"/>
+              </w:rPr>
+            </w:pPr>
+            <w:r>
+              <w:rPr>
+                <w:sz w:val="20"/>
+                <w:szCs w:val="20"/>
+              </w:rPr>
+              <w:t xml:space="preserve">SO</w:t>
             </w:r>
             <w:proofErr w:type="gramStart"/>
             <w:r>
@@ -17877,6 +20858,7 @@
                 <w:szCs w:val="20"/>
               </w:rPr>
             </w:pPr>
+            <w:proofErr w:type="gramStart"/>
             <w:r>
               <w:rPr>
                 <w:b/>
@@ -17884,7 +20866,17 @@
                 <w:sz w:val="20"/>
                 <w:szCs w:val="20"/>
               </w:rPr>
-              <w:t>MECANISMES</w:t>
+              <w:t>SUSPENTES  TAMBOURS</w:t>
+            </w:r>
+            <w:proofErr w:type="gramEnd"/>
+            <w:r>
+              <w:rPr>
+                <w:b/>
+                <w:bCs/>
+                <w:sz w:val="20"/>
+                <w:szCs w:val="20"/>
+              </w:rPr>
+              <w:t xml:space="preserve"> POULIES  DISPOSITIFS DE PREHENSION</w:t>
             </w:r>
           </w:p>
         </w:tc>
@@ -17977,7 +20969,7 @@
                 <w:sz w:val="20"/>
                 <w:szCs w:val="20"/>
               </w:rPr>
-              <w:t xml:space="preserve">- Groupes moto-réducteurs</w:t>
+              <w:t xml:space="preserve">- Groupes moto-réducteurs, vérins</w:t>
             </w:r>
             <w:proofErr w:type="gramEnd"/>
             <w:r>
@@ -18012,7 +21004,7 @@
                 <w:sz w:val="20"/>
                 <w:szCs w:val="20"/>
               </w:rPr>
-              <w:t xml:space="preserve">BE,FC</w:t>
+              <w:t xml:space="preserve">BE</w:t>
             </w:r>
             <w:proofErr w:type="gramStart"/>
             <w:r>
@@ -18117,7 +21109,7 @@
                 <w:sz w:val="20"/>
                 <w:szCs w:val="20"/>
               </w:rPr>
-              <w:t xml:space="preserve">- Organes de transmission, accouplements</w:t>
+              <w:t xml:space="preserve">- Vérins, canalisations</w:t>
             </w:r>
             <w:proofErr w:type="gramEnd"/>
             <w:r>
@@ -18257,7 +21249,7 @@
                 <w:sz w:val="20"/>
                 <w:szCs w:val="20"/>
               </w:rPr>
-              <w:t xml:space="preserve">- Freins des mouvements concourant au levage</w:t>
+              <w:t xml:space="preserve">- Organes de transmission, accouplements</w:t>
             </w:r>
             <w:proofErr w:type="gramEnd"/>
             <w:r>
@@ -18397,7 +21389,7 @@
                 <w:sz w:val="20"/>
                 <w:szCs w:val="20"/>
               </w:rPr>
-              <w:t xml:space="preserve">- Limitation de la vitesse (absence d'emballement)</w:t>
+              <w:t xml:space="preserve">- Freins des mouvements concourant au levage</w:t>
             </w:r>
             <w:proofErr w:type="gramEnd"/>
             <w:r>
@@ -18432,7 +21424,7 @@
                 <w:sz w:val="20"/>
                 <w:szCs w:val="20"/>
               </w:rPr>
-              <w:t xml:space="preserve">FC</w:t>
+              <w:t xml:space="preserve">BE</w:t>
             </w:r>
             <w:proofErr w:type="gramStart"/>
             <w:r>
@@ -18537,7 +21529,7 @@
                 <w:sz w:val="20"/>
                 <w:szCs w:val="20"/>
               </w:rPr>
-              <w:t xml:space="preserve">- Freins des mouvements horizontaux</w:t>
+              <w:t xml:space="preserve">- Freins des mouvements concourant au levage</w:t>
             </w:r>
             <w:proofErr w:type="gramEnd"/>
             <w:r>
@@ -18572,7 +21564,7 @@
                 <w:sz w:val="20"/>
                 <w:szCs w:val="20"/>
               </w:rPr>
-              <w:t xml:space="preserve">FC</w:t>
+              <w:t xml:space="preserve">BE</w:t>
             </w:r>
             <w:proofErr w:type="gramStart"/>
             <w:r>
@@ -18677,7 +21669,7 @@
                 <w:sz w:val="20"/>
                 <w:szCs w:val="20"/>
               </w:rPr>
-              <w:t xml:space="preserve">- Immobilisation hors service</w:t>
+              <w:t xml:space="preserve">- Limitation de la vitesse (absence d'emballement)</w:t>
             </w:r>
             <w:proofErr w:type="gramEnd"/>
             <w:r>
@@ -18712,7 +21704,7 @@
                 <w:sz w:val="20"/>
                 <w:szCs w:val="20"/>
               </w:rPr>
-              <w:t xml:space="preserve">BE,FC</w:t>
+              <w:t xml:space="preserve">SO</w:t>
             </w:r>
             <w:proofErr w:type="gramStart"/>
             <w:r>
@@ -18817,7 +21809,7 @@
                 <w:sz w:val="20"/>
                 <w:szCs w:val="20"/>
               </w:rPr>
-              <w:t xml:space="preserve">- Autres freins (Secours, sécurité...)</w:t>
+              <w:t xml:space="preserve">- Limitation de la vitesse (absence d'emballement)</w:t>
             </w:r>
             <w:proofErr w:type="gramEnd"/>
             <w:r>
@@ -18957,7 +21949,7 @@
                 <w:sz w:val="20"/>
                 <w:szCs w:val="20"/>
               </w:rPr>
-              <w:t xml:space="preserve">- Protection des organes mobiles de transmission</w:t>
+              <w:t xml:space="preserve">- Freins sur mouvements autres que levage (rétractation mât, translateur, etc ...))</w:t>
             </w:r>
             <w:proofErr w:type="gramEnd"/>
             <w:r>
@@ -18992,7 +21984,427 @@
                 <w:sz w:val="20"/>
                 <w:szCs w:val="20"/>
               </w:rPr>
-              <w:t xml:space="preserve">SO</w:t>
+              <w:t xml:space="preserve">FC</w:t>
+            </w:r>
+            <w:proofErr w:type="gramStart"/>
+            <w:r>
+              <w:rPr>
+                <w:sz w:val="20"/>
+                <w:szCs w:val="20"/>
+              </w:rPr>
+              <w:t/>
+            </w:r>
+            <w:proofErr w:type="gramEnd"/>
+            <w:r>
+              <w:rPr>
+                <w:sz w:val="20"/>
+                <w:szCs w:val="20"/>
+              </w:rPr>
+              <w:t/>
+            </w:r>
+            <w:proofErr w:type="spellStart"/>
+            <w:r>
+              <w:rPr>
+                <w:sz w:val="20"/>
+                <w:szCs w:val="20"/>
+              </w:rPr>
+              <w:t/>
+            </w:r>
+            <w:proofErr w:type="spellEnd"/>
+            <w:r>
+              <w:rPr>
+                <w:sz w:val="20"/>
+                <w:szCs w:val="20"/>
+              </w:rPr>
+              <w:t/>
+            </w:r>
+          </w:p>
+        </w:tc>
+      </w:tr>
+      <w:tr>
+        <w:trPr>
+          <w:cantSplit/>
+          <w:trHeight w:val="340"/>
+          <w:tblHeader/>
+        </w:trPr>
+        <w:tc>
+          <w:tcPr>
+            <w:tcW w:w="706" w:type="dxa"/>
+            <w:vMerge/>
+            <w:tcBorders>
+              <w:left w:val="single" w:sz="2" w:space="0" w:color="000000"/>
+              <w:bottom w:val="single" w:sz="4" w:space="0" w:color="auto"/>
+              <w:right w:val="single" w:sz="2" w:space="0" w:color="000000"/>
+            </w:tcBorders>
+            <w:shd w:val="clear" w:color="auto" w:fill="auto"/>
+          </w:tcPr>
+          <w:p>
+            <w:pPr>
+              <w:keepNext/>
+              <w:keepLines/>
+              <w:snapToGrid w:val="0"/>
+              <w:rPr>
+                <w:b/>
+                <w:sz w:val="20"/>
+                <w:szCs w:val="20"/>
+              </w:rPr>
+            </w:pPr>
+          </w:p>
+        </w:tc>
+        <w:tc>
+          <w:tcPr>
+            <w:tcW w:w="6237" w:type="dxa"/>
+            <w:tcBorders>
+              <w:top w:val="single" w:sz="2" w:space="0" w:color="000000"/>
+              <w:left w:val="single" w:sz="2" w:space="0" w:color="000000"/>
+              <w:bottom w:val="single" w:sz="2" w:space="0" w:color="000000"/>
+              <w:right w:val="single" w:sz="2" w:space="0" w:color="000000"/>
+            </w:tcBorders>
+            <w:shd w:val="clear" w:color="auto" w:fill="auto"/>
+          </w:tcPr>
+          <w:p>
+            <w:pPr>
+              <w:keepNext/>
+              <w:tabs>
+                <w:tab w:val="left" w:pos="1489"/>
+                <w:tab w:val="left" w:pos="7652"/>
+                <w:tab w:val="left" w:pos="7935"/>
+              </w:tabs>
+              <w:snapToGrid w:val="0"/>
+              <w:rPr>
+                <w:sz w:val="20"/>
+                <w:szCs w:val="20"/>
+              </w:rPr>
+            </w:pPr>
+            <w:r>
+              <w:rPr>
+                <w:sz w:val="20"/>
+                <w:szCs w:val="20"/>
+              </w:rPr>
+              <w:t/>
+            </w:r>
+            <w:proofErr w:type="gramStart"/>
+            <w:r>
+              <w:rPr>
+                <w:sz w:val="20"/>
+                <w:szCs w:val="20"/>
+              </w:rPr>
+              <w:t xml:space="preserve">- Freins du mouvement de translation</w:t>
+            </w:r>
+            <w:proofErr w:type="gramEnd"/>
+            <w:r>
+              <w:rPr>
+                <w:sz w:val="20"/>
+                <w:szCs w:val="20"/>
+              </w:rPr>
+              <w:t/>
+            </w:r>
+          </w:p>
+        </w:tc>
+        <w:tc>
+          <w:tcPr>
+            <w:tcW w:w="3402" w:type="dxa"/>
+            <w:tcBorders>
+              <w:top w:val="single" w:sz="2" w:space="0" w:color="000000"/>
+              <w:left w:val="single" w:sz="2" w:space="0" w:color="000000"/>
+              <w:bottom w:val="single" w:sz="2" w:space="0" w:color="000000"/>
+              <w:right w:val="single" w:sz="2" w:space="0" w:color="000000"/>
+            </w:tcBorders>
+            <w:shd w:val="clear" w:color="auto" w:fill="auto"/>
+          </w:tcPr>
+          <w:p>
+            <w:pPr>
+              <w:rPr>
+                <w:sz w:val="20"/>
+                <w:szCs w:val="20"/>
+              </w:rPr>
+            </w:pPr>
+            <w:r>
+              <w:rPr>
+                <w:sz w:val="20"/>
+                <w:szCs w:val="20"/>
+              </w:rPr>
+              <w:t xml:space="preserve">BE,FC</w:t>
+            </w:r>
+            <w:proofErr w:type="gramStart"/>
+            <w:r>
+              <w:rPr>
+                <w:sz w:val="20"/>
+                <w:szCs w:val="20"/>
+              </w:rPr>
+              <w:t/>
+            </w:r>
+            <w:proofErr w:type="gramEnd"/>
+            <w:r>
+              <w:rPr>
+                <w:sz w:val="20"/>
+                <w:szCs w:val="20"/>
+              </w:rPr>
+              <w:t/>
+            </w:r>
+            <w:proofErr w:type="spellStart"/>
+            <w:r>
+              <w:rPr>
+                <w:sz w:val="20"/>
+                <w:szCs w:val="20"/>
+              </w:rPr>
+              <w:t/>
+            </w:r>
+            <w:proofErr w:type="spellEnd"/>
+            <w:r>
+              <w:rPr>
+                <w:sz w:val="20"/>
+                <w:szCs w:val="20"/>
+              </w:rPr>
+              <w:t/>
+            </w:r>
+          </w:p>
+        </w:tc>
+      </w:tr>
+      <w:tr>
+        <w:trPr>
+          <w:cantSplit/>
+          <w:trHeight w:val="340"/>
+          <w:tblHeader/>
+        </w:trPr>
+        <w:tc>
+          <w:tcPr>
+            <w:tcW w:w="706" w:type="dxa"/>
+            <w:vMerge/>
+            <w:tcBorders>
+              <w:left w:val="single" w:sz="2" w:space="0" w:color="000000"/>
+              <w:bottom w:val="single" w:sz="4" w:space="0" w:color="auto"/>
+              <w:right w:val="single" w:sz="2" w:space="0" w:color="000000"/>
+            </w:tcBorders>
+            <w:shd w:val="clear" w:color="auto" w:fill="auto"/>
+          </w:tcPr>
+          <w:p>
+            <w:pPr>
+              <w:keepNext/>
+              <w:keepLines/>
+              <w:snapToGrid w:val="0"/>
+              <w:rPr>
+                <w:b/>
+                <w:sz w:val="20"/>
+                <w:szCs w:val="20"/>
+              </w:rPr>
+            </w:pPr>
+          </w:p>
+        </w:tc>
+        <w:tc>
+          <w:tcPr>
+            <w:tcW w:w="6237" w:type="dxa"/>
+            <w:tcBorders>
+              <w:top w:val="single" w:sz="2" w:space="0" w:color="000000"/>
+              <w:left w:val="single" w:sz="2" w:space="0" w:color="000000"/>
+              <w:bottom w:val="single" w:sz="2" w:space="0" w:color="000000"/>
+              <w:right w:val="single" w:sz="2" w:space="0" w:color="000000"/>
+            </w:tcBorders>
+            <w:shd w:val="clear" w:color="auto" w:fill="auto"/>
+          </w:tcPr>
+          <w:p>
+            <w:pPr>
+              <w:keepNext/>
+              <w:tabs>
+                <w:tab w:val="left" w:pos="1489"/>
+                <w:tab w:val="left" w:pos="7652"/>
+                <w:tab w:val="left" w:pos="7935"/>
+              </w:tabs>
+              <w:snapToGrid w:val="0"/>
+              <w:rPr>
+                <w:sz w:val="20"/>
+                <w:szCs w:val="20"/>
+              </w:rPr>
+            </w:pPr>
+            <w:r>
+              <w:rPr>
+                <w:sz w:val="20"/>
+                <w:szCs w:val="20"/>
+              </w:rPr>
+              <w:t/>
+            </w:r>
+            <w:proofErr w:type="gramStart"/>
+            <w:r>
+              <w:rPr>
+                <w:sz w:val="20"/>
+                <w:szCs w:val="20"/>
+              </w:rPr>
+              <w:t xml:space="preserve">- Freins d'immobilisation en translation (hors srvice)</w:t>
+            </w:r>
+            <w:proofErr w:type="gramEnd"/>
+            <w:r>
+              <w:rPr>
+                <w:sz w:val="20"/>
+                <w:szCs w:val="20"/>
+              </w:rPr>
+              <w:t/>
+            </w:r>
+          </w:p>
+        </w:tc>
+        <w:tc>
+          <w:tcPr>
+            <w:tcW w:w="3402" w:type="dxa"/>
+            <w:tcBorders>
+              <w:top w:val="single" w:sz="2" w:space="0" w:color="000000"/>
+              <w:left w:val="single" w:sz="2" w:space="0" w:color="000000"/>
+              <w:bottom w:val="single" w:sz="2" w:space="0" w:color="000000"/>
+              <w:right w:val="single" w:sz="2" w:space="0" w:color="000000"/>
+            </w:tcBorders>
+            <w:shd w:val="clear" w:color="auto" w:fill="auto"/>
+          </w:tcPr>
+          <w:p>
+            <w:pPr>
+              <w:rPr>
+                <w:sz w:val="20"/>
+                <w:szCs w:val="20"/>
+              </w:rPr>
+            </w:pPr>
+            <w:r>
+              <w:rPr>
+                <w:sz w:val="20"/>
+                <w:szCs w:val="20"/>
+              </w:rPr>
+              <w:t xml:space="preserve">FC</w:t>
+            </w:r>
+            <w:proofErr w:type="gramStart"/>
+            <w:r>
+              <w:rPr>
+                <w:sz w:val="20"/>
+                <w:szCs w:val="20"/>
+              </w:rPr>
+              <w:t/>
+            </w:r>
+            <w:proofErr w:type="gramEnd"/>
+            <w:r>
+              <w:rPr>
+                <w:sz w:val="20"/>
+                <w:szCs w:val="20"/>
+              </w:rPr>
+              <w:t/>
+            </w:r>
+            <w:proofErr w:type="spellStart"/>
+            <w:r>
+              <w:rPr>
+                <w:sz w:val="20"/>
+                <w:szCs w:val="20"/>
+              </w:rPr>
+              <w:t/>
+            </w:r>
+            <w:proofErr w:type="spellEnd"/>
+            <w:r>
+              <w:rPr>
+                <w:sz w:val="20"/>
+                <w:szCs w:val="20"/>
+              </w:rPr>
+              <w:t/>
+            </w:r>
+          </w:p>
+        </w:tc>
+      </w:tr>
+      <w:tr>
+        <w:trPr>
+          <w:cantSplit/>
+          <w:trHeight w:val="340"/>
+          <w:tblHeader/>
+        </w:trPr>
+        <w:tc>
+          <w:tcPr>
+            <w:tcW w:w="706" w:type="dxa"/>
+            <w:vMerge/>
+            <w:tcBorders>
+              <w:left w:val="single" w:sz="2" w:space="0" w:color="000000"/>
+              <w:bottom w:val="single" w:sz="4" w:space="0" w:color="auto"/>
+              <w:right w:val="single" w:sz="2" w:space="0" w:color="000000"/>
+            </w:tcBorders>
+            <w:shd w:val="clear" w:color="auto" w:fill="auto"/>
+          </w:tcPr>
+          <w:p>
+            <w:pPr>
+              <w:keepNext/>
+              <w:keepLines/>
+              <w:snapToGrid w:val="0"/>
+              <w:rPr>
+                <w:b/>
+                <w:sz w:val="20"/>
+                <w:szCs w:val="20"/>
+              </w:rPr>
+            </w:pPr>
+          </w:p>
+        </w:tc>
+        <w:tc>
+          <w:tcPr>
+            <w:tcW w:w="6237" w:type="dxa"/>
+            <w:tcBorders>
+              <w:top w:val="single" w:sz="2" w:space="0" w:color="000000"/>
+              <w:left w:val="single" w:sz="2" w:space="0" w:color="000000"/>
+              <w:bottom w:val="single" w:sz="2" w:space="0" w:color="000000"/>
+              <w:right w:val="single" w:sz="2" w:space="0" w:color="000000"/>
+            </w:tcBorders>
+            <w:shd w:val="clear" w:color="auto" w:fill="auto"/>
+          </w:tcPr>
+          <w:p>
+            <w:pPr>
+              <w:keepNext/>
+              <w:tabs>
+                <w:tab w:val="left" w:pos="1489"/>
+                <w:tab w:val="left" w:pos="7652"/>
+                <w:tab w:val="left" w:pos="7935"/>
+              </w:tabs>
+              <w:snapToGrid w:val="0"/>
+              <w:rPr>
+                <w:sz w:val="20"/>
+                <w:szCs w:val="20"/>
+              </w:rPr>
+            </w:pPr>
+            <w:r>
+              <w:rPr>
+                <w:sz w:val="20"/>
+                <w:szCs w:val="20"/>
+              </w:rPr>
+              <w:t/>
+            </w:r>
+            <w:proofErr w:type="gramStart"/>
+            <w:r>
+              <w:rPr>
+                <w:sz w:val="20"/>
+                <w:szCs w:val="20"/>
+              </w:rPr>
+              <w:t xml:space="preserve">- Protection des organes mobiles de transmission</w:t>
+            </w:r>
+            <w:proofErr w:type="gramEnd"/>
+            <w:r>
+              <w:rPr>
+                <w:sz w:val="20"/>
+                <w:szCs w:val="20"/>
+              </w:rPr>
+              <w:t/>
+            </w:r>
+          </w:p>
+        </w:tc>
+        <w:tc>
+          <w:tcPr>
+            <w:tcW w:w="3402" w:type="dxa"/>
+            <w:tcBorders>
+              <w:top w:val="single" w:sz="2" w:space="0" w:color="000000"/>
+              <w:left w:val="single" w:sz="2" w:space="0" w:color="000000"/>
+              <w:bottom w:val="single" w:sz="2" w:space="0" w:color="000000"/>
+              <w:right w:val="single" w:sz="2" w:space="0" w:color="000000"/>
+            </w:tcBorders>
+            <w:shd w:val="clear" w:color="auto" w:fill="auto"/>
+          </w:tcPr>
+          <w:p>
+            <w:pPr>
+              <w:rPr>
+                <w:sz w:val="20"/>
+                <w:szCs w:val="20"/>
+              </w:rPr>
+            </w:pPr>
+            <w:r>
+              <w:rPr>
+                <w:sz w:val="20"/>
+                <w:szCs w:val="20"/>
+              </w:rPr>
+              <w:t xml:space="preserve">FC</w:t>
             </w:r>
             <w:proofErr w:type="gramStart"/>
             <w:r>
@@ -19081,6 +22493,7 @@
                 <w:szCs w:val="20"/>
               </w:rPr>
             </w:pPr>
+            <w:bookmarkStart w:id="49" w:name="_Hlk180078131"/>
             <w:r>
               <w:rPr>
                 <w:b/>
@@ -19121,11 +22534,10 @@
               <w:rPr>
                 <w:b/>
                 <w:bCs/>
-                <w:color w:val="000000"/>
-                <w:sz w:val="20"/>
-                <w:szCs w:val="20"/>
-              </w:rPr>
-              <w:t>DISPOSITIFS DE SECURITE</w:t>
+                <w:sz w:val="20"/>
+                <w:szCs w:val="20"/>
+              </w:rPr>
+              <w:t>MECANISMES</w:t>
             </w:r>
           </w:p>
         </w:tc>
@@ -19252,7 +22664,7 @@
                 <w:sz w:val="20"/>
                 <w:szCs w:val="20"/>
               </w:rPr>
-              <w:t xml:space="preserve">BE,FC</w:t>
+              <w:t xml:space="preserve">BE</w:t>
             </w:r>
             <w:proofErr w:type="gramStart"/>
             <w:r>
@@ -19496,7 +22908,7 @@
                 <w:sz w:val="20"/>
                 <w:szCs w:val="20"/>
               </w:rPr>
-              <w:t xml:space="preserve">- Limiteur de charge, de capacité (Obligatoire pour appareils CE si capacité &gt;= 1 Tonne)</w:t>
+              <w:t xml:space="preserve">- Limiteur de charge (limiteur de pression) ou dispositif s'opposant a la surcharge</w:t>
             </w:r>
             <w:proofErr w:type="gramEnd"/>
             <w:r>
@@ -19635,7 +23047,7 @@
                 <w:sz w:val="20"/>
                 <w:szCs w:val="20"/>
               </w:rPr>
-              <w:t xml:space="preserve">- Dispositifs anti collision ou équivalent</w:t>
+              <w:t xml:space="preserve">- Contrôle de présence du conducteur (siège, pédale,...)</w:t>
             </w:r>
             <w:proofErr w:type="gramEnd"/>
             <w:r>
@@ -19669,7 +23081,7 @@
                 <w:sz w:val="20"/>
                 <w:szCs w:val="20"/>
               </w:rPr>
-              <w:t xml:space="preserve">FC</w:t>
+              <w:t xml:space="preserve">SO</w:t>
             </w:r>
             <w:proofErr w:type="gramStart"/>
             <w:r>
@@ -19706,6 +23118,285 @@
           </w:p>
         </w:tc>
       </w:tr>
+      <w:tr>
+        <w:trPr>
+          <w:cantSplit/>
+          <w:trHeight w:val="340"/>
+          <w:tblHeader/>
+        </w:trPr>
+        <w:tc>
+          <w:tcPr>
+            <w:tcW w:w="706" w:type="dxa"/>
+            <w:vMerge/>
+            <w:tcBorders>
+              <w:left w:val="single" w:sz="2" w:space="0" w:color="000000"/>
+              <w:bottom w:val="single" w:sz="2" w:space="0" w:color="000000"/>
+              <w:right w:val="single" w:sz="2" w:space="0" w:color="000000"/>
+            </w:tcBorders>
+            <w:shd w:val="clear" w:color="auto" w:fill="auto"/>
+          </w:tcPr>
+          <w:p>
+            <w:pPr>
+              <w:keepNext/>
+              <w:keepLines/>
+              <w:snapToGrid w:val="0"/>
+              <w:rPr>
+                <w:b/>
+                <w:sz w:val="20"/>
+                <w:szCs w:val="20"/>
+              </w:rPr>
+            </w:pPr>
+          </w:p>
+        </w:tc>
+        <w:tc>
+          <w:tcPr>
+            <w:tcW w:w="6237" w:type="dxa"/>
+            <w:tcBorders>
+              <w:top w:val="single" w:sz="2" w:space="0" w:color="000000"/>
+              <w:left w:val="single" w:sz="2" w:space="0" w:color="000000"/>
+              <w:bottom w:val="single" w:sz="2" w:space="0" w:color="000000"/>
+              <w:right w:val="single" w:sz="2" w:space="0" w:color="000000"/>
+            </w:tcBorders>
+            <w:shd w:val="clear" w:color="auto" w:fill="auto"/>
+          </w:tcPr>
+          <w:p>
+            <w:pPr>
+              <w:tabs>
+                <w:tab w:val="left" w:pos="639"/>
+                <w:tab w:val="left" w:pos="922"/>
+                <w:tab w:val="left" w:pos="7652"/>
+                <w:tab w:val="left" w:pos="7935"/>
+              </w:tabs>
+              <w:rPr>
+                <w:color w:val="000000"/>
+                <w:sz w:val="20"/>
+                <w:szCs w:val="20"/>
+              </w:rPr>
+            </w:pPr>
+            <w:r>
+              <w:rPr>
+                <w:sz w:val="20"/>
+                <w:szCs w:val="20"/>
+              </w:rPr>
+              <w:t/>
+            </w:r>
+            <w:proofErr w:type="gramStart"/>
+            <w:r>
+              <w:rPr>
+                <w:sz w:val="20"/>
+                <w:szCs w:val="20"/>
+              </w:rPr>
+              <w:t xml:space="preserve">- Sécurité de timon</w:t>
+            </w:r>
+            <w:proofErr w:type="gramEnd"/>
+            <w:r>
+              <w:rPr>
+                <w:sz w:val="20"/>
+                <w:szCs w:val="20"/>
+              </w:rPr>
+              <w:t/>
+            </w:r>
+          </w:p>
+        </w:tc>
+        <w:tc>
+          <w:tcPr>
+            <w:tcW w:w="3402" w:type="dxa"/>
+            <w:tcBorders>
+              <w:top w:val="single" w:sz="2" w:space="0" w:color="000000"/>
+              <w:bottom w:val="single" w:sz="2" w:space="0" w:color="000000"/>
+              <w:right w:val="single" w:sz="2" w:space="0" w:color="000000"/>
+            </w:tcBorders>
+            <w:shd w:val="clear" w:color="auto" w:fill="auto"/>
+          </w:tcPr>
+          <w:p>
+            <w:pPr>
+              <w:rPr>
+                <w:sz w:val="20"/>
+                <w:szCs w:val="20"/>
+              </w:rPr>
+            </w:pPr>
+            <w:r>
+              <w:rPr>
+                <w:sz w:val="20"/>
+                <w:szCs w:val="20"/>
+              </w:rPr>
+              <w:t xml:space="preserve">SO</w:t>
+            </w:r>
+            <w:proofErr w:type="gramStart"/>
+            <w:r>
+              <w:rPr>
+                <w:sz w:val="20"/>
+                <w:szCs w:val="20"/>
+              </w:rPr>
+              <w:t/>
+            </w:r>
+            <w:proofErr w:type="gramEnd"/>
+            <w:r>
+              <w:rPr>
+                <w:sz w:val="20"/>
+                <w:szCs w:val="20"/>
+              </w:rPr>
+              <w:t/>
+            </w:r>
+            <w:proofErr w:type="spellStart"/>
+            <w:r>
+              <w:rPr>
+                <w:sz w:val="20"/>
+                <w:szCs w:val="20"/>
+              </w:rPr>
+              <w:t/>
+            </w:r>
+            <w:proofErr w:type="spellEnd"/>
+            <w:r>
+              <w:rPr>
+                <w:sz w:val="20"/>
+                <w:szCs w:val="20"/>
+              </w:rPr>
+              <w:t/>
+            </w:r>
+          </w:p>
+        </w:tc>
+      </w:tr>
+      <w:tr>
+        <w:trPr>
+          <w:cantSplit/>
+          <w:trHeight w:val="340"/>
+          <w:tblHeader/>
+        </w:trPr>
+        <w:tc>
+          <w:tcPr>
+            <w:tcW w:w="706" w:type="dxa"/>
+            <w:vMerge/>
+            <w:tcBorders>
+              <w:left w:val="single" w:sz="2" w:space="0" w:color="000000"/>
+              <w:bottom w:val="single" w:sz="2" w:space="0" w:color="000000"/>
+              <w:right w:val="single" w:sz="2" w:space="0" w:color="000000"/>
+            </w:tcBorders>
+            <w:shd w:val="clear" w:color="auto" w:fill="auto"/>
+          </w:tcPr>
+          <w:p>
+            <w:pPr>
+              <w:keepNext/>
+              <w:keepLines/>
+              <w:snapToGrid w:val="0"/>
+              <w:rPr>
+                <w:b/>
+                <w:sz w:val="20"/>
+                <w:szCs w:val="20"/>
+              </w:rPr>
+            </w:pPr>
+          </w:p>
+        </w:tc>
+        <w:tc>
+          <w:tcPr>
+            <w:tcW w:w="6237" w:type="dxa"/>
+            <w:tcBorders>
+              <w:top w:val="single" w:sz="2" w:space="0" w:color="000000"/>
+              <w:left w:val="single" w:sz="2" w:space="0" w:color="000000"/>
+              <w:bottom w:val="single" w:sz="2" w:space="0" w:color="000000"/>
+              <w:right w:val="single" w:sz="2" w:space="0" w:color="000000"/>
+            </w:tcBorders>
+            <w:shd w:val="clear" w:color="auto" w:fill="auto"/>
+          </w:tcPr>
+          <w:p>
+            <w:pPr>
+              <w:tabs>
+                <w:tab w:val="left" w:pos="639"/>
+                <w:tab w:val="left" w:pos="922"/>
+                <w:tab w:val="left" w:pos="7652"/>
+                <w:tab w:val="left" w:pos="7935"/>
+              </w:tabs>
+              <w:rPr>
+                <w:color w:val="000000"/>
+                <w:sz w:val="20"/>
+                <w:szCs w:val="20"/>
+              </w:rPr>
+            </w:pPr>
+            <w:r>
+              <w:rPr>
+                <w:sz w:val="20"/>
+                <w:szCs w:val="20"/>
+              </w:rPr>
+              <w:t/>
+            </w:r>
+            <w:proofErr w:type="gramStart"/>
+            <w:r>
+              <w:rPr>
+                <w:sz w:val="20"/>
+                <w:szCs w:val="20"/>
+              </w:rPr>
+              <w:t xml:space="preserve">- Autre dispositif de sécurité</w:t>
+            </w:r>
+            <w:proofErr w:type="gramEnd"/>
+            <w:r>
+              <w:rPr>
+                <w:sz w:val="20"/>
+                <w:szCs w:val="20"/>
+              </w:rPr>
+              <w:t/>
+            </w:r>
+          </w:p>
+        </w:tc>
+        <w:tc>
+          <w:tcPr>
+            <w:tcW w:w="3402" w:type="dxa"/>
+            <w:tcBorders>
+              <w:top w:val="single" w:sz="2" w:space="0" w:color="000000"/>
+              <w:bottom w:val="single" w:sz="2" w:space="0" w:color="000000"/>
+              <w:right w:val="single" w:sz="2" w:space="0" w:color="000000"/>
+            </w:tcBorders>
+            <w:shd w:val="clear" w:color="auto" w:fill="auto"/>
+          </w:tcPr>
+          <w:p>
+            <w:pPr>
+              <w:rPr>
+                <w:sz w:val="20"/>
+                <w:szCs w:val="20"/>
+              </w:rPr>
+            </w:pPr>
+            <w:r>
+              <w:rPr>
+                <w:sz w:val="20"/>
+                <w:szCs w:val="20"/>
+              </w:rPr>
+              <w:t xml:space="preserve">BE,FC</w:t>
+            </w:r>
+            <w:proofErr w:type="gramStart"/>
+            <w:r>
+              <w:rPr>
+                <w:sz w:val="20"/>
+                <w:szCs w:val="20"/>
+              </w:rPr>
+              <w:t/>
+            </w:r>
+            <w:proofErr w:type="gramEnd"/>
+            <w:r>
+              <w:rPr>
+                <w:sz w:val="20"/>
+                <w:szCs w:val="20"/>
+              </w:rPr>
+              <w:t/>
+            </w:r>
+            <w:proofErr w:type="spellStart"/>
+            <w:r>
+              <w:rPr>
+                <w:sz w:val="20"/>
+                <w:szCs w:val="20"/>
+              </w:rPr>
+              <w:t/>
+            </w:r>
+            <w:proofErr w:type="spellEnd"/>
+            <w:r>
+              <w:rPr>
+                <w:sz w:val="20"/>
+                <w:szCs w:val="20"/>
+              </w:rPr>
+              <w:t/>
+            </w:r>
+          </w:p>
+        </w:tc>
+      </w:tr>
+      <w:bookmarkEnd w:id="49"/>
     </w:tbl>
     <w:p>
       <w:pPr>
@@ -19772,7 +23463,7 @@
                 <w:sz w:val="20"/>
                 <w:szCs w:val="20"/>
               </w:rPr>
-              <w:t>1</w:t>
+              <w:t>0</w:t>
             </w:r>
           </w:p>
         </w:tc>
@@ -19798,11 +23489,10 @@
               <w:rPr>
                 <w:b/>
                 <w:bCs/>
-                <w:color w:val="000000"/>
-                <w:sz w:val="20"/>
-                <w:szCs w:val="20"/>
-              </w:rPr>
-              <w:t>PRESCRIPTIONS DIVERSES</w:t>
+                <w:sz w:val="20"/>
+                <w:szCs w:val="20"/>
+              </w:rPr>
+              <w:t>DISPOSITIFS DE SECURITE</w:t>
             </w:r>
           </w:p>
         </w:tc>
@@ -19902,7 +23592,7 @@
                 <w:sz w:val="20"/>
                 <w:szCs w:val="20"/>
               </w:rPr>
-              <w:t xml:space="preserve">- Plaque constructeur </w:t>
+              <w:t xml:space="preserve">- Plaque constructeur</w:t>
             </w:r>
             <w:proofErr w:type="gramEnd"/>
             <w:r>
@@ -20089,7 +23779,7 @@
                 <w:sz w:val="20"/>
                 <w:szCs w:val="20"/>
               </w:rPr>
-              <w:t xml:space="preserve">SO</w:t>
+              <w:t xml:space="preserve">FC</w:t>
             </w:r>
             <w:proofErr w:type="gramStart"/>
             <w:r>
@@ -20289,19 +23979,19 @@
     </w:tbl>
     <w:p>
       <w:pPr>
+        <w:widowControl/>
         <w:rPr>
           <w:sz w:val="20"/>
           <w:szCs w:val="20"/>
         </w:rPr>
       </w:pPr>
-    </w:p>
-    <w:p>
-      <w:pPr>
-        <w:rPr>
-          <w:sz w:val="20"/>
-          <w:szCs w:val="20"/>
-        </w:rPr>
-      </w:pPr>
+      <w:r>
+        <w:rPr>
+          <w:sz w:val="20"/>
+          <w:szCs w:val="20"/>
+        </w:rPr>
+        <w:br w:type="page"/>
+      </w:r>
     </w:p>
     <w:p>
       <w:pPr>
@@ -20321,8 +24011,8 @@
           <w:u w:val="single"/>
         </w:rPr>
       </w:pPr>
-      <w:bookmarkStart w:id="49" w:name="_Toc166953153"/>
-      <w:bookmarkStart w:id="50" w:name="_Toc166955929"/>
+      <w:bookmarkStart w:id="50" w:name="_Toc166953153"/>
+      <w:bookmarkStart w:id="51" w:name="_Toc166955929"/>
       <w:r>
         <w:rPr>
           <w:sz w:val="20"/>
@@ -20332,8 +24022,8 @@
         <w:lastRenderedPageBreak/>
         <w:t>LISTE RECAPITULATIVE DES OBSERVATIONS</w:t>
       </w:r>
-      <w:bookmarkEnd w:id="49"/>
       <w:bookmarkEnd w:id="50"/>
+      <w:bookmarkEnd w:id="51"/>
     </w:p>
     <w:p>
       <w:pPr>
@@ -20538,102 +24228,6 @@
             </w:r>
             <w:proofErr w:type="gramStart"/>
             <w:r>
-              <w:t xml:space="preserve">O0</w:t>
-            </w:r>
-            <w:proofErr w:type="gramEnd"/>
-            <w:r>
-              <w:t/>
-            </w:r>
-            <w:r>
-              <w:t/>
-            </w:r>
-          </w:p>
-        </w:tc>
-        <w:tc>
-          <w:tcPr>
-            <w:tcW w:w="7944" w:type="dxa"/>
-            <w:tcBorders>
-              <w:left w:val="single" w:sz="4" w:space="0" w:color="000000"/>
-              <w:bottom w:val="single" w:sz="12" w:space="0" w:color="000000"/>
-              <w:right w:val="single" w:sz="4" w:space="0" w:color="000000"/>
-            </w:tcBorders>
-            <w:shd w:val="clear" w:color="auto" w:fill="FFFFFF"/>
-            <w:vAlign w:val="center"/>
-          </w:tcPr>
-          <w:p>
-            <w:pPr>
-              <w:keepLines/>
-              <w:snapToGrid w:val="0"/>
-              <w:spacing w:before="120"/>
-              <w:jc w:val="both"/>
-            </w:pPr>
-            <w:r>
-              <w:t xml:space="preserve">AAAAAA</w:t>
-            </w:r>
-            <w:proofErr w:type="spellStart"/>
-            <w:proofErr w:type="gramStart"/>
-            <w:r>
-              <w:t/>
-            </w:r>
-            <w:proofErr w:type="spellEnd"/>
-            <w:proofErr w:type="gramEnd"/>
-            <w:r>
-              <w:t/>
-            </w:r>
-          </w:p>
-        </w:tc>
-        <w:tc>
-          <w:tcPr>
-            <w:tcW w:w="1729" w:type="dxa"/>
-            <w:tcBorders>
-              <w:left w:val="single" w:sz="4" w:space="0" w:color="000000"/>
-              <w:bottom w:val="single" w:sz="12" w:space="0" w:color="000000"/>
-              <w:right w:val="single" w:sz="12" w:space="0" w:color="000000"/>
-            </w:tcBorders>
-            <w:shd w:val="clear" w:color="auto" w:fill="FFFFFF"/>
-            <w:vAlign w:val="center"/>
-          </w:tcPr>
-          <w:p>
-            <w:pPr>
-              <w:keepLines/>
-              <w:snapToGrid w:val="0"/>
-              <w:spacing w:before="120"/>
-            </w:pPr>
-            <w:r>
-              <w:t/>
-            </w:r>
-          </w:p>
-        </w:tc>
-      </w:tr>
-      <w:tr>
-        <w:trPr>
-          <w:cantSplit/>
-          <w:trHeight w:val="360"/>
-          <w:jc w:val="center"/>
-        </w:trPr>
-        <w:tc>
-          <w:tcPr>
-            <w:tcW w:w="722" w:type="dxa"/>
-            <w:tcBorders>
-              <w:left w:val="single" w:sz="12" w:space="0" w:color="000000"/>
-              <w:bottom w:val="single" w:sz="12" w:space="0" w:color="000000"/>
-              <w:right w:val="single" w:sz="4" w:space="0" w:color="000000"/>
-            </w:tcBorders>
-            <w:shd w:val="clear" w:color="auto" w:fill="FFFFFF"/>
-            <w:vAlign w:val="center"/>
-          </w:tcPr>
-          <w:p>
-            <w:pPr>
-              <w:keepLines/>
-              <w:snapToGrid w:val="0"/>
-              <w:spacing w:before="120"/>
-              <w:jc w:val="center"/>
-            </w:pPr>
-            <w:r>
-              <w:t/>
-            </w:r>
-            <w:proofErr w:type="gramStart"/>
-            <w:r>
               <w:t xml:space="preserve">O1</w:t>
             </w:r>
             <w:proofErr w:type="gramEnd"/>
@@ -20889,7 +24483,7 @@
             </w:r>
             <w:proofErr w:type="gramStart"/>
             <w:r>
-              <w:t xml:space="preserve">O2</w:t>
+              <w:t xml:space="preserve">O0</w:t>
             </w:r>
             <w:proofErr w:type="gramEnd"/>
             <w:r>
@@ -20918,7 +24512,7 @@
               <w:jc w:val="both"/>
             </w:pPr>
             <w:r>
-              <w:t xml:space="preserve">hectares dans la plaine de Chtouka, en substituant l'eau de mer à l'eau souterraine, et profite ainsi à environ 1.500 exploitations agricoles locales.</w:t>
+              <w:t xml:space="preserve">Avec un investissement colossal de 4,41 milliards de dirhams (MMDH), ce projet est divisé entre 2,35 milliards de dirhams pour</w:t>
             </w:r>
             <w:proofErr w:type="spellStart"/>
             <w:proofErr w:type="gramStart"/>
@@ -20987,7 +24581,7 @@
           <w:szCs w:val="20"/>
         </w:rPr>
       </w:pPr>
-      <w:bookmarkStart w:id="51" w:name="_Toc166955930"/>
+      <w:bookmarkStart w:id="52" w:name="_Toc166955930"/>
       <w:r>
         <w:rPr>
           <w:b/>
@@ -21025,7 +24619,7 @@
         <w:tab/>
         <w:t>Observations complémentaires</w:t>
       </w:r>
-      <w:bookmarkEnd w:id="51"/>
+      <w:bookmarkEnd w:id="52"/>
     </w:p>
     <w:p>
       <w:pPr>
@@ -21108,7 +24702,7 @@
           <w:sz w:val="20"/>
           <w:szCs w:val="20"/>
         </w:rPr>
-        <w:t xml:space="preserve">Les essais ont été réalisés avec les charges mises à disposition 3000 kg.</w:t>
+        <w:t xml:space="preserve">Les essais ont été réalisés avec les charges mises à disposition 200 kg.</w:t>
       </w:r>
       <w:proofErr w:type="gramEnd"/>
       <w:r>
@@ -21336,8 +24930,8 @@
           <w:u w:val="single"/>
         </w:rPr>
       </w:pPr>
-      <w:bookmarkStart w:id="52" w:name="_Toc166953154"/>
-      <w:bookmarkStart w:id="53" w:name="_Toc166955931"/>
+      <w:bookmarkStart w:id="53" w:name="_Toc166953154"/>
+      <w:bookmarkStart w:id="54" w:name="_Toc166955931"/>
       <w:r>
         <w:rPr>
           <w:sz w:val="20"/>
@@ -21346,8 +24940,8 @@
         </w:rPr>
         <w:t>CONCLUSION</w:t>
       </w:r>
-      <w:bookmarkEnd w:id="52"/>
       <w:bookmarkEnd w:id="53"/>
+      <w:bookmarkEnd w:id="54"/>
     </w:p>
     <w:p>
       <w:pPr>
@@ -21989,41 +25583,13 @@
         <w:lang w:val="en-US"/>
       </w:rPr>
     </w:pPr>
-    <w:proofErr w:type="spellStart"/>
     <w:r>
       <w:rPr>
         <w:sz w:val="16"/>
         <w:szCs w:val="16"/>
         <w:lang w:val="en-US"/>
       </w:rPr>
-      <w:t>Patente</w:t>
-    </w:r>
-    <w:proofErr w:type="spellEnd"/>
-    <w:r>
-      <w:rPr>
-        <w:sz w:val="16"/>
-        <w:szCs w:val="16"/>
-        <w:lang w:val="en-US"/>
-      </w:rPr>
-      <w:t xml:space="preserve">: 39576929 – R.C: </w:t>
-    </w:r>
-    <w:proofErr w:type="spellStart"/>
-    <w:r>
-      <w:rPr>
-        <w:sz w:val="16"/>
-        <w:szCs w:val="16"/>
-        <w:lang w:val="en-US"/>
-      </w:rPr>
-      <w:t>Mohammedia</w:t>
-    </w:r>
-    <w:proofErr w:type="spellEnd"/>
-    <w:r>
-      <w:rPr>
-        <w:sz w:val="16"/>
-        <w:szCs w:val="16"/>
-        <w:lang w:val="en-US"/>
-      </w:rPr>
-      <w:t xml:space="preserve"> 23119 – IF: 33642011 – CNSS: 1380662 – ICE: 002219166000097</w:t>
+      <w:t>Patente: 39576929 – R.C: Mohammedia 23119 – IF: 33642011 – CNSS: 1380662 – ICE: 002219166000097</w:t>
     </w:r>
   </w:p>
   <w:p>
@@ -22043,21 +25609,12 @@
       </w:rPr>
       <w:t xml:space="preserve"> </w:t>
     </w:r>
-    <w:proofErr w:type="gramStart"/>
     <w:r>
       <w:rPr>
         <w:sz w:val="16"/>
         <w:szCs w:val="16"/>
       </w:rPr>
-      <w:t>Fixe:</w:t>
-    </w:r>
-    <w:proofErr w:type="gramEnd"/>
-    <w:r>
-      <w:rPr>
-        <w:sz w:val="16"/>
-        <w:szCs w:val="16"/>
-      </w:rPr>
-      <w:t xml:space="preserve"> </w:t>
+      <w:t xml:space="preserve">Fixe: </w:t>
     </w:r>
     <w:r>
       <w:rPr>
@@ -22202,8 +25759,6 @@
               <w:szCs w:val="18"/>
             </w:rPr>
           </w:pPr>
-          <w:proofErr w:type="spellStart"/>
-          <w:proofErr w:type="gramStart"/>
           <w:r>
             <w:rPr>
               <w:b/>
@@ -22214,8 +25769,6 @@
             </w:rPr>
             <w:t>xxxxxxxxxxxxxx</w:t>
           </w:r>
-          <w:proofErr w:type="spellEnd"/>
-          <w:proofErr w:type="gramEnd"/>
         </w:p>
       </w:tc>
       <w:tc>
@@ -22282,8 +25835,6 @@
               <w:szCs w:val="18"/>
             </w:rPr>
           </w:pPr>
-          <w:proofErr w:type="spellStart"/>
-          <w:proofErr w:type="gramStart"/>
           <w:r>
             <w:rPr>
               <w:b/>
@@ -22294,8 +25845,6 @@
             </w:rPr>
             <w:t>xxxxxxxxxxxxxx</w:t>
           </w:r>
-          <w:proofErr w:type="spellEnd"/>
-          <w:proofErr w:type="gramEnd"/>
         </w:p>
       </w:tc>
       <w:tc>
@@ -22712,7 +26261,6 @@
             </w:rPr>
             <w:t>/</w:t>
           </w:r>
-          <w:proofErr w:type="spellStart"/>
           <w:r>
             <w:rPr>
               <w:b/>
@@ -22723,7 +26271,6 @@
             </w:rPr>
             <w:t>xxxxxxxx</w:t>
           </w:r>
-          <w:proofErr w:type="spellEnd"/>
         </w:p>
       </w:tc>
       <w:tc>
@@ -22781,8 +26328,6 @@
               <w:szCs w:val="18"/>
             </w:rPr>
           </w:pPr>
-          <w:proofErr w:type="spellStart"/>
-          <w:proofErr w:type="gramStart"/>
           <w:r>
             <w:rPr>
               <w:b/>
@@ -22793,8 +26338,6 @@
             </w:rPr>
             <w:t>xxxxxxxxxxxx</w:t>
           </w:r>
-          <w:proofErr w:type="spellEnd"/>
-          <w:proofErr w:type="gramEnd"/>
         </w:p>
       </w:tc>
       <w:tc>
@@ -22858,8 +26401,6 @@
               <w:szCs w:val="18"/>
             </w:rPr>
           </w:pPr>
-          <w:proofErr w:type="spellStart"/>
-          <w:proofErr w:type="gramStart"/>
           <w:r>
             <w:rPr>
               <w:b/>
@@ -22870,8 +26411,6 @@
             </w:rPr>
             <w:t>xxxxxxxxxxxxx</w:t>
           </w:r>
-          <w:proofErr w:type="spellEnd"/>
-          <w:proofErr w:type="gramEnd"/>
         </w:p>
       </w:tc>
       <w:tc>
@@ -22891,7 +26430,6 @@
               <w:szCs w:val="18"/>
             </w:rPr>
           </w:pPr>
-          <w:proofErr w:type="gramStart"/>
           <w:r>
             <w:rPr>
               <w:color w:val="949493"/>
@@ -22908,7 +26446,6 @@
             </w:rPr>
             <w:t>:</w:t>
           </w:r>
-          <w:proofErr w:type="gramEnd"/>
           <w:r>
             <w:rPr>
               <w:color w:val="949493"/>
@@ -23812,7 +27349,13 @@
         <w:lang w:val="en-US" w:eastAsia="en-US" w:bidi="ar-SA"/>
       </w:rPr>
     </w:rPrDefault>
-    <w:pPrDefault/>
+    <w:pPrDefault>
+      <w:pPr>
+        <w:widowControl w:val="0"/>
+        <w:autoSpaceDE w:val="0"/>
+        <w:autoSpaceDN w:val="0"/>
+      </w:pPr>
+    </w:pPrDefault>
   </w:docDefaults>
   <w:latentStyles w:defLockedState="0" w:defUIPriority="99" w:defSemiHidden="0" w:defUnhideWhenUsed="0" w:defQFormat="0" w:count="376">
     <w:lsdException w:name="Normal" w:uiPriority="0" w:qFormat="1"/>
@@ -24196,7 +27739,7 @@
     <w:name w:val="Normal"/>
     <w:uiPriority w:val="1"/>
     <w:qFormat/>
-    <w:rsid w:val="00A8552B"/>
+    <w:rsid w:val="003E77D0"/>
     <w:rPr>
       <w:rFonts w:ascii="Arial" w:eastAsia="Arial" w:hAnsi="Arial" w:cs="Arial"/>
       <w:lang w:val="fr-FR" w:eastAsia="fr-FR" w:bidi="fr-FR"/>
@@ -24464,9 +28007,12 @@
     <w:pPr>
       <w:keepNext/>
       <w:keepLines/>
+      <w:widowControl/>
       <w:numPr>
         <w:numId w:val="2"/>
       </w:numPr>
+      <w:autoSpaceDE/>
+      <w:autoSpaceDN/>
       <w:outlineLvl w:val="0"/>
     </w:pPr>
     <w:rPr>
@@ -24498,6 +28044,9 @@
     <w:uiPriority w:val="59"/>
     <w:rsid w:val="00151A33"/>
     <w:pPr>
+      <w:widowControl/>
+      <w:autoSpaceDE/>
+      <w:autoSpaceDN/>
       <w:ind w:left="709"/>
     </w:pPr>
     <w:rPr>
@@ -24521,6 +28070,9 @@
     <w:unhideWhenUsed/>
     <w:rsid w:val="00151A33"/>
     <w:pPr>
+      <w:widowControl/>
+      <w:autoSpaceDE/>
+      <w:autoSpaceDN/>
       <w:spacing w:before="100" w:beforeAutospacing="1" w:after="119"/>
     </w:pPr>
     <w:rPr>
@@ -24541,6 +28093,9 @@
     <w:pPr>
       <w:keepNext/>
       <w:keepLines/>
+      <w:widowControl/>
+      <w:autoSpaceDE/>
+      <w:autoSpaceDN/>
       <w:spacing w:before="240" w:line="259" w:lineRule="auto"/>
       <w:ind w:left="0"/>
       <w:outlineLvl w:val="9"/>
@@ -24610,6 +28165,8 @@
     <w:rsid w:val="00FB1AD7"/>
     <w:pPr>
       <w:suppressAutoHyphens/>
+      <w:autoSpaceDE/>
+      <w:autoSpaceDN/>
       <w:spacing w:before="60" w:after="60"/>
       <w:ind w:left="1134"/>
       <w:jc w:val="both"/>
@@ -24660,7 +28217,10 @@
     <w:name w:val="TITRE D'ARTICLE DES TEXTES INTEGRES HORS TABLEAUX"/>
     <w:rsid w:val="00D87D4E"/>
     <w:pPr>
+      <w:widowControl/>
       <w:suppressAutoHyphens/>
+      <w:autoSpaceDE/>
+      <w:autoSpaceDN/>
       <w:spacing w:before="60" w:after="60"/>
     </w:pPr>
     <w:rPr>
@@ -24843,6 +28403,7 @@
     <w:name w:val="Default"/>
     <w:rsid w:val="008F01FC"/>
     <w:pPr>
+      <w:widowControl/>
       <w:adjustRightInd w:val="0"/>
     </w:pPr>
     <w:rPr>
@@ -24859,6 +28420,8 @@
     <w:rsid w:val="00B8472F"/>
     <w:pPr>
       <w:suppressAutoHyphens/>
+      <w:autoSpaceDE/>
+      <w:autoSpaceDN/>
       <w:jc w:val="center"/>
     </w:pPr>
     <w:rPr>
@@ -24876,9 +28439,12 @@
     <w:qFormat/>
     <w:rsid w:val="000B3629"/>
     <w:pPr>
+      <w:widowControl/>
       <w:pBdr>
         <w:left w:val="single" w:sz="2" w:space="4" w:color="000000"/>
       </w:pBdr>
+      <w:autoSpaceDE/>
+      <w:autoSpaceDN/>
       <w:ind w:left="284"/>
     </w:pPr>
     <w:rPr>
@@ -25128,9 +28694,12 @@
     <w:unhideWhenUsed/>
     <w:rsid w:val="00271197"/>
     <w:pPr>
+      <w:widowControl/>
       <w:pBdr>
         <w:bottom w:val="single" w:sz="6" w:space="1" w:color="auto"/>
       </w:pBdr>
+      <w:autoSpaceDE/>
+      <w:autoSpaceDN/>
       <w:jc w:val="center"/>
     </w:pPr>
     <w:rPr>
@@ -25167,9 +28736,12 @@
     <w:unhideWhenUsed/>
     <w:rsid w:val="00271197"/>
     <w:pPr>
+      <w:widowControl/>
       <w:pBdr>
         <w:top w:val="single" w:sz="6" w:space="1" w:color="auto"/>
       </w:pBdr>
+      <w:autoSpaceDE/>
+      <w:autoSpaceDN/>
       <w:jc w:val="center"/>
     </w:pPr>
     <w:rPr>
@@ -25201,6 +28773,11 @@
     <w:uiPriority w:val="99"/>
     <w:semiHidden/>
     <w:rsid w:val="009F004F"/>
+    <w:pPr>
+      <w:widowControl/>
+      <w:autoSpaceDE/>
+      <w:autoSpaceDN/>
+    </w:pPr>
     <w:rPr>
       <w:rFonts w:ascii="Arial" w:eastAsia="Arial" w:hAnsi="Arial" w:cs="Arial"/>
       <w:lang w:val="fr-FR" w:eastAsia="fr-FR" w:bidi="fr-FR"/>

--- a/src/rapports/output.docx
+++ b/src/rapports/output.docx
@@ -830,7 +830,7 @@
               <w:rPr>
                 <w:color w:val="00B0F0"/>
               </w:rPr>
-              <w:t xml:space="preserve">OBS m1</w:t>
+              <w:t xml:space="preserve">Machine VRT</w:t>
             </w:r>
           </w:p>
         </w:tc>
@@ -1142,7 +1142,7 @@
                 <w:sz w:val="18"/>
                 <w:szCs w:val="18"/>
               </w:rPr>
-              <w:t xml:space="preserve">EMilbak Inc.</w:t>
+              <w:t xml:space="preserve">Semense</w:t>
             </w:r>
           </w:p>
         </w:tc>
@@ -1323,7 +1323,7 @@
                 <w:sz w:val="18"/>
                 <w:szCs w:val="18"/>
               </w:rPr>
-              <w:t xml:space="preserve">Absence de marquage</w:t>
+              <w:t xml:space="preserve">Appareil Epsilon</w:t>
             </w:r>
           </w:p>
         </w:tc>
@@ -1574,7 +1574,7 @@
                 <w:sz w:val="18"/>
                 <w:szCs w:val="18"/>
               </w:rPr>
-              <w:t xml:space="preserve">RE3</w:t>
+              <w:t xml:space="preserve">YT65</w:t>
             </w:r>
           </w:p>
         </w:tc>
@@ -1685,7 +1685,7 @@
                 <w:sz w:val="18"/>
                 <w:szCs w:val="18"/>
               </w:rPr>
-              <w:t xml:space="preserve">Atelier de Recyclage</w:t>
+              <w:t xml:space="preserve">Atelier de Production</w:t>
             </w:r>
             <w:r>
               <w:rPr>
@@ -1816,7 +1816,7 @@
                 <w:sz w:val="18"/>
                 <w:szCs w:val="18"/>
               </w:rPr>
-              <w:t xml:space="preserve">24/10/2024</w:t>
+              <w:t xml:space="preserve">30/10/2024</w:t>
             </w:r>
             <w:r>
               <w:rPr>
@@ -2163,7 +2163,7 @@
                 <w:sz w:val="18"/>
                 <w:szCs w:val="18"/>
               </w:rPr>
-              <w:t xml:space="preserve">Amine EL KHADER</w:t>
+              <w:t xml:space="preserve">Amine EL HAMRI</w:t>
             </w:r>
             <w:r>
               <w:rPr>
@@ -2294,7 +2294,7 @@
                 <w:sz w:val="18"/>
                 <w:szCs w:val="18"/>
               </w:rPr>
-              <w:t xml:space="preserve">25/10/2024</w:t>
+              <w:t xml:space="preserve">29/10/2024</w:t>
             </w:r>
           </w:p>
         </w:tc>
@@ -7715,7 +7715,7 @@
                                 <w:color w:val="4F81BD" w:themeColor="accent1"/>
                                 <w:szCs w:val="20"/>
                               </w:rPr>
-                              <w:t xml:space="preserve">OBS m1</w:t>
+                              <w:t xml:space="preserve">Machine VRT</w:t>
                             </w:r>
                           </w:p>
                           <w:p>
@@ -7888,7 +7888,7 @@
                           <w:color w:val="4F81BD" w:themeColor="accent1"/>
                           <w:szCs w:val="20"/>
                         </w:rPr>
-                        <w:t xml:space="preserve">OBS m1</w:t>
+                        <w:t xml:space="preserve">Machine VRT</w:t>
                       </w:r>
                     </w:p>
                     <w:p>
@@ -7955,18 +7955,18 @@
     <w:tbl>
       <w:tblPr>
         <w:tblStyle w:val="Grilledutableau"/>
-        <w:tblW w:w="10773" w:type="dxa"/>
+        <w:tblW w:w="0" w:type="auto"/>
         <w:tblInd w:w="137" w:type="dxa"/>
         <w:tblLook w:val="04A0" w:firstRow="1" w:lastRow="0" w:firstColumn="1" w:lastColumn="0" w:noHBand="0" w:noVBand="1"/>
       </w:tblPr>
       <w:tblGrid>
-        <w:gridCol w:w="3969"/>
-        <w:gridCol w:w="6804"/>
+        <w:gridCol w:w="2677"/>
+        <w:gridCol w:w="7099"/>
       </w:tblGrid>
       <w:tr>
         <w:tc>
           <w:tcPr>
-            <w:tcW w:w="3969" w:type="dxa"/>
+            <w:tcW w:w="4253" w:type="dxa"/>
             <w:tcBorders>
               <w:top w:val="single" w:sz="4" w:space="0" w:color="000000" w:themeColor="text1"/>
               <w:left w:val="single" w:sz="4" w:space="0" w:color="000000" w:themeColor="text1"/>
@@ -7992,7 +7992,7 @@
         </w:tc>
         <w:tc>
           <w:tcPr>
-            <w:tcW w:w="6804" w:type="dxa"/>
+            <w:tcW w:w="5523" w:type="dxa"/>
             <w:tcBorders>
               <w:top w:val="single" w:sz="4" w:space="0" w:color="000000" w:themeColor="text1"/>
               <w:left w:val="single" w:sz="4" w:space="0" w:color="000000" w:themeColor="text1"/>
@@ -8017,7 +8017,7 @@
               <w:rPr>
                 <w:bCs/>
               </w:rPr>
-              <w:t xml:space="preserve">EMilbak Inc.</w:t>
+              <w:t xml:space="preserve">Semense</w:t>
             </w:r>
           </w:p>
         </w:tc>
@@ -8025,7 +8025,7 @@
       <w:tr>
         <w:tc>
           <w:tcPr>
-            <w:tcW w:w="3969" w:type="dxa"/>
+            <w:tcW w:w="4253" w:type="dxa"/>
             <w:tcBorders>
               <w:top w:val="single" w:sz="4" w:space="0" w:color="000000" w:themeColor="text1"/>
               <w:left w:val="single" w:sz="4" w:space="0" w:color="000000" w:themeColor="text1"/>
@@ -8051,7 +8051,7 @@
         </w:tc>
         <w:tc>
           <w:tcPr>
-            <w:tcW w:w="6804" w:type="dxa"/>
+            <w:tcW w:w="5523" w:type="dxa"/>
             <w:tcBorders>
               <w:top w:val="single" w:sz="4" w:space="0" w:color="000000" w:themeColor="text1"/>
               <w:left w:val="single" w:sz="4" w:space="0" w:color="000000" w:themeColor="text1"/>
@@ -8076,7 +8076,7 @@
               <w:rPr>
                 <w:bCs/>
               </w:rPr>
-              <w:t xml:space="preserve">TR</w:t>
+              <w:t xml:space="preserve">OP</w:t>
             </w:r>
           </w:p>
         </w:tc>
@@ -8084,7 +8084,7 @@
       <w:tr>
         <w:tc>
           <w:tcPr>
-            <w:tcW w:w="3969" w:type="dxa"/>
+            <w:tcW w:w="4253" w:type="dxa"/>
             <w:tcBorders>
               <w:top w:val="single" w:sz="4" w:space="0" w:color="000000" w:themeColor="text1"/>
               <w:left w:val="single" w:sz="4" w:space="0" w:color="000000" w:themeColor="text1"/>
@@ -8110,7 +8110,7 @@
         </w:tc>
         <w:tc>
           <w:tcPr>
-            <w:tcW w:w="6804" w:type="dxa"/>
+            <w:tcW w:w="5523" w:type="dxa"/>
             <w:tcBorders>
               <w:top w:val="single" w:sz="4" w:space="0" w:color="000000" w:themeColor="text1"/>
               <w:left w:val="single" w:sz="4" w:space="0" w:color="000000" w:themeColor="text1"/>
@@ -8135,7 +8135,7 @@
               <w:rPr>
                 <w:bCs/>
               </w:rPr>
-              <w:t xml:space="preserve">200</w:t>
+              <w:t xml:space="preserve">2005</w:t>
             </w:r>
           </w:p>
         </w:tc>
@@ -8143,7 +8143,7 @@
       <w:tr>
         <w:tc>
           <w:tcPr>
-            <w:tcW w:w="3969" w:type="dxa"/>
+            <w:tcW w:w="4253" w:type="dxa"/>
             <w:tcBorders>
               <w:top w:val="single" w:sz="4" w:space="0" w:color="000000" w:themeColor="text1"/>
               <w:left w:val="single" w:sz="4" w:space="0" w:color="000000" w:themeColor="text1"/>
@@ -8169,7 +8169,7 @@
         </w:tc>
         <w:tc>
           <w:tcPr>
-            <w:tcW w:w="6804" w:type="dxa"/>
+            <w:tcW w:w="5523" w:type="dxa"/>
             <w:tcBorders>
               <w:top w:val="single" w:sz="4" w:space="0" w:color="000000" w:themeColor="text1"/>
               <w:left w:val="single" w:sz="4" w:space="0" w:color="000000" w:themeColor="text1"/>
@@ -8194,7 +8194,7 @@
               <w:rPr>
                 <w:bCs/>
               </w:rPr>
-              <w:t xml:space="preserve">RE3</w:t>
+              <w:t xml:space="preserve">YT65</w:t>
             </w:r>
           </w:p>
         </w:tc>
@@ -8202,7 +8202,7 @@
       <w:tr>
         <w:tc>
           <w:tcPr>
-            <w:tcW w:w="3969" w:type="dxa"/>
+            <w:tcW w:w="4253" w:type="dxa"/>
             <w:tcBorders>
               <w:top w:val="single" w:sz="4" w:space="0" w:color="000000" w:themeColor="text1"/>
               <w:left w:val="single" w:sz="4" w:space="0" w:color="000000" w:themeColor="text1"/>
@@ -8228,7 +8228,7 @@
         </w:tc>
         <w:tc>
           <w:tcPr>
-            <w:tcW w:w="6804" w:type="dxa"/>
+            <w:tcW w:w="5523" w:type="dxa"/>
             <w:tcBorders>
               <w:top w:val="single" w:sz="4" w:space="0" w:color="000000" w:themeColor="text1"/>
               <w:left w:val="single" w:sz="4" w:space="0" w:color="000000" w:themeColor="text1"/>
@@ -8253,7 +8253,7 @@
               <w:rPr>
                 <w:bCs/>
               </w:rPr>
-              <w:t xml:space="preserve">456E</w:t>
+              <w:t xml:space="preserve">45Y</w:t>
             </w:r>
           </w:p>
         </w:tc>
@@ -8261,7 +8261,7 @@
       <w:tr>
         <w:tc>
           <w:tcPr>
-            <w:tcW w:w="3969" w:type="dxa"/>
+            <w:tcW w:w="4253" w:type="dxa"/>
             <w:tcBorders>
               <w:top w:val="single" w:sz="4" w:space="0" w:color="000000" w:themeColor="text1"/>
               <w:left w:val="single" w:sz="4" w:space="0" w:color="000000" w:themeColor="text1"/>
@@ -8287,7 +8287,7 @@
         </w:tc>
         <w:tc>
           <w:tcPr>
-            <w:tcW w:w="6804" w:type="dxa"/>
+            <w:tcW w:w="5523" w:type="dxa"/>
             <w:tcBorders>
               <w:top w:val="single" w:sz="4" w:space="0" w:color="000000" w:themeColor="text1"/>
               <w:left w:val="single" w:sz="4" w:space="0" w:color="000000" w:themeColor="text1"/>
@@ -8312,7 +8312,7 @@
               <w:rPr>
                 <w:bCs/>
               </w:rPr>
-              <w:t xml:space="preserve">Atelier de Recyclage</w:t>
+              <w:t xml:space="preserve">Atelier de Production</w:t>
             </w:r>
             <w:r>
               <w:rPr>
@@ -8332,7 +8332,7 @@
       <w:tr>
         <w:tc>
           <w:tcPr>
-            <w:tcW w:w="3969" w:type="dxa"/>
+            <w:tcW w:w="4253" w:type="dxa"/>
             <w:tcBorders>
               <w:top w:val="single" w:sz="4" w:space="0" w:color="000000" w:themeColor="text1"/>
               <w:left w:val="single" w:sz="4" w:space="0" w:color="000000" w:themeColor="text1"/>
@@ -8358,7 +8358,7 @@
         </w:tc>
         <w:tc>
           <w:tcPr>
-            <w:tcW w:w="6804" w:type="dxa"/>
+            <w:tcW w:w="5523" w:type="dxa"/>
             <w:tcBorders>
               <w:top w:val="single" w:sz="4" w:space="0" w:color="000000" w:themeColor="text1"/>
               <w:left w:val="single" w:sz="4" w:space="0" w:color="000000" w:themeColor="text1"/>
@@ -8384,7 +8384,7 @@
               <w:rPr>
                 <w:bCs/>
               </w:rPr>
-              <w:t xml:space="preserve">Pont élévateur à parallélogramme</w:t>
+              <w:t xml:space="preserve">Poutres roulantes (non motorisée)</w:t>
             </w:r>
           </w:p>
         </w:tc>
@@ -8392,7 +8392,7 @@
       <w:tr>
         <w:tc>
           <w:tcPr>
-            <w:tcW w:w="3969" w:type="dxa"/>
+            <w:tcW w:w="4253" w:type="dxa"/>
             <w:tcBorders>
               <w:top w:val="single" w:sz="4" w:space="0" w:color="000000" w:themeColor="text1"/>
               <w:left w:val="single" w:sz="4" w:space="0" w:color="000000" w:themeColor="text1"/>
@@ -8412,16 +8412,13 @@
               <w:ind w:left="0"/>
             </w:pPr>
             <w:r>
-              <w:rPr>
-                <w:rFonts w:cs="Arial"/>
-              </w:rPr>
-              <w:t>Type de vérification</w:t>
-            </w:r>
-          </w:p>
-        </w:tc>
-        <w:tc>
-          <w:tcPr>
-            <w:tcW w:w="6804" w:type="dxa"/>
+              <w:t>Mise en service</w:t>
+            </w:r>
+          </w:p>
+        </w:tc>
+        <w:tc>
+          <w:tcPr>
+            <w:tcW w:w="5523" w:type="dxa"/>
             <w:tcBorders>
               <w:top w:val="single" w:sz="4" w:space="0" w:color="000000" w:themeColor="text1"/>
               <w:left w:val="single" w:sz="4" w:space="0" w:color="000000" w:themeColor="text1"/>
@@ -8429,6 +8426,42 @@
               <w:right w:val="single" w:sz="4" w:space="0" w:color="000000" w:themeColor="text1"/>
             </w:tcBorders>
           </w:tcPr>
+          <w:p>
+            <w:pPr>
+              <w:pStyle w:val="NormalWeb"/>
+              <w:spacing w:before="120" w:beforeAutospacing="0" w:after="0"/>
+              <w:ind w:left="0"/>
+              <w:rPr>
+                <w:rFonts w:ascii="Arial" w:hAnsi="Arial" w:cs="Arial"/>
+                <w:sz w:val="20"/>
+                <w:szCs w:val="20"/>
+              </w:rPr>
+            </w:pPr>
+            <w:r>
+              <w:rPr>
+                <w:rFonts w:ascii="Arial" w:hAnsi="Arial" w:cs="Arial"/>
+                <w:sz w:val="20"/>
+                <w:szCs w:val="20"/>
+              </w:rPr>
+              <w:t>Rapport de vérification avant mise ou remise en service</w:t>
+            </w:r>
+            <w:r>
+              <w:rPr>
+                <w:rFonts w:ascii="Arial" w:hAnsi="Arial" w:cs="Arial"/>
+                <w:sz w:val="20"/>
+                <w:szCs w:val="20"/>
+              </w:rPr>
+              <w:t xml:space="preserve"> : </w:t>
+            </w:r>
+            <w:r>
+              <w:rPr>
+                <w:rFonts w:ascii="Arial" w:hAnsi="Arial"/>
+                <w:sz w:val="20"/>
+                <w:szCs w:val="20"/>
+              </w:rPr>
+              <w:t xml:space="preserve">Présenté</w:t>
+            </w:r>
+          </w:p>
           <w:p>
             <w:pPr>
               <w:pStyle w:val="CORPSDETEXTEMAQUETTE"/>
@@ -8441,84 +8474,12 @@
               <w:ind w:left="0"/>
             </w:pPr>
             <w:r>
-              <w:t xml:space="preserve">Périodique</w:t>
-            </w:r>
-            <w:r>
-              <w:rPr>
-                <w:lang w:bidi="fr-FR"/>
-              </w:rPr>
-              <w:t/>
-            </w:r>
-            <w:r>
-              <w:t xml:space="preserve"> undefined</w:t>
-            </w:r>
-            <w:r>
-              <w:rPr>
-                <w:lang w:bidi="fr-FR"/>
-              </w:rPr>
-              <w:t/>
-            </w:r>
-            <w:r>
-              <w:t/>
-            </w:r>
-          </w:p>
-        </w:tc>
-      </w:tr>
-      <w:tr>
-        <w:tc>
-          <w:tcPr>
-            <w:tcW w:w="3969" w:type="dxa"/>
-            <w:tcBorders>
-              <w:top w:val="single" w:sz="4" w:space="0" w:color="000000" w:themeColor="text1"/>
-              <w:left w:val="single" w:sz="4" w:space="0" w:color="000000" w:themeColor="text1"/>
-              <w:bottom w:val="single" w:sz="4" w:space="0" w:color="000000" w:themeColor="text1"/>
-              <w:right w:val="single" w:sz="4" w:space="0" w:color="000000" w:themeColor="text1"/>
-            </w:tcBorders>
-          </w:tcPr>
-          <w:p>
-            <w:pPr>
-              <w:pStyle w:val="CORPSDETEXTEMAQUETTE"/>
-              <w:tabs>
-                <w:tab w:val="left" w:pos="851"/>
-                <w:tab w:val="left" w:pos="4395"/>
-                <w:tab w:val="left" w:pos="7513"/>
-              </w:tabs>
-              <w:ind w:left="0" w:right="313"/>
-              <w:jc w:val="left"/>
-              <w:rPr>
-                <w:rFonts w:cs="Arial"/>
-              </w:rPr>
-            </w:pPr>
-            <w:r>
-              <w:rPr>
-                <w:rFonts w:cs="Arial"/>
-              </w:rPr>
-              <w:t>Documentation</w:t>
-            </w:r>
-            <w:r>
-              <w:rPr>
-                <w:rFonts w:cs="Arial"/>
-              </w:rPr>
-              <w:t xml:space="preserve"> </w:t>
-            </w:r>
-            <w:r>
-              <w:rPr>
-                <w:rFonts w:cs="Arial"/>
-              </w:rPr>
-              <w:t>technique constructeur (notice d’instructions, de montage, d’utilisation)</w:t>
-            </w:r>
-          </w:p>
-        </w:tc>
-        <w:tc>
-          <w:tcPr>
-            <w:tcW w:w="6804" w:type="dxa"/>
-            <w:tcBorders>
-              <w:top w:val="single" w:sz="4" w:space="0" w:color="000000" w:themeColor="text1"/>
-              <w:left w:val="single" w:sz="4" w:space="0" w:color="000000" w:themeColor="text1"/>
-              <w:bottom w:val="single" w:sz="4" w:space="0" w:color="000000" w:themeColor="text1"/>
-              <w:right w:val="single" w:sz="4" w:space="0" w:color="000000" w:themeColor="text1"/>
-            </w:tcBorders>
-          </w:tcPr>
+              <w:t>Epreuves</w:t>
+            </w:r>
+            <w:r>
+              <w:t> :</w:t>
+            </w:r>
+          </w:p>
           <w:p>
             <w:pPr>
               <w:pStyle w:val="CORPSDETEXTEMAQUETTE"/>
@@ -8531,12 +8492,15 @@
               <w:ind w:left="0"/>
             </w:pPr>
             <w:r>
-              <w:t xml:space="preserve">undefined</w:t>
-            </w:r>
-            <w:r>
-              <w:rPr>
-                <w:lang w:bidi="fr-FR"/>
-              </w:rPr>
+              <w:t xml:space="preserve">Réalisées le : </w:t>
+            </w:r>
+            <w:r>
+              <w:t/>
+            </w:r>
+            <w:r>
+              <w:t xml:space="preserve">12/09/2006</w:t>
+            </w:r>
+            <w:r>
               <w:t/>
             </w:r>
             <w:r>
@@ -8548,7 +8512,7 @@
       <w:tr>
         <w:tc>
           <w:tcPr>
-            <w:tcW w:w="3969" w:type="dxa"/>
+            <w:tcW w:w="4253" w:type="dxa"/>
             <w:tcBorders>
               <w:top w:val="single" w:sz="4" w:space="0" w:color="000000" w:themeColor="text1"/>
               <w:left w:val="single" w:sz="4" w:space="0" w:color="000000" w:themeColor="text1"/>
@@ -8568,16 +8532,13 @@
               <w:ind w:left="0"/>
             </w:pPr>
             <w:r>
-              <w:rPr>
-                <w:rFonts w:cs="Arial"/>
-              </w:rPr>
-              <w:t>Epreuves </w:t>
-            </w:r>
-          </w:p>
-        </w:tc>
-        <w:tc>
-          <w:tcPr>
-            <w:tcW w:w="6804" w:type="dxa"/>
+              <w:t>Date de la dernière vérification périodique </w:t>
+            </w:r>
+          </w:p>
+        </w:tc>
+        <w:tc>
+          <w:tcPr>
+            <w:tcW w:w="5523" w:type="dxa"/>
             <w:tcBorders>
               <w:top w:val="single" w:sz="4" w:space="0" w:color="000000" w:themeColor="text1"/>
               <w:left w:val="single" w:sz="4" w:space="0" w:color="000000" w:themeColor="text1"/>
@@ -8594,17 +8555,40 @@
                 <w:tab w:val="left" w:pos="7513"/>
               </w:tabs>
               <w:ind w:left="0"/>
+            </w:pPr>
+            <w:r>
+              <w:t xml:space="preserve">Absence de renseignement</w:t>
+            </w:r>
+            <w:r>
+              <w:t/>
+            </w:r>
+            <w:r>
+              <w:t/>
+            </w:r>
+            <w:r>
+              <w:t/>
+            </w:r>
+            <w:r>
+              <w:t/>
+            </w:r>
+          </w:p>
+          <w:p>
+            <w:pPr>
+              <w:pStyle w:val="CORPSDETEXTEMAQUETTE"/>
+              <w:tabs>
+                <w:tab w:val="left" w:pos="851"/>
+                <w:tab w:val="left" w:pos="4395"/>
+                <w:tab w:val="left" w:pos="7513"/>
+              </w:tabs>
+              <w:ind w:left="0"/>
               <w:rPr>
                 <w:b/>
               </w:rPr>
             </w:pPr>
             <w:r>
-              <w:t xml:space="preserve">undefined</w:t>
-            </w:r>
-            <w:r>
-              <w:rPr>
-                <w:lang w:bidi="fr-FR"/>
-              </w:rPr>
+              <w:t/>
+            </w:r>
+            <w:r>
               <w:t/>
             </w:r>
             <w:r>
@@ -8616,7 +8600,7 @@
       <w:tr>
         <w:tc>
           <w:tcPr>
-            <w:tcW w:w="3969" w:type="dxa"/>
+            <w:tcW w:w="4253" w:type="dxa"/>
             <w:tcBorders>
               <w:top w:val="single" w:sz="4" w:space="0" w:color="000000" w:themeColor="text1"/>
               <w:left w:val="single" w:sz="4" w:space="0" w:color="000000" w:themeColor="text1"/>
@@ -8645,7 +8629,7 @@
         </w:tc>
         <w:tc>
           <w:tcPr>
-            <w:tcW w:w="6804" w:type="dxa"/>
+            <w:tcW w:w="5523" w:type="dxa"/>
             <w:tcBorders>
               <w:top w:val="single" w:sz="4" w:space="0" w:color="000000" w:themeColor="text1"/>
               <w:left w:val="single" w:sz="4" w:space="0" w:color="000000" w:themeColor="text1"/>
@@ -8671,7 +8655,7 @@
               <w:t/>
             </w:r>
             <w:r>
-              <w:t xml:space="preserve"> 150</w:t>
+              <w:t xml:space="preserve"> 20</w:t>
             </w:r>
             <w:r>
               <w:t/>
@@ -8685,75 +8669,7 @@
       <w:tr>
         <w:tc>
           <w:tcPr>
-            <w:tcW w:w="3969" w:type="dxa"/>
-            <w:tcBorders>
-              <w:top w:val="single" w:sz="4" w:space="0" w:color="000000" w:themeColor="text1"/>
-              <w:left w:val="single" w:sz="4" w:space="0" w:color="000000" w:themeColor="text1"/>
-              <w:bottom w:val="single" w:sz="4" w:space="0" w:color="000000" w:themeColor="text1"/>
-              <w:right w:val="single" w:sz="4" w:space="0" w:color="000000" w:themeColor="text1"/>
-            </w:tcBorders>
-          </w:tcPr>
-          <w:p>
-            <w:pPr>
-              <w:pStyle w:val="CORPSDETEXTEMAQUETTE"/>
-              <w:tabs>
-                <w:tab w:val="left" w:pos="283"/>
-                <w:tab w:val="left" w:pos="1980"/>
-                <w:tab w:val="left" w:pos="2235"/>
-                <w:tab w:val="left" w:pos="3540"/>
-                <w:tab w:val="left" w:leader="dot" w:pos="9072"/>
-              </w:tabs>
-              <w:spacing w:before="113" w:after="0"/>
-              <w:ind w:left="0"/>
-            </w:pPr>
-            <w:r>
-              <w:rPr>
-                <w:rFonts w:cs="Arial"/>
-              </w:rPr>
-              <w:t>Examen de montage et d'installation</w:t>
-            </w:r>
-          </w:p>
-        </w:tc>
-        <w:tc>
-          <w:tcPr>
-            <w:tcW w:w="6804" w:type="dxa"/>
-            <w:tcBorders>
-              <w:top w:val="single" w:sz="4" w:space="0" w:color="000000" w:themeColor="text1"/>
-              <w:left w:val="single" w:sz="4" w:space="0" w:color="000000" w:themeColor="text1"/>
-              <w:bottom w:val="single" w:sz="4" w:space="0" w:color="000000" w:themeColor="text1"/>
-              <w:right w:val="single" w:sz="4" w:space="0" w:color="000000" w:themeColor="text1"/>
-            </w:tcBorders>
-          </w:tcPr>
-          <w:p>
-            <w:pPr>
-              <w:pStyle w:val="CORPSDETEXTEMAQUETTE"/>
-              <w:tabs>
-                <w:tab w:val="left" w:pos="851"/>
-                <w:tab w:val="left" w:pos="4395"/>
-                <w:tab w:val="left" w:pos="7513"/>
-              </w:tabs>
-              <w:spacing w:before="120"/>
-              <w:ind w:left="0"/>
-            </w:pPr>
-            <w:r>
-              <w:t xml:space="preserve">undefined</w:t>
-            </w:r>
-            <w:r>
-              <w:rPr>
-                <w:lang w:bidi="fr-FR"/>
-              </w:rPr>
-              <w:t/>
-            </w:r>
-            <w:r>
-              <w:t/>
-            </w:r>
-          </w:p>
-        </w:tc>
-      </w:tr>
-      <w:tr>
-        <w:tc>
-          <w:tcPr>
-            <w:tcW w:w="3969" w:type="dxa"/>
+            <w:tcW w:w="4253" w:type="dxa"/>
             <w:tcBorders>
               <w:top w:val="single" w:sz="4" w:space="0" w:color="000000" w:themeColor="text1"/>
               <w:left w:val="single" w:sz="4" w:space="0" w:color="000000" w:themeColor="text1"/>
@@ -8779,7 +8695,7 @@
         </w:tc>
         <w:tc>
           <w:tcPr>
-            <w:tcW w:w="6804" w:type="dxa"/>
+            <w:tcW w:w="5523" w:type="dxa"/>
             <w:tcBorders>
               <w:top w:val="single" w:sz="4" w:space="0" w:color="000000" w:themeColor="text1"/>
               <w:left w:val="single" w:sz="4" w:space="0" w:color="000000" w:themeColor="text1"/>
@@ -8967,8 +8883,8 @@
         <w:tblLook w:val="0000" w:firstRow="0" w:lastRow="0" w:firstColumn="0" w:lastColumn="0" w:noHBand="0" w:noVBand="0"/>
       </w:tblPr>
       <w:tblGrid>
-        <w:gridCol w:w="920"/>
-        <w:gridCol w:w="2199"/>
+        <w:gridCol w:w="567"/>
+        <w:gridCol w:w="2552"/>
         <w:gridCol w:w="7247"/>
       </w:tblGrid>
       <w:tr>
@@ -8978,7 +8894,7 @@
         </w:trPr>
         <w:tc>
           <w:tcPr>
-            <w:tcW w:w="920" w:type="dxa"/>
+            <w:tcW w:w="567" w:type="dxa"/>
             <w:tcBorders>
               <w:top w:val="single" w:sz="2" w:space="0" w:color="000000"/>
               <w:left w:val="single" w:sz="2" w:space="0" w:color="000000"/>
@@ -9010,7 +8926,7 @@
         </w:tc>
         <w:tc>
           <w:tcPr>
-            <w:tcW w:w="2199" w:type="dxa"/>
+            <w:tcW w:w="2552" w:type="dxa"/>
             <w:tcBorders>
               <w:top w:val="single" w:sz="2" w:space="0" w:color="000000"/>
               <w:left w:val="single" w:sz="2" w:space="0" w:color="000000"/>
@@ -9069,7 +8985,21 @@
                 <w:sz w:val="20"/>
                 <w:szCs w:val="20"/>
               </w:rPr>
-              <w:t xml:space="preserve">Absence de marquage</w:t>
+              <w:t xml:space="preserve">Appareil Epsilon</w:t>
+            </w:r>
+            <w:r>
+              <w:rPr>
+                <w:sz w:val="20"/>
+                <w:szCs w:val="20"/>
+              </w:rPr>
+              <w:t/>
+            </w:r>
+            <w:r>
+              <w:rPr>
+                <w:sz w:val="20"/>
+                <w:szCs w:val="20"/>
+              </w:rPr>
+              <w:t/>
             </w:r>
             <w:r>
               <w:rPr>
@@ -9088,7 +9018,7 @@
         </w:trPr>
         <w:tc>
           <w:tcPr>
-            <w:tcW w:w="920" w:type="dxa"/>
+            <w:tcW w:w="567" w:type="dxa"/>
             <w:tcBorders>
               <w:top w:val="single" w:sz="2" w:space="0" w:color="000000"/>
               <w:left w:val="single" w:sz="2" w:space="0" w:color="000000"/>
@@ -9120,7 +9050,7 @@
         </w:tc>
         <w:tc>
           <w:tcPr>
-            <w:tcW w:w="2199" w:type="dxa"/>
+            <w:tcW w:w="2552" w:type="dxa"/>
             <w:tcBorders>
               <w:top w:val="single" w:sz="2" w:space="0" w:color="000000"/>
               <w:left w:val="single" w:sz="2" w:space="0" w:color="000000"/>
@@ -9162,30 +9092,24 @@
           </w:tcPr>
           <w:p>
             <w:pPr>
-              <w:keepLines/>
-              <w:tabs>
-                <w:tab w:val="left" w:pos="3758"/>
-              </w:tabs>
-              <w:snapToGrid w:val="0"/>
-              <w:jc w:val="both"/>
-              <w:rPr>
-                <w:sz w:val="20"/>
-                <w:szCs w:val="20"/>
-              </w:rPr>
-            </w:pPr>
-            <w:r>
-              <w:rPr>
-                <w:sz w:val="20"/>
-                <w:szCs w:val="20"/>
-              </w:rPr>
-              <w:t>Charge maximale utile (kg)</w:t>
-            </w:r>
-            <w:r>
-              <w:rPr>
-                <w:sz w:val="20"/>
-                <w:szCs w:val="20"/>
-              </w:rPr>
-              <w:t xml:space="preserve"> : 12</w:t>
+              <w:rPr>
+                <w:sz w:val="20"/>
+                <w:szCs w:val="20"/>
+              </w:rPr>
+            </w:pPr>
+            <w:r>
+              <w:rPr>
+                <w:sz w:val="20"/>
+                <w:szCs w:val="20"/>
+              </w:rPr>
+              <w:t>Charge maximale utile (kg) :</w:t>
+            </w:r>
+            <w:r>
+              <w:rPr>
+                <w:sz w:val="20"/>
+                <w:szCs w:val="20"/>
+              </w:rPr>
+              <w:t xml:space="preserve"> 12</w:t>
             </w:r>
             <w:r>
               <w:rPr>
@@ -9201,27 +9125,19 @@
               </w:rPr>
               <w:t/>
             </w:r>
-          </w:p>
-          <w:p>
-            <w:pPr>
-              <w:rPr>
-                <w:sz w:val="20"/>
-                <w:szCs w:val="20"/>
-              </w:rPr>
-            </w:pPr>
-            <w:r>
-              <w:rPr>
-                <w:sz w:val="20"/>
-                <w:szCs w:val="20"/>
-              </w:rPr>
-              <w:t>Hauteur de levée maximale (m) :</w:t>
-            </w:r>
-            <w:r>
-              <w:rPr>
-                <w:sz w:val="20"/>
-                <w:szCs w:val="20"/>
-              </w:rPr>
-              <w:t xml:space="preserve"> 12</w:t>
+            <w:r>
+              <w:rPr>
+                <w:sz w:val="20"/>
+                <w:szCs w:val="20"/>
+              </w:rPr>
+              <w:t xml:space="preserve">   A la portée minimale de (m) : </w:t>
+            </w:r>
+            <w:r>
+              <w:rPr>
+                <w:sz w:val="20"/>
+                <w:szCs w:val="20"/>
+              </w:rPr>
+              <w:t xml:space="preserve">12</w:t>
             </w:r>
             <w:r>
               <w:rPr>
@@ -9237,12 +9153,307 @@
               </w:rPr>
               <w:t/>
             </w:r>
-            <w:r>
-              <w:rPr>
-                <w:sz w:val="20"/>
-                <w:szCs w:val="20"/>
-              </w:rPr>
-              <w:t xml:space="preserve"> </w:t>
+          </w:p>
+          <w:p>
+            <w:pPr>
+              <w:rPr>
+                <w:sz w:val="20"/>
+                <w:szCs w:val="20"/>
+              </w:rPr>
+            </w:pPr>
+            <w:r>
+              <w:rPr>
+                <w:sz w:val="20"/>
+                <w:szCs w:val="20"/>
+              </w:rPr>
+              <w:t xml:space="preserve">Distance du centre de gravité (m) : </w:t>
+            </w:r>
+            <w:r>
+              <w:rPr>
+                <w:sz w:val="20"/>
+                <w:szCs w:val="20"/>
+              </w:rPr>
+              <w:t xml:space="preserve">12123</w:t>
+            </w:r>
+            <w:r>
+              <w:rPr>
+                <w:sz w:val="20"/>
+                <w:szCs w:val="20"/>
+              </w:rPr>
+              <w:t/>
+            </w:r>
+            <w:r>
+              <w:rPr>
+                <w:sz w:val="20"/>
+                <w:szCs w:val="20"/>
+              </w:rPr>
+              <w:t/>
+            </w:r>
+          </w:p>
+          <w:p>
+            <w:pPr>
+              <w:rPr>
+                <w:sz w:val="20"/>
+                <w:szCs w:val="20"/>
+              </w:rPr>
+            </w:pPr>
+            <w:r>
+              <w:rPr>
+                <w:sz w:val="20"/>
+                <w:szCs w:val="20"/>
+              </w:rPr>
+              <w:t xml:space="preserve">Course (m) : </w:t>
+            </w:r>
+            <w:r>
+              <w:rPr>
+                <w:sz w:val="20"/>
+                <w:szCs w:val="20"/>
+              </w:rPr>
+              <w:t xml:space="preserve">12</w:t>
+            </w:r>
+            <w:r>
+              <w:rPr>
+                <w:sz w:val="20"/>
+                <w:szCs w:val="20"/>
+              </w:rPr>
+              <w:t/>
+            </w:r>
+            <w:r>
+              <w:rPr>
+                <w:sz w:val="20"/>
+                <w:szCs w:val="20"/>
+              </w:rPr>
+              <w:t/>
+            </w:r>
+          </w:p>
+          <w:p>
+            <w:pPr>
+              <w:rPr>
+                <w:sz w:val="20"/>
+                <w:szCs w:val="20"/>
+              </w:rPr>
+            </w:pPr>
+            <w:r>
+              <w:rPr>
+                <w:sz w:val="20"/>
+                <w:szCs w:val="20"/>
+              </w:rPr>
+              <w:t>Hauteur de levage (m) :</w:t>
+            </w:r>
+            <w:r>
+              <w:rPr>
+                <w:sz w:val="20"/>
+                <w:szCs w:val="20"/>
+              </w:rPr>
+              <w:t xml:space="preserve"> 123</w:t>
+            </w:r>
+            <w:r>
+              <w:rPr>
+                <w:sz w:val="20"/>
+                <w:szCs w:val="20"/>
+              </w:rPr>
+              <w:t/>
+            </w:r>
+            <w:r>
+              <w:rPr>
+                <w:sz w:val="20"/>
+                <w:szCs w:val="20"/>
+              </w:rPr>
+              <w:t/>
+            </w:r>
+          </w:p>
+          <w:p>
+            <w:pPr>
+              <w:rPr>
+                <w:sz w:val="20"/>
+                <w:szCs w:val="20"/>
+              </w:rPr>
+            </w:pPr>
+            <w:r>
+              <w:rPr>
+                <w:sz w:val="20"/>
+                <w:szCs w:val="20"/>
+              </w:rPr>
+              <w:t xml:space="preserve">Portée (m) : </w:t>
+            </w:r>
+            <w:r>
+              <w:rPr>
+                <w:sz w:val="20"/>
+                <w:szCs w:val="20"/>
+              </w:rPr>
+              <w:t xml:space="preserve">123</w:t>
+            </w:r>
+            <w:r>
+              <w:rPr>
+                <w:sz w:val="20"/>
+                <w:szCs w:val="20"/>
+              </w:rPr>
+              <w:t/>
+            </w:r>
+            <w:r>
+              <w:rPr>
+                <w:sz w:val="20"/>
+                <w:szCs w:val="20"/>
+              </w:rPr>
+              <w:t/>
+            </w:r>
+          </w:p>
+          <w:p>
+            <w:pPr>
+              <w:rPr>
+                <w:sz w:val="20"/>
+                <w:szCs w:val="20"/>
+              </w:rPr>
+            </w:pPr>
+            <w:r>
+              <w:rPr>
+                <w:sz w:val="20"/>
+                <w:szCs w:val="20"/>
+              </w:rPr>
+              <w:t xml:space="preserve">Porte a faux ou déport (m) : </w:t>
+            </w:r>
+            <w:r>
+              <w:rPr>
+                <w:sz w:val="20"/>
+                <w:szCs w:val="20"/>
+              </w:rPr>
+              <w:t xml:space="preserve">12</w:t>
+            </w:r>
+            <w:r>
+              <w:rPr>
+                <w:sz w:val="20"/>
+                <w:szCs w:val="20"/>
+              </w:rPr>
+              <w:t/>
+            </w:r>
+            <w:r>
+              <w:rPr>
+                <w:sz w:val="20"/>
+                <w:szCs w:val="20"/>
+              </w:rPr>
+              <w:t/>
+            </w:r>
+          </w:p>
+          <w:p>
+            <w:pPr>
+              <w:rPr>
+                <w:sz w:val="20"/>
+                <w:szCs w:val="20"/>
+              </w:rPr>
+            </w:pPr>
+            <w:r>
+              <w:rPr>
+                <w:sz w:val="20"/>
+                <w:szCs w:val="20"/>
+              </w:rPr>
+              <w:t xml:space="preserve">Longueur de chemin de roulement (m) : </w:t>
+            </w:r>
+            <w:r>
+              <w:rPr>
+                <w:sz w:val="20"/>
+                <w:szCs w:val="20"/>
+              </w:rPr>
+              <w:t xml:space="preserve">12</w:t>
+            </w:r>
+            <w:r>
+              <w:rPr>
+                <w:sz w:val="20"/>
+                <w:szCs w:val="20"/>
+              </w:rPr>
+              <w:t/>
+            </w:r>
+            <w:r>
+              <w:rPr>
+                <w:sz w:val="20"/>
+                <w:szCs w:val="20"/>
+              </w:rPr>
+              <w:t/>
+            </w:r>
+          </w:p>
+          <w:p>
+            <w:pPr>
+              <w:rPr>
+                <w:sz w:val="20"/>
+                <w:szCs w:val="20"/>
+              </w:rPr>
+            </w:pPr>
+            <w:r>
+              <w:rPr>
+                <w:sz w:val="20"/>
+                <w:szCs w:val="20"/>
+              </w:rPr>
+              <w:t xml:space="preserve">Dimension du plateau (m) : </w:t>
+            </w:r>
+            <w:r>
+              <w:rPr>
+                <w:sz w:val="20"/>
+                <w:szCs w:val="20"/>
+              </w:rPr>
+              <w:t xml:space="preserve">23</w:t>
+            </w:r>
+            <w:r>
+              <w:rPr>
+                <w:sz w:val="20"/>
+                <w:szCs w:val="20"/>
+              </w:rPr>
+              <w:t/>
+            </w:r>
+            <w:r>
+              <w:rPr>
+                <w:sz w:val="20"/>
+                <w:szCs w:val="20"/>
+              </w:rPr>
+              <w:t/>
+            </w:r>
+          </w:p>
+          <w:p>
+            <w:pPr>
+              <w:rPr>
+                <w:sz w:val="20"/>
+                <w:szCs w:val="20"/>
+              </w:rPr>
+            </w:pPr>
+            <w:r>
+              <w:rPr>
+                <w:sz w:val="20"/>
+                <w:szCs w:val="20"/>
+              </w:rPr>
+              <w:t xml:space="preserve">Mode d’installation : </w:t>
+            </w:r>
+            <w:r>
+              <w:rPr>
+                <w:sz w:val="20"/>
+                <w:szCs w:val="20"/>
+              </w:rPr>
+              <w:t xml:space="preserve">Pont roulant</w:t>
+            </w:r>
+            <w:r>
+              <w:rPr>
+                <w:sz w:val="20"/>
+                <w:szCs w:val="20"/>
+              </w:rPr>
+              <w:t/>
+            </w:r>
+            <w:r>
+              <w:rPr>
+                <w:sz w:val="20"/>
+                <w:szCs w:val="20"/>
+              </w:rPr>
+              <w:t/>
+            </w:r>
+            <w:r>
+              <w:rPr>
+                <w:sz w:val="20"/>
+                <w:szCs w:val="20"/>
+              </w:rPr>
+              <w:t/>
+            </w:r>
+            <w:r>
+              <w:rPr>
+                <w:sz w:val="20"/>
+                <w:szCs w:val="20"/>
+              </w:rPr>
+              <w:t/>
             </w:r>
           </w:p>
         </w:tc>
@@ -9253,7 +9464,7 @@
         </w:trPr>
         <w:tc>
           <w:tcPr>
-            <w:tcW w:w="920" w:type="dxa"/>
+            <w:tcW w:w="567" w:type="dxa"/>
             <w:tcBorders>
               <w:top w:val="single" w:sz="2" w:space="0" w:color="000000"/>
               <w:left w:val="single" w:sz="2" w:space="0" w:color="000000"/>
@@ -9276,7 +9487,7 @@
         </w:tc>
         <w:tc>
           <w:tcPr>
-            <w:tcW w:w="2199" w:type="dxa"/>
+            <w:tcW w:w="2552" w:type="dxa"/>
             <w:tcBorders>
               <w:top w:val="single" w:sz="2" w:space="0" w:color="000000"/>
               <w:left w:val="single" w:sz="2" w:space="0" w:color="000000"/>
@@ -9301,7 +9512,7 @@
                 <w:sz w:val="20"/>
                 <w:szCs w:val="20"/>
               </w:rPr>
-              <w:t>MECANISMES</w:t>
+              <w:t>MECANISME ET MOUVEMENT</w:t>
             </w:r>
           </w:p>
         </w:tc>
@@ -9316,146 +9527,6 @@
             </w:tcBorders>
             <w:shd w:val="clear" w:color="auto" w:fill="auto"/>
           </w:tcPr>
-          <w:p>
-            <w:pPr>
-              <w:keepLines/>
-              <w:tabs>
-                <w:tab w:val="left" w:pos="1348"/>
-                <w:tab w:val="left" w:pos="3049"/>
-              </w:tabs>
-              <w:snapToGrid w:val="0"/>
-              <w:rPr>
-                <w:sz w:val="20"/>
-                <w:szCs w:val="20"/>
-              </w:rPr>
-            </w:pPr>
-            <w:r>
-              <w:rPr>
-                <w:sz w:val="20"/>
-                <w:szCs w:val="20"/>
-              </w:rPr>
-              <w:t>Levage par :</w:t>
-            </w:r>
-          </w:p>
-          <w:p>
-            <w:pPr>
-              <w:keepLines/>
-              <w:tabs>
-                <w:tab w:val="left" w:pos="1348"/>
-                <w:tab w:val="left" w:pos="3049"/>
-              </w:tabs>
-              <w:snapToGrid w:val="0"/>
-              <w:rPr>
-                <w:sz w:val="20"/>
-                <w:szCs w:val="20"/>
-              </w:rPr>
-            </w:pPr>
-            <w:r>
-              <w:rPr>
-                <w:sz w:val="20"/>
-                <w:szCs w:val="20"/>
-              </w:rPr>
-              <w:t xml:space="preserve"> </w:t>
-            </w:r>
-            <w:r>
-              <w:rPr>
-                <w:sz w:val="20"/>
-                <w:szCs w:val="20"/>
-              </w:rPr>
-              <w:t/>
-            </w:r>
-            <w:r>
-              <w:rPr>
-                <w:sz w:val="20"/>
-                <w:szCs w:val="20"/>
-              </w:rPr>
-              <w:t xml:space="preserve">Système «Vis/Ecrou»</w:t>
-            </w:r>
-          </w:p>
-          <w:p>
-            <w:pPr>
-              <w:keepLines/>
-              <w:tabs>
-                <w:tab w:val="left" w:pos="1348"/>
-                <w:tab w:val="left" w:pos="3049"/>
-              </w:tabs>
-              <w:snapToGrid w:val="0"/>
-              <w:rPr>
-                <w:sz w:val="20"/>
-                <w:szCs w:val="20"/>
-              </w:rPr>
-            </w:pPr>
-            <w:r>
-              <w:rPr>
-                <w:sz w:val="20"/>
-                <w:szCs w:val="20"/>
-              </w:rPr>
-              <w:t xml:space="preserve"> </w:t>
-            </w:r>
-            <w:r>
-              <w:rPr>
-                <w:sz w:val="20"/>
-                <w:szCs w:val="20"/>
-              </w:rPr>
-              <w:t/>
-            </w:r>
-            <w:r>
-              <w:rPr>
-                <w:sz w:val="20"/>
-                <w:szCs w:val="20"/>
-              </w:rPr>
-              <w:t/>
-            </w:r>
-            <w:r>
-              <w:rPr>
-                <w:sz w:val="20"/>
-                <w:szCs w:val="20"/>
-              </w:rPr>
-              <w:t/>
-            </w:r>
-            <w:r>
-              <w:rPr>
-                <w:sz w:val="20"/>
-                <w:szCs w:val="20"/>
-              </w:rPr>
-              <w:t xml:space="preserve">Vérin(s) directs(s) Nombre :</w:t>
-            </w:r>
-          </w:p>
-          <w:p>
-            <w:pPr>
-              <w:keepLines/>
-              <w:tabs>
-                <w:tab w:val="left" w:pos="1348"/>
-                <w:tab w:val="left" w:pos="3049"/>
-              </w:tabs>
-              <w:snapToGrid w:val="0"/>
-              <w:rPr>
-                <w:sz w:val="20"/>
-                <w:szCs w:val="20"/>
-              </w:rPr>
-            </w:pPr>
-            <w:r>
-              <w:rPr>
-                <w:sz w:val="20"/>
-                <w:szCs w:val="20"/>
-              </w:rPr>
-              <w:t xml:space="preserve"> </w:t>
-            </w:r>
-            <w:r>
-              <w:rPr>
-                <w:sz w:val="20"/>
-                <w:szCs w:val="20"/>
-              </w:rPr>
-              <w:t/>
-            </w:r>
-            <w:r>
-              <w:rPr>
-                <w:sz w:val="20"/>
-                <w:szCs w:val="20"/>
-              </w:rPr>
-              <w:t/>
-            </w:r>
-          </w:p>
           <w:p>
             <w:pPr>
               <w:keepLines/>
@@ -9470,6 +9541,27 @@
                 <w:szCs w:val="20"/>
               </w:rPr>
             </w:pPr>
+            <w:r>
+              <w:rPr>
+                <w:sz w:val="20"/>
+                <w:szCs w:val="20"/>
+              </w:rPr>
+              <w:t xml:space="preserve">Hydraulique</w:t>
+            </w:r>
+            <w:r>
+              <w:rPr>
+                <w:sz w:val="20"/>
+                <w:szCs w:val="20"/>
+              </w:rPr>
+              <w:t/>
+            </w:r>
+            <w:r>
+              <w:rPr>
+                <w:sz w:val="20"/>
+                <w:szCs w:val="20"/>
+              </w:rPr>
+              <w:t/>
+            </w:r>
           </w:p>
         </w:tc>
       </w:tr>
@@ -9479,7 +9571,7 @@
         </w:trPr>
         <w:tc>
           <w:tcPr>
-            <w:tcW w:w="920" w:type="dxa"/>
+            <w:tcW w:w="567" w:type="dxa"/>
             <w:tcBorders>
               <w:top w:val="single" w:sz="2" w:space="0" w:color="000000"/>
               <w:left w:val="single" w:sz="2" w:space="0" w:color="000000"/>
@@ -9502,7 +9594,7 @@
         </w:tc>
         <w:tc>
           <w:tcPr>
-            <w:tcW w:w="2199" w:type="dxa"/>
+            <w:tcW w:w="2552" w:type="dxa"/>
             <w:tcBorders>
               <w:top w:val="single" w:sz="2" w:space="0" w:color="000000"/>
               <w:left w:val="single" w:sz="2" w:space="0" w:color="000000"/>
@@ -9527,7 +9619,7 @@
                 <w:sz w:val="20"/>
                 <w:szCs w:val="20"/>
               </w:rPr>
-              <w:t>SOURCE D’ENERGIE</w:t>
+              <w:t>SUSPENTES DE LEVAGE</w:t>
             </w:r>
           </w:p>
         </w:tc>
@@ -9547,34 +9639,26 @@
               <w:keepLines/>
               <w:tabs>
                 <w:tab w:val="left" w:pos="1348"/>
-                <w:tab w:val="left" w:pos="3049"/>
+                <w:tab w:val="left" w:pos="2907"/>
+                <w:tab w:val="left" w:pos="4466"/>
+                <w:tab w:val="left" w:pos="5175"/>
               </w:tabs>
               <w:snapToGrid w:val="0"/>
               <w:rPr>
-                <w:sz w:val="20"/>
-                <w:szCs w:val="20"/>
-              </w:rPr>
-            </w:pPr>
-            <w:r>
-              <w:rPr>
-                <w:sz w:val="20"/>
-                <w:szCs w:val="20"/>
-              </w:rPr>
-              <w:t/>
-            </w:r>
-            <w:r>
-              <w:rPr>
-                <w:sz w:val="20"/>
-                <w:szCs w:val="20"/>
-              </w:rPr>
-              <w:t/>
-            </w:r>
-            <w:r>
-              <w:rPr>
-                <w:sz w:val="20"/>
-                <w:szCs w:val="20"/>
-              </w:rPr>
-              <w:t xml:space="preserve">Electrique</w:t>
+                <w:b/>
+                <w:sz w:val="20"/>
+                <w:szCs w:val="20"/>
+                <w:u w:val="single"/>
+              </w:rPr>
+            </w:pPr>
+            <w:r>
+              <w:rPr>
+                <w:b/>
+                <w:sz w:val="20"/>
+                <w:szCs w:val="20"/>
+                <w:u w:val="single"/>
+              </w:rPr>
+              <w:t xml:space="preserve">Câble :</w:t>
             </w:r>
           </w:p>
           <w:p>
@@ -9582,259 +9666,174 @@
               <w:keepLines/>
               <w:tabs>
                 <w:tab w:val="left" w:pos="1348"/>
-                <w:tab w:val="left" w:pos="3049"/>
+                <w:tab w:val="left" w:pos="2907"/>
+                <w:tab w:val="left" w:pos="4466"/>
+                <w:tab w:val="left" w:pos="5175"/>
               </w:tabs>
               <w:snapToGrid w:val="0"/>
               <w:rPr>
-                <w:sz w:val="20"/>
-                <w:szCs w:val="20"/>
-              </w:rPr>
-            </w:pPr>
-            <w:r>
-              <w:rPr>
+                <w:bCs/>
+                <w:sz w:val="20"/>
+                <w:szCs w:val="20"/>
+              </w:rPr>
+            </w:pPr>
+            <w:r>
+              <w:rPr>
+                <w:bCs/>
+                <w:sz w:val="20"/>
+                <w:szCs w:val="20"/>
+              </w:rPr>
+              <w:t/>
+            </w:r>
+            <w:r>
+              <w:rPr>
+                <w:bCs/>
                 <w:sz w:val="20"/>
                 <w:szCs w:val="20"/>
               </w:rPr>
               <w:t xml:space="preserve"> </w:t>
             </w:r>
-            <w:r>
-              <w:rPr>
-                <w:sz w:val="20"/>
-                <w:szCs w:val="20"/>
-              </w:rPr>
-              <w:t/>
-            </w:r>
-            <w:r>
-              <w:rPr>
-                <w:sz w:val="20"/>
-                <w:szCs w:val="20"/>
-              </w:rPr>
-              <w:t/>
-            </w:r>
-            <w:r>
-              <w:rPr>
-                <w:sz w:val="20"/>
-                <w:szCs w:val="20"/>
-              </w:rPr>
-              <w:t/>
-            </w:r>
-            <w:r>
-              <w:rPr>
-                <w:sz w:val="20"/>
-                <w:szCs w:val="20"/>
-              </w:rPr>
-              <w:t/>
-            </w:r>
-            <w:r>
-              <w:rPr>
-                <w:sz w:val="20"/>
-                <w:szCs w:val="20"/>
-              </w:rPr>
-              <w:t/>
-            </w:r>
-            <w:r>
-              <w:rPr>
-                <w:sz w:val="20"/>
-                <w:szCs w:val="20"/>
-              </w:rPr>
-              <w:t/>
-            </w:r>
-          </w:p>
-        </w:tc>
-      </w:tr>
-      <w:tr>
-        <w:trPr>
-          <w:cantSplit/>
-        </w:trPr>
-        <w:tc>
-          <w:tcPr>
-            <w:tcW w:w="920" w:type="dxa"/>
-            <w:tcBorders>
-              <w:top w:val="single" w:sz="2" w:space="0" w:color="000000"/>
-              <w:left w:val="single" w:sz="2" w:space="0" w:color="000000"/>
-              <w:bottom w:val="single" w:sz="2" w:space="0" w:color="000000"/>
-              <w:right w:val="single" w:sz="2" w:space="0" w:color="000000"/>
-            </w:tcBorders>
-            <w:shd w:val="clear" w:color="auto" w:fill="auto"/>
-          </w:tcPr>
-          <w:p>
-            <w:pPr>
-              <w:pStyle w:val="Titresencadrs"/>
-              <w:keepLines/>
-              <w:snapToGrid w:val="0"/>
-              <w:spacing w:before="60" w:after="60"/>
-            </w:pPr>
-            <w:r>
-              <w:t>B-</w:t>
-            </w:r>
-            <w:r>
-              <w:t>5</w:t>
-            </w:r>
-          </w:p>
-        </w:tc>
-        <w:tc>
-          <w:tcPr>
-            <w:tcW w:w="2199" w:type="dxa"/>
-            <w:tcBorders>
-              <w:top w:val="single" w:sz="2" w:space="0" w:color="000000"/>
-              <w:left w:val="single" w:sz="2" w:space="0" w:color="000000"/>
-              <w:bottom w:val="single" w:sz="2" w:space="0" w:color="000000"/>
-              <w:right w:val="single" w:sz="2" w:space="0" w:color="000000"/>
-            </w:tcBorders>
-            <w:shd w:val="clear" w:color="auto" w:fill="auto"/>
-          </w:tcPr>
-          <w:p>
-            <w:pPr>
-              <w:rPr>
-                <w:b/>
-                <w:bCs/>
-                <w:sz w:val="20"/>
-                <w:szCs w:val="20"/>
-              </w:rPr>
-            </w:pPr>
-            <w:r>
-              <w:rPr>
-                <w:b/>
-                <w:bCs/>
-                <w:sz w:val="20"/>
-                <w:szCs w:val="20"/>
-              </w:rPr>
-              <w:t>DISPOSITIF D’ELEVATION</w:t>
-            </w:r>
-          </w:p>
-        </w:tc>
-        <w:tc>
-          <w:tcPr>
-            <w:tcW w:w="7247" w:type="dxa"/>
-            <w:tcBorders>
-              <w:top w:val="single" w:sz="2" w:space="0" w:color="000000"/>
-              <w:left w:val="single" w:sz="2" w:space="0" w:color="000000"/>
-              <w:bottom w:val="single" w:sz="2" w:space="0" w:color="000000"/>
-              <w:right w:val="single" w:sz="2" w:space="0" w:color="000000"/>
-            </w:tcBorders>
-            <w:shd w:val="clear" w:color="auto" w:fill="auto"/>
-          </w:tcPr>
+          </w:p>
           <w:p>
             <w:pPr>
               <w:keepLines/>
               <w:tabs>
                 <w:tab w:val="left" w:pos="1348"/>
-                <w:tab w:val="left" w:pos="3049"/>
+                <w:tab w:val="left" w:pos="2907"/>
+                <w:tab w:val="left" w:pos="4466"/>
+                <w:tab w:val="left" w:pos="5175"/>
               </w:tabs>
               <w:snapToGrid w:val="0"/>
               <w:rPr>
-                <w:sz w:val="20"/>
-                <w:szCs w:val="20"/>
-              </w:rPr>
-            </w:pPr>
-            <w:r>
-              <w:rPr>
-                <w:sz w:val="20"/>
-                <w:szCs w:val="20"/>
-              </w:rPr>
-              <w:t xml:space="preserve">TEST</w:t>
-            </w:r>
-            <w:r>
-              <w:rPr>
-                <w:sz w:val="20"/>
-                <w:szCs w:val="20"/>
-              </w:rPr>
-              <w:t/>
-            </w:r>
-            <w:r>
-              <w:rPr>
-                <w:sz w:val="20"/>
-                <w:szCs w:val="20"/>
-              </w:rPr>
-              <w:t/>
-            </w:r>
-          </w:p>
-        </w:tc>
-      </w:tr>
-      <w:tr>
-        <w:trPr>
-          <w:cantSplit/>
-        </w:trPr>
-        <w:tc>
-          <w:tcPr>
-            <w:tcW w:w="920" w:type="dxa"/>
-            <w:tcBorders>
-              <w:top w:val="single" w:sz="2" w:space="0" w:color="000000"/>
-              <w:left w:val="single" w:sz="2" w:space="0" w:color="000000"/>
-              <w:bottom w:val="single" w:sz="2" w:space="0" w:color="000000"/>
-              <w:right w:val="single" w:sz="2" w:space="0" w:color="000000"/>
-            </w:tcBorders>
-            <w:shd w:val="clear" w:color="auto" w:fill="auto"/>
-          </w:tcPr>
-          <w:p>
-            <w:pPr>
-              <w:pStyle w:val="Titresencadrs"/>
-              <w:keepLines/>
-              <w:snapToGrid w:val="0"/>
-              <w:spacing w:before="60" w:after="60"/>
-            </w:pPr>
-            <w:r>
-              <w:t>B-5-1</w:t>
-            </w:r>
-          </w:p>
-        </w:tc>
-        <w:tc>
-          <w:tcPr>
-            <w:tcW w:w="2199" w:type="dxa"/>
-            <w:tcBorders>
-              <w:top w:val="single" w:sz="2" w:space="0" w:color="000000"/>
-              <w:left w:val="single" w:sz="2" w:space="0" w:color="000000"/>
-              <w:bottom w:val="single" w:sz="2" w:space="0" w:color="000000"/>
-              <w:right w:val="single" w:sz="2" w:space="0" w:color="000000"/>
-            </w:tcBorders>
-            <w:shd w:val="clear" w:color="auto" w:fill="auto"/>
-          </w:tcPr>
-          <w:p>
-            <w:pPr>
-              <w:rPr>
-                <w:b/>
-                <w:bCs/>
-                <w:sz w:val="20"/>
-                <w:szCs w:val="20"/>
-              </w:rPr>
-            </w:pPr>
-            <w:r>
-              <w:rPr>
-                <w:b/>
-                <w:bCs/>
-                <w:sz w:val="20"/>
-                <w:szCs w:val="20"/>
-              </w:rPr>
-              <w:t>Transmission de l’élévation</w:t>
-            </w:r>
-          </w:p>
-        </w:tc>
-        <w:tc>
-          <w:tcPr>
-            <w:tcW w:w="7247" w:type="dxa"/>
-            <w:tcBorders>
-              <w:top w:val="single" w:sz="2" w:space="0" w:color="000000"/>
-              <w:left w:val="single" w:sz="2" w:space="0" w:color="000000"/>
-              <w:bottom w:val="single" w:sz="2" w:space="0" w:color="000000"/>
-              <w:right w:val="single" w:sz="2" w:space="0" w:color="000000"/>
-            </w:tcBorders>
-            <w:shd w:val="clear" w:color="auto" w:fill="auto"/>
-          </w:tcPr>
+                <w:bCs/>
+                <w:sz w:val="20"/>
+                <w:szCs w:val="20"/>
+              </w:rPr>
+            </w:pPr>
+            <w:r>
+              <w:rPr>
+                <w:bCs/>
+                <w:sz w:val="20"/>
+                <w:szCs w:val="20"/>
+              </w:rPr>
+              <w:t xml:space="preserve"> </w:t>
+            </w:r>
+            <w:r>
+              <w:rPr>
+                <w:bCs/>
+                <w:sz w:val="20"/>
+                <w:szCs w:val="20"/>
+              </w:rPr>
+              <w:t xml:space="preserve">Nombre :</w:t>
+            </w:r>
+            <w:r>
+              <w:rPr>
+                <w:bCs/>
+                <w:sz w:val="20"/>
+                <w:szCs w:val="20"/>
+              </w:rPr>
+              <w:t xml:space="preserve"> </w:t>
+            </w:r>
+            <w:r>
+              <w:rPr>
+                <w:bCs/>
+                <w:sz w:val="20"/>
+                <w:szCs w:val="20"/>
+              </w:rPr>
+              <w:t xml:space="preserve">3</w:t>
+            </w:r>
+            <w:r>
+              <w:rPr>
+                <w:bCs/>
+                <w:sz w:val="20"/>
+                <w:szCs w:val="20"/>
+              </w:rPr>
+              <w:t xml:space="preserve">   </w:t>
+            </w:r>
+            <w:r>
+              <w:rPr>
+                <w:bCs/>
+                <w:sz w:val="20"/>
+                <w:szCs w:val="20"/>
+              </w:rPr>
+              <w:t xml:space="preserve">Composition :</w:t>
+            </w:r>
+            <w:r>
+              <w:rPr>
+                <w:bCs/>
+                <w:sz w:val="20"/>
+                <w:szCs w:val="20"/>
+              </w:rPr>
+              <w:t xml:space="preserve"> </w:t>
+            </w:r>
+            <w:r>
+              <w:rPr>
+                <w:bCs/>
+                <w:sz w:val="20"/>
+                <w:szCs w:val="20"/>
+              </w:rPr>
+              <w:t xml:space="preserve">3</w:t>
+            </w:r>
+            <w:r>
+              <w:rPr>
+                <w:bCs/>
+                <w:sz w:val="20"/>
+                <w:szCs w:val="20"/>
+              </w:rPr>
+              <w:t xml:space="preserve">   </w:t>
+            </w:r>
+            <w:r>
+              <w:rPr>
+                <w:bCs/>
+                <w:sz w:val="20"/>
+                <w:szCs w:val="20"/>
+              </w:rPr>
+              <w:t xml:space="preserve">Diamètre (mm) :</w:t>
+            </w:r>
+            <w:r>
+              <w:rPr>
+                <w:bCs/>
+                <w:sz w:val="20"/>
+                <w:szCs w:val="20"/>
+              </w:rPr>
+              <w:t xml:space="preserve"> </w:t>
+            </w:r>
+            <w:r>
+              <w:rPr>
+                <w:bCs/>
+                <w:sz w:val="20"/>
+                <w:szCs w:val="20"/>
+              </w:rPr>
+              <w:t xml:space="preserve">23</w:t>
+            </w:r>
+            <w:r>
+              <w:rPr>
+                <w:bCs/>
+                <w:sz w:val="20"/>
+                <w:szCs w:val="20"/>
+              </w:rPr>
+              <w:t xml:space="preserve"> </w:t>
+            </w:r>
+          </w:p>
           <w:p>
             <w:pPr>
               <w:keepLines/>
               <w:tabs>
                 <w:tab w:val="left" w:pos="1348"/>
-                <w:tab w:val="left" w:pos="3049"/>
+                <w:tab w:val="left" w:pos="2907"/>
+                <w:tab w:val="left" w:pos="4466"/>
+                <w:tab w:val="left" w:pos="5175"/>
               </w:tabs>
               <w:snapToGrid w:val="0"/>
               <w:rPr>
-                <w:sz w:val="20"/>
-                <w:szCs w:val="20"/>
-              </w:rPr>
-            </w:pPr>
-            <w:r>
-              <w:rPr>
+                <w:b/>
+                <w:sz w:val="20"/>
+                <w:szCs w:val="20"/>
+              </w:rPr>
+            </w:pPr>
+            <w:r>
+              <w:rPr>
+                <w:bCs/>
                 <w:sz w:val="20"/>
                 <w:szCs w:val="20"/>
               </w:rPr>
@@ -9842,17 +9841,11 @@
             </w:r>
             <w:r>
               <w:rPr>
-                <w:sz w:val="20"/>
-                <w:szCs w:val="20"/>
-              </w:rPr>
-              <w:t/>
-            </w:r>
-            <w:r>
-              <w:rPr>
-                <w:sz w:val="20"/>
-                <w:szCs w:val="20"/>
-              </w:rPr>
-              <w:t xml:space="preserve">Indépendante sur chaque colonne</w:t>
+                <w:bCs/>
+                <w:sz w:val="20"/>
+                <w:szCs w:val="20"/>
+              </w:rPr>
+              <w:t xml:space="preserve"> </w:t>
             </w:r>
           </w:p>
           <w:p>
@@ -9860,16 +9853,92 @@
               <w:keepLines/>
               <w:tabs>
                 <w:tab w:val="left" w:pos="1348"/>
-                <w:tab w:val="left" w:pos="3049"/>
+                <w:tab w:val="left" w:pos="2907"/>
+                <w:tab w:val="left" w:pos="4466"/>
+                <w:tab w:val="left" w:pos="5175"/>
               </w:tabs>
               <w:snapToGrid w:val="0"/>
               <w:rPr>
-                <w:sz w:val="20"/>
-                <w:szCs w:val="20"/>
-              </w:rPr>
-            </w:pPr>
-            <w:r>
-              <w:rPr>
+                <w:bCs/>
+                <w:sz w:val="20"/>
+                <w:szCs w:val="20"/>
+              </w:rPr>
+            </w:pPr>
+            <w:r>
+              <w:rPr>
+                <w:bCs/>
+                <w:sz w:val="20"/>
+                <w:szCs w:val="20"/>
+              </w:rPr>
+              <w:t xml:space="preserve"> </w:t>
+            </w:r>
+            <w:r>
+              <w:rPr>
+                <w:bCs/>
+                <w:sz w:val="20"/>
+                <w:szCs w:val="20"/>
+              </w:rPr>
+              <w:t xml:space="preserve">Moufflage :</w:t>
+            </w:r>
+            <w:r>
+              <w:rPr>
+                <w:bCs/>
+                <w:sz w:val="20"/>
+                <w:szCs w:val="20"/>
+              </w:rPr>
+              <w:t xml:space="preserve"> </w:t>
+            </w:r>
+            <w:r>
+              <w:rPr>
+                <w:bCs/>
+                <w:sz w:val="20"/>
+                <w:szCs w:val="20"/>
+              </w:rPr>
+              <w:t xml:space="preserve">23</w:t>
+            </w:r>
+            <w:r>
+              <w:rPr>
+                <w:bCs/>
+                <w:sz w:val="20"/>
+                <w:szCs w:val="20"/>
+              </w:rPr>
+              <w:t xml:space="preserve">   </w:t>
+            </w:r>
+            <w:r>
+              <w:rPr>
+                <w:bCs/>
+                <w:sz w:val="20"/>
+                <w:szCs w:val="20"/>
+              </w:rPr>
+              <w:t xml:space="preserve">Nombre de brins :</w:t>
+            </w:r>
+            <w:r>
+              <w:rPr>
+                <w:bCs/>
+                <w:sz w:val="20"/>
+                <w:szCs w:val="20"/>
+              </w:rPr>
+              <w:t xml:space="preserve"> </w:t>
+            </w:r>
+            <w:r>
+              <w:rPr>
+                <w:bCs/>
+                <w:sz w:val="20"/>
+                <w:szCs w:val="20"/>
+              </w:rPr>
+              <w:t xml:space="preserve">3</w:t>
+            </w:r>
+            <w:r>
+              <w:rPr>
+                <w:bCs/>
+                <w:sz w:val="20"/>
+                <w:szCs w:val="20"/>
+              </w:rPr>
+              <w:t xml:space="preserve">   </w:t>
+            </w:r>
+            <w:r>
+              <w:rPr>
+                <w:bCs/>
                 <w:sz w:val="20"/>
                 <w:szCs w:val="20"/>
               </w:rPr>
@@ -9877,6 +9946,15 @@
             </w:r>
             <w:r>
               <w:rPr>
+                <w:bCs/>
+                <w:sz w:val="20"/>
+                <w:szCs w:val="20"/>
+              </w:rPr>
+              <w:t xml:space="preserve"> </w:t>
+            </w:r>
+            <w:r>
+              <w:rPr>
+                <w:bCs/>
                 <w:sz w:val="20"/>
                 <w:szCs w:val="20"/>
               </w:rPr>
@@ -9884,152 +9962,11 @@
             </w:r>
             <w:r>
               <w:rPr>
-                <w:sz w:val="20"/>
-                <w:szCs w:val="20"/>
-              </w:rPr>
-              <w:t/>
-            </w:r>
-            <w:r>
-              <w:rPr>
-                <w:sz w:val="20"/>
-                <w:szCs w:val="20"/>
-              </w:rPr>
-              <w:t/>
-            </w:r>
-            <w:r>
-              <w:rPr>
-                <w:sz w:val="20"/>
-                <w:szCs w:val="20"/>
-              </w:rPr>
-              <w:t/>
-            </w:r>
-            <w:r>
-              <w:rPr>
-                <w:sz w:val="20"/>
-                <w:szCs w:val="20"/>
-              </w:rPr>
-              <w:t/>
-            </w:r>
-            <w:r>
-              <w:rPr>
-                <w:sz w:val="20"/>
-                <w:szCs w:val="20"/>
-              </w:rPr>
-              <w:t/>
-            </w:r>
-          </w:p>
-        </w:tc>
-      </w:tr>
-      <w:tr>
-        <w:trPr>
-          <w:cantSplit/>
-        </w:trPr>
-        <w:tc>
-          <w:tcPr>
-            <w:tcW w:w="920" w:type="dxa"/>
-            <w:tcBorders>
-              <w:top w:val="single" w:sz="2" w:space="0" w:color="000000"/>
-              <w:left w:val="single" w:sz="2" w:space="0" w:color="000000"/>
-              <w:bottom w:val="single" w:sz="2" w:space="0" w:color="000000"/>
-              <w:right w:val="single" w:sz="2" w:space="0" w:color="000000"/>
-            </w:tcBorders>
-            <w:shd w:val="clear" w:color="auto" w:fill="auto"/>
-          </w:tcPr>
-          <w:p>
-            <w:pPr>
-              <w:pStyle w:val="Titresencadrs"/>
-              <w:keepLines/>
-              <w:snapToGrid w:val="0"/>
-              <w:spacing w:before="60" w:after="60"/>
-            </w:pPr>
-            <w:r>
-              <w:t>B-5-2</w:t>
-            </w:r>
-          </w:p>
-        </w:tc>
-        <w:tc>
-          <w:tcPr>
-            <w:tcW w:w="2199" w:type="dxa"/>
-            <w:tcBorders>
-              <w:top w:val="single" w:sz="2" w:space="0" w:color="000000"/>
-              <w:left w:val="single" w:sz="2" w:space="0" w:color="000000"/>
-              <w:bottom w:val="single" w:sz="2" w:space="0" w:color="000000"/>
-              <w:right w:val="single" w:sz="2" w:space="0" w:color="000000"/>
-            </w:tcBorders>
-            <w:shd w:val="clear" w:color="auto" w:fill="auto"/>
-          </w:tcPr>
-          <w:p>
-            <w:pPr>
-              <w:rPr>
-                <w:b/>
-                <w:bCs/>
-                <w:sz w:val="20"/>
-                <w:szCs w:val="20"/>
-              </w:rPr>
-            </w:pPr>
-            <w:r>
-              <w:rPr>
-                <w:b/>
-                <w:bCs/>
-                <w:sz w:val="20"/>
-                <w:szCs w:val="20"/>
-              </w:rPr>
-              <w:t>Organes de suspension</w:t>
-            </w:r>
-          </w:p>
-        </w:tc>
-        <w:tc>
-          <w:tcPr>
-            <w:tcW w:w="7247" w:type="dxa"/>
-            <w:tcBorders>
-              <w:top w:val="single" w:sz="2" w:space="0" w:color="000000"/>
-              <w:left w:val="single" w:sz="2" w:space="0" w:color="000000"/>
-              <w:bottom w:val="single" w:sz="2" w:space="0" w:color="000000"/>
-              <w:right w:val="single" w:sz="2" w:space="0" w:color="000000"/>
-            </w:tcBorders>
-            <w:shd w:val="clear" w:color="auto" w:fill="auto"/>
-          </w:tcPr>
-          <w:p>
-            <w:pPr>
-              <w:keepLines/>
-              <w:tabs>
-                <w:tab w:val="left" w:pos="356"/>
-                <w:tab w:val="left" w:pos="1915"/>
-                <w:tab w:val="center" w:pos="3191"/>
-              </w:tabs>
-              <w:jc w:val="both"/>
-              <w:rPr>
-                <w:sz w:val="20"/>
-                <w:szCs w:val="20"/>
-              </w:rPr>
-            </w:pPr>
-            <w:r>
-              <w:rPr>
-                <w:sz w:val="20"/>
-                <w:szCs w:val="20"/>
-              </w:rPr>
-              <w:t xml:space="preserve">Nombre de chaînes ou câbles : </w:t>
-            </w:r>
-            <w:r>
-              <w:rPr>
-                <w:sz w:val="20"/>
-                <w:szCs w:val="20"/>
-              </w:rPr>
-              <w:t xml:space="preserve">12</w:t>
-            </w:r>
-            <w:r>
-              <w:rPr>
-                <w:sz w:val="20"/>
-                <w:szCs w:val="20"/>
-              </w:rPr>
-              <w:t/>
-            </w:r>
-            <w:r>
-              <w:rPr>
-                <w:sz w:val="20"/>
-                <w:szCs w:val="20"/>
-              </w:rPr>
-              <w:t/>
+                <w:bCs/>
+                <w:sz w:val="20"/>
+                <w:szCs w:val="20"/>
+              </w:rPr>
+              <w:t xml:space="preserve"> </w:t>
             </w:r>
           </w:p>
           <w:p>
@@ -10037,16 +9974,20 @@
               <w:keepLines/>
               <w:tabs>
                 <w:tab w:val="left" w:pos="1348"/>
-                <w:tab w:val="left" w:pos="3049"/>
+                <w:tab w:val="left" w:pos="2907"/>
+                <w:tab w:val="left" w:pos="4466"/>
+                <w:tab w:val="left" w:pos="5175"/>
               </w:tabs>
               <w:snapToGrid w:val="0"/>
               <w:rPr>
-                <w:sz w:val="20"/>
-                <w:szCs w:val="20"/>
-              </w:rPr>
-            </w:pPr>
-            <w:r>
-              <w:rPr>
+                <w:b/>
+                <w:sz w:val="20"/>
+                <w:szCs w:val="20"/>
+              </w:rPr>
+            </w:pPr>
+            <w:r>
+              <w:rPr>
+                <w:bCs/>
                 <w:sz w:val="20"/>
                 <w:szCs w:val="20"/>
               </w:rPr>
@@ -10054,17 +9995,11 @@
             </w:r>
             <w:r>
               <w:rPr>
+                <w:b/>
                 <w:sz w:val="20"/>
                 <w:szCs w:val="20"/>
               </w:rPr>
               <w:t/>
-            </w:r>
-            <w:r>
-              <w:rPr>
-                <w:sz w:val="20"/>
-                <w:szCs w:val="20"/>
-              </w:rPr>
-              <w:t xml:space="preserve">Câble(s) de levage :</w:t>
             </w:r>
           </w:p>
           <w:p>
@@ -10072,34 +10007,26 @@
               <w:keepLines/>
               <w:tabs>
                 <w:tab w:val="left" w:pos="1348"/>
-                <w:tab w:val="left" w:pos="3049"/>
+                <w:tab w:val="left" w:pos="2907"/>
+                <w:tab w:val="left" w:pos="4466"/>
+                <w:tab w:val="left" w:pos="5175"/>
               </w:tabs>
               <w:snapToGrid w:val="0"/>
               <w:rPr>
-                <w:sz w:val="20"/>
-                <w:szCs w:val="20"/>
-              </w:rPr>
-            </w:pPr>
-            <w:r>
-              <w:rPr>
-                <w:sz w:val="20"/>
-                <w:szCs w:val="20"/>
-              </w:rPr>
-              <w:t xml:space="preserve">Composition :</w:t>
-            </w:r>
-            <w:r>
-              <w:rPr>
-                <w:sz w:val="20"/>
-                <w:szCs w:val="20"/>
+                <w:b/>
+                <w:sz w:val="20"/>
+                <w:szCs w:val="20"/>
+                <w:u w:val="single"/>
+              </w:rPr>
+            </w:pPr>
+            <w:r>
+              <w:rPr>
+                <w:b/>
+                <w:sz w:val="20"/>
+                <w:szCs w:val="20"/>
+                <w:u w:val="single"/>
               </w:rPr>
               <w:t/>
-            </w:r>
-            <w:r>
-              <w:rPr>
-                <w:sz w:val="20"/>
-                <w:szCs w:val="20"/>
-              </w:rPr>
-              <w:t xml:space="preserve"> 22</w:t>
             </w:r>
           </w:p>
           <w:p>
@@ -10107,23 +10034,20 @@
               <w:keepLines/>
               <w:tabs>
                 <w:tab w:val="left" w:pos="1348"/>
-                <w:tab w:val="left" w:pos="3049"/>
+                <w:tab w:val="left" w:pos="2907"/>
+                <w:tab w:val="left" w:pos="4466"/>
+                <w:tab w:val="left" w:pos="5175"/>
               </w:tabs>
               <w:snapToGrid w:val="0"/>
               <w:rPr>
-                <w:sz w:val="20"/>
-                <w:szCs w:val="20"/>
-              </w:rPr>
-            </w:pPr>
-            <w:r>
-              <w:rPr>
-                <w:sz w:val="20"/>
-                <w:szCs w:val="20"/>
-              </w:rPr>
-              <w:t xml:space="preserve">Diamètre théorique (mm) :</w:t>
-            </w:r>
-            <w:r>
-              <w:rPr>
+                <w:bCs/>
+                <w:sz w:val="20"/>
+                <w:szCs w:val="20"/>
+              </w:rPr>
+            </w:pPr>
+            <w:r>
+              <w:rPr>
+                <w:bCs/>
                 <w:sz w:val="20"/>
                 <w:szCs w:val="20"/>
               </w:rPr>
@@ -10131,10 +10055,11 @@
             </w:r>
             <w:r>
               <w:rPr>
-                <w:sz w:val="20"/>
-                <w:szCs w:val="20"/>
-              </w:rPr>
-              <w:t xml:space="preserve"> 33</w:t>
+                <w:bCs/>
+                <w:sz w:val="20"/>
+                <w:szCs w:val="20"/>
+              </w:rPr>
+              <w:t xml:space="preserve"> </w:t>
             </w:r>
           </w:p>
           <w:p>
@@ -10142,20 +10067,120 @@
               <w:keepLines/>
               <w:tabs>
                 <w:tab w:val="left" w:pos="1348"/>
-                <w:tab w:val="left" w:pos="3049"/>
+                <w:tab w:val="left" w:pos="2907"/>
+                <w:tab w:val="left" w:pos="4466"/>
+                <w:tab w:val="left" w:pos="5175"/>
               </w:tabs>
               <w:snapToGrid w:val="0"/>
               <w:rPr>
-                <w:sz w:val="20"/>
-                <w:szCs w:val="20"/>
-              </w:rPr>
-            </w:pPr>
-            <w:r>
-              <w:rPr>
+                <w:bCs/>
+                <w:sz w:val="20"/>
+                <w:szCs w:val="20"/>
+              </w:rPr>
+            </w:pPr>
+            <w:r>
+              <w:rPr>
+                <w:bCs/>
+                <w:sz w:val="20"/>
+                <w:szCs w:val="20"/>
+              </w:rPr>
+              <w:t xml:space="preserve"> </w:t>
+            </w:r>
+            <w:r>
+              <w:rPr>
+                <w:bCs/>
+                <w:sz w:val="20"/>
+                <w:szCs w:val="20"/>
+              </w:rPr>
+              <w:t xml:space="preserve">Nombre :</w:t>
+            </w:r>
+            <w:r>
+              <w:rPr>
+                <w:bCs/>
+                <w:sz w:val="20"/>
+                <w:szCs w:val="20"/>
+              </w:rPr>
+              <w:t xml:space="preserve"> </w:t>
+            </w:r>
+            <w:r>
+              <w:rPr>
+                <w:bCs/>
                 <w:sz w:val="20"/>
                 <w:szCs w:val="20"/>
               </w:rPr>
               <w:t/>
+            </w:r>
+            <w:r>
+              <w:rPr>
+                <w:bCs/>
+                <w:sz w:val="20"/>
+                <w:szCs w:val="20"/>
+              </w:rPr>
+              <w:t xml:space="preserve">   </w:t>
+            </w:r>
+            <w:r>
+              <w:rPr>
+                <w:bCs/>
+                <w:sz w:val="20"/>
+                <w:szCs w:val="20"/>
+              </w:rPr>
+              <w:t xml:space="preserve">Type :</w:t>
+            </w:r>
+            <w:r>
+              <w:rPr>
+                <w:bCs/>
+                <w:sz w:val="20"/>
+                <w:szCs w:val="20"/>
+              </w:rPr>
+              <w:t xml:space="preserve"> </w:t>
+            </w:r>
+            <w:r>
+              <w:rPr>
+                <w:bCs/>
+                <w:sz w:val="20"/>
+                <w:szCs w:val="20"/>
+              </w:rPr>
+              <w:t/>
+            </w:r>
+            <w:r>
+              <w:rPr>
+                <w:bCs/>
+                <w:sz w:val="20"/>
+                <w:szCs w:val="20"/>
+              </w:rPr>
+              <w:t xml:space="preserve">   </w:t>
+            </w:r>
+            <w:r>
+              <w:rPr>
+                <w:bCs/>
+                <w:sz w:val="20"/>
+                <w:szCs w:val="20"/>
+              </w:rPr>
+              <w:t/>
+            </w:r>
+            <w:r>
+              <w:rPr>
+                <w:bCs/>
+                <w:sz w:val="20"/>
+                <w:szCs w:val="20"/>
+              </w:rPr>
+              <w:t xml:space="preserve"> </w:t>
+            </w:r>
+            <w:r>
+              <w:rPr>
+                <w:bCs/>
+                <w:sz w:val="20"/>
+                <w:szCs w:val="20"/>
+              </w:rPr>
+              <w:t/>
+            </w:r>
+            <w:r>
+              <w:rPr>
+                <w:bCs/>
+                <w:sz w:val="20"/>
+                <w:szCs w:val="20"/>
+              </w:rPr>
+              <w:t xml:space="preserve"> </w:t>
             </w:r>
           </w:p>
           <w:p>
@@ -10163,16 +10188,20 @@
               <w:keepLines/>
               <w:tabs>
                 <w:tab w:val="left" w:pos="1348"/>
-                <w:tab w:val="left" w:pos="3049"/>
+                <w:tab w:val="left" w:pos="2907"/>
+                <w:tab w:val="left" w:pos="4466"/>
+                <w:tab w:val="left" w:pos="5175"/>
               </w:tabs>
               <w:snapToGrid w:val="0"/>
               <w:rPr>
-                <w:sz w:val="20"/>
-                <w:szCs w:val="20"/>
-              </w:rPr>
-            </w:pPr>
-            <w:r>
-              <w:rPr>
+                <w:bCs/>
+                <w:sz w:val="20"/>
+                <w:szCs w:val="20"/>
+              </w:rPr>
+            </w:pPr>
+            <w:r>
+              <w:rPr>
+                <w:bCs/>
                 <w:sz w:val="20"/>
                 <w:szCs w:val="20"/>
               </w:rPr>
@@ -10180,17 +10209,11 @@
             </w:r>
             <w:r>
               <w:rPr>
-                <w:sz w:val="20"/>
-                <w:szCs w:val="20"/>
-              </w:rPr>
-              <w:t/>
-            </w:r>
-            <w:r>
-              <w:rPr>
-                <w:sz w:val="20"/>
-                <w:szCs w:val="20"/>
-              </w:rPr>
-              <w:t xml:space="preserve">Chaînes(s) de levage :</w:t>
+                <w:bCs/>
+                <w:sz w:val="20"/>
+                <w:szCs w:val="20"/>
+              </w:rPr>
+              <w:t xml:space="preserve"> </w:t>
             </w:r>
           </w:p>
           <w:p>
@@ -10198,23 +10221,44 @@
               <w:keepLines/>
               <w:tabs>
                 <w:tab w:val="left" w:pos="1348"/>
-                <w:tab w:val="left" w:pos="3049"/>
+                <w:tab w:val="left" w:pos="2907"/>
+                <w:tab w:val="left" w:pos="4466"/>
+                <w:tab w:val="left" w:pos="5175"/>
               </w:tabs>
               <w:snapToGrid w:val="0"/>
               <w:rPr>
-                <w:sz w:val="20"/>
-                <w:szCs w:val="20"/>
-              </w:rPr>
-            </w:pPr>
-            <w:r>
-              <w:rPr>
-                <w:sz w:val="20"/>
-                <w:szCs w:val="20"/>
-              </w:rPr>
-              <w:t xml:space="preserve">Caractéristiques :</w:t>
-            </w:r>
-            <w:r>
-              <w:rPr>
+                <w:bCs/>
+                <w:sz w:val="20"/>
+                <w:szCs w:val="20"/>
+              </w:rPr>
+            </w:pPr>
+            <w:r>
+              <w:rPr>
+                <w:bCs/>
+                <w:sz w:val="20"/>
+                <w:szCs w:val="20"/>
+              </w:rPr>
+              <w:t xml:space="preserve"> </w:t>
+            </w:r>
+            <w:r>
+              <w:rPr>
+                <w:bCs/>
+                <w:sz w:val="20"/>
+                <w:szCs w:val="20"/>
+              </w:rPr>
+              <w:t xml:space="preserve">Pas théorique :</w:t>
+            </w:r>
+            <w:r>
+              <w:rPr>
+                <w:bCs/>
+                <w:sz w:val="20"/>
+                <w:szCs w:val="20"/>
+              </w:rPr>
+              <w:t xml:space="preserve"> </w:t>
+            </w:r>
+            <w:r>
+              <w:rPr>
+                <w:bCs/>
                 <w:sz w:val="20"/>
                 <w:szCs w:val="20"/>
               </w:rPr>
@@ -10222,10 +10266,75 @@
             </w:r>
             <w:r>
               <w:rPr>
-                <w:sz w:val="20"/>
-                <w:szCs w:val="20"/>
-              </w:rPr>
-              <w:t xml:space="preserve"> 10</w:t>
+                <w:bCs/>
+                <w:sz w:val="20"/>
+                <w:szCs w:val="20"/>
+              </w:rPr>
+              <w:t xml:space="preserve">   </w:t>
+            </w:r>
+            <w:r>
+              <w:rPr>
+                <w:bCs/>
+                <w:sz w:val="20"/>
+                <w:szCs w:val="20"/>
+              </w:rPr>
+              <w:t xml:space="preserve">Combinaison :</w:t>
+            </w:r>
+            <w:r>
+              <w:rPr>
+                <w:bCs/>
+                <w:sz w:val="20"/>
+                <w:szCs w:val="20"/>
+              </w:rPr>
+              <w:t xml:space="preserve"> </w:t>
+            </w:r>
+            <w:r>
+              <w:rPr>
+                <w:bCs/>
+                <w:sz w:val="20"/>
+                <w:szCs w:val="20"/>
+              </w:rPr>
+              <w:t/>
+            </w:r>
+            <w:r>
+              <w:rPr>
+                <w:bCs/>
+                <w:sz w:val="20"/>
+                <w:szCs w:val="20"/>
+              </w:rPr>
+              <w:t xml:space="preserve">   </w:t>
+            </w:r>
+            <w:r>
+              <w:rPr>
+                <w:bCs/>
+                <w:sz w:val="20"/>
+                <w:szCs w:val="20"/>
+              </w:rPr>
+              <w:t/>
+            </w:r>
+            <w:r>
+              <w:rPr>
+                <w:bCs/>
+                <w:sz w:val="20"/>
+                <w:szCs w:val="20"/>
+              </w:rPr>
+              <w:t xml:space="preserve"> </w:t>
+            </w:r>
+            <w:r>
+              <w:rPr>
+                <w:bCs/>
+                <w:sz w:val="20"/>
+                <w:szCs w:val="20"/>
+              </w:rPr>
+              <w:t/>
+            </w:r>
+            <w:r>
+              <w:rPr>
+                <w:bCs/>
+                <w:sz w:val="20"/>
+                <w:szCs w:val="20"/>
+              </w:rPr>
+              <w:t xml:space="preserve"> </w:t>
             </w:r>
           </w:p>
           <w:p>
@@ -10233,23 +10342,20 @@
               <w:keepLines/>
               <w:tabs>
                 <w:tab w:val="left" w:pos="1348"/>
-                <w:tab w:val="left" w:pos="3049"/>
+                <w:tab w:val="left" w:pos="2907"/>
+                <w:tab w:val="left" w:pos="4466"/>
+                <w:tab w:val="left" w:pos="5175"/>
               </w:tabs>
               <w:snapToGrid w:val="0"/>
               <w:rPr>
-                <w:sz w:val="20"/>
-                <w:szCs w:val="20"/>
-              </w:rPr>
-            </w:pPr>
-            <w:r>
-              <w:rPr>
-                <w:sz w:val="20"/>
-                <w:szCs w:val="20"/>
-              </w:rPr>
-              <w:t xml:space="preserve">Type de chaine :</w:t>
-            </w:r>
-            <w:r>
-              <w:rPr>
+                <w:bCs/>
+                <w:sz w:val="20"/>
+                <w:szCs w:val="20"/>
+              </w:rPr>
+            </w:pPr>
+            <w:r>
+              <w:rPr>
+                <w:bCs/>
                 <w:sz w:val="20"/>
                 <w:szCs w:val="20"/>
               </w:rPr>
@@ -10257,10 +10363,11 @@
             </w:r>
             <w:r>
               <w:rPr>
-                <w:sz w:val="20"/>
-                <w:szCs w:val="20"/>
-              </w:rPr>
-              <w:t xml:space="preserve"> 11</w:t>
+                <w:bCs/>
+                <w:sz w:val="20"/>
+                <w:szCs w:val="20"/>
+              </w:rPr>
+              <w:t xml:space="preserve"> </w:t>
             </w:r>
           </w:p>
           <w:p>
@@ -10268,23 +10375,76 @@
               <w:keepLines/>
               <w:tabs>
                 <w:tab w:val="left" w:pos="1348"/>
-                <w:tab w:val="left" w:pos="3049"/>
+                <w:tab w:val="left" w:pos="2907"/>
+                <w:tab w:val="left" w:pos="4466"/>
+                <w:tab w:val="left" w:pos="5175"/>
               </w:tabs>
               <w:snapToGrid w:val="0"/>
               <w:rPr>
-                <w:sz w:val="20"/>
-                <w:szCs w:val="20"/>
-              </w:rPr>
-            </w:pPr>
-            <w:r>
-              <w:rPr>
-                <w:sz w:val="20"/>
-                <w:szCs w:val="20"/>
-              </w:rPr>
-              <w:t xml:space="preserve">Pas théorique :</w:t>
-            </w:r>
-            <w:r>
-              <w:rPr>
+                <w:bCs/>
+                <w:sz w:val="20"/>
+                <w:szCs w:val="20"/>
+              </w:rPr>
+            </w:pPr>
+            <w:r>
+              <w:rPr>
+                <w:bCs/>
+                <w:sz w:val="20"/>
+                <w:szCs w:val="20"/>
+              </w:rPr>
+              <w:t xml:space="preserve"> </w:t>
+            </w:r>
+            <w:r>
+              <w:rPr>
+                <w:bCs/>
+                <w:sz w:val="20"/>
+                <w:szCs w:val="20"/>
+              </w:rPr>
+              <w:t xml:space="preserve">Moufflage :</w:t>
+            </w:r>
+            <w:r>
+              <w:rPr>
+                <w:bCs/>
+                <w:sz w:val="20"/>
+                <w:szCs w:val="20"/>
+              </w:rPr>
+              <w:t xml:space="preserve"> </w:t>
+            </w:r>
+            <w:r>
+              <w:rPr>
+                <w:bCs/>
+                <w:sz w:val="20"/>
+                <w:szCs w:val="20"/>
+              </w:rPr>
+              <w:t xml:space="preserve">Sans objet</w:t>
+            </w:r>
+            <w:r>
+              <w:rPr>
+                <w:bCs/>
+                <w:sz w:val="20"/>
+                <w:szCs w:val="20"/>
+              </w:rPr>
+              <w:t xml:space="preserve">   </w:t>
+            </w:r>
+            <w:r>
+              <w:rPr>
+                <w:bCs/>
+                <w:sz w:val="20"/>
+                <w:szCs w:val="20"/>
+              </w:rPr>
+              <w:t xml:space="preserve">Nombre de brins :</w:t>
+            </w:r>
+            <w:r>
+              <w:rPr>
+                <w:bCs/>
+                <w:sz w:val="20"/>
+                <w:szCs w:val="20"/>
+              </w:rPr>
+              <w:t xml:space="preserve"> </w:t>
+            </w:r>
+            <w:r>
+              <w:rPr>
+                <w:bCs/>
                 <w:sz w:val="20"/>
                 <w:szCs w:val="20"/>
               </w:rPr>
@@ -10292,10 +10452,43 @@
             </w:r>
             <w:r>
               <w:rPr>
-                <w:sz w:val="20"/>
-                <w:szCs w:val="20"/>
-              </w:rPr>
-              <w:t xml:space="preserve"> 9</w:t>
+                <w:bCs/>
+                <w:sz w:val="20"/>
+                <w:szCs w:val="20"/>
+              </w:rPr>
+              <w:t xml:space="preserve">   </w:t>
+            </w:r>
+            <w:r>
+              <w:rPr>
+                <w:bCs/>
+                <w:sz w:val="20"/>
+                <w:szCs w:val="20"/>
+              </w:rPr>
+              <w:t/>
+            </w:r>
+            <w:r>
+              <w:rPr>
+                <w:bCs/>
+                <w:sz w:val="20"/>
+                <w:szCs w:val="20"/>
+              </w:rPr>
+              <w:t xml:space="preserve"> </w:t>
+            </w:r>
+            <w:r>
+              <w:rPr>
+                <w:bCs/>
+                <w:sz w:val="20"/>
+                <w:szCs w:val="20"/>
+              </w:rPr>
+              <w:t/>
+            </w:r>
+            <w:r>
+              <w:rPr>
+                <w:bCs/>
+                <w:sz w:val="20"/>
+                <w:szCs w:val="20"/>
+              </w:rPr>
+              <w:t xml:space="preserve"> </w:t>
             </w:r>
           </w:p>
           <w:p>
@@ -10303,16 +10496,28 @@
               <w:keepLines/>
               <w:tabs>
                 <w:tab w:val="left" w:pos="1348"/>
-                <w:tab w:val="left" w:pos="3049"/>
+                <w:tab w:val="left" w:pos="2907"/>
+                <w:tab w:val="left" w:pos="4466"/>
+                <w:tab w:val="left" w:pos="5175"/>
               </w:tabs>
               <w:snapToGrid w:val="0"/>
               <w:rPr>
-                <w:sz w:val="20"/>
-                <w:szCs w:val="20"/>
-              </w:rPr>
-            </w:pPr>
-            <w:r>
-              <w:rPr>
+                <w:bCs/>
+                <w:sz w:val="20"/>
+                <w:szCs w:val="20"/>
+              </w:rPr>
+            </w:pPr>
+            <w:r>
+              <w:rPr>
+                <w:bCs/>
+                <w:sz w:val="20"/>
+                <w:szCs w:val="20"/>
+              </w:rPr>
+              <w:t/>
+            </w:r>
+            <w:r>
+              <w:rPr>
+                <w:b/>
                 <w:sz w:val="20"/>
                 <w:szCs w:val="20"/>
               </w:rPr>
@@ -10324,73 +10529,42 @@
               <w:keepLines/>
               <w:tabs>
                 <w:tab w:val="left" w:pos="1348"/>
-                <w:tab w:val="left" w:pos="3049"/>
+                <w:tab w:val="left" w:pos="2907"/>
+                <w:tab w:val="left" w:pos="4466"/>
+                <w:tab w:val="left" w:pos="5175"/>
               </w:tabs>
               <w:snapToGrid w:val="0"/>
               <w:rPr>
-                <w:sz w:val="20"/>
-                <w:szCs w:val="20"/>
-              </w:rPr>
-            </w:pPr>
-            <w:r>
-              <w:rPr>
-                <w:sz w:val="20"/>
-                <w:szCs w:val="20"/>
+                <w:b/>
+                <w:sz w:val="20"/>
+                <w:szCs w:val="20"/>
+                <w:u w:val="single"/>
+              </w:rPr>
+            </w:pPr>
+            <w:r>
+              <w:rPr>
+                <w:b/>
+                <w:sz w:val="20"/>
+                <w:szCs w:val="20"/>
+                <w:u w:val="single"/>
               </w:rPr>
               <w:t/>
             </w:r>
             <w:r>
               <w:rPr>
-                <w:sz w:val="20"/>
-                <w:szCs w:val="20"/>
+                <w:b/>
+                <w:sz w:val="20"/>
+                <w:szCs w:val="20"/>
+                <w:u w:val="single"/>
               </w:rPr>
               <w:t/>
             </w:r>
             <w:r>
               <w:rPr>
-                <w:sz w:val="20"/>
-                <w:szCs w:val="20"/>
-              </w:rPr>
-              <w:t/>
-            </w:r>
-          </w:p>
-          <w:p>
-            <w:pPr>
-              <w:keepLines/>
-              <w:tabs>
-                <w:tab w:val="left" w:pos="3332"/>
-              </w:tabs>
-              <w:jc w:val="both"/>
-              <w:rPr>
-                <w:sz w:val="20"/>
-                <w:szCs w:val="20"/>
-              </w:rPr>
-            </w:pPr>
-            <w:r>
-              <w:rPr>
-                <w:sz w:val="20"/>
-                <w:szCs w:val="20"/>
-              </w:rPr>
-              <w:t xml:space="preserve">Charge de rupture (daN) : </w:t>
-            </w:r>
-            <w:r>
-              <w:rPr>
-                <w:sz w:val="20"/>
-                <w:szCs w:val="20"/>
-              </w:rPr>
-              <w:t xml:space="preserve"> 45</w:t>
-            </w:r>
-            <w:r>
-              <w:rPr>
-                <w:sz w:val="20"/>
-                <w:szCs w:val="20"/>
-              </w:rPr>
-              <w:t/>
-            </w:r>
-            <w:r>
-              <w:rPr>
-                <w:sz w:val="20"/>
-                <w:szCs w:val="20"/>
+                <w:b/>
+                <w:sz w:val="20"/>
+                <w:szCs w:val="20"/>
+                <w:u w:val="single"/>
               </w:rPr>
               <w:t/>
             </w:r>
@@ -10400,30 +10574,20 @@
               <w:keepLines/>
               <w:tabs>
                 <w:tab w:val="left" w:pos="1348"/>
-                <w:tab w:val="left" w:pos="3049"/>
+                <w:tab w:val="left" w:pos="2907"/>
+                <w:tab w:val="left" w:pos="4466"/>
+                <w:tab w:val="left" w:pos="5175"/>
               </w:tabs>
               <w:snapToGrid w:val="0"/>
               <w:rPr>
-                <w:sz w:val="20"/>
-                <w:szCs w:val="20"/>
-              </w:rPr>
-            </w:pPr>
-            <w:r>
-              <w:rPr>
-                <w:sz w:val="20"/>
-                <w:szCs w:val="20"/>
-              </w:rPr>
-              <w:t xml:space="preserve">Coefficient d’utilisation : </w:t>
-            </w:r>
-            <w:r>
-              <w:rPr>
-                <w:sz w:val="20"/>
-                <w:szCs w:val="20"/>
-              </w:rPr>
-              <w:t xml:space="preserve">Inconnu (absence d'information</w:t>
-            </w:r>
-            <w:r>
-              <w:rPr>
+                <w:bCs/>
+                <w:sz w:val="20"/>
+                <w:szCs w:val="20"/>
+              </w:rPr>
+            </w:pPr>
+            <w:r>
+              <w:rPr>
+                <w:bCs/>
                 <w:sz w:val="20"/>
                 <w:szCs w:val="20"/>
               </w:rPr>
@@ -10431,98 +10595,72 @@
             </w:r>
             <w:r>
               <w:rPr>
+                <w:bCs/>
                 <w:sz w:val="20"/>
                 <w:szCs w:val="20"/>
               </w:rPr>
               <w:t/>
             </w:r>
-          </w:p>
-        </w:tc>
-      </w:tr>
-      <w:tr>
-        <w:trPr>
-          <w:cantSplit/>
-        </w:trPr>
-        <w:tc>
-          <w:tcPr>
-            <w:tcW w:w="920" w:type="dxa"/>
-            <w:tcBorders>
-              <w:top w:val="single" w:sz="2" w:space="0" w:color="000000"/>
-              <w:left w:val="single" w:sz="2" w:space="0" w:color="000000"/>
-              <w:bottom w:val="single" w:sz="2" w:space="0" w:color="000000"/>
-              <w:right w:val="single" w:sz="2" w:space="0" w:color="000000"/>
-            </w:tcBorders>
-            <w:shd w:val="clear" w:color="auto" w:fill="auto"/>
-          </w:tcPr>
-          <w:p>
-            <w:pPr>
-              <w:pStyle w:val="Titresencadrs"/>
-              <w:keepLines/>
-              <w:snapToGrid w:val="0"/>
-              <w:spacing w:before="60" w:after="60"/>
-            </w:pPr>
-            <w:r>
-              <w:t>B-6</w:t>
-            </w:r>
-          </w:p>
-        </w:tc>
-        <w:tc>
-          <w:tcPr>
-            <w:tcW w:w="2199" w:type="dxa"/>
-            <w:tcBorders>
-              <w:top w:val="single" w:sz="2" w:space="0" w:color="000000"/>
-              <w:left w:val="single" w:sz="2" w:space="0" w:color="000000"/>
-              <w:bottom w:val="single" w:sz="2" w:space="0" w:color="000000"/>
-              <w:right w:val="single" w:sz="2" w:space="0" w:color="000000"/>
-            </w:tcBorders>
-            <w:shd w:val="clear" w:color="auto" w:fill="auto"/>
-          </w:tcPr>
-          <w:p>
-            <w:pPr>
-              <w:rPr>
-                <w:b/>
-                <w:bCs/>
-                <w:sz w:val="20"/>
-                <w:szCs w:val="20"/>
-              </w:rPr>
-            </w:pPr>
-            <w:r>
-              <w:rPr>
-                <w:b/>
-                <w:bCs/>
-                <w:sz w:val="20"/>
-                <w:szCs w:val="20"/>
-              </w:rPr>
-              <w:t>SUPPORT DE CHARGE</w:t>
-            </w:r>
-          </w:p>
-        </w:tc>
-        <w:tc>
-          <w:tcPr>
-            <w:tcW w:w="7247" w:type="dxa"/>
-            <w:tcBorders>
-              <w:top w:val="single" w:sz="2" w:space="0" w:color="000000"/>
-              <w:left w:val="single" w:sz="2" w:space="0" w:color="000000"/>
-              <w:bottom w:val="single" w:sz="2" w:space="0" w:color="000000"/>
-              <w:right w:val="single" w:sz="2" w:space="0" w:color="000000"/>
-            </w:tcBorders>
-            <w:shd w:val="clear" w:color="auto" w:fill="auto"/>
-          </w:tcPr>
+            <w:r>
+              <w:rPr>
+                <w:bCs/>
+                <w:sz w:val="20"/>
+                <w:szCs w:val="20"/>
+              </w:rPr>
+              <w:t/>
+            </w:r>
+            <w:r>
+              <w:rPr>
+                <w:bCs/>
+                <w:sz w:val="20"/>
+                <w:szCs w:val="20"/>
+              </w:rPr>
+              <w:t xml:space="preserve"> </w:t>
+            </w:r>
+          </w:p>
           <w:p>
             <w:pPr>
               <w:keepLines/>
               <w:tabs>
                 <w:tab w:val="left" w:pos="1348"/>
-                <w:tab w:val="left" w:pos="3049"/>
+                <w:tab w:val="left" w:pos="2907"/>
+                <w:tab w:val="left" w:pos="4466"/>
+                <w:tab w:val="left" w:pos="5175"/>
               </w:tabs>
               <w:snapToGrid w:val="0"/>
               <w:rPr>
-                <w:sz w:val="20"/>
-                <w:szCs w:val="20"/>
-              </w:rPr>
-            </w:pPr>
-            <w:r>
-              <w:rPr>
+                <w:bCs/>
+                <w:sz w:val="20"/>
+                <w:szCs w:val="20"/>
+              </w:rPr>
+            </w:pPr>
+            <w:r>
+              <w:rPr>
+                <w:bCs/>
+                <w:sz w:val="20"/>
+                <w:szCs w:val="20"/>
+              </w:rPr>
+              <w:t xml:space="preserve"> </w:t>
+            </w:r>
+            <w:r>
+              <w:rPr>
+                <w:bCs/>
+                <w:sz w:val="20"/>
+                <w:szCs w:val="20"/>
+              </w:rPr>
+              <w:t xml:space="preserve">Nombre :</w:t>
+            </w:r>
+            <w:r>
+              <w:rPr>
+                <w:bCs/>
+                <w:sz w:val="20"/>
+                <w:szCs w:val="20"/>
+              </w:rPr>
+              <w:t xml:space="preserve"> </w:t>
+            </w:r>
+            <w:r>
+              <w:rPr>
+                <w:bCs/>
                 <w:sz w:val="20"/>
                 <w:szCs w:val="20"/>
               </w:rPr>
@@ -10530,6 +10668,31 @@
             </w:r>
             <w:r>
               <w:rPr>
+                <w:bCs/>
+                <w:sz w:val="20"/>
+                <w:szCs w:val="20"/>
+              </w:rPr>
+              <w:t xml:space="preserve">   </w:t>
+            </w:r>
+            <w:r>
+              <w:rPr>
+                <w:bCs/>
+                <w:sz w:val="20"/>
+                <w:szCs w:val="20"/>
+              </w:rPr>
+              <w:t xml:space="preserve">Type :</w:t>
+            </w:r>
+            <w:r>
+              <w:rPr>
+                <w:bCs/>
+                <w:sz w:val="20"/>
+                <w:szCs w:val="20"/>
+              </w:rPr>
+              <w:t xml:space="preserve"> </w:t>
+            </w:r>
+            <w:r>
+              <w:rPr>
+                <w:bCs/>
                 <w:sz w:val="20"/>
                 <w:szCs w:val="20"/>
               </w:rPr>
@@ -10537,6 +10700,15 @@
             </w:r>
             <w:r>
               <w:rPr>
+                <w:bCs/>
+                <w:sz w:val="20"/>
+                <w:szCs w:val="20"/>
+              </w:rPr>
+              <w:t xml:space="preserve">    </w:t>
+            </w:r>
+            <w:r>
+              <w:rPr>
+                <w:bCs/>
                 <w:sz w:val="20"/>
                 <w:szCs w:val="20"/>
               </w:rPr>
@@ -10544,6 +10716,15 @@
             </w:r>
             <w:r>
               <w:rPr>
+                <w:bCs/>
+                <w:sz w:val="20"/>
+                <w:szCs w:val="20"/>
+              </w:rPr>
+              <w:t xml:space="preserve"> </w:t>
+            </w:r>
+            <w:r>
+              <w:rPr>
+                <w:bCs/>
                 <w:sz w:val="20"/>
                 <w:szCs w:val="20"/>
               </w:rPr>
@@ -10551,218 +10732,32 @@
             </w:r>
             <w:r>
               <w:rPr>
-                <w:sz w:val="20"/>
-                <w:szCs w:val="20"/>
-              </w:rPr>
-              <w:t xml:space="preserve">Plate forme posée a prise sous coque undefined</w:t>
-            </w:r>
-          </w:p>
-          <w:p>
-            <w:pPr>
-              <w:keepLines/>
-              <w:tabs>
-                <w:tab w:val="left" w:pos="356"/>
-                <w:tab w:val="left" w:pos="1915"/>
-                <w:tab w:val="center" w:pos="3191"/>
-              </w:tabs>
-              <w:jc w:val="both"/>
-              <w:rPr>
-                <w:sz w:val="20"/>
-                <w:szCs w:val="20"/>
-              </w:rPr>
-            </w:pPr>
-            <w:r>
-              <w:rPr>
-                <w:sz w:val="20"/>
-                <w:szCs w:val="20"/>
-              </w:rPr>
-              <w:t/>
-            </w:r>
-            <w:r>
-              <w:rPr>
-                <w:sz w:val="20"/>
-                <w:szCs w:val="20"/>
-              </w:rPr>
-              <w:t/>
-            </w:r>
-            <w:r>
-              <w:rPr>
-                <w:sz w:val="20"/>
-                <w:szCs w:val="20"/>
-              </w:rPr>
-              <w:t/>
-            </w:r>
-            <w:r>
-              <w:rPr>
-                <w:sz w:val="20"/>
-                <w:szCs w:val="20"/>
-              </w:rPr>
-              <w:t/>
-            </w:r>
-            <w:r>
-              <w:rPr>
-                <w:sz w:val="20"/>
-                <w:szCs w:val="20"/>
-              </w:rPr>
-              <w:t/>
-            </w:r>
-            <w:r>
-              <w:rPr>
-                <w:sz w:val="20"/>
-                <w:szCs w:val="20"/>
-              </w:rPr>
-              <w:t/>
-            </w:r>
-            <w:r>
-              <w:rPr>
-                <w:sz w:val="20"/>
-                <w:szCs w:val="20"/>
-              </w:rPr>
-              <w:t/>
-            </w:r>
-            <w:r>
-              <w:rPr>
-                <w:sz w:val="20"/>
-                <w:szCs w:val="20"/>
-              </w:rPr>
-              <w:t/>
-            </w:r>
-            <w:r>
-              <w:rPr>
-                <w:sz w:val="20"/>
-                <w:szCs w:val="20"/>
-              </w:rPr>
-              <w:t/>
-            </w:r>
-            <w:r>
-              <w:rPr>
-                <w:sz w:val="20"/>
-                <w:szCs w:val="20"/>
-              </w:rPr>
-              <w:t/>
-            </w:r>
-            <w:r>
-              <w:rPr>
-                <w:sz w:val="20"/>
-                <w:szCs w:val="20"/>
-              </w:rPr>
-              <w:t/>
-            </w:r>
-            <w:r>
-              <w:rPr>
-                <w:sz w:val="20"/>
-                <w:szCs w:val="20"/>
-              </w:rPr>
-              <w:t/>
-            </w:r>
-            <w:r>
-              <w:rPr>
-                <w:sz w:val="20"/>
-                <w:szCs w:val="20"/>
-              </w:rPr>
-              <w:t/>
-            </w:r>
-            <w:r>
-              <w:rPr>
-                <w:sz w:val="20"/>
-                <w:szCs w:val="20"/>
-              </w:rPr>
-              <w:t/>
-            </w:r>
-            <w:r>
-              <w:rPr>
-                <w:sz w:val="20"/>
-                <w:szCs w:val="20"/>
-              </w:rPr>
-              <w:t/>
-            </w:r>
-          </w:p>
-        </w:tc>
-      </w:tr>
-      <w:tr>
-        <w:trPr>
-          <w:cantSplit/>
-        </w:trPr>
-        <w:tc>
-          <w:tcPr>
-            <w:tcW w:w="920" w:type="dxa"/>
-            <w:tcBorders>
-              <w:top w:val="single" w:sz="2" w:space="0" w:color="000000"/>
-              <w:left w:val="single" w:sz="2" w:space="0" w:color="000000"/>
-              <w:bottom w:val="single" w:sz="2" w:space="0" w:color="000000"/>
-              <w:right w:val="single" w:sz="2" w:space="0" w:color="000000"/>
-            </w:tcBorders>
-            <w:shd w:val="clear" w:color="auto" w:fill="auto"/>
-          </w:tcPr>
-          <w:p>
-            <w:pPr>
-              <w:pStyle w:val="Titresencadrs"/>
-              <w:keepLines/>
-              <w:snapToGrid w:val="0"/>
-              <w:spacing w:before="60" w:after="60"/>
-            </w:pPr>
-            <w:r>
-              <w:t>B-7</w:t>
-            </w:r>
-          </w:p>
-        </w:tc>
-        <w:tc>
-          <w:tcPr>
-            <w:tcW w:w="2199" w:type="dxa"/>
-            <w:tcBorders>
-              <w:top w:val="single" w:sz="2" w:space="0" w:color="000000"/>
-              <w:left w:val="single" w:sz="2" w:space="0" w:color="000000"/>
-              <w:bottom w:val="single" w:sz="2" w:space="0" w:color="000000"/>
-              <w:right w:val="single" w:sz="2" w:space="0" w:color="000000"/>
-            </w:tcBorders>
-            <w:shd w:val="clear" w:color="auto" w:fill="auto"/>
-          </w:tcPr>
-          <w:p>
-            <w:pPr>
-              <w:rPr>
-                <w:b/>
-                <w:bCs/>
-                <w:sz w:val="20"/>
-                <w:szCs w:val="20"/>
-              </w:rPr>
-            </w:pPr>
-            <w:r>
-              <w:rPr>
-                <w:b/>
-                <w:bCs/>
-                <w:sz w:val="20"/>
-                <w:szCs w:val="20"/>
-              </w:rPr>
-              <w:t>LEVAGE AUXILIAIRE</w:t>
-            </w:r>
-          </w:p>
-        </w:tc>
-        <w:tc>
-          <w:tcPr>
-            <w:tcW w:w="7247" w:type="dxa"/>
-            <w:tcBorders>
-              <w:top w:val="single" w:sz="2" w:space="0" w:color="000000"/>
-              <w:left w:val="single" w:sz="2" w:space="0" w:color="000000"/>
-              <w:bottom w:val="single" w:sz="2" w:space="0" w:color="000000"/>
-              <w:right w:val="single" w:sz="2" w:space="0" w:color="000000"/>
-            </w:tcBorders>
-            <w:shd w:val="clear" w:color="auto" w:fill="auto"/>
-          </w:tcPr>
+                <w:bCs/>
+                <w:sz w:val="20"/>
+                <w:szCs w:val="20"/>
+              </w:rPr>
+              <w:t xml:space="preserve"> </w:t>
+            </w:r>
+          </w:p>
           <w:p>
             <w:pPr>
               <w:keepLines/>
               <w:tabs>
                 <w:tab w:val="left" w:pos="1348"/>
-                <w:tab w:val="left" w:pos="3049"/>
+                <w:tab w:val="left" w:pos="2907"/>
+                <w:tab w:val="left" w:pos="4466"/>
+                <w:tab w:val="left" w:pos="5175"/>
               </w:tabs>
               <w:snapToGrid w:val="0"/>
               <w:rPr>
-                <w:sz w:val="20"/>
-                <w:szCs w:val="20"/>
-              </w:rPr>
-            </w:pPr>
-            <w:r>
-              <w:rPr>
+                <w:bCs/>
+                <w:sz w:val="20"/>
+                <w:szCs w:val="20"/>
+              </w:rPr>
+            </w:pPr>
+            <w:r>
+              <w:rPr>
+                <w:bCs/>
                 <w:sz w:val="20"/>
                 <w:szCs w:val="20"/>
               </w:rPr>
@@ -10770,6 +10765,7 @@
             </w:r>
             <w:r>
               <w:rPr>
+                <w:bCs/>
                 <w:sz w:val="20"/>
                 <w:szCs w:val="20"/>
               </w:rPr>
@@ -10777,6 +10773,7 @@
             </w:r>
             <w:r>
               <w:rPr>
+                <w:bCs/>
                 <w:sz w:val="20"/>
                 <w:szCs w:val="20"/>
               </w:rPr>
@@ -10784,38 +10781,11 @@
             </w:r>
             <w:r>
               <w:rPr>
-                <w:sz w:val="20"/>
-                <w:szCs w:val="20"/>
-              </w:rPr>
-              <w:t/>
-            </w:r>
-            <w:r>
-              <w:rPr>
-                <w:sz w:val="20"/>
-                <w:szCs w:val="20"/>
-              </w:rPr>
-              <w:t xml:space="preserve">Charge maximale utile (kg) :</w:t>
-            </w:r>
-            <w:r>
-              <w:rPr>
-                <w:sz w:val="20"/>
-                <w:szCs w:val="20"/>
-              </w:rPr>
-              <w:t xml:space="preserve"> undefined</w:t>
-            </w:r>
-            <w:r>
-              <w:rPr>
-                <w:sz w:val="20"/>
-                <w:szCs w:val="20"/>
-              </w:rPr>
-              <w:t/>
-            </w:r>
-            <w:r>
-              <w:rPr>
-                <w:sz w:val="20"/>
-                <w:szCs w:val="20"/>
-              </w:rPr>
-              <w:t/>
+                <w:bCs/>
+                <w:sz w:val="20"/>
+                <w:szCs w:val="20"/>
+              </w:rPr>
+              <w:t xml:space="preserve"> </w:t>
             </w:r>
           </w:p>
           <w:p>
@@ -10823,20 +10793,120 @@
               <w:keepLines/>
               <w:tabs>
                 <w:tab w:val="left" w:pos="1348"/>
-                <w:tab w:val="left" w:pos="3049"/>
+                <w:tab w:val="left" w:pos="2907"/>
+                <w:tab w:val="left" w:pos="4466"/>
+                <w:tab w:val="left" w:pos="5175"/>
               </w:tabs>
               <w:snapToGrid w:val="0"/>
               <w:rPr>
-                <w:sz w:val="20"/>
-                <w:szCs w:val="20"/>
-              </w:rPr>
-            </w:pPr>
-            <w:r>
-              <w:rPr>
-                <w:sz w:val="20"/>
-                <w:szCs w:val="20"/>
-              </w:rPr>
-              <w:t xml:space="preserve">Non préciséeundefined</w:t>
+                <w:bCs/>
+                <w:sz w:val="20"/>
+                <w:szCs w:val="20"/>
+              </w:rPr>
+            </w:pPr>
+            <w:r>
+              <w:rPr>
+                <w:bCs/>
+                <w:sz w:val="20"/>
+                <w:szCs w:val="20"/>
+              </w:rPr>
+              <w:t xml:space="preserve"> </w:t>
+            </w:r>
+            <w:r>
+              <w:rPr>
+                <w:bCs/>
+                <w:sz w:val="20"/>
+                <w:szCs w:val="20"/>
+              </w:rPr>
+              <w:t xml:space="preserve">Pas théorique :</w:t>
+            </w:r>
+            <w:r>
+              <w:rPr>
+                <w:bCs/>
+                <w:sz w:val="20"/>
+                <w:szCs w:val="20"/>
+              </w:rPr>
+              <w:t xml:space="preserve"> </w:t>
+            </w:r>
+            <w:r>
+              <w:rPr>
+                <w:bCs/>
+                <w:sz w:val="20"/>
+                <w:szCs w:val="20"/>
+              </w:rPr>
+              <w:t/>
+            </w:r>
+            <w:r>
+              <w:rPr>
+                <w:bCs/>
+                <w:sz w:val="20"/>
+                <w:szCs w:val="20"/>
+              </w:rPr>
+              <w:t xml:space="preserve">   </w:t>
+            </w:r>
+            <w:r>
+              <w:rPr>
+                <w:bCs/>
+                <w:sz w:val="20"/>
+                <w:szCs w:val="20"/>
+              </w:rPr>
+              <w:t xml:space="preserve">Diamètre :</w:t>
+            </w:r>
+            <w:r>
+              <w:rPr>
+                <w:bCs/>
+                <w:sz w:val="20"/>
+                <w:szCs w:val="20"/>
+              </w:rPr>
+              <w:t xml:space="preserve"> </w:t>
+            </w:r>
+            <w:r>
+              <w:rPr>
+                <w:bCs/>
+                <w:sz w:val="20"/>
+                <w:szCs w:val="20"/>
+              </w:rPr>
+              <w:t/>
+            </w:r>
+            <w:r>
+              <w:rPr>
+                <w:bCs/>
+                <w:sz w:val="20"/>
+                <w:szCs w:val="20"/>
+              </w:rPr>
+              <w:t xml:space="preserve">    </w:t>
+            </w:r>
+            <w:r>
+              <w:rPr>
+                <w:bCs/>
+                <w:sz w:val="20"/>
+                <w:szCs w:val="20"/>
+              </w:rPr>
+              <w:t/>
+            </w:r>
+            <w:r>
+              <w:rPr>
+                <w:bCs/>
+                <w:sz w:val="20"/>
+                <w:szCs w:val="20"/>
+              </w:rPr>
+              <w:t xml:space="preserve"> </w:t>
+            </w:r>
+            <w:r>
+              <w:rPr>
+                <w:bCs/>
+                <w:sz w:val="20"/>
+                <w:szCs w:val="20"/>
+              </w:rPr>
+              <w:t/>
+            </w:r>
+            <w:r>
+              <w:rPr>
+                <w:bCs/>
+                <w:sz w:val="20"/>
+                <w:szCs w:val="20"/>
+              </w:rPr>
+              <w:t xml:space="preserve"> </w:t>
             </w:r>
           </w:p>
           <w:p>
@@ -10844,20 +10914,48 @@
               <w:keepLines/>
               <w:tabs>
                 <w:tab w:val="left" w:pos="1348"/>
-                <w:tab w:val="left" w:pos="3049"/>
+                <w:tab w:val="left" w:pos="2907"/>
+                <w:tab w:val="left" w:pos="4466"/>
+                <w:tab w:val="left" w:pos="5175"/>
               </w:tabs>
               <w:snapToGrid w:val="0"/>
               <w:rPr>
-                <w:sz w:val="20"/>
-                <w:szCs w:val="20"/>
-              </w:rPr>
-            </w:pPr>
-            <w:r>
-              <w:rPr>
+                <w:bCs/>
+                <w:sz w:val="20"/>
+                <w:szCs w:val="20"/>
+              </w:rPr>
+            </w:pPr>
+            <w:r>
+              <w:rPr>
+                <w:bCs/>
                 <w:sz w:val="20"/>
                 <w:szCs w:val="20"/>
               </w:rPr>
               <w:t/>
+            </w:r>
+            <w:r>
+              <w:rPr>
+                <w:bCs/>
+                <w:sz w:val="20"/>
+                <w:szCs w:val="20"/>
+              </w:rPr>
+              <w:t/>
+            </w:r>
+            <w:r>
+              <w:rPr>
+                <w:bCs/>
+                <w:sz w:val="20"/>
+                <w:szCs w:val="20"/>
+              </w:rPr>
+              <w:t/>
+            </w:r>
+            <w:r>
+              <w:rPr>
+                <w:bCs/>
+                <w:sz w:val="20"/>
+                <w:szCs w:val="20"/>
+              </w:rPr>
+              <w:t xml:space="preserve"> </w:t>
             </w:r>
           </w:p>
           <w:p>
@@ -10865,38 +10963,92 @@
               <w:keepLines/>
               <w:tabs>
                 <w:tab w:val="left" w:pos="1348"/>
-                <w:tab w:val="left" w:pos="3049"/>
+                <w:tab w:val="left" w:pos="2907"/>
+                <w:tab w:val="left" w:pos="4466"/>
+                <w:tab w:val="left" w:pos="5175"/>
               </w:tabs>
               <w:snapToGrid w:val="0"/>
               <w:rPr>
-                <w:sz w:val="20"/>
-                <w:szCs w:val="20"/>
-              </w:rPr>
-            </w:pPr>
-            <w:r>
-              <w:rPr>
+                <w:bCs/>
+                <w:sz w:val="20"/>
+                <w:szCs w:val="20"/>
+              </w:rPr>
+            </w:pPr>
+            <w:r>
+              <w:rPr>
+                <w:bCs/>
+                <w:sz w:val="20"/>
+                <w:szCs w:val="20"/>
+              </w:rPr>
+              <w:t xml:space="preserve"> </w:t>
+            </w:r>
+            <w:r>
+              <w:rPr>
+                <w:bCs/>
+                <w:sz w:val="20"/>
+                <w:szCs w:val="20"/>
+              </w:rPr>
+              <w:t xml:space="preserve">Moufflage :</w:t>
+            </w:r>
+            <w:r>
+              <w:rPr>
+                <w:bCs/>
+                <w:sz w:val="20"/>
+                <w:szCs w:val="20"/>
+              </w:rPr>
+              <w:t xml:space="preserve"> </w:t>
+            </w:r>
+            <w:r>
+              <w:rPr>
+                <w:bCs/>
+                <w:sz w:val="20"/>
+                <w:szCs w:val="20"/>
+              </w:rPr>
+              <w:t xml:space="preserve">Sans Objet</w:t>
+            </w:r>
+            <w:r>
+              <w:rPr>
+                <w:bCs/>
+                <w:sz w:val="20"/>
+                <w:szCs w:val="20"/>
+              </w:rPr>
+              <w:t xml:space="preserve">   </w:t>
+            </w:r>
+            <w:r>
+              <w:rPr>
+                <w:bCs/>
+                <w:sz w:val="20"/>
+                <w:szCs w:val="20"/>
+              </w:rPr>
+              <w:t xml:space="preserve">Nombre de brins :</w:t>
+            </w:r>
+            <w:r>
+              <w:rPr>
+                <w:bCs/>
+                <w:sz w:val="20"/>
+                <w:szCs w:val="20"/>
+              </w:rPr>
+              <w:t xml:space="preserve"> </w:t>
+            </w:r>
+            <w:r>
+              <w:rPr>
+                <w:bCs/>
                 <w:sz w:val="20"/>
                 <w:szCs w:val="20"/>
               </w:rPr>
               <w:t/>
             </w:r>
-          </w:p>
-          <w:p>
-            <w:pPr>
-              <w:keepLines/>
-              <w:tabs>
-                <w:tab w:val="left" w:pos="356"/>
-                <w:tab w:val="left" w:pos="1915"/>
-                <w:tab w:val="center" w:pos="3191"/>
-              </w:tabs>
-              <w:jc w:val="both"/>
-              <w:rPr>
-                <w:sz w:val="20"/>
-                <w:szCs w:val="20"/>
-              </w:rPr>
-            </w:pPr>
-            <w:r>
-              <w:rPr>
+            <w:r>
+              <w:rPr>
+                <w:bCs/>
+                <w:sz w:val="20"/>
+                <w:szCs w:val="20"/>
+              </w:rPr>
+              <w:t xml:space="preserve">    </w:t>
+            </w:r>
+            <w:r>
+              <w:rPr>
+                <w:bCs/>
                 <w:sz w:val="20"/>
                 <w:szCs w:val="20"/>
               </w:rPr>
@@ -10904,6 +11056,15 @@
             </w:r>
             <w:r>
               <w:rPr>
+                <w:bCs/>
+                <w:sz w:val="20"/>
+                <w:szCs w:val="20"/>
+              </w:rPr>
+              <w:t xml:space="preserve"> </w:t>
+            </w:r>
+            <w:r>
+              <w:rPr>
+                <w:bCs/>
                 <w:sz w:val="20"/>
                 <w:szCs w:val="20"/>
               </w:rPr>
@@ -10911,31 +11072,11 @@
             </w:r>
             <w:r>
               <w:rPr>
-                <w:sz w:val="20"/>
-                <w:szCs w:val="20"/>
-              </w:rPr>
-              <w:t xml:space="preserve">Mécanisme de levage par</w:t>
-            </w:r>
-            <w:r>
-              <w:rPr>
-                <w:sz w:val="20"/>
-                <w:szCs w:val="20"/>
-              </w:rPr>
-              <w:t xml:space="preserve"> undefined</w:t>
-            </w:r>
-            <w:r>
-              <w:rPr>
-                <w:sz w:val="20"/>
-                <w:szCs w:val="20"/>
-              </w:rPr>
-              <w:t/>
-            </w:r>
-            <w:r>
-              <w:rPr>
-                <w:sz w:val="20"/>
-                <w:szCs w:val="20"/>
-              </w:rPr>
-              <w:t/>
+                <w:bCs/>
+                <w:sz w:val="20"/>
+                <w:szCs w:val="20"/>
+              </w:rPr>
+              <w:t xml:space="preserve"> </w:t>
             </w:r>
           </w:p>
           <w:p>
@@ -10943,16 +11084,28 @@
               <w:keepLines/>
               <w:tabs>
                 <w:tab w:val="left" w:pos="1348"/>
-                <w:tab w:val="left" w:pos="3049"/>
+                <w:tab w:val="left" w:pos="2907"/>
+                <w:tab w:val="left" w:pos="4466"/>
+                <w:tab w:val="left" w:pos="5175"/>
               </w:tabs>
               <w:snapToGrid w:val="0"/>
               <w:rPr>
-                <w:sz w:val="20"/>
-                <w:szCs w:val="20"/>
-              </w:rPr>
-            </w:pPr>
-            <w:r>
-              <w:rPr>
+                <w:bCs/>
+                <w:sz w:val="20"/>
+                <w:szCs w:val="20"/>
+              </w:rPr>
+            </w:pPr>
+            <w:r>
+              <w:rPr>
+                <w:bCs/>
+                <w:sz w:val="20"/>
+                <w:szCs w:val="20"/>
+              </w:rPr>
+              <w:t/>
+            </w:r>
+            <w:r>
+              <w:rPr>
+                <w:bCs/>
                 <w:sz w:val="20"/>
                 <w:szCs w:val="20"/>
               </w:rPr>
@@ -10964,20 +11117,89 @@
               <w:keepLines/>
               <w:tabs>
                 <w:tab w:val="left" w:pos="1348"/>
-                <w:tab w:val="left" w:pos="3049"/>
+                <w:tab w:val="left" w:pos="2907"/>
+                <w:tab w:val="left" w:pos="4466"/>
+                <w:tab w:val="left" w:pos="5175"/>
               </w:tabs>
               <w:snapToGrid w:val="0"/>
               <w:rPr>
-                <w:sz w:val="20"/>
-                <w:szCs w:val="20"/>
-              </w:rPr>
-            </w:pPr>
-            <w:r>
-              <w:rPr>
-                <w:sz w:val="20"/>
-                <w:szCs w:val="20"/>
-              </w:rPr>
-              <w:t xml:space="preserve">Autre200</w:t>
+                <w:b/>
+                <w:sz w:val="20"/>
+                <w:szCs w:val="20"/>
+                <w:u w:val="single"/>
+              </w:rPr>
+            </w:pPr>
+            <w:r>
+              <w:rPr>
+                <w:b/>
+                <w:sz w:val="20"/>
+                <w:szCs w:val="20"/>
+                <w:u w:val="single"/>
+              </w:rPr>
+              <w:t/>
+            </w:r>
+            <w:r>
+              <w:rPr>
+                <w:b/>
+                <w:sz w:val="20"/>
+                <w:szCs w:val="20"/>
+                <w:u w:val="single"/>
+              </w:rPr>
+              <w:t/>
+            </w:r>
+            <w:r>
+              <w:rPr>
+                <w:b/>
+                <w:sz w:val="20"/>
+                <w:szCs w:val="20"/>
+                <w:u w:val="single"/>
+              </w:rPr>
+              <w:t xml:space="preserve">Sangle de levage :</w:t>
+            </w:r>
+            <w:r>
+              <w:rPr>
+                <w:b/>
+                <w:sz w:val="20"/>
+                <w:szCs w:val="20"/>
+                <w:u w:val="single"/>
+              </w:rPr>
+              <w:t/>
+            </w:r>
+            <w:r>
+              <w:rPr>
+                <w:b/>
+                <w:sz w:val="20"/>
+                <w:szCs w:val="20"/>
+                <w:u w:val="single"/>
+              </w:rPr>
+              <w:t/>
+            </w:r>
+            <w:r>
+              <w:rPr>
+                <w:b/>
+                <w:sz w:val="20"/>
+                <w:szCs w:val="20"/>
+                <w:u w:val="single"/>
+              </w:rPr>
+              <w:t/>
+            </w:r>
+            <w:r>
+              <w:rPr>
+                <w:b/>
+                <w:sz w:val="20"/>
+                <w:szCs w:val="20"/>
+                <w:u w:val="single"/>
+              </w:rPr>
+              <w:t/>
+            </w:r>
+            <w:r>
+              <w:rPr>
+                <w:b/>
+                <w:sz w:val="20"/>
+                <w:szCs w:val="20"/>
+                <w:u w:val="single"/>
+              </w:rPr>
+              <w:t/>
             </w:r>
           </w:p>
           <w:p>
@@ -10985,38 +11207,28 @@
               <w:keepLines/>
               <w:tabs>
                 <w:tab w:val="left" w:pos="1348"/>
-                <w:tab w:val="left" w:pos="3049"/>
+                <w:tab w:val="left" w:pos="2907"/>
+                <w:tab w:val="left" w:pos="4466"/>
+                <w:tab w:val="left" w:pos="5175"/>
               </w:tabs>
               <w:snapToGrid w:val="0"/>
               <w:rPr>
-                <w:sz w:val="20"/>
-                <w:szCs w:val="20"/>
-              </w:rPr>
-            </w:pPr>
-            <w:r>
-              <w:rPr>
+                <w:bCs/>
+                <w:sz w:val="20"/>
+                <w:szCs w:val="20"/>
+              </w:rPr>
+            </w:pPr>
+            <w:r>
+              <w:rPr>
+                <w:bCs/>
                 <w:sz w:val="20"/>
                 <w:szCs w:val="20"/>
               </w:rPr>
               <w:t/>
             </w:r>
-          </w:p>
-          <w:p>
-            <w:pPr>
-              <w:keepLines/>
-              <w:tabs>
-                <w:tab w:val="left" w:pos="356"/>
-                <w:tab w:val="left" w:pos="1915"/>
-                <w:tab w:val="center" w:pos="3191"/>
-              </w:tabs>
-              <w:jc w:val="both"/>
-              <w:rPr>
-                <w:sz w:val="20"/>
-                <w:szCs w:val="20"/>
-              </w:rPr>
-            </w:pPr>
-            <w:r>
-              <w:rPr>
+            <w:r>
+              <w:rPr>
+                <w:bCs/>
                 <w:sz w:val="20"/>
                 <w:szCs w:val="20"/>
               </w:rPr>
@@ -11024,6 +11236,7 @@
             </w:r>
             <w:r>
               <w:rPr>
+                <w:bCs/>
                 <w:sz w:val="20"/>
                 <w:szCs w:val="20"/>
               </w:rPr>
@@ -11031,31 +11244,11 @@
             </w:r>
             <w:r>
               <w:rPr>
-                <w:sz w:val="20"/>
-                <w:szCs w:val="20"/>
-              </w:rPr>
-              <w:t xml:space="preserve">Plate forme posée a</w:t>
-            </w:r>
-            <w:r>
-              <w:rPr>
-                <w:sz w:val="20"/>
-                <w:szCs w:val="20"/>
-              </w:rPr>
-              <w:t xml:space="preserve"> undefined</w:t>
-            </w:r>
-            <w:r>
-              <w:rPr>
-                <w:sz w:val="20"/>
-                <w:szCs w:val="20"/>
-              </w:rPr>
-              <w:t/>
-            </w:r>
-            <w:r>
-              <w:rPr>
-                <w:sz w:val="20"/>
-                <w:szCs w:val="20"/>
-              </w:rPr>
-              <w:t/>
+                <w:bCs/>
+                <w:sz w:val="20"/>
+                <w:szCs w:val="20"/>
+              </w:rPr>
+              <w:t xml:space="preserve"> </w:t>
             </w:r>
           </w:p>
           <w:p>
@@ -11063,20 +11256,120 @@
               <w:keepLines/>
               <w:tabs>
                 <w:tab w:val="left" w:pos="1348"/>
-                <w:tab w:val="left" w:pos="3049"/>
+                <w:tab w:val="left" w:pos="2907"/>
+                <w:tab w:val="left" w:pos="4466"/>
+                <w:tab w:val="left" w:pos="5175"/>
               </w:tabs>
               <w:snapToGrid w:val="0"/>
               <w:rPr>
-                <w:sz w:val="20"/>
-                <w:szCs w:val="20"/>
-              </w:rPr>
-            </w:pPr>
-            <w:r>
-              <w:rPr>
-                <w:sz w:val="20"/>
-                <w:szCs w:val="20"/>
-              </w:rPr>
-              <w:t xml:space="preserve">Prise sous coqueundefined</w:t>
+                <w:bCs/>
+                <w:sz w:val="20"/>
+                <w:szCs w:val="20"/>
+              </w:rPr>
+            </w:pPr>
+            <w:r>
+              <w:rPr>
+                <w:bCs/>
+                <w:sz w:val="20"/>
+                <w:szCs w:val="20"/>
+              </w:rPr>
+              <w:t xml:space="preserve"> </w:t>
+            </w:r>
+            <w:r>
+              <w:rPr>
+                <w:bCs/>
+                <w:sz w:val="20"/>
+                <w:szCs w:val="20"/>
+              </w:rPr>
+              <w:t xml:space="preserve">Nombre :</w:t>
+            </w:r>
+            <w:r>
+              <w:rPr>
+                <w:bCs/>
+                <w:sz w:val="20"/>
+                <w:szCs w:val="20"/>
+              </w:rPr>
+              <w:t xml:space="preserve"> </w:t>
+            </w:r>
+            <w:r>
+              <w:rPr>
+                <w:bCs/>
+                <w:sz w:val="20"/>
+                <w:szCs w:val="20"/>
+              </w:rPr>
+              <w:t xml:space="preserve">34</w:t>
+            </w:r>
+            <w:r>
+              <w:rPr>
+                <w:bCs/>
+                <w:sz w:val="20"/>
+                <w:szCs w:val="20"/>
+              </w:rPr>
+              <w:t xml:space="preserve">   </w:t>
+            </w:r>
+            <w:r>
+              <w:rPr>
+                <w:bCs/>
+                <w:sz w:val="20"/>
+                <w:szCs w:val="20"/>
+              </w:rPr>
+              <w:t xml:space="preserve">Composition :</w:t>
+            </w:r>
+            <w:r>
+              <w:rPr>
+                <w:bCs/>
+                <w:sz w:val="20"/>
+                <w:szCs w:val="20"/>
+              </w:rPr>
+              <w:t xml:space="preserve"> </w:t>
+            </w:r>
+            <w:r>
+              <w:rPr>
+                <w:bCs/>
+                <w:sz w:val="20"/>
+                <w:szCs w:val="20"/>
+              </w:rPr>
+              <w:t xml:space="preserve">34</w:t>
+            </w:r>
+            <w:r>
+              <w:rPr>
+                <w:bCs/>
+                <w:sz w:val="20"/>
+                <w:szCs w:val="20"/>
+              </w:rPr>
+              <w:t xml:space="preserve">    </w:t>
+            </w:r>
+            <w:r>
+              <w:rPr>
+                <w:bCs/>
+                <w:sz w:val="20"/>
+                <w:szCs w:val="20"/>
+              </w:rPr>
+              <w:t/>
+            </w:r>
+            <w:r>
+              <w:rPr>
+                <w:bCs/>
+                <w:sz w:val="20"/>
+                <w:szCs w:val="20"/>
+              </w:rPr>
+              <w:t xml:space="preserve"> </w:t>
+            </w:r>
+            <w:r>
+              <w:rPr>
+                <w:bCs/>
+                <w:sz w:val="20"/>
+                <w:szCs w:val="20"/>
+              </w:rPr>
+              <w:t/>
+            </w:r>
+            <w:r>
+              <w:rPr>
+                <w:bCs/>
+                <w:sz w:val="20"/>
+                <w:szCs w:val="20"/>
+              </w:rPr>
+              <w:t xml:space="preserve"> </w:t>
             </w:r>
           </w:p>
           <w:p>
@@ -11084,7 +11377,9 @@
               <w:keepLines/>
               <w:tabs>
                 <w:tab w:val="left" w:pos="1348"/>
-                <w:tab w:val="left" w:pos="3049"/>
+                <w:tab w:val="left" w:pos="2907"/>
+                <w:tab w:val="left" w:pos="4466"/>
+                <w:tab w:val="left" w:pos="5175"/>
               </w:tabs>
               <w:snapToGrid w:val="0"/>
               <w:rPr>
@@ -11094,10 +11389,35 @@
             </w:pPr>
             <w:r>
               <w:rPr>
-                <w:sz w:val="20"/>
-                <w:szCs w:val="20"/>
-              </w:rPr>
-              <w:t xml:space="preserve">Prise sous essieuxundefined</w:t>
+                <w:bCs/>
+                <w:sz w:val="20"/>
+                <w:szCs w:val="20"/>
+              </w:rPr>
+              <w:t/>
+            </w:r>
+            <w:r>
+              <w:rPr>
+                <w:bCs/>
+                <w:sz w:val="20"/>
+                <w:szCs w:val="20"/>
+              </w:rPr>
+              <w:t/>
+            </w:r>
+            <w:r>
+              <w:rPr>
+                <w:bCs/>
+                <w:sz w:val="20"/>
+                <w:szCs w:val="20"/>
+              </w:rPr>
+              <w:t/>
+            </w:r>
+            <w:r>
+              <w:rPr>
+                <w:bCs/>
+                <w:sz w:val="20"/>
+                <w:szCs w:val="20"/>
+              </w:rPr>
+              <w:t xml:space="preserve"> </w:t>
             </w:r>
           </w:p>
           <w:p>
@@ -11105,38 +11425,140 @@
               <w:keepLines/>
               <w:tabs>
                 <w:tab w:val="left" w:pos="1348"/>
-                <w:tab w:val="left" w:pos="3049"/>
+                <w:tab w:val="left" w:pos="2907"/>
+                <w:tab w:val="left" w:pos="4466"/>
+                <w:tab w:val="left" w:pos="5175"/>
               </w:tabs>
               <w:snapToGrid w:val="0"/>
               <w:rPr>
-                <w:sz w:val="20"/>
-                <w:szCs w:val="20"/>
-              </w:rPr>
-            </w:pPr>
-            <w:r>
-              <w:rPr>
+                <w:bCs/>
+                <w:sz w:val="20"/>
+                <w:szCs w:val="20"/>
+              </w:rPr>
+            </w:pPr>
+            <w:r>
+              <w:rPr>
+                <w:bCs/>
+                <w:sz w:val="20"/>
+                <w:szCs w:val="20"/>
+              </w:rPr>
+              <w:t xml:space="preserve"> </w:t>
+            </w:r>
+            <w:r>
+              <w:rPr>
+                <w:bCs/>
+                <w:sz w:val="20"/>
+                <w:szCs w:val="20"/>
+              </w:rPr>
+              <w:t xml:space="preserve">Section (mm2):</w:t>
+            </w:r>
+            <w:r>
+              <w:rPr>
+                <w:bCs/>
+                <w:sz w:val="20"/>
+                <w:szCs w:val="20"/>
+              </w:rPr>
+              <w:t xml:space="preserve"> </w:t>
+            </w:r>
+            <w:r>
+              <w:rPr>
+                <w:bCs/>
+                <w:sz w:val="20"/>
+                <w:szCs w:val="20"/>
+              </w:rPr>
+              <w:t xml:space="preserve">34</w:t>
+            </w:r>
+            <w:r>
+              <w:rPr>
+                <w:bCs/>
+                <w:sz w:val="20"/>
+                <w:szCs w:val="20"/>
+              </w:rPr>
+              <w:t xml:space="preserve">   </w:t>
+            </w:r>
+            <w:r>
+              <w:rPr>
+                <w:bCs/>
                 <w:sz w:val="20"/>
                 <w:szCs w:val="20"/>
               </w:rPr>
               <w:t/>
+            </w:r>
+            <w:r>
+              <w:rPr>
+                <w:bCs/>
+                <w:sz w:val="20"/>
+                <w:szCs w:val="20"/>
+              </w:rPr>
+              <w:t xml:space="preserve"> </w:t>
+            </w:r>
+            <w:r>
+              <w:rPr>
+                <w:bCs/>
+                <w:sz w:val="20"/>
+                <w:szCs w:val="20"/>
+              </w:rPr>
+              <w:t/>
+            </w:r>
+            <w:r>
+              <w:rPr>
+                <w:bCs/>
+                <w:sz w:val="20"/>
+                <w:szCs w:val="20"/>
+              </w:rPr>
+              <w:t xml:space="preserve">    </w:t>
+            </w:r>
+            <w:r>
+              <w:rPr>
+                <w:bCs/>
+                <w:sz w:val="20"/>
+                <w:szCs w:val="20"/>
+              </w:rPr>
+              <w:t/>
+            </w:r>
+            <w:r>
+              <w:rPr>
+                <w:bCs/>
+                <w:sz w:val="20"/>
+                <w:szCs w:val="20"/>
+              </w:rPr>
+              <w:t xml:space="preserve"> </w:t>
+            </w:r>
+            <w:r>
+              <w:rPr>
+                <w:bCs/>
+                <w:sz w:val="20"/>
+                <w:szCs w:val="20"/>
+              </w:rPr>
+              <w:t/>
+            </w:r>
+            <w:r>
+              <w:rPr>
+                <w:bCs/>
+                <w:sz w:val="20"/>
+                <w:szCs w:val="20"/>
+              </w:rPr>
+              <w:t xml:space="preserve"> </w:t>
             </w:r>
           </w:p>
           <w:p>
             <w:pPr>
               <w:keepLines/>
               <w:tabs>
-                <w:tab w:val="left" w:pos="356"/>
-                <w:tab w:val="left" w:pos="1915"/>
-                <w:tab w:val="center" w:pos="3191"/>
+                <w:tab w:val="left" w:pos="1348"/>
+                <w:tab w:val="left" w:pos="2907"/>
+                <w:tab w:val="left" w:pos="4466"/>
+                <w:tab w:val="left" w:pos="5175"/>
               </w:tabs>
-              <w:jc w:val="both"/>
-              <w:rPr>
-                <w:sz w:val="20"/>
-                <w:szCs w:val="20"/>
-              </w:rPr>
-            </w:pPr>
-            <w:r>
-              <w:rPr>
+              <w:snapToGrid w:val="0"/>
+              <w:rPr>
+                <w:sz w:val="20"/>
+                <w:szCs w:val="20"/>
+              </w:rPr>
+            </w:pPr>
+            <w:r>
+              <w:rPr>
+                <w:bCs/>
                 <w:sz w:val="20"/>
                 <w:szCs w:val="20"/>
               </w:rPr>
@@ -11144,6 +11566,7 @@
             </w:r>
             <w:r>
               <w:rPr>
+                <w:bCs/>
                 <w:sz w:val="20"/>
                 <w:szCs w:val="20"/>
               </w:rPr>
@@ -11151,6 +11574,7 @@
             </w:r>
             <w:r>
               <w:rPr>
+                <w:bCs/>
                 <w:sz w:val="20"/>
                 <w:szCs w:val="20"/>
               </w:rPr>
@@ -11158,6 +11582,104 @@
             </w:r>
             <w:r>
               <w:rPr>
+                <w:bCs/>
+                <w:sz w:val="20"/>
+                <w:szCs w:val="20"/>
+              </w:rPr>
+              <w:t xml:space="preserve"> </w:t>
+            </w:r>
+          </w:p>
+          <w:p>
+            <w:pPr>
+              <w:keepLines/>
+              <w:tabs>
+                <w:tab w:val="left" w:pos="1348"/>
+                <w:tab w:val="left" w:pos="2907"/>
+                <w:tab w:val="left" w:pos="4466"/>
+                <w:tab w:val="left" w:pos="5175"/>
+              </w:tabs>
+              <w:snapToGrid w:val="0"/>
+              <w:rPr>
+                <w:bCs/>
+                <w:sz w:val="20"/>
+                <w:szCs w:val="20"/>
+              </w:rPr>
+            </w:pPr>
+            <w:r>
+              <w:rPr>
+                <w:bCs/>
+                <w:sz w:val="20"/>
+                <w:szCs w:val="20"/>
+              </w:rPr>
+              <w:t xml:space="preserve"> </w:t>
+            </w:r>
+            <w:r>
+              <w:rPr>
+                <w:bCs/>
+                <w:sz w:val="20"/>
+                <w:szCs w:val="20"/>
+              </w:rPr>
+              <w:t xml:space="preserve">Moufflage :</w:t>
+            </w:r>
+            <w:r>
+              <w:rPr>
+                <w:bCs/>
+                <w:sz w:val="20"/>
+                <w:szCs w:val="20"/>
+              </w:rPr>
+              <w:t xml:space="preserve"> </w:t>
+            </w:r>
+            <w:r>
+              <w:rPr>
+                <w:bCs/>
+                <w:sz w:val="20"/>
+                <w:szCs w:val="20"/>
+              </w:rPr>
+              <w:t xml:space="preserve">34</w:t>
+            </w:r>
+            <w:r>
+              <w:rPr>
+                <w:bCs/>
+                <w:sz w:val="20"/>
+                <w:szCs w:val="20"/>
+              </w:rPr>
+              <w:t xml:space="preserve">   </w:t>
+            </w:r>
+            <w:r>
+              <w:rPr>
+                <w:bCs/>
+                <w:sz w:val="20"/>
+                <w:szCs w:val="20"/>
+              </w:rPr>
+              <w:t xml:space="preserve">Nombre de brins :</w:t>
+            </w:r>
+            <w:r>
+              <w:rPr>
+                <w:bCs/>
+                <w:sz w:val="20"/>
+                <w:szCs w:val="20"/>
+              </w:rPr>
+              <w:t xml:space="preserve"> </w:t>
+            </w:r>
+            <w:r>
+              <w:rPr>
+                <w:bCs/>
+                <w:sz w:val="20"/>
+                <w:szCs w:val="20"/>
+              </w:rPr>
+              <w:t xml:space="preserve">34</w:t>
+            </w:r>
+            <w:r>
+              <w:rPr>
+                <w:bCs/>
+                <w:sz w:val="20"/>
+                <w:szCs w:val="20"/>
+              </w:rPr>
+              <w:t xml:space="preserve">    </w:t>
+            </w:r>
+            <w:r>
+              <w:rPr>
+                <w:bCs/>
                 <w:sz w:val="20"/>
                 <w:szCs w:val="20"/>
               </w:rPr>
@@ -11165,6 +11687,63 @@
             </w:r>
             <w:r>
               <w:rPr>
+                <w:bCs/>
+                <w:sz w:val="20"/>
+                <w:szCs w:val="20"/>
+              </w:rPr>
+              <w:t xml:space="preserve"> </w:t>
+            </w:r>
+            <w:r>
+              <w:rPr>
+                <w:bCs/>
+                <w:sz w:val="20"/>
+                <w:szCs w:val="20"/>
+              </w:rPr>
+              <w:t/>
+            </w:r>
+            <w:r>
+              <w:rPr>
+                <w:bCs/>
+                <w:sz w:val="20"/>
+                <w:szCs w:val="20"/>
+              </w:rPr>
+              <w:t xml:space="preserve"> </w:t>
+            </w:r>
+          </w:p>
+          <w:p>
+            <w:pPr>
+              <w:keepLines/>
+              <w:tabs>
+                <w:tab w:val="left" w:pos="1348"/>
+                <w:tab w:val="left" w:pos="2907"/>
+                <w:tab w:val="left" w:pos="4466"/>
+                <w:tab w:val="left" w:pos="5175"/>
+              </w:tabs>
+              <w:snapToGrid w:val="0"/>
+              <w:rPr>
+                <w:sz w:val="20"/>
+                <w:szCs w:val="20"/>
+              </w:rPr>
+            </w:pPr>
+            <w:r>
+              <w:rPr>
+                <w:bCs/>
+                <w:sz w:val="20"/>
+                <w:szCs w:val="20"/>
+              </w:rPr>
+              <w:t/>
+            </w:r>
+            <w:r>
+              <w:rPr>
+                <w:bCs/>
+                <w:sz w:val="20"/>
+                <w:szCs w:val="20"/>
+              </w:rPr>
+              <w:t/>
+            </w:r>
+            <w:r>
+              <w:rPr>
+                <w:bCs/>
                 <w:sz w:val="20"/>
                 <w:szCs w:val="20"/>
               </w:rPr>
@@ -11539,7 +12118,7 @@
                 <w:sz w:val="20"/>
                 <w:szCs w:val="20"/>
               </w:rPr>
-              <w:t xml:space="preserve">- Distance a obstacle fixe ou entre appareils</w:t>
+              <w:t xml:space="preserve">- Distance a obstacles fixes ou entre appareils</w:t>
             </w:r>
           </w:p>
         </w:tc>
@@ -11629,7 +12208,7 @@
                 <w:sz w:val="20"/>
                 <w:szCs w:val="20"/>
               </w:rPr>
-              <w:t xml:space="preserve">- Assise, fixations, scellements</w:t>
+              <w:t xml:space="preserve">- Lignes électriques ou éléments sous tension</w:t>
             </w:r>
           </w:p>
         </w:tc>
@@ -11656,6 +12235,96 @@
                 <w:szCs w:val="20"/>
               </w:rPr>
               <w:t xml:space="preserve">FC</w:t>
+            </w:r>
+          </w:p>
+        </w:tc>
+      </w:tr>
+      <w:tr>
+        <w:trPr>
+          <w:cantSplit/>
+          <w:trHeight w:val="340"/>
+          <w:tblHeader/>
+        </w:trPr>
+        <w:tc>
+          <w:tcPr>
+            <w:tcW w:w="706" w:type="dxa"/>
+            <w:vMerge/>
+            <w:tcBorders>
+              <w:left w:val="single" w:sz="2" w:space="0" w:color="000000"/>
+              <w:bottom w:val="single" w:sz="2" w:space="0" w:color="000000"/>
+              <w:right w:val="single" w:sz="2" w:space="0" w:color="000000"/>
+            </w:tcBorders>
+            <w:shd w:val="clear" w:color="auto" w:fill="auto"/>
+          </w:tcPr>
+          <w:p>
+            <w:pPr>
+              <w:keepNext/>
+              <w:keepLines/>
+              <w:snapToGrid w:val="0"/>
+              <w:rPr>
+                <w:b/>
+                <w:sz w:val="20"/>
+                <w:szCs w:val="20"/>
+              </w:rPr>
+            </w:pPr>
+          </w:p>
+        </w:tc>
+        <w:tc>
+          <w:tcPr>
+            <w:tcW w:w="6216" w:type="dxa"/>
+            <w:tcBorders>
+              <w:top w:val="single" w:sz="2" w:space="0" w:color="000000"/>
+              <w:left w:val="single" w:sz="2" w:space="0" w:color="000000"/>
+              <w:bottom w:val="single" w:sz="2" w:space="0" w:color="000000"/>
+              <w:right w:val="single" w:sz="2" w:space="0" w:color="000000"/>
+            </w:tcBorders>
+            <w:shd w:val="clear" w:color="auto" w:fill="auto"/>
+          </w:tcPr>
+          <w:p>
+            <w:pPr>
+              <w:keepNext/>
+              <w:keepLines/>
+              <w:tabs>
+                <w:tab w:val="left" w:pos="639"/>
+              </w:tabs>
+              <w:snapToGrid w:val="0"/>
+              <w:rPr>
+                <w:sz w:val="20"/>
+                <w:szCs w:val="20"/>
+              </w:rPr>
+            </w:pPr>
+            <w:r>
+              <w:rPr>
+                <w:sz w:val="20"/>
+                <w:szCs w:val="20"/>
+              </w:rPr>
+              <w:t xml:space="preserve">- Effet du vent hors service</w:t>
+            </w:r>
+          </w:p>
+        </w:tc>
+        <w:tc>
+          <w:tcPr>
+            <w:tcW w:w="3281" w:type="dxa"/>
+            <w:tcBorders>
+              <w:top w:val="single" w:sz="2" w:space="0" w:color="000000"/>
+              <w:bottom w:val="single" w:sz="2" w:space="0" w:color="000000"/>
+              <w:right w:val="single" w:sz="2" w:space="0" w:color="000000"/>
+            </w:tcBorders>
+            <w:shd w:val="clear" w:color="auto" w:fill="auto"/>
+          </w:tcPr>
+          <w:p>
+            <w:pPr>
+              <w:rPr>
+                <w:sz w:val="20"/>
+                <w:szCs w:val="20"/>
+              </w:rPr>
+            </w:pPr>
+            <w:r>
+              <w:rPr>
+                <w:sz w:val="20"/>
+                <w:szCs w:val="20"/>
+              </w:rPr>
+              <w:t xml:space="preserve">BE,FC</w:t>
             </w:r>
           </w:p>
         </w:tc>
@@ -11833,7 +12502,7 @@
                 <w:sz w:val="20"/>
                 <w:szCs w:val="20"/>
               </w:rPr>
-              <w:t xml:space="preserve">- Châssis de base, colonnes, poteaux, mât, ciseaux, parallélogrammes</w:t>
+              <w:t xml:space="preserve">- Accès au poste de travail</w:t>
             </w:r>
           </w:p>
         </w:tc>
@@ -11860,191 +12529,7 @@
                 <w:sz w:val="20"/>
                 <w:szCs w:val="20"/>
               </w:rPr>
-              <w:t xml:space="preserve">BE</w:t>
-            </w:r>
-          </w:p>
-        </w:tc>
-      </w:tr>
-      <w:tr>
-        <w:trPr>
-          <w:cantSplit/>
-          <w:trHeight w:val="340"/>
-          <w:tblHeader/>
-        </w:trPr>
-        <w:tc>
-          <w:tcPr>
-            <w:tcW w:w="706" w:type="dxa"/>
-            <w:vMerge/>
-            <w:tcBorders>
-              <w:left w:val="single" w:sz="2" w:space="0" w:color="000000"/>
-              <w:bottom w:val="single" w:sz="4" w:space="0" w:color="auto"/>
-              <w:right w:val="single" w:sz="2" w:space="0" w:color="000000"/>
-            </w:tcBorders>
-            <w:shd w:val="clear" w:color="auto" w:fill="auto"/>
-          </w:tcPr>
-          <w:p>
-            <w:pPr>
-              <w:keepNext/>
-              <w:keepLines/>
-              <w:snapToGrid w:val="0"/>
-              <w:rPr>
-                <w:b/>
-                <w:sz w:val="20"/>
-                <w:szCs w:val="20"/>
-              </w:rPr>
-            </w:pPr>
-          </w:p>
-        </w:tc>
-        <w:tc>
-          <w:tcPr>
-            <w:tcW w:w="6237" w:type="dxa"/>
-            <w:tcBorders>
-              <w:top w:val="single" w:sz="2" w:space="0" w:color="000000"/>
-              <w:left w:val="single" w:sz="2" w:space="0" w:color="000000"/>
-              <w:bottom w:val="single" w:sz="2" w:space="0" w:color="000000"/>
-              <w:right w:val="single" w:sz="2" w:space="0" w:color="000000"/>
-            </w:tcBorders>
-            <w:shd w:val="clear" w:color="auto" w:fill="auto"/>
-          </w:tcPr>
-          <w:p>
-            <w:pPr>
-              <w:keepNext/>
-              <w:keepLines/>
-              <w:tabs>
-                <w:tab w:val="left" w:pos="639"/>
-              </w:tabs>
-              <w:snapToGrid w:val="0"/>
-              <w:rPr>
-                <w:color w:val="000000"/>
-                <w:sz w:val="20"/>
-                <w:szCs w:val="20"/>
-              </w:rPr>
-            </w:pPr>
-            <w:r>
-              <w:rPr>
-                <w:sz w:val="20"/>
-                <w:szCs w:val="20"/>
-              </w:rPr>
-              <w:t xml:space="preserve">- Supports de charge (chemin de roulement, bras articulés, plate-forme)</w:t>
-            </w:r>
-          </w:p>
-        </w:tc>
-        <w:tc>
-          <w:tcPr>
-            <w:tcW w:w="3260" w:type="dxa"/>
-            <w:tcBorders>
-              <w:top w:val="single" w:sz="2" w:space="0" w:color="000000"/>
-              <w:left w:val="single" w:sz="2" w:space="0" w:color="000000"/>
-              <w:bottom w:val="single" w:sz="2" w:space="0" w:color="000000"/>
-              <w:right w:val="single" w:sz="2" w:space="0" w:color="000000"/>
-            </w:tcBorders>
-            <w:shd w:val="clear" w:color="auto" w:fill="auto"/>
-          </w:tcPr>
-          <w:p>
-            <w:pPr>
-              <w:rPr>
-                <w:sz w:val="20"/>
-                <w:szCs w:val="20"/>
-              </w:rPr>
-            </w:pPr>
-            <w:r>
-              <w:rPr>
-                <w:sz w:val="20"/>
-                <w:szCs w:val="20"/>
-              </w:rPr>
-              <w:t xml:space="preserve">BE</w:t>
-            </w:r>
-          </w:p>
-        </w:tc>
-      </w:tr>
-      <w:tr>
-        <w:trPr>
-          <w:cantSplit/>
-          <w:trHeight w:val="340"/>
-          <w:tblHeader/>
-        </w:trPr>
-        <w:tc>
-          <w:tcPr>
-            <w:tcW w:w="706" w:type="dxa"/>
-            <w:vMerge/>
-            <w:tcBorders>
-              <w:left w:val="single" w:sz="2" w:space="0" w:color="000000"/>
-              <w:bottom w:val="single" w:sz="4" w:space="0" w:color="auto"/>
-              <w:right w:val="single" w:sz="2" w:space="0" w:color="000000"/>
-            </w:tcBorders>
-            <w:shd w:val="clear" w:color="auto" w:fill="auto"/>
-          </w:tcPr>
-          <w:p>
-            <w:pPr>
-              <w:keepNext/>
-              <w:keepLines/>
-              <w:snapToGrid w:val="0"/>
-              <w:rPr>
-                <w:b/>
-                <w:sz w:val="20"/>
-                <w:szCs w:val="20"/>
-              </w:rPr>
-            </w:pPr>
-          </w:p>
-        </w:tc>
-        <w:tc>
-          <w:tcPr>
-            <w:tcW w:w="6237" w:type="dxa"/>
-            <w:tcBorders>
-              <w:top w:val="single" w:sz="2" w:space="0" w:color="000000"/>
-              <w:left w:val="single" w:sz="2" w:space="0" w:color="000000"/>
-              <w:bottom w:val="single" w:sz="2" w:space="0" w:color="000000"/>
-              <w:right w:val="single" w:sz="2" w:space="0" w:color="000000"/>
-            </w:tcBorders>
-            <w:shd w:val="clear" w:color="auto" w:fill="auto"/>
-          </w:tcPr>
-          <w:p>
-            <w:pPr>
-              <w:keepNext/>
-              <w:keepLines/>
-              <w:tabs>
-                <w:tab w:val="left" w:pos="639"/>
-              </w:tabs>
-              <w:snapToGrid w:val="0"/>
-              <w:rPr>
-                <w:color w:val="000000"/>
-                <w:sz w:val="20"/>
-                <w:szCs w:val="20"/>
-              </w:rPr>
-            </w:pPr>
-            <w:r>
-              <w:rPr>
-                <w:sz w:val="20"/>
-                <w:szCs w:val="20"/>
-              </w:rPr>
-              <w:t xml:space="preserve">- Accès et passerelle à demeure</w:t>
-            </w:r>
-          </w:p>
-        </w:tc>
-        <w:tc>
-          <w:tcPr>
-            <w:tcW w:w="3260" w:type="dxa"/>
-            <w:tcBorders>
-              <w:top w:val="single" w:sz="2" w:space="0" w:color="000000"/>
-              <w:left w:val="single" w:sz="2" w:space="0" w:color="000000"/>
-              <w:bottom w:val="single" w:sz="2" w:space="0" w:color="000000"/>
-              <w:right w:val="single" w:sz="2" w:space="0" w:color="000000"/>
-            </w:tcBorders>
-            <w:shd w:val="clear" w:color="auto" w:fill="auto"/>
-          </w:tcPr>
-          <w:p>
-            <w:pPr>
-              <w:rPr>
-                <w:sz w:val="20"/>
-                <w:szCs w:val="20"/>
-              </w:rPr>
-            </w:pPr>
-            <w:r>
-              <w:rPr>
-                <w:sz w:val="20"/>
-                <w:szCs w:val="20"/>
-              </w:rPr>
-              <w:t xml:space="preserve">SA</w:t>
+              <w:t xml:space="preserve">O0</w:t>
             </w:r>
           </w:p>
         </w:tc>
@@ -12227,7 +12712,7 @@
                 <w:sz w:val="20"/>
                 <w:szCs w:val="20"/>
               </w:rPr>
-              <w:t xml:space="preserve">- Interrupteur à l'origine de l'installation condamnable en position d'ouverture</w:t>
+              <w:t xml:space="preserve">- Assemblages, fixations, liaisons</w:t>
             </w:r>
           </w:p>
         </w:tc>
@@ -12257,7 +12742,7 @@
                 <w:sz w:val="20"/>
                 <w:szCs w:val="20"/>
               </w:rPr>
-              <w:t xml:space="preserve">BE,FC</w:t>
+              <w:t xml:space="preserve">SO</w:t>
             </w:r>
           </w:p>
         </w:tc>
@@ -12319,7 +12804,7 @@
                 <w:sz w:val="20"/>
                 <w:szCs w:val="20"/>
               </w:rPr>
-              <w:t xml:space="preserve">- Equipements et canalisations</w:t>
+              <w:t xml:space="preserve">- Organes de roulement (pneumatiques, bandages, galets)</w:t>
             </w:r>
           </w:p>
         </w:tc>
@@ -12349,7 +12834,7 @@
                 <w:sz w:val="20"/>
                 <w:szCs w:val="20"/>
               </w:rPr>
-              <w:t xml:space="preserve">SA</w:t>
+              <w:t xml:space="preserve">BE,FC</w:t>
             </w:r>
           </w:p>
         </w:tc>
@@ -12411,7 +12896,7 @@
                 <w:sz w:val="20"/>
                 <w:szCs w:val="20"/>
               </w:rPr>
-              <w:t xml:space="preserve">- Protection des pièces nues sous tensions</w:t>
+              <w:t xml:space="preserve">- Ossature, contrepoids</w:t>
             </w:r>
           </w:p>
         </w:tc>
@@ -12441,7 +12926,7 @@
                 <w:sz w:val="20"/>
                 <w:szCs w:val="20"/>
               </w:rPr>
-              <w:t xml:space="preserve">NV</w:t>
+              <w:t xml:space="preserve">FC</w:t>
             </w:r>
           </w:p>
         </w:tc>
@@ -12622,7 +13107,7 @@
                 <w:sz w:val="20"/>
                 <w:szCs w:val="20"/>
               </w:rPr>
-              <w:t xml:space="preserve">- Eclairage de la zone de travail</w:t>
+              <w:t xml:space="preserve">- Structure</w:t>
             </w:r>
           </w:p>
         </w:tc>
@@ -12648,7 +13133,462 @@
                 <w:sz w:val="20"/>
                 <w:szCs w:val="20"/>
               </w:rPr>
+              <w:t xml:space="preserve">BE,FC</w:t>
+            </w:r>
+          </w:p>
+        </w:tc>
+      </w:tr>
+      <w:tr>
+        <w:trPr>
+          <w:cantSplit/>
+          <w:trHeight w:val="340"/>
+          <w:tblHeader/>
+        </w:trPr>
+        <w:tc>
+          <w:tcPr>
+            <w:tcW w:w="706" w:type="dxa"/>
+            <w:vMerge/>
+            <w:tcBorders>
+              <w:left w:val="single" w:sz="2" w:space="0" w:color="000000"/>
+              <w:bottom w:val="single" w:sz="2" w:space="0" w:color="000000"/>
+              <w:right w:val="single" w:sz="2" w:space="0" w:color="000000"/>
+            </w:tcBorders>
+            <w:shd w:val="clear" w:color="auto" w:fill="auto"/>
+          </w:tcPr>
+          <w:p>
+            <w:pPr>
+              <w:keepNext/>
+              <w:keepLines/>
+              <w:snapToGrid w:val="0"/>
+              <w:rPr>
+                <w:b/>
+                <w:sz w:val="20"/>
+                <w:szCs w:val="20"/>
+              </w:rPr>
+            </w:pPr>
+          </w:p>
+        </w:tc>
+        <w:tc>
+          <w:tcPr>
+            <w:tcW w:w="6237" w:type="dxa"/>
+            <w:tcBorders>
+              <w:top w:val="single" w:sz="2" w:space="0" w:color="000000"/>
+              <w:left w:val="single" w:sz="2" w:space="0" w:color="000000"/>
+              <w:bottom w:val="single" w:sz="2" w:space="0" w:color="000000"/>
+              <w:right w:val="single" w:sz="2" w:space="0" w:color="000000"/>
+            </w:tcBorders>
+            <w:shd w:val="clear" w:color="auto" w:fill="auto"/>
+          </w:tcPr>
+          <w:p>
+            <w:pPr>
+              <w:keepLines/>
+              <w:tabs>
+                <w:tab w:val="left" w:pos="639"/>
+                <w:tab w:val="left" w:pos="7652"/>
+                <w:tab w:val="left" w:pos="7935"/>
+              </w:tabs>
+              <w:rPr>
+                <w:color w:val="000000"/>
+                <w:sz w:val="20"/>
+                <w:szCs w:val="20"/>
+              </w:rPr>
+            </w:pPr>
+            <w:r>
+              <w:rPr>
+                <w:sz w:val="20"/>
+                <w:szCs w:val="20"/>
+              </w:rPr>
+              <w:t xml:space="preserve">- Fixation lest ou contrepoids</w:t>
+            </w:r>
+          </w:p>
+        </w:tc>
+        <w:tc>
+          <w:tcPr>
+            <w:tcW w:w="3260" w:type="dxa"/>
+            <w:tcBorders>
+              <w:top w:val="single" w:sz="2" w:space="0" w:color="000000"/>
+              <w:bottom w:val="single" w:sz="2" w:space="0" w:color="000000"/>
+              <w:right w:val="single" w:sz="2" w:space="0" w:color="000000"/>
+            </w:tcBorders>
+            <w:shd w:val="clear" w:color="auto" w:fill="auto"/>
+          </w:tcPr>
+          <w:p>
+            <w:pPr>
+              <w:rPr>
+                <w:sz w:val="20"/>
+                <w:szCs w:val="20"/>
+              </w:rPr>
+            </w:pPr>
+            <w:r>
+              <w:rPr>
+                <w:sz w:val="20"/>
+                <w:szCs w:val="20"/>
+              </w:rPr>
+              <w:t xml:space="preserve">SO</w:t>
+            </w:r>
+          </w:p>
+        </w:tc>
+      </w:tr>
+      <w:tr>
+        <w:trPr>
+          <w:cantSplit/>
+          <w:trHeight w:val="340"/>
+          <w:tblHeader/>
+        </w:trPr>
+        <w:tc>
+          <w:tcPr>
+            <w:tcW w:w="706" w:type="dxa"/>
+            <w:vMerge/>
+            <w:tcBorders>
+              <w:left w:val="single" w:sz="2" w:space="0" w:color="000000"/>
+              <w:bottom w:val="single" w:sz="2" w:space="0" w:color="000000"/>
+              <w:right w:val="single" w:sz="2" w:space="0" w:color="000000"/>
+            </w:tcBorders>
+            <w:shd w:val="clear" w:color="auto" w:fill="auto"/>
+          </w:tcPr>
+          <w:p>
+            <w:pPr>
+              <w:keepNext/>
+              <w:keepLines/>
+              <w:snapToGrid w:val="0"/>
+              <w:rPr>
+                <w:b/>
+                <w:sz w:val="20"/>
+                <w:szCs w:val="20"/>
+              </w:rPr>
+            </w:pPr>
+          </w:p>
+        </w:tc>
+        <w:tc>
+          <w:tcPr>
+            <w:tcW w:w="6237" w:type="dxa"/>
+            <w:tcBorders>
+              <w:top w:val="single" w:sz="2" w:space="0" w:color="000000"/>
+              <w:left w:val="single" w:sz="2" w:space="0" w:color="000000"/>
+              <w:bottom w:val="single" w:sz="2" w:space="0" w:color="000000"/>
+              <w:right w:val="single" w:sz="2" w:space="0" w:color="000000"/>
+            </w:tcBorders>
+            <w:shd w:val="clear" w:color="auto" w:fill="auto"/>
+          </w:tcPr>
+          <w:p>
+            <w:pPr>
+              <w:keepLines/>
+              <w:tabs>
+                <w:tab w:val="left" w:pos="639"/>
+                <w:tab w:val="left" w:pos="7652"/>
+                <w:tab w:val="left" w:pos="7935"/>
+              </w:tabs>
+              <w:rPr>
+                <w:color w:val="000000"/>
+                <w:sz w:val="20"/>
+                <w:szCs w:val="20"/>
+              </w:rPr>
+            </w:pPr>
+            <w:r>
+              <w:rPr>
+                <w:sz w:val="20"/>
+                <w:szCs w:val="20"/>
+              </w:rPr>
+              <w:t xml:space="preserve">- Organes de roulement et de guidage</w:t>
+            </w:r>
+          </w:p>
+        </w:tc>
+        <w:tc>
+          <w:tcPr>
+            <w:tcW w:w="3260" w:type="dxa"/>
+            <w:tcBorders>
+              <w:top w:val="single" w:sz="2" w:space="0" w:color="000000"/>
+              <w:bottom w:val="single" w:sz="2" w:space="0" w:color="000000"/>
+              <w:right w:val="single" w:sz="2" w:space="0" w:color="000000"/>
+            </w:tcBorders>
+            <w:shd w:val="clear" w:color="auto" w:fill="auto"/>
+          </w:tcPr>
+          <w:p>
+            <w:pPr>
+              <w:rPr>
+                <w:sz w:val="20"/>
+                <w:szCs w:val="20"/>
+              </w:rPr>
+            </w:pPr>
+            <w:r>
+              <w:rPr>
+                <w:sz w:val="20"/>
+                <w:szCs w:val="20"/>
+              </w:rPr>
+              <w:t xml:space="preserve">SO</w:t>
+            </w:r>
+          </w:p>
+        </w:tc>
+      </w:tr>
+      <w:tr>
+        <w:trPr>
+          <w:cantSplit/>
+          <w:trHeight w:val="340"/>
+          <w:tblHeader/>
+        </w:trPr>
+        <w:tc>
+          <w:tcPr>
+            <w:tcW w:w="706" w:type="dxa"/>
+            <w:vMerge/>
+            <w:tcBorders>
+              <w:left w:val="single" w:sz="2" w:space="0" w:color="000000"/>
+              <w:bottom w:val="single" w:sz="2" w:space="0" w:color="000000"/>
+              <w:right w:val="single" w:sz="2" w:space="0" w:color="000000"/>
+            </w:tcBorders>
+            <w:shd w:val="clear" w:color="auto" w:fill="auto"/>
+          </w:tcPr>
+          <w:p>
+            <w:pPr>
+              <w:keepNext/>
+              <w:keepLines/>
+              <w:snapToGrid w:val="0"/>
+              <w:rPr>
+                <w:b/>
+                <w:sz w:val="20"/>
+                <w:szCs w:val="20"/>
+              </w:rPr>
+            </w:pPr>
+          </w:p>
+        </w:tc>
+        <w:tc>
+          <w:tcPr>
+            <w:tcW w:w="6237" w:type="dxa"/>
+            <w:tcBorders>
+              <w:top w:val="single" w:sz="2" w:space="0" w:color="000000"/>
+              <w:left w:val="single" w:sz="2" w:space="0" w:color="000000"/>
+              <w:bottom w:val="single" w:sz="2" w:space="0" w:color="000000"/>
+              <w:right w:val="single" w:sz="2" w:space="0" w:color="000000"/>
+            </w:tcBorders>
+            <w:shd w:val="clear" w:color="auto" w:fill="auto"/>
+          </w:tcPr>
+          <w:p>
+            <w:pPr>
+              <w:keepLines/>
+              <w:tabs>
+                <w:tab w:val="left" w:pos="639"/>
+                <w:tab w:val="left" w:pos="7652"/>
+                <w:tab w:val="left" w:pos="7935"/>
+              </w:tabs>
+              <w:rPr>
+                <w:color w:val="000000"/>
+                <w:sz w:val="20"/>
+                <w:szCs w:val="20"/>
+              </w:rPr>
+            </w:pPr>
+            <w:r>
+              <w:rPr>
+                <w:sz w:val="20"/>
+                <w:szCs w:val="20"/>
+              </w:rPr>
+              <w:t xml:space="preserve">- Assemblage, fixations, liaisons, articulations</w:t>
+            </w:r>
+          </w:p>
+        </w:tc>
+        <w:tc>
+          <w:tcPr>
+            <w:tcW w:w="3260" w:type="dxa"/>
+            <w:tcBorders>
+              <w:top w:val="single" w:sz="2" w:space="0" w:color="000000"/>
+              <w:bottom w:val="single" w:sz="2" w:space="0" w:color="000000"/>
+              <w:right w:val="single" w:sz="2" w:space="0" w:color="000000"/>
+            </w:tcBorders>
+            <w:shd w:val="clear" w:color="auto" w:fill="auto"/>
+          </w:tcPr>
+          <w:p>
+            <w:pPr>
+              <w:rPr>
+                <w:sz w:val="20"/>
+                <w:szCs w:val="20"/>
+              </w:rPr>
+            </w:pPr>
+            <w:r>
+              <w:rPr>
+                <w:sz w:val="20"/>
+                <w:szCs w:val="20"/>
+              </w:rPr>
+              <w:t xml:space="preserve">BE,FC</w:t>
+            </w:r>
+          </w:p>
+        </w:tc>
+      </w:tr>
+      <w:tr>
+        <w:trPr>
+          <w:cantSplit/>
+          <w:trHeight w:val="340"/>
+          <w:tblHeader/>
+        </w:trPr>
+        <w:tc>
+          <w:tcPr>
+            <w:tcW w:w="706" w:type="dxa"/>
+            <w:vMerge/>
+            <w:tcBorders>
+              <w:left w:val="single" w:sz="2" w:space="0" w:color="000000"/>
+              <w:bottom w:val="single" w:sz="2" w:space="0" w:color="000000"/>
+              <w:right w:val="single" w:sz="2" w:space="0" w:color="000000"/>
+            </w:tcBorders>
+            <w:shd w:val="clear" w:color="auto" w:fill="auto"/>
+          </w:tcPr>
+          <w:p>
+            <w:pPr>
+              <w:keepNext/>
+              <w:keepLines/>
+              <w:snapToGrid w:val="0"/>
+              <w:rPr>
+                <w:b/>
+                <w:sz w:val="20"/>
+                <w:szCs w:val="20"/>
+              </w:rPr>
+            </w:pPr>
+          </w:p>
+        </w:tc>
+        <w:tc>
+          <w:tcPr>
+            <w:tcW w:w="6237" w:type="dxa"/>
+            <w:tcBorders>
+              <w:top w:val="single" w:sz="2" w:space="0" w:color="000000"/>
+              <w:left w:val="single" w:sz="2" w:space="0" w:color="000000"/>
+              <w:bottom w:val="single" w:sz="2" w:space="0" w:color="000000"/>
+              <w:right w:val="single" w:sz="2" w:space="0" w:color="000000"/>
+            </w:tcBorders>
+            <w:shd w:val="clear" w:color="auto" w:fill="auto"/>
+          </w:tcPr>
+          <w:p>
+            <w:pPr>
+              <w:keepLines/>
+              <w:tabs>
+                <w:tab w:val="left" w:pos="639"/>
+                <w:tab w:val="left" w:pos="7652"/>
+                <w:tab w:val="left" w:pos="7935"/>
+              </w:tabs>
+              <w:rPr>
+                <w:color w:val="000000"/>
+                <w:sz w:val="20"/>
+                <w:szCs w:val="20"/>
+              </w:rPr>
+            </w:pPr>
+            <w:r>
+              <w:rPr>
+                <w:sz w:val="20"/>
+                <w:szCs w:val="20"/>
+              </w:rPr>
+              <w:t xml:space="preserve">- Equipage mobile, support de charge</w:t>
+            </w:r>
+          </w:p>
+        </w:tc>
+        <w:tc>
+          <w:tcPr>
+            <w:tcW w:w="3260" w:type="dxa"/>
+            <w:tcBorders>
+              <w:top w:val="single" w:sz="2" w:space="0" w:color="000000"/>
+              <w:bottom w:val="single" w:sz="2" w:space="0" w:color="000000"/>
+              <w:right w:val="single" w:sz="2" w:space="0" w:color="000000"/>
+            </w:tcBorders>
+            <w:shd w:val="clear" w:color="auto" w:fill="auto"/>
+          </w:tcPr>
+          <w:p>
+            <w:pPr>
+              <w:rPr>
+                <w:sz w:val="20"/>
+                <w:szCs w:val="20"/>
+              </w:rPr>
+            </w:pPr>
+            <w:r>
+              <w:rPr>
+                <w:sz w:val="20"/>
+                <w:szCs w:val="20"/>
+              </w:rPr>
               <w:t xml:space="preserve">BE</w:t>
+            </w:r>
+          </w:p>
+        </w:tc>
+      </w:tr>
+      <w:tr>
+        <w:trPr>
+          <w:cantSplit/>
+          <w:trHeight w:val="340"/>
+          <w:tblHeader/>
+        </w:trPr>
+        <w:tc>
+          <w:tcPr>
+            <w:tcW w:w="706" w:type="dxa"/>
+            <w:vMerge/>
+            <w:tcBorders>
+              <w:left w:val="single" w:sz="2" w:space="0" w:color="000000"/>
+              <w:bottom w:val="single" w:sz="2" w:space="0" w:color="000000"/>
+              <w:right w:val="single" w:sz="2" w:space="0" w:color="000000"/>
+            </w:tcBorders>
+            <w:shd w:val="clear" w:color="auto" w:fill="auto"/>
+          </w:tcPr>
+          <w:p>
+            <w:pPr>
+              <w:keepNext/>
+              <w:keepLines/>
+              <w:snapToGrid w:val="0"/>
+              <w:rPr>
+                <w:b/>
+                <w:sz w:val="20"/>
+                <w:szCs w:val="20"/>
+              </w:rPr>
+            </w:pPr>
+          </w:p>
+        </w:tc>
+        <w:tc>
+          <w:tcPr>
+            <w:tcW w:w="6237" w:type="dxa"/>
+            <w:tcBorders>
+              <w:top w:val="single" w:sz="2" w:space="0" w:color="000000"/>
+              <w:left w:val="single" w:sz="2" w:space="0" w:color="000000"/>
+              <w:bottom w:val="single" w:sz="2" w:space="0" w:color="000000"/>
+              <w:right w:val="single" w:sz="2" w:space="0" w:color="000000"/>
+            </w:tcBorders>
+            <w:shd w:val="clear" w:color="auto" w:fill="auto"/>
+          </w:tcPr>
+          <w:p>
+            <w:pPr>
+              <w:keepLines/>
+              <w:tabs>
+                <w:tab w:val="left" w:pos="639"/>
+                <w:tab w:val="left" w:pos="7652"/>
+                <w:tab w:val="left" w:pos="7935"/>
+              </w:tabs>
+              <w:rPr>
+                <w:color w:val="000000"/>
+                <w:sz w:val="20"/>
+                <w:szCs w:val="20"/>
+              </w:rPr>
+            </w:pPr>
+            <w:r>
+              <w:rPr>
+                <w:sz w:val="20"/>
+                <w:szCs w:val="20"/>
+              </w:rPr>
+              <w:t xml:space="preserve">- Plate-forme, nacelle, sellette</w:t>
+            </w:r>
+          </w:p>
+        </w:tc>
+        <w:tc>
+          <w:tcPr>
+            <w:tcW w:w="3260" w:type="dxa"/>
+            <w:tcBorders>
+              <w:top w:val="single" w:sz="2" w:space="0" w:color="000000"/>
+              <w:bottom w:val="single" w:sz="2" w:space="0" w:color="000000"/>
+              <w:right w:val="single" w:sz="2" w:space="0" w:color="000000"/>
+            </w:tcBorders>
+            <w:shd w:val="clear" w:color="auto" w:fill="auto"/>
+          </w:tcPr>
+          <w:p>
+            <w:pPr>
+              <w:rPr>
+                <w:sz w:val="20"/>
+                <w:szCs w:val="20"/>
+              </w:rPr>
+            </w:pPr>
+            <w:r>
+              <w:rPr>
+                <w:sz w:val="20"/>
+                <w:szCs w:val="20"/>
+              </w:rPr>
+              <w:t xml:space="preserve">SO</w:t>
             </w:r>
           </w:p>
         </w:tc>
@@ -12831,100 +13771,7 @@
                 <w:sz w:val="20"/>
                 <w:szCs w:val="20"/>
               </w:rPr>
-              <w:t xml:space="preserve">- Implantation</w:t>
-            </w:r>
-          </w:p>
-        </w:tc>
-        <w:tc>
-          <w:tcPr>
-            <w:tcW w:w="3260" w:type="dxa"/>
-            <w:tcBorders>
-              <w:top w:val="single" w:sz="2" w:space="0" w:color="000000"/>
-              <w:left w:val="single" w:sz="2" w:space="0" w:color="000000"/>
-              <w:bottom w:val="single" w:sz="2" w:space="0" w:color="000000"/>
-              <w:right w:val="single" w:sz="2" w:space="0" w:color="000000"/>
-            </w:tcBorders>
-            <w:shd w:val="clear" w:color="auto" w:fill="auto"/>
-          </w:tcPr>
-          <w:p>
-            <w:pPr>
-              <w:rPr>
-                <w:sz w:val="20"/>
-                <w:szCs w:val="20"/>
-              </w:rPr>
-            </w:pPr>
-            <w:r>
-              <w:rPr>
-                <w:sz w:val="20"/>
-                <w:szCs w:val="20"/>
-              </w:rPr>
-              <w:t xml:space="preserve">BE,FC</w:t>
-            </w:r>
-          </w:p>
-        </w:tc>
-      </w:tr>
-      <w:tr>
-        <w:trPr>
-          <w:cantSplit/>
-          <w:trHeight w:val="340"/>
-          <w:tblHeader/>
-        </w:trPr>
-        <w:tc>
-          <w:tcPr>
-            <w:tcW w:w="706" w:type="dxa"/>
-            <w:vMerge/>
-            <w:tcBorders>
-              <w:left w:val="single" w:sz="2" w:space="0" w:color="000000"/>
-              <w:bottom w:val="single" w:sz="4" w:space="0" w:color="auto"/>
-              <w:right w:val="single" w:sz="2" w:space="0" w:color="000000"/>
-            </w:tcBorders>
-            <w:shd w:val="clear" w:color="auto" w:fill="auto"/>
-          </w:tcPr>
-          <w:p>
-            <w:pPr>
-              <w:keepNext/>
-              <w:keepLines/>
-              <w:snapToGrid w:val="0"/>
-              <w:rPr>
-                <w:b/>
-                <w:sz w:val="20"/>
-                <w:szCs w:val="20"/>
-              </w:rPr>
-            </w:pPr>
-          </w:p>
-        </w:tc>
-        <w:tc>
-          <w:tcPr>
-            <w:tcW w:w="6237" w:type="dxa"/>
-            <w:tcBorders>
-              <w:top w:val="single" w:sz="2" w:space="0" w:color="000000"/>
-              <w:left w:val="single" w:sz="2" w:space="0" w:color="000000"/>
-              <w:bottom w:val="single" w:sz="2" w:space="0" w:color="000000"/>
-              <w:right w:val="single" w:sz="2" w:space="0" w:color="000000"/>
-            </w:tcBorders>
-            <w:shd w:val="clear" w:color="auto" w:fill="auto"/>
-          </w:tcPr>
-          <w:p>
-            <w:pPr>
-              <w:keepNext/>
-              <w:tabs>
-                <w:tab w:val="left" w:pos="1489"/>
-                <w:tab w:val="left" w:pos="7652"/>
-                <w:tab w:val="left" w:pos="7935"/>
-              </w:tabs>
-              <w:snapToGrid w:val="0"/>
-              <w:rPr>
-                <w:color w:val="000000"/>
-                <w:sz w:val="20"/>
-                <w:szCs w:val="20"/>
-              </w:rPr>
-            </w:pPr>
-            <w:r>
-              <w:rPr>
-                <w:sz w:val="20"/>
-                <w:szCs w:val="20"/>
-              </w:rPr>
-              <w:t xml:space="preserve">- Visibilité</w:t>
+              <w:t xml:space="preserve">- Protection contre les chutes de hauteur de l'opérateur à partir du poste de conduite</w:t>
             </w:r>
           </w:p>
         </w:tc>
@@ -13141,7 +13988,7 @@
                 <w:sz w:val="20"/>
                 <w:szCs w:val="20"/>
               </w:rPr>
-              <w:t xml:space="preserve">- Identification des organes de service</w:t>
+              <w:t xml:space="preserve">- Chaîne de manoeuvre</w:t>
             </w:r>
           </w:p>
         </w:tc>
@@ -13167,7 +14014,7 @@
                 <w:sz w:val="20"/>
                 <w:szCs w:val="20"/>
               </w:rPr>
-              <w:t xml:space="preserve">SO</w:t>
+              <w:t xml:space="preserve">O1,O2</w:t>
             </w:r>
           </w:p>
         </w:tc>
@@ -13232,7 +14079,7 @@
                 <w:sz w:val="20"/>
                 <w:szCs w:val="20"/>
               </w:rPr>
-              <w:t xml:space="preserve">- Mise en marche- Arrêt normal - Sélecteur</w:t>
+              <w:t xml:space="preserve">- Organe de manœuvre (chaîne, levier, timon)</w:t>
             </w:r>
           </w:p>
         </w:tc>
@@ -13259,370 +14106,6 @@
                 <w:szCs w:val="20"/>
               </w:rPr>
               <w:t xml:space="preserve">BE,FC</w:t>
-            </w:r>
-          </w:p>
-        </w:tc>
-      </w:tr>
-      <w:tr>
-        <w:trPr>
-          <w:cantSplit/>
-          <w:trHeight w:val="340"/>
-          <w:tblHeader/>
-        </w:trPr>
-        <w:tc>
-          <w:tcPr>
-            <w:tcW w:w="706" w:type="dxa"/>
-            <w:vMerge/>
-            <w:tcBorders>
-              <w:left w:val="single" w:sz="2" w:space="0" w:color="000000"/>
-              <w:bottom w:val="single" w:sz="4" w:space="0" w:color="auto"/>
-              <w:right w:val="single" w:sz="2" w:space="0" w:color="000000"/>
-            </w:tcBorders>
-            <w:shd w:val="clear" w:color="auto" w:fill="auto"/>
-          </w:tcPr>
-          <w:p>
-            <w:pPr>
-              <w:keepNext/>
-              <w:keepLines/>
-              <w:snapToGrid w:val="0"/>
-              <w:rPr>
-                <w:b/>
-                <w:sz w:val="20"/>
-                <w:szCs w:val="20"/>
-              </w:rPr>
-            </w:pPr>
-          </w:p>
-        </w:tc>
-        <w:tc>
-          <w:tcPr>
-            <w:tcW w:w="6237" w:type="dxa"/>
-            <w:tcBorders>
-              <w:top w:val="single" w:sz="2" w:space="0" w:color="000000"/>
-              <w:left w:val="single" w:sz="2" w:space="0" w:color="000000"/>
-              <w:bottom w:val="single" w:sz="2" w:space="0" w:color="000000"/>
-              <w:right w:val="single" w:sz="2" w:space="0" w:color="000000"/>
-            </w:tcBorders>
-            <w:shd w:val="clear" w:color="auto" w:fill="auto"/>
-          </w:tcPr>
-          <w:p>
-            <w:pPr>
-              <w:tabs>
-                <w:tab w:val="left" w:pos="639"/>
-                <w:tab w:val="left" w:pos="883"/>
-                <w:tab w:val="left" w:pos="7652"/>
-                <w:tab w:val="left" w:pos="7935"/>
-              </w:tabs>
-              <w:rPr>
-                <w:color w:val="000000"/>
-                <w:sz w:val="20"/>
-                <w:szCs w:val="20"/>
-              </w:rPr>
-            </w:pPr>
-            <w:r>
-              <w:rPr>
-                <w:sz w:val="20"/>
-                <w:szCs w:val="20"/>
-              </w:rPr>
-              <w:t xml:space="preserve">- Retour automatique au point neutre des commandes</w:t>
-            </w:r>
-          </w:p>
-        </w:tc>
-        <w:tc>
-          <w:tcPr>
-            <w:tcW w:w="3260" w:type="dxa"/>
-            <w:tcBorders>
-              <w:top w:val="single" w:sz="2" w:space="0" w:color="000000"/>
-              <w:bottom w:val="single" w:sz="2" w:space="0" w:color="000000"/>
-              <w:right w:val="single" w:sz="2" w:space="0" w:color="000000"/>
-            </w:tcBorders>
-            <w:shd w:val="clear" w:color="auto" w:fill="auto"/>
-          </w:tcPr>
-          <w:p>
-            <w:pPr>
-              <w:rPr>
-                <w:sz w:val="20"/>
-                <w:szCs w:val="20"/>
-              </w:rPr>
-            </w:pPr>
-            <w:r>
-              <w:rPr>
-                <w:sz w:val="20"/>
-                <w:szCs w:val="20"/>
-              </w:rPr>
-              <w:t xml:space="preserve">FC</w:t>
-            </w:r>
-          </w:p>
-        </w:tc>
-      </w:tr>
-      <w:tr>
-        <w:trPr>
-          <w:cantSplit/>
-          <w:trHeight w:val="340"/>
-          <w:tblHeader/>
-        </w:trPr>
-        <w:tc>
-          <w:tcPr>
-            <w:tcW w:w="706" w:type="dxa"/>
-            <w:vMerge/>
-            <w:tcBorders>
-              <w:left w:val="single" w:sz="2" w:space="0" w:color="000000"/>
-              <w:bottom w:val="single" w:sz="4" w:space="0" w:color="auto"/>
-              <w:right w:val="single" w:sz="2" w:space="0" w:color="000000"/>
-            </w:tcBorders>
-            <w:shd w:val="clear" w:color="auto" w:fill="auto"/>
-          </w:tcPr>
-          <w:p>
-            <w:pPr>
-              <w:keepNext/>
-              <w:keepLines/>
-              <w:snapToGrid w:val="0"/>
-              <w:rPr>
-                <w:b/>
-                <w:sz w:val="20"/>
-                <w:szCs w:val="20"/>
-              </w:rPr>
-            </w:pPr>
-          </w:p>
-        </w:tc>
-        <w:tc>
-          <w:tcPr>
-            <w:tcW w:w="6237" w:type="dxa"/>
-            <w:tcBorders>
-              <w:top w:val="single" w:sz="2" w:space="0" w:color="000000"/>
-              <w:left w:val="single" w:sz="2" w:space="0" w:color="000000"/>
-              <w:bottom w:val="single" w:sz="2" w:space="0" w:color="000000"/>
-              <w:right w:val="single" w:sz="2" w:space="0" w:color="000000"/>
-            </w:tcBorders>
-            <w:shd w:val="clear" w:color="auto" w:fill="auto"/>
-          </w:tcPr>
-          <w:p>
-            <w:pPr>
-              <w:tabs>
-                <w:tab w:val="left" w:pos="639"/>
-                <w:tab w:val="left" w:pos="883"/>
-                <w:tab w:val="left" w:pos="7652"/>
-                <w:tab w:val="left" w:pos="7935"/>
-              </w:tabs>
-              <w:rPr>
-                <w:color w:val="000000"/>
-                <w:sz w:val="20"/>
-                <w:szCs w:val="20"/>
-              </w:rPr>
-            </w:pPr>
-            <w:r>
-              <w:rPr>
-                <w:sz w:val="20"/>
-                <w:szCs w:val="20"/>
-              </w:rPr>
-              <w:t xml:space="preserve">- Autres arrêts accessibles (urgence)</w:t>
-            </w:r>
-          </w:p>
-        </w:tc>
-        <w:tc>
-          <w:tcPr>
-            <w:tcW w:w="3260" w:type="dxa"/>
-            <w:tcBorders>
-              <w:top w:val="single" w:sz="2" w:space="0" w:color="000000"/>
-              <w:bottom w:val="single" w:sz="2" w:space="0" w:color="000000"/>
-              <w:right w:val="single" w:sz="2" w:space="0" w:color="000000"/>
-            </w:tcBorders>
-            <w:shd w:val="clear" w:color="auto" w:fill="auto"/>
-          </w:tcPr>
-          <w:p>
-            <w:pPr>
-              <w:rPr>
-                <w:sz w:val="20"/>
-                <w:szCs w:val="20"/>
-              </w:rPr>
-            </w:pPr>
-            <w:r>
-              <w:rPr>
-                <w:sz w:val="20"/>
-                <w:szCs w:val="20"/>
-              </w:rPr>
-              <w:t xml:space="preserve">FC</w:t>
-            </w:r>
-          </w:p>
-        </w:tc>
-      </w:tr>
-      <w:tr>
-        <w:trPr>
-          <w:cantSplit/>
-          <w:trHeight w:val="340"/>
-          <w:tblHeader/>
-        </w:trPr>
-        <w:tc>
-          <w:tcPr>
-            <w:tcW w:w="706" w:type="dxa"/>
-            <w:vMerge/>
-            <w:tcBorders>
-              <w:left w:val="single" w:sz="2" w:space="0" w:color="000000"/>
-              <w:bottom w:val="single" w:sz="4" w:space="0" w:color="auto"/>
-              <w:right w:val="single" w:sz="2" w:space="0" w:color="000000"/>
-            </w:tcBorders>
-            <w:shd w:val="clear" w:color="auto" w:fill="auto"/>
-          </w:tcPr>
-          <w:p>
-            <w:pPr>
-              <w:keepNext/>
-              <w:keepLines/>
-              <w:snapToGrid w:val="0"/>
-              <w:rPr>
-                <w:b/>
-                <w:sz w:val="20"/>
-                <w:szCs w:val="20"/>
-              </w:rPr>
-            </w:pPr>
-          </w:p>
-        </w:tc>
-        <w:tc>
-          <w:tcPr>
-            <w:tcW w:w="6237" w:type="dxa"/>
-            <w:tcBorders>
-              <w:top w:val="single" w:sz="2" w:space="0" w:color="000000"/>
-              <w:left w:val="single" w:sz="2" w:space="0" w:color="000000"/>
-              <w:bottom w:val="single" w:sz="2" w:space="0" w:color="000000"/>
-              <w:right w:val="single" w:sz="2" w:space="0" w:color="000000"/>
-            </w:tcBorders>
-            <w:shd w:val="clear" w:color="auto" w:fill="auto"/>
-          </w:tcPr>
-          <w:p>
-            <w:pPr>
-              <w:tabs>
-                <w:tab w:val="left" w:pos="639"/>
-                <w:tab w:val="left" w:pos="883"/>
-                <w:tab w:val="left" w:pos="7652"/>
-                <w:tab w:val="left" w:pos="7935"/>
-              </w:tabs>
-              <w:rPr>
-                <w:color w:val="000000"/>
-                <w:sz w:val="20"/>
-                <w:szCs w:val="20"/>
-              </w:rPr>
-            </w:pPr>
-            <w:r>
-              <w:rPr>
-                <w:sz w:val="20"/>
-                <w:szCs w:val="20"/>
-              </w:rPr>
-              <w:t xml:space="preserve">- Retour automatique au point neutre des commandes</w:t>
-            </w:r>
-          </w:p>
-        </w:tc>
-        <w:tc>
-          <w:tcPr>
-            <w:tcW w:w="3260" w:type="dxa"/>
-            <w:tcBorders>
-              <w:top w:val="single" w:sz="2" w:space="0" w:color="000000"/>
-              <w:bottom w:val="single" w:sz="2" w:space="0" w:color="000000"/>
-              <w:right w:val="single" w:sz="2" w:space="0" w:color="000000"/>
-            </w:tcBorders>
-            <w:shd w:val="clear" w:color="auto" w:fill="auto"/>
-          </w:tcPr>
-          <w:p>
-            <w:pPr>
-              <w:rPr>
-                <w:sz w:val="20"/>
-                <w:szCs w:val="20"/>
-              </w:rPr>
-            </w:pPr>
-            <w:r>
-              <w:rPr>
-                <w:sz w:val="20"/>
-                <w:szCs w:val="20"/>
-              </w:rPr>
-              <w:t xml:space="preserve">BE</w:t>
-            </w:r>
-          </w:p>
-        </w:tc>
-      </w:tr>
-      <w:tr>
-        <w:trPr>
-          <w:cantSplit/>
-          <w:trHeight w:val="340"/>
-          <w:tblHeader/>
-        </w:trPr>
-        <w:tc>
-          <w:tcPr>
-            <w:tcW w:w="706" w:type="dxa"/>
-            <w:vMerge/>
-            <w:tcBorders>
-              <w:left w:val="single" w:sz="2" w:space="0" w:color="000000"/>
-              <w:bottom w:val="single" w:sz="4" w:space="0" w:color="auto"/>
-              <w:right w:val="single" w:sz="2" w:space="0" w:color="000000"/>
-            </w:tcBorders>
-            <w:shd w:val="clear" w:color="auto" w:fill="auto"/>
-          </w:tcPr>
-          <w:p>
-            <w:pPr>
-              <w:keepNext/>
-              <w:keepLines/>
-              <w:snapToGrid w:val="0"/>
-              <w:rPr>
-                <w:b/>
-                <w:sz w:val="20"/>
-                <w:szCs w:val="20"/>
-              </w:rPr>
-            </w:pPr>
-          </w:p>
-        </w:tc>
-        <w:tc>
-          <w:tcPr>
-            <w:tcW w:w="6237" w:type="dxa"/>
-            <w:tcBorders>
-              <w:top w:val="single" w:sz="2" w:space="0" w:color="000000"/>
-              <w:left w:val="single" w:sz="2" w:space="0" w:color="000000"/>
-              <w:bottom w:val="single" w:sz="2" w:space="0" w:color="000000"/>
-              <w:right w:val="single" w:sz="2" w:space="0" w:color="000000"/>
-            </w:tcBorders>
-            <w:shd w:val="clear" w:color="auto" w:fill="auto"/>
-          </w:tcPr>
-          <w:p>
-            <w:pPr>
-              <w:tabs>
-                <w:tab w:val="left" w:pos="639"/>
-                <w:tab w:val="left" w:pos="883"/>
-                <w:tab w:val="left" w:pos="7652"/>
-                <w:tab w:val="left" w:pos="7935"/>
-              </w:tabs>
-              <w:rPr>
-                <w:color w:val="000000"/>
-                <w:sz w:val="20"/>
-                <w:szCs w:val="20"/>
-              </w:rPr>
-            </w:pPr>
-            <w:r>
-              <w:rPr>
-                <w:sz w:val="20"/>
-                <w:szCs w:val="20"/>
-              </w:rPr>
-              <w:t xml:space="preserve">- Indicateurs</w:t>
-            </w:r>
-          </w:p>
-        </w:tc>
-        <w:tc>
-          <w:tcPr>
-            <w:tcW w:w="3260" w:type="dxa"/>
-            <w:tcBorders>
-              <w:top w:val="single" w:sz="2" w:space="0" w:color="000000"/>
-              <w:bottom w:val="single" w:sz="2" w:space="0" w:color="000000"/>
-              <w:right w:val="single" w:sz="2" w:space="0" w:color="000000"/>
-            </w:tcBorders>
-            <w:shd w:val="clear" w:color="auto" w:fill="auto"/>
-          </w:tcPr>
-          <w:p>
-            <w:pPr>
-              <w:rPr>
-                <w:sz w:val="20"/>
-                <w:szCs w:val="20"/>
-              </w:rPr>
-            </w:pPr>
-            <w:r>
-              <w:rPr>
-                <w:sz w:val="20"/>
-                <w:szCs w:val="20"/>
-              </w:rPr>
-              <w:t xml:space="preserve">SO</w:t>
             </w:r>
           </w:p>
         </w:tc>
@@ -13893,7 +14376,7 @@
                 <w:sz w:val="20"/>
                 <w:szCs w:val="20"/>
               </w:rPr>
-              <w:t xml:space="preserve">- Attaches</w:t>
+              <w:t xml:space="preserve">- Tambour, poulies, noix, pignons</w:t>
             </w:r>
           </w:p>
         </w:tc>
@@ -13919,7 +14402,7 @@
                 <w:sz w:val="20"/>
                 <w:szCs w:val="20"/>
               </w:rPr>
-              <w:t xml:space="preserve">SO</w:t>
+              <w:t xml:space="preserve">FC</w:t>
             </w:r>
           </w:p>
         </w:tc>
@@ -13981,7 +14464,7 @@
                 <w:sz w:val="20"/>
                 <w:szCs w:val="20"/>
               </w:rPr>
-              <w:t xml:space="preserve">- Tambour, poulies, noix, pignons</w:t>
+              <w:t xml:space="preserve">- Attaches</w:t>
             </w:r>
           </w:p>
         </w:tc>
@@ -14007,7 +14490,183 @@
                 <w:sz w:val="20"/>
                 <w:szCs w:val="20"/>
               </w:rPr>
-              <w:t xml:space="preserve">O0,O1</w:t>
+              <w:t xml:space="preserve">SO</w:t>
+            </w:r>
+          </w:p>
+        </w:tc>
+      </w:tr>
+      <w:tr>
+        <w:trPr>
+          <w:cantSplit/>
+          <w:trHeight w:val="340"/>
+          <w:tblHeader/>
+        </w:trPr>
+        <w:tc>
+          <w:tcPr>
+            <w:tcW w:w="706" w:type="dxa"/>
+            <w:vMerge/>
+            <w:tcBorders>
+              <w:left w:val="single" w:sz="2" w:space="0" w:color="000000"/>
+              <w:bottom w:val="single" w:sz="2" w:space="0" w:color="000000"/>
+              <w:right w:val="single" w:sz="2" w:space="0" w:color="000000"/>
+            </w:tcBorders>
+            <w:shd w:val="clear" w:color="auto" w:fill="auto"/>
+          </w:tcPr>
+          <w:p>
+            <w:pPr>
+              <w:keepNext/>
+              <w:keepLines/>
+              <w:snapToGrid w:val="0"/>
+              <w:rPr>
+                <w:b/>
+                <w:sz w:val="20"/>
+                <w:szCs w:val="20"/>
+              </w:rPr>
+            </w:pPr>
+          </w:p>
+        </w:tc>
+        <w:tc>
+          <w:tcPr>
+            <w:tcW w:w="6237" w:type="dxa"/>
+            <w:tcBorders>
+              <w:top w:val="single" w:sz="2" w:space="0" w:color="000000"/>
+              <w:left w:val="single" w:sz="2" w:space="0" w:color="000000"/>
+              <w:bottom w:val="single" w:sz="2" w:space="0" w:color="000000"/>
+              <w:right w:val="single" w:sz="2" w:space="0" w:color="000000"/>
+            </w:tcBorders>
+            <w:shd w:val="clear" w:color="auto" w:fill="auto"/>
+          </w:tcPr>
+          <w:p>
+            <w:pPr>
+              <w:pStyle w:val="NormalWeb"/>
+              <w:spacing w:before="0" w:beforeAutospacing="0" w:after="0"/>
+              <w:ind w:left="782" w:hanging="782"/>
+              <w:rPr>
+                <w:rFonts w:ascii="Arial" w:hAnsi="Arial" w:cs="Arial"/>
+                <w:sz w:val="20"/>
+                <w:szCs w:val="20"/>
+              </w:rPr>
+            </w:pPr>
+            <w:r>
+              <w:rPr>
+                <w:sz w:val="20"/>
+                <w:szCs w:val="20"/>
+              </w:rPr>
+              <w:t xml:space="preserve">- Mouffle, crochet : linguet de sécurité u dispositif équivalent</w:t>
+            </w:r>
+          </w:p>
+        </w:tc>
+        <w:tc>
+          <w:tcPr>
+            <w:tcW w:w="3260" w:type="dxa"/>
+            <w:tcBorders>
+              <w:top w:val="single" w:sz="2" w:space="0" w:color="000000"/>
+              <w:bottom w:val="single" w:sz="2" w:space="0" w:color="000000"/>
+              <w:right w:val="single" w:sz="2" w:space="0" w:color="000000"/>
+            </w:tcBorders>
+            <w:shd w:val="clear" w:color="auto" w:fill="auto"/>
+          </w:tcPr>
+          <w:p>
+            <w:pPr>
+              <w:rPr>
+                <w:sz w:val="20"/>
+                <w:szCs w:val="20"/>
+              </w:rPr>
+            </w:pPr>
+            <w:r>
+              <w:rPr>
+                <w:sz w:val="20"/>
+                <w:szCs w:val="20"/>
+              </w:rPr>
+              <w:t xml:space="preserve">FC</w:t>
+            </w:r>
+          </w:p>
+        </w:tc>
+      </w:tr>
+      <w:tr>
+        <w:trPr>
+          <w:cantSplit/>
+          <w:trHeight w:val="340"/>
+          <w:tblHeader/>
+        </w:trPr>
+        <w:tc>
+          <w:tcPr>
+            <w:tcW w:w="706" w:type="dxa"/>
+            <w:vMerge/>
+            <w:tcBorders>
+              <w:left w:val="single" w:sz="2" w:space="0" w:color="000000"/>
+              <w:bottom w:val="single" w:sz="2" w:space="0" w:color="000000"/>
+              <w:right w:val="single" w:sz="2" w:space="0" w:color="000000"/>
+            </w:tcBorders>
+            <w:shd w:val="clear" w:color="auto" w:fill="auto"/>
+          </w:tcPr>
+          <w:p>
+            <w:pPr>
+              <w:keepNext/>
+              <w:keepLines/>
+              <w:snapToGrid w:val="0"/>
+              <w:rPr>
+                <w:b/>
+                <w:sz w:val="20"/>
+                <w:szCs w:val="20"/>
+              </w:rPr>
+            </w:pPr>
+          </w:p>
+        </w:tc>
+        <w:tc>
+          <w:tcPr>
+            <w:tcW w:w="6237" w:type="dxa"/>
+            <w:tcBorders>
+              <w:top w:val="single" w:sz="2" w:space="0" w:color="000000"/>
+              <w:left w:val="single" w:sz="2" w:space="0" w:color="000000"/>
+              <w:bottom w:val="single" w:sz="2" w:space="0" w:color="000000"/>
+              <w:right w:val="single" w:sz="2" w:space="0" w:color="000000"/>
+            </w:tcBorders>
+            <w:shd w:val="clear" w:color="auto" w:fill="auto"/>
+          </w:tcPr>
+          <w:p>
+            <w:pPr>
+              <w:pStyle w:val="NormalWeb"/>
+              <w:spacing w:before="0" w:beforeAutospacing="0" w:after="0"/>
+              <w:ind w:left="782" w:hanging="782"/>
+              <w:rPr>
+                <w:rFonts w:ascii="Arial" w:hAnsi="Arial" w:cs="Arial"/>
+                <w:sz w:val="20"/>
+                <w:szCs w:val="20"/>
+              </w:rPr>
+            </w:pPr>
+            <w:r>
+              <w:rPr>
+                <w:sz w:val="20"/>
+                <w:szCs w:val="20"/>
+              </w:rPr>
+              <w:t xml:space="preserve">- Autres dispositifs de préhension</w:t>
+            </w:r>
+          </w:p>
+        </w:tc>
+        <w:tc>
+          <w:tcPr>
+            <w:tcW w:w="3260" w:type="dxa"/>
+            <w:tcBorders>
+              <w:top w:val="single" w:sz="2" w:space="0" w:color="000000"/>
+              <w:bottom w:val="single" w:sz="2" w:space="0" w:color="000000"/>
+              <w:right w:val="single" w:sz="2" w:space="0" w:color="000000"/>
+            </w:tcBorders>
+            <w:shd w:val="clear" w:color="auto" w:fill="auto"/>
+          </w:tcPr>
+          <w:p>
+            <w:pPr>
+              <w:rPr>
+                <w:sz w:val="20"/>
+                <w:szCs w:val="20"/>
+              </w:rPr>
+            </w:pPr>
+            <w:r>
+              <w:rPr>
+                <w:sz w:val="20"/>
+                <w:szCs w:val="20"/>
+              </w:rPr>
+              <w:t xml:space="preserve">BE</w:t>
             </w:r>
           </w:p>
         </w:tc>
@@ -14349,7 +15008,7 @@
                 <w:sz w:val="20"/>
                 <w:szCs w:val="20"/>
               </w:rPr>
-              <w:t xml:space="preserve">- Groupes moto-réducteurs</w:t>
+              <w:t xml:space="preserve">- Vérins, canalisations, distributeurs</w:t>
             </w:r>
           </w:p>
         </w:tc>
@@ -14375,7 +15034,7 @@
                 <w:sz w:val="20"/>
                 <w:szCs w:val="20"/>
               </w:rPr>
-              <w:t xml:space="preserve">FC</w:t>
+              <w:t xml:space="preserve">BE</w:t>
             </w:r>
           </w:p>
         </w:tc>
@@ -14465,7 +15124,7 @@
                 <w:sz w:val="20"/>
                 <w:szCs w:val="20"/>
               </w:rPr>
-              <w:t xml:space="preserve">BE</w:t>
+              <w:t xml:space="preserve">BE,FC</w:t>
             </w:r>
           </w:p>
         </w:tc>
@@ -14529,7 +15188,7 @@
                 <w:sz w:val="20"/>
                 <w:szCs w:val="20"/>
               </w:rPr>
-              <w:t xml:space="preserve">- Vérins et canalisations, distributeurs</w:t>
+              <w:t xml:space="preserve">- Freins des mouvements concourant au levage (arrêt et maintien)</w:t>
             </w:r>
           </w:p>
         </w:tc>
@@ -14619,7 +15278,7 @@
                 <w:sz w:val="20"/>
                 <w:szCs w:val="20"/>
               </w:rPr>
-              <w:t xml:space="preserve">- Système Vis / Ecrou Jeu vis / Ecrou constructeur (mm) : ……… Mesuré(mm) : …………</w:t>
+              <w:t xml:space="preserve">- Limitation de la vitesse (absence d'emballement)</w:t>
             </w:r>
           </w:p>
         </w:tc>
@@ -14645,7 +15304,7 @@
                 <w:sz w:val="20"/>
                 <w:szCs w:val="20"/>
               </w:rPr>
-              <w:t xml:space="preserve">FC</w:t>
+              <w:t xml:space="preserve">SO</w:t>
             </w:r>
           </w:p>
         </w:tc>
@@ -14709,7 +15368,7 @@
                 <w:sz w:val="20"/>
                 <w:szCs w:val="20"/>
               </w:rPr>
-              <w:t xml:space="preserve">- Freins des mouvements concourant au levage</w:t>
+              <w:t xml:space="preserve">- Freins des mouvements horizontaux</w:t>
             </w:r>
           </w:p>
         </w:tc>
@@ -14735,7 +15394,7 @@
                 <w:sz w:val="20"/>
                 <w:szCs w:val="20"/>
               </w:rPr>
-              <w:t xml:space="preserve">BE</w:t>
+              <w:t xml:space="preserve">FC</w:t>
             </w:r>
           </w:p>
         </w:tc>
@@ -14799,7 +15458,7 @@
                 <w:sz w:val="20"/>
                 <w:szCs w:val="20"/>
               </w:rPr>
-              <w:t xml:space="preserve">- Limitation de la vitesse (absence d'emballement) :……………………</w:t>
+              <w:t xml:space="preserve">- Freins d'immobilisation en translation (hors service)</w:t>
             </w:r>
           </w:p>
         </w:tc>
@@ -14825,97 +15484,7 @@
                 <w:sz w:val="20"/>
                 <w:szCs w:val="20"/>
               </w:rPr>
-              <w:t xml:space="preserve">FC</w:t>
-            </w:r>
-          </w:p>
-        </w:tc>
-      </w:tr>
-      <w:tr>
-        <w:trPr>
-          <w:cantSplit/>
-          <w:trHeight w:val="340"/>
-          <w:tblHeader/>
-        </w:trPr>
-        <w:tc>
-          <w:tcPr>
-            <w:tcW w:w="706" w:type="dxa"/>
-            <w:vMerge/>
-            <w:tcBorders>
-              <w:left w:val="single" w:sz="2" w:space="0" w:color="000000"/>
-              <w:bottom w:val="single" w:sz="4" w:space="0" w:color="auto"/>
-              <w:right w:val="single" w:sz="2" w:space="0" w:color="000000"/>
-            </w:tcBorders>
-            <w:shd w:val="clear" w:color="auto" w:fill="auto"/>
-          </w:tcPr>
-          <w:p>
-            <w:pPr>
-              <w:keepNext/>
-              <w:keepLines/>
-              <w:snapToGrid w:val="0"/>
-              <w:rPr>
-                <w:b/>
-                <w:sz w:val="20"/>
-                <w:szCs w:val="20"/>
-              </w:rPr>
-            </w:pPr>
-          </w:p>
-        </w:tc>
-        <w:tc>
-          <w:tcPr>
-            <w:tcW w:w="6237" w:type="dxa"/>
-            <w:tcBorders>
-              <w:top w:val="single" w:sz="2" w:space="0" w:color="000000"/>
-              <w:left w:val="single" w:sz="2" w:space="0" w:color="000000"/>
-              <w:bottom w:val="single" w:sz="2" w:space="0" w:color="000000"/>
-              <w:right w:val="single" w:sz="2" w:space="0" w:color="000000"/>
-            </w:tcBorders>
-            <w:shd w:val="clear" w:color="auto" w:fill="auto"/>
-          </w:tcPr>
-          <w:p>
-            <w:pPr>
-              <w:tabs>
-                <w:tab w:val="left" w:pos="639"/>
-                <w:tab w:val="left" w:pos="7652"/>
-                <w:tab w:val="left" w:pos="7935"/>
-              </w:tabs>
-              <w:rPr>
-                <w:color w:val="000000"/>
-                <w:sz w:val="20"/>
-                <w:szCs w:val="20"/>
-              </w:rPr>
-            </w:pPr>
-            <w:r>
-              <w:rPr>
-                <w:sz w:val="20"/>
-                <w:szCs w:val="20"/>
-              </w:rPr>
-              <w:t xml:space="preserve">- Dispositif d'immobilisation des appareils mobiles</w:t>
-            </w:r>
-          </w:p>
-        </w:tc>
-        <w:tc>
-          <w:tcPr>
-            <w:tcW w:w="3402" w:type="dxa"/>
-            <w:tcBorders>
-              <w:top w:val="single" w:sz="2" w:space="0" w:color="000000"/>
-              <w:bottom w:val="single" w:sz="2" w:space="0" w:color="000000"/>
-              <w:right w:val="single" w:sz="2" w:space="0" w:color="000000"/>
-            </w:tcBorders>
-            <w:shd w:val="clear" w:color="auto" w:fill="auto"/>
-          </w:tcPr>
-          <w:p>
-            <w:pPr>
-              <w:rPr>
-                <w:sz w:val="20"/>
-                <w:szCs w:val="20"/>
-              </w:rPr>
-            </w:pPr>
-            <w:r>
-              <w:rPr>
-                <w:sz w:val="20"/>
-                <w:szCs w:val="20"/>
-              </w:rPr>
-              <w:t xml:space="preserve">FC</w:t>
+              <w:t xml:space="preserve">BE</w:t>
             </w:r>
           </w:p>
         </w:tc>
@@ -15193,7 +15762,7 @@
                 <w:sz w:val="20"/>
                 <w:szCs w:val="20"/>
               </w:rPr>
-              <w:t xml:space="preserve">- Limiteurs de course haute (asservissement)</w:t>
+              <w:t xml:space="preserve">- Parachute ou dispositif équivalent</w:t>
             </w:r>
           </w:p>
         </w:tc>
@@ -15220,835 +15789,7 @@
                 <w:sz w:val="20"/>
                 <w:szCs w:val="20"/>
               </w:rPr>
-              <w:t xml:space="preserve">FC</w:t>
-            </w:r>
-          </w:p>
-        </w:tc>
-      </w:tr>
-      <w:tr>
-        <w:trPr>
-          <w:cantSplit/>
-          <w:trHeight w:val="340"/>
-          <w:tblHeader/>
-        </w:trPr>
-        <w:tc>
-          <w:tcPr>
-            <w:tcW w:w="706" w:type="dxa"/>
-            <w:vMerge/>
-            <w:tcBorders>
-              <w:left w:val="single" w:sz="2" w:space="0" w:color="000000"/>
-              <w:bottom w:val="single" w:sz="4" w:space="0" w:color="auto"/>
-              <w:right w:val="single" w:sz="2" w:space="0" w:color="000000"/>
-            </w:tcBorders>
-            <w:shd w:val="clear" w:color="auto" w:fill="auto"/>
-          </w:tcPr>
-          <w:p>
-            <w:pPr>
-              <w:keepNext/>
-              <w:keepLines/>
-              <w:snapToGrid w:val="0"/>
-              <w:rPr>
-                <w:b/>
-                <w:sz w:val="20"/>
-                <w:szCs w:val="20"/>
-              </w:rPr>
-            </w:pPr>
-          </w:p>
-        </w:tc>
-        <w:tc>
-          <w:tcPr>
-            <w:tcW w:w="6237" w:type="dxa"/>
-            <w:tcBorders>
-              <w:top w:val="single" w:sz="2" w:space="0" w:color="000000"/>
-              <w:left w:val="single" w:sz="2" w:space="0" w:color="000000"/>
-              <w:bottom w:val="single" w:sz="2" w:space="0" w:color="000000"/>
-              <w:right w:val="single" w:sz="2" w:space="0" w:color="000000"/>
-            </w:tcBorders>
-            <w:shd w:val="clear" w:color="auto" w:fill="auto"/>
-          </w:tcPr>
-          <w:p>
-            <w:pPr>
-              <w:keepNext/>
-              <w:tabs>
-                <w:tab w:val="left" w:pos="1489"/>
-                <w:tab w:val="left" w:pos="7652"/>
-                <w:tab w:val="left" w:pos="7935"/>
-              </w:tabs>
-              <w:snapToGrid w:val="0"/>
-              <w:rPr>
-                <w:sz w:val="20"/>
-                <w:szCs w:val="20"/>
-              </w:rPr>
-            </w:pPr>
-            <w:r>
-              <w:rPr>
-                <w:sz w:val="20"/>
-                <w:szCs w:val="20"/>
-              </w:rPr>
-              <w:t xml:space="preserve">- Autres limiteurs de course/hors course</w:t>
-            </w:r>
-          </w:p>
-        </w:tc>
-        <w:tc>
-          <w:tcPr>
-            <w:tcW w:w="3402" w:type="dxa"/>
-            <w:tcBorders>
-              <w:top w:val="single" w:sz="2" w:space="0" w:color="000000"/>
-              <w:left w:val="single" w:sz="2" w:space="0" w:color="000000"/>
-              <w:bottom w:val="single" w:sz="2" w:space="0" w:color="000000"/>
-              <w:right w:val="single" w:sz="2" w:space="0" w:color="000000"/>
-            </w:tcBorders>
-            <w:shd w:val="clear" w:color="auto" w:fill="auto"/>
-          </w:tcPr>
-          <w:p>
-            <w:pPr>
-              <w:rPr>
-                <w:sz w:val="20"/>
-                <w:szCs w:val="20"/>
-              </w:rPr>
-            </w:pPr>
-            <w:r>
-              <w:rPr>
-                <w:sz w:val="20"/>
-                <w:szCs w:val="20"/>
-              </w:rPr>
-              <w:t xml:space="preserve">FC</w:t>
-            </w:r>
-          </w:p>
-        </w:tc>
-      </w:tr>
-      <w:tr>
-        <w:trPr>
-          <w:cantSplit/>
-          <w:trHeight w:val="340"/>
-          <w:tblHeader/>
-        </w:trPr>
-        <w:tc>
-          <w:tcPr>
-            <w:tcW w:w="706" w:type="dxa"/>
-            <w:vMerge/>
-            <w:tcBorders>
-              <w:left w:val="single" w:sz="2" w:space="0" w:color="000000"/>
-              <w:bottom w:val="single" w:sz="4" w:space="0" w:color="auto"/>
-              <w:right w:val="single" w:sz="2" w:space="0" w:color="000000"/>
-            </w:tcBorders>
-            <w:shd w:val="clear" w:color="auto" w:fill="auto"/>
-          </w:tcPr>
-          <w:p>
-            <w:pPr>
-              <w:keepNext/>
-              <w:keepLines/>
-              <w:snapToGrid w:val="0"/>
-              <w:rPr>
-                <w:b/>
-                <w:sz w:val="20"/>
-                <w:szCs w:val="20"/>
-              </w:rPr>
-            </w:pPr>
-          </w:p>
-        </w:tc>
-        <w:tc>
-          <w:tcPr>
-            <w:tcW w:w="6237" w:type="dxa"/>
-            <w:tcBorders>
-              <w:top w:val="single" w:sz="2" w:space="0" w:color="000000"/>
-              <w:left w:val="single" w:sz="2" w:space="0" w:color="000000"/>
-              <w:bottom w:val="single" w:sz="2" w:space="0" w:color="000000"/>
-              <w:right w:val="single" w:sz="2" w:space="0" w:color="000000"/>
-            </w:tcBorders>
-            <w:shd w:val="clear" w:color="auto" w:fill="auto"/>
-          </w:tcPr>
-          <w:p>
-            <w:pPr>
-              <w:keepNext/>
-              <w:tabs>
-                <w:tab w:val="left" w:pos="1489"/>
-                <w:tab w:val="left" w:pos="7652"/>
-                <w:tab w:val="left" w:pos="7935"/>
-              </w:tabs>
-              <w:snapToGrid w:val="0"/>
-              <w:rPr>
-                <w:sz w:val="20"/>
-                <w:szCs w:val="20"/>
-              </w:rPr>
-            </w:pPr>
-            <w:r>
-              <w:rPr>
-                <w:sz w:val="20"/>
-                <w:szCs w:val="20"/>
-              </w:rPr>
-              <w:t xml:space="preserve">- Dispositif de retenue a l'arrêt - Visualisation</w:t>
-            </w:r>
-          </w:p>
-        </w:tc>
-        <w:tc>
-          <w:tcPr>
-            <w:tcW w:w="3402" w:type="dxa"/>
-            <w:tcBorders>
-              <w:top w:val="single" w:sz="2" w:space="0" w:color="000000"/>
-              <w:left w:val="single" w:sz="2" w:space="0" w:color="000000"/>
-              <w:bottom w:val="single" w:sz="2" w:space="0" w:color="000000"/>
-              <w:right w:val="single" w:sz="2" w:space="0" w:color="000000"/>
-            </w:tcBorders>
-            <w:shd w:val="clear" w:color="auto" w:fill="auto"/>
-          </w:tcPr>
-          <w:p>
-            <w:pPr>
-              <w:rPr>
-                <w:sz w:val="20"/>
-                <w:szCs w:val="20"/>
-              </w:rPr>
-            </w:pPr>
-            <w:r>
-              <w:rPr>
-                <w:sz w:val="20"/>
-                <w:szCs w:val="20"/>
-              </w:rPr>
               <w:t xml:space="preserve">BE</w:t>
-            </w:r>
-          </w:p>
-        </w:tc>
-      </w:tr>
-      <w:tr>
-        <w:trPr>
-          <w:cantSplit/>
-          <w:trHeight w:val="340"/>
-          <w:tblHeader/>
-        </w:trPr>
-        <w:tc>
-          <w:tcPr>
-            <w:tcW w:w="706" w:type="dxa"/>
-            <w:vMerge/>
-            <w:tcBorders>
-              <w:left w:val="single" w:sz="2" w:space="0" w:color="000000"/>
-              <w:bottom w:val="single" w:sz="4" w:space="0" w:color="auto"/>
-              <w:right w:val="single" w:sz="2" w:space="0" w:color="000000"/>
-            </w:tcBorders>
-            <w:shd w:val="clear" w:color="auto" w:fill="auto"/>
-          </w:tcPr>
-          <w:p>
-            <w:pPr>
-              <w:keepNext/>
-              <w:keepLines/>
-              <w:snapToGrid w:val="0"/>
-              <w:rPr>
-                <w:b/>
-                <w:sz w:val="20"/>
-                <w:szCs w:val="20"/>
-              </w:rPr>
-            </w:pPr>
-          </w:p>
-        </w:tc>
-        <w:tc>
-          <w:tcPr>
-            <w:tcW w:w="6237" w:type="dxa"/>
-            <w:tcBorders>
-              <w:top w:val="single" w:sz="2" w:space="0" w:color="000000"/>
-              <w:left w:val="single" w:sz="2" w:space="0" w:color="000000"/>
-              <w:bottom w:val="single" w:sz="2" w:space="0" w:color="000000"/>
-              <w:right w:val="single" w:sz="2" w:space="0" w:color="000000"/>
-            </w:tcBorders>
-            <w:shd w:val="clear" w:color="auto" w:fill="auto"/>
-          </w:tcPr>
-          <w:p>
-            <w:pPr>
-              <w:keepNext/>
-              <w:tabs>
-                <w:tab w:val="left" w:pos="1489"/>
-                <w:tab w:val="left" w:pos="7652"/>
-                <w:tab w:val="left" w:pos="7935"/>
-              </w:tabs>
-              <w:snapToGrid w:val="0"/>
-              <w:rPr>
-                <w:sz w:val="20"/>
-                <w:szCs w:val="20"/>
-              </w:rPr>
-            </w:pPr>
-            <w:r>
-              <w:rPr>
-                <w:sz w:val="20"/>
-                <w:szCs w:val="20"/>
-              </w:rPr>
-              <w:t xml:space="preserve">- Dispositif de retenue en cours de manoeuvre</w:t>
-            </w:r>
-          </w:p>
-        </w:tc>
-        <w:tc>
-          <w:tcPr>
-            <w:tcW w:w="3402" w:type="dxa"/>
-            <w:tcBorders>
-              <w:top w:val="single" w:sz="2" w:space="0" w:color="000000"/>
-              <w:left w:val="single" w:sz="2" w:space="0" w:color="000000"/>
-              <w:bottom w:val="single" w:sz="2" w:space="0" w:color="000000"/>
-              <w:right w:val="single" w:sz="2" w:space="0" w:color="000000"/>
-            </w:tcBorders>
-            <w:shd w:val="clear" w:color="auto" w:fill="auto"/>
-          </w:tcPr>
-          <w:p>
-            <w:pPr>
-              <w:rPr>
-                <w:sz w:val="20"/>
-                <w:szCs w:val="20"/>
-              </w:rPr>
-            </w:pPr>
-            <w:r>
-              <w:rPr>
-                <w:sz w:val="20"/>
-                <w:szCs w:val="20"/>
-              </w:rPr>
-              <w:t xml:space="preserve">SO</w:t>
-            </w:r>
-          </w:p>
-        </w:tc>
-      </w:tr>
-      <w:tr>
-        <w:trPr>
-          <w:cantSplit/>
-          <w:trHeight w:val="340"/>
-          <w:tblHeader/>
-        </w:trPr>
-        <w:tc>
-          <w:tcPr>
-            <w:tcW w:w="706" w:type="dxa"/>
-            <w:vMerge/>
-            <w:tcBorders>
-              <w:left w:val="single" w:sz="2" w:space="0" w:color="000000"/>
-              <w:bottom w:val="single" w:sz="4" w:space="0" w:color="auto"/>
-              <w:right w:val="single" w:sz="2" w:space="0" w:color="000000"/>
-            </w:tcBorders>
-            <w:shd w:val="clear" w:color="auto" w:fill="auto"/>
-          </w:tcPr>
-          <w:p>
-            <w:pPr>
-              <w:keepNext/>
-              <w:keepLines/>
-              <w:snapToGrid w:val="0"/>
-              <w:rPr>
-                <w:b/>
-                <w:sz w:val="20"/>
-                <w:szCs w:val="20"/>
-              </w:rPr>
-            </w:pPr>
-          </w:p>
-        </w:tc>
-        <w:tc>
-          <w:tcPr>
-            <w:tcW w:w="6237" w:type="dxa"/>
-            <w:tcBorders>
-              <w:top w:val="single" w:sz="2" w:space="0" w:color="000000"/>
-              <w:left w:val="single" w:sz="2" w:space="0" w:color="000000"/>
-              <w:bottom w:val="single" w:sz="2" w:space="0" w:color="000000"/>
-              <w:right w:val="single" w:sz="2" w:space="0" w:color="000000"/>
-            </w:tcBorders>
-            <w:shd w:val="clear" w:color="auto" w:fill="auto"/>
-          </w:tcPr>
-          <w:p>
-            <w:pPr>
-              <w:keepNext/>
-              <w:tabs>
-                <w:tab w:val="left" w:pos="1489"/>
-                <w:tab w:val="left" w:pos="7652"/>
-                <w:tab w:val="left" w:pos="7935"/>
-              </w:tabs>
-              <w:snapToGrid w:val="0"/>
-              <w:rPr>
-                <w:sz w:val="20"/>
-                <w:szCs w:val="20"/>
-              </w:rPr>
-            </w:pPr>
-            <w:r>
-              <w:rPr>
-                <w:sz w:val="20"/>
-                <w:szCs w:val="20"/>
-              </w:rPr>
-              <w:t xml:space="preserve">- Contrôle de synchronisme et/ou d'horizontalité</w:t>
-            </w:r>
-          </w:p>
-        </w:tc>
-        <w:tc>
-          <w:tcPr>
-            <w:tcW w:w="3402" w:type="dxa"/>
-            <w:tcBorders>
-              <w:top w:val="single" w:sz="2" w:space="0" w:color="000000"/>
-              <w:left w:val="single" w:sz="2" w:space="0" w:color="000000"/>
-              <w:bottom w:val="single" w:sz="2" w:space="0" w:color="000000"/>
-              <w:right w:val="single" w:sz="2" w:space="0" w:color="000000"/>
-            </w:tcBorders>
-            <w:shd w:val="clear" w:color="auto" w:fill="auto"/>
-          </w:tcPr>
-          <w:p>
-            <w:pPr>
-              <w:rPr>
-                <w:sz w:val="20"/>
-                <w:szCs w:val="20"/>
-              </w:rPr>
-            </w:pPr>
-            <w:r>
-              <w:rPr>
-                <w:sz w:val="20"/>
-                <w:szCs w:val="20"/>
-              </w:rPr>
-              <w:t xml:space="preserve">SO</w:t>
-            </w:r>
-          </w:p>
-        </w:tc>
-      </w:tr>
-      <w:tr>
-        <w:trPr>
-          <w:cantSplit/>
-          <w:trHeight w:val="340"/>
-          <w:tblHeader/>
-        </w:trPr>
-        <w:tc>
-          <w:tcPr>
-            <w:tcW w:w="706" w:type="dxa"/>
-            <w:vMerge/>
-            <w:tcBorders>
-              <w:left w:val="single" w:sz="2" w:space="0" w:color="000000"/>
-              <w:bottom w:val="single" w:sz="4" w:space="0" w:color="auto"/>
-              <w:right w:val="single" w:sz="2" w:space="0" w:color="000000"/>
-            </w:tcBorders>
-            <w:shd w:val="clear" w:color="auto" w:fill="auto"/>
-          </w:tcPr>
-          <w:p>
-            <w:pPr>
-              <w:keepNext/>
-              <w:keepLines/>
-              <w:snapToGrid w:val="0"/>
-              <w:rPr>
-                <w:b/>
-                <w:sz w:val="20"/>
-                <w:szCs w:val="20"/>
-              </w:rPr>
-            </w:pPr>
-          </w:p>
-        </w:tc>
-        <w:tc>
-          <w:tcPr>
-            <w:tcW w:w="6237" w:type="dxa"/>
-            <w:tcBorders>
-              <w:top w:val="single" w:sz="2" w:space="0" w:color="000000"/>
-              <w:left w:val="single" w:sz="2" w:space="0" w:color="000000"/>
-              <w:bottom w:val="single" w:sz="2" w:space="0" w:color="000000"/>
-              <w:right w:val="single" w:sz="2" w:space="0" w:color="000000"/>
-            </w:tcBorders>
-            <w:shd w:val="clear" w:color="auto" w:fill="auto"/>
-          </w:tcPr>
-          <w:p>
-            <w:pPr>
-              <w:keepNext/>
-              <w:tabs>
-                <w:tab w:val="left" w:pos="1489"/>
-                <w:tab w:val="left" w:pos="7652"/>
-                <w:tab w:val="left" w:pos="7935"/>
-              </w:tabs>
-              <w:snapToGrid w:val="0"/>
-              <w:rPr>
-                <w:sz w:val="20"/>
-                <w:szCs w:val="20"/>
-              </w:rPr>
-            </w:pPr>
-            <w:r>
-              <w:rPr>
-                <w:sz w:val="20"/>
-                <w:szCs w:val="20"/>
-              </w:rPr>
-              <w:t xml:space="preserve">- Limiteur de charge, de capacité</w:t>
-            </w:r>
-          </w:p>
-        </w:tc>
-        <w:tc>
-          <w:tcPr>
-            <w:tcW w:w="3402" w:type="dxa"/>
-            <w:tcBorders>
-              <w:top w:val="single" w:sz="2" w:space="0" w:color="000000"/>
-              <w:left w:val="single" w:sz="2" w:space="0" w:color="000000"/>
-              <w:bottom w:val="single" w:sz="2" w:space="0" w:color="000000"/>
-              <w:right w:val="single" w:sz="2" w:space="0" w:color="000000"/>
-            </w:tcBorders>
-            <w:shd w:val="clear" w:color="auto" w:fill="auto"/>
-          </w:tcPr>
-          <w:p>
-            <w:pPr>
-              <w:rPr>
-                <w:sz w:val="20"/>
-                <w:szCs w:val="20"/>
-              </w:rPr>
-            </w:pPr>
-            <w:r>
-              <w:rPr>
-                <w:sz w:val="20"/>
-                <w:szCs w:val="20"/>
-              </w:rPr>
-              <w:t xml:space="preserve">BE,FC</w:t>
-            </w:r>
-          </w:p>
-        </w:tc>
-      </w:tr>
-      <w:tr>
-        <w:trPr>
-          <w:cantSplit/>
-          <w:trHeight w:val="340"/>
-          <w:tblHeader/>
-        </w:trPr>
-        <w:tc>
-          <w:tcPr>
-            <w:tcW w:w="706" w:type="dxa"/>
-            <w:vMerge/>
-            <w:tcBorders>
-              <w:left w:val="single" w:sz="2" w:space="0" w:color="000000"/>
-              <w:bottom w:val="single" w:sz="4" w:space="0" w:color="auto"/>
-              <w:right w:val="single" w:sz="2" w:space="0" w:color="000000"/>
-            </w:tcBorders>
-            <w:shd w:val="clear" w:color="auto" w:fill="auto"/>
-          </w:tcPr>
-          <w:p>
-            <w:pPr>
-              <w:keepNext/>
-              <w:keepLines/>
-              <w:snapToGrid w:val="0"/>
-              <w:rPr>
-                <w:b/>
-                <w:sz w:val="20"/>
-                <w:szCs w:val="20"/>
-              </w:rPr>
-            </w:pPr>
-          </w:p>
-        </w:tc>
-        <w:tc>
-          <w:tcPr>
-            <w:tcW w:w="6237" w:type="dxa"/>
-            <w:tcBorders>
-              <w:top w:val="single" w:sz="2" w:space="0" w:color="000000"/>
-              <w:left w:val="single" w:sz="2" w:space="0" w:color="000000"/>
-              <w:bottom w:val="single" w:sz="2" w:space="0" w:color="000000"/>
-              <w:right w:val="single" w:sz="2" w:space="0" w:color="000000"/>
-            </w:tcBorders>
-            <w:shd w:val="clear" w:color="auto" w:fill="auto"/>
-          </w:tcPr>
-          <w:p>
-            <w:pPr>
-              <w:keepNext/>
-              <w:tabs>
-                <w:tab w:val="left" w:pos="1489"/>
-                <w:tab w:val="left" w:pos="7652"/>
-                <w:tab w:val="left" w:pos="7935"/>
-              </w:tabs>
-              <w:snapToGrid w:val="0"/>
-              <w:rPr>
-                <w:sz w:val="20"/>
-                <w:szCs w:val="20"/>
-              </w:rPr>
-            </w:pPr>
-            <w:r>
-              <w:rPr>
-                <w:sz w:val="20"/>
-                <w:szCs w:val="20"/>
-              </w:rPr>
-              <w:t xml:space="preserve">- Détecteur de mou de suspente</w:t>
-            </w:r>
-          </w:p>
-        </w:tc>
-        <w:tc>
-          <w:tcPr>
-            <w:tcW w:w="3402" w:type="dxa"/>
-            <w:tcBorders>
-              <w:top w:val="single" w:sz="2" w:space="0" w:color="000000"/>
-              <w:left w:val="single" w:sz="2" w:space="0" w:color="000000"/>
-              <w:bottom w:val="single" w:sz="2" w:space="0" w:color="000000"/>
-              <w:right w:val="single" w:sz="2" w:space="0" w:color="000000"/>
-            </w:tcBorders>
-            <w:shd w:val="clear" w:color="auto" w:fill="auto"/>
-          </w:tcPr>
-          <w:p>
-            <w:pPr>
-              <w:rPr>
-                <w:sz w:val="20"/>
-                <w:szCs w:val="20"/>
-              </w:rPr>
-            </w:pPr>
-            <w:r>
-              <w:rPr>
-                <w:sz w:val="20"/>
-                <w:szCs w:val="20"/>
-              </w:rPr>
-              <w:t xml:space="preserve">FC</w:t>
-            </w:r>
-          </w:p>
-        </w:tc>
-      </w:tr>
-      <w:tr>
-        <w:trPr>
-          <w:cantSplit/>
-          <w:trHeight w:val="340"/>
-          <w:tblHeader/>
-        </w:trPr>
-        <w:tc>
-          <w:tcPr>
-            <w:tcW w:w="706" w:type="dxa"/>
-            <w:vMerge/>
-            <w:tcBorders>
-              <w:left w:val="single" w:sz="2" w:space="0" w:color="000000"/>
-              <w:bottom w:val="single" w:sz="4" w:space="0" w:color="auto"/>
-              <w:right w:val="single" w:sz="2" w:space="0" w:color="000000"/>
-            </w:tcBorders>
-            <w:shd w:val="clear" w:color="auto" w:fill="auto"/>
-          </w:tcPr>
-          <w:p>
-            <w:pPr>
-              <w:keepNext/>
-              <w:keepLines/>
-              <w:snapToGrid w:val="0"/>
-              <w:rPr>
-                <w:b/>
-                <w:sz w:val="20"/>
-                <w:szCs w:val="20"/>
-              </w:rPr>
-            </w:pPr>
-          </w:p>
-        </w:tc>
-        <w:tc>
-          <w:tcPr>
-            <w:tcW w:w="6237" w:type="dxa"/>
-            <w:tcBorders>
-              <w:top w:val="single" w:sz="2" w:space="0" w:color="000000"/>
-              <w:left w:val="single" w:sz="2" w:space="0" w:color="000000"/>
-              <w:bottom w:val="single" w:sz="2" w:space="0" w:color="000000"/>
-              <w:right w:val="single" w:sz="2" w:space="0" w:color="000000"/>
-            </w:tcBorders>
-            <w:shd w:val="clear" w:color="auto" w:fill="auto"/>
-          </w:tcPr>
-          <w:p>
-            <w:pPr>
-              <w:keepNext/>
-              <w:tabs>
-                <w:tab w:val="left" w:pos="1489"/>
-                <w:tab w:val="left" w:pos="7652"/>
-                <w:tab w:val="left" w:pos="7935"/>
-              </w:tabs>
-              <w:snapToGrid w:val="0"/>
-              <w:rPr>
-                <w:sz w:val="20"/>
-                <w:szCs w:val="20"/>
-              </w:rPr>
-            </w:pPr>
-            <w:r>
-              <w:rPr>
-                <w:sz w:val="20"/>
-                <w:szCs w:val="20"/>
-              </w:rPr>
-              <w:t xml:space="preserve">- Interrupteur écrou de sécurité</w:t>
-            </w:r>
-          </w:p>
-        </w:tc>
-        <w:tc>
-          <w:tcPr>
-            <w:tcW w:w="3402" w:type="dxa"/>
-            <w:tcBorders>
-              <w:top w:val="single" w:sz="2" w:space="0" w:color="000000"/>
-              <w:left w:val="single" w:sz="2" w:space="0" w:color="000000"/>
-              <w:bottom w:val="single" w:sz="2" w:space="0" w:color="000000"/>
-              <w:right w:val="single" w:sz="2" w:space="0" w:color="000000"/>
-            </w:tcBorders>
-            <w:shd w:val="clear" w:color="auto" w:fill="auto"/>
-          </w:tcPr>
-          <w:p>
-            <w:pPr>
-              <w:rPr>
-                <w:sz w:val="20"/>
-                <w:szCs w:val="20"/>
-              </w:rPr>
-            </w:pPr>
-            <w:r>
-              <w:rPr>
-                <w:sz w:val="20"/>
-                <w:szCs w:val="20"/>
-              </w:rPr>
-              <w:t xml:space="preserve">SO</w:t>
-            </w:r>
-          </w:p>
-        </w:tc>
-      </w:tr>
-      <w:tr>
-        <w:trPr>
-          <w:cantSplit/>
-          <w:trHeight w:val="340"/>
-          <w:tblHeader/>
-        </w:trPr>
-        <w:tc>
-          <w:tcPr>
-            <w:tcW w:w="706" w:type="dxa"/>
-            <w:vMerge/>
-            <w:tcBorders>
-              <w:left w:val="single" w:sz="2" w:space="0" w:color="000000"/>
-              <w:bottom w:val="single" w:sz="4" w:space="0" w:color="auto"/>
-              <w:right w:val="single" w:sz="2" w:space="0" w:color="000000"/>
-            </w:tcBorders>
-            <w:shd w:val="clear" w:color="auto" w:fill="auto"/>
-          </w:tcPr>
-          <w:p>
-            <w:pPr>
-              <w:keepNext/>
-              <w:keepLines/>
-              <w:snapToGrid w:val="0"/>
-              <w:rPr>
-                <w:b/>
-                <w:sz w:val="20"/>
-                <w:szCs w:val="20"/>
-              </w:rPr>
-            </w:pPr>
-          </w:p>
-        </w:tc>
-        <w:tc>
-          <w:tcPr>
-            <w:tcW w:w="6237" w:type="dxa"/>
-            <w:tcBorders>
-              <w:top w:val="single" w:sz="2" w:space="0" w:color="000000"/>
-              <w:left w:val="single" w:sz="2" w:space="0" w:color="000000"/>
-              <w:bottom w:val="single" w:sz="2" w:space="0" w:color="000000"/>
-              <w:right w:val="single" w:sz="2" w:space="0" w:color="000000"/>
-            </w:tcBorders>
-            <w:shd w:val="clear" w:color="auto" w:fill="auto"/>
-          </w:tcPr>
-          <w:p>
-            <w:pPr>
-              <w:keepNext/>
-              <w:tabs>
-                <w:tab w:val="left" w:pos="1489"/>
-                <w:tab w:val="left" w:pos="7652"/>
-                <w:tab w:val="left" w:pos="7935"/>
-              </w:tabs>
-              <w:snapToGrid w:val="0"/>
-              <w:rPr>
-                <w:sz w:val="20"/>
-                <w:szCs w:val="20"/>
-              </w:rPr>
-            </w:pPr>
-            <w:r>
-              <w:rPr>
-                <w:sz w:val="20"/>
-                <w:szCs w:val="20"/>
-              </w:rPr>
-              <w:t xml:space="preserve">- Calage immobilisation du véhicule</w:t>
-            </w:r>
-          </w:p>
-        </w:tc>
-        <w:tc>
-          <w:tcPr>
-            <w:tcW w:w="3402" w:type="dxa"/>
-            <w:tcBorders>
-              <w:top w:val="single" w:sz="2" w:space="0" w:color="000000"/>
-              <w:left w:val="single" w:sz="2" w:space="0" w:color="000000"/>
-              <w:bottom w:val="single" w:sz="2" w:space="0" w:color="000000"/>
-              <w:right w:val="single" w:sz="2" w:space="0" w:color="000000"/>
-            </w:tcBorders>
-            <w:shd w:val="clear" w:color="auto" w:fill="auto"/>
-          </w:tcPr>
-          <w:p>
-            <w:pPr>
-              <w:rPr>
-                <w:sz w:val="20"/>
-                <w:szCs w:val="20"/>
-              </w:rPr>
-            </w:pPr>
-            <w:r>
-              <w:rPr>
-                <w:sz w:val="20"/>
-                <w:szCs w:val="20"/>
-              </w:rPr>
-              <w:t xml:space="preserve">FC</w:t>
-            </w:r>
-          </w:p>
-        </w:tc>
-      </w:tr>
-      <w:tr>
-        <w:trPr>
-          <w:cantSplit/>
-          <w:trHeight w:val="340"/>
-          <w:tblHeader/>
-        </w:trPr>
-        <w:tc>
-          <w:tcPr>
-            <w:tcW w:w="706" w:type="dxa"/>
-            <w:vMerge/>
-            <w:tcBorders>
-              <w:left w:val="single" w:sz="2" w:space="0" w:color="000000"/>
-              <w:bottom w:val="single" w:sz="4" w:space="0" w:color="auto"/>
-              <w:right w:val="single" w:sz="2" w:space="0" w:color="000000"/>
-            </w:tcBorders>
-            <w:shd w:val="clear" w:color="auto" w:fill="auto"/>
-          </w:tcPr>
-          <w:p>
-            <w:pPr>
-              <w:keepNext/>
-              <w:keepLines/>
-              <w:snapToGrid w:val="0"/>
-              <w:rPr>
-                <w:b/>
-                <w:sz w:val="20"/>
-                <w:szCs w:val="20"/>
-              </w:rPr>
-            </w:pPr>
-          </w:p>
-        </w:tc>
-        <w:tc>
-          <w:tcPr>
-            <w:tcW w:w="6237" w:type="dxa"/>
-            <w:tcBorders>
-              <w:top w:val="single" w:sz="2" w:space="0" w:color="000000"/>
-              <w:left w:val="single" w:sz="2" w:space="0" w:color="000000"/>
-              <w:bottom w:val="single" w:sz="2" w:space="0" w:color="000000"/>
-              <w:right w:val="single" w:sz="2" w:space="0" w:color="000000"/>
-            </w:tcBorders>
-            <w:shd w:val="clear" w:color="auto" w:fill="auto"/>
-          </w:tcPr>
-          <w:p>
-            <w:pPr>
-              <w:keepNext/>
-              <w:tabs>
-                <w:tab w:val="left" w:pos="1489"/>
-                <w:tab w:val="left" w:pos="7652"/>
-                <w:tab w:val="left" w:pos="7935"/>
-              </w:tabs>
-              <w:snapToGrid w:val="0"/>
-              <w:rPr>
-                <w:sz w:val="20"/>
-                <w:szCs w:val="20"/>
-              </w:rPr>
-            </w:pPr>
-            <w:r>
-              <w:rPr>
-                <w:sz w:val="20"/>
-                <w:szCs w:val="20"/>
-              </w:rPr>
-              <w:t xml:space="preserve">- Protection contre les risques d'écrasement des pieds</w:t>
-            </w:r>
-          </w:p>
-        </w:tc>
-        <w:tc>
-          <w:tcPr>
-            <w:tcW w:w="3402" w:type="dxa"/>
-            <w:tcBorders>
-              <w:top w:val="single" w:sz="2" w:space="0" w:color="000000"/>
-              <w:left w:val="single" w:sz="2" w:space="0" w:color="000000"/>
-              <w:bottom w:val="single" w:sz="2" w:space="0" w:color="000000"/>
-              <w:right w:val="single" w:sz="2" w:space="0" w:color="000000"/>
-            </w:tcBorders>
-            <w:shd w:val="clear" w:color="auto" w:fill="auto"/>
-          </w:tcPr>
-          <w:p>
-            <w:pPr>
-              <w:rPr>
-                <w:sz w:val="20"/>
-                <w:szCs w:val="20"/>
-              </w:rPr>
-            </w:pPr>
-            <w:r>
-              <w:rPr>
-                <w:sz w:val="20"/>
-                <w:szCs w:val="20"/>
-              </w:rPr>
-              <w:t xml:space="preserve">SO</w:t>
             </w:r>
           </w:p>
         </w:tc>
@@ -16234,7 +15975,7 @@
                 <w:sz w:val="20"/>
                 <w:szCs w:val="20"/>
               </w:rPr>
-              <w:t xml:space="preserve">- Plaque constructeur</w:t>
+              <w:t xml:space="preserve">- Indication de l'appareil</w:t>
             </w:r>
           </w:p>
         </w:tc>
@@ -16325,7 +16066,7 @@
                 <w:sz w:val="20"/>
                 <w:szCs w:val="20"/>
               </w:rPr>
-              <w:t xml:space="preserve">- Affichage capacité (charge / portée)</w:t>
+              <w:t xml:space="preserve">- Affichage capacité, tableau des charges</w:t>
             </w:r>
           </w:p>
         </w:tc>
@@ -16416,7 +16157,7 @@
                 <w:sz w:val="20"/>
                 <w:szCs w:val="20"/>
               </w:rPr>
-              <w:t xml:space="preserve">- Instructions de manœuvre et consignes de sécurité (lisibilité)</w:t>
+              <w:t xml:space="preserve">- Consignes de sécurité et d'utilisation (lisibilité)</w:t>
             </w:r>
           </w:p>
         </w:tc>
@@ -16442,98 +16183,7 @@
                 <w:sz w:val="20"/>
                 <w:szCs w:val="20"/>
               </w:rPr>
-              <w:t xml:space="preserve">BE</w:t>
-            </w:r>
-          </w:p>
-        </w:tc>
-      </w:tr>
-      <w:tr>
-        <w:trPr>
-          <w:cantSplit/>
-          <w:trHeight w:val="340"/>
-          <w:tblHeader/>
-        </w:trPr>
-        <w:tc>
-          <w:tcPr>
-            <w:tcW w:w="706" w:type="dxa"/>
-            <w:vMerge/>
-            <w:tcBorders>
-              <w:left w:val="single" w:sz="2" w:space="0" w:color="000000"/>
-              <w:bottom w:val="single" w:sz="2" w:space="0" w:color="000000"/>
-              <w:right w:val="single" w:sz="2" w:space="0" w:color="000000"/>
-            </w:tcBorders>
-            <w:shd w:val="clear" w:color="auto" w:fill="auto"/>
-          </w:tcPr>
-          <w:p>
-            <w:pPr>
-              <w:keepNext/>
-              <w:keepLines/>
-              <w:snapToGrid w:val="0"/>
-              <w:rPr>
-                <w:b/>
-                <w:sz w:val="20"/>
-                <w:szCs w:val="20"/>
-              </w:rPr>
-            </w:pPr>
-          </w:p>
-        </w:tc>
-        <w:tc>
-          <w:tcPr>
-            <w:tcW w:w="6237" w:type="dxa"/>
-            <w:tcBorders>
-              <w:top w:val="single" w:sz="2" w:space="0" w:color="000000"/>
-              <w:left w:val="single" w:sz="2" w:space="0" w:color="000000"/>
-              <w:bottom w:val="single" w:sz="2" w:space="0" w:color="000000"/>
-              <w:right w:val="single" w:sz="2" w:space="0" w:color="000000"/>
-            </w:tcBorders>
-            <w:shd w:val="clear" w:color="auto" w:fill="auto"/>
-          </w:tcPr>
-          <w:p>
-            <w:pPr>
-              <w:tabs>
-                <w:tab w:val="left" w:pos="639"/>
-                <w:tab w:val="left" w:pos="922"/>
-                <w:tab w:val="left" w:pos="7652"/>
-                <w:tab w:val="left" w:pos="7935"/>
-              </w:tabs>
-              <w:rPr>
-                <w:color w:val="000000"/>
-                <w:sz w:val="20"/>
-                <w:szCs w:val="20"/>
-              </w:rPr>
-            </w:pPr>
-            <w:r>
-              <w:rPr>
-                <w:sz w:val="20"/>
-                <w:szCs w:val="20"/>
-              </w:rPr>
-              <w:t xml:space="preserve">- Délimitation au sol de la zone de travail (pont ou plate-forme tournante)</w:t>
-            </w:r>
-          </w:p>
-        </w:tc>
-        <w:tc>
-          <w:tcPr>
-            <w:tcW w:w="3402" w:type="dxa"/>
-            <w:tcBorders>
-              <w:top w:val="single" w:sz="2" w:space="0" w:color="000000"/>
-              <w:bottom w:val="single" w:sz="2" w:space="0" w:color="000000"/>
-              <w:right w:val="single" w:sz="2" w:space="0" w:color="000000"/>
-            </w:tcBorders>
-            <w:shd w:val="clear" w:color="auto" w:fill="auto"/>
-          </w:tcPr>
-          <w:p>
-            <w:pPr>
-              <w:rPr>
-                <w:sz w:val="20"/>
-                <w:szCs w:val="20"/>
-              </w:rPr>
-            </w:pPr>
-            <w:r>
-              <w:rPr>
-                <w:sz w:val="20"/>
-                <w:szCs w:val="20"/>
-              </w:rPr>
-              <w:t xml:space="preserve">BE</w:t>
+              <w:t xml:space="preserve">SO</w:t>
             </w:r>
           </w:p>
         </w:tc>
@@ -16846,6 +16496,93 @@
           </w:p>
         </w:tc>
       </w:tr>
+      <w:tr>
+        <w:trPr>
+          <w:cantSplit/>
+          <w:trHeight w:val="360"/>
+          <w:jc w:val="center"/>
+        </w:trPr>
+        <w:tc>
+          <w:tcPr>
+            <w:tcW w:w="722" w:type="dxa"/>
+            <w:tcBorders>
+              <w:left w:val="single" w:sz="12" w:space="0" w:color="000000"/>
+              <w:bottom w:val="single" w:sz="12" w:space="0" w:color="000000"/>
+              <w:right w:val="single" w:sz="4" w:space="0" w:color="000000"/>
+            </w:tcBorders>
+            <w:shd w:val="clear" w:color="auto" w:fill="FFFFFF"/>
+            <w:vAlign w:val="center"/>
+          </w:tcPr>
+          <w:p>
+            <w:pPr>
+              <w:keepLines/>
+              <w:snapToGrid w:val="0"/>
+              <w:spacing w:before="120"/>
+              <w:jc w:val="center"/>
+            </w:pPr>
+            <w:r>
+              <w:t xml:space="preserve">O1</w:t>
+            </w:r>
+            <w:r>
+              <w:t/>
+            </w:r>
+            <w:r>
+              <w:t/>
+            </w:r>
+          </w:p>
+        </w:tc>
+        <w:tc>
+          <w:tcPr>
+            <w:tcW w:w="7944" w:type="dxa"/>
+            <w:tcBorders>
+              <w:left w:val="single" w:sz="4" w:space="0" w:color="000000"/>
+              <w:bottom w:val="single" w:sz="12" w:space="0" w:color="000000"/>
+              <w:right w:val="single" w:sz="4" w:space="0" w:color="000000"/>
+            </w:tcBorders>
+            <w:shd w:val="clear" w:color="auto" w:fill="FFFFFF"/>
+            <w:vAlign w:val="center"/>
+          </w:tcPr>
+          <w:p>
+            <w:pPr>
+              <w:keepLines/>
+              <w:snapToGrid w:val="0"/>
+              <w:spacing w:before="120"/>
+              <w:jc w:val="both"/>
+            </w:pPr>
+            <w:r>
+              <w:t xml:space="preserve">Avec un investissement colossal de 4,41 milliards de dirhams (MMDH), ce projet est divisé entre 2,35 milliards de dirhams pour</w:t>
+            </w:r>
+            <w:r>
+              <w:t/>
+            </w:r>
+            <w:r>
+              <w:t/>
+            </w:r>
+          </w:p>
+        </w:tc>
+        <w:tc>
+          <w:tcPr>
+            <w:tcW w:w="1729" w:type="dxa"/>
+            <w:tcBorders>
+              <w:left w:val="single" w:sz="4" w:space="0" w:color="000000"/>
+              <w:bottom w:val="single" w:sz="12" w:space="0" w:color="000000"/>
+              <w:right w:val="single" w:sz="12" w:space="0" w:color="000000"/>
+            </w:tcBorders>
+            <w:shd w:val="clear" w:color="auto" w:fill="FFFFFF"/>
+            <w:vAlign w:val="center"/>
+          </w:tcPr>
+          <w:p>
+            <w:pPr>
+              <w:keepLines/>
+              <w:snapToGrid w:val="0"/>
+              <w:spacing w:before="120"/>
+            </w:pPr>
+            <w:r>
+              <w:t/>
+            </w:r>
+          </w:p>
+        </w:tc>
+      </w:tr>
     </w:tbl>
     <w:p>
       <w:pPr>
@@ -17030,7 +16767,7 @@
               <w:jc w:val="center"/>
             </w:pPr>
             <w:r>
-              <w:t xml:space="preserve">O1</w:t>
+              <w:t xml:space="preserve">O2</w:t>
             </w:r>
             <w:r>
               <w:t/>
@@ -17228,7 +16965,7 @@
           <w:sz w:val="20"/>
           <w:szCs w:val="20"/>
         </w:rPr>
-        <w:t xml:space="preserve">Les essais ont été réalisés avec les charges mises à disposition 120 kg.</w:t>
+        <w:t xml:space="preserve">Les essais ont été réalisés avec les charges mises à disposition 300 kg.</w:t>
       </w:r>
     </w:p>
     <w:p>
@@ -17282,7 +17019,7 @@
           <w:sz w:val="20"/>
           <w:szCs w:val="20"/>
         </w:rPr>
-        <w:t xml:space="preserve">a)Le chef d'établissement doit définir les mesures organisationnelles et techniques visant à restreindre provisoirement l'utilisation de l'appareil à la valeur de ces charges.</w:t>
+        <w:t xml:space="preserve">a) Le chef d'établissement doit définir les mesures organisationnelles et techniques visant à restreindre provisoirement l'utilisation de l'appareil à la valeur de ces charges.</w:t>
       </w:r>
       <w:r>
         <w:rPr>
@@ -20313,7 +20050,7 @@
     <w:name w:val="Normal"/>
     <w:uiPriority w:val="1"/>
     <w:qFormat/>
-    <w:rsid w:val="00A36A70"/>
+    <w:rsid w:val="00A23879"/>
     <w:rPr>
       <w:rFonts w:ascii="Arial" w:eastAsia="Arial" w:hAnsi="Arial" w:cs="Arial"/>
       <w:lang w:val="fr-FR" w:eastAsia="fr-FR" w:bidi="fr-FR"/>

--- a/src/rapports/output.docx
+++ b/src/rapports/output.docx
@@ -830,7 +830,7 @@
               <w:rPr>
                 <w:color w:val="00B0F0"/>
               </w:rPr>
-              <w:t xml:space="preserve">Machine VRT</w:t>
+              <w:t xml:space="preserve">Machine A</w:t>
             </w:r>
           </w:p>
         </w:tc>
@@ -946,7 +946,7 @@
                 <w:sz w:val="24"/>
                 <w:szCs w:val="24"/>
               </w:rPr>
-              <w:t xml:space="preserve">Psa Tanger</w:t>
+              <w:t xml:space="preserve">PSA kénitra</w:t>
             </w:r>
           </w:p>
           <w:p>
@@ -973,7 +973,7 @@
                 <w:sz w:val="24"/>
                 <w:szCs w:val="24"/>
               </w:rPr>
-              <w:t xml:space="preserve">GBOULEVARD MOHAMMED VI, LOT AL MASSIRA, LOT N°187, APPT 5-6 3EME ETAGE</w:t>
+              <w:t xml:space="preserve">BOULEVARD MOHAMMED VI, LOT AL MASSIRA, LOT N°187</w:t>
             </w:r>
           </w:p>
           <w:p>
@@ -1000,7 +1000,7 @@
                 <w:sz w:val="24"/>
                 <w:szCs w:val="24"/>
               </w:rPr>
-              <w:t xml:space="preserve">20973 – Tanger</w:t>
+              <w:t xml:space="preserve">28810 – Kénitra</w:t>
             </w:r>
           </w:p>
           <w:p>
@@ -1323,7 +1323,7 @@
                 <w:sz w:val="18"/>
                 <w:szCs w:val="18"/>
               </w:rPr>
-              <w:t xml:space="preserve">Appareil Epsilon</w:t>
+              <w:t xml:space="preserve">Appareil CE</w:t>
             </w:r>
           </w:p>
         </w:tc>
@@ -1443,7 +1443,7 @@
                 <w:sz w:val="18"/>
                 <w:szCs w:val="18"/>
               </w:rPr>
-              <w:t xml:space="preserve">Périodique</w:t>
+              <w:t xml:space="preserve">Mise en service</w:t>
             </w:r>
             <w:r>
               <w:rPr>
@@ -1574,7 +1574,7 @@
                 <w:sz w:val="18"/>
                 <w:szCs w:val="18"/>
               </w:rPr>
-              <w:t xml:space="preserve">YT65</w:t>
+              <w:t xml:space="preserve">IO8634</w:t>
             </w:r>
           </w:p>
         </w:tc>
@@ -1685,7 +1685,7 @@
                 <w:sz w:val="18"/>
                 <w:szCs w:val="18"/>
               </w:rPr>
-              <w:t xml:space="preserve">Atelier de Production</w:t>
+              <w:t xml:space="preserve">Atelier de Recyclage</w:t>
             </w:r>
             <w:r>
               <w:rPr>
@@ -1816,7 +1816,7 @@
                 <w:sz w:val="18"/>
                 <w:szCs w:val="18"/>
               </w:rPr>
-              <w:t xml:space="preserve">30/10/2024</w:t>
+              <w:t xml:space="preserve">10/12/2024</w:t>
             </w:r>
             <w:r>
               <w:rPr>
@@ -2163,7 +2163,7 @@
                 <w:sz w:val="18"/>
                 <w:szCs w:val="18"/>
               </w:rPr>
-              <w:t xml:space="preserve">Amine EL HAMRI</w:t>
+              <w:t xml:space="preserve">Amine EL HASSANE</w:t>
             </w:r>
             <w:r>
               <w:rPr>
@@ -2294,7 +2294,7 @@
                 <w:sz w:val="18"/>
                 <w:szCs w:val="18"/>
               </w:rPr>
-              <w:t xml:space="preserve">29/10/2024</w:t>
+              <w:t xml:space="preserve">10/12/2024</w:t>
             </w:r>
           </w:p>
         </w:tc>
@@ -7715,7 +7715,7 @@
                                 <w:color w:val="4F81BD" w:themeColor="accent1"/>
                                 <w:szCs w:val="20"/>
                               </w:rPr>
-                              <w:t xml:space="preserve">Machine VRT</w:t>
+                              <w:t xml:space="preserve">Machine A</w:t>
                             </w:r>
                           </w:p>
                           <w:p>
@@ -7888,7 +7888,7 @@
                           <w:color w:val="4F81BD" w:themeColor="accent1"/>
                           <w:szCs w:val="20"/>
                         </w:rPr>
-                        <w:t xml:space="preserve">Machine VRT</w:t>
+                        <w:t xml:space="preserve">Machine A</w:t>
                       </w:r>
                     </w:p>
                     <w:p>
@@ -8076,7 +8076,7 @@
               <w:rPr>
                 <w:bCs/>
               </w:rPr>
-              <w:t xml:space="preserve">OP</w:t>
+              <w:t xml:space="preserve">Lu</w:t>
             </w:r>
           </w:p>
         </w:tc>
@@ -8194,7 +8194,7 @@
               <w:rPr>
                 <w:bCs/>
               </w:rPr>
-              <w:t xml:space="preserve">YT65</w:t>
+              <w:t xml:space="preserve">IO8634</w:t>
             </w:r>
           </w:p>
         </w:tc>
@@ -8253,7 +8253,7 @@
               <w:rPr>
                 <w:bCs/>
               </w:rPr>
-              <w:t xml:space="preserve">45Y</w:t>
+              <w:t xml:space="preserve">UY67</w:t>
             </w:r>
           </w:p>
         </w:tc>
@@ -8312,7 +8312,7 @@
               <w:rPr>
                 <w:bCs/>
               </w:rPr>
-              <w:t xml:space="preserve">Atelier de Production</w:t>
+              <w:t xml:space="preserve">Atelier de Recyclage</w:t>
             </w:r>
             <w:r>
               <w:rPr>
@@ -8498,7 +8498,7 @@
               <w:t/>
             </w:r>
             <w:r>
-              <w:t xml:space="preserve">12/09/2006</w:t>
+              <w:t xml:space="preserve">12/12/2004</w:t>
             </w:r>
             <w:r>
               <w:t/>
@@ -8649,13 +8649,13 @@
               <w:ind w:left="0"/>
             </w:pPr>
             <w:r>
-              <w:t xml:space="preserve">Réalisé sous charge de (kg) : </w:t>
+              <w:t xml:space="preserve">Réalisé avec la Charge maximale utile</w:t>
             </w:r>
             <w:r>
               <w:t/>
             </w:r>
             <w:r>
-              <w:t xml:space="preserve"> 20</w:t>
+              <w:t xml:space="preserve"> </w:t>
             </w:r>
             <w:r>
               <w:t/>
@@ -8985,21 +8985,7 @@
                 <w:sz w:val="20"/>
                 <w:szCs w:val="20"/>
               </w:rPr>
-              <w:t xml:space="preserve">Appareil Epsilon</w:t>
-            </w:r>
-            <w:r>
-              <w:rPr>
-                <w:sz w:val="20"/>
-                <w:szCs w:val="20"/>
-              </w:rPr>
-              <w:t/>
-            </w:r>
-            <w:r>
-              <w:rPr>
-                <w:sz w:val="20"/>
-                <w:szCs w:val="20"/>
-              </w:rPr>
-              <w:t/>
+              <w:t xml:space="preserve">Appareil CE</w:t>
             </w:r>
             <w:r>
               <w:rPr>
@@ -9137,7 +9123,7 @@
                 <w:sz w:val="20"/>
                 <w:szCs w:val="20"/>
               </w:rPr>
-              <w:t xml:space="preserve">12</w:t>
+              <w:t xml:space="preserve">13</w:t>
             </w:r>
             <w:r>
               <w:rPr>
@@ -9173,7 +9159,7 @@
                 <w:sz w:val="20"/>
                 <w:szCs w:val="20"/>
               </w:rPr>
-              <w:t xml:space="preserve">12123</w:t>
+              <w:t xml:space="preserve">23</w:t>
             </w:r>
             <w:r>
               <w:rPr>
@@ -9209,7 +9195,7 @@
                 <w:sz w:val="20"/>
                 <w:szCs w:val="20"/>
               </w:rPr>
-              <w:t xml:space="preserve">12</w:t>
+              <w:t xml:space="preserve">324</w:t>
             </w:r>
             <w:r>
               <w:rPr>
@@ -9245,7 +9231,7 @@
                 <w:sz w:val="20"/>
                 <w:szCs w:val="20"/>
               </w:rPr>
-              <w:t xml:space="preserve"> 123</w:t>
+              <w:t xml:space="preserve"> 334</w:t>
             </w:r>
             <w:r>
               <w:rPr>
@@ -9281,7 +9267,7 @@
                 <w:sz w:val="20"/>
                 <w:szCs w:val="20"/>
               </w:rPr>
-              <w:t xml:space="preserve">123</w:t>
+              <w:t xml:space="preserve">44</w:t>
             </w:r>
             <w:r>
               <w:rPr>
@@ -9317,7 +9303,7 @@
                 <w:sz w:val="20"/>
                 <w:szCs w:val="20"/>
               </w:rPr>
-              <w:t xml:space="preserve">12</w:t>
+              <w:t xml:space="preserve">34</w:t>
             </w:r>
             <w:r>
               <w:rPr>
@@ -9353,7 +9339,7 @@
                 <w:sz w:val="20"/>
                 <w:szCs w:val="20"/>
               </w:rPr>
-              <w:t xml:space="preserve">12</w:t>
+              <w:t xml:space="preserve">67</w:t>
             </w:r>
             <w:r>
               <w:rPr>
@@ -9389,7 +9375,7 @@
                 <w:sz w:val="20"/>
                 <w:szCs w:val="20"/>
               </w:rPr>
-              <w:t xml:space="preserve">23</w:t>
+              <w:t xml:space="preserve">98</w:t>
             </w:r>
             <w:r>
               <w:rPr>
@@ -9740,7 +9726,7 @@
                 <w:sz w:val="20"/>
                 <w:szCs w:val="20"/>
               </w:rPr>
-              <w:t xml:space="preserve">3</w:t>
+              <w:t xml:space="preserve">11</w:t>
             </w:r>
             <w:r>
               <w:rPr>
@@ -9772,7 +9758,7 @@
                 <w:sz w:val="20"/>
                 <w:szCs w:val="20"/>
               </w:rPr>
-              <w:t xml:space="preserve">3</w:t>
+              <w:t xml:space="preserve">11</w:t>
             </w:r>
             <w:r>
               <w:rPr>
@@ -9804,7 +9790,7 @@
                 <w:sz w:val="20"/>
                 <w:szCs w:val="20"/>
               </w:rPr>
-              <w:t xml:space="preserve">23</w:t>
+              <w:t xml:space="preserve">11</w:t>
             </w:r>
             <w:r>
               <w:rPr>
@@ -9894,7 +9880,7 @@
                 <w:sz w:val="20"/>
                 <w:szCs w:val="20"/>
               </w:rPr>
-              <w:t xml:space="preserve">23</w:t>
+              <w:t xml:space="preserve">11</w:t>
             </w:r>
             <w:r>
               <w:rPr>
@@ -9926,7 +9912,7 @@
                 <w:sz w:val="20"/>
                 <w:szCs w:val="20"/>
               </w:rPr>
-              <w:t xml:space="preserve">3</w:t>
+              <w:t xml:space="preserve">11</w:t>
             </w:r>
             <w:r>
               <w:rPr>
@@ -10026,7 +10012,7 @@
                 <w:szCs w:val="20"/>
                 <w:u w:val="single"/>
               </w:rPr>
-              <w:t/>
+              <w:t xml:space="preserve">Chaîne(s) a rouleau ou mailles jointives :</w:t>
             </w:r>
           </w:p>
           <w:p>
@@ -10108,7 +10094,7 @@
                 <w:sz w:val="20"/>
                 <w:szCs w:val="20"/>
               </w:rPr>
-              <w:t/>
+              <w:t xml:space="preserve">22</w:t>
             </w:r>
             <w:r>
               <w:rPr>
@@ -10140,7 +10126,7 @@
                 <w:sz w:val="20"/>
                 <w:szCs w:val="20"/>
               </w:rPr>
-              <w:t/>
+              <w:t xml:space="preserve">A rouleau</w:t>
             </w:r>
             <w:r>
               <w:rPr>
@@ -10262,7 +10248,7 @@
                 <w:sz w:val="20"/>
                 <w:szCs w:val="20"/>
               </w:rPr>
-              <w:t/>
+              <w:t xml:space="preserve">22</w:t>
             </w:r>
             <w:r>
               <w:rPr>
@@ -10294,7 +10280,7 @@
                 <w:sz w:val="20"/>
                 <w:szCs w:val="20"/>
               </w:rPr>
-              <w:t/>
+              <w:t xml:space="preserve">22</w:t>
             </w:r>
             <w:r>
               <w:rPr>
@@ -10416,7 +10402,7 @@
                 <w:sz w:val="20"/>
                 <w:szCs w:val="20"/>
               </w:rPr>
-              <w:t xml:space="preserve">Sans objet</w:t>
+              <w:t xml:space="preserve">22</w:t>
             </w:r>
             <w:r>
               <w:rPr>
@@ -10448,7 +10434,7 @@
                 <w:sz w:val="20"/>
                 <w:szCs w:val="20"/>
               </w:rPr>
-              <w:t/>
+              <w:t xml:space="preserve">22</w:t>
             </w:r>
             <w:r>
               <w:rPr>
@@ -10566,6 +10552,42 @@
                 <w:szCs w:val="20"/>
                 <w:u w:val="single"/>
               </w:rPr>
+              <w:t xml:space="preserve">Chaîne(s) à maillons calibrés :</w:t>
+            </w:r>
+            <w:r>
+              <w:rPr>
+                <w:b/>
+                <w:sz w:val="20"/>
+                <w:szCs w:val="20"/>
+                <w:u w:val="single"/>
+              </w:rPr>
+              <w:t/>
+            </w:r>
+            <w:r>
+              <w:rPr>
+                <w:b/>
+                <w:sz w:val="20"/>
+                <w:szCs w:val="20"/>
+                <w:u w:val="single"/>
+              </w:rPr>
+              <w:t/>
+            </w:r>
+            <w:r>
+              <w:rPr>
+                <w:b/>
+                <w:sz w:val="20"/>
+                <w:szCs w:val="20"/>
+                <w:u w:val="single"/>
+              </w:rPr>
+              <w:t/>
+            </w:r>
+            <w:r>
+              <w:rPr>
+                <w:b/>
+                <w:sz w:val="20"/>
+                <w:szCs w:val="20"/>
+                <w:u w:val="single"/>
+              </w:rPr>
               <w:t/>
             </w:r>
           </w:p>
@@ -10664,7 +10686,7 @@
                 <w:sz w:val="20"/>
                 <w:szCs w:val="20"/>
               </w:rPr>
-              <w:t/>
+              <w:t xml:space="preserve">33</w:t>
             </w:r>
             <w:r>
               <w:rPr>
@@ -10696,7 +10718,7 @@
                 <w:sz w:val="20"/>
                 <w:szCs w:val="20"/>
               </w:rPr>
-              <w:t/>
+              <w:t xml:space="preserve">A maillons courts</w:t>
             </w:r>
             <w:r>
               <w:rPr>
@@ -10834,7 +10856,7 @@
                 <w:sz w:val="20"/>
                 <w:szCs w:val="20"/>
               </w:rPr>
-              <w:t/>
+              <w:t xml:space="preserve">33</w:t>
             </w:r>
             <w:r>
               <w:rPr>
@@ -10866,7 +10888,7 @@
                 <w:sz w:val="20"/>
                 <w:szCs w:val="20"/>
               </w:rPr>
-              <w:t/>
+              <w:t xml:space="preserve">33</w:t>
             </w:r>
             <w:r>
               <w:rPr>
@@ -11004,7 +11026,7 @@
                 <w:sz w:val="20"/>
                 <w:szCs w:val="20"/>
               </w:rPr>
-              <w:t xml:space="preserve">Sans Objet</w:t>
+              <w:t xml:space="preserve">33</w:t>
             </w:r>
             <w:r>
               <w:rPr>
@@ -11036,7 +11058,7 @@
                 <w:sz w:val="20"/>
                 <w:szCs w:val="20"/>
               </w:rPr>
-              <w:t/>
+              <w:t xml:space="preserve">33</w:t>
             </w:r>
             <w:r>
               <w:rPr>
@@ -11297,7 +11319,7 @@
                 <w:sz w:val="20"/>
                 <w:szCs w:val="20"/>
               </w:rPr>
-              <w:t xml:space="preserve">34</w:t>
+              <w:t xml:space="preserve">44</w:t>
             </w:r>
             <w:r>
               <w:rPr>
@@ -11329,7 +11351,7 @@
                 <w:sz w:val="20"/>
                 <w:szCs w:val="20"/>
               </w:rPr>
-              <w:t xml:space="preserve">34</w:t>
+              <w:t xml:space="preserve">44</w:t>
             </w:r>
             <w:r>
               <w:rPr>
@@ -11466,7 +11488,7 @@
                 <w:sz w:val="20"/>
                 <w:szCs w:val="20"/>
               </w:rPr>
-              <w:t xml:space="preserve">34</w:t>
+              <w:t xml:space="preserve">44</w:t>
             </w:r>
             <w:r>
               <w:rPr>
@@ -11635,7 +11657,7 @@
                 <w:sz w:val="20"/>
                 <w:szCs w:val="20"/>
               </w:rPr>
-              <w:t xml:space="preserve">34</w:t>
+              <w:t xml:space="preserve">44</w:t>
             </w:r>
             <w:r>
               <w:rPr>
@@ -11667,7 +11689,7 @@
                 <w:sz w:val="20"/>
                 <w:szCs w:val="20"/>
               </w:rPr>
-              <w:t xml:space="preserve">34</w:t>
+              <w:t xml:space="preserve">44</w:t>
             </w:r>
             <w:r>
               <w:rPr>
@@ -12234,7 +12256,7 @@
                 <w:sz w:val="20"/>
                 <w:szCs w:val="20"/>
               </w:rPr>
-              <w:t xml:space="preserve">FC</w:t>
+              <w:t xml:space="preserve">O0,O1,O2</w:t>
             </w:r>
           </w:p>
         </w:tc>
@@ -12529,7 +12551,7 @@
                 <w:sz w:val="20"/>
                 <w:szCs w:val="20"/>
               </w:rPr>
-              <w:t xml:space="preserve">O0</w:t>
+              <w:t xml:space="preserve">BE</w:t>
             </w:r>
           </w:p>
         </w:tc>
@@ -12742,7 +12764,7 @@
                 <w:sz w:val="20"/>
                 <w:szCs w:val="20"/>
               </w:rPr>
-              <w:t xml:space="preserve">SO</w:t>
+              <w:t xml:space="preserve">BE,FC</w:t>
             </w:r>
           </w:p>
         </w:tc>
@@ -12834,7 +12856,7 @@
                 <w:sz w:val="20"/>
                 <w:szCs w:val="20"/>
               </w:rPr>
-              <w:t xml:space="preserve">BE,FC</w:t>
+              <w:t xml:space="preserve">FC</w:t>
             </w:r>
           </w:p>
         </w:tc>
@@ -13133,7 +13155,7 @@
                 <w:sz w:val="20"/>
                 <w:szCs w:val="20"/>
               </w:rPr>
-              <w:t xml:space="preserve">BE,FC</w:t>
+              <w:t xml:space="preserve">FC</w:t>
             </w:r>
           </w:p>
         </w:tc>
@@ -13224,7 +13246,7 @@
                 <w:sz w:val="20"/>
                 <w:szCs w:val="20"/>
               </w:rPr>
-              <w:t xml:space="preserve">SO</w:t>
+              <w:t xml:space="preserve">BE</w:t>
             </w:r>
           </w:p>
         </w:tc>
@@ -13315,7 +13337,7 @@
                 <w:sz w:val="20"/>
                 <w:szCs w:val="20"/>
               </w:rPr>
-              <w:t xml:space="preserve">SO</w:t>
+              <w:t xml:space="preserve">FC</w:t>
             </w:r>
           </w:p>
         </w:tc>
@@ -13406,7 +13428,7 @@
                 <w:sz w:val="20"/>
                 <w:szCs w:val="20"/>
               </w:rPr>
-              <w:t xml:space="preserve">BE,FC</w:t>
+              <w:t xml:space="preserve">BE</w:t>
             </w:r>
           </w:p>
         </w:tc>
@@ -13497,7 +13519,7 @@
                 <w:sz w:val="20"/>
                 <w:szCs w:val="20"/>
               </w:rPr>
-              <w:t xml:space="preserve">BE</w:t>
+              <w:t xml:space="preserve">BE,FC</w:t>
             </w:r>
           </w:p>
         </w:tc>
@@ -14014,7 +14036,7 @@
                 <w:sz w:val="20"/>
                 <w:szCs w:val="20"/>
               </w:rPr>
-              <w:t xml:space="preserve">O1,O2</w:t>
+              <w:t xml:space="preserve">BE,FC</w:t>
             </w:r>
           </w:p>
         </w:tc>
@@ -14105,7 +14127,7 @@
                 <w:sz w:val="20"/>
                 <w:szCs w:val="20"/>
               </w:rPr>
-              <w:t xml:space="preserve">BE,FC</w:t>
+              <w:t xml:space="preserve">SO</w:t>
             </w:r>
           </w:p>
         </w:tc>
@@ -14314,7 +14336,7 @@
                 <w:sz w:val="20"/>
                 <w:szCs w:val="20"/>
               </w:rPr>
-              <w:t xml:space="preserve">BE,FC</w:t>
+              <w:t xml:space="preserve">O3,O4</w:t>
             </w:r>
           </w:p>
         </w:tc>
@@ -14402,7 +14424,7 @@
                 <w:sz w:val="20"/>
                 <w:szCs w:val="20"/>
               </w:rPr>
-              <w:t xml:space="preserve">FC</w:t>
+              <w:t xml:space="preserve">BE,FC</w:t>
             </w:r>
           </w:p>
         </w:tc>
@@ -14578,7 +14600,7 @@
                 <w:sz w:val="20"/>
                 <w:szCs w:val="20"/>
               </w:rPr>
-              <w:t xml:space="preserve">FC</w:t>
+              <w:t xml:space="preserve">SO</w:t>
             </w:r>
           </w:p>
         </w:tc>
@@ -14666,7 +14688,7 @@
                 <w:sz w:val="20"/>
                 <w:szCs w:val="20"/>
               </w:rPr>
-              <w:t xml:space="preserve">BE</w:t>
+              <w:t xml:space="preserve">BE,FC</w:t>
             </w:r>
           </w:p>
         </w:tc>
@@ -15034,7 +15056,7 @@
                 <w:sz w:val="20"/>
                 <w:szCs w:val="20"/>
               </w:rPr>
-              <w:t xml:space="preserve">BE</w:t>
+              <w:t xml:space="preserve">SO</w:t>
             </w:r>
           </w:p>
         </w:tc>
@@ -15304,7 +15326,7 @@
                 <w:sz w:val="20"/>
                 <w:szCs w:val="20"/>
               </w:rPr>
-              <w:t xml:space="preserve">SO</w:t>
+              <w:t xml:space="preserve">BE</w:t>
             </w:r>
           </w:p>
         </w:tc>
@@ -15484,7 +15506,7 @@
                 <w:sz w:val="20"/>
                 <w:szCs w:val="20"/>
               </w:rPr>
-              <w:t xml:space="preserve">BE</w:t>
+              <w:t xml:space="preserve">SO</w:t>
             </w:r>
           </w:p>
         </w:tc>
@@ -15574,7 +15596,7 @@
                 <w:sz w:val="20"/>
                 <w:szCs w:val="20"/>
               </w:rPr>
-              <w:t xml:space="preserve">BE</w:t>
+              <w:t xml:space="preserve">O5</w:t>
             </w:r>
           </w:p>
         </w:tc>
@@ -15789,7 +15811,7 @@
                 <w:sz w:val="20"/>
                 <w:szCs w:val="20"/>
               </w:rPr>
-              <w:t xml:space="preserve">BE</w:t>
+              <w:t xml:space="preserve">BE,FC</w:t>
             </w:r>
           </w:p>
         </w:tc>
@@ -16001,7 +16023,7 @@
                 <w:sz w:val="20"/>
                 <w:szCs w:val="20"/>
               </w:rPr>
-              <w:t xml:space="preserve">BE,FC</w:t>
+              <w:t xml:space="preserve">FC</w:t>
             </w:r>
           </w:p>
         </w:tc>
@@ -16183,7 +16205,7 @@
                 <w:sz w:val="20"/>
                 <w:szCs w:val="20"/>
               </w:rPr>
-              <w:t xml:space="preserve">SO</w:t>
+              <w:t xml:space="preserve">BE,FC</w:t>
             </w:r>
           </w:p>
         </w:tc>
@@ -16434,7 +16456,7 @@
               <w:jc w:val="center"/>
             </w:pPr>
             <w:r>
-              <w:t xml:space="preserve">O0</w:t>
+              <w:t xml:space="preserve">O3</w:t>
             </w:r>
             <w:r>
               <w:t/>
@@ -16463,7 +16485,7 @@
               <w:jc w:val="both"/>
             </w:pPr>
             <w:r>
-              <w:t xml:space="preserve">Avec un investissement colossal de 4,41 milliards de dirhams (MMDH), ce projet est divisé entre 2,35 milliards de dirhams pour</w:t>
+              <w:t xml:space="preserve">hectares dans la plaine de Chtouka, en substituant l'eau de mer à l'eau souterraine, et profite ainsi à environ 1.500 exploitations agricoles locales.</w:t>
             </w:r>
             <w:r>
               <w:t/>
@@ -16521,7 +16543,7 @@
               <w:jc w:val="center"/>
             </w:pPr>
             <w:r>
-              <w:t xml:space="preserve">O1</w:t>
+              <w:t xml:space="preserve">O4</w:t>
             </w:r>
             <w:r>
               <w:t/>
@@ -16550,7 +16572,7 @@
               <w:jc w:val="both"/>
             </w:pPr>
             <w:r>
-              <w:t xml:space="preserve">Avec un investissement colossal de 4,41 milliards de dirhams (MMDH), ce projet est divisé entre 2,35 milliards de dirhams pour</w:t>
+              <w:t xml:space="preserve">BBBBB</w:t>
             </w:r>
             <w:r>
               <w:t/>
@@ -16767,7 +16789,7 @@
               <w:jc w:val="center"/>
             </w:pPr>
             <w:r>
-              <w:t xml:space="preserve">O2</w:t>
+              <w:t xml:space="preserve">O0</w:t>
             </w:r>
             <w:r>
               <w:t/>
@@ -16795,7 +16817,259 @@
               <w:jc w:val="both"/>
             </w:pPr>
             <w:r>
-              <w:t xml:space="preserve">hectares dans la plaine de Chtouka, en substituant l'eau de mer à l'eau souterraine, et profite ainsi à environ 1.500 exploitations agricoles locales.</w:t>
+              <w:t xml:space="preserve">Avec un investissement colossal de 4,41 milliards de dirhams (MMDH), ce projet est divisé entre 2,35 milliards de dirhams pour</w:t>
+            </w:r>
+            <w:r>
+              <w:t/>
+            </w:r>
+            <w:r>
+              <w:t/>
+            </w:r>
+          </w:p>
+        </w:tc>
+        <w:tc>
+          <w:tcPr>
+            <w:tcW w:w="1729" w:type="dxa"/>
+            <w:tcBorders>
+              <w:left w:val="single" w:sz="2" w:space="0" w:color="000000"/>
+              <w:bottom w:val="single" w:sz="12" w:space="0" w:color="000000"/>
+              <w:right w:val="single" w:sz="12" w:space="0" w:color="000000"/>
+            </w:tcBorders>
+            <w:shd w:val="clear" w:color="auto" w:fill="FFFFFF"/>
+            <w:vAlign w:val="center"/>
+          </w:tcPr>
+          <w:p>
+            <w:pPr>
+              <w:keepLines/>
+              <w:snapToGrid w:val="0"/>
+            </w:pPr>
+            <w:r>
+              <w:t/>
+            </w:r>
+          </w:p>
+        </w:tc>
+      </w:tr>
+      <w:tr>
+        <w:trPr>
+          <w:cantSplit/>
+          <w:trHeight w:val="360"/>
+          <w:jc w:val="center"/>
+        </w:trPr>
+        <w:tc>
+          <w:tcPr>
+            <w:tcW w:w="722" w:type="dxa"/>
+            <w:tcBorders>
+              <w:left w:val="single" w:sz="12" w:space="0" w:color="000000"/>
+              <w:bottom w:val="single" w:sz="12" w:space="0" w:color="000000"/>
+              <w:right w:val="single" w:sz="2" w:space="0" w:color="000000"/>
+            </w:tcBorders>
+            <w:shd w:val="clear" w:color="auto" w:fill="FFFFFF"/>
+            <w:vAlign w:val="center"/>
+          </w:tcPr>
+          <w:p>
+            <w:pPr>
+              <w:keepLines/>
+              <w:snapToGrid w:val="0"/>
+              <w:jc w:val="center"/>
+            </w:pPr>
+            <w:r>
+              <w:t xml:space="preserve">O1</w:t>
+            </w:r>
+            <w:r>
+              <w:t/>
+            </w:r>
+            <w:r>
+              <w:t/>
+            </w:r>
+          </w:p>
+        </w:tc>
+        <w:tc>
+          <w:tcPr>
+            <w:tcW w:w="7944" w:type="dxa"/>
+            <w:tcBorders>
+              <w:left w:val="single" w:sz="2" w:space="0" w:color="000000"/>
+              <w:bottom w:val="single" w:sz="12" w:space="0" w:color="000000"/>
+              <w:right w:val="single" w:sz="2" w:space="0" w:color="000000"/>
+            </w:tcBorders>
+            <w:shd w:val="clear" w:color="auto" w:fill="FFFFFF"/>
+            <w:vAlign w:val="center"/>
+          </w:tcPr>
+          <w:p>
+            <w:pPr>
+              <w:keepLines/>
+              <w:snapToGrid w:val="0"/>
+              <w:jc w:val="both"/>
+            </w:pPr>
+            <w:r>
+              <w:t xml:space="preserve">La station est conçue pour produire de l'eau dessalée, qui est ensuite équitablement répartie entre l'eau potable et l'eau destiné</w:t>
+            </w:r>
+            <w:r>
+              <w:t/>
+            </w:r>
+            <w:r>
+              <w:t/>
+            </w:r>
+          </w:p>
+        </w:tc>
+        <w:tc>
+          <w:tcPr>
+            <w:tcW w:w="1729" w:type="dxa"/>
+            <w:tcBorders>
+              <w:left w:val="single" w:sz="2" w:space="0" w:color="000000"/>
+              <w:bottom w:val="single" w:sz="12" w:space="0" w:color="000000"/>
+              <w:right w:val="single" w:sz="12" w:space="0" w:color="000000"/>
+            </w:tcBorders>
+            <w:shd w:val="clear" w:color="auto" w:fill="FFFFFF"/>
+            <w:vAlign w:val="center"/>
+          </w:tcPr>
+          <w:p>
+            <w:pPr>
+              <w:keepLines/>
+              <w:snapToGrid w:val="0"/>
+            </w:pPr>
+            <w:r>
+              <w:t/>
+            </w:r>
+          </w:p>
+        </w:tc>
+      </w:tr>
+      <w:tr>
+        <w:trPr>
+          <w:cantSplit/>
+          <w:trHeight w:val="360"/>
+          <w:jc w:val="center"/>
+        </w:trPr>
+        <w:tc>
+          <w:tcPr>
+            <w:tcW w:w="722" w:type="dxa"/>
+            <w:tcBorders>
+              <w:left w:val="single" w:sz="12" w:space="0" w:color="000000"/>
+              <w:bottom w:val="single" w:sz="12" w:space="0" w:color="000000"/>
+              <w:right w:val="single" w:sz="2" w:space="0" w:color="000000"/>
+            </w:tcBorders>
+            <w:shd w:val="clear" w:color="auto" w:fill="FFFFFF"/>
+            <w:vAlign w:val="center"/>
+          </w:tcPr>
+          <w:p>
+            <w:pPr>
+              <w:keepLines/>
+              <w:snapToGrid w:val="0"/>
+              <w:jc w:val="center"/>
+            </w:pPr>
+            <w:r>
+              <w:t xml:space="preserve">O2</w:t>
+            </w:r>
+            <w:r>
+              <w:t/>
+            </w:r>
+            <w:r>
+              <w:t/>
+            </w:r>
+          </w:p>
+        </w:tc>
+        <w:tc>
+          <w:tcPr>
+            <w:tcW w:w="7944" w:type="dxa"/>
+            <w:tcBorders>
+              <w:left w:val="single" w:sz="2" w:space="0" w:color="000000"/>
+              <w:bottom w:val="single" w:sz="12" w:space="0" w:color="000000"/>
+              <w:right w:val="single" w:sz="2" w:space="0" w:color="000000"/>
+            </w:tcBorders>
+            <w:shd w:val="clear" w:color="auto" w:fill="FFFFFF"/>
+            <w:vAlign w:val="center"/>
+          </w:tcPr>
+          <w:p>
+            <w:pPr>
+              <w:keepLines/>
+              <w:snapToGrid w:val="0"/>
+              <w:jc w:val="both"/>
+            </w:pPr>
+            <w:r>
+              <w:t xml:space="preserve">AAA</w:t>
+            </w:r>
+            <w:r>
+              <w:t/>
+            </w:r>
+            <w:r>
+              <w:t/>
+            </w:r>
+          </w:p>
+        </w:tc>
+        <w:tc>
+          <w:tcPr>
+            <w:tcW w:w="1729" w:type="dxa"/>
+            <w:tcBorders>
+              <w:left w:val="single" w:sz="2" w:space="0" w:color="000000"/>
+              <w:bottom w:val="single" w:sz="12" w:space="0" w:color="000000"/>
+              <w:right w:val="single" w:sz="12" w:space="0" w:color="000000"/>
+            </w:tcBorders>
+            <w:shd w:val="clear" w:color="auto" w:fill="FFFFFF"/>
+            <w:vAlign w:val="center"/>
+          </w:tcPr>
+          <w:p>
+            <w:pPr>
+              <w:keepLines/>
+              <w:snapToGrid w:val="0"/>
+            </w:pPr>
+            <w:r>
+              <w:t/>
+            </w:r>
+          </w:p>
+        </w:tc>
+      </w:tr>
+      <w:tr>
+        <w:trPr>
+          <w:cantSplit/>
+          <w:trHeight w:val="360"/>
+          <w:jc w:val="center"/>
+        </w:trPr>
+        <w:tc>
+          <w:tcPr>
+            <w:tcW w:w="722" w:type="dxa"/>
+            <w:tcBorders>
+              <w:left w:val="single" w:sz="12" w:space="0" w:color="000000"/>
+              <w:bottom w:val="single" w:sz="12" w:space="0" w:color="000000"/>
+              <w:right w:val="single" w:sz="2" w:space="0" w:color="000000"/>
+            </w:tcBorders>
+            <w:shd w:val="clear" w:color="auto" w:fill="FFFFFF"/>
+            <w:vAlign w:val="center"/>
+          </w:tcPr>
+          <w:p>
+            <w:pPr>
+              <w:keepLines/>
+              <w:snapToGrid w:val="0"/>
+              <w:jc w:val="center"/>
+            </w:pPr>
+            <w:r>
+              <w:t xml:space="preserve">O5</w:t>
+            </w:r>
+            <w:r>
+              <w:t/>
+            </w:r>
+            <w:r>
+              <w:t/>
+            </w:r>
+          </w:p>
+        </w:tc>
+        <w:tc>
+          <w:tcPr>
+            <w:tcW w:w="7944" w:type="dxa"/>
+            <w:tcBorders>
+              <w:left w:val="single" w:sz="2" w:space="0" w:color="000000"/>
+              <w:bottom w:val="single" w:sz="12" w:space="0" w:color="000000"/>
+              <w:right w:val="single" w:sz="2" w:space="0" w:color="000000"/>
+            </w:tcBorders>
+            <w:shd w:val="clear" w:color="auto" w:fill="FFFFFF"/>
+            <w:vAlign w:val="center"/>
+          </w:tcPr>
+          <w:p>
+            <w:pPr>
+              <w:keepLines/>
+              <w:snapToGrid w:val="0"/>
+              <w:jc w:val="both"/>
+            </w:pPr>
+            <w:r>
+              <w:t xml:space="preserve">CCCCCCCCCCC</w:t>
             </w:r>
             <w:r>
               <w:t/>
@@ -16912,101 +17186,13 @@
     <w:p>
       <w:pPr>
         <w:spacing w:line="219" w:lineRule="exact"/>
+        <w:ind w:left="709" w:hanging="426"/>
         <w:jc w:val="both"/>
         <w:rPr>
           <w:sz w:val="20"/>
           <w:szCs w:val="20"/>
         </w:rPr>
       </w:pPr>
-      <w:r>
-        <w:rPr>
-          <w:sz w:val="20"/>
-          <w:szCs w:val="20"/>
-        </w:rPr>
-        <w:t xml:space="preserve">       </w:t>
-      </w:r>
-      <w:r>
-        <w:rPr>
-          <w:sz w:val="20"/>
-          <w:szCs w:val="20"/>
-        </w:rPr>
-        <w:t/>
-      </w:r>
-      <w:r>
-        <w:rPr>
-          <w:sz w:val="20"/>
-          <w:szCs w:val="20"/>
-        </w:rPr>
-        <w:t/>
-      </w:r>
-      <w:r>
-        <w:rPr>
-          <w:sz w:val="20"/>
-          <w:szCs w:val="20"/>
-        </w:rPr>
-        <w:t/>
-      </w:r>
-      <w:r>
-        <w:rPr>
-          <w:sz w:val="20"/>
-          <w:szCs w:val="20"/>
-        </w:rPr>
-        <w:br/>
-      </w:r>
-      <w:r>
-        <w:rPr>
-          <w:sz w:val="20"/>
-          <w:szCs w:val="20"/>
-        </w:rPr>
-        <w:t xml:space="preserve">             </w:t>
-      </w:r>
-      <w:r>
-        <w:rPr>
-          <w:sz w:val="20"/>
-          <w:szCs w:val="20"/>
-        </w:rPr>
-        <w:t xml:space="preserve">Les essais ont été réalisés avec les charges mises à disposition 300 kg.</w:t>
-      </w:r>
-    </w:p>
-    <w:p>
-      <w:pPr>
-        <w:pStyle w:val="Paragraphedeliste"/>
-        <w:spacing w:line="219" w:lineRule="exact"/>
-        <w:ind w:left="709" w:firstLine="0"/>
-        <w:jc w:val="both"/>
-        <w:rPr>
-          <w:sz w:val="20"/>
-          <w:szCs w:val="20"/>
-        </w:rPr>
-      </w:pPr>
-      <w:r>
-        <w:rPr>
-          <w:sz w:val="20"/>
-          <w:szCs w:val="20"/>
-        </w:rPr>
-        <w:t/>
-      </w:r>
-      <w:r>
-        <w:rPr>
-          <w:sz w:val="20"/>
-          <w:szCs w:val="20"/>
-        </w:rPr>
-        <w:t/>
-      </w:r>
-      <w:r>
-        <w:rPr>
-          <w:sz w:val="20"/>
-          <w:szCs w:val="20"/>
-        </w:rPr>
-        <w:t/>
-      </w:r>
-      <w:r>
-        <w:rPr>
-          <w:sz w:val="20"/>
-          <w:szCs w:val="20"/>
-        </w:rPr>
-        <w:br/>
-      </w:r>
       <w:r>
         <w:rPr>
           <w:sz w:val="20"/>
@@ -17019,85 +17205,6 @@
           <w:sz w:val="20"/>
           <w:szCs w:val="20"/>
         </w:rPr>
-        <w:t xml:space="preserve">a) Le chef d'établissement doit définir les mesures organisationnelles et techniques visant à restreindre provisoirement l'utilisation de l'appareil à la valeur de ces charges.</w:t>
-      </w:r>
-      <w:r>
-        <w:rPr>
-          <w:sz w:val="20"/>
-          <w:szCs w:val="20"/>
-        </w:rPr>
-        <w:t/>
-      </w:r>
-      <w:r>
-        <w:rPr>
-          <w:sz w:val="20"/>
-          <w:szCs w:val="20"/>
-        </w:rPr>
-        <w:t/>
-      </w:r>
-      <w:r>
-        <w:rPr>
-          <w:sz w:val="20"/>
-          <w:szCs w:val="20"/>
-        </w:rPr>
-        <w:br/>
-        <w:t/>
-      </w:r>
-      <w:r>
-        <w:rPr>
-          <w:sz w:val="20"/>
-          <w:szCs w:val="20"/>
-        </w:rPr>
-        <w:t/>
-      </w:r>
-      <w:r>
-        <w:rPr>
-          <w:sz w:val="20"/>
-          <w:szCs w:val="20"/>
-        </w:rPr>
-        <w:t/>
-      </w:r>
-      <w:r>
-        <w:rPr>
-          <w:sz w:val="20"/>
-          <w:szCs w:val="20"/>
-        </w:rPr>
-        <w:br/>
-      </w:r>
-      <w:r>
-        <w:rPr>
-          <w:sz w:val="20"/>
-          <w:szCs w:val="20"/>
-        </w:rPr>
-        <w:t xml:space="preserve">  </w:t>
-      </w:r>
-      <w:r>
-        <w:rPr>
-          <w:sz w:val="20"/>
-          <w:szCs w:val="20"/>
-        </w:rPr>
-        <w:t xml:space="preserve">b) Avant toute utilisation de l'appareil à une charge supérieure à nos essais, il y aura lieu de réaliser des essais de fonctionnement correspondants à la capacité nominale de l'appareil ainsi que l'essai de surcharge.</w:t>
-      </w:r>
-      <w:r>
-        <w:rPr>
-          <w:sz w:val="20"/>
-          <w:szCs w:val="20"/>
-        </w:rPr>
-        <w:t/>
-      </w:r>
-      <w:r>
-        <w:rPr>
-          <w:sz w:val="20"/>
-          <w:szCs w:val="20"/>
-        </w:rPr>
-        <w:t/>
-      </w:r>
-      <w:r>
-        <w:rPr>
-          <w:sz w:val="20"/>
-          <w:szCs w:val="20"/>
-        </w:rPr>
-        <w:br/>
         <w:t/>
       </w:r>
       <w:r>
@@ -17118,6 +17225,7 @@
     <w:p>
       <w:pPr>
         <w:spacing w:line="219" w:lineRule="exact"/>
+        <w:ind w:left="709" w:hanging="283"/>
         <w:jc w:val="both"/>
         <w:rPr>
           <w:sz w:val="20"/>
@@ -17129,76 +17237,19 @@
           <w:sz w:val="20"/>
           <w:szCs w:val="20"/>
         </w:rPr>
-        <w:t xml:space="preserve">       </w:t>
-      </w:r>
-      <w:r>
-        <w:rPr>
-          <w:sz w:val="20"/>
-          <w:szCs w:val="20"/>
-        </w:rPr>
-        <w:t/>
-      </w:r>
-      <w:r>
-        <w:rPr>
-          <w:sz w:val="20"/>
-          <w:szCs w:val="20"/>
-        </w:rPr>
-        <w:t/>
-      </w:r>
-      <w:r>
-        <w:rPr>
-          <w:sz w:val="20"/>
-          <w:szCs w:val="20"/>
-        </w:rPr>
-        <w:t/>
-      </w:r>
-      <w:r>
-        <w:rPr>
-          <w:sz w:val="20"/>
-          <w:szCs w:val="20"/>
-        </w:rPr>
-        <w:br/>
-      </w:r>
-      <w:r>
-        <w:rPr>
-          <w:sz w:val="20"/>
-          <w:szCs w:val="20"/>
-        </w:rPr>
-        <w:t xml:space="preserve">             </w:t>
-      </w:r>
-      <w:r>
-        <w:rPr>
-          <w:sz w:val="20"/>
-          <w:szCs w:val="20"/>
-        </w:rPr>
-        <w:t xml:space="preserve">L'absence de charges n'ayant pas permis la réalisation des essais de fonctionnement, il y aura lieu de réaliser les essais correspondants avant utilisation de l'appareil.</w:t>
+        <w:t xml:space="preserve">Les essais ont été réalisés avec les charges mises à disposition 2000 kg.</w:t>
       </w:r>
     </w:p>
     <w:p>
       <w:pPr>
-        <w:pStyle w:val="Paragraphedeliste"/>
         <w:spacing w:line="219" w:lineRule="exact"/>
-        <w:ind w:left="709" w:firstLine="0"/>
+        <w:ind w:left="709" w:hanging="283"/>
         <w:jc w:val="both"/>
         <w:rPr>
           <w:sz w:val="20"/>
           <w:szCs w:val="20"/>
         </w:rPr>
       </w:pPr>
-      <w:r>
-        <w:rPr>
-          <w:sz w:val="20"/>
-          <w:szCs w:val="20"/>
-        </w:rPr>
-        <w:t/>
-      </w:r>
-      <w:r>
-        <w:rPr>
-          <w:sz w:val="20"/>
-          <w:szCs w:val="20"/>
-        </w:rPr>
-        <w:t/>
-      </w:r>
       <w:r>
         <w:rPr>
           <w:sz w:val="20"/>
@@ -17210,6 +17261,182 @@
     <w:p>
       <w:pPr>
         <w:spacing w:line="219" w:lineRule="exact"/>
+        <w:ind w:left="709"/>
+        <w:jc w:val="both"/>
+        <w:rPr>
+          <w:sz w:val="20"/>
+          <w:szCs w:val="20"/>
+        </w:rPr>
+      </w:pPr>
+      <w:r>
+        <w:rPr>
+          <w:sz w:val="20"/>
+          <w:szCs w:val="20"/>
+        </w:rPr>
+        <w:t xml:space="preserve">a) Le chef d'établissement doit définir les mesures organisationnelles et techniques visant à restreindre provisoirement l'utilisation de l'appareil à la valeur de ces charges.</w:t>
+      </w:r>
+      <w:r>
+        <w:rPr>
+          <w:sz w:val="20"/>
+          <w:szCs w:val="20"/>
+        </w:rPr>
+        <w:t/>
+      </w:r>
+      <w:r>
+        <w:rPr>
+          <w:sz w:val="20"/>
+          <w:szCs w:val="20"/>
+        </w:rPr>
+        <w:t/>
+      </w:r>
+    </w:p>
+    <w:p>
+      <w:pPr>
+        <w:spacing w:line="219" w:lineRule="exact"/>
+        <w:ind w:left="709" w:hanging="283"/>
+        <w:jc w:val="both"/>
+        <w:rPr>
+          <w:sz w:val="20"/>
+          <w:szCs w:val="20"/>
+        </w:rPr>
+      </w:pPr>
+      <w:r>
+        <w:rPr>
+          <w:sz w:val="20"/>
+          <w:szCs w:val="20"/>
+        </w:rPr>
+        <w:t/>
+      </w:r>
+    </w:p>
+    <w:p>
+      <w:pPr>
+        <w:spacing w:line="219" w:lineRule="exact"/>
+        <w:ind w:left="709"/>
+        <w:jc w:val="both"/>
+        <w:rPr>
+          <w:sz w:val="20"/>
+          <w:szCs w:val="20"/>
+        </w:rPr>
+      </w:pPr>
+      <w:r>
+        <w:rPr>
+          <w:sz w:val="20"/>
+          <w:szCs w:val="20"/>
+        </w:rPr>
+        <w:t xml:space="preserve">b) Avant toute utilisation de l'appareil à une charge supérieure à nos essais, il y aura lieu de réaliser des essais de fonctionnement correspondants à la capacité nominale de l'appareil ainsi que l'essai de surcharge.</w:t>
+      </w:r>
+      <w:r>
+        <w:rPr>
+          <w:sz w:val="20"/>
+          <w:szCs w:val="20"/>
+        </w:rPr>
+        <w:t/>
+      </w:r>
+      <w:r>
+        <w:rPr>
+          <w:sz w:val="20"/>
+          <w:szCs w:val="20"/>
+        </w:rPr>
+        <w:t/>
+      </w:r>
+    </w:p>
+    <w:p>
+      <w:pPr>
+        <w:spacing w:line="219" w:lineRule="exact"/>
+        <w:ind w:left="709" w:hanging="283"/>
+        <w:jc w:val="both"/>
+        <w:rPr>
+          <w:sz w:val="20"/>
+          <w:szCs w:val="20"/>
+        </w:rPr>
+      </w:pPr>
+      <w:r>
+        <w:rPr>
+          <w:sz w:val="20"/>
+          <w:szCs w:val="20"/>
+        </w:rPr>
+        <w:t/>
+      </w:r>
+    </w:p>
+    <w:p>
+      <w:pPr>
+        <w:spacing w:line="219" w:lineRule="exact"/>
+        <w:ind w:left="426" w:hanging="426"/>
+        <w:jc w:val="both"/>
+        <w:rPr>
+          <w:sz w:val="20"/>
+          <w:szCs w:val="20"/>
+        </w:rPr>
+      </w:pPr>
+      <w:r>
+        <w:rPr>
+          <w:sz w:val="20"/>
+          <w:szCs w:val="20"/>
+        </w:rPr>
+        <w:t xml:space="preserve">       </w:t>
+      </w:r>
+      <w:r>
+        <w:rPr>
+          <w:sz w:val="20"/>
+          <w:szCs w:val="20"/>
+        </w:rPr>
+        <w:t/>
+      </w:r>
+      <w:r>
+        <w:rPr>
+          <w:sz w:val="20"/>
+          <w:szCs w:val="20"/>
+        </w:rPr>
+        <w:t/>
+      </w:r>
+      <w:r>
+        <w:rPr>
+          <w:sz w:val="20"/>
+          <w:szCs w:val="20"/>
+        </w:rPr>
+        <w:t/>
+      </w:r>
+    </w:p>
+    <w:p>
+      <w:pPr>
+        <w:spacing w:line="219" w:lineRule="exact"/>
+        <w:ind w:left="709" w:hanging="283"/>
+        <w:jc w:val="both"/>
+        <w:rPr>
+          <w:sz w:val="20"/>
+          <w:szCs w:val="20"/>
+        </w:rPr>
+      </w:pPr>
+      <w:r>
+        <w:rPr>
+          <w:sz w:val="20"/>
+          <w:szCs w:val="20"/>
+        </w:rPr>
+        <w:t xml:space="preserve">Absence de tableau des charges pour réaliser les essais, il y aura lieu de réaliser les essais correspondants à la capacité nominale de l'appareil.</w:t>
+      </w:r>
+    </w:p>
+    <w:p>
+      <w:pPr>
+        <w:spacing w:line="219" w:lineRule="exact"/>
+        <w:ind w:left="709" w:hanging="283"/>
+        <w:jc w:val="both"/>
+        <w:rPr>
+          <w:sz w:val="20"/>
+          <w:szCs w:val="20"/>
+        </w:rPr>
+      </w:pPr>
+      <w:r>
+        <w:rPr>
+          <w:sz w:val="20"/>
+          <w:szCs w:val="20"/>
+        </w:rPr>
+        <w:t/>
+      </w:r>
+    </w:p>
+    <w:p>
+      <w:pPr>
+        <w:spacing w:line="219" w:lineRule="exact"/>
+        <w:ind w:left="426" w:hanging="426"/>
         <w:jc w:val="both"/>
         <w:rPr>
           <w:sz w:val="20"/>
@@ -17340,20 +17567,17 @@
         </w:rPr>
         <w:t/>
       </w:r>
-      <w:r>
-        <w:rPr>
-          <w:sz w:val="20"/>
-          <w:szCs w:val="20"/>
-        </w:rPr>
-        <w:br/>
-      </w:r>
-      <w:r>
-        <w:rPr>
-          <w:sz w:val="20"/>
-          <w:szCs w:val="20"/>
-        </w:rPr>
-        <w:t xml:space="preserve">    </w:t>
-      </w:r>
+    </w:p>
+    <w:p>
+      <w:pPr>
+        <w:spacing w:line="219" w:lineRule="exact"/>
+        <w:ind w:left="709" w:hanging="283"/>
+        <w:jc w:val="both"/>
+        <w:rPr>
+          <w:sz w:val="20"/>
+          <w:szCs w:val="20"/>
+        </w:rPr>
+      </w:pPr>
       <w:r>
         <w:rPr>
           <w:sz w:val="20"/>
@@ -17386,20 +17610,17 @@
         </w:rPr>
         <w:t/>
       </w:r>
-      <w:r>
-        <w:rPr>
-          <w:sz w:val="20"/>
-          <w:szCs w:val="20"/>
-        </w:rPr>
-        <w:br/>
-      </w:r>
-      <w:r>
-        <w:rPr>
-          <w:sz w:val="20"/>
-          <w:szCs w:val="20"/>
-        </w:rPr>
-        <w:t xml:space="preserve">    </w:t>
-      </w:r>
+    </w:p>
+    <w:p>
+      <w:pPr>
+        <w:spacing w:line="219" w:lineRule="exact"/>
+        <w:ind w:left="709" w:hanging="283"/>
+        <w:jc w:val="both"/>
+        <w:rPr>
+          <w:sz w:val="20"/>
+          <w:szCs w:val="20"/>
+        </w:rPr>
+      </w:pPr>
       <w:r>
         <w:rPr>
           <w:sz w:val="20"/>
@@ -17408,6 +17629,51 @@
         <w:t xml:space="preserve">La vérification de l'état de conservation et les essais de fonctionnement réalisés dans les limites de la
             présente mission font apparaitre des observations ne s'opposant pas a l'utilisation de l'appareil
             auxquelles il convient de remédier.</w:t>
+      </w:r>
+    </w:p>
+    <w:p>
+      <w:pPr>
+        <w:spacing w:line="219" w:lineRule="exact"/>
+        <w:ind w:left="426" w:hanging="426"/>
+        <w:jc w:val="both"/>
+        <w:rPr>
+          <w:sz w:val="20"/>
+          <w:szCs w:val="20"/>
+        </w:rPr>
+      </w:pPr>
+      <w:r>
+        <w:rPr>
+          <w:sz w:val="20"/>
+          <w:szCs w:val="20"/>
+        </w:rPr>
+        <w:t xml:space="preserve">       </w:t>
+      </w:r>
+      <w:r>
+        <w:rPr>
+          <w:sz w:val="20"/>
+          <w:szCs w:val="20"/>
+        </w:rPr>
+        <w:t/>
+      </w:r>
+    </w:p>
+    <w:p>
+      <w:pPr>
+        <w:spacing w:line="219" w:lineRule="exact"/>
+        <w:ind w:left="709" w:hanging="283"/>
+        <w:jc w:val="both"/>
+        <w:rPr>
+          <w:sz w:val="20"/>
+          <w:szCs w:val="20"/>
+        </w:rPr>
+      </w:pPr>
+      <w:r>
+        <w:rPr>
+          <w:sz w:val="20"/>
+          <w:szCs w:val="20"/>
+        </w:rPr>
+        <w:t xml:space="preserve">La vérification de l'état de conservation et les essais de fonctionnement réalisés dans les limites de la
+            présente mission font apparaitre des observations s'opposant à l'utilisation de l'appareil auxquelles il
+            convient de remédier.</w:t>
       </w:r>
     </w:p>
     <w:p>
@@ -20050,7 +20316,7 @@
     <w:name w:val="Normal"/>
     <w:uiPriority w:val="1"/>
     <w:qFormat/>
-    <w:rsid w:val="00A23879"/>
+    <w:rsid w:val="005A717E"/>
     <w:rPr>
       <w:rFonts w:ascii="Arial" w:eastAsia="Arial" w:hAnsi="Arial" w:cs="Arial"/>
       <w:lang w:val="fr-FR" w:eastAsia="fr-FR" w:bidi="fr-FR"/>

--- a/src/rapports/output.docx
+++ b/src/rapports/output.docx
@@ -830,7 +830,23 @@
               <w:rPr>
                 <w:color w:val="00B0F0"/>
               </w:rPr>
-              <w:t xml:space="preserve">Machine A</w:t>
+              <w:t xml:space="preserve">POUNT ROULOUNT</w:t>
+            </w:r>
+            <w:proofErr w:type="spellStart"/>
+            <w:proofErr w:type="gramStart"/>
+            <w:r>
+              <w:rPr>
+                <w:color w:val="00B0F0"/>
+              </w:rPr>
+              <w:t/>
+            </w:r>
+            <w:proofErr w:type="spellEnd"/>
+            <w:proofErr w:type="gramEnd"/>
+            <w:r>
+              <w:rPr>
+                <w:color w:val="00B0F0"/>
+              </w:rPr>
+              <w:t/>
             </w:r>
           </w:p>
         </w:tc>
@@ -946,7 +962,29 @@
                 <w:sz w:val="24"/>
                 <w:szCs w:val="24"/>
               </w:rPr>
-              <w:t xml:space="preserve">PSA kénitra</w:t>
+              <w:t xml:space="preserve">AGC</w:t>
+            </w:r>
+            <w:proofErr w:type="spellStart"/>
+            <w:proofErr w:type="gramStart"/>
+            <w:r>
+              <w:rPr>
+                <w:b/>
+                <w:bCs/>
+                <w:sz w:val="24"/>
+                <w:szCs w:val="24"/>
+              </w:rPr>
+              <w:t/>
+            </w:r>
+            <w:proofErr w:type="spellEnd"/>
+            <w:proofErr w:type="gramEnd"/>
+            <w:r>
+              <w:rPr>
+                <w:b/>
+                <w:bCs/>
+                <w:sz w:val="24"/>
+                <w:szCs w:val="24"/>
+              </w:rPr>
+              <w:t/>
             </w:r>
           </w:p>
           <w:p>
@@ -973,7 +1011,27 @@
                 <w:sz w:val="24"/>
                 <w:szCs w:val="24"/>
               </w:rPr>
-              <w:t xml:space="preserve">BOULEVARD MOHAMMED VI, LOT AL MASSIRA, LOT N°187</w:t>
+              <w:t xml:space="preserve">MOHAMMED VI, LOT AL MASSIRA, LOT N°187, APPT 5-6 3EME ETAGE</w:t>
+            </w:r>
+            <w:proofErr w:type="gramStart"/>
+            <w:r>
+              <w:rPr>
+                <w:b/>
+                <w:bCs/>
+                <w:sz w:val="24"/>
+                <w:szCs w:val="24"/>
+              </w:rPr>
+              <w:t/>
+            </w:r>
+            <w:proofErr w:type="gramEnd"/>
+            <w:r>
+              <w:rPr>
+                <w:b/>
+                <w:bCs/>
+                <w:sz w:val="24"/>
+                <w:szCs w:val="24"/>
+              </w:rPr>
+              <w:t/>
             </w:r>
           </w:p>
           <w:p>
@@ -1000,7 +1058,29 @@
                 <w:sz w:val="24"/>
                 <w:szCs w:val="24"/>
               </w:rPr>
-              <w:t xml:space="preserve">28810 – Kénitra</w:t>
+              <w:t xml:space="preserve">28810</w:t>
+            </w:r>
+            <w:proofErr w:type="spellStart"/>
+            <w:proofErr w:type="gramStart"/>
+            <w:r>
+              <w:rPr>
+                <w:b/>
+                <w:bCs/>
+                <w:sz w:val="24"/>
+                <w:szCs w:val="24"/>
+              </w:rPr>
+              <w:t/>
+            </w:r>
+            <w:proofErr w:type="spellEnd"/>
+            <w:proofErr w:type="gramEnd"/>
+            <w:r>
+              <w:rPr>
+                <w:b/>
+                <w:bCs/>
+                <w:sz w:val="24"/>
+                <w:szCs w:val="24"/>
+              </w:rPr>
+              <w:t xml:space="preserve"> – MOHAMMEDIA</w:t>
             </w:r>
           </w:p>
           <w:p>
@@ -1028,7 +1108,27 @@
                 <w:sz w:val="24"/>
                 <w:szCs w:val="24"/>
               </w:rPr>
-              <w:t xml:space="preserve">Maroc</w:t>
+              <w:t xml:space="preserve">MAROC</w:t>
+            </w:r>
+            <w:proofErr w:type="gramStart"/>
+            <w:r>
+              <w:rPr>
+                <w:b/>
+                <w:bCs/>
+                <w:sz w:val="24"/>
+                <w:szCs w:val="24"/>
+              </w:rPr>
+              <w:t/>
+            </w:r>
+            <w:proofErr w:type="gramEnd"/>
+            <w:r>
+              <w:rPr>
+                <w:b/>
+                <w:bCs/>
+                <w:sz w:val="24"/>
+                <w:szCs w:val="24"/>
+              </w:rPr>
+              <w:t/>
             </w:r>
           </w:p>
         </w:tc>
@@ -1138,11 +1238,33 @@
               <w:rPr>
                 <w:b/>
                 <w:bCs/>
-                <w:color w:val="4D4D4C"/>
+                <w:color w:val="000000" w:themeColor="text1"/>
                 <w:sz w:val="18"/>
                 <w:szCs w:val="18"/>
               </w:rPr>
-              <w:t xml:space="preserve">Semense</w:t>
+              <w:t xml:space="preserve">AMZOON</w:t>
+            </w:r>
+            <w:proofErr w:type="gramStart"/>
+            <w:r>
+              <w:rPr>
+                <w:b/>
+                <w:bCs/>
+                <w:color w:val="000000" w:themeColor="text1"/>
+                <w:sz w:val="18"/>
+                <w:szCs w:val="18"/>
+              </w:rPr>
+              <w:t/>
+            </w:r>
+            <w:proofErr w:type="gramEnd"/>
+            <w:r>
+              <w:rPr>
+                <w:b/>
+                <w:bCs/>
+                <w:color w:val="000000" w:themeColor="text1"/>
+                <w:sz w:val="18"/>
+                <w:szCs w:val="18"/>
+              </w:rPr>
+              <w:t/>
             </w:r>
           </w:p>
         </w:tc>
@@ -1319,11 +1441,33 @@
               <w:rPr>
                 <w:b/>
                 <w:bCs/>
-                <w:color w:val="4D4D4C"/>
+                <w:color w:val="000000" w:themeColor="text1"/>
                 <w:sz w:val="18"/>
                 <w:szCs w:val="18"/>
               </w:rPr>
               <w:t xml:space="preserve">Appareil CE</w:t>
+            </w:r>
+            <w:proofErr w:type="gramStart"/>
+            <w:r>
+              <w:rPr>
+                <w:b/>
+                <w:bCs/>
+                <w:color w:val="000000" w:themeColor="text1"/>
+                <w:sz w:val="18"/>
+                <w:szCs w:val="18"/>
+              </w:rPr>
+              <w:t/>
+            </w:r>
+            <w:proofErr w:type="gramEnd"/>
+            <w:r>
+              <w:rPr>
+                <w:b/>
+                <w:bCs/>
+                <w:color w:val="000000" w:themeColor="text1"/>
+                <w:sz w:val="18"/>
+                <w:szCs w:val="18"/>
+              </w:rPr>
+              <w:t/>
             </w:r>
           </w:p>
         </w:tc>
@@ -1439,27 +1583,31 @@
               <w:rPr>
                 <w:b/>
                 <w:bCs/>
-                <w:color w:val="4D4D4C"/>
+                <w:color w:val="000000" w:themeColor="text1"/>
                 <w:sz w:val="18"/>
                 <w:szCs w:val="18"/>
               </w:rPr>
-              <w:t xml:space="preserve">Mise en service</w:t>
-            </w:r>
-            <w:r>
-              <w:rPr>
-                <w:b/>
-                <w:bCs/>
-                <w:color w:val="4D4D4C"/>
+              <w:t xml:space="preserve">Périodique</w:t>
+            </w:r>
+            <w:proofErr w:type="spellStart"/>
+            <w:proofErr w:type="gramStart"/>
+            <w:r>
+              <w:rPr>
+                <w:b/>
+                <w:bCs/>
+                <w:color w:val="000000" w:themeColor="text1"/>
                 <w:sz w:val="18"/>
                 <w:szCs w:val="18"/>
               </w:rPr>
               <w:t/>
             </w:r>
-            <w:r>
-              <w:rPr>
-                <w:b/>
-                <w:bCs/>
-                <w:color w:val="4D4D4C"/>
+            <w:proofErr w:type="spellEnd"/>
+            <w:proofErr w:type="gramEnd"/>
+            <w:r>
+              <w:rPr>
+                <w:b/>
+                <w:bCs/>
+                <w:color w:val="000000" w:themeColor="text1"/>
                 <w:sz w:val="18"/>
                 <w:szCs w:val="18"/>
               </w:rPr>
@@ -1570,11 +1718,32 @@
               <w:rPr>
                 <w:b/>
                 <w:bCs/>
-                <w:color w:val="4D4D4C"/>
                 <w:sz w:val="18"/>
                 <w:szCs w:val="18"/>
               </w:rPr>
-              <w:t xml:space="preserve">IO8634</w:t>
+              <w:t xml:space="preserve">YU43</w:t>
+            </w:r>
+            <w:proofErr w:type="spellStart"/>
+            <w:proofErr w:type="gramStart"/>
+            <w:r>
+              <w:rPr>
+                <w:b/>
+                <w:bCs/>
+                <w:sz w:val="18"/>
+                <w:szCs w:val="18"/>
+              </w:rPr>
+              <w:t/>
+            </w:r>
+            <w:proofErr w:type="spellEnd"/>
+            <w:proofErr w:type="gramEnd"/>
+            <w:r>
+              <w:rPr>
+                <w:b/>
+                <w:bCs/>
+                <w:sz w:val="18"/>
+                <w:szCs w:val="18"/>
+              </w:rPr>
+              <w:t/>
             </w:r>
           </w:p>
         </w:tc>
@@ -1681,27 +1850,26 @@
               <w:rPr>
                 <w:b/>
                 <w:bCs/>
-                <w:color w:val="4D4D4C"/>
                 <w:sz w:val="18"/>
                 <w:szCs w:val="18"/>
               </w:rPr>
-              <w:t xml:space="preserve">Atelier de Recyclage</w:t>
-            </w:r>
-            <w:r>
-              <w:rPr>
-                <w:b/>
-                <w:bCs/>
-                <w:color w:val="4D4D4C"/>
+              <w:t xml:space="preserve">Atelier Maintnance</w:t>
+            </w:r>
+            <w:proofErr w:type="gramStart"/>
+            <w:r>
+              <w:rPr>
+                <w:b/>
+                <w:bCs/>
                 <w:sz w:val="18"/>
                 <w:szCs w:val="18"/>
               </w:rPr>
               <w:t/>
             </w:r>
-            <w:r>
-              <w:rPr>
-                <w:b/>
-                <w:bCs/>
-                <w:color w:val="4D4D4C"/>
+            <w:proofErr w:type="gramEnd"/>
+            <w:r>
+              <w:rPr>
+                <w:b/>
+                <w:bCs/>
                 <w:sz w:val="18"/>
                 <w:szCs w:val="18"/>
               </w:rPr>
@@ -1803,7 +1971,7 @@
               <w:rPr>
                 <w:b/>
                 <w:bCs/>
-                <w:color w:val="4D4D4C"/>
+                <w:color w:val="000000" w:themeColor="text1"/>
                 <w:sz w:val="18"/>
                 <w:szCs w:val="18"/>
               </w:rPr>
@@ -1812,27 +1980,31 @@
               <w:rPr>
                 <w:b/>
                 <w:bCs/>
-                <w:color w:val="4D4D4C"/>
+                <w:color w:val="000000" w:themeColor="text1"/>
                 <w:sz w:val="18"/>
                 <w:szCs w:val="18"/>
               </w:rPr>
-              <w:t xml:space="preserve">10/12/2024</w:t>
-            </w:r>
-            <w:r>
-              <w:rPr>
-                <w:b/>
-                <w:bCs/>
-                <w:color w:val="4D4D4C"/>
+              <w:t xml:space="preserve">17/12/2024</w:t>
+            </w:r>
+            <w:proofErr w:type="spellStart"/>
+            <w:proofErr w:type="gramStart"/>
+            <w:r>
+              <w:rPr>
+                <w:b/>
+                <w:bCs/>
+                <w:color w:val="000000" w:themeColor="text1"/>
                 <w:sz w:val="18"/>
                 <w:szCs w:val="18"/>
               </w:rPr>
               <w:t/>
             </w:r>
-            <w:r>
-              <w:rPr>
-                <w:b/>
-                <w:bCs/>
-                <w:color w:val="4D4D4C"/>
+            <w:proofErr w:type="spellEnd"/>
+            <w:proofErr w:type="gramEnd"/>
+            <w:r>
+              <w:rPr>
+                <w:b/>
+                <w:bCs/>
+                <w:color w:val="000000" w:themeColor="text1"/>
                 <w:sz w:val="18"/>
                 <w:szCs w:val="18"/>
               </w:rPr>
@@ -2048,11 +2220,30 @@
               <w:rPr>
                 <w:b/>
                 <w:bCs/>
-                <w:color w:val="4D4D4C"/>
                 <w:sz w:val="18"/>
                 <w:szCs w:val="18"/>
               </w:rPr>
               <w:t xml:space="preserve">ETTARIQUI Jamal</w:t>
+            </w:r>
+            <w:proofErr w:type="gramStart"/>
+            <w:r>
+              <w:rPr>
+                <w:b/>
+                <w:bCs/>
+                <w:sz w:val="18"/>
+                <w:szCs w:val="18"/>
+              </w:rPr>
+              <w:t/>
+            </w:r>
+            <w:proofErr w:type="gramEnd"/>
+            <w:r>
+              <w:rPr>
+                <w:b/>
+                <w:bCs/>
+                <w:sz w:val="18"/>
+                <w:szCs w:val="18"/>
+              </w:rPr>
+              <w:t/>
             </w:r>
           </w:p>
         </w:tc>
@@ -2159,27 +2350,28 @@
               <w:rPr>
                 <w:b/>
                 <w:bCs/>
-                <w:color w:val="4D4D4C"/>
                 <w:sz w:val="18"/>
                 <w:szCs w:val="18"/>
               </w:rPr>
-              <w:t xml:space="preserve">Amine EL HASSANE</w:t>
-            </w:r>
-            <w:r>
-              <w:rPr>
-                <w:b/>
-                <w:bCs/>
-                <w:color w:val="4D4D4C"/>
+              <w:t xml:space="preserve">Amine ALOUI</w:t>
+            </w:r>
+            <w:proofErr w:type="spellStart"/>
+            <w:proofErr w:type="gramStart"/>
+            <w:r>
+              <w:rPr>
+                <w:b/>
+                <w:bCs/>
                 <w:sz w:val="18"/>
                 <w:szCs w:val="18"/>
               </w:rPr>
               <w:t/>
             </w:r>
-            <w:r>
-              <w:rPr>
-                <w:b/>
-                <w:bCs/>
-                <w:color w:val="4D4D4C"/>
+            <w:proofErr w:type="spellEnd"/>
+            <w:proofErr w:type="gramEnd"/>
+            <w:r>
+              <w:rPr>
+                <w:b/>
+                <w:bCs/>
                 <w:sz w:val="18"/>
                 <w:szCs w:val="18"/>
               </w:rPr>
@@ -2290,11 +2482,32 @@
               <w:rPr>
                 <w:b/>
                 <w:bCs/>
-                <w:color w:val="4D4D4C"/>
                 <w:sz w:val="18"/>
                 <w:szCs w:val="18"/>
               </w:rPr>
-              <w:t xml:space="preserve">10/12/2024</w:t>
+              <w:t xml:space="preserve">17/12/2024</w:t>
+            </w:r>
+            <w:proofErr w:type="spellStart"/>
+            <w:proofErr w:type="gramStart"/>
+            <w:r>
+              <w:rPr>
+                <w:b/>
+                <w:bCs/>
+                <w:sz w:val="18"/>
+                <w:szCs w:val="18"/>
+              </w:rPr>
+              <w:t/>
+            </w:r>
+            <w:proofErr w:type="spellEnd"/>
+            <w:proofErr w:type="gramEnd"/>
+            <w:r>
+              <w:rPr>
+                <w:b/>
+                <w:bCs/>
+                <w:sz w:val="18"/>
+                <w:szCs w:val="18"/>
+              </w:rPr>
+              <w:t/>
             </w:r>
           </w:p>
         </w:tc>
@@ -2401,17 +2614,35 @@
               <w:rPr>
                 <w:b/>
                 <w:bCs/>
-                <w:color w:val="4D4D4C"/>
                 <w:sz w:val="18"/>
                 <w:szCs w:val="18"/>
               </w:rPr>
-              <w:t xml:space="preserve">9 </w:t>
-            </w:r>
-            <w:r>
-              <w:rPr>
-                <w:b/>
-                <w:bCs/>
-                <w:color w:val="4D4D4C"/>
+              <w:t xml:space="preserve">9</w:t>
+            </w:r>
+            <w:proofErr w:type="gramStart"/>
+            <w:r>
+              <w:rPr>
+                <w:b/>
+                <w:bCs/>
+                <w:sz w:val="18"/>
+                <w:szCs w:val="18"/>
+              </w:rPr>
+              <w:t/>
+            </w:r>
+            <w:proofErr w:type="gramEnd"/>
+            <w:r>
+              <w:rPr>
+                <w:b/>
+                <w:bCs/>
+                <w:sz w:val="18"/>
+                <w:szCs w:val="18"/>
+              </w:rPr>
+              <w:t xml:space="preserve"> </w:t>
+            </w:r>
+            <w:r>
+              <w:rPr>
+                <w:b/>
+                <w:bCs/>
                 <w:sz w:val="18"/>
                 <w:szCs w:val="18"/>
               </w:rPr>
@@ -5007,7 +5238,23 @@
           <w:sz w:val="20"/>
           <w:szCs w:val="20"/>
         </w:rPr>
-        <w:t>Arrêté Viziriel du 9 septembre 1953 déterminant les règles particulières de sécurité relatives aux appareils de levage autres que les ascenseurs et monte-charge modifié par l’Arrêté du 28 septembre 1955– Article 32</w:t>
+        <w:t xml:space="preserve">Arrêté </w:t>
+      </w:r>
+      <w:proofErr w:type="spellStart"/>
+      <w:r>
+        <w:rPr>
+          <w:sz w:val="20"/>
+          <w:szCs w:val="20"/>
+        </w:rPr>
+        <w:t>Viziriel</w:t>
+      </w:r>
+      <w:proofErr w:type="spellEnd"/>
+      <w:r>
+        <w:rPr>
+          <w:sz w:val="20"/>
+          <w:szCs w:val="20"/>
+        </w:rPr>
+        <w:t xml:space="preserve"> du 9 septembre 1953 déterminant les règles particulières de sécurité relatives aux appareils de levage autres que les ascenseurs et monte-charge modifié par l’Arrêté du 28 septembre 1955– Article 32</w:t>
       </w:r>
       <w:r>
         <w:rPr>
@@ -7715,7 +7962,29 @@
                                 <w:color w:val="4F81BD" w:themeColor="accent1"/>
                                 <w:szCs w:val="20"/>
                               </w:rPr>
-                              <w:t xml:space="preserve">Machine A</w:t>
+                              <w:t xml:space="preserve">POUNT ROULOUNT</w:t>
+                            </w:r>
+                            <w:proofErr w:type="spellStart"/>
+                            <w:proofErr w:type="gramStart"/>
+                            <w:r>
+                              <w:rPr>
+                                <w:b/>
+                                <w:bCs/>
+                                <w:color w:val="4F81BD" w:themeColor="accent1"/>
+                                <w:szCs w:val="20"/>
+                              </w:rPr>
+                              <w:t/>
+                            </w:r>
+                            <w:proofErr w:type="spellEnd"/>
+                            <w:proofErr w:type="gramEnd"/>
+                            <w:r>
+                              <w:rPr>
+                                <w:b/>
+                                <w:bCs/>
+                                <w:color w:val="4F81BD" w:themeColor="accent1"/>
+                                <w:szCs w:val="20"/>
+                              </w:rPr>
+                              <w:t/>
                             </w:r>
                           </w:p>
                           <w:p>
@@ -7888,7 +8157,7 @@
                           <w:color w:val="4F81BD" w:themeColor="accent1"/>
                           <w:szCs w:val="20"/>
                         </w:rPr>
-                        <w:t xml:space="preserve">Machine A</w:t>
+                        <w:t xml:space="preserve">POUNT ROULOUNT</w:t>
                       </w:r>
                     </w:p>
                     <w:p>
@@ -7955,18 +8224,21 @@
     <w:tbl>
       <w:tblPr>
         <w:tblStyle w:val="Grilledutableau"/>
-        <w:tblW w:w="0" w:type="auto"/>
+        <w:tblW w:w="10329" w:type="dxa"/>
         <w:tblInd w:w="137" w:type="dxa"/>
         <w:tblLook w:val="04A0" w:firstRow="1" w:lastRow="0" w:firstColumn="1" w:lastColumn="0" w:noHBand="0" w:noVBand="1"/>
       </w:tblPr>
       <w:tblGrid>
-        <w:gridCol w:w="2677"/>
-        <w:gridCol w:w="7099"/>
+        <w:gridCol w:w="2688"/>
+        <w:gridCol w:w="7641"/>
       </w:tblGrid>
       <w:tr>
-        <w:tc>
-          <w:tcPr>
-            <w:tcW w:w="4253" w:type="dxa"/>
+        <w:trPr>
+          <w:trHeight w:val="346"/>
+        </w:trPr>
+        <w:tc>
+          <w:tcPr>
+            <w:tcW w:w="2828" w:type="dxa"/>
             <w:tcBorders>
               <w:top w:val="single" w:sz="4" w:space="0" w:color="000000" w:themeColor="text1"/>
               <w:left w:val="single" w:sz="4" w:space="0" w:color="000000" w:themeColor="text1"/>
@@ -7992,13 +8264,64 @@
         </w:tc>
         <w:tc>
           <w:tcPr>
-            <w:tcW w:w="5523" w:type="dxa"/>
+            <w:tcW w:w="7501" w:type="dxa"/>
             <w:tcBorders>
               <w:top w:val="single" w:sz="4" w:space="0" w:color="000000" w:themeColor="text1"/>
               <w:left w:val="single" w:sz="4" w:space="0" w:color="000000" w:themeColor="text1"/>
               <w:bottom w:val="single" w:sz="4" w:space="0" w:color="000000" w:themeColor="text1"/>
               <w:right w:val="single" w:sz="4" w:space="0" w:color="000000" w:themeColor="text1"/>
             </w:tcBorders>
+          </w:tcPr>
+          <w:p>
+            <w:pPr>
+              <w:pStyle w:val="CORPSDETEXTEMAQUETTE"/>
+              <w:tabs>
+                <w:tab w:val="left" w:pos="851"/>
+                <w:tab w:val="left" w:pos="4395"/>
+                <w:tab w:val="left" w:pos="7513"/>
+              </w:tabs>
+              <w:ind w:left="0" w:right="-679"/>
+              <w:rPr>
+                <w:b/>
+              </w:rPr>
+            </w:pPr>
+            <w:r>
+              <w:rPr>
+                <w:b/>
+              </w:rPr>
+              <w:t xml:space="preserve">AMZOON</w:t>
+            </w:r>
+            <w:proofErr w:type="gramStart"/>
+            <w:r>
+              <w:rPr>
+                <w:b/>
+              </w:rPr>
+              <w:t/>
+            </w:r>
+            <w:proofErr w:type="gramEnd"/>
+            <w:r>
+              <w:rPr>
+                <w:b/>
+              </w:rPr>
+              <w:t/>
+            </w:r>
+          </w:p>
+        </w:tc>
+      </w:tr>
+      <w:tr>
+        <w:trPr>
+          <w:trHeight w:val="346"/>
+        </w:trPr>
+        <w:tc>
+          <w:tcPr>
+            <w:tcW w:w="2828" w:type="dxa"/>
+            <w:tcBorders>
+              <w:top w:val="single" w:sz="4" w:space="0" w:color="000000" w:themeColor="text1"/>
+              <w:left w:val="single" w:sz="4" w:space="0" w:color="000000" w:themeColor="text1"/>
+              <w:bottom w:val="single" w:sz="4" w:space="0" w:color="000000" w:themeColor="text1"/>
+              <w:right w:val="single" w:sz="4" w:space="0" w:color="000000" w:themeColor="text1"/>
+            </w:tcBorders>
+            <w:hideMark/>
           </w:tcPr>
           <w:p>
             <w:pPr>
@@ -8009,23 +8332,67 @@
                 <w:tab w:val="left" w:pos="7513"/>
               </w:tabs>
               <w:ind w:left="0"/>
-              <w:rPr>
-                <w:bCs/>
-              </w:rPr>
-            </w:pPr>
-            <w:r>
-              <w:rPr>
-                <w:bCs/>
-              </w:rPr>
-              <w:t xml:space="preserve">Semense</w:t>
+            </w:pPr>
+            <w:r>
+              <w:t>Type </w:t>
+            </w:r>
+          </w:p>
+        </w:tc>
+        <w:tc>
+          <w:tcPr>
+            <w:tcW w:w="7501" w:type="dxa"/>
+            <w:tcBorders>
+              <w:top w:val="single" w:sz="4" w:space="0" w:color="000000" w:themeColor="text1"/>
+              <w:left w:val="single" w:sz="4" w:space="0" w:color="000000" w:themeColor="text1"/>
+              <w:bottom w:val="single" w:sz="4" w:space="0" w:color="000000" w:themeColor="text1"/>
+              <w:right w:val="single" w:sz="4" w:space="0" w:color="000000" w:themeColor="text1"/>
+            </w:tcBorders>
+          </w:tcPr>
+          <w:p>
+            <w:pPr>
+              <w:pStyle w:val="CORPSDETEXTEMAQUETTE"/>
+              <w:tabs>
+                <w:tab w:val="left" w:pos="851"/>
+                <w:tab w:val="left" w:pos="4395"/>
+                <w:tab w:val="left" w:pos="7513"/>
+              </w:tabs>
+              <w:ind w:left="0"/>
+              <w:rPr>
+                <w:b/>
+              </w:rPr>
+            </w:pPr>
+            <w:r>
+              <w:rPr>
+                <w:b/>
+              </w:rPr>
+              <w:t xml:space="preserve">JH22</w:t>
+            </w:r>
+            <w:proofErr w:type="spellStart"/>
+            <w:proofErr w:type="gramStart"/>
+            <w:r>
+              <w:rPr>
+                <w:b/>
+              </w:rPr>
+              <w:t/>
+            </w:r>
+            <w:proofErr w:type="spellEnd"/>
+            <w:proofErr w:type="gramEnd"/>
+            <w:r>
+              <w:rPr>
+                <w:b/>
+              </w:rPr>
+              <w:t/>
             </w:r>
           </w:p>
         </w:tc>
       </w:tr>
       <w:tr>
-        <w:tc>
-          <w:tcPr>
-            <w:tcW w:w="4253" w:type="dxa"/>
+        <w:trPr>
+          <w:trHeight w:val="346"/>
+        </w:trPr>
+        <w:tc>
+          <w:tcPr>
+            <w:tcW w:w="2828" w:type="dxa"/>
             <w:tcBorders>
               <w:top w:val="single" w:sz="4" w:space="0" w:color="000000" w:themeColor="text1"/>
               <w:left w:val="single" w:sz="4" w:space="0" w:color="000000" w:themeColor="text1"/>
@@ -8045,13 +8412,13 @@
               <w:ind w:left="0"/>
             </w:pPr>
             <w:r>
-              <w:t>Type </w:t>
-            </w:r>
-          </w:p>
-        </w:tc>
-        <w:tc>
-          <w:tcPr>
-            <w:tcW w:w="5523" w:type="dxa"/>
+              <w:t>Année de mise en service</w:t>
+            </w:r>
+          </w:p>
+        </w:tc>
+        <w:tc>
+          <w:tcPr>
+            <w:tcW w:w="7501" w:type="dxa"/>
             <w:tcBorders>
               <w:top w:val="single" w:sz="4" w:space="0" w:color="000000" w:themeColor="text1"/>
               <w:left w:val="single" w:sz="4" w:space="0" w:color="000000" w:themeColor="text1"/>
@@ -8069,22 +8436,41 @@
               </w:tabs>
               <w:ind w:left="0"/>
               <w:rPr>
-                <w:bCs/>
-              </w:rPr>
-            </w:pPr>
-            <w:r>
-              <w:rPr>
-                <w:bCs/>
-              </w:rPr>
-              <w:t xml:space="preserve">Lu</w:t>
+                <w:b/>
+              </w:rPr>
+            </w:pPr>
+            <w:r>
+              <w:rPr>
+                <w:b/>
+              </w:rPr>
+              <w:t xml:space="preserve">2024</w:t>
+            </w:r>
+            <w:proofErr w:type="spellStart"/>
+            <w:proofErr w:type="gramStart"/>
+            <w:r>
+              <w:rPr>
+                <w:b/>
+              </w:rPr>
+              <w:t/>
+            </w:r>
+            <w:proofErr w:type="spellEnd"/>
+            <w:proofErr w:type="gramEnd"/>
+            <w:r>
+              <w:rPr>
+                <w:b/>
+              </w:rPr>
+              <w:t/>
             </w:r>
           </w:p>
         </w:tc>
       </w:tr>
       <w:tr>
-        <w:tc>
-          <w:tcPr>
-            <w:tcW w:w="4253" w:type="dxa"/>
+        <w:trPr>
+          <w:trHeight w:val="571"/>
+        </w:trPr>
+        <w:tc>
+          <w:tcPr>
+            <w:tcW w:w="2828" w:type="dxa"/>
             <w:tcBorders>
               <w:top w:val="single" w:sz="4" w:space="0" w:color="000000" w:themeColor="text1"/>
               <w:left w:val="single" w:sz="4" w:space="0" w:color="000000" w:themeColor="text1"/>
@@ -8104,13 +8490,13 @@
               <w:ind w:left="0"/>
             </w:pPr>
             <w:r>
-              <w:t>Année de mise en service</w:t>
-            </w:r>
-          </w:p>
-        </w:tc>
-        <w:tc>
-          <w:tcPr>
-            <w:tcW w:w="5523" w:type="dxa"/>
+              <w:t>Numéro(s) de série (plaque constructeur)</w:t>
+            </w:r>
+          </w:p>
+        </w:tc>
+        <w:tc>
+          <w:tcPr>
+            <w:tcW w:w="7501" w:type="dxa"/>
             <w:tcBorders>
               <w:top w:val="single" w:sz="4" w:space="0" w:color="000000" w:themeColor="text1"/>
               <w:left w:val="single" w:sz="4" w:space="0" w:color="000000" w:themeColor="text1"/>
@@ -8128,22 +8514,41 @@
               </w:tabs>
               <w:ind w:left="0"/>
               <w:rPr>
-                <w:bCs/>
-              </w:rPr>
-            </w:pPr>
-            <w:r>
-              <w:rPr>
-                <w:bCs/>
-              </w:rPr>
-              <w:t xml:space="preserve">2005</w:t>
+                <w:b/>
+              </w:rPr>
+            </w:pPr>
+            <w:r>
+              <w:rPr>
+                <w:b/>
+              </w:rPr>
+              <w:t xml:space="preserve">YU43</w:t>
+            </w:r>
+            <w:proofErr w:type="spellStart"/>
+            <w:proofErr w:type="gramStart"/>
+            <w:r>
+              <w:rPr>
+                <w:b/>
+              </w:rPr>
+              <w:t/>
+            </w:r>
+            <w:proofErr w:type="spellEnd"/>
+            <w:proofErr w:type="gramEnd"/>
+            <w:r>
+              <w:rPr>
+                <w:b/>
+              </w:rPr>
+              <w:t/>
             </w:r>
           </w:p>
         </w:tc>
       </w:tr>
       <w:tr>
-        <w:tc>
-          <w:tcPr>
-            <w:tcW w:w="4253" w:type="dxa"/>
+        <w:trPr>
+          <w:trHeight w:val="346"/>
+        </w:trPr>
+        <w:tc>
+          <w:tcPr>
+            <w:tcW w:w="2828" w:type="dxa"/>
             <w:tcBorders>
               <w:top w:val="single" w:sz="4" w:space="0" w:color="000000" w:themeColor="text1"/>
               <w:left w:val="single" w:sz="4" w:space="0" w:color="000000" w:themeColor="text1"/>
@@ -8163,19 +8568,72 @@
               <w:ind w:left="0"/>
             </w:pPr>
             <w:r>
-              <w:t>Numéro(s) de série (plaque constructeur)</w:t>
-            </w:r>
-          </w:p>
-        </w:tc>
-        <w:tc>
-          <w:tcPr>
-            <w:tcW w:w="5523" w:type="dxa"/>
+              <w:t>Numéro(s) interne(s) </w:t>
+            </w:r>
+          </w:p>
+        </w:tc>
+        <w:tc>
+          <w:tcPr>
+            <w:tcW w:w="7501" w:type="dxa"/>
             <w:tcBorders>
               <w:top w:val="single" w:sz="4" w:space="0" w:color="000000" w:themeColor="text1"/>
               <w:left w:val="single" w:sz="4" w:space="0" w:color="000000" w:themeColor="text1"/>
               <w:bottom w:val="single" w:sz="4" w:space="0" w:color="000000" w:themeColor="text1"/>
               <w:right w:val="single" w:sz="4" w:space="0" w:color="000000" w:themeColor="text1"/>
             </w:tcBorders>
+          </w:tcPr>
+          <w:p>
+            <w:pPr>
+              <w:pStyle w:val="CORPSDETEXTEMAQUETTE"/>
+              <w:tabs>
+                <w:tab w:val="left" w:pos="851"/>
+                <w:tab w:val="left" w:pos="4395"/>
+                <w:tab w:val="left" w:pos="7513"/>
+              </w:tabs>
+              <w:ind w:left="0" w:right="-679"/>
+              <w:rPr>
+                <w:b/>
+              </w:rPr>
+            </w:pPr>
+            <w:r>
+              <w:rPr>
+                <w:b/>
+              </w:rPr>
+              <w:t xml:space="preserve">T56</w:t>
+            </w:r>
+            <w:proofErr w:type="spellStart"/>
+            <w:proofErr w:type="gramStart"/>
+            <w:r>
+              <w:rPr>
+                <w:b/>
+              </w:rPr>
+              <w:t/>
+            </w:r>
+            <w:proofErr w:type="spellEnd"/>
+            <w:proofErr w:type="gramEnd"/>
+            <w:r>
+              <w:rPr>
+                <w:b/>
+              </w:rPr>
+              <w:t/>
+            </w:r>
+          </w:p>
+        </w:tc>
+      </w:tr>
+      <w:tr>
+        <w:trPr>
+          <w:trHeight w:val="587"/>
+        </w:trPr>
+        <w:tc>
+          <w:tcPr>
+            <w:tcW w:w="2828" w:type="dxa"/>
+            <w:tcBorders>
+              <w:top w:val="single" w:sz="4" w:space="0" w:color="000000" w:themeColor="text1"/>
+              <w:left w:val="single" w:sz="4" w:space="0" w:color="000000" w:themeColor="text1"/>
+              <w:bottom w:val="single" w:sz="4" w:space="0" w:color="000000" w:themeColor="text1"/>
+              <w:right w:val="single" w:sz="4" w:space="0" w:color="000000" w:themeColor="text1"/>
+            </w:tcBorders>
+            <w:hideMark/>
           </w:tcPr>
           <w:p>
             <w:pPr>
@@ -8186,23 +8644,65 @@
                 <w:tab w:val="left" w:pos="7513"/>
               </w:tabs>
               <w:ind w:left="0"/>
-              <w:rPr>
-                <w:bCs/>
-              </w:rPr>
-            </w:pPr>
-            <w:r>
-              <w:rPr>
-                <w:bCs/>
-              </w:rPr>
-              <w:t xml:space="preserve">IO8634</w:t>
+            </w:pPr>
+            <w:r>
+              <w:t>Localisation de(s) l’appareil (s) lors de la visite :</w:t>
+            </w:r>
+          </w:p>
+        </w:tc>
+        <w:tc>
+          <w:tcPr>
+            <w:tcW w:w="7501" w:type="dxa"/>
+            <w:tcBorders>
+              <w:top w:val="single" w:sz="4" w:space="0" w:color="000000" w:themeColor="text1"/>
+              <w:left w:val="single" w:sz="4" w:space="0" w:color="000000" w:themeColor="text1"/>
+              <w:bottom w:val="single" w:sz="4" w:space="0" w:color="000000" w:themeColor="text1"/>
+              <w:right w:val="single" w:sz="4" w:space="0" w:color="000000" w:themeColor="text1"/>
+            </w:tcBorders>
+          </w:tcPr>
+          <w:p>
+            <w:pPr>
+              <w:pStyle w:val="CORPSDETEXTEMAQUETTE"/>
+              <w:tabs>
+                <w:tab w:val="left" w:pos="851"/>
+                <w:tab w:val="left" w:pos="4395"/>
+                <w:tab w:val="left" w:pos="7513"/>
+              </w:tabs>
+              <w:ind w:left="0"/>
+              <w:rPr>
+                <w:b/>
+              </w:rPr>
+            </w:pPr>
+            <w:r>
+              <w:rPr>
+                <w:b/>
+              </w:rPr>
+              <w:t xml:space="preserve">Atelier Maintnance</w:t>
+            </w:r>
+            <w:proofErr w:type="gramStart"/>
+            <w:r>
+              <w:rPr>
+                <w:b/>
+              </w:rPr>
+              <w:t/>
+            </w:r>
+            <w:proofErr w:type="gramEnd"/>
+            <w:r>
+              <w:rPr>
+                <w:b/>
+              </w:rPr>
+              <w:t/>
             </w:r>
           </w:p>
         </w:tc>
       </w:tr>
       <w:tr>
-        <w:tc>
-          <w:tcPr>
-            <w:tcW w:w="4253" w:type="dxa"/>
+        <w:trPr>
+          <w:trHeight w:val="346"/>
+        </w:trPr>
+        <w:tc>
+          <w:tcPr>
+            <w:tcW w:w="2828" w:type="dxa"/>
             <w:tcBorders>
               <w:top w:val="single" w:sz="4" w:space="0" w:color="000000" w:themeColor="text1"/>
               <w:left w:val="single" w:sz="4" w:space="0" w:color="000000" w:themeColor="text1"/>
@@ -8222,143 +8722,13 @@
               <w:ind w:left="0"/>
             </w:pPr>
             <w:r>
-              <w:t>Numéro(s) interne(s) </w:t>
-            </w:r>
-          </w:p>
-        </w:tc>
-        <w:tc>
-          <w:tcPr>
-            <w:tcW w:w="5523" w:type="dxa"/>
-            <w:tcBorders>
-              <w:top w:val="single" w:sz="4" w:space="0" w:color="000000" w:themeColor="text1"/>
-              <w:left w:val="single" w:sz="4" w:space="0" w:color="000000" w:themeColor="text1"/>
-              <w:bottom w:val="single" w:sz="4" w:space="0" w:color="000000" w:themeColor="text1"/>
-              <w:right w:val="single" w:sz="4" w:space="0" w:color="000000" w:themeColor="text1"/>
-            </w:tcBorders>
-          </w:tcPr>
-          <w:p>
-            <w:pPr>
-              <w:pStyle w:val="CORPSDETEXTEMAQUETTE"/>
-              <w:tabs>
-                <w:tab w:val="left" w:pos="851"/>
-                <w:tab w:val="left" w:pos="4395"/>
-                <w:tab w:val="left" w:pos="7513"/>
-              </w:tabs>
-              <w:ind w:left="0"/>
-              <w:rPr>
-                <w:bCs/>
-              </w:rPr>
-            </w:pPr>
-            <w:r>
-              <w:rPr>
-                <w:bCs/>
-              </w:rPr>
-              <w:t xml:space="preserve">UY67</w:t>
-            </w:r>
-          </w:p>
-        </w:tc>
-      </w:tr>
-      <w:tr>
-        <w:tc>
-          <w:tcPr>
-            <w:tcW w:w="4253" w:type="dxa"/>
-            <w:tcBorders>
-              <w:top w:val="single" w:sz="4" w:space="0" w:color="000000" w:themeColor="text1"/>
-              <w:left w:val="single" w:sz="4" w:space="0" w:color="000000" w:themeColor="text1"/>
-              <w:bottom w:val="single" w:sz="4" w:space="0" w:color="000000" w:themeColor="text1"/>
-              <w:right w:val="single" w:sz="4" w:space="0" w:color="000000" w:themeColor="text1"/>
-            </w:tcBorders>
-            <w:hideMark/>
-          </w:tcPr>
-          <w:p>
-            <w:pPr>
-              <w:pStyle w:val="CORPSDETEXTEMAQUETTE"/>
-              <w:tabs>
-                <w:tab w:val="left" w:pos="851"/>
-                <w:tab w:val="left" w:pos="4395"/>
-                <w:tab w:val="left" w:pos="7513"/>
-              </w:tabs>
-              <w:ind w:left="0"/>
-            </w:pPr>
-            <w:r>
-              <w:t>Localisation de(s) l’appareil (s) lors de la visite :</w:t>
-            </w:r>
-          </w:p>
-        </w:tc>
-        <w:tc>
-          <w:tcPr>
-            <w:tcW w:w="5523" w:type="dxa"/>
-            <w:tcBorders>
-              <w:top w:val="single" w:sz="4" w:space="0" w:color="000000" w:themeColor="text1"/>
-              <w:left w:val="single" w:sz="4" w:space="0" w:color="000000" w:themeColor="text1"/>
-              <w:bottom w:val="single" w:sz="4" w:space="0" w:color="000000" w:themeColor="text1"/>
-              <w:right w:val="single" w:sz="4" w:space="0" w:color="000000" w:themeColor="text1"/>
-            </w:tcBorders>
-          </w:tcPr>
-          <w:p>
-            <w:pPr>
-              <w:pStyle w:val="CORPSDETEXTEMAQUETTE"/>
-              <w:tabs>
-                <w:tab w:val="left" w:pos="851"/>
-                <w:tab w:val="left" w:pos="4395"/>
-                <w:tab w:val="left" w:pos="7513"/>
-              </w:tabs>
-              <w:ind w:left="0"/>
-              <w:rPr>
-                <w:bCs/>
-              </w:rPr>
-            </w:pPr>
-            <w:r>
-              <w:rPr>
-                <w:bCs/>
-              </w:rPr>
-              <w:t xml:space="preserve">Atelier de Recyclage</w:t>
-            </w:r>
-            <w:r>
-              <w:rPr>
-                <w:bCs/>
-              </w:rPr>
-              <w:t/>
-            </w:r>
-            <w:r>
-              <w:rPr>
-                <w:bCs/>
-              </w:rPr>
-              <w:t/>
-            </w:r>
-          </w:p>
-        </w:tc>
-      </w:tr>
-      <w:tr>
-        <w:tc>
-          <w:tcPr>
-            <w:tcW w:w="4253" w:type="dxa"/>
-            <w:tcBorders>
-              <w:top w:val="single" w:sz="4" w:space="0" w:color="000000" w:themeColor="text1"/>
-              <w:left w:val="single" w:sz="4" w:space="0" w:color="000000" w:themeColor="text1"/>
-              <w:bottom w:val="single" w:sz="4" w:space="0" w:color="000000" w:themeColor="text1"/>
-              <w:right w:val="single" w:sz="4" w:space="0" w:color="000000" w:themeColor="text1"/>
-            </w:tcBorders>
-            <w:hideMark/>
-          </w:tcPr>
-          <w:p>
-            <w:pPr>
-              <w:pStyle w:val="CORPSDETEXTEMAQUETTE"/>
-              <w:tabs>
-                <w:tab w:val="left" w:pos="851"/>
-                <w:tab w:val="left" w:pos="4395"/>
-                <w:tab w:val="left" w:pos="7513"/>
-              </w:tabs>
-              <w:ind w:left="0"/>
-            </w:pPr>
-            <w:r>
               <w:t>Type d’appareil</w:t>
             </w:r>
           </w:p>
         </w:tc>
         <w:tc>
           <w:tcPr>
-            <w:tcW w:w="5523" w:type="dxa"/>
+            <w:tcW w:w="7501" w:type="dxa"/>
             <w:tcBorders>
               <w:top w:val="single" w:sz="4" w:space="0" w:color="000000" w:themeColor="text1"/>
               <w:left w:val="single" w:sz="4" w:space="0" w:color="000000" w:themeColor="text1"/>
@@ -8382,17 +8752,50 @@
             </w:pPr>
             <w:r>
               <w:rPr>
-                <w:bCs/>
+                <w:b/>
               </w:rPr>
               <w:t xml:space="preserve">Poutres roulantes (non motorisée)</w:t>
+            </w:r>
+            <w:proofErr w:type="spellStart"/>
+            <w:proofErr w:type="gramStart"/>
+            <w:r>
+              <w:rPr>
+                <w:b/>
+              </w:rPr>
+              <w:t/>
+            </w:r>
+            <w:proofErr w:type="spellEnd"/>
+            <w:proofErr w:type="gramEnd"/>
+            <w:r>
+              <w:rPr>
+                <w:b/>
+              </w:rPr>
+              <w:t/>
+            </w:r>
+            <w:proofErr w:type="spellStart"/>
+            <w:r>
+              <w:rPr>
+                <w:b/>
+              </w:rPr>
+              <w:t/>
+            </w:r>
+            <w:proofErr w:type="spellEnd"/>
+            <w:r>
+              <w:rPr>
+                <w:b/>
+              </w:rPr>
+              <w:t/>
             </w:r>
           </w:p>
         </w:tc>
       </w:tr>
       <w:tr>
-        <w:tc>
-          <w:tcPr>
-            <w:tcW w:w="4253" w:type="dxa"/>
+        <w:trPr>
+          <w:trHeight w:val="1340"/>
+        </w:trPr>
+        <w:tc>
+          <w:tcPr>
+            <w:tcW w:w="2828" w:type="dxa"/>
             <w:tcBorders>
               <w:top w:val="single" w:sz="4" w:space="0" w:color="000000" w:themeColor="text1"/>
               <w:left w:val="single" w:sz="4" w:space="0" w:color="000000" w:themeColor="text1"/>
@@ -8418,7 +8821,7 @@
         </w:tc>
         <w:tc>
           <w:tcPr>
-            <w:tcW w:w="5523" w:type="dxa"/>
+            <w:tcW w:w="7501" w:type="dxa"/>
             <w:tcBorders>
               <w:top w:val="single" w:sz="4" w:space="0" w:color="000000" w:themeColor="text1"/>
               <w:left w:val="single" w:sz="4" w:space="0" w:color="000000" w:themeColor="text1"/>
@@ -8430,7 +8833,7 @@
             <w:pPr>
               <w:pStyle w:val="NormalWeb"/>
               <w:spacing w:before="120" w:beforeAutospacing="0" w:after="0"/>
-              <w:ind w:left="0"/>
+              <w:ind w:left="0" w:right="-537"/>
               <w:rPr>
                 <w:rFonts w:ascii="Arial" w:hAnsi="Arial" w:cs="Arial"/>
                 <w:sz w:val="20"/>
@@ -8453,13 +8856,61 @@
               </w:rPr>
               <w:t xml:space="preserve"> : </w:t>
             </w:r>
+          </w:p>
+          <w:p>
+            <w:pPr>
+              <w:pStyle w:val="NormalWeb"/>
+              <w:spacing w:before="120" w:beforeAutospacing="0" w:after="0"/>
+              <w:ind w:left="0" w:right="-537"/>
+              <w:rPr>
+                <w:rFonts w:ascii="Arial" w:hAnsi="Arial" w:cs="Arial"/>
+                <w:sz w:val="20"/>
+                <w:szCs w:val="20"/>
+              </w:rPr>
+            </w:pPr>
             <w:r>
               <w:rPr>
                 <w:rFonts w:ascii="Arial" w:hAnsi="Arial"/>
+                <w:b/>
+                <w:bCs/>
+                <w:sz w:val="20"/>
+                <w:szCs w:val="20"/>
+              </w:rPr>
+              <w:t xml:space="preserve">                </w:t>
+            </w:r>
+            <w:r>
+              <w:rPr>
+                <w:rFonts w:ascii="Arial" w:hAnsi="Arial"/>
+                <w:b/>
+                <w:bCs/>
                 <w:sz w:val="20"/>
                 <w:szCs w:val="20"/>
               </w:rPr>
               <w:t xml:space="preserve">Présenté</w:t>
+            </w:r>
+            <w:proofErr w:type="spellStart"/>
+            <w:proofErr w:type="gramStart"/>
+            <w:r>
+              <w:rPr>
+                <w:rFonts w:ascii="Arial" w:hAnsi="Arial"/>
+                <w:b/>
+                <w:bCs/>
+                <w:sz w:val="20"/>
+                <w:szCs w:val="20"/>
+              </w:rPr>
+              <w:t/>
+            </w:r>
+            <w:proofErr w:type="spellEnd"/>
+            <w:proofErr w:type="gramEnd"/>
+            <w:r>
+              <w:rPr>
+                <w:rFonts w:ascii="Arial" w:hAnsi="Arial"/>
+                <w:b/>
+                <w:bCs/>
+                <w:sz w:val="20"/>
+                <w:szCs w:val="20"/>
+              </w:rPr>
+              <w:t/>
             </w:r>
           </w:p>
           <w:p>
@@ -8472,11 +8923,23 @@
               </w:tabs>
               <w:spacing w:before="120"/>
               <w:ind w:left="0"/>
-            </w:pPr>
-            <w:r>
+              <w:rPr>
+                <w:rFonts w:cs="Arial"/>
+                <w:lang w:eastAsia="fr-FR"/>
+              </w:rPr>
+            </w:pPr>
+            <w:r>
+              <w:rPr>
+                <w:rFonts w:cs="Arial"/>
+                <w:lang w:eastAsia="fr-FR"/>
+              </w:rPr>
               <w:t>Epreuves</w:t>
             </w:r>
             <w:r>
+              <w:rPr>
+                <w:rFonts w:cs="Arial"/>
+                <w:lang w:eastAsia="fr-FR"/>
+              </w:rPr>
               <w:t> :</w:t>
             </w:r>
           </w:p>
@@ -8490,29 +8953,69 @@
               </w:tabs>
               <w:spacing w:before="120"/>
               <w:ind w:left="0"/>
-            </w:pPr>
-            <w:r>
+              <w:rPr>
+                <w:b/>
+                <w:bCs/>
+              </w:rPr>
+            </w:pPr>
+            <w:r>
+              <w:rPr>
+                <w:b/>
+                <w:bCs/>
+              </w:rPr>
+              <w:t xml:space="preserve">                </w:t>
+            </w:r>
+            <w:r>
+              <w:rPr>
+                <w:b/>
+                <w:bCs/>
+              </w:rPr>
               <w:t xml:space="preserve">Réalisées le : </w:t>
             </w:r>
-            <w:r>
-              <w:t/>
-            </w:r>
-            <w:r>
-              <w:t xml:space="preserve">12/12/2004</w:t>
-            </w:r>
-            <w:r>
-              <w:t/>
-            </w:r>
-            <w:r>
+            <w:proofErr w:type="spellStart"/>
+            <w:proofErr w:type="gramStart"/>
+            <w:r>
+              <w:rPr>
+                <w:b/>
+                <w:bCs/>
+              </w:rPr>
+              <w:t/>
+            </w:r>
+            <w:proofErr w:type="spellEnd"/>
+            <w:proofErr w:type="gramEnd"/>
+            <w:r>
+              <w:rPr>
+                <w:b/>
+                <w:bCs/>
+              </w:rPr>
+              <w:t xml:space="preserve">12/12/2024</w:t>
+            </w:r>
+            <w:proofErr w:type="spellStart"/>
+            <w:r>
+              <w:rPr>
+                <w:b/>
+                <w:bCs/>
+              </w:rPr>
+              <w:t/>
+            </w:r>
+            <w:proofErr w:type="spellEnd"/>
+            <w:r>
+              <w:rPr>
+                <w:b/>
+                <w:bCs/>
+              </w:rPr>
               <w:t/>
             </w:r>
           </w:p>
         </w:tc>
       </w:tr>
       <w:tr>
-        <w:tc>
-          <w:tcPr>
-            <w:tcW w:w="4253" w:type="dxa"/>
+        <w:trPr>
+          <w:trHeight w:val="632"/>
+        </w:trPr>
+        <w:tc>
+          <w:tcPr>
+            <w:tcW w:w="2828" w:type="dxa"/>
             <w:tcBorders>
               <w:top w:val="single" w:sz="4" w:space="0" w:color="000000" w:themeColor="text1"/>
               <w:left w:val="single" w:sz="4" w:space="0" w:color="000000" w:themeColor="text1"/>
@@ -8538,7 +9041,7 @@
         </w:tc>
         <w:tc>
           <w:tcPr>
-            <w:tcW w:w="5523" w:type="dxa"/>
+            <w:tcW w:w="7501" w:type="dxa"/>
             <w:tcBorders>
               <w:top w:val="single" w:sz="4" w:space="0" w:color="000000" w:themeColor="text1"/>
               <w:left w:val="single" w:sz="4" w:space="0" w:color="000000" w:themeColor="text1"/>
@@ -8555,21 +9058,33 @@
                 <w:tab w:val="left" w:pos="7513"/>
               </w:tabs>
               <w:ind w:left="0"/>
-            </w:pPr>
-            <w:r>
-              <w:t xml:space="preserve">Absence de renseignement</w:t>
-            </w:r>
-            <w:r>
-              <w:t/>
-            </w:r>
-            <w:r>
-              <w:t/>
-            </w:r>
-            <w:r>
-              <w:t/>
-            </w:r>
-            <w:r>
-              <w:t/>
+              <w:rPr>
+                <w:b/>
+                <w:bCs/>
+              </w:rPr>
+            </w:pPr>
+            <w:r>
+              <w:rPr>
+                <w:b/>
+                <w:bCs/>
+              </w:rPr>
+              <w:t xml:space="preserve">Effectuée le : </w:t>
+            </w:r>
+            <w:proofErr w:type="gramStart"/>
+            <w:r>
+              <w:rPr>
+                <w:b/>
+                <w:bCs/>
+              </w:rPr>
+              <w:t/>
+            </w:r>
+            <w:proofErr w:type="gramEnd"/>
+            <w:r>
+              <w:rPr>
+                <w:b/>
+                <w:bCs/>
+              </w:rPr>
+              <w:t xml:space="preserve">12/12/2009</w:t>
             </w:r>
           </w:p>
           <w:p>
@@ -8583,24 +9098,42 @@
               <w:ind w:left="0"/>
               <w:rPr>
                 <w:b/>
-              </w:rPr>
-            </w:pPr>
-            <w:r>
-              <w:t/>
-            </w:r>
-            <w:r>
-              <w:t/>
-            </w:r>
-            <w:r>
+                <w:bCs/>
+              </w:rPr>
+            </w:pPr>
+            <w:r>
+              <w:rPr>
+                <w:b/>
+                <w:bCs/>
+              </w:rPr>
+              <w:t xml:space="preserve">Rapport : Présenté</w:t>
+            </w:r>
+            <w:proofErr w:type="gramStart"/>
+            <w:r>
+              <w:rPr>
+                <w:b/>
+                <w:bCs/>
+              </w:rPr>
+              <w:t/>
+            </w:r>
+            <w:proofErr w:type="gramEnd"/>
+            <w:r>
+              <w:rPr>
+                <w:b/>
+                <w:bCs/>
+              </w:rPr>
               <w:t/>
             </w:r>
           </w:p>
         </w:tc>
       </w:tr>
       <w:tr>
-        <w:tc>
-          <w:tcPr>
-            <w:tcW w:w="4253" w:type="dxa"/>
+        <w:trPr>
+          <w:trHeight w:val="406"/>
+        </w:trPr>
+        <w:tc>
+          <w:tcPr>
+            <w:tcW w:w="2828" w:type="dxa"/>
             <w:tcBorders>
               <w:top w:val="single" w:sz="4" w:space="0" w:color="000000" w:themeColor="text1"/>
               <w:left w:val="single" w:sz="4" w:space="0" w:color="000000" w:themeColor="text1"/>
@@ -8629,7 +9162,7 @@
         </w:tc>
         <w:tc>
           <w:tcPr>
-            <w:tcW w:w="5523" w:type="dxa"/>
+            <w:tcW w:w="7501" w:type="dxa"/>
             <w:tcBorders>
               <w:top w:val="single" w:sz="4" w:space="0" w:color="000000" w:themeColor="text1"/>
               <w:left w:val="single" w:sz="4" w:space="0" w:color="000000" w:themeColor="text1"/>
@@ -8647,29 +9180,62 @@
               </w:tabs>
               <w:spacing w:before="120"/>
               <w:ind w:left="0"/>
-            </w:pPr>
-            <w:r>
-              <w:t xml:space="preserve">Réalisé avec la Charge maximale utile</w:t>
-            </w:r>
-            <w:r>
-              <w:t/>
-            </w:r>
-            <w:r>
-              <w:t xml:space="preserve"> </w:t>
-            </w:r>
-            <w:r>
-              <w:t/>
-            </w:r>
-            <w:r>
+              <w:rPr>
+                <w:b/>
+                <w:bCs/>
+              </w:rPr>
+            </w:pPr>
+            <w:r>
+              <w:rPr>
+                <w:b/>
+                <w:bCs/>
+              </w:rPr>
+              <w:t xml:space="preserve">Réalisé sous charge de (kg) : </w:t>
+            </w:r>
+            <w:proofErr w:type="spellStart"/>
+            <w:proofErr w:type="gramStart"/>
+            <w:r>
+              <w:rPr>
+                <w:b/>
+                <w:bCs/>
+              </w:rPr>
+              <w:t/>
+            </w:r>
+            <w:proofErr w:type="spellEnd"/>
+            <w:proofErr w:type="gramEnd"/>
+            <w:r>
+              <w:rPr>
+                <w:b/>
+                <w:bCs/>
+              </w:rPr>
+              <w:t xml:space="preserve"> 200</w:t>
+            </w:r>
+            <w:proofErr w:type="spellStart"/>
+            <w:r>
+              <w:rPr>
+                <w:b/>
+                <w:bCs/>
+              </w:rPr>
+              <w:t/>
+            </w:r>
+            <w:proofErr w:type="spellEnd"/>
+            <w:r>
+              <w:rPr>
+                <w:b/>
+                <w:bCs/>
+              </w:rPr>
               <w:t/>
             </w:r>
           </w:p>
         </w:tc>
       </w:tr>
       <w:tr>
-        <w:tc>
-          <w:tcPr>
-            <w:tcW w:w="4253" w:type="dxa"/>
+        <w:trPr>
+          <w:trHeight w:val="1039"/>
+        </w:trPr>
+        <w:tc>
+          <w:tcPr>
+            <w:tcW w:w="2828" w:type="dxa"/>
             <w:tcBorders>
               <w:top w:val="single" w:sz="4" w:space="0" w:color="000000" w:themeColor="text1"/>
               <w:left w:val="single" w:sz="4" w:space="0" w:color="000000" w:themeColor="text1"/>
@@ -8695,7 +9261,7 @@
         </w:tc>
         <w:tc>
           <w:tcPr>
-            <w:tcW w:w="5523" w:type="dxa"/>
+            <w:tcW w:w="7501" w:type="dxa"/>
             <w:tcBorders>
               <w:top w:val="single" w:sz="4" w:space="0" w:color="000000" w:themeColor="text1"/>
               <w:left w:val="single" w:sz="4" w:space="0" w:color="000000" w:themeColor="text1"/>
@@ -8713,20 +9279,48 @@
               </w:tabs>
               <w:spacing w:before="120"/>
               <w:ind w:left="0"/>
-            </w:pPr>
-            <w:r>
+              <w:rPr>
+                <w:b/>
+                <w:bCs/>
+              </w:rPr>
+            </w:pPr>
+            <w:r>
+              <w:rPr>
+                <w:b/>
+                <w:bCs/>
+              </w:rPr>
               <w:t xml:space="preserve">Sans objet</w:t>
             </w:r>
-            <w:r>
-              <w:t/>
-            </w:r>
-            <w:r>
+            <w:proofErr w:type="gramStart"/>
+            <w:r>
+              <w:rPr>
+                <w:b/>
+                <w:bCs/>
+              </w:rPr>
+              <w:t/>
+            </w:r>
+            <w:proofErr w:type="gramEnd"/>
+            <w:r>
+              <w:rPr>
+                <w:b/>
+                <w:bCs/>
+              </w:rPr>
               <w:t xml:space="preserve"> </w:t>
             </w:r>
-            <w:r>
-              <w:t/>
-            </w:r>
-            <w:r>
+            <w:proofErr w:type="spellStart"/>
+            <w:r>
+              <w:rPr>
+                <w:b/>
+                <w:bCs/>
+              </w:rPr>
+              <w:t/>
+            </w:r>
+            <w:proofErr w:type="spellEnd"/>
+            <w:r>
+              <w:rPr>
+                <w:b/>
+                <w:bCs/>
+              </w:rPr>
               <w:t/>
             </w:r>
           </w:p>
@@ -8976,24 +9570,32 @@
               </w:tabs>
               <w:jc w:val="both"/>
               <w:rPr>
-                <w:sz w:val="20"/>
-                <w:szCs w:val="20"/>
-              </w:rPr>
-            </w:pPr>
-            <w:r>
-              <w:rPr>
+                <w:b/>
+                <w:bCs/>
+                <w:sz w:val="20"/>
+                <w:szCs w:val="20"/>
+              </w:rPr>
+            </w:pPr>
+            <w:r>
+              <w:rPr>
+                <w:b/>
+                <w:bCs/>
                 <w:sz w:val="20"/>
                 <w:szCs w:val="20"/>
               </w:rPr>
               <w:t xml:space="preserve">Appareil CE</w:t>
             </w:r>
-            <w:r>
-              <w:rPr>
+            <w:proofErr w:type="gramStart"/>
+            <w:r>
+              <w:rPr>
+                <w:b/>
+                <w:bCs/>
                 <w:sz w:val="20"/>
                 <w:szCs w:val="20"/>
               </w:rPr>
               <w:t xml:space="preserve">   </w:t>
             </w:r>
+            <w:proofErr w:type="gramEnd"/>
           </w:p>
         </w:tc>
       </w:tr>
@@ -9088,308 +9690,514 @@
                 <w:sz w:val="20"/>
                 <w:szCs w:val="20"/>
               </w:rPr>
-              <w:t>Charge maximale utile (kg) :</w:t>
-            </w:r>
-            <w:r>
-              <w:rPr>
-                <w:sz w:val="20"/>
-                <w:szCs w:val="20"/>
-              </w:rPr>
-              <w:t xml:space="preserve"> 12</w:t>
-            </w:r>
-            <w:r>
-              <w:rPr>
-                <w:sz w:val="20"/>
-                <w:szCs w:val="20"/>
-              </w:rPr>
-              <w:t/>
-            </w:r>
-            <w:r>
-              <w:rPr>
-                <w:sz w:val="20"/>
-                <w:szCs w:val="20"/>
-              </w:rPr>
-              <w:t/>
-            </w:r>
-            <w:r>
-              <w:rPr>
-                <w:sz w:val="20"/>
-                <w:szCs w:val="20"/>
-              </w:rPr>
-              <w:t xml:space="preserve">   A la portée minimale de (m) : </w:t>
-            </w:r>
-            <w:r>
-              <w:rPr>
-                <w:sz w:val="20"/>
-                <w:szCs w:val="20"/>
-              </w:rPr>
-              <w:t xml:space="preserve">13</w:t>
-            </w:r>
-            <w:r>
-              <w:rPr>
-                <w:sz w:val="20"/>
-                <w:szCs w:val="20"/>
-              </w:rPr>
-              <w:t/>
-            </w:r>
-            <w:r>
-              <w:rPr>
-                <w:sz w:val="20"/>
-                <w:szCs w:val="20"/>
-              </w:rPr>
-              <w:t/>
-            </w:r>
-          </w:p>
-          <w:p>
-            <w:pPr>
-              <w:rPr>
-                <w:sz w:val="20"/>
-                <w:szCs w:val="20"/>
-              </w:rPr>
-            </w:pPr>
-            <w:r>
-              <w:rPr>
-                <w:sz w:val="20"/>
-                <w:szCs w:val="20"/>
-              </w:rPr>
-              <w:t xml:space="preserve">Distance du centre de gravité (m) : </w:t>
-            </w:r>
-            <w:r>
-              <w:rPr>
-                <w:sz w:val="20"/>
-                <w:szCs w:val="20"/>
-              </w:rPr>
-              <w:t xml:space="preserve">23</w:t>
-            </w:r>
-            <w:r>
-              <w:rPr>
-                <w:sz w:val="20"/>
-                <w:szCs w:val="20"/>
-              </w:rPr>
-              <w:t/>
-            </w:r>
-            <w:r>
-              <w:rPr>
-                <w:sz w:val="20"/>
-                <w:szCs w:val="20"/>
-              </w:rPr>
-              <w:t/>
-            </w:r>
-          </w:p>
-          <w:p>
-            <w:pPr>
-              <w:rPr>
-                <w:sz w:val="20"/>
-                <w:szCs w:val="20"/>
-              </w:rPr>
-            </w:pPr>
-            <w:r>
-              <w:rPr>
-                <w:sz w:val="20"/>
-                <w:szCs w:val="20"/>
-              </w:rPr>
-              <w:t xml:space="preserve">Course (m) : </w:t>
-            </w:r>
-            <w:r>
-              <w:rPr>
-                <w:sz w:val="20"/>
-                <w:szCs w:val="20"/>
-              </w:rPr>
-              <w:t xml:space="preserve">324</w:t>
-            </w:r>
-            <w:r>
-              <w:rPr>
-                <w:sz w:val="20"/>
-                <w:szCs w:val="20"/>
-              </w:rPr>
-              <w:t/>
-            </w:r>
-            <w:r>
-              <w:rPr>
-                <w:sz w:val="20"/>
-                <w:szCs w:val="20"/>
-              </w:rPr>
-              <w:t/>
-            </w:r>
-          </w:p>
-          <w:p>
-            <w:pPr>
-              <w:rPr>
-                <w:sz w:val="20"/>
-                <w:szCs w:val="20"/>
-              </w:rPr>
-            </w:pPr>
-            <w:r>
-              <w:rPr>
-                <w:sz w:val="20"/>
-                <w:szCs w:val="20"/>
-              </w:rPr>
-              <w:t>Hauteur de levage (m) :</w:t>
-            </w:r>
-            <w:r>
-              <w:rPr>
-                <w:sz w:val="20"/>
-                <w:szCs w:val="20"/>
-              </w:rPr>
-              <w:t xml:space="preserve"> 334</w:t>
-            </w:r>
-            <w:r>
-              <w:rPr>
-                <w:sz w:val="20"/>
-                <w:szCs w:val="20"/>
-              </w:rPr>
-              <w:t/>
-            </w:r>
-            <w:r>
-              <w:rPr>
-                <w:sz w:val="20"/>
-                <w:szCs w:val="20"/>
-              </w:rPr>
-              <w:t/>
-            </w:r>
-          </w:p>
-          <w:p>
-            <w:pPr>
-              <w:rPr>
-                <w:sz w:val="20"/>
-                <w:szCs w:val="20"/>
-              </w:rPr>
-            </w:pPr>
-            <w:r>
-              <w:rPr>
-                <w:sz w:val="20"/>
-                <w:szCs w:val="20"/>
-              </w:rPr>
-              <w:t xml:space="preserve">Portée (m) : </w:t>
-            </w:r>
-            <w:r>
-              <w:rPr>
-                <w:sz w:val="20"/>
-                <w:szCs w:val="20"/>
-              </w:rPr>
-              <w:t xml:space="preserve">44</w:t>
-            </w:r>
-            <w:r>
-              <w:rPr>
-                <w:sz w:val="20"/>
-                <w:szCs w:val="20"/>
-              </w:rPr>
-              <w:t/>
-            </w:r>
-            <w:r>
-              <w:rPr>
-                <w:sz w:val="20"/>
-                <w:szCs w:val="20"/>
-              </w:rPr>
-              <w:t/>
-            </w:r>
-          </w:p>
-          <w:p>
-            <w:pPr>
-              <w:rPr>
-                <w:sz w:val="20"/>
-                <w:szCs w:val="20"/>
-              </w:rPr>
-            </w:pPr>
-            <w:r>
-              <w:rPr>
-                <w:sz w:val="20"/>
-                <w:szCs w:val="20"/>
-              </w:rPr>
-              <w:t xml:space="preserve">Porte a faux ou déport (m) : </w:t>
-            </w:r>
-            <w:r>
-              <w:rPr>
-                <w:sz w:val="20"/>
-                <w:szCs w:val="20"/>
-              </w:rPr>
-              <w:t xml:space="preserve">34</w:t>
-            </w:r>
-            <w:r>
-              <w:rPr>
-                <w:sz w:val="20"/>
-                <w:szCs w:val="20"/>
-              </w:rPr>
-              <w:t/>
-            </w:r>
-            <w:r>
-              <w:rPr>
-                <w:sz w:val="20"/>
-                <w:szCs w:val="20"/>
-              </w:rPr>
-              <w:t/>
-            </w:r>
-          </w:p>
-          <w:p>
-            <w:pPr>
-              <w:rPr>
-                <w:sz w:val="20"/>
-                <w:szCs w:val="20"/>
-              </w:rPr>
-            </w:pPr>
-            <w:r>
-              <w:rPr>
-                <w:sz w:val="20"/>
-                <w:szCs w:val="20"/>
-              </w:rPr>
-              <w:t xml:space="preserve">Longueur de chemin de roulement (m) : </w:t>
-            </w:r>
-            <w:r>
-              <w:rPr>
-                <w:sz w:val="20"/>
-                <w:szCs w:val="20"/>
-              </w:rPr>
-              <w:t xml:space="preserve">67</w:t>
-            </w:r>
-            <w:r>
-              <w:rPr>
-                <w:sz w:val="20"/>
-                <w:szCs w:val="20"/>
-              </w:rPr>
-              <w:t/>
-            </w:r>
-            <w:r>
-              <w:rPr>
-                <w:sz w:val="20"/>
-                <w:szCs w:val="20"/>
-              </w:rPr>
-              <w:t/>
-            </w:r>
-          </w:p>
-          <w:p>
-            <w:pPr>
-              <w:rPr>
-                <w:sz w:val="20"/>
-                <w:szCs w:val="20"/>
-              </w:rPr>
-            </w:pPr>
-            <w:r>
-              <w:rPr>
-                <w:sz w:val="20"/>
-                <w:szCs w:val="20"/>
-              </w:rPr>
-              <w:t xml:space="preserve">Dimension du plateau (m) : </w:t>
-            </w:r>
-            <w:r>
-              <w:rPr>
-                <w:sz w:val="20"/>
-                <w:szCs w:val="20"/>
-              </w:rPr>
-              <w:t xml:space="preserve">98</w:t>
-            </w:r>
-            <w:r>
-              <w:rPr>
-                <w:sz w:val="20"/>
-                <w:szCs w:val="20"/>
-              </w:rPr>
-              <w:t/>
-            </w:r>
-            <w:r>
-              <w:rPr>
-                <w:sz w:val="20"/>
-                <w:szCs w:val="20"/>
-              </w:rPr>
-              <w:t/>
+              <w:t>Charge maximale utile :</w:t>
+            </w:r>
+            <w:r>
+              <w:rPr>
+                <w:sz w:val="20"/>
+                <w:szCs w:val="20"/>
+              </w:rPr>
+              <w:t xml:space="preserve"> </w:t>
+            </w:r>
+            <w:r>
+              <w:rPr>
+                <w:b/>
+                <w:bCs/>
+                <w:sz w:val="20"/>
+                <w:szCs w:val="20"/>
+              </w:rPr>
+              <w:t xml:space="preserve">12</w:t>
+            </w:r>
+            <w:proofErr w:type="spellStart"/>
+            <w:r>
+              <w:rPr>
+                <w:b/>
+                <w:bCs/>
+                <w:sz w:val="20"/>
+                <w:szCs w:val="20"/>
+              </w:rPr>
+              <w:t/>
+            </w:r>
+            <w:proofErr w:type="spellEnd"/>
+            <w:r>
+              <w:rPr>
+                <w:b/>
+                <w:bCs/>
+                <w:sz w:val="20"/>
+                <w:szCs w:val="20"/>
+              </w:rPr>
+              <w:t/>
+            </w:r>
+            <w:r>
+              <w:rPr>
+                <w:b/>
+                <w:bCs/>
+                <w:sz w:val="20"/>
+                <w:szCs w:val="20"/>
+              </w:rPr>
+              <w:t xml:space="preserve"> Kg</w:t>
+            </w:r>
+            <w:r>
+              <w:rPr>
+                <w:b/>
+                <w:bCs/>
+                <w:sz w:val="20"/>
+                <w:szCs w:val="20"/>
+              </w:rPr>
+              <w:t xml:space="preserve">   </w:t>
+            </w:r>
+          </w:p>
+          <w:p>
+            <w:pPr>
+              <w:rPr>
+                <w:sz w:val="20"/>
+                <w:szCs w:val="20"/>
+              </w:rPr>
+            </w:pPr>
+            <w:r>
+              <w:rPr>
+                <w:sz w:val="20"/>
+                <w:szCs w:val="20"/>
+              </w:rPr>
+              <w:t xml:space="preserve">A la portée minimale de : </w:t>
+            </w:r>
+            <w:r>
+              <w:rPr>
+                <w:b/>
+                <w:bCs/>
+                <w:sz w:val="20"/>
+                <w:szCs w:val="20"/>
+              </w:rPr>
+              <w:t xml:space="preserve">12</w:t>
+            </w:r>
+            <w:proofErr w:type="spellStart"/>
+            <w:r>
+              <w:rPr>
+                <w:b/>
+                <w:bCs/>
+                <w:sz w:val="20"/>
+                <w:szCs w:val="20"/>
+              </w:rPr>
+              <w:t/>
+            </w:r>
+            <w:proofErr w:type="spellEnd"/>
+            <w:r>
+              <w:rPr>
+                <w:b/>
+                <w:bCs/>
+                <w:sz w:val="20"/>
+                <w:szCs w:val="20"/>
+              </w:rPr>
+              <w:t/>
+            </w:r>
+            <w:r>
+              <w:rPr>
+                <w:b/>
+                <w:bCs/>
+                <w:sz w:val="20"/>
+                <w:szCs w:val="20"/>
+              </w:rPr>
+              <w:t xml:space="preserve"> m</w:t>
+            </w:r>
+          </w:p>
+          <w:p>
+            <w:pPr>
+              <w:rPr>
+                <w:sz w:val="20"/>
+                <w:szCs w:val="20"/>
+              </w:rPr>
+            </w:pPr>
+            <w:r>
+              <w:rPr>
+                <w:sz w:val="20"/>
+                <w:szCs w:val="20"/>
+              </w:rPr>
+              <w:t xml:space="preserve">Distance du centre de gravité : </w:t>
+            </w:r>
+            <w:r>
+              <w:rPr>
+                <w:b/>
+                <w:bCs/>
+                <w:sz w:val="20"/>
+                <w:szCs w:val="20"/>
+              </w:rPr>
+              <w:t xml:space="preserve">12</w:t>
+            </w:r>
+            <w:proofErr w:type="spellStart"/>
+            <w:r>
+              <w:rPr>
+                <w:b/>
+                <w:bCs/>
+                <w:sz w:val="20"/>
+                <w:szCs w:val="20"/>
+              </w:rPr>
+              <w:t/>
+            </w:r>
+            <w:proofErr w:type="spellEnd"/>
+            <w:r>
+              <w:rPr>
+                <w:b/>
+                <w:bCs/>
+                <w:sz w:val="20"/>
+                <w:szCs w:val="20"/>
+              </w:rPr>
+              <w:t/>
+            </w:r>
+            <w:r>
+              <w:rPr>
+                <w:b/>
+                <w:bCs/>
+                <w:sz w:val="20"/>
+                <w:szCs w:val="20"/>
+              </w:rPr>
+              <w:t xml:space="preserve"> m</w:t>
+            </w:r>
+          </w:p>
+          <w:p>
+            <w:pPr>
+              <w:rPr>
+                <w:sz w:val="20"/>
+                <w:szCs w:val="20"/>
+              </w:rPr>
+            </w:pPr>
+            <w:r>
+              <w:rPr>
+                <w:sz w:val="20"/>
+                <w:szCs w:val="20"/>
+              </w:rPr>
+              <w:t>Course</w:t>
+            </w:r>
+            <w:r>
+              <w:rPr>
+                <w:sz w:val="20"/>
+                <w:szCs w:val="20"/>
+              </w:rPr>
+              <w:t xml:space="preserve"> </w:t>
+            </w:r>
+            <w:r>
+              <w:rPr>
+                <w:sz w:val="20"/>
+                <w:szCs w:val="20"/>
+              </w:rPr>
+              <w:t xml:space="preserve">: </w:t>
+            </w:r>
+            <w:r>
+              <w:rPr>
+                <w:b/>
+                <w:bCs/>
+                <w:sz w:val="20"/>
+                <w:szCs w:val="20"/>
+              </w:rPr>
+              <w:t xml:space="preserve">12</w:t>
+            </w:r>
+            <w:r>
+              <w:rPr>
+                <w:b/>
+                <w:bCs/>
+                <w:sz w:val="20"/>
+                <w:szCs w:val="20"/>
+              </w:rPr>
+              <w:t xml:space="preserve"> m</w:t>
+            </w:r>
+          </w:p>
+          <w:p>
+            <w:pPr>
+              <w:rPr>
+                <w:sz w:val="20"/>
+                <w:szCs w:val="20"/>
+              </w:rPr>
+            </w:pPr>
+            <w:r>
+              <w:rPr>
+                <w:sz w:val="20"/>
+                <w:szCs w:val="20"/>
+              </w:rPr>
+              <w:t>Hauteur de levage :</w:t>
+            </w:r>
+            <w:r>
+              <w:rPr>
+                <w:sz w:val="20"/>
+                <w:szCs w:val="20"/>
+              </w:rPr>
+              <w:t xml:space="preserve"> </w:t>
+            </w:r>
+            <w:r>
+              <w:rPr>
+                <w:b/>
+                <w:bCs/>
+                <w:sz w:val="20"/>
+                <w:szCs w:val="20"/>
+              </w:rPr>
+              <w:t xml:space="preserve">21</w:t>
+            </w:r>
+            <w:proofErr w:type="spellStart"/>
+            <w:r>
+              <w:rPr>
+                <w:b/>
+                <w:bCs/>
+                <w:sz w:val="20"/>
+                <w:szCs w:val="20"/>
+              </w:rPr>
+              <w:t/>
+            </w:r>
+            <w:proofErr w:type="spellEnd"/>
+            <w:r>
+              <w:rPr>
+                <w:b/>
+                <w:bCs/>
+                <w:sz w:val="20"/>
+                <w:szCs w:val="20"/>
+              </w:rPr>
+              <w:t/>
+            </w:r>
+            <w:r>
+              <w:rPr>
+                <w:b/>
+                <w:bCs/>
+                <w:sz w:val="20"/>
+                <w:szCs w:val="20"/>
+              </w:rPr>
+              <w:t xml:space="preserve"> m</w:t>
+            </w:r>
+          </w:p>
+          <w:p>
+            <w:pPr>
+              <w:rPr>
+                <w:sz w:val="20"/>
+                <w:szCs w:val="20"/>
+              </w:rPr>
+            </w:pPr>
+            <w:r>
+              <w:rPr>
+                <w:sz w:val="20"/>
+                <w:szCs w:val="20"/>
+              </w:rPr>
+              <w:t>Portée</w:t>
+            </w:r>
+            <w:r>
+              <w:rPr>
+                <w:sz w:val="20"/>
+                <w:szCs w:val="20"/>
+              </w:rPr>
+              <w:t xml:space="preserve"> </w:t>
+            </w:r>
+            <w:r>
+              <w:rPr>
+                <w:sz w:val="20"/>
+                <w:szCs w:val="20"/>
+              </w:rPr>
+              <w:t xml:space="preserve">: </w:t>
+            </w:r>
+            <w:r>
+              <w:rPr>
+                <w:b/>
+                <w:bCs/>
+                <w:sz w:val="20"/>
+                <w:szCs w:val="20"/>
+              </w:rPr>
+              <w:t xml:space="preserve">12</w:t>
+            </w:r>
+            <w:proofErr w:type="spellStart"/>
+            <w:r>
+              <w:rPr>
+                <w:b/>
+                <w:bCs/>
+                <w:sz w:val="20"/>
+                <w:szCs w:val="20"/>
+              </w:rPr>
+              <w:t/>
+            </w:r>
+            <w:proofErr w:type="spellEnd"/>
+            <w:r>
+              <w:rPr>
+                <w:b/>
+                <w:bCs/>
+                <w:sz w:val="20"/>
+                <w:szCs w:val="20"/>
+              </w:rPr>
+              <w:t/>
+            </w:r>
+            <w:r>
+              <w:rPr>
+                <w:b/>
+                <w:bCs/>
+                <w:sz w:val="20"/>
+                <w:szCs w:val="20"/>
+              </w:rPr>
+              <w:t xml:space="preserve"> m</w:t>
+            </w:r>
+          </w:p>
+          <w:p>
+            <w:pPr>
+              <w:rPr>
+                <w:sz w:val="20"/>
+                <w:szCs w:val="20"/>
+              </w:rPr>
+            </w:pPr>
+            <w:r>
+              <w:rPr>
+                <w:sz w:val="20"/>
+                <w:szCs w:val="20"/>
+              </w:rPr>
+              <w:t xml:space="preserve">Porte </w:t>
+            </w:r>
+            <w:r>
+              <w:rPr>
+                <w:sz w:val="20"/>
+                <w:szCs w:val="20"/>
+              </w:rPr>
+              <w:t>à</w:t>
+            </w:r>
+            <w:r>
+              <w:rPr>
+                <w:sz w:val="20"/>
+                <w:szCs w:val="20"/>
+              </w:rPr>
+              <w:t xml:space="preserve"> faux ou déport : </w:t>
+            </w:r>
+            <w:r>
+              <w:rPr>
+                <w:b/>
+                <w:bCs/>
+                <w:sz w:val="20"/>
+                <w:szCs w:val="20"/>
+              </w:rPr>
+              <w:t xml:space="preserve">12</w:t>
+            </w:r>
+            <w:proofErr w:type="spellStart"/>
+            <w:r>
+              <w:rPr>
+                <w:b/>
+                <w:bCs/>
+                <w:sz w:val="20"/>
+                <w:szCs w:val="20"/>
+              </w:rPr>
+              <w:t/>
+            </w:r>
+            <w:proofErr w:type="spellEnd"/>
+            <w:r>
+              <w:rPr>
+                <w:b/>
+                <w:bCs/>
+                <w:sz w:val="20"/>
+                <w:szCs w:val="20"/>
+              </w:rPr>
+              <w:t/>
+            </w:r>
+            <w:r>
+              <w:rPr>
+                <w:b/>
+                <w:bCs/>
+                <w:sz w:val="20"/>
+                <w:szCs w:val="20"/>
+              </w:rPr>
+              <w:t xml:space="preserve"> m</w:t>
+            </w:r>
+          </w:p>
+          <w:p>
+            <w:pPr>
+              <w:rPr>
+                <w:sz w:val="20"/>
+                <w:szCs w:val="20"/>
+              </w:rPr>
+            </w:pPr>
+            <w:r>
+              <w:rPr>
+                <w:sz w:val="20"/>
+                <w:szCs w:val="20"/>
+              </w:rPr>
+              <w:t xml:space="preserve">Longueur de chemin de roulement : </w:t>
+            </w:r>
+            <w:r>
+              <w:rPr>
+                <w:b/>
+                <w:bCs/>
+                <w:sz w:val="20"/>
+                <w:szCs w:val="20"/>
+              </w:rPr>
+              <w:t xml:space="preserve">12</w:t>
+            </w:r>
+            <w:proofErr w:type="spellStart"/>
+            <w:r>
+              <w:rPr>
+                <w:b/>
+                <w:bCs/>
+                <w:sz w:val="20"/>
+                <w:szCs w:val="20"/>
+              </w:rPr>
+              <w:t/>
+            </w:r>
+            <w:proofErr w:type="spellEnd"/>
+            <w:r>
+              <w:rPr>
+                <w:b/>
+                <w:bCs/>
+                <w:sz w:val="20"/>
+                <w:szCs w:val="20"/>
+              </w:rPr>
+              <w:t/>
+            </w:r>
+            <w:r>
+              <w:rPr>
+                <w:b/>
+                <w:bCs/>
+                <w:sz w:val="20"/>
+                <w:szCs w:val="20"/>
+              </w:rPr>
+              <w:t xml:space="preserve"> m</w:t>
+            </w:r>
+          </w:p>
+          <w:p>
+            <w:pPr>
+              <w:rPr>
+                <w:sz w:val="20"/>
+                <w:szCs w:val="20"/>
+              </w:rPr>
+            </w:pPr>
+            <w:r>
+              <w:rPr>
+                <w:sz w:val="20"/>
+                <w:szCs w:val="20"/>
+              </w:rPr>
+              <w:t xml:space="preserve">Dimension du plateau : </w:t>
+            </w:r>
+            <w:r>
+              <w:rPr>
+                <w:b/>
+                <w:bCs/>
+                <w:sz w:val="20"/>
+                <w:szCs w:val="20"/>
+              </w:rPr>
+              <w:t xml:space="preserve">12</w:t>
+            </w:r>
+            <w:proofErr w:type="spellStart"/>
+            <w:r>
+              <w:rPr>
+                <w:b/>
+                <w:bCs/>
+                <w:sz w:val="20"/>
+                <w:szCs w:val="20"/>
+              </w:rPr>
+              <w:t/>
+            </w:r>
+            <w:proofErr w:type="spellEnd"/>
+            <w:r>
+              <w:rPr>
+                <w:b/>
+                <w:bCs/>
+                <w:sz w:val="20"/>
+                <w:szCs w:val="20"/>
+              </w:rPr>
+              <w:t/>
+            </w:r>
+            <w:r>
+              <w:rPr>
+                <w:b/>
+                <w:bCs/>
+                <w:sz w:val="20"/>
+                <w:szCs w:val="20"/>
+              </w:rPr>
+              <w:t xml:space="preserve"> m</w:t>
             </w:r>
           </w:p>
           <w:p>
@@ -9408,34 +10216,48 @@
             </w:r>
             <w:r>
               <w:rPr>
+                <w:b/>
+                <w:bCs/>
                 <w:sz w:val="20"/>
                 <w:szCs w:val="20"/>
               </w:rPr>
               <w:t xml:space="preserve">Pont roulant</w:t>
             </w:r>
-            <w:r>
-              <w:rPr>
-                <w:sz w:val="20"/>
-                <w:szCs w:val="20"/>
-              </w:rPr>
-              <w:t/>
-            </w:r>
-            <w:r>
-              <w:rPr>
-                <w:sz w:val="20"/>
-                <w:szCs w:val="20"/>
-              </w:rPr>
-              <w:t/>
-            </w:r>
-            <w:r>
-              <w:rPr>
-                <w:sz w:val="20"/>
-                <w:szCs w:val="20"/>
-              </w:rPr>
-              <w:t/>
-            </w:r>
-            <w:r>
-              <w:rPr>
+            <w:proofErr w:type="spellStart"/>
+            <w:r>
+              <w:rPr>
+                <w:b/>
+                <w:bCs/>
+                <w:sz w:val="20"/>
+                <w:szCs w:val="20"/>
+              </w:rPr>
+              <w:t/>
+            </w:r>
+            <w:proofErr w:type="spellEnd"/>
+            <w:r>
+              <w:rPr>
+                <w:b/>
+                <w:bCs/>
+                <w:sz w:val="20"/>
+                <w:szCs w:val="20"/>
+              </w:rPr>
+              <w:t/>
+            </w:r>
+            <w:proofErr w:type="spellStart"/>
+            <w:r>
+              <w:rPr>
+                <w:b/>
+                <w:bCs/>
+                <w:sz w:val="20"/>
+                <w:szCs w:val="20"/>
+              </w:rPr>
+              <w:t/>
+            </w:r>
+            <w:proofErr w:type="spellEnd"/>
+            <w:r>
+              <w:rPr>
+                <w:b/>
+                <w:bCs/>
                 <w:sz w:val="20"/>
                 <w:szCs w:val="20"/>
               </w:rPr>
@@ -9534,13 +10356,17 @@
               </w:rPr>
               <w:t xml:space="preserve">Hydraulique</w:t>
             </w:r>
-            <w:r>
-              <w:rPr>
-                <w:sz w:val="20"/>
-                <w:szCs w:val="20"/>
-              </w:rPr>
-              <w:t/>
-            </w:r>
+            <w:proofErr w:type="spellStart"/>
+            <w:proofErr w:type="gramStart"/>
+            <w:r>
+              <w:rPr>
+                <w:sz w:val="20"/>
+                <w:szCs w:val="20"/>
+              </w:rPr>
+              <w:t/>
+            </w:r>
+            <w:proofErr w:type="spellEnd"/>
+            <w:proofErr w:type="gramEnd"/>
             <w:r>
               <w:rPr>
                 <w:sz w:val="20"/>
@@ -9631,20 +10457,18 @@
               </w:tabs>
               <w:snapToGrid w:val="0"/>
               <w:rPr>
-                <w:b/>
-                <w:sz w:val="20"/>
-                <w:szCs w:val="20"/>
-                <w:u w:val="single"/>
-              </w:rPr>
-            </w:pPr>
-            <w:r>
-              <w:rPr>
-                <w:b/>
-                <w:sz w:val="20"/>
-                <w:szCs w:val="20"/>
-                <w:u w:val="single"/>
-              </w:rPr>
-              <w:t xml:space="preserve">Câble :</w:t>
+                <w:bCs/>
+                <w:sz w:val="20"/>
+                <w:szCs w:val="20"/>
+              </w:rPr>
+            </w:pPr>
+            <w:r>
+              <w:rPr>
+                <w:bCs/>
+                <w:sz w:val="20"/>
+                <w:szCs w:val="20"/>
+              </w:rPr>
+              <w:t/>
             </w:r>
           </w:p>
           <w:p>
@@ -9658,26 +10482,42 @@
               </w:tabs>
               <w:snapToGrid w:val="0"/>
               <w:rPr>
-                <w:bCs/>
-                <w:sz w:val="20"/>
-                <w:szCs w:val="20"/>
-              </w:rPr>
-            </w:pPr>
-            <w:r>
-              <w:rPr>
-                <w:bCs/>
-                <w:sz w:val="20"/>
-                <w:szCs w:val="20"/>
-              </w:rPr>
-              <w:t/>
-            </w:r>
-            <w:r>
-              <w:rPr>
-                <w:bCs/>
-                <w:sz w:val="20"/>
-                <w:szCs w:val="20"/>
-              </w:rPr>
-              <w:t xml:space="preserve"> </w:t>
+                <w:b/>
+                <w:sz w:val="20"/>
+                <w:szCs w:val="20"/>
+                <w:u w:val="single"/>
+              </w:rPr>
+            </w:pPr>
+            <w:r>
+              <w:rPr>
+                <w:b/>
+                <w:sz w:val="20"/>
+                <w:szCs w:val="20"/>
+                <w:u w:val="single"/>
+              </w:rPr>
+              <w:t xml:space="preserve">Câble :</w:t>
+            </w:r>
+            <w:proofErr w:type="spellStart"/>
+            <w:proofErr w:type="gramStart"/>
+            <w:r>
+              <w:rPr>
+                <w:b/>
+                <w:sz w:val="20"/>
+                <w:szCs w:val="20"/>
+                <w:u w:val="single"/>
+              </w:rPr>
+              <w:t/>
+            </w:r>
+            <w:proofErr w:type="spellEnd"/>
+            <w:proofErr w:type="gramEnd"/>
+            <w:r>
+              <w:rPr>
+                <w:b/>
+                <w:sz w:val="20"/>
+                <w:szCs w:val="20"/>
+                <w:u w:val="single"/>
+              </w:rPr>
+              <w:t/>
             </w:r>
           </w:p>
           <w:p>
@@ -9702,95 +10542,7 @@
                 <w:sz w:val="20"/>
                 <w:szCs w:val="20"/>
               </w:rPr>
-              <w:t xml:space="preserve"> </w:t>
-            </w:r>
-            <w:r>
-              <w:rPr>
-                <w:bCs/>
-                <w:sz w:val="20"/>
-                <w:szCs w:val="20"/>
-              </w:rPr>
-              <w:t xml:space="preserve">Nombre :</w:t>
-            </w:r>
-            <w:r>
-              <w:rPr>
-                <w:bCs/>
-                <w:sz w:val="20"/>
-                <w:szCs w:val="20"/>
-              </w:rPr>
-              <w:t xml:space="preserve"> </w:t>
-            </w:r>
-            <w:r>
-              <w:rPr>
-                <w:bCs/>
-                <w:sz w:val="20"/>
-                <w:szCs w:val="20"/>
-              </w:rPr>
-              <w:t xml:space="preserve">11</w:t>
-            </w:r>
-            <w:r>
-              <w:rPr>
-                <w:bCs/>
-                <w:sz w:val="20"/>
-                <w:szCs w:val="20"/>
-              </w:rPr>
-              <w:t xml:space="preserve">   </w:t>
-            </w:r>
-            <w:r>
-              <w:rPr>
-                <w:bCs/>
-                <w:sz w:val="20"/>
-                <w:szCs w:val="20"/>
-              </w:rPr>
-              <w:t xml:space="preserve">Composition :</w:t>
-            </w:r>
-            <w:r>
-              <w:rPr>
-                <w:bCs/>
-                <w:sz w:val="20"/>
-                <w:szCs w:val="20"/>
-              </w:rPr>
-              <w:t xml:space="preserve"> </w:t>
-            </w:r>
-            <w:r>
-              <w:rPr>
-                <w:bCs/>
-                <w:sz w:val="20"/>
-                <w:szCs w:val="20"/>
-              </w:rPr>
-              <w:t xml:space="preserve">11</w:t>
-            </w:r>
-            <w:r>
-              <w:rPr>
-                <w:bCs/>
-                <w:sz w:val="20"/>
-                <w:szCs w:val="20"/>
-              </w:rPr>
-              <w:t xml:space="preserve">   </w:t>
-            </w:r>
-            <w:r>
-              <w:rPr>
-                <w:bCs/>
-                <w:sz w:val="20"/>
-                <w:szCs w:val="20"/>
-              </w:rPr>
-              <w:t xml:space="preserve">Diamètre (mm) :</w:t>
-            </w:r>
-            <w:r>
-              <w:rPr>
-                <w:bCs/>
-                <w:sz w:val="20"/>
-                <w:szCs w:val="20"/>
-              </w:rPr>
-              <w:t xml:space="preserve"> </w:t>
-            </w:r>
-            <w:r>
-              <w:rPr>
-                <w:bCs/>
-                <w:sz w:val="20"/>
-                <w:szCs w:val="20"/>
-              </w:rPr>
-              <w:t xml:space="preserve">11</w:t>
+              <w:t/>
             </w:r>
             <w:r>
               <w:rPr>
@@ -9812,14 +10564,174 @@
               </w:tabs>
               <w:snapToGrid w:val="0"/>
               <w:rPr>
-                <w:b/>
-                <w:sz w:val="20"/>
-                <w:szCs w:val="20"/>
-              </w:rPr>
-            </w:pPr>
-            <w:r>
-              <w:rPr>
-                <w:bCs/>
+                <w:bCs/>
+                <w:sz w:val="20"/>
+                <w:szCs w:val="20"/>
+              </w:rPr>
+            </w:pPr>
+            <w:r>
+              <w:rPr>
+                <w:bCs/>
+                <w:sz w:val="20"/>
+                <w:szCs w:val="20"/>
+              </w:rPr>
+              <w:t xml:space="preserve"> </w:t>
+            </w:r>
+            <w:r>
+              <w:rPr>
+                <w:bCs/>
+                <w:sz w:val="20"/>
+                <w:szCs w:val="20"/>
+              </w:rPr>
+              <w:t xml:space="preserve">Nombre :</w:t>
+            </w:r>
+            <w:proofErr w:type="gramStart"/>
+            <w:r>
+              <w:rPr>
+                <w:bCs/>
+                <w:sz w:val="20"/>
+                <w:szCs w:val="20"/>
+              </w:rPr>
+              <w:t/>
+            </w:r>
+            <w:proofErr w:type="gramEnd"/>
+            <w:r>
+              <w:rPr>
+                <w:bCs/>
+                <w:sz w:val="20"/>
+                <w:szCs w:val="20"/>
+              </w:rPr>
+              <w:t/>
+            </w:r>
+            <w:r>
+              <w:rPr>
+                <w:bCs/>
+                <w:sz w:val="20"/>
+                <w:szCs w:val="20"/>
+              </w:rPr>
+              <w:t xml:space="preserve"> </w:t>
+            </w:r>
+            <w:r>
+              <w:rPr>
+                <w:b/>
+                <w:sz w:val="20"/>
+                <w:szCs w:val="20"/>
+              </w:rPr>
+              <w:t xml:space="preserve">13</w:t>
+            </w:r>
+            <w:proofErr w:type="spellStart"/>
+            <w:r>
+              <w:rPr>
+                <w:b/>
+                <w:sz w:val="20"/>
+                <w:szCs w:val="20"/>
+              </w:rPr>
+              <w:t/>
+            </w:r>
+            <w:proofErr w:type="spellEnd"/>
+            <w:r>
+              <w:rPr>
+                <w:b/>
+                <w:sz w:val="20"/>
+                <w:szCs w:val="20"/>
+              </w:rPr>
+              <w:t/>
+            </w:r>
+            <w:r>
+              <w:rPr>
+                <w:bCs/>
+                <w:sz w:val="20"/>
+                <w:szCs w:val="20"/>
+              </w:rPr>
+              <w:t xml:space="preserve">   </w:t>
+            </w:r>
+            <w:r>
+              <w:rPr>
+                <w:bCs/>
+                <w:sz w:val="20"/>
+                <w:szCs w:val="20"/>
+              </w:rPr>
+              <w:t xml:space="preserve">Composition :</w:t>
+            </w:r>
+            <w:r>
+              <w:rPr>
+                <w:bCs/>
+                <w:sz w:val="20"/>
+                <w:szCs w:val="20"/>
+              </w:rPr>
+              <w:t xml:space="preserve"> </w:t>
+            </w:r>
+            <w:r>
+              <w:rPr>
+                <w:b/>
+                <w:sz w:val="20"/>
+                <w:szCs w:val="20"/>
+              </w:rPr>
+              <w:t xml:space="preserve">13</w:t>
+            </w:r>
+            <w:proofErr w:type="spellStart"/>
+            <w:r>
+              <w:rPr>
+                <w:b/>
+                <w:sz w:val="20"/>
+                <w:szCs w:val="20"/>
+              </w:rPr>
+              <w:t/>
+            </w:r>
+            <w:proofErr w:type="spellEnd"/>
+            <w:r>
+              <w:rPr>
+                <w:b/>
+                <w:sz w:val="20"/>
+                <w:szCs w:val="20"/>
+              </w:rPr>
+              <w:t/>
+            </w:r>
+            <w:r>
+              <w:rPr>
+                <w:bCs/>
+                <w:sz w:val="20"/>
+                <w:szCs w:val="20"/>
+              </w:rPr>
+              <w:t xml:space="preserve">   </w:t>
+            </w:r>
+            <w:r>
+              <w:rPr>
+                <w:bCs/>
+                <w:sz w:val="20"/>
+                <w:szCs w:val="20"/>
+              </w:rPr>
+              <w:t xml:space="preserve">Diamètre (mm) :</w:t>
+            </w:r>
+            <w:r>
+              <w:rPr>
+                <w:bCs/>
+                <w:sz w:val="20"/>
+                <w:szCs w:val="20"/>
+              </w:rPr>
+              <w:t xml:space="preserve"> </w:t>
+            </w:r>
+            <w:r>
+              <w:rPr>
+                <w:b/>
+                <w:sz w:val="20"/>
+                <w:szCs w:val="20"/>
+              </w:rPr>
+              <w:t/>
+            </w:r>
+            <w:proofErr w:type="spellStart"/>
+            <w:r>
+              <w:rPr>
+                <w:b/>
+                <w:sz w:val="20"/>
+                <w:szCs w:val="20"/>
+              </w:rPr>
+              <w:t/>
+            </w:r>
+            <w:proofErr w:type="spellEnd"/>
+            <w:r>
+              <w:rPr>
+                <w:b/>
                 <w:sz w:val="20"/>
                 <w:szCs w:val="20"/>
               </w:rPr>
@@ -9845,99 +10757,11 @@
               </w:tabs>
               <w:snapToGrid w:val="0"/>
               <w:rPr>
-                <w:bCs/>
-                <w:sz w:val="20"/>
-                <w:szCs w:val="20"/>
-              </w:rPr>
-            </w:pPr>
-            <w:r>
-              <w:rPr>
-                <w:bCs/>
-                <w:sz w:val="20"/>
-                <w:szCs w:val="20"/>
-              </w:rPr>
-              <w:t xml:space="preserve"> </w:t>
-            </w:r>
-            <w:r>
-              <w:rPr>
-                <w:bCs/>
-                <w:sz w:val="20"/>
-                <w:szCs w:val="20"/>
-              </w:rPr>
-              <w:t xml:space="preserve">Moufflage :</w:t>
-            </w:r>
-            <w:r>
-              <w:rPr>
-                <w:bCs/>
-                <w:sz w:val="20"/>
-                <w:szCs w:val="20"/>
-              </w:rPr>
-              <w:t xml:space="preserve"> </w:t>
-            </w:r>
-            <w:r>
-              <w:rPr>
-                <w:bCs/>
-                <w:sz w:val="20"/>
-                <w:szCs w:val="20"/>
-              </w:rPr>
-              <w:t xml:space="preserve">11</w:t>
-            </w:r>
-            <w:r>
-              <w:rPr>
-                <w:bCs/>
-                <w:sz w:val="20"/>
-                <w:szCs w:val="20"/>
-              </w:rPr>
-              <w:t xml:space="preserve">   </w:t>
-            </w:r>
-            <w:r>
-              <w:rPr>
-                <w:bCs/>
-                <w:sz w:val="20"/>
-                <w:szCs w:val="20"/>
-              </w:rPr>
-              <w:t xml:space="preserve">Nombre de brins :</w:t>
-            </w:r>
-            <w:r>
-              <w:rPr>
-                <w:bCs/>
-                <w:sz w:val="20"/>
-                <w:szCs w:val="20"/>
-              </w:rPr>
-              <w:t xml:space="preserve"> </w:t>
-            </w:r>
-            <w:r>
-              <w:rPr>
-                <w:bCs/>
-                <w:sz w:val="20"/>
-                <w:szCs w:val="20"/>
-              </w:rPr>
-              <w:t xml:space="preserve">11</w:t>
-            </w:r>
-            <w:r>
-              <w:rPr>
-                <w:bCs/>
-                <w:sz w:val="20"/>
-                <w:szCs w:val="20"/>
-              </w:rPr>
-              <w:t xml:space="preserve">   </w:t>
-            </w:r>
-            <w:r>
-              <w:rPr>
-                <w:bCs/>
-                <w:sz w:val="20"/>
-                <w:szCs w:val="20"/>
-              </w:rPr>
-              <w:t/>
-            </w:r>
-            <w:r>
-              <w:rPr>
-                <w:bCs/>
-                <w:sz w:val="20"/>
-                <w:szCs w:val="20"/>
-              </w:rPr>
-              <w:t xml:space="preserve"> </w:t>
-            </w:r>
+                <w:b/>
+                <w:sz w:val="20"/>
+                <w:szCs w:val="20"/>
+              </w:rPr>
+            </w:pPr>
             <w:r>
               <w:rPr>
                 <w:bCs/>
@@ -9966,26 +10790,186 @@
               </w:tabs>
               <w:snapToGrid w:val="0"/>
               <w:rPr>
-                <w:b/>
-                <w:sz w:val="20"/>
-                <w:szCs w:val="20"/>
-              </w:rPr>
-            </w:pPr>
-            <w:r>
-              <w:rPr>
-                <w:bCs/>
-                <w:sz w:val="20"/>
-                <w:szCs w:val="20"/>
-              </w:rPr>
-              <w:t/>
-            </w:r>
-            <w:r>
-              <w:rPr>
-                <w:b/>
-                <w:sz w:val="20"/>
-                <w:szCs w:val="20"/>
-              </w:rPr>
-              <w:t/>
+                <w:bCs/>
+                <w:sz w:val="20"/>
+                <w:szCs w:val="20"/>
+              </w:rPr>
+            </w:pPr>
+            <w:r>
+              <w:rPr>
+                <w:bCs/>
+                <w:sz w:val="20"/>
+                <w:szCs w:val="20"/>
+              </w:rPr>
+              <w:t xml:space="preserve"> </w:t>
+            </w:r>
+            <w:r>
+              <w:rPr>
+                <w:bCs/>
+                <w:sz w:val="20"/>
+                <w:szCs w:val="20"/>
+              </w:rPr>
+              <w:t xml:space="preserve">Moufflage :</w:t>
+            </w:r>
+            <w:proofErr w:type="gramStart"/>
+            <w:r>
+              <w:rPr>
+                <w:bCs/>
+                <w:sz w:val="20"/>
+                <w:szCs w:val="20"/>
+              </w:rPr>
+              <w:t/>
+            </w:r>
+            <w:proofErr w:type="gramEnd"/>
+            <w:r>
+              <w:rPr>
+                <w:bCs/>
+                <w:sz w:val="20"/>
+                <w:szCs w:val="20"/>
+              </w:rPr>
+              <w:t/>
+            </w:r>
+            <w:r>
+              <w:rPr>
+                <w:bCs/>
+                <w:sz w:val="20"/>
+                <w:szCs w:val="20"/>
+              </w:rPr>
+              <w:t xml:space="preserve"> </w:t>
+            </w:r>
+            <w:r>
+              <w:rPr>
+                <w:b/>
+                <w:sz w:val="20"/>
+                <w:szCs w:val="20"/>
+              </w:rPr>
+              <w:t xml:space="preserve">Sans objet</w:t>
+            </w:r>
+            <w:proofErr w:type="spellStart"/>
+            <w:r>
+              <w:rPr>
+                <w:b/>
+                <w:sz w:val="20"/>
+                <w:szCs w:val="20"/>
+              </w:rPr>
+              <w:t/>
+            </w:r>
+            <w:proofErr w:type="spellEnd"/>
+            <w:r>
+              <w:rPr>
+                <w:b/>
+                <w:sz w:val="20"/>
+                <w:szCs w:val="20"/>
+              </w:rPr>
+              <w:t/>
+            </w:r>
+            <w:r>
+              <w:rPr>
+                <w:bCs/>
+                <w:sz w:val="20"/>
+                <w:szCs w:val="20"/>
+              </w:rPr>
+              <w:t xml:space="preserve">   </w:t>
+            </w:r>
+            <w:r>
+              <w:rPr>
+                <w:bCs/>
+                <w:sz w:val="20"/>
+                <w:szCs w:val="20"/>
+              </w:rPr>
+              <w:t xml:space="preserve">Nombre de brins :</w:t>
+            </w:r>
+            <w:r>
+              <w:rPr>
+                <w:bCs/>
+                <w:sz w:val="20"/>
+                <w:szCs w:val="20"/>
+              </w:rPr>
+              <w:t xml:space="preserve"> </w:t>
+            </w:r>
+            <w:r>
+              <w:rPr>
+                <w:b/>
+                <w:sz w:val="20"/>
+                <w:szCs w:val="20"/>
+              </w:rPr>
+              <w:t/>
+            </w:r>
+            <w:proofErr w:type="spellStart"/>
+            <w:r>
+              <w:rPr>
+                <w:b/>
+                <w:sz w:val="20"/>
+                <w:szCs w:val="20"/>
+              </w:rPr>
+              <w:t/>
+            </w:r>
+            <w:proofErr w:type="spellEnd"/>
+            <w:r>
+              <w:rPr>
+                <w:b/>
+                <w:sz w:val="20"/>
+                <w:szCs w:val="20"/>
+              </w:rPr>
+              <w:t/>
+            </w:r>
+            <w:r>
+              <w:rPr>
+                <w:bCs/>
+                <w:sz w:val="20"/>
+                <w:szCs w:val="20"/>
+              </w:rPr>
+              <w:t xml:space="preserve">   </w:t>
+            </w:r>
+            <w:r>
+              <w:rPr>
+                <w:bCs/>
+                <w:sz w:val="20"/>
+                <w:szCs w:val="20"/>
+              </w:rPr>
+              <w:t/>
+            </w:r>
+            <w:r>
+              <w:rPr>
+                <w:bCs/>
+                <w:sz w:val="20"/>
+                <w:szCs w:val="20"/>
+              </w:rPr>
+              <w:t xml:space="preserve"> </w:t>
+            </w:r>
+            <w:r>
+              <w:rPr>
+                <w:b/>
+                <w:sz w:val="20"/>
+                <w:szCs w:val="20"/>
+              </w:rPr>
+              <w:t/>
+            </w:r>
+            <w:proofErr w:type="spellStart"/>
+            <w:r>
+              <w:rPr>
+                <w:b/>
+                <w:sz w:val="20"/>
+                <w:szCs w:val="20"/>
+              </w:rPr>
+              <w:t/>
+            </w:r>
+            <w:proofErr w:type="spellEnd"/>
+            <w:r>
+              <w:rPr>
+                <w:b/>
+                <w:sz w:val="20"/>
+                <w:szCs w:val="20"/>
+              </w:rPr>
+              <w:t/>
+            </w:r>
+            <w:r>
+              <w:rPr>
+                <w:bCs/>
+                <w:sz w:val="20"/>
+                <w:szCs w:val="20"/>
+              </w:rPr>
+              <w:t xml:space="preserve"> </w:t>
             </w:r>
           </w:p>
           <w:p>
@@ -10002,17 +10986,33 @@
                 <w:b/>
                 <w:sz w:val="20"/>
                 <w:szCs w:val="20"/>
-                <w:u w:val="single"/>
-              </w:rPr>
-            </w:pPr>
-            <w:r>
-              <w:rPr>
-                <w:b/>
-                <w:sz w:val="20"/>
-                <w:szCs w:val="20"/>
-                <w:u w:val="single"/>
-              </w:rPr>
-              <w:t xml:space="preserve">Chaîne(s) a rouleau ou mailles jointives :</w:t>
+              </w:rPr>
+            </w:pPr>
+            <w:r>
+              <w:rPr>
+                <w:bCs/>
+                <w:sz w:val="20"/>
+                <w:szCs w:val="20"/>
+              </w:rPr>
+              <w:t/>
+            </w:r>
+            <w:proofErr w:type="spellStart"/>
+            <w:r>
+              <w:rPr>
+                <w:bCs/>
+                <w:sz w:val="20"/>
+                <w:szCs w:val="20"/>
+              </w:rPr>
+              <w:t/>
+            </w:r>
+            <w:proofErr w:type="spellEnd"/>
+            <w:r>
+              <w:rPr>
+                <w:b/>
+                <w:sz w:val="20"/>
+                <w:szCs w:val="20"/>
+              </w:rPr>
+              <w:t/>
             </w:r>
           </w:p>
           <w:p>
@@ -10039,13 +11039,23 @@
               </w:rPr>
               <w:t/>
             </w:r>
-            <w:r>
-              <w:rPr>
-                <w:bCs/>
-                <w:sz w:val="20"/>
-                <w:szCs w:val="20"/>
-              </w:rPr>
-              <w:t xml:space="preserve"> </w:t>
+            <w:proofErr w:type="spellStart"/>
+            <w:r>
+              <w:rPr>
+                <w:bCs/>
+                <w:sz w:val="20"/>
+                <w:szCs w:val="20"/>
+              </w:rPr>
+              <w:t/>
+            </w:r>
+            <w:proofErr w:type="spellEnd"/>
+            <w:r>
+              <w:rPr>
+                <w:bCs/>
+                <w:sz w:val="20"/>
+                <w:szCs w:val="20"/>
+              </w:rPr>
+              <w:t/>
             </w:r>
           </w:p>
           <w:p>
@@ -10062,111 +11072,37 @@
                 <w:bCs/>
                 <w:sz w:val="20"/>
                 <w:szCs w:val="20"/>
-              </w:rPr>
-            </w:pPr>
-            <w:r>
-              <w:rPr>
-                <w:bCs/>
-                <w:sz w:val="20"/>
-                <w:szCs w:val="20"/>
-              </w:rPr>
-              <w:t xml:space="preserve"> </w:t>
-            </w:r>
-            <w:r>
-              <w:rPr>
-                <w:bCs/>
-                <w:sz w:val="20"/>
-                <w:szCs w:val="20"/>
-              </w:rPr>
-              <w:t xml:space="preserve">Nombre :</w:t>
-            </w:r>
-            <w:r>
-              <w:rPr>
-                <w:bCs/>
-                <w:sz w:val="20"/>
-                <w:szCs w:val="20"/>
-              </w:rPr>
-              <w:t xml:space="preserve"> </w:t>
-            </w:r>
-            <w:r>
-              <w:rPr>
-                <w:bCs/>
-                <w:sz w:val="20"/>
-                <w:szCs w:val="20"/>
-              </w:rPr>
-              <w:t xml:space="preserve">22</w:t>
-            </w:r>
-            <w:r>
-              <w:rPr>
-                <w:bCs/>
-                <w:sz w:val="20"/>
-                <w:szCs w:val="20"/>
-              </w:rPr>
-              <w:t xml:space="preserve">   </w:t>
-            </w:r>
-            <w:r>
-              <w:rPr>
-                <w:bCs/>
-                <w:sz w:val="20"/>
-                <w:szCs w:val="20"/>
-              </w:rPr>
-              <w:t xml:space="preserve">Type :</w:t>
-            </w:r>
-            <w:r>
-              <w:rPr>
-                <w:bCs/>
-                <w:sz w:val="20"/>
-                <w:szCs w:val="20"/>
-              </w:rPr>
-              <w:t xml:space="preserve"> </w:t>
-            </w:r>
-            <w:r>
-              <w:rPr>
-                <w:bCs/>
-                <w:sz w:val="20"/>
-                <w:szCs w:val="20"/>
-              </w:rPr>
-              <w:t xml:space="preserve">A rouleau</w:t>
-            </w:r>
-            <w:r>
-              <w:rPr>
-                <w:bCs/>
-                <w:sz w:val="20"/>
-                <w:szCs w:val="20"/>
-              </w:rPr>
-              <w:t xml:space="preserve">   </w:t>
-            </w:r>
-            <w:r>
-              <w:rPr>
-                <w:bCs/>
-                <w:sz w:val="20"/>
-                <w:szCs w:val="20"/>
-              </w:rPr>
-              <w:t/>
-            </w:r>
-            <w:r>
-              <w:rPr>
-                <w:bCs/>
-                <w:sz w:val="20"/>
-                <w:szCs w:val="20"/>
-              </w:rPr>
-              <w:t xml:space="preserve"> </w:t>
-            </w:r>
-            <w:r>
-              <w:rPr>
-                <w:bCs/>
-                <w:sz w:val="20"/>
-                <w:szCs w:val="20"/>
-              </w:rPr>
-              <w:t/>
-            </w:r>
-            <w:r>
-              <w:rPr>
-                <w:bCs/>
-                <w:sz w:val="20"/>
-                <w:szCs w:val="20"/>
-              </w:rPr>
-              <w:t xml:space="preserve"> </w:t>
+                <w:u w:val="single"/>
+              </w:rPr>
+            </w:pPr>
+            <w:r>
+              <w:rPr>
+                <w:bCs/>
+                <w:sz w:val="20"/>
+                <w:szCs w:val="20"/>
+                <w:u w:val="single"/>
+              </w:rPr>
+              <w:t/>
+            </w:r>
+            <w:proofErr w:type="spellStart"/>
+            <w:r>
+              <w:rPr>
+                <w:bCs/>
+                <w:sz w:val="20"/>
+                <w:szCs w:val="20"/>
+                <w:u w:val="single"/>
+              </w:rPr>
+              <w:t/>
+            </w:r>
+            <w:proofErr w:type="spellEnd"/>
+            <w:r>
+              <w:rPr>
+                <w:bCs/>
+                <w:sz w:val="20"/>
+                <w:szCs w:val="20"/>
+                <w:u w:val="single"/>
+              </w:rPr>
+              <w:t/>
             </w:r>
           </w:p>
           <w:p>
@@ -10183,23 +11119,37 @@
                 <w:bCs/>
                 <w:sz w:val="20"/>
                 <w:szCs w:val="20"/>
-              </w:rPr>
-            </w:pPr>
-            <w:r>
-              <w:rPr>
-                <w:bCs/>
-                <w:sz w:val="20"/>
-                <w:szCs w:val="20"/>
-              </w:rPr>
-              <w:t/>
-            </w:r>
-            <w:r>
-              <w:rPr>
-                <w:bCs/>
-                <w:sz w:val="20"/>
-                <w:szCs w:val="20"/>
-              </w:rPr>
-              <w:t xml:space="preserve"> </w:t>
+                <w:u w:val="single"/>
+              </w:rPr>
+            </w:pPr>
+            <w:r>
+              <w:rPr>
+                <w:bCs/>
+                <w:sz w:val="20"/>
+                <w:szCs w:val="20"/>
+                <w:u w:val="single"/>
+              </w:rPr>
+              <w:t/>
+            </w:r>
+            <w:proofErr w:type="spellStart"/>
+            <w:r>
+              <w:rPr>
+                <w:bCs/>
+                <w:sz w:val="20"/>
+                <w:szCs w:val="20"/>
+                <w:u w:val="single"/>
+              </w:rPr>
+              <w:t/>
+            </w:r>
+            <w:proofErr w:type="spellEnd"/>
+            <w:r>
+              <w:rPr>
+                <w:bCs/>
+                <w:sz w:val="20"/>
+                <w:szCs w:val="20"/>
+                <w:u w:val="single"/>
+              </w:rPr>
+              <w:t/>
             </w:r>
           </w:p>
           <w:p>
@@ -10216,1558 +11166,35 @@
                 <w:bCs/>
                 <w:sz w:val="20"/>
                 <w:szCs w:val="20"/>
-              </w:rPr>
-            </w:pPr>
-            <w:r>
-              <w:rPr>
-                <w:bCs/>
-                <w:sz w:val="20"/>
-                <w:szCs w:val="20"/>
-              </w:rPr>
-              <w:t xml:space="preserve"> </w:t>
-            </w:r>
-            <w:r>
-              <w:rPr>
-                <w:bCs/>
-                <w:sz w:val="20"/>
-                <w:szCs w:val="20"/>
-              </w:rPr>
-              <w:t xml:space="preserve">Pas théorique :</w:t>
-            </w:r>
-            <w:r>
-              <w:rPr>
-                <w:bCs/>
-                <w:sz w:val="20"/>
-                <w:szCs w:val="20"/>
-              </w:rPr>
-              <w:t xml:space="preserve"> </w:t>
-            </w:r>
-            <w:r>
-              <w:rPr>
-                <w:bCs/>
-                <w:sz w:val="20"/>
-                <w:szCs w:val="20"/>
-              </w:rPr>
-              <w:t xml:space="preserve">22</w:t>
-            </w:r>
-            <w:r>
-              <w:rPr>
-                <w:bCs/>
-                <w:sz w:val="20"/>
-                <w:szCs w:val="20"/>
-              </w:rPr>
-              <w:t xml:space="preserve">   </w:t>
-            </w:r>
-            <w:r>
-              <w:rPr>
-                <w:bCs/>
-                <w:sz w:val="20"/>
-                <w:szCs w:val="20"/>
-              </w:rPr>
-              <w:t xml:space="preserve">Combinaison :</w:t>
-            </w:r>
-            <w:r>
-              <w:rPr>
-                <w:bCs/>
-                <w:sz w:val="20"/>
-                <w:szCs w:val="20"/>
-              </w:rPr>
-              <w:t xml:space="preserve"> </w:t>
-            </w:r>
-            <w:r>
-              <w:rPr>
-                <w:bCs/>
-                <w:sz w:val="20"/>
-                <w:szCs w:val="20"/>
-              </w:rPr>
-              <w:t xml:space="preserve">22</w:t>
-            </w:r>
-            <w:r>
-              <w:rPr>
-                <w:bCs/>
-                <w:sz w:val="20"/>
-                <w:szCs w:val="20"/>
-              </w:rPr>
-              <w:t xml:space="preserve">   </w:t>
-            </w:r>
-            <w:r>
-              <w:rPr>
-                <w:bCs/>
-                <w:sz w:val="20"/>
-                <w:szCs w:val="20"/>
-              </w:rPr>
-              <w:t/>
-            </w:r>
-            <w:r>
-              <w:rPr>
-                <w:bCs/>
-                <w:sz w:val="20"/>
-                <w:szCs w:val="20"/>
-              </w:rPr>
-              <w:t xml:space="preserve"> </w:t>
-            </w:r>
-            <w:r>
-              <w:rPr>
-                <w:bCs/>
-                <w:sz w:val="20"/>
-                <w:szCs w:val="20"/>
-              </w:rPr>
-              <w:t/>
-            </w:r>
-            <w:r>
-              <w:rPr>
-                <w:bCs/>
-                <w:sz w:val="20"/>
-                <w:szCs w:val="20"/>
-              </w:rPr>
-              <w:t xml:space="preserve"> </w:t>
-            </w:r>
-          </w:p>
-          <w:p>
-            <w:pPr>
-              <w:keepLines/>
-              <w:tabs>
-                <w:tab w:val="left" w:pos="1348"/>
-                <w:tab w:val="left" w:pos="2907"/>
-                <w:tab w:val="left" w:pos="4466"/>
-                <w:tab w:val="left" w:pos="5175"/>
-              </w:tabs>
-              <w:snapToGrid w:val="0"/>
-              <w:rPr>
-                <w:bCs/>
-                <w:sz w:val="20"/>
-                <w:szCs w:val="20"/>
-              </w:rPr>
-            </w:pPr>
-            <w:r>
-              <w:rPr>
-                <w:bCs/>
-                <w:sz w:val="20"/>
-                <w:szCs w:val="20"/>
-              </w:rPr>
-              <w:t/>
-            </w:r>
-            <w:r>
-              <w:rPr>
-                <w:bCs/>
-                <w:sz w:val="20"/>
-                <w:szCs w:val="20"/>
-              </w:rPr>
-              <w:t xml:space="preserve"> </w:t>
-            </w:r>
-          </w:p>
-          <w:p>
-            <w:pPr>
-              <w:keepLines/>
-              <w:tabs>
-                <w:tab w:val="left" w:pos="1348"/>
-                <w:tab w:val="left" w:pos="2907"/>
-                <w:tab w:val="left" w:pos="4466"/>
-                <w:tab w:val="left" w:pos="5175"/>
-              </w:tabs>
-              <w:snapToGrid w:val="0"/>
-              <w:rPr>
-                <w:bCs/>
-                <w:sz w:val="20"/>
-                <w:szCs w:val="20"/>
-              </w:rPr>
-            </w:pPr>
-            <w:r>
-              <w:rPr>
-                <w:bCs/>
-                <w:sz w:val="20"/>
-                <w:szCs w:val="20"/>
-              </w:rPr>
-              <w:t xml:space="preserve"> </w:t>
-            </w:r>
-            <w:r>
-              <w:rPr>
-                <w:bCs/>
-                <w:sz w:val="20"/>
-                <w:szCs w:val="20"/>
-              </w:rPr>
-              <w:t xml:space="preserve">Moufflage :</w:t>
-            </w:r>
-            <w:r>
-              <w:rPr>
-                <w:bCs/>
-                <w:sz w:val="20"/>
-                <w:szCs w:val="20"/>
-              </w:rPr>
-              <w:t xml:space="preserve"> </w:t>
-            </w:r>
-            <w:r>
-              <w:rPr>
-                <w:bCs/>
-                <w:sz w:val="20"/>
-                <w:szCs w:val="20"/>
-              </w:rPr>
-              <w:t xml:space="preserve">22</w:t>
-            </w:r>
-            <w:r>
-              <w:rPr>
-                <w:bCs/>
-                <w:sz w:val="20"/>
-                <w:szCs w:val="20"/>
-              </w:rPr>
-              <w:t xml:space="preserve">   </w:t>
-            </w:r>
-            <w:r>
-              <w:rPr>
-                <w:bCs/>
-                <w:sz w:val="20"/>
-                <w:szCs w:val="20"/>
-              </w:rPr>
-              <w:t xml:space="preserve">Nombre de brins :</w:t>
-            </w:r>
-            <w:r>
-              <w:rPr>
-                <w:bCs/>
-                <w:sz w:val="20"/>
-                <w:szCs w:val="20"/>
-              </w:rPr>
-              <w:t xml:space="preserve"> </w:t>
-            </w:r>
-            <w:r>
-              <w:rPr>
-                <w:bCs/>
-                <w:sz w:val="20"/>
-                <w:szCs w:val="20"/>
-              </w:rPr>
-              <w:t xml:space="preserve">22</w:t>
-            </w:r>
-            <w:r>
-              <w:rPr>
-                <w:bCs/>
-                <w:sz w:val="20"/>
-                <w:szCs w:val="20"/>
-              </w:rPr>
-              <w:t xml:space="preserve">   </w:t>
-            </w:r>
-            <w:r>
-              <w:rPr>
-                <w:bCs/>
-                <w:sz w:val="20"/>
-                <w:szCs w:val="20"/>
-              </w:rPr>
-              <w:t/>
-            </w:r>
-            <w:r>
-              <w:rPr>
-                <w:bCs/>
-                <w:sz w:val="20"/>
-                <w:szCs w:val="20"/>
-              </w:rPr>
-              <w:t xml:space="preserve"> </w:t>
-            </w:r>
-            <w:r>
-              <w:rPr>
-                <w:bCs/>
-                <w:sz w:val="20"/>
-                <w:szCs w:val="20"/>
-              </w:rPr>
-              <w:t/>
-            </w:r>
-            <w:r>
-              <w:rPr>
-                <w:bCs/>
-                <w:sz w:val="20"/>
-                <w:szCs w:val="20"/>
-              </w:rPr>
-              <w:t xml:space="preserve"> </w:t>
-            </w:r>
-          </w:p>
-          <w:p>
-            <w:pPr>
-              <w:keepLines/>
-              <w:tabs>
-                <w:tab w:val="left" w:pos="1348"/>
-                <w:tab w:val="left" w:pos="2907"/>
-                <w:tab w:val="left" w:pos="4466"/>
-                <w:tab w:val="left" w:pos="5175"/>
-              </w:tabs>
-              <w:snapToGrid w:val="0"/>
-              <w:rPr>
-                <w:bCs/>
-                <w:sz w:val="20"/>
-                <w:szCs w:val="20"/>
-              </w:rPr>
-            </w:pPr>
-            <w:r>
-              <w:rPr>
-                <w:bCs/>
-                <w:sz w:val="20"/>
-                <w:szCs w:val="20"/>
-              </w:rPr>
-              <w:t/>
-            </w:r>
-            <w:r>
-              <w:rPr>
-                <w:b/>
-                <w:sz w:val="20"/>
-                <w:szCs w:val="20"/>
-              </w:rPr>
-              <w:t/>
-            </w:r>
-          </w:p>
-          <w:p>
-            <w:pPr>
-              <w:keepLines/>
-              <w:tabs>
-                <w:tab w:val="left" w:pos="1348"/>
-                <w:tab w:val="left" w:pos="2907"/>
-                <w:tab w:val="left" w:pos="4466"/>
-                <w:tab w:val="left" w:pos="5175"/>
-              </w:tabs>
-              <w:snapToGrid w:val="0"/>
-              <w:rPr>
-                <w:b/>
-                <w:sz w:val="20"/>
-                <w:szCs w:val="20"/>
                 <w:u w:val="single"/>
               </w:rPr>
             </w:pPr>
             <w:r>
               <w:rPr>
-                <w:b/>
+                <w:bCs/>
                 <w:sz w:val="20"/>
                 <w:szCs w:val="20"/>
                 <w:u w:val="single"/>
               </w:rPr>
               <w:t/>
             </w:r>
-            <w:r>
-              <w:rPr>
-                <w:b/>
+            <w:proofErr w:type="spellStart"/>
+            <w:r>
+              <w:rPr>
+                <w:bCs/>
                 <w:sz w:val="20"/>
                 <w:szCs w:val="20"/>
                 <w:u w:val="single"/>
               </w:rPr>
               <w:t/>
             </w:r>
-            <w:r>
-              <w:rPr>
-                <w:b/>
+            <w:proofErr w:type="spellEnd"/>
+            <w:r>
+              <w:rPr>
+                <w:bCs/>
                 <w:sz w:val="20"/>
                 <w:szCs w:val="20"/>
                 <w:u w:val="single"/>
-              </w:rPr>
-              <w:t xml:space="preserve">Chaîne(s) à maillons calibrés :</w:t>
-            </w:r>
-            <w:r>
-              <w:rPr>
-                <w:b/>
-                <w:sz w:val="20"/>
-                <w:szCs w:val="20"/>
-                <w:u w:val="single"/>
-              </w:rPr>
-              <w:t/>
-            </w:r>
-            <w:r>
-              <w:rPr>
-                <w:b/>
-                <w:sz w:val="20"/>
-                <w:szCs w:val="20"/>
-                <w:u w:val="single"/>
-              </w:rPr>
-              <w:t/>
-            </w:r>
-            <w:r>
-              <w:rPr>
-                <w:b/>
-                <w:sz w:val="20"/>
-                <w:szCs w:val="20"/>
-                <w:u w:val="single"/>
-              </w:rPr>
-              <w:t/>
-            </w:r>
-            <w:r>
-              <w:rPr>
-                <w:b/>
-                <w:sz w:val="20"/>
-                <w:szCs w:val="20"/>
-                <w:u w:val="single"/>
-              </w:rPr>
-              <w:t/>
-            </w:r>
-          </w:p>
-          <w:p>
-            <w:pPr>
-              <w:keepLines/>
-              <w:tabs>
-                <w:tab w:val="left" w:pos="1348"/>
-                <w:tab w:val="left" w:pos="2907"/>
-                <w:tab w:val="left" w:pos="4466"/>
-                <w:tab w:val="left" w:pos="5175"/>
-              </w:tabs>
-              <w:snapToGrid w:val="0"/>
-              <w:rPr>
-                <w:bCs/>
-                <w:sz w:val="20"/>
-                <w:szCs w:val="20"/>
-              </w:rPr>
-            </w:pPr>
-            <w:r>
-              <w:rPr>
-                <w:bCs/>
-                <w:sz w:val="20"/>
-                <w:szCs w:val="20"/>
-              </w:rPr>
-              <w:t/>
-            </w:r>
-            <w:r>
-              <w:rPr>
-                <w:bCs/>
-                <w:sz w:val="20"/>
-                <w:szCs w:val="20"/>
-              </w:rPr>
-              <w:t/>
-            </w:r>
-            <w:r>
-              <w:rPr>
-                <w:bCs/>
-                <w:sz w:val="20"/>
-                <w:szCs w:val="20"/>
-              </w:rPr>
-              <w:t/>
-            </w:r>
-            <w:r>
-              <w:rPr>
-                <w:bCs/>
-                <w:sz w:val="20"/>
-                <w:szCs w:val="20"/>
-              </w:rPr>
-              <w:t xml:space="preserve"> </w:t>
-            </w:r>
-          </w:p>
-          <w:p>
-            <w:pPr>
-              <w:keepLines/>
-              <w:tabs>
-                <w:tab w:val="left" w:pos="1348"/>
-                <w:tab w:val="left" w:pos="2907"/>
-                <w:tab w:val="left" w:pos="4466"/>
-                <w:tab w:val="left" w:pos="5175"/>
-              </w:tabs>
-              <w:snapToGrid w:val="0"/>
-              <w:rPr>
-                <w:bCs/>
-                <w:sz w:val="20"/>
-                <w:szCs w:val="20"/>
-              </w:rPr>
-            </w:pPr>
-            <w:r>
-              <w:rPr>
-                <w:bCs/>
-                <w:sz w:val="20"/>
-                <w:szCs w:val="20"/>
-              </w:rPr>
-              <w:t xml:space="preserve"> </w:t>
-            </w:r>
-            <w:r>
-              <w:rPr>
-                <w:bCs/>
-                <w:sz w:val="20"/>
-                <w:szCs w:val="20"/>
-              </w:rPr>
-              <w:t xml:space="preserve">Nombre :</w:t>
-            </w:r>
-            <w:r>
-              <w:rPr>
-                <w:bCs/>
-                <w:sz w:val="20"/>
-                <w:szCs w:val="20"/>
-              </w:rPr>
-              <w:t xml:space="preserve"> </w:t>
-            </w:r>
-            <w:r>
-              <w:rPr>
-                <w:bCs/>
-                <w:sz w:val="20"/>
-                <w:szCs w:val="20"/>
-              </w:rPr>
-              <w:t xml:space="preserve">33</w:t>
-            </w:r>
-            <w:r>
-              <w:rPr>
-                <w:bCs/>
-                <w:sz w:val="20"/>
-                <w:szCs w:val="20"/>
-              </w:rPr>
-              <w:t xml:space="preserve">   </w:t>
-            </w:r>
-            <w:r>
-              <w:rPr>
-                <w:bCs/>
-                <w:sz w:val="20"/>
-                <w:szCs w:val="20"/>
-              </w:rPr>
-              <w:t xml:space="preserve">Type :</w:t>
-            </w:r>
-            <w:r>
-              <w:rPr>
-                <w:bCs/>
-                <w:sz w:val="20"/>
-                <w:szCs w:val="20"/>
-              </w:rPr>
-              <w:t xml:space="preserve"> </w:t>
-            </w:r>
-            <w:r>
-              <w:rPr>
-                <w:bCs/>
-                <w:sz w:val="20"/>
-                <w:szCs w:val="20"/>
-              </w:rPr>
-              <w:t xml:space="preserve">A maillons courts</w:t>
-            </w:r>
-            <w:r>
-              <w:rPr>
-                <w:bCs/>
-                <w:sz w:val="20"/>
-                <w:szCs w:val="20"/>
-              </w:rPr>
-              <w:t xml:space="preserve">    </w:t>
-            </w:r>
-            <w:r>
-              <w:rPr>
-                <w:bCs/>
-                <w:sz w:val="20"/>
-                <w:szCs w:val="20"/>
-              </w:rPr>
-              <w:t/>
-            </w:r>
-            <w:r>
-              <w:rPr>
-                <w:bCs/>
-                <w:sz w:val="20"/>
-                <w:szCs w:val="20"/>
-              </w:rPr>
-              <w:t xml:space="preserve"> </w:t>
-            </w:r>
-            <w:r>
-              <w:rPr>
-                <w:bCs/>
-                <w:sz w:val="20"/>
-                <w:szCs w:val="20"/>
-              </w:rPr>
-              <w:t/>
-            </w:r>
-            <w:r>
-              <w:rPr>
-                <w:bCs/>
-                <w:sz w:val="20"/>
-                <w:szCs w:val="20"/>
-              </w:rPr>
-              <w:t xml:space="preserve"> </w:t>
-            </w:r>
-          </w:p>
-          <w:p>
-            <w:pPr>
-              <w:keepLines/>
-              <w:tabs>
-                <w:tab w:val="left" w:pos="1348"/>
-                <w:tab w:val="left" w:pos="2907"/>
-                <w:tab w:val="left" w:pos="4466"/>
-                <w:tab w:val="left" w:pos="5175"/>
-              </w:tabs>
-              <w:snapToGrid w:val="0"/>
-              <w:rPr>
-                <w:bCs/>
-                <w:sz w:val="20"/>
-                <w:szCs w:val="20"/>
-              </w:rPr>
-            </w:pPr>
-            <w:r>
-              <w:rPr>
-                <w:bCs/>
-                <w:sz w:val="20"/>
-                <w:szCs w:val="20"/>
-              </w:rPr>
-              <w:t/>
-            </w:r>
-            <w:r>
-              <w:rPr>
-                <w:bCs/>
-                <w:sz w:val="20"/>
-                <w:szCs w:val="20"/>
-              </w:rPr>
-              <w:t/>
-            </w:r>
-            <w:r>
-              <w:rPr>
-                <w:bCs/>
-                <w:sz w:val="20"/>
-                <w:szCs w:val="20"/>
-              </w:rPr>
-              <w:t/>
-            </w:r>
-            <w:r>
-              <w:rPr>
-                <w:bCs/>
-                <w:sz w:val="20"/>
-                <w:szCs w:val="20"/>
-              </w:rPr>
-              <w:t xml:space="preserve"> </w:t>
-            </w:r>
-          </w:p>
-          <w:p>
-            <w:pPr>
-              <w:keepLines/>
-              <w:tabs>
-                <w:tab w:val="left" w:pos="1348"/>
-                <w:tab w:val="left" w:pos="2907"/>
-                <w:tab w:val="left" w:pos="4466"/>
-                <w:tab w:val="left" w:pos="5175"/>
-              </w:tabs>
-              <w:snapToGrid w:val="0"/>
-              <w:rPr>
-                <w:bCs/>
-                <w:sz w:val="20"/>
-                <w:szCs w:val="20"/>
-              </w:rPr>
-            </w:pPr>
-            <w:r>
-              <w:rPr>
-                <w:bCs/>
-                <w:sz w:val="20"/>
-                <w:szCs w:val="20"/>
-              </w:rPr>
-              <w:t xml:space="preserve"> </w:t>
-            </w:r>
-            <w:r>
-              <w:rPr>
-                <w:bCs/>
-                <w:sz w:val="20"/>
-                <w:szCs w:val="20"/>
-              </w:rPr>
-              <w:t xml:space="preserve">Pas théorique :</w:t>
-            </w:r>
-            <w:r>
-              <w:rPr>
-                <w:bCs/>
-                <w:sz w:val="20"/>
-                <w:szCs w:val="20"/>
-              </w:rPr>
-              <w:t xml:space="preserve"> </w:t>
-            </w:r>
-            <w:r>
-              <w:rPr>
-                <w:bCs/>
-                <w:sz w:val="20"/>
-                <w:szCs w:val="20"/>
-              </w:rPr>
-              <w:t xml:space="preserve">33</w:t>
-            </w:r>
-            <w:r>
-              <w:rPr>
-                <w:bCs/>
-                <w:sz w:val="20"/>
-                <w:szCs w:val="20"/>
-              </w:rPr>
-              <w:t xml:space="preserve">   </w:t>
-            </w:r>
-            <w:r>
-              <w:rPr>
-                <w:bCs/>
-                <w:sz w:val="20"/>
-                <w:szCs w:val="20"/>
-              </w:rPr>
-              <w:t xml:space="preserve">Diamètre :</w:t>
-            </w:r>
-            <w:r>
-              <w:rPr>
-                <w:bCs/>
-                <w:sz w:val="20"/>
-                <w:szCs w:val="20"/>
-              </w:rPr>
-              <w:t xml:space="preserve"> </w:t>
-            </w:r>
-            <w:r>
-              <w:rPr>
-                <w:bCs/>
-                <w:sz w:val="20"/>
-                <w:szCs w:val="20"/>
-              </w:rPr>
-              <w:t xml:space="preserve">33</w:t>
-            </w:r>
-            <w:r>
-              <w:rPr>
-                <w:bCs/>
-                <w:sz w:val="20"/>
-                <w:szCs w:val="20"/>
-              </w:rPr>
-              <w:t xml:space="preserve">    </w:t>
-            </w:r>
-            <w:r>
-              <w:rPr>
-                <w:bCs/>
-                <w:sz w:val="20"/>
-                <w:szCs w:val="20"/>
-              </w:rPr>
-              <w:t/>
-            </w:r>
-            <w:r>
-              <w:rPr>
-                <w:bCs/>
-                <w:sz w:val="20"/>
-                <w:szCs w:val="20"/>
-              </w:rPr>
-              <w:t xml:space="preserve"> </w:t>
-            </w:r>
-            <w:r>
-              <w:rPr>
-                <w:bCs/>
-                <w:sz w:val="20"/>
-                <w:szCs w:val="20"/>
-              </w:rPr>
-              <w:t/>
-            </w:r>
-            <w:r>
-              <w:rPr>
-                <w:bCs/>
-                <w:sz w:val="20"/>
-                <w:szCs w:val="20"/>
-              </w:rPr>
-              <w:t xml:space="preserve"> </w:t>
-            </w:r>
-          </w:p>
-          <w:p>
-            <w:pPr>
-              <w:keepLines/>
-              <w:tabs>
-                <w:tab w:val="left" w:pos="1348"/>
-                <w:tab w:val="left" w:pos="2907"/>
-                <w:tab w:val="left" w:pos="4466"/>
-                <w:tab w:val="left" w:pos="5175"/>
-              </w:tabs>
-              <w:snapToGrid w:val="0"/>
-              <w:rPr>
-                <w:bCs/>
-                <w:sz w:val="20"/>
-                <w:szCs w:val="20"/>
-              </w:rPr>
-            </w:pPr>
-            <w:r>
-              <w:rPr>
-                <w:bCs/>
-                <w:sz w:val="20"/>
-                <w:szCs w:val="20"/>
-              </w:rPr>
-              <w:t/>
-            </w:r>
-            <w:r>
-              <w:rPr>
-                <w:bCs/>
-                <w:sz w:val="20"/>
-                <w:szCs w:val="20"/>
-              </w:rPr>
-              <w:t/>
-            </w:r>
-            <w:r>
-              <w:rPr>
-                <w:bCs/>
-                <w:sz w:val="20"/>
-                <w:szCs w:val="20"/>
-              </w:rPr>
-              <w:t/>
-            </w:r>
-            <w:r>
-              <w:rPr>
-                <w:bCs/>
-                <w:sz w:val="20"/>
-                <w:szCs w:val="20"/>
-              </w:rPr>
-              <w:t xml:space="preserve"> </w:t>
-            </w:r>
-          </w:p>
-          <w:p>
-            <w:pPr>
-              <w:keepLines/>
-              <w:tabs>
-                <w:tab w:val="left" w:pos="1348"/>
-                <w:tab w:val="left" w:pos="2907"/>
-                <w:tab w:val="left" w:pos="4466"/>
-                <w:tab w:val="left" w:pos="5175"/>
-              </w:tabs>
-              <w:snapToGrid w:val="0"/>
-              <w:rPr>
-                <w:bCs/>
-                <w:sz w:val="20"/>
-                <w:szCs w:val="20"/>
-              </w:rPr>
-            </w:pPr>
-            <w:r>
-              <w:rPr>
-                <w:bCs/>
-                <w:sz w:val="20"/>
-                <w:szCs w:val="20"/>
-              </w:rPr>
-              <w:t xml:space="preserve"> </w:t>
-            </w:r>
-            <w:r>
-              <w:rPr>
-                <w:bCs/>
-                <w:sz w:val="20"/>
-                <w:szCs w:val="20"/>
-              </w:rPr>
-              <w:t xml:space="preserve">Moufflage :</w:t>
-            </w:r>
-            <w:r>
-              <w:rPr>
-                <w:bCs/>
-                <w:sz w:val="20"/>
-                <w:szCs w:val="20"/>
-              </w:rPr>
-              <w:t xml:space="preserve"> </w:t>
-            </w:r>
-            <w:r>
-              <w:rPr>
-                <w:bCs/>
-                <w:sz w:val="20"/>
-                <w:szCs w:val="20"/>
-              </w:rPr>
-              <w:t xml:space="preserve">33</w:t>
-            </w:r>
-            <w:r>
-              <w:rPr>
-                <w:bCs/>
-                <w:sz w:val="20"/>
-                <w:szCs w:val="20"/>
-              </w:rPr>
-              <w:t xml:space="preserve">   </w:t>
-            </w:r>
-            <w:r>
-              <w:rPr>
-                <w:bCs/>
-                <w:sz w:val="20"/>
-                <w:szCs w:val="20"/>
-              </w:rPr>
-              <w:t xml:space="preserve">Nombre de brins :</w:t>
-            </w:r>
-            <w:r>
-              <w:rPr>
-                <w:bCs/>
-                <w:sz w:val="20"/>
-                <w:szCs w:val="20"/>
-              </w:rPr>
-              <w:t xml:space="preserve"> </w:t>
-            </w:r>
-            <w:r>
-              <w:rPr>
-                <w:bCs/>
-                <w:sz w:val="20"/>
-                <w:szCs w:val="20"/>
-              </w:rPr>
-              <w:t xml:space="preserve">33</w:t>
-            </w:r>
-            <w:r>
-              <w:rPr>
-                <w:bCs/>
-                <w:sz w:val="20"/>
-                <w:szCs w:val="20"/>
-              </w:rPr>
-              <w:t xml:space="preserve">    </w:t>
-            </w:r>
-            <w:r>
-              <w:rPr>
-                <w:bCs/>
-                <w:sz w:val="20"/>
-                <w:szCs w:val="20"/>
-              </w:rPr>
-              <w:t/>
-            </w:r>
-            <w:r>
-              <w:rPr>
-                <w:bCs/>
-                <w:sz w:val="20"/>
-                <w:szCs w:val="20"/>
-              </w:rPr>
-              <w:t xml:space="preserve"> </w:t>
-            </w:r>
-            <w:r>
-              <w:rPr>
-                <w:bCs/>
-                <w:sz w:val="20"/>
-                <w:szCs w:val="20"/>
-              </w:rPr>
-              <w:t/>
-            </w:r>
-            <w:r>
-              <w:rPr>
-                <w:bCs/>
-                <w:sz w:val="20"/>
-                <w:szCs w:val="20"/>
-              </w:rPr>
-              <w:t xml:space="preserve"> </w:t>
-            </w:r>
-          </w:p>
-          <w:p>
-            <w:pPr>
-              <w:keepLines/>
-              <w:tabs>
-                <w:tab w:val="left" w:pos="1348"/>
-                <w:tab w:val="left" w:pos="2907"/>
-                <w:tab w:val="left" w:pos="4466"/>
-                <w:tab w:val="left" w:pos="5175"/>
-              </w:tabs>
-              <w:snapToGrid w:val="0"/>
-              <w:rPr>
-                <w:bCs/>
-                <w:sz w:val="20"/>
-                <w:szCs w:val="20"/>
-              </w:rPr>
-            </w:pPr>
-            <w:r>
-              <w:rPr>
-                <w:bCs/>
-                <w:sz w:val="20"/>
-                <w:szCs w:val="20"/>
-              </w:rPr>
-              <w:t/>
-            </w:r>
-            <w:r>
-              <w:rPr>
-                <w:bCs/>
-                <w:sz w:val="20"/>
-                <w:szCs w:val="20"/>
-              </w:rPr>
-              <w:t/>
-            </w:r>
-          </w:p>
-          <w:p>
-            <w:pPr>
-              <w:keepLines/>
-              <w:tabs>
-                <w:tab w:val="left" w:pos="1348"/>
-                <w:tab w:val="left" w:pos="2907"/>
-                <w:tab w:val="left" w:pos="4466"/>
-                <w:tab w:val="left" w:pos="5175"/>
-              </w:tabs>
-              <w:snapToGrid w:val="0"/>
-              <w:rPr>
-                <w:b/>
-                <w:sz w:val="20"/>
-                <w:szCs w:val="20"/>
-                <w:u w:val="single"/>
-              </w:rPr>
-            </w:pPr>
-            <w:r>
-              <w:rPr>
-                <w:b/>
-                <w:sz w:val="20"/>
-                <w:szCs w:val="20"/>
-                <w:u w:val="single"/>
-              </w:rPr>
-              <w:t/>
-            </w:r>
-            <w:r>
-              <w:rPr>
-                <w:b/>
-                <w:sz w:val="20"/>
-                <w:szCs w:val="20"/>
-                <w:u w:val="single"/>
-              </w:rPr>
-              <w:t/>
-            </w:r>
-            <w:r>
-              <w:rPr>
-                <w:b/>
-                <w:sz w:val="20"/>
-                <w:szCs w:val="20"/>
-                <w:u w:val="single"/>
-              </w:rPr>
-              <w:t xml:space="preserve">Sangle de levage :</w:t>
-            </w:r>
-            <w:r>
-              <w:rPr>
-                <w:b/>
-                <w:sz w:val="20"/>
-                <w:szCs w:val="20"/>
-                <w:u w:val="single"/>
-              </w:rPr>
-              <w:t/>
-            </w:r>
-            <w:r>
-              <w:rPr>
-                <w:b/>
-                <w:sz w:val="20"/>
-                <w:szCs w:val="20"/>
-                <w:u w:val="single"/>
-              </w:rPr>
-              <w:t/>
-            </w:r>
-            <w:r>
-              <w:rPr>
-                <w:b/>
-                <w:sz w:val="20"/>
-                <w:szCs w:val="20"/>
-                <w:u w:val="single"/>
-              </w:rPr>
-              <w:t/>
-            </w:r>
-            <w:r>
-              <w:rPr>
-                <w:b/>
-                <w:sz w:val="20"/>
-                <w:szCs w:val="20"/>
-                <w:u w:val="single"/>
-              </w:rPr>
-              <w:t/>
-            </w:r>
-            <w:r>
-              <w:rPr>
-                <w:b/>
-                <w:sz w:val="20"/>
-                <w:szCs w:val="20"/>
-                <w:u w:val="single"/>
-              </w:rPr>
-              <w:t/>
-            </w:r>
-          </w:p>
-          <w:p>
-            <w:pPr>
-              <w:keepLines/>
-              <w:tabs>
-                <w:tab w:val="left" w:pos="1348"/>
-                <w:tab w:val="left" w:pos="2907"/>
-                <w:tab w:val="left" w:pos="4466"/>
-                <w:tab w:val="left" w:pos="5175"/>
-              </w:tabs>
-              <w:snapToGrid w:val="0"/>
-              <w:rPr>
-                <w:bCs/>
-                <w:sz w:val="20"/>
-                <w:szCs w:val="20"/>
-              </w:rPr>
-            </w:pPr>
-            <w:r>
-              <w:rPr>
-                <w:bCs/>
-                <w:sz w:val="20"/>
-                <w:szCs w:val="20"/>
-              </w:rPr>
-              <w:t/>
-            </w:r>
-            <w:r>
-              <w:rPr>
-                <w:bCs/>
-                <w:sz w:val="20"/>
-                <w:szCs w:val="20"/>
-              </w:rPr>
-              <w:t/>
-            </w:r>
-            <w:r>
-              <w:rPr>
-                <w:bCs/>
-                <w:sz w:val="20"/>
-                <w:szCs w:val="20"/>
-              </w:rPr>
-              <w:t/>
-            </w:r>
-            <w:r>
-              <w:rPr>
-                <w:bCs/>
-                <w:sz w:val="20"/>
-                <w:szCs w:val="20"/>
-              </w:rPr>
-              <w:t xml:space="preserve"> </w:t>
-            </w:r>
-          </w:p>
-          <w:p>
-            <w:pPr>
-              <w:keepLines/>
-              <w:tabs>
-                <w:tab w:val="left" w:pos="1348"/>
-                <w:tab w:val="left" w:pos="2907"/>
-                <w:tab w:val="left" w:pos="4466"/>
-                <w:tab w:val="left" w:pos="5175"/>
-              </w:tabs>
-              <w:snapToGrid w:val="0"/>
-              <w:rPr>
-                <w:bCs/>
-                <w:sz w:val="20"/>
-                <w:szCs w:val="20"/>
-              </w:rPr>
-            </w:pPr>
-            <w:r>
-              <w:rPr>
-                <w:bCs/>
-                <w:sz w:val="20"/>
-                <w:szCs w:val="20"/>
-              </w:rPr>
-              <w:t xml:space="preserve"> </w:t>
-            </w:r>
-            <w:r>
-              <w:rPr>
-                <w:bCs/>
-                <w:sz w:val="20"/>
-                <w:szCs w:val="20"/>
-              </w:rPr>
-              <w:t xml:space="preserve">Nombre :</w:t>
-            </w:r>
-            <w:r>
-              <w:rPr>
-                <w:bCs/>
-                <w:sz w:val="20"/>
-                <w:szCs w:val="20"/>
-              </w:rPr>
-              <w:t xml:space="preserve"> </w:t>
-            </w:r>
-            <w:r>
-              <w:rPr>
-                <w:bCs/>
-                <w:sz w:val="20"/>
-                <w:szCs w:val="20"/>
-              </w:rPr>
-              <w:t xml:space="preserve">44</w:t>
-            </w:r>
-            <w:r>
-              <w:rPr>
-                <w:bCs/>
-                <w:sz w:val="20"/>
-                <w:szCs w:val="20"/>
-              </w:rPr>
-              <w:t xml:space="preserve">   </w:t>
-            </w:r>
-            <w:r>
-              <w:rPr>
-                <w:bCs/>
-                <w:sz w:val="20"/>
-                <w:szCs w:val="20"/>
-              </w:rPr>
-              <w:t xml:space="preserve">Composition :</w:t>
-            </w:r>
-            <w:r>
-              <w:rPr>
-                <w:bCs/>
-                <w:sz w:val="20"/>
-                <w:szCs w:val="20"/>
-              </w:rPr>
-              <w:t xml:space="preserve"> </w:t>
-            </w:r>
-            <w:r>
-              <w:rPr>
-                <w:bCs/>
-                <w:sz w:val="20"/>
-                <w:szCs w:val="20"/>
-              </w:rPr>
-              <w:t xml:space="preserve">44</w:t>
-            </w:r>
-            <w:r>
-              <w:rPr>
-                <w:bCs/>
-                <w:sz w:val="20"/>
-                <w:szCs w:val="20"/>
-              </w:rPr>
-              <w:t xml:space="preserve">    </w:t>
-            </w:r>
-            <w:r>
-              <w:rPr>
-                <w:bCs/>
-                <w:sz w:val="20"/>
-                <w:szCs w:val="20"/>
-              </w:rPr>
-              <w:t/>
-            </w:r>
-            <w:r>
-              <w:rPr>
-                <w:bCs/>
-                <w:sz w:val="20"/>
-                <w:szCs w:val="20"/>
-              </w:rPr>
-              <w:t xml:space="preserve"> </w:t>
-            </w:r>
-            <w:r>
-              <w:rPr>
-                <w:bCs/>
-                <w:sz w:val="20"/>
-                <w:szCs w:val="20"/>
-              </w:rPr>
-              <w:t/>
-            </w:r>
-            <w:r>
-              <w:rPr>
-                <w:bCs/>
-                <w:sz w:val="20"/>
-                <w:szCs w:val="20"/>
-              </w:rPr>
-              <w:t xml:space="preserve"> </w:t>
-            </w:r>
-          </w:p>
-          <w:p>
-            <w:pPr>
-              <w:keepLines/>
-              <w:tabs>
-                <w:tab w:val="left" w:pos="1348"/>
-                <w:tab w:val="left" w:pos="2907"/>
-                <w:tab w:val="left" w:pos="4466"/>
-                <w:tab w:val="left" w:pos="5175"/>
-              </w:tabs>
-              <w:snapToGrid w:val="0"/>
-              <w:rPr>
-                <w:sz w:val="20"/>
-                <w:szCs w:val="20"/>
-              </w:rPr>
-            </w:pPr>
-            <w:r>
-              <w:rPr>
-                <w:bCs/>
-                <w:sz w:val="20"/>
-                <w:szCs w:val="20"/>
-              </w:rPr>
-              <w:t/>
-            </w:r>
-            <w:r>
-              <w:rPr>
-                <w:bCs/>
-                <w:sz w:val="20"/>
-                <w:szCs w:val="20"/>
-              </w:rPr>
-              <w:t/>
-            </w:r>
-            <w:r>
-              <w:rPr>
-                <w:bCs/>
-                <w:sz w:val="20"/>
-                <w:szCs w:val="20"/>
-              </w:rPr>
-              <w:t/>
-            </w:r>
-            <w:r>
-              <w:rPr>
-                <w:bCs/>
-                <w:sz w:val="20"/>
-                <w:szCs w:val="20"/>
-              </w:rPr>
-              <w:t xml:space="preserve"> </w:t>
-            </w:r>
-          </w:p>
-          <w:p>
-            <w:pPr>
-              <w:keepLines/>
-              <w:tabs>
-                <w:tab w:val="left" w:pos="1348"/>
-                <w:tab w:val="left" w:pos="2907"/>
-                <w:tab w:val="left" w:pos="4466"/>
-                <w:tab w:val="left" w:pos="5175"/>
-              </w:tabs>
-              <w:snapToGrid w:val="0"/>
-              <w:rPr>
-                <w:bCs/>
-                <w:sz w:val="20"/>
-                <w:szCs w:val="20"/>
-              </w:rPr>
-            </w:pPr>
-            <w:r>
-              <w:rPr>
-                <w:bCs/>
-                <w:sz w:val="20"/>
-                <w:szCs w:val="20"/>
-              </w:rPr>
-              <w:t xml:space="preserve"> </w:t>
-            </w:r>
-            <w:r>
-              <w:rPr>
-                <w:bCs/>
-                <w:sz w:val="20"/>
-                <w:szCs w:val="20"/>
-              </w:rPr>
-              <w:t xml:space="preserve">Section (mm2):</w:t>
-            </w:r>
-            <w:r>
-              <w:rPr>
-                <w:bCs/>
-                <w:sz w:val="20"/>
-                <w:szCs w:val="20"/>
-              </w:rPr>
-              <w:t xml:space="preserve"> </w:t>
-            </w:r>
-            <w:r>
-              <w:rPr>
-                <w:bCs/>
-                <w:sz w:val="20"/>
-                <w:szCs w:val="20"/>
-              </w:rPr>
-              <w:t xml:space="preserve">44</w:t>
-            </w:r>
-            <w:r>
-              <w:rPr>
-                <w:bCs/>
-                <w:sz w:val="20"/>
-                <w:szCs w:val="20"/>
-              </w:rPr>
-              <w:t xml:space="preserve">   </w:t>
-            </w:r>
-            <w:r>
-              <w:rPr>
-                <w:bCs/>
-                <w:sz w:val="20"/>
-                <w:szCs w:val="20"/>
-              </w:rPr>
-              <w:t/>
-            </w:r>
-            <w:r>
-              <w:rPr>
-                <w:bCs/>
-                <w:sz w:val="20"/>
-                <w:szCs w:val="20"/>
-              </w:rPr>
-              <w:t xml:space="preserve"> </w:t>
-            </w:r>
-            <w:r>
-              <w:rPr>
-                <w:bCs/>
-                <w:sz w:val="20"/>
-                <w:szCs w:val="20"/>
-              </w:rPr>
-              <w:t/>
-            </w:r>
-            <w:r>
-              <w:rPr>
-                <w:bCs/>
-                <w:sz w:val="20"/>
-                <w:szCs w:val="20"/>
-              </w:rPr>
-              <w:t xml:space="preserve">    </w:t>
-            </w:r>
-            <w:r>
-              <w:rPr>
-                <w:bCs/>
-                <w:sz w:val="20"/>
-                <w:szCs w:val="20"/>
-              </w:rPr>
-              <w:t/>
-            </w:r>
-            <w:r>
-              <w:rPr>
-                <w:bCs/>
-                <w:sz w:val="20"/>
-                <w:szCs w:val="20"/>
-              </w:rPr>
-              <w:t xml:space="preserve"> </w:t>
-            </w:r>
-            <w:r>
-              <w:rPr>
-                <w:bCs/>
-                <w:sz w:val="20"/>
-                <w:szCs w:val="20"/>
-              </w:rPr>
-              <w:t/>
-            </w:r>
-            <w:r>
-              <w:rPr>
-                <w:bCs/>
-                <w:sz w:val="20"/>
-                <w:szCs w:val="20"/>
-              </w:rPr>
-              <w:t xml:space="preserve"> </w:t>
-            </w:r>
-          </w:p>
-          <w:p>
-            <w:pPr>
-              <w:keepLines/>
-              <w:tabs>
-                <w:tab w:val="left" w:pos="1348"/>
-                <w:tab w:val="left" w:pos="2907"/>
-                <w:tab w:val="left" w:pos="4466"/>
-                <w:tab w:val="left" w:pos="5175"/>
-              </w:tabs>
-              <w:snapToGrid w:val="0"/>
-              <w:rPr>
-                <w:sz w:val="20"/>
-                <w:szCs w:val="20"/>
-              </w:rPr>
-            </w:pPr>
-            <w:r>
-              <w:rPr>
-                <w:bCs/>
-                <w:sz w:val="20"/>
-                <w:szCs w:val="20"/>
-              </w:rPr>
-              <w:t/>
-            </w:r>
-            <w:r>
-              <w:rPr>
-                <w:bCs/>
-                <w:sz w:val="20"/>
-                <w:szCs w:val="20"/>
-              </w:rPr>
-              <w:t/>
-            </w:r>
-            <w:r>
-              <w:rPr>
-                <w:bCs/>
-                <w:sz w:val="20"/>
-                <w:szCs w:val="20"/>
-              </w:rPr>
-              <w:t/>
-            </w:r>
-            <w:r>
-              <w:rPr>
-                <w:bCs/>
-                <w:sz w:val="20"/>
-                <w:szCs w:val="20"/>
-              </w:rPr>
-              <w:t xml:space="preserve"> </w:t>
-            </w:r>
-          </w:p>
-          <w:p>
-            <w:pPr>
-              <w:keepLines/>
-              <w:tabs>
-                <w:tab w:val="left" w:pos="1348"/>
-                <w:tab w:val="left" w:pos="2907"/>
-                <w:tab w:val="left" w:pos="4466"/>
-                <w:tab w:val="left" w:pos="5175"/>
-              </w:tabs>
-              <w:snapToGrid w:val="0"/>
-              <w:rPr>
-                <w:bCs/>
-                <w:sz w:val="20"/>
-                <w:szCs w:val="20"/>
-              </w:rPr>
-            </w:pPr>
-            <w:r>
-              <w:rPr>
-                <w:bCs/>
-                <w:sz w:val="20"/>
-                <w:szCs w:val="20"/>
-              </w:rPr>
-              <w:t xml:space="preserve"> </w:t>
-            </w:r>
-            <w:r>
-              <w:rPr>
-                <w:bCs/>
-                <w:sz w:val="20"/>
-                <w:szCs w:val="20"/>
-              </w:rPr>
-              <w:t xml:space="preserve">Moufflage :</w:t>
-            </w:r>
-            <w:r>
-              <w:rPr>
-                <w:bCs/>
-                <w:sz w:val="20"/>
-                <w:szCs w:val="20"/>
-              </w:rPr>
-              <w:t xml:space="preserve"> </w:t>
-            </w:r>
-            <w:r>
-              <w:rPr>
-                <w:bCs/>
-                <w:sz w:val="20"/>
-                <w:szCs w:val="20"/>
-              </w:rPr>
-              <w:t xml:space="preserve">44</w:t>
-            </w:r>
-            <w:r>
-              <w:rPr>
-                <w:bCs/>
-                <w:sz w:val="20"/>
-                <w:szCs w:val="20"/>
-              </w:rPr>
-              <w:t xml:space="preserve">   </w:t>
-            </w:r>
-            <w:r>
-              <w:rPr>
-                <w:bCs/>
-                <w:sz w:val="20"/>
-                <w:szCs w:val="20"/>
-              </w:rPr>
-              <w:t xml:space="preserve">Nombre de brins :</w:t>
-            </w:r>
-            <w:r>
-              <w:rPr>
-                <w:bCs/>
-                <w:sz w:val="20"/>
-                <w:szCs w:val="20"/>
-              </w:rPr>
-              <w:t xml:space="preserve"> </w:t>
-            </w:r>
-            <w:r>
-              <w:rPr>
-                <w:bCs/>
-                <w:sz w:val="20"/>
-                <w:szCs w:val="20"/>
-              </w:rPr>
-              <w:t xml:space="preserve">44</w:t>
-            </w:r>
-            <w:r>
-              <w:rPr>
-                <w:bCs/>
-                <w:sz w:val="20"/>
-                <w:szCs w:val="20"/>
-              </w:rPr>
-              <w:t xml:space="preserve">    </w:t>
-            </w:r>
-            <w:r>
-              <w:rPr>
-                <w:bCs/>
-                <w:sz w:val="20"/>
-                <w:szCs w:val="20"/>
-              </w:rPr>
-              <w:t/>
-            </w:r>
-            <w:r>
-              <w:rPr>
-                <w:bCs/>
-                <w:sz w:val="20"/>
-                <w:szCs w:val="20"/>
-              </w:rPr>
-              <w:t xml:space="preserve"> </w:t>
-            </w:r>
-            <w:r>
-              <w:rPr>
-                <w:bCs/>
-                <w:sz w:val="20"/>
-                <w:szCs w:val="20"/>
-              </w:rPr>
-              <w:t/>
-            </w:r>
-            <w:r>
-              <w:rPr>
-                <w:bCs/>
-                <w:sz w:val="20"/>
-                <w:szCs w:val="20"/>
-              </w:rPr>
-              <w:t xml:space="preserve"> </w:t>
-            </w:r>
-          </w:p>
-          <w:p>
-            <w:pPr>
-              <w:keepLines/>
-              <w:tabs>
-                <w:tab w:val="left" w:pos="1348"/>
-                <w:tab w:val="left" w:pos="2907"/>
-                <w:tab w:val="left" w:pos="4466"/>
-                <w:tab w:val="left" w:pos="5175"/>
-              </w:tabs>
-              <w:snapToGrid w:val="0"/>
-              <w:rPr>
-                <w:sz w:val="20"/>
-                <w:szCs w:val="20"/>
-              </w:rPr>
-            </w:pPr>
-            <w:r>
-              <w:rPr>
-                <w:bCs/>
-                <w:sz w:val="20"/>
-                <w:szCs w:val="20"/>
-              </w:rPr>
-              <w:t/>
-            </w:r>
-            <w:r>
-              <w:rPr>
-                <w:bCs/>
-                <w:sz w:val="20"/>
-                <w:szCs w:val="20"/>
-              </w:rPr>
-              <w:t/>
-            </w:r>
-            <w:r>
-              <w:rPr>
-                <w:bCs/>
-                <w:sz w:val="20"/>
-                <w:szCs w:val="20"/>
               </w:rPr>
               <w:t/>
             </w:r>
@@ -12140,7 +11567,23 @@
                 <w:sz w:val="20"/>
                 <w:szCs w:val="20"/>
               </w:rPr>
+              <w:t/>
+            </w:r>
+            <w:proofErr w:type="gramStart"/>
+            <w:r>
+              <w:rPr>
+                <w:sz w:val="20"/>
+                <w:szCs w:val="20"/>
+              </w:rPr>
               <w:t xml:space="preserve">- Distance a obstacles fixes ou entre appareils</w:t>
+            </w:r>
+            <w:proofErr w:type="gramEnd"/>
+            <w:r>
+              <w:rPr>
+                <w:sz w:val="20"/>
+                <w:szCs w:val="20"/>
+              </w:rPr>
+              <w:t/>
             </w:r>
           </w:p>
         </w:tc>
@@ -12166,7 +11609,39 @@
                 <w:sz w:val="20"/>
                 <w:szCs w:val="20"/>
               </w:rPr>
-              <w:t xml:space="preserve">BE</w:t>
+              <w:t xml:space="preserve">O0,O1</w:t>
+            </w:r>
+            <w:proofErr w:type="gramStart"/>
+            <w:r>
+              <w:rPr>
+                <w:sz w:val="20"/>
+                <w:szCs w:val="20"/>
+              </w:rPr>
+              <w:t/>
+            </w:r>
+            <w:proofErr w:type="gramEnd"/>
+            <w:r>
+              <w:rPr>
+                <w:sz w:val="20"/>
+                <w:szCs w:val="20"/>
+              </w:rPr>
+              <w:t/>
+            </w:r>
+            <w:proofErr w:type="spellStart"/>
+            <w:r>
+              <w:rPr>
+                <w:sz w:val="20"/>
+                <w:szCs w:val="20"/>
+              </w:rPr>
+              <w:t/>
+            </w:r>
+            <w:proofErr w:type="spellEnd"/>
+            <w:r>
+              <w:rPr>
+                <w:sz w:val="20"/>
+                <w:szCs w:val="20"/>
+              </w:rPr>
+              <w:t/>
             </w:r>
           </w:p>
         </w:tc>
@@ -12230,7 +11705,23 @@
                 <w:sz w:val="20"/>
                 <w:szCs w:val="20"/>
               </w:rPr>
+              <w:t/>
+            </w:r>
+            <w:proofErr w:type="gramStart"/>
+            <w:r>
+              <w:rPr>
+                <w:sz w:val="20"/>
+                <w:szCs w:val="20"/>
+              </w:rPr>
               <w:t xml:space="preserve">- Lignes électriques ou éléments sous tension</w:t>
+            </w:r>
+            <w:proofErr w:type="gramEnd"/>
+            <w:r>
+              <w:rPr>
+                <w:sz w:val="20"/>
+                <w:szCs w:val="20"/>
+              </w:rPr>
+              <w:t/>
             </w:r>
           </w:p>
         </w:tc>
@@ -12256,7 +11747,39 @@
                 <w:sz w:val="20"/>
                 <w:szCs w:val="20"/>
               </w:rPr>
-              <w:t xml:space="preserve">O0,O1,O2</w:t>
+              <w:t xml:space="preserve">BE</w:t>
+            </w:r>
+            <w:proofErr w:type="gramStart"/>
+            <w:r>
+              <w:rPr>
+                <w:sz w:val="20"/>
+                <w:szCs w:val="20"/>
+              </w:rPr>
+              <w:t/>
+            </w:r>
+            <w:proofErr w:type="gramEnd"/>
+            <w:r>
+              <w:rPr>
+                <w:sz w:val="20"/>
+                <w:szCs w:val="20"/>
+              </w:rPr>
+              <w:t/>
+            </w:r>
+            <w:proofErr w:type="spellStart"/>
+            <w:r>
+              <w:rPr>
+                <w:sz w:val="20"/>
+                <w:szCs w:val="20"/>
+              </w:rPr>
+              <w:t/>
+            </w:r>
+            <w:proofErr w:type="spellEnd"/>
+            <w:r>
+              <w:rPr>
+                <w:sz w:val="20"/>
+                <w:szCs w:val="20"/>
+              </w:rPr>
+              <w:t/>
             </w:r>
           </w:p>
         </w:tc>
@@ -12320,7 +11843,23 @@
                 <w:sz w:val="20"/>
                 <w:szCs w:val="20"/>
               </w:rPr>
+              <w:t/>
+            </w:r>
+            <w:proofErr w:type="gramStart"/>
+            <w:r>
+              <w:rPr>
+                <w:sz w:val="20"/>
+                <w:szCs w:val="20"/>
+              </w:rPr>
               <w:t xml:space="preserve">- Effet du vent hors service</w:t>
+            </w:r>
+            <w:proofErr w:type="gramEnd"/>
+            <w:r>
+              <w:rPr>
+                <w:sz w:val="20"/>
+                <w:szCs w:val="20"/>
+              </w:rPr>
+              <w:t/>
             </w:r>
           </w:p>
         </w:tc>
@@ -12347,6 +11886,38 @@
                 <w:szCs w:val="20"/>
               </w:rPr>
               <w:t xml:space="preserve">BE,FC</w:t>
+            </w:r>
+            <w:proofErr w:type="gramStart"/>
+            <w:r>
+              <w:rPr>
+                <w:sz w:val="20"/>
+                <w:szCs w:val="20"/>
+              </w:rPr>
+              <w:t/>
+            </w:r>
+            <w:proofErr w:type="gramEnd"/>
+            <w:r>
+              <w:rPr>
+                <w:sz w:val="20"/>
+                <w:szCs w:val="20"/>
+              </w:rPr>
+              <w:t/>
+            </w:r>
+            <w:proofErr w:type="spellStart"/>
+            <w:r>
+              <w:rPr>
+                <w:sz w:val="20"/>
+                <w:szCs w:val="20"/>
+              </w:rPr>
+              <w:t/>
+            </w:r>
+            <w:proofErr w:type="spellEnd"/>
+            <w:r>
+              <w:rPr>
+                <w:sz w:val="20"/>
+                <w:szCs w:val="20"/>
+              </w:rPr>
+              <w:t/>
             </w:r>
           </w:p>
         </w:tc>
@@ -12524,7 +12095,23 @@
                 <w:sz w:val="20"/>
                 <w:szCs w:val="20"/>
               </w:rPr>
+              <w:t/>
+            </w:r>
+            <w:proofErr w:type="gramStart"/>
+            <w:r>
+              <w:rPr>
+                <w:sz w:val="20"/>
+                <w:szCs w:val="20"/>
+              </w:rPr>
               <w:t xml:space="preserve">- Accès au poste de travail</w:t>
+            </w:r>
+            <w:proofErr w:type="gramEnd"/>
+            <w:r>
+              <w:rPr>
+                <w:sz w:val="20"/>
+                <w:szCs w:val="20"/>
+              </w:rPr>
+              <w:t/>
             </w:r>
           </w:p>
         </w:tc>
@@ -12552,6 +12139,38 @@
                 <w:szCs w:val="20"/>
               </w:rPr>
               <w:t xml:space="preserve">BE</w:t>
+            </w:r>
+            <w:proofErr w:type="gramStart"/>
+            <w:r>
+              <w:rPr>
+                <w:sz w:val="20"/>
+                <w:szCs w:val="20"/>
+              </w:rPr>
+              <w:t/>
+            </w:r>
+            <w:proofErr w:type="gramEnd"/>
+            <w:r>
+              <w:rPr>
+                <w:sz w:val="20"/>
+                <w:szCs w:val="20"/>
+              </w:rPr>
+              <w:t/>
+            </w:r>
+            <w:proofErr w:type="spellStart"/>
+            <w:r>
+              <w:rPr>
+                <w:sz w:val="20"/>
+                <w:szCs w:val="20"/>
+              </w:rPr>
+              <w:t/>
+            </w:r>
+            <w:proofErr w:type="spellEnd"/>
+            <w:r>
+              <w:rPr>
+                <w:sz w:val="20"/>
+                <w:szCs w:val="20"/>
+              </w:rPr>
+              <w:t/>
             </w:r>
           </w:p>
         </w:tc>
@@ -12734,7 +12353,23 @@
                 <w:sz w:val="20"/>
                 <w:szCs w:val="20"/>
               </w:rPr>
+              <w:t/>
+            </w:r>
+            <w:proofErr w:type="gramStart"/>
+            <w:r>
+              <w:rPr>
+                <w:sz w:val="20"/>
+                <w:szCs w:val="20"/>
+              </w:rPr>
               <w:t xml:space="preserve">- Assemblages, fixations, liaisons</w:t>
+            </w:r>
+            <w:proofErr w:type="gramEnd"/>
+            <w:r>
+              <w:rPr>
+                <w:sz w:val="20"/>
+                <w:szCs w:val="20"/>
+              </w:rPr>
+              <w:t/>
             </w:r>
           </w:p>
         </w:tc>
@@ -12764,7 +12399,39 @@
                 <w:sz w:val="20"/>
                 <w:szCs w:val="20"/>
               </w:rPr>
-              <w:t xml:space="preserve">BE,FC</w:t>
+              <w:t xml:space="preserve">BE</w:t>
+            </w:r>
+            <w:proofErr w:type="gramStart"/>
+            <w:r>
+              <w:rPr>
+                <w:sz w:val="20"/>
+                <w:szCs w:val="20"/>
+              </w:rPr>
+              <w:t/>
+            </w:r>
+            <w:proofErr w:type="gramEnd"/>
+            <w:r>
+              <w:rPr>
+                <w:sz w:val="20"/>
+                <w:szCs w:val="20"/>
+              </w:rPr>
+              <w:t/>
+            </w:r>
+            <w:proofErr w:type="spellStart"/>
+            <w:r>
+              <w:rPr>
+                <w:sz w:val="20"/>
+                <w:szCs w:val="20"/>
+              </w:rPr>
+              <w:t/>
+            </w:r>
+            <w:proofErr w:type="spellEnd"/>
+            <w:r>
+              <w:rPr>
+                <w:sz w:val="20"/>
+                <w:szCs w:val="20"/>
+              </w:rPr>
+              <w:t/>
             </w:r>
           </w:p>
         </w:tc>
@@ -12826,7 +12493,23 @@
                 <w:sz w:val="20"/>
                 <w:szCs w:val="20"/>
               </w:rPr>
+              <w:t/>
+            </w:r>
+            <w:proofErr w:type="gramStart"/>
+            <w:r>
+              <w:rPr>
+                <w:sz w:val="20"/>
+                <w:szCs w:val="20"/>
+              </w:rPr>
               <w:t xml:space="preserve">- Organes de roulement (pneumatiques, bandages, galets)</w:t>
+            </w:r>
+            <w:proofErr w:type="gramEnd"/>
+            <w:r>
+              <w:rPr>
+                <w:sz w:val="20"/>
+                <w:szCs w:val="20"/>
+              </w:rPr>
+              <w:t/>
             </w:r>
           </w:p>
         </w:tc>
@@ -12857,6 +12540,38 @@
                 <w:szCs w:val="20"/>
               </w:rPr>
               <w:t xml:space="preserve">FC</w:t>
+            </w:r>
+            <w:proofErr w:type="gramStart"/>
+            <w:r>
+              <w:rPr>
+                <w:sz w:val="20"/>
+                <w:szCs w:val="20"/>
+              </w:rPr>
+              <w:t/>
+            </w:r>
+            <w:proofErr w:type="gramEnd"/>
+            <w:r>
+              <w:rPr>
+                <w:sz w:val="20"/>
+                <w:szCs w:val="20"/>
+              </w:rPr>
+              <w:t/>
+            </w:r>
+            <w:proofErr w:type="spellStart"/>
+            <w:r>
+              <w:rPr>
+                <w:sz w:val="20"/>
+                <w:szCs w:val="20"/>
+              </w:rPr>
+              <w:t/>
+            </w:r>
+            <w:proofErr w:type="spellEnd"/>
+            <w:r>
+              <w:rPr>
+                <w:sz w:val="20"/>
+                <w:szCs w:val="20"/>
+              </w:rPr>
+              <w:t/>
             </w:r>
           </w:p>
         </w:tc>
@@ -12918,7 +12633,23 @@
                 <w:sz w:val="20"/>
                 <w:szCs w:val="20"/>
               </w:rPr>
+              <w:t/>
+            </w:r>
+            <w:proofErr w:type="gramStart"/>
+            <w:r>
+              <w:rPr>
+                <w:sz w:val="20"/>
+                <w:szCs w:val="20"/>
+              </w:rPr>
               <w:t xml:space="preserve">- Ossature, contrepoids</w:t>
+            </w:r>
+            <w:proofErr w:type="gramEnd"/>
+            <w:r>
+              <w:rPr>
+                <w:sz w:val="20"/>
+                <w:szCs w:val="20"/>
+              </w:rPr>
+              <w:t/>
             </w:r>
           </w:p>
         </w:tc>
@@ -12948,7 +12679,39 @@
                 <w:sz w:val="20"/>
                 <w:szCs w:val="20"/>
               </w:rPr>
-              <w:t xml:space="preserve">FC</w:t>
+              <w:t xml:space="preserve">BE</w:t>
+            </w:r>
+            <w:proofErr w:type="gramStart"/>
+            <w:r>
+              <w:rPr>
+                <w:sz w:val="20"/>
+                <w:szCs w:val="20"/>
+              </w:rPr>
+              <w:t/>
+            </w:r>
+            <w:proofErr w:type="gramEnd"/>
+            <w:r>
+              <w:rPr>
+                <w:sz w:val="20"/>
+                <w:szCs w:val="20"/>
+              </w:rPr>
+              <w:t/>
+            </w:r>
+            <w:proofErr w:type="spellStart"/>
+            <w:r>
+              <w:rPr>
+                <w:sz w:val="20"/>
+                <w:szCs w:val="20"/>
+              </w:rPr>
+              <w:t/>
+            </w:r>
+            <w:proofErr w:type="spellEnd"/>
+            <w:r>
+              <w:rPr>
+                <w:sz w:val="20"/>
+                <w:szCs w:val="20"/>
+              </w:rPr>
+              <w:t/>
             </w:r>
           </w:p>
         </w:tc>
@@ -13129,7 +12892,23 @@
                 <w:sz w:val="20"/>
                 <w:szCs w:val="20"/>
               </w:rPr>
+              <w:t/>
+            </w:r>
+            <w:proofErr w:type="gramStart"/>
+            <w:r>
+              <w:rPr>
+                <w:sz w:val="20"/>
+                <w:szCs w:val="20"/>
+              </w:rPr>
               <w:t xml:space="preserve">- Structure</w:t>
+            </w:r>
+            <w:proofErr w:type="gramEnd"/>
+            <w:r>
+              <w:rPr>
+                <w:sz w:val="20"/>
+                <w:szCs w:val="20"/>
+              </w:rPr>
+              <w:t/>
             </w:r>
           </w:p>
         </w:tc>
@@ -13155,7 +12934,39 @@
                 <w:sz w:val="20"/>
                 <w:szCs w:val="20"/>
               </w:rPr>
-              <w:t xml:space="preserve">FC</w:t>
+              <w:t xml:space="preserve">BE,FC</w:t>
+            </w:r>
+            <w:proofErr w:type="gramStart"/>
+            <w:r>
+              <w:rPr>
+                <w:sz w:val="20"/>
+                <w:szCs w:val="20"/>
+              </w:rPr>
+              <w:t/>
+            </w:r>
+            <w:proofErr w:type="gramEnd"/>
+            <w:r>
+              <w:rPr>
+                <w:sz w:val="20"/>
+                <w:szCs w:val="20"/>
+              </w:rPr>
+              <w:t/>
+            </w:r>
+            <w:proofErr w:type="spellStart"/>
+            <w:r>
+              <w:rPr>
+                <w:sz w:val="20"/>
+                <w:szCs w:val="20"/>
+              </w:rPr>
+              <w:t/>
+            </w:r>
+            <w:proofErr w:type="spellEnd"/>
+            <w:r>
+              <w:rPr>
+                <w:sz w:val="20"/>
+                <w:szCs w:val="20"/>
+              </w:rPr>
+              <w:t/>
             </w:r>
           </w:p>
         </w:tc>
@@ -13220,7 +13031,23 @@
                 <w:sz w:val="20"/>
                 <w:szCs w:val="20"/>
               </w:rPr>
+              <w:t/>
+            </w:r>
+            <w:proofErr w:type="gramStart"/>
+            <w:r>
+              <w:rPr>
+                <w:sz w:val="20"/>
+                <w:szCs w:val="20"/>
+              </w:rPr>
               <w:t xml:space="preserve">- Fixation lest ou contrepoids</w:t>
+            </w:r>
+            <w:proofErr w:type="gramEnd"/>
+            <w:r>
+              <w:rPr>
+                <w:sz w:val="20"/>
+                <w:szCs w:val="20"/>
+              </w:rPr>
+              <w:t/>
             </w:r>
           </w:p>
         </w:tc>
@@ -13247,6 +13074,38 @@
                 <w:szCs w:val="20"/>
               </w:rPr>
               <w:t xml:space="preserve">BE</w:t>
+            </w:r>
+            <w:proofErr w:type="gramStart"/>
+            <w:r>
+              <w:rPr>
+                <w:sz w:val="20"/>
+                <w:szCs w:val="20"/>
+              </w:rPr>
+              <w:t/>
+            </w:r>
+            <w:proofErr w:type="gramEnd"/>
+            <w:r>
+              <w:rPr>
+                <w:sz w:val="20"/>
+                <w:szCs w:val="20"/>
+              </w:rPr>
+              <w:t/>
+            </w:r>
+            <w:proofErr w:type="spellStart"/>
+            <w:r>
+              <w:rPr>
+                <w:sz w:val="20"/>
+                <w:szCs w:val="20"/>
+              </w:rPr>
+              <w:t/>
+            </w:r>
+            <w:proofErr w:type="spellEnd"/>
+            <w:r>
+              <w:rPr>
+                <w:sz w:val="20"/>
+                <w:szCs w:val="20"/>
+              </w:rPr>
+              <w:t/>
             </w:r>
           </w:p>
         </w:tc>
@@ -13311,7 +13170,23 @@
                 <w:sz w:val="20"/>
                 <w:szCs w:val="20"/>
               </w:rPr>
+              <w:t/>
+            </w:r>
+            <w:proofErr w:type="gramStart"/>
+            <w:r>
+              <w:rPr>
+                <w:sz w:val="20"/>
+                <w:szCs w:val="20"/>
+              </w:rPr>
               <w:t xml:space="preserve">- Organes de roulement et de guidage</w:t>
+            </w:r>
+            <w:proofErr w:type="gramEnd"/>
+            <w:r>
+              <w:rPr>
+                <w:sz w:val="20"/>
+                <w:szCs w:val="20"/>
+              </w:rPr>
+              <w:t/>
             </w:r>
           </w:p>
         </w:tc>
@@ -13337,7 +13212,39 @@
                 <w:sz w:val="20"/>
                 <w:szCs w:val="20"/>
               </w:rPr>
-              <w:t xml:space="preserve">FC</w:t>
+              <w:t xml:space="preserve">SO</w:t>
+            </w:r>
+            <w:proofErr w:type="gramStart"/>
+            <w:r>
+              <w:rPr>
+                <w:sz w:val="20"/>
+                <w:szCs w:val="20"/>
+              </w:rPr>
+              <w:t/>
+            </w:r>
+            <w:proofErr w:type="gramEnd"/>
+            <w:r>
+              <w:rPr>
+                <w:sz w:val="20"/>
+                <w:szCs w:val="20"/>
+              </w:rPr>
+              <w:t/>
+            </w:r>
+            <w:proofErr w:type="spellStart"/>
+            <w:r>
+              <w:rPr>
+                <w:sz w:val="20"/>
+                <w:szCs w:val="20"/>
+              </w:rPr>
+              <w:t/>
+            </w:r>
+            <w:proofErr w:type="spellEnd"/>
+            <w:r>
+              <w:rPr>
+                <w:sz w:val="20"/>
+                <w:szCs w:val="20"/>
+              </w:rPr>
+              <w:t/>
             </w:r>
           </w:p>
         </w:tc>
@@ -13402,7 +13309,23 @@
                 <w:sz w:val="20"/>
                 <w:szCs w:val="20"/>
               </w:rPr>
+              <w:t/>
+            </w:r>
+            <w:proofErr w:type="gramStart"/>
+            <w:r>
+              <w:rPr>
+                <w:sz w:val="20"/>
+                <w:szCs w:val="20"/>
+              </w:rPr>
               <w:t xml:space="preserve">- Assemblage, fixations, liaisons, articulations</w:t>
+            </w:r>
+            <w:proofErr w:type="gramEnd"/>
+            <w:r>
+              <w:rPr>
+                <w:sz w:val="20"/>
+                <w:szCs w:val="20"/>
+              </w:rPr>
+              <w:t/>
             </w:r>
           </w:p>
         </w:tc>
@@ -13428,7 +13351,39 @@
                 <w:sz w:val="20"/>
                 <w:szCs w:val="20"/>
               </w:rPr>
-              <w:t xml:space="preserve">BE</w:t>
+              <w:t xml:space="preserve">FC</w:t>
+            </w:r>
+            <w:proofErr w:type="gramStart"/>
+            <w:r>
+              <w:rPr>
+                <w:sz w:val="20"/>
+                <w:szCs w:val="20"/>
+              </w:rPr>
+              <w:t/>
+            </w:r>
+            <w:proofErr w:type="gramEnd"/>
+            <w:r>
+              <w:rPr>
+                <w:sz w:val="20"/>
+                <w:szCs w:val="20"/>
+              </w:rPr>
+              <w:t/>
+            </w:r>
+            <w:proofErr w:type="spellStart"/>
+            <w:r>
+              <w:rPr>
+                <w:sz w:val="20"/>
+                <w:szCs w:val="20"/>
+              </w:rPr>
+              <w:t/>
+            </w:r>
+            <w:proofErr w:type="spellEnd"/>
+            <w:r>
+              <w:rPr>
+                <w:sz w:val="20"/>
+                <w:szCs w:val="20"/>
+              </w:rPr>
+              <w:t/>
             </w:r>
           </w:p>
         </w:tc>
@@ -13493,7 +13448,23 @@
                 <w:sz w:val="20"/>
                 <w:szCs w:val="20"/>
               </w:rPr>
+              <w:t/>
+            </w:r>
+            <w:proofErr w:type="gramStart"/>
+            <w:r>
+              <w:rPr>
+                <w:sz w:val="20"/>
+                <w:szCs w:val="20"/>
+              </w:rPr>
               <w:t xml:space="preserve">- Equipage mobile, support de charge</w:t>
+            </w:r>
+            <w:proofErr w:type="gramEnd"/>
+            <w:r>
+              <w:rPr>
+                <w:sz w:val="20"/>
+                <w:szCs w:val="20"/>
+              </w:rPr>
+              <w:t/>
             </w:r>
           </w:p>
         </w:tc>
@@ -13520,6 +13491,38 @@
                 <w:szCs w:val="20"/>
               </w:rPr>
               <w:t xml:space="preserve">BE,FC</w:t>
+            </w:r>
+            <w:proofErr w:type="gramStart"/>
+            <w:r>
+              <w:rPr>
+                <w:sz w:val="20"/>
+                <w:szCs w:val="20"/>
+              </w:rPr>
+              <w:t/>
+            </w:r>
+            <w:proofErr w:type="gramEnd"/>
+            <w:r>
+              <w:rPr>
+                <w:sz w:val="20"/>
+                <w:szCs w:val="20"/>
+              </w:rPr>
+              <w:t/>
+            </w:r>
+            <w:proofErr w:type="spellStart"/>
+            <w:r>
+              <w:rPr>
+                <w:sz w:val="20"/>
+                <w:szCs w:val="20"/>
+              </w:rPr>
+              <w:t/>
+            </w:r>
+            <w:proofErr w:type="spellEnd"/>
+            <w:r>
+              <w:rPr>
+                <w:sz w:val="20"/>
+                <w:szCs w:val="20"/>
+              </w:rPr>
+              <w:t/>
             </w:r>
           </w:p>
         </w:tc>
@@ -13584,7 +13587,23 @@
                 <w:sz w:val="20"/>
                 <w:szCs w:val="20"/>
               </w:rPr>
+              <w:t/>
+            </w:r>
+            <w:proofErr w:type="gramStart"/>
+            <w:r>
+              <w:rPr>
+                <w:sz w:val="20"/>
+                <w:szCs w:val="20"/>
+              </w:rPr>
               <w:t xml:space="preserve">- Plate-forme, nacelle, sellette</w:t>
+            </w:r>
+            <w:proofErr w:type="gramEnd"/>
+            <w:r>
+              <w:rPr>
+                <w:sz w:val="20"/>
+                <w:szCs w:val="20"/>
+              </w:rPr>
+              <w:t/>
             </w:r>
           </w:p>
         </w:tc>
@@ -13610,7 +13629,39 @@
                 <w:sz w:val="20"/>
                 <w:szCs w:val="20"/>
               </w:rPr>
-              <w:t xml:space="preserve">SO</w:t>
+              <w:t xml:space="preserve">FC</w:t>
+            </w:r>
+            <w:proofErr w:type="gramStart"/>
+            <w:r>
+              <w:rPr>
+                <w:sz w:val="20"/>
+                <w:szCs w:val="20"/>
+              </w:rPr>
+              <w:t/>
+            </w:r>
+            <w:proofErr w:type="gramEnd"/>
+            <w:r>
+              <w:rPr>
+                <w:sz w:val="20"/>
+                <w:szCs w:val="20"/>
+              </w:rPr>
+              <w:t/>
+            </w:r>
+            <w:proofErr w:type="spellStart"/>
+            <w:r>
+              <w:rPr>
+                <w:sz w:val="20"/>
+                <w:szCs w:val="20"/>
+              </w:rPr>
+              <w:t/>
+            </w:r>
+            <w:proofErr w:type="spellEnd"/>
+            <w:r>
+              <w:rPr>
+                <w:sz w:val="20"/>
+                <w:szCs w:val="20"/>
+              </w:rPr>
+              <w:t/>
             </w:r>
           </w:p>
         </w:tc>
@@ -13793,7 +13844,23 @@
                 <w:sz w:val="20"/>
                 <w:szCs w:val="20"/>
               </w:rPr>
+              <w:t/>
+            </w:r>
+            <w:proofErr w:type="gramStart"/>
+            <w:r>
+              <w:rPr>
+                <w:sz w:val="20"/>
+                <w:szCs w:val="20"/>
+              </w:rPr>
               <w:t xml:space="preserve">- Protection contre les chutes de hauteur de l'opérateur à partir du poste de conduite</w:t>
+            </w:r>
+            <w:proofErr w:type="gramEnd"/>
+            <w:r>
+              <w:rPr>
+                <w:sz w:val="20"/>
+                <w:szCs w:val="20"/>
+              </w:rPr>
+              <w:t/>
             </w:r>
           </w:p>
         </w:tc>
@@ -13820,7 +13887,39 @@
                 <w:sz w:val="20"/>
                 <w:szCs w:val="20"/>
               </w:rPr>
-              <w:t xml:space="preserve">SO</w:t>
+              <w:t xml:space="preserve">FC</w:t>
+            </w:r>
+            <w:proofErr w:type="gramStart"/>
+            <w:r>
+              <w:rPr>
+                <w:sz w:val="20"/>
+                <w:szCs w:val="20"/>
+              </w:rPr>
+              <w:t/>
+            </w:r>
+            <w:proofErr w:type="gramEnd"/>
+            <w:r>
+              <w:rPr>
+                <w:sz w:val="20"/>
+                <w:szCs w:val="20"/>
+              </w:rPr>
+              <w:t/>
+            </w:r>
+            <w:proofErr w:type="spellStart"/>
+            <w:r>
+              <w:rPr>
+                <w:sz w:val="20"/>
+                <w:szCs w:val="20"/>
+              </w:rPr>
+              <w:t/>
+            </w:r>
+            <w:proofErr w:type="spellEnd"/>
+            <w:r>
+              <w:rPr>
+                <w:sz w:val="20"/>
+                <w:szCs w:val="20"/>
+              </w:rPr>
+              <w:t/>
             </w:r>
           </w:p>
         </w:tc>
@@ -14010,7 +14109,23 @@
                 <w:sz w:val="20"/>
                 <w:szCs w:val="20"/>
               </w:rPr>
+              <w:t/>
+            </w:r>
+            <w:proofErr w:type="gramStart"/>
+            <w:r>
+              <w:rPr>
+                <w:sz w:val="20"/>
+                <w:szCs w:val="20"/>
+              </w:rPr>
               <w:t xml:space="preserve">- Chaîne de manoeuvre</w:t>
+            </w:r>
+            <w:proofErr w:type="gramEnd"/>
+            <w:r>
+              <w:rPr>
+                <w:sz w:val="20"/>
+                <w:szCs w:val="20"/>
+              </w:rPr>
+              <w:t/>
             </w:r>
           </w:p>
         </w:tc>
@@ -14036,7 +14151,39 @@
                 <w:sz w:val="20"/>
                 <w:szCs w:val="20"/>
               </w:rPr>
-              <w:t xml:space="preserve">BE,FC</w:t>
+              <w:t xml:space="preserve">BE</w:t>
+            </w:r>
+            <w:proofErr w:type="gramStart"/>
+            <w:r>
+              <w:rPr>
+                <w:sz w:val="20"/>
+                <w:szCs w:val="20"/>
+              </w:rPr>
+              <w:t/>
+            </w:r>
+            <w:proofErr w:type="gramEnd"/>
+            <w:r>
+              <w:rPr>
+                <w:sz w:val="20"/>
+                <w:szCs w:val="20"/>
+              </w:rPr>
+              <w:t/>
+            </w:r>
+            <w:proofErr w:type="spellStart"/>
+            <w:r>
+              <w:rPr>
+                <w:sz w:val="20"/>
+                <w:szCs w:val="20"/>
+              </w:rPr>
+              <w:t/>
+            </w:r>
+            <w:proofErr w:type="spellEnd"/>
+            <w:r>
+              <w:rPr>
+                <w:sz w:val="20"/>
+                <w:szCs w:val="20"/>
+              </w:rPr>
+              <w:t/>
             </w:r>
           </w:p>
         </w:tc>
@@ -14101,7 +14248,23 @@
                 <w:sz w:val="20"/>
                 <w:szCs w:val="20"/>
               </w:rPr>
+              <w:t/>
+            </w:r>
+            <w:proofErr w:type="gramStart"/>
+            <w:r>
+              <w:rPr>
+                <w:sz w:val="20"/>
+                <w:szCs w:val="20"/>
+              </w:rPr>
               <w:t xml:space="preserve">- Organe de manœuvre (chaîne, levier, timon)</w:t>
+            </w:r>
+            <w:proofErr w:type="gramEnd"/>
+            <w:r>
+              <w:rPr>
+                <w:sz w:val="20"/>
+                <w:szCs w:val="20"/>
+              </w:rPr>
+              <w:t/>
             </w:r>
           </w:p>
         </w:tc>
@@ -14127,7 +14290,39 @@
                 <w:sz w:val="20"/>
                 <w:szCs w:val="20"/>
               </w:rPr>
-              <w:t xml:space="preserve">SO</w:t>
+              <w:t xml:space="preserve">BE,FC</w:t>
+            </w:r>
+            <w:proofErr w:type="gramStart"/>
+            <w:r>
+              <w:rPr>
+                <w:sz w:val="20"/>
+                <w:szCs w:val="20"/>
+              </w:rPr>
+              <w:t/>
+            </w:r>
+            <w:proofErr w:type="gramEnd"/>
+            <w:r>
+              <w:rPr>
+                <w:sz w:val="20"/>
+                <w:szCs w:val="20"/>
+              </w:rPr>
+              <w:t/>
+            </w:r>
+            <w:proofErr w:type="spellStart"/>
+            <w:r>
+              <w:rPr>
+                <w:sz w:val="20"/>
+                <w:szCs w:val="20"/>
+              </w:rPr>
+              <w:t/>
+            </w:r>
+            <w:proofErr w:type="spellEnd"/>
+            <w:r>
+              <w:rPr>
+                <w:sz w:val="20"/>
+                <w:szCs w:val="20"/>
+              </w:rPr>
+              <w:t/>
             </w:r>
           </w:p>
         </w:tc>
@@ -14310,7 +14505,23 @@
                 <w:sz w:val="20"/>
                 <w:szCs w:val="20"/>
               </w:rPr>
+              <w:t/>
+            </w:r>
+            <w:proofErr w:type="gramStart"/>
+            <w:r>
+              <w:rPr>
+                <w:sz w:val="20"/>
+                <w:szCs w:val="20"/>
+              </w:rPr>
               <w:t xml:space="preserve">- Suspentes (câbles, chaînes, sangles)</w:t>
+            </w:r>
+            <w:proofErr w:type="gramEnd"/>
+            <w:r>
+              <w:rPr>
+                <w:sz w:val="20"/>
+                <w:szCs w:val="20"/>
+              </w:rPr>
+              <w:t/>
             </w:r>
           </w:p>
         </w:tc>
@@ -14336,7 +14547,39 @@
                 <w:sz w:val="20"/>
                 <w:szCs w:val="20"/>
               </w:rPr>
-              <w:t xml:space="preserve">O3,O4</w:t>
+              <w:t xml:space="preserve">BE</w:t>
+            </w:r>
+            <w:proofErr w:type="gramStart"/>
+            <w:r>
+              <w:rPr>
+                <w:sz w:val="20"/>
+                <w:szCs w:val="20"/>
+              </w:rPr>
+              <w:t/>
+            </w:r>
+            <w:proofErr w:type="gramEnd"/>
+            <w:r>
+              <w:rPr>
+                <w:sz w:val="20"/>
+                <w:szCs w:val="20"/>
+              </w:rPr>
+              <w:t/>
+            </w:r>
+            <w:proofErr w:type="spellStart"/>
+            <w:r>
+              <w:rPr>
+                <w:sz w:val="20"/>
+                <w:szCs w:val="20"/>
+              </w:rPr>
+              <w:t/>
+            </w:r>
+            <w:proofErr w:type="spellEnd"/>
+            <w:r>
+              <w:rPr>
+                <w:sz w:val="20"/>
+                <w:szCs w:val="20"/>
+              </w:rPr>
+              <w:t/>
             </w:r>
           </w:p>
         </w:tc>
@@ -14398,7 +14641,23 @@
                 <w:sz w:val="20"/>
                 <w:szCs w:val="20"/>
               </w:rPr>
+              <w:t/>
+            </w:r>
+            <w:proofErr w:type="gramStart"/>
+            <w:r>
+              <w:rPr>
+                <w:sz w:val="20"/>
+                <w:szCs w:val="20"/>
+              </w:rPr>
               <w:t xml:space="preserve">- Tambour, poulies, noix, pignons</w:t>
+            </w:r>
+            <w:proofErr w:type="gramEnd"/>
+            <w:r>
+              <w:rPr>
+                <w:sz w:val="20"/>
+                <w:szCs w:val="20"/>
+              </w:rPr>
+              <w:t/>
             </w:r>
           </w:p>
         </w:tc>
@@ -14424,7 +14683,39 @@
                 <w:sz w:val="20"/>
                 <w:szCs w:val="20"/>
               </w:rPr>
-              <w:t xml:space="preserve">BE,FC</w:t>
+              <w:t xml:space="preserve">FC</w:t>
+            </w:r>
+            <w:proofErr w:type="gramStart"/>
+            <w:r>
+              <w:rPr>
+                <w:sz w:val="20"/>
+                <w:szCs w:val="20"/>
+              </w:rPr>
+              <w:t/>
+            </w:r>
+            <w:proofErr w:type="gramEnd"/>
+            <w:r>
+              <w:rPr>
+                <w:sz w:val="20"/>
+                <w:szCs w:val="20"/>
+              </w:rPr>
+              <w:t/>
+            </w:r>
+            <w:proofErr w:type="spellStart"/>
+            <w:r>
+              <w:rPr>
+                <w:sz w:val="20"/>
+                <w:szCs w:val="20"/>
+              </w:rPr>
+              <w:t/>
+            </w:r>
+            <w:proofErr w:type="spellEnd"/>
+            <w:r>
+              <w:rPr>
+                <w:sz w:val="20"/>
+                <w:szCs w:val="20"/>
+              </w:rPr>
+              <w:t/>
             </w:r>
           </w:p>
         </w:tc>
@@ -14486,7 +14777,23 @@
                 <w:sz w:val="20"/>
                 <w:szCs w:val="20"/>
               </w:rPr>
+              <w:t/>
+            </w:r>
+            <w:proofErr w:type="gramStart"/>
+            <w:r>
+              <w:rPr>
+                <w:sz w:val="20"/>
+                <w:szCs w:val="20"/>
+              </w:rPr>
               <w:t xml:space="preserve">- Attaches</w:t>
+            </w:r>
+            <w:proofErr w:type="gramEnd"/>
+            <w:r>
+              <w:rPr>
+                <w:sz w:val="20"/>
+                <w:szCs w:val="20"/>
+              </w:rPr>
+              <w:t/>
             </w:r>
           </w:p>
         </w:tc>
@@ -14512,7 +14819,39 @@
                 <w:sz w:val="20"/>
                 <w:szCs w:val="20"/>
               </w:rPr>
-              <w:t xml:space="preserve">SO</w:t>
+              <w:t xml:space="preserve">FC</w:t>
+            </w:r>
+            <w:proofErr w:type="gramStart"/>
+            <w:r>
+              <w:rPr>
+                <w:sz w:val="20"/>
+                <w:szCs w:val="20"/>
+              </w:rPr>
+              <w:t/>
+            </w:r>
+            <w:proofErr w:type="gramEnd"/>
+            <w:r>
+              <w:rPr>
+                <w:sz w:val="20"/>
+                <w:szCs w:val="20"/>
+              </w:rPr>
+              <w:t/>
+            </w:r>
+            <w:proofErr w:type="spellStart"/>
+            <w:r>
+              <w:rPr>
+                <w:sz w:val="20"/>
+                <w:szCs w:val="20"/>
+              </w:rPr>
+              <w:t/>
+            </w:r>
+            <w:proofErr w:type="spellEnd"/>
+            <w:r>
+              <w:rPr>
+                <w:sz w:val="20"/>
+                <w:szCs w:val="20"/>
+              </w:rPr>
+              <w:t/>
             </w:r>
           </w:p>
         </w:tc>
@@ -14574,7 +14913,23 @@
                 <w:sz w:val="20"/>
                 <w:szCs w:val="20"/>
               </w:rPr>
+              <w:t/>
+            </w:r>
+            <w:proofErr w:type="gramStart"/>
+            <w:r>
+              <w:rPr>
+                <w:sz w:val="20"/>
+                <w:szCs w:val="20"/>
+              </w:rPr>
               <w:t xml:space="preserve">- Mouffle, crochet : linguet de sécurité u dispositif équivalent</w:t>
+            </w:r>
+            <w:proofErr w:type="gramEnd"/>
+            <w:r>
+              <w:rPr>
+                <w:sz w:val="20"/>
+                <w:szCs w:val="20"/>
+              </w:rPr>
+              <w:t/>
             </w:r>
           </w:p>
         </w:tc>
@@ -14600,7 +14955,39 @@
                 <w:sz w:val="20"/>
                 <w:szCs w:val="20"/>
               </w:rPr>
-              <w:t xml:space="preserve">SO</w:t>
+              <w:t xml:space="preserve">BE</w:t>
+            </w:r>
+            <w:proofErr w:type="gramStart"/>
+            <w:r>
+              <w:rPr>
+                <w:sz w:val="20"/>
+                <w:szCs w:val="20"/>
+              </w:rPr>
+              <w:t/>
+            </w:r>
+            <w:proofErr w:type="gramEnd"/>
+            <w:r>
+              <w:rPr>
+                <w:sz w:val="20"/>
+                <w:szCs w:val="20"/>
+              </w:rPr>
+              <w:t/>
+            </w:r>
+            <w:proofErr w:type="spellStart"/>
+            <w:r>
+              <w:rPr>
+                <w:sz w:val="20"/>
+                <w:szCs w:val="20"/>
+              </w:rPr>
+              <w:t/>
+            </w:r>
+            <w:proofErr w:type="spellEnd"/>
+            <w:r>
+              <w:rPr>
+                <w:sz w:val="20"/>
+                <w:szCs w:val="20"/>
+              </w:rPr>
+              <w:t/>
             </w:r>
           </w:p>
         </w:tc>
@@ -14662,7 +15049,23 @@
                 <w:sz w:val="20"/>
                 <w:szCs w:val="20"/>
               </w:rPr>
+              <w:t/>
+            </w:r>
+            <w:proofErr w:type="gramStart"/>
+            <w:r>
+              <w:rPr>
+                <w:sz w:val="20"/>
+                <w:szCs w:val="20"/>
+              </w:rPr>
               <w:t xml:space="preserve">- Autres dispositifs de préhension</w:t>
+            </w:r>
+            <w:proofErr w:type="gramEnd"/>
+            <w:r>
+              <w:rPr>
+                <w:sz w:val="20"/>
+                <w:szCs w:val="20"/>
+              </w:rPr>
+              <w:t/>
             </w:r>
           </w:p>
         </w:tc>
@@ -14689,6 +15092,38 @@
                 <w:szCs w:val="20"/>
               </w:rPr>
               <w:t xml:space="preserve">BE,FC</w:t>
+            </w:r>
+            <w:proofErr w:type="gramStart"/>
+            <w:r>
+              <w:rPr>
+                <w:sz w:val="20"/>
+                <w:szCs w:val="20"/>
+              </w:rPr>
+              <w:t/>
+            </w:r>
+            <w:proofErr w:type="gramEnd"/>
+            <w:r>
+              <w:rPr>
+                <w:sz w:val="20"/>
+                <w:szCs w:val="20"/>
+              </w:rPr>
+              <w:t/>
+            </w:r>
+            <w:proofErr w:type="spellStart"/>
+            <w:r>
+              <w:rPr>
+                <w:sz w:val="20"/>
+                <w:szCs w:val="20"/>
+              </w:rPr>
+              <w:t/>
+            </w:r>
+            <w:proofErr w:type="spellEnd"/>
+            <w:r>
+              <w:rPr>
+                <w:sz w:val="20"/>
+                <w:szCs w:val="20"/>
+              </w:rPr>
+              <w:t/>
             </w:r>
           </w:p>
         </w:tc>
@@ -15030,7 +15465,23 @@
                 <w:sz w:val="20"/>
                 <w:szCs w:val="20"/>
               </w:rPr>
+              <w:t/>
+            </w:r>
+            <w:proofErr w:type="gramStart"/>
+            <w:r>
+              <w:rPr>
+                <w:sz w:val="20"/>
+                <w:szCs w:val="20"/>
+              </w:rPr>
               <w:t xml:space="preserve">- Vérins, canalisations, distributeurs</w:t>
+            </w:r>
+            <w:proofErr w:type="gramEnd"/>
+            <w:r>
+              <w:rPr>
+                <w:sz w:val="20"/>
+                <w:szCs w:val="20"/>
+              </w:rPr>
+              <w:t/>
             </w:r>
           </w:p>
         </w:tc>
@@ -15056,7 +15507,39 @@
                 <w:sz w:val="20"/>
                 <w:szCs w:val="20"/>
               </w:rPr>
-              <w:t xml:space="preserve">SO</w:t>
+              <w:t xml:space="preserve">BE</w:t>
+            </w:r>
+            <w:proofErr w:type="gramStart"/>
+            <w:r>
+              <w:rPr>
+                <w:sz w:val="20"/>
+                <w:szCs w:val="20"/>
+              </w:rPr>
+              <w:t/>
+            </w:r>
+            <w:proofErr w:type="gramEnd"/>
+            <w:r>
+              <w:rPr>
+                <w:sz w:val="20"/>
+                <w:szCs w:val="20"/>
+              </w:rPr>
+              <w:t/>
+            </w:r>
+            <w:proofErr w:type="spellStart"/>
+            <w:r>
+              <w:rPr>
+                <w:sz w:val="20"/>
+                <w:szCs w:val="20"/>
+              </w:rPr>
+              <w:t/>
+            </w:r>
+            <w:proofErr w:type="spellEnd"/>
+            <w:r>
+              <w:rPr>
+                <w:sz w:val="20"/>
+                <w:szCs w:val="20"/>
+              </w:rPr>
+              <w:t/>
             </w:r>
           </w:p>
         </w:tc>
@@ -15120,7 +15603,23 @@
                 <w:sz w:val="20"/>
                 <w:szCs w:val="20"/>
               </w:rPr>
+              <w:t/>
+            </w:r>
+            <w:proofErr w:type="gramStart"/>
+            <w:r>
+              <w:rPr>
+                <w:sz w:val="20"/>
+                <w:szCs w:val="20"/>
+              </w:rPr>
               <w:t xml:space="preserve">- Organes de transmission, accouplements</w:t>
+            </w:r>
+            <w:proofErr w:type="gramEnd"/>
+            <w:r>
+              <w:rPr>
+                <w:sz w:val="20"/>
+                <w:szCs w:val="20"/>
+              </w:rPr>
+              <w:t/>
             </w:r>
           </w:p>
         </w:tc>
@@ -15146,7 +15645,39 @@
                 <w:sz w:val="20"/>
                 <w:szCs w:val="20"/>
               </w:rPr>
-              <w:t xml:space="preserve">BE,FC</w:t>
+              <w:t xml:space="preserve">FC</w:t>
+            </w:r>
+            <w:proofErr w:type="gramStart"/>
+            <w:r>
+              <w:rPr>
+                <w:sz w:val="20"/>
+                <w:szCs w:val="20"/>
+              </w:rPr>
+              <w:t/>
+            </w:r>
+            <w:proofErr w:type="gramEnd"/>
+            <w:r>
+              <w:rPr>
+                <w:sz w:val="20"/>
+                <w:szCs w:val="20"/>
+              </w:rPr>
+              <w:t/>
+            </w:r>
+            <w:proofErr w:type="spellStart"/>
+            <w:r>
+              <w:rPr>
+                <w:sz w:val="20"/>
+                <w:szCs w:val="20"/>
+              </w:rPr>
+              <w:t/>
+            </w:r>
+            <w:proofErr w:type="spellEnd"/>
+            <w:r>
+              <w:rPr>
+                <w:sz w:val="20"/>
+                <w:szCs w:val="20"/>
+              </w:rPr>
+              <w:t/>
             </w:r>
           </w:p>
         </w:tc>
@@ -15210,7 +15741,23 @@
                 <w:sz w:val="20"/>
                 <w:szCs w:val="20"/>
               </w:rPr>
+              <w:t/>
+            </w:r>
+            <w:proofErr w:type="gramStart"/>
+            <w:r>
+              <w:rPr>
+                <w:sz w:val="20"/>
+                <w:szCs w:val="20"/>
+              </w:rPr>
               <w:t xml:space="preserve">- Freins des mouvements concourant au levage (arrêt et maintien)</w:t>
+            </w:r>
+            <w:proofErr w:type="gramEnd"/>
+            <w:r>
+              <w:rPr>
+                <w:sz w:val="20"/>
+                <w:szCs w:val="20"/>
+              </w:rPr>
+              <w:t/>
             </w:r>
           </w:p>
         </w:tc>
@@ -15237,6 +15784,38 @@
                 <w:szCs w:val="20"/>
               </w:rPr>
               <w:t xml:space="preserve">FC</w:t>
+            </w:r>
+            <w:proofErr w:type="gramStart"/>
+            <w:r>
+              <w:rPr>
+                <w:sz w:val="20"/>
+                <w:szCs w:val="20"/>
+              </w:rPr>
+              <w:t/>
+            </w:r>
+            <w:proofErr w:type="gramEnd"/>
+            <w:r>
+              <w:rPr>
+                <w:sz w:val="20"/>
+                <w:szCs w:val="20"/>
+              </w:rPr>
+              <w:t/>
+            </w:r>
+            <w:proofErr w:type="spellStart"/>
+            <w:r>
+              <w:rPr>
+                <w:sz w:val="20"/>
+                <w:szCs w:val="20"/>
+              </w:rPr>
+              <w:t/>
+            </w:r>
+            <w:proofErr w:type="spellEnd"/>
+            <w:r>
+              <w:rPr>
+                <w:sz w:val="20"/>
+                <w:szCs w:val="20"/>
+              </w:rPr>
+              <w:t/>
             </w:r>
           </w:p>
         </w:tc>
@@ -15300,7 +15879,23 @@
                 <w:sz w:val="20"/>
                 <w:szCs w:val="20"/>
               </w:rPr>
+              <w:t/>
+            </w:r>
+            <w:proofErr w:type="gramStart"/>
+            <w:r>
+              <w:rPr>
+                <w:sz w:val="20"/>
+                <w:szCs w:val="20"/>
+              </w:rPr>
               <w:t xml:space="preserve">- Limitation de la vitesse (absence d'emballement)</w:t>
+            </w:r>
+            <w:proofErr w:type="gramEnd"/>
+            <w:r>
+              <w:rPr>
+                <w:sz w:val="20"/>
+                <w:szCs w:val="20"/>
+              </w:rPr>
+              <w:t/>
             </w:r>
           </w:p>
         </w:tc>
@@ -15327,6 +15922,38 @@
                 <w:szCs w:val="20"/>
               </w:rPr>
               <w:t xml:space="preserve">BE</w:t>
+            </w:r>
+            <w:proofErr w:type="gramStart"/>
+            <w:r>
+              <w:rPr>
+                <w:sz w:val="20"/>
+                <w:szCs w:val="20"/>
+              </w:rPr>
+              <w:t/>
+            </w:r>
+            <w:proofErr w:type="gramEnd"/>
+            <w:r>
+              <w:rPr>
+                <w:sz w:val="20"/>
+                <w:szCs w:val="20"/>
+              </w:rPr>
+              <w:t/>
+            </w:r>
+            <w:proofErr w:type="spellStart"/>
+            <w:r>
+              <w:rPr>
+                <w:sz w:val="20"/>
+                <w:szCs w:val="20"/>
+              </w:rPr>
+              <w:t/>
+            </w:r>
+            <w:proofErr w:type="spellEnd"/>
+            <w:r>
+              <w:rPr>
+                <w:sz w:val="20"/>
+                <w:szCs w:val="20"/>
+              </w:rPr>
+              <w:t/>
             </w:r>
           </w:p>
         </w:tc>
@@ -15390,7 +16017,23 @@
                 <w:sz w:val="20"/>
                 <w:szCs w:val="20"/>
               </w:rPr>
+              <w:t/>
+            </w:r>
+            <w:proofErr w:type="gramStart"/>
+            <w:r>
+              <w:rPr>
+                <w:sz w:val="20"/>
+                <w:szCs w:val="20"/>
+              </w:rPr>
               <w:t xml:space="preserve">- Freins des mouvements horizontaux</w:t>
+            </w:r>
+            <w:proofErr w:type="gramEnd"/>
+            <w:r>
+              <w:rPr>
+                <w:sz w:val="20"/>
+                <w:szCs w:val="20"/>
+              </w:rPr>
+              <w:t/>
             </w:r>
           </w:p>
         </w:tc>
@@ -15417,6 +16060,38 @@
                 <w:szCs w:val="20"/>
               </w:rPr>
               <w:t xml:space="preserve">FC</w:t>
+            </w:r>
+            <w:proofErr w:type="gramStart"/>
+            <w:r>
+              <w:rPr>
+                <w:sz w:val="20"/>
+                <w:szCs w:val="20"/>
+              </w:rPr>
+              <w:t/>
+            </w:r>
+            <w:proofErr w:type="gramEnd"/>
+            <w:r>
+              <w:rPr>
+                <w:sz w:val="20"/>
+                <w:szCs w:val="20"/>
+              </w:rPr>
+              <w:t/>
+            </w:r>
+            <w:proofErr w:type="spellStart"/>
+            <w:r>
+              <w:rPr>
+                <w:sz w:val="20"/>
+                <w:szCs w:val="20"/>
+              </w:rPr>
+              <w:t/>
+            </w:r>
+            <w:proofErr w:type="spellEnd"/>
+            <w:r>
+              <w:rPr>
+                <w:sz w:val="20"/>
+                <w:szCs w:val="20"/>
+              </w:rPr>
+              <w:t/>
             </w:r>
           </w:p>
         </w:tc>
@@ -15480,7 +16155,23 @@
                 <w:sz w:val="20"/>
                 <w:szCs w:val="20"/>
               </w:rPr>
+              <w:t/>
+            </w:r>
+            <w:proofErr w:type="gramStart"/>
+            <w:r>
+              <w:rPr>
+                <w:sz w:val="20"/>
+                <w:szCs w:val="20"/>
+              </w:rPr>
               <w:t xml:space="preserve">- Freins d'immobilisation en translation (hors service)</w:t>
+            </w:r>
+            <w:proofErr w:type="gramEnd"/>
+            <w:r>
+              <w:rPr>
+                <w:sz w:val="20"/>
+                <w:szCs w:val="20"/>
+              </w:rPr>
+              <w:t/>
             </w:r>
           </w:p>
         </w:tc>
@@ -15506,7 +16197,39 @@
                 <w:sz w:val="20"/>
                 <w:szCs w:val="20"/>
               </w:rPr>
-              <w:t xml:space="preserve">SO</w:t>
+              <w:t xml:space="preserve">O2,O3</w:t>
+            </w:r>
+            <w:proofErr w:type="gramStart"/>
+            <w:r>
+              <w:rPr>
+                <w:sz w:val="20"/>
+                <w:szCs w:val="20"/>
+              </w:rPr>
+              <w:t/>
+            </w:r>
+            <w:proofErr w:type="gramEnd"/>
+            <w:r>
+              <w:rPr>
+                <w:sz w:val="20"/>
+                <w:szCs w:val="20"/>
+              </w:rPr>
+              <w:t/>
+            </w:r>
+            <w:proofErr w:type="spellStart"/>
+            <w:r>
+              <w:rPr>
+                <w:sz w:val="20"/>
+                <w:szCs w:val="20"/>
+              </w:rPr>
+              <w:t/>
+            </w:r>
+            <w:proofErr w:type="spellEnd"/>
+            <w:r>
+              <w:rPr>
+                <w:sz w:val="20"/>
+                <w:szCs w:val="20"/>
+              </w:rPr>
+              <w:t/>
             </w:r>
           </w:p>
         </w:tc>
@@ -15570,7 +16293,23 @@
                 <w:sz w:val="20"/>
                 <w:szCs w:val="20"/>
               </w:rPr>
+              <w:t/>
+            </w:r>
+            <w:proofErr w:type="gramStart"/>
+            <w:r>
+              <w:rPr>
+                <w:sz w:val="20"/>
+                <w:szCs w:val="20"/>
+              </w:rPr>
               <w:t xml:space="preserve">- Protection des organes mobiles de transmission</w:t>
+            </w:r>
+            <w:proofErr w:type="gramEnd"/>
+            <w:r>
+              <w:rPr>
+                <w:sz w:val="20"/>
+                <w:szCs w:val="20"/>
+              </w:rPr>
+              <w:t/>
             </w:r>
           </w:p>
         </w:tc>
@@ -15596,7 +16335,39 @@
                 <w:sz w:val="20"/>
                 <w:szCs w:val="20"/>
               </w:rPr>
-              <w:t xml:space="preserve">O5</w:t>
+              <w:t xml:space="preserve">BE</w:t>
+            </w:r>
+            <w:proofErr w:type="gramStart"/>
+            <w:r>
+              <w:rPr>
+                <w:sz w:val="20"/>
+                <w:szCs w:val="20"/>
+              </w:rPr>
+              <w:t/>
+            </w:r>
+            <w:proofErr w:type="gramEnd"/>
+            <w:r>
+              <w:rPr>
+                <w:sz w:val="20"/>
+                <w:szCs w:val="20"/>
+              </w:rPr>
+              <w:t/>
+            </w:r>
+            <w:proofErr w:type="spellStart"/>
+            <w:r>
+              <w:rPr>
+                <w:sz w:val="20"/>
+                <w:szCs w:val="20"/>
+              </w:rPr>
+              <w:t/>
+            </w:r>
+            <w:proofErr w:type="spellEnd"/>
+            <w:r>
+              <w:rPr>
+                <w:sz w:val="20"/>
+                <w:szCs w:val="20"/>
+              </w:rPr>
+              <w:t/>
             </w:r>
           </w:p>
         </w:tc>
@@ -15784,7 +16555,23 @@
                 <w:sz w:val="20"/>
                 <w:szCs w:val="20"/>
               </w:rPr>
+              <w:t/>
+            </w:r>
+            <w:proofErr w:type="gramStart"/>
+            <w:r>
+              <w:rPr>
+                <w:sz w:val="20"/>
+                <w:szCs w:val="20"/>
+              </w:rPr>
               <w:t xml:space="preserve">- Parachute ou dispositif équivalent</w:t>
+            </w:r>
+            <w:proofErr w:type="gramEnd"/>
+            <w:r>
+              <w:rPr>
+                <w:sz w:val="20"/>
+                <w:szCs w:val="20"/>
+              </w:rPr>
+              <w:t/>
             </w:r>
           </w:p>
         </w:tc>
@@ -15811,7 +16598,39 @@
                 <w:sz w:val="20"/>
                 <w:szCs w:val="20"/>
               </w:rPr>
-              <w:t xml:space="preserve">BE,FC</w:t>
+              <w:t xml:space="preserve">BE</w:t>
+            </w:r>
+            <w:proofErr w:type="gramStart"/>
+            <w:r>
+              <w:rPr>
+                <w:sz w:val="20"/>
+                <w:szCs w:val="20"/>
+              </w:rPr>
+              <w:t/>
+            </w:r>
+            <w:proofErr w:type="gramEnd"/>
+            <w:r>
+              <w:rPr>
+                <w:sz w:val="20"/>
+                <w:szCs w:val="20"/>
+              </w:rPr>
+              <w:t/>
+            </w:r>
+            <w:proofErr w:type="spellStart"/>
+            <w:r>
+              <w:rPr>
+                <w:sz w:val="20"/>
+                <w:szCs w:val="20"/>
+              </w:rPr>
+              <w:t/>
+            </w:r>
+            <w:proofErr w:type="spellEnd"/>
+            <w:r>
+              <w:rPr>
+                <w:sz w:val="20"/>
+                <w:szCs w:val="20"/>
+              </w:rPr>
+              <w:t/>
             </w:r>
           </w:p>
         </w:tc>
@@ -15997,7 +16816,23 @@
                 <w:sz w:val="20"/>
                 <w:szCs w:val="20"/>
               </w:rPr>
+              <w:t/>
+            </w:r>
+            <w:proofErr w:type="gramStart"/>
+            <w:r>
+              <w:rPr>
+                <w:sz w:val="20"/>
+                <w:szCs w:val="20"/>
+              </w:rPr>
               <w:t xml:space="preserve">- Indication de l'appareil</w:t>
+            </w:r>
+            <w:proofErr w:type="gramEnd"/>
+            <w:r>
+              <w:rPr>
+                <w:sz w:val="20"/>
+                <w:szCs w:val="20"/>
+              </w:rPr>
+              <w:t/>
             </w:r>
           </w:p>
         </w:tc>
@@ -16023,7 +16858,39 @@
                 <w:sz w:val="20"/>
                 <w:szCs w:val="20"/>
               </w:rPr>
-              <w:t xml:space="preserve">FC</w:t>
+              <w:t xml:space="preserve">BE,FC</w:t>
+            </w:r>
+            <w:proofErr w:type="gramStart"/>
+            <w:r>
+              <w:rPr>
+                <w:sz w:val="20"/>
+                <w:szCs w:val="20"/>
+              </w:rPr>
+              <w:t/>
+            </w:r>
+            <w:proofErr w:type="gramEnd"/>
+            <w:r>
+              <w:rPr>
+                <w:sz w:val="20"/>
+                <w:szCs w:val="20"/>
+              </w:rPr>
+              <w:t/>
+            </w:r>
+            <w:proofErr w:type="spellStart"/>
+            <w:r>
+              <w:rPr>
+                <w:sz w:val="20"/>
+                <w:szCs w:val="20"/>
+              </w:rPr>
+              <w:t/>
+            </w:r>
+            <w:proofErr w:type="spellEnd"/>
+            <w:r>
+              <w:rPr>
+                <w:sz w:val="20"/>
+                <w:szCs w:val="20"/>
+              </w:rPr>
+              <w:t/>
             </w:r>
           </w:p>
         </w:tc>
@@ -16088,7 +16955,23 @@
                 <w:sz w:val="20"/>
                 <w:szCs w:val="20"/>
               </w:rPr>
+              <w:t/>
+            </w:r>
+            <w:proofErr w:type="gramStart"/>
+            <w:r>
+              <w:rPr>
+                <w:sz w:val="20"/>
+                <w:szCs w:val="20"/>
+              </w:rPr>
               <w:t xml:space="preserve">- Affichage capacité, tableau des charges</w:t>
+            </w:r>
+            <w:proofErr w:type="gramEnd"/>
+            <w:r>
+              <w:rPr>
+                <w:sz w:val="20"/>
+                <w:szCs w:val="20"/>
+              </w:rPr>
+              <w:t/>
             </w:r>
           </w:p>
         </w:tc>
@@ -16115,6 +16998,38 @@
                 <w:szCs w:val="20"/>
               </w:rPr>
               <w:t xml:space="preserve">SO</w:t>
+            </w:r>
+            <w:proofErr w:type="gramStart"/>
+            <w:r>
+              <w:rPr>
+                <w:sz w:val="20"/>
+                <w:szCs w:val="20"/>
+              </w:rPr>
+              <w:t/>
+            </w:r>
+            <w:proofErr w:type="gramEnd"/>
+            <w:r>
+              <w:rPr>
+                <w:sz w:val="20"/>
+                <w:szCs w:val="20"/>
+              </w:rPr>
+              <w:t/>
+            </w:r>
+            <w:proofErr w:type="spellStart"/>
+            <w:r>
+              <w:rPr>
+                <w:sz w:val="20"/>
+                <w:szCs w:val="20"/>
+              </w:rPr>
+              <w:t/>
+            </w:r>
+            <w:proofErr w:type="spellEnd"/>
+            <w:r>
+              <w:rPr>
+                <w:sz w:val="20"/>
+                <w:szCs w:val="20"/>
+              </w:rPr>
+              <w:t/>
             </w:r>
           </w:p>
         </w:tc>
@@ -16179,7 +17094,23 @@
                 <w:sz w:val="20"/>
                 <w:szCs w:val="20"/>
               </w:rPr>
+              <w:t/>
+            </w:r>
+            <w:proofErr w:type="gramStart"/>
+            <w:r>
+              <w:rPr>
+                <w:sz w:val="20"/>
+                <w:szCs w:val="20"/>
+              </w:rPr>
               <w:t xml:space="preserve">- Consignes de sécurité et d'utilisation (lisibilité)</w:t>
+            </w:r>
+            <w:proofErr w:type="gramEnd"/>
+            <w:r>
+              <w:rPr>
+                <w:sz w:val="20"/>
+                <w:szCs w:val="20"/>
+              </w:rPr>
+              <w:t/>
             </w:r>
           </w:p>
         </w:tc>
@@ -16205,7 +17136,39 @@
                 <w:sz w:val="20"/>
                 <w:szCs w:val="20"/>
               </w:rPr>
-              <w:t xml:space="preserve">BE,FC</w:t>
+              <w:t xml:space="preserve">SO</w:t>
+            </w:r>
+            <w:proofErr w:type="gramStart"/>
+            <w:r>
+              <w:rPr>
+                <w:sz w:val="20"/>
+                <w:szCs w:val="20"/>
+              </w:rPr>
+              <w:t/>
+            </w:r>
+            <w:proofErr w:type="gramEnd"/>
+            <w:r>
+              <w:rPr>
+                <w:sz w:val="20"/>
+                <w:szCs w:val="20"/>
+              </w:rPr>
+              <w:t/>
+            </w:r>
+            <w:proofErr w:type="spellStart"/>
+            <w:r>
+              <w:rPr>
+                <w:sz w:val="20"/>
+                <w:szCs w:val="20"/>
+              </w:rPr>
+              <w:t/>
+            </w:r>
+            <w:proofErr w:type="spellEnd"/>
+            <w:r>
+              <w:rPr>
+                <w:sz w:val="20"/>
+                <w:szCs w:val="20"/>
+              </w:rPr>
+              <w:t/>
             </w:r>
           </w:p>
         </w:tc>
@@ -16286,8 +17249,18 @@
           <w:b w:val="0"/>
           <w:caps w:val="0"/>
         </w:rPr>
-        <w:t>Les vérifications de l’appareil réalisées dans les limites de la présente mission ont fait apparaître l’(es) observation(s) ou anomalie(s) suivante(s) à laquelle (auxquelles) il convient de remédier:</w:t>
+        <w:t xml:space="preserve">Les vérifications de l’appareil réalisées dans les limites de la présente mission ont fait apparaître l’(es) observation(s) ou anomalie(s) suivante(s) à laquelle (auxquelles) il convient de </w:t>
       </w:r>
+      <w:proofErr w:type="gramStart"/>
+      <w:r>
+        <w:rPr>
+          <w:rFonts w:ascii="Arial" w:hAnsi="Arial" w:cs="Arial"/>
+          <w:b w:val="0"/>
+          <w:caps w:val="0"/>
+        </w:rPr>
+        <w:t>remédier:</w:t>
+      </w:r>
+      <w:proofErr w:type="gramEnd"/>
     </w:p>
     <w:tbl>
       <w:tblPr>
@@ -16456,8 +17429,13 @@
               <w:jc w:val="center"/>
             </w:pPr>
             <w:r>
-              <w:t xml:space="preserve">O3</w:t>
-            </w:r>
+              <w:t/>
+            </w:r>
+            <w:proofErr w:type="gramStart"/>
+            <w:r>
+              <w:t xml:space="preserve">O0</w:t>
+            </w:r>
+            <w:proofErr w:type="gramEnd"/>
             <w:r>
               <w:t/>
             </w:r>
@@ -16485,11 +17463,15 @@
               <w:jc w:val="both"/>
             </w:pPr>
             <w:r>
-              <w:t xml:space="preserve">hectares dans la plaine de Chtouka, en substituant l'eau de mer à l'eau souterraine, et profite ainsi à environ 1.500 exploitations agricoles locales.</w:t>
-            </w:r>
-            <w:r>
-              <w:t/>
-            </w:r>
+              <w:t xml:space="preserve">Avec un investissement colossal de 4,41 milliards de dirhams (MMDH), ce projet est divisé entre 2,35 milliards de dirhams pour</w:t>
+            </w:r>
+            <w:proofErr w:type="spellStart"/>
+            <w:proofErr w:type="gramStart"/>
+            <w:r>
+              <w:t/>
+            </w:r>
+            <w:proofErr w:type="spellEnd"/>
+            <w:proofErr w:type="gramEnd"/>
             <w:r>
               <w:t/>
             </w:r>
@@ -16543,8 +17525,13 @@
               <w:jc w:val="center"/>
             </w:pPr>
             <w:r>
-              <w:t xml:space="preserve">O4</w:t>
-            </w:r>
+              <w:t/>
+            </w:r>
+            <w:proofErr w:type="gramStart"/>
+            <w:r>
+              <w:t xml:space="preserve">O2</w:t>
+            </w:r>
+            <w:proofErr w:type="gramEnd"/>
             <w:r>
               <w:t/>
             </w:r>
@@ -16572,11 +17559,111 @@
               <w:jc w:val="both"/>
             </w:pPr>
             <w:r>
-              <w:t xml:space="preserve">BBBBB</w:t>
-            </w:r>
-            <w:r>
-              <w:t/>
-            </w:r>
+              <w:t xml:space="preserve">Avec un investissement colossal de 4,41 milliards de dirhams (MMDH), ce projet est divisé entre 2,35 milliards de dirhams pour</w:t>
+            </w:r>
+            <w:proofErr w:type="spellStart"/>
+            <w:proofErr w:type="gramStart"/>
+            <w:r>
+              <w:t/>
+            </w:r>
+            <w:proofErr w:type="spellEnd"/>
+            <w:proofErr w:type="gramEnd"/>
+            <w:r>
+              <w:t/>
+            </w:r>
+          </w:p>
+        </w:tc>
+        <w:tc>
+          <w:tcPr>
+            <w:tcW w:w="1729" w:type="dxa"/>
+            <w:tcBorders>
+              <w:left w:val="single" w:sz="4" w:space="0" w:color="000000"/>
+              <w:bottom w:val="single" w:sz="12" w:space="0" w:color="000000"/>
+              <w:right w:val="single" w:sz="12" w:space="0" w:color="000000"/>
+            </w:tcBorders>
+            <w:shd w:val="clear" w:color="auto" w:fill="FFFFFF"/>
+            <w:vAlign w:val="center"/>
+          </w:tcPr>
+          <w:p>
+            <w:pPr>
+              <w:keepLines/>
+              <w:snapToGrid w:val="0"/>
+              <w:spacing w:before="120"/>
+            </w:pPr>
+            <w:r>
+              <w:t/>
+            </w:r>
+          </w:p>
+        </w:tc>
+      </w:tr>
+      <w:tr>
+        <w:trPr>
+          <w:cantSplit/>
+          <w:trHeight w:val="360"/>
+          <w:jc w:val="center"/>
+        </w:trPr>
+        <w:tc>
+          <w:tcPr>
+            <w:tcW w:w="722" w:type="dxa"/>
+            <w:tcBorders>
+              <w:left w:val="single" w:sz="12" w:space="0" w:color="000000"/>
+              <w:bottom w:val="single" w:sz="12" w:space="0" w:color="000000"/>
+              <w:right w:val="single" w:sz="4" w:space="0" w:color="000000"/>
+            </w:tcBorders>
+            <w:shd w:val="clear" w:color="auto" w:fill="FFFFFF"/>
+            <w:vAlign w:val="center"/>
+          </w:tcPr>
+          <w:p>
+            <w:pPr>
+              <w:keepLines/>
+              <w:snapToGrid w:val="0"/>
+              <w:spacing w:before="120"/>
+              <w:jc w:val="center"/>
+            </w:pPr>
+            <w:r>
+              <w:t/>
+            </w:r>
+            <w:proofErr w:type="gramStart"/>
+            <w:r>
+              <w:t xml:space="preserve">O3</w:t>
+            </w:r>
+            <w:proofErr w:type="gramEnd"/>
+            <w:r>
+              <w:t/>
+            </w:r>
+            <w:r>
+              <w:t/>
+            </w:r>
+          </w:p>
+        </w:tc>
+        <w:tc>
+          <w:tcPr>
+            <w:tcW w:w="7944" w:type="dxa"/>
+            <w:tcBorders>
+              <w:left w:val="single" w:sz="4" w:space="0" w:color="000000"/>
+              <w:bottom w:val="single" w:sz="12" w:space="0" w:color="000000"/>
+              <w:right w:val="single" w:sz="4" w:space="0" w:color="000000"/>
+            </w:tcBorders>
+            <w:shd w:val="clear" w:color="auto" w:fill="FFFFFF"/>
+            <w:vAlign w:val="center"/>
+          </w:tcPr>
+          <w:p>
+            <w:pPr>
+              <w:keepLines/>
+              <w:snapToGrid w:val="0"/>
+              <w:spacing w:before="120"/>
+              <w:jc w:val="both"/>
+            </w:pPr>
+            <w:r>
+              <w:t xml:space="preserve">première de ce type en Afrique, joue un rôle crucial en fournissant de l'eau potable à la région du Grand Agadir (Agadir Ida-Outanan et Inezgane Ait Melloul) </w:t>
+            </w:r>
+            <w:proofErr w:type="spellStart"/>
+            <w:proofErr w:type="gramStart"/>
+            <w:r>
+              <w:t/>
+            </w:r>
+            <w:proofErr w:type="spellEnd"/>
+            <w:proofErr w:type="gramEnd"/>
             <w:r>
               <w:t/>
             </w:r>
@@ -16789,8 +17876,13 @@
               <w:jc w:val="center"/>
             </w:pPr>
             <w:r>
-              <w:t xml:space="preserve">O0</w:t>
-            </w:r>
+              <w:t/>
+            </w:r>
+            <w:proofErr w:type="gramStart"/>
+            <w:r>
+              <w:t xml:space="preserve">O1</w:t>
+            </w:r>
+            <w:proofErr w:type="gramEnd"/>
             <w:r>
               <w:t/>
             </w:r>
@@ -16817,11 +17909,15 @@
               <w:jc w:val="both"/>
             </w:pPr>
             <w:r>
-              <w:t xml:space="preserve">Avec un investissement colossal de 4,41 milliards de dirhams (MMDH), ce projet est divisé entre 2,35 milliards de dirhams pour</w:t>
-            </w:r>
-            <w:r>
-              <w:t/>
-            </w:r>
+              <w:t xml:space="preserve">hectares dans la plaine de Chtouka, en substituant l'eau de mer à l'eau souterraine, et profite ainsi à environ 1.500 exploitations agricoles locales.</w:t>
+            </w:r>
+            <w:proofErr w:type="spellStart"/>
+            <w:proofErr w:type="gramStart"/>
+            <w:r>
+              <w:t/>
+            </w:r>
+            <w:proofErr w:type="spellEnd"/>
+            <w:proofErr w:type="gramEnd"/>
             <w:r>
               <w:t/>
             </w:r>
@@ -16846,255 +17942,11 @@
             <w:r>
               <w:t/>
             </w:r>
-          </w:p>
-        </w:tc>
-      </w:tr>
-      <w:tr>
-        <w:trPr>
-          <w:cantSplit/>
-          <w:trHeight w:val="360"/>
-          <w:jc w:val="center"/>
-        </w:trPr>
-        <w:tc>
-          <w:tcPr>
-            <w:tcW w:w="722" w:type="dxa"/>
-            <w:tcBorders>
-              <w:left w:val="single" w:sz="12" w:space="0" w:color="000000"/>
-              <w:bottom w:val="single" w:sz="12" w:space="0" w:color="000000"/>
-              <w:right w:val="single" w:sz="2" w:space="0" w:color="000000"/>
-            </w:tcBorders>
-            <w:shd w:val="clear" w:color="auto" w:fill="FFFFFF"/>
-            <w:vAlign w:val="center"/>
-          </w:tcPr>
-          <w:p>
-            <w:pPr>
-              <w:keepLines/>
-              <w:snapToGrid w:val="0"/>
-              <w:jc w:val="center"/>
-            </w:pPr>
-            <w:r>
-              <w:t xml:space="preserve">O1</w:t>
-            </w:r>
-            <w:r>
-              <w:t/>
-            </w:r>
-            <w:r>
-              <w:t/>
-            </w:r>
-          </w:p>
-        </w:tc>
-        <w:tc>
-          <w:tcPr>
-            <w:tcW w:w="7944" w:type="dxa"/>
-            <w:tcBorders>
-              <w:left w:val="single" w:sz="2" w:space="0" w:color="000000"/>
-              <w:bottom w:val="single" w:sz="12" w:space="0" w:color="000000"/>
-              <w:right w:val="single" w:sz="2" w:space="0" w:color="000000"/>
-            </w:tcBorders>
-            <w:shd w:val="clear" w:color="auto" w:fill="FFFFFF"/>
-            <w:vAlign w:val="center"/>
-          </w:tcPr>
-          <w:p>
-            <w:pPr>
-              <w:keepLines/>
-              <w:snapToGrid w:val="0"/>
-              <w:jc w:val="both"/>
-            </w:pPr>
-            <w:r>
-              <w:t xml:space="preserve">La station est conçue pour produire de l'eau dessalée, qui est ensuite équitablement répartie entre l'eau potable et l'eau destiné</w:t>
-            </w:r>
-            <w:r>
-              <w:t/>
-            </w:r>
-            <w:r>
-              <w:t/>
-            </w:r>
-          </w:p>
-        </w:tc>
-        <w:tc>
-          <w:tcPr>
-            <w:tcW w:w="1729" w:type="dxa"/>
-            <w:tcBorders>
-              <w:left w:val="single" w:sz="2" w:space="0" w:color="000000"/>
-              <w:bottom w:val="single" w:sz="12" w:space="0" w:color="000000"/>
-              <w:right w:val="single" w:sz="12" w:space="0" w:color="000000"/>
-            </w:tcBorders>
-            <w:shd w:val="clear" w:color="auto" w:fill="FFFFFF"/>
-            <w:vAlign w:val="center"/>
-          </w:tcPr>
-          <w:p>
-            <w:pPr>
-              <w:keepLines/>
-              <w:snapToGrid w:val="0"/>
-            </w:pPr>
-            <w:r>
-              <w:t/>
-            </w:r>
-          </w:p>
-        </w:tc>
-      </w:tr>
-      <w:tr>
-        <w:trPr>
-          <w:cantSplit/>
-          <w:trHeight w:val="360"/>
-          <w:jc w:val="center"/>
-        </w:trPr>
-        <w:tc>
-          <w:tcPr>
-            <w:tcW w:w="722" w:type="dxa"/>
-            <w:tcBorders>
-              <w:left w:val="single" w:sz="12" w:space="0" w:color="000000"/>
-              <w:bottom w:val="single" w:sz="12" w:space="0" w:color="000000"/>
-              <w:right w:val="single" w:sz="2" w:space="0" w:color="000000"/>
-            </w:tcBorders>
-            <w:shd w:val="clear" w:color="auto" w:fill="FFFFFF"/>
-            <w:vAlign w:val="center"/>
-          </w:tcPr>
-          <w:p>
-            <w:pPr>
-              <w:keepLines/>
-              <w:snapToGrid w:val="0"/>
-              <w:jc w:val="center"/>
-            </w:pPr>
-            <w:r>
-              <w:t xml:space="preserve">O2</w:t>
-            </w:r>
-            <w:r>
-              <w:t/>
-            </w:r>
-            <w:r>
-              <w:t/>
-            </w:r>
-          </w:p>
-        </w:tc>
-        <w:tc>
-          <w:tcPr>
-            <w:tcW w:w="7944" w:type="dxa"/>
-            <w:tcBorders>
-              <w:left w:val="single" w:sz="2" w:space="0" w:color="000000"/>
-              <w:bottom w:val="single" w:sz="12" w:space="0" w:color="000000"/>
-              <w:right w:val="single" w:sz="2" w:space="0" w:color="000000"/>
-            </w:tcBorders>
-            <w:shd w:val="clear" w:color="auto" w:fill="FFFFFF"/>
-            <w:vAlign w:val="center"/>
-          </w:tcPr>
-          <w:p>
-            <w:pPr>
-              <w:keepLines/>
-              <w:snapToGrid w:val="0"/>
-              <w:jc w:val="both"/>
-            </w:pPr>
-            <w:r>
-              <w:t xml:space="preserve">AAA</w:t>
-            </w:r>
-            <w:r>
-              <w:t/>
-            </w:r>
-            <w:r>
-              <w:t/>
-            </w:r>
-          </w:p>
-        </w:tc>
-        <w:tc>
-          <w:tcPr>
-            <w:tcW w:w="1729" w:type="dxa"/>
-            <w:tcBorders>
-              <w:left w:val="single" w:sz="2" w:space="0" w:color="000000"/>
-              <w:bottom w:val="single" w:sz="12" w:space="0" w:color="000000"/>
-              <w:right w:val="single" w:sz="12" w:space="0" w:color="000000"/>
-            </w:tcBorders>
-            <w:shd w:val="clear" w:color="auto" w:fill="FFFFFF"/>
-            <w:vAlign w:val="center"/>
-          </w:tcPr>
-          <w:p>
-            <w:pPr>
-              <w:keepLines/>
-              <w:snapToGrid w:val="0"/>
-            </w:pPr>
-            <w:r>
-              <w:t/>
-            </w:r>
-          </w:p>
-        </w:tc>
-      </w:tr>
-      <w:tr>
-        <w:trPr>
-          <w:cantSplit/>
-          <w:trHeight w:val="360"/>
-          <w:jc w:val="center"/>
-        </w:trPr>
-        <w:tc>
-          <w:tcPr>
-            <w:tcW w:w="722" w:type="dxa"/>
-            <w:tcBorders>
-              <w:left w:val="single" w:sz="12" w:space="0" w:color="000000"/>
-              <w:bottom w:val="single" w:sz="12" w:space="0" w:color="000000"/>
-              <w:right w:val="single" w:sz="2" w:space="0" w:color="000000"/>
-            </w:tcBorders>
-            <w:shd w:val="clear" w:color="auto" w:fill="FFFFFF"/>
-            <w:vAlign w:val="center"/>
-          </w:tcPr>
-          <w:p>
-            <w:pPr>
-              <w:keepLines/>
-              <w:snapToGrid w:val="0"/>
-              <w:jc w:val="center"/>
-            </w:pPr>
-            <w:r>
-              <w:t xml:space="preserve">O5</w:t>
-            </w:r>
-            <w:r>
-              <w:t/>
-            </w:r>
-            <w:r>
-              <w:t/>
-            </w:r>
-          </w:p>
-        </w:tc>
-        <w:tc>
-          <w:tcPr>
-            <w:tcW w:w="7944" w:type="dxa"/>
-            <w:tcBorders>
-              <w:left w:val="single" w:sz="2" w:space="0" w:color="000000"/>
-              <w:bottom w:val="single" w:sz="12" w:space="0" w:color="000000"/>
-              <w:right w:val="single" w:sz="2" w:space="0" w:color="000000"/>
-            </w:tcBorders>
-            <w:shd w:val="clear" w:color="auto" w:fill="FFFFFF"/>
-            <w:vAlign w:val="center"/>
-          </w:tcPr>
-          <w:p>
-            <w:pPr>
-              <w:keepLines/>
-              <w:snapToGrid w:val="0"/>
-              <w:jc w:val="both"/>
-            </w:pPr>
-            <w:r>
-              <w:t xml:space="preserve">CCCCCCCCCCC</w:t>
-            </w:r>
-            <w:r>
-              <w:t/>
-            </w:r>
-            <w:r>
-              <w:t/>
-            </w:r>
-          </w:p>
-        </w:tc>
-        <w:tc>
-          <w:tcPr>
-            <w:tcW w:w="1729" w:type="dxa"/>
-            <w:tcBorders>
-              <w:left w:val="single" w:sz="2" w:space="0" w:color="000000"/>
-              <w:bottom w:val="single" w:sz="12" w:space="0" w:color="000000"/>
-              <w:right w:val="single" w:sz="12" w:space="0" w:color="000000"/>
-            </w:tcBorders>
-            <w:shd w:val="clear" w:color="auto" w:fill="FFFFFF"/>
-            <w:vAlign w:val="center"/>
-          </w:tcPr>
-          <w:p>
-            <w:pPr>
-              <w:keepLines/>
-              <w:snapToGrid w:val="0"/>
-            </w:pPr>
+            <w:proofErr w:type="spellStart"/>
+            <w:r>
+              <w:t/>
+            </w:r>
+            <w:proofErr w:type="spellEnd"/>
             <w:r>
               <w:t/>
             </w:r>
@@ -17237,19 +18089,17 @@
           <w:sz w:val="20"/>
           <w:szCs w:val="20"/>
         </w:rPr>
-        <w:t xml:space="preserve">Les essais ont été réalisés avec les charges mises à disposition 2000 kg.</w:t>
+        <w:t xml:space="preserve">Les essais ont été réalisés avec les charges mises à disposition 200 kg.</w:t>
       </w:r>
-    </w:p>
-    <w:p>
-      <w:pPr>
-        <w:spacing w:line="219" w:lineRule="exact"/>
-        <w:ind w:left="709" w:hanging="283"/>
-        <w:jc w:val="both"/>
-        <w:rPr>
-          <w:sz w:val="20"/>
-          <w:szCs w:val="20"/>
-        </w:rPr>
-      </w:pPr>
+      <w:proofErr w:type="gramStart"/>
+      <w:r>
+        <w:rPr>
+          <w:sz w:val="20"/>
+          <w:szCs w:val="20"/>
+        </w:rPr>
+        <w:t/>
+      </w:r>
+      <w:proofErr w:type="gramEnd"/>
       <w:r>
         <w:rPr>
           <w:sz w:val="20"/>
@@ -17261,27 +18111,13 @@
     <w:p>
       <w:pPr>
         <w:spacing w:line="219" w:lineRule="exact"/>
-        <w:ind w:left="709"/>
+        <w:ind w:left="709" w:hanging="283"/>
         <w:jc w:val="both"/>
         <w:rPr>
           <w:sz w:val="20"/>
           <w:szCs w:val="20"/>
         </w:rPr>
       </w:pPr>
-      <w:r>
-        <w:rPr>
-          <w:sz w:val="20"/>
-          <w:szCs w:val="20"/>
-        </w:rPr>
-        <w:t xml:space="preserve">a) Le chef d'établissement doit définir les mesures organisationnelles et techniques visant à restreindre provisoirement l'utilisation de l'appareil à la valeur de ces charges.</w:t>
-      </w:r>
-      <w:r>
-        <w:rPr>
-          <w:sz w:val="20"/>
-          <w:szCs w:val="20"/>
-        </w:rPr>
-        <w:t/>
-      </w:r>
       <w:r>
         <w:rPr>
           <w:sz w:val="20"/>
@@ -17293,13 +18129,29 @@
     <w:p>
       <w:pPr>
         <w:spacing w:line="219" w:lineRule="exact"/>
-        <w:ind w:left="709" w:hanging="283"/>
+        <w:ind w:left="709"/>
         <w:jc w:val="both"/>
         <w:rPr>
           <w:sz w:val="20"/>
           <w:szCs w:val="20"/>
         </w:rPr>
       </w:pPr>
+      <w:r>
+        <w:rPr>
+          <w:sz w:val="20"/>
+          <w:szCs w:val="20"/>
+        </w:rPr>
+        <w:t xml:space="preserve">a) Le chef d'établissement doit définir les mesures organisationnelles et techniques visant à restreindre provisoirement l'utilisation de l'appareil à la valeur de ces charges.</w:t>
+      </w:r>
+      <w:proofErr w:type="gramStart"/>
+      <w:r>
+        <w:rPr>
+          <w:sz w:val="20"/>
+          <w:szCs w:val="20"/>
+        </w:rPr>
+        <w:t/>
+      </w:r>
+      <w:proofErr w:type="gramEnd"/>
       <w:r>
         <w:rPr>
           <w:sz w:val="20"/>
@@ -17311,27 +18163,13 @@
     <w:p>
       <w:pPr>
         <w:spacing w:line="219" w:lineRule="exact"/>
-        <w:ind w:left="709"/>
+        <w:ind w:left="709" w:hanging="283"/>
         <w:jc w:val="both"/>
         <w:rPr>
           <w:sz w:val="20"/>
           <w:szCs w:val="20"/>
         </w:rPr>
       </w:pPr>
-      <w:r>
-        <w:rPr>
-          <w:sz w:val="20"/>
-          <w:szCs w:val="20"/>
-        </w:rPr>
-        <w:t xml:space="preserve">b) Avant toute utilisation de l'appareil à une charge supérieure à nos essais, il y aura lieu de réaliser des essais de fonctionnement correspondants à la capacité nominale de l'appareil ainsi que l'essai de surcharge.</w:t>
-      </w:r>
-      <w:r>
-        <w:rPr>
-          <w:sz w:val="20"/>
-          <w:szCs w:val="20"/>
-        </w:rPr>
-        <w:t/>
-      </w:r>
       <w:r>
         <w:rPr>
           <w:sz w:val="20"/>
@@ -17343,13 +18181,29 @@
     <w:p>
       <w:pPr>
         <w:spacing w:line="219" w:lineRule="exact"/>
-        <w:ind w:left="709" w:hanging="283"/>
+        <w:ind w:left="709"/>
         <w:jc w:val="both"/>
         <w:rPr>
           <w:sz w:val="20"/>
           <w:szCs w:val="20"/>
         </w:rPr>
       </w:pPr>
+      <w:r>
+        <w:rPr>
+          <w:sz w:val="20"/>
+          <w:szCs w:val="20"/>
+        </w:rPr>
+        <w:t xml:space="preserve">b) Avant toute utilisation de l'appareil à une charge supérieure à nos essais, il y aura lieu de réaliser des essais de fonctionnement correspondants à la capacité nominale de l'appareil ainsi que l'essai de surcharge.</w:t>
+      </w:r>
+      <w:proofErr w:type="gramStart"/>
+      <w:r>
+        <w:rPr>
+          <w:sz w:val="20"/>
+          <w:szCs w:val="20"/>
+        </w:rPr>
+        <w:t/>
+      </w:r>
+      <w:proofErr w:type="gramEnd"/>
       <w:r>
         <w:rPr>
           <w:sz w:val="20"/>
@@ -17361,20 +18215,13 @@
     <w:p>
       <w:pPr>
         <w:spacing w:line="219" w:lineRule="exact"/>
-        <w:ind w:left="426" w:hanging="426"/>
+        <w:ind w:left="709" w:hanging="283"/>
         <w:jc w:val="both"/>
         <w:rPr>
           <w:sz w:val="20"/>
           <w:szCs w:val="20"/>
         </w:rPr>
       </w:pPr>
-      <w:r>
-        <w:rPr>
-          <w:sz w:val="20"/>
-          <w:szCs w:val="20"/>
-        </w:rPr>
-        <w:t xml:space="preserve">       </w:t>
-      </w:r>
       <w:r>
         <w:rPr>
           <w:sz w:val="20"/>
@@ -17382,6 +18229,7 @@
         </w:rPr>
         <w:t/>
       </w:r>
+      <w:proofErr w:type="spellStart"/>
       <w:r>
         <w:rPr>
           <w:sz w:val="20"/>
@@ -17389,6 +18237,7 @@
         </w:rPr>
         <w:t/>
       </w:r>
+      <w:proofErr w:type="spellEnd"/>
       <w:r>
         <w:rPr>
           <w:sz w:val="20"/>
@@ -17400,7 +18249,7 @@
     <w:p>
       <w:pPr>
         <w:spacing w:line="219" w:lineRule="exact"/>
-        <w:ind w:left="709" w:hanging="283"/>
+        <w:ind w:left="426" w:hanging="426"/>
         <w:jc w:val="both"/>
         <w:rPr>
           <w:sz w:val="20"/>
@@ -17412,7 +18261,28 @@
           <w:sz w:val="20"/>
           <w:szCs w:val="20"/>
         </w:rPr>
-        <w:t xml:space="preserve">Absence de tableau des charges pour réaliser les essais, il y aura lieu de réaliser les essais correspondants à la capacité nominale de l'appareil.</w:t>
+        <w:t xml:space="preserve">       </w:t>
+      </w:r>
+      <w:r>
+        <w:rPr>
+          <w:sz w:val="20"/>
+          <w:szCs w:val="20"/>
+        </w:rPr>
+        <w:t/>
+      </w:r>
+      <w:r>
+        <w:rPr>
+          <w:sz w:val="20"/>
+          <w:szCs w:val="20"/>
+        </w:rPr>
+        <w:t/>
+      </w:r>
+      <w:r>
+        <w:rPr>
+          <w:sz w:val="20"/>
+          <w:szCs w:val="20"/>
+        </w:rPr>
+        <w:t/>
       </w:r>
     </w:p>
     <w:p>
@@ -17425,6 +18295,56 @@
           <w:szCs w:val="20"/>
         </w:rPr>
       </w:pPr>
+      <w:r>
+        <w:rPr>
+          <w:sz w:val="20"/>
+          <w:szCs w:val="20"/>
+        </w:rPr>
+        <w:t xml:space="preserve">L'absence de charges n'ayant pas permis la réalisation des essais de fonctionnement, il y aura lieu de réaliser les essais correspondants avant utilisation de l'appareil.</w:t>
+      </w:r>
+      <w:proofErr w:type="gramStart"/>
+      <w:r>
+        <w:rPr>
+          <w:sz w:val="20"/>
+          <w:szCs w:val="20"/>
+        </w:rPr>
+        <w:t/>
+      </w:r>
+      <w:proofErr w:type="gramEnd"/>
+      <w:r>
+        <w:rPr>
+          <w:sz w:val="20"/>
+          <w:szCs w:val="20"/>
+        </w:rPr>
+        <w:t/>
+      </w:r>
+    </w:p>
+    <w:p>
+      <w:pPr>
+        <w:spacing w:line="219" w:lineRule="exact"/>
+        <w:ind w:left="709" w:hanging="283"/>
+        <w:jc w:val="both"/>
+        <w:rPr>
+          <w:sz w:val="20"/>
+          <w:szCs w:val="20"/>
+        </w:rPr>
+      </w:pPr>
+      <w:r>
+        <w:rPr>
+          <w:sz w:val="20"/>
+          <w:szCs w:val="20"/>
+        </w:rPr>
+        <w:t/>
+      </w:r>
+      <w:proofErr w:type="spellStart"/>
+      <w:r>
+        <w:rPr>
+          <w:sz w:val="20"/>
+          <w:szCs w:val="20"/>
+        </w:rPr>
+        <w:t/>
+      </w:r>
+      <w:proofErr w:type="spellEnd"/>
       <w:r>
         <w:rPr>
           <w:sz w:val="20"/>
@@ -17583,26 +18503,19 @@
           <w:sz w:val="20"/>
           <w:szCs w:val="20"/>
         </w:rPr>
-        <w:t xml:space="preserve">La vérification de l'état de conservation et les essais de fonctionnement réalisés dans les limites de la présente mission n'ont pas fait apparaître d'observation ni d'anomalie.</w:t>
+        <w:t xml:space="preserve">La vérification de l'état de conservation et les essais de fonctionnement réalisés dans les limites de la
+            présente mission font apparaitre des observations ne s'opposant pas a l'utilisation de l'appareil
+            auxquelles il convient de remédier.</w:t>
       </w:r>
-    </w:p>
-    <w:p>
-      <w:pPr>
-        <w:spacing w:line="219" w:lineRule="exact"/>
-        <w:ind w:left="426" w:hanging="426"/>
-        <w:jc w:val="both"/>
-        <w:rPr>
-          <w:sz w:val="20"/>
-          <w:szCs w:val="20"/>
-        </w:rPr>
-      </w:pPr>
+      <w:proofErr w:type="gramStart"/>
       <w:r>
         <w:rPr>
           <w:sz w:val="20"/>
           <w:szCs w:val="20"/>
         </w:rPr>
-        <w:t xml:space="preserve">       </w:t>
+        <w:t/>
       </w:r>
+      <w:proofErr w:type="gramEnd"/>
       <w:r>
         <w:rPr>
           <w:sz w:val="20"/>
@@ -17614,26 +18527,6 @@
     <w:p>
       <w:pPr>
         <w:spacing w:line="219" w:lineRule="exact"/>
-        <w:ind w:left="709" w:hanging="283"/>
-        <w:jc w:val="both"/>
-        <w:rPr>
-          <w:sz w:val="20"/>
-          <w:szCs w:val="20"/>
-        </w:rPr>
-      </w:pPr>
-      <w:r>
-        <w:rPr>
-          <w:sz w:val="20"/>
-          <w:szCs w:val="20"/>
-        </w:rPr>
-        <w:t xml:space="preserve">La vérification de l'état de conservation et les essais de fonctionnement réalisés dans les limites de la
-            présente mission font apparaitre des observations ne s'opposant pas a l'utilisation de l'appareil
-            auxquelles il convient de remédier.</w:t>
-      </w:r>
-    </w:p>
-    <w:p>
-      <w:pPr>
-        <w:spacing w:line="219" w:lineRule="exact"/>
         <w:ind w:left="426" w:hanging="426"/>
         <w:jc w:val="both"/>
         <w:rPr>
@@ -17675,6 +18568,22 @@
             présente mission font apparaitre des observations s'opposant à l'utilisation de l'appareil auxquelles il
             convient de remédier.</w:t>
       </w:r>
+      <w:proofErr w:type="gramStart"/>
+      <w:r>
+        <w:rPr>
+          <w:sz w:val="20"/>
+          <w:szCs w:val="20"/>
+        </w:rPr>
+        <w:t/>
+      </w:r>
+      <w:proofErr w:type="gramEnd"/>
+      <w:r>
+        <w:rPr>
+          <w:sz w:val="20"/>
+          <w:szCs w:val="20"/>
+        </w:rPr>
+        <w:t/>
+      </w:r>
     </w:p>
     <w:p>
       <w:pPr>
@@ -17700,6 +18609,7 @@
         </w:rPr>
         <w:t/>
       </w:r>
+      <w:proofErr w:type="spellStart"/>
       <w:r>
         <w:rPr>
           <w:sz w:val="20"/>
@@ -17707,6 +18617,7 @@
         </w:rPr>
         <w:t/>
       </w:r>
+      <w:proofErr w:type="spellEnd"/>
       <w:r>
         <w:rPr>
           <w:sz w:val="20"/>

--- a/src/rapports/output.docx
+++ b/src/rapports/output.docx
@@ -830,7 +830,7 @@
               <w:rPr>
                 <w:color w:val="00B0F0"/>
               </w:rPr>
-              <w:t xml:space="preserve">POUNT ROULOUNT</w:t>
+              <w:t xml:space="preserve">MYT È-YU</w:t>
             </w:r>
             <w:proofErr w:type="spellStart"/>
             <w:proofErr w:type="gramStart"/>
@@ -962,7 +962,7 @@
                 <w:sz w:val="24"/>
                 <w:szCs w:val="24"/>
               </w:rPr>
-              <w:t xml:space="preserve">AGC</w:t>
+              <w:t xml:space="preserve">IKEA MOROCCO</w:t>
             </w:r>
             <w:proofErr w:type="spellStart"/>
             <w:proofErr w:type="gramStart"/>
@@ -1011,7 +1011,7 @@
                 <w:sz w:val="24"/>
                 <w:szCs w:val="24"/>
               </w:rPr>
-              <w:t xml:space="preserve">MOHAMMED VI, LOT AL MASSIRA, LOT N°187, APPT 5-6 3EME ETAGE</w:t>
+              <w:t xml:space="preserve"> N°187, APPT 5-6-7-8</w:t>
             </w:r>
             <w:proofErr w:type="gramStart"/>
             <w:r>
@@ -1058,7 +1058,7 @@
                 <w:sz w:val="24"/>
                 <w:szCs w:val="24"/>
               </w:rPr>
-              <w:t xml:space="preserve">28810</w:t>
+              <w:t xml:space="preserve">20222</w:t>
             </w:r>
             <w:proofErr w:type="spellStart"/>
             <w:proofErr w:type="gramStart"/>
@@ -1080,7 +1080,7 @@
                 <w:sz w:val="24"/>
                 <w:szCs w:val="24"/>
               </w:rPr>
-              <w:t xml:space="preserve"> – MOHAMMEDIA</w:t>
+              <w:t xml:space="preserve"> – TANGER</w:t>
             </w:r>
           </w:p>
           <w:p>
@@ -1242,7 +1242,7 @@
                 <w:sz w:val="18"/>
                 <w:szCs w:val="18"/>
               </w:rPr>
-              <w:t xml:space="preserve">AMZOON</w:t>
+              <w:t xml:space="preserve">SEMENSE INC</w:t>
             </w:r>
             <w:proofErr w:type="gramStart"/>
             <w:r>
@@ -1445,7 +1445,7 @@
                 <w:sz w:val="18"/>
                 <w:szCs w:val="18"/>
               </w:rPr>
-              <w:t xml:space="preserve">Appareil CE</w:t>
+              <w:t xml:space="preserve">Appareil Epsilon</w:t>
             </w:r>
             <w:proofErr w:type="gramStart"/>
             <w:r>
@@ -1587,7 +1587,7 @@
                 <w:sz w:val="18"/>
                 <w:szCs w:val="18"/>
               </w:rPr>
-              <w:t xml:space="preserve">Périodique</w:t>
+              <w:t xml:space="preserve">Mise en service</w:t>
             </w:r>
             <w:proofErr w:type="spellStart"/>
             <w:proofErr w:type="gramStart"/>
@@ -1721,7 +1721,7 @@
                 <w:sz w:val="18"/>
                 <w:szCs w:val="18"/>
               </w:rPr>
-              <w:t xml:space="preserve">YU43</w:t>
+              <w:t xml:space="preserve">E56Y</w:t>
             </w:r>
             <w:proofErr w:type="spellStart"/>
             <w:proofErr w:type="gramStart"/>
@@ -1853,7 +1853,7 @@
                 <w:sz w:val="18"/>
                 <w:szCs w:val="18"/>
               </w:rPr>
-              <w:t xml:space="preserve">Atelier Maintnance</w:t>
+              <w:t xml:space="preserve">Atelier Production</w:t>
             </w:r>
             <w:proofErr w:type="gramStart"/>
             <w:r>
@@ -1984,7 +1984,7 @@
                 <w:sz w:val="18"/>
                 <w:szCs w:val="18"/>
               </w:rPr>
-              <w:t xml:space="preserve">17/12/2024</w:t>
+              <w:t xml:space="preserve">30/12/2024</w:t>
             </w:r>
             <w:proofErr w:type="spellStart"/>
             <w:proofErr w:type="gramStart"/>
@@ -2353,7 +2353,7 @@
                 <w:sz w:val="18"/>
                 <w:szCs w:val="18"/>
               </w:rPr>
-              <w:t xml:space="preserve">Amine ALOUI</w:t>
+              <w:t xml:space="preserve">El hassane EL BAKKALI</w:t>
             </w:r>
             <w:proofErr w:type="spellStart"/>
             <w:proofErr w:type="gramStart"/>
@@ -2485,7 +2485,7 @@
                 <w:sz w:val="18"/>
                 <w:szCs w:val="18"/>
               </w:rPr>
-              <w:t xml:space="preserve">17/12/2024</w:t>
+              <w:t xml:space="preserve">30/12/2024</w:t>
             </w:r>
             <w:proofErr w:type="spellStart"/>
             <w:proofErr w:type="gramStart"/>
@@ -7962,7 +7962,7 @@
                                 <w:color w:val="4F81BD" w:themeColor="accent1"/>
                                 <w:szCs w:val="20"/>
                               </w:rPr>
-                              <w:t xml:space="preserve">POUNT ROULOUNT</w:t>
+                              <w:t xml:space="preserve">MYT È-YU</w:t>
                             </w:r>
                             <w:proofErr w:type="spellStart"/>
                             <w:proofErr w:type="gramStart"/>
@@ -8157,7 +8157,7 @@
                           <w:color w:val="4F81BD" w:themeColor="accent1"/>
                           <w:szCs w:val="20"/>
                         </w:rPr>
-                        <w:t xml:space="preserve">POUNT ROULOUNT</w:t>
+                        <w:t xml:space="preserve">MYT È-YU</w:t>
                       </w:r>
                     </w:p>
                     <w:p>
@@ -8289,7 +8289,7 @@
               <w:rPr>
                 <w:b/>
               </w:rPr>
-              <w:t xml:space="preserve">AMZOON</w:t>
+              <w:t xml:space="preserve">SEMENSE INC</w:t>
             </w:r>
             <w:proofErr w:type="gramStart"/>
             <w:r>
@@ -8365,7 +8365,7 @@
               <w:rPr>
                 <w:b/>
               </w:rPr>
-              <w:t xml:space="preserve">JH22</w:t>
+              <w:t xml:space="preserve">YOUI87</w:t>
             </w:r>
             <w:proofErr w:type="spellStart"/>
             <w:proofErr w:type="gramStart"/>
@@ -8443,7 +8443,7 @@
               <w:rPr>
                 <w:b/>
               </w:rPr>
-              <w:t xml:space="preserve">2024</w:t>
+              <w:t xml:space="preserve">2005</w:t>
             </w:r>
             <w:proofErr w:type="spellStart"/>
             <w:proofErr w:type="gramStart"/>
@@ -8521,7 +8521,7 @@
               <w:rPr>
                 <w:b/>
               </w:rPr>
-              <w:t xml:space="preserve">YU43</w:t>
+              <w:t xml:space="preserve">E56Y</w:t>
             </w:r>
             <w:proofErr w:type="spellStart"/>
             <w:proofErr w:type="gramStart"/>
@@ -8599,7 +8599,7 @@
               <w:rPr>
                 <w:b/>
               </w:rPr>
-              <w:t xml:space="preserve">T56</w:t>
+              <w:t xml:space="preserve">R2324</w:t>
             </w:r>
             <w:proofErr w:type="spellStart"/>
             <w:proofErr w:type="gramStart"/>
@@ -8677,7 +8677,7 @@
               <w:rPr>
                 <w:b/>
               </w:rPr>
-              <w:t xml:space="preserve">Atelier Maintnance</w:t>
+              <w:t xml:space="preserve">Atelier Production</w:t>
             </w:r>
             <w:proofErr w:type="gramStart"/>
             <w:r>
@@ -8988,7 +8988,7 @@
                 <w:b/>
                 <w:bCs/>
               </w:rPr>
-              <w:t xml:space="preserve">12/12/2024</w:t>
+              <w:t xml:space="preserve">12/12/2007</w:t>
             </w:r>
             <w:proofErr w:type="spellStart"/>
             <w:r>
@@ -9084,7 +9084,7 @@
                 <w:b/>
                 <w:bCs/>
               </w:rPr>
-              <w:t xml:space="preserve">12/12/2009</w:t>
+              <w:t xml:space="preserve">30/12/2008</w:t>
             </w:r>
           </w:p>
           <w:p>
@@ -9583,7 +9583,7 @@
                 <w:sz w:val="20"/>
                 <w:szCs w:val="20"/>
               </w:rPr>
-              <w:t xml:space="preserve">Appareil CE</w:t>
+              <w:t xml:space="preserve">Appareil Epsilon</w:t>
             </w:r>
             <w:proofErr w:type="gramStart"/>
             <w:r>
@@ -9928,7 +9928,7 @@
                 <w:sz w:val="20"/>
                 <w:szCs w:val="20"/>
               </w:rPr>
-              <w:t xml:space="preserve">21</w:t>
+              <w:t xml:space="preserve">12</w:t>
             </w:r>
             <w:proofErr w:type="spellStart"/>
             <w:r>
@@ -10717,7 +10717,7 @@
                 <w:sz w:val="20"/>
                 <w:szCs w:val="20"/>
               </w:rPr>
-              <w:t/>
+              <w:t xml:space="preserve">31</w:t>
             </w:r>
             <w:proofErr w:type="spellStart"/>
             <w:r>
@@ -10843,7 +10843,7 @@
                 <w:sz w:val="20"/>
                 <w:szCs w:val="20"/>
               </w:rPr>
-              <w:t xml:space="preserve">Sans objet</w:t>
+              <w:t xml:space="preserve">13</w:t>
             </w:r>
             <w:proofErr w:type="spellStart"/>
             <w:r>
@@ -10893,7 +10893,7 @@
                 <w:sz w:val="20"/>
                 <w:szCs w:val="20"/>
               </w:rPr>
-              <w:t/>
+              <w:t xml:space="preserve">13</w:t>
             </w:r>
             <w:proofErr w:type="spellStart"/>
             <w:r>
@@ -11084,10 +11084,38 @@
               </w:rPr>
               <w:t/>
             </w:r>
+          </w:p>
+          <w:p>
+            <w:pPr>
+              <w:keepLines/>
+              <w:tabs>
+                <w:tab w:val="left" w:pos="1348"/>
+                <w:tab w:val="left" w:pos="2907"/>
+                <w:tab w:val="left" w:pos="4466"/>
+                <w:tab w:val="left" w:pos="5175"/>
+              </w:tabs>
+              <w:snapToGrid w:val="0"/>
+              <w:rPr>
+                <w:b/>
+                <w:sz w:val="20"/>
+                <w:szCs w:val="20"/>
+                <w:u w:val="single"/>
+              </w:rPr>
+            </w:pPr>
+            <w:r>
+              <w:rPr>
+                <w:b/>
+                <w:sz w:val="20"/>
+                <w:szCs w:val="20"/>
+                <w:u w:val="single"/>
+              </w:rPr>
+              <w:t xml:space="preserve">Chaîne(s) a rouleau ou mailles jointives :</w:t>
+            </w:r>
             <w:proofErr w:type="spellStart"/>
-            <w:r>
-              <w:rPr>
-                <w:bCs/>
+            <w:proofErr w:type="gramStart"/>
+            <w:r>
+              <w:rPr>
+                <w:b/>
                 <w:sz w:val="20"/>
                 <w:szCs w:val="20"/>
                 <w:u w:val="single"/>
@@ -11095,12 +11123,1626 @@
               <w:t/>
             </w:r>
             <w:proofErr w:type="spellEnd"/>
-            <w:r>
-              <w:rPr>
-                <w:bCs/>
+            <w:proofErr w:type="gramEnd"/>
+            <w:r>
+              <w:rPr>
+                <w:b/>
                 <w:sz w:val="20"/>
                 <w:szCs w:val="20"/>
                 <w:u w:val="single"/>
+              </w:rPr>
+              <w:t/>
+            </w:r>
+          </w:p>
+          <w:p>
+            <w:pPr>
+              <w:keepLines/>
+              <w:tabs>
+                <w:tab w:val="left" w:pos="1348"/>
+                <w:tab w:val="left" w:pos="2907"/>
+                <w:tab w:val="left" w:pos="4466"/>
+                <w:tab w:val="left" w:pos="5175"/>
+              </w:tabs>
+              <w:snapToGrid w:val="0"/>
+              <w:rPr>
+                <w:bCs/>
+                <w:sz w:val="20"/>
+                <w:szCs w:val="20"/>
+              </w:rPr>
+            </w:pPr>
+            <w:r>
+              <w:rPr>
+                <w:bCs/>
+                <w:sz w:val="20"/>
+                <w:szCs w:val="20"/>
+              </w:rPr>
+              <w:t/>
+            </w:r>
+            <w:r>
+              <w:rPr>
+                <w:bCs/>
+                <w:sz w:val="20"/>
+                <w:szCs w:val="20"/>
+              </w:rPr>
+              <w:t xml:space="preserve"> </w:t>
+            </w:r>
+          </w:p>
+          <w:p>
+            <w:pPr>
+              <w:keepLines/>
+              <w:tabs>
+                <w:tab w:val="left" w:pos="1348"/>
+                <w:tab w:val="left" w:pos="2907"/>
+                <w:tab w:val="left" w:pos="4466"/>
+                <w:tab w:val="left" w:pos="5175"/>
+              </w:tabs>
+              <w:snapToGrid w:val="0"/>
+              <w:rPr>
+                <w:bCs/>
+                <w:sz w:val="20"/>
+                <w:szCs w:val="20"/>
+              </w:rPr>
+            </w:pPr>
+            <w:r>
+              <w:rPr>
+                <w:bCs/>
+                <w:sz w:val="20"/>
+                <w:szCs w:val="20"/>
+              </w:rPr>
+              <w:t xml:space="preserve"> </w:t>
+            </w:r>
+            <w:r>
+              <w:rPr>
+                <w:bCs/>
+                <w:sz w:val="20"/>
+                <w:szCs w:val="20"/>
+              </w:rPr>
+              <w:t xml:space="preserve">Nombre :</w:t>
+            </w:r>
+            <w:proofErr w:type="gramStart"/>
+            <w:r>
+              <w:rPr>
+                <w:bCs/>
+                <w:sz w:val="20"/>
+                <w:szCs w:val="20"/>
+              </w:rPr>
+              <w:t/>
+            </w:r>
+            <w:proofErr w:type="gramEnd"/>
+            <w:r>
+              <w:rPr>
+                <w:bCs/>
+                <w:sz w:val="20"/>
+                <w:szCs w:val="20"/>
+              </w:rPr>
+              <w:t/>
+            </w:r>
+            <w:r>
+              <w:rPr>
+                <w:bCs/>
+                <w:sz w:val="20"/>
+                <w:szCs w:val="20"/>
+              </w:rPr>
+              <w:t xml:space="preserve"> </w:t>
+            </w:r>
+            <w:r>
+              <w:rPr>
+                <w:b/>
+                <w:sz w:val="20"/>
+                <w:szCs w:val="20"/>
+              </w:rPr>
+              <w:t xml:space="preserve">14</w:t>
+            </w:r>
+            <w:proofErr w:type="spellStart"/>
+            <w:r>
+              <w:rPr>
+                <w:b/>
+                <w:sz w:val="20"/>
+                <w:szCs w:val="20"/>
+              </w:rPr>
+              <w:t/>
+            </w:r>
+            <w:proofErr w:type="spellEnd"/>
+            <w:r>
+              <w:rPr>
+                <w:b/>
+                <w:sz w:val="20"/>
+                <w:szCs w:val="20"/>
+              </w:rPr>
+              <w:t/>
+            </w:r>
+            <w:r>
+              <w:rPr>
+                <w:bCs/>
+                <w:sz w:val="20"/>
+                <w:szCs w:val="20"/>
+              </w:rPr>
+              <w:t xml:space="preserve">   </w:t>
+            </w:r>
+            <w:r>
+              <w:rPr>
+                <w:bCs/>
+                <w:sz w:val="20"/>
+                <w:szCs w:val="20"/>
+              </w:rPr>
+              <w:t xml:space="preserve">Type :</w:t>
+            </w:r>
+            <w:r>
+              <w:rPr>
+                <w:bCs/>
+                <w:sz w:val="20"/>
+                <w:szCs w:val="20"/>
+              </w:rPr>
+              <w:t xml:space="preserve"> </w:t>
+            </w:r>
+            <w:r>
+              <w:rPr>
+                <w:b/>
+                <w:sz w:val="20"/>
+                <w:szCs w:val="20"/>
+              </w:rPr>
+              <w:t xml:space="preserve">A rouleau</w:t>
+            </w:r>
+            <w:proofErr w:type="spellStart"/>
+            <w:r>
+              <w:rPr>
+                <w:b/>
+                <w:sz w:val="20"/>
+                <w:szCs w:val="20"/>
+              </w:rPr>
+              <w:t/>
+            </w:r>
+            <w:proofErr w:type="spellEnd"/>
+            <w:r>
+              <w:rPr>
+                <w:b/>
+                <w:sz w:val="20"/>
+                <w:szCs w:val="20"/>
+              </w:rPr>
+              <w:t/>
+            </w:r>
+            <w:r>
+              <w:rPr>
+                <w:bCs/>
+                <w:sz w:val="20"/>
+                <w:szCs w:val="20"/>
+              </w:rPr>
+              <w:t xml:space="preserve">   </w:t>
+            </w:r>
+            <w:r>
+              <w:rPr>
+                <w:bCs/>
+                <w:sz w:val="20"/>
+                <w:szCs w:val="20"/>
+              </w:rPr>
+              <w:t/>
+            </w:r>
+            <w:r>
+              <w:rPr>
+                <w:bCs/>
+                <w:sz w:val="20"/>
+                <w:szCs w:val="20"/>
+              </w:rPr>
+              <w:t xml:space="preserve"> </w:t>
+            </w:r>
+            <w:r>
+              <w:rPr>
+                <w:b/>
+                <w:sz w:val="20"/>
+                <w:szCs w:val="20"/>
+              </w:rPr>
+              <w:t/>
+            </w:r>
+            <w:proofErr w:type="spellStart"/>
+            <w:r>
+              <w:rPr>
+                <w:b/>
+                <w:sz w:val="20"/>
+                <w:szCs w:val="20"/>
+              </w:rPr>
+              <w:t/>
+            </w:r>
+            <w:proofErr w:type="spellEnd"/>
+            <w:r>
+              <w:rPr>
+                <w:b/>
+                <w:sz w:val="20"/>
+                <w:szCs w:val="20"/>
+              </w:rPr>
+              <w:t/>
+            </w:r>
+            <w:r>
+              <w:rPr>
+                <w:bCs/>
+                <w:sz w:val="20"/>
+                <w:szCs w:val="20"/>
+              </w:rPr>
+              <w:t xml:space="preserve"> </w:t>
+            </w:r>
+          </w:p>
+          <w:p>
+            <w:pPr>
+              <w:keepLines/>
+              <w:tabs>
+                <w:tab w:val="left" w:pos="1348"/>
+                <w:tab w:val="left" w:pos="2907"/>
+                <w:tab w:val="left" w:pos="4466"/>
+                <w:tab w:val="left" w:pos="5175"/>
+              </w:tabs>
+              <w:snapToGrid w:val="0"/>
+              <w:rPr>
+                <w:b/>
+                <w:sz w:val="20"/>
+                <w:szCs w:val="20"/>
+              </w:rPr>
+            </w:pPr>
+            <w:r>
+              <w:rPr>
+                <w:bCs/>
+                <w:sz w:val="20"/>
+                <w:szCs w:val="20"/>
+              </w:rPr>
+              <w:t/>
+            </w:r>
+            <w:r>
+              <w:rPr>
+                <w:bCs/>
+                <w:sz w:val="20"/>
+                <w:szCs w:val="20"/>
+              </w:rPr>
+              <w:t xml:space="preserve"> </w:t>
+            </w:r>
+          </w:p>
+          <w:p>
+            <w:pPr>
+              <w:keepLines/>
+              <w:tabs>
+                <w:tab w:val="left" w:pos="1348"/>
+                <w:tab w:val="left" w:pos="2907"/>
+                <w:tab w:val="left" w:pos="4466"/>
+                <w:tab w:val="left" w:pos="5175"/>
+              </w:tabs>
+              <w:snapToGrid w:val="0"/>
+              <w:rPr>
+                <w:bCs/>
+                <w:sz w:val="20"/>
+                <w:szCs w:val="20"/>
+              </w:rPr>
+            </w:pPr>
+            <w:r>
+              <w:rPr>
+                <w:bCs/>
+                <w:sz w:val="20"/>
+                <w:szCs w:val="20"/>
+              </w:rPr>
+              <w:t xml:space="preserve"> </w:t>
+            </w:r>
+            <w:r>
+              <w:rPr>
+                <w:bCs/>
+                <w:sz w:val="20"/>
+                <w:szCs w:val="20"/>
+              </w:rPr>
+              <w:t xml:space="preserve">Pas théorique :</w:t>
+            </w:r>
+            <w:proofErr w:type="gramStart"/>
+            <w:r>
+              <w:rPr>
+                <w:bCs/>
+                <w:sz w:val="20"/>
+                <w:szCs w:val="20"/>
+              </w:rPr>
+              <w:t/>
+            </w:r>
+            <w:proofErr w:type="gramEnd"/>
+            <w:r>
+              <w:rPr>
+                <w:bCs/>
+                <w:sz w:val="20"/>
+                <w:szCs w:val="20"/>
+              </w:rPr>
+              <w:t/>
+            </w:r>
+            <w:r>
+              <w:rPr>
+                <w:bCs/>
+                <w:sz w:val="20"/>
+                <w:szCs w:val="20"/>
+              </w:rPr>
+              <w:t xml:space="preserve"> </w:t>
+            </w:r>
+            <w:r>
+              <w:rPr>
+                <w:b/>
+                <w:sz w:val="20"/>
+                <w:szCs w:val="20"/>
+              </w:rPr>
+              <w:t xml:space="preserve">14</w:t>
+            </w:r>
+            <w:proofErr w:type="spellStart"/>
+            <w:r>
+              <w:rPr>
+                <w:b/>
+                <w:sz w:val="20"/>
+                <w:szCs w:val="20"/>
+              </w:rPr>
+              <w:t/>
+            </w:r>
+            <w:proofErr w:type="spellEnd"/>
+            <w:r>
+              <w:rPr>
+                <w:b/>
+                <w:sz w:val="20"/>
+                <w:szCs w:val="20"/>
+              </w:rPr>
+              <w:t/>
+            </w:r>
+            <w:r>
+              <w:rPr>
+                <w:bCs/>
+                <w:sz w:val="20"/>
+                <w:szCs w:val="20"/>
+              </w:rPr>
+              <w:t xml:space="preserve">   </w:t>
+            </w:r>
+            <w:r>
+              <w:rPr>
+                <w:bCs/>
+                <w:sz w:val="20"/>
+                <w:szCs w:val="20"/>
+              </w:rPr>
+              <w:t xml:space="preserve">Combinaison :</w:t>
+            </w:r>
+            <w:r>
+              <w:rPr>
+                <w:bCs/>
+                <w:sz w:val="20"/>
+                <w:szCs w:val="20"/>
+              </w:rPr>
+              <w:t xml:space="preserve"> </w:t>
+            </w:r>
+            <w:r>
+              <w:rPr>
+                <w:b/>
+                <w:sz w:val="20"/>
+                <w:szCs w:val="20"/>
+              </w:rPr>
+              <w:t xml:space="preserve">14</w:t>
+            </w:r>
+            <w:proofErr w:type="spellStart"/>
+            <w:r>
+              <w:rPr>
+                <w:b/>
+                <w:sz w:val="20"/>
+                <w:szCs w:val="20"/>
+              </w:rPr>
+              <w:t/>
+            </w:r>
+            <w:proofErr w:type="spellEnd"/>
+            <w:r>
+              <w:rPr>
+                <w:b/>
+                <w:sz w:val="20"/>
+                <w:szCs w:val="20"/>
+              </w:rPr>
+              <w:t/>
+            </w:r>
+            <w:r>
+              <w:rPr>
+                <w:bCs/>
+                <w:sz w:val="20"/>
+                <w:szCs w:val="20"/>
+              </w:rPr>
+              <w:t xml:space="preserve">   </w:t>
+            </w:r>
+            <w:r>
+              <w:rPr>
+                <w:bCs/>
+                <w:sz w:val="20"/>
+                <w:szCs w:val="20"/>
+              </w:rPr>
+              <w:t/>
+            </w:r>
+            <w:r>
+              <w:rPr>
+                <w:bCs/>
+                <w:sz w:val="20"/>
+                <w:szCs w:val="20"/>
+              </w:rPr>
+              <w:t xml:space="preserve"> </w:t>
+            </w:r>
+            <w:r>
+              <w:rPr>
+                <w:b/>
+                <w:sz w:val="20"/>
+                <w:szCs w:val="20"/>
+              </w:rPr>
+              <w:t/>
+            </w:r>
+            <w:proofErr w:type="spellStart"/>
+            <w:r>
+              <w:rPr>
+                <w:b/>
+                <w:sz w:val="20"/>
+                <w:szCs w:val="20"/>
+              </w:rPr>
+              <w:t/>
+            </w:r>
+            <w:proofErr w:type="spellEnd"/>
+            <w:r>
+              <w:rPr>
+                <w:b/>
+                <w:sz w:val="20"/>
+                <w:szCs w:val="20"/>
+              </w:rPr>
+              <w:t/>
+            </w:r>
+            <w:r>
+              <w:rPr>
+                <w:bCs/>
+                <w:sz w:val="20"/>
+                <w:szCs w:val="20"/>
+              </w:rPr>
+              <w:t xml:space="preserve"> </w:t>
+            </w:r>
+          </w:p>
+          <w:p>
+            <w:pPr>
+              <w:keepLines/>
+              <w:tabs>
+                <w:tab w:val="left" w:pos="1348"/>
+                <w:tab w:val="left" w:pos="2907"/>
+                <w:tab w:val="left" w:pos="4466"/>
+                <w:tab w:val="left" w:pos="5175"/>
+              </w:tabs>
+              <w:snapToGrid w:val="0"/>
+              <w:rPr>
+                <w:b/>
+                <w:sz w:val="20"/>
+                <w:szCs w:val="20"/>
+              </w:rPr>
+            </w:pPr>
+            <w:r>
+              <w:rPr>
+                <w:bCs/>
+                <w:sz w:val="20"/>
+                <w:szCs w:val="20"/>
+              </w:rPr>
+              <w:t/>
+            </w:r>
+            <w:r>
+              <w:rPr>
+                <w:bCs/>
+                <w:sz w:val="20"/>
+                <w:szCs w:val="20"/>
+              </w:rPr>
+              <w:t xml:space="preserve"> </w:t>
+            </w:r>
+          </w:p>
+          <w:p>
+            <w:pPr>
+              <w:keepLines/>
+              <w:tabs>
+                <w:tab w:val="left" w:pos="1348"/>
+                <w:tab w:val="left" w:pos="2907"/>
+                <w:tab w:val="left" w:pos="4466"/>
+                <w:tab w:val="left" w:pos="5175"/>
+              </w:tabs>
+              <w:snapToGrid w:val="0"/>
+              <w:rPr>
+                <w:bCs/>
+                <w:sz w:val="20"/>
+                <w:szCs w:val="20"/>
+              </w:rPr>
+            </w:pPr>
+            <w:r>
+              <w:rPr>
+                <w:bCs/>
+                <w:sz w:val="20"/>
+                <w:szCs w:val="20"/>
+              </w:rPr>
+              <w:t xml:space="preserve"> </w:t>
+            </w:r>
+            <w:r>
+              <w:rPr>
+                <w:bCs/>
+                <w:sz w:val="20"/>
+                <w:szCs w:val="20"/>
+              </w:rPr>
+              <w:t xml:space="preserve">Moufflage :</w:t>
+            </w:r>
+            <w:proofErr w:type="gramStart"/>
+            <w:r>
+              <w:rPr>
+                <w:bCs/>
+                <w:sz w:val="20"/>
+                <w:szCs w:val="20"/>
+              </w:rPr>
+              <w:t/>
+            </w:r>
+            <w:proofErr w:type="gramEnd"/>
+            <w:r>
+              <w:rPr>
+                <w:bCs/>
+                <w:sz w:val="20"/>
+                <w:szCs w:val="20"/>
+              </w:rPr>
+              <w:t/>
+            </w:r>
+            <w:r>
+              <w:rPr>
+                <w:bCs/>
+                <w:sz w:val="20"/>
+                <w:szCs w:val="20"/>
+              </w:rPr>
+              <w:t xml:space="preserve"> </w:t>
+            </w:r>
+            <w:r>
+              <w:rPr>
+                <w:b/>
+                <w:sz w:val="20"/>
+                <w:szCs w:val="20"/>
+              </w:rPr>
+              <w:t xml:space="preserve">14</w:t>
+            </w:r>
+            <w:proofErr w:type="spellStart"/>
+            <w:r>
+              <w:rPr>
+                <w:b/>
+                <w:sz w:val="20"/>
+                <w:szCs w:val="20"/>
+              </w:rPr>
+              <w:t/>
+            </w:r>
+            <w:proofErr w:type="spellEnd"/>
+            <w:r>
+              <w:rPr>
+                <w:b/>
+                <w:sz w:val="20"/>
+                <w:szCs w:val="20"/>
+              </w:rPr>
+              <w:t/>
+            </w:r>
+            <w:r>
+              <w:rPr>
+                <w:bCs/>
+                <w:sz w:val="20"/>
+                <w:szCs w:val="20"/>
+              </w:rPr>
+              <w:t xml:space="preserve">   </w:t>
+            </w:r>
+            <w:r>
+              <w:rPr>
+                <w:bCs/>
+                <w:sz w:val="20"/>
+                <w:szCs w:val="20"/>
+              </w:rPr>
+              <w:t xml:space="preserve">Nombre de brins :</w:t>
+            </w:r>
+            <w:r>
+              <w:rPr>
+                <w:bCs/>
+                <w:sz w:val="20"/>
+                <w:szCs w:val="20"/>
+              </w:rPr>
+              <w:t xml:space="preserve"> </w:t>
+            </w:r>
+            <w:r>
+              <w:rPr>
+                <w:b/>
+                <w:sz w:val="20"/>
+                <w:szCs w:val="20"/>
+              </w:rPr>
+              <w:t xml:space="preserve">14</w:t>
+            </w:r>
+            <w:proofErr w:type="spellStart"/>
+            <w:r>
+              <w:rPr>
+                <w:b/>
+                <w:sz w:val="20"/>
+                <w:szCs w:val="20"/>
+              </w:rPr>
+              <w:t/>
+            </w:r>
+            <w:proofErr w:type="spellEnd"/>
+            <w:r>
+              <w:rPr>
+                <w:b/>
+                <w:sz w:val="20"/>
+                <w:szCs w:val="20"/>
+              </w:rPr>
+              <w:t/>
+            </w:r>
+            <w:r>
+              <w:rPr>
+                <w:bCs/>
+                <w:sz w:val="20"/>
+                <w:szCs w:val="20"/>
+              </w:rPr>
+              <w:t xml:space="preserve">   </w:t>
+            </w:r>
+            <w:r>
+              <w:rPr>
+                <w:bCs/>
+                <w:sz w:val="20"/>
+                <w:szCs w:val="20"/>
+              </w:rPr>
+              <w:t/>
+            </w:r>
+            <w:r>
+              <w:rPr>
+                <w:bCs/>
+                <w:sz w:val="20"/>
+                <w:szCs w:val="20"/>
+              </w:rPr>
+              <w:t xml:space="preserve"> </w:t>
+            </w:r>
+            <w:r>
+              <w:rPr>
+                <w:b/>
+                <w:sz w:val="20"/>
+                <w:szCs w:val="20"/>
+              </w:rPr>
+              <w:t/>
+            </w:r>
+            <w:proofErr w:type="spellStart"/>
+            <w:r>
+              <w:rPr>
+                <w:b/>
+                <w:sz w:val="20"/>
+                <w:szCs w:val="20"/>
+              </w:rPr>
+              <w:t/>
+            </w:r>
+            <w:proofErr w:type="spellEnd"/>
+            <w:r>
+              <w:rPr>
+                <w:b/>
+                <w:sz w:val="20"/>
+                <w:szCs w:val="20"/>
+              </w:rPr>
+              <w:t/>
+            </w:r>
+            <w:r>
+              <w:rPr>
+                <w:bCs/>
+                <w:sz w:val="20"/>
+                <w:szCs w:val="20"/>
+              </w:rPr>
+              <w:t xml:space="preserve"> </w:t>
+            </w:r>
+          </w:p>
+          <w:p>
+            <w:pPr>
+              <w:keepLines/>
+              <w:tabs>
+                <w:tab w:val="left" w:pos="1348"/>
+                <w:tab w:val="left" w:pos="2907"/>
+                <w:tab w:val="left" w:pos="4466"/>
+                <w:tab w:val="left" w:pos="5175"/>
+              </w:tabs>
+              <w:snapToGrid w:val="0"/>
+              <w:rPr>
+                <w:b/>
+                <w:sz w:val="20"/>
+                <w:szCs w:val="20"/>
+              </w:rPr>
+            </w:pPr>
+            <w:r>
+              <w:rPr>
+                <w:bCs/>
+                <w:sz w:val="20"/>
+                <w:szCs w:val="20"/>
+              </w:rPr>
+              <w:t/>
+            </w:r>
+            <w:proofErr w:type="spellStart"/>
+            <w:r>
+              <w:rPr>
+                <w:bCs/>
+                <w:sz w:val="20"/>
+                <w:szCs w:val="20"/>
+              </w:rPr>
+              <w:t/>
+            </w:r>
+            <w:proofErr w:type="spellEnd"/>
+            <w:r>
+              <w:rPr>
+                <w:b/>
+                <w:sz w:val="20"/>
+                <w:szCs w:val="20"/>
+              </w:rPr>
+              <w:t/>
+            </w:r>
+          </w:p>
+          <w:p>
+            <w:pPr>
+              <w:keepLines/>
+              <w:tabs>
+                <w:tab w:val="left" w:pos="1348"/>
+                <w:tab w:val="left" w:pos="2907"/>
+                <w:tab w:val="left" w:pos="4466"/>
+                <w:tab w:val="left" w:pos="5175"/>
+              </w:tabs>
+              <w:snapToGrid w:val="0"/>
+              <w:rPr>
+                <w:bCs/>
+                <w:sz w:val="20"/>
+                <w:szCs w:val="20"/>
+                <w:u w:val="single"/>
+              </w:rPr>
+            </w:pPr>
+            <w:r>
+              <w:rPr>
+                <w:bCs/>
+                <w:sz w:val="20"/>
+                <w:szCs w:val="20"/>
+                <w:u w:val="single"/>
+              </w:rPr>
+              <w:t/>
+            </w:r>
+            <w:proofErr w:type="spellStart"/>
+            <w:r>
+              <w:rPr>
+                <w:bCs/>
+                <w:sz w:val="20"/>
+                <w:szCs w:val="20"/>
+                <w:u w:val="single"/>
+              </w:rPr>
+              <w:t/>
+            </w:r>
+            <w:proofErr w:type="spellEnd"/>
+            <w:r>
+              <w:rPr>
+                <w:bCs/>
+                <w:sz w:val="20"/>
+                <w:szCs w:val="20"/>
+                <w:u w:val="single"/>
+              </w:rPr>
+              <w:t/>
+            </w:r>
+          </w:p>
+          <w:p>
+            <w:pPr>
+              <w:keepLines/>
+              <w:tabs>
+                <w:tab w:val="left" w:pos="1348"/>
+                <w:tab w:val="left" w:pos="2907"/>
+                <w:tab w:val="left" w:pos="4466"/>
+                <w:tab w:val="left" w:pos="5175"/>
+              </w:tabs>
+              <w:snapToGrid w:val="0"/>
+              <w:rPr>
+                <w:bCs/>
+                <w:sz w:val="20"/>
+                <w:szCs w:val="20"/>
+                <w:u w:val="single"/>
+              </w:rPr>
+            </w:pPr>
+            <w:r>
+              <w:rPr>
+                <w:bCs/>
+                <w:sz w:val="20"/>
+                <w:szCs w:val="20"/>
+                <w:u w:val="single"/>
+              </w:rPr>
+              <w:t/>
+            </w:r>
+          </w:p>
+          <w:p>
+            <w:pPr>
+              <w:keepLines/>
+              <w:tabs>
+                <w:tab w:val="left" w:pos="1348"/>
+                <w:tab w:val="left" w:pos="2907"/>
+                <w:tab w:val="left" w:pos="4466"/>
+                <w:tab w:val="left" w:pos="5175"/>
+              </w:tabs>
+              <w:snapToGrid w:val="0"/>
+              <w:rPr>
+                <w:b/>
+                <w:sz w:val="20"/>
+                <w:szCs w:val="20"/>
+                <w:u w:val="single"/>
+              </w:rPr>
+            </w:pPr>
+            <w:r>
+              <w:rPr>
+                <w:b/>
+                <w:sz w:val="20"/>
+                <w:szCs w:val="20"/>
+                <w:u w:val="single"/>
+              </w:rPr>
+              <w:t xml:space="preserve">Chaîne(s) à maillons calibrés :</w:t>
+            </w:r>
+            <w:proofErr w:type="spellStart"/>
+            <w:proofErr w:type="gramStart"/>
+            <w:r>
+              <w:rPr>
+                <w:b/>
+                <w:sz w:val="20"/>
+                <w:szCs w:val="20"/>
+                <w:u w:val="single"/>
+              </w:rPr>
+              <w:t/>
+            </w:r>
+            <w:proofErr w:type="spellEnd"/>
+            <w:proofErr w:type="gramEnd"/>
+            <w:r>
+              <w:rPr>
+                <w:b/>
+                <w:sz w:val="20"/>
+                <w:szCs w:val="20"/>
+                <w:u w:val="single"/>
+              </w:rPr>
+              <w:t/>
+            </w:r>
+          </w:p>
+          <w:p>
+            <w:pPr>
+              <w:keepLines/>
+              <w:tabs>
+                <w:tab w:val="left" w:pos="1348"/>
+                <w:tab w:val="left" w:pos="2907"/>
+                <w:tab w:val="left" w:pos="4466"/>
+                <w:tab w:val="left" w:pos="5175"/>
+              </w:tabs>
+              <w:snapToGrid w:val="0"/>
+              <w:rPr>
+                <w:bCs/>
+                <w:sz w:val="20"/>
+                <w:szCs w:val="20"/>
+              </w:rPr>
+            </w:pPr>
+            <w:r>
+              <w:rPr>
+                <w:bCs/>
+                <w:sz w:val="20"/>
+                <w:szCs w:val="20"/>
+              </w:rPr>
+              <w:t/>
+            </w:r>
+            <w:r>
+              <w:rPr>
+                <w:bCs/>
+                <w:sz w:val="20"/>
+                <w:szCs w:val="20"/>
+              </w:rPr>
+              <w:t/>
+            </w:r>
+            <w:r>
+              <w:rPr>
+                <w:bCs/>
+                <w:sz w:val="20"/>
+                <w:szCs w:val="20"/>
+              </w:rPr>
+              <w:t/>
+            </w:r>
+            <w:r>
+              <w:rPr>
+                <w:bCs/>
+                <w:sz w:val="20"/>
+                <w:szCs w:val="20"/>
+              </w:rPr>
+              <w:t xml:space="preserve"> </w:t>
+            </w:r>
+          </w:p>
+          <w:p>
+            <w:pPr>
+              <w:keepLines/>
+              <w:tabs>
+                <w:tab w:val="left" w:pos="1348"/>
+                <w:tab w:val="left" w:pos="2907"/>
+                <w:tab w:val="left" w:pos="4466"/>
+                <w:tab w:val="left" w:pos="5175"/>
+              </w:tabs>
+              <w:snapToGrid w:val="0"/>
+              <w:rPr>
+                <w:bCs/>
+                <w:sz w:val="20"/>
+                <w:szCs w:val="20"/>
+              </w:rPr>
+            </w:pPr>
+            <w:r>
+              <w:rPr>
+                <w:bCs/>
+                <w:sz w:val="20"/>
+                <w:szCs w:val="20"/>
+              </w:rPr>
+              <w:t xml:space="preserve"> </w:t>
+            </w:r>
+            <w:r>
+              <w:rPr>
+                <w:bCs/>
+                <w:sz w:val="20"/>
+                <w:szCs w:val="20"/>
+              </w:rPr>
+              <w:t xml:space="preserve">Nombre :</w:t>
+            </w:r>
+            <w:proofErr w:type="gramStart"/>
+            <w:r>
+              <w:rPr>
+                <w:bCs/>
+                <w:sz w:val="20"/>
+                <w:szCs w:val="20"/>
+              </w:rPr>
+              <w:t/>
+            </w:r>
+            <w:proofErr w:type="gramEnd"/>
+            <w:r>
+              <w:rPr>
+                <w:bCs/>
+                <w:sz w:val="20"/>
+                <w:szCs w:val="20"/>
+              </w:rPr>
+              <w:t/>
+            </w:r>
+            <w:r>
+              <w:rPr>
+                <w:bCs/>
+                <w:sz w:val="20"/>
+                <w:szCs w:val="20"/>
+              </w:rPr>
+              <w:t xml:space="preserve"> </w:t>
+            </w:r>
+            <w:r>
+              <w:rPr>
+                <w:b/>
+                <w:sz w:val="20"/>
+                <w:szCs w:val="20"/>
+              </w:rPr>
+              <w:t xml:space="preserve">15</w:t>
+            </w:r>
+            <w:proofErr w:type="spellStart"/>
+            <w:r>
+              <w:rPr>
+                <w:b/>
+                <w:sz w:val="20"/>
+                <w:szCs w:val="20"/>
+              </w:rPr>
+              <w:t/>
+            </w:r>
+            <w:proofErr w:type="spellEnd"/>
+            <w:r>
+              <w:rPr>
+                <w:b/>
+                <w:sz w:val="20"/>
+                <w:szCs w:val="20"/>
+              </w:rPr>
+              <w:t/>
+            </w:r>
+            <w:r>
+              <w:rPr>
+                <w:bCs/>
+                <w:sz w:val="20"/>
+                <w:szCs w:val="20"/>
+              </w:rPr>
+              <w:t xml:space="preserve">   </w:t>
+            </w:r>
+            <w:r>
+              <w:rPr>
+                <w:bCs/>
+                <w:sz w:val="20"/>
+                <w:szCs w:val="20"/>
+              </w:rPr>
+              <w:t xml:space="preserve">Type :</w:t>
+            </w:r>
+            <w:r>
+              <w:rPr>
+                <w:bCs/>
+                <w:sz w:val="20"/>
+                <w:szCs w:val="20"/>
+              </w:rPr>
+              <w:t xml:space="preserve"> </w:t>
+            </w:r>
+            <w:r>
+              <w:rPr>
+                <w:b/>
+                <w:sz w:val="20"/>
+                <w:szCs w:val="20"/>
+              </w:rPr>
+              <w:t xml:space="preserve">A maillons courts</w:t>
+            </w:r>
+            <w:proofErr w:type="spellStart"/>
+            <w:r>
+              <w:rPr>
+                <w:b/>
+                <w:sz w:val="20"/>
+                <w:szCs w:val="20"/>
+              </w:rPr>
+              <w:t/>
+            </w:r>
+            <w:proofErr w:type="spellEnd"/>
+            <w:r>
+              <w:rPr>
+                <w:b/>
+                <w:sz w:val="20"/>
+                <w:szCs w:val="20"/>
+              </w:rPr>
+              <w:t/>
+            </w:r>
+            <w:r>
+              <w:rPr>
+                <w:bCs/>
+                <w:sz w:val="20"/>
+                <w:szCs w:val="20"/>
+              </w:rPr>
+              <w:t xml:space="preserve">    </w:t>
+            </w:r>
+            <w:r>
+              <w:rPr>
+                <w:bCs/>
+                <w:sz w:val="20"/>
+                <w:szCs w:val="20"/>
+              </w:rPr>
+              <w:t/>
+            </w:r>
+            <w:r>
+              <w:rPr>
+                <w:bCs/>
+                <w:sz w:val="20"/>
+                <w:szCs w:val="20"/>
+              </w:rPr>
+              <w:t xml:space="preserve"> </w:t>
+            </w:r>
+            <w:r>
+              <w:rPr>
+                <w:b/>
+                <w:sz w:val="20"/>
+                <w:szCs w:val="20"/>
+              </w:rPr>
+              <w:t/>
+            </w:r>
+            <w:proofErr w:type="spellStart"/>
+            <w:r>
+              <w:rPr>
+                <w:b/>
+                <w:sz w:val="20"/>
+                <w:szCs w:val="20"/>
+              </w:rPr>
+              <w:t/>
+            </w:r>
+            <w:proofErr w:type="spellEnd"/>
+            <w:r>
+              <w:rPr>
+                <w:b/>
+                <w:sz w:val="20"/>
+                <w:szCs w:val="20"/>
+              </w:rPr>
+              <w:t/>
+            </w:r>
+            <w:r>
+              <w:rPr>
+                <w:bCs/>
+                <w:sz w:val="20"/>
+                <w:szCs w:val="20"/>
+              </w:rPr>
+              <w:t xml:space="preserve"> </w:t>
+            </w:r>
+          </w:p>
+          <w:p>
+            <w:pPr>
+              <w:keepLines/>
+              <w:tabs>
+                <w:tab w:val="left" w:pos="1348"/>
+                <w:tab w:val="left" w:pos="2907"/>
+                <w:tab w:val="left" w:pos="4466"/>
+                <w:tab w:val="left" w:pos="5175"/>
+              </w:tabs>
+              <w:snapToGrid w:val="0"/>
+              <w:rPr>
+                <w:bCs/>
+                <w:sz w:val="20"/>
+                <w:szCs w:val="20"/>
+              </w:rPr>
+            </w:pPr>
+            <w:r>
+              <w:rPr>
+                <w:bCs/>
+                <w:sz w:val="20"/>
+                <w:szCs w:val="20"/>
+              </w:rPr>
+              <w:t/>
+            </w:r>
+            <w:r>
+              <w:rPr>
+                <w:bCs/>
+                <w:sz w:val="20"/>
+                <w:szCs w:val="20"/>
+              </w:rPr>
+              <w:t/>
+            </w:r>
+            <w:r>
+              <w:rPr>
+                <w:bCs/>
+                <w:sz w:val="20"/>
+                <w:szCs w:val="20"/>
+              </w:rPr>
+              <w:t/>
+            </w:r>
+            <w:r>
+              <w:rPr>
+                <w:bCs/>
+                <w:sz w:val="20"/>
+                <w:szCs w:val="20"/>
+              </w:rPr>
+              <w:t xml:space="preserve"> </w:t>
+            </w:r>
+          </w:p>
+          <w:p>
+            <w:pPr>
+              <w:keepLines/>
+              <w:tabs>
+                <w:tab w:val="left" w:pos="1348"/>
+                <w:tab w:val="left" w:pos="2907"/>
+                <w:tab w:val="left" w:pos="4466"/>
+                <w:tab w:val="left" w:pos="5175"/>
+              </w:tabs>
+              <w:snapToGrid w:val="0"/>
+              <w:rPr>
+                <w:bCs/>
+                <w:sz w:val="20"/>
+                <w:szCs w:val="20"/>
+              </w:rPr>
+            </w:pPr>
+            <w:r>
+              <w:rPr>
+                <w:bCs/>
+                <w:sz w:val="20"/>
+                <w:szCs w:val="20"/>
+              </w:rPr>
+              <w:t xml:space="preserve"> </w:t>
+            </w:r>
+            <w:r>
+              <w:rPr>
+                <w:bCs/>
+                <w:sz w:val="20"/>
+                <w:szCs w:val="20"/>
+              </w:rPr>
+              <w:t xml:space="preserve">Pas théorique :</w:t>
+            </w:r>
+            <w:proofErr w:type="gramStart"/>
+            <w:r>
+              <w:rPr>
+                <w:bCs/>
+                <w:sz w:val="20"/>
+                <w:szCs w:val="20"/>
+              </w:rPr>
+              <w:t/>
+            </w:r>
+            <w:proofErr w:type="gramEnd"/>
+            <w:r>
+              <w:rPr>
+                <w:bCs/>
+                <w:sz w:val="20"/>
+                <w:szCs w:val="20"/>
+              </w:rPr>
+              <w:t/>
+            </w:r>
+            <w:r>
+              <w:rPr>
+                <w:bCs/>
+                <w:sz w:val="20"/>
+                <w:szCs w:val="20"/>
+              </w:rPr>
+              <w:t xml:space="preserve"> </w:t>
+            </w:r>
+            <w:r>
+              <w:rPr>
+                <w:b/>
+                <w:sz w:val="20"/>
+                <w:szCs w:val="20"/>
+              </w:rPr>
+              <w:t xml:space="preserve">51</w:t>
+            </w:r>
+            <w:proofErr w:type="spellStart"/>
+            <w:r>
+              <w:rPr>
+                <w:b/>
+                <w:sz w:val="20"/>
+                <w:szCs w:val="20"/>
+              </w:rPr>
+              <w:t/>
+            </w:r>
+            <w:proofErr w:type="spellEnd"/>
+            <w:r>
+              <w:rPr>
+                <w:b/>
+                <w:sz w:val="20"/>
+                <w:szCs w:val="20"/>
+              </w:rPr>
+              <w:t/>
+            </w:r>
+            <w:r>
+              <w:rPr>
+                <w:bCs/>
+                <w:sz w:val="20"/>
+                <w:szCs w:val="20"/>
+              </w:rPr>
+              <w:t xml:space="preserve">   </w:t>
+            </w:r>
+            <w:r>
+              <w:rPr>
+                <w:bCs/>
+                <w:sz w:val="20"/>
+                <w:szCs w:val="20"/>
+              </w:rPr>
+              <w:t xml:space="preserve">Diamètre :</w:t>
+            </w:r>
+            <w:r>
+              <w:rPr>
+                <w:bCs/>
+                <w:sz w:val="20"/>
+                <w:szCs w:val="20"/>
+              </w:rPr>
+              <w:t xml:space="preserve"> </w:t>
+            </w:r>
+            <w:r>
+              <w:rPr>
+                <w:b/>
+                <w:sz w:val="20"/>
+                <w:szCs w:val="20"/>
+              </w:rPr>
+              <w:t xml:space="preserve">51</w:t>
+            </w:r>
+            <w:proofErr w:type="spellStart"/>
+            <w:r>
+              <w:rPr>
+                <w:b/>
+                <w:sz w:val="20"/>
+                <w:szCs w:val="20"/>
+              </w:rPr>
+              <w:t/>
+            </w:r>
+            <w:proofErr w:type="spellEnd"/>
+            <w:r>
+              <w:rPr>
+                <w:b/>
+                <w:sz w:val="20"/>
+                <w:szCs w:val="20"/>
+              </w:rPr>
+              <w:t/>
+            </w:r>
+            <w:r>
+              <w:rPr>
+                <w:bCs/>
+                <w:sz w:val="20"/>
+                <w:szCs w:val="20"/>
+              </w:rPr>
+              <w:t xml:space="preserve">    </w:t>
+            </w:r>
+            <w:r>
+              <w:rPr>
+                <w:bCs/>
+                <w:sz w:val="20"/>
+                <w:szCs w:val="20"/>
+              </w:rPr>
+              <w:t/>
+            </w:r>
+            <w:r>
+              <w:rPr>
+                <w:bCs/>
+                <w:sz w:val="20"/>
+                <w:szCs w:val="20"/>
+              </w:rPr>
+              <w:t xml:space="preserve"> </w:t>
+            </w:r>
+            <w:r>
+              <w:rPr>
+                <w:b/>
+                <w:sz w:val="20"/>
+                <w:szCs w:val="20"/>
+              </w:rPr>
+              <w:t/>
+            </w:r>
+            <w:proofErr w:type="spellStart"/>
+            <w:r>
+              <w:rPr>
+                <w:b/>
+                <w:sz w:val="20"/>
+                <w:szCs w:val="20"/>
+              </w:rPr>
+              <w:t/>
+            </w:r>
+            <w:proofErr w:type="spellEnd"/>
+            <w:r>
+              <w:rPr>
+                <w:b/>
+                <w:sz w:val="20"/>
+                <w:szCs w:val="20"/>
+              </w:rPr>
+              <w:t/>
+            </w:r>
+            <w:r>
+              <w:rPr>
+                <w:bCs/>
+                <w:sz w:val="20"/>
+                <w:szCs w:val="20"/>
+              </w:rPr>
+              <w:t xml:space="preserve"> </w:t>
+            </w:r>
+          </w:p>
+          <w:p>
+            <w:pPr>
+              <w:keepLines/>
+              <w:tabs>
+                <w:tab w:val="left" w:pos="1348"/>
+                <w:tab w:val="left" w:pos="2907"/>
+                <w:tab w:val="left" w:pos="4466"/>
+                <w:tab w:val="left" w:pos="5175"/>
+              </w:tabs>
+            